--- a/planTemplate.docx
+++ b/planTemplate.docx
@@ -128,7 +128,31 @@
           <w:sz w:val="42"/>
           <w:szCs w:val="42"/>
         </w:rPr>
-        <w:t>STATUS: {d.status.name}</w:t>
+        <w:t>STATUS: {</w:t>
+      </w:r>
+      <w:proofErr w:type="gramStart"/>
+      <w:r>
+        <w:rPr>
+          <w:rFonts w:ascii="Lato" w:eastAsia="Arial" w:hAnsi="Lato"/>
+          <w:b/>
+          <w:bCs/>
+          <w:color w:val="002C71"/>
+          <w:sz w:val="42"/>
+          <w:szCs w:val="42"/>
+        </w:rPr>
+        <w:t>d.status.name</w:t>
+      </w:r>
+      <w:proofErr w:type="gramEnd"/>
+      <w:r>
+        <w:rPr>
+          <w:rFonts w:ascii="Lato" w:eastAsia="Arial" w:hAnsi="Lato"/>
+          <w:b/>
+          <w:bCs/>
+          <w:color w:val="002C71"/>
+          <w:sz w:val="42"/>
+          <w:szCs w:val="42"/>
+        </w:rPr>
+        <w:t>}</w:t>
       </w:r>
     </w:p>
     <w:p>
@@ -196,6 +220,7 @@
         <w:t>{</w:t>
       </w:r>
       <w:proofErr w:type="spellStart"/>
+      <w:proofErr w:type="gramStart"/>
       <w:r>
         <w:rPr>
           <w:rFonts w:ascii="Lato" w:eastAsia="Arial" w:hAnsi="Lato"/>
@@ -206,6 +231,7 @@
         <w:t>d.agreementId</w:t>
       </w:r>
       <w:proofErr w:type="spellEnd"/>
+      <w:proofErr w:type="gramEnd"/>
       <w:r>
         <w:rPr>
           <w:rFonts w:ascii="Lato" w:eastAsia="Arial" w:hAnsi="Lato"/>
@@ -249,12 +275,21 @@
         <w:t>{</w:t>
       </w:r>
       <w:proofErr w:type="spellStart"/>
+      <w:proofErr w:type="gramStart"/>
       <w:r>
         <w:rPr>
           <w:rFonts w:ascii="Lato" w:eastAsia="Arial" w:hAnsi="Lato"/>
           <w:sz w:val="27"/>
         </w:rPr>
-        <w:t>d.planStartDate:</w:t>
+        <w:t>d.planStartDate</w:t>
+      </w:r>
+      <w:proofErr w:type="gramEnd"/>
+      <w:r>
+        <w:rPr>
+          <w:rFonts w:ascii="Lato" w:eastAsia="Arial" w:hAnsi="Lato"/>
+          <w:sz w:val="27"/>
+        </w:rPr>
+        <w:t>:</w:t>
       </w:r>
       <w:r>
         <w:rPr>
@@ -404,6 +439,7 @@
         <w:t>{</w:t>
       </w:r>
       <w:proofErr w:type="spellStart"/>
+      <w:proofErr w:type="gramStart"/>
       <w:r>
         <w:rPr>
           <w:rFonts w:ascii="0s{0" w:hAnsi="0s{0" w:cs="0s{0"/>
@@ -412,9 +448,9 @@
           <w:szCs w:val="28"/>
           <w:lang w:val="en-US"/>
         </w:rPr>
-        <w:t>d.agreement.clients</w:t>
-      </w:r>
-      <w:proofErr w:type="spellEnd"/>
+        <w:t>d.agreement</w:t>
+      </w:r>
+      <w:proofErr w:type="gramEnd"/>
       <w:r>
         <w:rPr>
           <w:rFonts w:ascii="0s{0" w:hAnsi="0s{0" w:cs="0s{0"/>
@@ -423,9 +459,9 @@
           <w:szCs w:val="28"/>
           <w:lang w:val="en-US"/>
         </w:rPr>
-        <w:t>[</w:t>
-      </w:r>
-      <w:proofErr w:type="spellStart"/>
+        <w:t>.clients</w:t>
+      </w:r>
+      <w:proofErr w:type="spellEnd"/>
       <w:r>
         <w:rPr>
           <w:rFonts w:ascii="0s{0" w:hAnsi="0s{0" w:cs="0s{0"/>
@@ -434,9 +470,9 @@
           <w:szCs w:val="28"/>
           <w:lang w:val="en-US"/>
         </w:rPr>
-        <w:t>i</w:t>
-      </w:r>
-      <w:proofErr w:type="spellEnd"/>
+        <w:t>[</w:t>
+      </w:r>
+      <w:proofErr w:type="spellStart"/>
       <w:r>
         <w:rPr>
           <w:rFonts w:ascii="0s{0" w:hAnsi="0s{0" w:cs="0s{0"/>
@@ -445,8 +481,9 @@
           <w:szCs w:val="28"/>
           <w:lang w:val="en-US"/>
         </w:rPr>
-        <w:t>].name}</w:t>
-      </w:r>
+        <w:t>i</w:t>
+      </w:r>
+      <w:proofErr w:type="spellEnd"/>
       <w:r>
         <w:rPr>
           <w:rFonts w:ascii="0s{0" w:hAnsi="0s{0" w:cs="0s{0"/>
@@ -455,7 +492,7 @@
           <w:szCs w:val="28"/>
           <w:lang w:val="en-US"/>
         </w:rPr>
-        <w:t xml:space="preserve"> </w:t>
+        <w:t>].name}</w:t>
       </w:r>
       <w:r>
         <w:rPr>
@@ -465,7 +502,7 @@
           <w:szCs w:val="28"/>
           <w:lang w:val="en-US"/>
         </w:rPr>
-        <w:t>–</w:t>
+        <w:t xml:space="preserve"> </w:t>
       </w:r>
       <w:r>
         <w:rPr>
@@ -475,7 +512,7 @@
           <w:szCs w:val="28"/>
           <w:lang w:val="en-US"/>
         </w:rPr>
-        <w:t xml:space="preserve"> </w:t>
+        <w:t>–</w:t>
       </w:r>
       <w:r>
         <w:rPr>
@@ -485,9 +522,8 @@
           <w:szCs w:val="28"/>
           <w:lang w:val="en-US"/>
         </w:rPr>
-        <w:t>{</w:t>
-      </w:r>
-      <w:proofErr w:type="spellStart"/>
+        <w:t xml:space="preserve"> </w:t>
+      </w:r>
       <w:r>
         <w:rPr>
           <w:rFonts w:ascii="0s{0" w:hAnsi="0s{0" w:cs="0s{0"/>
@@ -496,9 +532,9 @@
           <w:szCs w:val="28"/>
           <w:lang w:val="en-US"/>
         </w:rPr>
-        <w:t>d.agreement.clients</w:t>
-      </w:r>
-      <w:proofErr w:type="spellEnd"/>
+        <w:t>{</w:t>
+      </w:r>
+      <w:proofErr w:type="spellStart"/>
       <w:r>
         <w:rPr>
           <w:rFonts w:ascii="0s{0" w:hAnsi="0s{0" w:cs="0s{0"/>
@@ -507,9 +543,9 @@
           <w:szCs w:val="28"/>
           <w:lang w:val="en-US"/>
         </w:rPr>
-        <w:t>[</w:t>
-      </w:r>
-      <w:proofErr w:type="spellStart"/>
+        <w:t>d.agreement.clients</w:t>
+      </w:r>
+      <w:proofErr w:type="spellEnd"/>
       <w:r>
         <w:rPr>
           <w:rFonts w:ascii="0s{0" w:hAnsi="0s{0" w:cs="0s{0"/>
@@ -518,9 +554,9 @@
           <w:szCs w:val="28"/>
           <w:lang w:val="en-US"/>
         </w:rPr>
-        <w:t>i</w:t>
-      </w:r>
-      <w:proofErr w:type="spellEnd"/>
+        <w:t>[</w:t>
+      </w:r>
+      <w:proofErr w:type="spellStart"/>
       <w:r>
         <w:rPr>
           <w:rFonts w:ascii="0s{0" w:hAnsi="0s{0" w:cs="0s{0"/>
@@ -529,9 +565,9 @@
           <w:szCs w:val="28"/>
           <w:lang w:val="en-US"/>
         </w:rPr>
-        <w:t>].</w:t>
-      </w:r>
-      <w:proofErr w:type="spellStart"/>
+        <w:t>i</w:t>
+      </w:r>
+      <w:proofErr w:type="spellEnd"/>
       <w:r>
         <w:rPr>
           <w:rFonts w:ascii="0s{0" w:hAnsi="0s{0" w:cs="0s{0"/>
@@ -540,9 +576,9 @@
           <w:szCs w:val="28"/>
           <w:lang w:val="en-US"/>
         </w:rPr>
-        <w:t>confirmationStatus</w:t>
-      </w:r>
-      <w:proofErr w:type="spellEnd"/>
+        <w:t>].</w:t>
+      </w:r>
+      <w:proofErr w:type="spellStart"/>
       <w:r>
         <w:rPr>
           <w:rFonts w:ascii="0s{0" w:hAnsi="0s{0" w:cs="0s{0"/>
@@ -551,12 +587,10 @@
           <w:szCs w:val="28"/>
           <w:lang w:val="en-US"/>
         </w:rPr>
-        <w:t>}</w:t>
-      </w:r>
-    </w:p>
-    <w:p>
-      <w:pPr>
-        <w:jc w:val="center"/>
+        <w:t>confirmationStatus</w:t>
+      </w:r>
+      <w:proofErr w:type="spellEnd"/>
+      <w:r>
         <w:rPr>
           <w:rFonts w:ascii="0s{0" w:hAnsi="0s{0" w:cs="0s{0"/>
           <w:kern w:val="0"/>
@@ -564,8 +598,12 @@
           <w:szCs w:val="28"/>
           <w:lang w:val="en-US"/>
         </w:rPr>
-      </w:pPr>
-      <w:r>
+        <w:t>}</w:t>
+      </w:r>
+    </w:p>
+    <w:p>
+      <w:pPr>
+        <w:jc w:val="center"/>
         <w:rPr>
           <w:rFonts w:ascii="0s{0" w:hAnsi="0s{0" w:cs="0s{0"/>
           <w:kern w:val="0"/>
@@ -573,9 +611,7 @@
           <w:szCs w:val="28"/>
           <w:lang w:val="en-US"/>
         </w:rPr>
-        <w:t>{</w:t>
-      </w:r>
-      <w:proofErr w:type="spellStart"/>
+      </w:pPr>
       <w:r>
         <w:rPr>
           <w:rFonts w:ascii="0s{0" w:hAnsi="0s{0" w:cs="0s{0"/>
@@ -584,9 +620,10 @@
           <w:szCs w:val="28"/>
           <w:lang w:val="en-US"/>
         </w:rPr>
-        <w:t>d.agreement.clients</w:t>
-      </w:r>
-      <w:proofErr w:type="spellEnd"/>
+        <w:t>{</w:t>
+      </w:r>
+      <w:proofErr w:type="spellStart"/>
+      <w:proofErr w:type="gramStart"/>
       <w:r>
         <w:rPr>
           <w:rFonts w:ascii="0s{0" w:hAnsi="0s{0" w:cs="0s{0"/>
@@ -595,8 +632,9 @@
           <w:szCs w:val="28"/>
           <w:lang w:val="en-US"/>
         </w:rPr>
-        <w:t>[i+1].name}</w:t>
-      </w:r>
+        <w:t>d.agreement</w:t>
+      </w:r>
+      <w:proofErr w:type="gramEnd"/>
       <w:r>
         <w:rPr>
           <w:rFonts w:ascii="0s{0" w:hAnsi="0s{0" w:cs="0s{0"/>
@@ -605,8 +643,9 @@
           <w:szCs w:val="28"/>
           <w:lang w:val="en-US"/>
         </w:rPr>
-        <w:t xml:space="preserve"> </w:t>
-      </w:r>
+        <w:t>.clients</w:t>
+      </w:r>
+      <w:proofErr w:type="spellEnd"/>
       <w:r>
         <w:rPr>
           <w:rFonts w:ascii="0s{0" w:hAnsi="0s{0" w:cs="0s{0"/>
@@ -615,7 +654,7 @@
           <w:szCs w:val="28"/>
           <w:lang w:val="en-US"/>
         </w:rPr>
-        <w:t>–</w:t>
+        <w:t>[i+1].name}</w:t>
       </w:r>
       <w:r>
         <w:rPr>
@@ -635,9 +674,8 @@
           <w:szCs w:val="28"/>
           <w:lang w:val="en-US"/>
         </w:rPr>
-        <w:t>{</w:t>
-      </w:r>
-      <w:proofErr w:type="spellStart"/>
+        <w:t>–</w:t>
+      </w:r>
       <w:r>
         <w:rPr>
           <w:rFonts w:ascii="0s{0" w:hAnsi="0s{0" w:cs="0s{0"/>
@@ -646,9 +684,8 @@
           <w:szCs w:val="28"/>
           <w:lang w:val="en-US"/>
         </w:rPr>
-        <w:t>d.agreement.clients</w:t>
-      </w:r>
-      <w:proofErr w:type="spellEnd"/>
+        <w:t xml:space="preserve"> </w:t>
+      </w:r>
       <w:r>
         <w:rPr>
           <w:rFonts w:ascii="0s{0" w:hAnsi="0s{0" w:cs="0s{0"/>
@@ -657,7 +694,7 @@
           <w:szCs w:val="28"/>
           <w:lang w:val="en-US"/>
         </w:rPr>
-        <w:t>[i+1].</w:t>
+        <w:t>{</w:t>
       </w:r>
       <w:proofErr w:type="spellStart"/>
       <w:r>
@@ -668,7 +705,7 @@
           <w:szCs w:val="28"/>
           <w:lang w:val="en-US"/>
         </w:rPr>
-        <w:t>confirmationStatus</w:t>
+        <w:t>d.agreement.clients</w:t>
       </w:r>
       <w:proofErr w:type="spellEnd"/>
       <w:r>
@@ -679,12 +716,10 @@
           <w:szCs w:val="28"/>
           <w:lang w:val="en-US"/>
         </w:rPr>
-        <w:t>}</w:t>
-      </w:r>
-    </w:p>
-    <w:p>
-      <w:pPr>
-        <w:jc w:val="center"/>
+        <w:t>[i+1].</w:t>
+      </w:r>
+      <w:proofErr w:type="spellStart"/>
+      <w:r>
         <w:rPr>
           <w:rFonts w:ascii="0s{0" w:hAnsi="0s{0" w:cs="0s{0"/>
           <w:kern w:val="0"/>
@@ -692,6 +727,30 @@
           <w:szCs w:val="28"/>
           <w:lang w:val="en-US"/>
         </w:rPr>
+        <w:t>confirmationStatus</w:t>
+      </w:r>
+      <w:proofErr w:type="spellEnd"/>
+      <w:r>
+        <w:rPr>
+          <w:rFonts w:ascii="0s{0" w:hAnsi="0s{0" w:cs="0s{0"/>
+          <w:kern w:val="0"/>
+          <w:sz w:val="28"/>
+          <w:szCs w:val="28"/>
+          <w:lang w:val="en-US"/>
+        </w:rPr>
+        <w:t>}</w:t>
+      </w:r>
+    </w:p>
+    <w:p>
+      <w:pPr>
+        <w:jc w:val="center"/>
+        <w:rPr>
+          <w:rFonts w:ascii="0s{0" w:hAnsi="0s{0" w:cs="0s{0"/>
+          <w:kern w:val="0"/>
+          <w:sz w:val="28"/>
+          <w:szCs w:val="28"/>
+          <w:lang w:val="en-US"/>
+        </w:rPr>
       </w:pPr>
     </w:p>
     <w:p>
@@ -783,6 +842,7 @@
         <w:t>{</w:t>
       </w:r>
       <w:proofErr w:type="spellStart"/>
+      <w:proofErr w:type="gramStart"/>
       <w:r>
         <w:rPr>
           <w:rFonts w:ascii="Lato" w:eastAsia="Arial" w:hAnsi="Lato"/>
@@ -795,7 +855,15 @@
           <w:rFonts w:ascii="Lato" w:eastAsia="Arial" w:hAnsi="Lato"/>
           <w:sz w:val="27"/>
         </w:rPr>
-        <w:t>agreement.zone.user</w:t>
+        <w:t>agreement</w:t>
+      </w:r>
+      <w:proofErr w:type="gramEnd"/>
+      <w:r>
+        <w:rPr>
+          <w:rFonts w:ascii="Lato" w:eastAsia="Arial" w:hAnsi="Lato"/>
+          <w:sz w:val="27"/>
+        </w:rPr>
+        <w:t>.zone.user</w:t>
       </w:r>
       <w:r>
         <w:rPr>
@@ -1122,6 +1190,7 @@
               <w:t>{</w:t>
             </w:r>
             <w:proofErr w:type="spellStart"/>
+            <w:proofErr w:type="gramStart"/>
             <w:r>
               <w:rPr>
                 <w:rFonts w:ascii="Lato" w:eastAsia="Arial" w:hAnsi="Lato"/>
@@ -1131,6 +1200,7 @@
               <w:t>d.agreementId</w:t>
             </w:r>
             <w:proofErr w:type="spellEnd"/>
+            <w:proofErr w:type="gramEnd"/>
             <w:r>
               <w:rPr>
                 <w:rFonts w:ascii="Lato" w:eastAsia="Arial" w:hAnsi="Lato"/>
@@ -1185,13 +1255,23 @@
               <w:t>{</w:t>
             </w:r>
             <w:proofErr w:type="spellStart"/>
-            <w:r>
-              <w:rPr>
-                <w:rFonts w:ascii="Lato" w:eastAsia="Arial" w:hAnsi="Lato"/>
-                <w:sz w:val="18"/>
-                <w:szCs w:val="18"/>
-              </w:rPr>
-              <w:t>d.agreement.zone.district.code</w:t>
+            <w:proofErr w:type="gramStart"/>
+            <w:r>
+              <w:rPr>
+                <w:rFonts w:ascii="Lato" w:eastAsia="Arial" w:hAnsi="Lato"/>
+                <w:sz w:val="18"/>
+                <w:szCs w:val="18"/>
+              </w:rPr>
+              <w:t>d.agreement</w:t>
+            </w:r>
+            <w:proofErr w:type="gramEnd"/>
+            <w:r>
+              <w:rPr>
+                <w:rFonts w:ascii="Lato" w:eastAsia="Arial" w:hAnsi="Lato"/>
+                <w:sz w:val="18"/>
+                <w:szCs w:val="18"/>
+              </w:rPr>
+              <w:t>.zone.district.code</w:t>
             </w:r>
             <w:proofErr w:type="spellEnd"/>
             <w:r>
@@ -1271,13 +1351,23 @@
               <w:t>{</w:t>
             </w:r>
             <w:proofErr w:type="spellStart"/>
-            <w:r>
-              <w:rPr>
-                <w:rFonts w:ascii="Lato" w:eastAsia="Arial" w:hAnsi="Lato"/>
-                <w:sz w:val="18"/>
-                <w:szCs w:val="18"/>
-              </w:rPr>
-              <w:t>d.agreement.agreementType.code</w:t>
+            <w:proofErr w:type="gramStart"/>
+            <w:r>
+              <w:rPr>
+                <w:rFonts w:ascii="Lato" w:eastAsia="Arial" w:hAnsi="Lato"/>
+                <w:sz w:val="18"/>
+                <w:szCs w:val="18"/>
+              </w:rPr>
+              <w:t>d.agreement</w:t>
+            </w:r>
+            <w:proofErr w:type="gramEnd"/>
+            <w:r>
+              <w:rPr>
+                <w:rFonts w:ascii="Lato" w:eastAsia="Arial" w:hAnsi="Lato"/>
+                <w:sz w:val="18"/>
+                <w:szCs w:val="18"/>
+              </w:rPr>
+              <w:t>.agreementType.code</w:t>
             </w:r>
             <w:proofErr w:type="spellEnd"/>
             <w:r>
@@ -1352,13 +1442,23 @@
               <w:t>{</w:t>
             </w:r>
             <w:proofErr w:type="spellStart"/>
-            <w:r>
-              <w:rPr>
-                <w:rFonts w:ascii="Lato" w:eastAsia="Arial" w:hAnsi="Lato"/>
-                <w:sz w:val="18"/>
-                <w:szCs w:val="18"/>
-              </w:rPr>
-              <w:t>d.agreement.zone.code</w:t>
+            <w:proofErr w:type="gramStart"/>
+            <w:r>
+              <w:rPr>
+                <w:rFonts w:ascii="Lato" w:eastAsia="Arial" w:hAnsi="Lato"/>
+                <w:sz w:val="18"/>
+                <w:szCs w:val="18"/>
+              </w:rPr>
+              <w:t>d.agreement</w:t>
+            </w:r>
+            <w:proofErr w:type="gramEnd"/>
+            <w:r>
+              <w:rPr>
+                <w:rFonts w:ascii="Lato" w:eastAsia="Arial" w:hAnsi="Lato"/>
+                <w:sz w:val="18"/>
+                <w:szCs w:val="18"/>
+              </w:rPr>
+              <w:t>.zone.code</w:t>
             </w:r>
             <w:proofErr w:type="spellEnd"/>
             <w:r>
@@ -1417,13 +1517,23 @@
               <w:t>{</w:t>
             </w:r>
             <w:proofErr w:type="spellStart"/>
-            <w:r>
-              <w:rPr>
-                <w:rFonts w:ascii="Lato" w:eastAsia="Arial" w:hAnsi="Lato"/>
-                <w:sz w:val="18"/>
-                <w:szCs w:val="18"/>
-              </w:rPr>
-              <w:t>d.agreement.agreementStartDate:formatD</w:t>
+            <w:proofErr w:type="gramStart"/>
+            <w:r>
+              <w:rPr>
+                <w:rFonts w:ascii="Lato" w:eastAsia="Arial" w:hAnsi="Lato"/>
+                <w:sz w:val="18"/>
+                <w:szCs w:val="18"/>
+              </w:rPr>
+              <w:t>d.agreement</w:t>
+            </w:r>
+            <w:proofErr w:type="gramEnd"/>
+            <w:r>
+              <w:rPr>
+                <w:rFonts w:ascii="Lato" w:eastAsia="Arial" w:hAnsi="Lato"/>
+                <w:sz w:val="18"/>
+                <w:szCs w:val="18"/>
+              </w:rPr>
+              <w:t>.agreementStartDate:formatD</w:t>
             </w:r>
             <w:proofErr w:type="spellEnd"/>
             <w:r>
@@ -1498,13 +1608,23 @@
               <w:t>{</w:t>
             </w:r>
             <w:proofErr w:type="spellStart"/>
-            <w:r>
-              <w:rPr>
-                <w:rFonts w:ascii="Lato" w:eastAsia="Arial" w:hAnsi="Lato"/>
-                <w:sz w:val="18"/>
-                <w:szCs w:val="18"/>
-              </w:rPr>
-              <w:t>d.agreement.zone.user.givenName</w:t>
+            <w:proofErr w:type="gramStart"/>
+            <w:r>
+              <w:rPr>
+                <w:rFonts w:ascii="Lato" w:eastAsia="Arial" w:hAnsi="Lato"/>
+                <w:sz w:val="18"/>
+                <w:szCs w:val="18"/>
+              </w:rPr>
+              <w:t>d.agreement</w:t>
+            </w:r>
+            <w:proofErr w:type="gramEnd"/>
+            <w:r>
+              <w:rPr>
+                <w:rFonts w:ascii="Lato" w:eastAsia="Arial" w:hAnsi="Lato"/>
+                <w:sz w:val="18"/>
+                <w:szCs w:val="18"/>
+              </w:rPr>
+              <w:t>.zone.user.givenName</w:t>
             </w:r>
             <w:proofErr w:type="spellEnd"/>
             <w:r>
@@ -1581,6 +1701,7 @@
               <w:t>{</w:t>
             </w:r>
             <w:proofErr w:type="spellStart"/>
+            <w:proofErr w:type="gramStart"/>
             <w:r>
               <w:rPr>
                 <w:rFonts w:ascii="Lato" w:eastAsia="Arial" w:hAnsi="Lato"/>
@@ -1606,6 +1727,7 @@
               <w:t>rangeName</w:t>
             </w:r>
             <w:proofErr w:type="spellEnd"/>
+            <w:proofErr w:type="gramEnd"/>
             <w:r>
               <w:rPr>
                 <w:rFonts w:ascii="Lato" w:eastAsia="Arial" w:hAnsi="Lato"/>
@@ -1660,13 +1782,23 @@
               <w:t>{</w:t>
             </w:r>
             <w:proofErr w:type="spellStart"/>
-            <w:r>
-              <w:rPr>
-                <w:rFonts w:ascii="Lato" w:eastAsia="Arial" w:hAnsi="Lato"/>
-                <w:sz w:val="18"/>
-                <w:szCs w:val="18"/>
-              </w:rPr>
-              <w:t>d.agreement.zone.user.phoneNumber</w:t>
+            <w:proofErr w:type="gramStart"/>
+            <w:r>
+              <w:rPr>
+                <w:rFonts w:ascii="Lato" w:eastAsia="Arial" w:hAnsi="Lato"/>
+                <w:sz w:val="18"/>
+                <w:szCs w:val="18"/>
+              </w:rPr>
+              <w:t>d.agreement</w:t>
+            </w:r>
+            <w:proofErr w:type="gramEnd"/>
+            <w:r>
+              <w:rPr>
+                <w:rFonts w:ascii="Lato" w:eastAsia="Arial" w:hAnsi="Lato"/>
+                <w:sz w:val="18"/>
+                <w:szCs w:val="18"/>
+              </w:rPr>
+              <w:t>.zone.user.phoneNumber</w:t>
             </w:r>
             <w:proofErr w:type="spellEnd"/>
             <w:r>
@@ -1728,13 +1860,23 @@
               <w:t>{</w:t>
             </w:r>
             <w:proofErr w:type="spellStart"/>
-            <w:r>
-              <w:rPr>
-                <w:rFonts w:ascii="Lato" w:eastAsia="Arial" w:hAnsi="Lato"/>
-                <w:sz w:val="18"/>
-                <w:szCs w:val="18"/>
-              </w:rPr>
-              <w:t>d.agreement.altBusinessName</w:t>
+            <w:proofErr w:type="gramStart"/>
+            <w:r>
+              <w:rPr>
+                <w:rFonts w:ascii="Lato" w:eastAsia="Arial" w:hAnsi="Lato"/>
+                <w:sz w:val="18"/>
+                <w:szCs w:val="18"/>
+              </w:rPr>
+              <w:t>d.agreement</w:t>
+            </w:r>
+            <w:proofErr w:type="gramEnd"/>
+            <w:r>
+              <w:rPr>
+                <w:rFonts w:ascii="Lato" w:eastAsia="Arial" w:hAnsi="Lato"/>
+                <w:sz w:val="18"/>
+                <w:szCs w:val="18"/>
+              </w:rPr>
+              <w:t>.altBusinessName</w:t>
             </w:r>
             <w:proofErr w:type="spellEnd"/>
             <w:r>
@@ -1791,13 +1933,23 @@
               <w:t>{</w:t>
             </w:r>
             <w:proofErr w:type="spellStart"/>
-            <w:r>
-              <w:rPr>
-                <w:rFonts w:ascii="Lato" w:eastAsia="Arial" w:hAnsi="Lato"/>
-                <w:sz w:val="18"/>
-                <w:szCs w:val="18"/>
-              </w:rPr>
-              <w:t>d.agreement.zone.user.email</w:t>
+            <w:proofErr w:type="gramStart"/>
+            <w:r>
+              <w:rPr>
+                <w:rFonts w:ascii="Lato" w:eastAsia="Arial" w:hAnsi="Lato"/>
+                <w:sz w:val="18"/>
+                <w:szCs w:val="18"/>
+              </w:rPr>
+              <w:t>d.agreement</w:t>
+            </w:r>
+            <w:proofErr w:type="gramEnd"/>
+            <w:r>
+              <w:rPr>
+                <w:rFonts w:ascii="Lato" w:eastAsia="Arial" w:hAnsi="Lato"/>
+                <w:sz w:val="18"/>
+                <w:szCs w:val="18"/>
+              </w:rPr>
+              <w:t>.zone.user.email</w:t>
             </w:r>
             <w:proofErr w:type="spellEnd"/>
             <w:r>
@@ -2007,13 +2159,23 @@
               <w:t>{</w:t>
             </w:r>
             <w:proofErr w:type="spellStart"/>
-            <w:r>
-              <w:rPr>
-                <w:rFonts w:ascii="Lato" w:eastAsia="Arial" w:hAnsi="Lato"/>
-                <w:sz w:val="18"/>
-                <w:szCs w:val="18"/>
-              </w:rPr>
-              <w:t>d.planStartDate:formatD</w:t>
+            <w:proofErr w:type="gramStart"/>
+            <w:r>
+              <w:rPr>
+                <w:rFonts w:ascii="Lato" w:eastAsia="Arial" w:hAnsi="Lato"/>
+                <w:sz w:val="18"/>
+                <w:szCs w:val="18"/>
+              </w:rPr>
+              <w:t>d.planStartDate</w:t>
+            </w:r>
+            <w:proofErr w:type="gramEnd"/>
+            <w:r>
+              <w:rPr>
+                <w:rFonts w:ascii="Lato" w:eastAsia="Arial" w:hAnsi="Lato"/>
+                <w:sz w:val="18"/>
+                <w:szCs w:val="18"/>
+              </w:rPr>
+              <w:t>:formatD</w:t>
             </w:r>
             <w:proofErr w:type="spellEnd"/>
             <w:r>
@@ -2070,13 +2232,23 @@
               <w:t>{</w:t>
             </w:r>
             <w:proofErr w:type="spellStart"/>
-            <w:r>
-              <w:rPr>
-                <w:rFonts w:ascii="Lato" w:eastAsia="Arial" w:hAnsi="Lato"/>
-                <w:sz w:val="18"/>
-                <w:szCs w:val="18"/>
-              </w:rPr>
-              <w:t>d.planEndDate:formatD</w:t>
+            <w:proofErr w:type="gramStart"/>
+            <w:r>
+              <w:rPr>
+                <w:rFonts w:ascii="Lato" w:eastAsia="Arial" w:hAnsi="Lato"/>
+                <w:sz w:val="18"/>
+                <w:szCs w:val="18"/>
+              </w:rPr>
+              <w:t>d.planEndDate</w:t>
+            </w:r>
+            <w:proofErr w:type="gramEnd"/>
+            <w:r>
+              <w:rPr>
+                <w:rFonts w:ascii="Lato" w:eastAsia="Arial" w:hAnsi="Lato"/>
+                <w:sz w:val="18"/>
+                <w:szCs w:val="18"/>
+              </w:rPr>
+              <w:t>:formatD</w:t>
             </w:r>
             <w:proofErr w:type="spellEnd"/>
             <w:r>
@@ -2309,13 +2481,23 @@
               <w:t>{</w:t>
             </w:r>
             <w:proofErr w:type="spellStart"/>
-            <w:r>
-              <w:rPr>
-                <w:rFonts w:ascii="Lato" w:eastAsia="Arial" w:hAnsi="Lato"/>
-                <w:sz w:val="18"/>
-                <w:szCs w:val="18"/>
-              </w:rPr>
-              <w:t>d.agreement.clients</w:t>
+            <w:proofErr w:type="gramStart"/>
+            <w:r>
+              <w:rPr>
+                <w:rFonts w:ascii="Lato" w:eastAsia="Arial" w:hAnsi="Lato"/>
+                <w:sz w:val="18"/>
+                <w:szCs w:val="18"/>
+              </w:rPr>
+              <w:t>d.agreement</w:t>
+            </w:r>
+            <w:proofErr w:type="gramEnd"/>
+            <w:r>
+              <w:rPr>
+                <w:rFonts w:ascii="Lato" w:eastAsia="Arial" w:hAnsi="Lato"/>
+                <w:sz w:val="18"/>
+                <w:szCs w:val="18"/>
+              </w:rPr>
+              <w:t>.clients</w:t>
             </w:r>
             <w:proofErr w:type="spellEnd"/>
             <w:r>
@@ -2395,13 +2577,23 @@
               <w:t>{</w:t>
             </w:r>
             <w:proofErr w:type="spellStart"/>
-            <w:r>
-              <w:rPr>
-                <w:rFonts w:ascii="Lato" w:eastAsia="Arial" w:hAnsi="Lato"/>
-                <w:sz w:val="18"/>
-                <w:szCs w:val="18"/>
-              </w:rPr>
-              <w:t>d.agreement.clients</w:t>
+            <w:proofErr w:type="gramStart"/>
+            <w:r>
+              <w:rPr>
+                <w:rFonts w:ascii="Lato" w:eastAsia="Arial" w:hAnsi="Lato"/>
+                <w:sz w:val="18"/>
+                <w:szCs w:val="18"/>
+              </w:rPr>
+              <w:t>d.agreement</w:t>
+            </w:r>
+            <w:proofErr w:type="gramEnd"/>
+            <w:r>
+              <w:rPr>
+                <w:rFonts w:ascii="Lato" w:eastAsia="Arial" w:hAnsi="Lato"/>
+                <w:sz w:val="18"/>
+                <w:szCs w:val="18"/>
+              </w:rPr>
+              <w:t>.clients</w:t>
             </w:r>
             <w:proofErr w:type="spellEnd"/>
             <w:r>
@@ -2554,6 +2746,7 @@
         <w:t xml:space="preserve">{#p = </w:t>
       </w:r>
       <w:proofErr w:type="spellStart"/>
+      <w:proofErr w:type="gramStart"/>
       <w:r>
         <w:rPr>
           <w:rFonts w:ascii="Lato" w:eastAsia="Arial" w:hAnsi="Lato"/>
@@ -2563,6 +2756,7 @@
         <w:t>d.pastures</w:t>
       </w:r>
       <w:proofErr w:type="spellEnd"/>
+      <w:proofErr w:type="gramEnd"/>
       <w:r>
         <w:rPr>
           <w:rFonts w:ascii="Arial" w:hAnsi="Arial" w:cs="Arial"/>
@@ -2708,6 +2902,7 @@
                     <w:t>{</w:t>
                   </w:r>
                   <w:proofErr w:type="spellStart"/>
+                  <w:proofErr w:type="gramStart"/>
                   <w:r>
                     <w:rPr>
                       <w:rFonts w:ascii="Lato" w:eastAsia="Arial" w:hAnsi="Lato"/>
@@ -2717,6 +2912,7 @@
                     <w:t>d.pastures</w:t>
                   </w:r>
                   <w:proofErr w:type="spellEnd"/>
+                  <w:proofErr w:type="gramEnd"/>
                   <w:r>
                     <w:rPr>
                       <w:rFonts w:ascii="Lato" w:eastAsia="Arial" w:hAnsi="Lato"/>
@@ -2804,6 +3000,7 @@
                     <w:t>{</w:t>
                   </w:r>
                   <w:proofErr w:type="spellStart"/>
+                  <w:proofErr w:type="gramStart"/>
                   <w:r>
                     <w:rPr>
                       <w:rFonts w:ascii="Lato" w:eastAsia="Arial" w:hAnsi="Lato"/>
@@ -2813,6 +3010,7 @@
                     <w:t>d.pastures</w:t>
                   </w:r>
                   <w:proofErr w:type="spellEnd"/>
+                  <w:proofErr w:type="gramEnd"/>
                   <w:r>
                     <w:rPr>
                       <w:rFonts w:ascii="Lato" w:eastAsia="Arial" w:hAnsi="Lato"/>
@@ -2920,6 +3118,7 @@
                     <w:t>{</w:t>
                   </w:r>
                   <w:proofErr w:type="spellStart"/>
+                  <w:proofErr w:type="gramStart"/>
                   <w:r>
                     <w:rPr>
                       <w:rFonts w:ascii="Lato" w:eastAsia="Arial" w:hAnsi="Lato"/>
@@ -2929,6 +3128,7 @@
                     <w:t>d.pastures</w:t>
                   </w:r>
                   <w:proofErr w:type="spellEnd"/>
+                  <w:proofErr w:type="gramEnd"/>
                   <w:r>
                     <w:rPr>
                       <w:rFonts w:ascii="Lato" w:eastAsia="Arial" w:hAnsi="Lato"/>
@@ -3038,6 +3238,7 @@
                     <w:t>Plant Community: {</w:t>
                   </w:r>
                   <w:proofErr w:type="spellStart"/>
+                  <w:proofErr w:type="gramStart"/>
                   <w:r>
                     <w:rPr>
                       <w:rFonts w:ascii="Lato" w:eastAsia="Arial" w:hAnsi="Lato"/>
@@ -3050,6 +3251,7 @@
                     <w:t>d.pastures</w:t>
                   </w:r>
                   <w:proofErr w:type="spellEnd"/>
+                  <w:proofErr w:type="gramEnd"/>
                   <w:r>
                     <w:rPr>
                       <w:rFonts w:ascii="Lato" w:eastAsia="Arial" w:hAnsi="Lato"/>
@@ -3167,6 +3369,7 @@
                     <w:t>{</w:t>
                   </w:r>
                   <w:proofErr w:type="spellStart"/>
+                  <w:proofErr w:type="gramStart"/>
                   <w:r>
                     <w:rPr>
                       <w:rFonts w:ascii="Lato" w:eastAsia="Arial" w:hAnsi="Lato"/>
@@ -3176,6 +3379,7 @@
                     <w:t>d.pastures</w:t>
                   </w:r>
                   <w:proofErr w:type="spellEnd"/>
+                  <w:proofErr w:type="gramEnd"/>
                   <w:r>
                     <w:rPr>
                       <w:rFonts w:ascii="Lato" w:eastAsia="Arial" w:hAnsi="Lato"/>
@@ -3264,6 +3468,7 @@
                     <w:t>{</w:t>
                   </w:r>
                   <w:proofErr w:type="spellStart"/>
+                  <w:proofErr w:type="gramStart"/>
                   <w:r>
                     <w:rPr>
                       <w:rFonts w:ascii="Lato" w:eastAsia="Arial" w:hAnsi="Lato"/>
@@ -3273,6 +3478,7 @@
                     <w:t>d.pastures</w:t>
                   </w:r>
                   <w:proofErr w:type="spellEnd"/>
+                  <w:proofErr w:type="gramEnd"/>
                   <w:r>
                     <w:rPr>
                       <w:rFonts w:ascii="Lato" w:eastAsia="Arial" w:hAnsi="Lato"/>
@@ -3333,7 +3539,31 @@
                       <w:sz w:val="18"/>
                       <w:szCs w:val="18"/>
                     </w:rPr>
-                    <w:t>].elevation}</w:t>
+                    <w:t>].elevation</w:t>
+                  </w:r>
+                  <w:r>
+                    <w:rPr>
+                      <w:rFonts w:ascii="Lato" w:eastAsia="Arial" w:hAnsi="Lato"/>
+                      <w:sz w:val="18"/>
+                      <w:szCs w:val="18"/>
+                    </w:rPr>
+                    <w:t>.name</w:t>
+                  </w:r>
+                  <w:r>
+                    <w:rPr>
+                      <w:rFonts w:ascii="Lato" w:eastAsia="Arial" w:hAnsi="Lato"/>
+                      <w:sz w:val="18"/>
+                      <w:szCs w:val="18"/>
+                    </w:rPr>
+                    <w:t>}</w:t>
+                  </w:r>
+                  <w:r>
+                    <w:rPr>
+                      <w:rFonts w:ascii="Lato" w:eastAsia="Arial" w:hAnsi="Lato"/>
+                      <w:sz w:val="18"/>
+                      <w:szCs w:val="18"/>
+                    </w:rPr>
+                    <w:t xml:space="preserve"> m</w:t>
                   </w:r>
                 </w:p>
               </w:tc>
@@ -3379,6 +3609,7 @@
                     <w:t>{</w:t>
                   </w:r>
                   <w:proofErr w:type="spellStart"/>
+                  <w:proofErr w:type="gramStart"/>
                   <w:r>
                     <w:rPr>
                       <w:rFonts w:ascii="Lato" w:eastAsia="Arial" w:hAnsi="Lato"/>
@@ -3388,6 +3619,7 @@
                     <w:t>d.pastures</w:t>
                   </w:r>
                   <w:proofErr w:type="spellEnd"/>
+                  <w:proofErr w:type="gramEnd"/>
                   <w:r>
                     <w:rPr>
                       <w:rFonts w:ascii="Lato" w:eastAsia="Arial" w:hAnsi="Lato"/>
@@ -3494,6 +3726,7 @@
                     <w:t>{</w:t>
                   </w:r>
                   <w:proofErr w:type="spellStart"/>
+                  <w:proofErr w:type="gramStart"/>
                   <w:r>
                     <w:rPr>
                       <w:rFonts w:ascii="Lato" w:eastAsia="Arial" w:hAnsi="Lato"/>
@@ -3503,6 +3736,7 @@
                     <w:t>d.pastures</w:t>
                   </w:r>
                   <w:proofErr w:type="spellEnd"/>
+                  <w:proofErr w:type="gramEnd"/>
                   <w:r>
                     <w:rPr>
                       <w:rFonts w:ascii="Lato" w:eastAsia="Arial" w:hAnsi="Lato"/>
@@ -3627,6 +3861,7 @@
                     <w:t>{</w:t>
                   </w:r>
                   <w:proofErr w:type="spellStart"/>
+                  <w:proofErr w:type="gramStart"/>
                   <w:r>
                     <w:rPr>
                       <w:rFonts w:ascii="Lato" w:eastAsia="Arial" w:hAnsi="Lato"/>
@@ -3636,6 +3871,7 @@
                     <w:t>d.pastures</w:t>
                   </w:r>
                   <w:proofErr w:type="spellEnd"/>
+                  <w:proofErr w:type="gramEnd"/>
                   <w:r>
                     <w:rPr>
                       <w:rFonts w:ascii="Lato" w:eastAsia="Arial" w:hAnsi="Lato"/>
@@ -3761,6 +3997,7 @@
                     <w:t>({</w:t>
                   </w:r>
                   <w:proofErr w:type="spellStart"/>
+                  <w:proofErr w:type="gramStart"/>
                   <w:r>
                     <w:rPr>
                       <w:rFonts w:ascii="Lato" w:eastAsia="Arial" w:hAnsi="Lato"/>
@@ -3771,6 +4008,7 @@
                     <w:t>d.pastures</w:t>
                   </w:r>
                   <w:proofErr w:type="spellEnd"/>
+                  <w:proofErr w:type="gramEnd"/>
                   <w:r>
                     <w:rPr>
                       <w:rFonts w:ascii="Lato" w:eastAsia="Arial" w:hAnsi="Lato"/>
@@ -3898,6 +4136,7 @@
                           <w:t>Monitoring Area: {</w:t>
                         </w:r>
                         <w:proofErr w:type="spellStart"/>
+                        <w:proofErr w:type="gramStart"/>
                         <w:r>
                           <w:rPr>
                             <w:rFonts w:ascii="Lato" w:eastAsia="Arial" w:hAnsi="Lato"/>
@@ -3910,6 +4149,7 @@
                           <w:t>d.pastures</w:t>
                         </w:r>
                         <w:proofErr w:type="spellEnd"/>
+                        <w:proofErr w:type="gramEnd"/>
                         <w:r>
                           <w:rPr>
                             <w:rFonts w:ascii="Lato" w:eastAsia="Arial" w:hAnsi="Lato"/>
@@ -4085,6 +4325,7 @@
                           <w:t>{</w:t>
                         </w:r>
                         <w:proofErr w:type="spellStart"/>
+                        <w:proofErr w:type="gramStart"/>
                         <w:r>
                           <w:rPr>
                             <w:rFonts w:ascii="Lato" w:eastAsia="Arial" w:hAnsi="Lato"/>
@@ -4095,6 +4336,7 @@
                           <w:t>d.pastures</w:t>
                         </w:r>
                         <w:proofErr w:type="spellEnd"/>
+                        <w:proofErr w:type="gramEnd"/>
                         <w:r>
                           <w:rPr>
                             <w:rFonts w:ascii="Lato" w:eastAsia="Arial" w:hAnsi="Lato"/>
@@ -4254,7 +4496,27 @@
                             <w:sz w:val="18"/>
                             <w:szCs w:val="18"/>
                           </w:rPr>
-                          <w:t>{d.pastures[i].plantCommunities[i].monitoringAreas[i].latitude}/{d.pastures[i].plantCommunities[i].monitoringAreas[i].longitude}</w:t>
+                          <w:t>{</w:t>
+                        </w:r>
+                        <w:proofErr w:type="gramStart"/>
+                        <w:r>
+                          <w:rPr>
+                            <w:rFonts w:ascii="Lato" w:eastAsia="Arial" w:hAnsi="Lato"/>
+                            <w:color w:val="1F3864" w:themeColor="accent1" w:themeShade="80"/>
+                            <w:sz w:val="18"/>
+                            <w:szCs w:val="18"/>
+                          </w:rPr>
+                          <w:t>d.pastures</w:t>
+                        </w:r>
+                        <w:proofErr w:type="gramEnd"/>
+                        <w:r>
+                          <w:rPr>
+                            <w:rFonts w:ascii="Lato" w:eastAsia="Arial" w:hAnsi="Lato"/>
+                            <w:color w:val="1F3864" w:themeColor="accent1" w:themeShade="80"/>
+                            <w:sz w:val="18"/>
+                            <w:szCs w:val="18"/>
+                          </w:rPr>
+                          <w:t>[i].plantCommunities[i].monitoringAreas[i].latitude}/{d.pastures[i].plantCommunities[i].monitoringAreas[i].longitude}</w:t>
                         </w:r>
                       </w:p>
                     </w:tc>
@@ -4298,7 +4560,27 @@
                             <w:sz w:val="18"/>
                             <w:szCs w:val="18"/>
                           </w:rPr>
-                          <w:t>{d.pastures[i].plantCommunities[i].monitoringAreas[i].rangelandHealth.name}</w:t>
+                          <w:t>{</w:t>
+                        </w:r>
+                        <w:proofErr w:type="gramStart"/>
+                        <w:r>
+                          <w:rPr>
+                            <w:rFonts w:ascii="Lato" w:eastAsia="Arial" w:hAnsi="Lato"/>
+                            <w:color w:val="1F3864" w:themeColor="accent1" w:themeShade="80"/>
+                            <w:sz w:val="18"/>
+                            <w:szCs w:val="18"/>
+                          </w:rPr>
+                          <w:t>d.pastures</w:t>
+                        </w:r>
+                        <w:proofErr w:type="gramEnd"/>
+                        <w:r>
+                          <w:rPr>
+                            <w:rFonts w:ascii="Lato" w:eastAsia="Arial" w:hAnsi="Lato"/>
+                            <w:color w:val="1F3864" w:themeColor="accent1" w:themeShade="80"/>
+                            <w:sz w:val="18"/>
+                            <w:szCs w:val="18"/>
+                          </w:rPr>
+                          <w:t>[i].plantCommunities[i].monitoringAreas[i].rangelandHealth.name}</w:t>
                         </w:r>
                       </w:p>
                     </w:tc>
@@ -4342,7 +4624,27 @@
                             <w:sz w:val="18"/>
                             <w:szCs w:val="18"/>
                           </w:rPr>
-                          <w:t>{d.pastures[i].plantCommunities[i].monitoringAreas[i].purposes[i].purposeType.name}, {d.pastures[i].plantCommunities[i].monitoringAreas[i].purposes[i+1].purposeType.name}</w:t>
+                          <w:t>{</w:t>
+                        </w:r>
+                        <w:proofErr w:type="gramStart"/>
+                        <w:r>
+                          <w:rPr>
+                            <w:rFonts w:ascii="Lato" w:eastAsia="Arial" w:hAnsi="Lato"/>
+                            <w:color w:val="1F3864" w:themeColor="accent1" w:themeShade="80"/>
+                            <w:sz w:val="18"/>
+                            <w:szCs w:val="18"/>
+                          </w:rPr>
+                          <w:t>d.pastures</w:t>
+                        </w:r>
+                        <w:proofErr w:type="gramEnd"/>
+                        <w:r>
+                          <w:rPr>
+                            <w:rFonts w:ascii="Lato" w:eastAsia="Arial" w:hAnsi="Lato"/>
+                            <w:color w:val="1F3864" w:themeColor="accent1" w:themeShade="80"/>
+                            <w:sz w:val="18"/>
+                            <w:szCs w:val="18"/>
+                          </w:rPr>
+                          <w:t>[i].plantCommunities[i].monitoringAreas[i].purposes[i].purposeType.name}, {d.pastures[i].plantCommunities[i].monitoringAreas[i].purposes[i+1].purposeType.name}</w:t>
                         </w:r>
                       </w:p>
                     </w:tc>
@@ -4389,6 +4691,7 @@
                           <w:t>({</w:t>
                         </w:r>
                         <w:proofErr w:type="spellStart"/>
+                        <w:proofErr w:type="gramStart"/>
                         <w:r>
                           <w:rPr>
                             <w:rFonts w:ascii="Lato" w:eastAsia="Arial" w:hAnsi="Lato"/>
@@ -4399,6 +4702,7 @@
                           <w:t>d.pastures</w:t>
                         </w:r>
                         <w:proofErr w:type="spellEnd"/>
+                        <w:proofErr w:type="gramEnd"/>
                         <w:r>
                           <w:rPr>
                             <w:rFonts w:ascii="Lato" w:eastAsia="Arial" w:hAnsi="Lato"/>
@@ -4559,6 +4863,7 @@
                     <w:t>{</w:t>
                   </w:r>
                   <w:proofErr w:type="spellStart"/>
+                  <w:proofErr w:type="gramStart"/>
                   <w:r>
                     <w:rPr>
                       <w:rFonts w:ascii="Lato" w:eastAsia="Arial" w:hAnsi="Lato"/>
@@ -4569,6 +4874,7 @@
                     <w:t>d.pastures</w:t>
                   </w:r>
                   <w:proofErr w:type="spellEnd"/>
+                  <w:proofErr w:type="gramEnd"/>
                   <w:r>
                     <w:rPr>
                       <w:rFonts w:ascii="Lato" w:eastAsia="Arial" w:hAnsi="Lato"/>
@@ -4780,6 +5086,7 @@
                           <w:t>{</w:t>
                         </w:r>
                         <w:proofErr w:type="spellStart"/>
+                        <w:proofErr w:type="gramStart"/>
                         <w:r>
                           <w:rPr>
                             <w:rFonts w:ascii="Lato" w:eastAsia="Arial" w:hAnsi="Lato"/>
@@ -4790,6 +5097,7 @@
                           <w:t>d.pastures</w:t>
                         </w:r>
                         <w:proofErr w:type="spellEnd"/>
+                        <w:proofErr w:type="gramEnd"/>
                         <w:r>
                           <w:rPr>
                             <w:rFonts w:ascii="Lato" w:eastAsia="Arial" w:hAnsi="Lato"/>
@@ -4931,7 +5239,27 @@
                             <w:szCs w:val="18"/>
                           </w:rPr>
                           <w:lastRenderedPageBreak/>
-                          <w:t>{d.pastures[i].plantCommunities[i].plantCommunityActions[i].details}</w:t>
+                          <w:t>{</w:t>
+                        </w:r>
+                        <w:proofErr w:type="gramStart"/>
+                        <w:r>
+                          <w:rPr>
+                            <w:rFonts w:ascii="Lato" w:eastAsia="Arial" w:hAnsi="Lato"/>
+                            <w:color w:val="1F3864" w:themeColor="accent1" w:themeShade="80"/>
+                            <w:sz w:val="18"/>
+                            <w:szCs w:val="18"/>
+                          </w:rPr>
+                          <w:t>d.pastures</w:t>
+                        </w:r>
+                        <w:proofErr w:type="gramEnd"/>
+                        <w:r>
+                          <w:rPr>
+                            <w:rFonts w:ascii="Lato" w:eastAsia="Arial" w:hAnsi="Lato"/>
+                            <w:color w:val="1F3864" w:themeColor="accent1" w:themeShade="80"/>
+                            <w:sz w:val="18"/>
+                            <w:szCs w:val="18"/>
+                          </w:rPr>
+                          <w:t>[i].plantCommunities[i].plantCommunityActions[i].details}</w:t>
                         </w:r>
                       </w:p>
                       <w:p>
@@ -4952,7 +5280,27 @@
                             <w:szCs w:val="18"/>
                           </w:rPr>
                           <w:lastRenderedPageBreak/>
-                          <w:t>{d.pastures[i].plantCommunities[i].plantCommunityActions[i].name:i</w:t>
+                          <w:t>{</w:t>
+                        </w:r>
+                        <w:proofErr w:type="gramStart"/>
+                        <w:r>
+                          <w:rPr>
+                            <w:rFonts w:ascii="Lato" w:eastAsia="Arial" w:hAnsi="Lato"/>
+                            <w:color w:val="1F3864" w:themeColor="accent1" w:themeShade="80"/>
+                            <w:sz w:val="18"/>
+                            <w:szCs w:val="18"/>
+                          </w:rPr>
+                          <w:t>d.pastures</w:t>
+                        </w:r>
+                        <w:proofErr w:type="gramEnd"/>
+                        <w:r>
+                          <w:rPr>
+                            <w:rFonts w:ascii="Lato" w:eastAsia="Arial" w:hAnsi="Lato"/>
+                            <w:color w:val="1F3864" w:themeColor="accent1" w:themeShade="80"/>
+                            <w:sz w:val="18"/>
+                            <w:szCs w:val="18"/>
+                          </w:rPr>
+                          <w:t>[i].plantCommunities[i].plantCommunityActions[i].name:i</w:t>
                         </w:r>
                         <w:r>
                           <w:rPr>
@@ -5032,6 +5380,7 @@
                           <w:t>{</w:t>
                         </w:r>
                         <w:proofErr w:type="spellStart"/>
+                        <w:proofErr w:type="gramStart"/>
                         <w:r>
                           <w:rPr>
                             <w:rFonts w:ascii="Lato" w:eastAsia="Arial" w:hAnsi="Lato"/>
@@ -5042,6 +5391,7 @@
                           <w:t>d.pastures</w:t>
                         </w:r>
                         <w:proofErr w:type="spellEnd"/>
+                        <w:proofErr w:type="gramEnd"/>
                         <w:r>
                           <w:rPr>
                             <w:rFonts w:ascii="Lato" w:eastAsia="Arial" w:hAnsi="Lato"/>
@@ -5164,6 +5514,7 @@
                           <w:t>{</w:t>
                         </w:r>
                         <w:proofErr w:type="spellStart"/>
+                        <w:proofErr w:type="gramStart"/>
                         <w:r>
                           <w:rPr>
                             <w:rFonts w:ascii="Lato" w:eastAsia="Arial" w:hAnsi="Lato"/>
@@ -5174,6 +5525,7 @@
                           <w:t>d.pastures</w:t>
                         </w:r>
                         <w:proofErr w:type="spellEnd"/>
+                        <w:proofErr w:type="gramEnd"/>
                         <w:r>
                           <w:rPr>
                             <w:rFonts w:ascii="Lato" w:eastAsia="Arial" w:hAnsi="Lato"/>
@@ -5261,7 +5613,27 @@
                             <w:sz w:val="18"/>
                             <w:szCs w:val="18"/>
                           </w:rPr>
-                          <w:t>[i+1].details}</w:t>
+                          <w:t>[i+1</w:t>
+                        </w:r>
+                        <w:proofErr w:type="gramStart"/>
+                        <w:r>
+                          <w:rPr>
+                            <w:rFonts w:ascii="Lato" w:eastAsia="Arial" w:hAnsi="Lato"/>
+                            <w:color w:val="1F3864" w:themeColor="accent1" w:themeShade="80"/>
+                            <w:sz w:val="18"/>
+                            <w:szCs w:val="18"/>
+                          </w:rPr>
+                          <w:t>].details</w:t>
+                        </w:r>
+                        <w:proofErr w:type="gramEnd"/>
+                        <w:r>
+                          <w:rPr>
+                            <w:rFonts w:ascii="Lato" w:eastAsia="Arial" w:hAnsi="Lato"/>
+                            <w:color w:val="1F3864" w:themeColor="accent1" w:themeShade="80"/>
+                            <w:sz w:val="18"/>
+                            <w:szCs w:val="18"/>
+                          </w:rPr>
+                          <w:t>}</w:t>
                         </w:r>
                       </w:p>
                       <w:p>
@@ -5407,6 +5779,7 @@
                     <w:t>{</w:t>
                   </w:r>
                   <w:proofErr w:type="spellStart"/>
+                  <w:proofErr w:type="gramStart"/>
                   <w:r>
                     <w:rPr>
                       <w:rFonts w:ascii="Lato" w:eastAsia="Arial" w:hAnsi="Lato"/>
@@ -5417,6 +5790,7 @@
                     <w:t>d.pastures</w:t>
                   </w:r>
                   <w:proofErr w:type="spellEnd"/>
+                  <w:proofErr w:type="gramEnd"/>
                   <w:r>
                     <w:rPr>
                       <w:rFonts w:ascii="Lato" w:eastAsia="Arial" w:hAnsi="Lato"/>
@@ -5660,6 +6034,7 @@
                     <w:t>Grazing will not occur before {</w:t>
                   </w:r>
                   <w:proofErr w:type="spellStart"/>
+                  <w:proofErr w:type="gramStart"/>
                   <w:r>
                     <w:rPr>
                       <w:rFonts w:ascii="Í∏4" w:hAnsi="Í∏4" w:cs="Í∏4"/>
@@ -5672,6 +6047,7 @@
                     <w:t>d.pastures</w:t>
                   </w:r>
                   <w:proofErr w:type="spellEnd"/>
+                  <w:proofErr w:type="gramEnd"/>
                   <w:r>
                     <w:rPr>
                       <w:rFonts w:ascii="Í∏4" w:hAnsi="Í∏4" w:cs="Í∏4"/>
@@ -5848,6 +6224,7 @@
                     <w:t>{</w:t>
                   </w:r>
                   <w:proofErr w:type="spellStart"/>
+                  <w:proofErr w:type="gramStart"/>
                   <w:r>
                     <w:rPr>
                       <w:rFonts w:ascii="Í∏4" w:hAnsi="Í∏4" w:cs="Í∏4"/>
@@ -5860,6 +6237,7 @@
                     <w:t>d.pastures</w:t>
                   </w:r>
                   <w:proofErr w:type="spellEnd"/>
+                  <w:proofErr w:type="gramEnd"/>
                   <w:r>
                     <w:rPr>
                       <w:rFonts w:ascii="Í∏4" w:hAnsi="Í∏4" w:cs="Í∏4"/>
@@ -6103,6 +6481,7 @@
                           <w:t>{</w:t>
                         </w:r>
                         <w:proofErr w:type="spellStart"/>
+                        <w:proofErr w:type="gramStart"/>
                         <w:r>
                           <w:rPr>
                             <w:rFonts w:ascii="Í∏4" w:hAnsi="Í∏4" w:cs="Í∏4"/>
@@ -6115,6 +6494,7 @@
                           <w:t>d.pastures</w:t>
                         </w:r>
                         <w:proofErr w:type="spellEnd"/>
+                        <w:proofErr w:type="gramEnd"/>
                         <w:r>
                           <w:rPr>
                             <w:rFonts w:ascii="Í∏4" w:hAnsi="Í∏4" w:cs="Í∏4"/>
@@ -6324,6 +6704,7 @@
                           <w:t>{</w:t>
                         </w:r>
                         <w:proofErr w:type="spellStart"/>
+                        <w:proofErr w:type="gramStart"/>
                         <w:r>
                           <w:rPr>
                             <w:rFonts w:ascii="Í∏4" w:hAnsi="Í∏4" w:cs="Í∏4"/>
@@ -6336,6 +6717,7 @@
                           <w:t>d.pastures</w:t>
                         </w:r>
                         <w:proofErr w:type="spellEnd"/>
+                        <w:proofErr w:type="gramEnd"/>
                         <w:r>
                           <w:rPr>
                             <w:rFonts w:ascii="Í∏4" w:hAnsi="Í∏4" w:cs="Í∏4"/>
@@ -6525,6 +6907,7 @@
                           <w:t>{</w:t>
                         </w:r>
                         <w:proofErr w:type="spellStart"/>
+                        <w:proofErr w:type="gramStart"/>
                         <w:r>
                           <w:rPr>
                             <w:rFonts w:ascii="Í∏4" w:hAnsi="Í∏4" w:cs="Í∏4"/>
@@ -6537,6 +6920,7 @@
                           <w:t>d.pastures</w:t>
                         </w:r>
                         <w:proofErr w:type="spellEnd"/>
+                        <w:proofErr w:type="gramEnd"/>
                         <w:r>
                           <w:rPr>
                             <w:rFonts w:ascii="Í∏4" w:hAnsi="Í∏4" w:cs="Í∏4"/>
@@ -6722,6 +7106,7 @@
                           <w:t>{</w:t>
                         </w:r>
                         <w:proofErr w:type="spellStart"/>
+                        <w:proofErr w:type="gramStart"/>
                         <w:r>
                           <w:rPr>
                             <w:rFonts w:ascii="Í∏4" w:hAnsi="Í∏4" w:cs="Í∏4"/>
@@ -6734,6 +7119,7 @@
                           <w:t>d.pastures</w:t>
                         </w:r>
                         <w:proofErr w:type="spellEnd"/>
+                        <w:proofErr w:type="gramEnd"/>
                         <w:r>
                           <w:rPr>
                             <w:rFonts w:ascii="Í∏4" w:hAnsi="Í∏4" w:cs="Í∏4"/>
@@ -7108,6 +7494,7 @@
                           <w:t>{</w:t>
                         </w:r>
                         <w:proofErr w:type="spellStart"/>
+                        <w:proofErr w:type="gramStart"/>
                         <w:r>
                           <w:rPr>
                             <w:rFonts w:ascii="Í∏4" w:hAnsi="Í∏4" w:cs="Í∏4"/>
@@ -7120,6 +7507,7 @@
                           <w:t>d.pastures</w:t>
                         </w:r>
                         <w:proofErr w:type="spellEnd"/>
+                        <w:proofErr w:type="gramEnd"/>
                         <w:r>
                           <w:rPr>
                             <w:rFonts w:ascii="Í∏4" w:hAnsi="Í∏4" w:cs="Í∏4"/>
@@ -7307,6 +7695,7 @@
                           <w:t>{</w:t>
                         </w:r>
                         <w:proofErr w:type="spellStart"/>
+                        <w:proofErr w:type="gramStart"/>
                         <w:r>
                           <w:rPr>
                             <w:rFonts w:ascii="Í∏4" w:hAnsi="Í∏4" w:cs="Í∏4"/>
@@ -7319,6 +7708,7 @@
                           <w:t>d.pastures</w:t>
                         </w:r>
                         <w:proofErr w:type="spellEnd"/>
+                        <w:proofErr w:type="gramEnd"/>
                         <w:r>
                           <w:rPr>
                             <w:rFonts w:ascii="Í∏4" w:hAnsi="Í∏4" w:cs="Í∏4"/>
@@ -7508,6 +7898,7 @@
                           <w:t>{</w:t>
                         </w:r>
                         <w:proofErr w:type="spellStart"/>
+                        <w:proofErr w:type="gramStart"/>
                         <w:r>
                           <w:rPr>
                             <w:rFonts w:ascii="Í∏4" w:hAnsi="Í∏4" w:cs="Í∏4"/>
@@ -7520,6 +7911,7 @@
                           <w:t>d.pastures</w:t>
                         </w:r>
                         <w:proofErr w:type="spellEnd"/>
+                        <w:proofErr w:type="gramEnd"/>
                         <w:r>
                           <w:rPr>
                             <w:rFonts w:ascii="Í∏4" w:hAnsi="Í∏4" w:cs="Í∏4"/>
@@ -7683,6 +8075,7 @@
                           <w:t>{</w:t>
                         </w:r>
                         <w:proofErr w:type="spellStart"/>
+                        <w:proofErr w:type="gramStart"/>
                         <w:r>
                           <w:rPr>
                             <w:rFonts w:ascii="Í∏4" w:hAnsi="Í∏4" w:cs="Í∏4"/>
@@ -7695,6 +8088,7 @@
                           <w:t>d.pastures</w:t>
                         </w:r>
                         <w:proofErr w:type="spellEnd"/>
+                        <w:proofErr w:type="gramEnd"/>
                         <w:r>
                           <w:rPr>
                             <w:rFonts w:ascii="Í∏4" w:hAnsi="Í∏4" w:cs="Í∏4"/>
@@ -7955,6 +8349,7 @@
                     <w:t>{</w:t>
                   </w:r>
                   <w:proofErr w:type="spellStart"/>
+                  <w:proofErr w:type="gramStart"/>
                   <w:r>
                     <w:rPr>
                       <w:rFonts w:ascii="Í∏4" w:hAnsi="Í∏4" w:cs="Í∏4"/>
@@ -7967,6 +8362,7 @@
                     <w:t>d.pastures</w:t>
                   </w:r>
                   <w:proofErr w:type="spellEnd"/>
+                  <w:proofErr w:type="gramEnd"/>
                   <w:r>
                     <w:rPr>
                       <w:rFonts w:ascii="Í∏4" w:hAnsi="Í∏4" w:cs="Í∏4"/>
@@ -8101,6 +8497,7 @@
                     <w:t>Plant Community: {</w:t>
                   </w:r>
                   <w:proofErr w:type="spellStart"/>
+                  <w:proofErr w:type="gramStart"/>
                   <w:r>
                     <w:rPr>
                       <w:rFonts w:ascii="Lato" w:eastAsia="Arial" w:hAnsi="Lato"/>
@@ -8111,6 +8508,7 @@
                     <w:t>d.pastures</w:t>
                   </w:r>
                   <w:proofErr w:type="spellEnd"/>
+                  <w:proofErr w:type="gramEnd"/>
                   <w:r>
                     <w:rPr>
                       <w:rFonts w:ascii="Lato" w:eastAsia="Arial" w:hAnsi="Lato"/>
@@ -8224,6 +8622,7 @@
         <w:t>{</w:t>
       </w:r>
       <w:proofErr w:type="spellStart"/>
+      <w:proofErr w:type="gramStart"/>
       <w:r>
         <w:rPr>
           <w:rFonts w:ascii="Lato" w:hAnsi="Lato" w:cs="0s{0"/>
@@ -8242,7 +8641,18 @@
           <w:szCs w:val="18"/>
           <w:lang w:val="en-US"/>
         </w:rPr>
-        <w:t>grazingSchedules:ifNEM</w:t>
+        <w:t>grazingSchedules</w:t>
+      </w:r>
+      <w:proofErr w:type="gramEnd"/>
+      <w:r>
+        <w:rPr>
+          <w:rFonts w:ascii="Lato" w:hAnsi="Lato" w:cs="0s{0"/>
+          <w:kern w:val="0"/>
+          <w:sz w:val="18"/>
+          <w:szCs w:val="18"/>
+          <w:lang w:val="en-US"/>
+        </w:rPr>
+        <w:t>:ifNEM</w:t>
       </w:r>
       <w:proofErr w:type="spellEnd"/>
       <w:r>
@@ -8407,6 +8817,7 @@
         <w:t xml:space="preserve">{#s = </w:t>
       </w:r>
       <w:proofErr w:type="spellStart"/>
+      <w:proofErr w:type="gramStart"/>
       <w:r>
         <w:rPr>
           <w:rFonts w:ascii="Lato" w:eastAsia="Arial" w:hAnsi="Lato"/>
@@ -8416,6 +8827,7 @@
         <w:t>d.grazingSchedules</w:t>
       </w:r>
       <w:proofErr w:type="spellEnd"/>
+      <w:proofErr w:type="gramEnd"/>
       <w:r>
         <w:rPr>
           <w:rFonts w:ascii="Arial" w:hAnsi="Arial" w:cs="Arial"/>
@@ -8481,13 +8893,23 @@
               <w:t>i</w:t>
             </w:r>
             <w:proofErr w:type="spellEnd"/>
+            <w:proofErr w:type="gramStart"/>
             <w:r>
               <w:rPr>
                 <w:rFonts w:ascii="Lato" w:eastAsia="Arial" w:hAnsi="Lato"/>
                 <w:sz w:val="32"/>
                 <w:szCs w:val="32"/>
               </w:rPr>
-              <w:t xml:space="preserve">].year} Schedule </w:t>
+              <w:t>].year</w:t>
+            </w:r>
+            <w:proofErr w:type="gramEnd"/>
+            <w:r>
+              <w:rPr>
+                <w:rFonts w:ascii="Lato" w:eastAsia="Arial" w:hAnsi="Lato"/>
+                <w:sz w:val="32"/>
+                <w:szCs w:val="32"/>
+              </w:rPr>
+              <w:t xml:space="preserve">} Schedule </w:t>
             </w:r>
             <w:r>
               <w:rPr>
@@ -8899,6 +9321,7 @@
                     <w:t>i</w:t>
                   </w:r>
                   <w:proofErr w:type="spellEnd"/>
+                  <w:proofErr w:type="gramStart"/>
                   <w:r>
                     <w:rPr>
                       <w:rFonts w:ascii="Lato" w:eastAsia="Arial" w:hAnsi="Lato"/>
@@ -8921,7 +9344,16 @@
                       <w:sz w:val="20"/>
                       <w:szCs w:val="20"/>
                     </w:rPr>
-                    <w:t>sture}</w:t>
+                    <w:t>sture</w:t>
+                  </w:r>
+                  <w:proofErr w:type="gramEnd"/>
+                  <w:r>
+                    <w:rPr>
+                      <w:rFonts w:ascii="Lato" w:eastAsia="Arial" w:hAnsi="Lato"/>
+                      <w:sz w:val="20"/>
+                      <w:szCs w:val="20"/>
+                    </w:rPr>
+                    <w:t>}</w:t>
                   </w:r>
                 </w:p>
               </w:tc>
@@ -8955,13 +9387,23 @@
                     <w:t>i</w:t>
                   </w:r>
                   <w:proofErr w:type="spellEnd"/>
+                  <w:proofErr w:type="gramStart"/>
                   <w:r>
                     <w:rPr>
                       <w:rFonts w:ascii="Lato" w:eastAsia="Arial" w:hAnsi="Lato"/>
                       <w:sz w:val="20"/>
                       <w:szCs w:val="20"/>
                     </w:rPr>
-                    <w:t>].livestockType.name}</w:t>
+                    <w:t>].livestockType.name</w:t>
+                  </w:r>
+                  <w:proofErr w:type="gramEnd"/>
+                  <w:r>
+                    <w:rPr>
+                      <w:rFonts w:ascii="Lato" w:eastAsia="Arial" w:hAnsi="Lato"/>
+                      <w:sz w:val="20"/>
+                      <w:szCs w:val="20"/>
+                    </w:rPr>
+                    <w:t>}</w:t>
                   </w:r>
                 </w:p>
               </w:tc>
@@ -8995,6 +9437,7 @@
                     <w:t>i</w:t>
                   </w:r>
                   <w:proofErr w:type="spellEnd"/>
+                  <w:proofErr w:type="gramStart"/>
                   <w:r>
                     <w:rPr>
                       <w:rFonts w:ascii="Lato" w:eastAsia="Arial" w:hAnsi="Lato"/>
@@ -9013,6 +9456,7 @@
                     <w:t>livestockCount</w:t>
                   </w:r>
                   <w:proofErr w:type="spellEnd"/>
+                  <w:proofErr w:type="gramEnd"/>
                   <w:r>
                     <w:rPr>
                       <w:rFonts w:ascii="Lato" w:eastAsia="Arial" w:hAnsi="Lato"/>
@@ -9053,6 +9497,7 @@
                     <w:t>i</w:t>
                   </w:r>
                   <w:proofErr w:type="spellEnd"/>
+                  <w:proofErr w:type="gramStart"/>
                   <w:r>
                     <w:rPr>
                       <w:rFonts w:ascii="Lato" w:eastAsia="Arial" w:hAnsi="Lato"/>
@@ -9068,7 +9513,16 @@
                       <w:sz w:val="20"/>
                       <w:szCs w:val="20"/>
                     </w:rPr>
-                    <w:t>dateIn:formatD</w:t>
+                    <w:t>dateIn</w:t>
+                  </w:r>
+                  <w:proofErr w:type="gramEnd"/>
+                  <w:r>
+                    <w:rPr>
+                      <w:rFonts w:ascii="Lato" w:eastAsia="Arial" w:hAnsi="Lato"/>
+                      <w:sz w:val="20"/>
+                      <w:szCs w:val="20"/>
+                    </w:rPr>
+                    <w:t>:formatD</w:t>
                   </w:r>
                   <w:proofErr w:type="spellEnd"/>
                   <w:r>
@@ -9131,6 +9585,7 @@
                     <w:t>i</w:t>
                   </w:r>
                   <w:proofErr w:type="spellEnd"/>
+                  <w:proofErr w:type="gramStart"/>
                   <w:r>
                     <w:rPr>
                       <w:rFonts w:ascii="Lato" w:eastAsia="Arial" w:hAnsi="Lato"/>
@@ -9146,7 +9601,16 @@
                       <w:sz w:val="20"/>
                       <w:szCs w:val="20"/>
                     </w:rPr>
-                    <w:t>dateOut:formatD</w:t>
+                    <w:t>dateOut</w:t>
+                  </w:r>
+                  <w:proofErr w:type="gramEnd"/>
+                  <w:r>
+                    <w:rPr>
+                      <w:rFonts w:ascii="Lato" w:eastAsia="Arial" w:hAnsi="Lato"/>
+                      <w:sz w:val="20"/>
+                      <w:szCs w:val="20"/>
+                    </w:rPr>
+                    <w:t>:formatD</w:t>
                   </w:r>
                   <w:proofErr w:type="spellEnd"/>
                   <w:r>
@@ -9208,6 +9672,7 @@
                     <w:t>i</w:t>
                   </w:r>
                   <w:proofErr w:type="spellEnd"/>
+                  <w:proofErr w:type="gramStart"/>
                   <w:r>
                     <w:rPr>
                       <w:rFonts w:ascii="Lato" w:eastAsia="Arial" w:hAnsi="Lato"/>
@@ -9224,6 +9689,7 @@
                     </w:rPr>
                     <w:t>.days</w:t>
                   </w:r>
+                  <w:proofErr w:type="gramEnd"/>
                   <w:r>
                     <w:rPr>
                       <w:rFonts w:ascii="Lato" w:eastAsia="Arial" w:hAnsi="Lato"/>
@@ -9264,6 +9730,7 @@
                     <w:t>i</w:t>
                   </w:r>
                   <w:proofErr w:type="spellEnd"/>
+                  <w:proofErr w:type="gramStart"/>
                   <w:r>
                     <w:rPr>
                       <w:rFonts w:ascii="Lato" w:eastAsia="Arial" w:hAnsi="Lato"/>
@@ -9282,6 +9749,7 @@
                     <w:t>graceDays</w:t>
                   </w:r>
                   <w:proofErr w:type="spellEnd"/>
+                  <w:proofErr w:type="gramEnd"/>
                   <w:r>
                     <w:rPr>
                       <w:rFonts w:ascii="Lato" w:eastAsia="Arial" w:hAnsi="Lato"/>
@@ -9322,6 +9790,7 @@
                     <w:t>i</w:t>
                   </w:r>
                   <w:proofErr w:type="spellEnd"/>
+                  <w:proofErr w:type="gramStart"/>
                   <w:r>
                     <w:rPr>
                       <w:rFonts w:ascii="Lato" w:eastAsia="Arial" w:hAnsi="Lato"/>
@@ -9348,6 +9817,7 @@
                     <w:t>M</w:t>
                   </w:r>
                   <w:proofErr w:type="spellEnd"/>
+                  <w:proofErr w:type="gramEnd"/>
                   <w:r>
                     <w:rPr>
                       <w:rFonts w:ascii="Lato" w:eastAsia="Arial" w:hAnsi="Lato"/>
@@ -9388,6 +9858,7 @@
                     <w:t>i</w:t>
                   </w:r>
                   <w:proofErr w:type="spellEnd"/>
+                  <w:proofErr w:type="gramStart"/>
                   <w:r>
                     <w:rPr>
                       <w:rFonts w:ascii="Lato" w:eastAsia="Arial" w:hAnsi="Lato"/>
@@ -9406,6 +9877,7 @@
                     <w:t>crownAUM</w:t>
                   </w:r>
                   <w:proofErr w:type="spellEnd"/>
+                  <w:proofErr w:type="gramEnd"/>
                   <w:r>
                     <w:rPr>
                       <w:rFonts w:ascii="Lato" w:eastAsia="Arial" w:hAnsi="Lato"/>
@@ -9439,15 +9911,16 @@
                       <w:sz w:val="20"/>
                       <w:szCs w:val="20"/>
                     </w:rPr>
-                    <w:t>{$se[i+1]</w:t>
-                  </w:r>
+                    <w:t>{$se[i+1</w:t>
+                  </w:r>
+                  <w:proofErr w:type="gramStart"/>
                   <w:r>
                     <w:rPr>
                       <w:rFonts w:ascii="Lato" w:eastAsia="Arial" w:hAnsi="Lato"/>
                       <w:sz w:val="20"/>
                       <w:szCs w:val="20"/>
                     </w:rPr>
-                    <w:t>.</w:t>
+                    <w:t>]</w:t>
                   </w:r>
                   <w:r>
                     <w:rPr>
@@ -9455,7 +9928,24 @@
                       <w:sz w:val="20"/>
                       <w:szCs w:val="20"/>
                     </w:rPr>
-                    <w:t>pasture}</w:t>
+                    <w:t>.</w:t>
+                  </w:r>
+                  <w:r>
+                    <w:rPr>
+                      <w:rFonts w:ascii="Lato" w:eastAsia="Arial" w:hAnsi="Lato"/>
+                      <w:sz w:val="20"/>
+                      <w:szCs w:val="20"/>
+                    </w:rPr>
+                    <w:t>pasture</w:t>
+                  </w:r>
+                  <w:proofErr w:type="gramEnd"/>
+                  <w:r>
+                    <w:rPr>
+                      <w:rFonts w:ascii="Lato" w:eastAsia="Arial" w:hAnsi="Lato"/>
+                      <w:sz w:val="20"/>
+                      <w:szCs w:val="20"/>
+                    </w:rPr>
+                    <w:t>}</w:t>
                   </w:r>
                 </w:p>
               </w:tc>
@@ -9477,7 +9967,25 @@
                       <w:sz w:val="20"/>
                       <w:szCs w:val="20"/>
                     </w:rPr>
-                    <w:t>{$se[i+1].livestockType.name}</w:t>
+                    <w:t>{$se[i+1</w:t>
+                  </w:r>
+                  <w:proofErr w:type="gramStart"/>
+                  <w:r>
+                    <w:rPr>
+                      <w:rFonts w:ascii="Lato" w:eastAsia="Arial" w:hAnsi="Lato"/>
+                      <w:sz w:val="20"/>
+                      <w:szCs w:val="20"/>
+                    </w:rPr>
+                    <w:t>].livestockType.name</w:t>
+                  </w:r>
+                  <w:proofErr w:type="gramEnd"/>
+                  <w:r>
+                    <w:rPr>
+                      <w:rFonts w:ascii="Lato" w:eastAsia="Arial" w:hAnsi="Lato"/>
+                      <w:sz w:val="20"/>
+                      <w:szCs w:val="20"/>
+                    </w:rPr>
+                    <w:t>}</w:t>
                   </w:r>
                 </w:p>
               </w:tc>
@@ -9499,18 +10007,28 @@
                       <w:sz w:val="20"/>
                       <w:szCs w:val="20"/>
                     </w:rPr>
-                    <w:t>{$se[i+1].</w:t>
-                  </w:r>
-                  <w:proofErr w:type="spellStart"/>
+                    <w:t>{$se[i+1</w:t>
+                  </w:r>
+                  <w:proofErr w:type="gramStart"/>
                   <w:r>
                     <w:rPr>
                       <w:rFonts w:ascii="Lato" w:eastAsia="Arial" w:hAnsi="Lato"/>
                       <w:sz w:val="20"/>
                       <w:szCs w:val="20"/>
                     </w:rPr>
+                    <w:t>].</w:t>
+                  </w:r>
+                  <w:proofErr w:type="spellStart"/>
+                  <w:r>
+                    <w:rPr>
+                      <w:rFonts w:ascii="Lato" w:eastAsia="Arial" w:hAnsi="Lato"/>
+                      <w:sz w:val="20"/>
+                      <w:szCs w:val="20"/>
+                    </w:rPr>
                     <w:t>livestockCount</w:t>
                   </w:r>
                   <w:proofErr w:type="spellEnd"/>
+                  <w:proofErr w:type="gramEnd"/>
                   <w:r>
                     <w:rPr>
                       <w:rFonts w:ascii="Lato" w:eastAsia="Arial" w:hAnsi="Lato"/>
@@ -9539,16 +10057,34 @@
                       <w:sz w:val="20"/>
                       <w:szCs w:val="20"/>
                     </w:rPr>
-                    <w:t>{$se[i+1].</w:t>
-                  </w:r>
-                  <w:proofErr w:type="spellStart"/>
+                    <w:t>{$se[i+1</w:t>
+                  </w:r>
+                  <w:proofErr w:type="gramStart"/>
                   <w:r>
                     <w:rPr>
                       <w:rFonts w:ascii="Lato" w:eastAsia="Arial" w:hAnsi="Lato"/>
                       <w:sz w:val="20"/>
                       <w:szCs w:val="20"/>
                     </w:rPr>
-                    <w:t>dateIn:formatD</w:t>
+                    <w:t>].</w:t>
+                  </w:r>
+                  <w:proofErr w:type="spellStart"/>
+                  <w:r>
+                    <w:rPr>
+                      <w:rFonts w:ascii="Lato" w:eastAsia="Arial" w:hAnsi="Lato"/>
+                      <w:sz w:val="20"/>
+                      <w:szCs w:val="20"/>
+                    </w:rPr>
+                    <w:t>dateIn</w:t>
+                  </w:r>
+                  <w:proofErr w:type="gramEnd"/>
+                  <w:r>
+                    <w:rPr>
+                      <w:rFonts w:ascii="Lato" w:eastAsia="Arial" w:hAnsi="Lato"/>
+                      <w:sz w:val="20"/>
+                      <w:szCs w:val="20"/>
+                    </w:rPr>
+                    <w:t>:formatD</w:t>
                   </w:r>
                   <w:proofErr w:type="spellEnd"/>
                   <w:r>
@@ -9598,16 +10134,34 @@
                       <w:sz w:val="20"/>
                       <w:szCs w:val="20"/>
                     </w:rPr>
-                    <w:t>{$se[i+1].</w:t>
-                  </w:r>
-                  <w:proofErr w:type="spellStart"/>
+                    <w:t>{$se[i+1</w:t>
+                  </w:r>
+                  <w:proofErr w:type="gramStart"/>
                   <w:r>
                     <w:rPr>
                       <w:rFonts w:ascii="Lato" w:eastAsia="Arial" w:hAnsi="Lato"/>
                       <w:sz w:val="20"/>
                       <w:szCs w:val="20"/>
                     </w:rPr>
-                    <w:t>dateOut:formatD</w:t>
+                    <w:t>].</w:t>
+                  </w:r>
+                  <w:proofErr w:type="spellStart"/>
+                  <w:r>
+                    <w:rPr>
+                      <w:rFonts w:ascii="Lato" w:eastAsia="Arial" w:hAnsi="Lato"/>
+                      <w:sz w:val="20"/>
+                      <w:szCs w:val="20"/>
+                    </w:rPr>
+                    <w:t>dateOut</w:t>
+                  </w:r>
+                  <w:proofErr w:type="gramEnd"/>
+                  <w:r>
+                    <w:rPr>
+                      <w:rFonts w:ascii="Lato" w:eastAsia="Arial" w:hAnsi="Lato"/>
+                      <w:sz w:val="20"/>
+                      <w:szCs w:val="20"/>
+                    </w:rPr>
+                    <w:t>:formatD</w:t>
                   </w:r>
                   <w:proofErr w:type="spellEnd"/>
                   <w:r>
@@ -9657,16 +10211,26 @@
                       <w:sz w:val="20"/>
                       <w:szCs w:val="20"/>
                     </w:rPr>
-                    <w:t>{$se[i+1]</w:t>
-                  </w:r>
+                    <w:t>{$se[i+1</w:t>
+                  </w:r>
+                  <w:proofErr w:type="gramStart"/>
                   <w:r>
                     <w:rPr>
                       <w:rFonts w:ascii="Lato" w:eastAsia="Arial" w:hAnsi="Lato"/>
                       <w:sz w:val="20"/>
                       <w:szCs w:val="20"/>
                     </w:rPr>
+                    <w:t>]</w:t>
+                  </w:r>
+                  <w:r>
+                    <w:rPr>
+                      <w:rFonts w:ascii="Lato" w:eastAsia="Arial" w:hAnsi="Lato"/>
+                      <w:sz w:val="20"/>
+                      <w:szCs w:val="20"/>
+                    </w:rPr>
                     <w:t>.days</w:t>
                   </w:r>
+                  <w:proofErr w:type="gramEnd"/>
                   <w:r>
                     <w:rPr>
                       <w:rFonts w:ascii="Lato" w:eastAsia="Arial" w:hAnsi="Lato"/>
@@ -9695,18 +10259,28 @@
                       <w:sz w:val="20"/>
                       <w:szCs w:val="20"/>
                     </w:rPr>
-                    <w:t>{$se[i+1].</w:t>
-                  </w:r>
-                  <w:proofErr w:type="spellStart"/>
+                    <w:t>{$se[i+1</w:t>
+                  </w:r>
+                  <w:proofErr w:type="gramStart"/>
                   <w:r>
                     <w:rPr>
                       <w:rFonts w:ascii="Lato" w:eastAsia="Arial" w:hAnsi="Lato"/>
                       <w:sz w:val="20"/>
                       <w:szCs w:val="20"/>
                     </w:rPr>
+                    <w:t>].</w:t>
+                  </w:r>
+                  <w:proofErr w:type="spellStart"/>
+                  <w:r>
+                    <w:rPr>
+                      <w:rFonts w:ascii="Lato" w:eastAsia="Arial" w:hAnsi="Lato"/>
+                      <w:sz w:val="20"/>
+                      <w:szCs w:val="20"/>
+                    </w:rPr>
                     <w:t>graceDays</w:t>
                   </w:r>
                   <w:proofErr w:type="spellEnd"/>
+                  <w:proofErr w:type="gramEnd"/>
                   <w:r>
                     <w:rPr>
                       <w:rFonts w:ascii="Lato" w:eastAsia="Arial" w:hAnsi="Lato"/>
@@ -9735,18 +10309,28 @@
                       <w:sz w:val="20"/>
                       <w:szCs w:val="20"/>
                     </w:rPr>
-                    <w:t>{$se[i+1].</w:t>
-                  </w:r>
-                  <w:proofErr w:type="spellStart"/>
+                    <w:t>{$se[i+1</w:t>
+                  </w:r>
+                  <w:proofErr w:type="gramStart"/>
                   <w:r>
                     <w:rPr>
                       <w:rFonts w:ascii="Lato" w:eastAsia="Arial" w:hAnsi="Lato"/>
                       <w:sz w:val="20"/>
                       <w:szCs w:val="20"/>
                     </w:rPr>
+                    <w:t>].</w:t>
+                  </w:r>
+                  <w:proofErr w:type="spellStart"/>
+                  <w:r>
+                    <w:rPr>
+                      <w:rFonts w:ascii="Lato" w:eastAsia="Arial" w:hAnsi="Lato"/>
+                      <w:sz w:val="20"/>
+                      <w:szCs w:val="20"/>
+                    </w:rPr>
                     <w:t>pldAUM</w:t>
                   </w:r>
                   <w:proofErr w:type="spellEnd"/>
+                  <w:proofErr w:type="gramEnd"/>
                   <w:r>
                     <w:rPr>
                       <w:rFonts w:ascii="Lato" w:eastAsia="Arial" w:hAnsi="Lato"/>
@@ -9775,18 +10359,28 @@
                       <w:sz w:val="20"/>
                       <w:szCs w:val="20"/>
                     </w:rPr>
-                    <w:t>{$se[i+1].</w:t>
-                  </w:r>
-                  <w:proofErr w:type="spellStart"/>
+                    <w:t>{$se[i+1</w:t>
+                  </w:r>
+                  <w:proofErr w:type="gramStart"/>
                   <w:r>
                     <w:rPr>
                       <w:rFonts w:ascii="Lato" w:eastAsia="Arial" w:hAnsi="Lato"/>
                       <w:sz w:val="20"/>
                       <w:szCs w:val="20"/>
                     </w:rPr>
+                    <w:t>].</w:t>
+                  </w:r>
+                  <w:proofErr w:type="spellStart"/>
+                  <w:r>
+                    <w:rPr>
+                      <w:rFonts w:ascii="Lato" w:eastAsia="Arial" w:hAnsi="Lato"/>
+                      <w:sz w:val="20"/>
+                      <w:szCs w:val="20"/>
+                    </w:rPr>
                     <w:t>crownAUM</w:t>
                   </w:r>
                   <w:proofErr w:type="spellEnd"/>
+                  <w:proofErr w:type="gramEnd"/>
                   <w:r>
                     <w:rPr>
                       <w:rFonts w:ascii="Lato" w:eastAsia="Arial" w:hAnsi="Lato"/>
@@ -9893,6 +10487,7 @@
                     <w:t>i</w:t>
                   </w:r>
                   <w:proofErr w:type="spellEnd"/>
+                  <w:proofErr w:type="gramStart"/>
                   <w:r>
                     <w:rPr>
                       <w:rFonts w:ascii="Lato" w:eastAsia="Arial" w:hAnsi="Lato"/>
@@ -9915,6 +10510,7 @@
                     <w:t>authorizedAUM</w:t>
                   </w:r>
                   <w:proofErr w:type="spellEnd"/>
+                  <w:proofErr w:type="gramEnd"/>
                   <w:r>
                     <w:rPr>
                       <w:rFonts w:ascii="Lato" w:eastAsia="Arial" w:hAnsi="Lato"/>
@@ -9976,6 +10572,7 @@
                     <w:t>i</w:t>
                   </w:r>
                   <w:proofErr w:type="spellEnd"/>
+                  <w:proofErr w:type="gramStart"/>
                   <w:r>
                     <w:rPr>
                       <w:rFonts w:ascii="Lato" w:eastAsia="Arial" w:hAnsi="Lato"/>
@@ -10008,6 +10605,7 @@
                     <w:t>otalAUM</w:t>
                   </w:r>
                   <w:proofErr w:type="spellEnd"/>
+                  <w:proofErr w:type="gramEnd"/>
                   <w:r>
                     <w:rPr>
                       <w:rFonts w:ascii="Lato" w:eastAsia="Arial" w:hAnsi="Lato"/>
@@ -10069,6 +10667,7 @@
                     <w:t>i</w:t>
                   </w:r>
                   <w:proofErr w:type="spellEnd"/>
+                  <w:proofErr w:type="gramStart"/>
                   <w:r>
                     <w:rPr>
                       <w:rFonts w:ascii="Lato" w:eastAsia="Arial" w:hAnsi="Lato"/>
@@ -10091,6 +10690,7 @@
                     <w:t>percentUse</w:t>
                   </w:r>
                   <w:proofErr w:type="spellEnd"/>
+                  <w:proofErr w:type="gramEnd"/>
                   <w:r>
                     <w:rPr>
                       <w:rFonts w:ascii="Lato" w:eastAsia="Arial" w:hAnsi="Lato"/>
@@ -10146,8 +10746,20 @@
                 <w:sz w:val="18"/>
                 <w:szCs w:val="18"/>
               </w:rPr>
-              <w:t>Schedule description is optional but if included is legal content</w:t>
-            </w:r>
+              <w:t xml:space="preserve">Schedule description is optional but if included is legal </w:t>
+            </w:r>
+            <w:proofErr w:type="gramStart"/>
+            <w:r>
+              <w:rPr>
+                <w:rFonts w:ascii="Lato" w:eastAsia="Arial" w:hAnsi="Lato"/>
+                <w:i/>
+                <w:iCs/>
+                <w:sz w:val="18"/>
+                <w:szCs w:val="18"/>
+              </w:rPr>
+              <w:t>content</w:t>
+            </w:r>
+            <w:proofErr w:type="gramEnd"/>
           </w:p>
           <w:p>
             <w:pPr>
@@ -10194,6 +10806,7 @@
               <w:t>i</w:t>
             </w:r>
             <w:proofErr w:type="spellEnd"/>
+            <w:proofErr w:type="gramStart"/>
             <w:r>
               <w:rPr>
                 <w:rFonts w:ascii="Lato" w:eastAsia="Arial" w:hAnsi="Lato"/>
@@ -10212,6 +10825,7 @@
               <w:t>narative</w:t>
             </w:r>
             <w:proofErr w:type="spellEnd"/>
+            <w:proofErr w:type="gramEnd"/>
             <w:r>
               <w:rPr>
                 <w:rFonts w:ascii="Lato" w:eastAsia="Arial" w:hAnsi="Lato"/>
@@ -10265,7 +10879,25 @@
           <w:szCs w:val="32"/>
         </w:rPr>
         <w:lastRenderedPageBreak/>
-        <w:t>{$s[i+1].year} Schedule</w:t>
+        <w:t>{$s[i+1</w:t>
+      </w:r>
+      <w:proofErr w:type="gramStart"/>
+      <w:r>
+        <w:rPr>
+          <w:rFonts w:ascii="Lato" w:eastAsia="Arial" w:hAnsi="Lato"/>
+          <w:sz w:val="32"/>
+          <w:szCs w:val="32"/>
+        </w:rPr>
+        <w:t>].year</w:t>
+      </w:r>
+      <w:proofErr w:type="gramEnd"/>
+      <w:r>
+        <w:rPr>
+          <w:rFonts w:ascii="Lato" w:eastAsia="Arial" w:hAnsi="Lato"/>
+          <w:sz w:val="32"/>
+          <w:szCs w:val="32"/>
+        </w:rPr>
+        <w:t>} Schedule</w:t>
       </w:r>
       <w:r>
         <w:rPr>
@@ -10483,6 +11115,7 @@
         <w:t xml:space="preserve">{#issue = </w:t>
       </w:r>
       <w:proofErr w:type="spellStart"/>
+      <w:proofErr w:type="gramStart"/>
       <w:r>
         <w:rPr>
           <w:rFonts w:ascii="Lato" w:eastAsia="Arial" w:hAnsi="Lato"/>
@@ -10492,6 +11125,7 @@
         <w:t>d.ministerIssues</w:t>
       </w:r>
       <w:proofErr w:type="spellEnd"/>
+      <w:proofErr w:type="gramEnd"/>
       <w:r>
         <w:rPr>
           <w:rFonts w:ascii="Arial" w:hAnsi="Arial" w:cs="Arial"/>
@@ -10590,6 +11224,7 @@
               <w:t>i</w:t>
             </w:r>
             <w:proofErr w:type="spellEnd"/>
+            <w:proofErr w:type="gramStart"/>
             <w:r>
               <w:rPr>
                 <w:rFonts w:ascii="Lato" w:eastAsia="Arial" w:hAnsi="Lato"/>
@@ -10598,7 +11233,18 @@
                 <w:sz w:val="22"/>
                 <w:szCs w:val="22"/>
               </w:rPr>
-              <w:t>].ministerIssueType.name}</w:t>
+              <w:t>].ministerIssueType.name</w:t>
+            </w:r>
+            <w:proofErr w:type="gramEnd"/>
+            <w:r>
+              <w:rPr>
+                <w:rFonts w:ascii="Lato" w:eastAsia="Arial" w:hAnsi="Lato"/>
+                <w:b/>
+                <w:bCs/>
+                <w:sz w:val="22"/>
+                <w:szCs w:val="22"/>
+              </w:rPr>
+              <w:t>}</w:t>
             </w:r>
           </w:p>
         </w:tc>
@@ -10654,13 +11300,23 @@
               <w:t>i</w:t>
             </w:r>
             <w:proofErr w:type="spellEnd"/>
-            <w:r>
-              <w:rPr>
-                <w:rFonts w:ascii="Lato" w:eastAsia="Arial" w:hAnsi="Lato"/>
-                <w:sz w:val="18"/>
-                <w:szCs w:val="18"/>
-              </w:rPr>
-              <w:t>].detail}</w:t>
+            <w:proofErr w:type="gramStart"/>
+            <w:r>
+              <w:rPr>
+                <w:rFonts w:ascii="Lato" w:eastAsia="Arial" w:hAnsi="Lato"/>
+                <w:sz w:val="18"/>
+                <w:szCs w:val="18"/>
+              </w:rPr>
+              <w:t>].detail</w:t>
+            </w:r>
+            <w:proofErr w:type="gramEnd"/>
+            <w:r>
+              <w:rPr>
+                <w:rFonts w:ascii="Lato" w:eastAsia="Arial" w:hAnsi="Lato"/>
+                <w:sz w:val="18"/>
+                <w:szCs w:val="18"/>
+              </w:rPr>
+              <w:t>}</w:t>
             </w:r>
           </w:p>
         </w:tc>
@@ -10716,13 +11372,23 @@
               <w:t>i</w:t>
             </w:r>
             <w:proofErr w:type="spellEnd"/>
-            <w:r>
-              <w:rPr>
-                <w:rFonts w:ascii="Lato" w:eastAsia="Arial" w:hAnsi="Lato"/>
-                <w:sz w:val="18"/>
-                <w:szCs w:val="18"/>
-              </w:rPr>
-              <w:t>].objective}</w:t>
+            <w:proofErr w:type="gramStart"/>
+            <w:r>
+              <w:rPr>
+                <w:rFonts w:ascii="Lato" w:eastAsia="Arial" w:hAnsi="Lato"/>
+                <w:sz w:val="18"/>
+                <w:szCs w:val="18"/>
+              </w:rPr>
+              <w:t>].objective</w:t>
+            </w:r>
+            <w:proofErr w:type="gramEnd"/>
+            <w:r>
+              <w:rPr>
+                <w:rFonts w:ascii="Lato" w:eastAsia="Arial" w:hAnsi="Lato"/>
+                <w:sz w:val="18"/>
+                <w:szCs w:val="18"/>
+              </w:rPr>
+              <w:t>}</w:t>
             </w:r>
           </w:p>
         </w:tc>
@@ -10778,13 +11444,23 @@
               <w:t>i</w:t>
             </w:r>
             <w:proofErr w:type="spellEnd"/>
-            <w:r>
-              <w:rPr>
-                <w:rFonts w:ascii="Lato" w:eastAsia="Arial" w:hAnsi="Lato"/>
-                <w:sz w:val="18"/>
-                <w:szCs w:val="18"/>
-              </w:rPr>
-              <w:t>].pastures[</w:t>
+            <w:proofErr w:type="gramStart"/>
+            <w:r>
+              <w:rPr>
+                <w:rFonts w:ascii="Lato" w:eastAsia="Arial" w:hAnsi="Lato"/>
+                <w:sz w:val="18"/>
+                <w:szCs w:val="18"/>
+              </w:rPr>
+              <w:t>].pastures</w:t>
+            </w:r>
+            <w:proofErr w:type="gramEnd"/>
+            <w:r>
+              <w:rPr>
+                <w:rFonts w:ascii="Lato" w:eastAsia="Arial" w:hAnsi="Lato"/>
+                <w:sz w:val="18"/>
+                <w:szCs w:val="18"/>
+              </w:rPr>
+              <w:t>[</w:t>
             </w:r>
             <w:proofErr w:type="spellStart"/>
             <w:r>
@@ -10876,13 +11552,23 @@
               <w:t>i</w:t>
             </w:r>
             <w:proofErr w:type="spellEnd"/>
-            <w:r>
-              <w:rPr>
-                <w:rFonts w:ascii="Lato" w:eastAsia="Arial" w:hAnsi="Lato"/>
-                <w:sz w:val="18"/>
-                <w:szCs w:val="18"/>
-              </w:rPr>
-              <w:t>].detail}</w:t>
+            <w:proofErr w:type="gramStart"/>
+            <w:r>
+              <w:rPr>
+                <w:rFonts w:ascii="Lato" w:eastAsia="Arial" w:hAnsi="Lato"/>
+                <w:sz w:val="18"/>
+                <w:szCs w:val="18"/>
+              </w:rPr>
+              <w:t>].detail</w:t>
+            </w:r>
+            <w:proofErr w:type="gramEnd"/>
+            <w:r>
+              <w:rPr>
+                <w:rFonts w:ascii="Lato" w:eastAsia="Arial" w:hAnsi="Lato"/>
+                <w:sz w:val="18"/>
+                <w:szCs w:val="18"/>
+              </w:rPr>
+              <w:t>}</w:t>
             </w:r>
           </w:p>
         </w:tc>
@@ -10956,6 +11642,7 @@
               <w:t>i</w:t>
             </w:r>
             <w:proofErr w:type="spellEnd"/>
+            <w:proofErr w:type="gramStart"/>
             <w:r>
               <w:rPr>
                 <w:rFonts w:ascii="Lato" w:eastAsia="Arial" w:hAnsi="Lato"/>
@@ -10974,6 +11661,7 @@
               <w:t>ministerIssueActions</w:t>
             </w:r>
             <w:proofErr w:type="spellEnd"/>
+            <w:proofErr w:type="gramEnd"/>
             <w:r>
               <w:rPr>
                 <w:rFonts w:ascii="Lato" w:eastAsia="Arial" w:hAnsi="Lato"/>
@@ -11028,6 +11716,7 @@
               <w:t>i</w:t>
             </w:r>
             <w:proofErr w:type="spellEnd"/>
+            <w:proofErr w:type="gramStart"/>
             <w:r>
               <w:rPr>
                 <w:rFonts w:ascii="Lato" w:eastAsia="Arial" w:hAnsi="Lato"/>
@@ -11046,6 +11735,7 @@
               <w:t>ministerIssueActions</w:t>
             </w:r>
             <w:proofErr w:type="spellEnd"/>
+            <w:proofErr w:type="gramEnd"/>
             <w:r>
               <w:rPr>
                 <w:rFonts w:ascii="Lato" w:eastAsia="Arial" w:hAnsi="Lato"/>
@@ -11101,7 +11791,25 @@
                 <w:sz w:val="18"/>
                 <w:szCs w:val="18"/>
               </w:rPr>
-              <w:t>{$issue[i].ministerIssueActions[i+1].ministerIssueActionType.name}</w:t>
+              <w:t>{$issue[i</w:t>
+            </w:r>
+            <w:proofErr w:type="gramStart"/>
+            <w:r>
+              <w:rPr>
+                <w:rFonts w:ascii="Lato" w:eastAsia="Arial" w:hAnsi="Lato"/>
+                <w:sz w:val="18"/>
+                <w:szCs w:val="18"/>
+              </w:rPr>
+              <w:t>].ministerIssueActions</w:t>
+            </w:r>
+            <w:proofErr w:type="gramEnd"/>
+            <w:r>
+              <w:rPr>
+                <w:rFonts w:ascii="Lato" w:eastAsia="Arial" w:hAnsi="Lato"/>
+                <w:sz w:val="18"/>
+                <w:szCs w:val="18"/>
+              </w:rPr>
+              <w:t>[i+1].ministerIssueActionType.name}</w:t>
             </w:r>
           </w:p>
           <w:p>
@@ -11131,6 +11839,7 @@
               <w:t>i</w:t>
             </w:r>
             <w:proofErr w:type="spellEnd"/>
+            <w:proofErr w:type="gramStart"/>
             <w:r>
               <w:rPr>
                 <w:rFonts w:ascii="Lato" w:eastAsia="Arial" w:hAnsi="Lato"/>
@@ -11149,6 +11858,7 @@
               <w:t>ministerIssueActions</w:t>
             </w:r>
             <w:proofErr w:type="spellEnd"/>
+            <w:proofErr w:type="gramEnd"/>
             <w:r>
               <w:rPr>
                 <w:rFonts w:ascii="Lato" w:eastAsia="Arial" w:hAnsi="Lato"/>
@@ -11180,7 +11890,29 @@
           <w:sz w:val="22"/>
           <w:szCs w:val="22"/>
         </w:rPr>
-        <w:t>Issue Type: {$issue[i+1].ministerIssueType.name}</w:t>
+        <w:t>Issue Type: {$issue[i+1</w:t>
+      </w:r>
+      <w:proofErr w:type="gramStart"/>
+      <w:r>
+        <w:rPr>
+          <w:rFonts w:ascii="Lato" w:eastAsia="Arial" w:hAnsi="Lato"/>
+          <w:b/>
+          <w:bCs/>
+          <w:sz w:val="22"/>
+          <w:szCs w:val="22"/>
+        </w:rPr>
+        <w:t>].ministerIssueType.name</w:t>
+      </w:r>
+      <w:proofErr w:type="gramEnd"/>
+      <w:r>
+        <w:rPr>
+          <w:rFonts w:ascii="Lato" w:eastAsia="Arial" w:hAnsi="Lato"/>
+          <w:b/>
+          <w:bCs/>
+          <w:sz w:val="22"/>
+          <w:szCs w:val="22"/>
+        </w:rPr>
+        <w:t>}</w:t>
       </w:r>
     </w:p>
     <w:p>
@@ -11201,6 +11933,7 @@
         <w:t>{</w:t>
       </w:r>
       <w:proofErr w:type="spellStart"/>
+      <w:proofErr w:type="gramStart"/>
       <w:r>
         <w:rPr>
           <w:rFonts w:ascii="Lato" w:eastAsia="Arial" w:hAnsi="Lato"/>
@@ -11215,7 +11948,16 @@
           <w:sz w:val="18"/>
           <w:szCs w:val="18"/>
         </w:rPr>
-        <w:t>ministerIssues:showEnd</w:t>
+        <w:t>ministerIssues</w:t>
+      </w:r>
+      <w:proofErr w:type="gramEnd"/>
+      <w:r>
+        <w:rPr>
+          <w:rFonts w:ascii="Lato" w:eastAsia="Arial" w:hAnsi="Lato"/>
+          <w:sz w:val="18"/>
+          <w:szCs w:val="18"/>
+        </w:rPr>
+        <w:t>:showEnd</w:t>
       </w:r>
       <w:proofErr w:type="spellEnd"/>
       <w:r>
@@ -11248,6 +11990,7 @@
         <w:t>{</w:t>
       </w:r>
       <w:proofErr w:type="spellStart"/>
+      <w:proofErr w:type="gramStart"/>
       <w:r>
         <w:rPr>
           <w:rFonts w:ascii="Lato" w:hAnsi="Lato" w:cs="0s{0"/>
@@ -11268,6 +12011,7 @@
         </w:rPr>
         <w:t>isEmpty</w:t>
       </w:r>
+      <w:proofErr w:type="gramEnd"/>
       <w:r>
         <w:rPr>
           <w:rFonts w:ascii="Lato" w:hAnsi="Lato" w:cs="0s{0"/>
@@ -11474,9 +12218,9 @@
           <w:szCs w:val="18"/>
           <w:lang w:val="en-US"/>
         </w:rPr>
-        <w:t xml:space="preserve">{d.invasivePlantChecklist.equipmentAndVehiclesParking:ifEQ(true):showBegin}Equipment and vehicles will not be parked on invasive plant infestations.{ </w:t>
-      </w:r>
-      <w:proofErr w:type="spellStart"/>
+        <w:t>{</w:t>
+      </w:r>
+      <w:proofErr w:type="gramStart"/>
       <w:r>
         <w:rPr>
           <w:rFonts w:ascii="Lato" w:hAnsi="Lato" w:cs="0s{0"/>
@@ -11485,9 +12229,9 @@
           <w:szCs w:val="18"/>
           <w:lang w:val="en-US"/>
         </w:rPr>
-        <w:t>d.invasivePlantChecklist.equipmentAndVehiclesParking:showEnd</w:t>
-      </w:r>
-      <w:proofErr w:type="spellEnd"/>
+        <w:t>d.invasivePlantChecklist.equipmentAndVehiclesParking</w:t>
+      </w:r>
+      <w:proofErr w:type="gramEnd"/>
       <w:r>
         <w:rPr>
           <w:rFonts w:ascii="Lato" w:hAnsi="Lato" w:cs="0s{0"/>
@@ -11496,12 +12240,10 @@
           <w:szCs w:val="18"/>
           <w:lang w:val="en-US"/>
         </w:rPr>
-        <w:t>}</w:t>
-      </w:r>
-    </w:p>
-    <w:p>
-      <w:pPr>
-        <w:spacing w:line="360" w:lineRule="auto"/>
+        <w:t xml:space="preserve">:ifEQ(true):showBegin}Equipment and vehicles will not be parked on invasive plant infestations.{ </w:t>
+      </w:r>
+      <w:proofErr w:type="spellStart"/>
+      <w:r>
         <w:rPr>
           <w:rFonts w:ascii="Lato" w:hAnsi="Lato" w:cs="0s{0"/>
           <w:kern w:val="0"/>
@@ -11509,7 +12251,9 @@
           <w:szCs w:val="18"/>
           <w:lang w:val="en-US"/>
         </w:rPr>
-      </w:pPr>
+        <w:t>d.invasivePlantChecklist.equipmentAndVehiclesParking:showEnd</w:t>
+      </w:r>
+      <w:proofErr w:type="spellEnd"/>
       <w:r>
         <w:rPr>
           <w:rFonts w:ascii="Lato" w:hAnsi="Lato" w:cs="0s{0"/>
@@ -11518,7 +12262,7 @@
           <w:szCs w:val="18"/>
           <w:lang w:val="en-US"/>
         </w:rPr>
-        <w:t>{d.invasivePlantChecklist.beginInUninfestedArea:ifEQ(true):showBegin}Any work will begin in un-infested areas before moving to infested locations.{d.invasivePlantChecklist.beginInUninfestedArea:showEnd}</w:t>
+        <w:t>}</w:t>
       </w:r>
     </w:p>
     <w:p>
@@ -11540,9 +12284,9 @@
           <w:szCs w:val="18"/>
           <w:lang w:val="en-US"/>
         </w:rPr>
-        <w:t>{d.invasivePlantChecklist.undercarrigesInspected:ifEQ(true):showBegin}Clothing and vehicle/equipment undercarriages will be regularly inspected for plant parts or propagules if working in an area known to contain invasive plants.{</w:t>
-      </w:r>
-      <w:proofErr w:type="spellStart"/>
+        <w:t>{</w:t>
+      </w:r>
+      <w:proofErr w:type="gramStart"/>
       <w:r>
         <w:rPr>
           <w:rFonts w:ascii="Lato" w:hAnsi="Lato" w:cs="0s{0"/>
@@ -11551,9 +12295,9 @@
           <w:szCs w:val="18"/>
           <w:lang w:val="en-US"/>
         </w:rPr>
-        <w:t>d.invasivePlantChecklist.undercarrigesInspected:showEnd</w:t>
-      </w:r>
-      <w:proofErr w:type="spellEnd"/>
+        <w:t>d.invasivePlantChecklist.beginInUninfestedArea</w:t>
+      </w:r>
+      <w:proofErr w:type="gramEnd"/>
       <w:r>
         <w:rPr>
           <w:rFonts w:ascii="Lato" w:hAnsi="Lato" w:cs="0s{0"/>
@@ -11562,7 +12306,7 @@
           <w:szCs w:val="18"/>
           <w:lang w:val="en-US"/>
         </w:rPr>
-        <w:t>}</w:t>
+        <w:t>:ifEQ(true):showBegin}Any work will begin in un-infested areas before moving to infested locations.{d.invasivePlantChecklist.beginInUninfestedArea:showEnd}</w:t>
       </w:r>
     </w:p>
     <w:p>
@@ -11584,9 +12328,109 @@
           <w:szCs w:val="18"/>
           <w:lang w:val="en-US"/>
         </w:rPr>
-        <w:t>{d.invasivePlantChecklist.revegetate:ifEQ(true):showBegin}Revegetate disturbed areas that have exposed mineral soil within one year of disturbance by seeding using Common #1 Forage Mixture or better. The certificate of seed analysis will be requested and seed that contains weed seeds of listed invasive plants and/or invasive plants that are high priority to the area will be rejected. Seeding will occur around range developments and areas of cattle congregation where bare soil is exposed. Revegetated areas will be monitored and revegetated as necessary until exposed soil is eliminated.{</w:t>
+        <w:t>{</w:t>
+      </w:r>
+      <w:proofErr w:type="gramStart"/>
+      <w:r>
+        <w:rPr>
+          <w:rFonts w:ascii="Lato" w:hAnsi="Lato" w:cs="0s{0"/>
+          <w:kern w:val="0"/>
+          <w:sz w:val="18"/>
+          <w:szCs w:val="18"/>
+          <w:lang w:val="en-US"/>
+        </w:rPr>
+        <w:t>d.invasivePlantChecklist.undercarrigesInspected</w:t>
+      </w:r>
+      <w:proofErr w:type="gramEnd"/>
+      <w:r>
+        <w:rPr>
+          <w:rFonts w:ascii="Lato" w:hAnsi="Lato" w:cs="0s{0"/>
+          <w:kern w:val="0"/>
+          <w:sz w:val="18"/>
+          <w:szCs w:val="18"/>
+          <w:lang w:val="en-US"/>
+        </w:rPr>
+        <w:t>:ifEQ(true):showBegin}Clothing and vehicle/equipment undercarriages will be regularly inspected for plant parts or propagules if working in an area known to contain invasive plants.{</w:t>
       </w:r>
       <w:proofErr w:type="spellStart"/>
+      <w:r>
+        <w:rPr>
+          <w:rFonts w:ascii="Lato" w:hAnsi="Lato" w:cs="0s{0"/>
+          <w:kern w:val="0"/>
+          <w:sz w:val="18"/>
+          <w:szCs w:val="18"/>
+          <w:lang w:val="en-US"/>
+        </w:rPr>
+        <w:t>d.invasivePlantChecklist.undercarrigesInspected:showEnd</w:t>
+      </w:r>
+      <w:proofErr w:type="spellEnd"/>
+      <w:r>
+        <w:rPr>
+          <w:rFonts w:ascii="Lato" w:hAnsi="Lato" w:cs="0s{0"/>
+          <w:kern w:val="0"/>
+          <w:sz w:val="18"/>
+          <w:szCs w:val="18"/>
+          <w:lang w:val="en-US"/>
+        </w:rPr>
+        <w:t>}</w:t>
+      </w:r>
+    </w:p>
+    <w:p>
+      <w:pPr>
+        <w:spacing w:line="360" w:lineRule="auto"/>
+        <w:rPr>
+          <w:rFonts w:ascii="Lato" w:hAnsi="Lato" w:cs="0s{0"/>
+          <w:kern w:val="0"/>
+          <w:sz w:val="18"/>
+          <w:szCs w:val="18"/>
+          <w:lang w:val="en-US"/>
+        </w:rPr>
+      </w:pPr>
+      <w:r>
+        <w:rPr>
+          <w:rFonts w:ascii="Lato" w:hAnsi="Lato" w:cs="0s{0"/>
+          <w:kern w:val="0"/>
+          <w:sz w:val="18"/>
+          <w:szCs w:val="18"/>
+          <w:lang w:val="en-US"/>
+        </w:rPr>
+        <w:t>{</w:t>
+      </w:r>
+      <w:proofErr w:type="gramStart"/>
+      <w:r>
+        <w:rPr>
+          <w:rFonts w:ascii="Lato" w:hAnsi="Lato" w:cs="0s{0"/>
+          <w:kern w:val="0"/>
+          <w:sz w:val="18"/>
+          <w:szCs w:val="18"/>
+          <w:lang w:val="en-US"/>
+        </w:rPr>
+        <w:t>d.invasivePlantChecklist.revegetate</w:t>
+      </w:r>
+      <w:proofErr w:type="gramEnd"/>
+      <w:r>
+        <w:rPr>
+          <w:rFonts w:ascii="Lato" w:hAnsi="Lato" w:cs="0s{0"/>
+          <w:kern w:val="0"/>
+          <w:sz w:val="18"/>
+          <w:szCs w:val="18"/>
+          <w:lang w:val="en-US"/>
+        </w:rPr>
+        <w:t xml:space="preserve">:ifEQ(true):showBegin}Revegetate disturbed areas that have exposed mineral soil within one year of disturbance by seeding using Common #1 Forage Mixture or better. The certificate of seed analysis will be requested and seed that contains weed seeds of listed invasive plants and/or invasive plants that are high priority to the area will be rejected. Seeding will occur around range developments and areas of cattle congregation where bare soil is exposed. Revegetated areas will be monitored and revegetated as necessary until exposed soil is </w:t>
+      </w:r>
+      <w:proofErr w:type="gramStart"/>
+      <w:r>
+        <w:rPr>
+          <w:rFonts w:ascii="Lato" w:hAnsi="Lato" w:cs="0s{0"/>
+          <w:kern w:val="0"/>
+          <w:sz w:val="18"/>
+          <w:szCs w:val="18"/>
+          <w:lang w:val="en-US"/>
+        </w:rPr>
+        <w:t>eliminated.{</w:t>
+      </w:r>
+      <w:proofErr w:type="spellStart"/>
+      <w:proofErr w:type="gramEnd"/>
       <w:r>
         <w:rPr>
           <w:rFonts w:ascii="Lato" w:hAnsi="Lato" w:cs="0s{0"/>
@@ -11643,6 +12487,7 @@
         <w:t>{</w:t>
       </w:r>
       <w:proofErr w:type="spellStart"/>
+      <w:proofErr w:type="gramStart"/>
       <w:r>
         <w:rPr>
           <w:rFonts w:ascii="Lato" w:hAnsi="Lato" w:cs="0s{0"/>
@@ -11663,6 +12508,7 @@
         </w:rPr>
         <w:t>isEmpty</w:t>
       </w:r>
+      <w:proofErr w:type="gramEnd"/>
       <w:r>
         <w:rPr>
           <w:rFonts w:ascii="Lato" w:hAnsi="Lato" w:cs="0s{0"/>
@@ -11712,6 +12558,7 @@
         <w:t>{</w:t>
       </w:r>
       <w:proofErr w:type="spellStart"/>
+      <w:proofErr w:type="gramStart"/>
       <w:r>
         <w:rPr>
           <w:rFonts w:ascii="Lato" w:eastAsia="Arial" w:hAnsi="Lato"/>
@@ -11728,6 +12575,7 @@
         </w:rPr>
         <w:t>additionalRequirements</w:t>
       </w:r>
+      <w:proofErr w:type="gramEnd"/>
       <w:r>
         <w:rPr>
           <w:rFonts w:ascii="Lato" w:eastAsia="Arial" w:hAnsi="Lato"/>
@@ -11988,6 +12836,7 @@
               <w:t>{</w:t>
             </w:r>
             <w:proofErr w:type="spellStart"/>
+            <w:proofErr w:type="gramStart"/>
             <w:r>
               <w:rPr>
                 <w:rFonts w:ascii="Lato" w:eastAsia="Arial" w:hAnsi="Lato"/>
@@ -11997,6 +12846,7 @@
               <w:t>d.additionalRequirements</w:t>
             </w:r>
             <w:proofErr w:type="spellEnd"/>
+            <w:proofErr w:type="gramEnd"/>
             <w:r>
               <w:rPr>
                 <w:rFonts w:ascii="Lato" w:eastAsia="Arial" w:hAnsi="Lato"/>
@@ -12051,6 +12901,7 @@
               <w:t>{</w:t>
             </w:r>
             <w:proofErr w:type="spellStart"/>
+            <w:proofErr w:type="gramStart"/>
             <w:r>
               <w:rPr>
                 <w:rFonts w:ascii="Lato" w:eastAsia="Arial" w:hAnsi="Lato"/>
@@ -12060,6 +12911,7 @@
               <w:t>d.additionalRequirements</w:t>
             </w:r>
             <w:proofErr w:type="spellEnd"/>
+            <w:proofErr w:type="gramEnd"/>
             <w:r>
               <w:rPr>
                 <w:rFonts w:ascii="Lato" w:eastAsia="Arial" w:hAnsi="Lato"/>
@@ -12115,6 +12967,7 @@
               <w:t xml:space="preserve"> {</w:t>
             </w:r>
             <w:proofErr w:type="spellStart"/>
+            <w:proofErr w:type="gramStart"/>
             <w:r>
               <w:rPr>
                 <w:rFonts w:ascii="Lato" w:eastAsia="Arial" w:hAnsi="Lato"/>
@@ -12124,6 +12977,7 @@
               <w:t>d.additionalRequirements</w:t>
             </w:r>
             <w:proofErr w:type="spellEnd"/>
+            <w:proofErr w:type="gramEnd"/>
             <w:r>
               <w:rPr>
                 <w:rFonts w:ascii="Lato" w:eastAsia="Arial" w:hAnsi="Lato"/>
@@ -12198,6 +13052,7 @@
               <w:t>{</w:t>
             </w:r>
             <w:proofErr w:type="spellStart"/>
+            <w:proofErr w:type="gramStart"/>
             <w:r>
               <w:rPr>
                 <w:rFonts w:ascii="Lato" w:eastAsia="Arial" w:hAnsi="Lato"/>
@@ -12207,6 +13062,7 @@
               <w:t>d.additionalRequirements</w:t>
             </w:r>
             <w:proofErr w:type="spellEnd"/>
+            <w:proofErr w:type="gramEnd"/>
             <w:r>
               <w:rPr>
                 <w:rFonts w:ascii="Lato" w:eastAsia="Arial" w:hAnsi="Lato"/>
@@ -12240,6 +13096,7 @@
               <w:t>{</w:t>
             </w:r>
             <w:proofErr w:type="spellStart"/>
+            <w:proofErr w:type="gramStart"/>
             <w:r>
               <w:rPr>
                 <w:rFonts w:ascii="Lato" w:eastAsia="Arial" w:hAnsi="Lato"/>
@@ -12249,6 +13106,7 @@
               <w:t>d.additionalRequirements</w:t>
             </w:r>
             <w:proofErr w:type="spellEnd"/>
+            <w:proofErr w:type="gramEnd"/>
             <w:r>
               <w:rPr>
                 <w:rFonts w:ascii="Lato" w:eastAsia="Arial" w:hAnsi="Lato"/>
@@ -12287,6 +13145,7 @@
               <w:t xml:space="preserve"> {</w:t>
             </w:r>
             <w:proofErr w:type="spellStart"/>
+            <w:proofErr w:type="gramStart"/>
             <w:r>
               <w:rPr>
                 <w:rFonts w:ascii="Lato" w:eastAsia="Arial" w:hAnsi="Lato"/>
@@ -12296,6 +13155,7 @@
               <w:t>d.additionalRequirements</w:t>
             </w:r>
             <w:proofErr w:type="spellEnd"/>
+            <w:proofErr w:type="gramEnd"/>
             <w:r>
               <w:rPr>
                 <w:rFonts w:ascii="Lato" w:eastAsia="Arial" w:hAnsi="Lato"/>
@@ -12343,6 +13203,7 @@
         <w:t>{</w:t>
       </w:r>
       <w:proofErr w:type="spellStart"/>
+      <w:proofErr w:type="gramStart"/>
       <w:r>
         <w:rPr>
           <w:rFonts w:ascii="Lato" w:eastAsia="Arial" w:hAnsi="Lato"/>
@@ -12351,6 +13212,7 @@
         </w:rPr>
         <w:t>d.additionalRequirements</w:t>
       </w:r>
+      <w:proofErr w:type="gramEnd"/>
       <w:r>
         <w:rPr>
           <w:rFonts w:ascii="Lato" w:eastAsia="Arial" w:hAnsi="Lato"/>
@@ -12385,6 +13247,7 @@
         <w:t>{</w:t>
       </w:r>
       <w:proofErr w:type="spellStart"/>
+      <w:proofErr w:type="gramStart"/>
       <w:r>
         <w:rPr>
           <w:rFonts w:ascii="Lato" w:eastAsia="Arial" w:hAnsi="Lato"/>
@@ -12393,6 +13256,7 @@
         </w:rPr>
         <w:t>d.managementConsiderations</w:t>
       </w:r>
+      <w:proofErr w:type="gramEnd"/>
       <w:r>
         <w:rPr>
           <w:rFonts w:ascii="Lato" w:eastAsia="Arial" w:hAnsi="Lato"/>
@@ -12654,6 +13518,7 @@
               <w:t>{</w:t>
             </w:r>
             <w:proofErr w:type="spellStart"/>
+            <w:proofErr w:type="gramStart"/>
             <w:r>
               <w:rPr>
                 <w:rFonts w:ascii="Lato" w:eastAsia="Arial" w:hAnsi="Lato"/>
@@ -12663,6 +13528,7 @@
               <w:t>d.managementConsiderations</w:t>
             </w:r>
             <w:proofErr w:type="spellEnd"/>
+            <w:proofErr w:type="gramEnd"/>
             <w:r>
               <w:rPr>
                 <w:rFonts w:ascii="Lato" w:eastAsia="Arial" w:hAnsi="Lato"/>
@@ -12717,6 +13583,7 @@
               <w:t>{</w:t>
             </w:r>
             <w:proofErr w:type="spellStart"/>
+            <w:proofErr w:type="gramStart"/>
             <w:r>
               <w:rPr>
                 <w:rFonts w:ascii="Lato" w:eastAsia="Arial" w:hAnsi="Lato"/>
@@ -12726,6 +13593,7 @@
               <w:t>d.managementConsiderations</w:t>
             </w:r>
             <w:proofErr w:type="spellEnd"/>
+            <w:proofErr w:type="gramEnd"/>
             <w:r>
               <w:rPr>
                 <w:rFonts w:ascii="Lato" w:eastAsia="Arial" w:hAnsi="Lato"/>
@@ -12781,6 +13649,7 @@
               <w:t xml:space="preserve"> {</w:t>
             </w:r>
             <w:proofErr w:type="spellStart"/>
+            <w:proofErr w:type="gramStart"/>
             <w:r>
               <w:rPr>
                 <w:rFonts w:ascii="Lato" w:eastAsia="Arial" w:hAnsi="Lato"/>
@@ -12790,6 +13659,7 @@
               <w:t>d.managementConsiderations</w:t>
             </w:r>
             <w:proofErr w:type="spellEnd"/>
+            <w:proofErr w:type="gramEnd"/>
             <w:r>
               <w:rPr>
                 <w:rFonts w:ascii="Lato" w:eastAsia="Arial" w:hAnsi="Lato"/>
@@ -12864,6 +13734,7 @@
               <w:t>{</w:t>
             </w:r>
             <w:proofErr w:type="spellStart"/>
+            <w:proofErr w:type="gramStart"/>
             <w:r>
               <w:rPr>
                 <w:rFonts w:ascii="Lato" w:eastAsia="Arial" w:hAnsi="Lato"/>
@@ -12873,6 +13744,7 @@
               <w:t>d.managementConsiderations</w:t>
             </w:r>
             <w:proofErr w:type="spellEnd"/>
+            <w:proofErr w:type="gramEnd"/>
             <w:r>
               <w:rPr>
                 <w:rFonts w:ascii="Lato" w:eastAsia="Arial" w:hAnsi="Lato"/>
@@ -12906,6 +13778,7 @@
               <w:t>{</w:t>
             </w:r>
             <w:proofErr w:type="spellStart"/>
+            <w:proofErr w:type="gramStart"/>
             <w:r>
               <w:rPr>
                 <w:rFonts w:ascii="Lato" w:eastAsia="Arial" w:hAnsi="Lato"/>
@@ -12915,6 +13788,7 @@
               <w:t>d.managementConsiderations</w:t>
             </w:r>
             <w:proofErr w:type="spellEnd"/>
+            <w:proofErr w:type="gramEnd"/>
             <w:r>
               <w:rPr>
                 <w:rFonts w:ascii="Lato" w:eastAsia="Arial" w:hAnsi="Lato"/>
@@ -12953,6 +13827,7 @@
               <w:t xml:space="preserve"> {</w:t>
             </w:r>
             <w:proofErr w:type="spellStart"/>
+            <w:proofErr w:type="gramStart"/>
             <w:r>
               <w:rPr>
                 <w:rFonts w:ascii="Lato" w:eastAsia="Arial" w:hAnsi="Lato"/>
@@ -12962,6 +13837,7 @@
               <w:t>d.additionalRequirements</w:t>
             </w:r>
             <w:proofErr w:type="spellEnd"/>
+            <w:proofErr w:type="gramEnd"/>
             <w:r>
               <w:rPr>
                 <w:rFonts w:ascii="Lato" w:eastAsia="Arial" w:hAnsi="Lato"/>
@@ -13014,6 +13890,7 @@
         <w:t>{</w:t>
       </w:r>
       <w:proofErr w:type="spellStart"/>
+      <w:proofErr w:type="gramStart"/>
       <w:r>
         <w:rPr>
           <w:rFonts w:ascii="Lato" w:eastAsia="Arial" w:hAnsi="Lato"/>
@@ -13022,6 +13899,7 @@
         </w:rPr>
         <w:t>d.managementConsiderations</w:t>
       </w:r>
+      <w:proofErr w:type="gramEnd"/>
       <w:r>
         <w:rPr>
           <w:rFonts w:ascii="Lato" w:eastAsia="Arial" w:hAnsi="Lato"/>
@@ -13262,6 +14140,7 @@
       <w:t>{</w:t>
     </w:r>
     <w:proofErr w:type="spellStart"/>
+    <w:proofErr w:type="gramStart"/>
     <w:r>
       <w:rPr>
         <w:rFonts w:ascii="Lato" w:hAnsi="Lato" w:cs="0s{0"/>
@@ -13282,6 +14161,7 @@
       </w:rPr>
       <w:t>currentDate</w:t>
     </w:r>
+    <w:proofErr w:type="gramEnd"/>
     <w:r>
       <w:rPr>
         <w:rFonts w:ascii="Lato" w:hAnsi="Lato" w:cs="0s{0"/>
@@ -13491,6 +14371,7 @@
       <w:t>{</w:t>
     </w:r>
     <w:proofErr w:type="spellStart"/>
+    <w:proofErr w:type="gramStart"/>
     <w:r>
       <w:rPr>
         <w:rFonts w:ascii="Lato" w:hAnsi="Lato"/>
@@ -13508,6 +14389,7 @@
       <w:t>agreementId</w:t>
     </w:r>
     <w:proofErr w:type="spellEnd"/>
+    <w:proofErr w:type="gramEnd"/>
     <w:r>
       <w:rPr>
         <w:rFonts w:ascii="Lato" w:hAnsi="Lato"/>
@@ -13606,6 +14488,7 @@
       <w:t>{</w:t>
     </w:r>
     <w:proofErr w:type="spellStart"/>
+    <w:proofErr w:type="gramStart"/>
     <w:r>
       <w:rPr>
         <w:rFonts w:ascii="Lato" w:eastAsia="Arial" w:hAnsi="Lato"/>
@@ -13614,6 +14497,7 @@
       </w:rPr>
       <w:t>d.planStartDate</w:t>
     </w:r>
+    <w:proofErr w:type="gramEnd"/>
     <w:r>
       <w:rPr>
         <w:rFonts w:ascii="Lato" w:eastAsia="Arial" w:hAnsi="Lato"/>

--- a/planTemplate.docx
+++ b/planTemplate.docx
@@ -15,7 +15,7 @@
           <w:noProof/>
         </w:rPr>
         <w:drawing>
-          <wp:inline distT="0" distB="0" distL="0" distR="0" wp14:anchorId="31722B04" wp14:editId="03E902DD">
+          <wp:inline distT="0" distB="0" distL="0" distR="0" wp14:anchorId="45794733" wp14:editId="58AD5820">
             <wp:extent cx="3082035" cy="1099127"/>
             <wp:effectExtent l="0" t="0" r="0" b="0"/>
             <wp:docPr id="567021436" name="Picture 567021436" descr="A blue and yellow text on a black background&#10;&#10;Description automatically generated"/>
@@ -75,9 +75,98 @@
     </w:p>
     <w:p>
       <w:pPr>
+        <w:spacing w:line="276" w:lineRule="auto"/>
         <w:jc w:val="center"/>
         <w:rPr>
-          <w:rFonts w:ascii="Lato" w:hAnsi="Lato"/>
+          <w:rFonts w:ascii="Lato" w:eastAsia="Arial" w:hAnsi="Lato"/>
+          <w:b/>
+          <w:bCs/>
+          <w:color w:val="002C71"/>
+          <w:sz w:val="42"/>
+          <w:szCs w:val="42"/>
+        </w:rPr>
+      </w:pPr>
+      <w:r>
+        <w:rPr>
+          <w:rFonts w:ascii="Lato" w:eastAsia="Arial" w:hAnsi="Lato"/>
+          <w:b/>
+          <w:bCs/>
+          <w:color w:val="002C71"/>
+          <w:sz w:val="42"/>
+          <w:szCs w:val="42"/>
+        </w:rPr>
+        <w:t>Range Use Plan</w:t>
+      </w:r>
+      <w:r>
+        <w:rPr>
+          <w:rFonts w:ascii="Lato" w:eastAsia="Arial" w:hAnsi="Lato"/>
+          <w:b/>
+          <w:bCs/>
+          <w:color w:val="002C71"/>
+          <w:sz w:val="42"/>
+          <w:szCs w:val="42"/>
+        </w:rPr>
+        <w:t xml:space="preserve"> for Grazing License</w:t>
+      </w:r>
+    </w:p>
+    <w:p>
+      <w:pPr>
+        <w:jc w:val="center"/>
+        <w:rPr>
+          <w:rFonts w:ascii="Lato" w:eastAsia="Arial" w:hAnsi="Lato" w:cs="Times New Roman (Body CS)"/>
+          <w:b/>
+          <w:bCs/>
+          <w:color w:val="1F3864" w:themeColor="accent1" w:themeShade="80"/>
+          <w:sz w:val="44"/>
+          <w:szCs w:val="44"/>
+        </w:rPr>
+      </w:pPr>
+      <w:r>
+        <w:rPr>
+          <w:rFonts w:ascii="Lato" w:eastAsia="Arial" w:hAnsi="Lato" w:cs="Times New Roman (Body CS)"/>
+          <w:b/>
+          <w:color w:val="1F3864" w:themeColor="accent1" w:themeShade="80"/>
+          <w:sz w:val="44"/>
+          <w:szCs w:val="44"/>
+        </w:rPr>
+        <w:t>{</w:t>
+      </w:r>
+      <w:proofErr w:type="spellStart"/>
+      <w:proofErr w:type="gramStart"/>
+      <w:r>
+        <w:rPr>
+          <w:rFonts w:ascii="Lato" w:eastAsia="Arial" w:hAnsi="Lato" w:cs="Times New Roman (Body CS)"/>
+          <w:b/>
+          <w:color w:val="1F3864" w:themeColor="accent1" w:themeShade="80"/>
+          <w:sz w:val="44"/>
+          <w:szCs w:val="44"/>
+        </w:rPr>
+        <w:t>d.agreementId</w:t>
+      </w:r>
+      <w:proofErr w:type="spellEnd"/>
+      <w:proofErr w:type="gramEnd"/>
+      <w:r>
+        <w:rPr>
+          <w:rFonts w:ascii="Lato" w:eastAsia="Arial" w:hAnsi="Lato" w:cs="Times New Roman (Body CS)"/>
+          <w:b/>
+          <w:color w:val="1F3864" w:themeColor="accent1" w:themeShade="80"/>
+          <w:sz w:val="44"/>
+          <w:szCs w:val="44"/>
+        </w:rPr>
+        <w:t>}</w:t>
+      </w:r>
+    </w:p>
+    <w:p>
+      <w:pPr>
+        <w:spacing w:line="276" w:lineRule="auto"/>
+        <w:jc w:val="center"/>
+        <w:rPr>
+          <w:rFonts w:ascii="Lato" w:eastAsia="Arial" w:hAnsi="Lato"/>
+          <w:b/>
+          <w:bCs/>
+          <w:color w:val="002C71"/>
+          <w:sz w:val="28"/>
+          <w:szCs w:val="28"/>
         </w:rPr>
       </w:pPr>
     </w:p>
@@ -90,8 +179,8 @@
           <w:b/>
           <w:bCs/>
           <w:color w:val="002C71"/>
-          <w:sz w:val="42"/>
-          <w:szCs w:val="42"/>
+          <w:sz w:val="28"/>
+          <w:szCs w:val="28"/>
         </w:rPr>
       </w:pPr>
       <w:r>
@@ -100,57 +189,56 @@
           <w:b/>
           <w:bCs/>
           <w:color w:val="002C71"/>
-          <w:sz w:val="42"/>
-          <w:szCs w:val="42"/>
-        </w:rPr>
-        <w:t>Range Use Plan</w:t>
-      </w:r>
-    </w:p>
-    <w:p>
-      <w:pPr>
-        <w:spacing w:line="276" w:lineRule="auto"/>
-        <w:jc w:val="center"/>
+          <w:sz w:val="28"/>
+          <w:szCs w:val="28"/>
+        </w:rPr>
+        <w:t>Status: {</w:t>
+      </w:r>
+      <w:proofErr w:type="spellStart"/>
+      <w:proofErr w:type="gramStart"/>
+      <w:r>
         <w:rPr>
           <w:rFonts w:ascii="Lato" w:eastAsia="Arial" w:hAnsi="Lato"/>
           <w:b/>
           <w:bCs/>
           <w:color w:val="002C71"/>
-          <w:sz w:val="42"/>
-          <w:szCs w:val="42"/>
-        </w:rPr>
-      </w:pPr>
+          <w:sz w:val="28"/>
+          <w:szCs w:val="28"/>
+        </w:rPr>
+        <w:t>d.status</w:t>
+      </w:r>
+      <w:proofErr w:type="gramEnd"/>
       <w:r>
         <w:rPr>
           <w:rFonts w:ascii="Lato" w:eastAsia="Arial" w:hAnsi="Lato"/>
           <w:b/>
           <w:bCs/>
           <w:color w:val="002C71"/>
-          <w:sz w:val="42"/>
-          <w:szCs w:val="42"/>
-        </w:rPr>
-        <w:t>STATUS: {</w:t>
-      </w:r>
-      <w:proofErr w:type="gramStart"/>
+          <w:sz w:val="28"/>
+          <w:szCs w:val="28"/>
+        </w:rPr>
+        <w:t>.</w:t>
+      </w:r>
       <w:r>
         <w:rPr>
           <w:rFonts w:ascii="Lato" w:eastAsia="Arial" w:hAnsi="Lato"/>
           <w:b/>
           <w:bCs/>
           <w:color w:val="002C71"/>
-          <w:sz w:val="42"/>
-          <w:szCs w:val="42"/>
-        </w:rPr>
-        <w:t>d.status.name</w:t>
-      </w:r>
-      <w:proofErr w:type="gramEnd"/>
+          <w:sz w:val="28"/>
+          <w:szCs w:val="28"/>
+        </w:rPr>
+        <w:t>text</w:t>
+      </w:r>
+      <w:proofErr w:type="spellEnd"/>
       <w:r>
         <w:rPr>
           <w:rFonts w:ascii="Lato" w:eastAsia="Arial" w:hAnsi="Lato"/>
           <w:b/>
           <w:bCs/>
           <w:color w:val="002C71"/>
-          <w:sz w:val="42"/>
-          <w:szCs w:val="42"/>
+          <w:sz w:val="28"/>
+          <w:szCs w:val="28"/>
         </w:rPr>
         <w:t>}</w:t>
       </w:r>
@@ -164,7 +252,22 @@
           <w:b/>
           <w:bCs/>
           <w:color w:val="002C71"/>
-          <w:sz w:val="44"/>
+          <w:sz w:val="28"/>
+          <w:szCs w:val="28"/>
+        </w:rPr>
+      </w:pPr>
+    </w:p>
+    <w:p>
+      <w:pPr>
+        <w:ind w:left="2860"/>
+        <w:jc w:val="center"/>
+        <w:rPr>
+          <w:rFonts w:ascii="Lato" w:eastAsia="Arial" w:hAnsi="Lato"/>
+          <w:b/>
+          <w:bCs/>
+          <w:color w:val="002C71"/>
+          <w:sz w:val="28"/>
+          <w:szCs w:val="28"/>
         </w:rPr>
       </w:pPr>
     </w:p>
@@ -177,14 +280,134 @@
           <w:sz w:val="28"/>
         </w:rPr>
       </w:pPr>
+      <w:r>
+        <w:rPr>
+          <w:rFonts w:ascii="Lato" w:eastAsia="Arial" w:hAnsi="Lato"/>
+          <w:sz w:val="28"/>
+        </w:rPr>
+        <w:t>Plan Term</w:t>
+      </w:r>
     </w:p>
     <w:p>
       <w:pPr>
         <w:jc w:val="center"/>
         <w:rPr>
           <w:rFonts w:ascii="Lato" w:eastAsia="Arial" w:hAnsi="Lato"/>
-          <w:b/>
+          <w:sz w:val="27"/>
+        </w:rPr>
+      </w:pPr>
+      <w:r>
+        <w:rPr>
+          <w:rFonts w:ascii="Lato" w:eastAsia="Arial" w:hAnsi="Lato"/>
+          <w:sz w:val="27"/>
+        </w:rPr>
+        <w:t>{</w:t>
+      </w:r>
+      <w:proofErr w:type="spellStart"/>
+      <w:proofErr w:type="gramStart"/>
+      <w:r>
+        <w:rPr>
+          <w:rFonts w:ascii="Lato" w:eastAsia="Arial" w:hAnsi="Lato"/>
+          <w:sz w:val="27"/>
+        </w:rPr>
+        <w:t>d.planStartDate</w:t>
+      </w:r>
+      <w:proofErr w:type="gramEnd"/>
+      <w:r>
+        <w:rPr>
+          <w:rFonts w:ascii="Lato" w:eastAsia="Arial" w:hAnsi="Lato"/>
+          <w:sz w:val="27"/>
+        </w:rPr>
+        <w:t>:</w:t>
+      </w:r>
+      <w:r>
+        <w:rPr>
+          <w:rFonts w:ascii="Lato" w:eastAsia="Arial" w:hAnsi="Lato"/>
+          <w:sz w:val="27"/>
+        </w:rPr>
+        <w:t>formatD</w:t>
+      </w:r>
+      <w:proofErr w:type="spellEnd"/>
+      <w:r>
+        <w:rPr>
+          <w:rFonts w:ascii="Lato" w:eastAsia="Arial" w:hAnsi="Lato"/>
+          <w:sz w:val="27"/>
+        </w:rPr>
+        <w:t>('LL')</w:t>
+      </w:r>
+      <w:r>
+        <w:rPr>
+          <w:rFonts w:ascii="Lato" w:eastAsia="Arial" w:hAnsi="Lato"/>
+          <w:sz w:val="27"/>
+        </w:rPr>
+        <w:t>}</w:t>
+      </w:r>
+      <w:r>
+        <w:rPr>
+          <w:rFonts w:ascii="Lato" w:eastAsia="Arial" w:hAnsi="Lato"/>
+          <w:sz w:val="27"/>
+        </w:rPr>
+        <w:t xml:space="preserve"> </w:t>
+      </w:r>
+      <w:r>
+        <w:rPr>
+          <w:rFonts w:ascii="Lato" w:eastAsia="Arial" w:hAnsi="Lato"/>
+          <w:sz w:val="27"/>
+        </w:rPr>
+        <w:t>–</w:t>
+      </w:r>
+      <w:r>
+        <w:rPr>
+          <w:rFonts w:ascii="Lato" w:eastAsia="Arial" w:hAnsi="Lato"/>
+          <w:sz w:val="27"/>
+        </w:rPr>
+        <w:t xml:space="preserve"> </w:t>
+      </w:r>
+      <w:r>
+        <w:rPr>
+          <w:rFonts w:ascii="Lato" w:eastAsia="Arial" w:hAnsi="Lato"/>
+          <w:sz w:val="27"/>
+        </w:rPr>
+        <w:t>{</w:t>
+      </w:r>
+      <w:proofErr w:type="spellStart"/>
+      <w:r>
+        <w:rPr>
+          <w:rFonts w:ascii="Lato" w:eastAsia="Arial" w:hAnsi="Lato"/>
+          <w:sz w:val="27"/>
+        </w:rPr>
+        <w:t>d.planEndDate:</w:t>
+      </w:r>
+      <w:r>
+        <w:rPr>
+          <w:rFonts w:ascii="Lato" w:eastAsia="Arial" w:hAnsi="Lato"/>
+          <w:sz w:val="27"/>
+        </w:rPr>
+        <w:t>formatD</w:t>
+      </w:r>
+      <w:proofErr w:type="spellEnd"/>
+      <w:r>
+        <w:rPr>
+          <w:rFonts w:ascii="Lato" w:eastAsia="Arial" w:hAnsi="Lato"/>
+          <w:sz w:val="27"/>
+        </w:rPr>
+        <w:t>('LL')</w:t>
+      </w:r>
+      <w:r>
+        <w:rPr>
+          <w:rFonts w:ascii="Lato" w:eastAsia="Arial" w:hAnsi="Lato"/>
+          <w:sz w:val="27"/>
+        </w:rPr>
+        <w:t>}</w:t>
+      </w:r>
+    </w:p>
+    <w:p>
+      <w:pPr>
+        <w:jc w:val="center"/>
+        <w:rPr>
+          <w:rFonts w:ascii="Lato" w:eastAsia="Arial" w:hAnsi="Lato"/>
           <w:sz w:val="28"/>
+          <w:szCs w:val="28"/>
         </w:rPr>
       </w:pPr>
     </w:p>
@@ -193,8 +416,8 @@
         <w:jc w:val="center"/>
         <w:rPr>
           <w:rFonts w:ascii="Lato" w:eastAsia="Arial" w:hAnsi="Lato"/>
-          <w:b/>
           <w:sz w:val="28"/>
+          <w:szCs w:val="28"/>
         </w:rPr>
       </w:pPr>
     </w:p>
@@ -203,158 +426,87 @@
         <w:jc w:val="center"/>
         <w:rPr>
           <w:rFonts w:ascii="Lato" w:eastAsia="Arial" w:hAnsi="Lato"/>
+          <w:sz w:val="27"/>
+          <w:szCs w:val="27"/>
+        </w:rPr>
+      </w:pPr>
+      <w:r>
+        <w:rPr>
+          <w:rFonts w:ascii="Lato" w:eastAsia="Arial" w:hAnsi="Lato"/>
           <w:b/>
           <w:bCs/>
-          <w:color w:val="002C71"/>
-          <w:sz w:val="44"/>
-          <w:szCs w:val="44"/>
-        </w:rPr>
-      </w:pPr>
-      <w:r>
-        <w:rPr>
-          <w:rFonts w:ascii="Lato" w:eastAsia="Arial" w:hAnsi="Lato"/>
-          <w:b/>
-          <w:sz w:val="44"/>
-          <w:szCs w:val="44"/>
-        </w:rPr>
-        <w:t>{</w:t>
-      </w:r>
-      <w:proofErr w:type="spellStart"/>
-      <w:proofErr w:type="gramStart"/>
-      <w:r>
-        <w:rPr>
-          <w:rFonts w:ascii="Lato" w:eastAsia="Arial" w:hAnsi="Lato"/>
-          <w:b/>
-          <w:sz w:val="44"/>
-          <w:szCs w:val="44"/>
-        </w:rPr>
-        <w:t>d.agreementId</w:t>
-      </w:r>
-      <w:proofErr w:type="spellEnd"/>
-      <w:proofErr w:type="gramEnd"/>
-      <w:r>
-        <w:rPr>
-          <w:rFonts w:ascii="Lato" w:eastAsia="Arial" w:hAnsi="Lato"/>
-          <w:b/>
-          <w:sz w:val="44"/>
-          <w:szCs w:val="44"/>
-        </w:rPr>
-        <w:t>}</w:t>
+          <w:sz w:val="27"/>
+          <w:szCs w:val="27"/>
+        </w:rPr>
+        <w:t>Originally Approved by District Manager:</w:t>
       </w:r>
     </w:p>
     <w:p>
       <w:pPr>
         <w:jc w:val="center"/>
         <w:rPr>
-          <w:rFonts w:ascii="Lato" w:eastAsia="Arial" w:hAnsi="Lato"/>
-          <w:b/>
+          <w:rFonts w:ascii="0s{0" w:hAnsi="0s{0" w:cs="0s{0"/>
+          <w:kern w:val="0"/>
           <w:sz w:val="28"/>
+          <w:szCs w:val="28"/>
+          <w:lang w:val="en-US"/>
         </w:rPr>
       </w:pPr>
       <w:r>
-        <w:rPr>
-          <w:rFonts w:ascii="Lato" w:eastAsia="Arial" w:hAnsi="Lato"/>
-          <w:sz w:val="28"/>
-        </w:rPr>
-        <w:t>Plan Term</w:t>
-      </w:r>
-    </w:p>
-    <w:p>
-      <w:pPr>
-        <w:jc w:val="center"/>
         <w:rPr>
           <w:rFonts w:ascii="Lato" w:eastAsia="Arial" w:hAnsi="Lato"/>
           <w:sz w:val="27"/>
         </w:rPr>
-      </w:pPr>
+        <w:t>{</w:t>
+      </w:r>
+      <w:proofErr w:type="spellStart"/>
+      <w:proofErr w:type="gramStart"/>
       <w:r>
         <w:rPr>
           <w:rFonts w:ascii="Lato" w:eastAsia="Arial" w:hAnsi="Lato"/>
           <w:sz w:val="27"/>
         </w:rPr>
-        <w:t>{</w:t>
-      </w:r>
-      <w:proofErr w:type="spellStart"/>
-      <w:proofErr w:type="gramStart"/>
+        <w:t>d.originalApproval.givenName</w:t>
+      </w:r>
+      <w:proofErr w:type="spellEnd"/>
+      <w:proofErr w:type="gramEnd"/>
       <w:r>
         <w:rPr>
           <w:rFonts w:ascii="Lato" w:eastAsia="Arial" w:hAnsi="Lato"/>
           <w:sz w:val="27"/>
         </w:rPr>
-        <w:t>d.planStartDate</w:t>
-      </w:r>
-      <w:proofErr w:type="gramEnd"/>
+        <w:t>} {</w:t>
+      </w:r>
+      <w:proofErr w:type="spellStart"/>
       <w:r>
         <w:rPr>
           <w:rFonts w:ascii="Lato" w:eastAsia="Arial" w:hAnsi="Lato"/>
           <w:sz w:val="27"/>
         </w:rPr>
-        <w:t>:</w:t>
-      </w:r>
+        <w:t>d.originalApproval.familyName</w:t>
+      </w:r>
+      <w:proofErr w:type="spellEnd"/>
       <w:r>
         <w:rPr>
           <w:rFonts w:ascii="Lato" w:eastAsia="Arial" w:hAnsi="Lato"/>
           <w:sz w:val="27"/>
         </w:rPr>
-        <w:t>formatD</w:t>
-      </w:r>
-      <w:proofErr w:type="spellEnd"/>
+        <w:t>} - {</w:t>
+      </w:r>
+      <w:proofErr w:type="spellStart"/>
       <w:r>
         <w:rPr>
           <w:rFonts w:ascii="Lato" w:eastAsia="Arial" w:hAnsi="Lato"/>
           <w:sz w:val="27"/>
         </w:rPr>
-        <w:t>('LL')</w:t>
+        <w:t>d.originalApproval.createdAt</w:t>
       </w:r>
       <w:r>
         <w:rPr>
           <w:rFonts w:ascii="Lato" w:eastAsia="Arial" w:hAnsi="Lato"/>
           <w:sz w:val="27"/>
         </w:rPr>
-        <w:t>}</w:t>
-      </w:r>
-      <w:r>
-        <w:rPr>
-          <w:rFonts w:ascii="Lato" w:eastAsia="Arial" w:hAnsi="Lato"/>
-          <w:sz w:val="27"/>
-        </w:rPr>
-        <w:t xml:space="preserve"> </w:t>
-      </w:r>
-      <w:r>
-        <w:rPr>
-          <w:rFonts w:ascii="Lato" w:eastAsia="Arial" w:hAnsi="Lato"/>
-          <w:sz w:val="27"/>
-        </w:rPr>
-        <w:t>–</w:t>
-      </w:r>
-      <w:r>
-        <w:rPr>
-          <w:rFonts w:ascii="Lato" w:eastAsia="Arial" w:hAnsi="Lato"/>
-          <w:sz w:val="27"/>
-        </w:rPr>
-        <w:t xml:space="preserve"> </w:t>
-      </w:r>
-      <w:r>
-        <w:rPr>
-          <w:rFonts w:ascii="Lato" w:eastAsia="Arial" w:hAnsi="Lato"/>
-          <w:sz w:val="27"/>
-        </w:rPr>
-        <w:t>{</w:t>
-      </w:r>
-      <w:proofErr w:type="spellStart"/>
-      <w:r>
-        <w:rPr>
-          <w:rFonts w:ascii="Lato" w:eastAsia="Arial" w:hAnsi="Lato"/>
-          <w:sz w:val="27"/>
-        </w:rPr>
-        <w:t>d.planEndDate:</w:t>
-      </w:r>
-      <w:r>
-        <w:rPr>
-          <w:rFonts w:ascii="Lato" w:eastAsia="Arial" w:hAnsi="Lato"/>
-          <w:sz w:val="27"/>
-        </w:rPr>
-        <w:t>formatD</w:t>
+        <w:t>:formatD</w:t>
       </w:r>
       <w:proofErr w:type="spellEnd"/>
       <w:r>
@@ -398,15 +550,6 @@
           <w:sz w:val="27"/>
         </w:rPr>
       </w:pPr>
-    </w:p>
-    <w:p>
-      <w:pPr>
-        <w:jc w:val="center"/>
-        <w:rPr>
-          <w:rFonts w:ascii="Lato" w:eastAsia="Arial" w:hAnsi="Lato"/>
-          <w:sz w:val="27"/>
-        </w:rPr>
-      </w:pPr>
       <w:r>
         <w:rPr>
           <w:rFonts w:ascii="Lato" w:eastAsia="Arial" w:hAnsi="Lato"/>
@@ -414,7 +557,16 @@
           <w:bCs/>
           <w:sz w:val="27"/>
         </w:rPr>
-        <w:t>Confirmed by Agreement Holder(s):</w:t>
+        <w:t>Submitted</w:t>
+      </w:r>
+      <w:r>
+        <w:rPr>
+          <w:rFonts w:ascii="Lato" w:eastAsia="Arial" w:hAnsi="Lato"/>
+          <w:b/>
+          <w:bCs/>
+          <w:sz w:val="27"/>
+        </w:rPr>
+        <w:t xml:space="preserve"> by Agreement Holder(s):</w:t>
       </w:r>
     </w:p>
     <w:p>
@@ -587,7 +739,7 @@
           <w:szCs w:val="28"/>
           <w:lang w:val="en-US"/>
         </w:rPr>
-        <w:t>confirmationStatus</w:t>
+        <w:t>confirmationDate</w:t>
       </w:r>
       <w:proofErr w:type="spellEnd"/>
       <w:r>
@@ -727,7 +879,7 @@
           <w:szCs w:val="28"/>
           <w:lang w:val="en-US"/>
         </w:rPr>
-        <w:t>confirmationStatus</w:t>
+        <w:t>confirmationDate</w:t>
       </w:r>
       <w:proofErr w:type="spellEnd"/>
       <w:r>
@@ -743,7 +895,6 @@
     </w:p>
     <w:p>
       <w:pPr>
-        <w:jc w:val="center"/>
         <w:rPr>
           <w:rFonts w:ascii="0s{0" w:hAnsi="0s{0" w:cs="0s{0"/>
           <w:kern w:val="0"/>
@@ -753,200 +904,1191 @@
         </w:rPr>
       </w:pPr>
     </w:p>
-    <w:p>
-      <w:pPr>
-        <w:jc w:val="center"/>
-        <w:rPr>
-          <w:rFonts w:ascii="0s{0" w:hAnsi="0s{0" w:cs="0s{0"/>
-          <w:kern w:val="0"/>
-          <w:sz w:val="28"/>
-          <w:szCs w:val="28"/>
-          <w:lang w:val="en-US"/>
-        </w:rPr>
-      </w:pPr>
-    </w:p>
-    <w:p>
-      <w:pPr>
-        <w:jc w:val="center"/>
-        <w:rPr>
-          <w:rFonts w:ascii="0s{0" w:hAnsi="0s{0" w:cs="0s{0"/>
-          <w:kern w:val="0"/>
-          <w:sz w:val="28"/>
-          <w:szCs w:val="28"/>
-          <w:lang w:val="en-US"/>
-        </w:rPr>
-      </w:pPr>
-    </w:p>
-    <w:p>
-      <w:pPr>
-        <w:jc w:val="center"/>
-        <w:rPr>
-          <w:rFonts w:ascii="Lato" w:eastAsia="Arial" w:hAnsi="Lato"/>
-          <w:b/>
-          <w:bCs/>
-          <w:sz w:val="27"/>
-        </w:rPr>
-      </w:pPr>
-    </w:p>
-    <w:p>
-      <w:pPr>
-        <w:jc w:val="center"/>
-        <w:rPr>
-          <w:rFonts w:ascii="Lato" w:eastAsia="Arial" w:hAnsi="Lato"/>
-          <w:b/>
-          <w:bCs/>
-          <w:sz w:val="27"/>
-        </w:rPr>
-      </w:pPr>
-      <w:r>
-        <w:rPr>
-          <w:rFonts w:ascii="Lato" w:eastAsia="Arial" w:hAnsi="Lato"/>
-          <w:b/>
-          <w:bCs/>
-          <w:sz w:val="27"/>
-        </w:rPr>
-        <w:t xml:space="preserve">Confirmed by </w:t>
-      </w:r>
-      <w:r>
-        <w:rPr>
-          <w:rFonts w:ascii="Lato" w:eastAsia="Arial" w:hAnsi="Lato"/>
-          <w:b/>
-          <w:bCs/>
-          <w:sz w:val="27"/>
-        </w:rPr>
-        <w:t>District Manager</w:t>
-      </w:r>
-      <w:r>
-        <w:rPr>
-          <w:rFonts w:ascii="Lato" w:eastAsia="Arial" w:hAnsi="Lato"/>
-          <w:b/>
-          <w:bCs/>
-          <w:sz w:val="27"/>
-        </w:rPr>
-        <w:t>:</w:t>
-      </w:r>
-    </w:p>
-    <w:p>
-      <w:pPr>
-        <w:jc w:val="center"/>
-        <w:rPr>
-          <w:rFonts w:ascii="Lato" w:eastAsia="Arial" w:hAnsi="Lato"/>
-          <w:sz w:val="27"/>
-        </w:rPr>
-      </w:pPr>
-      <w:r>
-        <w:rPr>
-          <w:rFonts w:ascii="Lato" w:eastAsia="Arial" w:hAnsi="Lato"/>
-          <w:sz w:val="27"/>
-        </w:rPr>
-        <w:t>{</w:t>
-      </w:r>
-      <w:proofErr w:type="spellStart"/>
-      <w:proofErr w:type="gramStart"/>
-      <w:r>
-        <w:rPr>
-          <w:rFonts w:ascii="Lato" w:eastAsia="Arial" w:hAnsi="Lato"/>
-          <w:sz w:val="27"/>
-        </w:rPr>
-        <w:t>d.</w:t>
-      </w:r>
-      <w:r>
-        <w:rPr>
-          <w:rFonts w:ascii="Lato" w:eastAsia="Arial" w:hAnsi="Lato"/>
-          <w:sz w:val="27"/>
-        </w:rPr>
-        <w:t>agreement</w:t>
-      </w:r>
-      <w:proofErr w:type="gramEnd"/>
-      <w:r>
-        <w:rPr>
-          <w:rFonts w:ascii="Lato" w:eastAsia="Arial" w:hAnsi="Lato"/>
-          <w:sz w:val="27"/>
-        </w:rPr>
-        <w:t>.zone.user</w:t>
-      </w:r>
-      <w:r>
-        <w:rPr>
-          <w:rFonts w:ascii="Lato" w:eastAsia="Arial" w:hAnsi="Lato"/>
-          <w:sz w:val="27"/>
-        </w:rPr>
-        <w:t>.</w:t>
-      </w:r>
-      <w:r>
-        <w:rPr>
-          <w:rFonts w:ascii="Lato" w:eastAsia="Arial" w:hAnsi="Lato"/>
-          <w:sz w:val="27"/>
-        </w:rPr>
-        <w:t>givenName</w:t>
-      </w:r>
-      <w:proofErr w:type="spellEnd"/>
-      <w:r>
-        <w:rPr>
-          <w:rFonts w:ascii="Lato" w:eastAsia="Arial" w:hAnsi="Lato"/>
-          <w:sz w:val="27"/>
-        </w:rPr>
-        <w:t>}</w:t>
-      </w:r>
-      <w:r>
-        <w:rPr>
-          <w:rFonts w:ascii="Lato" w:eastAsia="Arial" w:hAnsi="Lato"/>
-          <w:sz w:val="27"/>
-        </w:rPr>
-        <w:t xml:space="preserve"> {</w:t>
-      </w:r>
-      <w:proofErr w:type="spellStart"/>
-      <w:r>
-        <w:rPr>
-          <w:rFonts w:ascii="Lato" w:eastAsia="Arial" w:hAnsi="Lato"/>
-          <w:sz w:val="27"/>
-        </w:rPr>
-        <w:t>d.agreement.zone.user.familyName</w:t>
-      </w:r>
-      <w:proofErr w:type="spellEnd"/>
-      <w:r>
-        <w:rPr>
-          <w:rFonts w:ascii="Lato" w:eastAsia="Arial" w:hAnsi="Lato"/>
-          <w:sz w:val="27"/>
-        </w:rPr>
-        <w:t>}</w:t>
-      </w:r>
-    </w:p>
-    <w:p>
-      <w:pPr>
-        <w:jc w:val="center"/>
-        <w:rPr>
-          <w:rFonts w:ascii="Lato" w:eastAsia="Arial" w:hAnsi="Lato"/>
-          <w:sz w:val="27"/>
-        </w:rPr>
-      </w:pPr>
-    </w:p>
-    <w:p>
-      <w:pPr>
-        <w:jc w:val="center"/>
-        <w:rPr>
-          <w:rFonts w:ascii="Lato" w:eastAsia="Arial" w:hAnsi="Lato"/>
-          <w:sz w:val="27"/>
-        </w:rPr>
-      </w:pPr>
-    </w:p>
-    <w:p>
-      <w:pPr>
-        <w:jc w:val="center"/>
-        <w:rPr>
-          <w:rFonts w:ascii="Lato" w:eastAsia="Arial" w:hAnsi="Lato"/>
-          <w:sz w:val="27"/>
-        </w:rPr>
-      </w:pPr>
-    </w:p>
-    <w:p>
-      <w:pPr>
-        <w:jc w:val="center"/>
-        <w:rPr>
-          <w:rFonts w:ascii="Lato" w:eastAsia="Arial" w:hAnsi="Lato"/>
-          <w:sz w:val="27"/>
-        </w:rPr>
-      </w:pPr>
-    </w:p>
+    <w:tbl>
+      <w:tblPr>
+        <w:tblStyle w:val="TableGrid"/>
+        <w:tblW w:w="9351" w:type="dxa"/>
+        <w:tblLayout w:type="fixed"/>
+        <w:tblLook w:val="04A0" w:firstRow="1" w:lastRow="0" w:firstColumn="1" w:lastColumn="0" w:noHBand="0" w:noVBand="1"/>
+      </w:tblPr>
+      <w:tblGrid>
+        <w:gridCol w:w="1980"/>
+        <w:gridCol w:w="1843"/>
+        <w:gridCol w:w="1842"/>
+        <w:gridCol w:w="1843"/>
+        <w:gridCol w:w="1843"/>
+      </w:tblGrid>
+      <w:tr>
+        <w:tc>
+          <w:tcPr>
+            <w:tcW w:w="1980" w:type="dxa"/>
+          </w:tcPr>
+          <w:p>
+            <w:pPr>
+              <w:rPr>
+                <w:rFonts w:ascii="Lato" w:eastAsia="Arial" w:hAnsi="Lato"/>
+                <w:b/>
+                <w:bCs/>
+                <w:sz w:val="22"/>
+                <w:szCs w:val="22"/>
+              </w:rPr>
+            </w:pPr>
+            <w:r>
+              <w:rPr>
+                <w:rFonts w:ascii="Lato" w:eastAsia="Arial" w:hAnsi="Lato"/>
+                <w:b/>
+                <w:bCs/>
+                <w:sz w:val="22"/>
+                <w:szCs w:val="22"/>
+              </w:rPr>
+              <w:t>Amendment</w:t>
+            </w:r>
+            <w:r>
+              <w:rPr>
+                <w:rFonts w:ascii="Lato" w:eastAsia="Arial" w:hAnsi="Lato"/>
+                <w:b/>
+                <w:bCs/>
+                <w:sz w:val="22"/>
+                <w:szCs w:val="22"/>
+              </w:rPr>
+              <w:t xml:space="preserve"> t</w:t>
+            </w:r>
+            <w:r>
+              <w:rPr>
+                <w:rFonts w:ascii="Lato" w:eastAsia="Arial" w:hAnsi="Lato"/>
+                <w:b/>
+                <w:bCs/>
+                <w:sz w:val="22"/>
+                <w:szCs w:val="22"/>
+              </w:rPr>
+              <w:t>ype</w:t>
+            </w:r>
+          </w:p>
+        </w:tc>
+        <w:tc>
+          <w:tcPr>
+            <w:tcW w:w="1843" w:type="dxa"/>
+          </w:tcPr>
+          <w:p>
+            <w:pPr>
+              <w:rPr>
+                <w:rFonts w:ascii="Lato" w:eastAsia="Arial" w:hAnsi="Lato"/>
+                <w:b/>
+                <w:bCs/>
+                <w:sz w:val="22"/>
+                <w:szCs w:val="22"/>
+              </w:rPr>
+            </w:pPr>
+            <w:r>
+              <w:rPr>
+                <w:rFonts w:ascii="Lato" w:eastAsia="Arial" w:hAnsi="Lato"/>
+                <w:b/>
+                <w:bCs/>
+                <w:sz w:val="22"/>
+                <w:szCs w:val="22"/>
+              </w:rPr>
+              <w:t>Submission</w:t>
+            </w:r>
+            <w:r>
+              <w:rPr>
+                <w:rFonts w:ascii="Lato" w:eastAsia="Arial" w:hAnsi="Lato"/>
+                <w:b/>
+                <w:bCs/>
+                <w:sz w:val="22"/>
+                <w:szCs w:val="22"/>
+              </w:rPr>
+              <w:t xml:space="preserve"> d</w:t>
+            </w:r>
+            <w:r>
+              <w:rPr>
+                <w:rFonts w:ascii="Lato" w:eastAsia="Arial" w:hAnsi="Lato"/>
+                <w:b/>
+                <w:bCs/>
+                <w:sz w:val="22"/>
+                <w:szCs w:val="22"/>
+              </w:rPr>
+              <w:t>ate</w:t>
+            </w:r>
+          </w:p>
+        </w:tc>
+        <w:tc>
+          <w:tcPr>
+            <w:tcW w:w="1842" w:type="dxa"/>
+          </w:tcPr>
+          <w:p>
+            <w:pPr>
+              <w:rPr>
+                <w:rFonts w:ascii="Lato" w:eastAsia="Arial" w:hAnsi="Lato"/>
+                <w:b/>
+                <w:bCs/>
+                <w:sz w:val="22"/>
+                <w:szCs w:val="22"/>
+              </w:rPr>
+            </w:pPr>
+            <w:r>
+              <w:rPr>
+                <w:rFonts w:ascii="Lato" w:eastAsia="Arial" w:hAnsi="Lato"/>
+                <w:b/>
+                <w:bCs/>
+                <w:sz w:val="22"/>
+                <w:szCs w:val="22"/>
+              </w:rPr>
+              <w:t>Submitted by</w:t>
+            </w:r>
+          </w:p>
+        </w:tc>
+        <w:tc>
+          <w:tcPr>
+            <w:tcW w:w="1843" w:type="dxa"/>
+          </w:tcPr>
+          <w:p>
+            <w:pPr>
+              <w:rPr>
+                <w:rFonts w:ascii="Lato" w:eastAsia="Arial" w:hAnsi="Lato"/>
+                <w:b/>
+                <w:bCs/>
+                <w:sz w:val="22"/>
+                <w:szCs w:val="22"/>
+              </w:rPr>
+            </w:pPr>
+            <w:r>
+              <w:rPr>
+                <w:rFonts w:ascii="Lato" w:eastAsia="Arial" w:hAnsi="Lato"/>
+                <w:b/>
+                <w:bCs/>
+                <w:sz w:val="22"/>
+                <w:szCs w:val="22"/>
+              </w:rPr>
+              <w:t>Approval date</w:t>
+            </w:r>
+          </w:p>
+        </w:tc>
+        <w:tc>
+          <w:tcPr>
+            <w:tcW w:w="1843" w:type="dxa"/>
+          </w:tcPr>
+          <w:p>
+            <w:pPr>
+              <w:rPr>
+                <w:rFonts w:ascii="Lato" w:eastAsia="Arial" w:hAnsi="Lato"/>
+                <w:b/>
+                <w:bCs/>
+                <w:sz w:val="22"/>
+                <w:szCs w:val="22"/>
+              </w:rPr>
+            </w:pPr>
+            <w:r>
+              <w:rPr>
+                <w:rFonts w:ascii="Lato" w:eastAsia="Arial" w:hAnsi="Lato"/>
+                <w:b/>
+                <w:bCs/>
+                <w:sz w:val="22"/>
+                <w:szCs w:val="22"/>
+              </w:rPr>
+              <w:t>Approved by</w:t>
+            </w:r>
+          </w:p>
+        </w:tc>
+      </w:tr>
+      <w:tr>
+        <w:tc>
+          <w:tcPr>
+            <w:tcW w:w="1980" w:type="dxa"/>
+          </w:tcPr>
+          <w:p>
+            <w:pPr>
+              <w:rPr>
+                <w:rFonts w:ascii="Lato" w:eastAsia="Arial" w:hAnsi="Lato"/>
+                <w:b/>
+                <w:bCs/>
+                <w:sz w:val="22"/>
+                <w:szCs w:val="22"/>
+              </w:rPr>
+            </w:pPr>
+            <w:r>
+              <w:rPr>
+                <w:rFonts w:ascii="0s{0" w:hAnsi="0s{0" w:cs="0s{0"/>
+                <w:kern w:val="0"/>
+                <w:sz w:val="22"/>
+                <w:szCs w:val="22"/>
+                <w:lang w:val="en-US"/>
+              </w:rPr>
+              <w:t>{</w:t>
+            </w:r>
+            <w:proofErr w:type="spellStart"/>
+            <w:proofErr w:type="gramStart"/>
+            <w:r>
+              <w:rPr>
+                <w:rFonts w:ascii="0s{0" w:hAnsi="0s{0" w:cs="0s{0"/>
+                <w:kern w:val="0"/>
+                <w:sz w:val="22"/>
+                <w:szCs w:val="22"/>
+                <w:lang w:val="en-US"/>
+              </w:rPr>
+              <w:t>d.amendmentSubmissions</w:t>
+            </w:r>
+            <w:proofErr w:type="spellEnd"/>
+            <w:proofErr w:type="gramEnd"/>
+            <w:r>
+              <w:rPr>
+                <w:rFonts w:ascii="0s{0" w:hAnsi="0s{0" w:cs="0s{0"/>
+                <w:kern w:val="0"/>
+                <w:sz w:val="22"/>
+                <w:szCs w:val="22"/>
+                <w:lang w:val="en-US"/>
+              </w:rPr>
+              <w:t>[</w:t>
+            </w:r>
+            <w:proofErr w:type="spellStart"/>
+            <w:r>
+              <w:rPr>
+                <w:rFonts w:ascii="0s{0" w:hAnsi="0s{0" w:cs="0s{0"/>
+                <w:kern w:val="0"/>
+                <w:sz w:val="22"/>
+                <w:szCs w:val="22"/>
+                <w:lang w:val="en-US"/>
+              </w:rPr>
+              <w:t>i</w:t>
+            </w:r>
+            <w:proofErr w:type="spellEnd"/>
+            <w:r>
+              <w:rPr>
+                <w:rFonts w:ascii="0s{0" w:hAnsi="0s{0" w:cs="0s{0"/>
+                <w:kern w:val="0"/>
+                <w:sz w:val="22"/>
+                <w:szCs w:val="22"/>
+                <w:lang w:val="en-US"/>
+              </w:rPr>
+              <w:t>].</w:t>
+            </w:r>
+            <w:proofErr w:type="spellStart"/>
+            <w:r>
+              <w:rPr>
+                <w:rFonts w:ascii="0s{0" w:hAnsi="0s{0" w:cs="0s{0"/>
+                <w:kern w:val="0"/>
+                <w:sz w:val="22"/>
+                <w:szCs w:val="22"/>
+                <w:lang w:val="en-US"/>
+              </w:rPr>
+              <w:t>amendmentType</w:t>
+            </w:r>
+            <w:proofErr w:type="spellEnd"/>
+            <w:r>
+              <w:rPr>
+                <w:rFonts w:ascii="0s{0" w:hAnsi="0s{0" w:cs="0s{0"/>
+                <w:kern w:val="0"/>
+                <w:sz w:val="22"/>
+                <w:szCs w:val="22"/>
+                <w:lang w:val="en-US"/>
+              </w:rPr>
+              <w:t>}</w:t>
+            </w:r>
+          </w:p>
+        </w:tc>
+        <w:tc>
+          <w:tcPr>
+            <w:tcW w:w="1843" w:type="dxa"/>
+          </w:tcPr>
+          <w:p>
+            <w:pPr>
+              <w:rPr>
+                <w:rFonts w:ascii="Lato" w:eastAsia="Arial" w:hAnsi="Lato"/>
+                <w:b/>
+                <w:bCs/>
+                <w:sz w:val="22"/>
+                <w:szCs w:val="22"/>
+              </w:rPr>
+            </w:pPr>
+            <w:r>
+              <w:rPr>
+                <w:rFonts w:ascii="0s{0" w:hAnsi="0s{0" w:cs="0s{0"/>
+                <w:kern w:val="0"/>
+                <w:sz w:val="22"/>
+                <w:szCs w:val="22"/>
+                <w:lang w:val="en-US"/>
+              </w:rPr>
+              <w:t>{</w:t>
+            </w:r>
+            <w:proofErr w:type="spellStart"/>
+            <w:proofErr w:type="gramStart"/>
+            <w:r>
+              <w:rPr>
+                <w:rFonts w:ascii="0s{0" w:hAnsi="0s{0" w:cs="0s{0"/>
+                <w:kern w:val="0"/>
+                <w:sz w:val="22"/>
+                <w:szCs w:val="22"/>
+                <w:lang w:val="en-US"/>
+              </w:rPr>
+              <w:t>d.amendmentSubmissions</w:t>
+            </w:r>
+            <w:proofErr w:type="spellEnd"/>
+            <w:proofErr w:type="gramEnd"/>
+            <w:r>
+              <w:rPr>
+                <w:rFonts w:ascii="0s{0" w:hAnsi="0s{0" w:cs="0s{0"/>
+                <w:kern w:val="0"/>
+                <w:sz w:val="22"/>
+                <w:szCs w:val="22"/>
+                <w:lang w:val="en-US"/>
+              </w:rPr>
+              <w:t>[</w:t>
+            </w:r>
+            <w:proofErr w:type="spellStart"/>
+            <w:r>
+              <w:rPr>
+                <w:rFonts w:ascii="0s{0" w:hAnsi="0s{0" w:cs="0s{0"/>
+                <w:kern w:val="0"/>
+                <w:sz w:val="22"/>
+                <w:szCs w:val="22"/>
+                <w:lang w:val="en-US"/>
+              </w:rPr>
+              <w:t>i</w:t>
+            </w:r>
+            <w:proofErr w:type="spellEnd"/>
+            <w:r>
+              <w:rPr>
+                <w:rFonts w:ascii="0s{0" w:hAnsi="0s{0" w:cs="0s{0"/>
+                <w:kern w:val="0"/>
+                <w:sz w:val="22"/>
+                <w:szCs w:val="22"/>
+                <w:lang w:val="en-US"/>
+              </w:rPr>
+              <w:t>].</w:t>
+            </w:r>
+            <w:proofErr w:type="spellStart"/>
+            <w:r>
+              <w:rPr>
+                <w:rFonts w:ascii="0s{0" w:hAnsi="0s{0" w:cs="0s{0"/>
+                <w:kern w:val="0"/>
+                <w:sz w:val="22"/>
+                <w:szCs w:val="22"/>
+                <w:lang w:val="en-US"/>
+              </w:rPr>
+              <w:t>createdAt</w:t>
+            </w:r>
+            <w:proofErr w:type="spellEnd"/>
+            <w:r>
+              <w:rPr>
+                <w:rFonts w:ascii="Lato" w:eastAsia="Arial" w:hAnsi="Lato"/>
+                <w:sz w:val="22"/>
+                <w:szCs w:val="22"/>
+              </w:rPr>
+              <w:t>:</w:t>
+            </w:r>
+            <w:proofErr w:type="spellStart"/>
+            <w:r>
+              <w:rPr>
+                <w:rFonts w:ascii="Lato" w:eastAsia="Arial" w:hAnsi="Lato"/>
+                <w:sz w:val="22"/>
+                <w:szCs w:val="22"/>
+              </w:rPr>
+              <w:t>formatD</w:t>
+            </w:r>
+            <w:proofErr w:type="spellEnd"/>
+            <w:r>
+              <w:rPr>
+                <w:rFonts w:ascii="Lato" w:eastAsia="Arial" w:hAnsi="Lato"/>
+                <w:sz w:val="22"/>
+                <w:szCs w:val="22"/>
+              </w:rPr>
+              <w:t>('LL')</w:t>
+            </w:r>
+            <w:r>
+              <w:rPr>
+                <w:rFonts w:ascii="0s{0" w:hAnsi="0s{0" w:cs="0s{0"/>
+                <w:kern w:val="0"/>
+                <w:sz w:val="22"/>
+                <w:szCs w:val="22"/>
+                <w:lang w:val="en-US"/>
+              </w:rPr>
+              <w:t>}</w:t>
+            </w:r>
+          </w:p>
+        </w:tc>
+        <w:tc>
+          <w:tcPr>
+            <w:tcW w:w="1842" w:type="dxa"/>
+          </w:tcPr>
+          <w:p>
+            <w:pPr>
+              <w:rPr>
+                <w:rFonts w:ascii="0s{0" w:hAnsi="0s{0" w:cs="0s{0"/>
+                <w:kern w:val="0"/>
+                <w:sz w:val="22"/>
+                <w:szCs w:val="22"/>
+                <w:lang w:val="en-US"/>
+              </w:rPr>
+            </w:pPr>
+            <w:r>
+              <w:rPr>
+                <w:rFonts w:ascii="0s{0" w:hAnsi="0s{0" w:cs="0s{0"/>
+                <w:kern w:val="0"/>
+                <w:sz w:val="22"/>
+                <w:szCs w:val="22"/>
+                <w:lang w:val="en-US"/>
+              </w:rPr>
+              <w:t>{</w:t>
+            </w:r>
+            <w:proofErr w:type="spellStart"/>
+            <w:proofErr w:type="gramStart"/>
+            <w:r>
+              <w:rPr>
+                <w:rFonts w:ascii="0s{0" w:hAnsi="0s{0" w:cs="0s{0"/>
+                <w:kern w:val="0"/>
+                <w:sz w:val="22"/>
+                <w:szCs w:val="22"/>
+                <w:lang w:val="en-US"/>
+              </w:rPr>
+              <w:t>d.amendmentSubmissions</w:t>
+            </w:r>
+            <w:proofErr w:type="spellEnd"/>
+            <w:proofErr w:type="gramEnd"/>
+            <w:r>
+              <w:rPr>
+                <w:rFonts w:ascii="0s{0" w:hAnsi="0s{0" w:cs="0s{0"/>
+                <w:kern w:val="0"/>
+                <w:sz w:val="22"/>
+                <w:szCs w:val="22"/>
+                <w:lang w:val="en-US"/>
+              </w:rPr>
+              <w:t>[</w:t>
+            </w:r>
+            <w:proofErr w:type="spellStart"/>
+            <w:r>
+              <w:rPr>
+                <w:rFonts w:ascii="0s{0" w:hAnsi="0s{0" w:cs="0s{0"/>
+                <w:kern w:val="0"/>
+                <w:sz w:val="22"/>
+                <w:szCs w:val="22"/>
+                <w:lang w:val="en-US"/>
+              </w:rPr>
+              <w:t>i</w:t>
+            </w:r>
+            <w:proofErr w:type="spellEnd"/>
+            <w:r>
+              <w:rPr>
+                <w:rFonts w:ascii="0s{0" w:hAnsi="0s{0" w:cs="0s{0"/>
+                <w:kern w:val="0"/>
+                <w:sz w:val="22"/>
+                <w:szCs w:val="22"/>
+                <w:lang w:val="en-US"/>
+              </w:rPr>
+              <w:t>].</w:t>
+            </w:r>
+            <w:proofErr w:type="spellStart"/>
+            <w:r>
+              <w:rPr>
+                <w:rFonts w:ascii="0s{0" w:hAnsi="0s{0" w:cs="0s{0"/>
+                <w:kern w:val="0"/>
+                <w:sz w:val="22"/>
+                <w:szCs w:val="22"/>
+                <w:lang w:val="en-US"/>
+              </w:rPr>
+              <w:t>submittedBy</w:t>
+            </w:r>
+            <w:proofErr w:type="spellEnd"/>
+            <w:r>
+              <w:rPr>
+                <w:rFonts w:ascii="0s{0" w:hAnsi="0s{0" w:cs="0s{0"/>
+                <w:kern w:val="0"/>
+                <w:sz w:val="22"/>
+                <w:szCs w:val="22"/>
+                <w:lang w:val="en-US"/>
+              </w:rPr>
+              <w:t>}</w:t>
+            </w:r>
+          </w:p>
+        </w:tc>
+        <w:tc>
+          <w:tcPr>
+            <w:tcW w:w="1843" w:type="dxa"/>
+          </w:tcPr>
+          <w:p>
+            <w:pPr>
+              <w:rPr>
+                <w:rFonts w:ascii="0s{0" w:hAnsi="0s{0" w:cs="0s{0"/>
+                <w:kern w:val="0"/>
+                <w:sz w:val="22"/>
+                <w:szCs w:val="22"/>
+                <w:lang w:val="en-US"/>
+              </w:rPr>
+            </w:pPr>
+            <w:r>
+              <w:rPr>
+                <w:rFonts w:ascii="0s{0" w:hAnsi="0s{0" w:cs="0s{0"/>
+                <w:kern w:val="0"/>
+                <w:sz w:val="22"/>
+                <w:szCs w:val="22"/>
+                <w:lang w:val="en-US"/>
+              </w:rPr>
+              <w:t>{</w:t>
+            </w:r>
+            <w:proofErr w:type="spellStart"/>
+            <w:proofErr w:type="gramStart"/>
+            <w:r>
+              <w:rPr>
+                <w:rFonts w:ascii="0s{0" w:hAnsi="0s{0" w:cs="0s{0"/>
+                <w:kern w:val="0"/>
+                <w:sz w:val="22"/>
+                <w:szCs w:val="22"/>
+                <w:lang w:val="en-US"/>
+              </w:rPr>
+              <w:t>d.amendmentSubmissions</w:t>
+            </w:r>
+            <w:proofErr w:type="spellEnd"/>
+            <w:proofErr w:type="gramEnd"/>
+            <w:r>
+              <w:rPr>
+                <w:rFonts w:ascii="0s{0" w:hAnsi="0s{0" w:cs="0s{0"/>
+                <w:kern w:val="0"/>
+                <w:sz w:val="22"/>
+                <w:szCs w:val="22"/>
+                <w:lang w:val="en-US"/>
+              </w:rPr>
+              <w:t>[</w:t>
+            </w:r>
+            <w:proofErr w:type="spellStart"/>
+            <w:r>
+              <w:rPr>
+                <w:rFonts w:ascii="0s{0" w:hAnsi="0s{0" w:cs="0s{0"/>
+                <w:kern w:val="0"/>
+                <w:sz w:val="22"/>
+                <w:szCs w:val="22"/>
+                <w:lang w:val="en-US"/>
+              </w:rPr>
+              <w:t>i</w:t>
+            </w:r>
+            <w:proofErr w:type="spellEnd"/>
+            <w:r>
+              <w:rPr>
+                <w:rFonts w:ascii="0s{0" w:hAnsi="0s{0" w:cs="0s{0"/>
+                <w:kern w:val="0"/>
+                <w:sz w:val="22"/>
+                <w:szCs w:val="22"/>
+                <w:lang w:val="en-US"/>
+              </w:rPr>
+              <w:t>].</w:t>
+            </w:r>
+            <w:proofErr w:type="spellStart"/>
+            <w:r>
+              <w:rPr>
+                <w:rFonts w:ascii="0s{0" w:hAnsi="0s{0" w:cs="0s{0"/>
+                <w:kern w:val="0"/>
+                <w:sz w:val="22"/>
+                <w:szCs w:val="22"/>
+                <w:lang w:val="en-US"/>
+              </w:rPr>
+              <w:t>approvedAt</w:t>
+            </w:r>
+            <w:proofErr w:type="spellEnd"/>
+            <w:r>
+              <w:rPr>
+                <w:rFonts w:ascii="Lato" w:eastAsia="Arial" w:hAnsi="Lato"/>
+                <w:sz w:val="22"/>
+                <w:szCs w:val="22"/>
+              </w:rPr>
+              <w:t>:</w:t>
+            </w:r>
+            <w:proofErr w:type="spellStart"/>
+            <w:r>
+              <w:rPr>
+                <w:rFonts w:ascii="Lato" w:eastAsia="Arial" w:hAnsi="Lato"/>
+                <w:sz w:val="22"/>
+                <w:szCs w:val="22"/>
+              </w:rPr>
+              <w:t>formatD</w:t>
+            </w:r>
+            <w:proofErr w:type="spellEnd"/>
+            <w:r>
+              <w:rPr>
+                <w:rFonts w:ascii="Lato" w:eastAsia="Arial" w:hAnsi="Lato"/>
+                <w:sz w:val="22"/>
+                <w:szCs w:val="22"/>
+              </w:rPr>
+              <w:t>('LL')</w:t>
+            </w:r>
+            <w:r>
+              <w:rPr>
+                <w:rFonts w:ascii="0s{0" w:hAnsi="0s{0" w:cs="0s{0"/>
+                <w:kern w:val="0"/>
+                <w:sz w:val="22"/>
+                <w:szCs w:val="22"/>
+                <w:lang w:val="en-US"/>
+              </w:rPr>
+              <w:t>}</w:t>
+            </w:r>
+          </w:p>
+        </w:tc>
+        <w:tc>
+          <w:tcPr>
+            <w:tcW w:w="1843" w:type="dxa"/>
+          </w:tcPr>
+          <w:p>
+            <w:pPr>
+              <w:rPr>
+                <w:rFonts w:ascii="0s{0" w:hAnsi="0s{0" w:cs="0s{0"/>
+                <w:kern w:val="0"/>
+                <w:sz w:val="22"/>
+                <w:szCs w:val="22"/>
+                <w:lang w:val="en-US"/>
+              </w:rPr>
+            </w:pPr>
+            <w:r>
+              <w:rPr>
+                <w:rFonts w:ascii="0s{0" w:hAnsi="0s{0" w:cs="0s{0"/>
+                <w:kern w:val="0"/>
+                <w:sz w:val="22"/>
+                <w:szCs w:val="22"/>
+                <w:lang w:val="en-US"/>
+              </w:rPr>
+              <w:t>{</w:t>
+            </w:r>
+            <w:proofErr w:type="spellStart"/>
+            <w:proofErr w:type="gramStart"/>
+            <w:r>
+              <w:rPr>
+                <w:rFonts w:ascii="0s{0" w:hAnsi="0s{0" w:cs="0s{0"/>
+                <w:kern w:val="0"/>
+                <w:sz w:val="22"/>
+                <w:szCs w:val="22"/>
+                <w:lang w:val="en-US"/>
+              </w:rPr>
+              <w:t>d.amendmentSubmissions</w:t>
+            </w:r>
+            <w:proofErr w:type="spellEnd"/>
+            <w:proofErr w:type="gramEnd"/>
+            <w:r>
+              <w:rPr>
+                <w:rFonts w:ascii="0s{0" w:hAnsi="0s{0" w:cs="0s{0"/>
+                <w:kern w:val="0"/>
+                <w:sz w:val="22"/>
+                <w:szCs w:val="22"/>
+                <w:lang w:val="en-US"/>
+              </w:rPr>
+              <w:t>[</w:t>
+            </w:r>
+            <w:proofErr w:type="spellStart"/>
+            <w:r>
+              <w:rPr>
+                <w:rFonts w:ascii="0s{0" w:hAnsi="0s{0" w:cs="0s{0"/>
+                <w:kern w:val="0"/>
+                <w:sz w:val="22"/>
+                <w:szCs w:val="22"/>
+                <w:lang w:val="en-US"/>
+              </w:rPr>
+              <w:t>i</w:t>
+            </w:r>
+            <w:proofErr w:type="spellEnd"/>
+            <w:r>
+              <w:rPr>
+                <w:rFonts w:ascii="0s{0" w:hAnsi="0s{0" w:cs="0s{0"/>
+                <w:kern w:val="0"/>
+                <w:sz w:val="22"/>
+                <w:szCs w:val="22"/>
+                <w:lang w:val="en-US"/>
+              </w:rPr>
+              <w:t>].</w:t>
+            </w:r>
+            <w:proofErr w:type="spellStart"/>
+            <w:r>
+              <w:rPr>
+                <w:rFonts w:ascii="0s{0" w:hAnsi="0s{0" w:cs="0s{0"/>
+                <w:kern w:val="0"/>
+                <w:sz w:val="22"/>
+                <w:szCs w:val="22"/>
+                <w:lang w:val="en-US"/>
+              </w:rPr>
+              <w:t>approvedBy</w:t>
+            </w:r>
+            <w:proofErr w:type="spellEnd"/>
+            <w:r>
+              <w:rPr>
+                <w:rFonts w:ascii="0s{0" w:hAnsi="0s{0" w:cs="0s{0"/>
+                <w:kern w:val="0"/>
+                <w:sz w:val="22"/>
+                <w:szCs w:val="22"/>
+                <w:lang w:val="en-US"/>
+              </w:rPr>
+              <w:t xml:space="preserve"> }</w:t>
+            </w:r>
+          </w:p>
+        </w:tc>
+      </w:tr>
+      <w:tr>
+        <w:tc>
+          <w:tcPr>
+            <w:tcW w:w="1980" w:type="dxa"/>
+          </w:tcPr>
+          <w:p>
+            <w:pPr>
+              <w:rPr>
+                <w:rFonts w:ascii="Lato" w:eastAsia="Arial" w:hAnsi="Lato"/>
+                <w:b/>
+                <w:bCs/>
+                <w:sz w:val="22"/>
+                <w:szCs w:val="22"/>
+              </w:rPr>
+            </w:pPr>
+            <w:r>
+              <w:rPr>
+                <w:rFonts w:ascii="0s{0" w:hAnsi="0s{0" w:cs="0s{0"/>
+                <w:kern w:val="0"/>
+                <w:sz w:val="22"/>
+                <w:szCs w:val="22"/>
+                <w:lang w:val="en-US"/>
+              </w:rPr>
+              <w:t>{</w:t>
+            </w:r>
+            <w:proofErr w:type="spellStart"/>
+            <w:proofErr w:type="gramStart"/>
+            <w:r>
+              <w:rPr>
+                <w:rFonts w:ascii="0s{0" w:hAnsi="0s{0" w:cs="0s{0"/>
+                <w:kern w:val="0"/>
+                <w:sz w:val="22"/>
+                <w:szCs w:val="22"/>
+                <w:lang w:val="en-US"/>
+              </w:rPr>
+              <w:t>d.amendmentSubmissions</w:t>
+            </w:r>
+            <w:proofErr w:type="spellEnd"/>
+            <w:proofErr w:type="gramEnd"/>
+            <w:r>
+              <w:rPr>
+                <w:rFonts w:ascii="0s{0" w:hAnsi="0s{0" w:cs="0s{0"/>
+                <w:kern w:val="0"/>
+                <w:sz w:val="22"/>
+                <w:szCs w:val="22"/>
+                <w:lang w:val="en-US"/>
+              </w:rPr>
+              <w:t>[i+1].</w:t>
+            </w:r>
+            <w:proofErr w:type="spellStart"/>
+            <w:r>
+              <w:rPr>
+                <w:rFonts w:ascii="0s{0" w:hAnsi="0s{0" w:cs="0s{0"/>
+                <w:kern w:val="0"/>
+                <w:sz w:val="22"/>
+                <w:szCs w:val="22"/>
+                <w:lang w:val="en-US"/>
+              </w:rPr>
+              <w:t>amendmentType</w:t>
+            </w:r>
+            <w:proofErr w:type="spellEnd"/>
+            <w:r>
+              <w:rPr>
+                <w:rFonts w:ascii="0s{0" w:hAnsi="0s{0" w:cs="0s{0"/>
+                <w:kern w:val="0"/>
+                <w:sz w:val="22"/>
+                <w:szCs w:val="22"/>
+                <w:lang w:val="en-US"/>
+              </w:rPr>
+              <w:t>}</w:t>
+            </w:r>
+          </w:p>
+        </w:tc>
+        <w:tc>
+          <w:tcPr>
+            <w:tcW w:w="1843" w:type="dxa"/>
+          </w:tcPr>
+          <w:p>
+            <w:pPr>
+              <w:rPr>
+                <w:rFonts w:ascii="Lato" w:eastAsia="Arial" w:hAnsi="Lato"/>
+                <w:b/>
+                <w:bCs/>
+                <w:sz w:val="22"/>
+                <w:szCs w:val="22"/>
+              </w:rPr>
+            </w:pPr>
+            <w:r>
+              <w:rPr>
+                <w:rFonts w:ascii="0s{0" w:hAnsi="0s{0" w:cs="0s{0"/>
+                <w:kern w:val="0"/>
+                <w:sz w:val="22"/>
+                <w:szCs w:val="22"/>
+                <w:lang w:val="en-US"/>
+              </w:rPr>
+              <w:t>{</w:t>
+            </w:r>
+            <w:proofErr w:type="spellStart"/>
+            <w:proofErr w:type="gramStart"/>
+            <w:r>
+              <w:rPr>
+                <w:rFonts w:ascii="0s{0" w:hAnsi="0s{0" w:cs="0s{0"/>
+                <w:kern w:val="0"/>
+                <w:sz w:val="22"/>
+                <w:szCs w:val="22"/>
+                <w:lang w:val="en-US"/>
+              </w:rPr>
+              <w:t>d.amendmentSubmissions</w:t>
+            </w:r>
+            <w:proofErr w:type="spellEnd"/>
+            <w:proofErr w:type="gramEnd"/>
+            <w:r>
+              <w:rPr>
+                <w:rFonts w:ascii="0s{0" w:hAnsi="0s{0" w:cs="0s{0"/>
+                <w:kern w:val="0"/>
+                <w:sz w:val="22"/>
+                <w:szCs w:val="22"/>
+                <w:lang w:val="en-US"/>
+              </w:rPr>
+              <w:t>[i+1].</w:t>
+            </w:r>
+            <w:proofErr w:type="spellStart"/>
+            <w:r>
+              <w:rPr>
+                <w:rFonts w:ascii="0s{0" w:hAnsi="0s{0" w:cs="0s{0"/>
+                <w:kern w:val="0"/>
+                <w:sz w:val="22"/>
+                <w:szCs w:val="22"/>
+                <w:lang w:val="en-US"/>
+              </w:rPr>
+              <w:t>createdAt</w:t>
+            </w:r>
+            <w:proofErr w:type="spellEnd"/>
+            <w:r>
+              <w:rPr>
+                <w:rFonts w:ascii="Lato" w:eastAsia="Arial" w:hAnsi="Lato"/>
+                <w:sz w:val="22"/>
+                <w:szCs w:val="22"/>
+              </w:rPr>
+              <w:t>:</w:t>
+            </w:r>
+            <w:proofErr w:type="spellStart"/>
+            <w:r>
+              <w:rPr>
+                <w:rFonts w:ascii="Lato" w:eastAsia="Arial" w:hAnsi="Lato"/>
+                <w:sz w:val="22"/>
+                <w:szCs w:val="22"/>
+              </w:rPr>
+              <w:t>formatD</w:t>
+            </w:r>
+            <w:proofErr w:type="spellEnd"/>
+            <w:r>
+              <w:rPr>
+                <w:rFonts w:ascii="Lato" w:eastAsia="Arial" w:hAnsi="Lato"/>
+                <w:sz w:val="22"/>
+                <w:szCs w:val="22"/>
+              </w:rPr>
+              <w:t>('LL')</w:t>
+            </w:r>
+            <w:r>
+              <w:rPr>
+                <w:rFonts w:ascii="0s{0" w:hAnsi="0s{0" w:cs="0s{0"/>
+                <w:kern w:val="0"/>
+                <w:sz w:val="22"/>
+                <w:szCs w:val="22"/>
+                <w:lang w:val="en-US"/>
+              </w:rPr>
+              <w:t>}</w:t>
+            </w:r>
+          </w:p>
+        </w:tc>
+        <w:tc>
+          <w:tcPr>
+            <w:tcW w:w="1842" w:type="dxa"/>
+          </w:tcPr>
+          <w:p>
+            <w:pPr>
+              <w:rPr>
+                <w:rFonts w:ascii="0s{0" w:hAnsi="0s{0" w:cs="0s{0"/>
+                <w:kern w:val="0"/>
+                <w:sz w:val="22"/>
+                <w:szCs w:val="22"/>
+                <w:lang w:val="en-US"/>
+              </w:rPr>
+            </w:pPr>
+            <w:r>
+              <w:rPr>
+                <w:rFonts w:ascii="0s{0" w:hAnsi="0s{0" w:cs="0s{0"/>
+                <w:kern w:val="0"/>
+                <w:sz w:val="22"/>
+                <w:szCs w:val="22"/>
+                <w:lang w:val="en-US"/>
+              </w:rPr>
+              <w:t>{</w:t>
+            </w:r>
+            <w:proofErr w:type="spellStart"/>
+            <w:proofErr w:type="gramStart"/>
+            <w:r>
+              <w:rPr>
+                <w:rFonts w:ascii="0s{0" w:hAnsi="0s{0" w:cs="0s{0"/>
+                <w:kern w:val="0"/>
+                <w:sz w:val="22"/>
+                <w:szCs w:val="22"/>
+                <w:lang w:val="en-US"/>
+              </w:rPr>
+              <w:t>d.amendmentSubmissions</w:t>
+            </w:r>
+            <w:proofErr w:type="spellEnd"/>
+            <w:proofErr w:type="gramEnd"/>
+            <w:r>
+              <w:rPr>
+                <w:rFonts w:ascii="0s{0" w:hAnsi="0s{0" w:cs="0s{0"/>
+                <w:kern w:val="0"/>
+                <w:sz w:val="22"/>
+                <w:szCs w:val="22"/>
+                <w:lang w:val="en-US"/>
+              </w:rPr>
+              <w:t>[i</w:t>
+            </w:r>
+            <w:r>
+              <w:rPr>
+                <w:rFonts w:ascii="0s{0" w:hAnsi="0s{0" w:cs="0s{0"/>
+                <w:kern w:val="0"/>
+                <w:sz w:val="22"/>
+                <w:szCs w:val="22"/>
+                <w:lang w:val="en-US"/>
+              </w:rPr>
+              <w:t>+1</w:t>
+            </w:r>
+            <w:r>
+              <w:rPr>
+                <w:rFonts w:ascii="0s{0" w:hAnsi="0s{0" w:cs="0s{0"/>
+                <w:kern w:val="0"/>
+                <w:sz w:val="22"/>
+                <w:szCs w:val="22"/>
+                <w:lang w:val="en-US"/>
+              </w:rPr>
+              <w:t>].</w:t>
+            </w:r>
+            <w:proofErr w:type="spellStart"/>
+            <w:r>
+              <w:rPr>
+                <w:rFonts w:ascii="0s{0" w:hAnsi="0s{0" w:cs="0s{0"/>
+                <w:kern w:val="0"/>
+                <w:sz w:val="22"/>
+                <w:szCs w:val="22"/>
+                <w:lang w:val="en-US"/>
+              </w:rPr>
+              <w:t>submittedBy</w:t>
+            </w:r>
+            <w:proofErr w:type="spellEnd"/>
+            <w:r>
+              <w:rPr>
+                <w:rFonts w:ascii="0s{0" w:hAnsi="0s{0" w:cs="0s{0"/>
+                <w:kern w:val="0"/>
+                <w:sz w:val="22"/>
+                <w:szCs w:val="22"/>
+                <w:lang w:val="en-US"/>
+              </w:rPr>
+              <w:t>}</w:t>
+            </w:r>
+          </w:p>
+        </w:tc>
+        <w:tc>
+          <w:tcPr>
+            <w:tcW w:w="1843" w:type="dxa"/>
+          </w:tcPr>
+          <w:p>
+            <w:pPr>
+              <w:rPr>
+                <w:rFonts w:ascii="0s{0" w:hAnsi="0s{0" w:cs="0s{0"/>
+                <w:kern w:val="0"/>
+                <w:sz w:val="22"/>
+                <w:szCs w:val="22"/>
+                <w:lang w:val="en-US"/>
+              </w:rPr>
+            </w:pPr>
+            <w:r>
+              <w:rPr>
+                <w:rFonts w:ascii="0s{0" w:hAnsi="0s{0" w:cs="0s{0"/>
+                <w:kern w:val="0"/>
+                <w:sz w:val="22"/>
+                <w:szCs w:val="22"/>
+                <w:lang w:val="en-US"/>
+              </w:rPr>
+              <w:t>{</w:t>
+            </w:r>
+            <w:proofErr w:type="spellStart"/>
+            <w:proofErr w:type="gramStart"/>
+            <w:r>
+              <w:rPr>
+                <w:rFonts w:ascii="0s{0" w:hAnsi="0s{0" w:cs="0s{0"/>
+                <w:kern w:val="0"/>
+                <w:sz w:val="22"/>
+                <w:szCs w:val="22"/>
+                <w:lang w:val="en-US"/>
+              </w:rPr>
+              <w:t>d.amendmentSubmissions</w:t>
+            </w:r>
+            <w:proofErr w:type="spellEnd"/>
+            <w:proofErr w:type="gramEnd"/>
+            <w:r>
+              <w:rPr>
+                <w:rFonts w:ascii="0s{0" w:hAnsi="0s{0" w:cs="0s{0"/>
+                <w:kern w:val="0"/>
+                <w:sz w:val="22"/>
+                <w:szCs w:val="22"/>
+                <w:lang w:val="en-US"/>
+              </w:rPr>
+              <w:t>[i</w:t>
+            </w:r>
+            <w:r>
+              <w:rPr>
+                <w:rFonts w:ascii="0s{0" w:hAnsi="0s{0" w:cs="0s{0"/>
+                <w:kern w:val="0"/>
+                <w:sz w:val="22"/>
+                <w:szCs w:val="22"/>
+                <w:lang w:val="en-US"/>
+              </w:rPr>
+              <w:t>+1</w:t>
+            </w:r>
+            <w:r>
+              <w:rPr>
+                <w:rFonts w:ascii="0s{0" w:hAnsi="0s{0" w:cs="0s{0"/>
+                <w:kern w:val="0"/>
+                <w:sz w:val="22"/>
+                <w:szCs w:val="22"/>
+                <w:lang w:val="en-US"/>
+              </w:rPr>
+              <w:t>].</w:t>
+            </w:r>
+            <w:proofErr w:type="spellStart"/>
+            <w:r>
+              <w:rPr>
+                <w:rFonts w:ascii="0s{0" w:hAnsi="0s{0" w:cs="0s{0"/>
+                <w:kern w:val="0"/>
+                <w:sz w:val="22"/>
+                <w:szCs w:val="22"/>
+                <w:lang w:val="en-US"/>
+              </w:rPr>
+              <w:t>approvedAt</w:t>
+            </w:r>
+            <w:proofErr w:type="spellEnd"/>
+            <w:r>
+              <w:rPr>
+                <w:rFonts w:ascii="Lato" w:eastAsia="Arial" w:hAnsi="Lato"/>
+                <w:sz w:val="22"/>
+                <w:szCs w:val="22"/>
+              </w:rPr>
+              <w:t>:</w:t>
+            </w:r>
+            <w:proofErr w:type="spellStart"/>
+            <w:r>
+              <w:rPr>
+                <w:rFonts w:ascii="Lato" w:eastAsia="Arial" w:hAnsi="Lato"/>
+                <w:sz w:val="22"/>
+                <w:szCs w:val="22"/>
+              </w:rPr>
+              <w:t>formatD</w:t>
+            </w:r>
+            <w:proofErr w:type="spellEnd"/>
+            <w:r>
+              <w:rPr>
+                <w:rFonts w:ascii="Lato" w:eastAsia="Arial" w:hAnsi="Lato"/>
+                <w:sz w:val="22"/>
+                <w:szCs w:val="22"/>
+              </w:rPr>
+              <w:t>('LL')</w:t>
+            </w:r>
+            <w:r>
+              <w:rPr>
+                <w:rFonts w:ascii="0s{0" w:hAnsi="0s{0" w:cs="0s{0"/>
+                <w:kern w:val="0"/>
+                <w:sz w:val="22"/>
+                <w:szCs w:val="22"/>
+                <w:lang w:val="en-US"/>
+              </w:rPr>
+              <w:t>}</w:t>
+            </w:r>
+          </w:p>
+        </w:tc>
+        <w:tc>
+          <w:tcPr>
+            <w:tcW w:w="1843" w:type="dxa"/>
+          </w:tcPr>
+          <w:p>
+            <w:pPr>
+              <w:rPr>
+                <w:rFonts w:ascii="0s{0" w:hAnsi="0s{0" w:cs="0s{0"/>
+                <w:kern w:val="0"/>
+                <w:sz w:val="22"/>
+                <w:szCs w:val="22"/>
+                <w:lang w:val="en-US"/>
+              </w:rPr>
+            </w:pPr>
+            <w:r>
+              <w:rPr>
+                <w:rFonts w:ascii="0s{0" w:hAnsi="0s{0" w:cs="0s{0"/>
+                <w:kern w:val="0"/>
+                <w:sz w:val="22"/>
+                <w:szCs w:val="22"/>
+                <w:lang w:val="en-US"/>
+              </w:rPr>
+              <w:t>{</w:t>
+            </w:r>
+            <w:proofErr w:type="spellStart"/>
+            <w:proofErr w:type="gramStart"/>
+            <w:r>
+              <w:rPr>
+                <w:rFonts w:ascii="0s{0" w:hAnsi="0s{0" w:cs="0s{0"/>
+                <w:kern w:val="0"/>
+                <w:sz w:val="22"/>
+                <w:szCs w:val="22"/>
+                <w:lang w:val="en-US"/>
+              </w:rPr>
+              <w:t>d.amendmentSubmissions</w:t>
+            </w:r>
+            <w:proofErr w:type="spellEnd"/>
+            <w:proofErr w:type="gramEnd"/>
+            <w:r>
+              <w:rPr>
+                <w:rFonts w:ascii="0s{0" w:hAnsi="0s{0" w:cs="0s{0"/>
+                <w:kern w:val="0"/>
+                <w:sz w:val="22"/>
+                <w:szCs w:val="22"/>
+                <w:lang w:val="en-US"/>
+              </w:rPr>
+              <w:t>[i</w:t>
+            </w:r>
+            <w:r>
+              <w:rPr>
+                <w:rFonts w:ascii="0s{0" w:hAnsi="0s{0" w:cs="0s{0"/>
+                <w:kern w:val="0"/>
+                <w:sz w:val="22"/>
+                <w:szCs w:val="22"/>
+                <w:lang w:val="en-US"/>
+              </w:rPr>
+              <w:t>+1</w:t>
+            </w:r>
+            <w:r>
+              <w:rPr>
+                <w:rFonts w:ascii="0s{0" w:hAnsi="0s{0" w:cs="0s{0"/>
+                <w:kern w:val="0"/>
+                <w:sz w:val="22"/>
+                <w:szCs w:val="22"/>
+                <w:lang w:val="en-US"/>
+              </w:rPr>
+              <w:t>].</w:t>
+            </w:r>
+            <w:proofErr w:type="spellStart"/>
+            <w:r>
+              <w:rPr>
+                <w:rFonts w:ascii="0s{0" w:hAnsi="0s{0" w:cs="0s{0"/>
+                <w:kern w:val="0"/>
+                <w:sz w:val="22"/>
+                <w:szCs w:val="22"/>
+                <w:lang w:val="en-US"/>
+              </w:rPr>
+              <w:t>approvedBy</w:t>
+            </w:r>
+            <w:proofErr w:type="spellEnd"/>
+            <w:r>
+              <w:rPr>
+                <w:rFonts w:ascii="0s{0" w:hAnsi="0s{0" w:cs="0s{0"/>
+                <w:kern w:val="0"/>
+                <w:sz w:val="22"/>
+                <w:szCs w:val="22"/>
+                <w:lang w:val="en-US"/>
+              </w:rPr>
+              <w:t>}</w:t>
+            </w:r>
+          </w:p>
+        </w:tc>
+      </w:tr>
+    </w:tbl>
     <w:p>
       <w:pPr>
         <w:rPr>
@@ -3061,7 +4203,8 @@
             <w:tr>
               <w:tc>
                 <w:tcPr>
-                  <w:tcW w:w="4562" w:type="dxa"/>
+                  <w:tcW w:w="9124" w:type="dxa"/>
+                  <w:gridSpan w:val="2"/>
                   <w:vAlign w:val="center"/>
                 </w:tcPr>
                 <w:p>
@@ -3102,7 +4245,6 @@
                 </w:p>
                 <w:p>
                   <w:pPr>
-                    <w:spacing w:line="360" w:lineRule="auto"/>
                     <w:rPr>
                       <w:rFonts w:ascii="Lato" w:eastAsia="Arial" w:hAnsi="Lato"/>
                       <w:sz w:val="32"/>
@@ -3155,21 +4297,6 @@
                     </w:rPr>
                     <w:t>].notes}</w:t>
                   </w:r>
-                </w:p>
-              </w:tc>
-              <w:tc>
-                <w:tcPr>
-                  <w:tcW w:w="4562" w:type="dxa"/>
-                  <w:vAlign w:val="center"/>
-                </w:tcPr>
-                <w:p>
-                  <w:pPr>
-                    <w:rPr>
-                      <w:rFonts w:ascii="Lato" w:eastAsia="Arial" w:hAnsi="Lato"/>
-                      <w:sz w:val="32"/>
-                      <w:szCs w:val="32"/>
-                    </w:rPr>
-                  </w:pPr>
                 </w:p>
               </w:tc>
             </w:tr>
@@ -8957,13 +10084,6 @@
               </w:rPr>
               <w:t>].</w:t>
             </w:r>
-            <w:r>
-              <w:rPr>
-                <w:sz w:val="20"/>
-                <w:szCs w:val="20"/>
-              </w:rPr>
-              <w:t xml:space="preserve"> </w:t>
-            </w:r>
             <w:proofErr w:type="spellStart"/>
             <w:r>
               <w:rPr>
@@ -10868,8 +11988,8 @@
       <w:pPr>
         <w:rPr>
           <w:rFonts w:ascii="Lato" w:eastAsia="Arial" w:hAnsi="Lato"/>
-          <w:sz w:val="32"/>
-          <w:szCs w:val="32"/>
+          <w:sz w:val="18"/>
+          <w:szCs w:val="18"/>
         </w:rPr>
       </w:pPr>
       <w:r>
@@ -10897,7 +12017,7 @@
           <w:sz w:val="32"/>
           <w:szCs w:val="32"/>
         </w:rPr>
-        <w:t>} Schedule</w:t>
+        <w:t>}</w:t>
       </w:r>
       <w:r>
         <w:rPr>
@@ -11004,6 +12124,23 @@
           <w:szCs w:val="18"/>
         </w:rPr>
         <w:t>}</w:t>
+      </w:r>
+    </w:p>
+    <w:p>
+      <w:pPr>
+        <w:rPr>
+          <w:rFonts w:ascii="Lato" w:eastAsia="Arial" w:hAnsi="Lato"/>
+          <w:sz w:val="18"/>
+          <w:szCs w:val="18"/>
+        </w:rPr>
+      </w:pPr>
+      <w:r>
+        <w:rPr>
+          <w:rFonts w:ascii="Lato" w:eastAsia="Arial" w:hAnsi="Lato"/>
+          <w:sz w:val="18"/>
+          <w:szCs w:val="18"/>
+        </w:rPr>
+        <w:br w:type="page"/>
       </w:r>
     </w:p>
     <w:p>
@@ -11023,6 +12160,7 @@
           <w:sz w:val="32"/>
           <w:szCs w:val="32"/>
         </w:rPr>
+        <w:lastRenderedPageBreak/>
         <mc:AlternateContent>
           <mc:Choice Requires="wps">
             <w:drawing>
@@ -13202,7 +14340,6 @@
         </w:rPr>
         <w:t>{</w:t>
       </w:r>
-      <w:proofErr w:type="spellStart"/>
       <w:proofErr w:type="gramStart"/>
       <w:r>
         <w:rPr>
@@ -13219,79 +14356,50 @@
           <w:sz w:val="18"/>
           <w:szCs w:val="18"/>
         </w:rPr>
-        <w:t>:showEnd</w:t>
-      </w:r>
-      <w:proofErr w:type="spellEnd"/>
+        <w:t>:showEnd}</w:t>
+      </w:r>
       <w:r>
         <w:rPr>
           <w:rFonts w:ascii="Lato" w:eastAsia="Arial" w:hAnsi="Lato"/>
           <w:sz w:val="18"/>
           <w:szCs w:val="18"/>
         </w:rPr>
-        <w:t>}</w:t>
-      </w:r>
-    </w:p>
-    <w:p>
-      <w:r>
-        <w:br w:type="page"/>
-      </w:r>
-    </w:p>
-    <w:p>
+        <w:t>{d.managementConsiderations</w:t>
+      </w:r>
       <w:r>
         <w:rPr>
           <w:rFonts w:ascii="Lato" w:eastAsia="Arial" w:hAnsi="Lato"/>
           <w:sz w:val="18"/>
           <w:szCs w:val="18"/>
         </w:rPr>
-        <w:lastRenderedPageBreak/>
-        <w:t>{</w:t>
-      </w:r>
-      <w:proofErr w:type="spellStart"/>
-      <w:proofErr w:type="gramStart"/>
-      <w:r>
+        <w:t>:ifNEM():showBegin}</w:t>
+      </w:r>
+    </w:p>
+    <w:p>
+      <w:pPr>
         <w:rPr>
           <w:rFonts w:ascii="Lato" w:eastAsia="Arial" w:hAnsi="Lato"/>
           <w:sz w:val="18"/>
           <w:szCs w:val="18"/>
         </w:rPr>
-        <w:t>d.managementConsiderations</w:t>
-      </w:r>
-      <w:proofErr w:type="gramEnd"/>
+      </w:pPr>
       <w:r>
         <w:rPr>
           <w:rFonts w:ascii="Lato" w:eastAsia="Arial" w:hAnsi="Lato"/>
           <w:sz w:val="18"/>
           <w:szCs w:val="18"/>
         </w:rPr>
-        <w:t>:ifNEM</w:t>
-      </w:r>
-      <w:proofErr w:type="spellEnd"/>
-      <w:r>
+        <w:br w:type="page"/>
+      </w:r>
+    </w:p>
+    <w:p>
+      <w:pPr>
         <w:rPr>
           <w:rFonts w:ascii="Lato" w:eastAsia="Arial" w:hAnsi="Lato"/>
           <w:sz w:val="18"/>
           <w:szCs w:val="18"/>
         </w:rPr>
-        <w:t>():</w:t>
-      </w:r>
-      <w:proofErr w:type="spellStart"/>
-      <w:r>
-        <w:rPr>
-          <w:rFonts w:ascii="Lato" w:eastAsia="Arial" w:hAnsi="Lato"/>
-          <w:sz w:val="18"/>
-          <w:szCs w:val="18"/>
-        </w:rPr>
-        <w:t>showBegin</w:t>
-      </w:r>
-      <w:proofErr w:type="spellEnd"/>
-      <w:r>
-        <w:rPr>
-          <w:rFonts w:ascii="Lato" w:eastAsia="Arial" w:hAnsi="Lato"/>
-          <w:sz w:val="18"/>
-          <w:szCs w:val="18"/>
-        </w:rPr>
-        <w:t>}</w:t>
-      </w:r>
+      </w:pPr>
       <w:r>
         <w:rPr>
           <w:rFonts w:ascii="Lato" w:eastAsia="Arial" w:hAnsi="Lato"/>
@@ -13301,6 +14409,7 @@
           <w:sz w:val="32"/>
           <w:szCs w:val="32"/>
         </w:rPr>
+        <w:lastRenderedPageBreak/>
         <mc:AlternateContent>
           <mc:Choice Requires="wps">
             <w:drawing>
@@ -13869,18 +14978,6 @@
       </w:tr>
     </w:tbl>
     <w:p>
-      <w:pPr>
-        <w:spacing w:line="360" w:lineRule="auto"/>
-        <w:rPr>
-          <w:rFonts w:ascii="Lato" w:eastAsia="Arial" w:hAnsi="Lato"/>
-          <w:sz w:val="20"/>
-          <w:szCs w:val="20"/>
-        </w:rPr>
-      </w:pPr>
-    </w:p>
-    <w:p/>
-    <w:p/>
-    <w:p>
       <w:r>
         <w:rPr>
           <w:rFonts w:ascii="Lato" w:eastAsia="Arial" w:hAnsi="Lato"/>
@@ -13918,7 +15015,6 @@
         <w:t>}</w:t>
       </w:r>
     </w:p>
-    <w:p/>
     <w:p/>
     <w:sectPr>
       <w:headerReference w:type="default" r:id="rId8"/>

--- a/planTemplate.docx
+++ b/planTemplate.docx
@@ -445,6 +445,70 @@
       <w:pPr>
         <w:jc w:val="center"/>
         <w:rPr>
+          <w:rFonts w:ascii="Lato" w:eastAsia="Arial" w:hAnsi="Lato"/>
+          <w:sz w:val="27"/>
+        </w:rPr>
+      </w:pPr>
+      <w:r>
+        <w:rPr>
+          <w:rFonts w:ascii="Lato" w:eastAsia="Arial" w:hAnsi="Lato"/>
+          <w:sz w:val="27"/>
+        </w:rPr>
+        <w:t>{</w:t>
+      </w:r>
+      <w:proofErr w:type="spellStart"/>
+      <w:proofErr w:type="gramStart"/>
+      <w:r>
+        <w:rPr>
+          <w:rFonts w:ascii="Lato" w:eastAsia="Arial" w:hAnsi="Lato"/>
+          <w:sz w:val="27"/>
+        </w:rPr>
+        <w:t>d.originalApproval.givenName</w:t>
+      </w:r>
+      <w:proofErr w:type="spellEnd"/>
+      <w:proofErr w:type="gramEnd"/>
+      <w:r>
+        <w:rPr>
+          <w:rFonts w:ascii="Lato" w:eastAsia="Arial" w:hAnsi="Lato"/>
+          <w:sz w:val="27"/>
+        </w:rPr>
+        <w:t>}</w:t>
+      </w:r>
+      <w:r>
+        <w:rPr>
+          <w:rFonts w:ascii="Lato" w:eastAsia="Arial" w:hAnsi="Lato"/>
+          <w:sz w:val="27"/>
+        </w:rPr>
+        <w:t xml:space="preserve"> </w:t>
+      </w:r>
+      <w:r>
+        <w:rPr>
+          <w:rFonts w:ascii="Lato" w:eastAsia="Arial" w:hAnsi="Lato"/>
+          <w:sz w:val="27"/>
+        </w:rPr>
+        <w:t>{</w:t>
+      </w:r>
+      <w:proofErr w:type="spellStart"/>
+      <w:r>
+        <w:rPr>
+          <w:rFonts w:ascii="Lato" w:eastAsia="Arial" w:hAnsi="Lato"/>
+          <w:sz w:val="27"/>
+        </w:rPr>
+        <w:t>d.originalApproval.familyName</w:t>
+      </w:r>
+      <w:proofErr w:type="spellEnd"/>
+      <w:r>
+        <w:rPr>
+          <w:rFonts w:ascii="Lato" w:eastAsia="Arial" w:hAnsi="Lato"/>
+          <w:sz w:val="27"/>
+        </w:rPr>
+        <w:t>}</w:t>
+      </w:r>
+    </w:p>
+    <w:p>
+      <w:pPr>
+        <w:jc w:val="center"/>
+        <w:rPr>
           <w:rFonts w:ascii="0s{0" w:hAnsi="0s{0" w:cs="0s{0"/>
           <w:kern w:val="0"/>
           <w:sz w:val="28"/>
@@ -466,41 +530,9 @@
           <w:rFonts w:ascii="Lato" w:eastAsia="Arial" w:hAnsi="Lato"/>
           <w:sz w:val="27"/>
         </w:rPr>
-        <w:t>d.originalApproval.givenName</w:t>
-      </w:r>
-      <w:proofErr w:type="spellEnd"/>
+        <w:t>d.originalApproval.createdAt</w:t>
+      </w:r>
       <w:proofErr w:type="gramEnd"/>
-      <w:r>
-        <w:rPr>
-          <w:rFonts w:ascii="Lato" w:eastAsia="Arial" w:hAnsi="Lato"/>
-          <w:sz w:val="27"/>
-        </w:rPr>
-        <w:t>} {</w:t>
-      </w:r>
-      <w:proofErr w:type="spellStart"/>
-      <w:r>
-        <w:rPr>
-          <w:rFonts w:ascii="Lato" w:eastAsia="Arial" w:hAnsi="Lato"/>
-          <w:sz w:val="27"/>
-        </w:rPr>
-        <w:t>d.originalApproval.familyName</w:t>
-      </w:r>
-      <w:proofErr w:type="spellEnd"/>
-      <w:r>
-        <w:rPr>
-          <w:rFonts w:ascii="Lato" w:eastAsia="Arial" w:hAnsi="Lato"/>
-          <w:sz w:val="27"/>
-        </w:rPr>
-        <w:t>} - {</w:t>
-      </w:r>
-      <w:proofErr w:type="spellStart"/>
-      <w:r>
-        <w:rPr>
-          <w:rFonts w:ascii="Lato" w:eastAsia="Arial" w:hAnsi="Lato"/>
-          <w:sz w:val="27"/>
-        </w:rPr>
-        <w:t>d.originalApproval.createdAt</w:t>
-      </w:r>
       <w:r>
         <w:rPr>
           <w:rFonts w:ascii="Lato" w:eastAsia="Arial" w:hAnsi="Lato"/>
@@ -664,8 +696,9 @@
           <w:szCs w:val="28"/>
           <w:lang w:val="en-US"/>
         </w:rPr>
-        <w:t>–</w:t>
-      </w:r>
+        <w:t>{</w:t>
+      </w:r>
+      <w:proofErr w:type="spellStart"/>
       <w:r>
         <w:rPr>
           <w:rFonts w:ascii="0s{0" w:hAnsi="0s{0" w:cs="0s{0"/>
@@ -674,8 +707,9 @@
           <w:szCs w:val="28"/>
           <w:lang w:val="en-US"/>
         </w:rPr>
-        <w:t xml:space="preserve"> </w:t>
-      </w:r>
+        <w:t>d.agreement.clients</w:t>
+      </w:r>
+      <w:proofErr w:type="spellEnd"/>
       <w:r>
         <w:rPr>
           <w:rFonts w:ascii="0s{0" w:hAnsi="0s{0" w:cs="0s{0"/>
@@ -684,7 +718,7 @@
           <w:szCs w:val="28"/>
           <w:lang w:val="en-US"/>
         </w:rPr>
-        <w:t>{</w:t>
+        <w:t>[</w:t>
       </w:r>
       <w:proofErr w:type="spellStart"/>
       <w:r>
@@ -695,7 +729,7 @@
           <w:szCs w:val="28"/>
           <w:lang w:val="en-US"/>
         </w:rPr>
-        <w:t>d.agreement.clients</w:t>
+        <w:t>i</w:t>
       </w:r>
       <w:proofErr w:type="spellEnd"/>
       <w:r>
@@ -706,7 +740,7 @@
           <w:szCs w:val="28"/>
           <w:lang w:val="en-US"/>
         </w:rPr>
-        <w:t>[</w:t>
+        <w:t>].</w:t>
       </w:r>
       <w:proofErr w:type="spellStart"/>
       <w:r>
@@ -717,7 +751,7 @@
           <w:szCs w:val="28"/>
           <w:lang w:val="en-US"/>
         </w:rPr>
-        <w:t>i</w:t>
+        <w:t>confirmationDate</w:t>
       </w:r>
       <w:proofErr w:type="spellEnd"/>
       <w:r>
@@ -728,10 +762,12 @@
           <w:szCs w:val="28"/>
           <w:lang w:val="en-US"/>
         </w:rPr>
-        <w:t>].</w:t>
-      </w:r>
-      <w:proofErr w:type="spellStart"/>
-      <w:r>
+        <w:t>}</w:t>
+      </w:r>
+    </w:p>
+    <w:p>
+      <w:pPr>
+        <w:jc w:val="center"/>
         <w:rPr>
           <w:rFonts w:ascii="0s{0" w:hAnsi="0s{0" w:cs="0s{0"/>
           <w:kern w:val="0"/>
@@ -739,9 +775,7 @@
           <w:szCs w:val="28"/>
           <w:lang w:val="en-US"/>
         </w:rPr>
-        <w:t>confirmationDate</w:t>
-      </w:r>
-      <w:proofErr w:type="spellEnd"/>
+      </w:pPr>
       <w:r>
         <w:rPr>
           <w:rFonts w:ascii="0s{0" w:hAnsi="0s{0" w:cs="0s{0"/>
@@ -750,12 +784,11 @@
           <w:szCs w:val="28"/>
           <w:lang w:val="en-US"/>
         </w:rPr>
-        <w:t>}</w:t>
-      </w:r>
-    </w:p>
-    <w:p>
-      <w:pPr>
-        <w:jc w:val="center"/>
+        <w:t>{</w:t>
+      </w:r>
+      <w:proofErr w:type="spellStart"/>
+      <w:proofErr w:type="gramStart"/>
+      <w:r>
         <w:rPr>
           <w:rFonts w:ascii="0s{0" w:hAnsi="0s{0" w:cs="0s{0"/>
           <w:kern w:val="0"/>
@@ -763,7 +796,9 @@
           <w:szCs w:val="28"/>
           <w:lang w:val="en-US"/>
         </w:rPr>
-      </w:pPr>
+        <w:t>d.agreement</w:t>
+      </w:r>
+      <w:proofErr w:type="gramEnd"/>
       <w:r>
         <w:rPr>
           <w:rFonts w:ascii="0s{0" w:hAnsi="0s{0" w:cs="0s{0"/>
@@ -772,10 +807,9 @@
           <w:szCs w:val="28"/>
           <w:lang w:val="en-US"/>
         </w:rPr>
-        <w:t>{</w:t>
-      </w:r>
-      <w:proofErr w:type="spellStart"/>
-      <w:proofErr w:type="gramStart"/>
+        <w:t>.clients</w:t>
+      </w:r>
+      <w:proofErr w:type="spellEnd"/>
       <w:r>
         <w:rPr>
           <w:rFonts w:ascii="0s{0" w:hAnsi="0s{0" w:cs="0s{0"/>
@@ -784,49 +818,7 @@
           <w:szCs w:val="28"/>
           <w:lang w:val="en-US"/>
         </w:rPr>
-        <w:t>d.agreement</w:t>
-      </w:r>
-      <w:proofErr w:type="gramEnd"/>
-      <w:r>
-        <w:rPr>
-          <w:rFonts w:ascii="0s{0" w:hAnsi="0s{0" w:cs="0s{0"/>
-          <w:kern w:val="0"/>
-          <w:sz w:val="28"/>
-          <w:szCs w:val="28"/>
-          <w:lang w:val="en-US"/>
-        </w:rPr>
-        <w:t>.clients</w:t>
-      </w:r>
-      <w:proofErr w:type="spellEnd"/>
-      <w:r>
-        <w:rPr>
-          <w:rFonts w:ascii="0s{0" w:hAnsi="0s{0" w:cs="0s{0"/>
-          <w:kern w:val="0"/>
-          <w:sz w:val="28"/>
-          <w:szCs w:val="28"/>
-          <w:lang w:val="en-US"/>
-        </w:rPr>
         <w:t>[i+1].name}</w:t>
-      </w:r>
-      <w:r>
-        <w:rPr>
-          <w:rFonts w:ascii="0s{0" w:hAnsi="0s{0" w:cs="0s{0"/>
-          <w:kern w:val="0"/>
-          <w:sz w:val="28"/>
-          <w:szCs w:val="28"/>
-          <w:lang w:val="en-US"/>
-        </w:rPr>
-        <w:t xml:space="preserve"> </w:t>
-      </w:r>
-      <w:r>
-        <w:rPr>
-          <w:rFonts w:ascii="0s{0" w:hAnsi="0s{0" w:cs="0s{0"/>
-          <w:kern w:val="0"/>
-          <w:sz w:val="28"/>
-          <w:szCs w:val="28"/>
-          <w:lang w:val="en-US"/>
-        </w:rPr>
-        <w:t>–</w:t>
       </w:r>
       <w:r>
         <w:rPr>
@@ -4142,7 +4134,6 @@
                     <w:t>{</w:t>
                   </w:r>
                   <w:proofErr w:type="spellStart"/>
-                  <w:proofErr w:type="gramStart"/>
                   <w:r>
                     <w:rPr>
                       <w:rFonts w:ascii="Lato" w:eastAsia="Arial" w:hAnsi="Lato"/>
@@ -4152,7 +4143,6 @@
                     <w:t>d.pastures</w:t>
                   </w:r>
                   <w:proofErr w:type="spellEnd"/>
-                  <w:proofErr w:type="gramEnd"/>
                   <w:r>
                     <w:rPr>
                       <w:rFonts w:ascii="Lato" w:eastAsia="Arial" w:hAnsi="Lato"/>
@@ -12081,74 +12071,13 @@
         </w:rPr>
         <w:t>}</w:t>
       </w:r>
-      <w:r>
+    </w:p>
+    <w:p>
+      <w:pPr>
         <w:rPr>
           <w:rFonts w:ascii="Lato" w:eastAsia="Arial" w:hAnsi="Lato"/>
           <w:sz w:val="18"/>
           <w:szCs w:val="18"/>
-        </w:rPr>
-        <w:t>{</w:t>
-      </w:r>
-      <w:proofErr w:type="spellStart"/>
-      <w:r>
-        <w:rPr>
-          <w:rFonts w:ascii="Lato" w:eastAsia="Arial" w:hAnsi="Lato"/>
-          <w:sz w:val="18"/>
-          <w:szCs w:val="18"/>
-        </w:rPr>
-        <w:t>d.ministerIssues:ifNEM</w:t>
-      </w:r>
-      <w:proofErr w:type="spellEnd"/>
-      <w:r>
-        <w:rPr>
-          <w:rFonts w:ascii="Lato" w:eastAsia="Arial" w:hAnsi="Lato"/>
-          <w:sz w:val="18"/>
-          <w:szCs w:val="18"/>
-        </w:rPr>
-        <w:t>():</w:t>
-      </w:r>
-      <w:proofErr w:type="spellStart"/>
-      <w:r>
-        <w:rPr>
-          <w:rFonts w:ascii="Lato" w:eastAsia="Arial" w:hAnsi="Lato"/>
-          <w:sz w:val="18"/>
-          <w:szCs w:val="18"/>
-        </w:rPr>
-        <w:t>showBegin</w:t>
-      </w:r>
-      <w:proofErr w:type="spellEnd"/>
-      <w:r>
-        <w:rPr>
-          <w:rFonts w:ascii="Lato" w:eastAsia="Arial" w:hAnsi="Lato"/>
-          <w:sz w:val="18"/>
-          <w:szCs w:val="18"/>
-        </w:rPr>
-        <w:t>}</w:t>
-      </w:r>
-    </w:p>
-    <w:p>
-      <w:pPr>
-        <w:rPr>
-          <w:rFonts w:ascii="Lato" w:eastAsia="Arial" w:hAnsi="Lato"/>
-          <w:sz w:val="18"/>
-          <w:szCs w:val="18"/>
-        </w:rPr>
-      </w:pPr>
-      <w:r>
-        <w:rPr>
-          <w:rFonts w:ascii="Lato" w:eastAsia="Arial" w:hAnsi="Lato"/>
-          <w:sz w:val="18"/>
-          <w:szCs w:val="18"/>
-        </w:rPr>
-        <w:br w:type="page"/>
-      </w:r>
-    </w:p>
-    <w:p>
-      <w:pPr>
-        <w:rPr>
-          <w:rFonts w:ascii="Lato" w:eastAsia="Arial" w:hAnsi="Lato"/>
-          <w:sz w:val="16"/>
-          <w:szCs w:val="16"/>
         </w:rPr>
       </w:pPr>
       <w:r>
@@ -12160,7 +12089,6 @@
           <w:sz w:val="32"/>
           <w:szCs w:val="32"/>
         </w:rPr>
-        <w:lastRenderedPageBreak/>
         <mc:AlternateContent>
           <mc:Choice Requires="wps">
             <w:drawing>
@@ -12274,6 +12202,50 @@
         </w:rPr>
         <w:t>}</w:t>
       </w:r>
+      <w:r>
+        <w:rPr>
+          <w:rFonts w:ascii="Lato" w:eastAsia="Arial" w:hAnsi="Lato"/>
+          <w:sz w:val="18"/>
+          <w:szCs w:val="18"/>
+        </w:rPr>
+        <w:t>{</w:t>
+      </w:r>
+      <w:proofErr w:type="spellStart"/>
+      <w:r>
+        <w:rPr>
+          <w:rFonts w:ascii="Lato" w:eastAsia="Arial" w:hAnsi="Lato"/>
+          <w:sz w:val="18"/>
+          <w:szCs w:val="18"/>
+        </w:rPr>
+        <w:t>d.ministerIssues:ifNEM</w:t>
+      </w:r>
+      <w:proofErr w:type="spellEnd"/>
+      <w:r>
+        <w:rPr>
+          <w:rFonts w:ascii="Lato" w:eastAsia="Arial" w:hAnsi="Lato"/>
+          <w:sz w:val="18"/>
+          <w:szCs w:val="18"/>
+        </w:rPr>
+        <w:t>():</w:t>
+      </w:r>
+      <w:proofErr w:type="spellStart"/>
+      <w:r>
+        <w:rPr>
+          <w:rFonts w:ascii="Lato" w:eastAsia="Arial" w:hAnsi="Lato"/>
+          <w:sz w:val="18"/>
+          <w:szCs w:val="18"/>
+        </w:rPr>
+        <w:t>showBegin</w:t>
+      </w:r>
+      <w:proofErr w:type="spellEnd"/>
+      <w:r>
+        <w:rPr>
+          <w:rFonts w:ascii="Lato" w:eastAsia="Arial" w:hAnsi="Lato"/>
+          <w:sz w:val="18"/>
+          <w:szCs w:val="18"/>
+        </w:rPr>
+        <w:t>}</w:t>
+      </w:r>
     </w:p>
     <w:p>
       <w:pPr>
@@ -12283,6 +12255,174 @@
           <w:szCs w:val="18"/>
         </w:rPr>
       </w:pPr>
+    </w:p>
+    <w:p>
+      <w:pPr>
+        <w:spacing w:line="360" w:lineRule="auto"/>
+        <w:rPr>
+          <w:rFonts w:ascii="Lato" w:eastAsia="Arial" w:hAnsi="Lato"/>
+          <w:sz w:val="18"/>
+          <w:szCs w:val="18"/>
+        </w:rPr>
+      </w:pPr>
+      <w:r>
+        <w:rPr>
+          <w:rFonts w:ascii="Lato" w:eastAsia="Arial" w:hAnsi="Lato"/>
+          <w:sz w:val="18"/>
+          <w:szCs w:val="18"/>
+        </w:rPr>
+        <w:t>{</w:t>
+      </w:r>
+      <w:proofErr w:type="spellStart"/>
+      <w:proofErr w:type="gramStart"/>
+      <w:r>
+        <w:rPr>
+          <w:rFonts w:ascii="Lato" w:eastAsia="Arial" w:hAnsi="Lato"/>
+          <w:sz w:val="18"/>
+          <w:szCs w:val="18"/>
+        </w:rPr>
+        <w:t>d.</w:t>
+      </w:r>
+      <w:r>
+        <w:rPr>
+          <w:rFonts w:ascii="Lato" w:eastAsia="Arial" w:hAnsi="Lato"/>
+          <w:sz w:val="18"/>
+          <w:szCs w:val="18"/>
+        </w:rPr>
+        <w:t>ministerIssues</w:t>
+      </w:r>
+      <w:proofErr w:type="gramEnd"/>
+      <w:r>
+        <w:rPr>
+          <w:rFonts w:ascii="Lato" w:eastAsia="Arial" w:hAnsi="Lato"/>
+          <w:sz w:val="18"/>
+          <w:szCs w:val="18"/>
+        </w:rPr>
+        <w:t>:showEnd</w:t>
+      </w:r>
+      <w:proofErr w:type="spellEnd"/>
+      <w:r>
+        <w:rPr>
+          <w:rFonts w:ascii="Lato" w:eastAsia="Arial" w:hAnsi="Lato"/>
+          <w:sz w:val="18"/>
+          <w:szCs w:val="18"/>
+        </w:rPr>
+        <w:t>}</w:t>
+      </w:r>
+      <w:r>
+        <w:rPr>
+          <w:rFonts w:ascii="Lato" w:eastAsia="Arial" w:hAnsi="Lato"/>
+          <w:sz w:val="18"/>
+          <w:szCs w:val="18"/>
+        </w:rPr>
+        <w:t>{</w:t>
+      </w:r>
+      <w:proofErr w:type="spellStart"/>
+      <w:r>
+        <w:rPr>
+          <w:rFonts w:ascii="Lato" w:eastAsia="Arial" w:hAnsi="Lato"/>
+          <w:sz w:val="18"/>
+          <w:szCs w:val="18"/>
+        </w:rPr>
+        <w:t>d.ministerIssues:ifEM</w:t>
+      </w:r>
+      <w:proofErr w:type="spellEnd"/>
+      <w:r>
+        <w:rPr>
+          <w:rFonts w:ascii="Lato" w:eastAsia="Arial" w:hAnsi="Lato"/>
+          <w:sz w:val="18"/>
+          <w:szCs w:val="18"/>
+        </w:rPr>
+        <w:t>():</w:t>
+      </w:r>
+      <w:proofErr w:type="spellStart"/>
+      <w:r>
+        <w:rPr>
+          <w:rFonts w:ascii="Lato" w:eastAsia="Arial" w:hAnsi="Lato"/>
+          <w:sz w:val="18"/>
+          <w:szCs w:val="18"/>
+        </w:rPr>
+        <w:t>showBegin</w:t>
+      </w:r>
+      <w:proofErr w:type="spellEnd"/>
+      <w:r>
+        <w:rPr>
+          <w:rFonts w:ascii="Lato" w:eastAsia="Arial" w:hAnsi="Lato"/>
+          <w:sz w:val="18"/>
+          <w:szCs w:val="18"/>
+        </w:rPr>
+        <w:t>}</w:t>
+      </w:r>
+    </w:p>
+    <w:p>
+      <w:pPr>
+        <w:spacing w:line="360" w:lineRule="auto"/>
+        <w:rPr>
+          <w:rFonts w:ascii="Lato" w:eastAsia="Arial" w:hAnsi="Lato"/>
+          <w:sz w:val="18"/>
+          <w:szCs w:val="18"/>
+        </w:rPr>
+      </w:pPr>
+      <w:r>
+        <w:rPr>
+          <w:rFonts w:ascii="Lato" w:eastAsia="Arial" w:hAnsi="Lato"/>
+          <w:sz w:val="18"/>
+          <w:szCs w:val="18"/>
+        </w:rPr>
+        <w:t>None</w:t>
+      </w:r>
+      <w:r>
+        <w:rPr>
+          <w:rFonts w:ascii="Lato" w:eastAsia="Arial" w:hAnsi="Lato"/>
+          <w:sz w:val="18"/>
+          <w:szCs w:val="18"/>
+        </w:rPr>
+        <w:t xml:space="preserve"> Identified</w:t>
+      </w:r>
+      <w:r>
+        <w:rPr>
+          <w:rFonts w:ascii="Lato" w:eastAsia="Arial" w:hAnsi="Lato"/>
+          <w:sz w:val="18"/>
+          <w:szCs w:val="18"/>
+        </w:rPr>
+        <w:t>{</w:t>
+      </w:r>
+      <w:proofErr w:type="spellStart"/>
+      <w:proofErr w:type="gramStart"/>
+      <w:r>
+        <w:rPr>
+          <w:rFonts w:ascii="Lato" w:eastAsia="Arial" w:hAnsi="Lato"/>
+          <w:sz w:val="18"/>
+          <w:szCs w:val="18"/>
+        </w:rPr>
+        <w:t>d.</w:t>
+      </w:r>
+      <w:r>
+        <w:rPr>
+          <w:rFonts w:ascii="Lato" w:eastAsia="Arial" w:hAnsi="Lato"/>
+          <w:sz w:val="18"/>
+          <w:szCs w:val="18"/>
+        </w:rPr>
+        <w:t>ministerIssues</w:t>
+      </w:r>
+      <w:proofErr w:type="gramEnd"/>
+      <w:r>
+        <w:rPr>
+          <w:rFonts w:ascii="Lato" w:eastAsia="Arial" w:hAnsi="Lato"/>
+          <w:sz w:val="18"/>
+          <w:szCs w:val="18"/>
+        </w:rPr>
+        <w:t>:showEnd</w:t>
+      </w:r>
+      <w:proofErr w:type="spellEnd"/>
+      <w:r>
+        <w:rPr>
+          <w:rFonts w:ascii="Lato" w:eastAsia="Arial" w:hAnsi="Lato"/>
+          <w:sz w:val="18"/>
+          <w:szCs w:val="18"/>
+        </w:rPr>
+        <w:t>}</w:t>
+      </w:r>
     </w:p>
     <w:tbl>
       <w:tblPr>
@@ -13058,61 +13198,9 @@
         <w:spacing w:line="360" w:lineRule="auto"/>
         <w:rPr>
           <w:rFonts w:ascii="Lato" w:eastAsia="Arial" w:hAnsi="Lato"/>
-          <w:sz w:val="18"/>
-          <w:szCs w:val="18"/>
-        </w:rPr>
-      </w:pPr>
-      <w:r>
-        <w:rPr>
-          <w:rFonts w:ascii="Lato" w:eastAsia="Arial" w:hAnsi="Lato"/>
-          <w:sz w:val="18"/>
-          <w:szCs w:val="18"/>
-        </w:rPr>
-        <w:t>{</w:t>
-      </w:r>
-      <w:proofErr w:type="spellStart"/>
-      <w:proofErr w:type="gramStart"/>
-      <w:r>
-        <w:rPr>
-          <w:rFonts w:ascii="Lato" w:eastAsia="Arial" w:hAnsi="Lato"/>
-          <w:sz w:val="18"/>
-          <w:szCs w:val="18"/>
-        </w:rPr>
-        <w:t>d.</w:t>
-      </w:r>
-      <w:r>
-        <w:rPr>
-          <w:rFonts w:ascii="Lato" w:eastAsia="Arial" w:hAnsi="Lato"/>
-          <w:sz w:val="18"/>
-          <w:szCs w:val="18"/>
-        </w:rPr>
-        <w:t>ministerIssues</w:t>
-      </w:r>
-      <w:proofErr w:type="gramEnd"/>
-      <w:r>
-        <w:rPr>
-          <w:rFonts w:ascii="Lato" w:eastAsia="Arial" w:hAnsi="Lato"/>
-          <w:sz w:val="18"/>
-          <w:szCs w:val="18"/>
-        </w:rPr>
-        <w:t>:showEnd</w:t>
-      </w:r>
-      <w:proofErr w:type="spellEnd"/>
-      <w:r>
-        <w:rPr>
-          <w:rFonts w:ascii="Lato" w:eastAsia="Arial" w:hAnsi="Lato"/>
-          <w:sz w:val="18"/>
-          <w:szCs w:val="18"/>
-        </w:rPr>
-        <w:t>}</w:t>
-      </w:r>
-    </w:p>
-    <w:p>
-      <w:pPr>
-        <w:rPr>
-          <w:rFonts w:ascii="Lato" w:eastAsia="Arial" w:hAnsi="Lato"/>
           <w:b/>
           <w:bCs/>
+          <w:noProof/>
           <w:sz w:val="32"/>
           <w:szCs w:val="32"/>
         </w:rPr>
@@ -13222,21 +13310,32 @@
           <w:sz w:val="32"/>
           <w:szCs w:val="32"/>
         </w:rPr>
+        <w:t>Invasive Plants</w:t>
+      </w:r>
+      <w:r>
+        <w:rPr>
+          <w:rFonts w:ascii="Lato" w:eastAsia="Arial" w:hAnsi="Lato"/>
+          <w:b/>
+          <w:bCs/>
+          <w:noProof/>
+          <w:sz w:val="32"/>
+          <w:szCs w:val="32"/>
+        </w:rPr>
         <mc:AlternateContent>
           <mc:Choice Requires="wps">
             <w:drawing>
-              <wp:anchor distT="0" distB="0" distL="114300" distR="114300" simplePos="0" relativeHeight="251665408" behindDoc="0" locked="0" layoutInCell="1" allowOverlap="0" wp14:anchorId="60FFB83C" wp14:editId="5A7704FD">
+              <wp:anchor distT="0" distB="0" distL="114300" distR="114300" simplePos="0" relativeHeight="251668480" behindDoc="0" locked="0" layoutInCell="1" allowOverlap="0" wp14:anchorId="3162ED3B" wp14:editId="3B33B631">
                 <wp:simplePos x="0" y="0"/>
                 <wp:positionH relativeFrom="column">
-                  <wp:posOffset>589</wp:posOffset>
+                  <wp:posOffset>0</wp:posOffset>
                 </wp:positionH>
                 <wp:positionV relativeFrom="paragraph">
-                  <wp:posOffset>345507</wp:posOffset>
+                  <wp:posOffset>266700</wp:posOffset>
                 </wp:positionV>
                 <wp:extent cx="5904000" cy="36000"/>
                 <wp:effectExtent l="12700" t="12700" r="14605" b="15240"/>
                 <wp:wrapTopAndBottom/>
-                <wp:docPr id="1733166896" name="Straight Connector 3"/>
+                <wp:docPr id="1135475004" name="Straight Connector 3"/>
                 <wp:cNvGraphicFramePr/>
                 <a:graphic xmlns:a="http://schemas.openxmlformats.org/drawingml/2006/main">
                   <a:graphicData uri="http://schemas.microsoft.com/office/word/2010/wordprocessingShape">
@@ -13285,7 +13384,7 @@
           </mc:Choice>
           <mc:Fallback>
             <w:pict>
-              <v:line w14:anchorId="30C73BFF" id="Straight Connector 3" o:spid="_x0000_s1026" style="position:absolute;z-index:251665408;visibility:visible;mso-wrap-style:square;mso-width-percent:0;mso-height-percent:0;mso-wrap-distance-left:9pt;mso-wrap-distance-top:0;mso-wrap-distance-right:9pt;mso-wrap-distance-bottom:0;mso-position-horizontal:absolute;mso-position-horizontal-relative:text;mso-position-vertical:absolute;mso-position-vertical-relative:text;mso-width-percent:0;mso-height-percent:0;mso-width-relative:margin;mso-height-relative:margin" from=".05pt,27.2pt" to="464.95pt,30.05pt" o:gfxdata="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" o:allowoverlap="f" strokecolor="black [3213]" strokeweight="2.25pt">
+              <v:line w14:anchorId="78012C02" id="Straight Connector 3" o:spid="_x0000_s1026" style="position:absolute;z-index:251668480;visibility:visible;mso-wrap-style:square;mso-width-percent:0;mso-height-percent:0;mso-wrap-distance-left:9pt;mso-wrap-distance-top:0;mso-wrap-distance-right:9pt;mso-wrap-distance-bottom:0;mso-position-horizontal:absolute;mso-position-horizontal-relative:text;mso-position-vertical:absolute;mso-position-vertical-relative:text;mso-width-percent:0;mso-height-percent:0;mso-width-relative:margin;mso-height-relative:margin" from="0,21pt" to="464.9pt,23.85pt" o:gfxdata="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" o:allowoverlap="f" strokecolor="black [3213]" strokeweight="2.25pt">
                 <v:stroke joinstyle="miter"/>
                 <w10:wrap type="topAndBottom"/>
               </v:line>
@@ -13293,27 +13392,26 @@
           </mc:Fallback>
         </mc:AlternateContent>
       </w:r>
-      <w:r>
+    </w:p>
+    <w:p>
+      <w:pPr>
+        <w:spacing w:line="360" w:lineRule="auto"/>
         <w:rPr>
           <w:rFonts w:ascii="Lato" w:eastAsia="Arial" w:hAnsi="Lato"/>
           <w:b/>
           <w:bCs/>
-          <w:noProof/>
-          <w:sz w:val="32"/>
-          <w:szCs w:val="32"/>
-        </w:rPr>
-        <w:t>Invasive Plants</w:t>
-      </w:r>
-    </w:p>
-    <w:p>
-      <w:pPr>
-        <w:spacing w:line="276" w:lineRule="auto"/>
+          <w:sz w:val="22"/>
+          <w:szCs w:val="22"/>
+        </w:rPr>
+      </w:pPr>
+      <w:r>
         <w:rPr>
           <w:rFonts w:ascii="Lato" w:eastAsia="Arial" w:hAnsi="Lato"/>
-          <w:sz w:val="10"/>
-          <w:szCs w:val="10"/>
-        </w:rPr>
-      </w:pPr>
+          <w:sz w:val="18"/>
+          <w:szCs w:val="18"/>
+        </w:rPr>
+        <w:t>I commit to carry out the following measures to prevent the introduction or spread of invasive plants that are likely the result of my range practices:</w:t>
+      </w:r>
     </w:p>
     <w:p>
       <w:pPr>
@@ -13334,12 +13432,9 @@
           <w:szCs w:val="18"/>
           <w:lang w:val="en-US"/>
         </w:rPr>
-        <w:t>I commit to carry out the following measures to prevent the introduction or spread of invasive plants that are likely the result of my range practices:</w:t>
-      </w:r>
-    </w:p>
-    <w:p>
-      <w:pPr>
-        <w:spacing w:line="360" w:lineRule="auto"/>
+        <w:t>{d.invasivePlantChecklist.equipmentAndVehiclesParking:ifEQ(true):showBegin}Equipment and vehicles will not be parked on invasive plant infestations.{ d.invasivePlantChecklist.equipmentAndVehiclesParking:showEnd}{d.invasivePlantChecklist.beginInUninfestedArea:ifEQ(true):showBegin}Any work will begin in un-infested areas before moving to infested</w:t>
+      </w:r>
+      <w:r>
         <w:rPr>
           <w:rFonts w:ascii="Lato" w:hAnsi="Lato" w:cs="0s{0"/>
           <w:kern w:val="0"/>
@@ -13347,7 +13442,8 @@
           <w:szCs w:val="18"/>
           <w:lang w:val="en-US"/>
         </w:rPr>
-      </w:pPr>
+        <w:t xml:space="preserve"> </w:t>
+      </w:r>
       <w:r>
         <w:rPr>
           <w:rFonts w:ascii="Lato" w:hAnsi="Lato" w:cs="0s{0"/>
@@ -13356,9 +13452,8 @@
           <w:szCs w:val="18"/>
           <w:lang w:val="en-US"/>
         </w:rPr>
-        <w:t>{</w:t>
-      </w:r>
-      <w:proofErr w:type="gramStart"/>
+        <w:t>locations.{d.invasivePlantChecklist.beginInUninfestedArea:showEnd}{d.invasivePlantChecklist.undercarrigesInspected:ifEQ(true):showBegin}Clothing and vehicle/equipment undercarriages will be regularly inspected for plant parts or propagules if working in an area known to contain invasive</w:t>
+      </w:r>
       <w:r>
         <w:rPr>
           <w:rFonts w:ascii="Lato" w:hAnsi="Lato" w:cs="0s{0"/>
@@ -13367,9 +13462,8 @@
           <w:szCs w:val="18"/>
           <w:lang w:val="en-US"/>
         </w:rPr>
-        <w:t>d.invasivePlantChecklist.equipmentAndVehiclesParking</w:t>
-      </w:r>
-      <w:proofErr w:type="gramEnd"/>
+        <w:t xml:space="preserve"> </w:t>
+      </w:r>
       <w:r>
         <w:rPr>
           <w:rFonts w:ascii="Lato" w:hAnsi="Lato" w:cs="0s{0"/>
@@ -13378,9 +13472,9 @@
           <w:szCs w:val="18"/>
           <w:lang w:val="en-US"/>
         </w:rPr>
-        <w:t xml:space="preserve">:ifEQ(true):showBegin}Equipment and vehicles will not be parked on invasive plant infestations.{ </w:t>
-      </w:r>
-      <w:proofErr w:type="spellStart"/>
+        <w:t xml:space="preserve">plants.{d.invasivePlantChecklist.undercarrigesInspected:showEnd}{d.invasivePlantChecklist.revegetate:ifEQ(true):showBegin}Revegetate disturbed areas that have exposed mineral soil within one year of disturbance by seeding using Common #1 Forage Mixture or better. The certificate of seed analysis will be requested and seed that contains weed seeds of listed invasive plants and/or invasive plants that are high priority to the area will be rejected. Seeding will occur around range developments and areas of cattle congregation where bare soil is exposed. Revegetated areas will be monitored and revegetated as necessary until exposed soil is </w:t>
+      </w:r>
+      <w:proofErr w:type="gramStart"/>
       <w:r>
         <w:rPr>
           <w:rFonts w:ascii="Lato" w:hAnsi="Lato" w:cs="0s{0"/>
@@ -13389,9 +13483,10 @@
           <w:szCs w:val="18"/>
           <w:lang w:val="en-US"/>
         </w:rPr>
-        <w:t>d.invasivePlantChecklist.equipmentAndVehiclesParking:showEnd</w:t>
-      </w:r>
-      <w:proofErr w:type="spellEnd"/>
+        <w:t>eliminated.{</w:t>
+      </w:r>
+      <w:proofErr w:type="spellStart"/>
+      <w:proofErr w:type="gramEnd"/>
       <w:r>
         <w:rPr>
           <w:rFonts w:ascii="Lato" w:hAnsi="Lato" w:cs="0s{0"/>
@@ -13400,12 +13495,10 @@
           <w:szCs w:val="18"/>
           <w:lang w:val="en-US"/>
         </w:rPr>
-        <w:t>}</w:t>
-      </w:r>
-    </w:p>
-    <w:p>
-      <w:pPr>
-        <w:spacing w:line="360" w:lineRule="auto"/>
+        <w:t>d.invasivePlantChecklist.revegetate:showEnd</w:t>
+      </w:r>
+      <w:proofErr w:type="spellEnd"/>
+      <w:r>
         <w:rPr>
           <w:rFonts w:ascii="Lato" w:hAnsi="Lato" w:cs="0s{0"/>
           <w:kern w:val="0"/>
@@ -13413,7 +13506,25 @@
           <w:szCs w:val="18"/>
           <w:lang w:val="en-US"/>
         </w:rPr>
-      </w:pPr>
+        <w:t>}</w:t>
+      </w:r>
+      <w:r>
+        <w:rPr>
+          <w:rFonts w:ascii="Lato" w:eastAsia="Arial" w:hAnsi="Lato"/>
+          <w:sz w:val="18"/>
+          <w:szCs w:val="18"/>
+        </w:rPr>
+        <w:t>{d</w:t>
+      </w:r>
+      <w:r>
+        <w:rPr>
+          <w:rFonts w:ascii="Lato" w:eastAsia="Arial" w:hAnsi="Lato"/>
+          <w:sz w:val="18"/>
+          <w:szCs w:val="18"/>
+        </w:rPr>
+        <w:t>.</w:t>
+      </w:r>
+      <w:proofErr w:type="spellStart"/>
       <w:r>
         <w:rPr>
           <w:rFonts w:ascii="Lato" w:hAnsi="Lato" w:cs="0s{0"/>
@@ -13422,9 +13533,8 @@
           <w:szCs w:val="18"/>
           <w:lang w:val="en-US"/>
         </w:rPr>
-        <w:t>{</w:t>
-      </w:r>
-      <w:proofErr w:type="gramStart"/>
+        <w:t>invasivePlantChecklist</w:t>
+      </w:r>
       <w:r>
         <w:rPr>
           <w:rFonts w:ascii="Lato" w:hAnsi="Lato" w:cs="0s{0"/>
@@ -13433,10 +13543,75 @@
           <w:szCs w:val="18"/>
           <w:lang w:val="en-US"/>
         </w:rPr>
-        <w:t>d.invasivePlantChecklist.beginInUninfestedArea</w:t>
-      </w:r>
-      <w:proofErr w:type="gramEnd"/>
-      <w:r>
+        <w:t>.other</w:t>
+      </w:r>
+      <w:proofErr w:type="spellEnd"/>
+      <w:r>
+        <w:rPr>
+          <w:rFonts w:ascii="Lato" w:eastAsia="Arial" w:hAnsi="Lato"/>
+          <w:sz w:val="18"/>
+          <w:szCs w:val="18"/>
+        </w:rPr>
+        <w:t>:</w:t>
+      </w:r>
+      <w:proofErr w:type="spellStart"/>
+      <w:r>
+        <w:rPr>
+          <w:rFonts w:ascii="Lato" w:eastAsia="Arial" w:hAnsi="Lato"/>
+          <w:sz w:val="18"/>
+          <w:szCs w:val="18"/>
+        </w:rPr>
+        <w:t>ifNEM</w:t>
+      </w:r>
+      <w:proofErr w:type="spellEnd"/>
+      <w:r>
+        <w:rPr>
+          <w:rFonts w:ascii="Lato" w:eastAsia="Arial" w:hAnsi="Lato"/>
+          <w:sz w:val="18"/>
+          <w:szCs w:val="18"/>
+        </w:rPr>
+        <w:t>():</w:t>
+      </w:r>
+      <w:proofErr w:type="spellStart"/>
+      <w:r>
+        <w:rPr>
+          <w:rFonts w:ascii="Lato" w:eastAsia="Arial" w:hAnsi="Lato"/>
+          <w:sz w:val="18"/>
+          <w:szCs w:val="18"/>
+        </w:rPr>
+        <w:t>showBegin</w:t>
+      </w:r>
+      <w:proofErr w:type="spellEnd"/>
+      <w:r>
+        <w:rPr>
+          <w:rFonts w:ascii="Lato" w:eastAsia="Arial" w:hAnsi="Lato"/>
+          <w:sz w:val="18"/>
+          <w:szCs w:val="18"/>
+        </w:rPr>
+        <w:t>}</w:t>
+      </w:r>
+    </w:p>
+    <w:p>
+      <w:pPr>
+        <w:spacing w:line="360" w:lineRule="auto"/>
+        <w:rPr>
+          <w:rFonts w:ascii="Lato" w:eastAsia="Arial" w:hAnsi="Lato"/>
+          <w:sz w:val="18"/>
+          <w:szCs w:val="18"/>
+        </w:rPr>
+      </w:pPr>
+      <w:r>
+        <w:rPr>
+          <w:rFonts w:ascii="Lato" w:eastAsia="Arial" w:hAnsi="Lato"/>
+          <w:sz w:val="18"/>
+          <w:szCs w:val="18"/>
+        </w:rPr>
+        <w:t>Other: (Please Describe)</w:t>
+      </w:r>
+    </w:p>
+    <w:p>
+      <w:pPr>
+        <w:spacing w:line="360" w:lineRule="auto"/>
         <w:rPr>
           <w:rFonts w:ascii="Lato" w:hAnsi="Lato" w:cs="0s{0"/>
           <w:kern w:val="0"/>
@@ -13444,12 +13619,16 @@
           <w:szCs w:val="18"/>
           <w:lang w:val="en-US"/>
         </w:rPr>
-        <w:t>:ifEQ(true):showBegin}Any work will begin in un-infested areas before moving to infested locations.{d.invasivePlantChecklist.beginInUninfestedArea:showEnd}</w:t>
-      </w:r>
-    </w:p>
-    <w:p>
-      <w:pPr>
-        <w:spacing w:line="360" w:lineRule="auto"/>
+      </w:pPr>
+      <w:r>
+        <w:rPr>
+          <w:rFonts w:ascii="Lato" w:eastAsia="Arial" w:hAnsi="Lato"/>
+          <w:sz w:val="18"/>
+          <w:szCs w:val="18"/>
+        </w:rPr>
+        <w:t>{d.</w:t>
+      </w:r>
+      <w:r>
         <w:rPr>
           <w:rFonts w:ascii="Lato" w:hAnsi="Lato" w:cs="0s{0"/>
           <w:kern w:val="0"/>
@@ -13457,7 +13636,9 @@
           <w:szCs w:val="18"/>
           <w:lang w:val="en-US"/>
         </w:rPr>
-      </w:pPr>
+        <w:t xml:space="preserve"> </w:t>
+      </w:r>
+      <w:proofErr w:type="spellStart"/>
       <w:r>
         <w:rPr>
           <w:rFonts w:ascii="Lato" w:hAnsi="Lato" w:cs="0s{0"/>
@@ -13466,9 +13647,8 @@
           <w:szCs w:val="18"/>
           <w:lang w:val="en-US"/>
         </w:rPr>
-        <w:t>{</w:t>
-      </w:r>
-      <w:proofErr w:type="gramStart"/>
+        <w:t>invasivePlantChecklist</w:t>
+      </w:r>
       <w:r>
         <w:rPr>
           <w:rFonts w:ascii="Lato" w:hAnsi="Lato" w:cs="0s{0"/>
@@ -13477,9 +13657,9 @@
           <w:szCs w:val="18"/>
           <w:lang w:val="en-US"/>
         </w:rPr>
-        <w:t>d.invasivePlantChecklist.undercarrigesInspected</w:t>
-      </w:r>
-      <w:proofErr w:type="gramEnd"/>
+        <w:t>.other</w:t>
+      </w:r>
+      <w:proofErr w:type="spellEnd"/>
       <w:r>
         <w:rPr>
           <w:rFonts w:ascii="Lato" w:hAnsi="Lato" w:cs="0s{0"/>
@@ -13488,7 +13668,34 @@
           <w:szCs w:val="18"/>
           <w:lang w:val="en-US"/>
         </w:rPr>
-        <w:t>:ifEQ(true):showBegin}Clothing and vehicle/equipment undercarriages will be regularly inspected for plant parts or propagules if working in an area known to contain invasive plants.{</w:t>
+        <w:t>}</w:t>
+      </w:r>
+    </w:p>
+    <w:p>
+      <w:pPr>
+        <w:spacing w:line="360" w:lineRule="auto"/>
+        <w:rPr>
+          <w:rFonts w:ascii="Lato" w:eastAsia="Arial" w:hAnsi="Lato"/>
+          <w:sz w:val="18"/>
+          <w:szCs w:val="18"/>
+        </w:rPr>
+      </w:pPr>
+      <w:r>
+        <w:rPr>
+          <w:rFonts w:ascii="Lato" w:eastAsia="Arial" w:hAnsi="Lato"/>
+          <w:sz w:val="18"/>
+          <w:szCs w:val="18"/>
+        </w:rPr>
+        <w:t>{</w:t>
+      </w:r>
+      <w:proofErr w:type="gramStart"/>
+      <w:r>
+        <w:rPr>
+          <w:rFonts w:ascii="Lato" w:eastAsia="Arial" w:hAnsi="Lato"/>
+          <w:sz w:val="18"/>
+          <w:szCs w:val="18"/>
+        </w:rPr>
+        <w:t>d.</w:t>
       </w:r>
       <w:proofErr w:type="spellStart"/>
       <w:r>
@@ -13499,9 +13706,8 @@
           <w:szCs w:val="18"/>
           <w:lang w:val="en-US"/>
         </w:rPr>
-        <w:t>d.invasivePlantChecklist.undercarrigesInspected:showEnd</w:t>
-      </w:r>
-      <w:proofErr w:type="spellEnd"/>
+        <w:t>invasivePlantChecklist</w:t>
+      </w:r>
       <w:r>
         <w:rPr>
           <w:rFonts w:ascii="Lato" w:hAnsi="Lato" w:cs="0s{0"/>
@@ -13510,12 +13716,37 @@
           <w:szCs w:val="18"/>
           <w:lang w:val="en-US"/>
         </w:rPr>
+        <w:t>.other</w:t>
+      </w:r>
+      <w:proofErr w:type="spellEnd"/>
+      <w:proofErr w:type="gramEnd"/>
+      <w:r>
+        <w:rPr>
+          <w:rFonts w:ascii="Lato" w:eastAsia="Arial" w:hAnsi="Lato"/>
+          <w:sz w:val="18"/>
+          <w:szCs w:val="18"/>
+        </w:rPr>
+        <w:t>:</w:t>
+      </w:r>
+      <w:proofErr w:type="spellStart"/>
+      <w:r>
+        <w:rPr>
+          <w:rFonts w:ascii="Lato" w:eastAsia="Arial" w:hAnsi="Lato"/>
+          <w:sz w:val="18"/>
+          <w:szCs w:val="18"/>
+        </w:rPr>
+        <w:t>showEnd</w:t>
+      </w:r>
+      <w:proofErr w:type="spellEnd"/>
+      <w:r>
+        <w:rPr>
+          <w:rFonts w:ascii="Lato" w:eastAsia="Arial" w:hAnsi="Lato"/>
+          <w:sz w:val="18"/>
+          <w:szCs w:val="18"/>
+        </w:rPr>
         <w:t>}</w:t>
       </w:r>
-    </w:p>
-    <w:p>
-      <w:pPr>
-        <w:spacing w:line="360" w:lineRule="auto"/>
+      <w:r>
         <w:rPr>
           <w:rFonts w:ascii="Lato" w:hAnsi="Lato" w:cs="0s{0"/>
           <w:kern w:val="0"/>
@@ -13523,7 +13754,9 @@
           <w:szCs w:val="18"/>
           <w:lang w:val="en-US"/>
         </w:rPr>
-      </w:pPr>
+        <w:t>{</w:t>
+      </w:r>
+      <w:proofErr w:type="spellStart"/>
       <w:r>
         <w:rPr>
           <w:rFonts w:ascii="Lato" w:hAnsi="Lato" w:cs="0s{0"/>
@@ -13532,9 +13765,8 @@
           <w:szCs w:val="18"/>
           <w:lang w:val="en-US"/>
         </w:rPr>
-        <w:t>{</w:t>
-      </w:r>
-      <w:proofErr w:type="gramStart"/>
+        <w:t>d.invasivePlantChecklist.</w:t>
+      </w:r>
       <w:r>
         <w:rPr>
           <w:rFonts w:ascii="Lato" w:hAnsi="Lato" w:cs="0s{0"/>
@@ -13543,9 +13775,8 @@
           <w:szCs w:val="18"/>
           <w:lang w:val="en-US"/>
         </w:rPr>
-        <w:t>d.invasivePlantChecklist.revegetate</w:t>
-      </w:r>
-      <w:proofErr w:type="gramEnd"/>
+        <w:t>isEmpty</w:t>
+      </w:r>
       <w:r>
         <w:rPr>
           <w:rFonts w:ascii="Lato" w:hAnsi="Lato" w:cs="0s{0"/>
@@ -13554,9 +13785,8 @@
           <w:szCs w:val="18"/>
           <w:lang w:val="en-US"/>
         </w:rPr>
-        <w:t xml:space="preserve">:ifEQ(true):showBegin}Revegetate disturbed areas that have exposed mineral soil within one year of disturbance by seeding using Common #1 Forage Mixture or better. The certificate of seed analysis will be requested and seed that contains weed seeds of listed invasive plants and/or invasive plants that are high priority to the area will be rejected. Seeding will occur around range developments and areas of cattle congregation where bare soil is exposed. Revegetated areas will be monitored and revegetated as necessary until exposed soil is </w:t>
-      </w:r>
-      <w:proofErr w:type="gramStart"/>
+        <w:t>:show</w:t>
+      </w:r>
       <w:r>
         <w:rPr>
           <w:rFonts w:ascii="Lato" w:hAnsi="Lato" w:cs="0s{0"/>
@@ -13565,10 +13795,9 @@
           <w:szCs w:val="18"/>
           <w:lang w:val="en-US"/>
         </w:rPr>
-        <w:t>eliminated.{</w:t>
-      </w:r>
-      <w:proofErr w:type="spellStart"/>
-      <w:proofErr w:type="gramEnd"/>
+        <w:t>End</w:t>
+      </w:r>
+      <w:proofErr w:type="spellEnd"/>
       <w:r>
         <w:rPr>
           <w:rFonts w:ascii="Lato" w:hAnsi="Lato" w:cs="0s{0"/>
@@ -13577,110 +13806,11 @@
           <w:szCs w:val="18"/>
           <w:lang w:val="en-US"/>
         </w:rPr>
-        <w:t>d.invasivePlantChecklist.revegetate:showEnd</w:t>
-      </w:r>
-      <w:proofErr w:type="spellEnd"/>
-      <w:r>
-        <w:rPr>
-          <w:rFonts w:ascii="Lato" w:hAnsi="Lato" w:cs="0s{0"/>
-          <w:kern w:val="0"/>
-          <w:sz w:val="18"/>
-          <w:szCs w:val="18"/>
-          <w:lang w:val="en-US"/>
-        </w:rPr>
         <w:t>}</w:t>
       </w:r>
     </w:p>
     <w:p>
       <w:pPr>
-        <w:spacing w:line="360" w:lineRule="auto"/>
-        <w:rPr>
-          <w:rFonts w:ascii="Lato" w:hAnsi="Lato" w:cs="0s{0"/>
-          <w:kern w:val="0"/>
-          <w:sz w:val="20"/>
-          <w:szCs w:val="20"/>
-          <w:lang w:val="en-US"/>
-        </w:rPr>
-      </w:pPr>
-    </w:p>
-    <w:p>
-      <w:pPr>
-        <w:rPr>
-          <w:rFonts w:ascii="Lato" w:eastAsia="Arial" w:hAnsi="Lato"/>
-          <w:b/>
-          <w:bCs/>
-          <w:noProof/>
-          <w:sz w:val="32"/>
-          <w:szCs w:val="32"/>
-        </w:rPr>
-      </w:pPr>
-      <w:r>
-        <w:rPr>
-          <w:rFonts w:ascii="Lato" w:hAnsi="Lato" w:cs="0s{0"/>
-          <w:kern w:val="0"/>
-          <w:sz w:val="18"/>
-          <w:szCs w:val="18"/>
-          <w:lang w:val="en-US"/>
-        </w:rPr>
-        <w:t>{</w:t>
-      </w:r>
-      <w:proofErr w:type="spellStart"/>
-      <w:proofErr w:type="gramStart"/>
-      <w:r>
-        <w:rPr>
-          <w:rFonts w:ascii="Lato" w:hAnsi="Lato" w:cs="0s{0"/>
-          <w:kern w:val="0"/>
-          <w:sz w:val="18"/>
-          <w:szCs w:val="18"/>
-          <w:lang w:val="en-US"/>
-        </w:rPr>
-        <w:t>d.invasivePlantChecklist.</w:t>
-      </w:r>
-      <w:r>
-        <w:rPr>
-          <w:rFonts w:ascii="Lato" w:hAnsi="Lato" w:cs="0s{0"/>
-          <w:kern w:val="0"/>
-          <w:sz w:val="18"/>
-          <w:szCs w:val="18"/>
-          <w:lang w:val="en-US"/>
-        </w:rPr>
-        <w:t>isEmpty</w:t>
-      </w:r>
-      <w:proofErr w:type="gramEnd"/>
-      <w:r>
-        <w:rPr>
-          <w:rFonts w:ascii="Lato" w:hAnsi="Lato" w:cs="0s{0"/>
-          <w:kern w:val="0"/>
-          <w:sz w:val="18"/>
-          <w:szCs w:val="18"/>
-          <w:lang w:val="en-US"/>
-        </w:rPr>
-        <w:t>:show</w:t>
-      </w:r>
-      <w:r>
-        <w:rPr>
-          <w:rFonts w:ascii="Lato" w:hAnsi="Lato" w:cs="0s{0"/>
-          <w:kern w:val="0"/>
-          <w:sz w:val="18"/>
-          <w:szCs w:val="18"/>
-          <w:lang w:val="en-US"/>
-        </w:rPr>
-        <w:t>End</w:t>
-      </w:r>
-      <w:proofErr w:type="spellEnd"/>
-      <w:r>
-        <w:rPr>
-          <w:rFonts w:ascii="Lato" w:hAnsi="Lato" w:cs="0s{0"/>
-          <w:kern w:val="0"/>
-          <w:sz w:val="18"/>
-          <w:szCs w:val="18"/>
-          <w:lang w:val="en-US"/>
-        </w:rPr>
-        <w:t>}</w:t>
-      </w:r>
-    </w:p>
-    <w:p>
-      <w:pPr>
         <w:rPr>
           <w:rFonts w:ascii="Lato" w:eastAsia="Arial" w:hAnsi="Lato"/>
           <w:sz w:val="18"/>
@@ -13693,6 +13823,7 @@
           <w:sz w:val="18"/>
           <w:szCs w:val="18"/>
         </w:rPr>
+        <w:lastRenderedPageBreak/>
         <w:t>{</w:t>
       </w:r>
       <w:proofErr w:type="spellStart"/>
@@ -13907,7 +14038,6 @@
                 <w:sz w:val="22"/>
                 <w:szCs w:val="22"/>
               </w:rPr>
-              <w:lastRenderedPageBreak/>
               <w:t>Category</w:t>
             </w:r>
           </w:p>

--- a/planTemplate.docx
+++ b/planTemplate.docx
@@ -4134,6 +4134,7 @@
                     <w:t>{</w:t>
                   </w:r>
                   <w:proofErr w:type="spellStart"/>
+                  <w:proofErr w:type="gramStart"/>
                   <w:r>
                     <w:rPr>
                       <w:rFonts w:ascii="Lato" w:eastAsia="Arial" w:hAnsi="Lato"/>
@@ -4143,6 +4144,7 @@
                     <w:t>d.pastures</w:t>
                   </w:r>
                   <w:proofErr w:type="spellEnd"/>
+                  <w:proofErr w:type="gramEnd"/>
                   <w:r>
                     <w:rPr>
                       <w:rFonts w:ascii="Lato" w:eastAsia="Arial" w:hAnsi="Lato"/>
@@ -6772,7 +6774,27 @@
                             <w:sz w:val="18"/>
                             <w:szCs w:val="18"/>
                           </w:rPr>
-                          <w:t>{d.pastures[i].plantCommunities[i].plantCommunityActions[i+1].name:i</w:t>
+                          <w:t>{</w:t>
+                        </w:r>
+                        <w:proofErr w:type="gramStart"/>
+                        <w:r>
+                          <w:rPr>
+                            <w:rFonts w:ascii="Lato" w:eastAsia="Arial" w:hAnsi="Lato"/>
+                            <w:color w:val="1F3864" w:themeColor="accent1" w:themeShade="80"/>
+                            <w:sz w:val="18"/>
+                            <w:szCs w:val="18"/>
+                          </w:rPr>
+                          <w:t>d.pastures</w:t>
+                        </w:r>
+                        <w:proofErr w:type="gramEnd"/>
+                        <w:r>
+                          <w:rPr>
+                            <w:rFonts w:ascii="Lato" w:eastAsia="Arial" w:hAnsi="Lato"/>
+                            <w:color w:val="1F3864" w:themeColor="accent1" w:themeShade="80"/>
+                            <w:sz w:val="18"/>
+                            <w:szCs w:val="18"/>
+                          </w:rPr>
+                          <w:t>[i].plantCommunities[i].plantCommunityActions[i+1].name:i</w:t>
                         </w:r>
                         <w:r>
                           <w:rPr>
@@ -11856,20 +11878,8 @@
                 <w:sz w:val="18"/>
                 <w:szCs w:val="18"/>
               </w:rPr>
-              <w:t xml:space="preserve">Schedule description is optional but if included is legal </w:t>
-            </w:r>
-            <w:proofErr w:type="gramStart"/>
-            <w:r>
-              <w:rPr>
-                <w:rFonts w:ascii="Lato" w:eastAsia="Arial" w:hAnsi="Lato"/>
-                <w:i/>
-                <w:iCs/>
-                <w:sz w:val="18"/>
-                <w:szCs w:val="18"/>
-              </w:rPr>
-              <w:t>content</w:t>
-            </w:r>
-            <w:proofErr w:type="gramEnd"/>
+              <w:t>Schedule description is optional but if included is legal content</w:t>
+            </w:r>
           </w:p>
           <w:p>
             <w:pPr>
@@ -12453,6 +12463,7 @@
           </w:tcPr>
           <w:p>
             <w:pPr>
+              <w:spacing w:line="360" w:lineRule="auto"/>
               <w:ind w:left="-105"/>
               <w:rPr>
                 <w:rFonts w:ascii="Lato" w:eastAsia="Arial" w:hAnsi="Lato"/>
@@ -12535,6 +12546,7 @@
           </w:tcPr>
           <w:p>
             <w:pPr>
+              <w:spacing w:line="360" w:lineRule="auto"/>
               <w:ind w:left="-105"/>
               <w:rPr>
                 <w:rFonts w:ascii="Lato" w:eastAsia="Arial" w:hAnsi="Lato"/>
@@ -12553,6 +12565,7 @@
           </w:p>
           <w:p>
             <w:pPr>
+              <w:spacing w:line="360" w:lineRule="auto"/>
               <w:ind w:left="-105"/>
               <w:rPr>
                 <w:rFonts w:ascii="Lato" w:eastAsia="Arial" w:hAnsi="Lato"/>
@@ -12607,6 +12620,7 @@
           </w:tcPr>
           <w:p>
             <w:pPr>
+              <w:spacing w:line="360" w:lineRule="auto"/>
               <w:ind w:left="-105"/>
               <w:rPr>
                 <w:rFonts w:ascii="Lato" w:eastAsia="Arial" w:hAnsi="Lato"/>
@@ -12625,6 +12639,7 @@
           </w:p>
           <w:p>
             <w:pPr>
+              <w:spacing w:line="360" w:lineRule="auto"/>
               <w:ind w:left="-105"/>
               <w:rPr>
                 <w:rFonts w:ascii="Lato" w:eastAsia="Arial" w:hAnsi="Lato"/>
@@ -12679,6 +12694,7 @@
           </w:tcPr>
           <w:p>
             <w:pPr>
+              <w:spacing w:line="360" w:lineRule="auto"/>
               <w:ind w:left="-105"/>
               <w:rPr>
                 <w:rFonts w:ascii="Lato" w:eastAsia="Arial" w:hAnsi="Lato"/>
@@ -12697,6 +12713,7 @@
           </w:p>
           <w:p>
             <w:pPr>
+              <w:spacing w:line="360" w:lineRule="auto"/>
               <w:ind w:left="-105"/>
               <w:rPr>
                 <w:rFonts w:ascii="Lato" w:eastAsia="Arial" w:hAnsi="Lato"/>
@@ -12722,16 +12739,40 @@
               <w:t>i</w:t>
             </w:r>
             <w:proofErr w:type="spellEnd"/>
-            <w:proofErr w:type="gramStart"/>
-            <w:r>
-              <w:rPr>
-                <w:rFonts w:ascii="Lato" w:eastAsia="Arial" w:hAnsi="Lato"/>
-                <w:sz w:val="18"/>
-                <w:szCs w:val="18"/>
-              </w:rPr>
-              <w:t>].pastures</w:t>
-            </w:r>
-            <w:proofErr w:type="gramEnd"/>
+            <w:r>
+              <w:rPr>
+                <w:rFonts w:ascii="Lato" w:eastAsia="Arial" w:hAnsi="Lato"/>
+                <w:sz w:val="18"/>
+                <w:szCs w:val="18"/>
+              </w:rPr>
+              <w:t>].</w:t>
+            </w:r>
+            <w:proofErr w:type="spellStart"/>
+            <w:r>
+              <w:rPr>
+                <w:rFonts w:ascii="Lato" w:eastAsia="Arial" w:hAnsi="Lato"/>
+                <w:sz w:val="18"/>
+                <w:szCs w:val="18"/>
+              </w:rPr>
+              <w:t>pasture</w:t>
+            </w:r>
+            <w:r>
+              <w:rPr>
+                <w:rFonts w:ascii="Lato" w:eastAsia="Arial" w:hAnsi="Lato"/>
+                <w:sz w:val="18"/>
+                <w:szCs w:val="18"/>
+              </w:rPr>
+              <w:t>Name</w:t>
+            </w:r>
+            <w:r>
+              <w:rPr>
+                <w:rFonts w:ascii="Lato" w:eastAsia="Arial" w:hAnsi="Lato"/>
+                <w:sz w:val="18"/>
+                <w:szCs w:val="18"/>
+              </w:rPr>
+              <w:t>s</w:t>
+            </w:r>
+            <w:proofErr w:type="spellEnd"/>
             <w:r>
               <w:rPr>
                 <w:rFonts w:ascii="Lato" w:eastAsia="Arial" w:hAnsi="Lato"/>
@@ -12756,7 +12797,15 @@
                 <w:sz w:val="18"/>
                 <w:szCs w:val="18"/>
               </w:rPr>
-              <w:t>]}, {$issue[</w:t>
+              <w:t>]</w:t>
+            </w:r>
+            <w:r>
+              <w:rPr>
+                <w:rFonts w:ascii="Lato" w:eastAsia="Arial" w:hAnsi="Lato"/>
+                <w:sz w:val="18"/>
+                <w:szCs w:val="18"/>
+              </w:rPr>
+              <w:t>.</w:t>
             </w:r>
             <w:proofErr w:type="spellStart"/>
             <w:r>
@@ -12765,6 +12814,24 @@
                 <w:sz w:val="18"/>
                 <w:szCs w:val="18"/>
               </w:rPr>
+              <w:t>pastureName</w:t>
+            </w:r>
+            <w:proofErr w:type="spellEnd"/>
+            <w:r>
+              <w:rPr>
+                <w:rFonts w:ascii="Lato" w:eastAsia="Arial" w:hAnsi="Lato"/>
+                <w:sz w:val="18"/>
+                <w:szCs w:val="18"/>
+              </w:rPr>
+              <w:t>}, {$issue[</w:t>
+            </w:r>
+            <w:proofErr w:type="spellStart"/>
+            <w:r>
+              <w:rPr>
+                <w:rFonts w:ascii="Lato" w:eastAsia="Arial" w:hAnsi="Lato"/>
+                <w:sz w:val="18"/>
+                <w:szCs w:val="18"/>
+              </w:rPr>
               <w:t>i</w:t>
             </w:r>
             <w:proofErr w:type="spellEnd"/>
@@ -12774,7 +12841,67 @@
                 <w:sz w:val="18"/>
                 <w:szCs w:val="18"/>
               </w:rPr>
-              <w:t>].pastures[i+1]}</w:t>
+              <w:t>].</w:t>
+            </w:r>
+            <w:proofErr w:type="spellStart"/>
+            <w:r>
+              <w:rPr>
+                <w:rFonts w:ascii="Lato" w:eastAsia="Arial" w:hAnsi="Lato"/>
+                <w:sz w:val="18"/>
+                <w:szCs w:val="18"/>
+              </w:rPr>
+              <w:t>pasture</w:t>
+            </w:r>
+            <w:r>
+              <w:rPr>
+                <w:rFonts w:ascii="Lato" w:eastAsia="Arial" w:hAnsi="Lato"/>
+                <w:sz w:val="18"/>
+                <w:szCs w:val="18"/>
+              </w:rPr>
+              <w:t>Name</w:t>
+            </w:r>
+            <w:r>
+              <w:rPr>
+                <w:rFonts w:ascii="Lato" w:eastAsia="Arial" w:hAnsi="Lato"/>
+                <w:sz w:val="18"/>
+                <w:szCs w:val="18"/>
+              </w:rPr>
+              <w:t>s</w:t>
+            </w:r>
+            <w:proofErr w:type="spellEnd"/>
+            <w:r>
+              <w:rPr>
+                <w:rFonts w:ascii="Lato" w:eastAsia="Arial" w:hAnsi="Lato"/>
+                <w:sz w:val="18"/>
+                <w:szCs w:val="18"/>
+              </w:rPr>
+              <w:t>[i+1]</w:t>
+            </w:r>
+            <w:r>
+              <w:rPr>
+                <w:rFonts w:ascii="Lato" w:eastAsia="Arial" w:hAnsi="Lato"/>
+                <w:sz w:val="18"/>
+                <w:szCs w:val="18"/>
+              </w:rPr>
+              <w:t>.</w:t>
+            </w:r>
+            <w:proofErr w:type="spellStart"/>
+            <w:r>
+              <w:rPr>
+                <w:rFonts w:ascii="Lato" w:eastAsia="Arial" w:hAnsi="Lato"/>
+                <w:sz w:val="18"/>
+                <w:szCs w:val="18"/>
+              </w:rPr>
+              <w:t>pastureName</w:t>
+            </w:r>
+            <w:proofErr w:type="spellEnd"/>
+            <w:r>
+              <w:rPr>
+                <w:rFonts w:ascii="Lato" w:eastAsia="Arial" w:hAnsi="Lato"/>
+                <w:sz w:val="18"/>
+                <w:szCs w:val="18"/>
+              </w:rPr>
+              <w:t>}</w:t>
             </w:r>
           </w:p>
         </w:tc>
@@ -12787,6 +12914,7 @@
           </w:tcPr>
           <w:p>
             <w:pPr>
+              <w:spacing w:line="360" w:lineRule="auto"/>
               <w:ind w:left="-105"/>
               <w:rPr>
                 <w:rFonts w:ascii="Lato" w:eastAsia="Arial" w:hAnsi="Lato"/>
@@ -12805,6 +12933,7 @@
           </w:p>
           <w:p>
             <w:pPr>
+              <w:spacing w:line="360" w:lineRule="auto"/>
               <w:ind w:left="-105"/>
               <w:rPr>
                 <w:rFonts w:ascii="Lato" w:eastAsia="Arial" w:hAnsi="Lato"/>
@@ -12864,6 +12993,7 @@
           </w:tcPr>
           <w:p>
             <w:pPr>
+              <w:spacing w:line="360" w:lineRule="auto"/>
               <w:ind w:left="-105"/>
               <w:rPr>
                 <w:rFonts w:ascii="Lato" w:eastAsia="Arial" w:hAnsi="Lato"/>
@@ -12895,6 +13025,7 @@
           </w:tcPr>
           <w:p>
             <w:pPr>
+              <w:spacing w:line="360" w:lineRule="auto"/>
               <w:ind w:left="-105"/>
               <w:rPr>
                 <w:rFonts w:ascii="Lato" w:eastAsia="Arial" w:hAnsi="Lato"/>
@@ -12969,6 +13100,7 @@
           </w:p>
           <w:p>
             <w:pPr>
+              <w:spacing w:line="360" w:lineRule="auto"/>
               <w:ind w:left="-105"/>
               <w:rPr>
                 <w:rFonts w:ascii="Lato" w:eastAsia="Arial" w:hAnsi="Lato"/>
@@ -13056,6 +13188,7 @@
           </w:tcPr>
           <w:p>
             <w:pPr>
+              <w:spacing w:line="360" w:lineRule="auto"/>
               <w:ind w:left="-105"/>
               <w:rPr>
                 <w:rFonts w:ascii="Lato" w:eastAsia="Arial" w:hAnsi="Lato"/>
@@ -13092,6 +13225,7 @@
           </w:p>
           <w:p>
             <w:pPr>
+              <w:spacing w:line="360" w:lineRule="auto"/>
               <w:ind w:left="-105"/>
               <w:rPr>
                 <w:rFonts w:ascii="Lato" w:eastAsia="Arial" w:hAnsi="Lato"/>
@@ -13472,9 +13606,8 @@
           <w:szCs w:val="18"/>
           <w:lang w:val="en-US"/>
         </w:rPr>
-        <w:t xml:space="preserve">plants.{d.invasivePlantChecklist.undercarrigesInspected:showEnd}{d.invasivePlantChecklist.revegetate:ifEQ(true):showBegin}Revegetate disturbed areas that have exposed mineral soil within one year of disturbance by seeding using Common #1 Forage Mixture or better. The certificate of seed analysis will be requested and seed that contains weed seeds of listed invasive plants and/or invasive plants that are high priority to the area will be rejected. Seeding will occur around range developments and areas of cattle congregation where bare soil is exposed. Revegetated areas will be monitored and revegetated as necessary until exposed soil is </w:t>
-      </w:r>
-      <w:proofErr w:type="gramStart"/>
+        <w:t xml:space="preserve">plants.{d.invasivePlantChecklist.undercarrigesInspected:showEnd}{d.invasivePlantChecklist.revegetate:ifEQ(true):showBegin}Revegetate disturbed areas that have exposed mineral soil within one year of disturbance by seeding using Common #1 Forage Mixture or better. The certificate of seed analysis will be requested and seed that contains weed seeds of listed invasive plants and/or invasive plants that are high priority to the area will be rejected. Seeding will occur </w:t>
+      </w:r>
       <w:r>
         <w:rPr>
           <w:rFonts w:ascii="Lato" w:hAnsi="Lato" w:cs="0s{0"/>
@@ -13483,10 +13616,10 @@
           <w:szCs w:val="18"/>
           <w:lang w:val="en-US"/>
         </w:rPr>
-        <w:t>eliminated.{</w:t>
-      </w:r>
-      <w:proofErr w:type="spellStart"/>
-      <w:proofErr w:type="gramEnd"/>
+        <w:lastRenderedPageBreak/>
+        <w:t xml:space="preserve">around range developments and areas of cattle congregation where bare soil is exposed. Revegetated areas will be monitored and revegetated as necessary until exposed soil is </w:t>
+      </w:r>
+      <w:proofErr w:type="gramStart"/>
       <w:r>
         <w:rPr>
           <w:rFonts w:ascii="Lato" w:hAnsi="Lato" w:cs="0s{0"/>
@@ -13495,9 +13628,10 @@
           <w:szCs w:val="18"/>
           <w:lang w:val="en-US"/>
         </w:rPr>
-        <w:t>d.invasivePlantChecklist.revegetate:showEnd</w:t>
-      </w:r>
-      <w:proofErr w:type="spellEnd"/>
+        <w:t>eliminated.{</w:t>
+      </w:r>
+      <w:proofErr w:type="spellStart"/>
+      <w:proofErr w:type="gramEnd"/>
       <w:r>
         <w:rPr>
           <w:rFonts w:ascii="Lato" w:hAnsi="Lato" w:cs="0s{0"/>
@@ -13506,25 +13640,9 @@
           <w:szCs w:val="18"/>
           <w:lang w:val="en-US"/>
         </w:rPr>
-        <w:t>}</w:t>
-      </w:r>
-      <w:r>
-        <w:rPr>
-          <w:rFonts w:ascii="Lato" w:eastAsia="Arial" w:hAnsi="Lato"/>
-          <w:sz w:val="18"/>
-          <w:szCs w:val="18"/>
-        </w:rPr>
-        <w:t>{d</w:t>
-      </w:r>
-      <w:r>
-        <w:rPr>
-          <w:rFonts w:ascii="Lato" w:eastAsia="Arial" w:hAnsi="Lato"/>
-          <w:sz w:val="18"/>
-          <w:szCs w:val="18"/>
-        </w:rPr>
-        <w:t>.</w:t>
-      </w:r>
-      <w:proofErr w:type="spellStart"/>
+        <w:t>d.invasivePlantChecklist.revegetate:showEnd</w:t>
+      </w:r>
+      <w:proofErr w:type="spellEnd"/>
       <w:r>
         <w:rPr>
           <w:rFonts w:ascii="Lato" w:hAnsi="Lato" w:cs="0s{0"/>
@@ -13533,8 +13651,25 @@
           <w:szCs w:val="18"/>
           <w:lang w:val="en-US"/>
         </w:rPr>
-        <w:t>invasivePlantChecklist</w:t>
-      </w:r>
+        <w:t>}</w:t>
+      </w:r>
+      <w:r>
+        <w:rPr>
+          <w:rFonts w:ascii="Lato" w:eastAsia="Arial" w:hAnsi="Lato"/>
+          <w:sz w:val="18"/>
+          <w:szCs w:val="18"/>
+        </w:rPr>
+        <w:t>{d</w:t>
+      </w:r>
+      <w:r>
+        <w:rPr>
+          <w:rFonts w:ascii="Lato" w:eastAsia="Arial" w:hAnsi="Lato"/>
+          <w:sz w:val="18"/>
+          <w:szCs w:val="18"/>
+        </w:rPr>
+        <w:t>.</w:t>
+      </w:r>
+      <w:proofErr w:type="spellStart"/>
       <w:r>
         <w:rPr>
           <w:rFonts w:ascii="Lato" w:hAnsi="Lato" w:cs="0s{0"/>
@@ -13543,75 +13678,9 @@
           <w:szCs w:val="18"/>
           <w:lang w:val="en-US"/>
         </w:rPr>
-        <w:t>.other</w:t>
-      </w:r>
-      <w:proofErr w:type="spellEnd"/>
-      <w:r>
-        <w:rPr>
-          <w:rFonts w:ascii="Lato" w:eastAsia="Arial" w:hAnsi="Lato"/>
-          <w:sz w:val="18"/>
-          <w:szCs w:val="18"/>
-        </w:rPr>
-        <w:t>:</w:t>
-      </w:r>
-      <w:proofErr w:type="spellStart"/>
-      <w:r>
-        <w:rPr>
-          <w:rFonts w:ascii="Lato" w:eastAsia="Arial" w:hAnsi="Lato"/>
-          <w:sz w:val="18"/>
-          <w:szCs w:val="18"/>
-        </w:rPr>
-        <w:t>ifNEM</w:t>
-      </w:r>
-      <w:proofErr w:type="spellEnd"/>
-      <w:r>
-        <w:rPr>
-          <w:rFonts w:ascii="Lato" w:eastAsia="Arial" w:hAnsi="Lato"/>
-          <w:sz w:val="18"/>
-          <w:szCs w:val="18"/>
-        </w:rPr>
-        <w:t>():</w:t>
-      </w:r>
-      <w:proofErr w:type="spellStart"/>
-      <w:r>
-        <w:rPr>
-          <w:rFonts w:ascii="Lato" w:eastAsia="Arial" w:hAnsi="Lato"/>
-          <w:sz w:val="18"/>
-          <w:szCs w:val="18"/>
-        </w:rPr>
-        <w:t>showBegin</w:t>
-      </w:r>
-      <w:proofErr w:type="spellEnd"/>
-      <w:r>
-        <w:rPr>
-          <w:rFonts w:ascii="Lato" w:eastAsia="Arial" w:hAnsi="Lato"/>
-          <w:sz w:val="18"/>
-          <w:szCs w:val="18"/>
-        </w:rPr>
-        <w:t>}</w:t>
-      </w:r>
-    </w:p>
-    <w:p>
-      <w:pPr>
-        <w:spacing w:line="360" w:lineRule="auto"/>
-        <w:rPr>
-          <w:rFonts w:ascii="Lato" w:eastAsia="Arial" w:hAnsi="Lato"/>
-          <w:sz w:val="18"/>
-          <w:szCs w:val="18"/>
-        </w:rPr>
-      </w:pPr>
-      <w:r>
-        <w:rPr>
-          <w:rFonts w:ascii="Lato" w:eastAsia="Arial" w:hAnsi="Lato"/>
-          <w:sz w:val="18"/>
-          <w:szCs w:val="18"/>
-        </w:rPr>
-        <w:t>Other: (Please Describe)</w:t>
-      </w:r>
-    </w:p>
-    <w:p>
-      <w:pPr>
-        <w:spacing w:line="360" w:lineRule="auto"/>
+        <w:t>invasivePlantChecklist</w:t>
+      </w:r>
+      <w:r>
         <w:rPr>
           <w:rFonts w:ascii="Lato" w:hAnsi="Lato" w:cs="0s{0"/>
           <w:kern w:val="0"/>
@@ -13619,16 +13688,75 @@
           <w:szCs w:val="18"/>
           <w:lang w:val="en-US"/>
         </w:rPr>
-      </w:pPr>
+        <w:t>.other</w:t>
+      </w:r>
+      <w:proofErr w:type="spellEnd"/>
       <w:r>
         <w:rPr>
           <w:rFonts w:ascii="Lato" w:eastAsia="Arial" w:hAnsi="Lato"/>
           <w:sz w:val="18"/>
           <w:szCs w:val="18"/>
         </w:rPr>
-        <w:t>{d.</w:t>
-      </w:r>
-      <w:r>
+        <w:t>:</w:t>
+      </w:r>
+      <w:proofErr w:type="spellStart"/>
+      <w:r>
+        <w:rPr>
+          <w:rFonts w:ascii="Lato" w:eastAsia="Arial" w:hAnsi="Lato"/>
+          <w:sz w:val="18"/>
+          <w:szCs w:val="18"/>
+        </w:rPr>
+        <w:t>ifNEM</w:t>
+      </w:r>
+      <w:proofErr w:type="spellEnd"/>
+      <w:r>
+        <w:rPr>
+          <w:rFonts w:ascii="Lato" w:eastAsia="Arial" w:hAnsi="Lato"/>
+          <w:sz w:val="18"/>
+          <w:szCs w:val="18"/>
+        </w:rPr>
+        <w:t>():</w:t>
+      </w:r>
+      <w:proofErr w:type="spellStart"/>
+      <w:r>
+        <w:rPr>
+          <w:rFonts w:ascii="Lato" w:eastAsia="Arial" w:hAnsi="Lato"/>
+          <w:sz w:val="18"/>
+          <w:szCs w:val="18"/>
+        </w:rPr>
+        <w:t>showBegin</w:t>
+      </w:r>
+      <w:proofErr w:type="spellEnd"/>
+      <w:r>
+        <w:rPr>
+          <w:rFonts w:ascii="Lato" w:eastAsia="Arial" w:hAnsi="Lato"/>
+          <w:sz w:val="18"/>
+          <w:szCs w:val="18"/>
+        </w:rPr>
+        <w:t>}</w:t>
+      </w:r>
+    </w:p>
+    <w:p>
+      <w:pPr>
+        <w:spacing w:line="360" w:lineRule="auto"/>
+        <w:rPr>
+          <w:rFonts w:ascii="Lato" w:eastAsia="Arial" w:hAnsi="Lato"/>
+          <w:sz w:val="18"/>
+          <w:szCs w:val="18"/>
+        </w:rPr>
+      </w:pPr>
+      <w:r>
+        <w:rPr>
+          <w:rFonts w:ascii="Lato" w:eastAsia="Arial" w:hAnsi="Lato"/>
+          <w:sz w:val="18"/>
+          <w:szCs w:val="18"/>
+        </w:rPr>
+        <w:t>Other: (Please Describe)</w:t>
+      </w:r>
+    </w:p>
+    <w:p>
+      <w:pPr>
+        <w:spacing w:line="360" w:lineRule="auto"/>
         <w:rPr>
           <w:rFonts w:ascii="Lato" w:hAnsi="Lato" w:cs="0s{0"/>
           <w:kern w:val="0"/>
@@ -13636,9 +13764,15 @@
           <w:szCs w:val="18"/>
           <w:lang w:val="en-US"/>
         </w:rPr>
-        <w:t xml:space="preserve"> </w:t>
-      </w:r>
-      <w:proofErr w:type="spellStart"/>
+      </w:pPr>
+      <w:r>
+        <w:rPr>
+          <w:rFonts w:ascii="Lato" w:eastAsia="Arial" w:hAnsi="Lato"/>
+          <w:sz w:val="18"/>
+          <w:szCs w:val="18"/>
+        </w:rPr>
+        <w:t>{d.</w:t>
+      </w:r>
       <w:r>
         <w:rPr>
           <w:rFonts w:ascii="Lato" w:hAnsi="Lato" w:cs="0s{0"/>
@@ -13647,8 +13781,9 @@
           <w:szCs w:val="18"/>
           <w:lang w:val="en-US"/>
         </w:rPr>
-        <w:t>invasivePlantChecklist</w:t>
-      </w:r>
+        <w:t xml:space="preserve"> </w:t>
+      </w:r>
+      <w:proofErr w:type="spellStart"/>
       <w:r>
         <w:rPr>
           <w:rFonts w:ascii="Lato" w:hAnsi="Lato" w:cs="0s{0"/>
@@ -13657,9 +13792,8 @@
           <w:szCs w:val="18"/>
           <w:lang w:val="en-US"/>
         </w:rPr>
-        <w:t>.other</w:t>
-      </w:r>
-      <w:proofErr w:type="spellEnd"/>
+        <w:t>invasivePlantChecklist</w:t>
+      </w:r>
       <w:r>
         <w:rPr>
           <w:rFonts w:ascii="Lato" w:hAnsi="Lato" w:cs="0s{0"/>
@@ -13668,36 +13802,9 @@
           <w:szCs w:val="18"/>
           <w:lang w:val="en-US"/>
         </w:rPr>
-        <w:t>}</w:t>
-      </w:r>
-    </w:p>
-    <w:p>
-      <w:pPr>
-        <w:spacing w:line="360" w:lineRule="auto"/>
-        <w:rPr>
-          <w:rFonts w:ascii="Lato" w:eastAsia="Arial" w:hAnsi="Lato"/>
-          <w:sz w:val="18"/>
-          <w:szCs w:val="18"/>
-        </w:rPr>
-      </w:pPr>
-      <w:r>
-        <w:rPr>
-          <w:rFonts w:ascii="Lato" w:eastAsia="Arial" w:hAnsi="Lato"/>
-          <w:sz w:val="18"/>
-          <w:szCs w:val="18"/>
-        </w:rPr>
-        <w:t>{</w:t>
-      </w:r>
-      <w:proofErr w:type="gramStart"/>
-      <w:r>
-        <w:rPr>
-          <w:rFonts w:ascii="Lato" w:eastAsia="Arial" w:hAnsi="Lato"/>
-          <w:sz w:val="18"/>
-          <w:szCs w:val="18"/>
-        </w:rPr>
-        <w:t>d.</w:t>
-      </w:r>
-      <w:proofErr w:type="spellStart"/>
+        <w:t>.other</w:t>
+      </w:r>
+      <w:proofErr w:type="spellEnd"/>
       <w:r>
         <w:rPr>
           <w:rFonts w:ascii="Lato" w:hAnsi="Lato" w:cs="0s{0"/>
@@ -13706,8 +13813,36 @@
           <w:szCs w:val="18"/>
           <w:lang w:val="en-US"/>
         </w:rPr>
-        <w:t>invasivePlantChecklist</w:t>
-      </w:r>
+        <w:t>}</w:t>
+      </w:r>
+    </w:p>
+    <w:p>
+      <w:pPr>
+        <w:spacing w:line="360" w:lineRule="auto"/>
+        <w:rPr>
+          <w:rFonts w:ascii="Lato" w:eastAsia="Arial" w:hAnsi="Lato"/>
+          <w:sz w:val="18"/>
+          <w:szCs w:val="18"/>
+        </w:rPr>
+      </w:pPr>
+      <w:r>
+        <w:rPr>
+          <w:rFonts w:ascii="Lato" w:eastAsia="Arial" w:hAnsi="Lato"/>
+          <w:sz w:val="18"/>
+          <w:szCs w:val="18"/>
+        </w:rPr>
+        <w:t>{</w:t>
+      </w:r>
+      <w:proofErr w:type="gramStart"/>
+      <w:r>
+        <w:rPr>
+          <w:rFonts w:ascii="Lato" w:eastAsia="Arial" w:hAnsi="Lato"/>
+          <w:sz w:val="18"/>
+          <w:szCs w:val="18"/>
+        </w:rPr>
+        <w:t>d.</w:t>
+      </w:r>
+      <w:proofErr w:type="spellStart"/>
       <w:r>
         <w:rPr>
           <w:rFonts w:ascii="Lato" w:hAnsi="Lato" w:cs="0s{0"/>
@@ -13716,35 +13851,7 @@
           <w:szCs w:val="18"/>
           <w:lang w:val="en-US"/>
         </w:rPr>
-        <w:t>.other</w:t>
-      </w:r>
-      <w:proofErr w:type="spellEnd"/>
-      <w:proofErr w:type="gramEnd"/>
-      <w:r>
-        <w:rPr>
-          <w:rFonts w:ascii="Lato" w:eastAsia="Arial" w:hAnsi="Lato"/>
-          <w:sz w:val="18"/>
-          <w:szCs w:val="18"/>
-        </w:rPr>
-        <w:t>:</w:t>
-      </w:r>
-      <w:proofErr w:type="spellStart"/>
-      <w:r>
-        <w:rPr>
-          <w:rFonts w:ascii="Lato" w:eastAsia="Arial" w:hAnsi="Lato"/>
-          <w:sz w:val="18"/>
-          <w:szCs w:val="18"/>
-        </w:rPr>
-        <w:t>showEnd</w:t>
-      </w:r>
-      <w:proofErr w:type="spellEnd"/>
-      <w:r>
-        <w:rPr>
-          <w:rFonts w:ascii="Lato" w:eastAsia="Arial" w:hAnsi="Lato"/>
-          <w:sz w:val="18"/>
-          <w:szCs w:val="18"/>
-        </w:rPr>
-        <w:t>}</w:t>
+        <w:t>invasivePlantChecklist</w:t>
       </w:r>
       <w:r>
         <w:rPr>
@@ -13754,9 +13861,36 @@
           <w:szCs w:val="18"/>
           <w:lang w:val="en-US"/>
         </w:rPr>
-        <w:t>{</w:t>
+        <w:t>.other</w:t>
+      </w:r>
+      <w:proofErr w:type="spellEnd"/>
+      <w:proofErr w:type="gramEnd"/>
+      <w:r>
+        <w:rPr>
+          <w:rFonts w:ascii="Lato" w:eastAsia="Arial" w:hAnsi="Lato"/>
+          <w:sz w:val="18"/>
+          <w:szCs w:val="18"/>
+        </w:rPr>
+        <w:t>:</w:t>
       </w:r>
       <w:proofErr w:type="spellStart"/>
+      <w:r>
+        <w:rPr>
+          <w:rFonts w:ascii="Lato" w:eastAsia="Arial" w:hAnsi="Lato"/>
+          <w:sz w:val="18"/>
+          <w:szCs w:val="18"/>
+        </w:rPr>
+        <w:t>showEnd</w:t>
+      </w:r>
+      <w:proofErr w:type="spellEnd"/>
+      <w:r>
+        <w:rPr>
+          <w:rFonts w:ascii="Lato" w:eastAsia="Arial" w:hAnsi="Lato"/>
+          <w:sz w:val="18"/>
+          <w:szCs w:val="18"/>
+        </w:rPr>
+        <w:t>}</w:t>
+      </w:r>
       <w:r>
         <w:rPr>
           <w:rFonts w:ascii="Lato" w:hAnsi="Lato" w:cs="0s{0"/>
@@ -13765,8 +13899,9 @@
           <w:szCs w:val="18"/>
           <w:lang w:val="en-US"/>
         </w:rPr>
-        <w:t>d.invasivePlantChecklist.</w:t>
-      </w:r>
+        <w:t>{</w:t>
+      </w:r>
+      <w:proofErr w:type="spellStart"/>
       <w:r>
         <w:rPr>
           <w:rFonts w:ascii="Lato" w:hAnsi="Lato" w:cs="0s{0"/>
@@ -13775,7 +13910,7 @@
           <w:szCs w:val="18"/>
           <w:lang w:val="en-US"/>
         </w:rPr>
-        <w:t>isEmpty</w:t>
+        <w:t>d.invasivePlantChecklist.</w:t>
       </w:r>
       <w:r>
         <w:rPr>
@@ -13785,7 +13920,7 @@
           <w:szCs w:val="18"/>
           <w:lang w:val="en-US"/>
         </w:rPr>
-        <w:t>:show</w:t>
+        <w:t>isEmpty</w:t>
       </w:r>
       <w:r>
         <w:rPr>
@@ -13795,9 +13930,8 @@
           <w:szCs w:val="18"/>
           <w:lang w:val="en-US"/>
         </w:rPr>
-        <w:t>End</w:t>
-      </w:r>
-      <w:proofErr w:type="spellEnd"/>
+        <w:t>:show</w:t>
+      </w:r>
       <w:r>
         <w:rPr>
           <w:rFonts w:ascii="Lato" w:hAnsi="Lato" w:cs="0s{0"/>
@@ -13806,6 +13940,17 @@
           <w:szCs w:val="18"/>
           <w:lang w:val="en-US"/>
         </w:rPr>
+        <w:t>End</w:t>
+      </w:r>
+      <w:proofErr w:type="spellEnd"/>
+      <w:r>
+        <w:rPr>
+          <w:rFonts w:ascii="Lato" w:hAnsi="Lato" w:cs="0s{0"/>
+          <w:kern w:val="0"/>
+          <w:sz w:val="18"/>
+          <w:szCs w:val="18"/>
+          <w:lang w:val="en-US"/>
+        </w:rPr>
         <w:t>}</w:t>
       </w:r>
     </w:p>
@@ -13823,7 +13968,6 @@
           <w:sz w:val="18"/>
           <w:szCs w:val="18"/>
         </w:rPr>
-        <w:lastRenderedPageBreak/>
         <w:t>{</w:t>
       </w:r>
       <w:proofErr w:type="spellStart"/>

--- a/planTemplate.docx
+++ b/planTemplate.docx
@@ -6774,27 +6774,7 @@
                             <w:sz w:val="18"/>
                             <w:szCs w:val="18"/>
                           </w:rPr>
-                          <w:t>{</w:t>
-                        </w:r>
-                        <w:proofErr w:type="gramStart"/>
-                        <w:r>
-                          <w:rPr>
-                            <w:rFonts w:ascii="Lato" w:eastAsia="Arial" w:hAnsi="Lato"/>
-                            <w:color w:val="1F3864" w:themeColor="accent1" w:themeShade="80"/>
-                            <w:sz w:val="18"/>
-                            <w:szCs w:val="18"/>
-                          </w:rPr>
-                          <w:t>d.pastures</w:t>
-                        </w:r>
-                        <w:proofErr w:type="gramEnd"/>
-                        <w:r>
-                          <w:rPr>
-                            <w:rFonts w:ascii="Lato" w:eastAsia="Arial" w:hAnsi="Lato"/>
-                            <w:color w:val="1F3864" w:themeColor="accent1" w:themeShade="80"/>
-                            <w:sz w:val="18"/>
-                            <w:szCs w:val="18"/>
-                          </w:rPr>
-                          <w:t>[i].plantCommunities[i].plantCommunityActions[i+1].name:i</w:t>
+                          <w:t>{d.pastures[i].plantCommunities[i].plantCommunityActions[i+1].name:i</w:t>
                         </w:r>
                         <w:r>
                           <w:rPr>
@@ -13532,215 +13512,102 @@
         <w:spacing w:line="360" w:lineRule="auto"/>
         <w:rPr>
           <w:rFonts w:ascii="Lato" w:eastAsia="Arial" w:hAnsi="Lato"/>
-          <w:b/>
-          <w:bCs/>
-          <w:sz w:val="22"/>
-          <w:szCs w:val="22"/>
-        </w:rPr>
-      </w:pPr>
-      <w:r>
-        <w:rPr>
-          <w:rFonts w:ascii="Lato" w:eastAsia="Arial" w:hAnsi="Lato"/>
           <w:sz w:val="18"/>
           <w:szCs w:val="18"/>
         </w:rPr>
-        <w:t>I commit to carry out the following measures to prevent the introduction or spread of invasive plants that are likely the result of my range practices:</w:t>
+      </w:pPr>
+      <w:r>
+        <w:rPr>
+          <w:rFonts w:ascii="Lato" w:eastAsia="Arial" w:hAnsi="Lato"/>
+          <w:sz w:val="18"/>
+          <w:szCs w:val="18"/>
+        </w:rPr>
+        <w:t xml:space="preserve">I commit to carry out the following measures to prevent the introduction or spread of invasive plants that are likely the result of my range </w:t>
+      </w:r>
+      <w:proofErr w:type="gramStart"/>
+      <w:r>
+        <w:rPr>
+          <w:rFonts w:ascii="Lato" w:eastAsia="Arial" w:hAnsi="Lato"/>
+          <w:sz w:val="18"/>
+          <w:szCs w:val="18"/>
+        </w:rPr>
+        <w:t>practices:</w:t>
+      </w:r>
+      <w:r>
+        <w:rPr>
+          <w:rFonts w:ascii="Lato" w:eastAsia="Arial" w:hAnsi="Lato"/>
+          <w:sz w:val="18"/>
+          <w:szCs w:val="18"/>
+        </w:rPr>
+        <w:t>{</w:t>
+      </w:r>
+      <w:proofErr w:type="gramEnd"/>
+      <w:r>
+        <w:rPr>
+          <w:rFonts w:ascii="Lato" w:eastAsia="Arial" w:hAnsi="Lato"/>
+          <w:sz w:val="18"/>
+          <w:szCs w:val="18"/>
+        </w:rPr>
+        <w:t>d.invasivePlantChecklist.equipmentAndVehiclesParking:ifEQ(true):showBegin}</w:t>
       </w:r>
     </w:p>
     <w:p>
       <w:pPr>
         <w:spacing w:line="360" w:lineRule="auto"/>
         <w:rPr>
-          <w:rFonts w:ascii="Lato" w:hAnsi="Lato" w:cs="0s{0"/>
-          <w:kern w:val="0"/>
+          <w:rFonts w:ascii="Lato" w:eastAsia="Arial" w:hAnsi="Lato"/>
           <w:sz w:val="18"/>
           <w:szCs w:val="18"/>
-          <w:lang w:val="en-US"/>
         </w:rPr>
       </w:pPr>
       <w:r>
         <w:rPr>
-          <w:rFonts w:ascii="Lato" w:hAnsi="Lato" w:cs="0s{0"/>
-          <w:kern w:val="0"/>
+          <w:rFonts w:ascii="Lato" w:eastAsia="Arial" w:hAnsi="Lato"/>
           <w:sz w:val="18"/>
           <w:szCs w:val="18"/>
-          <w:lang w:val="en-US"/>
-        </w:rPr>
-        <w:t>{d.invasivePlantChecklist.equipmentAndVehiclesParking:ifEQ(true):showBegin}Equipment and vehicles will not be parked on invasive plant infestations.{ d.invasivePlantChecklist.equipmentAndVehiclesParking:showEnd}{d.invasivePlantChecklist.beginInUninfestedArea:ifEQ(true):showBegin}Any work will begin in un-infested areas before moving to infested</w:t>
-      </w:r>
-      <w:r>
-        <w:rPr>
-          <w:rFonts w:ascii="Lato" w:hAnsi="Lato" w:cs="0s{0"/>
-          <w:kern w:val="0"/>
+        </w:rPr>
+        <w:t>-</w:t>
+      </w:r>
+      <w:r>
+        <w:rPr>
+          <w:rFonts w:ascii="Lato" w:eastAsia="Arial" w:hAnsi="Lato"/>
           <w:sz w:val="18"/>
           <w:szCs w:val="18"/>
-          <w:lang w:val="en-US"/>
         </w:rPr>
         <w:t xml:space="preserve"> </w:t>
       </w:r>
       <w:r>
         <w:rPr>
-          <w:rFonts w:ascii="Lato" w:hAnsi="Lato" w:cs="0s{0"/>
-          <w:kern w:val="0"/>
+          <w:rFonts w:ascii="Lato" w:eastAsia="Arial" w:hAnsi="Lato"/>
           <w:sz w:val="18"/>
           <w:szCs w:val="18"/>
-          <w:lang w:val="en-US"/>
-        </w:rPr>
-        <w:t>locations.{d.invasivePlantChecklist.beginInUninfestedArea:showEnd}{d.invasivePlantChecklist.undercarrigesInspected:ifEQ(true):showBegin}Clothing and vehicle/equipment undercarriages will be regularly inspected for plant parts or propagules if working in an area known to contain invasive</w:t>
-      </w:r>
-      <w:r>
-        <w:rPr>
-          <w:rFonts w:ascii="Lato" w:hAnsi="Lato" w:cs="0s{0"/>
-          <w:kern w:val="0"/>
+        </w:rPr>
+        <w:t xml:space="preserve">Equipment and vehicles will not be parked on invasive plant </w:t>
+      </w:r>
+      <w:proofErr w:type="gramStart"/>
+      <w:r>
+        <w:rPr>
+          <w:rFonts w:ascii="Lato" w:eastAsia="Arial" w:hAnsi="Lato"/>
           <w:sz w:val="18"/>
           <w:szCs w:val="18"/>
-          <w:lang w:val="en-US"/>
-        </w:rPr>
-        <w:t xml:space="preserve"> </w:t>
-      </w:r>
-      <w:r>
-        <w:rPr>
-          <w:rFonts w:ascii="Lato" w:hAnsi="Lato" w:cs="0s{0"/>
-          <w:kern w:val="0"/>
+        </w:rPr>
+        <w:t>infestations.{</w:t>
+      </w:r>
+      <w:proofErr w:type="gramEnd"/>
+      <w:r>
+        <w:rPr>
+          <w:rFonts w:ascii="Lato" w:eastAsia="Arial" w:hAnsi="Lato"/>
           <w:sz w:val="18"/>
           <w:szCs w:val="18"/>
-          <w:lang w:val="en-US"/>
-        </w:rPr>
-        <w:t xml:space="preserve">plants.{d.invasivePlantChecklist.undercarrigesInspected:showEnd}{d.invasivePlantChecklist.revegetate:ifEQ(true):showBegin}Revegetate disturbed areas that have exposed mineral soil within one year of disturbance by seeding using Common #1 Forage Mixture or better. The certificate of seed analysis will be requested and seed that contains weed seeds of listed invasive plants and/or invasive plants that are high priority to the area will be rejected. Seeding will occur </w:t>
-      </w:r>
-      <w:r>
-        <w:rPr>
-          <w:rFonts w:ascii="Lato" w:hAnsi="Lato" w:cs="0s{0"/>
-          <w:kern w:val="0"/>
-          <w:sz w:val="18"/>
-          <w:szCs w:val="18"/>
-          <w:lang w:val="en-US"/>
-        </w:rPr>
-        <w:lastRenderedPageBreak/>
-        <w:t xml:space="preserve">around range developments and areas of cattle congregation where bare soil is exposed. Revegetated areas will be monitored and revegetated as necessary until exposed soil is </w:t>
-      </w:r>
-      <w:proofErr w:type="gramStart"/>
-      <w:r>
-        <w:rPr>
-          <w:rFonts w:ascii="Lato" w:hAnsi="Lato" w:cs="0s{0"/>
-          <w:kern w:val="0"/>
-          <w:sz w:val="18"/>
-          <w:szCs w:val="18"/>
-          <w:lang w:val="en-US"/>
-        </w:rPr>
-        <w:t>eliminated.{</w:t>
-      </w:r>
-      <w:proofErr w:type="spellStart"/>
-      <w:proofErr w:type="gramEnd"/>
-      <w:r>
-        <w:rPr>
-          <w:rFonts w:ascii="Lato" w:hAnsi="Lato" w:cs="0s{0"/>
-          <w:kern w:val="0"/>
-          <w:sz w:val="18"/>
-          <w:szCs w:val="18"/>
-          <w:lang w:val="en-US"/>
-        </w:rPr>
-        <w:t>d.invasivePlantChecklist.revegetate:showEnd</w:t>
-      </w:r>
-      <w:proofErr w:type="spellEnd"/>
-      <w:r>
-        <w:rPr>
-          <w:rFonts w:ascii="Lato" w:hAnsi="Lato" w:cs="0s{0"/>
-          <w:kern w:val="0"/>
-          <w:sz w:val="18"/>
-          <w:szCs w:val="18"/>
-          <w:lang w:val="en-US"/>
-        </w:rPr>
-        <w:t>}</w:t>
-      </w:r>
-      <w:r>
-        <w:rPr>
-          <w:rFonts w:ascii="Lato" w:eastAsia="Arial" w:hAnsi="Lato"/>
-          <w:sz w:val="18"/>
-          <w:szCs w:val="18"/>
-        </w:rPr>
-        <w:t>{d</w:t>
-      </w:r>
-      <w:r>
-        <w:rPr>
-          <w:rFonts w:ascii="Lato" w:eastAsia="Arial" w:hAnsi="Lato"/>
-          <w:sz w:val="18"/>
-          <w:szCs w:val="18"/>
-        </w:rPr>
-        <w:t>.</w:t>
-      </w:r>
-      <w:proofErr w:type="spellStart"/>
-      <w:r>
-        <w:rPr>
-          <w:rFonts w:ascii="Lato" w:hAnsi="Lato" w:cs="0s{0"/>
-          <w:kern w:val="0"/>
-          <w:sz w:val="18"/>
-          <w:szCs w:val="18"/>
-          <w:lang w:val="en-US"/>
-        </w:rPr>
-        <w:t>invasivePlantChecklist</w:t>
-      </w:r>
-      <w:r>
-        <w:rPr>
-          <w:rFonts w:ascii="Lato" w:hAnsi="Lato" w:cs="0s{0"/>
-          <w:kern w:val="0"/>
-          <w:sz w:val="18"/>
-          <w:szCs w:val="18"/>
-          <w:lang w:val="en-US"/>
-        </w:rPr>
-        <w:t>.other</w:t>
-      </w:r>
-      <w:proofErr w:type="spellEnd"/>
-      <w:r>
-        <w:rPr>
-          <w:rFonts w:ascii="Lato" w:eastAsia="Arial" w:hAnsi="Lato"/>
-          <w:sz w:val="18"/>
-          <w:szCs w:val="18"/>
-        </w:rPr>
-        <w:t>:</w:t>
-      </w:r>
-      <w:proofErr w:type="spellStart"/>
-      <w:r>
-        <w:rPr>
-          <w:rFonts w:ascii="Lato" w:eastAsia="Arial" w:hAnsi="Lato"/>
-          <w:sz w:val="18"/>
-          <w:szCs w:val="18"/>
-        </w:rPr>
-        <w:t>ifNEM</w:t>
-      </w:r>
-      <w:proofErr w:type="spellEnd"/>
-      <w:r>
-        <w:rPr>
-          <w:rFonts w:ascii="Lato" w:eastAsia="Arial" w:hAnsi="Lato"/>
-          <w:sz w:val="18"/>
-          <w:szCs w:val="18"/>
-        </w:rPr>
-        <w:t>():</w:t>
-      </w:r>
-      <w:proofErr w:type="spellStart"/>
-      <w:r>
-        <w:rPr>
-          <w:rFonts w:ascii="Lato" w:eastAsia="Arial" w:hAnsi="Lato"/>
-          <w:sz w:val="18"/>
-          <w:szCs w:val="18"/>
-        </w:rPr>
-        <w:t>showBegin</w:t>
-      </w:r>
-      <w:proofErr w:type="spellEnd"/>
-      <w:r>
-        <w:rPr>
-          <w:rFonts w:ascii="Lato" w:eastAsia="Arial" w:hAnsi="Lato"/>
-          <w:sz w:val="18"/>
-          <w:szCs w:val="18"/>
-        </w:rPr>
-        <w:t>}</w:t>
+        </w:rPr>
+        <w:t xml:space="preserve"> d.invasivePlantChecklist.equipmentAndVehiclesParking:showEnd}{d.invasivePlantChecklist.beginInUninfestedArea:ifEQ(true):showBegin}</w:t>
       </w:r>
     </w:p>
     <w:p>
       <w:pPr>
         <w:spacing w:line="360" w:lineRule="auto"/>
         <w:rPr>
-          <w:rFonts w:ascii="Lato" w:eastAsia="Arial" w:hAnsi="Lato"/>
+          <w:rFonts w:ascii="Wingdings 2" w:eastAsia="Arial" w:hAnsi="Wingdings 2"/>
           <w:sz w:val="18"/>
           <w:szCs w:val="18"/>
         </w:rPr>
@@ -13751,18 +13618,50 @@
           <w:sz w:val="18"/>
           <w:szCs w:val="18"/>
         </w:rPr>
-        <w:t>Other: (Please Describe)</w:t>
+        <w:t xml:space="preserve">- </w:t>
+      </w:r>
+      <w:r>
+        <w:rPr>
+          <w:rFonts w:ascii="Lato" w:eastAsia="Arial" w:hAnsi="Lato"/>
+          <w:sz w:val="18"/>
+          <w:szCs w:val="18"/>
+        </w:rPr>
+        <w:t>Any work will begin in un-infested areas before moving to infested</w:t>
+      </w:r>
+      <w:r>
+        <w:rPr>
+          <w:rFonts w:ascii="Lato" w:eastAsia="Arial" w:hAnsi="Lato"/>
+          <w:sz w:val="18"/>
+          <w:szCs w:val="18"/>
+        </w:rPr>
+        <w:t xml:space="preserve"> </w:t>
+      </w:r>
+      <w:proofErr w:type="gramStart"/>
+      <w:r>
+        <w:rPr>
+          <w:rFonts w:ascii="Lato" w:eastAsia="Arial" w:hAnsi="Lato"/>
+          <w:sz w:val="18"/>
+          <w:szCs w:val="18"/>
+        </w:rPr>
+        <w:t>locations.{</w:t>
+      </w:r>
+      <w:proofErr w:type="gramEnd"/>
+      <w:r>
+        <w:rPr>
+          <w:rFonts w:ascii="Lato" w:eastAsia="Arial" w:hAnsi="Lato"/>
+          <w:sz w:val="18"/>
+          <w:szCs w:val="18"/>
+        </w:rPr>
+        <w:t>d.invasivePlantChecklist.beginInUninfestedArea:showEnd}{d.invasivePlantChecklist.undercarrigesInspected:ifEQ(true):showBegin}</w:t>
       </w:r>
     </w:p>
     <w:p>
       <w:pPr>
         <w:spacing w:line="360" w:lineRule="auto"/>
         <w:rPr>
-          <w:rFonts w:ascii="Lato" w:hAnsi="Lato" w:cs="0s{0"/>
-          <w:kern w:val="0"/>
+          <w:rFonts w:ascii="Lato" w:eastAsia="Arial" w:hAnsi="Lato"/>
           <w:sz w:val="18"/>
           <w:szCs w:val="18"/>
-          <w:lang w:val="en-US"/>
         </w:rPr>
       </w:pPr>
       <w:r>
@@ -13771,49 +13670,41 @@
           <w:sz w:val="18"/>
           <w:szCs w:val="18"/>
         </w:rPr>
-        <w:t>{d.</w:t>
-      </w:r>
-      <w:r>
-        <w:rPr>
-          <w:rFonts w:ascii="Lato" w:hAnsi="Lato" w:cs="0s{0"/>
-          <w:kern w:val="0"/>
+        <w:t xml:space="preserve">- </w:t>
+      </w:r>
+      <w:r>
+        <w:rPr>
+          <w:rFonts w:ascii="Lato" w:eastAsia="Arial" w:hAnsi="Lato"/>
           <w:sz w:val="18"/>
           <w:szCs w:val="18"/>
-          <w:lang w:val="en-US"/>
-        </w:rPr>
-        <w:t xml:space="preserve"> </w:t>
-      </w:r>
-      <w:proofErr w:type="spellStart"/>
-      <w:r>
-        <w:rPr>
-          <w:rFonts w:ascii="Lato" w:hAnsi="Lato" w:cs="0s{0"/>
-          <w:kern w:val="0"/>
+        </w:rPr>
+        <w:t xml:space="preserve">Clothing and vehicle/equipment undercarriages will be regularly inspected for plant parts or propagules if working in an area known to contain invasive </w:t>
+      </w:r>
+      <w:proofErr w:type="gramStart"/>
+      <w:r>
+        <w:rPr>
+          <w:rFonts w:ascii="Lato" w:eastAsia="Arial" w:hAnsi="Lato"/>
           <w:sz w:val="18"/>
           <w:szCs w:val="18"/>
-          <w:lang w:val="en-US"/>
-        </w:rPr>
-        <w:t>invasivePlantChecklist</w:t>
-      </w:r>
-      <w:r>
-        <w:rPr>
-          <w:rFonts w:ascii="Lato" w:hAnsi="Lato" w:cs="0s{0"/>
-          <w:kern w:val="0"/>
+        </w:rPr>
+        <w:t>plants.</w:t>
+      </w:r>
+      <w:r>
+        <w:rPr>
+          <w:rFonts w:ascii="Lato" w:eastAsia="Arial" w:hAnsi="Lato"/>
           <w:sz w:val="18"/>
           <w:szCs w:val="18"/>
-          <w:lang w:val="en-US"/>
-        </w:rPr>
-        <w:t>.other</w:t>
-      </w:r>
-      <w:proofErr w:type="spellEnd"/>
-      <w:r>
-        <w:rPr>
-          <w:rFonts w:ascii="Lato" w:hAnsi="Lato" w:cs="0s{0"/>
-          <w:kern w:val="0"/>
+        </w:rPr>
+        <w:t>{</w:t>
+      </w:r>
+      <w:proofErr w:type="gramEnd"/>
+      <w:r>
+        <w:rPr>
+          <w:rFonts w:ascii="Lato" w:eastAsia="Arial" w:hAnsi="Lato"/>
           <w:sz w:val="18"/>
           <w:szCs w:val="18"/>
-          <w:lang w:val="en-US"/>
-        </w:rPr>
-        <w:t>}</w:t>
+        </w:rPr>
+        <w:t>d.invasivePlantChecklist.undercarrigesInspected:showEnd}{d.invasivePlantChecklist.revegetate:ifEQ(true):showBegin}</w:t>
       </w:r>
     </w:p>
     <w:p>
@@ -13831,131 +13722,281 @@
           <w:sz w:val="18"/>
           <w:szCs w:val="18"/>
         </w:rPr>
-        <w:t>{</w:t>
-      </w:r>
-      <w:proofErr w:type="gramStart"/>
+        <w:lastRenderedPageBreak/>
+        <w:t xml:space="preserve">- </w:t>
+      </w:r>
       <w:r>
         <w:rPr>
           <w:rFonts w:ascii="Lato" w:eastAsia="Arial" w:hAnsi="Lato"/>
           <w:sz w:val="18"/>
           <w:szCs w:val="18"/>
         </w:rPr>
-        <w:t>d.</w:t>
-      </w:r>
-      <w:proofErr w:type="spellStart"/>
-      <w:r>
-        <w:rPr>
-          <w:rFonts w:ascii="Lato" w:hAnsi="Lato" w:cs="0s{0"/>
-          <w:kern w:val="0"/>
+        <w:t xml:space="preserve">Revegetate disturbed areas that have exposed mineral soil within one year of disturbance by seeding using Common #1 Forage Mixture or better. The certificate of seed analysis will be requested and seed that contains weed seeds of listed invasive plants and/or invasive plants that are high priority to the area will be rejected. Seeding will occur around range developments and areas of cattle congregation where bare soil is exposed. Revegetated areas will be monitored and revegetated as necessary until exposed soil is </w:t>
+      </w:r>
+      <w:proofErr w:type="gramStart"/>
+      <w:r>
+        <w:rPr>
+          <w:rFonts w:ascii="Lato" w:eastAsia="Arial" w:hAnsi="Lato"/>
           <w:sz w:val="18"/>
           <w:szCs w:val="18"/>
-          <w:lang w:val="en-US"/>
-        </w:rPr>
-        <w:t>invasivePlantChecklist</w:t>
-      </w:r>
-      <w:r>
-        <w:rPr>
-          <w:rFonts w:ascii="Lato" w:hAnsi="Lato" w:cs="0s{0"/>
-          <w:kern w:val="0"/>
+        </w:rPr>
+        <w:t>eliminated.{</w:t>
+      </w:r>
+      <w:proofErr w:type="spellStart"/>
+      <w:proofErr w:type="gramEnd"/>
+      <w:r>
+        <w:rPr>
+          <w:rFonts w:ascii="Lato" w:eastAsia="Arial" w:hAnsi="Lato"/>
           <w:sz w:val="18"/>
           <w:szCs w:val="18"/>
-          <w:lang w:val="en-US"/>
-        </w:rPr>
-        <w:t>.other</w:t>
+        </w:rPr>
+        <w:t>d.invasivePlantChecklist.revegetate:showEnd</w:t>
       </w:r>
       <w:proofErr w:type="spellEnd"/>
-      <w:proofErr w:type="gramEnd"/>
       <w:r>
         <w:rPr>
           <w:rFonts w:ascii="Lato" w:eastAsia="Arial" w:hAnsi="Lato"/>
           <w:sz w:val="18"/>
           <w:szCs w:val="18"/>
         </w:rPr>
-        <w:t>:</w:t>
-      </w:r>
-      <w:proofErr w:type="spellStart"/>
+        <w:t>}</w:t>
+      </w:r>
       <w:r>
         <w:rPr>
           <w:rFonts w:ascii="Lato" w:eastAsia="Arial" w:hAnsi="Lato"/>
           <w:sz w:val="18"/>
           <w:szCs w:val="18"/>
         </w:rPr>
-        <w:t>showEnd</w:t>
-      </w:r>
-      <w:proofErr w:type="spellEnd"/>
+        <w:t>{d</w:t>
+      </w:r>
       <w:r>
         <w:rPr>
           <w:rFonts w:ascii="Lato" w:eastAsia="Arial" w:hAnsi="Lato"/>
           <w:sz w:val="18"/>
           <w:szCs w:val="18"/>
         </w:rPr>
-        <w:t>}</w:t>
-      </w:r>
-      <w:r>
-        <w:rPr>
-          <w:rFonts w:ascii="Lato" w:hAnsi="Lato" w:cs="0s{0"/>
-          <w:kern w:val="0"/>
+        <w:t>.</w:t>
+      </w:r>
+      <w:proofErr w:type="spellStart"/>
+      <w:r>
+        <w:rPr>
+          <w:rFonts w:ascii="Lato" w:eastAsia="Arial" w:hAnsi="Lato"/>
           <w:sz w:val="18"/>
           <w:szCs w:val="18"/>
-          <w:lang w:val="en-US"/>
-        </w:rPr>
-        <w:t>{</w:t>
-      </w:r>
-      <w:proofErr w:type="spellStart"/>
-      <w:r>
-        <w:rPr>
-          <w:rFonts w:ascii="Lato" w:hAnsi="Lato" w:cs="0s{0"/>
-          <w:kern w:val="0"/>
+        </w:rPr>
+        <w:t>invasivePlantChecklist.other</w:t>
+      </w:r>
+      <w:proofErr w:type="spellEnd"/>
+      <w:r>
+        <w:rPr>
+          <w:rFonts w:ascii="Lato" w:eastAsia="Arial" w:hAnsi="Lato"/>
           <w:sz w:val="18"/>
           <w:szCs w:val="18"/>
-          <w:lang w:val="en-US"/>
-        </w:rPr>
-        <w:t>d.invasivePlantChecklist.</w:t>
-      </w:r>
-      <w:r>
-        <w:rPr>
-          <w:rFonts w:ascii="Lato" w:hAnsi="Lato" w:cs="0s{0"/>
-          <w:kern w:val="0"/>
+        </w:rPr>
+        <w:t>:</w:t>
+      </w:r>
+      <w:proofErr w:type="spellStart"/>
+      <w:r>
+        <w:rPr>
+          <w:rFonts w:ascii="Lato" w:eastAsia="Arial" w:hAnsi="Lato"/>
           <w:sz w:val="18"/>
           <w:szCs w:val="18"/>
-          <w:lang w:val="en-US"/>
-        </w:rPr>
-        <w:t>isEmpty</w:t>
-      </w:r>
-      <w:r>
-        <w:rPr>
-          <w:rFonts w:ascii="Lato" w:hAnsi="Lato" w:cs="0s{0"/>
-          <w:kern w:val="0"/>
+        </w:rPr>
+        <w:t>ifNEM</w:t>
+      </w:r>
+      <w:proofErr w:type="spellEnd"/>
+      <w:r>
+        <w:rPr>
+          <w:rFonts w:ascii="Lato" w:eastAsia="Arial" w:hAnsi="Lato"/>
           <w:sz w:val="18"/>
           <w:szCs w:val="18"/>
-          <w:lang w:val="en-US"/>
-        </w:rPr>
-        <w:t>:show</w:t>
-      </w:r>
-      <w:r>
-        <w:rPr>
-          <w:rFonts w:ascii="Lato" w:hAnsi="Lato" w:cs="0s{0"/>
-          <w:kern w:val="0"/>
+        </w:rPr>
+        <w:t>():</w:t>
+      </w:r>
+      <w:proofErr w:type="spellStart"/>
+      <w:r>
+        <w:rPr>
+          <w:rFonts w:ascii="Lato" w:eastAsia="Arial" w:hAnsi="Lato"/>
           <w:sz w:val="18"/>
           <w:szCs w:val="18"/>
-          <w:lang w:val="en-US"/>
-        </w:rPr>
-        <w:t>End</w:t>
+        </w:rPr>
+        <w:t>showBegin</w:t>
       </w:r>
       <w:proofErr w:type="spellEnd"/>
       <w:r>
         <w:rPr>
-          <w:rFonts w:ascii="Lato" w:hAnsi="Lato" w:cs="0s{0"/>
-          <w:kern w:val="0"/>
+          <w:rFonts w:ascii="Lato" w:eastAsia="Arial" w:hAnsi="Lato"/>
           <w:sz w:val="18"/>
           <w:szCs w:val="18"/>
-          <w:lang w:val="en-US"/>
         </w:rPr>
         <w:t>}</w:t>
       </w:r>
     </w:p>
     <w:p>
       <w:pPr>
+        <w:spacing w:line="360" w:lineRule="auto"/>
+        <w:rPr>
+          <w:rFonts w:ascii="Lato" w:eastAsia="Arial" w:hAnsi="Lato"/>
+          <w:sz w:val="18"/>
+          <w:szCs w:val="18"/>
+        </w:rPr>
+      </w:pPr>
+      <w:r>
+        <w:rPr>
+          <w:rFonts w:ascii="Lato" w:eastAsia="Arial" w:hAnsi="Lato"/>
+          <w:sz w:val="18"/>
+          <w:szCs w:val="18"/>
+        </w:rPr>
+        <w:t xml:space="preserve">- </w:t>
+      </w:r>
+      <w:r>
+        <w:rPr>
+          <w:rFonts w:ascii="Lato" w:eastAsia="Arial" w:hAnsi="Lato"/>
+          <w:sz w:val="18"/>
+          <w:szCs w:val="18"/>
+        </w:rPr>
+        <w:t>Other: (Please Describe)</w:t>
+      </w:r>
+    </w:p>
+    <w:p>
+      <w:pPr>
+        <w:spacing w:line="360" w:lineRule="auto"/>
+        <w:rPr>
+          <w:rFonts w:ascii="Lato" w:eastAsia="Arial" w:hAnsi="Lato"/>
+          <w:sz w:val="18"/>
+          <w:szCs w:val="18"/>
+        </w:rPr>
+      </w:pPr>
+      <w:r>
+        <w:rPr>
+          <w:rFonts w:ascii="Lato" w:eastAsia="Arial" w:hAnsi="Lato"/>
+          <w:sz w:val="18"/>
+          <w:szCs w:val="18"/>
+        </w:rPr>
+        <w:t>{</w:t>
+      </w:r>
+      <w:proofErr w:type="spellStart"/>
+      <w:proofErr w:type="gramStart"/>
+      <w:r>
+        <w:rPr>
+          <w:rFonts w:ascii="Lato" w:eastAsia="Arial" w:hAnsi="Lato"/>
+          <w:sz w:val="18"/>
+          <w:szCs w:val="18"/>
+        </w:rPr>
+        <w:t>d.</w:t>
+      </w:r>
+      <w:r>
+        <w:rPr>
+          <w:rFonts w:ascii="Lato" w:eastAsia="Arial" w:hAnsi="Lato"/>
+          <w:sz w:val="18"/>
+          <w:szCs w:val="18"/>
+        </w:rPr>
+        <w:t>invasivePlantChecklist.other</w:t>
+      </w:r>
+      <w:proofErr w:type="spellEnd"/>
+      <w:proofErr w:type="gramEnd"/>
+      <w:r>
+        <w:rPr>
+          <w:rFonts w:ascii="Lato" w:eastAsia="Arial" w:hAnsi="Lato"/>
+          <w:sz w:val="18"/>
+          <w:szCs w:val="18"/>
+        </w:rPr>
+        <w:t>}</w:t>
+      </w:r>
+    </w:p>
+    <w:p>
+      <w:pPr>
+        <w:spacing w:line="360" w:lineRule="auto"/>
+        <w:rPr>
+          <w:rFonts w:ascii="Lato" w:eastAsia="Arial" w:hAnsi="Lato"/>
+          <w:sz w:val="18"/>
+          <w:szCs w:val="18"/>
+        </w:rPr>
+      </w:pPr>
+      <w:r>
+        <w:rPr>
+          <w:rFonts w:ascii="Lato" w:eastAsia="Arial" w:hAnsi="Lato"/>
+          <w:sz w:val="18"/>
+          <w:szCs w:val="18"/>
+        </w:rPr>
+        <w:t>{</w:t>
+      </w:r>
+      <w:proofErr w:type="gramStart"/>
+      <w:r>
+        <w:rPr>
+          <w:rFonts w:ascii="Lato" w:eastAsia="Arial" w:hAnsi="Lato"/>
+          <w:sz w:val="18"/>
+          <w:szCs w:val="18"/>
+        </w:rPr>
+        <w:t>d.</w:t>
+      </w:r>
+      <w:proofErr w:type="spellStart"/>
+      <w:r>
+        <w:rPr>
+          <w:rFonts w:ascii="Lato" w:eastAsia="Arial" w:hAnsi="Lato"/>
+          <w:sz w:val="18"/>
+          <w:szCs w:val="18"/>
+        </w:rPr>
+        <w:t>invasivePlantChecklist.other</w:t>
+      </w:r>
+      <w:proofErr w:type="spellEnd"/>
+      <w:proofErr w:type="gramEnd"/>
+      <w:r>
+        <w:rPr>
+          <w:rFonts w:ascii="Lato" w:eastAsia="Arial" w:hAnsi="Lato"/>
+          <w:sz w:val="18"/>
+          <w:szCs w:val="18"/>
+        </w:rPr>
+        <w:t>:</w:t>
+      </w:r>
+      <w:proofErr w:type="spellStart"/>
+      <w:r>
+        <w:rPr>
+          <w:rFonts w:ascii="Lato" w:eastAsia="Arial" w:hAnsi="Lato"/>
+          <w:sz w:val="18"/>
+          <w:szCs w:val="18"/>
+        </w:rPr>
+        <w:t>showEnd</w:t>
+      </w:r>
+      <w:proofErr w:type="spellEnd"/>
+      <w:r>
+        <w:rPr>
+          <w:rFonts w:ascii="Lato" w:eastAsia="Arial" w:hAnsi="Lato"/>
+          <w:sz w:val="18"/>
+          <w:szCs w:val="18"/>
+        </w:rPr>
+        <w:t>}</w:t>
+      </w:r>
+      <w:r>
+        <w:rPr>
+          <w:rFonts w:ascii="Lato" w:eastAsia="Arial" w:hAnsi="Lato"/>
+          <w:sz w:val="18"/>
+          <w:szCs w:val="18"/>
+        </w:rPr>
+        <w:t>{</w:t>
+      </w:r>
+      <w:proofErr w:type="spellStart"/>
+      <w:r>
+        <w:rPr>
+          <w:rFonts w:ascii="Lato" w:eastAsia="Arial" w:hAnsi="Lato"/>
+          <w:sz w:val="18"/>
+          <w:szCs w:val="18"/>
+        </w:rPr>
+        <w:t>d.invasivePlantChecklist.isEmpty:showEnd</w:t>
+      </w:r>
+      <w:proofErr w:type="spellEnd"/>
+      <w:r>
+        <w:rPr>
+          <w:rFonts w:ascii="Lato" w:eastAsia="Arial" w:hAnsi="Lato"/>
+          <w:sz w:val="18"/>
+          <w:szCs w:val="18"/>
+        </w:rPr>
+        <w:t>}</w:t>
+      </w:r>
+    </w:p>
+    <w:p>
+      <w:pPr>
+        <w:spacing w:line="360" w:lineRule="auto"/>
         <w:rPr>
           <w:rFonts w:ascii="Lato" w:eastAsia="Arial" w:hAnsi="Lato"/>
           <w:sz w:val="18"/>
@@ -16094,8 +16135,123 @@
       </w:rPr>
     </w:lvl>
   </w:abstractNum>
+  <w:abstractNum w:abstractNumId="1" w15:restartNumberingAfterBreak="0">
+    <w:nsid w:val="7BC750AE"/>
+    <w:multiLevelType w:val="hybridMultilevel"/>
+    <w:tmpl w:val="7318DB14"/>
+    <w:lvl w:ilvl="0" w:tplc="E37209FC">
+      <w:numFmt w:val="bullet"/>
+      <w:lvlText w:val="-"/>
+      <w:lvlJc w:val="left"/>
+      <w:pPr>
+        <w:ind w:left="720" w:hanging="360"/>
+      </w:pPr>
+      <w:rPr>
+        <w:rFonts w:ascii="Lato" w:eastAsia="Arial" w:hAnsi="Lato" w:cstheme="minorBidi" w:hint="default"/>
+      </w:rPr>
+    </w:lvl>
+    <w:lvl w:ilvl="1" w:tplc="04090003" w:tentative="1">
+      <w:start w:val="1"/>
+      <w:numFmt w:val="bullet"/>
+      <w:lvlText w:val="o"/>
+      <w:lvlJc w:val="left"/>
+      <w:pPr>
+        <w:ind w:left="1440" w:hanging="360"/>
+      </w:pPr>
+      <w:rPr>
+        <w:rFonts w:ascii="Courier New" w:hAnsi="Courier New" w:cs="Courier New" w:hint="default"/>
+      </w:rPr>
+    </w:lvl>
+    <w:lvl w:ilvl="2" w:tplc="04090005" w:tentative="1">
+      <w:start w:val="1"/>
+      <w:numFmt w:val="bullet"/>
+      <w:lvlText w:val=""/>
+      <w:lvlJc w:val="left"/>
+      <w:pPr>
+        <w:ind w:left="2160" w:hanging="360"/>
+      </w:pPr>
+      <w:rPr>
+        <w:rFonts w:ascii="Wingdings" w:hAnsi="Wingdings" w:hint="default"/>
+      </w:rPr>
+    </w:lvl>
+    <w:lvl w:ilvl="3" w:tplc="04090001" w:tentative="1">
+      <w:start w:val="1"/>
+      <w:numFmt w:val="bullet"/>
+      <w:lvlText w:val=""/>
+      <w:lvlJc w:val="left"/>
+      <w:pPr>
+        <w:ind w:left="2880" w:hanging="360"/>
+      </w:pPr>
+      <w:rPr>
+        <w:rFonts w:ascii="Symbol" w:hAnsi="Symbol" w:hint="default"/>
+      </w:rPr>
+    </w:lvl>
+    <w:lvl w:ilvl="4" w:tplc="04090003" w:tentative="1">
+      <w:start w:val="1"/>
+      <w:numFmt w:val="bullet"/>
+      <w:lvlText w:val="o"/>
+      <w:lvlJc w:val="left"/>
+      <w:pPr>
+        <w:ind w:left="3600" w:hanging="360"/>
+      </w:pPr>
+      <w:rPr>
+        <w:rFonts w:ascii="Courier New" w:hAnsi="Courier New" w:cs="Courier New" w:hint="default"/>
+      </w:rPr>
+    </w:lvl>
+    <w:lvl w:ilvl="5" w:tplc="04090005" w:tentative="1">
+      <w:start w:val="1"/>
+      <w:numFmt w:val="bullet"/>
+      <w:lvlText w:val=""/>
+      <w:lvlJc w:val="left"/>
+      <w:pPr>
+        <w:ind w:left="4320" w:hanging="360"/>
+      </w:pPr>
+      <w:rPr>
+        <w:rFonts w:ascii="Wingdings" w:hAnsi="Wingdings" w:hint="default"/>
+      </w:rPr>
+    </w:lvl>
+    <w:lvl w:ilvl="6" w:tplc="04090001" w:tentative="1">
+      <w:start w:val="1"/>
+      <w:numFmt w:val="bullet"/>
+      <w:lvlText w:val=""/>
+      <w:lvlJc w:val="left"/>
+      <w:pPr>
+        <w:ind w:left="5040" w:hanging="360"/>
+      </w:pPr>
+      <w:rPr>
+        <w:rFonts w:ascii="Symbol" w:hAnsi="Symbol" w:hint="default"/>
+      </w:rPr>
+    </w:lvl>
+    <w:lvl w:ilvl="7" w:tplc="04090003" w:tentative="1">
+      <w:start w:val="1"/>
+      <w:numFmt w:val="bullet"/>
+      <w:lvlText w:val="o"/>
+      <w:lvlJc w:val="left"/>
+      <w:pPr>
+        <w:ind w:left="5760" w:hanging="360"/>
+      </w:pPr>
+      <w:rPr>
+        <w:rFonts w:ascii="Courier New" w:hAnsi="Courier New" w:cs="Courier New" w:hint="default"/>
+      </w:rPr>
+    </w:lvl>
+    <w:lvl w:ilvl="8" w:tplc="04090005" w:tentative="1">
+      <w:start w:val="1"/>
+      <w:numFmt w:val="bullet"/>
+      <w:lvlText w:val=""/>
+      <w:lvlJc w:val="left"/>
+      <w:pPr>
+        <w:ind w:left="6480" w:hanging="360"/>
+      </w:pPr>
+      <w:rPr>
+        <w:rFonts w:ascii="Wingdings" w:hAnsi="Wingdings" w:hint="default"/>
+      </w:rPr>
+    </w:lvl>
+  </w:abstractNum>
   <w:num w:numId="1" w16cid:durableId="637877459">
     <w:abstractNumId w:val="0"/>
+  </w:num>
+  <w:num w:numId="2" w16cid:durableId="1958754443">
+    <w:abstractNumId w:val="1"/>
   </w:num>
 </w:numbering>
 </file>

--- a/planTemplate.docx
+++ b/planTemplate.docx
@@ -756,6 +756,29 @@
       <w:proofErr w:type="spellEnd"/>
       <w:r>
         <w:rPr>
+          <w:rFonts w:ascii="Lato" w:eastAsia="Arial" w:hAnsi="Lato"/>
+          <w:sz w:val="27"/>
+        </w:rPr>
+        <w:t>:</w:t>
+      </w:r>
+      <w:proofErr w:type="spellStart"/>
+      <w:r>
+        <w:rPr>
+          <w:rFonts w:ascii="Lato" w:eastAsia="Arial" w:hAnsi="Lato"/>
+          <w:sz w:val="27"/>
+        </w:rPr>
+        <w:t>formatD</w:t>
+      </w:r>
+      <w:proofErr w:type="spellEnd"/>
+      <w:r>
+        <w:rPr>
+          <w:rFonts w:ascii="Lato" w:eastAsia="Arial" w:hAnsi="Lato"/>
+          <w:sz w:val="27"/>
+        </w:rPr>
+        <w:t>('LL')</w:t>
+      </w:r>
+      <w:r>
+        <w:rPr>
           <w:rFonts w:ascii="0s{0" w:hAnsi="0s{0" w:cs="0s{0"/>
           <w:kern w:val="0"/>
           <w:sz w:val="28"/>
@@ -787,7 +810,6 @@
         <w:t>{</w:t>
       </w:r>
       <w:proofErr w:type="spellStart"/>
-      <w:proofErr w:type="gramStart"/>
       <w:r>
         <w:rPr>
           <w:rFonts w:ascii="0s{0" w:hAnsi="0s{0" w:cs="0s{0"/>
@@ -796,9 +818,9 @@
           <w:szCs w:val="28"/>
           <w:lang w:val="en-US"/>
         </w:rPr>
-        <w:t>d.agreement</w:t>
-      </w:r>
-      <w:proofErr w:type="gramEnd"/>
+        <w:t>d.agreement.clients</w:t>
+      </w:r>
+      <w:proofErr w:type="spellEnd"/>
       <w:r>
         <w:rPr>
           <w:rFonts w:ascii="0s{0" w:hAnsi="0s{0" w:cs="0s{0"/>
@@ -807,9 +829,8 @@
           <w:szCs w:val="28"/>
           <w:lang w:val="en-US"/>
         </w:rPr>
-        <w:t>.clients</w:t>
-      </w:r>
-      <w:proofErr w:type="spellEnd"/>
+        <w:t>[i+1].name}</w:t>
+      </w:r>
       <w:r>
         <w:rPr>
           <w:rFonts w:ascii="0s{0" w:hAnsi="0s{0" w:cs="0s{0"/>
@@ -818,7 +839,7 @@
           <w:szCs w:val="28"/>
           <w:lang w:val="en-US"/>
         </w:rPr>
-        <w:t>[i+1].name}</w:t>
+        <w:t xml:space="preserve"> </w:t>
       </w:r>
       <w:r>
         <w:rPr>
@@ -828,8 +849,9 @@
           <w:szCs w:val="28"/>
           <w:lang w:val="en-US"/>
         </w:rPr>
-        <w:t xml:space="preserve"> </w:t>
-      </w:r>
+        <w:t>{</w:t>
+      </w:r>
+      <w:proofErr w:type="spellStart"/>
       <w:r>
         <w:rPr>
           <w:rFonts w:ascii="0s{0" w:hAnsi="0s{0" w:cs="0s{0"/>
@@ -838,9 +860,9 @@
           <w:szCs w:val="28"/>
           <w:lang w:val="en-US"/>
         </w:rPr>
-        <w:t>{</w:t>
-      </w:r>
-      <w:proofErr w:type="spellStart"/>
+        <w:t>d.agreement.clients</w:t>
+      </w:r>
+      <w:proofErr w:type="spellEnd"/>
       <w:r>
         <w:rPr>
           <w:rFonts w:ascii="0s{0" w:hAnsi="0s{0" w:cs="0s{0"/>
@@ -849,9 +871,9 @@
           <w:szCs w:val="28"/>
           <w:lang w:val="en-US"/>
         </w:rPr>
-        <w:t>d.agreement.clients</w:t>
-      </w:r>
-      <w:proofErr w:type="spellEnd"/>
+        <w:t>[i+1].</w:t>
+      </w:r>
+      <w:proofErr w:type="spellStart"/>
       <w:r>
         <w:rPr>
           <w:rFonts w:ascii="0s{0" w:hAnsi="0s{0" w:cs="0s{0"/>
@@ -860,20 +882,32 @@
           <w:szCs w:val="28"/>
           <w:lang w:val="en-US"/>
         </w:rPr>
-        <w:t>[i+1].</w:t>
+        <w:t>confirmationDate</w:t>
+      </w:r>
+      <w:proofErr w:type="spellEnd"/>
+      <w:r>
+        <w:rPr>
+          <w:rFonts w:ascii="Lato" w:eastAsia="Arial" w:hAnsi="Lato"/>
+          <w:sz w:val="27"/>
+        </w:rPr>
+        <w:t>:</w:t>
       </w:r>
       <w:proofErr w:type="spellStart"/>
       <w:r>
         <w:rPr>
-          <w:rFonts w:ascii="0s{0" w:hAnsi="0s{0" w:cs="0s{0"/>
-          <w:kern w:val="0"/>
-          <w:sz w:val="28"/>
-          <w:szCs w:val="28"/>
-          <w:lang w:val="en-US"/>
-        </w:rPr>
-        <w:t>confirmationDate</w:t>
+          <w:rFonts w:ascii="Lato" w:eastAsia="Arial" w:hAnsi="Lato"/>
+          <w:sz w:val="27"/>
+        </w:rPr>
+        <w:t>formatD</w:t>
       </w:r>
       <w:proofErr w:type="spellEnd"/>
+      <w:r>
+        <w:rPr>
+          <w:rFonts w:ascii="Lato" w:eastAsia="Arial" w:hAnsi="Lato"/>
+          <w:sz w:val="27"/>
+        </w:rPr>
+        <w:t>('LL')</w:t>
+      </w:r>
       <w:r>
         <w:rPr>
           <w:rFonts w:ascii="0s{0" w:hAnsi="0s{0" w:cs="0s{0"/>
@@ -4179,6 +4213,30 @@
                       <w:szCs w:val="18"/>
                     </w:rPr>
                     <w:t>pldPercent</w:t>
+                  </w:r>
+                  <w:r>
+                    <w:rPr>
+                      <w:rFonts w:ascii="Lato" w:eastAsia="Arial" w:hAnsi="Lato"/>
+                      <w:sz w:val="18"/>
+                      <w:szCs w:val="18"/>
+                    </w:rPr>
+                    <w:t>Co</w:t>
+                  </w:r>
+                  <w:r>
+                    <w:rPr>
+                      <w:rFonts w:ascii="Lato" w:eastAsia="Arial" w:hAnsi="Lato"/>
+                      <w:sz w:val="18"/>
+                      <w:szCs w:val="18"/>
+                    </w:rPr>
+                    <w:t>n</w:t>
+                  </w:r>
+                  <w:r>
+                    <w:rPr>
+                      <w:rFonts w:ascii="Lato" w:eastAsia="Arial" w:hAnsi="Lato"/>
+                      <w:sz w:val="18"/>
+                      <w:szCs w:val="18"/>
+                    </w:rPr>
+                    <w:t>verted</w:t>
                   </w:r>
                   <w:proofErr w:type="spellEnd"/>
                   <w:r>
@@ -12433,7 +12491,7 @@
         <w:tblLook w:val="04A0" w:firstRow="1" w:lastRow="0" w:firstColumn="1" w:lastColumn="0" w:noHBand="0" w:noVBand="1"/>
       </w:tblPr>
       <w:tblGrid>
-        <w:gridCol w:w="9350"/>
+        <w:gridCol w:w="9360"/>
       </w:tblGrid>
       <w:tr>
         <w:tc>
@@ -12875,80 +12933,6 @@
               <w:t>pastureName</w:t>
             </w:r>
             <w:proofErr w:type="spellEnd"/>
-            <w:r>
-              <w:rPr>
-                <w:rFonts w:ascii="Lato" w:eastAsia="Arial" w:hAnsi="Lato"/>
-                <w:sz w:val="18"/>
-                <w:szCs w:val="18"/>
-              </w:rPr>
-              <w:t>}</w:t>
-            </w:r>
-          </w:p>
-        </w:tc>
-      </w:tr>
-      <w:tr>
-        <w:tc>
-          <w:tcPr>
-            <w:tcW w:w="9350" w:type="dxa"/>
-            <w:vAlign w:val="center"/>
-          </w:tcPr>
-          <w:p>
-            <w:pPr>
-              <w:spacing w:line="360" w:lineRule="auto"/>
-              <w:ind w:left="-105"/>
-              <w:rPr>
-                <w:rFonts w:ascii="Lato" w:eastAsia="Arial" w:hAnsi="Lato"/>
-                <w:sz w:val="22"/>
-                <w:szCs w:val="22"/>
-              </w:rPr>
-            </w:pPr>
-            <w:r>
-              <w:rPr>
-                <w:rFonts w:ascii="Lato" w:eastAsia="Arial" w:hAnsi="Lato"/>
-                <w:sz w:val="22"/>
-                <w:szCs w:val="22"/>
-              </w:rPr>
-              <w:t>Details</w:t>
-            </w:r>
-          </w:p>
-          <w:p>
-            <w:pPr>
-              <w:spacing w:line="360" w:lineRule="auto"/>
-              <w:ind w:left="-105"/>
-              <w:rPr>
-                <w:rFonts w:ascii="Lato" w:eastAsia="Arial" w:hAnsi="Lato"/>
-                <w:sz w:val="18"/>
-                <w:szCs w:val="18"/>
-              </w:rPr>
-            </w:pPr>
-            <w:r>
-              <w:rPr>
-                <w:rFonts w:ascii="Lato" w:eastAsia="Arial" w:hAnsi="Lato"/>
-                <w:sz w:val="18"/>
-                <w:szCs w:val="18"/>
-              </w:rPr>
-              <w:t>{$issue[</w:t>
-            </w:r>
-            <w:proofErr w:type="spellStart"/>
-            <w:r>
-              <w:rPr>
-                <w:rFonts w:ascii="Lato" w:eastAsia="Arial" w:hAnsi="Lato"/>
-                <w:sz w:val="18"/>
-                <w:szCs w:val="18"/>
-              </w:rPr>
-              <w:t>i</w:t>
-            </w:r>
-            <w:proofErr w:type="spellEnd"/>
-            <w:proofErr w:type="gramStart"/>
-            <w:r>
-              <w:rPr>
-                <w:rFonts w:ascii="Lato" w:eastAsia="Arial" w:hAnsi="Lato"/>
-                <w:sz w:val="18"/>
-                <w:szCs w:val="18"/>
-              </w:rPr>
-              <w:t>].detail</w:t>
-            </w:r>
-            <w:proofErr w:type="gramEnd"/>
             <w:r>
               <w:rPr>
                 <w:rFonts w:ascii="Lato" w:eastAsia="Arial" w:hAnsi="Lato"/>
@@ -13077,6 +13061,192 @@
               </w:rPr>
               <w:t>].ministerIssueActionType.name}</w:t>
             </w:r>
+            <w:r>
+              <w:rPr>
+                <w:rFonts w:ascii="Lato" w:eastAsia="Arial" w:hAnsi="Lato"/>
+                <w:sz w:val="18"/>
+                <w:szCs w:val="18"/>
+              </w:rPr>
+              <w:t xml:space="preserve"> </w:t>
+            </w:r>
+            <w:r>
+              <w:rPr>
+                <w:rFonts w:ascii="Lato" w:eastAsia="Arial" w:hAnsi="Lato"/>
+                <w:sz w:val="18"/>
+                <w:szCs w:val="18"/>
+              </w:rPr>
+              <w:t>{$issue[</w:t>
+            </w:r>
+            <w:proofErr w:type="spellStart"/>
+            <w:r>
+              <w:rPr>
+                <w:rFonts w:ascii="Lato" w:eastAsia="Arial" w:hAnsi="Lato"/>
+                <w:sz w:val="18"/>
+                <w:szCs w:val="18"/>
+              </w:rPr>
+              <w:t>i</w:t>
+            </w:r>
+            <w:proofErr w:type="spellEnd"/>
+            <w:r>
+              <w:rPr>
+                <w:rFonts w:ascii="Lato" w:eastAsia="Arial" w:hAnsi="Lato"/>
+                <w:sz w:val="18"/>
+                <w:szCs w:val="18"/>
+              </w:rPr>
+              <w:t>].</w:t>
+            </w:r>
+            <w:proofErr w:type="spellStart"/>
+            <w:r>
+              <w:rPr>
+                <w:rFonts w:ascii="Lato" w:eastAsia="Arial" w:hAnsi="Lato"/>
+                <w:sz w:val="18"/>
+                <w:szCs w:val="18"/>
+              </w:rPr>
+              <w:t>ministerIssueActions</w:t>
+            </w:r>
+            <w:proofErr w:type="spellEnd"/>
+            <w:r>
+              <w:rPr>
+                <w:rFonts w:ascii="Lato" w:eastAsia="Arial" w:hAnsi="Lato"/>
+                <w:sz w:val="18"/>
+                <w:szCs w:val="18"/>
+              </w:rPr>
+              <w:t>[</w:t>
+            </w:r>
+            <w:proofErr w:type="spellStart"/>
+            <w:r>
+              <w:rPr>
+                <w:rFonts w:ascii="Lato" w:eastAsia="Arial" w:hAnsi="Lato"/>
+                <w:sz w:val="18"/>
+                <w:szCs w:val="18"/>
+              </w:rPr>
+              <w:t>i</w:t>
+            </w:r>
+            <w:proofErr w:type="spellEnd"/>
+            <w:r>
+              <w:rPr>
+                <w:rFonts w:ascii="Lato" w:eastAsia="Arial" w:hAnsi="Lato"/>
+                <w:sz w:val="18"/>
+                <w:szCs w:val="18"/>
+              </w:rPr>
+              <w:t>].</w:t>
+            </w:r>
+            <w:proofErr w:type="spellStart"/>
+            <w:r>
+              <w:rPr>
+                <w:rFonts w:ascii="Lato" w:eastAsia="Arial" w:hAnsi="Lato"/>
+                <w:sz w:val="18"/>
+                <w:szCs w:val="18"/>
+              </w:rPr>
+              <w:t>other</w:t>
+            </w:r>
+            <w:r>
+              <w:rPr>
+                <w:rFonts w:ascii="Lato" w:eastAsia="Arial" w:hAnsi="Lato"/>
+                <w:sz w:val="18"/>
+                <w:szCs w:val="18"/>
+              </w:rPr>
+              <w:t>:ifNEM</w:t>
+            </w:r>
+            <w:proofErr w:type="spellEnd"/>
+            <w:r>
+              <w:rPr>
+                <w:rFonts w:ascii="Lato" w:eastAsia="Arial" w:hAnsi="Lato"/>
+                <w:sz w:val="18"/>
+                <w:szCs w:val="18"/>
+              </w:rPr>
+              <w:t>():</w:t>
+            </w:r>
+            <w:proofErr w:type="spellStart"/>
+            <w:r>
+              <w:rPr>
+                <w:rFonts w:ascii="Lato" w:eastAsia="Arial" w:hAnsi="Lato"/>
+                <w:sz w:val="18"/>
+                <w:szCs w:val="18"/>
+              </w:rPr>
+              <w:t>showBegin</w:t>
+            </w:r>
+            <w:proofErr w:type="spellEnd"/>
+            <w:r>
+              <w:rPr>
+                <w:rFonts w:ascii="Lato" w:eastAsia="Arial" w:hAnsi="Lato"/>
+                <w:sz w:val="18"/>
+                <w:szCs w:val="18"/>
+              </w:rPr>
+              <w:t>}</w:t>
+            </w:r>
+            <w:r>
+              <w:rPr>
+                <w:rFonts w:ascii="Lato" w:eastAsia="Arial" w:hAnsi="Lato"/>
+                <w:sz w:val="18"/>
+                <w:szCs w:val="18"/>
+              </w:rPr>
+              <w:t xml:space="preserve">: </w:t>
+            </w:r>
+            <w:r>
+              <w:rPr>
+                <w:rFonts w:ascii="Lato" w:eastAsia="Arial" w:hAnsi="Lato"/>
+                <w:sz w:val="18"/>
+                <w:szCs w:val="18"/>
+              </w:rPr>
+              <w:t>{$issue[i].ministerIssueActions[i].</w:t>
+            </w:r>
+            <w:r>
+              <w:rPr>
+                <w:rFonts w:ascii="Lato" w:eastAsia="Arial" w:hAnsi="Lato"/>
+                <w:sz w:val="18"/>
+                <w:szCs w:val="18"/>
+              </w:rPr>
+              <w:t>othe</w:t>
+            </w:r>
+            <w:r>
+              <w:rPr>
+                <w:rFonts w:ascii="Lato" w:eastAsia="Arial" w:hAnsi="Lato"/>
+                <w:sz w:val="18"/>
+                <w:szCs w:val="18"/>
+              </w:rPr>
+              <w:t>r</w:t>
+            </w:r>
+            <w:r>
+              <w:rPr>
+                <w:rFonts w:ascii="Lato" w:eastAsia="Arial" w:hAnsi="Lato"/>
+                <w:sz w:val="18"/>
+                <w:szCs w:val="18"/>
+              </w:rPr>
+              <w:t>}</w:t>
+            </w:r>
+            <w:r>
+              <w:rPr>
+                <w:rFonts w:ascii="Lato" w:eastAsia="Arial" w:hAnsi="Lato"/>
+                <w:sz w:val="18"/>
+                <w:szCs w:val="18"/>
+              </w:rPr>
+              <w:t>{$issue[i].ministerIssueActions[i].</w:t>
+            </w:r>
+            <w:r>
+              <w:rPr>
+                <w:rFonts w:ascii="Lato" w:eastAsia="Arial" w:hAnsi="Lato"/>
+                <w:sz w:val="18"/>
+                <w:szCs w:val="18"/>
+              </w:rPr>
+              <w:t>other:show</w:t>
+            </w:r>
+            <w:r>
+              <w:rPr>
+                <w:rFonts w:ascii="Lato" w:eastAsia="Arial" w:hAnsi="Lato"/>
+                <w:sz w:val="18"/>
+                <w:szCs w:val="18"/>
+              </w:rPr>
+              <w:t>End</w:t>
+            </w:r>
+            <w:r>
+              <w:rPr>
+                <w:rFonts w:ascii="Lato" w:eastAsia="Arial" w:hAnsi="Lato"/>
+                <w:sz w:val="18"/>
+                <w:szCs w:val="18"/>
+              </w:rPr>
+              <w:t>}</w:t>
+            </w:r>
           </w:p>
           <w:p>
             <w:pPr>
@@ -13201,6 +13371,158 @@
                 <w:szCs w:val="18"/>
               </w:rPr>
               <w:t>[i+1].ministerIssueActionType.name}</w:t>
+            </w:r>
+            <w:r>
+              <w:rPr>
+                <w:rFonts w:ascii="Lato" w:eastAsia="Arial" w:hAnsi="Lato"/>
+                <w:sz w:val="18"/>
+                <w:szCs w:val="18"/>
+              </w:rPr>
+              <w:t>{$issue[i].ministerIssueActions[i</w:t>
+            </w:r>
+            <w:r>
+              <w:rPr>
+                <w:rFonts w:ascii="Lato" w:eastAsia="Arial" w:hAnsi="Lato"/>
+                <w:sz w:val="18"/>
+                <w:szCs w:val="18"/>
+              </w:rPr>
+              <w:t>+1</w:t>
+            </w:r>
+            <w:r>
+              <w:rPr>
+                <w:rFonts w:ascii="Lato" w:eastAsia="Arial" w:hAnsi="Lato"/>
+                <w:sz w:val="18"/>
+                <w:szCs w:val="18"/>
+              </w:rPr>
+              <w:t>].</w:t>
+            </w:r>
+            <w:r>
+              <w:rPr>
+                <w:rFonts w:ascii="Lato" w:eastAsia="Arial" w:hAnsi="Lato"/>
+                <w:sz w:val="18"/>
+                <w:szCs w:val="18"/>
+              </w:rPr>
+              <w:t>other:ifNEM():showBegin</w:t>
+            </w:r>
+            <w:r>
+              <w:rPr>
+                <w:rFonts w:ascii="Lato" w:eastAsia="Arial" w:hAnsi="Lato"/>
+                <w:sz w:val="18"/>
+                <w:szCs w:val="18"/>
+              </w:rPr>
+              <w:t>}</w:t>
+            </w:r>
+            <w:r>
+              <w:rPr>
+                <w:rFonts w:ascii="Lato" w:eastAsia="Arial" w:hAnsi="Lato"/>
+                <w:sz w:val="18"/>
+                <w:szCs w:val="18"/>
+              </w:rPr>
+              <w:t>:</w:t>
+            </w:r>
+            <w:r>
+              <w:rPr>
+                <w:rFonts w:ascii="Lato" w:eastAsia="Arial" w:hAnsi="Lato"/>
+                <w:sz w:val="18"/>
+                <w:szCs w:val="18"/>
+              </w:rPr>
+              <w:t xml:space="preserve"> </w:t>
+            </w:r>
+            <w:r>
+              <w:rPr>
+                <w:rFonts w:ascii="Lato" w:eastAsia="Arial" w:hAnsi="Lato"/>
+                <w:sz w:val="18"/>
+                <w:szCs w:val="18"/>
+              </w:rPr>
+              <w:t>{$issue[i].ministerIssueActions[i</w:t>
+            </w:r>
+            <w:r>
+              <w:rPr>
+                <w:rFonts w:ascii="Lato" w:eastAsia="Arial" w:hAnsi="Lato"/>
+                <w:sz w:val="18"/>
+                <w:szCs w:val="18"/>
+              </w:rPr>
+              <w:t>+1</w:t>
+            </w:r>
+            <w:r>
+              <w:rPr>
+                <w:rFonts w:ascii="Lato" w:eastAsia="Arial" w:hAnsi="Lato"/>
+                <w:sz w:val="18"/>
+                <w:szCs w:val="18"/>
+              </w:rPr>
+              <w:t>].</w:t>
+            </w:r>
+            <w:r>
+              <w:rPr>
+                <w:rFonts w:ascii="Lato" w:eastAsia="Arial" w:hAnsi="Lato"/>
+                <w:sz w:val="18"/>
+                <w:szCs w:val="18"/>
+              </w:rPr>
+              <w:t>other</w:t>
+            </w:r>
+            <w:r>
+              <w:rPr>
+                <w:rFonts w:ascii="Lato" w:eastAsia="Arial" w:hAnsi="Lato"/>
+                <w:sz w:val="18"/>
+                <w:szCs w:val="18"/>
+              </w:rPr>
+              <w:t>}</w:t>
+            </w:r>
+            <w:r>
+              <w:rPr>
+                <w:rFonts w:ascii="Lato" w:eastAsia="Arial" w:hAnsi="Lato"/>
+                <w:sz w:val="18"/>
+                <w:szCs w:val="18"/>
+              </w:rPr>
+              <w:t>{$issue[i].ministerIssueActions[i</w:t>
+            </w:r>
+            <w:r>
+              <w:rPr>
+                <w:rFonts w:ascii="Lato" w:eastAsia="Arial" w:hAnsi="Lato"/>
+                <w:sz w:val="18"/>
+                <w:szCs w:val="18"/>
+              </w:rPr>
+              <w:t>+1</w:t>
+            </w:r>
+            <w:r>
+              <w:rPr>
+                <w:rFonts w:ascii="Lato" w:eastAsia="Arial" w:hAnsi="Lato"/>
+                <w:sz w:val="18"/>
+                <w:szCs w:val="18"/>
+              </w:rPr>
+              <w:t>].</w:t>
+            </w:r>
+            <w:r>
+              <w:rPr>
+                <w:rFonts w:ascii="Lato" w:eastAsia="Arial" w:hAnsi="Lato"/>
+                <w:sz w:val="18"/>
+                <w:szCs w:val="18"/>
+              </w:rPr>
+              <w:t>other:show</w:t>
+            </w:r>
+            <w:r>
+              <w:rPr>
+                <w:rFonts w:ascii="Lato" w:eastAsia="Arial" w:hAnsi="Lato"/>
+                <w:sz w:val="18"/>
+                <w:szCs w:val="18"/>
+              </w:rPr>
+              <w:t>End</w:t>
+            </w:r>
+            <w:r>
+              <w:rPr>
+                <w:rFonts w:ascii="Lato" w:eastAsia="Arial" w:hAnsi="Lato"/>
+                <w:sz w:val="18"/>
+                <w:szCs w:val="18"/>
+              </w:rPr>
+              <w:t>}</w:t>
+            </w:r>
+            <w:r>
+              <w:rPr>
+                <w:rFonts w:ascii="Lato" w:eastAsia="Arial" w:hAnsi="Lato"/>
+                <w:sz w:val="18"/>
+                <w:szCs w:val="18"/>
+              </w:rPr>
+              <w:t>:</w:t>
             </w:r>
           </w:p>
           <w:p>
@@ -13742,7 +14064,6 @@
         </w:rPr>
         <w:t>eliminated.{</w:t>
       </w:r>
-      <w:proofErr w:type="spellStart"/>
       <w:proofErr w:type="gramEnd"/>
       <w:r>
         <w:rPr>
@@ -13750,16 +14071,15 @@
           <w:sz w:val="18"/>
           <w:szCs w:val="18"/>
         </w:rPr>
-        <w:t>d.invasivePlantChecklist.revegetate:showEnd</w:t>
-      </w:r>
-      <w:proofErr w:type="spellEnd"/>
+        <w:t>d.invasivePlantChecklist.revegetate:showEnd}</w:t>
+      </w:r>
       <w:r>
         <w:rPr>
           <w:rFonts w:ascii="Lato" w:eastAsia="Arial" w:hAnsi="Lato"/>
           <w:sz w:val="18"/>
           <w:szCs w:val="18"/>
         </w:rPr>
-        <w:t>}</w:t>
+        <w:t>{d</w:t>
       </w:r>
       <w:r>
         <w:rPr>
@@ -13767,7 +14087,7 @@
           <w:sz w:val="18"/>
           <w:szCs w:val="18"/>
         </w:rPr>
-        <w:t>{d</w:t>
+        <w:t>.</w:t>
       </w:r>
       <w:r>
         <w:rPr>
@@ -13775,61 +14095,15 @@
           <w:sz w:val="18"/>
           <w:szCs w:val="18"/>
         </w:rPr>
-        <w:t>.</w:t>
-      </w:r>
-      <w:proofErr w:type="spellStart"/>
+        <w:t>invasivePlantChecklist.other</w:t>
+      </w:r>
       <w:r>
         <w:rPr>
           <w:rFonts w:ascii="Lato" w:eastAsia="Arial" w:hAnsi="Lato"/>
           <w:sz w:val="18"/>
           <w:szCs w:val="18"/>
         </w:rPr>
-        <w:t>invasivePlantChecklist.other</w:t>
-      </w:r>
-      <w:proofErr w:type="spellEnd"/>
-      <w:r>
-        <w:rPr>
-          <w:rFonts w:ascii="Lato" w:eastAsia="Arial" w:hAnsi="Lato"/>
-          <w:sz w:val="18"/>
-          <w:szCs w:val="18"/>
-        </w:rPr>
-        <w:t>:</w:t>
-      </w:r>
-      <w:proofErr w:type="spellStart"/>
-      <w:r>
-        <w:rPr>
-          <w:rFonts w:ascii="Lato" w:eastAsia="Arial" w:hAnsi="Lato"/>
-          <w:sz w:val="18"/>
-          <w:szCs w:val="18"/>
-        </w:rPr>
-        <w:t>ifNEM</w:t>
-      </w:r>
-      <w:proofErr w:type="spellEnd"/>
-      <w:r>
-        <w:rPr>
-          <w:rFonts w:ascii="Lato" w:eastAsia="Arial" w:hAnsi="Lato"/>
-          <w:sz w:val="18"/>
-          <w:szCs w:val="18"/>
-        </w:rPr>
-        <w:t>():</w:t>
-      </w:r>
-      <w:proofErr w:type="spellStart"/>
-      <w:r>
-        <w:rPr>
-          <w:rFonts w:ascii="Lato" w:eastAsia="Arial" w:hAnsi="Lato"/>
-          <w:sz w:val="18"/>
-          <w:szCs w:val="18"/>
-        </w:rPr>
-        <w:t>showBegin</w:t>
-      </w:r>
-      <w:proofErr w:type="spellEnd"/>
-      <w:r>
-        <w:rPr>
-          <w:rFonts w:ascii="Lato" w:eastAsia="Arial" w:hAnsi="Lato"/>
-          <w:sz w:val="18"/>
-          <w:szCs w:val="18"/>
-        </w:rPr>
-        <w:t>}</w:t>
+        <w:t>:ifNEM():showBegin}</w:t>
       </w:r>
     </w:p>
     <w:p>
@@ -13930,7 +14204,6 @@
         </w:rPr>
         <w:t>d.</w:t>
       </w:r>
-      <w:proofErr w:type="spellStart"/>
       <w:r>
         <w:rPr>
           <w:rFonts w:ascii="Lato" w:eastAsia="Arial" w:hAnsi="Lato"/>
@@ -13939,7 +14212,6 @@
         </w:rPr>
         <w:t>invasivePlantChecklist.other</w:t>
       </w:r>
-      <w:proofErr w:type="spellEnd"/>
       <w:proofErr w:type="gramEnd"/>
       <w:r>
         <w:rPr>
@@ -13947,51 +14219,15 @@
           <w:sz w:val="18"/>
           <w:szCs w:val="18"/>
         </w:rPr>
-        <w:t>:</w:t>
-      </w:r>
-      <w:proofErr w:type="spellStart"/>
+        <w:t>:showEnd}</w:t>
+      </w:r>
       <w:r>
         <w:rPr>
           <w:rFonts w:ascii="Lato" w:eastAsia="Arial" w:hAnsi="Lato"/>
           <w:sz w:val="18"/>
           <w:szCs w:val="18"/>
         </w:rPr>
-        <w:t>showEnd</w:t>
-      </w:r>
-      <w:proofErr w:type="spellEnd"/>
-      <w:r>
-        <w:rPr>
-          <w:rFonts w:ascii="Lato" w:eastAsia="Arial" w:hAnsi="Lato"/>
-          <w:sz w:val="18"/>
-          <w:szCs w:val="18"/>
-        </w:rPr>
-        <w:t>}</w:t>
-      </w:r>
-      <w:r>
-        <w:rPr>
-          <w:rFonts w:ascii="Lato" w:eastAsia="Arial" w:hAnsi="Lato"/>
-          <w:sz w:val="18"/>
-          <w:szCs w:val="18"/>
-        </w:rPr>
-        <w:t>{</w:t>
-      </w:r>
-      <w:proofErr w:type="spellStart"/>
-      <w:r>
-        <w:rPr>
-          <w:rFonts w:ascii="Lato" w:eastAsia="Arial" w:hAnsi="Lato"/>
-          <w:sz w:val="18"/>
-          <w:szCs w:val="18"/>
-        </w:rPr>
-        <w:t>d.invasivePlantChecklist.isEmpty:showEnd</w:t>
-      </w:r>
-      <w:proofErr w:type="spellEnd"/>
-      <w:r>
-        <w:rPr>
-          <w:rFonts w:ascii="Lato" w:eastAsia="Arial" w:hAnsi="Lato"/>
-          <w:sz w:val="18"/>
-          <w:szCs w:val="18"/>
-        </w:rPr>
-        <w:t>}</w:t>
+        <w:t>{d.invasivePlantChecklist.isEmpty:showEnd}</w:t>
       </w:r>
     </w:p>
     <w:p>

--- a/planTemplate.docx
+++ b/planTemplate.docx
@@ -129,31 +129,7 @@
           <w:sz w:val="44"/>
           <w:szCs w:val="44"/>
         </w:rPr>
-        <w:t>{</w:t>
-      </w:r>
-      <w:proofErr w:type="spellStart"/>
-      <w:proofErr w:type="gramStart"/>
-      <w:r>
-        <w:rPr>
-          <w:rFonts w:ascii="Lato" w:eastAsia="Arial" w:hAnsi="Lato" w:cs="Times New Roman (Body CS)"/>
-          <w:b/>
-          <w:color w:val="1F3864" w:themeColor="accent1" w:themeShade="80"/>
-          <w:sz w:val="44"/>
-          <w:szCs w:val="44"/>
-        </w:rPr>
-        <w:t>d.agreementId</w:t>
-      </w:r>
-      <w:proofErr w:type="spellEnd"/>
-      <w:proofErr w:type="gramEnd"/>
-      <w:r>
-        <w:rPr>
-          <w:rFonts w:ascii="Lato" w:eastAsia="Arial" w:hAnsi="Lato" w:cs="Times New Roman (Body CS)"/>
-          <w:b/>
-          <w:color w:val="1F3864" w:themeColor="accent1" w:themeShade="80"/>
-          <w:sz w:val="44"/>
-          <w:szCs w:val="44"/>
-        </w:rPr>
-        <w:t>}</w:t>
+        <w:t>{d.agreementId}</w:t>
       </w:r>
     </w:p>
     <w:p>
@@ -192,10 +168,8 @@
           <w:sz w:val="28"/>
           <w:szCs w:val="28"/>
         </w:rPr>
-        <w:t>Status: {</w:t>
-      </w:r>
-      <w:proofErr w:type="spellStart"/>
-      <w:proofErr w:type="gramStart"/>
+        <w:t>Status: {d.status.</w:t>
+      </w:r>
       <w:r>
         <w:rPr>
           <w:rFonts w:ascii="Lato" w:eastAsia="Arial" w:hAnsi="Lato"/>
@@ -205,32 +179,8 @@
           <w:sz w:val="28"/>
           <w:szCs w:val="28"/>
         </w:rPr>
-        <w:t>d.status</w:t>
-      </w:r>
-      <w:proofErr w:type="gramEnd"/>
-      <w:r>
-        <w:rPr>
-          <w:rFonts w:ascii="Lato" w:eastAsia="Arial" w:hAnsi="Lato"/>
-          <w:b/>
-          <w:bCs/>
-          <w:color w:val="002C71"/>
-          <w:sz w:val="28"/>
-          <w:szCs w:val="28"/>
-        </w:rPr>
-        <w:t>.</w:t>
-      </w:r>
-      <w:r>
-        <w:rPr>
-          <w:rFonts w:ascii="Lato" w:eastAsia="Arial" w:hAnsi="Lato"/>
-          <w:b/>
-          <w:bCs/>
-          <w:color w:val="002C71"/>
-          <w:sz w:val="28"/>
-          <w:szCs w:val="28"/>
-        </w:rPr>
         <w:t>text</w:t>
       </w:r>
-      <w:proofErr w:type="spellEnd"/>
       <w:r>
         <w:rPr>
           <w:rFonts w:ascii="Lato" w:eastAsia="Arial" w:hAnsi="Lato"/>
@@ -301,97 +251,56 @@
           <w:rFonts w:ascii="Lato" w:eastAsia="Arial" w:hAnsi="Lato"/>
           <w:sz w:val="27"/>
         </w:rPr>
-        <w:t>{</w:t>
-      </w:r>
-      <w:proofErr w:type="spellStart"/>
-      <w:proofErr w:type="gramStart"/>
+        <w:t>{d.planStartDate:</w:t>
+      </w:r>
       <w:r>
         <w:rPr>
           <w:rFonts w:ascii="Lato" w:eastAsia="Arial" w:hAnsi="Lato"/>
           <w:sz w:val="27"/>
         </w:rPr>
-        <w:t>d.planStartDate</w:t>
-      </w:r>
-      <w:proofErr w:type="gramEnd"/>
+        <w:t>formatD('LL')</w:t>
+      </w:r>
       <w:r>
         <w:rPr>
           <w:rFonts w:ascii="Lato" w:eastAsia="Arial" w:hAnsi="Lato"/>
           <w:sz w:val="27"/>
         </w:rPr>
-        <w:t>:</w:t>
+        <w:t>}</w:t>
       </w:r>
       <w:r>
         <w:rPr>
           <w:rFonts w:ascii="Lato" w:eastAsia="Arial" w:hAnsi="Lato"/>
           <w:sz w:val="27"/>
         </w:rPr>
-        <w:t>formatD</w:t>
-      </w:r>
-      <w:proofErr w:type="spellEnd"/>
+        <w:t xml:space="preserve"> </w:t>
+      </w:r>
       <w:r>
         <w:rPr>
           <w:rFonts w:ascii="Lato" w:eastAsia="Arial" w:hAnsi="Lato"/>
           <w:sz w:val="27"/>
         </w:rPr>
-        <w:t>('LL')</w:t>
+        <w:t>–</w:t>
       </w:r>
       <w:r>
         <w:rPr>
           <w:rFonts w:ascii="Lato" w:eastAsia="Arial" w:hAnsi="Lato"/>
           <w:sz w:val="27"/>
         </w:rPr>
-        <w:t>}</w:t>
+        <w:t xml:space="preserve"> </w:t>
       </w:r>
       <w:r>
         <w:rPr>
           <w:rFonts w:ascii="Lato" w:eastAsia="Arial" w:hAnsi="Lato"/>
           <w:sz w:val="27"/>
         </w:rPr>
-        <w:t xml:space="preserve"> </w:t>
+        <w:t>{d.planEndDate:</w:t>
       </w:r>
       <w:r>
         <w:rPr>
           <w:rFonts w:ascii="Lato" w:eastAsia="Arial" w:hAnsi="Lato"/>
           <w:sz w:val="27"/>
         </w:rPr>
-        <w:t>–</w:t>
-      </w:r>
-      <w:r>
-        <w:rPr>
-          <w:rFonts w:ascii="Lato" w:eastAsia="Arial" w:hAnsi="Lato"/>
-          <w:sz w:val="27"/>
-        </w:rPr>
-        <w:t xml:space="preserve"> </w:t>
-      </w:r>
-      <w:r>
-        <w:rPr>
-          <w:rFonts w:ascii="Lato" w:eastAsia="Arial" w:hAnsi="Lato"/>
-          <w:sz w:val="27"/>
-        </w:rPr>
-        <w:t>{</w:t>
-      </w:r>
-      <w:proofErr w:type="spellStart"/>
-      <w:r>
-        <w:rPr>
-          <w:rFonts w:ascii="Lato" w:eastAsia="Arial" w:hAnsi="Lato"/>
-          <w:sz w:val="27"/>
-        </w:rPr>
-        <w:t>d.planEndDate:</w:t>
-      </w:r>
-      <w:r>
-        <w:rPr>
-          <w:rFonts w:ascii="Lato" w:eastAsia="Arial" w:hAnsi="Lato"/>
-          <w:sz w:val="27"/>
-        </w:rPr>
-        <w:t>formatD</w:t>
-      </w:r>
-      <w:proofErr w:type="spellEnd"/>
-      <w:r>
-        <w:rPr>
-          <w:rFonts w:ascii="Lato" w:eastAsia="Arial" w:hAnsi="Lato"/>
-          <w:sz w:val="27"/>
-        </w:rPr>
-        <w:t>('LL')</w:t>
+        <w:t>formatD('LL')</w:t>
       </w:r>
       <w:r>
         <w:rPr>
@@ -454,55 +363,21 @@
           <w:rFonts w:ascii="Lato" w:eastAsia="Arial" w:hAnsi="Lato"/>
           <w:sz w:val="27"/>
         </w:rPr>
-        <w:t>{</w:t>
-      </w:r>
-      <w:proofErr w:type="spellStart"/>
-      <w:proofErr w:type="gramStart"/>
+        <w:t>{d.originalApproval.givenName}</w:t>
+      </w:r>
       <w:r>
         <w:rPr>
           <w:rFonts w:ascii="Lato" w:eastAsia="Arial" w:hAnsi="Lato"/>
           <w:sz w:val="27"/>
         </w:rPr>
-        <w:t>d.originalApproval.givenName</w:t>
-      </w:r>
-      <w:proofErr w:type="spellEnd"/>
-      <w:proofErr w:type="gramEnd"/>
+        <w:t xml:space="preserve"> </w:t>
+      </w:r>
       <w:r>
         <w:rPr>
           <w:rFonts w:ascii="Lato" w:eastAsia="Arial" w:hAnsi="Lato"/>
           <w:sz w:val="27"/>
         </w:rPr>
-        <w:t>}</w:t>
-      </w:r>
-      <w:r>
-        <w:rPr>
-          <w:rFonts w:ascii="Lato" w:eastAsia="Arial" w:hAnsi="Lato"/>
-          <w:sz w:val="27"/>
-        </w:rPr>
-        <w:t xml:space="preserve"> </w:t>
-      </w:r>
-      <w:r>
-        <w:rPr>
-          <w:rFonts w:ascii="Lato" w:eastAsia="Arial" w:hAnsi="Lato"/>
-          <w:sz w:val="27"/>
-        </w:rPr>
-        <w:t>{</w:t>
-      </w:r>
-      <w:proofErr w:type="spellStart"/>
-      <w:r>
-        <w:rPr>
-          <w:rFonts w:ascii="Lato" w:eastAsia="Arial" w:hAnsi="Lato"/>
-          <w:sz w:val="27"/>
-        </w:rPr>
-        <w:t>d.originalApproval.familyName</w:t>
-      </w:r>
-      <w:proofErr w:type="spellEnd"/>
-      <w:r>
-        <w:rPr>
-          <w:rFonts w:ascii="Lato" w:eastAsia="Arial" w:hAnsi="Lato"/>
-          <w:sz w:val="27"/>
-        </w:rPr>
-        <w:t>}</w:t>
+        <w:t>{d.originalApproval.familyName}</w:t>
       </w:r>
     </w:p>
     <w:p>
@@ -521,32 +396,14 @@
           <w:rFonts w:ascii="Lato" w:eastAsia="Arial" w:hAnsi="Lato"/>
           <w:sz w:val="27"/>
         </w:rPr>
-        <w:t>{</w:t>
-      </w:r>
-      <w:proofErr w:type="spellStart"/>
-      <w:proofErr w:type="gramStart"/>
+        <w:t>{d.originalApproval.createdAt</w:t>
+      </w:r>
       <w:r>
         <w:rPr>
           <w:rFonts w:ascii="Lato" w:eastAsia="Arial" w:hAnsi="Lato"/>
           <w:sz w:val="27"/>
         </w:rPr>
-        <w:t>d.originalApproval.createdAt</w:t>
-      </w:r>
-      <w:proofErr w:type="gramEnd"/>
-      <w:r>
-        <w:rPr>
-          <w:rFonts w:ascii="Lato" w:eastAsia="Arial" w:hAnsi="Lato"/>
-          <w:sz w:val="27"/>
-        </w:rPr>
-        <w:t>:formatD</w:t>
-      </w:r>
-      <w:proofErr w:type="spellEnd"/>
-      <w:r>
-        <w:rPr>
-          <w:rFonts w:ascii="Lato" w:eastAsia="Arial" w:hAnsi="Lato"/>
-          <w:sz w:val="27"/>
-        </w:rPr>
-        <w:t>('LL')</w:t>
+        <w:t>:formatD('LL')</w:t>
       </w:r>
       <w:r>
         <w:rPr>
@@ -620,10 +477,8 @@
           <w:szCs w:val="28"/>
           <w:lang w:val="en-US"/>
         </w:rPr>
-        <w:t>{</w:t>
-      </w:r>
-      <w:proofErr w:type="spellStart"/>
-      <w:proofErr w:type="gramStart"/>
+        <w:t>{d.agreement.clients[i].name}</w:t>
+      </w:r>
       <w:r>
         <w:rPr>
           <w:rFonts w:ascii="0s{0" w:hAnsi="0s{0" w:cs="0s{0"/>
@@ -632,9 +487,8 @@
           <w:szCs w:val="28"/>
           <w:lang w:val="en-US"/>
         </w:rPr>
-        <w:t>d.agreement</w:t>
-      </w:r>
-      <w:proofErr w:type="gramEnd"/>
+        <w:t xml:space="preserve"> </w:t>
+      </w:r>
       <w:r>
         <w:rPr>
           <w:rFonts w:ascii="0s{0" w:hAnsi="0s{0" w:cs="0s{0"/>
@@ -643,9 +497,15 @@
           <w:szCs w:val="28"/>
           <w:lang w:val="en-US"/>
         </w:rPr>
-        <w:t>.clients</w:t>
-      </w:r>
-      <w:proofErr w:type="spellEnd"/>
+        <w:t>{d.agreement.clients[i].confirmationDate</w:t>
+      </w:r>
+      <w:r>
+        <w:rPr>
+          <w:rFonts w:ascii="Lato" w:eastAsia="Arial" w:hAnsi="Lato"/>
+          <w:sz w:val="27"/>
+        </w:rPr>
+        <w:t>:formatD('LL')</w:t>
+      </w:r>
       <w:r>
         <w:rPr>
           <w:rFonts w:ascii="0s{0" w:hAnsi="0s{0" w:cs="0s{0"/>
@@ -654,10 +514,12 @@
           <w:szCs w:val="28"/>
           <w:lang w:val="en-US"/>
         </w:rPr>
-        <w:t>[</w:t>
-      </w:r>
-      <w:proofErr w:type="spellStart"/>
-      <w:r>
+        <w:t>}</w:t>
+      </w:r>
+    </w:p>
+    <w:p>
+      <w:pPr>
+        <w:jc w:val="center"/>
         <w:rPr>
           <w:rFonts w:ascii="0s{0" w:hAnsi="0s{0" w:cs="0s{0"/>
           <w:kern w:val="0"/>
@@ -665,9 +527,7 @@
           <w:szCs w:val="28"/>
           <w:lang w:val="en-US"/>
         </w:rPr>
-        <w:t>i</w:t>
-      </w:r>
-      <w:proofErr w:type="spellEnd"/>
+      </w:pPr>
       <w:r>
         <w:rPr>
           <w:rFonts w:ascii="0s{0" w:hAnsi="0s{0" w:cs="0s{0"/>
@@ -676,7 +536,7 @@
           <w:szCs w:val="28"/>
           <w:lang w:val="en-US"/>
         </w:rPr>
-        <w:t>].name}</w:t>
+        <w:t>{d.agreement.clients[i+1].name}</w:t>
       </w:r>
       <w:r>
         <w:rPr>
@@ -696,217 +556,14 @@
           <w:szCs w:val="28"/>
           <w:lang w:val="en-US"/>
         </w:rPr>
-        <w:t>{</w:t>
-      </w:r>
-      <w:proofErr w:type="spellStart"/>
-      <w:r>
-        <w:rPr>
-          <w:rFonts w:ascii="0s{0" w:hAnsi="0s{0" w:cs="0s{0"/>
-          <w:kern w:val="0"/>
-          <w:sz w:val="28"/>
-          <w:szCs w:val="28"/>
-          <w:lang w:val="en-US"/>
-        </w:rPr>
-        <w:t>d.agreement.clients</w:t>
-      </w:r>
-      <w:proofErr w:type="spellEnd"/>
-      <w:r>
-        <w:rPr>
-          <w:rFonts w:ascii="0s{0" w:hAnsi="0s{0" w:cs="0s{0"/>
-          <w:kern w:val="0"/>
-          <w:sz w:val="28"/>
-          <w:szCs w:val="28"/>
-          <w:lang w:val="en-US"/>
-        </w:rPr>
-        <w:t>[</w:t>
-      </w:r>
-      <w:proofErr w:type="spellStart"/>
-      <w:r>
-        <w:rPr>
-          <w:rFonts w:ascii="0s{0" w:hAnsi="0s{0" w:cs="0s{0"/>
-          <w:kern w:val="0"/>
-          <w:sz w:val="28"/>
-          <w:szCs w:val="28"/>
-          <w:lang w:val="en-US"/>
-        </w:rPr>
-        <w:t>i</w:t>
-      </w:r>
-      <w:proofErr w:type="spellEnd"/>
-      <w:r>
-        <w:rPr>
-          <w:rFonts w:ascii="0s{0" w:hAnsi="0s{0" w:cs="0s{0"/>
-          <w:kern w:val="0"/>
-          <w:sz w:val="28"/>
-          <w:szCs w:val="28"/>
-          <w:lang w:val="en-US"/>
-        </w:rPr>
-        <w:t>].</w:t>
-      </w:r>
-      <w:proofErr w:type="spellStart"/>
-      <w:r>
-        <w:rPr>
-          <w:rFonts w:ascii="0s{0" w:hAnsi="0s{0" w:cs="0s{0"/>
-          <w:kern w:val="0"/>
-          <w:sz w:val="28"/>
-          <w:szCs w:val="28"/>
-          <w:lang w:val="en-US"/>
-        </w:rPr>
-        <w:t>confirmationDate</w:t>
-      </w:r>
-      <w:proofErr w:type="spellEnd"/>
+        <w:t>{d.agreement.clients[i+1].confirmationDate</w:t>
+      </w:r>
       <w:r>
         <w:rPr>
           <w:rFonts w:ascii="Lato" w:eastAsia="Arial" w:hAnsi="Lato"/>
           <w:sz w:val="27"/>
         </w:rPr>
-        <w:t>:</w:t>
-      </w:r>
-      <w:proofErr w:type="spellStart"/>
-      <w:r>
-        <w:rPr>
-          <w:rFonts w:ascii="Lato" w:eastAsia="Arial" w:hAnsi="Lato"/>
-          <w:sz w:val="27"/>
-        </w:rPr>
-        <w:t>formatD</w:t>
-      </w:r>
-      <w:proofErr w:type="spellEnd"/>
-      <w:r>
-        <w:rPr>
-          <w:rFonts w:ascii="Lato" w:eastAsia="Arial" w:hAnsi="Lato"/>
-          <w:sz w:val="27"/>
-        </w:rPr>
-        <w:t>('LL')</w:t>
-      </w:r>
-      <w:r>
-        <w:rPr>
-          <w:rFonts w:ascii="0s{0" w:hAnsi="0s{0" w:cs="0s{0"/>
-          <w:kern w:val="0"/>
-          <w:sz w:val="28"/>
-          <w:szCs w:val="28"/>
-          <w:lang w:val="en-US"/>
-        </w:rPr>
-        <w:t>}</w:t>
-      </w:r>
-    </w:p>
-    <w:p>
-      <w:pPr>
-        <w:jc w:val="center"/>
-        <w:rPr>
-          <w:rFonts w:ascii="0s{0" w:hAnsi="0s{0" w:cs="0s{0"/>
-          <w:kern w:val="0"/>
-          <w:sz w:val="28"/>
-          <w:szCs w:val="28"/>
-          <w:lang w:val="en-US"/>
-        </w:rPr>
-      </w:pPr>
-      <w:r>
-        <w:rPr>
-          <w:rFonts w:ascii="0s{0" w:hAnsi="0s{0" w:cs="0s{0"/>
-          <w:kern w:val="0"/>
-          <w:sz w:val="28"/>
-          <w:szCs w:val="28"/>
-          <w:lang w:val="en-US"/>
-        </w:rPr>
-        <w:t>{</w:t>
-      </w:r>
-      <w:proofErr w:type="spellStart"/>
-      <w:r>
-        <w:rPr>
-          <w:rFonts w:ascii="0s{0" w:hAnsi="0s{0" w:cs="0s{0"/>
-          <w:kern w:val="0"/>
-          <w:sz w:val="28"/>
-          <w:szCs w:val="28"/>
-          <w:lang w:val="en-US"/>
-        </w:rPr>
-        <w:t>d.agreement.clients</w:t>
-      </w:r>
-      <w:proofErr w:type="spellEnd"/>
-      <w:r>
-        <w:rPr>
-          <w:rFonts w:ascii="0s{0" w:hAnsi="0s{0" w:cs="0s{0"/>
-          <w:kern w:val="0"/>
-          <w:sz w:val="28"/>
-          <w:szCs w:val="28"/>
-          <w:lang w:val="en-US"/>
-        </w:rPr>
-        <w:t>[i+1].name}</w:t>
-      </w:r>
-      <w:r>
-        <w:rPr>
-          <w:rFonts w:ascii="0s{0" w:hAnsi="0s{0" w:cs="0s{0"/>
-          <w:kern w:val="0"/>
-          <w:sz w:val="28"/>
-          <w:szCs w:val="28"/>
-          <w:lang w:val="en-US"/>
-        </w:rPr>
-        <w:t xml:space="preserve"> </w:t>
-      </w:r>
-      <w:r>
-        <w:rPr>
-          <w:rFonts w:ascii="0s{0" w:hAnsi="0s{0" w:cs="0s{0"/>
-          <w:kern w:val="0"/>
-          <w:sz w:val="28"/>
-          <w:szCs w:val="28"/>
-          <w:lang w:val="en-US"/>
-        </w:rPr>
-        <w:t>{</w:t>
-      </w:r>
-      <w:proofErr w:type="spellStart"/>
-      <w:r>
-        <w:rPr>
-          <w:rFonts w:ascii="0s{0" w:hAnsi="0s{0" w:cs="0s{0"/>
-          <w:kern w:val="0"/>
-          <w:sz w:val="28"/>
-          <w:szCs w:val="28"/>
-          <w:lang w:val="en-US"/>
-        </w:rPr>
-        <w:t>d.agreement.clients</w:t>
-      </w:r>
-      <w:proofErr w:type="spellEnd"/>
-      <w:r>
-        <w:rPr>
-          <w:rFonts w:ascii="0s{0" w:hAnsi="0s{0" w:cs="0s{0"/>
-          <w:kern w:val="0"/>
-          <w:sz w:val="28"/>
-          <w:szCs w:val="28"/>
-          <w:lang w:val="en-US"/>
-        </w:rPr>
-        <w:t>[i+1].</w:t>
-      </w:r>
-      <w:proofErr w:type="spellStart"/>
-      <w:r>
-        <w:rPr>
-          <w:rFonts w:ascii="0s{0" w:hAnsi="0s{0" w:cs="0s{0"/>
-          <w:kern w:val="0"/>
-          <w:sz w:val="28"/>
-          <w:szCs w:val="28"/>
-          <w:lang w:val="en-US"/>
-        </w:rPr>
-        <w:t>confirmationDate</w:t>
-      </w:r>
-      <w:proofErr w:type="spellEnd"/>
-      <w:r>
-        <w:rPr>
-          <w:rFonts w:ascii="Lato" w:eastAsia="Arial" w:hAnsi="Lato"/>
-          <w:sz w:val="27"/>
-        </w:rPr>
-        <w:t>:</w:t>
-      </w:r>
-      <w:proofErr w:type="spellStart"/>
-      <w:r>
-        <w:rPr>
-          <w:rFonts w:ascii="Lato" w:eastAsia="Arial" w:hAnsi="Lato"/>
-          <w:sz w:val="27"/>
-        </w:rPr>
-        <w:t>formatD</w:t>
-      </w:r>
-      <w:proofErr w:type="spellEnd"/>
-      <w:r>
-        <w:rPr>
-          <w:rFonts w:ascii="Lato" w:eastAsia="Arial" w:hAnsi="Lato"/>
-          <w:sz w:val="27"/>
-        </w:rPr>
-        <w:t>('LL')</w:t>
+        <w:t>:formatD('LL')</w:t>
       </w:r>
       <w:r>
         <w:rPr>
@@ -1139,10 +796,8 @@
                 <w:szCs w:val="22"/>
                 <w:lang w:val="en-US"/>
               </w:rPr>
-              <w:t>{</w:t>
-            </w:r>
-            <w:proofErr w:type="spellStart"/>
-            <w:proofErr w:type="gramStart"/>
+              <w:t>{d.amendmentSubmissions[i].</w:t>
+            </w:r>
             <w:r>
               <w:rPr>
                 <w:rFonts w:ascii="0s{0" w:hAnsi="0s{0" w:cs="0s{0"/>
@@ -1151,54 +806,8 @@
                 <w:szCs w:val="22"/>
                 <w:lang w:val="en-US"/>
               </w:rPr>
-              <w:t>d.amendmentSubmissions</w:t>
-            </w:r>
-            <w:proofErr w:type="spellEnd"/>
-            <w:proofErr w:type="gramEnd"/>
-            <w:r>
-              <w:rPr>
-                <w:rFonts w:ascii="0s{0" w:hAnsi="0s{0" w:cs="0s{0"/>
-                <w:kern w:val="0"/>
-                <w:sz w:val="22"/>
-                <w:szCs w:val="22"/>
-                <w:lang w:val="en-US"/>
-              </w:rPr>
-              <w:t>[</w:t>
-            </w:r>
-            <w:proofErr w:type="spellStart"/>
-            <w:r>
-              <w:rPr>
-                <w:rFonts w:ascii="0s{0" w:hAnsi="0s{0" w:cs="0s{0"/>
-                <w:kern w:val="0"/>
-                <w:sz w:val="22"/>
-                <w:szCs w:val="22"/>
-                <w:lang w:val="en-US"/>
-              </w:rPr>
-              <w:t>i</w:t>
-            </w:r>
-            <w:proofErr w:type="spellEnd"/>
-            <w:r>
-              <w:rPr>
-                <w:rFonts w:ascii="0s{0" w:hAnsi="0s{0" w:cs="0s{0"/>
-                <w:kern w:val="0"/>
-                <w:sz w:val="22"/>
-                <w:szCs w:val="22"/>
-                <w:lang w:val="en-US"/>
-              </w:rPr>
-              <w:t>].</w:t>
-            </w:r>
-            <w:proofErr w:type="spellStart"/>
-            <w:r>
-              <w:rPr>
-                <w:rFonts w:ascii="0s{0" w:hAnsi="0s{0" w:cs="0s{0"/>
-                <w:kern w:val="0"/>
-                <w:sz w:val="22"/>
-                <w:szCs w:val="22"/>
-                <w:lang w:val="en-US"/>
-              </w:rPr>
               <w:t>amendmentType</w:t>
             </w:r>
-            <w:proofErr w:type="spellEnd"/>
             <w:r>
               <w:rPr>
                 <w:rFonts w:ascii="0s{0" w:hAnsi="0s{0" w:cs="0s{0"/>
@@ -1233,91 +842,15 @@
                 <w:szCs w:val="22"/>
                 <w:lang w:val="en-US"/>
               </w:rPr>
-              <w:t>{</w:t>
-            </w:r>
-            <w:proofErr w:type="spellStart"/>
-            <w:proofErr w:type="gramStart"/>
-            <w:r>
-              <w:rPr>
-                <w:rFonts w:ascii="0s{0" w:hAnsi="0s{0" w:cs="0s{0"/>
-                <w:kern w:val="0"/>
-                <w:sz w:val="22"/>
-                <w:szCs w:val="22"/>
-                <w:lang w:val="en-US"/>
-              </w:rPr>
-              <w:t>d.amendmentSubmissions</w:t>
-            </w:r>
-            <w:proofErr w:type="spellEnd"/>
-            <w:proofErr w:type="gramEnd"/>
-            <w:r>
-              <w:rPr>
-                <w:rFonts w:ascii="0s{0" w:hAnsi="0s{0" w:cs="0s{0"/>
-                <w:kern w:val="0"/>
-                <w:sz w:val="22"/>
-                <w:szCs w:val="22"/>
-                <w:lang w:val="en-US"/>
-              </w:rPr>
-              <w:t>[</w:t>
-            </w:r>
-            <w:proofErr w:type="spellStart"/>
-            <w:r>
-              <w:rPr>
-                <w:rFonts w:ascii="0s{0" w:hAnsi="0s{0" w:cs="0s{0"/>
-                <w:kern w:val="0"/>
-                <w:sz w:val="22"/>
-                <w:szCs w:val="22"/>
-                <w:lang w:val="en-US"/>
-              </w:rPr>
-              <w:t>i</w:t>
-            </w:r>
-            <w:proofErr w:type="spellEnd"/>
-            <w:r>
-              <w:rPr>
-                <w:rFonts w:ascii="0s{0" w:hAnsi="0s{0" w:cs="0s{0"/>
-                <w:kern w:val="0"/>
-                <w:sz w:val="22"/>
-                <w:szCs w:val="22"/>
-                <w:lang w:val="en-US"/>
-              </w:rPr>
-              <w:t>].</w:t>
-            </w:r>
-            <w:proofErr w:type="spellStart"/>
-            <w:r>
-              <w:rPr>
-                <w:rFonts w:ascii="0s{0" w:hAnsi="0s{0" w:cs="0s{0"/>
-                <w:kern w:val="0"/>
-                <w:sz w:val="22"/>
-                <w:szCs w:val="22"/>
-                <w:lang w:val="en-US"/>
-              </w:rPr>
-              <w:t>createdAt</w:t>
-            </w:r>
-            <w:proofErr w:type="spellEnd"/>
-            <w:r>
-              <w:rPr>
-                <w:rFonts w:ascii="Lato" w:eastAsia="Arial" w:hAnsi="Lato"/>
-                <w:sz w:val="22"/>
-                <w:szCs w:val="22"/>
-              </w:rPr>
-              <w:t>:</w:t>
-            </w:r>
-            <w:proofErr w:type="spellStart"/>
-            <w:r>
-              <w:rPr>
-                <w:rFonts w:ascii="Lato" w:eastAsia="Arial" w:hAnsi="Lato"/>
-                <w:sz w:val="22"/>
-                <w:szCs w:val="22"/>
-              </w:rPr>
-              <w:t>formatD</w:t>
-            </w:r>
-            <w:proofErr w:type="spellEnd"/>
-            <w:r>
-              <w:rPr>
-                <w:rFonts w:ascii="Lato" w:eastAsia="Arial" w:hAnsi="Lato"/>
-                <w:sz w:val="22"/>
-                <w:szCs w:val="22"/>
-              </w:rPr>
-              <w:t>('LL')</w:t>
+              <w:t>{d.amendmentSubmissions[i].createdAt</w:t>
+            </w:r>
+            <w:r>
+              <w:rPr>
+                <w:rFonts w:ascii="Lato" w:eastAsia="Arial" w:hAnsi="Lato"/>
+                <w:sz w:val="22"/>
+                <w:szCs w:val="22"/>
+              </w:rPr>
+              <w:t>:formatD('LL')</w:t>
             </w:r>
             <w:r>
               <w:rPr>
@@ -1353,10 +886,8 @@
                 <w:szCs w:val="22"/>
                 <w:lang w:val="en-US"/>
               </w:rPr>
-              <w:t>{</w:t>
-            </w:r>
-            <w:proofErr w:type="spellStart"/>
-            <w:proofErr w:type="gramStart"/>
+              <w:t>{d.amendmentSubmissions[i].</w:t>
+            </w:r>
             <w:r>
               <w:rPr>
                 <w:rFonts w:ascii="0s{0" w:hAnsi="0s{0" w:cs="0s{0"/>
@@ -1365,54 +896,8 @@
                 <w:szCs w:val="22"/>
                 <w:lang w:val="en-US"/>
               </w:rPr>
-              <w:t>d.amendmentSubmissions</w:t>
-            </w:r>
-            <w:proofErr w:type="spellEnd"/>
-            <w:proofErr w:type="gramEnd"/>
-            <w:r>
-              <w:rPr>
-                <w:rFonts w:ascii="0s{0" w:hAnsi="0s{0" w:cs="0s{0"/>
-                <w:kern w:val="0"/>
-                <w:sz w:val="22"/>
-                <w:szCs w:val="22"/>
-                <w:lang w:val="en-US"/>
-              </w:rPr>
-              <w:t>[</w:t>
-            </w:r>
-            <w:proofErr w:type="spellStart"/>
-            <w:r>
-              <w:rPr>
-                <w:rFonts w:ascii="0s{0" w:hAnsi="0s{0" w:cs="0s{0"/>
-                <w:kern w:val="0"/>
-                <w:sz w:val="22"/>
-                <w:szCs w:val="22"/>
-                <w:lang w:val="en-US"/>
-              </w:rPr>
-              <w:t>i</w:t>
-            </w:r>
-            <w:proofErr w:type="spellEnd"/>
-            <w:r>
-              <w:rPr>
-                <w:rFonts w:ascii="0s{0" w:hAnsi="0s{0" w:cs="0s{0"/>
-                <w:kern w:val="0"/>
-                <w:sz w:val="22"/>
-                <w:szCs w:val="22"/>
-                <w:lang w:val="en-US"/>
-              </w:rPr>
-              <w:t>].</w:t>
-            </w:r>
-            <w:proofErr w:type="spellStart"/>
-            <w:r>
-              <w:rPr>
-                <w:rFonts w:ascii="0s{0" w:hAnsi="0s{0" w:cs="0s{0"/>
-                <w:kern w:val="0"/>
-                <w:sz w:val="22"/>
-                <w:szCs w:val="22"/>
-                <w:lang w:val="en-US"/>
-              </w:rPr>
               <w:t>submittedBy</w:t>
             </w:r>
-            <w:proofErr w:type="spellEnd"/>
             <w:r>
               <w:rPr>
                 <w:rFonts w:ascii="0s{0" w:hAnsi="0s{0" w:cs="0s{0"/>
@@ -1447,10 +932,8 @@
                 <w:szCs w:val="22"/>
                 <w:lang w:val="en-US"/>
               </w:rPr>
-              <w:t>{</w:t>
-            </w:r>
-            <w:proofErr w:type="spellStart"/>
-            <w:proofErr w:type="gramStart"/>
+              <w:t>{d.amendmentSubmissions[i].</w:t>
+            </w:r>
             <w:r>
               <w:rPr>
                 <w:rFonts w:ascii="0s{0" w:hAnsi="0s{0" w:cs="0s{0"/>
@@ -1459,79 +942,15 @@
                 <w:szCs w:val="22"/>
                 <w:lang w:val="en-US"/>
               </w:rPr>
-              <w:t>d.amendmentSubmissions</w:t>
-            </w:r>
-            <w:proofErr w:type="spellEnd"/>
-            <w:proofErr w:type="gramEnd"/>
-            <w:r>
-              <w:rPr>
-                <w:rFonts w:ascii="0s{0" w:hAnsi="0s{0" w:cs="0s{0"/>
-                <w:kern w:val="0"/>
-                <w:sz w:val="22"/>
-                <w:szCs w:val="22"/>
-                <w:lang w:val="en-US"/>
-              </w:rPr>
-              <w:t>[</w:t>
-            </w:r>
-            <w:proofErr w:type="spellStart"/>
-            <w:r>
-              <w:rPr>
-                <w:rFonts w:ascii="0s{0" w:hAnsi="0s{0" w:cs="0s{0"/>
-                <w:kern w:val="0"/>
-                <w:sz w:val="22"/>
-                <w:szCs w:val="22"/>
-                <w:lang w:val="en-US"/>
-              </w:rPr>
-              <w:t>i</w:t>
-            </w:r>
-            <w:proofErr w:type="spellEnd"/>
-            <w:r>
-              <w:rPr>
-                <w:rFonts w:ascii="0s{0" w:hAnsi="0s{0" w:cs="0s{0"/>
-                <w:kern w:val="0"/>
-                <w:sz w:val="22"/>
-                <w:szCs w:val="22"/>
-                <w:lang w:val="en-US"/>
-              </w:rPr>
-              <w:t>].</w:t>
-            </w:r>
-            <w:proofErr w:type="spellStart"/>
-            <w:r>
-              <w:rPr>
-                <w:rFonts w:ascii="0s{0" w:hAnsi="0s{0" w:cs="0s{0"/>
-                <w:kern w:val="0"/>
-                <w:sz w:val="22"/>
-                <w:szCs w:val="22"/>
-                <w:lang w:val="en-US"/>
-              </w:rPr>
               <w:t>approvedAt</w:t>
             </w:r>
-            <w:proofErr w:type="spellEnd"/>
-            <w:r>
-              <w:rPr>
-                <w:rFonts w:ascii="Lato" w:eastAsia="Arial" w:hAnsi="Lato"/>
-                <w:sz w:val="22"/>
-                <w:szCs w:val="22"/>
-              </w:rPr>
-              <w:t>:</w:t>
-            </w:r>
-            <w:proofErr w:type="spellStart"/>
-            <w:r>
-              <w:rPr>
-                <w:rFonts w:ascii="Lato" w:eastAsia="Arial" w:hAnsi="Lato"/>
-                <w:sz w:val="22"/>
-                <w:szCs w:val="22"/>
-              </w:rPr>
-              <w:t>formatD</w:t>
-            </w:r>
-            <w:proofErr w:type="spellEnd"/>
-            <w:r>
-              <w:rPr>
-                <w:rFonts w:ascii="Lato" w:eastAsia="Arial" w:hAnsi="Lato"/>
-                <w:sz w:val="22"/>
-                <w:szCs w:val="22"/>
-              </w:rPr>
-              <w:t>('LL')</w:t>
+            <w:r>
+              <w:rPr>
+                <w:rFonts w:ascii="Lato" w:eastAsia="Arial" w:hAnsi="Lato"/>
+                <w:sz w:val="22"/>
+                <w:szCs w:val="22"/>
+              </w:rPr>
+              <w:t>:formatD('LL')</w:t>
             </w:r>
             <w:r>
               <w:rPr>
@@ -1567,10 +986,8 @@
                 <w:szCs w:val="22"/>
                 <w:lang w:val="en-US"/>
               </w:rPr>
-              <w:t>{</w:t>
-            </w:r>
-            <w:proofErr w:type="spellStart"/>
-            <w:proofErr w:type="gramStart"/>
+              <w:t>{d.amendmentSubmissions[i].</w:t>
+            </w:r>
             <w:r>
               <w:rPr>
                 <w:rFonts w:ascii="0s{0" w:hAnsi="0s{0" w:cs="0s{0"/>
@@ -1579,54 +996,8 @@
                 <w:szCs w:val="22"/>
                 <w:lang w:val="en-US"/>
               </w:rPr>
-              <w:t>d.amendmentSubmissions</w:t>
-            </w:r>
-            <w:proofErr w:type="spellEnd"/>
-            <w:proofErr w:type="gramEnd"/>
-            <w:r>
-              <w:rPr>
-                <w:rFonts w:ascii="0s{0" w:hAnsi="0s{0" w:cs="0s{0"/>
-                <w:kern w:val="0"/>
-                <w:sz w:val="22"/>
-                <w:szCs w:val="22"/>
-                <w:lang w:val="en-US"/>
-              </w:rPr>
-              <w:t>[</w:t>
-            </w:r>
-            <w:proofErr w:type="spellStart"/>
-            <w:r>
-              <w:rPr>
-                <w:rFonts w:ascii="0s{0" w:hAnsi="0s{0" w:cs="0s{0"/>
-                <w:kern w:val="0"/>
-                <w:sz w:val="22"/>
-                <w:szCs w:val="22"/>
-                <w:lang w:val="en-US"/>
-              </w:rPr>
-              <w:t>i</w:t>
-            </w:r>
-            <w:proofErr w:type="spellEnd"/>
-            <w:r>
-              <w:rPr>
-                <w:rFonts w:ascii="0s{0" w:hAnsi="0s{0" w:cs="0s{0"/>
-                <w:kern w:val="0"/>
-                <w:sz w:val="22"/>
-                <w:szCs w:val="22"/>
-                <w:lang w:val="en-US"/>
-              </w:rPr>
-              <w:t>].</w:t>
-            </w:r>
-            <w:proofErr w:type="spellStart"/>
-            <w:r>
-              <w:rPr>
-                <w:rFonts w:ascii="0s{0" w:hAnsi="0s{0" w:cs="0s{0"/>
-                <w:kern w:val="0"/>
-                <w:sz w:val="22"/>
-                <w:szCs w:val="22"/>
-                <w:lang w:val="en-US"/>
-              </w:rPr>
               <w:t>approvedBy</w:t>
             </w:r>
-            <w:proofErr w:type="spellEnd"/>
             <w:r>
               <w:rPr>
                 <w:rFonts w:ascii="0s{0" w:hAnsi="0s{0" w:cs="0s{0"/>
@@ -1663,10 +1034,8 @@
                 <w:szCs w:val="22"/>
                 <w:lang w:val="en-US"/>
               </w:rPr>
-              <w:t>{</w:t>
-            </w:r>
-            <w:proofErr w:type="spellStart"/>
-            <w:proofErr w:type="gramStart"/>
+              <w:t>{d.amendmentSubmissions[i+1].</w:t>
+            </w:r>
             <w:r>
               <w:rPr>
                 <w:rFonts w:ascii="0s{0" w:hAnsi="0s{0" w:cs="0s{0"/>
@@ -1675,32 +1044,8 @@
                 <w:szCs w:val="22"/>
                 <w:lang w:val="en-US"/>
               </w:rPr>
-              <w:t>d.amendmentSubmissions</w:t>
-            </w:r>
-            <w:proofErr w:type="spellEnd"/>
-            <w:proofErr w:type="gramEnd"/>
-            <w:r>
-              <w:rPr>
-                <w:rFonts w:ascii="0s{0" w:hAnsi="0s{0" w:cs="0s{0"/>
-                <w:kern w:val="0"/>
-                <w:sz w:val="22"/>
-                <w:szCs w:val="22"/>
-                <w:lang w:val="en-US"/>
-              </w:rPr>
-              <w:t>[i+1].</w:t>
-            </w:r>
-            <w:proofErr w:type="spellStart"/>
-            <w:r>
-              <w:rPr>
-                <w:rFonts w:ascii="0s{0" w:hAnsi="0s{0" w:cs="0s{0"/>
-                <w:kern w:val="0"/>
-                <w:sz w:val="22"/>
-                <w:szCs w:val="22"/>
-                <w:lang w:val="en-US"/>
-              </w:rPr>
               <w:t>amendmentType</w:t>
             </w:r>
-            <w:proofErr w:type="spellEnd"/>
             <w:r>
               <w:rPr>
                 <w:rFonts w:ascii="0s{0" w:hAnsi="0s{0" w:cs="0s{0"/>
@@ -1735,69 +1080,15 @@
                 <w:szCs w:val="22"/>
                 <w:lang w:val="en-US"/>
               </w:rPr>
-              <w:t>{</w:t>
-            </w:r>
-            <w:proofErr w:type="spellStart"/>
-            <w:proofErr w:type="gramStart"/>
-            <w:r>
-              <w:rPr>
-                <w:rFonts w:ascii="0s{0" w:hAnsi="0s{0" w:cs="0s{0"/>
-                <w:kern w:val="0"/>
-                <w:sz w:val="22"/>
-                <w:szCs w:val="22"/>
-                <w:lang w:val="en-US"/>
-              </w:rPr>
-              <w:t>d.amendmentSubmissions</w:t>
-            </w:r>
-            <w:proofErr w:type="spellEnd"/>
-            <w:proofErr w:type="gramEnd"/>
-            <w:r>
-              <w:rPr>
-                <w:rFonts w:ascii="0s{0" w:hAnsi="0s{0" w:cs="0s{0"/>
-                <w:kern w:val="0"/>
-                <w:sz w:val="22"/>
-                <w:szCs w:val="22"/>
-                <w:lang w:val="en-US"/>
-              </w:rPr>
-              <w:t>[i+1].</w:t>
-            </w:r>
-            <w:proofErr w:type="spellStart"/>
-            <w:r>
-              <w:rPr>
-                <w:rFonts w:ascii="0s{0" w:hAnsi="0s{0" w:cs="0s{0"/>
-                <w:kern w:val="0"/>
-                <w:sz w:val="22"/>
-                <w:szCs w:val="22"/>
-                <w:lang w:val="en-US"/>
-              </w:rPr>
-              <w:t>createdAt</w:t>
-            </w:r>
-            <w:proofErr w:type="spellEnd"/>
-            <w:r>
-              <w:rPr>
-                <w:rFonts w:ascii="Lato" w:eastAsia="Arial" w:hAnsi="Lato"/>
-                <w:sz w:val="22"/>
-                <w:szCs w:val="22"/>
-              </w:rPr>
-              <w:t>:</w:t>
-            </w:r>
-            <w:proofErr w:type="spellStart"/>
-            <w:r>
-              <w:rPr>
-                <w:rFonts w:ascii="Lato" w:eastAsia="Arial" w:hAnsi="Lato"/>
-                <w:sz w:val="22"/>
-                <w:szCs w:val="22"/>
-              </w:rPr>
-              <w:t>formatD</w:t>
-            </w:r>
-            <w:proofErr w:type="spellEnd"/>
-            <w:r>
-              <w:rPr>
-                <w:rFonts w:ascii="Lato" w:eastAsia="Arial" w:hAnsi="Lato"/>
-                <w:sz w:val="22"/>
-                <w:szCs w:val="22"/>
-              </w:rPr>
-              <w:t>('LL')</w:t>
+              <w:t>{d.amendmentSubmissions[i+1].createdAt</w:t>
+            </w:r>
+            <w:r>
+              <w:rPr>
+                <w:rFonts w:ascii="Lato" w:eastAsia="Arial" w:hAnsi="Lato"/>
+                <w:sz w:val="22"/>
+                <w:szCs w:val="22"/>
+              </w:rPr>
+              <w:t>:formatD('LL')</w:t>
             </w:r>
             <w:r>
               <w:rPr>
@@ -1833,10 +1124,8 @@
                 <w:szCs w:val="22"/>
                 <w:lang w:val="en-US"/>
               </w:rPr>
-              <w:t>{</w:t>
-            </w:r>
-            <w:proofErr w:type="spellStart"/>
-            <w:proofErr w:type="gramStart"/>
+              <w:t>{d.amendmentSubmissions[i</w:t>
+            </w:r>
             <w:r>
               <w:rPr>
                 <w:rFonts w:ascii="0s{0" w:hAnsi="0s{0" w:cs="0s{0"/>
@@ -1845,10 +1134,8 @@
                 <w:szCs w:val="22"/>
                 <w:lang w:val="en-US"/>
               </w:rPr>
-              <w:t>d.amendmentSubmissions</w:t>
-            </w:r>
-            <w:proofErr w:type="spellEnd"/>
-            <w:proofErr w:type="gramEnd"/>
+              <w:t>+1</w:t>
+            </w:r>
             <w:r>
               <w:rPr>
                 <w:rFonts w:ascii="0s{0" w:hAnsi="0s{0" w:cs="0s{0"/>
@@ -1857,7 +1144,7 @@
                 <w:szCs w:val="22"/>
                 <w:lang w:val="en-US"/>
               </w:rPr>
-              <w:t>[i</w:t>
+              <w:t>].</w:t>
             </w:r>
             <w:r>
               <w:rPr>
@@ -1867,30 +1154,8 @@
                 <w:szCs w:val="22"/>
                 <w:lang w:val="en-US"/>
               </w:rPr>
-              <w:t>+1</w:t>
-            </w:r>
-            <w:r>
-              <w:rPr>
-                <w:rFonts w:ascii="0s{0" w:hAnsi="0s{0" w:cs="0s{0"/>
-                <w:kern w:val="0"/>
-                <w:sz w:val="22"/>
-                <w:szCs w:val="22"/>
-                <w:lang w:val="en-US"/>
-              </w:rPr>
-              <w:t>].</w:t>
-            </w:r>
-            <w:proofErr w:type="spellStart"/>
-            <w:r>
-              <w:rPr>
-                <w:rFonts w:ascii="0s{0" w:hAnsi="0s{0" w:cs="0s{0"/>
-                <w:kern w:val="0"/>
-                <w:sz w:val="22"/>
-                <w:szCs w:val="22"/>
-                <w:lang w:val="en-US"/>
-              </w:rPr>
               <w:t>submittedBy</w:t>
             </w:r>
-            <w:proofErr w:type="spellEnd"/>
             <w:r>
               <w:rPr>
                 <w:rFonts w:ascii="0s{0" w:hAnsi="0s{0" w:cs="0s{0"/>
@@ -1925,10 +1190,8 @@
                 <w:szCs w:val="22"/>
                 <w:lang w:val="en-US"/>
               </w:rPr>
-              <w:t>{</w:t>
-            </w:r>
-            <w:proofErr w:type="spellStart"/>
-            <w:proofErr w:type="gramStart"/>
+              <w:t>{d.amendmentSubmissions[i</w:t>
+            </w:r>
             <w:r>
               <w:rPr>
                 <w:rFonts w:ascii="0s{0" w:hAnsi="0s{0" w:cs="0s{0"/>
@@ -1937,10 +1200,8 @@
                 <w:szCs w:val="22"/>
                 <w:lang w:val="en-US"/>
               </w:rPr>
-              <w:t>d.amendmentSubmissions</w:t>
-            </w:r>
-            <w:proofErr w:type="spellEnd"/>
-            <w:proofErr w:type="gramEnd"/>
+              <w:t>+1</w:t>
+            </w:r>
             <w:r>
               <w:rPr>
                 <w:rFonts w:ascii="0s{0" w:hAnsi="0s{0" w:cs="0s{0"/>
@@ -1949,7 +1210,7 @@
                 <w:szCs w:val="22"/>
                 <w:lang w:val="en-US"/>
               </w:rPr>
-              <w:t>[i</w:t>
+              <w:t>].</w:t>
             </w:r>
             <w:r>
               <w:rPr>
@@ -1959,55 +1220,15 @@
                 <w:szCs w:val="22"/>
                 <w:lang w:val="en-US"/>
               </w:rPr>
-              <w:t>+1</w:t>
-            </w:r>
-            <w:r>
-              <w:rPr>
-                <w:rFonts w:ascii="0s{0" w:hAnsi="0s{0" w:cs="0s{0"/>
-                <w:kern w:val="0"/>
-                <w:sz w:val="22"/>
-                <w:szCs w:val="22"/>
-                <w:lang w:val="en-US"/>
-              </w:rPr>
-              <w:t>].</w:t>
-            </w:r>
-            <w:proofErr w:type="spellStart"/>
-            <w:r>
-              <w:rPr>
-                <w:rFonts w:ascii="0s{0" w:hAnsi="0s{0" w:cs="0s{0"/>
-                <w:kern w:val="0"/>
-                <w:sz w:val="22"/>
-                <w:szCs w:val="22"/>
-                <w:lang w:val="en-US"/>
-              </w:rPr>
               <w:t>approvedAt</w:t>
             </w:r>
-            <w:proofErr w:type="spellEnd"/>
-            <w:r>
-              <w:rPr>
-                <w:rFonts w:ascii="Lato" w:eastAsia="Arial" w:hAnsi="Lato"/>
-                <w:sz w:val="22"/>
-                <w:szCs w:val="22"/>
-              </w:rPr>
-              <w:t>:</w:t>
-            </w:r>
-            <w:proofErr w:type="spellStart"/>
-            <w:r>
-              <w:rPr>
-                <w:rFonts w:ascii="Lato" w:eastAsia="Arial" w:hAnsi="Lato"/>
-                <w:sz w:val="22"/>
-                <w:szCs w:val="22"/>
-              </w:rPr>
-              <w:t>formatD</w:t>
-            </w:r>
-            <w:proofErr w:type="spellEnd"/>
-            <w:r>
-              <w:rPr>
-                <w:rFonts w:ascii="Lato" w:eastAsia="Arial" w:hAnsi="Lato"/>
-                <w:sz w:val="22"/>
-                <w:szCs w:val="22"/>
-              </w:rPr>
-              <w:t>('LL')</w:t>
+            <w:r>
+              <w:rPr>
+                <w:rFonts w:ascii="Lato" w:eastAsia="Arial" w:hAnsi="Lato"/>
+                <w:sz w:val="22"/>
+                <w:szCs w:val="22"/>
+              </w:rPr>
+              <w:t>:formatD('LL')</w:t>
             </w:r>
             <w:r>
               <w:rPr>
@@ -2043,10 +1264,8 @@
                 <w:szCs w:val="22"/>
                 <w:lang w:val="en-US"/>
               </w:rPr>
-              <w:t>{</w:t>
-            </w:r>
-            <w:proofErr w:type="spellStart"/>
-            <w:proofErr w:type="gramStart"/>
+              <w:t>{d.amendmentSubmissions[i</w:t>
+            </w:r>
             <w:r>
               <w:rPr>
                 <w:rFonts w:ascii="0s{0" w:hAnsi="0s{0" w:cs="0s{0"/>
@@ -2055,10 +1274,8 @@
                 <w:szCs w:val="22"/>
                 <w:lang w:val="en-US"/>
               </w:rPr>
-              <w:t>d.amendmentSubmissions</w:t>
-            </w:r>
-            <w:proofErr w:type="spellEnd"/>
-            <w:proofErr w:type="gramEnd"/>
+              <w:t>+1</w:t>
+            </w:r>
             <w:r>
               <w:rPr>
                 <w:rFonts w:ascii="0s{0" w:hAnsi="0s{0" w:cs="0s{0"/>
@@ -2067,7 +1284,7 @@
                 <w:szCs w:val="22"/>
                 <w:lang w:val="en-US"/>
               </w:rPr>
-              <w:t>[i</w:t>
+              <w:t>].</w:t>
             </w:r>
             <w:r>
               <w:rPr>
@@ -2077,30 +1294,8 @@
                 <w:szCs w:val="22"/>
                 <w:lang w:val="en-US"/>
               </w:rPr>
-              <w:t>+1</w:t>
-            </w:r>
-            <w:r>
-              <w:rPr>
-                <w:rFonts w:ascii="0s{0" w:hAnsi="0s{0" w:cs="0s{0"/>
-                <w:kern w:val="0"/>
-                <w:sz w:val="22"/>
-                <w:szCs w:val="22"/>
-                <w:lang w:val="en-US"/>
-              </w:rPr>
-              <w:t>].</w:t>
-            </w:r>
-            <w:proofErr w:type="spellStart"/>
-            <w:r>
-              <w:rPr>
-                <w:rFonts w:ascii="0s{0" w:hAnsi="0s{0" w:cs="0s{0"/>
-                <w:kern w:val="0"/>
-                <w:sz w:val="22"/>
-                <w:szCs w:val="22"/>
-                <w:lang w:val="en-US"/>
-              </w:rPr>
               <w:t>approvedBy</w:t>
             </w:r>
-            <w:proofErr w:type="spellEnd"/>
             <w:r>
               <w:rPr>
                 <w:rFonts w:ascii="0s{0" w:hAnsi="0s{0" w:cs="0s{0"/>
@@ -2355,27 +1550,7 @@
                 <w:sz w:val="18"/>
                 <w:szCs w:val="18"/>
               </w:rPr>
-              <w:t>{</w:t>
-            </w:r>
-            <w:proofErr w:type="spellStart"/>
-            <w:proofErr w:type="gramStart"/>
-            <w:r>
-              <w:rPr>
-                <w:rFonts w:ascii="Lato" w:eastAsia="Arial" w:hAnsi="Lato"/>
-                <w:sz w:val="18"/>
-                <w:szCs w:val="18"/>
-              </w:rPr>
-              <w:t>d.agreementId</w:t>
-            </w:r>
-            <w:proofErr w:type="spellEnd"/>
-            <w:proofErr w:type="gramEnd"/>
-            <w:r>
-              <w:rPr>
-                <w:rFonts w:ascii="Lato" w:eastAsia="Arial" w:hAnsi="Lato"/>
-                <w:sz w:val="18"/>
-                <w:szCs w:val="18"/>
-              </w:rPr>
-              <w:t>}</w:t>
+              <w:t>{d.agreementId}</w:t>
             </w:r>
           </w:p>
         </w:tc>
@@ -2420,53 +1595,7 @@
                 <w:sz w:val="18"/>
                 <w:szCs w:val="18"/>
               </w:rPr>
-              <w:t>{</w:t>
-            </w:r>
-            <w:proofErr w:type="spellStart"/>
-            <w:proofErr w:type="gramStart"/>
-            <w:r>
-              <w:rPr>
-                <w:rFonts w:ascii="Lato" w:eastAsia="Arial" w:hAnsi="Lato"/>
-                <w:sz w:val="18"/>
-                <w:szCs w:val="18"/>
-              </w:rPr>
-              <w:t>d.agreement</w:t>
-            </w:r>
-            <w:proofErr w:type="gramEnd"/>
-            <w:r>
-              <w:rPr>
-                <w:rFonts w:ascii="Lato" w:eastAsia="Arial" w:hAnsi="Lato"/>
-                <w:sz w:val="18"/>
-                <w:szCs w:val="18"/>
-              </w:rPr>
-              <w:t>.zone.district.code</w:t>
-            </w:r>
-            <w:proofErr w:type="spellEnd"/>
-            <w:r>
-              <w:rPr>
-                <w:rFonts w:ascii="Lato" w:eastAsia="Arial" w:hAnsi="Lato"/>
-                <w:sz w:val="18"/>
-                <w:szCs w:val="18"/>
-              </w:rPr>
-              <w:t>} - {</w:t>
-            </w:r>
-            <w:proofErr w:type="spellStart"/>
-            <w:r>
-              <w:rPr>
-                <w:rFonts w:ascii="Lato" w:eastAsia="Arial" w:hAnsi="Lato"/>
-                <w:sz w:val="18"/>
-                <w:szCs w:val="18"/>
-              </w:rPr>
-              <w:t>d.agreement.zone.district.description</w:t>
-            </w:r>
-            <w:proofErr w:type="spellEnd"/>
-            <w:r>
-              <w:rPr>
-                <w:rFonts w:ascii="Lato" w:eastAsia="Arial" w:hAnsi="Lato"/>
-                <w:sz w:val="18"/>
-                <w:szCs w:val="18"/>
-              </w:rPr>
-              <w:t>}</w:t>
+              <w:t>{d.agreement.zone.district.code} - {d.agreement.zone.district.description}</w:t>
             </w:r>
           </w:p>
         </w:tc>
@@ -2516,53 +1645,7 @@
                 <w:sz w:val="18"/>
                 <w:szCs w:val="18"/>
               </w:rPr>
-              <w:t>{</w:t>
-            </w:r>
-            <w:proofErr w:type="spellStart"/>
-            <w:proofErr w:type="gramStart"/>
-            <w:r>
-              <w:rPr>
-                <w:rFonts w:ascii="Lato" w:eastAsia="Arial" w:hAnsi="Lato"/>
-                <w:sz w:val="18"/>
-                <w:szCs w:val="18"/>
-              </w:rPr>
-              <w:t>d.agreement</w:t>
-            </w:r>
-            <w:proofErr w:type="gramEnd"/>
-            <w:r>
-              <w:rPr>
-                <w:rFonts w:ascii="Lato" w:eastAsia="Arial" w:hAnsi="Lato"/>
-                <w:sz w:val="18"/>
-                <w:szCs w:val="18"/>
-              </w:rPr>
-              <w:t>.agreementType.code</w:t>
-            </w:r>
-            <w:proofErr w:type="spellEnd"/>
-            <w:r>
-              <w:rPr>
-                <w:rFonts w:ascii="Lato" w:eastAsia="Arial" w:hAnsi="Lato"/>
-                <w:sz w:val="18"/>
-                <w:szCs w:val="18"/>
-              </w:rPr>
-              <w:t>} - {</w:t>
-            </w:r>
-            <w:proofErr w:type="spellStart"/>
-            <w:r>
-              <w:rPr>
-                <w:rFonts w:ascii="Lato" w:eastAsia="Arial" w:hAnsi="Lato"/>
-                <w:sz w:val="18"/>
-                <w:szCs w:val="18"/>
-              </w:rPr>
-              <w:t>d.agreement.agreementType.description</w:t>
-            </w:r>
-            <w:proofErr w:type="spellEnd"/>
-            <w:r>
-              <w:rPr>
-                <w:rFonts w:ascii="Lato" w:eastAsia="Arial" w:hAnsi="Lato"/>
-                <w:sz w:val="18"/>
-                <w:szCs w:val="18"/>
-              </w:rPr>
-              <w:t>}</w:t>
+              <w:t>{d.agreement.agreementType.code} - {d.agreement.agreementType.description}</w:t>
             </w:r>
           </w:p>
         </w:tc>
@@ -2607,35 +1690,7 @@
                 <w:sz w:val="18"/>
                 <w:szCs w:val="18"/>
               </w:rPr>
-              <w:t>{</w:t>
-            </w:r>
-            <w:proofErr w:type="spellStart"/>
-            <w:proofErr w:type="gramStart"/>
-            <w:r>
-              <w:rPr>
-                <w:rFonts w:ascii="Lato" w:eastAsia="Arial" w:hAnsi="Lato"/>
-                <w:sz w:val="18"/>
-                <w:szCs w:val="18"/>
-              </w:rPr>
-              <w:t>d.agreement</w:t>
-            </w:r>
-            <w:proofErr w:type="gramEnd"/>
-            <w:r>
-              <w:rPr>
-                <w:rFonts w:ascii="Lato" w:eastAsia="Arial" w:hAnsi="Lato"/>
-                <w:sz w:val="18"/>
-                <w:szCs w:val="18"/>
-              </w:rPr>
-              <w:t>.zone.code</w:t>
-            </w:r>
-            <w:proofErr w:type="spellEnd"/>
-            <w:r>
-              <w:rPr>
-                <w:rFonts w:ascii="Lato" w:eastAsia="Arial" w:hAnsi="Lato"/>
-                <w:sz w:val="18"/>
-                <w:szCs w:val="18"/>
-              </w:rPr>
-              <w:t>}</w:t>
+              <w:t>{d.agreement.zone.code}</w:t>
             </w:r>
           </w:p>
         </w:tc>
@@ -2682,53 +1737,7 @@
                 <w:sz w:val="18"/>
                 <w:szCs w:val="18"/>
               </w:rPr>
-              <w:t>{</w:t>
-            </w:r>
-            <w:proofErr w:type="spellStart"/>
-            <w:proofErr w:type="gramStart"/>
-            <w:r>
-              <w:rPr>
-                <w:rFonts w:ascii="Lato" w:eastAsia="Arial" w:hAnsi="Lato"/>
-                <w:sz w:val="18"/>
-                <w:szCs w:val="18"/>
-              </w:rPr>
-              <w:t>d.agreement</w:t>
-            </w:r>
-            <w:proofErr w:type="gramEnd"/>
-            <w:r>
-              <w:rPr>
-                <w:rFonts w:ascii="Lato" w:eastAsia="Arial" w:hAnsi="Lato"/>
-                <w:sz w:val="18"/>
-                <w:szCs w:val="18"/>
-              </w:rPr>
-              <w:t>.agreementStartDate:formatD</w:t>
-            </w:r>
-            <w:proofErr w:type="spellEnd"/>
-            <w:r>
-              <w:rPr>
-                <w:rFonts w:ascii="Lato" w:eastAsia="Arial" w:hAnsi="Lato"/>
-                <w:sz w:val="18"/>
-                <w:szCs w:val="18"/>
-              </w:rPr>
-              <w:t xml:space="preserve">('LL')} – {d. </w:t>
-            </w:r>
-            <w:proofErr w:type="spellStart"/>
-            <w:r>
-              <w:rPr>
-                <w:rFonts w:ascii="Lato" w:eastAsia="Arial" w:hAnsi="Lato"/>
-                <w:sz w:val="18"/>
-                <w:szCs w:val="18"/>
-              </w:rPr>
-              <w:t>agreement.agreementEndDate:formatD</w:t>
-            </w:r>
-            <w:proofErr w:type="spellEnd"/>
-            <w:r>
-              <w:rPr>
-                <w:rFonts w:ascii="Lato" w:eastAsia="Arial" w:hAnsi="Lato"/>
-                <w:sz w:val="18"/>
-                <w:szCs w:val="18"/>
-              </w:rPr>
-              <w:t>('LL')}</w:t>
+              <w:t>{d.agreement.agreementStartDate:formatD('LL')} – {d. agreement.agreementEndDate:formatD('LL')}</w:t>
             </w:r>
           </w:p>
         </w:tc>
@@ -2773,53 +1782,7 @@
                 <w:sz w:val="18"/>
                 <w:szCs w:val="18"/>
               </w:rPr>
-              <w:t>{</w:t>
-            </w:r>
-            <w:proofErr w:type="spellStart"/>
-            <w:proofErr w:type="gramStart"/>
-            <w:r>
-              <w:rPr>
-                <w:rFonts w:ascii="Lato" w:eastAsia="Arial" w:hAnsi="Lato"/>
-                <w:sz w:val="18"/>
-                <w:szCs w:val="18"/>
-              </w:rPr>
-              <w:t>d.agreement</w:t>
-            </w:r>
-            <w:proofErr w:type="gramEnd"/>
-            <w:r>
-              <w:rPr>
-                <w:rFonts w:ascii="Lato" w:eastAsia="Arial" w:hAnsi="Lato"/>
-                <w:sz w:val="18"/>
-                <w:szCs w:val="18"/>
-              </w:rPr>
-              <w:t>.zone.user.givenName</w:t>
-            </w:r>
-            <w:proofErr w:type="spellEnd"/>
-            <w:r>
-              <w:rPr>
-                <w:rFonts w:ascii="Lato" w:eastAsia="Arial" w:hAnsi="Lato"/>
-                <w:sz w:val="18"/>
-                <w:szCs w:val="18"/>
-              </w:rPr>
-              <w:t>} {</w:t>
-            </w:r>
-            <w:proofErr w:type="spellStart"/>
-            <w:r>
-              <w:rPr>
-                <w:rFonts w:ascii="Lato" w:eastAsia="Arial" w:hAnsi="Lato"/>
-                <w:sz w:val="18"/>
-                <w:szCs w:val="18"/>
-              </w:rPr>
-              <w:t>d.agreement.zone.user.familyName</w:t>
-            </w:r>
-            <w:proofErr w:type="spellEnd"/>
-            <w:r>
-              <w:rPr>
-                <w:rFonts w:ascii="Lato" w:eastAsia="Arial" w:hAnsi="Lato"/>
-                <w:sz w:val="18"/>
-                <w:szCs w:val="18"/>
-              </w:rPr>
-              <w:t>}</w:t>
+              <w:t>{d.agreement.zone.user.givenName} {d.agreement.zone.user.familyName}</w:t>
             </w:r>
           </w:p>
         </w:tc>
@@ -2866,17 +1829,7 @@
                 <w:sz w:val="18"/>
                 <w:szCs w:val="18"/>
               </w:rPr>
-              <w:t>{</w:t>
-            </w:r>
-            <w:proofErr w:type="spellStart"/>
-            <w:proofErr w:type="gramStart"/>
-            <w:r>
-              <w:rPr>
-                <w:rFonts w:ascii="Lato" w:eastAsia="Arial" w:hAnsi="Lato"/>
-                <w:sz w:val="18"/>
-                <w:szCs w:val="18"/>
-              </w:rPr>
-              <w:t>d</w:t>
+              <w:t>{d</w:t>
             </w:r>
             <w:r>
               <w:rPr>
@@ -2892,17 +1845,7 @@
                 <w:sz w:val="18"/>
                 <w:szCs w:val="18"/>
               </w:rPr>
-              <w:t>rangeName</w:t>
-            </w:r>
-            <w:proofErr w:type="spellEnd"/>
-            <w:proofErr w:type="gramEnd"/>
-            <w:r>
-              <w:rPr>
-                <w:rFonts w:ascii="Lato" w:eastAsia="Arial" w:hAnsi="Lato"/>
-                <w:sz w:val="18"/>
-                <w:szCs w:val="18"/>
-              </w:rPr>
-              <w:t>}</w:t>
+              <w:t>rangeName}</w:t>
             </w:r>
           </w:p>
         </w:tc>
@@ -2947,35 +1890,7 @@
                 <w:sz w:val="18"/>
                 <w:szCs w:val="18"/>
               </w:rPr>
-              <w:t>{</w:t>
-            </w:r>
-            <w:proofErr w:type="spellStart"/>
-            <w:proofErr w:type="gramStart"/>
-            <w:r>
-              <w:rPr>
-                <w:rFonts w:ascii="Lato" w:eastAsia="Arial" w:hAnsi="Lato"/>
-                <w:sz w:val="18"/>
-                <w:szCs w:val="18"/>
-              </w:rPr>
-              <w:t>d.agreement</w:t>
-            </w:r>
-            <w:proofErr w:type="gramEnd"/>
-            <w:r>
-              <w:rPr>
-                <w:rFonts w:ascii="Lato" w:eastAsia="Arial" w:hAnsi="Lato"/>
-                <w:sz w:val="18"/>
-                <w:szCs w:val="18"/>
-              </w:rPr>
-              <w:t>.zone.user.phoneNumber</w:t>
-            </w:r>
-            <w:proofErr w:type="spellEnd"/>
-            <w:r>
-              <w:rPr>
-                <w:rFonts w:ascii="Lato" w:eastAsia="Arial" w:hAnsi="Lato"/>
-                <w:sz w:val="18"/>
-                <w:szCs w:val="18"/>
-              </w:rPr>
-              <w:t>}</w:t>
+              <w:t>{d.agreement.zone.user.phoneNumber}</w:t>
             </w:r>
           </w:p>
         </w:tc>
@@ -3025,35 +1940,7 @@
                 <w:sz w:val="18"/>
                 <w:szCs w:val="18"/>
               </w:rPr>
-              <w:t>{</w:t>
-            </w:r>
-            <w:proofErr w:type="spellStart"/>
-            <w:proofErr w:type="gramStart"/>
-            <w:r>
-              <w:rPr>
-                <w:rFonts w:ascii="Lato" w:eastAsia="Arial" w:hAnsi="Lato"/>
-                <w:sz w:val="18"/>
-                <w:szCs w:val="18"/>
-              </w:rPr>
-              <w:t>d.agreement</w:t>
-            </w:r>
-            <w:proofErr w:type="gramEnd"/>
-            <w:r>
-              <w:rPr>
-                <w:rFonts w:ascii="Lato" w:eastAsia="Arial" w:hAnsi="Lato"/>
-                <w:sz w:val="18"/>
-                <w:szCs w:val="18"/>
-              </w:rPr>
-              <w:t>.altBusinessName</w:t>
-            </w:r>
-            <w:proofErr w:type="spellEnd"/>
-            <w:r>
-              <w:rPr>
-                <w:rFonts w:ascii="Lato" w:eastAsia="Arial" w:hAnsi="Lato"/>
-                <w:sz w:val="18"/>
-                <w:szCs w:val="18"/>
-              </w:rPr>
-              <w:t>}</w:t>
+              <w:t>{d.agreement.altBusinessName}</w:t>
             </w:r>
           </w:p>
         </w:tc>
@@ -3098,35 +1985,7 @@
                 <w:sz w:val="18"/>
                 <w:szCs w:val="18"/>
               </w:rPr>
-              <w:t>{</w:t>
-            </w:r>
-            <w:proofErr w:type="spellStart"/>
-            <w:proofErr w:type="gramStart"/>
-            <w:r>
-              <w:rPr>
-                <w:rFonts w:ascii="Lato" w:eastAsia="Arial" w:hAnsi="Lato"/>
-                <w:sz w:val="18"/>
-                <w:szCs w:val="18"/>
-              </w:rPr>
-              <w:t>d.agreement</w:t>
-            </w:r>
-            <w:proofErr w:type="gramEnd"/>
-            <w:r>
-              <w:rPr>
-                <w:rFonts w:ascii="Lato" w:eastAsia="Arial" w:hAnsi="Lato"/>
-                <w:sz w:val="18"/>
-                <w:szCs w:val="18"/>
-              </w:rPr>
-              <w:t>.zone.user.email</w:t>
-            </w:r>
-            <w:proofErr w:type="spellEnd"/>
-            <w:r>
-              <w:rPr>
-                <w:rFonts w:ascii="Lato" w:eastAsia="Arial" w:hAnsi="Lato"/>
-                <w:sz w:val="18"/>
-                <w:szCs w:val="18"/>
-              </w:rPr>
-              <w:t>}</w:t>
+              <w:t>{d.agreement.zone.user.email}</w:t>
             </w:r>
           </w:p>
         </w:tc>
@@ -3324,35 +2183,7 @@
                 <w:sz w:val="18"/>
                 <w:szCs w:val="18"/>
               </w:rPr>
-              <w:t>{</w:t>
-            </w:r>
-            <w:proofErr w:type="spellStart"/>
-            <w:proofErr w:type="gramStart"/>
-            <w:r>
-              <w:rPr>
-                <w:rFonts w:ascii="Lato" w:eastAsia="Arial" w:hAnsi="Lato"/>
-                <w:sz w:val="18"/>
-                <w:szCs w:val="18"/>
-              </w:rPr>
-              <w:t>d.planStartDate</w:t>
-            </w:r>
-            <w:proofErr w:type="gramEnd"/>
-            <w:r>
-              <w:rPr>
-                <w:rFonts w:ascii="Lato" w:eastAsia="Arial" w:hAnsi="Lato"/>
-                <w:sz w:val="18"/>
-                <w:szCs w:val="18"/>
-              </w:rPr>
-              <w:t>:formatD</w:t>
-            </w:r>
-            <w:proofErr w:type="spellEnd"/>
-            <w:r>
-              <w:rPr>
-                <w:rFonts w:ascii="Lato" w:eastAsia="Arial" w:hAnsi="Lato"/>
-                <w:sz w:val="18"/>
-                <w:szCs w:val="18"/>
-              </w:rPr>
-              <w:t>('LL')}</w:t>
+              <w:t>{d.planStartDate:formatD('LL')}</w:t>
             </w:r>
           </w:p>
         </w:tc>
@@ -3397,35 +2228,7 @@
                 <w:sz w:val="18"/>
                 <w:szCs w:val="18"/>
               </w:rPr>
-              <w:t>{</w:t>
-            </w:r>
-            <w:proofErr w:type="spellStart"/>
-            <w:proofErr w:type="gramStart"/>
-            <w:r>
-              <w:rPr>
-                <w:rFonts w:ascii="Lato" w:eastAsia="Arial" w:hAnsi="Lato"/>
-                <w:sz w:val="18"/>
-                <w:szCs w:val="18"/>
-              </w:rPr>
-              <w:t>d.planEndDate</w:t>
-            </w:r>
-            <w:proofErr w:type="gramEnd"/>
-            <w:r>
-              <w:rPr>
-                <w:rFonts w:ascii="Lato" w:eastAsia="Arial" w:hAnsi="Lato"/>
-                <w:sz w:val="18"/>
-                <w:szCs w:val="18"/>
-              </w:rPr>
-              <w:t>:formatD</w:t>
-            </w:r>
-            <w:proofErr w:type="spellEnd"/>
-            <w:r>
-              <w:rPr>
-                <w:rFonts w:ascii="Lato" w:eastAsia="Arial" w:hAnsi="Lato"/>
-                <w:sz w:val="18"/>
-                <w:szCs w:val="18"/>
-              </w:rPr>
-              <w:t>('LL')}</w:t>
+              <w:t>{d.planEndDate:formatD('LL')}</w:t>
             </w:r>
           </w:p>
         </w:tc>
@@ -3646,53 +2449,7 @@
                 <w:sz w:val="18"/>
                 <w:szCs w:val="18"/>
               </w:rPr>
-              <w:t>{</w:t>
-            </w:r>
-            <w:proofErr w:type="spellStart"/>
-            <w:proofErr w:type="gramStart"/>
-            <w:r>
-              <w:rPr>
-                <w:rFonts w:ascii="Lato" w:eastAsia="Arial" w:hAnsi="Lato"/>
-                <w:sz w:val="18"/>
-                <w:szCs w:val="18"/>
-              </w:rPr>
-              <w:t>d.agreement</w:t>
-            </w:r>
-            <w:proofErr w:type="gramEnd"/>
-            <w:r>
-              <w:rPr>
-                <w:rFonts w:ascii="Lato" w:eastAsia="Arial" w:hAnsi="Lato"/>
-                <w:sz w:val="18"/>
-                <w:szCs w:val="18"/>
-              </w:rPr>
-              <w:t>.clients</w:t>
-            </w:r>
-            <w:proofErr w:type="spellEnd"/>
-            <w:r>
-              <w:rPr>
-                <w:rFonts w:ascii="Lato" w:eastAsia="Arial" w:hAnsi="Lato"/>
-                <w:sz w:val="18"/>
-                <w:szCs w:val="18"/>
-              </w:rPr>
-              <w:t>[</w:t>
-            </w:r>
-            <w:proofErr w:type="spellStart"/>
-            <w:r>
-              <w:rPr>
-                <w:rFonts w:ascii="Lato" w:eastAsia="Arial" w:hAnsi="Lato"/>
-                <w:sz w:val="18"/>
-                <w:szCs w:val="18"/>
-              </w:rPr>
-              <w:t>i</w:t>
-            </w:r>
-            <w:proofErr w:type="spellEnd"/>
-            <w:r>
-              <w:rPr>
-                <w:rFonts w:ascii="Lato" w:eastAsia="Arial" w:hAnsi="Lato"/>
-                <w:sz w:val="18"/>
-                <w:szCs w:val="18"/>
-              </w:rPr>
-              <w:t>].name}</w:t>
+              <w:t>{d.agreement.clients[i].name}</w:t>
             </w:r>
           </w:p>
         </w:tc>
@@ -3742,35 +2499,7 @@
                 <w:sz w:val="18"/>
                 <w:szCs w:val="18"/>
               </w:rPr>
-              <w:t>{</w:t>
-            </w:r>
-            <w:proofErr w:type="spellStart"/>
-            <w:proofErr w:type="gramStart"/>
-            <w:r>
-              <w:rPr>
-                <w:rFonts w:ascii="Lato" w:eastAsia="Arial" w:hAnsi="Lato"/>
-                <w:sz w:val="18"/>
-                <w:szCs w:val="18"/>
-              </w:rPr>
-              <w:t>d.agreement</w:t>
-            </w:r>
-            <w:proofErr w:type="gramEnd"/>
-            <w:r>
-              <w:rPr>
-                <w:rFonts w:ascii="Lato" w:eastAsia="Arial" w:hAnsi="Lato"/>
-                <w:sz w:val="18"/>
-                <w:szCs w:val="18"/>
-              </w:rPr>
-              <w:t>.clients</w:t>
-            </w:r>
-            <w:proofErr w:type="spellEnd"/>
-            <w:r>
-              <w:rPr>
-                <w:rFonts w:ascii="Lato" w:eastAsia="Arial" w:hAnsi="Lato"/>
-                <w:sz w:val="18"/>
-                <w:szCs w:val="18"/>
-              </w:rPr>
-              <w:t>[i+1].name}</w:t>
+              <w:t>{d.agreement.clients[i+1].name}</w:t>
             </w:r>
           </w:p>
         </w:tc>
@@ -3913,8 +2642,6 @@
         </w:rPr>
         <w:t xml:space="preserve">{#p = </w:t>
       </w:r>
-      <w:proofErr w:type="spellStart"/>
-      <w:proofErr w:type="gramStart"/>
       <w:r>
         <w:rPr>
           <w:rFonts w:ascii="Lato" w:eastAsia="Arial" w:hAnsi="Lato"/>
@@ -3923,8 +2650,6 @@
         </w:rPr>
         <w:t>d.pastures</w:t>
       </w:r>
-      <w:proofErr w:type="spellEnd"/>
-      <w:proofErr w:type="gramEnd"/>
       <w:r>
         <w:rPr>
           <w:rFonts w:ascii="Arial" w:hAnsi="Arial" w:cs="Arial"/>
@@ -3976,25 +2701,7 @@
                 <w:sz w:val="32"/>
                 <w:szCs w:val="32"/>
               </w:rPr>
-              <w:t>Pasture: {$p[</w:t>
-            </w:r>
-            <w:proofErr w:type="spellStart"/>
-            <w:r>
-              <w:rPr>
-                <w:rFonts w:ascii="Lato" w:eastAsia="Arial" w:hAnsi="Lato"/>
-                <w:sz w:val="32"/>
-                <w:szCs w:val="32"/>
-              </w:rPr>
-              <w:t>i</w:t>
-            </w:r>
-            <w:proofErr w:type="spellEnd"/>
-            <w:r>
-              <w:rPr>
-                <w:rFonts w:ascii="Lato" w:eastAsia="Arial" w:hAnsi="Lato"/>
-                <w:sz w:val="32"/>
-                <w:szCs w:val="32"/>
-              </w:rPr>
-              <w:t>].name}</w:t>
+              <w:t>Pasture: {$p[i].name}</w:t>
             </w:r>
           </w:p>
         </w:tc>
@@ -4067,63 +2774,7 @@
                       <w:sz w:val="18"/>
                       <w:szCs w:val="18"/>
                     </w:rPr>
-                    <w:t>{</w:t>
-                  </w:r>
-                  <w:proofErr w:type="spellStart"/>
-                  <w:proofErr w:type="gramStart"/>
-                  <w:r>
-                    <w:rPr>
-                      <w:rFonts w:ascii="Lato" w:eastAsia="Arial" w:hAnsi="Lato"/>
-                      <w:sz w:val="18"/>
-                      <w:szCs w:val="18"/>
-                    </w:rPr>
-                    <w:t>d.pastures</w:t>
-                  </w:r>
-                  <w:proofErr w:type="spellEnd"/>
-                  <w:proofErr w:type="gramEnd"/>
-                  <w:r>
-                    <w:rPr>
-                      <w:rFonts w:ascii="Lato" w:eastAsia="Arial" w:hAnsi="Lato"/>
-                      <w:sz w:val="18"/>
-                      <w:szCs w:val="18"/>
-                    </w:rPr>
-                    <w:t>[</w:t>
-                  </w:r>
-                  <w:proofErr w:type="spellStart"/>
-                  <w:r>
-                    <w:rPr>
-                      <w:rFonts w:ascii="Lato" w:eastAsia="Arial" w:hAnsi="Lato"/>
-                      <w:sz w:val="18"/>
-                      <w:szCs w:val="18"/>
-                    </w:rPr>
-                    <w:t>i</w:t>
-                  </w:r>
-                  <w:proofErr w:type="spellEnd"/>
-                  <w:r>
-                    <w:rPr>
-                      <w:rFonts w:ascii="Lato" w:eastAsia="Arial" w:hAnsi="Lato"/>
-                      <w:sz w:val="18"/>
-                      <w:szCs w:val="18"/>
-                    </w:rPr>
-                    <w:t>].</w:t>
-                  </w:r>
-                  <w:proofErr w:type="spellStart"/>
-                  <w:r>
-                    <w:rPr>
-                      <w:rFonts w:ascii="Lato" w:eastAsia="Arial" w:hAnsi="Lato"/>
-                      <w:sz w:val="18"/>
-                      <w:szCs w:val="18"/>
-                    </w:rPr>
-                    <w:t>allowableAum</w:t>
-                  </w:r>
-                  <w:proofErr w:type="spellEnd"/>
-                  <w:r>
-                    <w:rPr>
-                      <w:rFonts w:ascii="Lato" w:eastAsia="Arial" w:hAnsi="Lato"/>
-                      <w:sz w:val="18"/>
-                      <w:szCs w:val="18"/>
-                    </w:rPr>
-                    <w:t>}</w:t>
+                    <w:t>{d.pastures[i].allowableAum}</w:t>
                   </w:r>
                 </w:p>
               </w:tc>
@@ -4165,87 +2816,47 @@
                       <w:sz w:val="18"/>
                       <w:szCs w:val="18"/>
                     </w:rPr>
-                    <w:t>{</w:t>
-                  </w:r>
-                  <w:proofErr w:type="spellStart"/>
-                  <w:proofErr w:type="gramStart"/>
+                    <w:t>{d.pastures[i].pldPercent</w:t>
+                  </w:r>
                   <w:r>
                     <w:rPr>
                       <w:rFonts w:ascii="Lato" w:eastAsia="Arial" w:hAnsi="Lato"/>
                       <w:sz w:val="18"/>
                       <w:szCs w:val="18"/>
                     </w:rPr>
-                    <w:t>d.pastures</w:t>
-                  </w:r>
-                  <w:proofErr w:type="spellEnd"/>
-                  <w:proofErr w:type="gramEnd"/>
+                    <w:t>Co</w:t>
+                  </w:r>
                   <w:r>
                     <w:rPr>
                       <w:rFonts w:ascii="Lato" w:eastAsia="Arial" w:hAnsi="Lato"/>
                       <w:sz w:val="18"/>
                       <w:szCs w:val="18"/>
                     </w:rPr>
-                    <w:t>[</w:t>
-                  </w:r>
-                  <w:proofErr w:type="spellStart"/>
+                    <w:t>n</w:t>
+                  </w:r>
                   <w:r>
                     <w:rPr>
                       <w:rFonts w:ascii="Lato" w:eastAsia="Arial" w:hAnsi="Lato"/>
                       <w:sz w:val="18"/>
                       <w:szCs w:val="18"/>
                     </w:rPr>
-                    <w:t>i</w:t>
-                  </w:r>
-                  <w:proofErr w:type="spellEnd"/>
+                    <w:t>verted</w:t>
+                  </w:r>
                   <w:r>
                     <w:rPr>
                       <w:rFonts w:ascii="Lato" w:eastAsia="Arial" w:hAnsi="Lato"/>
                       <w:sz w:val="18"/>
                       <w:szCs w:val="18"/>
                     </w:rPr>
-                    <w:t>].</w:t>
-                  </w:r>
-                  <w:proofErr w:type="spellStart"/>
+                    <w:t>}</w:t>
+                  </w:r>
                   <w:r>
                     <w:rPr>
                       <w:rFonts w:ascii="Lato" w:eastAsia="Arial" w:hAnsi="Lato"/>
                       <w:sz w:val="18"/>
                       <w:szCs w:val="18"/>
                     </w:rPr>
-                    <w:t>pldPercent</w:t>
-                  </w:r>
-                  <w:r>
-                    <w:rPr>
-                      <w:rFonts w:ascii="Lato" w:eastAsia="Arial" w:hAnsi="Lato"/>
-                      <w:sz w:val="18"/>
-                      <w:szCs w:val="18"/>
-                    </w:rPr>
-                    <w:t>Co</w:t>
-                  </w:r>
-                  <w:r>
-                    <w:rPr>
-                      <w:rFonts w:ascii="Lato" w:eastAsia="Arial" w:hAnsi="Lato"/>
-                      <w:sz w:val="18"/>
-                      <w:szCs w:val="18"/>
-                    </w:rPr>
-                    <w:t>n</w:t>
-                  </w:r>
-                  <w:r>
-                    <w:rPr>
-                      <w:rFonts w:ascii="Lato" w:eastAsia="Arial" w:hAnsi="Lato"/>
-                      <w:sz w:val="18"/>
-                      <w:szCs w:val="18"/>
-                    </w:rPr>
-                    <w:t>verted</w:t>
-                  </w:r>
-                  <w:proofErr w:type="spellEnd"/>
-                  <w:r>
-                    <w:rPr>
-                      <w:rFonts w:ascii="Lato" w:eastAsia="Arial" w:hAnsi="Lato"/>
-                      <w:sz w:val="18"/>
-                      <w:szCs w:val="18"/>
-                    </w:rPr>
-                    <w:t>}</w:t>
+                    <w:t>%</w:t>
                   </w:r>
                 </w:p>
               </w:tc>
@@ -4272,25 +2883,7 @@
                       <w:sz w:val="22"/>
                       <w:szCs w:val="22"/>
                     </w:rPr>
-                    <w:t>Pasture Notes (</w:t>
-                  </w:r>
-                  <w:proofErr w:type="spellStart"/>
-                  <w:r>
-                    <w:rPr>
-                      <w:rFonts w:ascii="Lato" w:eastAsia="Arial" w:hAnsi="Lato"/>
-                      <w:sz w:val="22"/>
-                      <w:szCs w:val="22"/>
-                    </w:rPr>
-                    <w:t>non legal</w:t>
-                  </w:r>
-                  <w:proofErr w:type="spellEnd"/>
-                  <w:r>
-                    <w:rPr>
-                      <w:rFonts w:ascii="Lato" w:eastAsia="Arial" w:hAnsi="Lato"/>
-                      <w:sz w:val="22"/>
-                      <w:szCs w:val="22"/>
-                    </w:rPr>
-                    <w:t xml:space="preserve"> content)</w:t>
+                    <w:t>Pasture Notes (non legal content)</w:t>
                   </w:r>
                 </w:p>
                 <w:p>
@@ -4307,45 +2900,7 @@
                       <w:sz w:val="18"/>
                       <w:szCs w:val="18"/>
                     </w:rPr>
-                    <w:t>{</w:t>
-                  </w:r>
-                  <w:proofErr w:type="spellStart"/>
-                  <w:proofErr w:type="gramStart"/>
-                  <w:r>
-                    <w:rPr>
-                      <w:rFonts w:ascii="Lato" w:eastAsia="Arial" w:hAnsi="Lato"/>
-                      <w:sz w:val="18"/>
-                      <w:szCs w:val="18"/>
-                    </w:rPr>
-                    <w:t>d.pastures</w:t>
-                  </w:r>
-                  <w:proofErr w:type="spellEnd"/>
-                  <w:proofErr w:type="gramEnd"/>
-                  <w:r>
-                    <w:rPr>
-                      <w:rFonts w:ascii="Lato" w:eastAsia="Arial" w:hAnsi="Lato"/>
-                      <w:sz w:val="18"/>
-                      <w:szCs w:val="18"/>
-                    </w:rPr>
-                    <w:t>[</w:t>
-                  </w:r>
-                  <w:proofErr w:type="spellStart"/>
-                  <w:r>
-                    <w:rPr>
-                      <w:rFonts w:ascii="Lato" w:eastAsia="Arial" w:hAnsi="Lato"/>
-                      <w:sz w:val="18"/>
-                      <w:szCs w:val="18"/>
-                    </w:rPr>
-                    <w:t>i</w:t>
-                  </w:r>
-                  <w:proofErr w:type="spellEnd"/>
-                  <w:r>
-                    <w:rPr>
-                      <w:rFonts w:ascii="Lato" w:eastAsia="Arial" w:hAnsi="Lato"/>
-                      <w:sz w:val="18"/>
-                      <w:szCs w:val="18"/>
-                    </w:rPr>
-                    <w:t>].notes}</w:t>
+                    <w:t>{d.pastures[i].notes}</w:t>
                   </w:r>
                 </w:p>
               </w:tc>
@@ -4412,105 +2967,7 @@
                       <w:sz w:val="22"/>
                       <w:szCs w:val="22"/>
                     </w:rPr>
-                    <w:t>Plant Community: {</w:t>
-                  </w:r>
-                  <w:proofErr w:type="spellStart"/>
-                  <w:proofErr w:type="gramStart"/>
-                  <w:r>
-                    <w:rPr>
-                      <w:rFonts w:ascii="Lato" w:eastAsia="Arial" w:hAnsi="Lato"/>
-                      <w:b/>
-                      <w:bCs/>
-                      <w:color w:val="1F3864" w:themeColor="accent1" w:themeShade="80"/>
-                      <w:sz w:val="22"/>
-                      <w:szCs w:val="22"/>
-                    </w:rPr>
-                    <w:t>d.pastures</w:t>
-                  </w:r>
-                  <w:proofErr w:type="spellEnd"/>
-                  <w:proofErr w:type="gramEnd"/>
-                  <w:r>
-                    <w:rPr>
-                      <w:rFonts w:ascii="Lato" w:eastAsia="Arial" w:hAnsi="Lato"/>
-                      <w:b/>
-                      <w:bCs/>
-                      <w:color w:val="1F3864" w:themeColor="accent1" w:themeShade="80"/>
-                      <w:sz w:val="22"/>
-                      <w:szCs w:val="22"/>
-                    </w:rPr>
-                    <w:t>[</w:t>
-                  </w:r>
-                  <w:proofErr w:type="spellStart"/>
-                  <w:r>
-                    <w:rPr>
-                      <w:rFonts w:ascii="Lato" w:eastAsia="Arial" w:hAnsi="Lato"/>
-                      <w:b/>
-                      <w:bCs/>
-                      <w:color w:val="1F3864" w:themeColor="accent1" w:themeShade="80"/>
-                      <w:sz w:val="22"/>
-                      <w:szCs w:val="22"/>
-                    </w:rPr>
-                    <w:t>i</w:t>
-                  </w:r>
-                  <w:proofErr w:type="spellEnd"/>
-                  <w:r>
-                    <w:rPr>
-                      <w:rFonts w:ascii="Lato" w:eastAsia="Arial" w:hAnsi="Lato"/>
-                      <w:b/>
-                      <w:bCs/>
-                      <w:color w:val="1F3864" w:themeColor="accent1" w:themeShade="80"/>
-                      <w:sz w:val="22"/>
-                      <w:szCs w:val="22"/>
-                    </w:rPr>
-                    <w:t>].</w:t>
-                  </w:r>
-                  <w:proofErr w:type="spellStart"/>
-                  <w:r>
-                    <w:rPr>
-                      <w:rFonts w:ascii="Lato" w:eastAsia="Arial" w:hAnsi="Lato"/>
-                      <w:b/>
-                      <w:bCs/>
-                      <w:color w:val="1F3864" w:themeColor="accent1" w:themeShade="80"/>
-                      <w:sz w:val="22"/>
-                      <w:szCs w:val="22"/>
-                    </w:rPr>
-                    <w:t>plantCommunities</w:t>
-                  </w:r>
-                  <w:proofErr w:type="spellEnd"/>
-                  <w:r>
-                    <w:rPr>
-                      <w:rFonts w:ascii="Lato" w:eastAsia="Arial" w:hAnsi="Lato"/>
-                      <w:b/>
-                      <w:bCs/>
-                      <w:color w:val="1F3864" w:themeColor="accent1" w:themeShade="80"/>
-                      <w:sz w:val="22"/>
-                      <w:szCs w:val="22"/>
-                    </w:rPr>
-                    <w:t>[</w:t>
-                  </w:r>
-                  <w:proofErr w:type="spellStart"/>
-                  <w:r>
-                    <w:rPr>
-                      <w:rFonts w:ascii="Lato" w:eastAsia="Arial" w:hAnsi="Lato"/>
-                      <w:b/>
-                      <w:bCs/>
-                      <w:color w:val="1F3864" w:themeColor="accent1" w:themeShade="80"/>
-                      <w:sz w:val="22"/>
-                      <w:szCs w:val="22"/>
-                    </w:rPr>
-                    <w:t>i</w:t>
-                  </w:r>
-                  <w:proofErr w:type="spellEnd"/>
-                  <w:r>
-                    <w:rPr>
-                      <w:rFonts w:ascii="Lato" w:eastAsia="Arial" w:hAnsi="Lato"/>
-                      <w:b/>
-                      <w:bCs/>
-                      <w:color w:val="1F3864" w:themeColor="accent1" w:themeShade="80"/>
-                      <w:sz w:val="22"/>
-                      <w:szCs w:val="22"/>
-                    </w:rPr>
-                    <w:t>].communityType.name}</w:t>
+                    <w:t>Plant Community: {d.pastures[i].plantCommunities[i].communityType.name}</w:t>
                   </w:r>
                 </w:p>
               </w:tc>
@@ -4545,79 +3002,13 @@
                     </w:rPr>
                     <w:t>{</w:t>
                   </w:r>
-                  <w:proofErr w:type="spellStart"/>
-                  <w:proofErr w:type="gramStart"/>
                   <w:r>
                     <w:rPr>
                       <w:rFonts w:ascii="Lato" w:eastAsia="Arial" w:hAnsi="Lato"/>
                       <w:sz w:val="18"/>
                       <w:szCs w:val="18"/>
                     </w:rPr>
-                    <w:t>d.pastures</w:t>
-                  </w:r>
-                  <w:proofErr w:type="spellEnd"/>
-                  <w:proofErr w:type="gramEnd"/>
-                  <w:r>
-                    <w:rPr>
-                      <w:rFonts w:ascii="Lato" w:eastAsia="Arial" w:hAnsi="Lato"/>
-                      <w:sz w:val="18"/>
-                      <w:szCs w:val="18"/>
-                    </w:rPr>
-                    <w:t>[</w:t>
-                  </w:r>
-                  <w:proofErr w:type="spellStart"/>
-                  <w:r>
-                    <w:rPr>
-                      <w:rFonts w:ascii="Lato" w:eastAsia="Arial" w:hAnsi="Lato"/>
-                      <w:sz w:val="18"/>
-                      <w:szCs w:val="18"/>
-                    </w:rPr>
-                    <w:t>i</w:t>
-                  </w:r>
-                  <w:proofErr w:type="spellEnd"/>
-                  <w:r>
-                    <w:rPr>
-                      <w:rFonts w:ascii="Lato" w:eastAsia="Arial" w:hAnsi="Lato"/>
-                      <w:sz w:val="18"/>
-                      <w:szCs w:val="18"/>
-                    </w:rPr>
-                    <w:t>].</w:t>
-                  </w:r>
-                  <w:proofErr w:type="spellStart"/>
-                  <w:r>
-                    <w:rPr>
-                      <w:rFonts w:ascii="Lato" w:eastAsia="Arial" w:hAnsi="Lato"/>
-                      <w:sz w:val="18"/>
-                      <w:szCs w:val="18"/>
-                    </w:rPr>
-                    <w:t>plantCommunities</w:t>
-                  </w:r>
-                  <w:proofErr w:type="spellEnd"/>
-                  <w:r>
-                    <w:rPr>
-                      <w:rFonts w:ascii="Lato" w:eastAsia="Arial" w:hAnsi="Lato"/>
-                      <w:sz w:val="18"/>
-                      <w:szCs w:val="18"/>
-                    </w:rPr>
-                    <w:t>[</w:t>
-                  </w:r>
-                  <w:proofErr w:type="spellStart"/>
-                  <w:r>
-                    <w:rPr>
-                      <w:rFonts w:ascii="Lato" w:eastAsia="Arial" w:hAnsi="Lato"/>
-                      <w:sz w:val="18"/>
-                      <w:szCs w:val="18"/>
-                    </w:rPr>
-                    <w:t>i</w:t>
-                  </w:r>
-                  <w:proofErr w:type="spellEnd"/>
-                  <w:r>
-                    <w:rPr>
-                      <w:rFonts w:ascii="Lato" w:eastAsia="Arial" w:hAnsi="Lato"/>
-                      <w:sz w:val="18"/>
-                      <w:szCs w:val="18"/>
-                    </w:rPr>
-                    <w:t>].aspect}</w:t>
+                    <w:t>d.pastures[i].plantCommunities[i].aspect}</w:t>
                   </w:r>
                 </w:p>
                 <w:p>
@@ -4642,81 +3033,7 @@
                       <w:sz w:val="18"/>
                       <w:szCs w:val="18"/>
                     </w:rPr>
-                    <w:t>{</w:t>
-                  </w:r>
-                  <w:proofErr w:type="spellStart"/>
-                  <w:proofErr w:type="gramStart"/>
-                  <w:r>
-                    <w:rPr>
-                      <w:rFonts w:ascii="Lato" w:eastAsia="Arial" w:hAnsi="Lato"/>
-                      <w:sz w:val="18"/>
-                      <w:szCs w:val="18"/>
-                    </w:rPr>
-                    <w:t>d.pastures</w:t>
-                  </w:r>
-                  <w:proofErr w:type="spellEnd"/>
-                  <w:proofErr w:type="gramEnd"/>
-                  <w:r>
-                    <w:rPr>
-                      <w:rFonts w:ascii="Lato" w:eastAsia="Arial" w:hAnsi="Lato"/>
-                      <w:sz w:val="18"/>
-                      <w:szCs w:val="18"/>
-                    </w:rPr>
-                    <w:t>[</w:t>
-                  </w:r>
-                  <w:proofErr w:type="spellStart"/>
-                  <w:r>
-                    <w:rPr>
-                      <w:rFonts w:ascii="Lato" w:eastAsia="Arial" w:hAnsi="Lato"/>
-                      <w:sz w:val="18"/>
-                      <w:szCs w:val="18"/>
-                    </w:rPr>
-                    <w:t>i</w:t>
-                  </w:r>
-                  <w:proofErr w:type="spellEnd"/>
-                  <w:r>
-                    <w:rPr>
-                      <w:rFonts w:ascii="Lato" w:eastAsia="Arial" w:hAnsi="Lato"/>
-                      <w:sz w:val="18"/>
-                      <w:szCs w:val="18"/>
-                    </w:rPr>
-                    <w:t>].</w:t>
-                  </w:r>
-                  <w:proofErr w:type="spellStart"/>
-                  <w:r>
-                    <w:rPr>
-                      <w:rFonts w:ascii="Lato" w:eastAsia="Arial" w:hAnsi="Lato"/>
-                      <w:sz w:val="18"/>
-                      <w:szCs w:val="18"/>
-                    </w:rPr>
-                    <w:t>plantCommunities</w:t>
-                  </w:r>
-                  <w:proofErr w:type="spellEnd"/>
-                  <w:r>
-                    <w:rPr>
-                      <w:rFonts w:ascii="Lato" w:eastAsia="Arial" w:hAnsi="Lato"/>
-                      <w:sz w:val="18"/>
-                      <w:szCs w:val="18"/>
-                    </w:rPr>
-                    <w:t>[</w:t>
-                  </w:r>
-                  <w:proofErr w:type="spellStart"/>
-                  <w:r>
-                    <w:rPr>
-                      <w:rFonts w:ascii="Lato" w:eastAsia="Arial" w:hAnsi="Lato"/>
-                      <w:sz w:val="18"/>
-                      <w:szCs w:val="18"/>
-                    </w:rPr>
-                    <w:t>i</w:t>
-                  </w:r>
-                  <w:proofErr w:type="spellEnd"/>
-                  <w:r>
-                    <w:rPr>
-                      <w:rFonts w:ascii="Lato" w:eastAsia="Arial" w:hAnsi="Lato"/>
-                      <w:sz w:val="18"/>
-                      <w:szCs w:val="18"/>
-                    </w:rPr>
-                    <w:t>].elevation</w:t>
+                    <w:t>{d.pastures[i].plantCommunities[i].elevation</w:t>
                   </w:r>
                   <w:r>
                     <w:rPr>
@@ -4783,81 +3100,7 @@
                       <w:sz w:val="18"/>
                       <w:szCs w:val="18"/>
                     </w:rPr>
-                    <w:t>{</w:t>
-                  </w:r>
-                  <w:proofErr w:type="spellStart"/>
-                  <w:proofErr w:type="gramStart"/>
-                  <w:r>
-                    <w:rPr>
-                      <w:rFonts w:ascii="Lato" w:eastAsia="Arial" w:hAnsi="Lato"/>
-                      <w:sz w:val="18"/>
-                      <w:szCs w:val="18"/>
-                    </w:rPr>
-                    <w:t>d.pastures</w:t>
-                  </w:r>
-                  <w:proofErr w:type="spellEnd"/>
-                  <w:proofErr w:type="gramEnd"/>
-                  <w:r>
-                    <w:rPr>
-                      <w:rFonts w:ascii="Lato" w:eastAsia="Arial" w:hAnsi="Lato"/>
-                      <w:sz w:val="18"/>
-                      <w:szCs w:val="18"/>
-                    </w:rPr>
-                    <w:t>[</w:t>
-                  </w:r>
-                  <w:proofErr w:type="spellStart"/>
-                  <w:r>
-                    <w:rPr>
-                      <w:rFonts w:ascii="Lato" w:eastAsia="Arial" w:hAnsi="Lato"/>
-                      <w:sz w:val="18"/>
-                      <w:szCs w:val="18"/>
-                    </w:rPr>
-                    <w:t>i</w:t>
-                  </w:r>
-                  <w:proofErr w:type="spellEnd"/>
-                  <w:r>
-                    <w:rPr>
-                      <w:rFonts w:ascii="Lato" w:eastAsia="Arial" w:hAnsi="Lato"/>
-                      <w:sz w:val="18"/>
-                      <w:szCs w:val="18"/>
-                    </w:rPr>
-                    <w:t>].</w:t>
-                  </w:r>
-                  <w:proofErr w:type="spellStart"/>
-                  <w:r>
-                    <w:rPr>
-                      <w:rFonts w:ascii="Lato" w:eastAsia="Arial" w:hAnsi="Lato"/>
-                      <w:sz w:val="18"/>
-                      <w:szCs w:val="18"/>
-                    </w:rPr>
-                    <w:t>plantCommunities</w:t>
-                  </w:r>
-                  <w:proofErr w:type="spellEnd"/>
-                  <w:r>
-                    <w:rPr>
-                      <w:rFonts w:ascii="Lato" w:eastAsia="Arial" w:hAnsi="Lato"/>
-                      <w:sz w:val="18"/>
-                      <w:szCs w:val="18"/>
-                    </w:rPr>
-                    <w:t>[</w:t>
-                  </w:r>
-                  <w:proofErr w:type="spellStart"/>
-                  <w:r>
-                    <w:rPr>
-                      <w:rFonts w:ascii="Lato" w:eastAsia="Arial" w:hAnsi="Lato"/>
-                      <w:sz w:val="18"/>
-                      <w:szCs w:val="18"/>
-                    </w:rPr>
-                    <w:t>i</w:t>
-                  </w:r>
-                  <w:proofErr w:type="spellEnd"/>
-                  <w:r>
-                    <w:rPr>
-                      <w:rFonts w:ascii="Lato" w:eastAsia="Arial" w:hAnsi="Lato"/>
-                      <w:sz w:val="18"/>
-                      <w:szCs w:val="18"/>
-                    </w:rPr>
-                    <w:t>].notes}</w:t>
+                    <w:t>{d.pastures[i].plantCommunities[i].notes}</w:t>
                   </w:r>
                 </w:p>
               </w:tc>
@@ -4900,99 +3143,7 @@
                       <w:sz w:val="18"/>
                       <w:szCs w:val="18"/>
                     </w:rPr>
-                    <w:t>{</w:t>
-                  </w:r>
-                  <w:proofErr w:type="spellStart"/>
-                  <w:proofErr w:type="gramStart"/>
-                  <w:r>
-                    <w:rPr>
-                      <w:rFonts w:ascii="Lato" w:eastAsia="Arial" w:hAnsi="Lato"/>
-                      <w:sz w:val="18"/>
-                      <w:szCs w:val="18"/>
-                    </w:rPr>
-                    <w:t>d.pastures</w:t>
-                  </w:r>
-                  <w:proofErr w:type="spellEnd"/>
-                  <w:proofErr w:type="gramEnd"/>
-                  <w:r>
-                    <w:rPr>
-                      <w:rFonts w:ascii="Lato" w:eastAsia="Arial" w:hAnsi="Lato"/>
-                      <w:sz w:val="18"/>
-                      <w:szCs w:val="18"/>
-                    </w:rPr>
-                    <w:t>[</w:t>
-                  </w:r>
-                  <w:proofErr w:type="spellStart"/>
-                  <w:r>
-                    <w:rPr>
-                      <w:rFonts w:ascii="Lato" w:eastAsia="Arial" w:hAnsi="Lato"/>
-                      <w:sz w:val="18"/>
-                      <w:szCs w:val="18"/>
-                    </w:rPr>
-                    <w:t>i</w:t>
-                  </w:r>
-                  <w:proofErr w:type="spellEnd"/>
-                  <w:r>
-                    <w:rPr>
-                      <w:rFonts w:ascii="Lato" w:eastAsia="Arial" w:hAnsi="Lato"/>
-                      <w:sz w:val="18"/>
-                      <w:szCs w:val="18"/>
-                    </w:rPr>
-                    <w:t>].</w:t>
-                  </w:r>
-                  <w:proofErr w:type="spellStart"/>
-                  <w:r>
-                    <w:rPr>
-                      <w:rFonts w:ascii="Lato" w:eastAsia="Arial" w:hAnsi="Lato"/>
-                      <w:sz w:val="18"/>
-                      <w:szCs w:val="18"/>
-                    </w:rPr>
-                    <w:t>plantCommunities</w:t>
-                  </w:r>
-                  <w:proofErr w:type="spellEnd"/>
-                  <w:r>
-                    <w:rPr>
-                      <w:rFonts w:ascii="Lato" w:eastAsia="Arial" w:hAnsi="Lato"/>
-                      <w:sz w:val="18"/>
-                      <w:szCs w:val="18"/>
-                    </w:rPr>
-                    <w:t>[</w:t>
-                  </w:r>
-                  <w:proofErr w:type="spellStart"/>
-                  <w:r>
-                    <w:rPr>
-                      <w:rFonts w:ascii="Lato" w:eastAsia="Arial" w:hAnsi="Lato"/>
-                      <w:sz w:val="18"/>
-                      <w:szCs w:val="18"/>
-                    </w:rPr>
-                    <w:t>i</w:t>
-                  </w:r>
-                  <w:proofErr w:type="spellEnd"/>
-                  <w:r>
-                    <w:rPr>
-                      <w:rFonts w:ascii="Lato" w:eastAsia="Arial" w:hAnsi="Lato"/>
-                      <w:sz w:val="18"/>
-                      <w:szCs w:val="18"/>
-                    </w:rPr>
-                    <w:t>].</w:t>
-                  </w:r>
-                  <w:proofErr w:type="spellStart"/>
-                  <w:r>
-                    <w:rPr>
-                      <w:rFonts w:ascii="Lato" w:eastAsia="Arial" w:hAnsi="Lato"/>
-                      <w:sz w:val="18"/>
-                      <w:szCs w:val="18"/>
-                    </w:rPr>
-                    <w:t>url</w:t>
-                  </w:r>
-                  <w:proofErr w:type="spellEnd"/>
-                  <w:r>
-                    <w:rPr>
-                      <w:rFonts w:ascii="Lato" w:eastAsia="Arial" w:hAnsi="Lato"/>
-                      <w:sz w:val="18"/>
-                      <w:szCs w:val="18"/>
-                    </w:rPr>
-                    <w:t>}</w:t>
+                    <w:t>{d.pastures[i].plantCommunities[i].url}</w:t>
                   </w:r>
                 </w:p>
               </w:tc>
@@ -5035,99 +3186,7 @@
                       <w:sz w:val="18"/>
                       <w:szCs w:val="18"/>
                     </w:rPr>
-                    <w:t>{</w:t>
-                  </w:r>
-                  <w:proofErr w:type="spellStart"/>
-                  <w:proofErr w:type="gramStart"/>
-                  <w:r>
-                    <w:rPr>
-                      <w:rFonts w:ascii="Lato" w:eastAsia="Arial" w:hAnsi="Lato"/>
-                      <w:sz w:val="18"/>
-                      <w:szCs w:val="18"/>
-                    </w:rPr>
-                    <w:t>d.pastures</w:t>
-                  </w:r>
-                  <w:proofErr w:type="spellEnd"/>
-                  <w:proofErr w:type="gramEnd"/>
-                  <w:r>
-                    <w:rPr>
-                      <w:rFonts w:ascii="Lato" w:eastAsia="Arial" w:hAnsi="Lato"/>
-                      <w:sz w:val="18"/>
-                      <w:szCs w:val="18"/>
-                    </w:rPr>
-                    <w:t>[</w:t>
-                  </w:r>
-                  <w:proofErr w:type="spellStart"/>
-                  <w:r>
-                    <w:rPr>
-                      <w:rFonts w:ascii="Lato" w:eastAsia="Arial" w:hAnsi="Lato"/>
-                      <w:sz w:val="18"/>
-                      <w:szCs w:val="18"/>
-                    </w:rPr>
-                    <w:t>i</w:t>
-                  </w:r>
-                  <w:proofErr w:type="spellEnd"/>
-                  <w:r>
-                    <w:rPr>
-                      <w:rFonts w:ascii="Lato" w:eastAsia="Arial" w:hAnsi="Lato"/>
-                      <w:sz w:val="18"/>
-                      <w:szCs w:val="18"/>
-                    </w:rPr>
-                    <w:t>].</w:t>
-                  </w:r>
-                  <w:proofErr w:type="spellStart"/>
-                  <w:r>
-                    <w:rPr>
-                      <w:rFonts w:ascii="Lato" w:eastAsia="Arial" w:hAnsi="Lato"/>
-                      <w:sz w:val="18"/>
-                      <w:szCs w:val="18"/>
-                    </w:rPr>
-                    <w:t>plantCommunities</w:t>
-                  </w:r>
-                  <w:proofErr w:type="spellEnd"/>
-                  <w:r>
-                    <w:rPr>
-                      <w:rFonts w:ascii="Lato" w:eastAsia="Arial" w:hAnsi="Lato"/>
-                      <w:sz w:val="18"/>
-                      <w:szCs w:val="18"/>
-                    </w:rPr>
-                    <w:t>[</w:t>
-                  </w:r>
-                  <w:proofErr w:type="spellStart"/>
-                  <w:r>
-                    <w:rPr>
-                      <w:rFonts w:ascii="Lato" w:eastAsia="Arial" w:hAnsi="Lato"/>
-                      <w:sz w:val="18"/>
-                      <w:szCs w:val="18"/>
-                    </w:rPr>
-                    <w:t>i</w:t>
-                  </w:r>
-                  <w:proofErr w:type="spellEnd"/>
-                  <w:r>
-                    <w:rPr>
-                      <w:rFonts w:ascii="Lato" w:eastAsia="Arial" w:hAnsi="Lato"/>
-                      <w:sz w:val="18"/>
-                      <w:szCs w:val="18"/>
-                    </w:rPr>
-                    <w:t>].</w:t>
-                  </w:r>
-                  <w:proofErr w:type="spellStart"/>
-                  <w:r>
-                    <w:rPr>
-                      <w:rFonts w:ascii="Lato" w:eastAsia="Arial" w:hAnsi="Lato"/>
-                      <w:sz w:val="18"/>
-                      <w:szCs w:val="18"/>
-                    </w:rPr>
-                    <w:t>purposeOfAction</w:t>
-                  </w:r>
-                  <w:proofErr w:type="spellEnd"/>
-                  <w:r>
-                    <w:rPr>
-                      <w:rFonts w:ascii="Lato" w:eastAsia="Arial" w:hAnsi="Lato"/>
-                      <w:sz w:val="18"/>
-                      <w:szCs w:val="18"/>
-                    </w:rPr>
-                    <w:t>}</w:t>
+                    <w:t>{d.pastures[i].plantCommunities[i].purposeOfAction}</w:t>
                   </w:r>
                 </w:p>
               </w:tc>
@@ -5171,89 +3230,7 @@
                       <w:sz w:val="22"/>
                       <w:szCs w:val="22"/>
                     </w:rPr>
-                    <w:t>({</w:t>
-                  </w:r>
-                  <w:proofErr w:type="spellStart"/>
-                  <w:proofErr w:type="gramStart"/>
-                  <w:r>
-                    <w:rPr>
-                      <w:rFonts w:ascii="Lato" w:eastAsia="Arial" w:hAnsi="Lato"/>
-                      <w:color w:val="1F3864" w:themeColor="accent1" w:themeShade="80"/>
-                      <w:sz w:val="22"/>
-                      <w:szCs w:val="22"/>
-                    </w:rPr>
-                    <w:t>d.pastures</w:t>
-                  </w:r>
-                  <w:proofErr w:type="spellEnd"/>
-                  <w:proofErr w:type="gramEnd"/>
-                  <w:r>
-                    <w:rPr>
-                      <w:rFonts w:ascii="Lato" w:eastAsia="Arial" w:hAnsi="Lato"/>
-                      <w:color w:val="1F3864" w:themeColor="accent1" w:themeShade="80"/>
-                      <w:sz w:val="22"/>
-                      <w:szCs w:val="22"/>
-                    </w:rPr>
-                    <w:t>[</w:t>
-                  </w:r>
-                  <w:proofErr w:type="spellStart"/>
-                  <w:r>
-                    <w:rPr>
-                      <w:rFonts w:ascii="Lato" w:eastAsia="Arial" w:hAnsi="Lato"/>
-                      <w:color w:val="1F3864" w:themeColor="accent1" w:themeShade="80"/>
-                      <w:sz w:val="22"/>
-                      <w:szCs w:val="22"/>
-                    </w:rPr>
-                    <w:t>i</w:t>
-                  </w:r>
-                  <w:proofErr w:type="spellEnd"/>
-                  <w:r>
-                    <w:rPr>
-                      <w:rFonts w:ascii="Lato" w:eastAsia="Arial" w:hAnsi="Lato"/>
-                      <w:color w:val="1F3864" w:themeColor="accent1" w:themeShade="80"/>
-                      <w:sz w:val="22"/>
-                      <w:szCs w:val="22"/>
-                    </w:rPr>
-                    <w:t>].</w:t>
-                  </w:r>
-                  <w:proofErr w:type="spellStart"/>
-                  <w:r>
-                    <w:rPr>
-                      <w:rFonts w:ascii="Lato" w:eastAsia="Arial" w:hAnsi="Lato"/>
-                      <w:color w:val="1F3864" w:themeColor="accent1" w:themeShade="80"/>
-                      <w:sz w:val="22"/>
-                      <w:szCs w:val="22"/>
-                    </w:rPr>
-                    <w:t>plantCommunities</w:t>
-                  </w:r>
-                  <w:proofErr w:type="spellEnd"/>
-                  <w:r>
-                    <w:rPr>
-                      <w:rFonts w:ascii="Lato" w:eastAsia="Arial" w:hAnsi="Lato"/>
-                      <w:color w:val="1F3864" w:themeColor="accent1" w:themeShade="80"/>
-                      <w:sz w:val="22"/>
-                      <w:szCs w:val="22"/>
-                    </w:rPr>
-                    <w:t>[</w:t>
-                  </w:r>
-                  <w:proofErr w:type="spellStart"/>
-                  <w:r>
-                    <w:rPr>
-                      <w:rFonts w:ascii="Lato" w:eastAsia="Arial" w:hAnsi="Lato"/>
-                      <w:color w:val="1F3864" w:themeColor="accent1" w:themeShade="80"/>
-                      <w:sz w:val="22"/>
-                      <w:szCs w:val="22"/>
-                    </w:rPr>
-                    <w:t>i</w:t>
-                  </w:r>
-                  <w:proofErr w:type="spellEnd"/>
-                  <w:r>
-                    <w:rPr>
-                      <w:rFonts w:ascii="Lato" w:eastAsia="Arial" w:hAnsi="Lato"/>
-                      <w:color w:val="1F3864" w:themeColor="accent1" w:themeShade="80"/>
-                      <w:sz w:val="22"/>
-                      <w:szCs w:val="22"/>
-                    </w:rPr>
-                    <w:t>].communityType.name})</w:t>
+                    <w:t>({d.pastures[i].plantCommunities[i].communityType.name})</w:t>
                   </w:r>
                 </w:p>
               </w:tc>
@@ -5310,153 +3287,7 @@
                             <w:sz w:val="22"/>
                             <w:szCs w:val="22"/>
                           </w:rPr>
-                          <w:t>Monitoring Area: {</w:t>
-                        </w:r>
-                        <w:proofErr w:type="spellStart"/>
-                        <w:proofErr w:type="gramStart"/>
-                        <w:r>
-                          <w:rPr>
-                            <w:rFonts w:ascii="Lato" w:eastAsia="Arial" w:hAnsi="Lato"/>
-                            <w:b/>
-                            <w:bCs/>
-                            <w:color w:val="1F3864" w:themeColor="accent1" w:themeShade="80"/>
-                            <w:sz w:val="22"/>
-                            <w:szCs w:val="22"/>
-                          </w:rPr>
-                          <w:t>d.pastures</w:t>
-                        </w:r>
-                        <w:proofErr w:type="spellEnd"/>
-                        <w:proofErr w:type="gramEnd"/>
-                        <w:r>
-                          <w:rPr>
-                            <w:rFonts w:ascii="Lato" w:eastAsia="Arial" w:hAnsi="Lato"/>
-                            <w:b/>
-                            <w:bCs/>
-                            <w:color w:val="1F3864" w:themeColor="accent1" w:themeShade="80"/>
-                            <w:sz w:val="22"/>
-                            <w:szCs w:val="22"/>
-                          </w:rPr>
-                          <w:t>[</w:t>
-                        </w:r>
-                        <w:proofErr w:type="spellStart"/>
-                        <w:r>
-                          <w:rPr>
-                            <w:rFonts w:ascii="Lato" w:eastAsia="Arial" w:hAnsi="Lato"/>
-                            <w:b/>
-                            <w:bCs/>
-                            <w:color w:val="1F3864" w:themeColor="accent1" w:themeShade="80"/>
-                            <w:sz w:val="22"/>
-                            <w:szCs w:val="22"/>
-                          </w:rPr>
-                          <w:t>i</w:t>
-                        </w:r>
-                        <w:proofErr w:type="spellEnd"/>
-                        <w:r>
-                          <w:rPr>
-                            <w:rFonts w:ascii="Lato" w:eastAsia="Arial" w:hAnsi="Lato"/>
-                            <w:b/>
-                            <w:bCs/>
-                            <w:color w:val="1F3864" w:themeColor="accent1" w:themeShade="80"/>
-                            <w:sz w:val="22"/>
-                            <w:szCs w:val="22"/>
-                          </w:rPr>
-                          <w:t>].</w:t>
-                        </w:r>
-                        <w:proofErr w:type="spellStart"/>
-                        <w:r>
-                          <w:rPr>
-                            <w:rFonts w:ascii="Lato" w:eastAsia="Arial" w:hAnsi="Lato"/>
-                            <w:b/>
-                            <w:bCs/>
-                            <w:color w:val="1F3864" w:themeColor="accent1" w:themeShade="80"/>
-                            <w:sz w:val="22"/>
-                            <w:szCs w:val="22"/>
-                          </w:rPr>
-                          <w:t>plantCommunities</w:t>
-                        </w:r>
-                        <w:proofErr w:type="spellEnd"/>
-                        <w:r>
-                          <w:rPr>
-                            <w:rFonts w:ascii="Lato" w:eastAsia="Arial" w:hAnsi="Lato"/>
-                            <w:b/>
-                            <w:bCs/>
-                            <w:color w:val="1F3864" w:themeColor="accent1" w:themeShade="80"/>
-                            <w:sz w:val="22"/>
-                            <w:szCs w:val="22"/>
-                          </w:rPr>
-                          <w:t>[</w:t>
-                        </w:r>
-                        <w:proofErr w:type="spellStart"/>
-                        <w:r>
-                          <w:rPr>
-                            <w:rFonts w:ascii="Lato" w:eastAsia="Arial" w:hAnsi="Lato"/>
-                            <w:b/>
-                            <w:bCs/>
-                            <w:color w:val="1F3864" w:themeColor="accent1" w:themeShade="80"/>
-                            <w:sz w:val="22"/>
-                            <w:szCs w:val="22"/>
-                          </w:rPr>
-                          <w:t>i</w:t>
-                        </w:r>
-                        <w:proofErr w:type="spellEnd"/>
-                        <w:r>
-                          <w:rPr>
-                            <w:rFonts w:ascii="Lato" w:eastAsia="Arial" w:hAnsi="Lato"/>
-                            <w:b/>
-                            <w:bCs/>
-                            <w:color w:val="1F3864" w:themeColor="accent1" w:themeShade="80"/>
-                            <w:sz w:val="22"/>
-                            <w:szCs w:val="22"/>
-                          </w:rPr>
-                          <w:t>].</w:t>
-                        </w:r>
-                        <w:proofErr w:type="spellStart"/>
-                        <w:r>
-                          <w:rPr>
-                            <w:rFonts w:ascii="Lato" w:eastAsia="Arial" w:hAnsi="Lato"/>
-                            <w:b/>
-                            <w:bCs/>
-                            <w:color w:val="1F3864" w:themeColor="accent1" w:themeShade="80"/>
-                            <w:sz w:val="22"/>
-                            <w:szCs w:val="22"/>
-                          </w:rPr>
-                          <w:t>monitoringAreas</w:t>
-                        </w:r>
-                        <w:proofErr w:type="spellEnd"/>
-                        <w:r>
-                          <w:rPr>
-                            <w:rFonts w:ascii="Lato" w:eastAsia="Arial" w:hAnsi="Lato"/>
-                            <w:b/>
-                            <w:bCs/>
-                            <w:color w:val="1F3864" w:themeColor="accent1" w:themeShade="80"/>
-                            <w:sz w:val="22"/>
-                            <w:szCs w:val="22"/>
-                          </w:rPr>
-                          <w:t>[</w:t>
-                        </w:r>
-                        <w:proofErr w:type="spellStart"/>
-                        <w:r>
-                          <w:rPr>
-                            <w:rFonts w:ascii="Lato" w:eastAsia="Arial" w:hAnsi="Lato"/>
-                            <w:b/>
-                            <w:bCs/>
-                            <w:color w:val="1F3864" w:themeColor="accent1" w:themeShade="80"/>
-                            <w:sz w:val="22"/>
-                            <w:szCs w:val="22"/>
-                          </w:rPr>
-                          <w:t>i</w:t>
-                        </w:r>
-                        <w:proofErr w:type="spellEnd"/>
-                        <w:r>
-                          <w:rPr>
-                            <w:rFonts w:ascii="Lato" w:eastAsia="Arial" w:hAnsi="Lato"/>
-                            <w:b/>
-                            <w:bCs/>
-                            <w:color w:val="1F3864" w:themeColor="accent1" w:themeShade="80"/>
-                            <w:sz w:val="22"/>
-                            <w:szCs w:val="22"/>
-                          </w:rPr>
-                          <w:t>].name}</w:t>
+                          <w:t>Monitoring Area: {d.pastures[i].plantCommunities[i].monitoringAreas[i].name}</w:t>
                         </w:r>
                       </w:p>
                     </w:tc>
@@ -5501,8 +3332,6 @@
                           </w:rPr>
                           <w:t>{</w:t>
                         </w:r>
-                        <w:proofErr w:type="spellStart"/>
-                        <w:proofErr w:type="gramStart"/>
                         <w:r>
                           <w:rPr>
                             <w:rFonts w:ascii="Lato" w:eastAsia="Arial" w:hAnsi="Lato"/>
@@ -5510,118 +3339,7 @@
                             <w:sz w:val="18"/>
                             <w:szCs w:val="18"/>
                           </w:rPr>
-                          <w:t>d.pastures</w:t>
-                        </w:r>
-                        <w:proofErr w:type="spellEnd"/>
-                        <w:proofErr w:type="gramEnd"/>
-                        <w:r>
-                          <w:rPr>
-                            <w:rFonts w:ascii="Lato" w:eastAsia="Arial" w:hAnsi="Lato"/>
-                            <w:color w:val="1F3864" w:themeColor="accent1" w:themeShade="80"/>
-                            <w:sz w:val="18"/>
-                            <w:szCs w:val="18"/>
-                          </w:rPr>
-                          <w:t>[</w:t>
-                        </w:r>
-                        <w:proofErr w:type="spellStart"/>
-                        <w:r>
-                          <w:rPr>
-                            <w:rFonts w:ascii="Lato" w:eastAsia="Arial" w:hAnsi="Lato"/>
-                            <w:color w:val="1F3864" w:themeColor="accent1" w:themeShade="80"/>
-                            <w:sz w:val="18"/>
-                            <w:szCs w:val="18"/>
-                          </w:rPr>
-                          <w:t>i</w:t>
-                        </w:r>
-                        <w:proofErr w:type="spellEnd"/>
-                        <w:r>
-                          <w:rPr>
-                            <w:rFonts w:ascii="Lato" w:eastAsia="Arial" w:hAnsi="Lato"/>
-                            <w:color w:val="1F3864" w:themeColor="accent1" w:themeShade="80"/>
-                            <w:sz w:val="18"/>
-                            <w:szCs w:val="18"/>
-                          </w:rPr>
-                          <w:t>].</w:t>
-                        </w:r>
-                        <w:proofErr w:type="spellStart"/>
-                        <w:r>
-                          <w:rPr>
-                            <w:rFonts w:ascii="Lato" w:eastAsia="Arial" w:hAnsi="Lato"/>
-                            <w:color w:val="1F3864" w:themeColor="accent1" w:themeShade="80"/>
-                            <w:sz w:val="18"/>
-                            <w:szCs w:val="18"/>
-                          </w:rPr>
-                          <w:t>plantCommunities</w:t>
-                        </w:r>
-                        <w:proofErr w:type="spellEnd"/>
-                        <w:r>
-                          <w:rPr>
-                            <w:rFonts w:ascii="Lato" w:eastAsia="Arial" w:hAnsi="Lato"/>
-                            <w:color w:val="1F3864" w:themeColor="accent1" w:themeShade="80"/>
-                            <w:sz w:val="18"/>
-                            <w:szCs w:val="18"/>
-                          </w:rPr>
-                          <w:t>[</w:t>
-                        </w:r>
-                        <w:proofErr w:type="spellStart"/>
-                        <w:r>
-                          <w:rPr>
-                            <w:rFonts w:ascii="Lato" w:eastAsia="Arial" w:hAnsi="Lato"/>
-                            <w:color w:val="1F3864" w:themeColor="accent1" w:themeShade="80"/>
-                            <w:sz w:val="18"/>
-                            <w:szCs w:val="18"/>
-                          </w:rPr>
-                          <w:t>i</w:t>
-                        </w:r>
-                        <w:proofErr w:type="spellEnd"/>
-                        <w:r>
-                          <w:rPr>
-                            <w:rFonts w:ascii="Lato" w:eastAsia="Arial" w:hAnsi="Lato"/>
-                            <w:color w:val="1F3864" w:themeColor="accent1" w:themeShade="80"/>
-                            <w:sz w:val="18"/>
-                            <w:szCs w:val="18"/>
-                          </w:rPr>
-                          <w:t>].</w:t>
-                        </w:r>
-                        <w:proofErr w:type="spellStart"/>
-                        <w:r>
-                          <w:rPr>
-                            <w:rFonts w:ascii="Lato" w:eastAsia="Arial" w:hAnsi="Lato"/>
-                            <w:color w:val="1F3864" w:themeColor="accent1" w:themeShade="80"/>
-                            <w:sz w:val="18"/>
-                            <w:szCs w:val="18"/>
-                          </w:rPr>
-                          <w:t>monitoringAreas</w:t>
-                        </w:r>
-                        <w:proofErr w:type="spellEnd"/>
-                        <w:r>
-                          <w:rPr>
-                            <w:rFonts w:ascii="Lato" w:eastAsia="Arial" w:hAnsi="Lato"/>
-                            <w:color w:val="1F3864" w:themeColor="accent1" w:themeShade="80"/>
-                            <w:sz w:val="18"/>
-                            <w:szCs w:val="18"/>
-                          </w:rPr>
-                          <w:t>[</w:t>
-                        </w:r>
-                        <w:proofErr w:type="spellStart"/>
-                        <w:r>
-                          <w:rPr>
-                            <w:rFonts w:ascii="Lato" w:eastAsia="Arial" w:hAnsi="Lato"/>
-                            <w:color w:val="1F3864" w:themeColor="accent1" w:themeShade="80"/>
-                            <w:sz w:val="18"/>
-                            <w:szCs w:val="18"/>
-                          </w:rPr>
-                          <w:t>i</w:t>
-                        </w:r>
-                        <w:proofErr w:type="spellEnd"/>
-                        <w:r>
-                          <w:rPr>
-                            <w:rFonts w:ascii="Lato" w:eastAsia="Arial" w:hAnsi="Lato"/>
-                            <w:color w:val="1F3864" w:themeColor="accent1" w:themeShade="80"/>
-                            <w:sz w:val="18"/>
-                            <w:szCs w:val="18"/>
-                          </w:rPr>
-                          <w:t>].location</w:t>
+                          <w:t>d.pastures[i].plantCommunities[i].monitoringAreas[i].location</w:t>
                         </w:r>
                         <w:r>
                           <w:rPr>
@@ -5673,27 +3391,7 @@
                             <w:sz w:val="18"/>
                             <w:szCs w:val="18"/>
                           </w:rPr>
-                          <w:t>{</w:t>
-                        </w:r>
-                        <w:proofErr w:type="gramStart"/>
-                        <w:r>
-                          <w:rPr>
-                            <w:rFonts w:ascii="Lato" w:eastAsia="Arial" w:hAnsi="Lato"/>
-                            <w:color w:val="1F3864" w:themeColor="accent1" w:themeShade="80"/>
-                            <w:sz w:val="18"/>
-                            <w:szCs w:val="18"/>
-                          </w:rPr>
-                          <w:t>d.pastures</w:t>
-                        </w:r>
-                        <w:proofErr w:type="gramEnd"/>
-                        <w:r>
-                          <w:rPr>
-                            <w:rFonts w:ascii="Lato" w:eastAsia="Arial" w:hAnsi="Lato"/>
-                            <w:color w:val="1F3864" w:themeColor="accent1" w:themeShade="80"/>
-                            <w:sz w:val="18"/>
-                            <w:szCs w:val="18"/>
-                          </w:rPr>
-                          <w:t>[i].plantCommunities[i].monitoringAreas[i].latitude}/{d.pastures[i].plantCommunities[i].monitoringAreas[i].longitude}</w:t>
+                          <w:t>{d.pastures[i].plantCommunities[i].monitoringAreas[i].latitude}/{d.pastures[i].plantCommunities[i].monitoringAreas[i].longitude}</w:t>
                         </w:r>
                       </w:p>
                     </w:tc>
@@ -5737,27 +3435,7 @@
                             <w:sz w:val="18"/>
                             <w:szCs w:val="18"/>
                           </w:rPr>
-                          <w:t>{</w:t>
-                        </w:r>
-                        <w:proofErr w:type="gramStart"/>
-                        <w:r>
-                          <w:rPr>
-                            <w:rFonts w:ascii="Lato" w:eastAsia="Arial" w:hAnsi="Lato"/>
-                            <w:color w:val="1F3864" w:themeColor="accent1" w:themeShade="80"/>
-                            <w:sz w:val="18"/>
-                            <w:szCs w:val="18"/>
-                          </w:rPr>
-                          <w:t>d.pastures</w:t>
-                        </w:r>
-                        <w:proofErr w:type="gramEnd"/>
-                        <w:r>
-                          <w:rPr>
-                            <w:rFonts w:ascii="Lato" w:eastAsia="Arial" w:hAnsi="Lato"/>
-                            <w:color w:val="1F3864" w:themeColor="accent1" w:themeShade="80"/>
-                            <w:sz w:val="18"/>
-                            <w:szCs w:val="18"/>
-                          </w:rPr>
-                          <w:t>[i].plantCommunities[i].monitoringAreas[i].rangelandHealth.name}</w:t>
+                          <w:t>{d.pastures[i].plantCommunities[i].monitoringAreas[i].rangelandHealth.name}</w:t>
                         </w:r>
                       </w:p>
                     </w:tc>
@@ -5801,27 +3479,7 @@
                             <w:sz w:val="18"/>
                             <w:szCs w:val="18"/>
                           </w:rPr>
-                          <w:t>{</w:t>
-                        </w:r>
-                        <w:proofErr w:type="gramStart"/>
-                        <w:r>
-                          <w:rPr>
-                            <w:rFonts w:ascii="Lato" w:eastAsia="Arial" w:hAnsi="Lato"/>
-                            <w:color w:val="1F3864" w:themeColor="accent1" w:themeShade="80"/>
-                            <w:sz w:val="18"/>
-                            <w:szCs w:val="18"/>
-                          </w:rPr>
-                          <w:t>d.pastures</w:t>
-                        </w:r>
-                        <w:proofErr w:type="gramEnd"/>
-                        <w:r>
-                          <w:rPr>
-                            <w:rFonts w:ascii="Lato" w:eastAsia="Arial" w:hAnsi="Lato"/>
-                            <w:color w:val="1F3864" w:themeColor="accent1" w:themeShade="80"/>
-                            <w:sz w:val="18"/>
-                            <w:szCs w:val="18"/>
-                          </w:rPr>
-                          <w:t>[i].plantCommunities[i].monitoringAreas[i].purposes[i].purposeType.name}, {d.pastures[i].plantCommunities[i].monitoringAreas[i].purposes[i+1].purposeType.name}</w:t>
+                          <w:t>{d.pastures[i].plantCommunities[i].monitoringAreas[i].purposes[i].purposeType.name}, {d.pastures[i].plantCommunities[i].monitoringAreas[i].purposes[i+1].purposeType.name}</w:t>
                         </w:r>
                       </w:p>
                     </w:tc>
@@ -5865,109 +3523,7 @@
                             <w:sz w:val="18"/>
                             <w:szCs w:val="18"/>
                           </w:rPr>
-                          <w:t>({</w:t>
-                        </w:r>
-                        <w:proofErr w:type="spellStart"/>
-                        <w:proofErr w:type="gramStart"/>
-                        <w:r>
-                          <w:rPr>
-                            <w:rFonts w:ascii="Lato" w:eastAsia="Arial" w:hAnsi="Lato"/>
-                            <w:color w:val="1F3864" w:themeColor="accent1" w:themeShade="80"/>
-                            <w:sz w:val="18"/>
-                            <w:szCs w:val="18"/>
-                          </w:rPr>
-                          <w:t>d.pastures</w:t>
-                        </w:r>
-                        <w:proofErr w:type="spellEnd"/>
-                        <w:proofErr w:type="gramEnd"/>
-                        <w:r>
-                          <w:rPr>
-                            <w:rFonts w:ascii="Lato" w:eastAsia="Arial" w:hAnsi="Lato"/>
-                            <w:color w:val="1F3864" w:themeColor="accent1" w:themeShade="80"/>
-                            <w:sz w:val="18"/>
-                            <w:szCs w:val="18"/>
-                          </w:rPr>
-                          <w:t>[</w:t>
-                        </w:r>
-                        <w:proofErr w:type="spellStart"/>
-                        <w:r>
-                          <w:rPr>
-                            <w:rFonts w:ascii="Lato" w:eastAsia="Arial" w:hAnsi="Lato"/>
-                            <w:color w:val="1F3864" w:themeColor="accent1" w:themeShade="80"/>
-                            <w:sz w:val="18"/>
-                            <w:szCs w:val="18"/>
-                          </w:rPr>
-                          <w:t>i</w:t>
-                        </w:r>
-                        <w:proofErr w:type="spellEnd"/>
-                        <w:r>
-                          <w:rPr>
-                            <w:rFonts w:ascii="Lato" w:eastAsia="Arial" w:hAnsi="Lato"/>
-                            <w:color w:val="1F3864" w:themeColor="accent1" w:themeShade="80"/>
-                            <w:sz w:val="18"/>
-                            <w:szCs w:val="18"/>
-                          </w:rPr>
-                          <w:t>].</w:t>
-                        </w:r>
-                        <w:proofErr w:type="spellStart"/>
-                        <w:r>
-                          <w:rPr>
-                            <w:rFonts w:ascii="Lato" w:eastAsia="Arial" w:hAnsi="Lato"/>
-                            <w:color w:val="1F3864" w:themeColor="accent1" w:themeShade="80"/>
-                            <w:sz w:val="18"/>
-                            <w:szCs w:val="18"/>
-                          </w:rPr>
-                          <w:t>plantCommunities</w:t>
-                        </w:r>
-                        <w:proofErr w:type="spellEnd"/>
-                        <w:r>
-                          <w:rPr>
-                            <w:rFonts w:ascii="Lato" w:eastAsia="Arial" w:hAnsi="Lato"/>
-                            <w:color w:val="1F3864" w:themeColor="accent1" w:themeShade="80"/>
-                            <w:sz w:val="18"/>
-                            <w:szCs w:val="18"/>
-                          </w:rPr>
-                          <w:t>[</w:t>
-                        </w:r>
-                        <w:proofErr w:type="spellStart"/>
-                        <w:r>
-                          <w:rPr>
-                            <w:rFonts w:ascii="Lato" w:eastAsia="Arial" w:hAnsi="Lato"/>
-                            <w:color w:val="1F3864" w:themeColor="accent1" w:themeShade="80"/>
-                            <w:sz w:val="18"/>
-                            <w:szCs w:val="18"/>
-                          </w:rPr>
-                          <w:t>i</w:t>
-                        </w:r>
-                        <w:proofErr w:type="spellEnd"/>
-                        <w:r>
-                          <w:rPr>
-                            <w:rFonts w:ascii="Lato" w:eastAsia="Arial" w:hAnsi="Lato"/>
-                            <w:color w:val="1F3864" w:themeColor="accent1" w:themeShade="80"/>
-                            <w:sz w:val="18"/>
-                            <w:szCs w:val="18"/>
-                          </w:rPr>
-                          <w:t>].</w:t>
-                        </w:r>
-                        <w:proofErr w:type="spellStart"/>
-                        <w:r>
-                          <w:rPr>
-                            <w:rFonts w:ascii="Lato" w:eastAsia="Arial" w:hAnsi="Lato"/>
-                            <w:color w:val="1F3864" w:themeColor="accent1" w:themeShade="80"/>
-                            <w:sz w:val="18"/>
-                            <w:szCs w:val="18"/>
-                          </w:rPr>
-                          <w:t>monitoringAreas</w:t>
-                        </w:r>
-                        <w:proofErr w:type="spellEnd"/>
-                        <w:r>
-                          <w:rPr>
-                            <w:rFonts w:ascii="Lato" w:eastAsia="Arial" w:hAnsi="Lato"/>
-                            <w:color w:val="1F3864" w:themeColor="accent1" w:themeShade="80"/>
-                            <w:sz w:val="18"/>
-                            <w:szCs w:val="18"/>
-                          </w:rPr>
-                          <w:t>[i+1].name})</w:t>
+                          <w:t>({d.pastures[i].plantCommunities[i].monitoringAreas[i+1].name})</w:t>
                         </w:r>
                       </w:p>
                     </w:tc>
@@ -6037,89 +3593,7 @@
                       <w:sz w:val="22"/>
                       <w:szCs w:val="22"/>
                     </w:rPr>
-                    <w:t>{</w:t>
-                  </w:r>
-                  <w:proofErr w:type="spellStart"/>
-                  <w:proofErr w:type="gramStart"/>
-                  <w:r>
-                    <w:rPr>
-                      <w:rFonts w:ascii="Lato" w:eastAsia="Arial" w:hAnsi="Lato"/>
-                      <w:color w:val="1F3864" w:themeColor="accent1" w:themeShade="80"/>
-                      <w:sz w:val="22"/>
-                      <w:szCs w:val="22"/>
-                    </w:rPr>
-                    <w:t>d.pastures</w:t>
-                  </w:r>
-                  <w:proofErr w:type="spellEnd"/>
-                  <w:proofErr w:type="gramEnd"/>
-                  <w:r>
-                    <w:rPr>
-                      <w:rFonts w:ascii="Lato" w:eastAsia="Arial" w:hAnsi="Lato"/>
-                      <w:color w:val="1F3864" w:themeColor="accent1" w:themeShade="80"/>
-                      <w:sz w:val="22"/>
-                      <w:szCs w:val="22"/>
-                    </w:rPr>
-                    <w:t>[</w:t>
-                  </w:r>
-                  <w:proofErr w:type="spellStart"/>
-                  <w:r>
-                    <w:rPr>
-                      <w:rFonts w:ascii="Lato" w:eastAsia="Arial" w:hAnsi="Lato"/>
-                      <w:color w:val="1F3864" w:themeColor="accent1" w:themeShade="80"/>
-                      <w:sz w:val="22"/>
-                      <w:szCs w:val="22"/>
-                    </w:rPr>
-                    <w:t>i</w:t>
-                  </w:r>
-                  <w:proofErr w:type="spellEnd"/>
-                  <w:r>
-                    <w:rPr>
-                      <w:rFonts w:ascii="Lato" w:eastAsia="Arial" w:hAnsi="Lato"/>
-                      <w:color w:val="1F3864" w:themeColor="accent1" w:themeShade="80"/>
-                      <w:sz w:val="22"/>
-                      <w:szCs w:val="22"/>
-                    </w:rPr>
-                    <w:t>].</w:t>
-                  </w:r>
-                  <w:proofErr w:type="spellStart"/>
-                  <w:r>
-                    <w:rPr>
-                      <w:rFonts w:ascii="Lato" w:eastAsia="Arial" w:hAnsi="Lato"/>
-                      <w:color w:val="1F3864" w:themeColor="accent1" w:themeShade="80"/>
-                      <w:sz w:val="22"/>
-                      <w:szCs w:val="22"/>
-                    </w:rPr>
-                    <w:t>plantCommunities</w:t>
-                  </w:r>
-                  <w:proofErr w:type="spellEnd"/>
-                  <w:r>
-                    <w:rPr>
-                      <w:rFonts w:ascii="Lato" w:eastAsia="Arial" w:hAnsi="Lato"/>
-                      <w:color w:val="1F3864" w:themeColor="accent1" w:themeShade="80"/>
-                      <w:sz w:val="22"/>
-                      <w:szCs w:val="22"/>
-                    </w:rPr>
-                    <w:t>[</w:t>
-                  </w:r>
-                  <w:proofErr w:type="spellStart"/>
-                  <w:r>
-                    <w:rPr>
-                      <w:rFonts w:ascii="Lato" w:eastAsia="Arial" w:hAnsi="Lato"/>
-                      <w:color w:val="1F3864" w:themeColor="accent1" w:themeShade="80"/>
-                      <w:sz w:val="22"/>
-                      <w:szCs w:val="22"/>
-                    </w:rPr>
-                    <w:t>i</w:t>
-                  </w:r>
-                  <w:proofErr w:type="spellEnd"/>
-                  <w:r>
-                    <w:rPr>
-                      <w:rFonts w:ascii="Lato" w:eastAsia="Arial" w:hAnsi="Lato"/>
-                      <w:color w:val="1F3864" w:themeColor="accent1" w:themeShade="80"/>
-                      <w:sz w:val="22"/>
-                      <w:szCs w:val="22"/>
-                    </w:rPr>
-                    <w:t>].</w:t>
+                    <w:t>{d.pastures[i].plantCommunities[i].</w:t>
                   </w:r>
                   <w:r>
                     <w:rPr>
@@ -6260,89 +3734,7 @@
                             <w:sz w:val="18"/>
                             <w:szCs w:val="18"/>
                           </w:rPr>
-                          <w:t>{</w:t>
-                        </w:r>
-                        <w:proofErr w:type="spellStart"/>
-                        <w:proofErr w:type="gramStart"/>
-                        <w:r>
-                          <w:rPr>
-                            <w:rFonts w:ascii="Lato" w:eastAsia="Arial" w:hAnsi="Lato"/>
-                            <w:color w:val="1F3864" w:themeColor="accent1" w:themeShade="80"/>
-                            <w:sz w:val="18"/>
-                            <w:szCs w:val="18"/>
-                          </w:rPr>
-                          <w:t>d.pastures</w:t>
-                        </w:r>
-                        <w:proofErr w:type="spellEnd"/>
-                        <w:proofErr w:type="gramEnd"/>
-                        <w:r>
-                          <w:rPr>
-                            <w:rFonts w:ascii="Lato" w:eastAsia="Arial" w:hAnsi="Lato"/>
-                            <w:color w:val="1F3864" w:themeColor="accent1" w:themeShade="80"/>
-                            <w:sz w:val="18"/>
-                            <w:szCs w:val="18"/>
-                          </w:rPr>
-                          <w:t>[</w:t>
-                        </w:r>
-                        <w:proofErr w:type="spellStart"/>
-                        <w:r>
-                          <w:rPr>
-                            <w:rFonts w:ascii="Lato" w:eastAsia="Arial" w:hAnsi="Lato"/>
-                            <w:color w:val="1F3864" w:themeColor="accent1" w:themeShade="80"/>
-                            <w:sz w:val="18"/>
-                            <w:szCs w:val="18"/>
-                          </w:rPr>
-                          <w:t>i</w:t>
-                        </w:r>
-                        <w:proofErr w:type="spellEnd"/>
-                        <w:r>
-                          <w:rPr>
-                            <w:rFonts w:ascii="Lato" w:eastAsia="Arial" w:hAnsi="Lato"/>
-                            <w:color w:val="1F3864" w:themeColor="accent1" w:themeShade="80"/>
-                            <w:sz w:val="18"/>
-                            <w:szCs w:val="18"/>
-                          </w:rPr>
-                          <w:t>].</w:t>
-                        </w:r>
-                        <w:proofErr w:type="spellStart"/>
-                        <w:r>
-                          <w:rPr>
-                            <w:rFonts w:ascii="Lato" w:eastAsia="Arial" w:hAnsi="Lato"/>
-                            <w:color w:val="1F3864" w:themeColor="accent1" w:themeShade="80"/>
-                            <w:sz w:val="18"/>
-                            <w:szCs w:val="18"/>
-                          </w:rPr>
-                          <w:t>plantCommunities</w:t>
-                        </w:r>
-                        <w:proofErr w:type="spellEnd"/>
-                        <w:r>
-                          <w:rPr>
-                            <w:rFonts w:ascii="Lato" w:eastAsia="Arial" w:hAnsi="Lato"/>
-                            <w:color w:val="1F3864" w:themeColor="accent1" w:themeShade="80"/>
-                            <w:sz w:val="18"/>
-                            <w:szCs w:val="18"/>
-                          </w:rPr>
-                          <w:t>[</w:t>
-                        </w:r>
-                        <w:proofErr w:type="spellStart"/>
-                        <w:r>
-                          <w:rPr>
-                            <w:rFonts w:ascii="Lato" w:eastAsia="Arial" w:hAnsi="Lato"/>
-                            <w:color w:val="1F3864" w:themeColor="accent1" w:themeShade="80"/>
-                            <w:sz w:val="18"/>
-                            <w:szCs w:val="18"/>
-                          </w:rPr>
-                          <w:t>i</w:t>
-                        </w:r>
-                        <w:proofErr w:type="spellEnd"/>
-                        <w:r>
-                          <w:rPr>
-                            <w:rFonts w:ascii="Lato" w:eastAsia="Arial" w:hAnsi="Lato"/>
-                            <w:color w:val="1F3864" w:themeColor="accent1" w:themeShade="80"/>
-                            <w:sz w:val="18"/>
-                            <w:szCs w:val="18"/>
-                          </w:rPr>
-                          <w:t>].</w:t>
+                          <w:t>{d.pastures[i].plantCommunities[i].</w:t>
                         </w:r>
                         <w:r>
                           <w:rPr>
@@ -6351,7 +3743,6 @@
                           </w:rPr>
                           <w:t xml:space="preserve"> </w:t>
                         </w:r>
-                        <w:proofErr w:type="spellStart"/>
                         <w:r>
                           <w:rPr>
                             <w:rFonts w:ascii="Lato" w:eastAsia="Arial" w:hAnsi="Lato"/>
@@ -6360,37 +3751,7 @@
                             <w:szCs w:val="18"/>
                           </w:rPr>
                           <w:lastRenderedPageBreak/>
-                          <w:t>plantCommunityActions</w:t>
-                        </w:r>
-                        <w:proofErr w:type="spellEnd"/>
-                        <w:r>
-                          <w:rPr>
-                            <w:rFonts w:ascii="Lato" w:eastAsia="Arial" w:hAnsi="Lato"/>
-                            <w:color w:val="1F3864" w:themeColor="accent1" w:themeShade="80"/>
-                            <w:sz w:val="18"/>
-                            <w:szCs w:val="18"/>
-                          </w:rPr>
-                          <w:t>[</w:t>
-                        </w:r>
-                        <w:proofErr w:type="spellStart"/>
-                        <w:r>
-                          <w:rPr>
-                            <w:rFonts w:ascii="Lato" w:eastAsia="Arial" w:hAnsi="Lato"/>
-                            <w:color w:val="1F3864" w:themeColor="accent1" w:themeShade="80"/>
-                            <w:sz w:val="18"/>
-                            <w:szCs w:val="18"/>
-                          </w:rPr>
-                          <w:t>i</w:t>
-                        </w:r>
-                        <w:proofErr w:type="spellEnd"/>
-                        <w:r>
-                          <w:rPr>
-                            <w:rFonts w:ascii="Lato" w:eastAsia="Arial" w:hAnsi="Lato"/>
-                            <w:color w:val="1F3864" w:themeColor="accent1" w:themeShade="80"/>
-                            <w:sz w:val="18"/>
-                            <w:szCs w:val="18"/>
-                          </w:rPr>
-                          <w:t>].name}</w:t>
+                          <w:t>plantCommunityActions[i].name}</w:t>
                         </w:r>
                       </w:p>
                     </w:tc>
@@ -6416,27 +3777,7 @@
                             <w:szCs w:val="18"/>
                           </w:rPr>
                           <w:lastRenderedPageBreak/>
-                          <w:t>{</w:t>
-                        </w:r>
-                        <w:proofErr w:type="gramStart"/>
-                        <w:r>
-                          <w:rPr>
-                            <w:rFonts w:ascii="Lato" w:eastAsia="Arial" w:hAnsi="Lato"/>
-                            <w:color w:val="1F3864" w:themeColor="accent1" w:themeShade="80"/>
-                            <w:sz w:val="18"/>
-                            <w:szCs w:val="18"/>
-                          </w:rPr>
-                          <w:t>d.pastures</w:t>
-                        </w:r>
-                        <w:proofErr w:type="gramEnd"/>
-                        <w:r>
-                          <w:rPr>
-                            <w:rFonts w:ascii="Lato" w:eastAsia="Arial" w:hAnsi="Lato"/>
-                            <w:color w:val="1F3864" w:themeColor="accent1" w:themeShade="80"/>
-                            <w:sz w:val="18"/>
-                            <w:szCs w:val="18"/>
-                          </w:rPr>
-                          <w:t>[i].plantCommunities[i].plantCommunityActions[i].details}</w:t>
+                          <w:t>{d.pastures[i].plantCommunities[i].plantCommunityActions[i].details}</w:t>
                         </w:r>
                       </w:p>
                       <w:p>
@@ -6457,27 +3798,7 @@
                             <w:szCs w:val="18"/>
                           </w:rPr>
                           <w:lastRenderedPageBreak/>
-                          <w:t>{</w:t>
-                        </w:r>
-                        <w:proofErr w:type="gramStart"/>
-                        <w:r>
-                          <w:rPr>
-                            <w:rFonts w:ascii="Lato" w:eastAsia="Arial" w:hAnsi="Lato"/>
-                            <w:color w:val="1F3864" w:themeColor="accent1" w:themeShade="80"/>
-                            <w:sz w:val="18"/>
-                            <w:szCs w:val="18"/>
-                          </w:rPr>
-                          <w:t>d.pastures</w:t>
-                        </w:r>
-                        <w:proofErr w:type="gramEnd"/>
-                        <w:r>
-                          <w:rPr>
-                            <w:rFonts w:ascii="Lato" w:eastAsia="Arial" w:hAnsi="Lato"/>
-                            <w:color w:val="1F3864" w:themeColor="accent1" w:themeShade="80"/>
-                            <w:sz w:val="18"/>
-                            <w:szCs w:val="18"/>
-                          </w:rPr>
-                          <w:t>[i].plantCommunities[i].plantCommunityActions[i].name:i</w:t>
+                          <w:t>{d.pastures[i].plantCommunities[i].plantCommunityActions[i].name:i</w:t>
                         </w:r>
                         <w:r>
                           <w:rPr>
@@ -6554,89 +3875,7 @@
                             <w:szCs w:val="18"/>
                           </w:rPr>
                           <w:lastRenderedPageBreak/>
-                          <w:t>{</w:t>
-                        </w:r>
-                        <w:proofErr w:type="spellStart"/>
-                        <w:proofErr w:type="gramStart"/>
-                        <w:r>
-                          <w:rPr>
-                            <w:rFonts w:ascii="Lato" w:eastAsia="Arial" w:hAnsi="Lato"/>
-                            <w:color w:val="1F3864" w:themeColor="accent1" w:themeShade="80"/>
-                            <w:sz w:val="18"/>
-                            <w:szCs w:val="18"/>
-                          </w:rPr>
-                          <w:t>d.pastures</w:t>
-                        </w:r>
-                        <w:proofErr w:type="spellEnd"/>
-                        <w:proofErr w:type="gramEnd"/>
-                        <w:r>
-                          <w:rPr>
-                            <w:rFonts w:ascii="Lato" w:eastAsia="Arial" w:hAnsi="Lato"/>
-                            <w:color w:val="1F3864" w:themeColor="accent1" w:themeShade="80"/>
-                            <w:sz w:val="18"/>
-                            <w:szCs w:val="18"/>
-                          </w:rPr>
-                          <w:t>[</w:t>
-                        </w:r>
-                        <w:proofErr w:type="spellStart"/>
-                        <w:r>
-                          <w:rPr>
-                            <w:rFonts w:ascii="Lato" w:eastAsia="Arial" w:hAnsi="Lato"/>
-                            <w:color w:val="1F3864" w:themeColor="accent1" w:themeShade="80"/>
-                            <w:sz w:val="18"/>
-                            <w:szCs w:val="18"/>
-                          </w:rPr>
-                          <w:t>i</w:t>
-                        </w:r>
-                        <w:proofErr w:type="spellEnd"/>
-                        <w:r>
-                          <w:rPr>
-                            <w:rFonts w:ascii="Lato" w:eastAsia="Arial" w:hAnsi="Lato"/>
-                            <w:color w:val="1F3864" w:themeColor="accent1" w:themeShade="80"/>
-                            <w:sz w:val="18"/>
-                            <w:szCs w:val="18"/>
-                          </w:rPr>
-                          <w:t>].</w:t>
-                        </w:r>
-                        <w:proofErr w:type="spellStart"/>
-                        <w:r>
-                          <w:rPr>
-                            <w:rFonts w:ascii="Lato" w:eastAsia="Arial" w:hAnsi="Lato"/>
-                            <w:color w:val="1F3864" w:themeColor="accent1" w:themeShade="80"/>
-                            <w:sz w:val="18"/>
-                            <w:szCs w:val="18"/>
-                          </w:rPr>
-                          <w:t>plantCommunities</w:t>
-                        </w:r>
-                        <w:proofErr w:type="spellEnd"/>
-                        <w:r>
-                          <w:rPr>
-                            <w:rFonts w:ascii="Lato" w:eastAsia="Arial" w:hAnsi="Lato"/>
-                            <w:color w:val="1F3864" w:themeColor="accent1" w:themeShade="80"/>
-                            <w:sz w:val="18"/>
-                            <w:szCs w:val="18"/>
-                          </w:rPr>
-                          <w:t>[</w:t>
-                        </w:r>
-                        <w:proofErr w:type="spellStart"/>
-                        <w:r>
-                          <w:rPr>
-                            <w:rFonts w:ascii="Lato" w:eastAsia="Arial" w:hAnsi="Lato"/>
-                            <w:color w:val="1F3864" w:themeColor="accent1" w:themeShade="80"/>
-                            <w:sz w:val="18"/>
-                            <w:szCs w:val="18"/>
-                          </w:rPr>
-                          <w:t>i</w:t>
-                        </w:r>
-                        <w:proofErr w:type="spellEnd"/>
-                        <w:r>
-                          <w:rPr>
-                            <w:rFonts w:ascii="Lato" w:eastAsia="Arial" w:hAnsi="Lato"/>
-                            <w:color w:val="1F3864" w:themeColor="accent1" w:themeShade="80"/>
-                            <w:sz w:val="18"/>
-                            <w:szCs w:val="18"/>
-                          </w:rPr>
-                          <w:t>].</w:t>
+                          <w:t>{d.pastures[i].plantCommunities[i].</w:t>
                         </w:r>
                         <w:r>
                           <w:rPr>
@@ -6645,7 +3884,6 @@
                           </w:rPr>
                           <w:t xml:space="preserve"> </w:t>
                         </w:r>
-                        <w:proofErr w:type="spellStart"/>
                         <w:r>
                           <w:rPr>
                             <w:rFonts w:ascii="Lato" w:eastAsia="Arial" w:hAnsi="Lato"/>
@@ -6653,17 +3891,7 @@
                             <w:sz w:val="18"/>
                             <w:szCs w:val="18"/>
                           </w:rPr>
-                          <w:t>plantCommunityActions</w:t>
-                        </w:r>
-                        <w:proofErr w:type="spellEnd"/>
-                        <w:r>
-                          <w:rPr>
-                            <w:rFonts w:ascii="Lato" w:eastAsia="Arial" w:hAnsi="Lato"/>
-                            <w:color w:val="1F3864" w:themeColor="accent1" w:themeShade="80"/>
-                            <w:sz w:val="18"/>
-                            <w:szCs w:val="18"/>
-                          </w:rPr>
-                          <w:t>[i+1].name}</w:t>
+                          <w:t>plantCommunityActions[i+1].name}</w:t>
                         </w:r>
                       </w:p>
                     </w:tc>
@@ -6688,129 +3916,7 @@
                             <w:sz w:val="18"/>
                             <w:szCs w:val="18"/>
                           </w:rPr>
-                          <w:t>{</w:t>
-                        </w:r>
-                        <w:proofErr w:type="spellStart"/>
-                        <w:proofErr w:type="gramStart"/>
-                        <w:r>
-                          <w:rPr>
-                            <w:rFonts w:ascii="Lato" w:eastAsia="Arial" w:hAnsi="Lato"/>
-                            <w:color w:val="1F3864" w:themeColor="accent1" w:themeShade="80"/>
-                            <w:sz w:val="18"/>
-                            <w:szCs w:val="18"/>
-                          </w:rPr>
-                          <w:t>d.pastures</w:t>
-                        </w:r>
-                        <w:proofErr w:type="spellEnd"/>
-                        <w:proofErr w:type="gramEnd"/>
-                        <w:r>
-                          <w:rPr>
-                            <w:rFonts w:ascii="Lato" w:eastAsia="Arial" w:hAnsi="Lato"/>
-                            <w:color w:val="1F3864" w:themeColor="accent1" w:themeShade="80"/>
-                            <w:sz w:val="18"/>
-                            <w:szCs w:val="18"/>
-                          </w:rPr>
-                          <w:t>[</w:t>
-                        </w:r>
-                        <w:proofErr w:type="spellStart"/>
-                        <w:r>
-                          <w:rPr>
-                            <w:rFonts w:ascii="Lato" w:eastAsia="Arial" w:hAnsi="Lato"/>
-                            <w:color w:val="1F3864" w:themeColor="accent1" w:themeShade="80"/>
-                            <w:sz w:val="18"/>
-                            <w:szCs w:val="18"/>
-                          </w:rPr>
-                          <w:t>i</w:t>
-                        </w:r>
-                        <w:proofErr w:type="spellEnd"/>
-                        <w:r>
-                          <w:rPr>
-                            <w:rFonts w:ascii="Lato" w:eastAsia="Arial" w:hAnsi="Lato"/>
-                            <w:color w:val="1F3864" w:themeColor="accent1" w:themeShade="80"/>
-                            <w:sz w:val="18"/>
-                            <w:szCs w:val="18"/>
-                          </w:rPr>
-                          <w:t>].</w:t>
-                        </w:r>
-                        <w:proofErr w:type="spellStart"/>
-                        <w:r>
-                          <w:rPr>
-                            <w:rFonts w:ascii="Lato" w:eastAsia="Arial" w:hAnsi="Lato"/>
-                            <w:color w:val="1F3864" w:themeColor="accent1" w:themeShade="80"/>
-                            <w:sz w:val="18"/>
-                            <w:szCs w:val="18"/>
-                          </w:rPr>
-                          <w:t>plantCommunities</w:t>
-                        </w:r>
-                        <w:proofErr w:type="spellEnd"/>
-                        <w:r>
-                          <w:rPr>
-                            <w:rFonts w:ascii="Lato" w:eastAsia="Arial" w:hAnsi="Lato"/>
-                            <w:color w:val="1F3864" w:themeColor="accent1" w:themeShade="80"/>
-                            <w:sz w:val="18"/>
-                            <w:szCs w:val="18"/>
-                          </w:rPr>
-                          <w:t>[</w:t>
-                        </w:r>
-                        <w:proofErr w:type="spellStart"/>
-                        <w:r>
-                          <w:rPr>
-                            <w:rFonts w:ascii="Lato" w:eastAsia="Arial" w:hAnsi="Lato"/>
-                            <w:color w:val="1F3864" w:themeColor="accent1" w:themeShade="80"/>
-                            <w:sz w:val="18"/>
-                            <w:szCs w:val="18"/>
-                          </w:rPr>
-                          <w:t>i</w:t>
-                        </w:r>
-                        <w:proofErr w:type="spellEnd"/>
-                        <w:r>
-                          <w:rPr>
-                            <w:rFonts w:ascii="Lato" w:eastAsia="Arial" w:hAnsi="Lato"/>
-                            <w:color w:val="1F3864" w:themeColor="accent1" w:themeShade="80"/>
-                            <w:sz w:val="18"/>
-                            <w:szCs w:val="18"/>
-                          </w:rPr>
-                          <w:t xml:space="preserve">]. </w:t>
-                        </w:r>
-                        <w:proofErr w:type="spellStart"/>
-                        <w:r>
-                          <w:rPr>
-                            <w:rFonts w:ascii="Lato" w:eastAsia="Arial" w:hAnsi="Lato"/>
-                            <w:color w:val="1F3864" w:themeColor="accent1" w:themeShade="80"/>
-                            <w:sz w:val="18"/>
-                            <w:szCs w:val="18"/>
-                          </w:rPr>
-                          <w:t>plantCommunityActions</w:t>
-                        </w:r>
-                        <w:proofErr w:type="spellEnd"/>
-                        <w:r>
-                          <w:rPr>
-                            <w:rFonts w:ascii="Lato" w:eastAsia="Arial" w:hAnsi="Lato"/>
-                            <w:color w:val="1F3864" w:themeColor="accent1" w:themeShade="80"/>
-                            <w:sz w:val="18"/>
-                            <w:szCs w:val="18"/>
-                          </w:rPr>
-                          <w:t>[i+1</w:t>
-                        </w:r>
-                        <w:proofErr w:type="gramStart"/>
-                        <w:r>
-                          <w:rPr>
-                            <w:rFonts w:ascii="Lato" w:eastAsia="Arial" w:hAnsi="Lato"/>
-                            <w:color w:val="1F3864" w:themeColor="accent1" w:themeShade="80"/>
-                            <w:sz w:val="18"/>
-                            <w:szCs w:val="18"/>
-                          </w:rPr>
-                          <w:t>].details</w:t>
-                        </w:r>
-                        <w:proofErr w:type="gramEnd"/>
-                        <w:r>
-                          <w:rPr>
-                            <w:rFonts w:ascii="Lato" w:eastAsia="Arial" w:hAnsi="Lato"/>
-                            <w:color w:val="1F3864" w:themeColor="accent1" w:themeShade="80"/>
-                            <w:sz w:val="18"/>
-                            <w:szCs w:val="18"/>
-                          </w:rPr>
-                          <w:t>}</w:t>
+                          <w:t>{d.pastures[i].plantCommunities[i]. plantCommunityActions[i+1].details}</w:t>
                         </w:r>
                       </w:p>
                       <w:p>
@@ -6953,89 +4059,7 @@
                       <w:sz w:val="22"/>
                       <w:szCs w:val="22"/>
                     </w:rPr>
-                    <w:t>{</w:t>
-                  </w:r>
-                  <w:proofErr w:type="spellStart"/>
-                  <w:proofErr w:type="gramStart"/>
-                  <w:r>
-                    <w:rPr>
-                      <w:rFonts w:ascii="Lato" w:eastAsia="Arial" w:hAnsi="Lato"/>
-                      <w:color w:val="1F3864" w:themeColor="accent1" w:themeShade="80"/>
-                      <w:sz w:val="22"/>
-                      <w:szCs w:val="22"/>
-                    </w:rPr>
-                    <w:t>d.pastures</w:t>
-                  </w:r>
-                  <w:proofErr w:type="spellEnd"/>
-                  <w:proofErr w:type="gramEnd"/>
-                  <w:r>
-                    <w:rPr>
-                      <w:rFonts w:ascii="Lato" w:eastAsia="Arial" w:hAnsi="Lato"/>
-                      <w:color w:val="1F3864" w:themeColor="accent1" w:themeShade="80"/>
-                      <w:sz w:val="22"/>
-                      <w:szCs w:val="22"/>
-                    </w:rPr>
-                    <w:t>[</w:t>
-                  </w:r>
-                  <w:proofErr w:type="spellStart"/>
-                  <w:r>
-                    <w:rPr>
-                      <w:rFonts w:ascii="Lato" w:eastAsia="Arial" w:hAnsi="Lato"/>
-                      <w:color w:val="1F3864" w:themeColor="accent1" w:themeShade="80"/>
-                      <w:sz w:val="22"/>
-                      <w:szCs w:val="22"/>
-                    </w:rPr>
-                    <w:t>i</w:t>
-                  </w:r>
-                  <w:proofErr w:type="spellEnd"/>
-                  <w:r>
-                    <w:rPr>
-                      <w:rFonts w:ascii="Lato" w:eastAsia="Arial" w:hAnsi="Lato"/>
-                      <w:color w:val="1F3864" w:themeColor="accent1" w:themeShade="80"/>
-                      <w:sz w:val="22"/>
-                      <w:szCs w:val="22"/>
-                    </w:rPr>
-                    <w:t>].</w:t>
-                  </w:r>
-                  <w:proofErr w:type="spellStart"/>
-                  <w:r>
-                    <w:rPr>
-                      <w:rFonts w:ascii="Lato" w:eastAsia="Arial" w:hAnsi="Lato"/>
-                      <w:color w:val="1F3864" w:themeColor="accent1" w:themeShade="80"/>
-                      <w:sz w:val="22"/>
-                      <w:szCs w:val="22"/>
-                    </w:rPr>
-                    <w:t>plantCommunities</w:t>
-                  </w:r>
-                  <w:proofErr w:type="spellEnd"/>
-                  <w:r>
-                    <w:rPr>
-                      <w:rFonts w:ascii="Lato" w:eastAsia="Arial" w:hAnsi="Lato"/>
-                      <w:color w:val="1F3864" w:themeColor="accent1" w:themeShade="80"/>
-                      <w:sz w:val="22"/>
-                      <w:szCs w:val="22"/>
-                    </w:rPr>
-                    <w:t>[</w:t>
-                  </w:r>
-                  <w:proofErr w:type="spellStart"/>
-                  <w:r>
-                    <w:rPr>
-                      <w:rFonts w:ascii="Lato" w:eastAsia="Arial" w:hAnsi="Lato"/>
-                      <w:color w:val="1F3864" w:themeColor="accent1" w:themeShade="80"/>
-                      <w:sz w:val="22"/>
-                      <w:szCs w:val="22"/>
-                    </w:rPr>
-                    <w:t>i</w:t>
-                  </w:r>
-                  <w:proofErr w:type="spellEnd"/>
-                  <w:r>
-                    <w:rPr>
-                      <w:rFonts w:ascii="Lato" w:eastAsia="Arial" w:hAnsi="Lato"/>
-                      <w:color w:val="1F3864" w:themeColor="accent1" w:themeShade="80"/>
-                      <w:sz w:val="22"/>
-                      <w:szCs w:val="22"/>
-                    </w:rPr>
-                    <w:t>].</w:t>
+                    <w:t>{d.pastures[i].plantCommunities[i].</w:t>
                   </w:r>
                   <w:r>
                     <w:rPr>
@@ -7210,8 +4234,6 @@
                     </w:rPr>
                     <w:t>Grazing will not occur before {</w:t>
                   </w:r>
-                  <w:proofErr w:type="spellStart"/>
-                  <w:proofErr w:type="gramStart"/>
                   <w:r>
                     <w:rPr>
                       <w:rFonts w:ascii="Í∏4" w:hAnsi="Í∏4" w:cs="Í∏4"/>
@@ -7221,106 +4243,8 @@
                       <w:szCs w:val="18"/>
                       <w:lang w:val="en-US"/>
                     </w:rPr>
-                    <w:t>d.pastures</w:t>
-                  </w:r>
-                  <w:proofErr w:type="spellEnd"/>
-                  <w:proofErr w:type="gramEnd"/>
-                  <w:r>
-                    <w:rPr>
-                      <w:rFonts w:ascii="Í∏4" w:hAnsi="Í∏4" w:cs="Í∏4"/>
-                      <w:color w:val="444444"/>
-                      <w:kern w:val="0"/>
-                      <w:sz w:val="18"/>
-                      <w:szCs w:val="18"/>
-                      <w:lang w:val="en-US"/>
-                    </w:rPr>
-                    <w:t>[</w:t>
-                  </w:r>
-                  <w:proofErr w:type="spellStart"/>
-                  <w:r>
-                    <w:rPr>
-                      <w:rFonts w:ascii="Í∏4" w:hAnsi="Í∏4" w:cs="Í∏4"/>
-                      <w:color w:val="444444"/>
-                      <w:kern w:val="0"/>
-                      <w:sz w:val="18"/>
-                      <w:szCs w:val="18"/>
-                      <w:lang w:val="en-US"/>
-                    </w:rPr>
-                    <w:t>i</w:t>
-                  </w:r>
-                  <w:proofErr w:type="spellEnd"/>
-                  <w:r>
-                    <w:rPr>
-                      <w:rFonts w:ascii="Í∏4" w:hAnsi="Í∏4" w:cs="Í∏4"/>
-                      <w:color w:val="444444"/>
-                      <w:kern w:val="0"/>
-                      <w:sz w:val="18"/>
-                      <w:szCs w:val="18"/>
-                      <w:lang w:val="en-US"/>
-                    </w:rPr>
-                    <w:t>].</w:t>
-                  </w:r>
-                  <w:proofErr w:type="spellStart"/>
-                  <w:r>
-                    <w:rPr>
-                      <w:rFonts w:ascii="Í∏4" w:hAnsi="Í∏4" w:cs="Í∏4"/>
-                      <w:color w:val="444444"/>
-                      <w:kern w:val="0"/>
-                      <w:sz w:val="18"/>
-                      <w:szCs w:val="18"/>
-                      <w:lang w:val="en-US"/>
-                    </w:rPr>
-                    <w:t>plantCommunities</w:t>
-                  </w:r>
-                  <w:proofErr w:type="spellEnd"/>
-                  <w:r>
-                    <w:rPr>
-                      <w:rFonts w:ascii="Í∏4" w:hAnsi="Í∏4" w:cs="Í∏4"/>
-                      <w:color w:val="444444"/>
-                      <w:kern w:val="0"/>
-                      <w:sz w:val="18"/>
-                      <w:szCs w:val="18"/>
-                      <w:lang w:val="en-US"/>
-                    </w:rPr>
-                    <w:t>[</w:t>
-                  </w:r>
-                  <w:proofErr w:type="spellStart"/>
-                  <w:r>
-                    <w:rPr>
-                      <w:rFonts w:ascii="Í∏4" w:hAnsi="Í∏4" w:cs="Í∏4"/>
-                      <w:color w:val="444444"/>
-                      <w:kern w:val="0"/>
-                      <w:sz w:val="18"/>
-                      <w:szCs w:val="18"/>
-                      <w:lang w:val="en-US"/>
-                    </w:rPr>
-                    <w:t>i</w:t>
-                  </w:r>
-                  <w:proofErr w:type="spellEnd"/>
-                  <w:r>
-                    <w:rPr>
-                      <w:rFonts w:ascii="Í∏4" w:hAnsi="Í∏4" w:cs="Í∏4"/>
-                      <w:color w:val="444444"/>
-                      <w:kern w:val="0"/>
-                      <w:sz w:val="18"/>
-                      <w:szCs w:val="18"/>
-                      <w:lang w:val="en-US"/>
-                    </w:rPr>
-                    <w:t>].</w:t>
-                  </w:r>
-                  <w:proofErr w:type="spellStart"/>
-                  <w:r>
-                    <w:rPr>
-                      <w:rFonts w:ascii="Í∏4" w:hAnsi="Í∏4" w:cs="Í∏4"/>
-                      <w:color w:val="444444"/>
-                      <w:kern w:val="0"/>
-                      <w:sz w:val="18"/>
-                      <w:szCs w:val="18"/>
-                      <w:lang w:val="en-US"/>
-                    </w:rPr>
-                    <w:t>rangeReadinessDate</w:t>
-                  </w:r>
-                  <w:proofErr w:type="spellEnd"/>
+                    <w:t>d.pastures[i].plantCommunities[i].rangeReadinessDate</w:t>
+                  </w:r>
                   <w:r>
                     <w:rPr>
                       <w:rFonts w:ascii="Í∏4" w:hAnsi="Í∏4" w:cs="Í∏4"/>
@@ -7398,10 +4322,8 @@
                       <w:szCs w:val="18"/>
                       <w:lang w:val="en-US"/>
                     </w:rPr>
-                    <w:t>{</w:t>
-                  </w:r>
-                  <w:proofErr w:type="spellStart"/>
-                  <w:proofErr w:type="gramStart"/>
+                    <w:t>{d.pastures[i].plantCommunities[i].rangeReadiness</w:t>
+                  </w:r>
                   <w:r>
                     <w:rPr>
                       <w:rFonts w:ascii="Í∏4" w:hAnsi="Í∏4" w:cs="Í∏4"/>
@@ -7411,127 +4333,7 @@
                       <w:szCs w:val="18"/>
                       <w:lang w:val="en-US"/>
                     </w:rPr>
-                    <w:t>d.pastures</w:t>
-                  </w:r>
-                  <w:proofErr w:type="spellEnd"/>
-                  <w:proofErr w:type="gramEnd"/>
-                  <w:r>
-                    <w:rPr>
-                      <w:rFonts w:ascii="Í∏4" w:hAnsi="Í∏4" w:cs="Í∏4"/>
-                      <w:color w:val="444444"/>
-                      <w:kern w:val="0"/>
-                      <w:sz w:val="18"/>
-                      <w:szCs w:val="18"/>
-                      <w:lang w:val="en-US"/>
-                    </w:rPr>
-                    <w:t>[</w:t>
-                  </w:r>
-                  <w:proofErr w:type="spellStart"/>
-                  <w:r>
-                    <w:rPr>
-                      <w:rFonts w:ascii="Í∏4" w:hAnsi="Í∏4" w:cs="Í∏4"/>
-                      <w:color w:val="444444"/>
-                      <w:kern w:val="0"/>
-                      <w:sz w:val="18"/>
-                      <w:szCs w:val="18"/>
-                      <w:lang w:val="en-US"/>
-                    </w:rPr>
-                    <w:t>i</w:t>
-                  </w:r>
-                  <w:proofErr w:type="spellEnd"/>
-                  <w:r>
-                    <w:rPr>
-                      <w:rFonts w:ascii="Í∏4" w:hAnsi="Í∏4" w:cs="Í∏4"/>
-                      <w:color w:val="444444"/>
-                      <w:kern w:val="0"/>
-                      <w:sz w:val="18"/>
-                      <w:szCs w:val="18"/>
-                      <w:lang w:val="en-US"/>
-                    </w:rPr>
-                    <w:t>].</w:t>
-                  </w:r>
-                  <w:proofErr w:type="spellStart"/>
-                  <w:r>
-                    <w:rPr>
-                      <w:rFonts w:ascii="Í∏4" w:hAnsi="Í∏4" w:cs="Í∏4"/>
-                      <w:color w:val="444444"/>
-                      <w:kern w:val="0"/>
-                      <w:sz w:val="18"/>
-                      <w:szCs w:val="18"/>
-                      <w:lang w:val="en-US"/>
-                    </w:rPr>
-                    <w:t>plantCommunities</w:t>
-                  </w:r>
-                  <w:proofErr w:type="spellEnd"/>
-                  <w:r>
-                    <w:rPr>
-                      <w:rFonts w:ascii="Í∏4" w:hAnsi="Í∏4" w:cs="Í∏4"/>
-                      <w:color w:val="444444"/>
-                      <w:kern w:val="0"/>
-                      <w:sz w:val="18"/>
-                      <w:szCs w:val="18"/>
-                      <w:lang w:val="en-US"/>
-                    </w:rPr>
-                    <w:t>[</w:t>
-                  </w:r>
-                  <w:proofErr w:type="spellStart"/>
-                  <w:r>
-                    <w:rPr>
-                      <w:rFonts w:ascii="Í∏4" w:hAnsi="Í∏4" w:cs="Í∏4"/>
-                      <w:color w:val="444444"/>
-                      <w:kern w:val="0"/>
-                      <w:sz w:val="18"/>
-                      <w:szCs w:val="18"/>
-                      <w:lang w:val="en-US"/>
-                    </w:rPr>
-                    <w:t>i</w:t>
-                  </w:r>
-                  <w:proofErr w:type="spellEnd"/>
-                  <w:r>
-                    <w:rPr>
-                      <w:rFonts w:ascii="Í∏4" w:hAnsi="Í∏4" w:cs="Í∏4"/>
-                      <w:color w:val="444444"/>
-                      <w:kern w:val="0"/>
-                      <w:sz w:val="18"/>
-                      <w:szCs w:val="18"/>
-                      <w:lang w:val="en-US"/>
-                    </w:rPr>
-                    <w:t>].</w:t>
-                  </w:r>
-                  <w:proofErr w:type="spellStart"/>
-                  <w:r>
-                    <w:rPr>
-                      <w:rFonts w:ascii="Í∏4" w:hAnsi="Í∏4" w:cs="Í∏4"/>
-                      <w:color w:val="444444"/>
-                      <w:kern w:val="0"/>
-                      <w:sz w:val="18"/>
-                      <w:szCs w:val="18"/>
-                      <w:lang w:val="en-US"/>
-                    </w:rPr>
-                    <w:t>rangeReadiness</w:t>
-                  </w:r>
-                  <w:r>
-                    <w:rPr>
-                      <w:rFonts w:ascii="Í∏4" w:hAnsi="Í∏4" w:cs="Í∏4"/>
-                      <w:color w:val="444444"/>
-                      <w:kern w:val="0"/>
-                      <w:sz w:val="18"/>
-                      <w:szCs w:val="18"/>
-                      <w:lang w:val="en-US"/>
-                    </w:rPr>
-                    <w:t>Note</w:t>
-                  </w:r>
-                  <w:proofErr w:type="spellEnd"/>
-                  <w:r>
-                    <w:rPr>
-                      <w:rFonts w:ascii="Í∏4" w:hAnsi="Í∏4" w:cs="Í∏4"/>
-                      <w:color w:val="444444"/>
-                      <w:kern w:val="0"/>
-                      <w:sz w:val="18"/>
-                      <w:szCs w:val="18"/>
-                      <w:lang w:val="en-US"/>
-                    </w:rPr>
-                    <w:t>}</w:t>
+                    <w:t>Note}</w:t>
                   </w:r>
                 </w:p>
               </w:tc>
@@ -7655,23 +4457,8 @@
                             <w:szCs w:val="18"/>
                             <w:lang w:val="en-US"/>
                           </w:rPr>
-                          <w:t>{</w:t>
+                          <w:t>{d.pastures[i].plantCommunities[i].indicatorPlants</w:t>
                         </w:r>
-                        <w:proofErr w:type="spellStart"/>
-                        <w:proofErr w:type="gramStart"/>
-                        <w:r>
-                          <w:rPr>
-                            <w:rFonts w:ascii="Í∏4" w:hAnsi="Í∏4" w:cs="Í∏4"/>
-                            <w:color w:val="444444"/>
-                            <w:kern w:val="0"/>
-                            <w:sz w:val="18"/>
-                            <w:szCs w:val="18"/>
-                            <w:lang w:val="en-US"/>
-                          </w:rPr>
-                          <w:t>d.pastures</w:t>
-                        </w:r>
-                        <w:proofErr w:type="spellEnd"/>
-                        <w:proofErr w:type="gramEnd"/>
                         <w:r>
                           <w:rPr>
                             <w:rFonts w:ascii="Í∏4" w:hAnsi="Í∏4" w:cs="Í∏4"/>
@@ -7683,7 +4470,6 @@
                           </w:rPr>
                           <w:t>[</w:t>
                         </w:r>
-                        <w:proofErr w:type="spellStart"/>
                         <w:r>
                           <w:rPr>
                             <w:rFonts w:ascii="Í∏4" w:hAnsi="Í∏4" w:cs="Í∏4"/>
@@ -7693,115 +4479,7 @@
                             <w:szCs w:val="18"/>
                             <w:lang w:val="en-US"/>
                           </w:rPr>
-                          <w:t>i</w:t>
-                        </w:r>
-                        <w:proofErr w:type="spellEnd"/>
-                        <w:r>
-                          <w:rPr>
-                            <w:rFonts w:ascii="Í∏4" w:hAnsi="Í∏4" w:cs="Í∏4"/>
-                            <w:color w:val="444444"/>
-                            <w:kern w:val="0"/>
-                            <w:sz w:val="18"/>
-                            <w:szCs w:val="18"/>
-                            <w:lang w:val="en-US"/>
-                          </w:rPr>
-                          <w:t>].</w:t>
-                        </w:r>
-                        <w:proofErr w:type="spellStart"/>
-                        <w:r>
-                          <w:rPr>
-                            <w:rFonts w:ascii="Í∏4" w:hAnsi="Í∏4" w:cs="Í∏4"/>
-                            <w:color w:val="444444"/>
-                            <w:kern w:val="0"/>
-                            <w:sz w:val="18"/>
-                            <w:szCs w:val="18"/>
-                            <w:lang w:val="en-US"/>
-                          </w:rPr>
-                          <w:t>plantCommunities</w:t>
-                        </w:r>
-                        <w:proofErr w:type="spellEnd"/>
-                        <w:r>
-                          <w:rPr>
-                            <w:rFonts w:ascii="Í∏4" w:hAnsi="Í∏4" w:cs="Í∏4"/>
-                            <w:color w:val="444444"/>
-                            <w:kern w:val="0"/>
-                            <w:sz w:val="18"/>
-                            <w:szCs w:val="18"/>
-                            <w:lang w:val="en-US"/>
-                          </w:rPr>
-                          <w:t>[</w:t>
-                        </w:r>
-                        <w:proofErr w:type="spellStart"/>
-                        <w:r>
-                          <w:rPr>
-                            <w:rFonts w:ascii="Í∏4" w:hAnsi="Í∏4" w:cs="Í∏4"/>
-                            <w:color w:val="444444"/>
-                            <w:kern w:val="0"/>
-                            <w:sz w:val="18"/>
-                            <w:szCs w:val="18"/>
-                            <w:lang w:val="en-US"/>
-                          </w:rPr>
-                          <w:t>i</w:t>
-                        </w:r>
-                        <w:proofErr w:type="spellEnd"/>
-                        <w:r>
-                          <w:rPr>
-                            <w:rFonts w:ascii="Í∏4" w:hAnsi="Í∏4" w:cs="Í∏4"/>
-                            <w:color w:val="444444"/>
-                            <w:kern w:val="0"/>
-                            <w:sz w:val="18"/>
-                            <w:szCs w:val="18"/>
-                            <w:lang w:val="en-US"/>
-                          </w:rPr>
-                          <w:t>].</w:t>
-                        </w:r>
-                        <w:proofErr w:type="spellStart"/>
-                        <w:r>
-                          <w:rPr>
-                            <w:rFonts w:ascii="Í∏4" w:hAnsi="Í∏4" w:cs="Í∏4"/>
-                            <w:color w:val="444444"/>
-                            <w:kern w:val="0"/>
-                            <w:sz w:val="18"/>
-                            <w:szCs w:val="18"/>
-                            <w:lang w:val="en-US"/>
-                          </w:rPr>
-                          <w:t>indicatorPlants</w:t>
-                        </w:r>
-                        <w:proofErr w:type="spellEnd"/>
-                        <w:r>
-                          <w:rPr>
-                            <w:rFonts w:ascii="Í∏4" w:hAnsi="Í∏4" w:cs="Í∏4"/>
-                            <w:color w:val="444444"/>
-                            <w:kern w:val="0"/>
-                            <w:sz w:val="18"/>
-                            <w:szCs w:val="18"/>
-                            <w:lang w:val="en-US"/>
-                          </w:rPr>
-                          <w:t>[</w:t>
-                        </w:r>
-                        <w:proofErr w:type="spellStart"/>
-                        <w:r>
-                          <w:rPr>
-                            <w:rFonts w:ascii="Í∏4" w:hAnsi="Í∏4" w:cs="Í∏4"/>
-                            <w:color w:val="444444"/>
-                            <w:kern w:val="0"/>
-                            <w:sz w:val="18"/>
-                            <w:szCs w:val="18"/>
-                            <w:lang w:val="en-US"/>
-                          </w:rPr>
-                          <w:t>i</w:t>
-                        </w:r>
-                        <w:proofErr w:type="spellEnd"/>
-                        <w:r>
-                          <w:rPr>
-                            <w:rFonts w:ascii="Í∏4" w:hAnsi="Í∏4" w:cs="Í∏4"/>
-                            <w:color w:val="444444"/>
-                            <w:kern w:val="0"/>
-                            <w:sz w:val="18"/>
-                            <w:szCs w:val="18"/>
-                            <w:lang w:val="en-US"/>
-                          </w:rPr>
-                          <w:t xml:space="preserve">, </w:t>
+                          <w:t xml:space="preserve">i, </w:t>
                         </w:r>
                         <w:r>
                           <w:rPr>
@@ -7812,31 +4490,7 @@
                             <w:szCs w:val="18"/>
                             <w:lang w:val="en-US"/>
                           </w:rPr>
-                          <w:t>criteria='</w:t>
-                        </w:r>
-                        <w:proofErr w:type="spellStart"/>
-                        <w:r>
-                          <w:rPr>
-                            <w:rFonts w:ascii="Í∏4" w:hAnsi="Í∏4" w:cs="Í∏4"/>
-                            <w:color w:val="444444"/>
-                            <w:kern w:val="0"/>
-                            <w:sz w:val="18"/>
-                            <w:szCs w:val="18"/>
-                            <w:lang w:val="en-US"/>
-                          </w:rPr>
-                          <w:t>rangereadiness</w:t>
-                        </w:r>
-                        <w:proofErr w:type="spellEnd"/>
-                        <w:r>
-                          <w:rPr>
-                            <w:rFonts w:ascii="Í∏4" w:hAnsi="Í∏4" w:cs="Í∏4"/>
-                            <w:color w:val="444444"/>
-                            <w:kern w:val="0"/>
-                            <w:sz w:val="18"/>
-                            <w:szCs w:val="18"/>
-                            <w:lang w:val="en-US"/>
-                          </w:rPr>
-                          <w:t>'].name</w:t>
+                          <w:t>criteria='rangereadiness'].name</w:t>
                         </w:r>
                         <w:r>
                           <w:rPr>
@@ -7878,177 +4532,7 @@
                             <w:szCs w:val="18"/>
                             <w:lang w:val="en-US"/>
                           </w:rPr>
-                          <w:t>{</w:t>
-                        </w:r>
-                        <w:proofErr w:type="spellStart"/>
-                        <w:proofErr w:type="gramStart"/>
-                        <w:r>
-                          <w:rPr>
-                            <w:rFonts w:ascii="Í∏4" w:hAnsi="Í∏4" w:cs="Í∏4"/>
-                            <w:color w:val="444444"/>
-                            <w:kern w:val="0"/>
-                            <w:sz w:val="18"/>
-                            <w:szCs w:val="18"/>
-                            <w:lang w:val="en-US"/>
-                          </w:rPr>
-                          <w:t>d.pastures</w:t>
-                        </w:r>
-                        <w:proofErr w:type="spellEnd"/>
-                        <w:proofErr w:type="gramEnd"/>
-                        <w:r>
-                          <w:rPr>
-                            <w:rFonts w:ascii="Í∏4" w:hAnsi="Í∏4" w:cs="Í∏4"/>
-                            <w:color w:val="444444"/>
-                            <w:kern w:val="0"/>
-                            <w:sz w:val="18"/>
-                            <w:szCs w:val="18"/>
-                            <w:lang w:val="en-US"/>
-                          </w:rPr>
-                          <w:t>[</w:t>
-                        </w:r>
-                        <w:proofErr w:type="spellStart"/>
-                        <w:r>
-                          <w:rPr>
-                            <w:rFonts w:ascii="Í∏4" w:hAnsi="Í∏4" w:cs="Í∏4"/>
-                            <w:color w:val="444444"/>
-                            <w:kern w:val="0"/>
-                            <w:sz w:val="18"/>
-                            <w:szCs w:val="18"/>
-                            <w:lang w:val="en-US"/>
-                          </w:rPr>
-                          <w:t>i</w:t>
-                        </w:r>
-                        <w:proofErr w:type="spellEnd"/>
-                        <w:r>
-                          <w:rPr>
-                            <w:rFonts w:ascii="Í∏4" w:hAnsi="Í∏4" w:cs="Í∏4"/>
-                            <w:color w:val="444444"/>
-                            <w:kern w:val="0"/>
-                            <w:sz w:val="18"/>
-                            <w:szCs w:val="18"/>
-                            <w:lang w:val="en-US"/>
-                          </w:rPr>
-                          <w:t>].</w:t>
-                        </w:r>
-                        <w:proofErr w:type="spellStart"/>
-                        <w:r>
-                          <w:rPr>
-                            <w:rFonts w:ascii="Í∏4" w:hAnsi="Í∏4" w:cs="Í∏4"/>
-                            <w:color w:val="444444"/>
-                            <w:kern w:val="0"/>
-                            <w:sz w:val="18"/>
-                            <w:szCs w:val="18"/>
-                            <w:lang w:val="en-US"/>
-                          </w:rPr>
-                          <w:t>plantCommunities</w:t>
-                        </w:r>
-                        <w:proofErr w:type="spellEnd"/>
-                        <w:r>
-                          <w:rPr>
-                            <w:rFonts w:ascii="Í∏4" w:hAnsi="Í∏4" w:cs="Í∏4"/>
-                            <w:color w:val="444444"/>
-                            <w:kern w:val="0"/>
-                            <w:sz w:val="18"/>
-                            <w:szCs w:val="18"/>
-                            <w:lang w:val="en-US"/>
-                          </w:rPr>
-                          <w:t>[</w:t>
-                        </w:r>
-                        <w:proofErr w:type="spellStart"/>
-                        <w:r>
-                          <w:rPr>
-                            <w:rFonts w:ascii="Í∏4" w:hAnsi="Í∏4" w:cs="Í∏4"/>
-                            <w:color w:val="444444"/>
-                            <w:kern w:val="0"/>
-                            <w:sz w:val="18"/>
-                            <w:szCs w:val="18"/>
-                            <w:lang w:val="en-US"/>
-                          </w:rPr>
-                          <w:t>i</w:t>
-                        </w:r>
-                        <w:proofErr w:type="spellEnd"/>
-                        <w:r>
-                          <w:rPr>
-                            <w:rFonts w:ascii="Í∏4" w:hAnsi="Í∏4" w:cs="Í∏4"/>
-                            <w:color w:val="444444"/>
-                            <w:kern w:val="0"/>
-                            <w:sz w:val="18"/>
-                            <w:szCs w:val="18"/>
-                            <w:lang w:val="en-US"/>
-                          </w:rPr>
-                          <w:t>].</w:t>
-                        </w:r>
-                        <w:proofErr w:type="spellStart"/>
-                        <w:r>
-                          <w:rPr>
-                            <w:rFonts w:ascii="Í∏4" w:hAnsi="Í∏4" w:cs="Í∏4"/>
-                            <w:color w:val="444444"/>
-                            <w:kern w:val="0"/>
-                            <w:sz w:val="18"/>
-                            <w:szCs w:val="18"/>
-                            <w:lang w:val="en-US"/>
-                          </w:rPr>
-                          <w:t>indicatorPlants</w:t>
-                        </w:r>
-                        <w:proofErr w:type="spellEnd"/>
-                        <w:r>
-                          <w:rPr>
-                            <w:rFonts w:ascii="Í∏4" w:hAnsi="Í∏4" w:cs="Í∏4"/>
-                            <w:color w:val="444444"/>
-                            <w:kern w:val="0"/>
-                            <w:sz w:val="18"/>
-                            <w:szCs w:val="18"/>
-                            <w:lang w:val="en-US"/>
-                          </w:rPr>
-                          <w:t>[</w:t>
-                        </w:r>
-                        <w:proofErr w:type="spellStart"/>
-                        <w:r>
-                          <w:rPr>
-                            <w:rFonts w:ascii="Í∏4" w:hAnsi="Í∏4" w:cs="Í∏4"/>
-                            <w:color w:val="444444"/>
-                            <w:kern w:val="0"/>
-                            <w:sz w:val="18"/>
-                            <w:szCs w:val="18"/>
-                            <w:lang w:val="en-US"/>
-                          </w:rPr>
-                          <w:t>i</w:t>
-                        </w:r>
-                        <w:proofErr w:type="spellEnd"/>
-                        <w:r>
-                          <w:rPr>
-                            <w:rFonts w:ascii="Í∏4" w:hAnsi="Í∏4" w:cs="Í∏4"/>
-                            <w:color w:val="444444"/>
-                            <w:kern w:val="0"/>
-                            <w:sz w:val="18"/>
-                            <w:szCs w:val="18"/>
-                            <w:lang w:val="en-US"/>
-                          </w:rPr>
-                          <w:t>, criteria='</w:t>
-                        </w:r>
-                        <w:proofErr w:type="spellStart"/>
-                        <w:r>
-                          <w:rPr>
-                            <w:rFonts w:ascii="Í∏4" w:hAnsi="Í∏4" w:cs="Í∏4"/>
-                            <w:color w:val="444444"/>
-                            <w:kern w:val="0"/>
-                            <w:sz w:val="18"/>
-                            <w:szCs w:val="18"/>
-                            <w:lang w:val="en-US"/>
-                          </w:rPr>
-                          <w:t>rangereadiness</w:t>
-                        </w:r>
-                        <w:proofErr w:type="spellEnd"/>
-                        <w:r>
-                          <w:rPr>
-                            <w:rFonts w:ascii="Í∏4" w:hAnsi="Í∏4" w:cs="Í∏4"/>
-                            <w:color w:val="444444"/>
-                            <w:kern w:val="0"/>
-                            <w:sz w:val="18"/>
-                            <w:szCs w:val="18"/>
-                            <w:lang w:val="en-US"/>
-                          </w:rPr>
-                          <w:t>'].value}</w:t>
+                          <w:t>{d.pastures[i].plantCommunities[i].indicatorPlants[i, criteria='rangereadiness'].value}</w:t>
                         </w:r>
                       </w:p>
                     </w:tc>
@@ -8081,129 +4565,7 @@
                             <w:szCs w:val="18"/>
                             <w:lang w:val="en-US"/>
                           </w:rPr>
-                          <w:t>{</w:t>
-                        </w:r>
-                        <w:proofErr w:type="spellStart"/>
-                        <w:proofErr w:type="gramStart"/>
-                        <w:r>
-                          <w:rPr>
-                            <w:rFonts w:ascii="Í∏4" w:hAnsi="Í∏4" w:cs="Í∏4"/>
-                            <w:color w:val="444444"/>
-                            <w:kern w:val="0"/>
-                            <w:sz w:val="18"/>
-                            <w:szCs w:val="18"/>
-                            <w:lang w:val="en-US"/>
-                          </w:rPr>
-                          <w:t>d.pastures</w:t>
-                        </w:r>
-                        <w:proofErr w:type="spellEnd"/>
-                        <w:proofErr w:type="gramEnd"/>
-                        <w:r>
-                          <w:rPr>
-                            <w:rFonts w:ascii="Í∏4" w:hAnsi="Í∏4" w:cs="Í∏4"/>
-                            <w:color w:val="444444"/>
-                            <w:kern w:val="0"/>
-                            <w:sz w:val="18"/>
-                            <w:szCs w:val="18"/>
-                            <w:lang w:val="en-US"/>
-                          </w:rPr>
-                          <w:t>[</w:t>
-                        </w:r>
-                        <w:proofErr w:type="spellStart"/>
-                        <w:r>
-                          <w:rPr>
-                            <w:rFonts w:ascii="Í∏4" w:hAnsi="Í∏4" w:cs="Í∏4"/>
-                            <w:color w:val="444444"/>
-                            <w:kern w:val="0"/>
-                            <w:sz w:val="18"/>
-                            <w:szCs w:val="18"/>
-                            <w:lang w:val="en-US"/>
-                          </w:rPr>
-                          <w:t>i</w:t>
-                        </w:r>
-                        <w:proofErr w:type="spellEnd"/>
-                        <w:r>
-                          <w:rPr>
-                            <w:rFonts w:ascii="Í∏4" w:hAnsi="Í∏4" w:cs="Í∏4"/>
-                            <w:color w:val="444444"/>
-                            <w:kern w:val="0"/>
-                            <w:sz w:val="18"/>
-                            <w:szCs w:val="18"/>
-                            <w:lang w:val="en-US"/>
-                          </w:rPr>
-                          <w:t>].</w:t>
-                        </w:r>
-                        <w:proofErr w:type="spellStart"/>
-                        <w:r>
-                          <w:rPr>
-                            <w:rFonts w:ascii="Í∏4" w:hAnsi="Í∏4" w:cs="Í∏4"/>
-                            <w:color w:val="444444"/>
-                            <w:kern w:val="0"/>
-                            <w:sz w:val="18"/>
-                            <w:szCs w:val="18"/>
-                            <w:lang w:val="en-US"/>
-                          </w:rPr>
-                          <w:t>plantCommunities</w:t>
-                        </w:r>
-                        <w:proofErr w:type="spellEnd"/>
-                        <w:r>
-                          <w:rPr>
-                            <w:rFonts w:ascii="Í∏4" w:hAnsi="Í∏4" w:cs="Í∏4"/>
-                            <w:color w:val="444444"/>
-                            <w:kern w:val="0"/>
-                            <w:sz w:val="18"/>
-                            <w:szCs w:val="18"/>
-                            <w:lang w:val="en-US"/>
-                          </w:rPr>
-                          <w:t>[</w:t>
-                        </w:r>
-                        <w:proofErr w:type="spellStart"/>
-                        <w:r>
-                          <w:rPr>
-                            <w:rFonts w:ascii="Í∏4" w:hAnsi="Í∏4" w:cs="Í∏4"/>
-                            <w:color w:val="444444"/>
-                            <w:kern w:val="0"/>
-                            <w:sz w:val="18"/>
-                            <w:szCs w:val="18"/>
-                            <w:lang w:val="en-US"/>
-                          </w:rPr>
-                          <w:t>i</w:t>
-                        </w:r>
-                        <w:proofErr w:type="spellEnd"/>
-                        <w:r>
-                          <w:rPr>
-                            <w:rFonts w:ascii="Í∏4" w:hAnsi="Í∏4" w:cs="Í∏4"/>
-                            <w:color w:val="444444"/>
-                            <w:kern w:val="0"/>
-                            <w:sz w:val="18"/>
-                            <w:szCs w:val="18"/>
-                            <w:lang w:val="en-US"/>
-                          </w:rPr>
-                          <w:t>].</w:t>
-                        </w:r>
-                        <w:proofErr w:type="spellStart"/>
-                        <w:r>
-                          <w:rPr>
-                            <w:rFonts w:ascii="Í∏4" w:hAnsi="Í∏4" w:cs="Í∏4"/>
-                            <w:color w:val="444444"/>
-                            <w:kern w:val="0"/>
-                            <w:sz w:val="18"/>
-                            <w:szCs w:val="18"/>
-                            <w:lang w:val="en-US"/>
-                          </w:rPr>
-                          <w:t>indicatorPlants</w:t>
-                        </w:r>
-                        <w:proofErr w:type="spellEnd"/>
-                        <w:r>
-                          <w:rPr>
-                            <w:rFonts w:ascii="Í∏4" w:hAnsi="Í∏4" w:cs="Í∏4"/>
-                            <w:color w:val="444444"/>
-                            <w:kern w:val="0"/>
-                            <w:sz w:val="18"/>
-                            <w:szCs w:val="18"/>
-                            <w:lang w:val="en-US"/>
-                          </w:rPr>
-                          <w:t>[i+1</w:t>
+                          <w:t>{d.pastures[i].plantCommunities[i].indicatorPlants[i+1</w:t>
                         </w:r>
                         <w:r>
                           <w:rPr>
@@ -8225,31 +4587,7 @@
                             <w:szCs w:val="18"/>
                             <w:lang w:val="en-US"/>
                           </w:rPr>
-                          <w:t>criteria='</w:t>
-                        </w:r>
-                        <w:proofErr w:type="spellStart"/>
-                        <w:r>
-                          <w:rPr>
-                            <w:rFonts w:ascii="Í∏4" w:hAnsi="Í∏4" w:cs="Í∏4"/>
-                            <w:color w:val="444444"/>
-                            <w:kern w:val="0"/>
-                            <w:sz w:val="18"/>
-                            <w:szCs w:val="18"/>
-                            <w:lang w:val="en-US"/>
-                          </w:rPr>
-                          <w:t>rangereadiness</w:t>
-                        </w:r>
-                        <w:proofErr w:type="spellEnd"/>
-                        <w:r>
-                          <w:rPr>
-                            <w:rFonts w:ascii="Í∏4" w:hAnsi="Í∏4" w:cs="Í∏4"/>
-                            <w:color w:val="444444"/>
-                            <w:kern w:val="0"/>
-                            <w:sz w:val="18"/>
-                            <w:szCs w:val="18"/>
-                            <w:lang w:val="en-US"/>
-                          </w:rPr>
-                          <w:t>'].name}</w:t>
+                          <w:t>criteria='rangereadiness'].name}</w:t>
                         </w:r>
                       </w:p>
                     </w:tc>
@@ -8280,153 +4618,7 @@
                             <w:szCs w:val="18"/>
                             <w:lang w:val="en-US"/>
                           </w:rPr>
-                          <w:t>{</w:t>
-                        </w:r>
-                        <w:proofErr w:type="spellStart"/>
-                        <w:proofErr w:type="gramStart"/>
-                        <w:r>
-                          <w:rPr>
-                            <w:rFonts w:ascii="Í∏4" w:hAnsi="Í∏4" w:cs="Í∏4"/>
-                            <w:color w:val="444444"/>
-                            <w:kern w:val="0"/>
-                            <w:sz w:val="18"/>
-                            <w:szCs w:val="18"/>
-                            <w:lang w:val="en-US"/>
-                          </w:rPr>
-                          <w:t>d.pastures</w:t>
-                        </w:r>
-                        <w:proofErr w:type="spellEnd"/>
-                        <w:proofErr w:type="gramEnd"/>
-                        <w:r>
-                          <w:rPr>
-                            <w:rFonts w:ascii="Í∏4" w:hAnsi="Í∏4" w:cs="Í∏4"/>
-                            <w:color w:val="444444"/>
-                            <w:kern w:val="0"/>
-                            <w:sz w:val="18"/>
-                            <w:szCs w:val="18"/>
-                            <w:lang w:val="en-US"/>
-                          </w:rPr>
-                          <w:t>[</w:t>
-                        </w:r>
-                        <w:proofErr w:type="spellStart"/>
-                        <w:r>
-                          <w:rPr>
-                            <w:rFonts w:ascii="Í∏4" w:hAnsi="Í∏4" w:cs="Í∏4"/>
-                            <w:color w:val="444444"/>
-                            <w:kern w:val="0"/>
-                            <w:sz w:val="18"/>
-                            <w:szCs w:val="18"/>
-                            <w:lang w:val="en-US"/>
-                          </w:rPr>
-                          <w:t>i</w:t>
-                        </w:r>
-                        <w:proofErr w:type="spellEnd"/>
-                        <w:r>
-                          <w:rPr>
-                            <w:rFonts w:ascii="Í∏4" w:hAnsi="Í∏4" w:cs="Í∏4"/>
-                            <w:color w:val="444444"/>
-                            <w:kern w:val="0"/>
-                            <w:sz w:val="18"/>
-                            <w:szCs w:val="18"/>
-                            <w:lang w:val="en-US"/>
-                          </w:rPr>
-                          <w:t>].</w:t>
-                        </w:r>
-                        <w:proofErr w:type="spellStart"/>
-                        <w:r>
-                          <w:rPr>
-                            <w:rFonts w:ascii="Í∏4" w:hAnsi="Í∏4" w:cs="Í∏4"/>
-                            <w:color w:val="444444"/>
-                            <w:kern w:val="0"/>
-                            <w:sz w:val="18"/>
-                            <w:szCs w:val="18"/>
-                            <w:lang w:val="en-US"/>
-                          </w:rPr>
-                          <w:t>plantCommunities</w:t>
-                        </w:r>
-                        <w:proofErr w:type="spellEnd"/>
-                        <w:r>
-                          <w:rPr>
-                            <w:rFonts w:ascii="Í∏4" w:hAnsi="Í∏4" w:cs="Í∏4"/>
-                            <w:color w:val="444444"/>
-                            <w:kern w:val="0"/>
-                            <w:sz w:val="18"/>
-                            <w:szCs w:val="18"/>
-                            <w:lang w:val="en-US"/>
-                          </w:rPr>
-                          <w:t>[</w:t>
-                        </w:r>
-                        <w:proofErr w:type="spellStart"/>
-                        <w:r>
-                          <w:rPr>
-                            <w:rFonts w:ascii="Í∏4" w:hAnsi="Í∏4" w:cs="Í∏4"/>
-                            <w:color w:val="444444"/>
-                            <w:kern w:val="0"/>
-                            <w:sz w:val="18"/>
-                            <w:szCs w:val="18"/>
-                            <w:lang w:val="en-US"/>
-                          </w:rPr>
-                          <w:t>i</w:t>
-                        </w:r>
-                        <w:proofErr w:type="spellEnd"/>
-                        <w:r>
-                          <w:rPr>
-                            <w:rFonts w:ascii="Í∏4" w:hAnsi="Í∏4" w:cs="Í∏4"/>
-                            <w:color w:val="444444"/>
-                            <w:kern w:val="0"/>
-                            <w:sz w:val="18"/>
-                            <w:szCs w:val="18"/>
-                            <w:lang w:val="en-US"/>
-                          </w:rPr>
-                          <w:t>].</w:t>
-                        </w:r>
-                        <w:proofErr w:type="spellStart"/>
-                        <w:r>
-                          <w:rPr>
-                            <w:rFonts w:ascii="Í∏4" w:hAnsi="Í∏4" w:cs="Í∏4"/>
-                            <w:color w:val="444444"/>
-                            <w:kern w:val="0"/>
-                            <w:sz w:val="18"/>
-                            <w:szCs w:val="18"/>
-                            <w:lang w:val="en-US"/>
-                          </w:rPr>
-                          <w:t>indicatorPlants</w:t>
-                        </w:r>
-                        <w:proofErr w:type="spellEnd"/>
-                        <w:r>
-                          <w:rPr>
-                            <w:rFonts w:ascii="Í∏4" w:hAnsi="Í∏4" w:cs="Í∏4"/>
-                            <w:color w:val="444444"/>
-                            <w:kern w:val="0"/>
-                            <w:sz w:val="18"/>
-                            <w:szCs w:val="18"/>
-                            <w:lang w:val="en-US"/>
-                          </w:rPr>
-                          <w:t>[i+1, criteria='</w:t>
-                        </w:r>
-                        <w:proofErr w:type="spellStart"/>
-                        <w:r>
-                          <w:rPr>
-                            <w:rFonts w:ascii="Í∏4" w:hAnsi="Í∏4" w:cs="Í∏4"/>
-                            <w:color w:val="444444"/>
-                            <w:kern w:val="0"/>
-                            <w:sz w:val="18"/>
-                            <w:szCs w:val="18"/>
-                            <w:lang w:val="en-US"/>
-                          </w:rPr>
-                          <w:t>rangereadiness</w:t>
-                        </w:r>
-                        <w:proofErr w:type="spellEnd"/>
-                        <w:r>
-                          <w:rPr>
-                            <w:rFonts w:ascii="Í∏4" w:hAnsi="Í∏4" w:cs="Í∏4"/>
-                            <w:color w:val="444444"/>
-                            <w:kern w:val="0"/>
-                            <w:sz w:val="18"/>
-                            <w:szCs w:val="18"/>
-                            <w:lang w:val="en-US"/>
-                          </w:rPr>
-                          <w:t>'].value}</w:t>
+                          <w:t>{d.pastures[i].plantCommunities[i].indicatorPlants[i+1, criteria='rangereadiness'].value}</w:t>
                         </w:r>
                       </w:p>
                     </w:tc>
@@ -8668,155 +4860,8 @@
                             <w:szCs w:val="18"/>
                             <w:lang w:val="en-US"/>
                           </w:rPr>
-                          <w:t>{</w:t>
+                          <w:t>{d.pastures[i].plantCommunities[i].indicatorPlants[i, criteria='</w:t>
                         </w:r>
-                        <w:proofErr w:type="spellStart"/>
-                        <w:proofErr w:type="gramStart"/>
-                        <w:r>
-                          <w:rPr>
-                            <w:rFonts w:ascii="Í∏4" w:hAnsi="Í∏4" w:cs="Í∏4"/>
-                            <w:color w:val="444444"/>
-                            <w:kern w:val="0"/>
-                            <w:sz w:val="18"/>
-                            <w:szCs w:val="18"/>
-                            <w:lang w:val="en-US"/>
-                          </w:rPr>
-                          <w:t>d.pastures</w:t>
-                        </w:r>
-                        <w:proofErr w:type="spellEnd"/>
-                        <w:proofErr w:type="gramEnd"/>
-                        <w:r>
-                          <w:rPr>
-                            <w:rFonts w:ascii="Í∏4" w:hAnsi="Í∏4" w:cs="Í∏4"/>
-                            <w:color w:val="444444"/>
-                            <w:kern w:val="0"/>
-                            <w:sz w:val="18"/>
-                            <w:szCs w:val="18"/>
-                            <w:lang w:val="en-US"/>
-                          </w:rPr>
-                          <w:t>[</w:t>
-                        </w:r>
-                        <w:proofErr w:type="spellStart"/>
-                        <w:r>
-                          <w:rPr>
-                            <w:rFonts w:ascii="Í∏4" w:hAnsi="Í∏4" w:cs="Í∏4"/>
-                            <w:color w:val="444444"/>
-                            <w:kern w:val="0"/>
-                            <w:sz w:val="18"/>
-                            <w:szCs w:val="18"/>
-                            <w:lang w:val="en-US"/>
-                          </w:rPr>
-                          <w:t>i</w:t>
-                        </w:r>
-                        <w:proofErr w:type="spellEnd"/>
-                        <w:r>
-                          <w:rPr>
-                            <w:rFonts w:ascii="Í∏4" w:hAnsi="Í∏4" w:cs="Í∏4"/>
-                            <w:color w:val="444444"/>
-                            <w:kern w:val="0"/>
-                            <w:sz w:val="18"/>
-                            <w:szCs w:val="18"/>
-                            <w:lang w:val="en-US"/>
-                          </w:rPr>
-                          <w:t>].</w:t>
-                        </w:r>
-                        <w:proofErr w:type="spellStart"/>
-                        <w:r>
-                          <w:rPr>
-                            <w:rFonts w:ascii="Í∏4" w:hAnsi="Í∏4" w:cs="Í∏4"/>
-                            <w:color w:val="444444"/>
-                            <w:kern w:val="0"/>
-                            <w:sz w:val="18"/>
-                            <w:szCs w:val="18"/>
-                            <w:lang w:val="en-US"/>
-                          </w:rPr>
-                          <w:t>plantCommunities</w:t>
-                        </w:r>
-                        <w:proofErr w:type="spellEnd"/>
-                        <w:r>
-                          <w:rPr>
-                            <w:rFonts w:ascii="Í∏4" w:hAnsi="Í∏4" w:cs="Í∏4"/>
-                            <w:color w:val="444444"/>
-                            <w:kern w:val="0"/>
-                            <w:sz w:val="18"/>
-                            <w:szCs w:val="18"/>
-                            <w:lang w:val="en-US"/>
-                          </w:rPr>
-                          <w:t>[</w:t>
-                        </w:r>
-                        <w:proofErr w:type="spellStart"/>
-                        <w:r>
-                          <w:rPr>
-                            <w:rFonts w:ascii="Í∏4" w:hAnsi="Í∏4" w:cs="Í∏4"/>
-                            <w:color w:val="444444"/>
-                            <w:kern w:val="0"/>
-                            <w:sz w:val="18"/>
-                            <w:szCs w:val="18"/>
-                            <w:lang w:val="en-US"/>
-                          </w:rPr>
-                          <w:t>i</w:t>
-                        </w:r>
-                        <w:proofErr w:type="spellEnd"/>
-                        <w:r>
-                          <w:rPr>
-                            <w:rFonts w:ascii="Í∏4" w:hAnsi="Í∏4" w:cs="Í∏4"/>
-                            <w:color w:val="444444"/>
-                            <w:kern w:val="0"/>
-                            <w:sz w:val="18"/>
-                            <w:szCs w:val="18"/>
-                            <w:lang w:val="en-US"/>
-                          </w:rPr>
-                          <w:t>].</w:t>
-                        </w:r>
-                        <w:proofErr w:type="spellStart"/>
-                        <w:r>
-                          <w:rPr>
-                            <w:rFonts w:ascii="Í∏4" w:hAnsi="Í∏4" w:cs="Í∏4"/>
-                            <w:color w:val="444444"/>
-                            <w:kern w:val="0"/>
-                            <w:sz w:val="18"/>
-                            <w:szCs w:val="18"/>
-                            <w:lang w:val="en-US"/>
-                          </w:rPr>
-                          <w:t>indicatorPlants</w:t>
-                        </w:r>
-                        <w:proofErr w:type="spellEnd"/>
-                        <w:r>
-                          <w:rPr>
-                            <w:rFonts w:ascii="Í∏4" w:hAnsi="Í∏4" w:cs="Í∏4"/>
-                            <w:color w:val="444444"/>
-                            <w:kern w:val="0"/>
-                            <w:sz w:val="18"/>
-                            <w:szCs w:val="18"/>
-                            <w:lang w:val="en-US"/>
-                          </w:rPr>
-                          <w:t>[</w:t>
-                        </w:r>
-                        <w:proofErr w:type="spellStart"/>
-                        <w:r>
-                          <w:rPr>
-                            <w:rFonts w:ascii="Í∏4" w:hAnsi="Í∏4" w:cs="Í∏4"/>
-                            <w:color w:val="444444"/>
-                            <w:kern w:val="0"/>
-                            <w:sz w:val="18"/>
-                            <w:szCs w:val="18"/>
-                            <w:lang w:val="en-US"/>
-                          </w:rPr>
-                          <w:t>i</w:t>
-                        </w:r>
-                        <w:proofErr w:type="spellEnd"/>
-                        <w:r>
-                          <w:rPr>
-                            <w:rFonts w:ascii="Í∏4" w:hAnsi="Í∏4" w:cs="Í∏4"/>
-                            <w:color w:val="444444"/>
-                            <w:kern w:val="0"/>
-                            <w:sz w:val="18"/>
-                            <w:szCs w:val="18"/>
-                            <w:lang w:val="en-US"/>
-                          </w:rPr>
-                          <w:t>, criteria='</w:t>
-                        </w:r>
-                        <w:proofErr w:type="spellStart"/>
                         <w:r>
                           <w:rPr>
                             <w:rFonts w:ascii="Í∏4" w:hAnsi="Í∏4" w:cs="Í∏4"/>
@@ -8828,7 +4873,6 @@
                           </w:rPr>
                           <w:t>stubbleheight</w:t>
                         </w:r>
-                        <w:proofErr w:type="spellEnd"/>
                         <w:r>
                           <w:rPr>
                             <w:rFonts w:ascii="Í∏4" w:hAnsi="Í∏4" w:cs="Í∏4"/>
@@ -8869,155 +4913,8 @@
                             <w:szCs w:val="18"/>
                             <w:lang w:val="en-US"/>
                           </w:rPr>
-                          <w:t>{</w:t>
+                          <w:t>{d.pastures[i].plantCommunities[i].indicatorPlants[i, criteria='</w:t>
                         </w:r>
-                        <w:proofErr w:type="spellStart"/>
-                        <w:proofErr w:type="gramStart"/>
-                        <w:r>
-                          <w:rPr>
-                            <w:rFonts w:ascii="Í∏4" w:hAnsi="Í∏4" w:cs="Í∏4"/>
-                            <w:color w:val="444444"/>
-                            <w:kern w:val="0"/>
-                            <w:sz w:val="18"/>
-                            <w:szCs w:val="18"/>
-                            <w:lang w:val="en-US"/>
-                          </w:rPr>
-                          <w:t>d.pastures</w:t>
-                        </w:r>
-                        <w:proofErr w:type="spellEnd"/>
-                        <w:proofErr w:type="gramEnd"/>
-                        <w:r>
-                          <w:rPr>
-                            <w:rFonts w:ascii="Í∏4" w:hAnsi="Í∏4" w:cs="Í∏4"/>
-                            <w:color w:val="444444"/>
-                            <w:kern w:val="0"/>
-                            <w:sz w:val="18"/>
-                            <w:szCs w:val="18"/>
-                            <w:lang w:val="en-US"/>
-                          </w:rPr>
-                          <w:t>[</w:t>
-                        </w:r>
-                        <w:proofErr w:type="spellStart"/>
-                        <w:r>
-                          <w:rPr>
-                            <w:rFonts w:ascii="Í∏4" w:hAnsi="Í∏4" w:cs="Í∏4"/>
-                            <w:color w:val="444444"/>
-                            <w:kern w:val="0"/>
-                            <w:sz w:val="18"/>
-                            <w:szCs w:val="18"/>
-                            <w:lang w:val="en-US"/>
-                          </w:rPr>
-                          <w:t>i</w:t>
-                        </w:r>
-                        <w:proofErr w:type="spellEnd"/>
-                        <w:r>
-                          <w:rPr>
-                            <w:rFonts w:ascii="Í∏4" w:hAnsi="Í∏4" w:cs="Í∏4"/>
-                            <w:color w:val="444444"/>
-                            <w:kern w:val="0"/>
-                            <w:sz w:val="18"/>
-                            <w:szCs w:val="18"/>
-                            <w:lang w:val="en-US"/>
-                          </w:rPr>
-                          <w:t>].</w:t>
-                        </w:r>
-                        <w:proofErr w:type="spellStart"/>
-                        <w:r>
-                          <w:rPr>
-                            <w:rFonts w:ascii="Í∏4" w:hAnsi="Í∏4" w:cs="Í∏4"/>
-                            <w:color w:val="444444"/>
-                            <w:kern w:val="0"/>
-                            <w:sz w:val="18"/>
-                            <w:szCs w:val="18"/>
-                            <w:lang w:val="en-US"/>
-                          </w:rPr>
-                          <w:t>plantCommunities</w:t>
-                        </w:r>
-                        <w:proofErr w:type="spellEnd"/>
-                        <w:r>
-                          <w:rPr>
-                            <w:rFonts w:ascii="Í∏4" w:hAnsi="Í∏4" w:cs="Í∏4"/>
-                            <w:color w:val="444444"/>
-                            <w:kern w:val="0"/>
-                            <w:sz w:val="18"/>
-                            <w:szCs w:val="18"/>
-                            <w:lang w:val="en-US"/>
-                          </w:rPr>
-                          <w:t>[</w:t>
-                        </w:r>
-                        <w:proofErr w:type="spellStart"/>
-                        <w:r>
-                          <w:rPr>
-                            <w:rFonts w:ascii="Í∏4" w:hAnsi="Í∏4" w:cs="Í∏4"/>
-                            <w:color w:val="444444"/>
-                            <w:kern w:val="0"/>
-                            <w:sz w:val="18"/>
-                            <w:szCs w:val="18"/>
-                            <w:lang w:val="en-US"/>
-                          </w:rPr>
-                          <w:t>i</w:t>
-                        </w:r>
-                        <w:proofErr w:type="spellEnd"/>
-                        <w:r>
-                          <w:rPr>
-                            <w:rFonts w:ascii="Í∏4" w:hAnsi="Í∏4" w:cs="Í∏4"/>
-                            <w:color w:val="444444"/>
-                            <w:kern w:val="0"/>
-                            <w:sz w:val="18"/>
-                            <w:szCs w:val="18"/>
-                            <w:lang w:val="en-US"/>
-                          </w:rPr>
-                          <w:t>].</w:t>
-                        </w:r>
-                        <w:proofErr w:type="spellStart"/>
-                        <w:r>
-                          <w:rPr>
-                            <w:rFonts w:ascii="Í∏4" w:hAnsi="Í∏4" w:cs="Í∏4"/>
-                            <w:color w:val="444444"/>
-                            <w:kern w:val="0"/>
-                            <w:sz w:val="18"/>
-                            <w:szCs w:val="18"/>
-                            <w:lang w:val="en-US"/>
-                          </w:rPr>
-                          <w:t>indicatorPlants</w:t>
-                        </w:r>
-                        <w:proofErr w:type="spellEnd"/>
-                        <w:r>
-                          <w:rPr>
-                            <w:rFonts w:ascii="Í∏4" w:hAnsi="Í∏4" w:cs="Í∏4"/>
-                            <w:color w:val="444444"/>
-                            <w:kern w:val="0"/>
-                            <w:sz w:val="18"/>
-                            <w:szCs w:val="18"/>
-                            <w:lang w:val="en-US"/>
-                          </w:rPr>
-                          <w:t>[</w:t>
-                        </w:r>
-                        <w:proofErr w:type="spellStart"/>
-                        <w:r>
-                          <w:rPr>
-                            <w:rFonts w:ascii="Í∏4" w:hAnsi="Í∏4" w:cs="Í∏4"/>
-                            <w:color w:val="444444"/>
-                            <w:kern w:val="0"/>
-                            <w:sz w:val="18"/>
-                            <w:szCs w:val="18"/>
-                            <w:lang w:val="en-US"/>
-                          </w:rPr>
-                          <w:t>i</w:t>
-                        </w:r>
-                        <w:proofErr w:type="spellEnd"/>
-                        <w:r>
-                          <w:rPr>
-                            <w:rFonts w:ascii="Í∏4" w:hAnsi="Í∏4" w:cs="Í∏4"/>
-                            <w:color w:val="444444"/>
-                            <w:kern w:val="0"/>
-                            <w:sz w:val="18"/>
-                            <w:szCs w:val="18"/>
-                            <w:lang w:val="en-US"/>
-                          </w:rPr>
-                          <w:t>, criteria='</w:t>
-                        </w:r>
-                        <w:proofErr w:type="spellStart"/>
                         <w:r>
                           <w:rPr>
                             <w:rFonts w:ascii="Í∏4" w:hAnsi="Í∏4" w:cs="Í∏4"/>
@@ -9029,7 +4926,6 @@
                           </w:rPr>
                           <w:t>stubbleheight</w:t>
                         </w:r>
-                        <w:proofErr w:type="spellEnd"/>
                         <w:r>
                           <w:rPr>
                             <w:rFonts w:ascii="Í∏4" w:hAnsi="Í∏4" w:cs="Í∏4"/>
@@ -9072,131 +4968,8 @@
                             <w:szCs w:val="18"/>
                             <w:lang w:val="en-US"/>
                           </w:rPr>
-                          <w:t>{</w:t>
+                          <w:t>{d.pastures[i].plantCommunities[i].indicatorPlants[i+1, criteria='</w:t>
                         </w:r>
-                        <w:proofErr w:type="spellStart"/>
-                        <w:proofErr w:type="gramStart"/>
-                        <w:r>
-                          <w:rPr>
-                            <w:rFonts w:ascii="Í∏4" w:hAnsi="Í∏4" w:cs="Í∏4"/>
-                            <w:color w:val="444444"/>
-                            <w:kern w:val="0"/>
-                            <w:sz w:val="18"/>
-                            <w:szCs w:val="18"/>
-                            <w:lang w:val="en-US"/>
-                          </w:rPr>
-                          <w:t>d.pastures</w:t>
-                        </w:r>
-                        <w:proofErr w:type="spellEnd"/>
-                        <w:proofErr w:type="gramEnd"/>
-                        <w:r>
-                          <w:rPr>
-                            <w:rFonts w:ascii="Í∏4" w:hAnsi="Í∏4" w:cs="Í∏4"/>
-                            <w:color w:val="444444"/>
-                            <w:kern w:val="0"/>
-                            <w:sz w:val="18"/>
-                            <w:szCs w:val="18"/>
-                            <w:lang w:val="en-US"/>
-                          </w:rPr>
-                          <w:t>[</w:t>
-                        </w:r>
-                        <w:proofErr w:type="spellStart"/>
-                        <w:r>
-                          <w:rPr>
-                            <w:rFonts w:ascii="Í∏4" w:hAnsi="Í∏4" w:cs="Í∏4"/>
-                            <w:color w:val="444444"/>
-                            <w:kern w:val="0"/>
-                            <w:sz w:val="18"/>
-                            <w:szCs w:val="18"/>
-                            <w:lang w:val="en-US"/>
-                          </w:rPr>
-                          <w:t>i</w:t>
-                        </w:r>
-                        <w:proofErr w:type="spellEnd"/>
-                        <w:r>
-                          <w:rPr>
-                            <w:rFonts w:ascii="Í∏4" w:hAnsi="Í∏4" w:cs="Í∏4"/>
-                            <w:color w:val="444444"/>
-                            <w:kern w:val="0"/>
-                            <w:sz w:val="18"/>
-                            <w:szCs w:val="18"/>
-                            <w:lang w:val="en-US"/>
-                          </w:rPr>
-                          <w:t>].</w:t>
-                        </w:r>
-                        <w:proofErr w:type="spellStart"/>
-                        <w:r>
-                          <w:rPr>
-                            <w:rFonts w:ascii="Í∏4" w:hAnsi="Í∏4" w:cs="Í∏4"/>
-                            <w:color w:val="444444"/>
-                            <w:kern w:val="0"/>
-                            <w:sz w:val="18"/>
-                            <w:szCs w:val="18"/>
-                            <w:lang w:val="en-US"/>
-                          </w:rPr>
-                          <w:t>plantCommunities</w:t>
-                        </w:r>
-                        <w:proofErr w:type="spellEnd"/>
-                        <w:r>
-                          <w:rPr>
-                            <w:rFonts w:ascii="Í∏4" w:hAnsi="Í∏4" w:cs="Í∏4"/>
-                            <w:color w:val="444444"/>
-                            <w:kern w:val="0"/>
-                            <w:sz w:val="18"/>
-                            <w:szCs w:val="18"/>
-                            <w:lang w:val="en-US"/>
-                          </w:rPr>
-                          <w:t>[</w:t>
-                        </w:r>
-                        <w:proofErr w:type="spellStart"/>
-                        <w:r>
-                          <w:rPr>
-                            <w:rFonts w:ascii="Í∏4" w:hAnsi="Í∏4" w:cs="Í∏4"/>
-                            <w:color w:val="444444"/>
-                            <w:kern w:val="0"/>
-                            <w:sz w:val="18"/>
-                            <w:szCs w:val="18"/>
-                            <w:lang w:val="en-US"/>
-                          </w:rPr>
-                          <w:t>i</w:t>
-                        </w:r>
-                        <w:proofErr w:type="spellEnd"/>
-                        <w:r>
-                          <w:rPr>
-                            <w:rFonts w:ascii="Í∏4" w:hAnsi="Í∏4" w:cs="Í∏4"/>
-                            <w:color w:val="444444"/>
-                            <w:kern w:val="0"/>
-                            <w:sz w:val="18"/>
-                            <w:szCs w:val="18"/>
-                            <w:lang w:val="en-US"/>
-                          </w:rPr>
-                          <w:t>].</w:t>
-                        </w:r>
-                        <w:proofErr w:type="spellStart"/>
-                        <w:r>
-                          <w:rPr>
-                            <w:rFonts w:ascii="Í∏4" w:hAnsi="Í∏4" w:cs="Í∏4"/>
-                            <w:color w:val="444444"/>
-                            <w:kern w:val="0"/>
-                            <w:sz w:val="18"/>
-                            <w:szCs w:val="18"/>
-                            <w:lang w:val="en-US"/>
-                          </w:rPr>
-                          <w:t>indicatorPlants</w:t>
-                        </w:r>
-                        <w:proofErr w:type="spellEnd"/>
-                        <w:r>
-                          <w:rPr>
-                            <w:rFonts w:ascii="Í∏4" w:hAnsi="Í∏4" w:cs="Í∏4"/>
-                            <w:color w:val="444444"/>
-                            <w:kern w:val="0"/>
-                            <w:sz w:val="18"/>
-                            <w:szCs w:val="18"/>
-                            <w:lang w:val="en-US"/>
-                          </w:rPr>
-                          <w:t>[i+1, criteria='</w:t>
-                        </w:r>
-                        <w:proofErr w:type="spellStart"/>
                         <w:r>
                           <w:rPr>
                             <w:rFonts w:ascii="Í∏4" w:hAnsi="Í∏4" w:cs="Í∏4"/>
@@ -9208,7 +4981,6 @@
                           </w:rPr>
                           <w:t>stubbleheight</w:t>
                         </w:r>
-                        <w:proofErr w:type="spellEnd"/>
                         <w:r>
                           <w:rPr>
                             <w:rFonts w:ascii="Í∏4" w:hAnsi="Í∏4" w:cs="Í∏4"/>
@@ -9249,131 +5021,8 @@
                             <w:szCs w:val="18"/>
                             <w:lang w:val="en-US"/>
                           </w:rPr>
-                          <w:t>{</w:t>
+                          <w:t>{d.pastures[i].plantCommunities[i].indicatorPlants[i+1, criteria='</w:t>
                         </w:r>
-                        <w:proofErr w:type="spellStart"/>
-                        <w:proofErr w:type="gramStart"/>
-                        <w:r>
-                          <w:rPr>
-                            <w:rFonts w:ascii="Í∏4" w:hAnsi="Í∏4" w:cs="Í∏4"/>
-                            <w:color w:val="444444"/>
-                            <w:kern w:val="0"/>
-                            <w:sz w:val="18"/>
-                            <w:szCs w:val="18"/>
-                            <w:lang w:val="en-US"/>
-                          </w:rPr>
-                          <w:t>d.pastures</w:t>
-                        </w:r>
-                        <w:proofErr w:type="spellEnd"/>
-                        <w:proofErr w:type="gramEnd"/>
-                        <w:r>
-                          <w:rPr>
-                            <w:rFonts w:ascii="Í∏4" w:hAnsi="Í∏4" w:cs="Í∏4"/>
-                            <w:color w:val="444444"/>
-                            <w:kern w:val="0"/>
-                            <w:sz w:val="18"/>
-                            <w:szCs w:val="18"/>
-                            <w:lang w:val="en-US"/>
-                          </w:rPr>
-                          <w:t>[</w:t>
-                        </w:r>
-                        <w:proofErr w:type="spellStart"/>
-                        <w:r>
-                          <w:rPr>
-                            <w:rFonts w:ascii="Í∏4" w:hAnsi="Í∏4" w:cs="Í∏4"/>
-                            <w:color w:val="444444"/>
-                            <w:kern w:val="0"/>
-                            <w:sz w:val="18"/>
-                            <w:szCs w:val="18"/>
-                            <w:lang w:val="en-US"/>
-                          </w:rPr>
-                          <w:t>i</w:t>
-                        </w:r>
-                        <w:proofErr w:type="spellEnd"/>
-                        <w:r>
-                          <w:rPr>
-                            <w:rFonts w:ascii="Í∏4" w:hAnsi="Í∏4" w:cs="Í∏4"/>
-                            <w:color w:val="444444"/>
-                            <w:kern w:val="0"/>
-                            <w:sz w:val="18"/>
-                            <w:szCs w:val="18"/>
-                            <w:lang w:val="en-US"/>
-                          </w:rPr>
-                          <w:t>].</w:t>
-                        </w:r>
-                        <w:proofErr w:type="spellStart"/>
-                        <w:r>
-                          <w:rPr>
-                            <w:rFonts w:ascii="Í∏4" w:hAnsi="Í∏4" w:cs="Í∏4"/>
-                            <w:color w:val="444444"/>
-                            <w:kern w:val="0"/>
-                            <w:sz w:val="18"/>
-                            <w:szCs w:val="18"/>
-                            <w:lang w:val="en-US"/>
-                          </w:rPr>
-                          <w:t>plantCommunities</w:t>
-                        </w:r>
-                        <w:proofErr w:type="spellEnd"/>
-                        <w:r>
-                          <w:rPr>
-                            <w:rFonts w:ascii="Í∏4" w:hAnsi="Í∏4" w:cs="Í∏4"/>
-                            <w:color w:val="444444"/>
-                            <w:kern w:val="0"/>
-                            <w:sz w:val="18"/>
-                            <w:szCs w:val="18"/>
-                            <w:lang w:val="en-US"/>
-                          </w:rPr>
-                          <w:t>[</w:t>
-                        </w:r>
-                        <w:proofErr w:type="spellStart"/>
-                        <w:r>
-                          <w:rPr>
-                            <w:rFonts w:ascii="Í∏4" w:hAnsi="Í∏4" w:cs="Í∏4"/>
-                            <w:color w:val="444444"/>
-                            <w:kern w:val="0"/>
-                            <w:sz w:val="18"/>
-                            <w:szCs w:val="18"/>
-                            <w:lang w:val="en-US"/>
-                          </w:rPr>
-                          <w:t>i</w:t>
-                        </w:r>
-                        <w:proofErr w:type="spellEnd"/>
-                        <w:r>
-                          <w:rPr>
-                            <w:rFonts w:ascii="Í∏4" w:hAnsi="Í∏4" w:cs="Í∏4"/>
-                            <w:color w:val="444444"/>
-                            <w:kern w:val="0"/>
-                            <w:sz w:val="18"/>
-                            <w:szCs w:val="18"/>
-                            <w:lang w:val="en-US"/>
-                          </w:rPr>
-                          <w:t>].</w:t>
-                        </w:r>
-                        <w:proofErr w:type="spellStart"/>
-                        <w:r>
-                          <w:rPr>
-                            <w:rFonts w:ascii="Í∏4" w:hAnsi="Í∏4" w:cs="Í∏4"/>
-                            <w:color w:val="444444"/>
-                            <w:kern w:val="0"/>
-                            <w:sz w:val="18"/>
-                            <w:szCs w:val="18"/>
-                            <w:lang w:val="en-US"/>
-                          </w:rPr>
-                          <w:t>indicatorPlants</w:t>
-                        </w:r>
-                        <w:proofErr w:type="spellEnd"/>
-                        <w:r>
-                          <w:rPr>
-                            <w:rFonts w:ascii="Í∏4" w:hAnsi="Í∏4" w:cs="Í∏4"/>
-                            <w:color w:val="444444"/>
-                            <w:kern w:val="0"/>
-                            <w:sz w:val="18"/>
-                            <w:szCs w:val="18"/>
-                            <w:lang w:val="en-US"/>
-                          </w:rPr>
-                          <w:t>[i+1, criteria='</w:t>
-                        </w:r>
-                        <w:proofErr w:type="spellStart"/>
                         <w:r>
                           <w:rPr>
                             <w:rFonts w:ascii="Í∏4" w:hAnsi="Í∏4" w:cs="Í∏4"/>
@@ -9385,7 +5034,6 @@
                           </w:rPr>
                           <w:t>stubbleheight</w:t>
                         </w:r>
-                        <w:proofErr w:type="spellEnd"/>
                         <w:r>
                           <w:rPr>
                             <w:rFonts w:ascii="Í∏4" w:hAnsi="Í∏4" w:cs="Í∏4"/>
@@ -9523,129 +5171,7 @@
                       <w:szCs w:val="18"/>
                       <w:lang w:val="en-US"/>
                     </w:rPr>
-                    <w:t>{</w:t>
-                  </w:r>
-                  <w:proofErr w:type="spellStart"/>
-                  <w:proofErr w:type="gramStart"/>
-                  <w:r>
-                    <w:rPr>
-                      <w:rFonts w:ascii="Í∏4" w:hAnsi="Í∏4" w:cs="Í∏4"/>
-                      <w:color w:val="444444"/>
-                      <w:kern w:val="0"/>
-                      <w:sz w:val="18"/>
-                      <w:szCs w:val="18"/>
-                      <w:lang w:val="en-US"/>
-                    </w:rPr>
-                    <w:t>d.pastures</w:t>
-                  </w:r>
-                  <w:proofErr w:type="spellEnd"/>
-                  <w:proofErr w:type="gramEnd"/>
-                  <w:r>
-                    <w:rPr>
-                      <w:rFonts w:ascii="Í∏4" w:hAnsi="Í∏4" w:cs="Í∏4"/>
-                      <w:color w:val="444444"/>
-                      <w:kern w:val="0"/>
-                      <w:sz w:val="18"/>
-                      <w:szCs w:val="18"/>
-                      <w:lang w:val="en-US"/>
-                    </w:rPr>
-                    <w:t>[</w:t>
-                  </w:r>
-                  <w:proofErr w:type="spellStart"/>
-                  <w:r>
-                    <w:rPr>
-                      <w:rFonts w:ascii="Í∏4" w:hAnsi="Í∏4" w:cs="Í∏4"/>
-                      <w:color w:val="444444"/>
-                      <w:kern w:val="0"/>
-                      <w:sz w:val="18"/>
-                      <w:szCs w:val="18"/>
-                      <w:lang w:val="en-US"/>
-                    </w:rPr>
-                    <w:t>i</w:t>
-                  </w:r>
-                  <w:proofErr w:type="spellEnd"/>
-                  <w:r>
-                    <w:rPr>
-                      <w:rFonts w:ascii="Í∏4" w:hAnsi="Í∏4" w:cs="Í∏4"/>
-                      <w:color w:val="444444"/>
-                      <w:kern w:val="0"/>
-                      <w:sz w:val="18"/>
-                      <w:szCs w:val="18"/>
-                      <w:lang w:val="en-US"/>
-                    </w:rPr>
-                    <w:t>].</w:t>
-                  </w:r>
-                  <w:proofErr w:type="spellStart"/>
-                  <w:r>
-                    <w:rPr>
-                      <w:rFonts w:ascii="Í∏4" w:hAnsi="Í∏4" w:cs="Í∏4"/>
-                      <w:color w:val="444444"/>
-                      <w:kern w:val="0"/>
-                      <w:sz w:val="18"/>
-                      <w:szCs w:val="18"/>
-                      <w:lang w:val="en-US"/>
-                    </w:rPr>
-                    <w:t>plantCommunities</w:t>
-                  </w:r>
-                  <w:proofErr w:type="spellEnd"/>
-                  <w:r>
-                    <w:rPr>
-                      <w:rFonts w:ascii="Í∏4" w:hAnsi="Í∏4" w:cs="Í∏4"/>
-                      <w:color w:val="444444"/>
-                      <w:kern w:val="0"/>
-                      <w:sz w:val="18"/>
-                      <w:szCs w:val="18"/>
-                      <w:lang w:val="en-US"/>
-                    </w:rPr>
-                    <w:t>[</w:t>
-                  </w:r>
-                  <w:proofErr w:type="spellStart"/>
-                  <w:r>
-                    <w:rPr>
-                      <w:rFonts w:ascii="Í∏4" w:hAnsi="Í∏4" w:cs="Í∏4"/>
-                      <w:color w:val="444444"/>
-                      <w:kern w:val="0"/>
-                      <w:sz w:val="18"/>
-                      <w:szCs w:val="18"/>
-                      <w:lang w:val="en-US"/>
-                    </w:rPr>
-                    <w:t>i</w:t>
-                  </w:r>
-                  <w:proofErr w:type="spellEnd"/>
-                  <w:r>
-                    <w:rPr>
-                      <w:rFonts w:ascii="Í∏4" w:hAnsi="Í∏4" w:cs="Í∏4"/>
-                      <w:color w:val="444444"/>
-                      <w:kern w:val="0"/>
-                      <w:sz w:val="18"/>
-                      <w:szCs w:val="18"/>
-                      <w:lang w:val="en-US"/>
-                    </w:rPr>
-                    <w:t>].</w:t>
-                  </w:r>
-                  <w:proofErr w:type="spellStart"/>
-                  <w:r>
-                    <w:rPr>
-                      <w:rFonts w:ascii="Í∏4" w:hAnsi="Í∏4" w:cs="Í∏4"/>
-                      <w:color w:val="444444"/>
-                      <w:kern w:val="0"/>
-                      <w:sz w:val="18"/>
-                      <w:szCs w:val="18"/>
-                      <w:lang w:val="en-US"/>
-                    </w:rPr>
-                    <w:t>shrubUse</w:t>
-                  </w:r>
-                  <w:proofErr w:type="spellEnd"/>
-                  <w:r>
-                    <w:rPr>
-                      <w:rFonts w:ascii="Í∏4" w:hAnsi="Í∏4" w:cs="Í∏4"/>
-                      <w:color w:val="444444"/>
-                      <w:kern w:val="0"/>
-                      <w:sz w:val="18"/>
-                      <w:szCs w:val="18"/>
-                      <w:lang w:val="en-US"/>
-                    </w:rPr>
-                    <w:t>}</w:t>
+                    <w:t>{d.pastures[i].plantCommunities[i].shrubUse}</w:t>
                   </w:r>
                 </w:p>
               </w:tc>
@@ -9671,69 +5197,7 @@
                       <w:sz w:val="18"/>
                       <w:szCs w:val="18"/>
                     </w:rPr>
-                    <w:t>Plant Community: {</w:t>
-                  </w:r>
-                  <w:proofErr w:type="spellStart"/>
-                  <w:proofErr w:type="gramStart"/>
-                  <w:r>
-                    <w:rPr>
-                      <w:rFonts w:ascii="Lato" w:eastAsia="Arial" w:hAnsi="Lato"/>
-                      <w:color w:val="1F3864" w:themeColor="accent1" w:themeShade="80"/>
-                      <w:sz w:val="18"/>
-                      <w:szCs w:val="18"/>
-                    </w:rPr>
-                    <w:t>d.pastures</w:t>
-                  </w:r>
-                  <w:proofErr w:type="spellEnd"/>
-                  <w:proofErr w:type="gramEnd"/>
-                  <w:r>
-                    <w:rPr>
-                      <w:rFonts w:ascii="Lato" w:eastAsia="Arial" w:hAnsi="Lato"/>
-                      <w:color w:val="1F3864" w:themeColor="accent1" w:themeShade="80"/>
-                      <w:sz w:val="18"/>
-                      <w:szCs w:val="18"/>
-                    </w:rPr>
-                    <w:t>[</w:t>
-                  </w:r>
-                  <w:proofErr w:type="spellStart"/>
-                  <w:r>
-                    <w:rPr>
-                      <w:rFonts w:ascii="Lato" w:eastAsia="Arial" w:hAnsi="Lato"/>
-                      <w:color w:val="1F3864" w:themeColor="accent1" w:themeShade="80"/>
-                      <w:sz w:val="18"/>
-                      <w:szCs w:val="18"/>
-                    </w:rPr>
-                    <w:t>i</w:t>
-                  </w:r>
-                  <w:proofErr w:type="spellEnd"/>
-                  <w:r>
-                    <w:rPr>
-                      <w:rFonts w:ascii="Lato" w:eastAsia="Arial" w:hAnsi="Lato"/>
-                      <w:color w:val="1F3864" w:themeColor="accent1" w:themeShade="80"/>
-                      <w:sz w:val="18"/>
-                      <w:szCs w:val="18"/>
-                    </w:rPr>
-                    <w:t>].</w:t>
-                  </w:r>
-                  <w:proofErr w:type="spellStart"/>
-                  <w:r>
-                    <w:rPr>
-                      <w:rFonts w:ascii="Lato" w:eastAsia="Arial" w:hAnsi="Lato"/>
-                      <w:color w:val="1F3864" w:themeColor="accent1" w:themeShade="80"/>
-                      <w:sz w:val="18"/>
-                      <w:szCs w:val="18"/>
-                    </w:rPr>
-                    <w:t>plantCommunities</w:t>
-                  </w:r>
-                  <w:proofErr w:type="spellEnd"/>
-                  <w:r>
-                    <w:rPr>
-                      <w:rFonts w:ascii="Lato" w:eastAsia="Arial" w:hAnsi="Lato"/>
-                      <w:color w:val="1F3864" w:themeColor="accent1" w:themeShade="80"/>
-                      <w:sz w:val="18"/>
-                      <w:szCs w:val="18"/>
-                    </w:rPr>
-                    <w:t>[i+1].communityType.name}</w:t>
+                    <w:t>Plant Community: {d.pastures[i].plantCommunities[i+1].communityType.name}</w:t>
                   </w:r>
                 </w:p>
               </w:tc>
@@ -9798,8 +5262,6 @@
         </w:rPr>
         <w:t>{</w:t>
       </w:r>
-      <w:proofErr w:type="spellStart"/>
-      <w:proofErr w:type="gramStart"/>
       <w:r>
         <w:rPr>
           <w:rFonts w:ascii="Lato" w:hAnsi="Lato" w:cs="0s{0"/>
@@ -9818,9 +5280,8 @@
           <w:szCs w:val="18"/>
           <w:lang w:val="en-US"/>
         </w:rPr>
-        <w:t>grazingSchedules</w:t>
-      </w:r>
-      <w:proofErr w:type="gramEnd"/>
+        <w:t>grazingSchedules:ifNEM</w:t>
+      </w:r>
       <w:r>
         <w:rPr>
           <w:rFonts w:ascii="Lato" w:hAnsi="Lato" w:cs="0s{0"/>
@@ -9829,40 +5290,7 @@
           <w:szCs w:val="18"/>
           <w:lang w:val="en-US"/>
         </w:rPr>
-        <w:t>:ifNEM</w:t>
-      </w:r>
-      <w:proofErr w:type="spellEnd"/>
-      <w:r>
-        <w:rPr>
-          <w:rFonts w:ascii="Lato" w:hAnsi="Lato" w:cs="0s{0"/>
-          <w:kern w:val="0"/>
-          <w:sz w:val="18"/>
-          <w:szCs w:val="18"/>
-          <w:lang w:val="en-US"/>
-        </w:rPr>
-        <w:t>():</w:t>
-      </w:r>
-      <w:proofErr w:type="spellStart"/>
-      <w:r>
-        <w:rPr>
-          <w:rFonts w:ascii="Lato" w:hAnsi="Lato" w:cs="0s{0"/>
-          <w:kern w:val="0"/>
-          <w:sz w:val="18"/>
-          <w:szCs w:val="18"/>
-          <w:lang w:val="en-US"/>
-        </w:rPr>
-        <w:t>showBegin</w:t>
-      </w:r>
-      <w:proofErr w:type="spellEnd"/>
-      <w:r>
-        <w:rPr>
-          <w:rFonts w:ascii="Lato" w:hAnsi="Lato" w:cs="0s{0"/>
-          <w:kern w:val="0"/>
-          <w:sz w:val="18"/>
-          <w:szCs w:val="18"/>
-          <w:lang w:val="en-US"/>
-        </w:rPr>
-        <w:t>}</w:t>
+        <w:t>():showBegin}</w:t>
       </w:r>
       <w:r>
         <w:rPr>
@@ -9993,8 +5421,6 @@
         </w:rPr>
         <w:t xml:space="preserve">{#s = </w:t>
       </w:r>
-      <w:proofErr w:type="spellStart"/>
-      <w:proofErr w:type="gramStart"/>
       <w:r>
         <w:rPr>
           <w:rFonts w:ascii="Lato" w:eastAsia="Arial" w:hAnsi="Lato"/>
@@ -10003,8 +5429,6 @@
         </w:rPr>
         <w:t>d.grazingSchedules</w:t>
       </w:r>
-      <w:proofErr w:type="spellEnd"/>
-      <w:proofErr w:type="gramEnd"/>
       <w:r>
         <w:rPr>
           <w:rFonts w:ascii="Arial" w:hAnsi="Arial" w:cs="Arial"/>
@@ -10058,35 +5482,7 @@
                 <w:sz w:val="32"/>
                 <w:szCs w:val="32"/>
               </w:rPr>
-              <w:t>{$s[</w:t>
-            </w:r>
-            <w:proofErr w:type="spellStart"/>
-            <w:r>
-              <w:rPr>
-                <w:rFonts w:ascii="Lato" w:eastAsia="Arial" w:hAnsi="Lato"/>
-                <w:sz w:val="32"/>
-                <w:szCs w:val="32"/>
-              </w:rPr>
-              <w:t>i</w:t>
-            </w:r>
-            <w:proofErr w:type="spellEnd"/>
-            <w:proofErr w:type="gramStart"/>
-            <w:r>
-              <w:rPr>
-                <w:rFonts w:ascii="Lato" w:eastAsia="Arial" w:hAnsi="Lato"/>
-                <w:sz w:val="32"/>
-                <w:szCs w:val="32"/>
-              </w:rPr>
-              <w:t>].year</w:t>
-            </w:r>
-            <w:proofErr w:type="gramEnd"/>
-            <w:r>
-              <w:rPr>
-                <w:rFonts w:ascii="Lato" w:eastAsia="Arial" w:hAnsi="Lato"/>
-                <w:sz w:val="32"/>
-                <w:szCs w:val="32"/>
-              </w:rPr>
-              <w:t xml:space="preserve">} Schedule </w:t>
+              <w:t xml:space="preserve">{$s[i].year} Schedule </w:t>
             </w:r>
             <w:r>
               <w:rPr>
@@ -10098,52 +5494,14 @@
               </w:rPr>
               <w:t xml:space="preserve">{#se = </w:t>
             </w:r>
-            <w:proofErr w:type="spellStart"/>
             <w:r>
               <w:rPr>
                 <w:rFonts w:ascii="Lato" w:eastAsia="Arial" w:hAnsi="Lato"/>
                 <w:sz w:val="20"/>
                 <w:szCs w:val="20"/>
               </w:rPr>
-              <w:t>d.grazingSchedules</w:t>
-            </w:r>
-            <w:proofErr w:type="spellEnd"/>
-            <w:r>
-              <w:rPr>
-                <w:rFonts w:ascii="Lato" w:eastAsia="Arial" w:hAnsi="Lato"/>
-                <w:sz w:val="20"/>
-                <w:szCs w:val="20"/>
-              </w:rPr>
-              <w:t>[</w:t>
-            </w:r>
-            <w:proofErr w:type="spellStart"/>
-            <w:r>
-              <w:rPr>
-                <w:rFonts w:ascii="Lato" w:eastAsia="Arial" w:hAnsi="Lato"/>
-                <w:sz w:val="20"/>
-                <w:szCs w:val="20"/>
-              </w:rPr>
-              <w:t>i</w:t>
-            </w:r>
-            <w:proofErr w:type="spellEnd"/>
-            <w:r>
-              <w:rPr>
-                <w:rFonts w:ascii="Lato" w:eastAsia="Arial" w:hAnsi="Lato"/>
-                <w:sz w:val="20"/>
-                <w:szCs w:val="20"/>
-              </w:rPr>
-              <w:t>].</w:t>
-            </w:r>
-            <w:proofErr w:type="spellStart"/>
-            <w:r>
-              <w:rPr>
-                <w:rFonts w:ascii="Lato" w:eastAsia="Arial" w:hAnsi="Lato"/>
-                <w:sz w:val="20"/>
-                <w:szCs w:val="20"/>
-              </w:rPr>
-              <w:t>grazingScheduleEntries</w:t>
-            </w:r>
-            <w:proofErr w:type="spellEnd"/>
+              <w:t>d.grazingSchedules[i].grazingScheduleEntries</w:t>
+            </w:r>
             <w:r>
               <w:rPr>
                 <w:rFonts w:ascii="Arial" w:hAnsi="Arial" w:cs="Arial"/>
@@ -10479,51 +5837,23 @@
                       <w:sz w:val="20"/>
                       <w:szCs w:val="20"/>
                     </w:rPr>
-                    <w:t>{$se[</w:t>
-                  </w:r>
-                  <w:proofErr w:type="spellStart"/>
+                    <w:t>{$se[i].p</w:t>
+                  </w:r>
                   <w:r>
                     <w:rPr>
                       <w:rFonts w:ascii="Lato" w:eastAsia="Arial" w:hAnsi="Lato"/>
                       <w:sz w:val="20"/>
                       <w:szCs w:val="20"/>
                     </w:rPr>
-                    <w:t>i</w:t>
-                  </w:r>
-                  <w:proofErr w:type="spellEnd"/>
-                  <w:proofErr w:type="gramStart"/>
+                    <w:t>a</w:t>
+                  </w:r>
                   <w:r>
                     <w:rPr>
                       <w:rFonts w:ascii="Lato" w:eastAsia="Arial" w:hAnsi="Lato"/>
                       <w:sz w:val="20"/>
                       <w:szCs w:val="20"/>
                     </w:rPr>
-                    <w:t>].p</w:t>
-                  </w:r>
-                  <w:r>
-                    <w:rPr>
-                      <w:rFonts w:ascii="Lato" w:eastAsia="Arial" w:hAnsi="Lato"/>
-                      <w:sz w:val="20"/>
-                      <w:szCs w:val="20"/>
-                    </w:rPr>
-                    <w:t>a</w:t>
-                  </w:r>
-                  <w:r>
-                    <w:rPr>
-                      <w:rFonts w:ascii="Lato" w:eastAsia="Arial" w:hAnsi="Lato"/>
-                      <w:sz w:val="20"/>
-                      <w:szCs w:val="20"/>
-                    </w:rPr>
-                    <w:t>sture</w:t>
-                  </w:r>
-                  <w:proofErr w:type="gramEnd"/>
-                  <w:r>
-                    <w:rPr>
-                      <w:rFonts w:ascii="Lato" w:eastAsia="Arial" w:hAnsi="Lato"/>
-                      <w:sz w:val="20"/>
-                      <w:szCs w:val="20"/>
-                    </w:rPr>
-                    <w:t>}</w:t>
+                    <w:t>sture}</w:t>
                   </w:r>
                 </w:p>
               </w:tc>
@@ -10545,35 +5875,7 @@
                       <w:sz w:val="20"/>
                       <w:szCs w:val="20"/>
                     </w:rPr>
-                    <w:t>{$se[</w:t>
-                  </w:r>
-                  <w:proofErr w:type="spellStart"/>
-                  <w:r>
-                    <w:rPr>
-                      <w:rFonts w:ascii="Lato" w:eastAsia="Arial" w:hAnsi="Lato"/>
-                      <w:sz w:val="20"/>
-                      <w:szCs w:val="20"/>
-                    </w:rPr>
-                    <w:t>i</w:t>
-                  </w:r>
-                  <w:proofErr w:type="spellEnd"/>
-                  <w:proofErr w:type="gramStart"/>
-                  <w:r>
-                    <w:rPr>
-                      <w:rFonts w:ascii="Lato" w:eastAsia="Arial" w:hAnsi="Lato"/>
-                      <w:sz w:val="20"/>
-                      <w:szCs w:val="20"/>
-                    </w:rPr>
-                    <w:t>].livestockType.name</w:t>
-                  </w:r>
-                  <w:proofErr w:type="gramEnd"/>
-                  <w:r>
-                    <w:rPr>
-                      <w:rFonts w:ascii="Lato" w:eastAsia="Arial" w:hAnsi="Lato"/>
-                      <w:sz w:val="20"/>
-                      <w:szCs w:val="20"/>
-                    </w:rPr>
-                    <w:t>}</w:t>
+                    <w:t>{$se[i].livestockType.name}</w:t>
                   </w:r>
                 </w:p>
               </w:tc>
@@ -10595,45 +5897,7 @@
                       <w:sz w:val="20"/>
                       <w:szCs w:val="20"/>
                     </w:rPr>
-                    <w:t>{$se[</w:t>
-                  </w:r>
-                  <w:proofErr w:type="spellStart"/>
-                  <w:r>
-                    <w:rPr>
-                      <w:rFonts w:ascii="Lato" w:eastAsia="Arial" w:hAnsi="Lato"/>
-                      <w:sz w:val="20"/>
-                      <w:szCs w:val="20"/>
-                    </w:rPr>
-                    <w:t>i</w:t>
-                  </w:r>
-                  <w:proofErr w:type="spellEnd"/>
-                  <w:proofErr w:type="gramStart"/>
-                  <w:r>
-                    <w:rPr>
-                      <w:rFonts w:ascii="Lato" w:eastAsia="Arial" w:hAnsi="Lato"/>
-                      <w:sz w:val="20"/>
-                      <w:szCs w:val="20"/>
-                    </w:rPr>
-                    <w:t>].</w:t>
-                  </w:r>
-                  <w:proofErr w:type="spellStart"/>
-                  <w:r>
-                    <w:rPr>
-                      <w:rFonts w:ascii="Lato" w:eastAsia="Arial" w:hAnsi="Lato"/>
-                      <w:sz w:val="20"/>
-                      <w:szCs w:val="20"/>
-                    </w:rPr>
-                    <w:t>livestockCount</w:t>
-                  </w:r>
-                  <w:proofErr w:type="spellEnd"/>
-                  <w:proofErr w:type="gramEnd"/>
-                  <w:r>
-                    <w:rPr>
-                      <w:rFonts w:ascii="Lato" w:eastAsia="Arial" w:hAnsi="Lato"/>
-                      <w:sz w:val="20"/>
-                      <w:szCs w:val="20"/>
-                    </w:rPr>
-                    <w:t xml:space="preserve"> }</w:t>
+                    <w:t>{$se[i].livestockCount }</w:t>
                   </w:r>
                 </w:p>
               </w:tc>
@@ -10655,53 +5919,7 @@
                       <w:sz w:val="20"/>
                       <w:szCs w:val="20"/>
                     </w:rPr>
-                    <w:t>{$se[</w:t>
-                  </w:r>
-                  <w:proofErr w:type="spellStart"/>
-                  <w:r>
-                    <w:rPr>
-                      <w:rFonts w:ascii="Lato" w:eastAsia="Arial" w:hAnsi="Lato"/>
-                      <w:sz w:val="20"/>
-                      <w:szCs w:val="20"/>
-                    </w:rPr>
-                    <w:t>i</w:t>
-                  </w:r>
-                  <w:proofErr w:type="spellEnd"/>
-                  <w:proofErr w:type="gramStart"/>
-                  <w:r>
-                    <w:rPr>
-                      <w:rFonts w:ascii="Lato" w:eastAsia="Arial" w:hAnsi="Lato"/>
-                      <w:sz w:val="20"/>
-                      <w:szCs w:val="20"/>
-                    </w:rPr>
-                    <w:t>].</w:t>
-                  </w:r>
-                  <w:proofErr w:type="spellStart"/>
-                  <w:r>
-                    <w:rPr>
-                      <w:rFonts w:ascii="Lato" w:eastAsia="Arial" w:hAnsi="Lato"/>
-                      <w:sz w:val="20"/>
-                      <w:szCs w:val="20"/>
-                    </w:rPr>
-                    <w:t>dateIn</w:t>
-                  </w:r>
-                  <w:proofErr w:type="gramEnd"/>
-                  <w:r>
-                    <w:rPr>
-                      <w:rFonts w:ascii="Lato" w:eastAsia="Arial" w:hAnsi="Lato"/>
-                      <w:sz w:val="20"/>
-                      <w:szCs w:val="20"/>
-                    </w:rPr>
-                    <w:t>:formatD</w:t>
-                  </w:r>
-                  <w:proofErr w:type="spellEnd"/>
-                  <w:r>
-                    <w:rPr>
-                      <w:rFonts w:ascii="Lato" w:eastAsia="Arial" w:hAnsi="Lato"/>
-                      <w:sz w:val="20"/>
-                      <w:szCs w:val="20"/>
-                    </w:rPr>
-                    <w:t>(</w:t>
+                    <w:t>{$se[i].dateIn:formatD(</w:t>
                   </w:r>
                   <w:r>
                     <w:rPr>
@@ -10743,53 +5961,7 @@
                       <w:sz w:val="20"/>
                       <w:szCs w:val="20"/>
                     </w:rPr>
-                    <w:t>{$se[</w:t>
-                  </w:r>
-                  <w:proofErr w:type="spellStart"/>
-                  <w:r>
-                    <w:rPr>
-                      <w:rFonts w:ascii="Lato" w:eastAsia="Arial" w:hAnsi="Lato"/>
-                      <w:sz w:val="20"/>
-                      <w:szCs w:val="20"/>
-                    </w:rPr>
-                    <w:t>i</w:t>
-                  </w:r>
-                  <w:proofErr w:type="spellEnd"/>
-                  <w:proofErr w:type="gramStart"/>
-                  <w:r>
-                    <w:rPr>
-                      <w:rFonts w:ascii="Lato" w:eastAsia="Arial" w:hAnsi="Lato"/>
-                      <w:sz w:val="20"/>
-                      <w:szCs w:val="20"/>
-                    </w:rPr>
-                    <w:t>].</w:t>
-                  </w:r>
-                  <w:proofErr w:type="spellStart"/>
-                  <w:r>
-                    <w:rPr>
-                      <w:rFonts w:ascii="Lato" w:eastAsia="Arial" w:hAnsi="Lato"/>
-                      <w:sz w:val="20"/>
-                      <w:szCs w:val="20"/>
-                    </w:rPr>
-                    <w:t>dateOut</w:t>
-                  </w:r>
-                  <w:proofErr w:type="gramEnd"/>
-                  <w:r>
-                    <w:rPr>
-                      <w:rFonts w:ascii="Lato" w:eastAsia="Arial" w:hAnsi="Lato"/>
-                      <w:sz w:val="20"/>
-                      <w:szCs w:val="20"/>
-                    </w:rPr>
-                    <w:t>:formatD</w:t>
-                  </w:r>
-                  <w:proofErr w:type="spellEnd"/>
-                  <w:r>
-                    <w:rPr>
-                      <w:rFonts w:ascii="Lato" w:eastAsia="Arial" w:hAnsi="Lato"/>
-                      <w:sz w:val="20"/>
-                      <w:szCs w:val="20"/>
-                    </w:rPr>
-                    <w:t>(</w:t>
+                    <w:t>{$se[i].dateOut:formatD(</w:t>
                   </w:r>
                   <w:r>
                     <w:rPr>
@@ -10830,36 +6002,16 @@
                       <w:sz w:val="20"/>
                       <w:szCs w:val="20"/>
                     </w:rPr>
-                    <w:t>{$se[</w:t>
-                  </w:r>
-                  <w:proofErr w:type="spellStart"/>
+                    <w:t>{$se[i]</w:t>
+                  </w:r>
                   <w:r>
                     <w:rPr>
                       <w:rFonts w:ascii="Lato" w:eastAsia="Arial" w:hAnsi="Lato"/>
                       <w:sz w:val="20"/>
                       <w:szCs w:val="20"/>
                     </w:rPr>
-                    <w:t>i</w:t>
-                  </w:r>
-                  <w:proofErr w:type="spellEnd"/>
-                  <w:proofErr w:type="gramStart"/>
-                  <w:r>
-                    <w:rPr>
-                      <w:rFonts w:ascii="Lato" w:eastAsia="Arial" w:hAnsi="Lato"/>
-                      <w:sz w:val="20"/>
-                      <w:szCs w:val="20"/>
-                    </w:rPr>
-                    <w:t>]</w:t>
-                  </w:r>
-                  <w:r>
-                    <w:rPr>
-                      <w:rFonts w:ascii="Lato" w:eastAsia="Arial" w:hAnsi="Lato"/>
-                      <w:sz w:val="20"/>
-                      <w:szCs w:val="20"/>
-                    </w:rPr>
                     <w:t>.days</w:t>
                   </w:r>
-                  <w:proofErr w:type="gramEnd"/>
                   <w:r>
                     <w:rPr>
                       <w:rFonts w:ascii="Lato" w:eastAsia="Arial" w:hAnsi="Lato"/>
@@ -10888,45 +6040,7 @@
                       <w:sz w:val="20"/>
                       <w:szCs w:val="20"/>
                     </w:rPr>
-                    <w:t>{$se[</w:t>
-                  </w:r>
-                  <w:proofErr w:type="spellStart"/>
-                  <w:r>
-                    <w:rPr>
-                      <w:rFonts w:ascii="Lato" w:eastAsia="Arial" w:hAnsi="Lato"/>
-                      <w:sz w:val="20"/>
-                      <w:szCs w:val="20"/>
-                    </w:rPr>
-                    <w:t>i</w:t>
-                  </w:r>
-                  <w:proofErr w:type="spellEnd"/>
-                  <w:proofErr w:type="gramStart"/>
-                  <w:r>
-                    <w:rPr>
-                      <w:rFonts w:ascii="Lato" w:eastAsia="Arial" w:hAnsi="Lato"/>
-                      <w:sz w:val="20"/>
-                      <w:szCs w:val="20"/>
-                    </w:rPr>
-                    <w:t>].</w:t>
-                  </w:r>
-                  <w:proofErr w:type="spellStart"/>
-                  <w:r>
-                    <w:rPr>
-                      <w:rFonts w:ascii="Lato" w:eastAsia="Arial" w:hAnsi="Lato"/>
-                      <w:sz w:val="20"/>
-                      <w:szCs w:val="20"/>
-                    </w:rPr>
-                    <w:t>graceDays</w:t>
-                  </w:r>
-                  <w:proofErr w:type="spellEnd"/>
-                  <w:proofErr w:type="gramEnd"/>
-                  <w:r>
-                    <w:rPr>
-                      <w:rFonts w:ascii="Lato" w:eastAsia="Arial" w:hAnsi="Lato"/>
-                      <w:sz w:val="20"/>
-                      <w:szCs w:val="20"/>
-                    </w:rPr>
-                    <w:t>}</w:t>
+                    <w:t>{$se[i].graceDays}</w:t>
                   </w:r>
                 </w:p>
               </w:tc>
@@ -10948,46 +6062,16 @@
                       <w:sz w:val="20"/>
                       <w:szCs w:val="20"/>
                     </w:rPr>
-                    <w:t>{$se[</w:t>
-                  </w:r>
-                  <w:proofErr w:type="spellStart"/>
+                    <w:t>{$se[i].pldAU</w:t>
+                  </w:r>
                   <w:r>
                     <w:rPr>
                       <w:rFonts w:ascii="Lato" w:eastAsia="Arial" w:hAnsi="Lato"/>
                       <w:sz w:val="20"/>
                       <w:szCs w:val="20"/>
                     </w:rPr>
-                    <w:t>i</w:t>
-                  </w:r>
-                  <w:proofErr w:type="spellEnd"/>
-                  <w:proofErr w:type="gramStart"/>
-                  <w:r>
-                    <w:rPr>
-                      <w:rFonts w:ascii="Lato" w:eastAsia="Arial" w:hAnsi="Lato"/>
-                      <w:sz w:val="20"/>
-                      <w:szCs w:val="20"/>
-                    </w:rPr>
-                    <w:t>].</w:t>
-                  </w:r>
-                  <w:proofErr w:type="spellStart"/>
-                  <w:r>
-                    <w:rPr>
-                      <w:rFonts w:ascii="Lato" w:eastAsia="Arial" w:hAnsi="Lato"/>
-                      <w:sz w:val="20"/>
-                      <w:szCs w:val="20"/>
-                    </w:rPr>
-                    <w:t>pldAU</w:t>
-                  </w:r>
-                  <w:r>
-                    <w:rPr>
-                      <w:rFonts w:ascii="Lato" w:eastAsia="Arial" w:hAnsi="Lato"/>
-                      <w:sz w:val="20"/>
-                      <w:szCs w:val="20"/>
-                    </w:rPr>
                     <w:t>M</w:t>
                   </w:r>
-                  <w:proofErr w:type="spellEnd"/>
-                  <w:proofErr w:type="gramEnd"/>
                   <w:r>
                     <w:rPr>
                       <w:rFonts w:ascii="Lato" w:eastAsia="Arial" w:hAnsi="Lato"/>
@@ -11016,45 +6100,7 @@
                       <w:sz w:val="20"/>
                       <w:szCs w:val="20"/>
                     </w:rPr>
-                    <w:t>{$se[</w:t>
-                  </w:r>
-                  <w:proofErr w:type="spellStart"/>
-                  <w:r>
-                    <w:rPr>
-                      <w:rFonts w:ascii="Lato" w:eastAsia="Arial" w:hAnsi="Lato"/>
-                      <w:sz w:val="20"/>
-                      <w:szCs w:val="20"/>
-                    </w:rPr>
-                    <w:t>i</w:t>
-                  </w:r>
-                  <w:proofErr w:type="spellEnd"/>
-                  <w:proofErr w:type="gramStart"/>
-                  <w:r>
-                    <w:rPr>
-                      <w:rFonts w:ascii="Lato" w:eastAsia="Arial" w:hAnsi="Lato"/>
-                      <w:sz w:val="20"/>
-                      <w:szCs w:val="20"/>
-                    </w:rPr>
-                    <w:t>].</w:t>
-                  </w:r>
-                  <w:proofErr w:type="spellStart"/>
-                  <w:r>
-                    <w:rPr>
-                      <w:rFonts w:ascii="Lato" w:eastAsia="Arial" w:hAnsi="Lato"/>
-                      <w:sz w:val="20"/>
-                      <w:szCs w:val="20"/>
-                    </w:rPr>
-                    <w:t>crownAUM</w:t>
-                  </w:r>
-                  <w:proofErr w:type="spellEnd"/>
-                  <w:proofErr w:type="gramEnd"/>
-                  <w:r>
-                    <w:rPr>
-                      <w:rFonts w:ascii="Lato" w:eastAsia="Arial" w:hAnsi="Lato"/>
-                      <w:sz w:val="20"/>
-                      <w:szCs w:val="20"/>
-                    </w:rPr>
-                    <w:t>}</w:t>
+                    <w:t>{$se[i].crownAUM}</w:t>
                   </w:r>
                 </w:p>
               </w:tc>
@@ -11081,16 +6127,15 @@
                       <w:sz w:val="20"/>
                       <w:szCs w:val="20"/>
                     </w:rPr>
-                    <w:t>{$se[i+1</w:t>
-                  </w:r>
-                  <w:proofErr w:type="gramStart"/>
+                    <w:t>{$se[i+1]</w:t>
+                  </w:r>
                   <w:r>
                     <w:rPr>
                       <w:rFonts w:ascii="Lato" w:eastAsia="Arial" w:hAnsi="Lato"/>
                       <w:sz w:val="20"/>
                       <w:szCs w:val="20"/>
                     </w:rPr>
-                    <w:t>]</w:t>
+                    <w:t>.</w:t>
                   </w:r>
                   <w:r>
                     <w:rPr>
@@ -11098,24 +6143,7 @@
                       <w:sz w:val="20"/>
                       <w:szCs w:val="20"/>
                     </w:rPr>
-                    <w:t>.</w:t>
-                  </w:r>
-                  <w:r>
-                    <w:rPr>
-                      <w:rFonts w:ascii="Lato" w:eastAsia="Arial" w:hAnsi="Lato"/>
-                      <w:sz w:val="20"/>
-                      <w:szCs w:val="20"/>
-                    </w:rPr>
-                    <w:t>pasture</w:t>
-                  </w:r>
-                  <w:proofErr w:type="gramEnd"/>
-                  <w:r>
-                    <w:rPr>
-                      <w:rFonts w:ascii="Lato" w:eastAsia="Arial" w:hAnsi="Lato"/>
-                      <w:sz w:val="20"/>
-                      <w:szCs w:val="20"/>
-                    </w:rPr>
-                    <w:t>}</w:t>
+                    <w:t>pasture}</w:t>
                   </w:r>
                 </w:p>
               </w:tc>
@@ -11137,25 +6165,7 @@
                       <w:sz w:val="20"/>
                       <w:szCs w:val="20"/>
                     </w:rPr>
-                    <w:t>{$se[i+1</w:t>
-                  </w:r>
-                  <w:proofErr w:type="gramStart"/>
-                  <w:r>
-                    <w:rPr>
-                      <w:rFonts w:ascii="Lato" w:eastAsia="Arial" w:hAnsi="Lato"/>
-                      <w:sz w:val="20"/>
-                      <w:szCs w:val="20"/>
-                    </w:rPr>
-                    <w:t>].livestockType.name</w:t>
-                  </w:r>
-                  <w:proofErr w:type="gramEnd"/>
-                  <w:r>
-                    <w:rPr>
-                      <w:rFonts w:ascii="Lato" w:eastAsia="Arial" w:hAnsi="Lato"/>
-                      <w:sz w:val="20"/>
-                      <w:szCs w:val="20"/>
-                    </w:rPr>
-                    <w:t>}</w:t>
+                    <w:t>{$se[i+1].livestockType.name}</w:t>
                   </w:r>
                 </w:p>
               </w:tc>
@@ -11177,35 +6187,7 @@
                       <w:sz w:val="20"/>
                       <w:szCs w:val="20"/>
                     </w:rPr>
-                    <w:t>{$se[i+1</w:t>
-                  </w:r>
-                  <w:proofErr w:type="gramStart"/>
-                  <w:r>
-                    <w:rPr>
-                      <w:rFonts w:ascii="Lato" w:eastAsia="Arial" w:hAnsi="Lato"/>
-                      <w:sz w:val="20"/>
-                      <w:szCs w:val="20"/>
-                    </w:rPr>
-                    <w:t>].</w:t>
-                  </w:r>
-                  <w:proofErr w:type="spellStart"/>
-                  <w:r>
-                    <w:rPr>
-                      <w:rFonts w:ascii="Lato" w:eastAsia="Arial" w:hAnsi="Lato"/>
-                      <w:sz w:val="20"/>
-                      <w:szCs w:val="20"/>
-                    </w:rPr>
-                    <w:t>livestockCount</w:t>
-                  </w:r>
-                  <w:proofErr w:type="spellEnd"/>
-                  <w:proofErr w:type="gramEnd"/>
-                  <w:r>
-                    <w:rPr>
-                      <w:rFonts w:ascii="Lato" w:eastAsia="Arial" w:hAnsi="Lato"/>
-                      <w:sz w:val="20"/>
-                      <w:szCs w:val="20"/>
-                    </w:rPr>
-                    <w:t xml:space="preserve"> }</w:t>
+                    <w:t>{$se[i+1].livestockCount }</w:t>
                   </w:r>
                 </w:p>
               </w:tc>
@@ -11227,43 +6209,7 @@
                       <w:sz w:val="20"/>
                       <w:szCs w:val="20"/>
                     </w:rPr>
-                    <w:t>{$se[i+1</w:t>
-                  </w:r>
-                  <w:proofErr w:type="gramStart"/>
-                  <w:r>
-                    <w:rPr>
-                      <w:rFonts w:ascii="Lato" w:eastAsia="Arial" w:hAnsi="Lato"/>
-                      <w:sz w:val="20"/>
-                      <w:szCs w:val="20"/>
-                    </w:rPr>
-                    <w:t>].</w:t>
-                  </w:r>
-                  <w:proofErr w:type="spellStart"/>
-                  <w:r>
-                    <w:rPr>
-                      <w:rFonts w:ascii="Lato" w:eastAsia="Arial" w:hAnsi="Lato"/>
-                      <w:sz w:val="20"/>
-                      <w:szCs w:val="20"/>
-                    </w:rPr>
-                    <w:t>dateIn</w:t>
-                  </w:r>
-                  <w:proofErr w:type="gramEnd"/>
-                  <w:r>
-                    <w:rPr>
-                      <w:rFonts w:ascii="Lato" w:eastAsia="Arial" w:hAnsi="Lato"/>
-                      <w:sz w:val="20"/>
-                      <w:szCs w:val="20"/>
-                    </w:rPr>
-                    <w:t>:formatD</w:t>
-                  </w:r>
-                  <w:proofErr w:type="spellEnd"/>
-                  <w:r>
-                    <w:rPr>
-                      <w:rFonts w:ascii="Lato" w:eastAsia="Arial" w:hAnsi="Lato"/>
-                      <w:sz w:val="20"/>
-                      <w:szCs w:val="20"/>
-                    </w:rPr>
-                    <w:t>(</w:t>
+                    <w:t>{$se[i+1].dateIn:formatD(</w:t>
                   </w:r>
                   <w:r>
                     <w:rPr>
@@ -11304,43 +6250,7 @@
                       <w:sz w:val="20"/>
                       <w:szCs w:val="20"/>
                     </w:rPr>
-                    <w:t>{$se[i+1</w:t>
-                  </w:r>
-                  <w:proofErr w:type="gramStart"/>
-                  <w:r>
-                    <w:rPr>
-                      <w:rFonts w:ascii="Lato" w:eastAsia="Arial" w:hAnsi="Lato"/>
-                      <w:sz w:val="20"/>
-                      <w:szCs w:val="20"/>
-                    </w:rPr>
-                    <w:t>].</w:t>
-                  </w:r>
-                  <w:proofErr w:type="spellStart"/>
-                  <w:r>
-                    <w:rPr>
-                      <w:rFonts w:ascii="Lato" w:eastAsia="Arial" w:hAnsi="Lato"/>
-                      <w:sz w:val="20"/>
-                      <w:szCs w:val="20"/>
-                    </w:rPr>
-                    <w:t>dateOut</w:t>
-                  </w:r>
-                  <w:proofErr w:type="gramEnd"/>
-                  <w:r>
-                    <w:rPr>
-                      <w:rFonts w:ascii="Lato" w:eastAsia="Arial" w:hAnsi="Lato"/>
-                      <w:sz w:val="20"/>
-                      <w:szCs w:val="20"/>
-                    </w:rPr>
-                    <w:t>:formatD</w:t>
-                  </w:r>
-                  <w:proofErr w:type="spellEnd"/>
-                  <w:r>
-                    <w:rPr>
-                      <w:rFonts w:ascii="Lato" w:eastAsia="Arial" w:hAnsi="Lato"/>
-                      <w:sz w:val="20"/>
-                      <w:szCs w:val="20"/>
-                    </w:rPr>
-                    <w:t>(</w:t>
+                    <w:t>{$se[i+1].dateOut:formatD(</w:t>
                   </w:r>
                   <w:r>
                     <w:rPr>
@@ -11381,26 +6291,16 @@
                       <w:sz w:val="20"/>
                       <w:szCs w:val="20"/>
                     </w:rPr>
-                    <w:t>{$se[i+1</w:t>
-                  </w:r>
-                  <w:proofErr w:type="gramStart"/>
+                    <w:t>{$se[i+1]</w:t>
+                  </w:r>
                   <w:r>
                     <w:rPr>
                       <w:rFonts w:ascii="Lato" w:eastAsia="Arial" w:hAnsi="Lato"/>
                       <w:sz w:val="20"/>
                       <w:szCs w:val="20"/>
                     </w:rPr>
-                    <w:t>]</w:t>
-                  </w:r>
-                  <w:r>
-                    <w:rPr>
-                      <w:rFonts w:ascii="Lato" w:eastAsia="Arial" w:hAnsi="Lato"/>
-                      <w:sz w:val="20"/>
-                      <w:szCs w:val="20"/>
-                    </w:rPr>
                     <w:t>.days</w:t>
                   </w:r>
-                  <w:proofErr w:type="gramEnd"/>
                   <w:r>
                     <w:rPr>
                       <w:rFonts w:ascii="Lato" w:eastAsia="Arial" w:hAnsi="Lato"/>
@@ -11429,35 +6329,7 @@
                       <w:sz w:val="20"/>
                       <w:szCs w:val="20"/>
                     </w:rPr>
-                    <w:t>{$se[i+1</w:t>
-                  </w:r>
-                  <w:proofErr w:type="gramStart"/>
-                  <w:r>
-                    <w:rPr>
-                      <w:rFonts w:ascii="Lato" w:eastAsia="Arial" w:hAnsi="Lato"/>
-                      <w:sz w:val="20"/>
-                      <w:szCs w:val="20"/>
-                    </w:rPr>
-                    <w:t>].</w:t>
-                  </w:r>
-                  <w:proofErr w:type="spellStart"/>
-                  <w:r>
-                    <w:rPr>
-                      <w:rFonts w:ascii="Lato" w:eastAsia="Arial" w:hAnsi="Lato"/>
-                      <w:sz w:val="20"/>
-                      <w:szCs w:val="20"/>
-                    </w:rPr>
-                    <w:t>graceDays</w:t>
-                  </w:r>
-                  <w:proofErr w:type="spellEnd"/>
-                  <w:proofErr w:type="gramEnd"/>
-                  <w:r>
-                    <w:rPr>
-                      <w:rFonts w:ascii="Lato" w:eastAsia="Arial" w:hAnsi="Lato"/>
-                      <w:sz w:val="20"/>
-                      <w:szCs w:val="20"/>
-                    </w:rPr>
-                    <w:t>}</w:t>
+                    <w:t>{$se[i+1].graceDays}</w:t>
                   </w:r>
                 </w:p>
               </w:tc>
@@ -11479,35 +6351,7 @@
                       <w:sz w:val="20"/>
                       <w:szCs w:val="20"/>
                     </w:rPr>
-                    <w:t>{$se[i+1</w:t>
-                  </w:r>
-                  <w:proofErr w:type="gramStart"/>
-                  <w:r>
-                    <w:rPr>
-                      <w:rFonts w:ascii="Lato" w:eastAsia="Arial" w:hAnsi="Lato"/>
-                      <w:sz w:val="20"/>
-                      <w:szCs w:val="20"/>
-                    </w:rPr>
-                    <w:t>].</w:t>
-                  </w:r>
-                  <w:proofErr w:type="spellStart"/>
-                  <w:r>
-                    <w:rPr>
-                      <w:rFonts w:ascii="Lato" w:eastAsia="Arial" w:hAnsi="Lato"/>
-                      <w:sz w:val="20"/>
-                      <w:szCs w:val="20"/>
-                    </w:rPr>
-                    <w:t>pldAUM</w:t>
-                  </w:r>
-                  <w:proofErr w:type="spellEnd"/>
-                  <w:proofErr w:type="gramEnd"/>
-                  <w:r>
-                    <w:rPr>
-                      <w:rFonts w:ascii="Lato" w:eastAsia="Arial" w:hAnsi="Lato"/>
-                      <w:sz w:val="20"/>
-                      <w:szCs w:val="20"/>
-                    </w:rPr>
-                    <w:t>}</w:t>
+                    <w:t>{$se[i+1].pldAUM}</w:t>
                   </w:r>
                 </w:p>
               </w:tc>
@@ -11529,35 +6373,7 @@
                       <w:sz w:val="20"/>
                       <w:szCs w:val="20"/>
                     </w:rPr>
-                    <w:t>{$se[i+1</w:t>
-                  </w:r>
-                  <w:proofErr w:type="gramStart"/>
-                  <w:r>
-                    <w:rPr>
-                      <w:rFonts w:ascii="Lato" w:eastAsia="Arial" w:hAnsi="Lato"/>
-                      <w:sz w:val="20"/>
-                      <w:szCs w:val="20"/>
-                    </w:rPr>
-                    <w:t>].</w:t>
-                  </w:r>
-                  <w:proofErr w:type="spellStart"/>
-                  <w:r>
-                    <w:rPr>
-                      <w:rFonts w:ascii="Lato" w:eastAsia="Arial" w:hAnsi="Lato"/>
-                      <w:sz w:val="20"/>
-                      <w:szCs w:val="20"/>
-                    </w:rPr>
-                    <w:t>crownAUM</w:t>
-                  </w:r>
-                  <w:proofErr w:type="spellEnd"/>
-                  <w:proofErr w:type="gramEnd"/>
-                  <w:r>
-                    <w:rPr>
-                      <w:rFonts w:ascii="Lato" w:eastAsia="Arial" w:hAnsi="Lato"/>
-                      <w:sz w:val="20"/>
-                      <w:szCs w:val="20"/>
-                    </w:rPr>
-                    <w:t>}</w:t>
+                    <w:t>{$se[i+1].crownAUM}</w:t>
                   </w:r>
                 </w:p>
               </w:tc>
@@ -11643,53 +6459,7 @@
                       <w:sz w:val="20"/>
                       <w:szCs w:val="20"/>
                     </w:rPr>
-                    <w:t>{$s[</w:t>
-                  </w:r>
-                  <w:proofErr w:type="spellStart"/>
-                  <w:r>
-                    <w:rPr>
-                      <w:rFonts w:ascii="Lato" w:eastAsia="Arial" w:hAnsi="Lato"/>
-                      <w:b/>
-                      <w:bCs/>
-                      <w:sz w:val="20"/>
-                      <w:szCs w:val="20"/>
-                    </w:rPr>
-                    <w:t>i</w:t>
-                  </w:r>
-                  <w:proofErr w:type="spellEnd"/>
-                  <w:proofErr w:type="gramStart"/>
-                  <w:r>
-                    <w:rPr>
-                      <w:rFonts w:ascii="Lato" w:eastAsia="Arial" w:hAnsi="Lato"/>
-                      <w:b/>
-                      <w:bCs/>
-                      <w:sz w:val="20"/>
-                      <w:szCs w:val="20"/>
-                    </w:rPr>
-                    <w:t>].</w:t>
-                  </w:r>
-                  <w:proofErr w:type="spellStart"/>
-                  <w:r>
-                    <w:rPr>
-                      <w:rFonts w:ascii="Lato" w:eastAsia="Arial" w:hAnsi="Lato"/>
-                      <w:b/>
-                      <w:bCs/>
-                      <w:sz w:val="20"/>
-                      <w:szCs w:val="20"/>
-                    </w:rPr>
-                    <w:t>authorizedAUM</w:t>
-                  </w:r>
-                  <w:proofErr w:type="spellEnd"/>
-                  <w:proofErr w:type="gramEnd"/>
-                  <w:r>
-                    <w:rPr>
-                      <w:rFonts w:ascii="Lato" w:eastAsia="Arial" w:hAnsi="Lato"/>
-                      <w:b/>
-                      <w:bCs/>
-                      <w:sz w:val="20"/>
-                      <w:szCs w:val="20"/>
-                    </w:rPr>
-                    <w:t>}</w:t>
+                    <w:t>{$s[i].authorizedAUM}</w:t>
                   </w:r>
                 </w:p>
               </w:tc>
@@ -11728,9 +6498,8 @@
                       <w:sz w:val="20"/>
                       <w:szCs w:val="20"/>
                     </w:rPr>
-                    <w:t>{$s[</w:t>
-                  </w:r>
-                  <w:proofErr w:type="spellStart"/>
+                    <w:t>{$s[i].</w:t>
+                  </w:r>
                   <w:r>
                     <w:rPr>
                       <w:rFonts w:ascii="Lato" w:eastAsia="Arial" w:hAnsi="Lato"/>
@@ -11739,10 +6508,8 @@
                       <w:sz w:val="20"/>
                       <w:szCs w:val="20"/>
                     </w:rPr>
-                    <w:t>i</w:t>
-                  </w:r>
-                  <w:proofErr w:type="spellEnd"/>
-                  <w:proofErr w:type="gramStart"/>
+                    <w:t>crownT</w:t>
+                  </w:r>
                   <w:r>
                     <w:rPr>
                       <w:rFonts w:ascii="Lato" w:eastAsia="Arial" w:hAnsi="Lato"/>
@@ -11751,40 +6518,7 @@
                       <w:sz w:val="20"/>
                       <w:szCs w:val="20"/>
                     </w:rPr>
-                    <w:t>].</w:t>
-                  </w:r>
-                  <w:proofErr w:type="spellStart"/>
-                  <w:r>
-                    <w:rPr>
-                      <w:rFonts w:ascii="Lato" w:eastAsia="Arial" w:hAnsi="Lato"/>
-                      <w:b/>
-                      <w:bCs/>
-                      <w:sz w:val="20"/>
-                      <w:szCs w:val="20"/>
-                    </w:rPr>
-                    <w:t>crownT</w:t>
-                  </w:r>
-                  <w:r>
-                    <w:rPr>
-                      <w:rFonts w:ascii="Lato" w:eastAsia="Arial" w:hAnsi="Lato"/>
-                      <w:b/>
-                      <w:bCs/>
-                      <w:sz w:val="20"/>
-                      <w:szCs w:val="20"/>
-                    </w:rPr>
-                    <w:t>otalAUM</w:t>
-                  </w:r>
-                  <w:proofErr w:type="spellEnd"/>
-                  <w:proofErr w:type="gramEnd"/>
-                  <w:r>
-                    <w:rPr>
-                      <w:rFonts w:ascii="Lato" w:eastAsia="Arial" w:hAnsi="Lato"/>
-                      <w:b/>
-                      <w:bCs/>
-                      <w:sz w:val="20"/>
-                      <w:szCs w:val="20"/>
-                    </w:rPr>
-                    <w:t>}</w:t>
+                    <w:t>otalAUM}</w:t>
                   </w:r>
                 </w:p>
               </w:tc>
@@ -11823,53 +6557,7 @@
                       <w:sz w:val="20"/>
                       <w:szCs w:val="20"/>
                     </w:rPr>
-                    <w:t>{$s[</w:t>
-                  </w:r>
-                  <w:proofErr w:type="spellStart"/>
-                  <w:r>
-                    <w:rPr>
-                      <w:rFonts w:ascii="Lato" w:eastAsia="Arial" w:hAnsi="Lato"/>
-                      <w:b/>
-                      <w:bCs/>
-                      <w:sz w:val="20"/>
-                      <w:szCs w:val="20"/>
-                    </w:rPr>
-                    <w:t>i</w:t>
-                  </w:r>
-                  <w:proofErr w:type="spellEnd"/>
-                  <w:proofErr w:type="gramStart"/>
-                  <w:r>
-                    <w:rPr>
-                      <w:rFonts w:ascii="Lato" w:eastAsia="Arial" w:hAnsi="Lato"/>
-                      <w:b/>
-                      <w:bCs/>
-                      <w:sz w:val="20"/>
-                      <w:szCs w:val="20"/>
-                    </w:rPr>
-                    <w:t>].</w:t>
-                  </w:r>
-                  <w:proofErr w:type="spellStart"/>
-                  <w:r>
-                    <w:rPr>
-                      <w:rFonts w:ascii="Lato" w:eastAsia="Arial" w:hAnsi="Lato"/>
-                      <w:b/>
-                      <w:bCs/>
-                      <w:sz w:val="20"/>
-                      <w:szCs w:val="20"/>
-                    </w:rPr>
-                    <w:t>percentUse</w:t>
-                  </w:r>
-                  <w:proofErr w:type="spellEnd"/>
-                  <w:proofErr w:type="gramEnd"/>
-                  <w:r>
-                    <w:rPr>
-                      <w:rFonts w:ascii="Lato" w:eastAsia="Arial" w:hAnsi="Lato"/>
-                      <w:b/>
-                      <w:bCs/>
-                      <w:sz w:val="20"/>
-                      <w:szCs w:val="20"/>
-                    </w:rPr>
-                    <w:t>}</w:t>
+                    <w:t>{$s[i].percentUse}</w:t>
                   </w:r>
                 </w:p>
               </w:tc>
@@ -11952,45 +6640,7 @@
                 <w:sz w:val="18"/>
                 <w:szCs w:val="18"/>
               </w:rPr>
-              <w:t>{$s[</w:t>
-            </w:r>
-            <w:proofErr w:type="spellStart"/>
-            <w:r>
-              <w:rPr>
-                <w:rFonts w:ascii="Lato" w:eastAsia="Arial" w:hAnsi="Lato"/>
-                <w:sz w:val="18"/>
-                <w:szCs w:val="18"/>
-              </w:rPr>
-              <w:t>i</w:t>
-            </w:r>
-            <w:proofErr w:type="spellEnd"/>
-            <w:proofErr w:type="gramStart"/>
-            <w:r>
-              <w:rPr>
-                <w:rFonts w:ascii="Lato" w:eastAsia="Arial" w:hAnsi="Lato"/>
-                <w:sz w:val="18"/>
-                <w:szCs w:val="18"/>
-              </w:rPr>
-              <w:t>].</w:t>
-            </w:r>
-            <w:proofErr w:type="spellStart"/>
-            <w:r>
-              <w:rPr>
-                <w:rFonts w:ascii="Lato" w:eastAsia="Arial" w:hAnsi="Lato"/>
-                <w:sz w:val="18"/>
-                <w:szCs w:val="18"/>
-              </w:rPr>
-              <w:t>narative</w:t>
-            </w:r>
-            <w:proofErr w:type="spellEnd"/>
-            <w:proofErr w:type="gramEnd"/>
-            <w:r>
-              <w:rPr>
-                <w:rFonts w:ascii="Lato" w:eastAsia="Arial" w:hAnsi="Lato"/>
-                <w:sz w:val="18"/>
-                <w:szCs w:val="18"/>
-              </w:rPr>
-              <w:t>}</w:t>
+              <w:t>{$s[i].narative}</w:t>
             </w:r>
           </w:p>
         </w:tc>
@@ -12037,25 +6687,7 @@
           <w:szCs w:val="32"/>
         </w:rPr>
         <w:lastRenderedPageBreak/>
-        <w:t>{$s[i+1</w:t>
-      </w:r>
-      <w:proofErr w:type="gramStart"/>
-      <w:r>
-        <w:rPr>
-          <w:rFonts w:ascii="Lato" w:eastAsia="Arial" w:hAnsi="Lato"/>
-          <w:sz w:val="32"/>
-          <w:szCs w:val="32"/>
-        </w:rPr>
-        <w:t>].year</w:t>
-      </w:r>
-      <w:proofErr w:type="gramEnd"/>
-      <w:r>
-        <w:rPr>
-          <w:rFonts w:ascii="Lato" w:eastAsia="Arial" w:hAnsi="Lato"/>
-          <w:sz w:val="32"/>
-          <w:szCs w:val="32"/>
-        </w:rPr>
-        <w:t>}</w:t>
+        <w:t>{$s[i+1].year}</w:t>
       </w:r>
       <w:r>
         <w:rPr>
@@ -12065,9 +6697,8 @@
           <w:szCs w:val="18"/>
           <w:lang w:val="en-US"/>
         </w:rPr>
-        <w:t>{</w:t>
-      </w:r>
-      <w:proofErr w:type="spellStart"/>
+        <w:t>{d.</w:t>
+      </w:r>
       <w:r>
         <w:rPr>
           <w:rFonts w:ascii="Lato" w:hAnsi="Lato" w:cs="0s{0"/>
@@ -12076,7 +6707,7 @@
           <w:szCs w:val="18"/>
           <w:lang w:val="en-US"/>
         </w:rPr>
-        <w:t>d.</w:t>
+        <w:t>grazingSchedules</w:t>
       </w:r>
       <w:r>
         <w:rPr>
@@ -12086,7 +6717,7 @@
           <w:szCs w:val="18"/>
           <w:lang w:val="en-US"/>
         </w:rPr>
-        <w:t>grazingSchedules</w:t>
+        <w:t>:show</w:t>
       </w:r>
       <w:r>
         <w:rPr>
@@ -12096,19 +6727,8 @@
           <w:szCs w:val="18"/>
           <w:lang w:val="en-US"/>
         </w:rPr>
-        <w:t>:show</w:t>
-      </w:r>
-      <w:r>
-        <w:rPr>
-          <w:rFonts w:ascii="Lato" w:hAnsi="Lato" w:cs="0s{0"/>
-          <w:kern w:val="0"/>
-          <w:sz w:val="18"/>
-          <w:szCs w:val="18"/>
-          <w:lang w:val="en-US"/>
-        </w:rPr>
         <w:t>End</w:t>
       </w:r>
-      <w:proofErr w:type="spellEnd"/>
       <w:r>
         <w:rPr>
           <w:rFonts w:ascii="Lato" w:hAnsi="Lato" w:cs="0s{0"/>
@@ -12228,8 +6848,6 @@
         </w:rPr>
         <w:t xml:space="preserve">{#issue = </w:t>
       </w:r>
-      <w:proofErr w:type="spellStart"/>
-      <w:proofErr w:type="gramStart"/>
       <w:r>
         <w:rPr>
           <w:rFonts w:ascii="Lato" w:eastAsia="Arial" w:hAnsi="Lato"/>
@@ -12238,8 +6856,6 @@
         </w:rPr>
         <w:t>d.ministerIssues</w:t>
       </w:r>
-      <w:proofErr w:type="spellEnd"/>
-      <w:proofErr w:type="gramEnd"/>
       <w:r>
         <w:rPr>
           <w:rFonts w:ascii="Arial" w:hAnsi="Arial" w:cs="Arial"/>
@@ -12256,43 +6872,7 @@
           <w:sz w:val="18"/>
           <w:szCs w:val="18"/>
         </w:rPr>
-        <w:t>{</w:t>
-      </w:r>
-      <w:proofErr w:type="spellStart"/>
-      <w:r>
-        <w:rPr>
-          <w:rFonts w:ascii="Lato" w:eastAsia="Arial" w:hAnsi="Lato"/>
-          <w:sz w:val="18"/>
-          <w:szCs w:val="18"/>
-        </w:rPr>
-        <w:t>d.ministerIssues:ifNEM</w:t>
-      </w:r>
-      <w:proofErr w:type="spellEnd"/>
-      <w:r>
-        <w:rPr>
-          <w:rFonts w:ascii="Lato" w:eastAsia="Arial" w:hAnsi="Lato"/>
-          <w:sz w:val="18"/>
-          <w:szCs w:val="18"/>
-        </w:rPr>
-        <w:t>():</w:t>
-      </w:r>
-      <w:proofErr w:type="spellStart"/>
-      <w:r>
-        <w:rPr>
-          <w:rFonts w:ascii="Lato" w:eastAsia="Arial" w:hAnsi="Lato"/>
-          <w:sz w:val="18"/>
-          <w:szCs w:val="18"/>
-        </w:rPr>
-        <w:t>showBegin</w:t>
-      </w:r>
-      <w:proofErr w:type="spellEnd"/>
-      <w:r>
-        <w:rPr>
-          <w:rFonts w:ascii="Lato" w:eastAsia="Arial" w:hAnsi="Lato"/>
-          <w:sz w:val="18"/>
-          <w:szCs w:val="18"/>
-        </w:rPr>
-        <w:t>}</w:t>
+        <w:t>{d.ministerIssues:ifNEM():showBegin}</w:t>
       </w:r>
     </w:p>
     <w:p>
@@ -12319,17 +6899,15 @@
           <w:sz w:val="18"/>
           <w:szCs w:val="18"/>
         </w:rPr>
-        <w:t>{</w:t>
-      </w:r>
-      <w:proofErr w:type="spellStart"/>
-      <w:proofErr w:type="gramStart"/>
+        <w:t>{d.</w:t>
+      </w:r>
       <w:r>
         <w:rPr>
           <w:rFonts w:ascii="Lato" w:eastAsia="Arial" w:hAnsi="Lato"/>
           <w:sz w:val="18"/>
           <w:szCs w:val="18"/>
         </w:rPr>
-        <w:t>d.</w:t>
+        <w:t>ministerIssues:showEnd}</w:t>
       </w:r>
       <w:r>
         <w:rPr>
@@ -12337,69 +6915,7 @@
           <w:sz w:val="18"/>
           <w:szCs w:val="18"/>
         </w:rPr>
-        <w:t>ministerIssues</w:t>
-      </w:r>
-      <w:proofErr w:type="gramEnd"/>
-      <w:r>
-        <w:rPr>
-          <w:rFonts w:ascii="Lato" w:eastAsia="Arial" w:hAnsi="Lato"/>
-          <w:sz w:val="18"/>
-          <w:szCs w:val="18"/>
-        </w:rPr>
-        <w:t>:showEnd</w:t>
-      </w:r>
-      <w:proofErr w:type="spellEnd"/>
-      <w:r>
-        <w:rPr>
-          <w:rFonts w:ascii="Lato" w:eastAsia="Arial" w:hAnsi="Lato"/>
-          <w:sz w:val="18"/>
-          <w:szCs w:val="18"/>
-        </w:rPr>
-        <w:t>}</w:t>
-      </w:r>
-      <w:r>
-        <w:rPr>
-          <w:rFonts w:ascii="Lato" w:eastAsia="Arial" w:hAnsi="Lato"/>
-          <w:sz w:val="18"/>
-          <w:szCs w:val="18"/>
-        </w:rPr>
-        <w:t>{</w:t>
-      </w:r>
-      <w:proofErr w:type="spellStart"/>
-      <w:r>
-        <w:rPr>
-          <w:rFonts w:ascii="Lato" w:eastAsia="Arial" w:hAnsi="Lato"/>
-          <w:sz w:val="18"/>
-          <w:szCs w:val="18"/>
-        </w:rPr>
-        <w:t>d.ministerIssues:ifEM</w:t>
-      </w:r>
-      <w:proofErr w:type="spellEnd"/>
-      <w:r>
-        <w:rPr>
-          <w:rFonts w:ascii="Lato" w:eastAsia="Arial" w:hAnsi="Lato"/>
-          <w:sz w:val="18"/>
-          <w:szCs w:val="18"/>
-        </w:rPr>
-        <w:t>():</w:t>
-      </w:r>
-      <w:proofErr w:type="spellStart"/>
-      <w:r>
-        <w:rPr>
-          <w:rFonts w:ascii="Lato" w:eastAsia="Arial" w:hAnsi="Lato"/>
-          <w:sz w:val="18"/>
-          <w:szCs w:val="18"/>
-        </w:rPr>
-        <w:t>showBegin</w:t>
-      </w:r>
-      <w:proofErr w:type="spellEnd"/>
-      <w:r>
-        <w:rPr>
-          <w:rFonts w:ascii="Lato" w:eastAsia="Arial" w:hAnsi="Lato"/>
-          <w:sz w:val="18"/>
-          <w:szCs w:val="18"/>
-        </w:rPr>
-        <w:t>}</w:t>
+        <w:t>{d.ministerIssues:ifEM():showBegin}</w:t>
       </w:r>
     </w:p>
     <w:p>
@@ -12433,43 +6949,15 @@
           <w:sz w:val="18"/>
           <w:szCs w:val="18"/>
         </w:rPr>
-        <w:t>{</w:t>
-      </w:r>
-      <w:proofErr w:type="spellStart"/>
-      <w:proofErr w:type="gramStart"/>
+        <w:t>{d.</w:t>
+      </w:r>
       <w:r>
         <w:rPr>
           <w:rFonts w:ascii="Lato" w:eastAsia="Arial" w:hAnsi="Lato"/>
           <w:sz w:val="18"/>
           <w:szCs w:val="18"/>
         </w:rPr>
-        <w:t>d.</w:t>
-      </w:r>
-      <w:r>
-        <w:rPr>
-          <w:rFonts w:ascii="Lato" w:eastAsia="Arial" w:hAnsi="Lato"/>
-          <w:sz w:val="18"/>
-          <w:szCs w:val="18"/>
-        </w:rPr>
-        <w:t>ministerIssues</w:t>
-      </w:r>
-      <w:proofErr w:type="gramEnd"/>
-      <w:r>
-        <w:rPr>
-          <w:rFonts w:ascii="Lato" w:eastAsia="Arial" w:hAnsi="Lato"/>
-          <w:sz w:val="18"/>
-          <w:szCs w:val="18"/>
-        </w:rPr>
-        <w:t>:showEnd</w:t>
-      </w:r>
-      <w:proofErr w:type="spellEnd"/>
-      <w:r>
-        <w:rPr>
-          <w:rFonts w:ascii="Lato" w:eastAsia="Arial" w:hAnsi="Lato"/>
-          <w:sz w:val="18"/>
-          <w:szCs w:val="18"/>
-        </w:rPr>
-        <w:t>}</w:t>
+        <w:t>ministerIssues:showEnd}</w:t>
       </w:r>
     </w:p>
     <w:tbl>
@@ -12537,41 +7025,7 @@
                 <w:sz w:val="22"/>
                 <w:szCs w:val="22"/>
               </w:rPr>
-              <w:t>[</w:t>
-            </w:r>
-            <w:proofErr w:type="spellStart"/>
-            <w:r>
-              <w:rPr>
-                <w:rFonts w:ascii="Lato" w:eastAsia="Arial" w:hAnsi="Lato"/>
-                <w:b/>
-                <w:bCs/>
-                <w:sz w:val="22"/>
-                <w:szCs w:val="22"/>
-              </w:rPr>
-              <w:t>i</w:t>
-            </w:r>
-            <w:proofErr w:type="spellEnd"/>
-            <w:proofErr w:type="gramStart"/>
-            <w:r>
-              <w:rPr>
-                <w:rFonts w:ascii="Lato" w:eastAsia="Arial" w:hAnsi="Lato"/>
-                <w:b/>
-                <w:bCs/>
-                <w:sz w:val="22"/>
-                <w:szCs w:val="22"/>
-              </w:rPr>
-              <w:t>].ministerIssueType.name</w:t>
-            </w:r>
-            <w:proofErr w:type="gramEnd"/>
-            <w:r>
-              <w:rPr>
-                <w:rFonts w:ascii="Lato" w:eastAsia="Arial" w:hAnsi="Lato"/>
-                <w:b/>
-                <w:bCs/>
-                <w:sz w:val="22"/>
-                <w:szCs w:val="22"/>
-              </w:rPr>
-              <w:t>}</w:t>
+              <w:t>[i].ministerIssueType.name}</w:t>
             </w:r>
           </w:p>
         </w:tc>
@@ -12617,35 +7071,7 @@
                 <w:sz w:val="18"/>
                 <w:szCs w:val="18"/>
               </w:rPr>
-              <w:t>{$issue[</w:t>
-            </w:r>
-            <w:proofErr w:type="spellStart"/>
-            <w:r>
-              <w:rPr>
-                <w:rFonts w:ascii="Lato" w:eastAsia="Arial" w:hAnsi="Lato"/>
-                <w:sz w:val="18"/>
-                <w:szCs w:val="18"/>
-              </w:rPr>
-              <w:t>i</w:t>
-            </w:r>
-            <w:proofErr w:type="spellEnd"/>
-            <w:proofErr w:type="gramStart"/>
-            <w:r>
-              <w:rPr>
-                <w:rFonts w:ascii="Lato" w:eastAsia="Arial" w:hAnsi="Lato"/>
-                <w:sz w:val="18"/>
-                <w:szCs w:val="18"/>
-              </w:rPr>
-              <w:t>].detail</w:t>
-            </w:r>
-            <w:proofErr w:type="gramEnd"/>
-            <w:r>
-              <w:rPr>
-                <w:rFonts w:ascii="Lato" w:eastAsia="Arial" w:hAnsi="Lato"/>
-                <w:sz w:val="18"/>
-                <w:szCs w:val="18"/>
-              </w:rPr>
-              <w:t>}</w:t>
+              <w:t>{$issue[i].detail}</w:t>
             </w:r>
           </w:p>
         </w:tc>
@@ -12691,35 +7117,7 @@
                 <w:sz w:val="18"/>
                 <w:szCs w:val="18"/>
               </w:rPr>
-              <w:t>{$issue[</w:t>
-            </w:r>
-            <w:proofErr w:type="spellStart"/>
-            <w:r>
-              <w:rPr>
-                <w:rFonts w:ascii="Lato" w:eastAsia="Arial" w:hAnsi="Lato"/>
-                <w:sz w:val="18"/>
-                <w:szCs w:val="18"/>
-              </w:rPr>
-              <w:t>i</w:t>
-            </w:r>
-            <w:proofErr w:type="spellEnd"/>
-            <w:proofErr w:type="gramStart"/>
-            <w:r>
-              <w:rPr>
-                <w:rFonts w:ascii="Lato" w:eastAsia="Arial" w:hAnsi="Lato"/>
-                <w:sz w:val="18"/>
-                <w:szCs w:val="18"/>
-              </w:rPr>
-              <w:t>].objective</w:t>
-            </w:r>
-            <w:proofErr w:type="gramEnd"/>
-            <w:r>
-              <w:rPr>
-                <w:rFonts w:ascii="Lato" w:eastAsia="Arial" w:hAnsi="Lato"/>
-                <w:sz w:val="18"/>
-                <w:szCs w:val="18"/>
-              </w:rPr>
-              <w:t>}</w:t>
+              <w:t>{$issue[i].objective}</w:t>
             </w:r>
           </w:p>
         </w:tc>
@@ -12765,34 +7163,7 @@
                 <w:sz w:val="18"/>
                 <w:szCs w:val="18"/>
               </w:rPr>
-              <w:t>{$issue[</w:t>
-            </w:r>
-            <w:proofErr w:type="spellStart"/>
-            <w:r>
-              <w:rPr>
-                <w:rFonts w:ascii="Lato" w:eastAsia="Arial" w:hAnsi="Lato"/>
-                <w:sz w:val="18"/>
-                <w:szCs w:val="18"/>
-              </w:rPr>
-              <w:t>i</w:t>
-            </w:r>
-            <w:proofErr w:type="spellEnd"/>
-            <w:r>
-              <w:rPr>
-                <w:rFonts w:ascii="Lato" w:eastAsia="Arial" w:hAnsi="Lato"/>
-                <w:sz w:val="18"/>
-                <w:szCs w:val="18"/>
-              </w:rPr>
-              <w:t>].</w:t>
-            </w:r>
-            <w:proofErr w:type="spellStart"/>
-            <w:r>
-              <w:rPr>
-                <w:rFonts w:ascii="Lato" w:eastAsia="Arial" w:hAnsi="Lato"/>
-                <w:sz w:val="18"/>
-                <w:szCs w:val="18"/>
-              </w:rPr>
-              <w:t>pasture</w:t>
+              <w:t>{$issue[i].pasture</w:t>
             </w:r>
             <w:r>
               <w:rPr>
@@ -12808,87 +7179,23 @@
                 <w:sz w:val="18"/>
                 <w:szCs w:val="18"/>
               </w:rPr>
-              <w:t>s</w:t>
-            </w:r>
-            <w:proofErr w:type="spellEnd"/>
-            <w:r>
-              <w:rPr>
-                <w:rFonts w:ascii="Lato" w:eastAsia="Arial" w:hAnsi="Lato"/>
-                <w:sz w:val="18"/>
-                <w:szCs w:val="18"/>
-              </w:rPr>
-              <w:t>[</w:t>
-            </w:r>
-            <w:proofErr w:type="spellStart"/>
-            <w:r>
-              <w:rPr>
-                <w:rFonts w:ascii="Lato" w:eastAsia="Arial" w:hAnsi="Lato"/>
-                <w:sz w:val="18"/>
-                <w:szCs w:val="18"/>
-              </w:rPr>
-              <w:t>i</w:t>
-            </w:r>
-            <w:proofErr w:type="spellEnd"/>
-            <w:r>
-              <w:rPr>
-                <w:rFonts w:ascii="Lato" w:eastAsia="Arial" w:hAnsi="Lato"/>
-                <w:sz w:val="18"/>
-                <w:szCs w:val="18"/>
-              </w:rPr>
-              <w:t>]</w:t>
-            </w:r>
-            <w:r>
-              <w:rPr>
-                <w:rFonts w:ascii="Lato" w:eastAsia="Arial" w:hAnsi="Lato"/>
-                <w:sz w:val="18"/>
-                <w:szCs w:val="18"/>
-              </w:rPr>
-              <w:t>.</w:t>
-            </w:r>
-            <w:proofErr w:type="spellStart"/>
-            <w:r>
-              <w:rPr>
-                <w:rFonts w:ascii="Lato" w:eastAsia="Arial" w:hAnsi="Lato"/>
-                <w:sz w:val="18"/>
-                <w:szCs w:val="18"/>
-              </w:rPr>
-              <w:t>pastureName</w:t>
-            </w:r>
-            <w:proofErr w:type="spellEnd"/>
-            <w:r>
-              <w:rPr>
-                <w:rFonts w:ascii="Lato" w:eastAsia="Arial" w:hAnsi="Lato"/>
-                <w:sz w:val="18"/>
-                <w:szCs w:val="18"/>
-              </w:rPr>
-              <w:t>}, {$issue[</w:t>
-            </w:r>
-            <w:proofErr w:type="spellStart"/>
-            <w:r>
-              <w:rPr>
-                <w:rFonts w:ascii="Lato" w:eastAsia="Arial" w:hAnsi="Lato"/>
-                <w:sz w:val="18"/>
-                <w:szCs w:val="18"/>
-              </w:rPr>
-              <w:t>i</w:t>
-            </w:r>
-            <w:proofErr w:type="spellEnd"/>
-            <w:r>
-              <w:rPr>
-                <w:rFonts w:ascii="Lato" w:eastAsia="Arial" w:hAnsi="Lato"/>
-                <w:sz w:val="18"/>
-                <w:szCs w:val="18"/>
-              </w:rPr>
-              <w:t>].</w:t>
-            </w:r>
-            <w:proofErr w:type="spellStart"/>
-            <w:r>
-              <w:rPr>
-                <w:rFonts w:ascii="Lato" w:eastAsia="Arial" w:hAnsi="Lato"/>
-                <w:sz w:val="18"/>
-                <w:szCs w:val="18"/>
-              </w:rPr>
-              <w:t>pasture</w:t>
+              <w:t>s[i]</w:t>
+            </w:r>
+            <w:r>
+              <w:rPr>
+                <w:rFonts w:ascii="Lato" w:eastAsia="Arial" w:hAnsi="Lato"/>
+                <w:sz w:val="18"/>
+                <w:szCs w:val="18"/>
+              </w:rPr>
+              <w:t>.pastureName</w:t>
+            </w:r>
+            <w:r>
+              <w:rPr>
+                <w:rFonts w:ascii="Lato" w:eastAsia="Arial" w:hAnsi="Lato"/>
+                <w:sz w:val="18"/>
+                <w:szCs w:val="18"/>
+              </w:rPr>
+              <w:t>}, {$issue[i].pasture</w:t>
             </w:r>
             <w:r>
               <w:rPr>
@@ -12904,35 +7211,16 @@
                 <w:sz w:val="18"/>
                 <w:szCs w:val="18"/>
               </w:rPr>
-              <w:t>s</w:t>
-            </w:r>
-            <w:proofErr w:type="spellEnd"/>
-            <w:r>
-              <w:rPr>
-                <w:rFonts w:ascii="Lato" w:eastAsia="Arial" w:hAnsi="Lato"/>
-                <w:sz w:val="18"/>
-                <w:szCs w:val="18"/>
-              </w:rPr>
-              <w:t>[i+1]</w:t>
-            </w:r>
-            <w:r>
-              <w:rPr>
-                <w:rFonts w:ascii="Lato" w:eastAsia="Arial" w:hAnsi="Lato"/>
-                <w:sz w:val="18"/>
-                <w:szCs w:val="18"/>
-              </w:rPr>
-              <w:t>.</w:t>
-            </w:r>
-            <w:proofErr w:type="spellStart"/>
-            <w:r>
-              <w:rPr>
-                <w:rFonts w:ascii="Lato" w:eastAsia="Arial" w:hAnsi="Lato"/>
-                <w:sz w:val="18"/>
-                <w:szCs w:val="18"/>
-              </w:rPr>
-              <w:t>pastureName</w:t>
-            </w:r>
-            <w:proofErr w:type="spellEnd"/>
+              <w:t>s[i+1]</w:t>
+            </w:r>
+            <w:r>
+              <w:rPr>
+                <w:rFonts w:ascii="Lato" w:eastAsia="Arial" w:hAnsi="Lato"/>
+                <w:sz w:val="18"/>
+                <w:szCs w:val="18"/>
+              </w:rPr>
+              <w:t>.pastureName</w:t>
+            </w:r>
             <w:r>
               <w:rPr>
                 <w:rFonts w:ascii="Lato" w:eastAsia="Arial" w:hAnsi="Lato"/>
@@ -13003,63 +7291,7 @@
                 <w:sz w:val="18"/>
                 <w:szCs w:val="18"/>
               </w:rPr>
-              <w:t>{$issue[</w:t>
-            </w:r>
-            <w:proofErr w:type="spellStart"/>
-            <w:r>
-              <w:rPr>
-                <w:rFonts w:ascii="Lato" w:eastAsia="Arial" w:hAnsi="Lato"/>
-                <w:sz w:val="18"/>
-                <w:szCs w:val="18"/>
-              </w:rPr>
-              <w:t>i</w:t>
-            </w:r>
-            <w:proofErr w:type="spellEnd"/>
-            <w:proofErr w:type="gramStart"/>
-            <w:r>
-              <w:rPr>
-                <w:rFonts w:ascii="Lato" w:eastAsia="Arial" w:hAnsi="Lato"/>
-                <w:sz w:val="18"/>
-                <w:szCs w:val="18"/>
-              </w:rPr>
-              <w:t>].</w:t>
-            </w:r>
-            <w:proofErr w:type="spellStart"/>
-            <w:r>
-              <w:rPr>
-                <w:rFonts w:ascii="Lato" w:eastAsia="Arial" w:hAnsi="Lato"/>
-                <w:sz w:val="18"/>
-                <w:szCs w:val="18"/>
-              </w:rPr>
-              <w:t>ministerIssueActions</w:t>
-            </w:r>
-            <w:proofErr w:type="spellEnd"/>
-            <w:proofErr w:type="gramEnd"/>
-            <w:r>
-              <w:rPr>
-                <w:rFonts w:ascii="Lato" w:eastAsia="Arial" w:hAnsi="Lato"/>
-                <w:sz w:val="18"/>
-                <w:szCs w:val="18"/>
-              </w:rPr>
-              <w:t>[</w:t>
-            </w:r>
-            <w:proofErr w:type="spellStart"/>
-            <w:r>
-              <w:rPr>
-                <w:rFonts w:ascii="Lato" w:eastAsia="Arial" w:hAnsi="Lato"/>
-                <w:sz w:val="18"/>
-                <w:szCs w:val="18"/>
-              </w:rPr>
-              <w:t>i</w:t>
-            </w:r>
-            <w:proofErr w:type="spellEnd"/>
-            <w:r>
-              <w:rPr>
-                <w:rFonts w:ascii="Lato" w:eastAsia="Arial" w:hAnsi="Lato"/>
-                <w:sz w:val="18"/>
-                <w:szCs w:val="18"/>
-              </w:rPr>
-              <w:t>].ministerIssueActionType.name}</w:t>
+              <w:t>{$issue[i].ministerIssueActions[i].ministerIssueActionType.name}</w:t>
             </w:r>
             <w:r>
               <w:rPr>
@@ -13075,98 +7307,16 @@
                 <w:sz w:val="18"/>
                 <w:szCs w:val="18"/>
               </w:rPr>
-              <w:t>{$issue[</w:t>
-            </w:r>
-            <w:proofErr w:type="spellStart"/>
-            <w:r>
-              <w:rPr>
-                <w:rFonts w:ascii="Lato" w:eastAsia="Arial" w:hAnsi="Lato"/>
-                <w:sz w:val="18"/>
-                <w:szCs w:val="18"/>
-              </w:rPr>
-              <w:t>i</w:t>
-            </w:r>
-            <w:proofErr w:type="spellEnd"/>
-            <w:r>
-              <w:rPr>
-                <w:rFonts w:ascii="Lato" w:eastAsia="Arial" w:hAnsi="Lato"/>
-                <w:sz w:val="18"/>
-                <w:szCs w:val="18"/>
-              </w:rPr>
-              <w:t>].</w:t>
-            </w:r>
-            <w:proofErr w:type="spellStart"/>
-            <w:r>
-              <w:rPr>
-                <w:rFonts w:ascii="Lato" w:eastAsia="Arial" w:hAnsi="Lato"/>
-                <w:sz w:val="18"/>
-                <w:szCs w:val="18"/>
-              </w:rPr>
-              <w:t>ministerIssueActions</w:t>
-            </w:r>
-            <w:proofErr w:type="spellEnd"/>
-            <w:r>
-              <w:rPr>
-                <w:rFonts w:ascii="Lato" w:eastAsia="Arial" w:hAnsi="Lato"/>
-                <w:sz w:val="18"/>
-                <w:szCs w:val="18"/>
-              </w:rPr>
-              <w:t>[</w:t>
-            </w:r>
-            <w:proofErr w:type="spellStart"/>
-            <w:r>
-              <w:rPr>
-                <w:rFonts w:ascii="Lato" w:eastAsia="Arial" w:hAnsi="Lato"/>
-                <w:sz w:val="18"/>
-                <w:szCs w:val="18"/>
-              </w:rPr>
-              <w:t>i</w:t>
-            </w:r>
-            <w:proofErr w:type="spellEnd"/>
-            <w:r>
-              <w:rPr>
-                <w:rFonts w:ascii="Lato" w:eastAsia="Arial" w:hAnsi="Lato"/>
-                <w:sz w:val="18"/>
-                <w:szCs w:val="18"/>
-              </w:rPr>
-              <w:t>].</w:t>
-            </w:r>
-            <w:proofErr w:type="spellStart"/>
-            <w:r>
-              <w:rPr>
-                <w:rFonts w:ascii="Lato" w:eastAsia="Arial" w:hAnsi="Lato"/>
-                <w:sz w:val="18"/>
-                <w:szCs w:val="18"/>
-              </w:rPr>
-              <w:t>other</w:t>
-            </w:r>
-            <w:r>
-              <w:rPr>
-                <w:rFonts w:ascii="Lato" w:eastAsia="Arial" w:hAnsi="Lato"/>
-                <w:sz w:val="18"/>
-                <w:szCs w:val="18"/>
-              </w:rPr>
-              <w:t>:ifNEM</w:t>
-            </w:r>
-            <w:proofErr w:type="spellEnd"/>
-            <w:r>
-              <w:rPr>
-                <w:rFonts w:ascii="Lato" w:eastAsia="Arial" w:hAnsi="Lato"/>
-                <w:sz w:val="18"/>
-                <w:szCs w:val="18"/>
-              </w:rPr>
-              <w:t>():</w:t>
-            </w:r>
-            <w:proofErr w:type="spellStart"/>
-            <w:r>
-              <w:rPr>
-                <w:rFonts w:ascii="Lato" w:eastAsia="Arial" w:hAnsi="Lato"/>
-                <w:sz w:val="18"/>
-                <w:szCs w:val="18"/>
-              </w:rPr>
-              <w:t>showBegin</w:t>
-            </w:r>
-            <w:proofErr w:type="spellEnd"/>
+              <w:t>{$issue[i].ministerIssueActions[i].</w:t>
+            </w:r>
+            <w:r>
+              <w:rPr>
+                <w:rFonts w:ascii="Lato" w:eastAsia="Arial" w:hAnsi="Lato"/>
+                <w:sz w:val="18"/>
+                <w:szCs w:val="18"/>
+              </w:rPr>
+              <w:t>other:ifNEM():showBegin</w:t>
+            </w:r>
             <w:r>
               <w:rPr>
                 <w:rFonts w:ascii="Lato" w:eastAsia="Arial" w:hAnsi="Lato"/>
@@ -13229,15 +7379,7 @@
                 <w:sz w:val="18"/>
                 <w:szCs w:val="18"/>
               </w:rPr>
-              <w:t>other:show</w:t>
-            </w:r>
-            <w:r>
-              <w:rPr>
-                <w:rFonts w:ascii="Lato" w:eastAsia="Arial" w:hAnsi="Lato"/>
-                <w:sz w:val="18"/>
-                <w:szCs w:val="18"/>
-              </w:rPr>
-              <w:t>End</w:t>
+              <w:t>other:showEnd</w:t>
             </w:r>
             <w:r>
               <w:rPr>
@@ -13264,63 +7406,7 @@
                 <w:sz w:val="18"/>
                 <w:szCs w:val="18"/>
               </w:rPr>
-              <w:t>{$issue[</w:t>
-            </w:r>
-            <w:proofErr w:type="spellStart"/>
-            <w:r>
-              <w:rPr>
-                <w:rFonts w:ascii="Lato" w:eastAsia="Arial" w:hAnsi="Lato"/>
-                <w:sz w:val="18"/>
-                <w:szCs w:val="18"/>
-              </w:rPr>
-              <w:t>i</w:t>
-            </w:r>
-            <w:proofErr w:type="spellEnd"/>
-            <w:proofErr w:type="gramStart"/>
-            <w:r>
-              <w:rPr>
-                <w:rFonts w:ascii="Lato" w:eastAsia="Arial" w:hAnsi="Lato"/>
-                <w:sz w:val="18"/>
-                <w:szCs w:val="18"/>
-              </w:rPr>
-              <w:t>].</w:t>
-            </w:r>
-            <w:proofErr w:type="spellStart"/>
-            <w:r>
-              <w:rPr>
-                <w:rFonts w:ascii="Lato" w:eastAsia="Arial" w:hAnsi="Lato"/>
-                <w:sz w:val="18"/>
-                <w:szCs w:val="18"/>
-              </w:rPr>
-              <w:t>ministerIssueActions</w:t>
-            </w:r>
-            <w:proofErr w:type="spellEnd"/>
-            <w:proofErr w:type="gramEnd"/>
-            <w:r>
-              <w:rPr>
-                <w:rFonts w:ascii="Lato" w:eastAsia="Arial" w:hAnsi="Lato"/>
-                <w:sz w:val="18"/>
-                <w:szCs w:val="18"/>
-              </w:rPr>
-              <w:t>[</w:t>
-            </w:r>
-            <w:proofErr w:type="spellStart"/>
-            <w:r>
-              <w:rPr>
-                <w:rFonts w:ascii="Lato" w:eastAsia="Arial" w:hAnsi="Lato"/>
-                <w:sz w:val="18"/>
-                <w:szCs w:val="18"/>
-              </w:rPr>
-              <w:t>i</w:t>
-            </w:r>
-            <w:proofErr w:type="spellEnd"/>
-            <w:r>
-              <w:rPr>
-                <w:rFonts w:ascii="Lato" w:eastAsia="Arial" w:hAnsi="Lato"/>
-                <w:sz w:val="18"/>
-                <w:szCs w:val="18"/>
-              </w:rPr>
-              <w:t>].detail}</w:t>
+              <w:t>{$issue[i].ministerIssueActions[i].detail}</w:t>
             </w:r>
           </w:p>
         </w:tc>
@@ -13352,25 +7438,7 @@
                 <w:sz w:val="18"/>
                 <w:szCs w:val="18"/>
               </w:rPr>
-              <w:t>{$issue[i</w:t>
-            </w:r>
-            <w:proofErr w:type="gramStart"/>
-            <w:r>
-              <w:rPr>
-                <w:rFonts w:ascii="Lato" w:eastAsia="Arial" w:hAnsi="Lato"/>
-                <w:sz w:val="18"/>
-                <w:szCs w:val="18"/>
-              </w:rPr>
-              <w:t>].ministerIssueActions</w:t>
-            </w:r>
-            <w:proofErr w:type="gramEnd"/>
-            <w:r>
-              <w:rPr>
-                <w:rFonts w:ascii="Lato" w:eastAsia="Arial" w:hAnsi="Lato"/>
-                <w:sz w:val="18"/>
-                <w:szCs w:val="18"/>
-              </w:rPr>
-              <w:t>[i+1].ministerIssueActionType.name}</w:t>
+              <w:t>{$issue[i].ministerIssueActions[i+1].ministerIssueActionType.name}</w:t>
             </w:r>
             <w:r>
               <w:rPr>
@@ -13498,15 +7566,7 @@
                 <w:sz w:val="18"/>
                 <w:szCs w:val="18"/>
               </w:rPr>
-              <w:t>other:show</w:t>
-            </w:r>
-            <w:r>
-              <w:rPr>
-                <w:rFonts w:ascii="Lato" w:eastAsia="Arial" w:hAnsi="Lato"/>
-                <w:sz w:val="18"/>
-                <w:szCs w:val="18"/>
-              </w:rPr>
-              <w:t>End</w:t>
+              <w:t>other:showEnd</w:t>
             </w:r>
             <w:r>
               <w:rPr>
@@ -13541,45 +7601,7 @@
                 <w:sz w:val="18"/>
                 <w:szCs w:val="18"/>
               </w:rPr>
-              <w:t>{$issue[</w:t>
-            </w:r>
-            <w:proofErr w:type="spellStart"/>
-            <w:r>
-              <w:rPr>
-                <w:rFonts w:ascii="Lato" w:eastAsia="Arial" w:hAnsi="Lato"/>
-                <w:sz w:val="18"/>
-                <w:szCs w:val="18"/>
-              </w:rPr>
-              <w:t>i</w:t>
-            </w:r>
-            <w:proofErr w:type="spellEnd"/>
-            <w:proofErr w:type="gramStart"/>
-            <w:r>
-              <w:rPr>
-                <w:rFonts w:ascii="Lato" w:eastAsia="Arial" w:hAnsi="Lato"/>
-                <w:sz w:val="18"/>
-                <w:szCs w:val="18"/>
-              </w:rPr>
-              <w:t>].</w:t>
-            </w:r>
-            <w:proofErr w:type="spellStart"/>
-            <w:r>
-              <w:rPr>
-                <w:rFonts w:ascii="Lato" w:eastAsia="Arial" w:hAnsi="Lato"/>
-                <w:sz w:val="18"/>
-                <w:szCs w:val="18"/>
-              </w:rPr>
-              <w:t>ministerIssueActions</w:t>
-            </w:r>
-            <w:proofErr w:type="spellEnd"/>
-            <w:proofErr w:type="gramEnd"/>
-            <w:r>
-              <w:rPr>
-                <w:rFonts w:ascii="Lato" w:eastAsia="Arial" w:hAnsi="Lato"/>
-                <w:sz w:val="18"/>
-                <w:szCs w:val="18"/>
-              </w:rPr>
-              <w:t>[i+1].detail}</w:t>
+              <w:t>{$issue[i].ministerIssueActions[i+1].detail}</w:t>
             </w:r>
           </w:p>
         </w:tc>
@@ -13604,29 +7626,7 @@
           <w:sz w:val="22"/>
           <w:szCs w:val="22"/>
         </w:rPr>
-        <w:t>Issue Type: {$issue[i+1</w:t>
-      </w:r>
-      <w:proofErr w:type="gramStart"/>
-      <w:r>
-        <w:rPr>
-          <w:rFonts w:ascii="Lato" w:eastAsia="Arial" w:hAnsi="Lato"/>
-          <w:b/>
-          <w:bCs/>
-          <w:sz w:val="22"/>
-          <w:szCs w:val="22"/>
-        </w:rPr>
-        <w:t>].ministerIssueType.name</w:t>
-      </w:r>
-      <w:proofErr w:type="gramEnd"/>
-      <w:r>
-        <w:rPr>
-          <w:rFonts w:ascii="Lato" w:eastAsia="Arial" w:hAnsi="Lato"/>
-          <w:b/>
-          <w:bCs/>
-          <w:sz w:val="22"/>
-          <w:szCs w:val="22"/>
-        </w:rPr>
-        <w:t>}</w:t>
+        <w:t>Issue Type: {$issue[i+1].ministerIssueType.name}</w:t>
       </w:r>
     </w:p>
     <w:p>
@@ -13651,8 +7651,6 @@
         </w:rPr>
         <w:t>{</w:t>
       </w:r>
-      <w:proofErr w:type="spellStart"/>
-      <w:proofErr w:type="gramStart"/>
       <w:r>
         <w:rPr>
           <w:rFonts w:ascii="Lato" w:hAnsi="Lato" w:cs="0s{0"/>
@@ -13673,7 +7671,6 @@
         </w:rPr>
         <w:t>isEmpty</w:t>
       </w:r>
-      <w:proofErr w:type="gramEnd"/>
       <w:r>
         <w:rPr>
           <w:rFonts w:ascii="Lato" w:hAnsi="Lato" w:cs="0s{0"/>
@@ -13682,9 +7679,8 @@
           <w:szCs w:val="18"/>
           <w:lang w:val="en-US"/>
         </w:rPr>
-        <w:t>:ifEQ</w:t>
-      </w:r>
-      <w:proofErr w:type="spellEnd"/>
+        <w:t>:ifEQ(</w:t>
+      </w:r>
       <w:r>
         <w:rPr>
           <w:rFonts w:ascii="Lato" w:hAnsi="Lato" w:cs="0s{0"/>
@@ -13693,7 +7689,7 @@
           <w:szCs w:val="18"/>
           <w:lang w:val="en-US"/>
         </w:rPr>
-        <w:t>(</w:t>
+        <w:t>false</w:t>
       </w:r>
       <w:r>
         <w:rPr>
@@ -13703,39 +7699,7 @@
           <w:szCs w:val="18"/>
           <w:lang w:val="en-US"/>
         </w:rPr>
-        <w:t>false</w:t>
-      </w:r>
-      <w:r>
-        <w:rPr>
-          <w:rFonts w:ascii="Lato" w:hAnsi="Lato" w:cs="0s{0"/>
-          <w:kern w:val="0"/>
-          <w:sz w:val="18"/>
-          <w:szCs w:val="18"/>
-          <w:lang w:val="en-US"/>
-        </w:rPr>
-        <w:t>):</w:t>
-      </w:r>
-      <w:proofErr w:type="spellStart"/>
-      <w:r>
-        <w:rPr>
-          <w:rFonts w:ascii="Lato" w:hAnsi="Lato" w:cs="0s{0"/>
-          <w:kern w:val="0"/>
-          <w:sz w:val="18"/>
-          <w:szCs w:val="18"/>
-          <w:lang w:val="en-US"/>
-        </w:rPr>
-        <w:t>showBegin</w:t>
-      </w:r>
-      <w:proofErr w:type="spellEnd"/>
-      <w:r>
-        <w:rPr>
-          <w:rFonts w:ascii="Lato" w:hAnsi="Lato" w:cs="0s{0"/>
-          <w:kern w:val="0"/>
-          <w:sz w:val="18"/>
-          <w:szCs w:val="18"/>
-          <w:lang w:val="en-US"/>
-        </w:rPr>
-        <w:t>}</w:t>
+        <w:t>):showBegin}</w:t>
       </w:r>
       <w:r>
         <w:rPr>
@@ -13844,33 +7808,15 @@
           <w:sz w:val="18"/>
           <w:szCs w:val="18"/>
         </w:rPr>
-        <w:t xml:space="preserve">I commit to carry out the following measures to prevent the introduction or spread of invasive plants that are likely the result of my range </w:t>
-      </w:r>
-      <w:proofErr w:type="gramStart"/>
+        <w:t>I commit to carry out the following measures to prevent the introduction or spread of invasive plants that are likely the result of my range practices:</w:t>
+      </w:r>
       <w:r>
         <w:rPr>
           <w:rFonts w:ascii="Lato" w:eastAsia="Arial" w:hAnsi="Lato"/>
           <w:sz w:val="18"/>
           <w:szCs w:val="18"/>
         </w:rPr>
-        <w:t>practices:</w:t>
-      </w:r>
-      <w:r>
-        <w:rPr>
-          <w:rFonts w:ascii="Lato" w:eastAsia="Arial" w:hAnsi="Lato"/>
-          <w:sz w:val="18"/>
-          <w:szCs w:val="18"/>
-        </w:rPr>
-        <w:t>{</w:t>
-      </w:r>
-      <w:proofErr w:type="gramEnd"/>
-      <w:r>
-        <w:rPr>
-          <w:rFonts w:ascii="Lato" w:eastAsia="Arial" w:hAnsi="Lato"/>
-          <w:sz w:val="18"/>
-          <w:szCs w:val="18"/>
-        </w:rPr>
-        <w:t>d.invasivePlantChecklist.equipmentAndVehiclesParking:ifEQ(true):showBegin}</w:t>
+        <w:t>{d.invasivePlantChecklist.equipmentAndVehiclesParking:ifEQ(true):showBegin}</w:t>
       </w:r>
     </w:p>
     <w:p>
@@ -13904,25 +7850,7 @@
           <w:sz w:val="18"/>
           <w:szCs w:val="18"/>
         </w:rPr>
-        <w:t xml:space="preserve">Equipment and vehicles will not be parked on invasive plant </w:t>
-      </w:r>
-      <w:proofErr w:type="gramStart"/>
-      <w:r>
-        <w:rPr>
-          <w:rFonts w:ascii="Lato" w:eastAsia="Arial" w:hAnsi="Lato"/>
-          <w:sz w:val="18"/>
-          <w:szCs w:val="18"/>
-        </w:rPr>
-        <w:t>infestations.{</w:t>
-      </w:r>
-      <w:proofErr w:type="gramEnd"/>
-      <w:r>
-        <w:rPr>
-          <w:rFonts w:ascii="Lato" w:eastAsia="Arial" w:hAnsi="Lato"/>
-          <w:sz w:val="18"/>
-          <w:szCs w:val="18"/>
-        </w:rPr>
-        <w:t xml:space="preserve"> d.invasivePlantChecklist.equipmentAndVehiclesParking:showEnd}{d.invasivePlantChecklist.beginInUninfestedArea:ifEQ(true):showBegin}</w:t>
+        <w:t>Equipment and vehicles will not be parked on invasive plant infestations.{ d.invasivePlantChecklist.equipmentAndVehiclesParking:showEnd}{d.invasivePlantChecklist.beginInUninfestedArea:ifEQ(true):showBegin}</w:t>
       </w:r>
     </w:p>
     <w:p>
@@ -13958,23 +7886,13 @@
         </w:rPr>
         <w:t xml:space="preserve"> </w:t>
       </w:r>
-      <w:proofErr w:type="gramStart"/>
       <w:r>
         <w:rPr>
           <w:rFonts w:ascii="Lato" w:eastAsia="Arial" w:hAnsi="Lato"/>
           <w:sz w:val="18"/>
           <w:szCs w:val="18"/>
         </w:rPr>
-        <w:t>locations.{</w:t>
-      </w:r>
-      <w:proofErr w:type="gramEnd"/>
-      <w:r>
-        <w:rPr>
-          <w:rFonts w:ascii="Lato" w:eastAsia="Arial" w:hAnsi="Lato"/>
-          <w:sz w:val="18"/>
-          <w:szCs w:val="18"/>
-        </w:rPr>
-        <w:t>d.invasivePlantChecklist.beginInUninfestedArea:showEnd}{d.invasivePlantChecklist.undercarrigesInspected:ifEQ(true):showBegin}</w:t>
+        <w:t>locations.{d.invasivePlantChecklist.beginInUninfestedArea:showEnd}{d.invasivePlantChecklist.undercarrigesInspected:ifEQ(true):showBegin}</w:t>
       </w:r>
     </w:p>
     <w:p>
@@ -14000,33 +7918,15 @@
           <w:sz w:val="18"/>
           <w:szCs w:val="18"/>
         </w:rPr>
-        <w:t xml:space="preserve">Clothing and vehicle/equipment undercarriages will be regularly inspected for plant parts or propagules if working in an area known to contain invasive </w:t>
-      </w:r>
-      <w:proofErr w:type="gramStart"/>
+        <w:t>Clothing and vehicle/equipment undercarriages will be regularly inspected for plant parts or propagules if working in an area known to contain invasive plants.</w:t>
+      </w:r>
       <w:r>
         <w:rPr>
           <w:rFonts w:ascii="Lato" w:eastAsia="Arial" w:hAnsi="Lato"/>
           <w:sz w:val="18"/>
           <w:szCs w:val="18"/>
         </w:rPr>
-        <w:t>plants.</w:t>
-      </w:r>
-      <w:r>
-        <w:rPr>
-          <w:rFonts w:ascii="Lato" w:eastAsia="Arial" w:hAnsi="Lato"/>
-          <w:sz w:val="18"/>
-          <w:szCs w:val="18"/>
-        </w:rPr>
-        <w:t>{</w:t>
-      </w:r>
-      <w:proofErr w:type="gramEnd"/>
-      <w:r>
-        <w:rPr>
-          <w:rFonts w:ascii="Lato" w:eastAsia="Arial" w:hAnsi="Lato"/>
-          <w:sz w:val="18"/>
-          <w:szCs w:val="18"/>
-        </w:rPr>
-        <w:t>d.invasivePlantChecklist.undercarrigesInspected:showEnd}{d.invasivePlantChecklist.revegetate:ifEQ(true):showBegin}</w:t>
+        <w:t>{d.invasivePlantChecklist.undercarrigesInspected:showEnd}{d.invasivePlantChecklist.revegetate:ifEQ(true):showBegin}</w:t>
       </w:r>
     </w:p>
     <w:p>
@@ -14053,25 +7953,7 @@
           <w:sz w:val="18"/>
           <w:szCs w:val="18"/>
         </w:rPr>
-        <w:t xml:space="preserve">Revegetate disturbed areas that have exposed mineral soil within one year of disturbance by seeding using Common #1 Forage Mixture or better. The certificate of seed analysis will be requested and seed that contains weed seeds of listed invasive plants and/or invasive plants that are high priority to the area will be rejected. Seeding will occur around range developments and areas of cattle congregation where bare soil is exposed. Revegetated areas will be monitored and revegetated as necessary until exposed soil is </w:t>
-      </w:r>
-      <w:proofErr w:type="gramStart"/>
-      <w:r>
-        <w:rPr>
-          <w:rFonts w:ascii="Lato" w:eastAsia="Arial" w:hAnsi="Lato"/>
-          <w:sz w:val="18"/>
-          <w:szCs w:val="18"/>
-        </w:rPr>
-        <w:t>eliminated.{</w:t>
-      </w:r>
-      <w:proofErr w:type="gramEnd"/>
-      <w:r>
-        <w:rPr>
-          <w:rFonts w:ascii="Lato" w:eastAsia="Arial" w:hAnsi="Lato"/>
-          <w:sz w:val="18"/>
-          <w:szCs w:val="18"/>
-        </w:rPr>
-        <w:t>d.invasivePlantChecklist.revegetate:showEnd}</w:t>
+        <w:t>Revegetate disturbed areas that have exposed mineral soil within one year of disturbance by seeding using Common #1 Forage Mixture or better. The certificate of seed analysis will be requested and seed that contains weed seeds of listed invasive plants and/or invasive plants that are high priority to the area will be rejected. Seeding will occur around range developments and areas of cattle congregation where bare soil is exposed. Revegetated areas will be monitored and revegetated as necessary until exposed soil is eliminated.{d.invasivePlantChecklist.revegetate:showEnd}</w:t>
       </w:r>
       <w:r>
         <w:rPr>
@@ -14147,35 +8029,15 @@
           <w:sz w:val="18"/>
           <w:szCs w:val="18"/>
         </w:rPr>
-        <w:t>{</w:t>
-      </w:r>
-      <w:proofErr w:type="spellStart"/>
-      <w:proofErr w:type="gramStart"/>
+        <w:t>{d.</w:t>
+      </w:r>
       <w:r>
         <w:rPr>
           <w:rFonts w:ascii="Lato" w:eastAsia="Arial" w:hAnsi="Lato"/>
           <w:sz w:val="18"/>
           <w:szCs w:val="18"/>
         </w:rPr>
-        <w:t>d.</w:t>
-      </w:r>
-      <w:r>
-        <w:rPr>
-          <w:rFonts w:ascii="Lato" w:eastAsia="Arial" w:hAnsi="Lato"/>
-          <w:sz w:val="18"/>
-          <w:szCs w:val="18"/>
-        </w:rPr>
-        <w:t>invasivePlantChecklist.other</w:t>
-      </w:r>
-      <w:proofErr w:type="spellEnd"/>
-      <w:proofErr w:type="gramEnd"/>
-      <w:r>
-        <w:rPr>
-          <w:rFonts w:ascii="Lato" w:eastAsia="Arial" w:hAnsi="Lato"/>
-          <w:sz w:val="18"/>
-          <w:szCs w:val="18"/>
-        </w:rPr>
-        <w:t>}</w:t>
+        <w:t>invasivePlantChecklist.other}</w:t>
       </w:r>
     </w:p>
     <w:p>
@@ -14193,26 +8055,16 @@
           <w:sz w:val="18"/>
           <w:szCs w:val="18"/>
         </w:rPr>
-        <w:t>{</w:t>
-      </w:r>
-      <w:proofErr w:type="gramStart"/>
+        <w:t>{d.</w:t>
+      </w:r>
       <w:r>
         <w:rPr>
           <w:rFonts w:ascii="Lato" w:eastAsia="Arial" w:hAnsi="Lato"/>
           <w:sz w:val="18"/>
           <w:szCs w:val="18"/>
         </w:rPr>
-        <w:t>d.</w:t>
-      </w:r>
-      <w:r>
-        <w:rPr>
-          <w:rFonts w:ascii="Lato" w:eastAsia="Arial" w:hAnsi="Lato"/>
-          <w:sz w:val="18"/>
-          <w:szCs w:val="18"/>
-        </w:rPr>
         <w:t>invasivePlantChecklist.other</w:t>
       </w:r>
-      <w:proofErr w:type="gramEnd"/>
       <w:r>
         <w:rPr>
           <w:rFonts w:ascii="Lato" w:eastAsia="Arial" w:hAnsi="Lato"/>
@@ -14245,17 +8097,15 @@
           <w:sz w:val="18"/>
           <w:szCs w:val="18"/>
         </w:rPr>
-        <w:t>{</w:t>
-      </w:r>
-      <w:proofErr w:type="spellStart"/>
-      <w:proofErr w:type="gramStart"/>
+        <w:t>{d.</w:t>
+      </w:r>
       <w:r>
         <w:rPr>
           <w:rFonts w:ascii="Lato" w:eastAsia="Arial" w:hAnsi="Lato"/>
           <w:sz w:val="18"/>
           <w:szCs w:val="18"/>
         </w:rPr>
-        <w:t>d.</w:t>
+        <w:t>additionalRequirements</w:t>
       </w:r>
       <w:r>
         <w:rPr>
@@ -14263,43 +8113,7 @@
           <w:sz w:val="18"/>
           <w:szCs w:val="18"/>
         </w:rPr>
-        <w:t>additionalRequirements</w:t>
-      </w:r>
-      <w:proofErr w:type="gramEnd"/>
-      <w:r>
-        <w:rPr>
-          <w:rFonts w:ascii="Lato" w:eastAsia="Arial" w:hAnsi="Lato"/>
-          <w:sz w:val="18"/>
-          <w:szCs w:val="18"/>
-        </w:rPr>
-        <w:t>:ifNEM</w:t>
-      </w:r>
-      <w:proofErr w:type="spellEnd"/>
-      <w:r>
-        <w:rPr>
-          <w:rFonts w:ascii="Lato" w:eastAsia="Arial" w:hAnsi="Lato"/>
-          <w:sz w:val="18"/>
-          <w:szCs w:val="18"/>
-        </w:rPr>
-        <w:t>():</w:t>
-      </w:r>
-      <w:proofErr w:type="spellStart"/>
-      <w:r>
-        <w:rPr>
-          <w:rFonts w:ascii="Lato" w:eastAsia="Arial" w:hAnsi="Lato"/>
-          <w:sz w:val="18"/>
-          <w:szCs w:val="18"/>
-        </w:rPr>
-        <w:t>showBegin</w:t>
-      </w:r>
-      <w:proofErr w:type="spellEnd"/>
-      <w:r>
-        <w:rPr>
-          <w:rFonts w:ascii="Lato" w:eastAsia="Arial" w:hAnsi="Lato"/>
-          <w:sz w:val="18"/>
-          <w:szCs w:val="18"/>
-        </w:rPr>
-        <w:t>}</w:t>
+        <w:t>:ifNEM():showBegin}</w:t>
       </w:r>
       <w:r>
         <w:rPr>
@@ -14522,45 +8336,7 @@
                 <w:sz w:val="18"/>
                 <w:szCs w:val="18"/>
               </w:rPr>
-              <w:t>{</w:t>
-            </w:r>
-            <w:proofErr w:type="spellStart"/>
-            <w:proofErr w:type="gramStart"/>
-            <w:r>
-              <w:rPr>
-                <w:rFonts w:ascii="Lato" w:eastAsia="Arial" w:hAnsi="Lato"/>
-                <w:sz w:val="18"/>
-                <w:szCs w:val="18"/>
-              </w:rPr>
-              <w:t>d.additionalRequirements</w:t>
-            </w:r>
-            <w:proofErr w:type="spellEnd"/>
-            <w:proofErr w:type="gramEnd"/>
-            <w:r>
-              <w:rPr>
-                <w:rFonts w:ascii="Lato" w:eastAsia="Arial" w:hAnsi="Lato"/>
-                <w:sz w:val="18"/>
-                <w:szCs w:val="18"/>
-              </w:rPr>
-              <w:t>[</w:t>
-            </w:r>
-            <w:proofErr w:type="spellStart"/>
-            <w:r>
-              <w:rPr>
-                <w:rFonts w:ascii="Lato" w:eastAsia="Arial" w:hAnsi="Lato"/>
-                <w:sz w:val="18"/>
-                <w:szCs w:val="18"/>
-              </w:rPr>
-              <w:t>i</w:t>
-            </w:r>
-            <w:proofErr w:type="spellEnd"/>
-            <w:r>
-              <w:rPr>
-                <w:rFonts w:ascii="Lato" w:eastAsia="Arial" w:hAnsi="Lato"/>
-                <w:sz w:val="18"/>
-                <w:szCs w:val="18"/>
-              </w:rPr>
-              <w:t>].category.name}</w:t>
+              <w:t>{d.additionalRequirements[i].category.name}</w:t>
             </w:r>
           </w:p>
         </w:tc>
@@ -14587,45 +8363,7 @@
                 <w:sz w:val="18"/>
                 <w:szCs w:val="18"/>
               </w:rPr>
-              <w:t>{</w:t>
-            </w:r>
-            <w:proofErr w:type="spellStart"/>
-            <w:proofErr w:type="gramStart"/>
-            <w:r>
-              <w:rPr>
-                <w:rFonts w:ascii="Lato" w:eastAsia="Arial" w:hAnsi="Lato"/>
-                <w:sz w:val="18"/>
-                <w:szCs w:val="18"/>
-              </w:rPr>
-              <w:t>d.additionalRequirements</w:t>
-            </w:r>
-            <w:proofErr w:type="spellEnd"/>
-            <w:proofErr w:type="gramEnd"/>
-            <w:r>
-              <w:rPr>
-                <w:rFonts w:ascii="Lato" w:eastAsia="Arial" w:hAnsi="Lato"/>
-                <w:sz w:val="18"/>
-                <w:szCs w:val="18"/>
-              </w:rPr>
-              <w:t>[</w:t>
-            </w:r>
-            <w:proofErr w:type="spellStart"/>
-            <w:r>
-              <w:rPr>
-                <w:rFonts w:ascii="Lato" w:eastAsia="Arial" w:hAnsi="Lato"/>
-                <w:sz w:val="18"/>
-                <w:szCs w:val="18"/>
-              </w:rPr>
-              <w:t>i</w:t>
-            </w:r>
-            <w:proofErr w:type="spellEnd"/>
-            <w:r>
-              <w:rPr>
-                <w:rFonts w:ascii="Lato" w:eastAsia="Arial" w:hAnsi="Lato"/>
-                <w:sz w:val="18"/>
-                <w:szCs w:val="18"/>
-              </w:rPr>
-              <w:t>].detail}</w:t>
+              <w:t>{d.additionalRequirements[i].detail}</w:t>
             </w:r>
           </w:p>
           <w:p>
@@ -14653,63 +8391,7 @@
                 <w:sz w:val="18"/>
                 <w:szCs w:val="18"/>
               </w:rPr>
-              <w:t xml:space="preserve"> {</w:t>
-            </w:r>
-            <w:proofErr w:type="spellStart"/>
-            <w:proofErr w:type="gramStart"/>
-            <w:r>
-              <w:rPr>
-                <w:rFonts w:ascii="Lato" w:eastAsia="Arial" w:hAnsi="Lato"/>
-                <w:sz w:val="18"/>
-                <w:szCs w:val="18"/>
-              </w:rPr>
-              <w:t>d.additionalRequirements</w:t>
-            </w:r>
-            <w:proofErr w:type="spellEnd"/>
-            <w:proofErr w:type="gramEnd"/>
-            <w:r>
-              <w:rPr>
-                <w:rFonts w:ascii="Lato" w:eastAsia="Arial" w:hAnsi="Lato"/>
-                <w:sz w:val="18"/>
-                <w:szCs w:val="18"/>
-              </w:rPr>
-              <w:t>[</w:t>
-            </w:r>
-            <w:proofErr w:type="spellStart"/>
-            <w:r>
-              <w:rPr>
-                <w:rFonts w:ascii="Lato" w:eastAsia="Arial" w:hAnsi="Lato"/>
-                <w:sz w:val="18"/>
-                <w:szCs w:val="18"/>
-              </w:rPr>
-              <w:t>i</w:t>
-            </w:r>
-            <w:proofErr w:type="spellEnd"/>
-            <w:r>
-              <w:rPr>
-                <w:rFonts w:ascii="Lato" w:eastAsia="Arial" w:hAnsi="Lato"/>
-                <w:sz w:val="18"/>
-                <w:szCs w:val="18"/>
-              </w:rPr>
-              <w:t>].</w:t>
-            </w:r>
-            <w:proofErr w:type="spellStart"/>
-            <w:r>
-              <w:rPr>
-                <w:rFonts w:ascii="Lato" w:eastAsia="Arial" w:hAnsi="Lato"/>
-                <w:sz w:val="18"/>
-                <w:szCs w:val="18"/>
-              </w:rPr>
-              <w:t>url</w:t>
-            </w:r>
-            <w:proofErr w:type="spellEnd"/>
-            <w:r>
-              <w:rPr>
-                <w:rFonts w:ascii="Lato" w:eastAsia="Arial" w:hAnsi="Lato"/>
-                <w:sz w:val="18"/>
-                <w:szCs w:val="18"/>
-              </w:rPr>
-              <w:t>}</w:t>
+              <w:t xml:space="preserve"> {d.additionalRequirements[i].url}</w:t>
             </w:r>
           </w:p>
         </w:tc>
@@ -14738,27 +8420,7 @@
                 <w:sz w:val="18"/>
                 <w:szCs w:val="18"/>
               </w:rPr>
-              <w:t>{</w:t>
-            </w:r>
-            <w:proofErr w:type="spellStart"/>
-            <w:proofErr w:type="gramStart"/>
-            <w:r>
-              <w:rPr>
-                <w:rFonts w:ascii="Lato" w:eastAsia="Arial" w:hAnsi="Lato"/>
-                <w:sz w:val="18"/>
-                <w:szCs w:val="18"/>
-              </w:rPr>
-              <w:t>d.additionalRequirements</w:t>
-            </w:r>
-            <w:proofErr w:type="spellEnd"/>
-            <w:proofErr w:type="gramEnd"/>
-            <w:r>
-              <w:rPr>
-                <w:rFonts w:ascii="Lato" w:eastAsia="Arial" w:hAnsi="Lato"/>
-                <w:sz w:val="18"/>
-                <w:szCs w:val="18"/>
-              </w:rPr>
-              <w:t>[i+1].category.name}</w:t>
+              <w:t>{d.additionalRequirements[i+1].category.name}</w:t>
             </w:r>
           </w:p>
         </w:tc>
@@ -14782,27 +8444,7 @@
                 <w:sz w:val="18"/>
                 <w:szCs w:val="18"/>
               </w:rPr>
-              <w:t>{</w:t>
-            </w:r>
-            <w:proofErr w:type="spellStart"/>
-            <w:proofErr w:type="gramStart"/>
-            <w:r>
-              <w:rPr>
-                <w:rFonts w:ascii="Lato" w:eastAsia="Arial" w:hAnsi="Lato"/>
-                <w:sz w:val="18"/>
-                <w:szCs w:val="18"/>
-              </w:rPr>
-              <w:t>d.additionalRequirements</w:t>
-            </w:r>
-            <w:proofErr w:type="spellEnd"/>
-            <w:proofErr w:type="gramEnd"/>
-            <w:r>
-              <w:rPr>
-                <w:rFonts w:ascii="Lato" w:eastAsia="Arial" w:hAnsi="Lato"/>
-                <w:sz w:val="18"/>
-                <w:szCs w:val="18"/>
-              </w:rPr>
-              <w:t>[i+1].detail}</w:t>
+              <w:t>{d.additionalRequirements[i+1].detail}</w:t>
             </w:r>
           </w:p>
           <w:p>
@@ -14831,45 +8473,7 @@
                 <w:sz w:val="18"/>
                 <w:szCs w:val="18"/>
               </w:rPr>
-              <w:t xml:space="preserve"> {</w:t>
-            </w:r>
-            <w:proofErr w:type="spellStart"/>
-            <w:proofErr w:type="gramStart"/>
-            <w:r>
-              <w:rPr>
-                <w:rFonts w:ascii="Lato" w:eastAsia="Arial" w:hAnsi="Lato"/>
-                <w:sz w:val="18"/>
-                <w:szCs w:val="18"/>
-              </w:rPr>
-              <w:t>d.additionalRequirements</w:t>
-            </w:r>
-            <w:proofErr w:type="spellEnd"/>
-            <w:proofErr w:type="gramEnd"/>
-            <w:r>
-              <w:rPr>
-                <w:rFonts w:ascii="Lato" w:eastAsia="Arial" w:hAnsi="Lato"/>
-                <w:sz w:val="18"/>
-                <w:szCs w:val="18"/>
-              </w:rPr>
-              <w:t>[i+1].</w:t>
-            </w:r>
-            <w:proofErr w:type="spellStart"/>
-            <w:r>
-              <w:rPr>
-                <w:rFonts w:ascii="Lato" w:eastAsia="Arial" w:hAnsi="Lato"/>
-                <w:sz w:val="18"/>
-                <w:szCs w:val="18"/>
-              </w:rPr>
-              <w:t>url</w:t>
-            </w:r>
-            <w:proofErr w:type="spellEnd"/>
-            <w:r>
-              <w:rPr>
-                <w:rFonts w:ascii="Lato" w:eastAsia="Arial" w:hAnsi="Lato"/>
-                <w:sz w:val="18"/>
-                <w:szCs w:val="18"/>
-              </w:rPr>
-              <w:t>}</w:t>
+              <w:t xml:space="preserve"> {d.additionalRequirements[i+1].url}</w:t>
             </w:r>
           </w:p>
         </w:tc>
@@ -14891,7 +8495,6 @@
         </w:rPr>
         <w:t>{</w:t>
       </w:r>
-      <w:proofErr w:type="gramStart"/>
       <w:r>
         <w:rPr>
           <w:rFonts w:ascii="Lato" w:eastAsia="Arial" w:hAnsi="Lato"/>
@@ -14900,7 +8503,6 @@
         </w:rPr>
         <w:t>d.additionalRequirements</w:t>
       </w:r>
-      <w:proofErr w:type="gramEnd"/>
       <w:r>
         <w:rPr>
           <w:rFonts w:ascii="Lato" w:eastAsia="Arial" w:hAnsi="Lato"/>
@@ -15175,45 +8777,7 @@
                 <w:sz w:val="18"/>
                 <w:szCs w:val="18"/>
               </w:rPr>
-              <w:t>{</w:t>
-            </w:r>
-            <w:proofErr w:type="spellStart"/>
-            <w:proofErr w:type="gramStart"/>
-            <w:r>
-              <w:rPr>
-                <w:rFonts w:ascii="Lato" w:eastAsia="Arial" w:hAnsi="Lato"/>
-                <w:sz w:val="18"/>
-                <w:szCs w:val="18"/>
-              </w:rPr>
-              <w:t>d.managementConsiderations</w:t>
-            </w:r>
-            <w:proofErr w:type="spellEnd"/>
-            <w:proofErr w:type="gramEnd"/>
-            <w:r>
-              <w:rPr>
-                <w:rFonts w:ascii="Lato" w:eastAsia="Arial" w:hAnsi="Lato"/>
-                <w:sz w:val="18"/>
-                <w:szCs w:val="18"/>
-              </w:rPr>
-              <w:t>[</w:t>
-            </w:r>
-            <w:proofErr w:type="spellStart"/>
-            <w:r>
-              <w:rPr>
-                <w:rFonts w:ascii="Lato" w:eastAsia="Arial" w:hAnsi="Lato"/>
-                <w:sz w:val="18"/>
-                <w:szCs w:val="18"/>
-              </w:rPr>
-              <w:t>i</w:t>
-            </w:r>
-            <w:proofErr w:type="spellEnd"/>
-            <w:r>
-              <w:rPr>
-                <w:rFonts w:ascii="Lato" w:eastAsia="Arial" w:hAnsi="Lato"/>
-                <w:sz w:val="18"/>
-                <w:szCs w:val="18"/>
-              </w:rPr>
-              <w:t>].considerationType.name}</w:t>
+              <w:t>{d.managementConsiderations[i].considerationType.name}</w:t>
             </w:r>
           </w:p>
         </w:tc>
@@ -15240,45 +8804,7 @@
                 <w:sz w:val="18"/>
                 <w:szCs w:val="18"/>
               </w:rPr>
-              <w:t>{</w:t>
-            </w:r>
-            <w:proofErr w:type="spellStart"/>
-            <w:proofErr w:type="gramStart"/>
-            <w:r>
-              <w:rPr>
-                <w:rFonts w:ascii="Lato" w:eastAsia="Arial" w:hAnsi="Lato"/>
-                <w:sz w:val="18"/>
-                <w:szCs w:val="18"/>
-              </w:rPr>
-              <w:t>d.managementConsiderations</w:t>
-            </w:r>
-            <w:proofErr w:type="spellEnd"/>
-            <w:proofErr w:type="gramEnd"/>
-            <w:r>
-              <w:rPr>
-                <w:rFonts w:ascii="Lato" w:eastAsia="Arial" w:hAnsi="Lato"/>
-                <w:sz w:val="18"/>
-                <w:szCs w:val="18"/>
-              </w:rPr>
-              <w:t>[</w:t>
-            </w:r>
-            <w:proofErr w:type="spellStart"/>
-            <w:r>
-              <w:rPr>
-                <w:rFonts w:ascii="Lato" w:eastAsia="Arial" w:hAnsi="Lato"/>
-                <w:sz w:val="18"/>
-                <w:szCs w:val="18"/>
-              </w:rPr>
-              <w:t>i</w:t>
-            </w:r>
-            <w:proofErr w:type="spellEnd"/>
-            <w:r>
-              <w:rPr>
-                <w:rFonts w:ascii="Lato" w:eastAsia="Arial" w:hAnsi="Lato"/>
-                <w:sz w:val="18"/>
-                <w:szCs w:val="18"/>
-              </w:rPr>
-              <w:t>].detail}</w:t>
+              <w:t>{d.managementConsiderations[i].detail}</w:t>
             </w:r>
           </w:p>
           <w:p>
@@ -15306,63 +8832,7 @@
                 <w:sz w:val="18"/>
                 <w:szCs w:val="18"/>
               </w:rPr>
-              <w:t xml:space="preserve"> {</w:t>
-            </w:r>
-            <w:proofErr w:type="spellStart"/>
-            <w:proofErr w:type="gramStart"/>
-            <w:r>
-              <w:rPr>
-                <w:rFonts w:ascii="Lato" w:eastAsia="Arial" w:hAnsi="Lato"/>
-                <w:sz w:val="18"/>
-                <w:szCs w:val="18"/>
-              </w:rPr>
-              <w:t>d.managementConsiderations</w:t>
-            </w:r>
-            <w:proofErr w:type="spellEnd"/>
-            <w:proofErr w:type="gramEnd"/>
-            <w:r>
-              <w:rPr>
-                <w:rFonts w:ascii="Lato" w:eastAsia="Arial" w:hAnsi="Lato"/>
-                <w:sz w:val="18"/>
-                <w:szCs w:val="18"/>
-              </w:rPr>
-              <w:t>[</w:t>
-            </w:r>
-            <w:proofErr w:type="spellStart"/>
-            <w:r>
-              <w:rPr>
-                <w:rFonts w:ascii="Lato" w:eastAsia="Arial" w:hAnsi="Lato"/>
-                <w:sz w:val="18"/>
-                <w:szCs w:val="18"/>
-              </w:rPr>
-              <w:t>i</w:t>
-            </w:r>
-            <w:proofErr w:type="spellEnd"/>
-            <w:r>
-              <w:rPr>
-                <w:rFonts w:ascii="Lato" w:eastAsia="Arial" w:hAnsi="Lato"/>
-                <w:sz w:val="18"/>
-                <w:szCs w:val="18"/>
-              </w:rPr>
-              <w:t>].</w:t>
-            </w:r>
-            <w:proofErr w:type="spellStart"/>
-            <w:r>
-              <w:rPr>
-                <w:rFonts w:ascii="Lato" w:eastAsia="Arial" w:hAnsi="Lato"/>
-                <w:sz w:val="18"/>
-                <w:szCs w:val="18"/>
-              </w:rPr>
-              <w:t>url</w:t>
-            </w:r>
-            <w:proofErr w:type="spellEnd"/>
-            <w:r>
-              <w:rPr>
-                <w:rFonts w:ascii="Lato" w:eastAsia="Arial" w:hAnsi="Lato"/>
-                <w:sz w:val="18"/>
-                <w:szCs w:val="18"/>
-              </w:rPr>
-              <w:t>}</w:t>
+              <w:t xml:space="preserve"> {d.managementConsiderations[i].url}</w:t>
             </w:r>
           </w:p>
         </w:tc>
@@ -15391,27 +8861,7 @@
                 <w:sz w:val="18"/>
                 <w:szCs w:val="18"/>
               </w:rPr>
-              <w:t>{</w:t>
-            </w:r>
-            <w:proofErr w:type="spellStart"/>
-            <w:proofErr w:type="gramStart"/>
-            <w:r>
-              <w:rPr>
-                <w:rFonts w:ascii="Lato" w:eastAsia="Arial" w:hAnsi="Lato"/>
-                <w:sz w:val="18"/>
-                <w:szCs w:val="18"/>
-              </w:rPr>
-              <w:t>d.managementConsiderations</w:t>
-            </w:r>
-            <w:proofErr w:type="spellEnd"/>
-            <w:proofErr w:type="gramEnd"/>
-            <w:r>
-              <w:rPr>
-                <w:rFonts w:ascii="Lato" w:eastAsia="Arial" w:hAnsi="Lato"/>
-                <w:sz w:val="18"/>
-                <w:szCs w:val="18"/>
-              </w:rPr>
-              <w:t xml:space="preserve"> [i+1].considerationType.name}</w:t>
+              <w:t>{d.managementConsiderations [i+1].considerationType.name}</w:t>
             </w:r>
           </w:p>
         </w:tc>
@@ -15435,27 +8885,7 @@
                 <w:sz w:val="18"/>
                 <w:szCs w:val="18"/>
               </w:rPr>
-              <w:t>{</w:t>
-            </w:r>
-            <w:proofErr w:type="spellStart"/>
-            <w:proofErr w:type="gramStart"/>
-            <w:r>
-              <w:rPr>
-                <w:rFonts w:ascii="Lato" w:eastAsia="Arial" w:hAnsi="Lato"/>
-                <w:sz w:val="18"/>
-                <w:szCs w:val="18"/>
-              </w:rPr>
-              <w:t>d.managementConsiderations</w:t>
-            </w:r>
-            <w:proofErr w:type="spellEnd"/>
-            <w:proofErr w:type="gramEnd"/>
-            <w:r>
-              <w:rPr>
-                <w:rFonts w:ascii="Lato" w:eastAsia="Arial" w:hAnsi="Lato"/>
-                <w:sz w:val="18"/>
-                <w:szCs w:val="18"/>
-              </w:rPr>
-              <w:t>[i+1].detail}</w:t>
+              <w:t>{d.managementConsiderations[i+1].detail}</w:t>
             </w:r>
           </w:p>
           <w:p>
@@ -15484,45 +8914,7 @@
                 <w:sz w:val="18"/>
                 <w:szCs w:val="18"/>
               </w:rPr>
-              <w:t xml:space="preserve"> {</w:t>
-            </w:r>
-            <w:proofErr w:type="spellStart"/>
-            <w:proofErr w:type="gramStart"/>
-            <w:r>
-              <w:rPr>
-                <w:rFonts w:ascii="Lato" w:eastAsia="Arial" w:hAnsi="Lato"/>
-                <w:sz w:val="18"/>
-                <w:szCs w:val="18"/>
-              </w:rPr>
-              <w:t>d.additionalRequirements</w:t>
-            </w:r>
-            <w:proofErr w:type="spellEnd"/>
-            <w:proofErr w:type="gramEnd"/>
-            <w:r>
-              <w:rPr>
-                <w:rFonts w:ascii="Lato" w:eastAsia="Arial" w:hAnsi="Lato"/>
-                <w:sz w:val="18"/>
-                <w:szCs w:val="18"/>
-              </w:rPr>
-              <w:t>[i+1].</w:t>
-            </w:r>
-            <w:proofErr w:type="spellStart"/>
-            <w:r>
-              <w:rPr>
-                <w:rFonts w:ascii="Lato" w:eastAsia="Arial" w:hAnsi="Lato"/>
-                <w:sz w:val="18"/>
-                <w:szCs w:val="18"/>
-              </w:rPr>
-              <w:t>url</w:t>
-            </w:r>
-            <w:proofErr w:type="spellEnd"/>
-            <w:r>
-              <w:rPr>
-                <w:rFonts w:ascii="Lato" w:eastAsia="Arial" w:hAnsi="Lato"/>
-                <w:sz w:val="18"/>
-                <w:szCs w:val="18"/>
-              </w:rPr>
-              <w:t>}</w:t>
+              <w:t xml:space="preserve"> {d.additionalRequirements[i+1].url}</w:t>
             </w:r>
           </w:p>
         </w:tc>
@@ -15535,35 +8927,15 @@
           <w:sz w:val="18"/>
           <w:szCs w:val="18"/>
         </w:rPr>
-        <w:t>{</w:t>
-      </w:r>
-      <w:proofErr w:type="spellStart"/>
-      <w:proofErr w:type="gramStart"/>
+        <w:t>{d.managementConsiderations</w:t>
+      </w:r>
       <w:r>
         <w:rPr>
           <w:rFonts w:ascii="Lato" w:eastAsia="Arial" w:hAnsi="Lato"/>
           <w:sz w:val="18"/>
           <w:szCs w:val="18"/>
         </w:rPr>
-        <w:t>d.managementConsiderations</w:t>
-      </w:r>
-      <w:proofErr w:type="gramEnd"/>
-      <w:r>
-        <w:rPr>
-          <w:rFonts w:ascii="Lato" w:eastAsia="Arial" w:hAnsi="Lato"/>
-          <w:sz w:val="18"/>
-          <w:szCs w:val="18"/>
-        </w:rPr>
-        <w:t>:showEnd</w:t>
-      </w:r>
-      <w:proofErr w:type="spellEnd"/>
-      <w:r>
-        <w:rPr>
-          <w:rFonts w:ascii="Lato" w:eastAsia="Arial" w:hAnsi="Lato"/>
-          <w:sz w:val="18"/>
-          <w:szCs w:val="18"/>
-        </w:rPr>
-        <w:t>}</w:t>
+        <w:t>:showEnd}</w:t>
       </w:r>
     </w:p>
     <w:p/>
@@ -15784,19 +9156,7 @@
         <w:szCs w:val="18"/>
         <w:lang w:val="en-US"/>
       </w:rPr>
-      <w:t>{</w:t>
-    </w:r>
-    <w:proofErr w:type="spellStart"/>
-    <w:proofErr w:type="gramStart"/>
-    <w:r>
-      <w:rPr>
-        <w:rFonts w:ascii="Lato" w:hAnsi="Lato" w:cs="0s{0"/>
-        <w:color w:val="444444"/>
-        <w:sz w:val="18"/>
-        <w:szCs w:val="18"/>
-        <w:lang w:val="en-US"/>
-      </w:rPr>
-      <w:t>d.</w:t>
+      <w:t>{d.</w:t>
     </w:r>
     <w:r>
       <w:rPr>
@@ -15808,7 +9168,6 @@
       </w:rPr>
       <w:t>currentDate</w:t>
     </w:r>
-    <w:proofErr w:type="gramEnd"/>
     <w:r>
       <w:rPr>
         <w:rFonts w:ascii="Lato" w:hAnsi="Lato" w:cs="0s{0"/>
@@ -15817,18 +9176,7 @@
         <w:szCs w:val="18"/>
         <w:lang w:val="en-US"/>
       </w:rPr>
-      <w:t>:formatD</w:t>
-    </w:r>
-    <w:proofErr w:type="spellEnd"/>
-    <w:r>
-      <w:rPr>
-        <w:rFonts w:ascii="Lato" w:hAnsi="Lato" w:cs="0s{0"/>
-        <w:color w:val="444444"/>
-        <w:sz w:val="18"/>
-        <w:szCs w:val="18"/>
-        <w:lang w:val="en-US"/>
-      </w:rPr>
-      <w:t>('LL')</w:t>
+      <w:t>:formatD('LL')</w:t>
     </w:r>
     <w:r>
       <w:rPr>
@@ -15848,29 +9196,7 @@
         <w:szCs w:val="18"/>
         <w:lang w:val="en-US"/>
       </w:rPr>
-      <w:t xml:space="preserve"> by the </w:t>
-    </w:r>
-    <w:proofErr w:type="spellStart"/>
-    <w:r>
-      <w:rPr>
-        <w:rFonts w:ascii="Lato" w:hAnsi="Lato" w:cs="0s{0"/>
-        <w:color w:val="444444"/>
-        <w:sz w:val="18"/>
-        <w:szCs w:val="18"/>
-        <w:lang w:val="en-US"/>
-      </w:rPr>
-      <w:t>MyRangeBC</w:t>
-    </w:r>
-    <w:proofErr w:type="spellEnd"/>
-    <w:r>
-      <w:rPr>
-        <w:rFonts w:ascii="Lato" w:hAnsi="Lato" w:cs="0s{0"/>
-        <w:color w:val="444444"/>
-        <w:sz w:val="18"/>
-        <w:szCs w:val="18"/>
-        <w:lang w:val="en-US"/>
-      </w:rPr>
-      <w:t xml:space="preserve"> web application</w:t>
+      <w:t xml:space="preserve"> by the MyRangeBC web application</w:t>
     </w:r>
   </w:p>
 </w:ftr>
@@ -16015,17 +9341,7 @@
         <w:sz w:val="20"/>
         <w:szCs w:val="20"/>
       </w:rPr>
-      <w:t>{</w:t>
-    </w:r>
-    <w:proofErr w:type="spellStart"/>
-    <w:proofErr w:type="gramStart"/>
-    <w:r>
-      <w:rPr>
-        <w:rFonts w:ascii="Lato" w:hAnsi="Lato"/>
-        <w:sz w:val="20"/>
-        <w:szCs w:val="20"/>
-      </w:rPr>
-      <w:t>d.</w:t>
+      <w:t>{d.</w:t>
     </w:r>
     <w:r>
       <w:rPr>
@@ -16035,8 +9351,6 @@
       </w:rPr>
       <w:t>agreementId</w:t>
     </w:r>
-    <w:proofErr w:type="spellEnd"/>
-    <w:proofErr w:type="gramEnd"/>
     <w:r>
       <w:rPr>
         <w:rFonts w:ascii="Lato" w:hAnsi="Lato"/>
@@ -16059,43 +9373,7 @@
         <w:sz w:val="20"/>
         <w:szCs w:val="20"/>
       </w:rPr>
-      <w:t>{</w:t>
-    </w:r>
-    <w:proofErr w:type="spellStart"/>
-    <w:r>
-      <w:rPr>
-        <w:rFonts w:ascii="Lato" w:hAnsi="Lato"/>
-        <w:sz w:val="20"/>
-        <w:szCs w:val="20"/>
-      </w:rPr>
-      <w:t>d.agreement.clients</w:t>
-    </w:r>
-    <w:proofErr w:type="spellEnd"/>
-    <w:r>
-      <w:rPr>
-        <w:rFonts w:ascii="Lato" w:hAnsi="Lato"/>
-        <w:sz w:val="20"/>
-        <w:szCs w:val="20"/>
-      </w:rPr>
-      <w:t>[</w:t>
-    </w:r>
-    <w:proofErr w:type="spellStart"/>
-    <w:r>
-      <w:rPr>
-        <w:rFonts w:ascii="Lato" w:hAnsi="Lato"/>
-        <w:sz w:val="20"/>
-        <w:szCs w:val="20"/>
-      </w:rPr>
-      <w:t>clientTypeCode</w:t>
-    </w:r>
-    <w:proofErr w:type="spellEnd"/>
-    <w:r>
-      <w:rPr>
-        <w:rFonts w:ascii="Lato" w:hAnsi="Lato"/>
-        <w:sz w:val="20"/>
-        <w:szCs w:val="20"/>
-      </w:rPr>
-      <w:t>='A'].name}</w:t>
+      <w:t>{d.agreement.clients[clientTypeCode='A'].name}</w:t>
     </w:r>
   </w:p>
   <w:p>
@@ -16132,19 +9410,8 @@
         <w:sz w:val="22"/>
         <w:szCs w:val="22"/>
       </w:rPr>
-      <w:t>{</w:t>
+      <w:t>{d.planStartDate</w:t>
     </w:r>
-    <w:proofErr w:type="spellStart"/>
-    <w:proofErr w:type="gramStart"/>
-    <w:r>
-      <w:rPr>
-        <w:rFonts w:ascii="Lato" w:eastAsia="Arial" w:hAnsi="Lato"/>
-        <w:sz w:val="22"/>
-        <w:szCs w:val="22"/>
-      </w:rPr>
-      <w:t>d.planStartDate</w:t>
-    </w:r>
-    <w:proofErr w:type="gramEnd"/>
     <w:r>
       <w:rPr>
         <w:rFonts w:ascii="Lato" w:eastAsia="Arial" w:hAnsi="Lato"/>
@@ -16159,16 +9426,7 @@
         <w:sz w:val="22"/>
         <w:szCs w:val="22"/>
       </w:rPr>
-      <w:t>formatD</w:t>
-    </w:r>
-    <w:proofErr w:type="spellEnd"/>
-    <w:r>
-      <w:rPr>
-        <w:rFonts w:ascii="Lato" w:eastAsia="Arial" w:hAnsi="Lato"/>
-        <w:sz w:val="22"/>
-        <w:szCs w:val="22"/>
-      </w:rPr>
-      <w:t>('LL')</w:t>
+      <w:t>formatD('LL')</w:t>
     </w:r>
     <w:r>
       <w:rPr>
@@ -16208,16 +9466,7 @@
         <w:sz w:val="22"/>
         <w:szCs w:val="22"/>
       </w:rPr>
-      <w:t>{</w:t>
-    </w:r>
-    <w:proofErr w:type="spellStart"/>
-    <w:r>
-      <w:rPr>
-        <w:rFonts w:ascii="Lato" w:eastAsia="Arial" w:hAnsi="Lato"/>
-        <w:sz w:val="22"/>
-        <w:szCs w:val="22"/>
-      </w:rPr>
-      <w:t>d.planEndDate</w:t>
+      <w:t>{d.planEndDate</w:t>
     </w:r>
     <w:r>
       <w:rPr>
@@ -16233,16 +9482,7 @@
         <w:sz w:val="22"/>
         <w:szCs w:val="22"/>
       </w:rPr>
-      <w:t>formatD</w:t>
-    </w:r>
-    <w:proofErr w:type="spellEnd"/>
-    <w:r>
-      <w:rPr>
-        <w:rFonts w:ascii="Lato" w:eastAsia="Arial" w:hAnsi="Lato"/>
-        <w:sz w:val="22"/>
-        <w:szCs w:val="22"/>
-      </w:rPr>
-      <w:t>('LL')</w:t>
+      <w:t>formatD('LL')</w:t>
     </w:r>
     <w:r>
       <w:rPr>

--- a/planTemplate.docx
+++ b/planTemplate.docx
@@ -129,7 +129,31 @@
           <w:sz w:val="44"/>
           <w:szCs w:val="44"/>
         </w:rPr>
-        <w:t>{d.agreementId}</w:t>
+        <w:t>{</w:t>
+      </w:r>
+      <w:proofErr w:type="spellStart"/>
+      <w:proofErr w:type="gramStart"/>
+      <w:r>
+        <w:rPr>
+          <w:rFonts w:ascii="Lato" w:eastAsia="Arial" w:hAnsi="Lato" w:cs="Times New Roman (Body CS)"/>
+          <w:b/>
+          <w:color w:val="1F3864" w:themeColor="accent1" w:themeShade="80"/>
+          <w:sz w:val="44"/>
+          <w:szCs w:val="44"/>
+        </w:rPr>
+        <w:t>d.agreementId</w:t>
+      </w:r>
+      <w:proofErr w:type="spellEnd"/>
+      <w:proofErr w:type="gramEnd"/>
+      <w:r>
+        <w:rPr>
+          <w:rFonts w:ascii="Lato" w:eastAsia="Arial" w:hAnsi="Lato" w:cs="Times New Roman (Body CS)"/>
+          <w:b/>
+          <w:color w:val="1F3864" w:themeColor="accent1" w:themeShade="80"/>
+          <w:sz w:val="44"/>
+          <w:szCs w:val="44"/>
+        </w:rPr>
+        <w:t>}</w:t>
       </w:r>
     </w:p>
     <w:p>
@@ -168,8 +192,10 @@
           <w:sz w:val="28"/>
           <w:szCs w:val="28"/>
         </w:rPr>
-        <w:t>Status: {d.status.</w:t>
-      </w:r>
+        <w:t>Status: {</w:t>
+      </w:r>
+      <w:proofErr w:type="spellStart"/>
+      <w:proofErr w:type="gramStart"/>
       <w:r>
         <w:rPr>
           <w:rFonts w:ascii="Lato" w:eastAsia="Arial" w:hAnsi="Lato"/>
@@ -179,8 +205,32 @@
           <w:sz w:val="28"/>
           <w:szCs w:val="28"/>
         </w:rPr>
+        <w:t>d.status</w:t>
+      </w:r>
+      <w:proofErr w:type="gramEnd"/>
+      <w:r>
+        <w:rPr>
+          <w:rFonts w:ascii="Lato" w:eastAsia="Arial" w:hAnsi="Lato"/>
+          <w:b/>
+          <w:bCs/>
+          <w:color w:val="002C71"/>
+          <w:sz w:val="28"/>
+          <w:szCs w:val="28"/>
+        </w:rPr>
+        <w:t>.</w:t>
+      </w:r>
+      <w:r>
+        <w:rPr>
+          <w:rFonts w:ascii="Lato" w:eastAsia="Arial" w:hAnsi="Lato"/>
+          <w:b/>
+          <w:bCs/>
+          <w:color w:val="002C71"/>
+          <w:sz w:val="28"/>
+          <w:szCs w:val="28"/>
+        </w:rPr>
         <w:t>text</w:t>
       </w:r>
+      <w:proofErr w:type="spellEnd"/>
       <w:r>
         <w:rPr>
           <w:rFonts w:ascii="Lato" w:eastAsia="Arial" w:hAnsi="Lato"/>
@@ -251,20 +301,45 @@
           <w:rFonts w:ascii="Lato" w:eastAsia="Arial" w:hAnsi="Lato"/>
           <w:sz w:val="27"/>
         </w:rPr>
-        <w:t>{d.planStartDate:</w:t>
-      </w:r>
+        <w:t>{</w:t>
+      </w:r>
+      <w:proofErr w:type="spellStart"/>
+      <w:proofErr w:type="gramStart"/>
       <w:r>
         <w:rPr>
           <w:rFonts w:ascii="Lato" w:eastAsia="Arial" w:hAnsi="Lato"/>
           <w:sz w:val="27"/>
         </w:rPr>
-        <w:t>formatD('LL')</w:t>
-      </w:r>
+        <w:t>d.planStartDate</w:t>
+      </w:r>
+      <w:proofErr w:type="gramEnd"/>
       <w:r>
         <w:rPr>
           <w:rFonts w:ascii="Lato" w:eastAsia="Arial" w:hAnsi="Lato"/>
           <w:sz w:val="27"/>
         </w:rPr>
+        <w:t>:</w:t>
+      </w:r>
+      <w:r>
+        <w:rPr>
+          <w:rFonts w:ascii="Lato" w:eastAsia="Arial" w:hAnsi="Lato"/>
+          <w:sz w:val="27"/>
+        </w:rPr>
+        <w:t>formatD</w:t>
+      </w:r>
+      <w:proofErr w:type="spellEnd"/>
+      <w:r>
+        <w:rPr>
+          <w:rFonts w:ascii="Lato" w:eastAsia="Arial" w:hAnsi="Lato"/>
+          <w:sz w:val="27"/>
+        </w:rPr>
+        <w:t>('LL')</w:t>
+      </w:r>
+      <w:r>
+        <w:rPr>
+          <w:rFonts w:ascii="Lato" w:eastAsia="Arial" w:hAnsi="Lato"/>
+          <w:sz w:val="27"/>
+        </w:rPr>
         <w:t>}</w:t>
       </w:r>
       <w:r>
@@ -293,14 +368,30 @@
           <w:rFonts w:ascii="Lato" w:eastAsia="Arial" w:hAnsi="Lato"/>
           <w:sz w:val="27"/>
         </w:rPr>
-        <w:t>{d.planEndDate:</w:t>
-      </w:r>
+        <w:t>{</w:t>
+      </w:r>
+      <w:proofErr w:type="spellStart"/>
       <w:r>
         <w:rPr>
           <w:rFonts w:ascii="Lato" w:eastAsia="Arial" w:hAnsi="Lato"/>
           <w:sz w:val="27"/>
         </w:rPr>
-        <w:t>formatD('LL')</w:t>
+        <w:t>d.planEndDate:</w:t>
+      </w:r>
+      <w:r>
+        <w:rPr>
+          <w:rFonts w:ascii="Lato" w:eastAsia="Arial" w:hAnsi="Lato"/>
+          <w:sz w:val="27"/>
+        </w:rPr>
+        <w:t>formatD</w:t>
+      </w:r>
+      <w:proofErr w:type="spellEnd"/>
+      <w:r>
+        <w:rPr>
+          <w:rFonts w:ascii="Lato" w:eastAsia="Arial" w:hAnsi="Lato"/>
+          <w:sz w:val="27"/>
+        </w:rPr>
+        <w:t>('LL')</w:t>
       </w:r>
       <w:r>
         <w:rPr>
@@ -363,13 +454,31 @@
           <w:rFonts w:ascii="Lato" w:eastAsia="Arial" w:hAnsi="Lato"/>
           <w:sz w:val="27"/>
         </w:rPr>
-        <w:t>{d.originalApproval.givenName}</w:t>
-      </w:r>
+        <w:t>{</w:t>
+      </w:r>
+      <w:proofErr w:type="spellStart"/>
+      <w:proofErr w:type="gramStart"/>
       <w:r>
         <w:rPr>
           <w:rFonts w:ascii="Lato" w:eastAsia="Arial" w:hAnsi="Lato"/>
           <w:sz w:val="27"/>
         </w:rPr>
+        <w:t>d.originalApproval.givenName</w:t>
+      </w:r>
+      <w:proofErr w:type="spellEnd"/>
+      <w:proofErr w:type="gramEnd"/>
+      <w:r>
+        <w:rPr>
+          <w:rFonts w:ascii="Lato" w:eastAsia="Arial" w:hAnsi="Lato"/>
+          <w:sz w:val="27"/>
+        </w:rPr>
+        <w:t>}</w:t>
+      </w:r>
+      <w:r>
+        <w:rPr>
+          <w:rFonts w:ascii="Lato" w:eastAsia="Arial" w:hAnsi="Lato"/>
+          <w:sz w:val="27"/>
+        </w:rPr>
         <w:t xml:space="preserve"> </w:t>
       </w:r>
       <w:r>
@@ -377,7 +486,23 @@
           <w:rFonts w:ascii="Lato" w:eastAsia="Arial" w:hAnsi="Lato"/>
           <w:sz w:val="27"/>
         </w:rPr>
-        <w:t>{d.originalApproval.familyName}</w:t>
+        <w:t>{</w:t>
+      </w:r>
+      <w:proofErr w:type="spellStart"/>
+      <w:r>
+        <w:rPr>
+          <w:rFonts w:ascii="Lato" w:eastAsia="Arial" w:hAnsi="Lato"/>
+          <w:sz w:val="27"/>
+        </w:rPr>
+        <w:t>d.originalApproval.familyName</w:t>
+      </w:r>
+      <w:proofErr w:type="spellEnd"/>
+      <w:r>
+        <w:rPr>
+          <w:rFonts w:ascii="Lato" w:eastAsia="Arial" w:hAnsi="Lato"/>
+          <w:sz w:val="27"/>
+        </w:rPr>
+        <w:t>}</w:t>
       </w:r>
     </w:p>
     <w:p>
@@ -396,14 +521,32 @@
           <w:rFonts w:ascii="Lato" w:eastAsia="Arial" w:hAnsi="Lato"/>
           <w:sz w:val="27"/>
         </w:rPr>
-        <w:t>{d.originalApproval.createdAt</w:t>
-      </w:r>
+        <w:t>{</w:t>
+      </w:r>
+      <w:proofErr w:type="spellStart"/>
+      <w:proofErr w:type="gramStart"/>
       <w:r>
         <w:rPr>
           <w:rFonts w:ascii="Lato" w:eastAsia="Arial" w:hAnsi="Lato"/>
           <w:sz w:val="27"/>
         </w:rPr>
-        <w:t>:formatD('LL')</w:t>
+        <w:t>d.originalApproval.createdAt</w:t>
+      </w:r>
+      <w:proofErr w:type="gramEnd"/>
+      <w:r>
+        <w:rPr>
+          <w:rFonts w:ascii="Lato" w:eastAsia="Arial" w:hAnsi="Lato"/>
+          <w:sz w:val="27"/>
+        </w:rPr>
+        <w:t>:formatD</w:t>
+      </w:r>
+      <w:proofErr w:type="spellEnd"/>
+      <w:r>
+        <w:rPr>
+          <w:rFonts w:ascii="Lato" w:eastAsia="Arial" w:hAnsi="Lato"/>
+          <w:sz w:val="27"/>
+        </w:rPr>
+        <w:t>('LL')</w:t>
       </w:r>
       <w:r>
         <w:rPr>
@@ -477,8 +620,10 @@
           <w:szCs w:val="28"/>
           <w:lang w:val="en-US"/>
         </w:rPr>
-        <w:t>{d.agreement.clients[i].name}</w:t>
-      </w:r>
+        <w:t>{</w:t>
+      </w:r>
+      <w:proofErr w:type="spellStart"/>
+      <w:proofErr w:type="gramStart"/>
       <w:r>
         <w:rPr>
           <w:rFonts w:ascii="0s{0" w:hAnsi="0s{0" w:cs="0s{0"/>
@@ -487,8 +632,9 @@
           <w:szCs w:val="28"/>
           <w:lang w:val="en-US"/>
         </w:rPr>
-        <w:t xml:space="preserve"> </w:t>
-      </w:r>
+        <w:t>d.agreement</w:t>
+      </w:r>
+      <w:proofErr w:type="gramEnd"/>
       <w:r>
         <w:rPr>
           <w:rFonts w:ascii="0s{0" w:hAnsi="0s{0" w:cs="0s{0"/>
@@ -497,15 +643,9 @@
           <w:szCs w:val="28"/>
           <w:lang w:val="en-US"/>
         </w:rPr>
-        <w:t>{d.agreement.clients[i].confirmationDate</w:t>
-      </w:r>
-      <w:r>
-        <w:rPr>
-          <w:rFonts w:ascii="Lato" w:eastAsia="Arial" w:hAnsi="Lato"/>
-          <w:sz w:val="27"/>
-        </w:rPr>
-        <w:t>:formatD('LL')</w:t>
-      </w:r>
+        <w:t>.clients</w:t>
+      </w:r>
+      <w:proofErr w:type="spellEnd"/>
       <w:r>
         <w:rPr>
           <w:rFonts w:ascii="0s{0" w:hAnsi="0s{0" w:cs="0s{0"/>
@@ -514,12 +654,10 @@
           <w:szCs w:val="28"/>
           <w:lang w:val="en-US"/>
         </w:rPr>
-        <w:t>}</w:t>
-      </w:r>
-    </w:p>
-    <w:p>
-      <w:pPr>
-        <w:jc w:val="center"/>
+        <w:t>[</w:t>
+      </w:r>
+      <w:proofErr w:type="spellStart"/>
+      <w:r>
         <w:rPr>
           <w:rFonts w:ascii="0s{0" w:hAnsi="0s{0" w:cs="0s{0"/>
           <w:kern w:val="0"/>
@@ -527,7 +665,9 @@
           <w:szCs w:val="28"/>
           <w:lang w:val="en-US"/>
         </w:rPr>
-      </w:pPr>
+        <w:t>i</w:t>
+      </w:r>
+      <w:proofErr w:type="spellEnd"/>
       <w:r>
         <w:rPr>
           <w:rFonts w:ascii="0s{0" w:hAnsi="0s{0" w:cs="0s{0"/>
@@ -536,7 +676,7 @@
           <w:szCs w:val="28"/>
           <w:lang w:val="en-US"/>
         </w:rPr>
-        <w:t>{d.agreement.clients[i+1].name}</w:t>
+        <w:t>].name}</w:t>
       </w:r>
       <w:r>
         <w:rPr>
@@ -556,14 +696,229 @@
           <w:szCs w:val="28"/>
           <w:lang w:val="en-US"/>
         </w:rPr>
-        <w:t>{d.agreement.clients[i+1].confirmationDate</w:t>
-      </w:r>
+        <w:t>{</w:t>
+      </w:r>
+      <w:proofErr w:type="spellStart"/>
+      <w:r>
+        <w:rPr>
+          <w:rFonts w:ascii="0s{0" w:hAnsi="0s{0" w:cs="0s{0"/>
+          <w:kern w:val="0"/>
+          <w:sz w:val="28"/>
+          <w:szCs w:val="28"/>
+          <w:lang w:val="en-US"/>
+        </w:rPr>
+        <w:t>d.agreement.clients</w:t>
+      </w:r>
+      <w:proofErr w:type="spellEnd"/>
+      <w:r>
+        <w:rPr>
+          <w:rFonts w:ascii="0s{0" w:hAnsi="0s{0" w:cs="0s{0"/>
+          <w:kern w:val="0"/>
+          <w:sz w:val="28"/>
+          <w:szCs w:val="28"/>
+          <w:lang w:val="en-US"/>
+        </w:rPr>
+        <w:t>[</w:t>
+      </w:r>
+      <w:proofErr w:type="spellStart"/>
+      <w:r>
+        <w:rPr>
+          <w:rFonts w:ascii="0s{0" w:hAnsi="0s{0" w:cs="0s{0"/>
+          <w:kern w:val="0"/>
+          <w:sz w:val="28"/>
+          <w:szCs w:val="28"/>
+          <w:lang w:val="en-US"/>
+        </w:rPr>
+        <w:t>i</w:t>
+      </w:r>
+      <w:proofErr w:type="spellEnd"/>
+      <w:r>
+        <w:rPr>
+          <w:rFonts w:ascii="0s{0" w:hAnsi="0s{0" w:cs="0s{0"/>
+          <w:kern w:val="0"/>
+          <w:sz w:val="28"/>
+          <w:szCs w:val="28"/>
+          <w:lang w:val="en-US"/>
+        </w:rPr>
+        <w:t>].</w:t>
+      </w:r>
+      <w:proofErr w:type="spellStart"/>
+      <w:r>
+        <w:rPr>
+          <w:rFonts w:ascii="0s{0" w:hAnsi="0s{0" w:cs="0s{0"/>
+          <w:kern w:val="0"/>
+          <w:sz w:val="28"/>
+          <w:szCs w:val="28"/>
+          <w:lang w:val="en-US"/>
+        </w:rPr>
+        <w:t>confirmationDate</w:t>
+      </w:r>
+      <w:proofErr w:type="spellEnd"/>
       <w:r>
         <w:rPr>
           <w:rFonts w:ascii="Lato" w:eastAsia="Arial" w:hAnsi="Lato"/>
           <w:sz w:val="27"/>
         </w:rPr>
-        <w:t>:formatD('LL')</w:t>
+        <w:t>:</w:t>
+      </w:r>
+      <w:proofErr w:type="spellStart"/>
+      <w:r>
+        <w:rPr>
+          <w:rFonts w:ascii="Lato" w:eastAsia="Arial" w:hAnsi="Lato"/>
+          <w:sz w:val="27"/>
+        </w:rPr>
+        <w:t>formatD</w:t>
+      </w:r>
+      <w:proofErr w:type="spellEnd"/>
+      <w:r>
+        <w:rPr>
+          <w:rFonts w:ascii="Lato" w:eastAsia="Arial" w:hAnsi="Lato"/>
+          <w:sz w:val="27"/>
+        </w:rPr>
+        <w:t>('LL')</w:t>
+      </w:r>
+      <w:r>
+        <w:rPr>
+          <w:rFonts w:ascii="0s{0" w:hAnsi="0s{0" w:cs="0s{0"/>
+          <w:kern w:val="0"/>
+          <w:sz w:val="28"/>
+          <w:szCs w:val="28"/>
+          <w:lang w:val="en-US"/>
+        </w:rPr>
+        <w:t>}</w:t>
+      </w:r>
+    </w:p>
+    <w:p>
+      <w:pPr>
+        <w:jc w:val="center"/>
+        <w:rPr>
+          <w:rFonts w:ascii="0s{0" w:hAnsi="0s{0" w:cs="0s{0"/>
+          <w:kern w:val="0"/>
+          <w:sz w:val="28"/>
+          <w:szCs w:val="28"/>
+          <w:lang w:val="en-US"/>
+        </w:rPr>
+      </w:pPr>
+      <w:r>
+        <w:rPr>
+          <w:rFonts w:ascii="0s{0" w:hAnsi="0s{0" w:cs="0s{0"/>
+          <w:kern w:val="0"/>
+          <w:sz w:val="28"/>
+          <w:szCs w:val="28"/>
+          <w:lang w:val="en-US"/>
+        </w:rPr>
+        <w:t>{</w:t>
+      </w:r>
+      <w:proofErr w:type="spellStart"/>
+      <w:proofErr w:type="gramStart"/>
+      <w:r>
+        <w:rPr>
+          <w:rFonts w:ascii="0s{0" w:hAnsi="0s{0" w:cs="0s{0"/>
+          <w:kern w:val="0"/>
+          <w:sz w:val="28"/>
+          <w:szCs w:val="28"/>
+          <w:lang w:val="en-US"/>
+        </w:rPr>
+        <w:t>d.agreement</w:t>
+      </w:r>
+      <w:proofErr w:type="gramEnd"/>
+      <w:r>
+        <w:rPr>
+          <w:rFonts w:ascii="0s{0" w:hAnsi="0s{0" w:cs="0s{0"/>
+          <w:kern w:val="0"/>
+          <w:sz w:val="28"/>
+          <w:szCs w:val="28"/>
+          <w:lang w:val="en-US"/>
+        </w:rPr>
+        <w:t>.clients</w:t>
+      </w:r>
+      <w:proofErr w:type="spellEnd"/>
+      <w:r>
+        <w:rPr>
+          <w:rFonts w:ascii="0s{0" w:hAnsi="0s{0" w:cs="0s{0"/>
+          <w:kern w:val="0"/>
+          <w:sz w:val="28"/>
+          <w:szCs w:val="28"/>
+          <w:lang w:val="en-US"/>
+        </w:rPr>
+        <w:t>[i+1].name}</w:t>
+      </w:r>
+      <w:r>
+        <w:rPr>
+          <w:rFonts w:ascii="0s{0" w:hAnsi="0s{0" w:cs="0s{0"/>
+          <w:kern w:val="0"/>
+          <w:sz w:val="28"/>
+          <w:szCs w:val="28"/>
+          <w:lang w:val="en-US"/>
+        </w:rPr>
+        <w:t xml:space="preserve"> </w:t>
+      </w:r>
+      <w:r>
+        <w:rPr>
+          <w:rFonts w:ascii="0s{0" w:hAnsi="0s{0" w:cs="0s{0"/>
+          <w:kern w:val="0"/>
+          <w:sz w:val="28"/>
+          <w:szCs w:val="28"/>
+          <w:lang w:val="en-US"/>
+        </w:rPr>
+        <w:t>{</w:t>
+      </w:r>
+      <w:proofErr w:type="spellStart"/>
+      <w:r>
+        <w:rPr>
+          <w:rFonts w:ascii="0s{0" w:hAnsi="0s{0" w:cs="0s{0"/>
+          <w:kern w:val="0"/>
+          <w:sz w:val="28"/>
+          <w:szCs w:val="28"/>
+          <w:lang w:val="en-US"/>
+        </w:rPr>
+        <w:t>d.agreement.clients</w:t>
+      </w:r>
+      <w:proofErr w:type="spellEnd"/>
+      <w:r>
+        <w:rPr>
+          <w:rFonts w:ascii="0s{0" w:hAnsi="0s{0" w:cs="0s{0"/>
+          <w:kern w:val="0"/>
+          <w:sz w:val="28"/>
+          <w:szCs w:val="28"/>
+          <w:lang w:val="en-US"/>
+        </w:rPr>
+        <w:t>[i+1].</w:t>
+      </w:r>
+      <w:proofErr w:type="spellStart"/>
+      <w:r>
+        <w:rPr>
+          <w:rFonts w:ascii="0s{0" w:hAnsi="0s{0" w:cs="0s{0"/>
+          <w:kern w:val="0"/>
+          <w:sz w:val="28"/>
+          <w:szCs w:val="28"/>
+          <w:lang w:val="en-US"/>
+        </w:rPr>
+        <w:t>confirmationDate</w:t>
+      </w:r>
+      <w:proofErr w:type="spellEnd"/>
+      <w:r>
+        <w:rPr>
+          <w:rFonts w:ascii="Lato" w:eastAsia="Arial" w:hAnsi="Lato"/>
+          <w:sz w:val="27"/>
+        </w:rPr>
+        <w:t>:</w:t>
+      </w:r>
+      <w:proofErr w:type="spellStart"/>
+      <w:r>
+        <w:rPr>
+          <w:rFonts w:ascii="Lato" w:eastAsia="Arial" w:hAnsi="Lato"/>
+          <w:sz w:val="27"/>
+        </w:rPr>
+        <w:t>formatD</w:t>
+      </w:r>
+      <w:proofErr w:type="spellEnd"/>
+      <w:r>
+        <w:rPr>
+          <w:rFonts w:ascii="Lato" w:eastAsia="Arial" w:hAnsi="Lato"/>
+          <w:sz w:val="27"/>
+        </w:rPr>
+        <w:t>('LL')</w:t>
       </w:r>
       <w:r>
         <w:rPr>
@@ -796,8 +1151,10 @@
                 <w:szCs w:val="22"/>
                 <w:lang w:val="en-US"/>
               </w:rPr>
-              <w:t>{d.amendmentSubmissions[i].</w:t>
-            </w:r>
+              <w:t>{</w:t>
+            </w:r>
+            <w:proofErr w:type="spellStart"/>
+            <w:proofErr w:type="gramStart"/>
             <w:r>
               <w:rPr>
                 <w:rFonts w:ascii="0s{0" w:hAnsi="0s{0" w:cs="0s{0"/>
@@ -806,8 +1163,54 @@
                 <w:szCs w:val="22"/>
                 <w:lang w:val="en-US"/>
               </w:rPr>
+              <w:t>d.amendmentSubmissions</w:t>
+            </w:r>
+            <w:proofErr w:type="spellEnd"/>
+            <w:proofErr w:type="gramEnd"/>
+            <w:r>
+              <w:rPr>
+                <w:rFonts w:ascii="0s{0" w:hAnsi="0s{0" w:cs="0s{0"/>
+                <w:kern w:val="0"/>
+                <w:sz w:val="22"/>
+                <w:szCs w:val="22"/>
+                <w:lang w:val="en-US"/>
+              </w:rPr>
+              <w:t>[</w:t>
+            </w:r>
+            <w:proofErr w:type="spellStart"/>
+            <w:r>
+              <w:rPr>
+                <w:rFonts w:ascii="0s{0" w:hAnsi="0s{0" w:cs="0s{0"/>
+                <w:kern w:val="0"/>
+                <w:sz w:val="22"/>
+                <w:szCs w:val="22"/>
+                <w:lang w:val="en-US"/>
+              </w:rPr>
+              <w:t>i</w:t>
+            </w:r>
+            <w:proofErr w:type="spellEnd"/>
+            <w:r>
+              <w:rPr>
+                <w:rFonts w:ascii="0s{0" w:hAnsi="0s{0" w:cs="0s{0"/>
+                <w:kern w:val="0"/>
+                <w:sz w:val="22"/>
+                <w:szCs w:val="22"/>
+                <w:lang w:val="en-US"/>
+              </w:rPr>
+              <w:t>].</w:t>
+            </w:r>
+            <w:proofErr w:type="spellStart"/>
+            <w:r>
+              <w:rPr>
+                <w:rFonts w:ascii="0s{0" w:hAnsi="0s{0" w:cs="0s{0"/>
+                <w:kern w:val="0"/>
+                <w:sz w:val="22"/>
+                <w:szCs w:val="22"/>
+                <w:lang w:val="en-US"/>
+              </w:rPr>
               <w:t>amendmentType</w:t>
             </w:r>
+            <w:proofErr w:type="spellEnd"/>
             <w:r>
               <w:rPr>
                 <w:rFonts w:ascii="0s{0" w:hAnsi="0s{0" w:cs="0s{0"/>
@@ -842,15 +1245,91 @@
                 <w:szCs w:val="22"/>
                 <w:lang w:val="en-US"/>
               </w:rPr>
-              <w:t>{d.amendmentSubmissions[i].createdAt</w:t>
-            </w:r>
-            <w:r>
-              <w:rPr>
-                <w:rFonts w:ascii="Lato" w:eastAsia="Arial" w:hAnsi="Lato"/>
+              <w:t>{</w:t>
+            </w:r>
+            <w:proofErr w:type="spellStart"/>
+            <w:proofErr w:type="gramStart"/>
+            <w:r>
+              <w:rPr>
+                <w:rFonts w:ascii="0s{0" w:hAnsi="0s{0" w:cs="0s{0"/>
+                <w:kern w:val="0"/>
                 <w:sz w:val="22"/>
                 <w:szCs w:val="22"/>
-              </w:rPr>
-              <w:t>:formatD('LL')</w:t>
+                <w:lang w:val="en-US"/>
+              </w:rPr>
+              <w:t>d.amendmentSubmissions</w:t>
+            </w:r>
+            <w:proofErr w:type="spellEnd"/>
+            <w:proofErr w:type="gramEnd"/>
+            <w:r>
+              <w:rPr>
+                <w:rFonts w:ascii="0s{0" w:hAnsi="0s{0" w:cs="0s{0"/>
+                <w:kern w:val="0"/>
+                <w:sz w:val="22"/>
+                <w:szCs w:val="22"/>
+                <w:lang w:val="en-US"/>
+              </w:rPr>
+              <w:t>[</w:t>
+            </w:r>
+            <w:proofErr w:type="spellStart"/>
+            <w:r>
+              <w:rPr>
+                <w:rFonts w:ascii="0s{0" w:hAnsi="0s{0" w:cs="0s{0"/>
+                <w:kern w:val="0"/>
+                <w:sz w:val="22"/>
+                <w:szCs w:val="22"/>
+                <w:lang w:val="en-US"/>
+              </w:rPr>
+              <w:t>i</w:t>
+            </w:r>
+            <w:proofErr w:type="spellEnd"/>
+            <w:r>
+              <w:rPr>
+                <w:rFonts w:ascii="0s{0" w:hAnsi="0s{0" w:cs="0s{0"/>
+                <w:kern w:val="0"/>
+                <w:sz w:val="22"/>
+                <w:szCs w:val="22"/>
+                <w:lang w:val="en-US"/>
+              </w:rPr>
+              <w:t>].</w:t>
+            </w:r>
+            <w:proofErr w:type="spellStart"/>
+            <w:r>
+              <w:rPr>
+                <w:rFonts w:ascii="0s{0" w:hAnsi="0s{0" w:cs="0s{0"/>
+                <w:kern w:val="0"/>
+                <w:sz w:val="22"/>
+                <w:szCs w:val="22"/>
+                <w:lang w:val="en-US"/>
+              </w:rPr>
+              <w:t>createdAt</w:t>
+            </w:r>
+            <w:proofErr w:type="spellEnd"/>
+            <w:r>
+              <w:rPr>
+                <w:rFonts w:ascii="Lato" w:eastAsia="Arial" w:hAnsi="Lato"/>
+                <w:sz w:val="22"/>
+                <w:szCs w:val="22"/>
+              </w:rPr>
+              <w:t>:</w:t>
+            </w:r>
+            <w:proofErr w:type="spellStart"/>
+            <w:r>
+              <w:rPr>
+                <w:rFonts w:ascii="Lato" w:eastAsia="Arial" w:hAnsi="Lato"/>
+                <w:sz w:val="22"/>
+                <w:szCs w:val="22"/>
+              </w:rPr>
+              <w:t>formatD</w:t>
+            </w:r>
+            <w:proofErr w:type="spellEnd"/>
+            <w:r>
+              <w:rPr>
+                <w:rFonts w:ascii="Lato" w:eastAsia="Arial" w:hAnsi="Lato"/>
+                <w:sz w:val="22"/>
+                <w:szCs w:val="22"/>
+              </w:rPr>
+              <w:t>('LL')</w:t>
             </w:r>
             <w:r>
               <w:rPr>
@@ -886,8 +1365,10 @@
                 <w:szCs w:val="22"/>
                 <w:lang w:val="en-US"/>
               </w:rPr>
-              <w:t>{d.amendmentSubmissions[i].</w:t>
-            </w:r>
+              <w:t>{</w:t>
+            </w:r>
+            <w:proofErr w:type="spellStart"/>
+            <w:proofErr w:type="gramStart"/>
             <w:r>
               <w:rPr>
                 <w:rFonts w:ascii="0s{0" w:hAnsi="0s{0" w:cs="0s{0"/>
@@ -896,8 +1377,54 @@
                 <w:szCs w:val="22"/>
                 <w:lang w:val="en-US"/>
               </w:rPr>
+              <w:t>d.amendmentSubmissions</w:t>
+            </w:r>
+            <w:proofErr w:type="spellEnd"/>
+            <w:proofErr w:type="gramEnd"/>
+            <w:r>
+              <w:rPr>
+                <w:rFonts w:ascii="0s{0" w:hAnsi="0s{0" w:cs="0s{0"/>
+                <w:kern w:val="0"/>
+                <w:sz w:val="22"/>
+                <w:szCs w:val="22"/>
+                <w:lang w:val="en-US"/>
+              </w:rPr>
+              <w:t>[</w:t>
+            </w:r>
+            <w:proofErr w:type="spellStart"/>
+            <w:r>
+              <w:rPr>
+                <w:rFonts w:ascii="0s{0" w:hAnsi="0s{0" w:cs="0s{0"/>
+                <w:kern w:val="0"/>
+                <w:sz w:val="22"/>
+                <w:szCs w:val="22"/>
+                <w:lang w:val="en-US"/>
+              </w:rPr>
+              <w:t>i</w:t>
+            </w:r>
+            <w:proofErr w:type="spellEnd"/>
+            <w:r>
+              <w:rPr>
+                <w:rFonts w:ascii="0s{0" w:hAnsi="0s{0" w:cs="0s{0"/>
+                <w:kern w:val="0"/>
+                <w:sz w:val="22"/>
+                <w:szCs w:val="22"/>
+                <w:lang w:val="en-US"/>
+              </w:rPr>
+              <w:t>].</w:t>
+            </w:r>
+            <w:proofErr w:type="spellStart"/>
+            <w:r>
+              <w:rPr>
+                <w:rFonts w:ascii="0s{0" w:hAnsi="0s{0" w:cs="0s{0"/>
+                <w:kern w:val="0"/>
+                <w:sz w:val="22"/>
+                <w:szCs w:val="22"/>
+                <w:lang w:val="en-US"/>
+              </w:rPr>
               <w:t>submittedBy</w:t>
             </w:r>
+            <w:proofErr w:type="spellEnd"/>
             <w:r>
               <w:rPr>
                 <w:rFonts w:ascii="0s{0" w:hAnsi="0s{0" w:cs="0s{0"/>
@@ -932,8 +1459,10 @@
                 <w:szCs w:val="22"/>
                 <w:lang w:val="en-US"/>
               </w:rPr>
-              <w:t>{d.amendmentSubmissions[i].</w:t>
-            </w:r>
+              <w:t>{</w:t>
+            </w:r>
+            <w:proofErr w:type="spellStart"/>
+            <w:proofErr w:type="gramStart"/>
             <w:r>
               <w:rPr>
                 <w:rFonts w:ascii="0s{0" w:hAnsi="0s{0" w:cs="0s{0"/>
@@ -942,15 +1471,79 @@
                 <w:szCs w:val="22"/>
                 <w:lang w:val="en-US"/>
               </w:rPr>
-              <w:t>approvedAt</w:t>
-            </w:r>
-            <w:r>
-              <w:rPr>
-                <w:rFonts w:ascii="Lato" w:eastAsia="Arial" w:hAnsi="Lato"/>
+              <w:t>d.amendmentSubmissions</w:t>
+            </w:r>
+            <w:proofErr w:type="spellEnd"/>
+            <w:proofErr w:type="gramEnd"/>
+            <w:r>
+              <w:rPr>
+                <w:rFonts w:ascii="0s{0" w:hAnsi="0s{0" w:cs="0s{0"/>
+                <w:kern w:val="0"/>
                 <w:sz w:val="22"/>
                 <w:szCs w:val="22"/>
-              </w:rPr>
-              <w:t>:formatD('LL')</w:t>
+                <w:lang w:val="en-US"/>
+              </w:rPr>
+              <w:t>[</w:t>
+            </w:r>
+            <w:proofErr w:type="spellStart"/>
+            <w:r>
+              <w:rPr>
+                <w:rFonts w:ascii="0s{0" w:hAnsi="0s{0" w:cs="0s{0"/>
+                <w:kern w:val="0"/>
+                <w:sz w:val="22"/>
+                <w:szCs w:val="22"/>
+                <w:lang w:val="en-US"/>
+              </w:rPr>
+              <w:t>i</w:t>
+            </w:r>
+            <w:proofErr w:type="spellEnd"/>
+            <w:r>
+              <w:rPr>
+                <w:rFonts w:ascii="0s{0" w:hAnsi="0s{0" w:cs="0s{0"/>
+                <w:kern w:val="0"/>
+                <w:sz w:val="22"/>
+                <w:szCs w:val="22"/>
+                <w:lang w:val="en-US"/>
+              </w:rPr>
+              <w:t>].</w:t>
+            </w:r>
+            <w:proofErr w:type="spellStart"/>
+            <w:r>
+              <w:rPr>
+                <w:rFonts w:ascii="0s{0" w:hAnsi="0s{0" w:cs="0s{0"/>
+                <w:kern w:val="0"/>
+                <w:sz w:val="22"/>
+                <w:szCs w:val="22"/>
+                <w:lang w:val="en-US"/>
+              </w:rPr>
+              <w:t>approvedAt</w:t>
+            </w:r>
+            <w:proofErr w:type="spellEnd"/>
+            <w:r>
+              <w:rPr>
+                <w:rFonts w:ascii="Lato" w:eastAsia="Arial" w:hAnsi="Lato"/>
+                <w:sz w:val="22"/>
+                <w:szCs w:val="22"/>
+              </w:rPr>
+              <w:t>:</w:t>
+            </w:r>
+            <w:proofErr w:type="spellStart"/>
+            <w:r>
+              <w:rPr>
+                <w:rFonts w:ascii="Lato" w:eastAsia="Arial" w:hAnsi="Lato"/>
+                <w:sz w:val="22"/>
+                <w:szCs w:val="22"/>
+              </w:rPr>
+              <w:t>formatD</w:t>
+            </w:r>
+            <w:proofErr w:type="spellEnd"/>
+            <w:r>
+              <w:rPr>
+                <w:rFonts w:ascii="Lato" w:eastAsia="Arial" w:hAnsi="Lato"/>
+                <w:sz w:val="22"/>
+                <w:szCs w:val="22"/>
+              </w:rPr>
+              <w:t>('LL')</w:t>
             </w:r>
             <w:r>
               <w:rPr>
@@ -986,8 +1579,10 @@
                 <w:szCs w:val="22"/>
                 <w:lang w:val="en-US"/>
               </w:rPr>
-              <w:t>{d.amendmentSubmissions[i].</w:t>
-            </w:r>
+              <w:t>{</w:t>
+            </w:r>
+            <w:proofErr w:type="spellStart"/>
+            <w:proofErr w:type="gramStart"/>
             <w:r>
               <w:rPr>
                 <w:rFonts w:ascii="0s{0" w:hAnsi="0s{0" w:cs="0s{0"/>
@@ -996,8 +1591,54 @@
                 <w:szCs w:val="22"/>
                 <w:lang w:val="en-US"/>
               </w:rPr>
+              <w:t>d.amendmentSubmissions</w:t>
+            </w:r>
+            <w:proofErr w:type="spellEnd"/>
+            <w:proofErr w:type="gramEnd"/>
+            <w:r>
+              <w:rPr>
+                <w:rFonts w:ascii="0s{0" w:hAnsi="0s{0" w:cs="0s{0"/>
+                <w:kern w:val="0"/>
+                <w:sz w:val="22"/>
+                <w:szCs w:val="22"/>
+                <w:lang w:val="en-US"/>
+              </w:rPr>
+              <w:t>[</w:t>
+            </w:r>
+            <w:proofErr w:type="spellStart"/>
+            <w:r>
+              <w:rPr>
+                <w:rFonts w:ascii="0s{0" w:hAnsi="0s{0" w:cs="0s{0"/>
+                <w:kern w:val="0"/>
+                <w:sz w:val="22"/>
+                <w:szCs w:val="22"/>
+                <w:lang w:val="en-US"/>
+              </w:rPr>
+              <w:t>i</w:t>
+            </w:r>
+            <w:proofErr w:type="spellEnd"/>
+            <w:r>
+              <w:rPr>
+                <w:rFonts w:ascii="0s{0" w:hAnsi="0s{0" w:cs="0s{0"/>
+                <w:kern w:val="0"/>
+                <w:sz w:val="22"/>
+                <w:szCs w:val="22"/>
+                <w:lang w:val="en-US"/>
+              </w:rPr>
+              <w:t>].</w:t>
+            </w:r>
+            <w:proofErr w:type="spellStart"/>
+            <w:r>
+              <w:rPr>
+                <w:rFonts w:ascii="0s{0" w:hAnsi="0s{0" w:cs="0s{0"/>
+                <w:kern w:val="0"/>
+                <w:sz w:val="22"/>
+                <w:szCs w:val="22"/>
+                <w:lang w:val="en-US"/>
+              </w:rPr>
               <w:t>approvedBy</w:t>
             </w:r>
+            <w:proofErr w:type="spellEnd"/>
             <w:r>
               <w:rPr>
                 <w:rFonts w:ascii="0s{0" w:hAnsi="0s{0" w:cs="0s{0"/>
@@ -1034,8 +1675,10 @@
                 <w:szCs w:val="22"/>
                 <w:lang w:val="en-US"/>
               </w:rPr>
-              <w:t>{d.amendmentSubmissions[i+1].</w:t>
-            </w:r>
+              <w:t>{</w:t>
+            </w:r>
+            <w:proofErr w:type="spellStart"/>
+            <w:proofErr w:type="gramStart"/>
             <w:r>
               <w:rPr>
                 <w:rFonts w:ascii="0s{0" w:hAnsi="0s{0" w:cs="0s{0"/>
@@ -1044,8 +1687,32 @@
                 <w:szCs w:val="22"/>
                 <w:lang w:val="en-US"/>
               </w:rPr>
+              <w:t>d.amendmentSubmissions</w:t>
+            </w:r>
+            <w:proofErr w:type="spellEnd"/>
+            <w:proofErr w:type="gramEnd"/>
+            <w:r>
+              <w:rPr>
+                <w:rFonts w:ascii="0s{0" w:hAnsi="0s{0" w:cs="0s{0"/>
+                <w:kern w:val="0"/>
+                <w:sz w:val="22"/>
+                <w:szCs w:val="22"/>
+                <w:lang w:val="en-US"/>
+              </w:rPr>
+              <w:t>[i+1].</w:t>
+            </w:r>
+            <w:proofErr w:type="spellStart"/>
+            <w:r>
+              <w:rPr>
+                <w:rFonts w:ascii="0s{0" w:hAnsi="0s{0" w:cs="0s{0"/>
+                <w:kern w:val="0"/>
+                <w:sz w:val="22"/>
+                <w:szCs w:val="22"/>
+                <w:lang w:val="en-US"/>
+              </w:rPr>
               <w:t>amendmentType</w:t>
             </w:r>
+            <w:proofErr w:type="spellEnd"/>
             <w:r>
               <w:rPr>
                 <w:rFonts w:ascii="0s{0" w:hAnsi="0s{0" w:cs="0s{0"/>
@@ -1080,15 +1747,69 @@
                 <w:szCs w:val="22"/>
                 <w:lang w:val="en-US"/>
               </w:rPr>
-              <w:t>{d.amendmentSubmissions[i+1].createdAt</w:t>
-            </w:r>
-            <w:r>
-              <w:rPr>
-                <w:rFonts w:ascii="Lato" w:eastAsia="Arial" w:hAnsi="Lato"/>
+              <w:t>{</w:t>
+            </w:r>
+            <w:proofErr w:type="spellStart"/>
+            <w:proofErr w:type="gramStart"/>
+            <w:r>
+              <w:rPr>
+                <w:rFonts w:ascii="0s{0" w:hAnsi="0s{0" w:cs="0s{0"/>
+                <w:kern w:val="0"/>
                 <w:sz w:val="22"/>
                 <w:szCs w:val="22"/>
-              </w:rPr>
-              <w:t>:formatD('LL')</w:t>
+                <w:lang w:val="en-US"/>
+              </w:rPr>
+              <w:t>d.amendmentSubmissions</w:t>
+            </w:r>
+            <w:proofErr w:type="spellEnd"/>
+            <w:proofErr w:type="gramEnd"/>
+            <w:r>
+              <w:rPr>
+                <w:rFonts w:ascii="0s{0" w:hAnsi="0s{0" w:cs="0s{0"/>
+                <w:kern w:val="0"/>
+                <w:sz w:val="22"/>
+                <w:szCs w:val="22"/>
+                <w:lang w:val="en-US"/>
+              </w:rPr>
+              <w:t>[i+1].</w:t>
+            </w:r>
+            <w:proofErr w:type="spellStart"/>
+            <w:r>
+              <w:rPr>
+                <w:rFonts w:ascii="0s{0" w:hAnsi="0s{0" w:cs="0s{0"/>
+                <w:kern w:val="0"/>
+                <w:sz w:val="22"/>
+                <w:szCs w:val="22"/>
+                <w:lang w:val="en-US"/>
+              </w:rPr>
+              <w:t>createdAt</w:t>
+            </w:r>
+            <w:proofErr w:type="spellEnd"/>
+            <w:r>
+              <w:rPr>
+                <w:rFonts w:ascii="Lato" w:eastAsia="Arial" w:hAnsi="Lato"/>
+                <w:sz w:val="22"/>
+                <w:szCs w:val="22"/>
+              </w:rPr>
+              <w:t>:</w:t>
+            </w:r>
+            <w:proofErr w:type="spellStart"/>
+            <w:r>
+              <w:rPr>
+                <w:rFonts w:ascii="Lato" w:eastAsia="Arial" w:hAnsi="Lato"/>
+                <w:sz w:val="22"/>
+                <w:szCs w:val="22"/>
+              </w:rPr>
+              <w:t>formatD</w:t>
+            </w:r>
+            <w:proofErr w:type="spellEnd"/>
+            <w:r>
+              <w:rPr>
+                <w:rFonts w:ascii="Lato" w:eastAsia="Arial" w:hAnsi="Lato"/>
+                <w:sz w:val="22"/>
+                <w:szCs w:val="22"/>
+              </w:rPr>
+              <w:t>('LL')</w:t>
             </w:r>
             <w:r>
               <w:rPr>
@@ -1124,8 +1845,10 @@
                 <w:szCs w:val="22"/>
                 <w:lang w:val="en-US"/>
               </w:rPr>
-              <w:t>{d.amendmentSubmissions[i</w:t>
-            </w:r>
+              <w:t>{</w:t>
+            </w:r>
+            <w:proofErr w:type="spellStart"/>
+            <w:proofErr w:type="gramStart"/>
             <w:r>
               <w:rPr>
                 <w:rFonts w:ascii="0s{0" w:hAnsi="0s{0" w:cs="0s{0"/>
@@ -1134,8 +1857,10 @@
                 <w:szCs w:val="22"/>
                 <w:lang w:val="en-US"/>
               </w:rPr>
-              <w:t>+1</w:t>
-            </w:r>
+              <w:t>d.amendmentSubmissions</w:t>
+            </w:r>
+            <w:proofErr w:type="spellEnd"/>
+            <w:proofErr w:type="gramEnd"/>
             <w:r>
               <w:rPr>
                 <w:rFonts w:ascii="0s{0" w:hAnsi="0s{0" w:cs="0s{0"/>
@@ -1144,7 +1869,7 @@
                 <w:szCs w:val="22"/>
                 <w:lang w:val="en-US"/>
               </w:rPr>
-              <w:t>].</w:t>
+              <w:t>[i</w:t>
             </w:r>
             <w:r>
               <w:rPr>
@@ -1154,8 +1879,30 @@
                 <w:szCs w:val="22"/>
                 <w:lang w:val="en-US"/>
               </w:rPr>
+              <w:t>+1</w:t>
+            </w:r>
+            <w:r>
+              <w:rPr>
+                <w:rFonts w:ascii="0s{0" w:hAnsi="0s{0" w:cs="0s{0"/>
+                <w:kern w:val="0"/>
+                <w:sz w:val="22"/>
+                <w:szCs w:val="22"/>
+                <w:lang w:val="en-US"/>
+              </w:rPr>
+              <w:t>].</w:t>
+            </w:r>
+            <w:proofErr w:type="spellStart"/>
+            <w:r>
+              <w:rPr>
+                <w:rFonts w:ascii="0s{0" w:hAnsi="0s{0" w:cs="0s{0"/>
+                <w:kern w:val="0"/>
+                <w:sz w:val="22"/>
+                <w:szCs w:val="22"/>
+                <w:lang w:val="en-US"/>
+              </w:rPr>
               <w:t>submittedBy</w:t>
             </w:r>
+            <w:proofErr w:type="spellEnd"/>
             <w:r>
               <w:rPr>
                 <w:rFonts w:ascii="0s{0" w:hAnsi="0s{0" w:cs="0s{0"/>
@@ -1190,8 +1937,10 @@
                 <w:szCs w:val="22"/>
                 <w:lang w:val="en-US"/>
               </w:rPr>
-              <w:t>{d.amendmentSubmissions[i</w:t>
-            </w:r>
+              <w:t>{</w:t>
+            </w:r>
+            <w:proofErr w:type="spellStart"/>
+            <w:proofErr w:type="gramStart"/>
             <w:r>
               <w:rPr>
                 <w:rFonts w:ascii="0s{0" w:hAnsi="0s{0" w:cs="0s{0"/>
@@ -1200,8 +1949,10 @@
                 <w:szCs w:val="22"/>
                 <w:lang w:val="en-US"/>
               </w:rPr>
-              <w:t>+1</w:t>
-            </w:r>
+              <w:t>d.amendmentSubmissions</w:t>
+            </w:r>
+            <w:proofErr w:type="spellEnd"/>
+            <w:proofErr w:type="gramEnd"/>
             <w:r>
               <w:rPr>
                 <w:rFonts w:ascii="0s{0" w:hAnsi="0s{0" w:cs="0s{0"/>
@@ -1210,7 +1961,7 @@
                 <w:szCs w:val="22"/>
                 <w:lang w:val="en-US"/>
               </w:rPr>
-              <w:t>].</w:t>
+              <w:t>[i</w:t>
             </w:r>
             <w:r>
               <w:rPr>
@@ -1220,15 +1971,55 @@
                 <w:szCs w:val="22"/>
                 <w:lang w:val="en-US"/>
               </w:rPr>
-              <w:t>approvedAt</w:t>
-            </w:r>
-            <w:r>
-              <w:rPr>
-                <w:rFonts w:ascii="Lato" w:eastAsia="Arial" w:hAnsi="Lato"/>
+              <w:t>+1</w:t>
+            </w:r>
+            <w:r>
+              <w:rPr>
+                <w:rFonts w:ascii="0s{0" w:hAnsi="0s{0" w:cs="0s{0"/>
+                <w:kern w:val="0"/>
                 <w:sz w:val="22"/>
                 <w:szCs w:val="22"/>
-              </w:rPr>
-              <w:t>:formatD('LL')</w:t>
+                <w:lang w:val="en-US"/>
+              </w:rPr>
+              <w:t>].</w:t>
+            </w:r>
+            <w:proofErr w:type="spellStart"/>
+            <w:r>
+              <w:rPr>
+                <w:rFonts w:ascii="0s{0" w:hAnsi="0s{0" w:cs="0s{0"/>
+                <w:kern w:val="0"/>
+                <w:sz w:val="22"/>
+                <w:szCs w:val="22"/>
+                <w:lang w:val="en-US"/>
+              </w:rPr>
+              <w:t>approvedAt</w:t>
+            </w:r>
+            <w:proofErr w:type="spellEnd"/>
+            <w:r>
+              <w:rPr>
+                <w:rFonts w:ascii="Lato" w:eastAsia="Arial" w:hAnsi="Lato"/>
+                <w:sz w:val="22"/>
+                <w:szCs w:val="22"/>
+              </w:rPr>
+              <w:t>:</w:t>
+            </w:r>
+            <w:proofErr w:type="spellStart"/>
+            <w:r>
+              <w:rPr>
+                <w:rFonts w:ascii="Lato" w:eastAsia="Arial" w:hAnsi="Lato"/>
+                <w:sz w:val="22"/>
+                <w:szCs w:val="22"/>
+              </w:rPr>
+              <w:t>formatD</w:t>
+            </w:r>
+            <w:proofErr w:type="spellEnd"/>
+            <w:r>
+              <w:rPr>
+                <w:rFonts w:ascii="Lato" w:eastAsia="Arial" w:hAnsi="Lato"/>
+                <w:sz w:val="22"/>
+                <w:szCs w:val="22"/>
+              </w:rPr>
+              <w:t>('LL')</w:t>
             </w:r>
             <w:r>
               <w:rPr>
@@ -1264,8 +2055,10 @@
                 <w:szCs w:val="22"/>
                 <w:lang w:val="en-US"/>
               </w:rPr>
-              <w:t>{d.amendmentSubmissions[i</w:t>
-            </w:r>
+              <w:t>{</w:t>
+            </w:r>
+            <w:proofErr w:type="spellStart"/>
+            <w:proofErr w:type="gramStart"/>
             <w:r>
               <w:rPr>
                 <w:rFonts w:ascii="0s{0" w:hAnsi="0s{0" w:cs="0s{0"/>
@@ -1274,8 +2067,10 @@
                 <w:szCs w:val="22"/>
                 <w:lang w:val="en-US"/>
               </w:rPr>
-              <w:t>+1</w:t>
-            </w:r>
+              <w:t>d.amendmentSubmissions</w:t>
+            </w:r>
+            <w:proofErr w:type="spellEnd"/>
+            <w:proofErr w:type="gramEnd"/>
             <w:r>
               <w:rPr>
                 <w:rFonts w:ascii="0s{0" w:hAnsi="0s{0" w:cs="0s{0"/>
@@ -1284,7 +2079,7 @@
                 <w:szCs w:val="22"/>
                 <w:lang w:val="en-US"/>
               </w:rPr>
-              <w:t>].</w:t>
+              <w:t>[i</w:t>
             </w:r>
             <w:r>
               <w:rPr>
@@ -1294,8 +2089,30 @@
                 <w:szCs w:val="22"/>
                 <w:lang w:val="en-US"/>
               </w:rPr>
+              <w:t>+1</w:t>
+            </w:r>
+            <w:r>
+              <w:rPr>
+                <w:rFonts w:ascii="0s{0" w:hAnsi="0s{0" w:cs="0s{0"/>
+                <w:kern w:val="0"/>
+                <w:sz w:val="22"/>
+                <w:szCs w:val="22"/>
+                <w:lang w:val="en-US"/>
+              </w:rPr>
+              <w:t>].</w:t>
+            </w:r>
+            <w:proofErr w:type="spellStart"/>
+            <w:r>
+              <w:rPr>
+                <w:rFonts w:ascii="0s{0" w:hAnsi="0s{0" w:cs="0s{0"/>
+                <w:kern w:val="0"/>
+                <w:sz w:val="22"/>
+                <w:szCs w:val="22"/>
+                <w:lang w:val="en-US"/>
+              </w:rPr>
               <w:t>approvedBy</w:t>
             </w:r>
+            <w:proofErr w:type="spellEnd"/>
             <w:r>
               <w:rPr>
                 <w:rFonts w:ascii="0s{0" w:hAnsi="0s{0" w:cs="0s{0"/>
@@ -1550,7 +2367,27 @@
                 <w:sz w:val="18"/>
                 <w:szCs w:val="18"/>
               </w:rPr>
-              <w:t>{d.agreementId}</w:t>
+              <w:t>{</w:t>
+            </w:r>
+            <w:proofErr w:type="spellStart"/>
+            <w:proofErr w:type="gramStart"/>
+            <w:r>
+              <w:rPr>
+                <w:rFonts w:ascii="Lato" w:eastAsia="Arial" w:hAnsi="Lato"/>
+                <w:sz w:val="18"/>
+                <w:szCs w:val="18"/>
+              </w:rPr>
+              <w:t>d.agreementId</w:t>
+            </w:r>
+            <w:proofErr w:type="spellEnd"/>
+            <w:proofErr w:type="gramEnd"/>
+            <w:r>
+              <w:rPr>
+                <w:rFonts w:ascii="Lato" w:eastAsia="Arial" w:hAnsi="Lato"/>
+                <w:sz w:val="18"/>
+                <w:szCs w:val="18"/>
+              </w:rPr>
+              <w:t>}</w:t>
             </w:r>
           </w:p>
         </w:tc>
@@ -1595,7 +2432,53 @@
                 <w:sz w:val="18"/>
                 <w:szCs w:val="18"/>
               </w:rPr>
-              <w:t>{d.agreement.zone.district.code} - {d.agreement.zone.district.description}</w:t>
+              <w:t>{</w:t>
+            </w:r>
+            <w:proofErr w:type="spellStart"/>
+            <w:proofErr w:type="gramStart"/>
+            <w:r>
+              <w:rPr>
+                <w:rFonts w:ascii="Lato" w:eastAsia="Arial" w:hAnsi="Lato"/>
+                <w:sz w:val="18"/>
+                <w:szCs w:val="18"/>
+              </w:rPr>
+              <w:t>d.agreement</w:t>
+            </w:r>
+            <w:proofErr w:type="gramEnd"/>
+            <w:r>
+              <w:rPr>
+                <w:rFonts w:ascii="Lato" w:eastAsia="Arial" w:hAnsi="Lato"/>
+                <w:sz w:val="18"/>
+                <w:szCs w:val="18"/>
+              </w:rPr>
+              <w:t>.zone.district.code</w:t>
+            </w:r>
+            <w:proofErr w:type="spellEnd"/>
+            <w:r>
+              <w:rPr>
+                <w:rFonts w:ascii="Lato" w:eastAsia="Arial" w:hAnsi="Lato"/>
+                <w:sz w:val="18"/>
+                <w:szCs w:val="18"/>
+              </w:rPr>
+              <w:t>} - {</w:t>
+            </w:r>
+            <w:proofErr w:type="spellStart"/>
+            <w:r>
+              <w:rPr>
+                <w:rFonts w:ascii="Lato" w:eastAsia="Arial" w:hAnsi="Lato"/>
+                <w:sz w:val="18"/>
+                <w:szCs w:val="18"/>
+              </w:rPr>
+              <w:t>d.agreement.zone.district.description</w:t>
+            </w:r>
+            <w:proofErr w:type="spellEnd"/>
+            <w:r>
+              <w:rPr>
+                <w:rFonts w:ascii="Lato" w:eastAsia="Arial" w:hAnsi="Lato"/>
+                <w:sz w:val="18"/>
+                <w:szCs w:val="18"/>
+              </w:rPr>
+              <w:t>}</w:t>
             </w:r>
           </w:p>
         </w:tc>
@@ -1645,7 +2528,53 @@
                 <w:sz w:val="18"/>
                 <w:szCs w:val="18"/>
               </w:rPr>
-              <w:t>{d.agreement.agreementType.code} - {d.agreement.agreementType.description}</w:t>
+              <w:t>{</w:t>
+            </w:r>
+            <w:proofErr w:type="spellStart"/>
+            <w:proofErr w:type="gramStart"/>
+            <w:r>
+              <w:rPr>
+                <w:rFonts w:ascii="Lato" w:eastAsia="Arial" w:hAnsi="Lato"/>
+                <w:sz w:val="18"/>
+                <w:szCs w:val="18"/>
+              </w:rPr>
+              <w:t>d.agreement</w:t>
+            </w:r>
+            <w:proofErr w:type="gramEnd"/>
+            <w:r>
+              <w:rPr>
+                <w:rFonts w:ascii="Lato" w:eastAsia="Arial" w:hAnsi="Lato"/>
+                <w:sz w:val="18"/>
+                <w:szCs w:val="18"/>
+              </w:rPr>
+              <w:t>.agreementType.code</w:t>
+            </w:r>
+            <w:proofErr w:type="spellEnd"/>
+            <w:r>
+              <w:rPr>
+                <w:rFonts w:ascii="Lato" w:eastAsia="Arial" w:hAnsi="Lato"/>
+                <w:sz w:val="18"/>
+                <w:szCs w:val="18"/>
+              </w:rPr>
+              <w:t>} - {</w:t>
+            </w:r>
+            <w:proofErr w:type="spellStart"/>
+            <w:r>
+              <w:rPr>
+                <w:rFonts w:ascii="Lato" w:eastAsia="Arial" w:hAnsi="Lato"/>
+                <w:sz w:val="18"/>
+                <w:szCs w:val="18"/>
+              </w:rPr>
+              <w:t>d.agreement.agreementType.description</w:t>
+            </w:r>
+            <w:proofErr w:type="spellEnd"/>
+            <w:r>
+              <w:rPr>
+                <w:rFonts w:ascii="Lato" w:eastAsia="Arial" w:hAnsi="Lato"/>
+                <w:sz w:val="18"/>
+                <w:szCs w:val="18"/>
+              </w:rPr>
+              <w:t>}</w:t>
             </w:r>
           </w:p>
         </w:tc>
@@ -1690,7 +2619,35 @@
                 <w:sz w:val="18"/>
                 <w:szCs w:val="18"/>
               </w:rPr>
-              <w:t>{d.agreement.zone.code}</w:t>
+              <w:t>{</w:t>
+            </w:r>
+            <w:proofErr w:type="spellStart"/>
+            <w:proofErr w:type="gramStart"/>
+            <w:r>
+              <w:rPr>
+                <w:rFonts w:ascii="Lato" w:eastAsia="Arial" w:hAnsi="Lato"/>
+                <w:sz w:val="18"/>
+                <w:szCs w:val="18"/>
+              </w:rPr>
+              <w:t>d.agreement</w:t>
+            </w:r>
+            <w:proofErr w:type="gramEnd"/>
+            <w:r>
+              <w:rPr>
+                <w:rFonts w:ascii="Lato" w:eastAsia="Arial" w:hAnsi="Lato"/>
+                <w:sz w:val="18"/>
+                <w:szCs w:val="18"/>
+              </w:rPr>
+              <w:t>.zone.code</w:t>
+            </w:r>
+            <w:proofErr w:type="spellEnd"/>
+            <w:r>
+              <w:rPr>
+                <w:rFonts w:ascii="Lato" w:eastAsia="Arial" w:hAnsi="Lato"/>
+                <w:sz w:val="18"/>
+                <w:szCs w:val="18"/>
+              </w:rPr>
+              <w:t>}</w:t>
             </w:r>
           </w:p>
         </w:tc>
@@ -1737,7 +2694,53 @@
                 <w:sz w:val="18"/>
                 <w:szCs w:val="18"/>
               </w:rPr>
-              <w:t>{d.agreement.agreementStartDate:formatD('LL')} – {d. agreement.agreementEndDate:formatD('LL')}</w:t>
+              <w:t>{</w:t>
+            </w:r>
+            <w:proofErr w:type="spellStart"/>
+            <w:proofErr w:type="gramStart"/>
+            <w:r>
+              <w:rPr>
+                <w:rFonts w:ascii="Lato" w:eastAsia="Arial" w:hAnsi="Lato"/>
+                <w:sz w:val="18"/>
+                <w:szCs w:val="18"/>
+              </w:rPr>
+              <w:t>d.agreement</w:t>
+            </w:r>
+            <w:proofErr w:type="gramEnd"/>
+            <w:r>
+              <w:rPr>
+                <w:rFonts w:ascii="Lato" w:eastAsia="Arial" w:hAnsi="Lato"/>
+                <w:sz w:val="18"/>
+                <w:szCs w:val="18"/>
+              </w:rPr>
+              <w:t>.agreementStartDate:formatD</w:t>
+            </w:r>
+            <w:proofErr w:type="spellEnd"/>
+            <w:r>
+              <w:rPr>
+                <w:rFonts w:ascii="Lato" w:eastAsia="Arial" w:hAnsi="Lato"/>
+                <w:sz w:val="18"/>
+                <w:szCs w:val="18"/>
+              </w:rPr>
+              <w:t xml:space="preserve">('LL')} – {d. </w:t>
+            </w:r>
+            <w:proofErr w:type="spellStart"/>
+            <w:r>
+              <w:rPr>
+                <w:rFonts w:ascii="Lato" w:eastAsia="Arial" w:hAnsi="Lato"/>
+                <w:sz w:val="18"/>
+                <w:szCs w:val="18"/>
+              </w:rPr>
+              <w:t>agreement.agreementEndDate:formatD</w:t>
+            </w:r>
+            <w:proofErr w:type="spellEnd"/>
+            <w:r>
+              <w:rPr>
+                <w:rFonts w:ascii="Lato" w:eastAsia="Arial" w:hAnsi="Lato"/>
+                <w:sz w:val="18"/>
+                <w:szCs w:val="18"/>
+              </w:rPr>
+              <w:t>('LL')}</w:t>
             </w:r>
           </w:p>
         </w:tc>
@@ -1782,7 +2785,53 @@
                 <w:sz w:val="18"/>
                 <w:szCs w:val="18"/>
               </w:rPr>
-              <w:t>{d.agreement.zone.user.givenName} {d.agreement.zone.user.familyName}</w:t>
+              <w:t>{</w:t>
+            </w:r>
+            <w:proofErr w:type="spellStart"/>
+            <w:proofErr w:type="gramStart"/>
+            <w:r>
+              <w:rPr>
+                <w:rFonts w:ascii="Lato" w:eastAsia="Arial" w:hAnsi="Lato"/>
+                <w:sz w:val="18"/>
+                <w:szCs w:val="18"/>
+              </w:rPr>
+              <w:t>d.agreement</w:t>
+            </w:r>
+            <w:proofErr w:type="gramEnd"/>
+            <w:r>
+              <w:rPr>
+                <w:rFonts w:ascii="Lato" w:eastAsia="Arial" w:hAnsi="Lato"/>
+                <w:sz w:val="18"/>
+                <w:szCs w:val="18"/>
+              </w:rPr>
+              <w:t>.zone.user.givenName</w:t>
+            </w:r>
+            <w:proofErr w:type="spellEnd"/>
+            <w:r>
+              <w:rPr>
+                <w:rFonts w:ascii="Lato" w:eastAsia="Arial" w:hAnsi="Lato"/>
+                <w:sz w:val="18"/>
+                <w:szCs w:val="18"/>
+              </w:rPr>
+              <w:t>} {</w:t>
+            </w:r>
+            <w:proofErr w:type="spellStart"/>
+            <w:r>
+              <w:rPr>
+                <w:rFonts w:ascii="Lato" w:eastAsia="Arial" w:hAnsi="Lato"/>
+                <w:sz w:val="18"/>
+                <w:szCs w:val="18"/>
+              </w:rPr>
+              <w:t>d.agreement.zone.user.familyName</w:t>
+            </w:r>
+            <w:proofErr w:type="spellEnd"/>
+            <w:r>
+              <w:rPr>
+                <w:rFonts w:ascii="Lato" w:eastAsia="Arial" w:hAnsi="Lato"/>
+                <w:sz w:val="18"/>
+                <w:szCs w:val="18"/>
+              </w:rPr>
+              <w:t>}</w:t>
             </w:r>
           </w:p>
         </w:tc>
@@ -1829,7 +2878,17 @@
                 <w:sz w:val="18"/>
                 <w:szCs w:val="18"/>
               </w:rPr>
-              <w:t>{d</w:t>
+              <w:t>{</w:t>
+            </w:r>
+            <w:proofErr w:type="spellStart"/>
+            <w:proofErr w:type="gramStart"/>
+            <w:r>
+              <w:rPr>
+                <w:rFonts w:ascii="Lato" w:eastAsia="Arial" w:hAnsi="Lato"/>
+                <w:sz w:val="18"/>
+                <w:szCs w:val="18"/>
+              </w:rPr>
+              <w:t>d</w:t>
             </w:r>
             <w:r>
               <w:rPr>
@@ -1845,7 +2904,17 @@
                 <w:sz w:val="18"/>
                 <w:szCs w:val="18"/>
               </w:rPr>
-              <w:t>rangeName}</w:t>
+              <w:t>rangeName</w:t>
+            </w:r>
+            <w:proofErr w:type="spellEnd"/>
+            <w:proofErr w:type="gramEnd"/>
+            <w:r>
+              <w:rPr>
+                <w:rFonts w:ascii="Lato" w:eastAsia="Arial" w:hAnsi="Lato"/>
+                <w:sz w:val="18"/>
+                <w:szCs w:val="18"/>
+              </w:rPr>
+              <w:t>}</w:t>
             </w:r>
           </w:p>
         </w:tc>
@@ -1890,7 +2959,35 @@
                 <w:sz w:val="18"/>
                 <w:szCs w:val="18"/>
               </w:rPr>
-              <w:t>{d.agreement.zone.user.phoneNumber}</w:t>
+              <w:t>{</w:t>
+            </w:r>
+            <w:proofErr w:type="spellStart"/>
+            <w:proofErr w:type="gramStart"/>
+            <w:r>
+              <w:rPr>
+                <w:rFonts w:ascii="Lato" w:eastAsia="Arial" w:hAnsi="Lato"/>
+                <w:sz w:val="18"/>
+                <w:szCs w:val="18"/>
+              </w:rPr>
+              <w:t>d.agreement</w:t>
+            </w:r>
+            <w:proofErr w:type="gramEnd"/>
+            <w:r>
+              <w:rPr>
+                <w:rFonts w:ascii="Lato" w:eastAsia="Arial" w:hAnsi="Lato"/>
+                <w:sz w:val="18"/>
+                <w:szCs w:val="18"/>
+              </w:rPr>
+              <w:t>.zone.user.phoneNumber</w:t>
+            </w:r>
+            <w:proofErr w:type="spellEnd"/>
+            <w:r>
+              <w:rPr>
+                <w:rFonts w:ascii="Lato" w:eastAsia="Arial" w:hAnsi="Lato"/>
+                <w:sz w:val="18"/>
+                <w:szCs w:val="18"/>
+              </w:rPr>
+              <w:t>}</w:t>
             </w:r>
           </w:p>
         </w:tc>
@@ -1940,7 +3037,35 @@
                 <w:sz w:val="18"/>
                 <w:szCs w:val="18"/>
               </w:rPr>
-              <w:t>{d.agreement.altBusinessName}</w:t>
+              <w:t>{</w:t>
+            </w:r>
+            <w:proofErr w:type="spellStart"/>
+            <w:proofErr w:type="gramStart"/>
+            <w:r>
+              <w:rPr>
+                <w:rFonts w:ascii="Lato" w:eastAsia="Arial" w:hAnsi="Lato"/>
+                <w:sz w:val="18"/>
+                <w:szCs w:val="18"/>
+              </w:rPr>
+              <w:t>d.agreement</w:t>
+            </w:r>
+            <w:proofErr w:type="gramEnd"/>
+            <w:r>
+              <w:rPr>
+                <w:rFonts w:ascii="Lato" w:eastAsia="Arial" w:hAnsi="Lato"/>
+                <w:sz w:val="18"/>
+                <w:szCs w:val="18"/>
+              </w:rPr>
+              <w:t>.altBusinessName</w:t>
+            </w:r>
+            <w:proofErr w:type="spellEnd"/>
+            <w:r>
+              <w:rPr>
+                <w:rFonts w:ascii="Lato" w:eastAsia="Arial" w:hAnsi="Lato"/>
+                <w:sz w:val="18"/>
+                <w:szCs w:val="18"/>
+              </w:rPr>
+              <w:t>}</w:t>
             </w:r>
           </w:p>
         </w:tc>
@@ -1985,7 +3110,35 @@
                 <w:sz w:val="18"/>
                 <w:szCs w:val="18"/>
               </w:rPr>
-              <w:t>{d.agreement.zone.user.email}</w:t>
+              <w:t>{</w:t>
+            </w:r>
+            <w:proofErr w:type="spellStart"/>
+            <w:proofErr w:type="gramStart"/>
+            <w:r>
+              <w:rPr>
+                <w:rFonts w:ascii="Lato" w:eastAsia="Arial" w:hAnsi="Lato"/>
+                <w:sz w:val="18"/>
+                <w:szCs w:val="18"/>
+              </w:rPr>
+              <w:t>d.agreement</w:t>
+            </w:r>
+            <w:proofErr w:type="gramEnd"/>
+            <w:r>
+              <w:rPr>
+                <w:rFonts w:ascii="Lato" w:eastAsia="Arial" w:hAnsi="Lato"/>
+                <w:sz w:val="18"/>
+                <w:szCs w:val="18"/>
+              </w:rPr>
+              <w:t>.zone.user.email</w:t>
+            </w:r>
+            <w:proofErr w:type="spellEnd"/>
+            <w:r>
+              <w:rPr>
+                <w:rFonts w:ascii="Lato" w:eastAsia="Arial" w:hAnsi="Lato"/>
+                <w:sz w:val="18"/>
+                <w:szCs w:val="18"/>
+              </w:rPr>
+              <w:t>}</w:t>
             </w:r>
           </w:p>
         </w:tc>
@@ -2183,7 +3336,35 @@
                 <w:sz w:val="18"/>
                 <w:szCs w:val="18"/>
               </w:rPr>
-              <w:t>{d.planStartDate:formatD('LL')}</w:t>
+              <w:t>{</w:t>
+            </w:r>
+            <w:proofErr w:type="spellStart"/>
+            <w:proofErr w:type="gramStart"/>
+            <w:r>
+              <w:rPr>
+                <w:rFonts w:ascii="Lato" w:eastAsia="Arial" w:hAnsi="Lato"/>
+                <w:sz w:val="18"/>
+                <w:szCs w:val="18"/>
+              </w:rPr>
+              <w:t>d.planStartDate</w:t>
+            </w:r>
+            <w:proofErr w:type="gramEnd"/>
+            <w:r>
+              <w:rPr>
+                <w:rFonts w:ascii="Lato" w:eastAsia="Arial" w:hAnsi="Lato"/>
+                <w:sz w:val="18"/>
+                <w:szCs w:val="18"/>
+              </w:rPr>
+              <w:t>:formatD</w:t>
+            </w:r>
+            <w:proofErr w:type="spellEnd"/>
+            <w:r>
+              <w:rPr>
+                <w:rFonts w:ascii="Lato" w:eastAsia="Arial" w:hAnsi="Lato"/>
+                <w:sz w:val="18"/>
+                <w:szCs w:val="18"/>
+              </w:rPr>
+              <w:t>('LL')}</w:t>
             </w:r>
           </w:p>
         </w:tc>
@@ -2228,7 +3409,35 @@
                 <w:sz w:val="18"/>
                 <w:szCs w:val="18"/>
               </w:rPr>
-              <w:t>{d.planEndDate:formatD('LL')}</w:t>
+              <w:t>{</w:t>
+            </w:r>
+            <w:proofErr w:type="spellStart"/>
+            <w:proofErr w:type="gramStart"/>
+            <w:r>
+              <w:rPr>
+                <w:rFonts w:ascii="Lato" w:eastAsia="Arial" w:hAnsi="Lato"/>
+                <w:sz w:val="18"/>
+                <w:szCs w:val="18"/>
+              </w:rPr>
+              <w:t>d.planEndDate</w:t>
+            </w:r>
+            <w:proofErr w:type="gramEnd"/>
+            <w:r>
+              <w:rPr>
+                <w:rFonts w:ascii="Lato" w:eastAsia="Arial" w:hAnsi="Lato"/>
+                <w:sz w:val="18"/>
+                <w:szCs w:val="18"/>
+              </w:rPr>
+              <w:t>:formatD</w:t>
+            </w:r>
+            <w:proofErr w:type="spellEnd"/>
+            <w:r>
+              <w:rPr>
+                <w:rFonts w:ascii="Lato" w:eastAsia="Arial" w:hAnsi="Lato"/>
+                <w:sz w:val="18"/>
+                <w:szCs w:val="18"/>
+              </w:rPr>
+              <w:t>('LL')}</w:t>
             </w:r>
           </w:p>
         </w:tc>
@@ -2449,7 +3658,53 @@
                 <w:sz w:val="18"/>
                 <w:szCs w:val="18"/>
               </w:rPr>
-              <w:t>{d.agreement.clients[i].name}</w:t>
+              <w:t>{</w:t>
+            </w:r>
+            <w:proofErr w:type="spellStart"/>
+            <w:proofErr w:type="gramStart"/>
+            <w:r>
+              <w:rPr>
+                <w:rFonts w:ascii="Lato" w:eastAsia="Arial" w:hAnsi="Lato"/>
+                <w:sz w:val="18"/>
+                <w:szCs w:val="18"/>
+              </w:rPr>
+              <w:t>d.agreement</w:t>
+            </w:r>
+            <w:proofErr w:type="gramEnd"/>
+            <w:r>
+              <w:rPr>
+                <w:rFonts w:ascii="Lato" w:eastAsia="Arial" w:hAnsi="Lato"/>
+                <w:sz w:val="18"/>
+                <w:szCs w:val="18"/>
+              </w:rPr>
+              <w:t>.clients</w:t>
+            </w:r>
+            <w:proofErr w:type="spellEnd"/>
+            <w:r>
+              <w:rPr>
+                <w:rFonts w:ascii="Lato" w:eastAsia="Arial" w:hAnsi="Lato"/>
+                <w:sz w:val="18"/>
+                <w:szCs w:val="18"/>
+              </w:rPr>
+              <w:t>[</w:t>
+            </w:r>
+            <w:proofErr w:type="spellStart"/>
+            <w:r>
+              <w:rPr>
+                <w:rFonts w:ascii="Lato" w:eastAsia="Arial" w:hAnsi="Lato"/>
+                <w:sz w:val="18"/>
+                <w:szCs w:val="18"/>
+              </w:rPr>
+              <w:t>i</w:t>
+            </w:r>
+            <w:proofErr w:type="spellEnd"/>
+            <w:r>
+              <w:rPr>
+                <w:rFonts w:ascii="Lato" w:eastAsia="Arial" w:hAnsi="Lato"/>
+                <w:sz w:val="18"/>
+                <w:szCs w:val="18"/>
+              </w:rPr>
+              <w:t>].name}</w:t>
             </w:r>
           </w:p>
         </w:tc>
@@ -2499,7 +3754,35 @@
                 <w:sz w:val="18"/>
                 <w:szCs w:val="18"/>
               </w:rPr>
-              <w:t>{d.agreement.clients[i+1].name}</w:t>
+              <w:t>{</w:t>
+            </w:r>
+            <w:proofErr w:type="spellStart"/>
+            <w:proofErr w:type="gramStart"/>
+            <w:r>
+              <w:rPr>
+                <w:rFonts w:ascii="Lato" w:eastAsia="Arial" w:hAnsi="Lato"/>
+                <w:sz w:val="18"/>
+                <w:szCs w:val="18"/>
+              </w:rPr>
+              <w:t>d.agreement</w:t>
+            </w:r>
+            <w:proofErr w:type="gramEnd"/>
+            <w:r>
+              <w:rPr>
+                <w:rFonts w:ascii="Lato" w:eastAsia="Arial" w:hAnsi="Lato"/>
+                <w:sz w:val="18"/>
+                <w:szCs w:val="18"/>
+              </w:rPr>
+              <w:t>.clients</w:t>
+            </w:r>
+            <w:proofErr w:type="spellEnd"/>
+            <w:r>
+              <w:rPr>
+                <w:rFonts w:ascii="Lato" w:eastAsia="Arial" w:hAnsi="Lato"/>
+                <w:sz w:val="18"/>
+                <w:szCs w:val="18"/>
+              </w:rPr>
+              <w:t>[i+1].name}</w:t>
             </w:r>
           </w:p>
         </w:tc>
@@ -2642,6 +3925,8 @@
         </w:rPr>
         <w:t xml:space="preserve">{#p = </w:t>
       </w:r>
+      <w:proofErr w:type="spellStart"/>
+      <w:proofErr w:type="gramStart"/>
       <w:r>
         <w:rPr>
           <w:rFonts w:ascii="Lato" w:eastAsia="Arial" w:hAnsi="Lato"/>
@@ -2650,6 +3935,8 @@
         </w:rPr>
         <w:t>d.pastures</w:t>
       </w:r>
+      <w:proofErr w:type="spellEnd"/>
+      <w:proofErr w:type="gramEnd"/>
       <w:r>
         <w:rPr>
           <w:rFonts w:ascii="Arial" w:hAnsi="Arial" w:cs="Arial"/>
@@ -2701,7 +3988,25 @@
                 <w:sz w:val="32"/>
                 <w:szCs w:val="32"/>
               </w:rPr>
-              <w:t>Pasture: {$p[i].name}</w:t>
+              <w:t>Pasture: {$p[</w:t>
+            </w:r>
+            <w:proofErr w:type="spellStart"/>
+            <w:r>
+              <w:rPr>
+                <w:rFonts w:ascii="Lato" w:eastAsia="Arial" w:hAnsi="Lato"/>
+                <w:sz w:val="32"/>
+                <w:szCs w:val="32"/>
+              </w:rPr>
+              <w:t>i</w:t>
+            </w:r>
+            <w:proofErr w:type="spellEnd"/>
+            <w:r>
+              <w:rPr>
+                <w:rFonts w:ascii="Lato" w:eastAsia="Arial" w:hAnsi="Lato"/>
+                <w:sz w:val="32"/>
+                <w:szCs w:val="32"/>
+              </w:rPr>
+              <w:t>].name}</w:t>
             </w:r>
           </w:p>
         </w:tc>
@@ -2774,7 +4079,63 @@
                       <w:sz w:val="18"/>
                       <w:szCs w:val="18"/>
                     </w:rPr>
-                    <w:t>{d.pastures[i].allowableAum}</w:t>
+                    <w:t>{</w:t>
+                  </w:r>
+                  <w:proofErr w:type="spellStart"/>
+                  <w:proofErr w:type="gramStart"/>
+                  <w:r>
+                    <w:rPr>
+                      <w:rFonts w:ascii="Lato" w:eastAsia="Arial" w:hAnsi="Lato"/>
+                      <w:sz w:val="18"/>
+                      <w:szCs w:val="18"/>
+                    </w:rPr>
+                    <w:t>d.pastures</w:t>
+                  </w:r>
+                  <w:proofErr w:type="spellEnd"/>
+                  <w:proofErr w:type="gramEnd"/>
+                  <w:r>
+                    <w:rPr>
+                      <w:rFonts w:ascii="Lato" w:eastAsia="Arial" w:hAnsi="Lato"/>
+                      <w:sz w:val="18"/>
+                      <w:szCs w:val="18"/>
+                    </w:rPr>
+                    <w:t>[</w:t>
+                  </w:r>
+                  <w:proofErr w:type="spellStart"/>
+                  <w:r>
+                    <w:rPr>
+                      <w:rFonts w:ascii="Lato" w:eastAsia="Arial" w:hAnsi="Lato"/>
+                      <w:sz w:val="18"/>
+                      <w:szCs w:val="18"/>
+                    </w:rPr>
+                    <w:t>i</w:t>
+                  </w:r>
+                  <w:proofErr w:type="spellEnd"/>
+                  <w:r>
+                    <w:rPr>
+                      <w:rFonts w:ascii="Lato" w:eastAsia="Arial" w:hAnsi="Lato"/>
+                      <w:sz w:val="18"/>
+                      <w:szCs w:val="18"/>
+                    </w:rPr>
+                    <w:t>].</w:t>
+                  </w:r>
+                  <w:proofErr w:type="spellStart"/>
+                  <w:r>
+                    <w:rPr>
+                      <w:rFonts w:ascii="Lato" w:eastAsia="Arial" w:hAnsi="Lato"/>
+                      <w:sz w:val="18"/>
+                      <w:szCs w:val="18"/>
+                    </w:rPr>
+                    <w:t>allowableAum</w:t>
+                  </w:r>
+                  <w:proofErr w:type="spellEnd"/>
+                  <w:r>
+                    <w:rPr>
+                      <w:rFonts w:ascii="Lato" w:eastAsia="Arial" w:hAnsi="Lato"/>
+                      <w:sz w:val="18"/>
+                      <w:szCs w:val="18"/>
+                    </w:rPr>
+                    <w:t>}</w:t>
                   </w:r>
                 </w:p>
               </w:tc>
@@ -2816,32 +4177,80 @@
                       <w:sz w:val="18"/>
                       <w:szCs w:val="18"/>
                     </w:rPr>
-                    <w:t>{d.pastures[i].pldPercent</w:t>
-                  </w:r>
+                    <w:t>{</w:t>
+                  </w:r>
+                  <w:proofErr w:type="spellStart"/>
+                  <w:proofErr w:type="gramStart"/>
                   <w:r>
                     <w:rPr>
                       <w:rFonts w:ascii="Lato" w:eastAsia="Arial" w:hAnsi="Lato"/>
                       <w:sz w:val="18"/>
                       <w:szCs w:val="18"/>
                     </w:rPr>
-                    <w:t>Co</w:t>
-                  </w:r>
+                    <w:t>d.pastures</w:t>
+                  </w:r>
+                  <w:proofErr w:type="spellEnd"/>
+                  <w:proofErr w:type="gramEnd"/>
                   <w:r>
                     <w:rPr>
                       <w:rFonts w:ascii="Lato" w:eastAsia="Arial" w:hAnsi="Lato"/>
                       <w:sz w:val="18"/>
                       <w:szCs w:val="18"/>
                     </w:rPr>
-                    <w:t>n</w:t>
-                  </w:r>
+                    <w:t>[</w:t>
+                  </w:r>
+                  <w:proofErr w:type="spellStart"/>
                   <w:r>
                     <w:rPr>
                       <w:rFonts w:ascii="Lato" w:eastAsia="Arial" w:hAnsi="Lato"/>
                       <w:sz w:val="18"/>
                       <w:szCs w:val="18"/>
                     </w:rPr>
+                    <w:t>i</w:t>
+                  </w:r>
+                  <w:proofErr w:type="spellEnd"/>
+                  <w:r>
+                    <w:rPr>
+                      <w:rFonts w:ascii="Lato" w:eastAsia="Arial" w:hAnsi="Lato"/>
+                      <w:sz w:val="18"/>
+                      <w:szCs w:val="18"/>
+                    </w:rPr>
+                    <w:t>].</w:t>
+                  </w:r>
+                  <w:proofErr w:type="spellStart"/>
+                  <w:r>
+                    <w:rPr>
+                      <w:rFonts w:ascii="Lato" w:eastAsia="Arial" w:hAnsi="Lato"/>
+                      <w:sz w:val="18"/>
+                      <w:szCs w:val="18"/>
+                    </w:rPr>
+                    <w:t>pldPercent</w:t>
+                  </w:r>
+                  <w:r>
+                    <w:rPr>
+                      <w:rFonts w:ascii="Lato" w:eastAsia="Arial" w:hAnsi="Lato"/>
+                      <w:sz w:val="18"/>
+                      <w:szCs w:val="18"/>
+                    </w:rPr>
+                    <w:t>Co</w:t>
+                  </w:r>
+                  <w:r>
+                    <w:rPr>
+                      <w:rFonts w:ascii="Lato" w:eastAsia="Arial" w:hAnsi="Lato"/>
+                      <w:sz w:val="18"/>
+                      <w:szCs w:val="18"/>
+                    </w:rPr>
+                    <w:t>n</w:t>
+                  </w:r>
+                  <w:r>
+                    <w:rPr>
+                      <w:rFonts w:ascii="Lato" w:eastAsia="Arial" w:hAnsi="Lato"/>
+                      <w:sz w:val="18"/>
+                      <w:szCs w:val="18"/>
+                    </w:rPr>
                     <w:t>verted</w:t>
                   </w:r>
+                  <w:proofErr w:type="spellEnd"/>
                   <w:r>
                     <w:rPr>
                       <w:rFonts w:ascii="Lato" w:eastAsia="Arial" w:hAnsi="Lato"/>
@@ -2883,7 +4292,25 @@
                       <w:sz w:val="22"/>
                       <w:szCs w:val="22"/>
                     </w:rPr>
-                    <w:t>Pasture Notes (non legal content)</w:t>
+                    <w:t>Pasture Notes (</w:t>
+                  </w:r>
+                  <w:proofErr w:type="spellStart"/>
+                  <w:r>
+                    <w:rPr>
+                      <w:rFonts w:ascii="Lato" w:eastAsia="Arial" w:hAnsi="Lato"/>
+                      <w:sz w:val="22"/>
+                      <w:szCs w:val="22"/>
+                    </w:rPr>
+                    <w:t>non legal</w:t>
+                  </w:r>
+                  <w:proofErr w:type="spellEnd"/>
+                  <w:r>
+                    <w:rPr>
+                      <w:rFonts w:ascii="Lato" w:eastAsia="Arial" w:hAnsi="Lato"/>
+                      <w:sz w:val="22"/>
+                      <w:szCs w:val="22"/>
+                    </w:rPr>
+                    <w:t xml:space="preserve"> content)</w:t>
                   </w:r>
                 </w:p>
                 <w:p>
@@ -2900,7 +4327,45 @@
                       <w:sz w:val="18"/>
                       <w:szCs w:val="18"/>
                     </w:rPr>
-                    <w:t>{d.pastures[i].notes}</w:t>
+                    <w:t>{</w:t>
+                  </w:r>
+                  <w:proofErr w:type="spellStart"/>
+                  <w:proofErr w:type="gramStart"/>
+                  <w:r>
+                    <w:rPr>
+                      <w:rFonts w:ascii="Lato" w:eastAsia="Arial" w:hAnsi="Lato"/>
+                      <w:sz w:val="18"/>
+                      <w:szCs w:val="18"/>
+                    </w:rPr>
+                    <w:t>d.pastures</w:t>
+                  </w:r>
+                  <w:proofErr w:type="spellEnd"/>
+                  <w:proofErr w:type="gramEnd"/>
+                  <w:r>
+                    <w:rPr>
+                      <w:rFonts w:ascii="Lato" w:eastAsia="Arial" w:hAnsi="Lato"/>
+                      <w:sz w:val="18"/>
+                      <w:szCs w:val="18"/>
+                    </w:rPr>
+                    <w:t>[</w:t>
+                  </w:r>
+                  <w:proofErr w:type="spellStart"/>
+                  <w:r>
+                    <w:rPr>
+                      <w:rFonts w:ascii="Lato" w:eastAsia="Arial" w:hAnsi="Lato"/>
+                      <w:sz w:val="18"/>
+                      <w:szCs w:val="18"/>
+                    </w:rPr>
+                    <w:t>i</w:t>
+                  </w:r>
+                  <w:proofErr w:type="spellEnd"/>
+                  <w:r>
+                    <w:rPr>
+                      <w:rFonts w:ascii="Lato" w:eastAsia="Arial" w:hAnsi="Lato"/>
+                      <w:sz w:val="18"/>
+                      <w:szCs w:val="18"/>
+                    </w:rPr>
+                    <w:t>].notes}</w:t>
                   </w:r>
                 </w:p>
               </w:tc>
@@ -2967,7 +4432,105 @@
                       <w:sz w:val="22"/>
                       <w:szCs w:val="22"/>
                     </w:rPr>
-                    <w:t>Plant Community: {d.pastures[i].plantCommunities[i].communityType.name}</w:t>
+                    <w:t>Plant Community: {</w:t>
+                  </w:r>
+                  <w:proofErr w:type="spellStart"/>
+                  <w:proofErr w:type="gramStart"/>
+                  <w:r>
+                    <w:rPr>
+                      <w:rFonts w:ascii="Lato" w:eastAsia="Arial" w:hAnsi="Lato"/>
+                      <w:b/>
+                      <w:bCs/>
+                      <w:color w:val="1F3864" w:themeColor="accent1" w:themeShade="80"/>
+                      <w:sz w:val="22"/>
+                      <w:szCs w:val="22"/>
+                    </w:rPr>
+                    <w:t>d.pastures</w:t>
+                  </w:r>
+                  <w:proofErr w:type="spellEnd"/>
+                  <w:proofErr w:type="gramEnd"/>
+                  <w:r>
+                    <w:rPr>
+                      <w:rFonts w:ascii="Lato" w:eastAsia="Arial" w:hAnsi="Lato"/>
+                      <w:b/>
+                      <w:bCs/>
+                      <w:color w:val="1F3864" w:themeColor="accent1" w:themeShade="80"/>
+                      <w:sz w:val="22"/>
+                      <w:szCs w:val="22"/>
+                    </w:rPr>
+                    <w:t>[</w:t>
+                  </w:r>
+                  <w:proofErr w:type="spellStart"/>
+                  <w:r>
+                    <w:rPr>
+                      <w:rFonts w:ascii="Lato" w:eastAsia="Arial" w:hAnsi="Lato"/>
+                      <w:b/>
+                      <w:bCs/>
+                      <w:color w:val="1F3864" w:themeColor="accent1" w:themeShade="80"/>
+                      <w:sz w:val="22"/>
+                      <w:szCs w:val="22"/>
+                    </w:rPr>
+                    <w:t>i</w:t>
+                  </w:r>
+                  <w:proofErr w:type="spellEnd"/>
+                  <w:r>
+                    <w:rPr>
+                      <w:rFonts w:ascii="Lato" w:eastAsia="Arial" w:hAnsi="Lato"/>
+                      <w:b/>
+                      <w:bCs/>
+                      <w:color w:val="1F3864" w:themeColor="accent1" w:themeShade="80"/>
+                      <w:sz w:val="22"/>
+                      <w:szCs w:val="22"/>
+                    </w:rPr>
+                    <w:t>].</w:t>
+                  </w:r>
+                  <w:proofErr w:type="spellStart"/>
+                  <w:r>
+                    <w:rPr>
+                      <w:rFonts w:ascii="Lato" w:eastAsia="Arial" w:hAnsi="Lato"/>
+                      <w:b/>
+                      <w:bCs/>
+                      <w:color w:val="1F3864" w:themeColor="accent1" w:themeShade="80"/>
+                      <w:sz w:val="22"/>
+                      <w:szCs w:val="22"/>
+                    </w:rPr>
+                    <w:t>plantCommunities</w:t>
+                  </w:r>
+                  <w:proofErr w:type="spellEnd"/>
+                  <w:r>
+                    <w:rPr>
+                      <w:rFonts w:ascii="Lato" w:eastAsia="Arial" w:hAnsi="Lato"/>
+                      <w:b/>
+                      <w:bCs/>
+                      <w:color w:val="1F3864" w:themeColor="accent1" w:themeShade="80"/>
+                      <w:sz w:val="22"/>
+                      <w:szCs w:val="22"/>
+                    </w:rPr>
+                    <w:t>[</w:t>
+                  </w:r>
+                  <w:proofErr w:type="spellStart"/>
+                  <w:r>
+                    <w:rPr>
+                      <w:rFonts w:ascii="Lato" w:eastAsia="Arial" w:hAnsi="Lato"/>
+                      <w:b/>
+                      <w:bCs/>
+                      <w:color w:val="1F3864" w:themeColor="accent1" w:themeShade="80"/>
+                      <w:sz w:val="22"/>
+                      <w:szCs w:val="22"/>
+                    </w:rPr>
+                    <w:t>i</w:t>
+                  </w:r>
+                  <w:proofErr w:type="spellEnd"/>
+                  <w:r>
+                    <w:rPr>
+                      <w:rFonts w:ascii="Lato" w:eastAsia="Arial" w:hAnsi="Lato"/>
+                      <w:b/>
+                      <w:bCs/>
+                      <w:color w:val="1F3864" w:themeColor="accent1" w:themeShade="80"/>
+                      <w:sz w:val="22"/>
+                      <w:szCs w:val="22"/>
+                    </w:rPr>
+                    <w:t>].communityType.name}</w:t>
                   </w:r>
                 </w:p>
               </w:tc>
@@ -3002,13 +4565,79 @@
                     </w:rPr>
                     <w:t>{</w:t>
                   </w:r>
+                  <w:proofErr w:type="spellStart"/>
+                  <w:proofErr w:type="gramStart"/>
                   <w:r>
                     <w:rPr>
                       <w:rFonts w:ascii="Lato" w:eastAsia="Arial" w:hAnsi="Lato"/>
                       <w:sz w:val="18"/>
                       <w:szCs w:val="18"/>
                     </w:rPr>
-                    <w:t>d.pastures[i].plantCommunities[i].aspect}</w:t>
+                    <w:t>d.pastures</w:t>
+                  </w:r>
+                  <w:proofErr w:type="spellEnd"/>
+                  <w:proofErr w:type="gramEnd"/>
+                  <w:r>
+                    <w:rPr>
+                      <w:rFonts w:ascii="Lato" w:eastAsia="Arial" w:hAnsi="Lato"/>
+                      <w:sz w:val="18"/>
+                      <w:szCs w:val="18"/>
+                    </w:rPr>
+                    <w:t>[</w:t>
+                  </w:r>
+                  <w:proofErr w:type="spellStart"/>
+                  <w:r>
+                    <w:rPr>
+                      <w:rFonts w:ascii="Lato" w:eastAsia="Arial" w:hAnsi="Lato"/>
+                      <w:sz w:val="18"/>
+                      <w:szCs w:val="18"/>
+                    </w:rPr>
+                    <w:t>i</w:t>
+                  </w:r>
+                  <w:proofErr w:type="spellEnd"/>
+                  <w:r>
+                    <w:rPr>
+                      <w:rFonts w:ascii="Lato" w:eastAsia="Arial" w:hAnsi="Lato"/>
+                      <w:sz w:val="18"/>
+                      <w:szCs w:val="18"/>
+                    </w:rPr>
+                    <w:t>].</w:t>
+                  </w:r>
+                  <w:proofErr w:type="spellStart"/>
+                  <w:r>
+                    <w:rPr>
+                      <w:rFonts w:ascii="Lato" w:eastAsia="Arial" w:hAnsi="Lato"/>
+                      <w:sz w:val="18"/>
+                      <w:szCs w:val="18"/>
+                    </w:rPr>
+                    <w:t>plantCommunities</w:t>
+                  </w:r>
+                  <w:proofErr w:type="spellEnd"/>
+                  <w:r>
+                    <w:rPr>
+                      <w:rFonts w:ascii="Lato" w:eastAsia="Arial" w:hAnsi="Lato"/>
+                      <w:sz w:val="18"/>
+                      <w:szCs w:val="18"/>
+                    </w:rPr>
+                    <w:t>[</w:t>
+                  </w:r>
+                  <w:proofErr w:type="spellStart"/>
+                  <w:r>
+                    <w:rPr>
+                      <w:rFonts w:ascii="Lato" w:eastAsia="Arial" w:hAnsi="Lato"/>
+                      <w:sz w:val="18"/>
+                      <w:szCs w:val="18"/>
+                    </w:rPr>
+                    <w:t>i</w:t>
+                  </w:r>
+                  <w:proofErr w:type="spellEnd"/>
+                  <w:r>
+                    <w:rPr>
+                      <w:rFonts w:ascii="Lato" w:eastAsia="Arial" w:hAnsi="Lato"/>
+                      <w:sz w:val="18"/>
+                      <w:szCs w:val="18"/>
+                    </w:rPr>
+                    <w:t>].aspect}</w:t>
                   </w:r>
                 </w:p>
                 <w:p>
@@ -3033,7 +4662,81 @@
                       <w:sz w:val="18"/>
                       <w:szCs w:val="18"/>
                     </w:rPr>
-                    <w:t>{d.pastures[i].plantCommunities[i].elevation</w:t>
+                    <w:t>{</w:t>
+                  </w:r>
+                  <w:proofErr w:type="spellStart"/>
+                  <w:proofErr w:type="gramStart"/>
+                  <w:r>
+                    <w:rPr>
+                      <w:rFonts w:ascii="Lato" w:eastAsia="Arial" w:hAnsi="Lato"/>
+                      <w:sz w:val="18"/>
+                      <w:szCs w:val="18"/>
+                    </w:rPr>
+                    <w:t>d.pastures</w:t>
+                  </w:r>
+                  <w:proofErr w:type="spellEnd"/>
+                  <w:proofErr w:type="gramEnd"/>
+                  <w:r>
+                    <w:rPr>
+                      <w:rFonts w:ascii="Lato" w:eastAsia="Arial" w:hAnsi="Lato"/>
+                      <w:sz w:val="18"/>
+                      <w:szCs w:val="18"/>
+                    </w:rPr>
+                    <w:t>[</w:t>
+                  </w:r>
+                  <w:proofErr w:type="spellStart"/>
+                  <w:r>
+                    <w:rPr>
+                      <w:rFonts w:ascii="Lato" w:eastAsia="Arial" w:hAnsi="Lato"/>
+                      <w:sz w:val="18"/>
+                      <w:szCs w:val="18"/>
+                    </w:rPr>
+                    <w:t>i</w:t>
+                  </w:r>
+                  <w:proofErr w:type="spellEnd"/>
+                  <w:r>
+                    <w:rPr>
+                      <w:rFonts w:ascii="Lato" w:eastAsia="Arial" w:hAnsi="Lato"/>
+                      <w:sz w:val="18"/>
+                      <w:szCs w:val="18"/>
+                    </w:rPr>
+                    <w:t>].</w:t>
+                  </w:r>
+                  <w:proofErr w:type="spellStart"/>
+                  <w:r>
+                    <w:rPr>
+                      <w:rFonts w:ascii="Lato" w:eastAsia="Arial" w:hAnsi="Lato"/>
+                      <w:sz w:val="18"/>
+                      <w:szCs w:val="18"/>
+                    </w:rPr>
+                    <w:t>plantCommunities</w:t>
+                  </w:r>
+                  <w:proofErr w:type="spellEnd"/>
+                  <w:r>
+                    <w:rPr>
+                      <w:rFonts w:ascii="Lato" w:eastAsia="Arial" w:hAnsi="Lato"/>
+                      <w:sz w:val="18"/>
+                      <w:szCs w:val="18"/>
+                    </w:rPr>
+                    <w:t>[</w:t>
+                  </w:r>
+                  <w:proofErr w:type="spellStart"/>
+                  <w:r>
+                    <w:rPr>
+                      <w:rFonts w:ascii="Lato" w:eastAsia="Arial" w:hAnsi="Lato"/>
+                      <w:sz w:val="18"/>
+                      <w:szCs w:val="18"/>
+                    </w:rPr>
+                    <w:t>i</w:t>
+                  </w:r>
+                  <w:proofErr w:type="spellEnd"/>
+                  <w:r>
+                    <w:rPr>
+                      <w:rFonts w:ascii="Lato" w:eastAsia="Arial" w:hAnsi="Lato"/>
+                      <w:sz w:val="18"/>
+                      <w:szCs w:val="18"/>
+                    </w:rPr>
+                    <w:t>].elevation</w:t>
                   </w:r>
                   <w:r>
                     <w:rPr>
@@ -3100,7 +4803,81 @@
                       <w:sz w:val="18"/>
                       <w:szCs w:val="18"/>
                     </w:rPr>
-                    <w:t>{d.pastures[i].plantCommunities[i].notes}</w:t>
+                    <w:t>{</w:t>
+                  </w:r>
+                  <w:proofErr w:type="spellStart"/>
+                  <w:proofErr w:type="gramStart"/>
+                  <w:r>
+                    <w:rPr>
+                      <w:rFonts w:ascii="Lato" w:eastAsia="Arial" w:hAnsi="Lato"/>
+                      <w:sz w:val="18"/>
+                      <w:szCs w:val="18"/>
+                    </w:rPr>
+                    <w:t>d.pastures</w:t>
+                  </w:r>
+                  <w:proofErr w:type="spellEnd"/>
+                  <w:proofErr w:type="gramEnd"/>
+                  <w:r>
+                    <w:rPr>
+                      <w:rFonts w:ascii="Lato" w:eastAsia="Arial" w:hAnsi="Lato"/>
+                      <w:sz w:val="18"/>
+                      <w:szCs w:val="18"/>
+                    </w:rPr>
+                    <w:t>[</w:t>
+                  </w:r>
+                  <w:proofErr w:type="spellStart"/>
+                  <w:r>
+                    <w:rPr>
+                      <w:rFonts w:ascii="Lato" w:eastAsia="Arial" w:hAnsi="Lato"/>
+                      <w:sz w:val="18"/>
+                      <w:szCs w:val="18"/>
+                    </w:rPr>
+                    <w:t>i</w:t>
+                  </w:r>
+                  <w:proofErr w:type="spellEnd"/>
+                  <w:r>
+                    <w:rPr>
+                      <w:rFonts w:ascii="Lato" w:eastAsia="Arial" w:hAnsi="Lato"/>
+                      <w:sz w:val="18"/>
+                      <w:szCs w:val="18"/>
+                    </w:rPr>
+                    <w:t>].</w:t>
+                  </w:r>
+                  <w:proofErr w:type="spellStart"/>
+                  <w:r>
+                    <w:rPr>
+                      <w:rFonts w:ascii="Lato" w:eastAsia="Arial" w:hAnsi="Lato"/>
+                      <w:sz w:val="18"/>
+                      <w:szCs w:val="18"/>
+                    </w:rPr>
+                    <w:t>plantCommunities</w:t>
+                  </w:r>
+                  <w:proofErr w:type="spellEnd"/>
+                  <w:r>
+                    <w:rPr>
+                      <w:rFonts w:ascii="Lato" w:eastAsia="Arial" w:hAnsi="Lato"/>
+                      <w:sz w:val="18"/>
+                      <w:szCs w:val="18"/>
+                    </w:rPr>
+                    <w:t>[</w:t>
+                  </w:r>
+                  <w:proofErr w:type="spellStart"/>
+                  <w:r>
+                    <w:rPr>
+                      <w:rFonts w:ascii="Lato" w:eastAsia="Arial" w:hAnsi="Lato"/>
+                      <w:sz w:val="18"/>
+                      <w:szCs w:val="18"/>
+                    </w:rPr>
+                    <w:t>i</w:t>
+                  </w:r>
+                  <w:proofErr w:type="spellEnd"/>
+                  <w:r>
+                    <w:rPr>
+                      <w:rFonts w:ascii="Lato" w:eastAsia="Arial" w:hAnsi="Lato"/>
+                      <w:sz w:val="18"/>
+                      <w:szCs w:val="18"/>
+                    </w:rPr>
+                    <w:t>].notes}</w:t>
                   </w:r>
                 </w:p>
               </w:tc>
@@ -3143,7 +4920,99 @@
                       <w:sz w:val="18"/>
                       <w:szCs w:val="18"/>
                     </w:rPr>
-                    <w:t>{d.pastures[i].plantCommunities[i].url}</w:t>
+                    <w:t>{</w:t>
+                  </w:r>
+                  <w:proofErr w:type="spellStart"/>
+                  <w:proofErr w:type="gramStart"/>
+                  <w:r>
+                    <w:rPr>
+                      <w:rFonts w:ascii="Lato" w:eastAsia="Arial" w:hAnsi="Lato"/>
+                      <w:sz w:val="18"/>
+                      <w:szCs w:val="18"/>
+                    </w:rPr>
+                    <w:t>d.pastures</w:t>
+                  </w:r>
+                  <w:proofErr w:type="spellEnd"/>
+                  <w:proofErr w:type="gramEnd"/>
+                  <w:r>
+                    <w:rPr>
+                      <w:rFonts w:ascii="Lato" w:eastAsia="Arial" w:hAnsi="Lato"/>
+                      <w:sz w:val="18"/>
+                      <w:szCs w:val="18"/>
+                    </w:rPr>
+                    <w:t>[</w:t>
+                  </w:r>
+                  <w:proofErr w:type="spellStart"/>
+                  <w:r>
+                    <w:rPr>
+                      <w:rFonts w:ascii="Lato" w:eastAsia="Arial" w:hAnsi="Lato"/>
+                      <w:sz w:val="18"/>
+                      <w:szCs w:val="18"/>
+                    </w:rPr>
+                    <w:t>i</w:t>
+                  </w:r>
+                  <w:proofErr w:type="spellEnd"/>
+                  <w:r>
+                    <w:rPr>
+                      <w:rFonts w:ascii="Lato" w:eastAsia="Arial" w:hAnsi="Lato"/>
+                      <w:sz w:val="18"/>
+                      <w:szCs w:val="18"/>
+                    </w:rPr>
+                    <w:t>].</w:t>
+                  </w:r>
+                  <w:proofErr w:type="spellStart"/>
+                  <w:r>
+                    <w:rPr>
+                      <w:rFonts w:ascii="Lato" w:eastAsia="Arial" w:hAnsi="Lato"/>
+                      <w:sz w:val="18"/>
+                      <w:szCs w:val="18"/>
+                    </w:rPr>
+                    <w:t>plantCommunities</w:t>
+                  </w:r>
+                  <w:proofErr w:type="spellEnd"/>
+                  <w:r>
+                    <w:rPr>
+                      <w:rFonts w:ascii="Lato" w:eastAsia="Arial" w:hAnsi="Lato"/>
+                      <w:sz w:val="18"/>
+                      <w:szCs w:val="18"/>
+                    </w:rPr>
+                    <w:t>[</w:t>
+                  </w:r>
+                  <w:proofErr w:type="spellStart"/>
+                  <w:r>
+                    <w:rPr>
+                      <w:rFonts w:ascii="Lato" w:eastAsia="Arial" w:hAnsi="Lato"/>
+                      <w:sz w:val="18"/>
+                      <w:szCs w:val="18"/>
+                    </w:rPr>
+                    <w:t>i</w:t>
+                  </w:r>
+                  <w:proofErr w:type="spellEnd"/>
+                  <w:r>
+                    <w:rPr>
+                      <w:rFonts w:ascii="Lato" w:eastAsia="Arial" w:hAnsi="Lato"/>
+                      <w:sz w:val="18"/>
+                      <w:szCs w:val="18"/>
+                    </w:rPr>
+                    <w:t>].</w:t>
+                  </w:r>
+                  <w:proofErr w:type="spellStart"/>
+                  <w:r>
+                    <w:rPr>
+                      <w:rFonts w:ascii="Lato" w:eastAsia="Arial" w:hAnsi="Lato"/>
+                      <w:sz w:val="18"/>
+                      <w:szCs w:val="18"/>
+                    </w:rPr>
+                    <w:t>url</w:t>
+                  </w:r>
+                  <w:proofErr w:type="spellEnd"/>
+                  <w:r>
+                    <w:rPr>
+                      <w:rFonts w:ascii="Lato" w:eastAsia="Arial" w:hAnsi="Lato"/>
+                      <w:sz w:val="18"/>
+                      <w:szCs w:val="18"/>
+                    </w:rPr>
+                    <w:t>}</w:t>
                   </w:r>
                 </w:p>
               </w:tc>
@@ -3186,7 +5055,99 @@
                       <w:sz w:val="18"/>
                       <w:szCs w:val="18"/>
                     </w:rPr>
-                    <w:t>{d.pastures[i].plantCommunities[i].purposeOfAction}</w:t>
+                    <w:t>{</w:t>
+                  </w:r>
+                  <w:proofErr w:type="spellStart"/>
+                  <w:proofErr w:type="gramStart"/>
+                  <w:r>
+                    <w:rPr>
+                      <w:rFonts w:ascii="Lato" w:eastAsia="Arial" w:hAnsi="Lato"/>
+                      <w:sz w:val="18"/>
+                      <w:szCs w:val="18"/>
+                    </w:rPr>
+                    <w:t>d.pastures</w:t>
+                  </w:r>
+                  <w:proofErr w:type="spellEnd"/>
+                  <w:proofErr w:type="gramEnd"/>
+                  <w:r>
+                    <w:rPr>
+                      <w:rFonts w:ascii="Lato" w:eastAsia="Arial" w:hAnsi="Lato"/>
+                      <w:sz w:val="18"/>
+                      <w:szCs w:val="18"/>
+                    </w:rPr>
+                    <w:t>[</w:t>
+                  </w:r>
+                  <w:proofErr w:type="spellStart"/>
+                  <w:r>
+                    <w:rPr>
+                      <w:rFonts w:ascii="Lato" w:eastAsia="Arial" w:hAnsi="Lato"/>
+                      <w:sz w:val="18"/>
+                      <w:szCs w:val="18"/>
+                    </w:rPr>
+                    <w:t>i</w:t>
+                  </w:r>
+                  <w:proofErr w:type="spellEnd"/>
+                  <w:r>
+                    <w:rPr>
+                      <w:rFonts w:ascii="Lato" w:eastAsia="Arial" w:hAnsi="Lato"/>
+                      <w:sz w:val="18"/>
+                      <w:szCs w:val="18"/>
+                    </w:rPr>
+                    <w:t>].</w:t>
+                  </w:r>
+                  <w:proofErr w:type="spellStart"/>
+                  <w:r>
+                    <w:rPr>
+                      <w:rFonts w:ascii="Lato" w:eastAsia="Arial" w:hAnsi="Lato"/>
+                      <w:sz w:val="18"/>
+                      <w:szCs w:val="18"/>
+                    </w:rPr>
+                    <w:t>plantCommunities</w:t>
+                  </w:r>
+                  <w:proofErr w:type="spellEnd"/>
+                  <w:r>
+                    <w:rPr>
+                      <w:rFonts w:ascii="Lato" w:eastAsia="Arial" w:hAnsi="Lato"/>
+                      <w:sz w:val="18"/>
+                      <w:szCs w:val="18"/>
+                    </w:rPr>
+                    <w:t>[</w:t>
+                  </w:r>
+                  <w:proofErr w:type="spellStart"/>
+                  <w:r>
+                    <w:rPr>
+                      <w:rFonts w:ascii="Lato" w:eastAsia="Arial" w:hAnsi="Lato"/>
+                      <w:sz w:val="18"/>
+                      <w:szCs w:val="18"/>
+                    </w:rPr>
+                    <w:t>i</w:t>
+                  </w:r>
+                  <w:proofErr w:type="spellEnd"/>
+                  <w:r>
+                    <w:rPr>
+                      <w:rFonts w:ascii="Lato" w:eastAsia="Arial" w:hAnsi="Lato"/>
+                      <w:sz w:val="18"/>
+                      <w:szCs w:val="18"/>
+                    </w:rPr>
+                    <w:t>].</w:t>
+                  </w:r>
+                  <w:proofErr w:type="spellStart"/>
+                  <w:r>
+                    <w:rPr>
+                      <w:rFonts w:ascii="Lato" w:eastAsia="Arial" w:hAnsi="Lato"/>
+                      <w:sz w:val="18"/>
+                      <w:szCs w:val="18"/>
+                    </w:rPr>
+                    <w:t>purposeOfAction</w:t>
+                  </w:r>
+                  <w:proofErr w:type="spellEnd"/>
+                  <w:r>
+                    <w:rPr>
+                      <w:rFonts w:ascii="Lato" w:eastAsia="Arial" w:hAnsi="Lato"/>
+                      <w:sz w:val="18"/>
+                      <w:szCs w:val="18"/>
+                    </w:rPr>
+                    <w:t>}</w:t>
                   </w:r>
                 </w:p>
               </w:tc>
@@ -3230,7 +5191,89 @@
                       <w:sz w:val="22"/>
                       <w:szCs w:val="22"/>
                     </w:rPr>
-                    <w:t>({d.pastures[i].plantCommunities[i].communityType.name})</w:t>
+                    <w:t>({</w:t>
+                  </w:r>
+                  <w:proofErr w:type="spellStart"/>
+                  <w:proofErr w:type="gramStart"/>
+                  <w:r>
+                    <w:rPr>
+                      <w:rFonts w:ascii="Lato" w:eastAsia="Arial" w:hAnsi="Lato"/>
+                      <w:color w:val="1F3864" w:themeColor="accent1" w:themeShade="80"/>
+                      <w:sz w:val="22"/>
+                      <w:szCs w:val="22"/>
+                    </w:rPr>
+                    <w:t>d.pastures</w:t>
+                  </w:r>
+                  <w:proofErr w:type="spellEnd"/>
+                  <w:proofErr w:type="gramEnd"/>
+                  <w:r>
+                    <w:rPr>
+                      <w:rFonts w:ascii="Lato" w:eastAsia="Arial" w:hAnsi="Lato"/>
+                      <w:color w:val="1F3864" w:themeColor="accent1" w:themeShade="80"/>
+                      <w:sz w:val="22"/>
+                      <w:szCs w:val="22"/>
+                    </w:rPr>
+                    <w:t>[</w:t>
+                  </w:r>
+                  <w:proofErr w:type="spellStart"/>
+                  <w:r>
+                    <w:rPr>
+                      <w:rFonts w:ascii="Lato" w:eastAsia="Arial" w:hAnsi="Lato"/>
+                      <w:color w:val="1F3864" w:themeColor="accent1" w:themeShade="80"/>
+                      <w:sz w:val="22"/>
+                      <w:szCs w:val="22"/>
+                    </w:rPr>
+                    <w:t>i</w:t>
+                  </w:r>
+                  <w:proofErr w:type="spellEnd"/>
+                  <w:r>
+                    <w:rPr>
+                      <w:rFonts w:ascii="Lato" w:eastAsia="Arial" w:hAnsi="Lato"/>
+                      <w:color w:val="1F3864" w:themeColor="accent1" w:themeShade="80"/>
+                      <w:sz w:val="22"/>
+                      <w:szCs w:val="22"/>
+                    </w:rPr>
+                    <w:t>].</w:t>
+                  </w:r>
+                  <w:proofErr w:type="spellStart"/>
+                  <w:r>
+                    <w:rPr>
+                      <w:rFonts w:ascii="Lato" w:eastAsia="Arial" w:hAnsi="Lato"/>
+                      <w:color w:val="1F3864" w:themeColor="accent1" w:themeShade="80"/>
+                      <w:sz w:val="22"/>
+                      <w:szCs w:val="22"/>
+                    </w:rPr>
+                    <w:t>plantCommunities</w:t>
+                  </w:r>
+                  <w:proofErr w:type="spellEnd"/>
+                  <w:r>
+                    <w:rPr>
+                      <w:rFonts w:ascii="Lato" w:eastAsia="Arial" w:hAnsi="Lato"/>
+                      <w:color w:val="1F3864" w:themeColor="accent1" w:themeShade="80"/>
+                      <w:sz w:val="22"/>
+                      <w:szCs w:val="22"/>
+                    </w:rPr>
+                    <w:t>[</w:t>
+                  </w:r>
+                  <w:proofErr w:type="spellStart"/>
+                  <w:r>
+                    <w:rPr>
+                      <w:rFonts w:ascii="Lato" w:eastAsia="Arial" w:hAnsi="Lato"/>
+                      <w:color w:val="1F3864" w:themeColor="accent1" w:themeShade="80"/>
+                      <w:sz w:val="22"/>
+                      <w:szCs w:val="22"/>
+                    </w:rPr>
+                    <w:t>i</w:t>
+                  </w:r>
+                  <w:proofErr w:type="spellEnd"/>
+                  <w:r>
+                    <w:rPr>
+                      <w:rFonts w:ascii="Lato" w:eastAsia="Arial" w:hAnsi="Lato"/>
+                      <w:color w:val="1F3864" w:themeColor="accent1" w:themeShade="80"/>
+                      <w:sz w:val="22"/>
+                      <w:szCs w:val="22"/>
+                    </w:rPr>
+                    <w:t>].communityType.name})</w:t>
                   </w:r>
                 </w:p>
               </w:tc>
@@ -3260,7 +5303,7 @@
                     <w:tblLook w:val="04A0" w:firstRow="1" w:lastRow="0" w:firstColumn="1" w:lastColumn="0" w:noHBand="0" w:noVBand="1"/>
                   </w:tblPr>
                   <w:tblGrid>
-                    <w:gridCol w:w="8390"/>
+                    <w:gridCol w:w="8312"/>
                   </w:tblGrid>
                   <w:tr>
                     <w:tc>
@@ -3287,7 +5330,153 @@
                             <w:sz w:val="22"/>
                             <w:szCs w:val="22"/>
                           </w:rPr>
-                          <w:t>Monitoring Area: {d.pastures[i].plantCommunities[i].monitoringAreas[i].name}</w:t>
+                          <w:t>Monitoring Area: {</w:t>
+                        </w:r>
+                        <w:proofErr w:type="spellStart"/>
+                        <w:proofErr w:type="gramStart"/>
+                        <w:r>
+                          <w:rPr>
+                            <w:rFonts w:ascii="Lato" w:eastAsia="Arial" w:hAnsi="Lato"/>
+                            <w:b/>
+                            <w:bCs/>
+                            <w:color w:val="1F3864" w:themeColor="accent1" w:themeShade="80"/>
+                            <w:sz w:val="22"/>
+                            <w:szCs w:val="22"/>
+                          </w:rPr>
+                          <w:t>d.pastures</w:t>
+                        </w:r>
+                        <w:proofErr w:type="spellEnd"/>
+                        <w:proofErr w:type="gramEnd"/>
+                        <w:r>
+                          <w:rPr>
+                            <w:rFonts w:ascii="Lato" w:eastAsia="Arial" w:hAnsi="Lato"/>
+                            <w:b/>
+                            <w:bCs/>
+                            <w:color w:val="1F3864" w:themeColor="accent1" w:themeShade="80"/>
+                            <w:sz w:val="22"/>
+                            <w:szCs w:val="22"/>
+                          </w:rPr>
+                          <w:t>[</w:t>
+                        </w:r>
+                        <w:proofErr w:type="spellStart"/>
+                        <w:r>
+                          <w:rPr>
+                            <w:rFonts w:ascii="Lato" w:eastAsia="Arial" w:hAnsi="Lato"/>
+                            <w:b/>
+                            <w:bCs/>
+                            <w:color w:val="1F3864" w:themeColor="accent1" w:themeShade="80"/>
+                            <w:sz w:val="22"/>
+                            <w:szCs w:val="22"/>
+                          </w:rPr>
+                          <w:t>i</w:t>
+                        </w:r>
+                        <w:proofErr w:type="spellEnd"/>
+                        <w:r>
+                          <w:rPr>
+                            <w:rFonts w:ascii="Lato" w:eastAsia="Arial" w:hAnsi="Lato"/>
+                            <w:b/>
+                            <w:bCs/>
+                            <w:color w:val="1F3864" w:themeColor="accent1" w:themeShade="80"/>
+                            <w:sz w:val="22"/>
+                            <w:szCs w:val="22"/>
+                          </w:rPr>
+                          <w:t>].</w:t>
+                        </w:r>
+                        <w:proofErr w:type="spellStart"/>
+                        <w:r>
+                          <w:rPr>
+                            <w:rFonts w:ascii="Lato" w:eastAsia="Arial" w:hAnsi="Lato"/>
+                            <w:b/>
+                            <w:bCs/>
+                            <w:color w:val="1F3864" w:themeColor="accent1" w:themeShade="80"/>
+                            <w:sz w:val="22"/>
+                            <w:szCs w:val="22"/>
+                          </w:rPr>
+                          <w:t>plantCommunities</w:t>
+                        </w:r>
+                        <w:proofErr w:type="spellEnd"/>
+                        <w:r>
+                          <w:rPr>
+                            <w:rFonts w:ascii="Lato" w:eastAsia="Arial" w:hAnsi="Lato"/>
+                            <w:b/>
+                            <w:bCs/>
+                            <w:color w:val="1F3864" w:themeColor="accent1" w:themeShade="80"/>
+                            <w:sz w:val="22"/>
+                            <w:szCs w:val="22"/>
+                          </w:rPr>
+                          <w:t>[</w:t>
+                        </w:r>
+                        <w:proofErr w:type="spellStart"/>
+                        <w:r>
+                          <w:rPr>
+                            <w:rFonts w:ascii="Lato" w:eastAsia="Arial" w:hAnsi="Lato"/>
+                            <w:b/>
+                            <w:bCs/>
+                            <w:color w:val="1F3864" w:themeColor="accent1" w:themeShade="80"/>
+                            <w:sz w:val="22"/>
+                            <w:szCs w:val="22"/>
+                          </w:rPr>
+                          <w:t>i</w:t>
+                        </w:r>
+                        <w:proofErr w:type="spellEnd"/>
+                        <w:r>
+                          <w:rPr>
+                            <w:rFonts w:ascii="Lato" w:eastAsia="Arial" w:hAnsi="Lato"/>
+                            <w:b/>
+                            <w:bCs/>
+                            <w:color w:val="1F3864" w:themeColor="accent1" w:themeShade="80"/>
+                            <w:sz w:val="22"/>
+                            <w:szCs w:val="22"/>
+                          </w:rPr>
+                          <w:t>].</w:t>
+                        </w:r>
+                        <w:proofErr w:type="spellStart"/>
+                        <w:r>
+                          <w:rPr>
+                            <w:rFonts w:ascii="Lato" w:eastAsia="Arial" w:hAnsi="Lato"/>
+                            <w:b/>
+                            <w:bCs/>
+                            <w:color w:val="1F3864" w:themeColor="accent1" w:themeShade="80"/>
+                            <w:sz w:val="22"/>
+                            <w:szCs w:val="22"/>
+                          </w:rPr>
+                          <w:t>monitoringAreas</w:t>
+                        </w:r>
+                        <w:proofErr w:type="spellEnd"/>
+                        <w:r>
+                          <w:rPr>
+                            <w:rFonts w:ascii="Lato" w:eastAsia="Arial" w:hAnsi="Lato"/>
+                            <w:b/>
+                            <w:bCs/>
+                            <w:color w:val="1F3864" w:themeColor="accent1" w:themeShade="80"/>
+                            <w:sz w:val="22"/>
+                            <w:szCs w:val="22"/>
+                          </w:rPr>
+                          <w:t>[</w:t>
+                        </w:r>
+                        <w:proofErr w:type="spellStart"/>
+                        <w:r>
+                          <w:rPr>
+                            <w:rFonts w:ascii="Lato" w:eastAsia="Arial" w:hAnsi="Lato"/>
+                            <w:b/>
+                            <w:bCs/>
+                            <w:color w:val="1F3864" w:themeColor="accent1" w:themeShade="80"/>
+                            <w:sz w:val="22"/>
+                            <w:szCs w:val="22"/>
+                          </w:rPr>
+                          <w:t>i</w:t>
+                        </w:r>
+                        <w:proofErr w:type="spellEnd"/>
+                        <w:r>
+                          <w:rPr>
+                            <w:rFonts w:ascii="Lato" w:eastAsia="Arial" w:hAnsi="Lato"/>
+                            <w:b/>
+                            <w:bCs/>
+                            <w:color w:val="1F3864" w:themeColor="accent1" w:themeShade="80"/>
+                            <w:sz w:val="22"/>
+                            <w:szCs w:val="22"/>
+                          </w:rPr>
+                          <w:t>].name}</w:t>
                         </w:r>
                       </w:p>
                     </w:tc>
@@ -3332,6 +5521,8 @@
                           </w:rPr>
                           <w:t>{</w:t>
                         </w:r>
+                        <w:proofErr w:type="spellStart"/>
+                        <w:proofErr w:type="gramStart"/>
                         <w:r>
                           <w:rPr>
                             <w:rFonts w:ascii="Lato" w:eastAsia="Arial" w:hAnsi="Lato"/>
@@ -3339,7 +5530,118 @@
                             <w:sz w:val="18"/>
                             <w:szCs w:val="18"/>
                           </w:rPr>
-                          <w:t>d.pastures[i].plantCommunities[i].monitoringAreas[i].location</w:t>
+                          <w:t>d.pastures</w:t>
+                        </w:r>
+                        <w:proofErr w:type="spellEnd"/>
+                        <w:proofErr w:type="gramEnd"/>
+                        <w:r>
+                          <w:rPr>
+                            <w:rFonts w:ascii="Lato" w:eastAsia="Arial" w:hAnsi="Lato"/>
+                            <w:color w:val="1F3864" w:themeColor="accent1" w:themeShade="80"/>
+                            <w:sz w:val="18"/>
+                            <w:szCs w:val="18"/>
+                          </w:rPr>
+                          <w:t>[</w:t>
+                        </w:r>
+                        <w:proofErr w:type="spellStart"/>
+                        <w:r>
+                          <w:rPr>
+                            <w:rFonts w:ascii="Lato" w:eastAsia="Arial" w:hAnsi="Lato"/>
+                            <w:color w:val="1F3864" w:themeColor="accent1" w:themeShade="80"/>
+                            <w:sz w:val="18"/>
+                            <w:szCs w:val="18"/>
+                          </w:rPr>
+                          <w:t>i</w:t>
+                        </w:r>
+                        <w:proofErr w:type="spellEnd"/>
+                        <w:r>
+                          <w:rPr>
+                            <w:rFonts w:ascii="Lato" w:eastAsia="Arial" w:hAnsi="Lato"/>
+                            <w:color w:val="1F3864" w:themeColor="accent1" w:themeShade="80"/>
+                            <w:sz w:val="18"/>
+                            <w:szCs w:val="18"/>
+                          </w:rPr>
+                          <w:t>].</w:t>
+                        </w:r>
+                        <w:proofErr w:type="spellStart"/>
+                        <w:r>
+                          <w:rPr>
+                            <w:rFonts w:ascii="Lato" w:eastAsia="Arial" w:hAnsi="Lato"/>
+                            <w:color w:val="1F3864" w:themeColor="accent1" w:themeShade="80"/>
+                            <w:sz w:val="18"/>
+                            <w:szCs w:val="18"/>
+                          </w:rPr>
+                          <w:t>plantCommunities</w:t>
+                        </w:r>
+                        <w:proofErr w:type="spellEnd"/>
+                        <w:r>
+                          <w:rPr>
+                            <w:rFonts w:ascii="Lato" w:eastAsia="Arial" w:hAnsi="Lato"/>
+                            <w:color w:val="1F3864" w:themeColor="accent1" w:themeShade="80"/>
+                            <w:sz w:val="18"/>
+                            <w:szCs w:val="18"/>
+                          </w:rPr>
+                          <w:t>[</w:t>
+                        </w:r>
+                        <w:proofErr w:type="spellStart"/>
+                        <w:r>
+                          <w:rPr>
+                            <w:rFonts w:ascii="Lato" w:eastAsia="Arial" w:hAnsi="Lato"/>
+                            <w:color w:val="1F3864" w:themeColor="accent1" w:themeShade="80"/>
+                            <w:sz w:val="18"/>
+                            <w:szCs w:val="18"/>
+                          </w:rPr>
+                          <w:t>i</w:t>
+                        </w:r>
+                        <w:proofErr w:type="spellEnd"/>
+                        <w:r>
+                          <w:rPr>
+                            <w:rFonts w:ascii="Lato" w:eastAsia="Arial" w:hAnsi="Lato"/>
+                            <w:color w:val="1F3864" w:themeColor="accent1" w:themeShade="80"/>
+                            <w:sz w:val="18"/>
+                            <w:szCs w:val="18"/>
+                          </w:rPr>
+                          <w:t>].</w:t>
+                        </w:r>
+                        <w:proofErr w:type="spellStart"/>
+                        <w:r>
+                          <w:rPr>
+                            <w:rFonts w:ascii="Lato" w:eastAsia="Arial" w:hAnsi="Lato"/>
+                            <w:color w:val="1F3864" w:themeColor="accent1" w:themeShade="80"/>
+                            <w:sz w:val="18"/>
+                            <w:szCs w:val="18"/>
+                          </w:rPr>
+                          <w:t>monitoringAreas</w:t>
+                        </w:r>
+                        <w:proofErr w:type="spellEnd"/>
+                        <w:r>
+                          <w:rPr>
+                            <w:rFonts w:ascii="Lato" w:eastAsia="Arial" w:hAnsi="Lato"/>
+                            <w:color w:val="1F3864" w:themeColor="accent1" w:themeShade="80"/>
+                            <w:sz w:val="18"/>
+                            <w:szCs w:val="18"/>
+                          </w:rPr>
+                          <w:t>[</w:t>
+                        </w:r>
+                        <w:proofErr w:type="spellStart"/>
+                        <w:r>
+                          <w:rPr>
+                            <w:rFonts w:ascii="Lato" w:eastAsia="Arial" w:hAnsi="Lato"/>
+                            <w:color w:val="1F3864" w:themeColor="accent1" w:themeShade="80"/>
+                            <w:sz w:val="18"/>
+                            <w:szCs w:val="18"/>
+                          </w:rPr>
+                          <w:t>i</w:t>
+                        </w:r>
+                        <w:proofErr w:type="spellEnd"/>
+                        <w:r>
+                          <w:rPr>
+                            <w:rFonts w:ascii="Lato" w:eastAsia="Arial" w:hAnsi="Lato"/>
+                            <w:color w:val="1F3864" w:themeColor="accent1" w:themeShade="80"/>
+                            <w:sz w:val="18"/>
+                            <w:szCs w:val="18"/>
+                          </w:rPr>
+                          <w:t>].location</w:t>
                         </w:r>
                         <w:r>
                           <w:rPr>
@@ -3372,7 +5674,7 @@
                             <w:sz w:val="22"/>
                             <w:szCs w:val="22"/>
                           </w:rPr>
-                          <w:t xml:space="preserve">Latitude/Longitude: </w:t>
+                          <w:t xml:space="preserve">Latitude: </w:t>
                         </w:r>
                       </w:p>
                       <w:p>
@@ -3391,7 +5693,138 @@
                             <w:sz w:val="18"/>
                             <w:szCs w:val="18"/>
                           </w:rPr>
-                          <w:t>{d.pastures[i].plantCommunities[i].monitoringAreas[i].latitude}/{d.pastures[i].plantCommunities[i].monitoringAreas[i].longitude}</w:t>
+                          <w:t>{</w:t>
+                        </w:r>
+                        <w:proofErr w:type="spellStart"/>
+                        <w:proofErr w:type="gramStart"/>
+                        <w:r>
+                          <w:rPr>
+                            <w:rFonts w:ascii="Lato" w:eastAsia="Arial" w:hAnsi="Lato"/>
+                            <w:color w:val="1F3864" w:themeColor="accent1" w:themeShade="80"/>
+                            <w:sz w:val="18"/>
+                            <w:szCs w:val="18"/>
+                          </w:rPr>
+                          <w:t>d.pastures</w:t>
+                        </w:r>
+                        <w:proofErr w:type="spellEnd"/>
+                        <w:proofErr w:type="gramEnd"/>
+                        <w:r>
+                          <w:rPr>
+                            <w:rFonts w:ascii="Lato" w:eastAsia="Arial" w:hAnsi="Lato"/>
+                            <w:color w:val="1F3864" w:themeColor="accent1" w:themeShade="80"/>
+                            <w:sz w:val="18"/>
+                            <w:szCs w:val="18"/>
+                          </w:rPr>
+                          <w:t>[</w:t>
+                        </w:r>
+                        <w:proofErr w:type="spellStart"/>
+                        <w:r>
+                          <w:rPr>
+                            <w:rFonts w:ascii="Lato" w:eastAsia="Arial" w:hAnsi="Lato"/>
+                            <w:color w:val="1F3864" w:themeColor="accent1" w:themeShade="80"/>
+                            <w:sz w:val="18"/>
+                            <w:szCs w:val="18"/>
+                          </w:rPr>
+                          <w:t>i</w:t>
+                        </w:r>
+                        <w:proofErr w:type="spellEnd"/>
+                        <w:r>
+                          <w:rPr>
+                            <w:rFonts w:ascii="Lato" w:eastAsia="Arial" w:hAnsi="Lato"/>
+                            <w:color w:val="1F3864" w:themeColor="accent1" w:themeShade="80"/>
+                            <w:sz w:val="18"/>
+                            <w:szCs w:val="18"/>
+                          </w:rPr>
+                          <w:t>].</w:t>
+                        </w:r>
+                        <w:proofErr w:type="spellStart"/>
+                        <w:r>
+                          <w:rPr>
+                            <w:rFonts w:ascii="Lato" w:eastAsia="Arial" w:hAnsi="Lato"/>
+                            <w:color w:val="1F3864" w:themeColor="accent1" w:themeShade="80"/>
+                            <w:sz w:val="18"/>
+                            <w:szCs w:val="18"/>
+                          </w:rPr>
+                          <w:t>plantCommunities</w:t>
+                        </w:r>
+                        <w:proofErr w:type="spellEnd"/>
+                        <w:r>
+                          <w:rPr>
+                            <w:rFonts w:ascii="Lato" w:eastAsia="Arial" w:hAnsi="Lato"/>
+                            <w:color w:val="1F3864" w:themeColor="accent1" w:themeShade="80"/>
+                            <w:sz w:val="18"/>
+                            <w:szCs w:val="18"/>
+                          </w:rPr>
+                          <w:t>[</w:t>
+                        </w:r>
+                        <w:proofErr w:type="spellStart"/>
+                        <w:r>
+                          <w:rPr>
+                            <w:rFonts w:ascii="Lato" w:eastAsia="Arial" w:hAnsi="Lato"/>
+                            <w:color w:val="1F3864" w:themeColor="accent1" w:themeShade="80"/>
+                            <w:sz w:val="18"/>
+                            <w:szCs w:val="18"/>
+                          </w:rPr>
+                          <w:t>i</w:t>
+                        </w:r>
+                        <w:proofErr w:type="spellEnd"/>
+                        <w:r>
+                          <w:rPr>
+                            <w:rFonts w:ascii="Lato" w:eastAsia="Arial" w:hAnsi="Lato"/>
+                            <w:color w:val="1F3864" w:themeColor="accent1" w:themeShade="80"/>
+                            <w:sz w:val="18"/>
+                            <w:szCs w:val="18"/>
+                          </w:rPr>
+                          <w:t>].</w:t>
+                        </w:r>
+                        <w:proofErr w:type="spellStart"/>
+                        <w:r>
+                          <w:rPr>
+                            <w:rFonts w:ascii="Lato" w:eastAsia="Arial" w:hAnsi="Lato"/>
+                            <w:color w:val="1F3864" w:themeColor="accent1" w:themeShade="80"/>
+                            <w:sz w:val="18"/>
+                            <w:szCs w:val="18"/>
+                          </w:rPr>
+                          <w:t>monitoringAreas</w:t>
+                        </w:r>
+                        <w:proofErr w:type="spellEnd"/>
+                        <w:r>
+                          <w:rPr>
+                            <w:rFonts w:ascii="Lato" w:eastAsia="Arial" w:hAnsi="Lato"/>
+                            <w:color w:val="1F3864" w:themeColor="accent1" w:themeShade="80"/>
+                            <w:sz w:val="18"/>
+                            <w:szCs w:val="18"/>
+                          </w:rPr>
+                          <w:t>[</w:t>
+                        </w:r>
+                        <w:proofErr w:type="spellStart"/>
+                        <w:r>
+                          <w:rPr>
+                            <w:rFonts w:ascii="Lato" w:eastAsia="Arial" w:hAnsi="Lato"/>
+                            <w:color w:val="1F3864" w:themeColor="accent1" w:themeShade="80"/>
+                            <w:sz w:val="18"/>
+                            <w:szCs w:val="18"/>
+                          </w:rPr>
+                          <w:t>i</w:t>
+                        </w:r>
+                        <w:proofErr w:type="spellEnd"/>
+                        <w:r>
+                          <w:rPr>
+                            <w:rFonts w:ascii="Lato" w:eastAsia="Arial" w:hAnsi="Lato"/>
+                            <w:color w:val="1F3864" w:themeColor="accent1" w:themeShade="80"/>
+                            <w:sz w:val="18"/>
+                            <w:szCs w:val="18"/>
+                          </w:rPr>
+                          <w:t>].latitude</w:t>
+                        </w:r>
+                        <w:r>
+                          <w:rPr>
+                            <w:rFonts w:ascii="Lato" w:eastAsia="Arial" w:hAnsi="Lato"/>
+                            <w:color w:val="1F3864" w:themeColor="accent1" w:themeShade="80"/>
+                            <w:sz w:val="18"/>
+                            <w:szCs w:val="18"/>
+                          </w:rPr>
+                          <w:t>}</w:t>
                         </w:r>
                       </w:p>
                     </w:tc>
@@ -3416,7 +5849,7 @@
                             <w:sz w:val="22"/>
                             <w:szCs w:val="22"/>
                           </w:rPr>
-                          <w:t xml:space="preserve">Rangeland Health: </w:t>
+                          <w:t xml:space="preserve">Longitude: </w:t>
                         </w:r>
                       </w:p>
                       <w:p>
@@ -3435,7 +5868,16 @@
                             <w:sz w:val="18"/>
                             <w:szCs w:val="18"/>
                           </w:rPr>
-                          <w:t>{d.pastures[i].plantCommunities[i].monitoringAreas[i].rangelandHealth.name}</w:t>
+                          <w:t>{</w:t>
+                        </w:r>
+                        <w:r>
+                          <w:rPr>
+                            <w:rFonts w:ascii="Lato" w:eastAsia="Arial" w:hAnsi="Lato"/>
+                            <w:color w:val="1F3864" w:themeColor="accent1" w:themeShade="80"/>
+                            <w:sz w:val="18"/>
+                            <w:szCs w:val="18"/>
+                          </w:rPr>
+                          <w:t>d.pastures[i].plantCommunities[i].monitoringAreas[i].longitude}</w:t>
                         </w:r>
                       </w:p>
                     </w:tc>
@@ -3460,7 +5902,7 @@
                             <w:sz w:val="22"/>
                             <w:szCs w:val="22"/>
                           </w:rPr>
-                          <w:t xml:space="preserve">Purpose: </w:t>
+                          <w:t xml:space="preserve">Rangeland Health: </w:t>
                         </w:r>
                       </w:p>
                       <w:p>
@@ -3479,7 +5921,27 @@
                             <w:sz w:val="18"/>
                             <w:szCs w:val="18"/>
                           </w:rPr>
-                          <w:t>{d.pastures[i].plantCommunities[i].monitoringAreas[i].purposes[i].purposeType.name}, {d.pastures[i].plantCommunities[i].monitoringAreas[i].purposes[i+1].purposeType.name}</w:t>
+                          <w:t>{</w:t>
+                        </w:r>
+                        <w:proofErr w:type="gramStart"/>
+                        <w:r>
+                          <w:rPr>
+                            <w:rFonts w:ascii="Lato" w:eastAsia="Arial" w:hAnsi="Lato"/>
+                            <w:color w:val="1F3864" w:themeColor="accent1" w:themeShade="80"/>
+                            <w:sz w:val="18"/>
+                            <w:szCs w:val="18"/>
+                          </w:rPr>
+                          <w:t>d.pastures</w:t>
+                        </w:r>
+                        <w:proofErr w:type="gramEnd"/>
+                        <w:r>
+                          <w:rPr>
+                            <w:rFonts w:ascii="Lato" w:eastAsia="Arial" w:hAnsi="Lato"/>
+                            <w:color w:val="1F3864" w:themeColor="accent1" w:themeShade="80"/>
+                            <w:sz w:val="18"/>
+                            <w:szCs w:val="18"/>
+                          </w:rPr>
+                          <w:t>[i].plantCommunities[i].monitoringAreas[i].rangelandHealth.name}</w:t>
                         </w:r>
                       </w:p>
                     </w:tc>
@@ -3501,12 +5963,67 @@
                         <w:r>
                           <w:rPr>
                             <w:rFonts w:ascii="Lato" w:eastAsia="Arial" w:hAnsi="Lato"/>
-                            <w:color w:val="1F3864" w:themeColor="accent1" w:themeShade="80"/>
                             <w:sz w:val="22"/>
                             <w:szCs w:val="22"/>
                           </w:rPr>
-                          <w:t>Monitoring Areas</w:t>
-                        </w:r>
+                          <w:t xml:space="preserve">Purpose: </w:t>
+                        </w:r>
+                      </w:p>
+                      <w:p>
+                        <w:pPr>
+                          <w:spacing w:line="276" w:lineRule="auto"/>
+                          <w:rPr>
+                            <w:rFonts w:ascii="Lato" w:eastAsia="Arial" w:hAnsi="Lato"/>
+                            <w:sz w:val="22"/>
+                            <w:szCs w:val="22"/>
+                          </w:rPr>
+                        </w:pPr>
+                        <w:r>
+                          <w:rPr>
+                            <w:rFonts w:ascii="Lato" w:eastAsia="Arial" w:hAnsi="Lato"/>
+                            <w:color w:val="1F3864" w:themeColor="accent1" w:themeShade="80"/>
+                            <w:sz w:val="18"/>
+                            <w:szCs w:val="18"/>
+                          </w:rPr>
+                          <w:t>{</w:t>
+                        </w:r>
+                        <w:proofErr w:type="gramStart"/>
+                        <w:r>
+                          <w:rPr>
+                            <w:rFonts w:ascii="Lato" w:eastAsia="Arial" w:hAnsi="Lato"/>
+                            <w:color w:val="1F3864" w:themeColor="accent1" w:themeShade="80"/>
+                            <w:sz w:val="18"/>
+                            <w:szCs w:val="18"/>
+                          </w:rPr>
+                          <w:t>d.pastures</w:t>
+                        </w:r>
+                        <w:proofErr w:type="gramEnd"/>
+                        <w:r>
+                          <w:rPr>
+                            <w:rFonts w:ascii="Lato" w:eastAsia="Arial" w:hAnsi="Lato"/>
+                            <w:color w:val="1F3864" w:themeColor="accent1" w:themeShade="80"/>
+                            <w:sz w:val="18"/>
+                            <w:szCs w:val="18"/>
+                          </w:rPr>
+                          <w:t>[i].plantCommunities[i].monitoringAreas[i].purposes[i].purposeType.name}, {d.pastures[i].plantCommunities[i].monitoringAreas[i].purposes[i+1].purposeType.name}</w:t>
+                        </w:r>
+                      </w:p>
+                    </w:tc>
+                  </w:tr>
+                  <w:tr>
+                    <w:tc>
+                      <w:tcPr>
+                        <w:tcW w:w="8312" w:type="dxa"/>
+                      </w:tcPr>
+                      <w:p>
+                        <w:pPr>
+                          <w:spacing w:line="276" w:lineRule="auto"/>
+                          <w:rPr>
+                            <w:rFonts w:ascii="Lato" w:eastAsia="Arial" w:hAnsi="Lato"/>
+                            <w:sz w:val="22"/>
+                            <w:szCs w:val="22"/>
+                          </w:rPr>
+                        </w:pPr>
                         <w:r>
                           <w:rPr>
                             <w:rFonts w:ascii="Lato" w:eastAsia="Arial" w:hAnsi="Lato"/>
@@ -3514,16 +6031,127 @@
                             <w:sz w:val="22"/>
                             <w:szCs w:val="22"/>
                           </w:rPr>
-                          <w:t xml:space="preserve">: </w:t>
+                          <w:t>Monitoring Areas</w:t>
                         </w:r>
                         <w:r>
                           <w:rPr>
                             <w:rFonts w:ascii="Lato" w:eastAsia="Arial" w:hAnsi="Lato"/>
                             <w:color w:val="1F3864" w:themeColor="accent1" w:themeShade="80"/>
-                            <w:sz w:val="18"/>
-                            <w:szCs w:val="18"/>
-                          </w:rPr>
-                          <w:t>({d.pastures[i].plantCommunities[i].monitoringAreas[i+1].name})</w:t>
+                            <w:sz w:val="22"/>
+                            <w:szCs w:val="22"/>
+                          </w:rPr>
+                          <w:t xml:space="preserve">: </w:t>
+                        </w:r>
+                        <w:r>
+                          <w:rPr>
+                            <w:rFonts w:ascii="Lato" w:eastAsia="Arial" w:hAnsi="Lato"/>
+                            <w:color w:val="1F3864" w:themeColor="accent1" w:themeShade="80"/>
+                            <w:sz w:val="18"/>
+                            <w:szCs w:val="18"/>
+                          </w:rPr>
+                          <w:t>({</w:t>
+                        </w:r>
+                        <w:proofErr w:type="spellStart"/>
+                        <w:proofErr w:type="gramStart"/>
+                        <w:r>
+                          <w:rPr>
+                            <w:rFonts w:ascii="Lato" w:eastAsia="Arial" w:hAnsi="Lato"/>
+                            <w:color w:val="1F3864" w:themeColor="accent1" w:themeShade="80"/>
+                            <w:sz w:val="18"/>
+                            <w:szCs w:val="18"/>
+                          </w:rPr>
+                          <w:t>d.pastures</w:t>
+                        </w:r>
+                        <w:proofErr w:type="spellEnd"/>
+                        <w:proofErr w:type="gramEnd"/>
+                        <w:r>
+                          <w:rPr>
+                            <w:rFonts w:ascii="Lato" w:eastAsia="Arial" w:hAnsi="Lato"/>
+                            <w:color w:val="1F3864" w:themeColor="accent1" w:themeShade="80"/>
+                            <w:sz w:val="18"/>
+                            <w:szCs w:val="18"/>
+                          </w:rPr>
+                          <w:t>[</w:t>
+                        </w:r>
+                        <w:proofErr w:type="spellStart"/>
+                        <w:r>
+                          <w:rPr>
+                            <w:rFonts w:ascii="Lato" w:eastAsia="Arial" w:hAnsi="Lato"/>
+                            <w:color w:val="1F3864" w:themeColor="accent1" w:themeShade="80"/>
+                            <w:sz w:val="18"/>
+                            <w:szCs w:val="18"/>
+                          </w:rPr>
+                          <w:t>i</w:t>
+                        </w:r>
+                        <w:proofErr w:type="spellEnd"/>
+                        <w:r>
+                          <w:rPr>
+                            <w:rFonts w:ascii="Lato" w:eastAsia="Arial" w:hAnsi="Lato"/>
+                            <w:color w:val="1F3864" w:themeColor="accent1" w:themeShade="80"/>
+                            <w:sz w:val="18"/>
+                            <w:szCs w:val="18"/>
+                          </w:rPr>
+                          <w:t>].</w:t>
+                        </w:r>
+                        <w:proofErr w:type="spellStart"/>
+                        <w:r>
+                          <w:rPr>
+                            <w:rFonts w:ascii="Lato" w:eastAsia="Arial" w:hAnsi="Lato"/>
+                            <w:color w:val="1F3864" w:themeColor="accent1" w:themeShade="80"/>
+                            <w:sz w:val="18"/>
+                            <w:szCs w:val="18"/>
+                          </w:rPr>
+                          <w:t>plantCommunities</w:t>
+                        </w:r>
+                        <w:proofErr w:type="spellEnd"/>
+                        <w:r>
+                          <w:rPr>
+                            <w:rFonts w:ascii="Lato" w:eastAsia="Arial" w:hAnsi="Lato"/>
+                            <w:color w:val="1F3864" w:themeColor="accent1" w:themeShade="80"/>
+                            <w:sz w:val="18"/>
+                            <w:szCs w:val="18"/>
+                          </w:rPr>
+                          <w:t>[</w:t>
+                        </w:r>
+                        <w:proofErr w:type="spellStart"/>
+                        <w:r>
+                          <w:rPr>
+                            <w:rFonts w:ascii="Lato" w:eastAsia="Arial" w:hAnsi="Lato"/>
+                            <w:color w:val="1F3864" w:themeColor="accent1" w:themeShade="80"/>
+                            <w:sz w:val="18"/>
+                            <w:szCs w:val="18"/>
+                          </w:rPr>
+                          <w:t>i</w:t>
+                        </w:r>
+                        <w:proofErr w:type="spellEnd"/>
+                        <w:r>
+                          <w:rPr>
+                            <w:rFonts w:ascii="Lato" w:eastAsia="Arial" w:hAnsi="Lato"/>
+                            <w:color w:val="1F3864" w:themeColor="accent1" w:themeShade="80"/>
+                            <w:sz w:val="18"/>
+                            <w:szCs w:val="18"/>
+                          </w:rPr>
+                          <w:t>].</w:t>
+                        </w:r>
+                        <w:proofErr w:type="spellStart"/>
+                        <w:r>
+                          <w:rPr>
+                            <w:rFonts w:ascii="Lato" w:eastAsia="Arial" w:hAnsi="Lato"/>
+                            <w:color w:val="1F3864" w:themeColor="accent1" w:themeShade="80"/>
+                            <w:sz w:val="18"/>
+                            <w:szCs w:val="18"/>
+                          </w:rPr>
+                          <w:t>monitoringAreas</w:t>
+                        </w:r>
+                        <w:proofErr w:type="spellEnd"/>
+                        <w:r>
+                          <w:rPr>
+                            <w:rFonts w:ascii="Lato" w:eastAsia="Arial" w:hAnsi="Lato"/>
+                            <w:color w:val="1F3864" w:themeColor="accent1" w:themeShade="80"/>
+                            <w:sz w:val="18"/>
+                            <w:szCs w:val="18"/>
+                          </w:rPr>
+                          <w:t>[i+1].name})</w:t>
                         </w:r>
                       </w:p>
                     </w:tc>
@@ -3593,7 +6221,89 @@
                       <w:sz w:val="22"/>
                       <w:szCs w:val="22"/>
                     </w:rPr>
-                    <w:t>{d.pastures[i].plantCommunities[i].</w:t>
+                    <w:t>{</w:t>
+                  </w:r>
+                  <w:proofErr w:type="spellStart"/>
+                  <w:proofErr w:type="gramStart"/>
+                  <w:r>
+                    <w:rPr>
+                      <w:rFonts w:ascii="Lato" w:eastAsia="Arial" w:hAnsi="Lato"/>
+                      <w:color w:val="1F3864" w:themeColor="accent1" w:themeShade="80"/>
+                      <w:sz w:val="22"/>
+                      <w:szCs w:val="22"/>
+                    </w:rPr>
+                    <w:t>d.pastures</w:t>
+                  </w:r>
+                  <w:proofErr w:type="spellEnd"/>
+                  <w:proofErr w:type="gramEnd"/>
+                  <w:r>
+                    <w:rPr>
+                      <w:rFonts w:ascii="Lato" w:eastAsia="Arial" w:hAnsi="Lato"/>
+                      <w:color w:val="1F3864" w:themeColor="accent1" w:themeShade="80"/>
+                      <w:sz w:val="22"/>
+                      <w:szCs w:val="22"/>
+                    </w:rPr>
+                    <w:t>[</w:t>
+                  </w:r>
+                  <w:proofErr w:type="spellStart"/>
+                  <w:r>
+                    <w:rPr>
+                      <w:rFonts w:ascii="Lato" w:eastAsia="Arial" w:hAnsi="Lato"/>
+                      <w:color w:val="1F3864" w:themeColor="accent1" w:themeShade="80"/>
+                      <w:sz w:val="22"/>
+                      <w:szCs w:val="22"/>
+                    </w:rPr>
+                    <w:t>i</w:t>
+                  </w:r>
+                  <w:proofErr w:type="spellEnd"/>
+                  <w:r>
+                    <w:rPr>
+                      <w:rFonts w:ascii="Lato" w:eastAsia="Arial" w:hAnsi="Lato"/>
+                      <w:color w:val="1F3864" w:themeColor="accent1" w:themeShade="80"/>
+                      <w:sz w:val="22"/>
+                      <w:szCs w:val="22"/>
+                    </w:rPr>
+                    <w:t>].</w:t>
+                  </w:r>
+                  <w:proofErr w:type="spellStart"/>
+                  <w:r>
+                    <w:rPr>
+                      <w:rFonts w:ascii="Lato" w:eastAsia="Arial" w:hAnsi="Lato"/>
+                      <w:color w:val="1F3864" w:themeColor="accent1" w:themeShade="80"/>
+                      <w:sz w:val="22"/>
+                      <w:szCs w:val="22"/>
+                    </w:rPr>
+                    <w:t>plantCommunities</w:t>
+                  </w:r>
+                  <w:proofErr w:type="spellEnd"/>
+                  <w:r>
+                    <w:rPr>
+                      <w:rFonts w:ascii="Lato" w:eastAsia="Arial" w:hAnsi="Lato"/>
+                      <w:color w:val="1F3864" w:themeColor="accent1" w:themeShade="80"/>
+                      <w:sz w:val="22"/>
+                      <w:szCs w:val="22"/>
+                    </w:rPr>
+                    <w:t>[</w:t>
+                  </w:r>
+                  <w:proofErr w:type="spellStart"/>
+                  <w:r>
+                    <w:rPr>
+                      <w:rFonts w:ascii="Lato" w:eastAsia="Arial" w:hAnsi="Lato"/>
+                      <w:color w:val="1F3864" w:themeColor="accent1" w:themeShade="80"/>
+                      <w:sz w:val="22"/>
+                      <w:szCs w:val="22"/>
+                    </w:rPr>
+                    <w:t>i</w:t>
+                  </w:r>
+                  <w:proofErr w:type="spellEnd"/>
+                  <w:r>
+                    <w:rPr>
+                      <w:rFonts w:ascii="Lato" w:eastAsia="Arial" w:hAnsi="Lato"/>
+                      <w:color w:val="1F3864" w:themeColor="accent1" w:themeShade="80"/>
+                      <w:sz w:val="22"/>
+                      <w:szCs w:val="22"/>
+                    </w:rPr>
+                    <w:t>].</w:t>
                   </w:r>
                   <w:r>
                     <w:rPr>
@@ -3734,15 +6444,11 @@
                             <w:sz w:val="18"/>
                             <w:szCs w:val="18"/>
                           </w:rPr>
-                          <w:t>{d.pastures[i].plantCommunities[i].</w:t>
-                        </w:r>
-                        <w:r>
-                          <w:rPr>
-                            <w:sz w:val="18"/>
-                            <w:szCs w:val="18"/>
-                          </w:rPr>
-                          <w:t xml:space="preserve"> </w:t>
-                        </w:r>
+                          <w:lastRenderedPageBreak/>
+                          <w:t>{</w:t>
+                        </w:r>
+                        <w:proofErr w:type="spellStart"/>
+                        <w:proofErr w:type="gramStart"/>
                         <w:r>
                           <w:rPr>
                             <w:rFonts w:ascii="Lato" w:eastAsia="Arial" w:hAnsi="Lato"/>
@@ -3750,8 +6456,125 @@
                             <w:sz w:val="18"/>
                             <w:szCs w:val="18"/>
                           </w:rPr>
-                          <w:lastRenderedPageBreak/>
-                          <w:t>plantCommunityActions[i].name}</w:t>
+                          <w:t>d.pastures</w:t>
+                        </w:r>
+                        <w:proofErr w:type="spellEnd"/>
+                        <w:proofErr w:type="gramEnd"/>
+                        <w:r>
+                          <w:rPr>
+                            <w:rFonts w:ascii="Lato" w:eastAsia="Arial" w:hAnsi="Lato"/>
+                            <w:color w:val="1F3864" w:themeColor="accent1" w:themeShade="80"/>
+                            <w:sz w:val="18"/>
+                            <w:szCs w:val="18"/>
+                          </w:rPr>
+                          <w:t>[</w:t>
+                        </w:r>
+                        <w:proofErr w:type="spellStart"/>
+                        <w:r>
+                          <w:rPr>
+                            <w:rFonts w:ascii="Lato" w:eastAsia="Arial" w:hAnsi="Lato"/>
+                            <w:color w:val="1F3864" w:themeColor="accent1" w:themeShade="80"/>
+                            <w:sz w:val="18"/>
+                            <w:szCs w:val="18"/>
+                          </w:rPr>
+                          <w:t>i</w:t>
+                        </w:r>
+                        <w:proofErr w:type="spellEnd"/>
+                        <w:r>
+                          <w:rPr>
+                            <w:rFonts w:ascii="Lato" w:eastAsia="Arial" w:hAnsi="Lato"/>
+                            <w:color w:val="1F3864" w:themeColor="accent1" w:themeShade="80"/>
+                            <w:sz w:val="18"/>
+                            <w:szCs w:val="18"/>
+                          </w:rPr>
+                          <w:t>].</w:t>
+                        </w:r>
+                        <w:proofErr w:type="spellStart"/>
+                        <w:r>
+                          <w:rPr>
+                            <w:rFonts w:ascii="Lato" w:eastAsia="Arial" w:hAnsi="Lato"/>
+                            <w:color w:val="1F3864" w:themeColor="accent1" w:themeShade="80"/>
+                            <w:sz w:val="18"/>
+                            <w:szCs w:val="18"/>
+                          </w:rPr>
+                          <w:t>plantCommunities</w:t>
+                        </w:r>
+                        <w:proofErr w:type="spellEnd"/>
+                        <w:r>
+                          <w:rPr>
+                            <w:rFonts w:ascii="Lato" w:eastAsia="Arial" w:hAnsi="Lato"/>
+                            <w:color w:val="1F3864" w:themeColor="accent1" w:themeShade="80"/>
+                            <w:sz w:val="18"/>
+                            <w:szCs w:val="18"/>
+                          </w:rPr>
+                          <w:t>[</w:t>
+                        </w:r>
+                        <w:proofErr w:type="spellStart"/>
+                        <w:r>
+                          <w:rPr>
+                            <w:rFonts w:ascii="Lato" w:eastAsia="Arial" w:hAnsi="Lato"/>
+                            <w:color w:val="1F3864" w:themeColor="accent1" w:themeShade="80"/>
+                            <w:sz w:val="18"/>
+                            <w:szCs w:val="18"/>
+                          </w:rPr>
+                          <w:t>i</w:t>
+                        </w:r>
+                        <w:proofErr w:type="spellEnd"/>
+                        <w:r>
+                          <w:rPr>
+                            <w:rFonts w:ascii="Lato" w:eastAsia="Arial" w:hAnsi="Lato"/>
+                            <w:color w:val="1F3864" w:themeColor="accent1" w:themeShade="80"/>
+                            <w:sz w:val="18"/>
+                            <w:szCs w:val="18"/>
+                          </w:rPr>
+                          <w:t>].</w:t>
+                        </w:r>
+                        <w:r>
+                          <w:rPr>
+                            <w:sz w:val="18"/>
+                            <w:szCs w:val="18"/>
+                          </w:rPr>
+                          <w:t xml:space="preserve"> </w:t>
+                        </w:r>
+                        <w:proofErr w:type="spellStart"/>
+                        <w:r>
+                          <w:rPr>
+                            <w:rFonts w:ascii="Lato" w:eastAsia="Arial" w:hAnsi="Lato"/>
+                            <w:color w:val="1F3864" w:themeColor="accent1" w:themeShade="80"/>
+                            <w:sz w:val="18"/>
+                            <w:szCs w:val="18"/>
+                          </w:rPr>
+                          <w:t>plantCommunityActions</w:t>
+                        </w:r>
+                        <w:proofErr w:type="spellEnd"/>
+                        <w:r>
+                          <w:rPr>
+                            <w:rFonts w:ascii="Lato" w:eastAsia="Arial" w:hAnsi="Lato"/>
+                            <w:color w:val="1F3864" w:themeColor="accent1" w:themeShade="80"/>
+                            <w:sz w:val="18"/>
+                            <w:szCs w:val="18"/>
+                          </w:rPr>
+                          <w:t>[</w:t>
+                        </w:r>
+                        <w:proofErr w:type="spellStart"/>
+                        <w:r>
+                          <w:rPr>
+                            <w:rFonts w:ascii="Lato" w:eastAsia="Arial" w:hAnsi="Lato"/>
+                            <w:color w:val="1F3864" w:themeColor="accent1" w:themeShade="80"/>
+                            <w:sz w:val="18"/>
+                            <w:szCs w:val="18"/>
+                          </w:rPr>
+                          <w:t>i</w:t>
+                        </w:r>
+                        <w:proofErr w:type="spellEnd"/>
+                        <w:r>
+                          <w:rPr>
+                            <w:rFonts w:ascii="Lato" w:eastAsia="Arial" w:hAnsi="Lato"/>
+                            <w:color w:val="1F3864" w:themeColor="accent1" w:themeShade="80"/>
+                            <w:sz w:val="18"/>
+                            <w:szCs w:val="18"/>
+                          </w:rPr>
+                          <w:t>].name}</w:t>
                         </w:r>
                       </w:p>
                     </w:tc>
@@ -3776,8 +6599,27 @@
                             <w:sz w:val="18"/>
                             <w:szCs w:val="18"/>
                           </w:rPr>
-                          <w:lastRenderedPageBreak/>
-                          <w:t>{d.pastures[i].plantCommunities[i].plantCommunityActions[i].details}</w:t>
+                          <w:t>{</w:t>
+                        </w:r>
+                        <w:proofErr w:type="gramStart"/>
+                        <w:r>
+                          <w:rPr>
+                            <w:rFonts w:ascii="Lato" w:eastAsia="Arial" w:hAnsi="Lato"/>
+                            <w:color w:val="1F3864" w:themeColor="accent1" w:themeShade="80"/>
+                            <w:sz w:val="18"/>
+                            <w:szCs w:val="18"/>
+                          </w:rPr>
+                          <w:t>d.pastures</w:t>
+                        </w:r>
+                        <w:proofErr w:type="gramEnd"/>
+                        <w:r>
+                          <w:rPr>
+                            <w:rFonts w:ascii="Lato" w:eastAsia="Arial" w:hAnsi="Lato"/>
+                            <w:color w:val="1F3864" w:themeColor="accent1" w:themeShade="80"/>
+                            <w:sz w:val="18"/>
+                            <w:szCs w:val="18"/>
+                          </w:rPr>
+                          <w:t>[i].plantCommunities[i].plantCommunityActions[i].details}</w:t>
                         </w:r>
                       </w:p>
                       <w:p>
@@ -3797,8 +6639,27 @@
                             <w:sz w:val="18"/>
                             <w:szCs w:val="18"/>
                           </w:rPr>
-                          <w:lastRenderedPageBreak/>
-                          <w:t>{d.pastures[i].plantCommunities[i].plantCommunityActions[i].name:i</w:t>
+                          <w:t>{</w:t>
+                        </w:r>
+                        <w:proofErr w:type="gramStart"/>
+                        <w:r>
+                          <w:rPr>
+                            <w:rFonts w:ascii="Lato" w:eastAsia="Arial" w:hAnsi="Lato"/>
+                            <w:color w:val="1F3864" w:themeColor="accent1" w:themeShade="80"/>
+                            <w:sz w:val="18"/>
+                            <w:szCs w:val="18"/>
+                          </w:rPr>
+                          <w:t>d.pastures</w:t>
+                        </w:r>
+                        <w:proofErr w:type="gramEnd"/>
+                        <w:r>
+                          <w:rPr>
+                            <w:rFonts w:ascii="Lato" w:eastAsia="Arial" w:hAnsi="Lato"/>
+                            <w:color w:val="1F3864" w:themeColor="accent1" w:themeShade="80"/>
+                            <w:sz w:val="18"/>
+                            <w:szCs w:val="18"/>
+                          </w:rPr>
+                          <w:t>[i].plantCommunities[i].plantCommunityActions[i].name:i</w:t>
                         </w:r>
                         <w:r>
                           <w:rPr>
@@ -3874,16 +6735,10 @@
                             <w:sz w:val="18"/>
                             <w:szCs w:val="18"/>
                           </w:rPr>
-                          <w:lastRenderedPageBreak/>
-                          <w:t>{d.pastures[i].plantCommunities[i].</w:t>
-                        </w:r>
-                        <w:r>
-                          <w:rPr>
-                            <w:sz w:val="18"/>
-                            <w:szCs w:val="18"/>
-                          </w:rPr>
-                          <w:t xml:space="preserve"> </w:t>
-                        </w:r>
+                          <w:t>{</w:t>
+                        </w:r>
+                        <w:proofErr w:type="spellStart"/>
+                        <w:proofErr w:type="gramStart"/>
                         <w:r>
                           <w:rPr>
                             <w:rFonts w:ascii="Lato" w:eastAsia="Arial" w:hAnsi="Lato"/>
@@ -3891,7 +6746,105 @@
                             <w:sz w:val="18"/>
                             <w:szCs w:val="18"/>
                           </w:rPr>
-                          <w:t>plantCommunityActions[i+1].name}</w:t>
+                          <w:t>d.pastures</w:t>
+                        </w:r>
+                        <w:proofErr w:type="spellEnd"/>
+                        <w:proofErr w:type="gramEnd"/>
+                        <w:r>
+                          <w:rPr>
+                            <w:rFonts w:ascii="Lato" w:eastAsia="Arial" w:hAnsi="Lato"/>
+                            <w:color w:val="1F3864" w:themeColor="accent1" w:themeShade="80"/>
+                            <w:sz w:val="18"/>
+                            <w:szCs w:val="18"/>
+                          </w:rPr>
+                          <w:t>[</w:t>
+                        </w:r>
+                        <w:proofErr w:type="spellStart"/>
+                        <w:r>
+                          <w:rPr>
+                            <w:rFonts w:ascii="Lato" w:eastAsia="Arial" w:hAnsi="Lato"/>
+                            <w:color w:val="1F3864" w:themeColor="accent1" w:themeShade="80"/>
+                            <w:sz w:val="18"/>
+                            <w:szCs w:val="18"/>
+                          </w:rPr>
+                          <w:t>i</w:t>
+                        </w:r>
+                        <w:proofErr w:type="spellEnd"/>
+                        <w:r>
+                          <w:rPr>
+                            <w:rFonts w:ascii="Lato" w:eastAsia="Arial" w:hAnsi="Lato"/>
+                            <w:color w:val="1F3864" w:themeColor="accent1" w:themeShade="80"/>
+                            <w:sz w:val="18"/>
+                            <w:szCs w:val="18"/>
+                          </w:rPr>
+                          <w:t>].</w:t>
+                        </w:r>
+                        <w:proofErr w:type="spellStart"/>
+                        <w:r>
+                          <w:rPr>
+                            <w:rFonts w:ascii="Lato" w:eastAsia="Arial" w:hAnsi="Lato"/>
+                            <w:color w:val="1F3864" w:themeColor="accent1" w:themeShade="80"/>
+                            <w:sz w:val="18"/>
+                            <w:szCs w:val="18"/>
+                          </w:rPr>
+                          <w:t>plantCommunities</w:t>
+                        </w:r>
+                        <w:proofErr w:type="spellEnd"/>
+                        <w:r>
+                          <w:rPr>
+                            <w:rFonts w:ascii="Lato" w:eastAsia="Arial" w:hAnsi="Lato"/>
+                            <w:color w:val="1F3864" w:themeColor="accent1" w:themeShade="80"/>
+                            <w:sz w:val="18"/>
+                            <w:szCs w:val="18"/>
+                          </w:rPr>
+                          <w:t>[</w:t>
+                        </w:r>
+                        <w:proofErr w:type="spellStart"/>
+                        <w:r>
+                          <w:rPr>
+                            <w:rFonts w:ascii="Lato" w:eastAsia="Arial" w:hAnsi="Lato"/>
+                            <w:color w:val="1F3864" w:themeColor="accent1" w:themeShade="80"/>
+                            <w:sz w:val="18"/>
+                            <w:szCs w:val="18"/>
+                          </w:rPr>
+                          <w:t>i</w:t>
+                        </w:r>
+                        <w:proofErr w:type="spellEnd"/>
+                        <w:r>
+                          <w:rPr>
+                            <w:rFonts w:ascii="Lato" w:eastAsia="Arial" w:hAnsi="Lato"/>
+                            <w:color w:val="1F3864" w:themeColor="accent1" w:themeShade="80"/>
+                            <w:sz w:val="18"/>
+                            <w:szCs w:val="18"/>
+                          </w:rPr>
+                          <w:t>].</w:t>
+                        </w:r>
+                        <w:r>
+                          <w:rPr>
+                            <w:sz w:val="18"/>
+                            <w:szCs w:val="18"/>
+                          </w:rPr>
+                          <w:t xml:space="preserve"> </w:t>
+                        </w:r>
+                        <w:proofErr w:type="spellStart"/>
+                        <w:r>
+                          <w:rPr>
+                            <w:rFonts w:ascii="Lato" w:eastAsia="Arial" w:hAnsi="Lato"/>
+                            <w:color w:val="1F3864" w:themeColor="accent1" w:themeShade="80"/>
+                            <w:sz w:val="18"/>
+                            <w:szCs w:val="18"/>
+                          </w:rPr>
+                          <w:t>plantCommunityActions</w:t>
+                        </w:r>
+                        <w:proofErr w:type="spellEnd"/>
+                        <w:r>
+                          <w:rPr>
+                            <w:rFonts w:ascii="Lato" w:eastAsia="Arial" w:hAnsi="Lato"/>
+                            <w:color w:val="1F3864" w:themeColor="accent1" w:themeShade="80"/>
+                            <w:sz w:val="18"/>
+                            <w:szCs w:val="18"/>
+                          </w:rPr>
+                          <w:t>[i+1].name}</w:t>
                         </w:r>
                       </w:p>
                     </w:tc>
@@ -3916,7 +6869,129 @@
                             <w:sz w:val="18"/>
                             <w:szCs w:val="18"/>
                           </w:rPr>
-                          <w:t>{d.pastures[i].plantCommunities[i]. plantCommunityActions[i+1].details}</w:t>
+                          <w:t>{</w:t>
+                        </w:r>
+                        <w:proofErr w:type="spellStart"/>
+                        <w:proofErr w:type="gramStart"/>
+                        <w:r>
+                          <w:rPr>
+                            <w:rFonts w:ascii="Lato" w:eastAsia="Arial" w:hAnsi="Lato"/>
+                            <w:color w:val="1F3864" w:themeColor="accent1" w:themeShade="80"/>
+                            <w:sz w:val="18"/>
+                            <w:szCs w:val="18"/>
+                          </w:rPr>
+                          <w:t>d.pastures</w:t>
+                        </w:r>
+                        <w:proofErr w:type="spellEnd"/>
+                        <w:proofErr w:type="gramEnd"/>
+                        <w:r>
+                          <w:rPr>
+                            <w:rFonts w:ascii="Lato" w:eastAsia="Arial" w:hAnsi="Lato"/>
+                            <w:color w:val="1F3864" w:themeColor="accent1" w:themeShade="80"/>
+                            <w:sz w:val="18"/>
+                            <w:szCs w:val="18"/>
+                          </w:rPr>
+                          <w:t>[</w:t>
+                        </w:r>
+                        <w:proofErr w:type="spellStart"/>
+                        <w:r>
+                          <w:rPr>
+                            <w:rFonts w:ascii="Lato" w:eastAsia="Arial" w:hAnsi="Lato"/>
+                            <w:color w:val="1F3864" w:themeColor="accent1" w:themeShade="80"/>
+                            <w:sz w:val="18"/>
+                            <w:szCs w:val="18"/>
+                          </w:rPr>
+                          <w:t>i</w:t>
+                        </w:r>
+                        <w:proofErr w:type="spellEnd"/>
+                        <w:r>
+                          <w:rPr>
+                            <w:rFonts w:ascii="Lato" w:eastAsia="Arial" w:hAnsi="Lato"/>
+                            <w:color w:val="1F3864" w:themeColor="accent1" w:themeShade="80"/>
+                            <w:sz w:val="18"/>
+                            <w:szCs w:val="18"/>
+                          </w:rPr>
+                          <w:t>].</w:t>
+                        </w:r>
+                        <w:proofErr w:type="spellStart"/>
+                        <w:r>
+                          <w:rPr>
+                            <w:rFonts w:ascii="Lato" w:eastAsia="Arial" w:hAnsi="Lato"/>
+                            <w:color w:val="1F3864" w:themeColor="accent1" w:themeShade="80"/>
+                            <w:sz w:val="18"/>
+                            <w:szCs w:val="18"/>
+                          </w:rPr>
+                          <w:t>plantCommunities</w:t>
+                        </w:r>
+                        <w:proofErr w:type="spellEnd"/>
+                        <w:r>
+                          <w:rPr>
+                            <w:rFonts w:ascii="Lato" w:eastAsia="Arial" w:hAnsi="Lato"/>
+                            <w:color w:val="1F3864" w:themeColor="accent1" w:themeShade="80"/>
+                            <w:sz w:val="18"/>
+                            <w:szCs w:val="18"/>
+                          </w:rPr>
+                          <w:t>[</w:t>
+                        </w:r>
+                        <w:proofErr w:type="spellStart"/>
+                        <w:r>
+                          <w:rPr>
+                            <w:rFonts w:ascii="Lato" w:eastAsia="Arial" w:hAnsi="Lato"/>
+                            <w:color w:val="1F3864" w:themeColor="accent1" w:themeShade="80"/>
+                            <w:sz w:val="18"/>
+                            <w:szCs w:val="18"/>
+                          </w:rPr>
+                          <w:t>i</w:t>
+                        </w:r>
+                        <w:proofErr w:type="spellEnd"/>
+                        <w:r>
+                          <w:rPr>
+                            <w:rFonts w:ascii="Lato" w:eastAsia="Arial" w:hAnsi="Lato"/>
+                            <w:color w:val="1F3864" w:themeColor="accent1" w:themeShade="80"/>
+                            <w:sz w:val="18"/>
+                            <w:szCs w:val="18"/>
+                          </w:rPr>
+                          <w:t xml:space="preserve">]. </w:t>
+                        </w:r>
+                        <w:proofErr w:type="spellStart"/>
+                        <w:r>
+                          <w:rPr>
+                            <w:rFonts w:ascii="Lato" w:eastAsia="Arial" w:hAnsi="Lato"/>
+                            <w:color w:val="1F3864" w:themeColor="accent1" w:themeShade="80"/>
+                            <w:sz w:val="18"/>
+                            <w:szCs w:val="18"/>
+                          </w:rPr>
+                          <w:t>plantCommunityActions</w:t>
+                        </w:r>
+                        <w:proofErr w:type="spellEnd"/>
+                        <w:r>
+                          <w:rPr>
+                            <w:rFonts w:ascii="Lato" w:eastAsia="Arial" w:hAnsi="Lato"/>
+                            <w:color w:val="1F3864" w:themeColor="accent1" w:themeShade="80"/>
+                            <w:sz w:val="18"/>
+                            <w:szCs w:val="18"/>
+                          </w:rPr>
+                          <w:t>[i+1</w:t>
+                        </w:r>
+                        <w:proofErr w:type="gramStart"/>
+                        <w:r>
+                          <w:rPr>
+                            <w:rFonts w:ascii="Lato" w:eastAsia="Arial" w:hAnsi="Lato"/>
+                            <w:color w:val="1F3864" w:themeColor="accent1" w:themeShade="80"/>
+                            <w:sz w:val="18"/>
+                            <w:szCs w:val="18"/>
+                          </w:rPr>
+                          <w:t>].details</w:t>
+                        </w:r>
+                        <w:proofErr w:type="gramEnd"/>
+                        <w:r>
+                          <w:rPr>
+                            <w:rFonts w:ascii="Lato" w:eastAsia="Arial" w:hAnsi="Lato"/>
+                            <w:color w:val="1F3864" w:themeColor="accent1" w:themeShade="80"/>
+                            <w:sz w:val="18"/>
+                            <w:szCs w:val="18"/>
+                          </w:rPr>
+                          <w:t>}</w:t>
                         </w:r>
                       </w:p>
                       <w:p>
@@ -4059,7 +7134,89 @@
                       <w:sz w:val="22"/>
                       <w:szCs w:val="22"/>
                     </w:rPr>
-                    <w:t>{d.pastures[i].plantCommunities[i].</w:t>
+                    <w:t>{</w:t>
+                  </w:r>
+                  <w:proofErr w:type="spellStart"/>
+                  <w:proofErr w:type="gramStart"/>
+                  <w:r>
+                    <w:rPr>
+                      <w:rFonts w:ascii="Lato" w:eastAsia="Arial" w:hAnsi="Lato"/>
+                      <w:color w:val="1F3864" w:themeColor="accent1" w:themeShade="80"/>
+                      <w:sz w:val="22"/>
+                      <w:szCs w:val="22"/>
+                    </w:rPr>
+                    <w:t>d.pastures</w:t>
+                  </w:r>
+                  <w:proofErr w:type="spellEnd"/>
+                  <w:proofErr w:type="gramEnd"/>
+                  <w:r>
+                    <w:rPr>
+                      <w:rFonts w:ascii="Lato" w:eastAsia="Arial" w:hAnsi="Lato"/>
+                      <w:color w:val="1F3864" w:themeColor="accent1" w:themeShade="80"/>
+                      <w:sz w:val="22"/>
+                      <w:szCs w:val="22"/>
+                    </w:rPr>
+                    <w:t>[</w:t>
+                  </w:r>
+                  <w:proofErr w:type="spellStart"/>
+                  <w:r>
+                    <w:rPr>
+                      <w:rFonts w:ascii="Lato" w:eastAsia="Arial" w:hAnsi="Lato"/>
+                      <w:color w:val="1F3864" w:themeColor="accent1" w:themeShade="80"/>
+                      <w:sz w:val="22"/>
+                      <w:szCs w:val="22"/>
+                    </w:rPr>
+                    <w:t>i</w:t>
+                  </w:r>
+                  <w:proofErr w:type="spellEnd"/>
+                  <w:r>
+                    <w:rPr>
+                      <w:rFonts w:ascii="Lato" w:eastAsia="Arial" w:hAnsi="Lato"/>
+                      <w:color w:val="1F3864" w:themeColor="accent1" w:themeShade="80"/>
+                      <w:sz w:val="22"/>
+                      <w:szCs w:val="22"/>
+                    </w:rPr>
+                    <w:t>].</w:t>
+                  </w:r>
+                  <w:proofErr w:type="spellStart"/>
+                  <w:r>
+                    <w:rPr>
+                      <w:rFonts w:ascii="Lato" w:eastAsia="Arial" w:hAnsi="Lato"/>
+                      <w:color w:val="1F3864" w:themeColor="accent1" w:themeShade="80"/>
+                      <w:sz w:val="22"/>
+                      <w:szCs w:val="22"/>
+                    </w:rPr>
+                    <w:t>plantCommunities</w:t>
+                  </w:r>
+                  <w:proofErr w:type="spellEnd"/>
+                  <w:r>
+                    <w:rPr>
+                      <w:rFonts w:ascii="Lato" w:eastAsia="Arial" w:hAnsi="Lato"/>
+                      <w:color w:val="1F3864" w:themeColor="accent1" w:themeShade="80"/>
+                      <w:sz w:val="22"/>
+                      <w:szCs w:val="22"/>
+                    </w:rPr>
+                    <w:t>[</w:t>
+                  </w:r>
+                  <w:proofErr w:type="spellStart"/>
+                  <w:r>
+                    <w:rPr>
+                      <w:rFonts w:ascii="Lato" w:eastAsia="Arial" w:hAnsi="Lato"/>
+                      <w:color w:val="1F3864" w:themeColor="accent1" w:themeShade="80"/>
+                      <w:sz w:val="22"/>
+                      <w:szCs w:val="22"/>
+                    </w:rPr>
+                    <w:t>i</w:t>
+                  </w:r>
+                  <w:proofErr w:type="spellEnd"/>
+                  <w:r>
+                    <w:rPr>
+                      <w:rFonts w:ascii="Lato" w:eastAsia="Arial" w:hAnsi="Lato"/>
+                      <w:color w:val="1F3864" w:themeColor="accent1" w:themeShade="80"/>
+                      <w:sz w:val="22"/>
+                      <w:szCs w:val="22"/>
+                    </w:rPr>
+                    <w:t>].</w:t>
                   </w:r>
                   <w:r>
                     <w:rPr>
@@ -4234,6 +7391,8 @@
                     </w:rPr>
                     <w:t>Grazing will not occur before {</w:t>
                   </w:r>
+                  <w:proofErr w:type="spellStart"/>
+                  <w:proofErr w:type="gramStart"/>
                   <w:r>
                     <w:rPr>
                       <w:rFonts w:ascii="Í∏4" w:hAnsi="Í∏4" w:cs="Í∏4"/>
@@ -4243,8 +7402,106 @@
                       <w:szCs w:val="18"/>
                       <w:lang w:val="en-US"/>
                     </w:rPr>
-                    <w:t>d.pastures[i].plantCommunities[i].rangeReadinessDate</w:t>
-                  </w:r>
+                    <w:t>d.pastures</w:t>
+                  </w:r>
+                  <w:proofErr w:type="spellEnd"/>
+                  <w:proofErr w:type="gramEnd"/>
+                  <w:r>
+                    <w:rPr>
+                      <w:rFonts w:ascii="Í∏4" w:hAnsi="Í∏4" w:cs="Í∏4"/>
+                      <w:color w:val="444444"/>
+                      <w:kern w:val="0"/>
+                      <w:sz w:val="18"/>
+                      <w:szCs w:val="18"/>
+                      <w:lang w:val="en-US"/>
+                    </w:rPr>
+                    <w:t>[</w:t>
+                  </w:r>
+                  <w:proofErr w:type="spellStart"/>
+                  <w:r>
+                    <w:rPr>
+                      <w:rFonts w:ascii="Í∏4" w:hAnsi="Í∏4" w:cs="Í∏4"/>
+                      <w:color w:val="444444"/>
+                      <w:kern w:val="0"/>
+                      <w:sz w:val="18"/>
+                      <w:szCs w:val="18"/>
+                      <w:lang w:val="en-US"/>
+                    </w:rPr>
+                    <w:t>i</w:t>
+                  </w:r>
+                  <w:proofErr w:type="spellEnd"/>
+                  <w:r>
+                    <w:rPr>
+                      <w:rFonts w:ascii="Í∏4" w:hAnsi="Í∏4" w:cs="Í∏4"/>
+                      <w:color w:val="444444"/>
+                      <w:kern w:val="0"/>
+                      <w:sz w:val="18"/>
+                      <w:szCs w:val="18"/>
+                      <w:lang w:val="en-US"/>
+                    </w:rPr>
+                    <w:t>].</w:t>
+                  </w:r>
+                  <w:proofErr w:type="spellStart"/>
+                  <w:r>
+                    <w:rPr>
+                      <w:rFonts w:ascii="Í∏4" w:hAnsi="Í∏4" w:cs="Í∏4"/>
+                      <w:color w:val="444444"/>
+                      <w:kern w:val="0"/>
+                      <w:sz w:val="18"/>
+                      <w:szCs w:val="18"/>
+                      <w:lang w:val="en-US"/>
+                    </w:rPr>
+                    <w:t>plantCommunities</w:t>
+                  </w:r>
+                  <w:proofErr w:type="spellEnd"/>
+                  <w:r>
+                    <w:rPr>
+                      <w:rFonts w:ascii="Í∏4" w:hAnsi="Í∏4" w:cs="Í∏4"/>
+                      <w:color w:val="444444"/>
+                      <w:kern w:val="0"/>
+                      <w:sz w:val="18"/>
+                      <w:szCs w:val="18"/>
+                      <w:lang w:val="en-US"/>
+                    </w:rPr>
+                    <w:t>[</w:t>
+                  </w:r>
+                  <w:proofErr w:type="spellStart"/>
+                  <w:r>
+                    <w:rPr>
+                      <w:rFonts w:ascii="Í∏4" w:hAnsi="Í∏4" w:cs="Í∏4"/>
+                      <w:color w:val="444444"/>
+                      <w:kern w:val="0"/>
+                      <w:sz w:val="18"/>
+                      <w:szCs w:val="18"/>
+                      <w:lang w:val="en-US"/>
+                    </w:rPr>
+                    <w:t>i</w:t>
+                  </w:r>
+                  <w:proofErr w:type="spellEnd"/>
+                  <w:r>
+                    <w:rPr>
+                      <w:rFonts w:ascii="Í∏4" w:hAnsi="Í∏4" w:cs="Í∏4"/>
+                      <w:color w:val="444444"/>
+                      <w:kern w:val="0"/>
+                      <w:sz w:val="18"/>
+                      <w:szCs w:val="18"/>
+                      <w:lang w:val="en-US"/>
+                    </w:rPr>
+                    <w:t>].</w:t>
+                  </w:r>
+                  <w:proofErr w:type="spellStart"/>
+                  <w:r>
+                    <w:rPr>
+                      <w:rFonts w:ascii="Í∏4" w:hAnsi="Í∏4" w:cs="Í∏4"/>
+                      <w:color w:val="444444"/>
+                      <w:kern w:val="0"/>
+                      <w:sz w:val="18"/>
+                      <w:szCs w:val="18"/>
+                      <w:lang w:val="en-US"/>
+                    </w:rPr>
+                    <w:t>rangeReadinessDate</w:t>
+                  </w:r>
+                  <w:proofErr w:type="spellEnd"/>
                   <w:r>
                     <w:rPr>
                       <w:rFonts w:ascii="Í∏4" w:hAnsi="Í∏4" w:cs="Í∏4"/>
@@ -4322,8 +7579,10 @@
                       <w:szCs w:val="18"/>
                       <w:lang w:val="en-US"/>
                     </w:rPr>
-                    <w:t>{d.pastures[i].plantCommunities[i].rangeReadiness</w:t>
-                  </w:r>
+                    <w:t>{</w:t>
+                  </w:r>
+                  <w:proofErr w:type="spellStart"/>
+                  <w:proofErr w:type="gramStart"/>
                   <w:r>
                     <w:rPr>
                       <w:rFonts w:ascii="Í∏4" w:hAnsi="Í∏4" w:cs="Í∏4"/>
@@ -4333,7 +7592,127 @@
                       <w:szCs w:val="18"/>
                       <w:lang w:val="en-US"/>
                     </w:rPr>
-                    <w:t>Note}</w:t>
+                    <w:t>d.pastures</w:t>
+                  </w:r>
+                  <w:proofErr w:type="spellEnd"/>
+                  <w:proofErr w:type="gramEnd"/>
+                  <w:r>
+                    <w:rPr>
+                      <w:rFonts w:ascii="Í∏4" w:hAnsi="Í∏4" w:cs="Í∏4"/>
+                      <w:color w:val="444444"/>
+                      <w:kern w:val="0"/>
+                      <w:sz w:val="18"/>
+                      <w:szCs w:val="18"/>
+                      <w:lang w:val="en-US"/>
+                    </w:rPr>
+                    <w:t>[</w:t>
+                  </w:r>
+                  <w:proofErr w:type="spellStart"/>
+                  <w:r>
+                    <w:rPr>
+                      <w:rFonts w:ascii="Í∏4" w:hAnsi="Í∏4" w:cs="Í∏4"/>
+                      <w:color w:val="444444"/>
+                      <w:kern w:val="0"/>
+                      <w:sz w:val="18"/>
+                      <w:szCs w:val="18"/>
+                      <w:lang w:val="en-US"/>
+                    </w:rPr>
+                    <w:t>i</w:t>
+                  </w:r>
+                  <w:proofErr w:type="spellEnd"/>
+                  <w:r>
+                    <w:rPr>
+                      <w:rFonts w:ascii="Í∏4" w:hAnsi="Í∏4" w:cs="Í∏4"/>
+                      <w:color w:val="444444"/>
+                      <w:kern w:val="0"/>
+                      <w:sz w:val="18"/>
+                      <w:szCs w:val="18"/>
+                      <w:lang w:val="en-US"/>
+                    </w:rPr>
+                    <w:t>].</w:t>
+                  </w:r>
+                  <w:proofErr w:type="spellStart"/>
+                  <w:r>
+                    <w:rPr>
+                      <w:rFonts w:ascii="Í∏4" w:hAnsi="Í∏4" w:cs="Í∏4"/>
+                      <w:color w:val="444444"/>
+                      <w:kern w:val="0"/>
+                      <w:sz w:val="18"/>
+                      <w:szCs w:val="18"/>
+                      <w:lang w:val="en-US"/>
+                    </w:rPr>
+                    <w:t>plantCommunities</w:t>
+                  </w:r>
+                  <w:proofErr w:type="spellEnd"/>
+                  <w:r>
+                    <w:rPr>
+                      <w:rFonts w:ascii="Í∏4" w:hAnsi="Í∏4" w:cs="Í∏4"/>
+                      <w:color w:val="444444"/>
+                      <w:kern w:val="0"/>
+                      <w:sz w:val="18"/>
+                      <w:szCs w:val="18"/>
+                      <w:lang w:val="en-US"/>
+                    </w:rPr>
+                    <w:t>[</w:t>
+                  </w:r>
+                  <w:proofErr w:type="spellStart"/>
+                  <w:r>
+                    <w:rPr>
+                      <w:rFonts w:ascii="Í∏4" w:hAnsi="Í∏4" w:cs="Í∏4"/>
+                      <w:color w:val="444444"/>
+                      <w:kern w:val="0"/>
+                      <w:sz w:val="18"/>
+                      <w:szCs w:val="18"/>
+                      <w:lang w:val="en-US"/>
+                    </w:rPr>
+                    <w:t>i</w:t>
+                  </w:r>
+                  <w:proofErr w:type="spellEnd"/>
+                  <w:r>
+                    <w:rPr>
+                      <w:rFonts w:ascii="Í∏4" w:hAnsi="Í∏4" w:cs="Í∏4"/>
+                      <w:color w:val="444444"/>
+                      <w:kern w:val="0"/>
+                      <w:sz w:val="18"/>
+                      <w:szCs w:val="18"/>
+                      <w:lang w:val="en-US"/>
+                    </w:rPr>
+                    <w:t>].</w:t>
+                  </w:r>
+                  <w:proofErr w:type="spellStart"/>
+                  <w:r>
+                    <w:rPr>
+                      <w:rFonts w:ascii="Í∏4" w:hAnsi="Í∏4" w:cs="Í∏4"/>
+                      <w:color w:val="444444"/>
+                      <w:kern w:val="0"/>
+                      <w:sz w:val="18"/>
+                      <w:szCs w:val="18"/>
+                      <w:lang w:val="en-US"/>
+                    </w:rPr>
+                    <w:t>rangeReadiness</w:t>
+                  </w:r>
+                  <w:r>
+                    <w:rPr>
+                      <w:rFonts w:ascii="Í∏4" w:hAnsi="Í∏4" w:cs="Í∏4"/>
+                      <w:color w:val="444444"/>
+                      <w:kern w:val="0"/>
+                      <w:sz w:val="18"/>
+                      <w:szCs w:val="18"/>
+                      <w:lang w:val="en-US"/>
+                    </w:rPr>
+                    <w:t>Note</w:t>
+                  </w:r>
+                  <w:proofErr w:type="spellEnd"/>
+                  <w:r>
+                    <w:rPr>
+                      <w:rFonts w:ascii="Í∏4" w:hAnsi="Í∏4" w:cs="Í∏4"/>
+                      <w:color w:val="444444"/>
+                      <w:kern w:val="0"/>
+                      <w:sz w:val="18"/>
+                      <w:szCs w:val="18"/>
+                      <w:lang w:val="en-US"/>
+                    </w:rPr>
+                    <w:t>}</w:t>
                   </w:r>
                 </w:p>
               </w:tc>
@@ -4457,8 +7836,10 @@
                             <w:szCs w:val="18"/>
                             <w:lang w:val="en-US"/>
                           </w:rPr>
-                          <w:t>{d.pastures[i].plantCommunities[i].indicatorPlants</w:t>
-                        </w:r>
+                          <w:t>{</w:t>
+                        </w:r>
+                        <w:proofErr w:type="spellStart"/>
+                        <w:proofErr w:type="gramStart"/>
                         <w:r>
                           <w:rPr>
                             <w:rFonts w:ascii="Í∏4" w:hAnsi="Í∏4" w:cs="Í∏4"/>
@@ -4468,8 +7849,10 @@
                             <w:szCs w:val="18"/>
                             <w:lang w:val="en-US"/>
                           </w:rPr>
-                          <w:t>[</w:t>
-                        </w:r>
+                          <w:t>d.pastures</w:t>
+                        </w:r>
+                        <w:proofErr w:type="spellEnd"/>
+                        <w:proofErr w:type="gramEnd"/>
                         <w:r>
                           <w:rPr>
                             <w:rFonts w:ascii="Í∏4" w:hAnsi="Í∏4" w:cs="Í∏4"/>
@@ -4479,8 +7862,9 @@
                             <w:szCs w:val="18"/>
                             <w:lang w:val="en-US"/>
                           </w:rPr>
-                          <w:t xml:space="preserve">i, </w:t>
-                        </w:r>
+                          <w:t>[</w:t>
+                        </w:r>
+                        <w:proofErr w:type="spellStart"/>
                         <w:r>
                           <w:rPr>
                             <w:rFonts w:ascii="Í∏4" w:hAnsi="Í∏4" w:cs="Í∏4"/>
@@ -4490,7 +7874,150 @@
                             <w:szCs w:val="18"/>
                             <w:lang w:val="en-US"/>
                           </w:rPr>
-                          <w:t>criteria='rangereadiness'].name</w:t>
+                          <w:t>i</w:t>
+                        </w:r>
+                        <w:proofErr w:type="spellEnd"/>
+                        <w:r>
+                          <w:rPr>
+                            <w:rFonts w:ascii="Í∏4" w:hAnsi="Í∏4" w:cs="Í∏4"/>
+                            <w:color w:val="444444"/>
+                            <w:kern w:val="0"/>
+                            <w:sz w:val="18"/>
+                            <w:szCs w:val="18"/>
+                            <w:lang w:val="en-US"/>
+                          </w:rPr>
+                          <w:t>].</w:t>
+                        </w:r>
+                        <w:proofErr w:type="spellStart"/>
+                        <w:r>
+                          <w:rPr>
+                            <w:rFonts w:ascii="Í∏4" w:hAnsi="Í∏4" w:cs="Í∏4"/>
+                            <w:color w:val="444444"/>
+                            <w:kern w:val="0"/>
+                            <w:sz w:val="18"/>
+                            <w:szCs w:val="18"/>
+                            <w:lang w:val="en-US"/>
+                          </w:rPr>
+                          <w:t>plantCommunities</w:t>
+                        </w:r>
+                        <w:proofErr w:type="spellEnd"/>
+                        <w:r>
+                          <w:rPr>
+                            <w:rFonts w:ascii="Í∏4" w:hAnsi="Í∏4" w:cs="Í∏4"/>
+                            <w:color w:val="444444"/>
+                            <w:kern w:val="0"/>
+                            <w:sz w:val="18"/>
+                            <w:szCs w:val="18"/>
+                            <w:lang w:val="en-US"/>
+                          </w:rPr>
+                          <w:t>[</w:t>
+                        </w:r>
+                        <w:proofErr w:type="spellStart"/>
+                        <w:r>
+                          <w:rPr>
+                            <w:rFonts w:ascii="Í∏4" w:hAnsi="Í∏4" w:cs="Í∏4"/>
+                            <w:color w:val="444444"/>
+                            <w:kern w:val="0"/>
+                            <w:sz w:val="18"/>
+                            <w:szCs w:val="18"/>
+                            <w:lang w:val="en-US"/>
+                          </w:rPr>
+                          <w:t>i</w:t>
+                        </w:r>
+                        <w:proofErr w:type="spellEnd"/>
+                        <w:r>
+                          <w:rPr>
+                            <w:rFonts w:ascii="Í∏4" w:hAnsi="Í∏4" w:cs="Í∏4"/>
+                            <w:color w:val="444444"/>
+                            <w:kern w:val="0"/>
+                            <w:sz w:val="18"/>
+                            <w:szCs w:val="18"/>
+                            <w:lang w:val="en-US"/>
+                          </w:rPr>
+                          <w:t>].</w:t>
+                        </w:r>
+                        <w:proofErr w:type="spellStart"/>
+                        <w:r>
+                          <w:rPr>
+                            <w:rFonts w:ascii="Í∏4" w:hAnsi="Í∏4" w:cs="Í∏4"/>
+                            <w:color w:val="444444"/>
+                            <w:kern w:val="0"/>
+                            <w:sz w:val="18"/>
+                            <w:szCs w:val="18"/>
+                            <w:lang w:val="en-US"/>
+                          </w:rPr>
+                          <w:t>indicatorPlants</w:t>
+                        </w:r>
+                        <w:proofErr w:type="spellEnd"/>
+                        <w:r>
+                          <w:rPr>
+                            <w:rFonts w:ascii="Í∏4" w:hAnsi="Í∏4" w:cs="Í∏4"/>
+                            <w:color w:val="444444"/>
+                            <w:kern w:val="0"/>
+                            <w:sz w:val="18"/>
+                            <w:szCs w:val="18"/>
+                            <w:lang w:val="en-US"/>
+                          </w:rPr>
+                          <w:t>[</w:t>
+                        </w:r>
+                        <w:proofErr w:type="spellStart"/>
+                        <w:r>
+                          <w:rPr>
+                            <w:rFonts w:ascii="Í∏4" w:hAnsi="Í∏4" w:cs="Í∏4"/>
+                            <w:color w:val="444444"/>
+                            <w:kern w:val="0"/>
+                            <w:sz w:val="18"/>
+                            <w:szCs w:val="18"/>
+                            <w:lang w:val="en-US"/>
+                          </w:rPr>
+                          <w:t>i</w:t>
+                        </w:r>
+                        <w:proofErr w:type="spellEnd"/>
+                        <w:r>
+                          <w:rPr>
+                            <w:rFonts w:ascii="Í∏4" w:hAnsi="Í∏4" w:cs="Í∏4"/>
+                            <w:color w:val="444444"/>
+                            <w:kern w:val="0"/>
+                            <w:sz w:val="18"/>
+                            <w:szCs w:val="18"/>
+                            <w:lang w:val="en-US"/>
+                          </w:rPr>
+                          <w:t xml:space="preserve">, </w:t>
+                        </w:r>
+                        <w:r>
+                          <w:rPr>
+                            <w:rFonts w:ascii="Í∏4" w:hAnsi="Í∏4" w:cs="Í∏4"/>
+                            <w:color w:val="444444"/>
+                            <w:kern w:val="0"/>
+                            <w:sz w:val="18"/>
+                            <w:szCs w:val="18"/>
+                            <w:lang w:val="en-US"/>
+                          </w:rPr>
+                          <w:t>criteria='</w:t>
+                        </w:r>
+                        <w:proofErr w:type="spellStart"/>
+                        <w:r>
+                          <w:rPr>
+                            <w:rFonts w:ascii="Í∏4" w:hAnsi="Í∏4" w:cs="Í∏4"/>
+                            <w:color w:val="444444"/>
+                            <w:kern w:val="0"/>
+                            <w:sz w:val="18"/>
+                            <w:szCs w:val="18"/>
+                            <w:lang w:val="en-US"/>
+                          </w:rPr>
+                          <w:t>rangereadiness</w:t>
+                        </w:r>
+                        <w:proofErr w:type="spellEnd"/>
+                        <w:r>
+                          <w:rPr>
+                            <w:rFonts w:ascii="Í∏4" w:hAnsi="Í∏4" w:cs="Í∏4"/>
+                            <w:color w:val="444444"/>
+                            <w:kern w:val="0"/>
+                            <w:sz w:val="18"/>
+                            <w:szCs w:val="18"/>
+                            <w:lang w:val="en-US"/>
+                          </w:rPr>
+                          <w:t>'].name</w:t>
                         </w:r>
                         <w:r>
                           <w:rPr>
@@ -4532,7 +8059,177 @@
                             <w:szCs w:val="18"/>
                             <w:lang w:val="en-US"/>
                           </w:rPr>
-                          <w:t>{d.pastures[i].plantCommunities[i].indicatorPlants[i, criteria='rangereadiness'].value}</w:t>
+                          <w:t>{</w:t>
+                        </w:r>
+                        <w:proofErr w:type="spellStart"/>
+                        <w:proofErr w:type="gramStart"/>
+                        <w:r>
+                          <w:rPr>
+                            <w:rFonts w:ascii="Í∏4" w:hAnsi="Í∏4" w:cs="Í∏4"/>
+                            <w:color w:val="444444"/>
+                            <w:kern w:val="0"/>
+                            <w:sz w:val="18"/>
+                            <w:szCs w:val="18"/>
+                            <w:lang w:val="en-US"/>
+                          </w:rPr>
+                          <w:t>d.pastures</w:t>
+                        </w:r>
+                        <w:proofErr w:type="spellEnd"/>
+                        <w:proofErr w:type="gramEnd"/>
+                        <w:r>
+                          <w:rPr>
+                            <w:rFonts w:ascii="Í∏4" w:hAnsi="Í∏4" w:cs="Í∏4"/>
+                            <w:color w:val="444444"/>
+                            <w:kern w:val="0"/>
+                            <w:sz w:val="18"/>
+                            <w:szCs w:val="18"/>
+                            <w:lang w:val="en-US"/>
+                          </w:rPr>
+                          <w:t>[</w:t>
+                        </w:r>
+                        <w:proofErr w:type="spellStart"/>
+                        <w:r>
+                          <w:rPr>
+                            <w:rFonts w:ascii="Í∏4" w:hAnsi="Í∏4" w:cs="Í∏4"/>
+                            <w:color w:val="444444"/>
+                            <w:kern w:val="0"/>
+                            <w:sz w:val="18"/>
+                            <w:szCs w:val="18"/>
+                            <w:lang w:val="en-US"/>
+                          </w:rPr>
+                          <w:t>i</w:t>
+                        </w:r>
+                        <w:proofErr w:type="spellEnd"/>
+                        <w:r>
+                          <w:rPr>
+                            <w:rFonts w:ascii="Í∏4" w:hAnsi="Í∏4" w:cs="Í∏4"/>
+                            <w:color w:val="444444"/>
+                            <w:kern w:val="0"/>
+                            <w:sz w:val="18"/>
+                            <w:szCs w:val="18"/>
+                            <w:lang w:val="en-US"/>
+                          </w:rPr>
+                          <w:t>].</w:t>
+                        </w:r>
+                        <w:proofErr w:type="spellStart"/>
+                        <w:r>
+                          <w:rPr>
+                            <w:rFonts w:ascii="Í∏4" w:hAnsi="Í∏4" w:cs="Í∏4"/>
+                            <w:color w:val="444444"/>
+                            <w:kern w:val="0"/>
+                            <w:sz w:val="18"/>
+                            <w:szCs w:val="18"/>
+                            <w:lang w:val="en-US"/>
+                          </w:rPr>
+                          <w:t>plantCommunities</w:t>
+                        </w:r>
+                        <w:proofErr w:type="spellEnd"/>
+                        <w:r>
+                          <w:rPr>
+                            <w:rFonts w:ascii="Í∏4" w:hAnsi="Í∏4" w:cs="Í∏4"/>
+                            <w:color w:val="444444"/>
+                            <w:kern w:val="0"/>
+                            <w:sz w:val="18"/>
+                            <w:szCs w:val="18"/>
+                            <w:lang w:val="en-US"/>
+                          </w:rPr>
+                          <w:t>[</w:t>
+                        </w:r>
+                        <w:proofErr w:type="spellStart"/>
+                        <w:r>
+                          <w:rPr>
+                            <w:rFonts w:ascii="Í∏4" w:hAnsi="Í∏4" w:cs="Í∏4"/>
+                            <w:color w:val="444444"/>
+                            <w:kern w:val="0"/>
+                            <w:sz w:val="18"/>
+                            <w:szCs w:val="18"/>
+                            <w:lang w:val="en-US"/>
+                          </w:rPr>
+                          <w:t>i</w:t>
+                        </w:r>
+                        <w:proofErr w:type="spellEnd"/>
+                        <w:r>
+                          <w:rPr>
+                            <w:rFonts w:ascii="Í∏4" w:hAnsi="Í∏4" w:cs="Í∏4"/>
+                            <w:color w:val="444444"/>
+                            <w:kern w:val="0"/>
+                            <w:sz w:val="18"/>
+                            <w:szCs w:val="18"/>
+                            <w:lang w:val="en-US"/>
+                          </w:rPr>
+                          <w:t>].</w:t>
+                        </w:r>
+                        <w:proofErr w:type="spellStart"/>
+                        <w:r>
+                          <w:rPr>
+                            <w:rFonts w:ascii="Í∏4" w:hAnsi="Í∏4" w:cs="Í∏4"/>
+                            <w:color w:val="444444"/>
+                            <w:kern w:val="0"/>
+                            <w:sz w:val="18"/>
+                            <w:szCs w:val="18"/>
+                            <w:lang w:val="en-US"/>
+                          </w:rPr>
+                          <w:t>indicatorPlants</w:t>
+                        </w:r>
+                        <w:proofErr w:type="spellEnd"/>
+                        <w:r>
+                          <w:rPr>
+                            <w:rFonts w:ascii="Í∏4" w:hAnsi="Í∏4" w:cs="Í∏4"/>
+                            <w:color w:val="444444"/>
+                            <w:kern w:val="0"/>
+                            <w:sz w:val="18"/>
+                            <w:szCs w:val="18"/>
+                            <w:lang w:val="en-US"/>
+                          </w:rPr>
+                          <w:t>[</w:t>
+                        </w:r>
+                        <w:proofErr w:type="spellStart"/>
+                        <w:r>
+                          <w:rPr>
+                            <w:rFonts w:ascii="Í∏4" w:hAnsi="Í∏4" w:cs="Í∏4"/>
+                            <w:color w:val="444444"/>
+                            <w:kern w:val="0"/>
+                            <w:sz w:val="18"/>
+                            <w:szCs w:val="18"/>
+                            <w:lang w:val="en-US"/>
+                          </w:rPr>
+                          <w:t>i</w:t>
+                        </w:r>
+                        <w:proofErr w:type="spellEnd"/>
+                        <w:r>
+                          <w:rPr>
+                            <w:rFonts w:ascii="Í∏4" w:hAnsi="Í∏4" w:cs="Í∏4"/>
+                            <w:color w:val="444444"/>
+                            <w:kern w:val="0"/>
+                            <w:sz w:val="18"/>
+                            <w:szCs w:val="18"/>
+                            <w:lang w:val="en-US"/>
+                          </w:rPr>
+                          <w:t>, criteria='</w:t>
+                        </w:r>
+                        <w:proofErr w:type="spellStart"/>
+                        <w:r>
+                          <w:rPr>
+                            <w:rFonts w:ascii="Í∏4" w:hAnsi="Í∏4" w:cs="Í∏4"/>
+                            <w:color w:val="444444"/>
+                            <w:kern w:val="0"/>
+                            <w:sz w:val="18"/>
+                            <w:szCs w:val="18"/>
+                            <w:lang w:val="en-US"/>
+                          </w:rPr>
+                          <w:t>rangereadiness</w:t>
+                        </w:r>
+                        <w:proofErr w:type="spellEnd"/>
+                        <w:r>
+                          <w:rPr>
+                            <w:rFonts w:ascii="Í∏4" w:hAnsi="Í∏4" w:cs="Í∏4"/>
+                            <w:color w:val="444444"/>
+                            <w:kern w:val="0"/>
+                            <w:sz w:val="18"/>
+                            <w:szCs w:val="18"/>
+                            <w:lang w:val="en-US"/>
+                          </w:rPr>
+                          <w:t>'].value}</w:t>
                         </w:r>
                       </w:p>
                     </w:tc>
@@ -4565,8 +8262,10 @@
                             <w:szCs w:val="18"/>
                             <w:lang w:val="en-US"/>
                           </w:rPr>
-                          <w:t>{d.pastures[i].plantCommunities[i].indicatorPlants[i+1</w:t>
-                        </w:r>
+                          <w:t>{</w:t>
+                        </w:r>
+                        <w:proofErr w:type="spellStart"/>
+                        <w:proofErr w:type="gramStart"/>
                         <w:r>
                           <w:rPr>
                             <w:rFonts w:ascii="Í∏4" w:hAnsi="Í∏4" w:cs="Í∏4"/>
@@ -4576,8 +8275,10 @@
                             <w:szCs w:val="18"/>
                             <w:lang w:val="en-US"/>
                           </w:rPr>
-                          <w:t xml:space="preserve">, </w:t>
-                        </w:r>
+                          <w:t>d.pastures</w:t>
+                        </w:r>
+                        <w:proofErr w:type="spellEnd"/>
+                        <w:proofErr w:type="gramEnd"/>
                         <w:r>
                           <w:rPr>
                             <w:rFonts w:ascii="Í∏4" w:hAnsi="Í∏4" w:cs="Í∏4"/>
@@ -4587,7 +8288,149 @@
                             <w:szCs w:val="18"/>
                             <w:lang w:val="en-US"/>
                           </w:rPr>
-                          <w:t>criteria='rangereadiness'].name}</w:t>
+                          <w:t>[</w:t>
+                        </w:r>
+                        <w:proofErr w:type="spellStart"/>
+                        <w:r>
+                          <w:rPr>
+                            <w:rFonts w:ascii="Í∏4" w:hAnsi="Í∏4" w:cs="Í∏4"/>
+                            <w:color w:val="444444"/>
+                            <w:kern w:val="0"/>
+                            <w:sz w:val="18"/>
+                            <w:szCs w:val="18"/>
+                            <w:lang w:val="en-US"/>
+                          </w:rPr>
+                          <w:t>i</w:t>
+                        </w:r>
+                        <w:proofErr w:type="spellEnd"/>
+                        <w:r>
+                          <w:rPr>
+                            <w:rFonts w:ascii="Í∏4" w:hAnsi="Í∏4" w:cs="Í∏4"/>
+                            <w:color w:val="444444"/>
+                            <w:kern w:val="0"/>
+                            <w:sz w:val="18"/>
+                            <w:szCs w:val="18"/>
+                            <w:lang w:val="en-US"/>
+                          </w:rPr>
+                          <w:t>].</w:t>
+                        </w:r>
+                        <w:proofErr w:type="spellStart"/>
+                        <w:r>
+                          <w:rPr>
+                            <w:rFonts w:ascii="Í∏4" w:hAnsi="Í∏4" w:cs="Í∏4"/>
+                            <w:color w:val="444444"/>
+                            <w:kern w:val="0"/>
+                            <w:sz w:val="18"/>
+                            <w:szCs w:val="18"/>
+                            <w:lang w:val="en-US"/>
+                          </w:rPr>
+                          <w:t>plantCommunities</w:t>
+                        </w:r>
+                        <w:proofErr w:type="spellEnd"/>
+                        <w:r>
+                          <w:rPr>
+                            <w:rFonts w:ascii="Í∏4" w:hAnsi="Í∏4" w:cs="Í∏4"/>
+                            <w:color w:val="444444"/>
+                            <w:kern w:val="0"/>
+                            <w:sz w:val="18"/>
+                            <w:szCs w:val="18"/>
+                            <w:lang w:val="en-US"/>
+                          </w:rPr>
+                          <w:t>[</w:t>
+                        </w:r>
+                        <w:proofErr w:type="spellStart"/>
+                        <w:r>
+                          <w:rPr>
+                            <w:rFonts w:ascii="Í∏4" w:hAnsi="Í∏4" w:cs="Í∏4"/>
+                            <w:color w:val="444444"/>
+                            <w:kern w:val="0"/>
+                            <w:sz w:val="18"/>
+                            <w:szCs w:val="18"/>
+                            <w:lang w:val="en-US"/>
+                          </w:rPr>
+                          <w:t>i</w:t>
+                        </w:r>
+                        <w:proofErr w:type="spellEnd"/>
+                        <w:r>
+                          <w:rPr>
+                            <w:rFonts w:ascii="Í∏4" w:hAnsi="Í∏4" w:cs="Í∏4"/>
+                            <w:color w:val="444444"/>
+                            <w:kern w:val="0"/>
+                            <w:sz w:val="18"/>
+                            <w:szCs w:val="18"/>
+                            <w:lang w:val="en-US"/>
+                          </w:rPr>
+                          <w:t>].</w:t>
+                        </w:r>
+                        <w:proofErr w:type="spellStart"/>
+                        <w:r>
+                          <w:rPr>
+                            <w:rFonts w:ascii="Í∏4" w:hAnsi="Í∏4" w:cs="Í∏4"/>
+                            <w:color w:val="444444"/>
+                            <w:kern w:val="0"/>
+                            <w:sz w:val="18"/>
+                            <w:szCs w:val="18"/>
+                            <w:lang w:val="en-US"/>
+                          </w:rPr>
+                          <w:t>indicatorPlants</w:t>
+                        </w:r>
+                        <w:proofErr w:type="spellEnd"/>
+                        <w:r>
+                          <w:rPr>
+                            <w:rFonts w:ascii="Í∏4" w:hAnsi="Í∏4" w:cs="Í∏4"/>
+                            <w:color w:val="444444"/>
+                            <w:kern w:val="0"/>
+                            <w:sz w:val="18"/>
+                            <w:szCs w:val="18"/>
+                            <w:lang w:val="en-US"/>
+                          </w:rPr>
+                          <w:t>[i+1</w:t>
+                        </w:r>
+                        <w:r>
+                          <w:rPr>
+                            <w:rFonts w:ascii="Í∏4" w:hAnsi="Í∏4" w:cs="Í∏4"/>
+                            <w:color w:val="444444"/>
+                            <w:kern w:val="0"/>
+                            <w:sz w:val="18"/>
+                            <w:szCs w:val="18"/>
+                            <w:lang w:val="en-US"/>
+                          </w:rPr>
+                          <w:t xml:space="preserve">, </w:t>
+                        </w:r>
+                        <w:r>
+                          <w:rPr>
+                            <w:rFonts w:ascii="Í∏4" w:hAnsi="Í∏4" w:cs="Í∏4"/>
+                            <w:color w:val="444444"/>
+                            <w:kern w:val="0"/>
+                            <w:sz w:val="18"/>
+                            <w:szCs w:val="18"/>
+                            <w:lang w:val="en-US"/>
+                          </w:rPr>
+                          <w:t>criteria='</w:t>
+                        </w:r>
+                        <w:proofErr w:type="spellStart"/>
+                        <w:r>
+                          <w:rPr>
+                            <w:rFonts w:ascii="Í∏4" w:hAnsi="Í∏4" w:cs="Í∏4"/>
+                            <w:color w:val="444444"/>
+                            <w:kern w:val="0"/>
+                            <w:sz w:val="18"/>
+                            <w:szCs w:val="18"/>
+                            <w:lang w:val="en-US"/>
+                          </w:rPr>
+                          <w:t>rangereadiness</w:t>
+                        </w:r>
+                        <w:proofErr w:type="spellEnd"/>
+                        <w:r>
+                          <w:rPr>
+                            <w:rFonts w:ascii="Í∏4" w:hAnsi="Í∏4" w:cs="Í∏4"/>
+                            <w:color w:val="444444"/>
+                            <w:kern w:val="0"/>
+                            <w:sz w:val="18"/>
+                            <w:szCs w:val="18"/>
+                            <w:lang w:val="en-US"/>
+                          </w:rPr>
+                          <w:t>'].name}</w:t>
                         </w:r>
                       </w:p>
                     </w:tc>
@@ -4618,7 +8461,153 @@
                             <w:szCs w:val="18"/>
                             <w:lang w:val="en-US"/>
                           </w:rPr>
-                          <w:t>{d.pastures[i].plantCommunities[i].indicatorPlants[i+1, criteria='rangereadiness'].value}</w:t>
+                          <w:t>{</w:t>
+                        </w:r>
+                        <w:proofErr w:type="spellStart"/>
+                        <w:proofErr w:type="gramStart"/>
+                        <w:r>
+                          <w:rPr>
+                            <w:rFonts w:ascii="Í∏4" w:hAnsi="Í∏4" w:cs="Í∏4"/>
+                            <w:color w:val="444444"/>
+                            <w:kern w:val="0"/>
+                            <w:sz w:val="18"/>
+                            <w:szCs w:val="18"/>
+                            <w:lang w:val="en-US"/>
+                          </w:rPr>
+                          <w:t>d.pastures</w:t>
+                        </w:r>
+                        <w:proofErr w:type="spellEnd"/>
+                        <w:proofErr w:type="gramEnd"/>
+                        <w:r>
+                          <w:rPr>
+                            <w:rFonts w:ascii="Í∏4" w:hAnsi="Í∏4" w:cs="Í∏4"/>
+                            <w:color w:val="444444"/>
+                            <w:kern w:val="0"/>
+                            <w:sz w:val="18"/>
+                            <w:szCs w:val="18"/>
+                            <w:lang w:val="en-US"/>
+                          </w:rPr>
+                          <w:t>[</w:t>
+                        </w:r>
+                        <w:proofErr w:type="spellStart"/>
+                        <w:r>
+                          <w:rPr>
+                            <w:rFonts w:ascii="Í∏4" w:hAnsi="Í∏4" w:cs="Í∏4"/>
+                            <w:color w:val="444444"/>
+                            <w:kern w:val="0"/>
+                            <w:sz w:val="18"/>
+                            <w:szCs w:val="18"/>
+                            <w:lang w:val="en-US"/>
+                          </w:rPr>
+                          <w:t>i</w:t>
+                        </w:r>
+                        <w:proofErr w:type="spellEnd"/>
+                        <w:r>
+                          <w:rPr>
+                            <w:rFonts w:ascii="Í∏4" w:hAnsi="Í∏4" w:cs="Í∏4"/>
+                            <w:color w:val="444444"/>
+                            <w:kern w:val="0"/>
+                            <w:sz w:val="18"/>
+                            <w:szCs w:val="18"/>
+                            <w:lang w:val="en-US"/>
+                          </w:rPr>
+                          <w:t>].</w:t>
+                        </w:r>
+                        <w:proofErr w:type="spellStart"/>
+                        <w:r>
+                          <w:rPr>
+                            <w:rFonts w:ascii="Í∏4" w:hAnsi="Í∏4" w:cs="Í∏4"/>
+                            <w:color w:val="444444"/>
+                            <w:kern w:val="0"/>
+                            <w:sz w:val="18"/>
+                            <w:szCs w:val="18"/>
+                            <w:lang w:val="en-US"/>
+                          </w:rPr>
+                          <w:t>plantCommunities</w:t>
+                        </w:r>
+                        <w:proofErr w:type="spellEnd"/>
+                        <w:r>
+                          <w:rPr>
+                            <w:rFonts w:ascii="Í∏4" w:hAnsi="Í∏4" w:cs="Í∏4"/>
+                            <w:color w:val="444444"/>
+                            <w:kern w:val="0"/>
+                            <w:sz w:val="18"/>
+                            <w:szCs w:val="18"/>
+                            <w:lang w:val="en-US"/>
+                          </w:rPr>
+                          <w:t>[</w:t>
+                        </w:r>
+                        <w:proofErr w:type="spellStart"/>
+                        <w:r>
+                          <w:rPr>
+                            <w:rFonts w:ascii="Í∏4" w:hAnsi="Í∏4" w:cs="Í∏4"/>
+                            <w:color w:val="444444"/>
+                            <w:kern w:val="0"/>
+                            <w:sz w:val="18"/>
+                            <w:szCs w:val="18"/>
+                            <w:lang w:val="en-US"/>
+                          </w:rPr>
+                          <w:t>i</w:t>
+                        </w:r>
+                        <w:proofErr w:type="spellEnd"/>
+                        <w:r>
+                          <w:rPr>
+                            <w:rFonts w:ascii="Í∏4" w:hAnsi="Í∏4" w:cs="Í∏4"/>
+                            <w:color w:val="444444"/>
+                            <w:kern w:val="0"/>
+                            <w:sz w:val="18"/>
+                            <w:szCs w:val="18"/>
+                            <w:lang w:val="en-US"/>
+                          </w:rPr>
+                          <w:t>].</w:t>
+                        </w:r>
+                        <w:proofErr w:type="spellStart"/>
+                        <w:r>
+                          <w:rPr>
+                            <w:rFonts w:ascii="Í∏4" w:hAnsi="Í∏4" w:cs="Í∏4"/>
+                            <w:color w:val="444444"/>
+                            <w:kern w:val="0"/>
+                            <w:sz w:val="18"/>
+                            <w:szCs w:val="18"/>
+                            <w:lang w:val="en-US"/>
+                          </w:rPr>
+                          <w:t>indicatorPlants</w:t>
+                        </w:r>
+                        <w:proofErr w:type="spellEnd"/>
+                        <w:r>
+                          <w:rPr>
+                            <w:rFonts w:ascii="Í∏4" w:hAnsi="Í∏4" w:cs="Í∏4"/>
+                            <w:color w:val="444444"/>
+                            <w:kern w:val="0"/>
+                            <w:sz w:val="18"/>
+                            <w:szCs w:val="18"/>
+                            <w:lang w:val="en-US"/>
+                          </w:rPr>
+                          <w:t>[i+1, criteria='</w:t>
+                        </w:r>
+                        <w:proofErr w:type="spellStart"/>
+                        <w:r>
+                          <w:rPr>
+                            <w:rFonts w:ascii="Í∏4" w:hAnsi="Í∏4" w:cs="Í∏4"/>
+                            <w:color w:val="444444"/>
+                            <w:kern w:val="0"/>
+                            <w:sz w:val="18"/>
+                            <w:szCs w:val="18"/>
+                            <w:lang w:val="en-US"/>
+                          </w:rPr>
+                          <w:t>rangereadiness</w:t>
+                        </w:r>
+                        <w:proofErr w:type="spellEnd"/>
+                        <w:r>
+                          <w:rPr>
+                            <w:rFonts w:ascii="Í∏4" w:hAnsi="Í∏4" w:cs="Í∏4"/>
+                            <w:color w:val="444444"/>
+                            <w:kern w:val="0"/>
+                            <w:sz w:val="18"/>
+                            <w:szCs w:val="18"/>
+                            <w:lang w:val="en-US"/>
+                          </w:rPr>
+                          <w:t>'].value}</w:t>
                         </w:r>
                       </w:p>
                     </w:tc>
@@ -4860,8 +8849,10 @@
                             <w:szCs w:val="18"/>
                             <w:lang w:val="en-US"/>
                           </w:rPr>
-                          <w:t>{d.pastures[i].plantCommunities[i].indicatorPlants[i, criteria='</w:t>
-                        </w:r>
+                          <w:t>{</w:t>
+                        </w:r>
+                        <w:proofErr w:type="spellStart"/>
+                        <w:proofErr w:type="gramStart"/>
                         <w:r>
                           <w:rPr>
                             <w:rFonts w:ascii="Í∏4" w:hAnsi="Í∏4" w:cs="Í∏4"/>
@@ -4871,8 +8862,154 @@
                             <w:szCs w:val="18"/>
                             <w:lang w:val="en-US"/>
                           </w:rPr>
+                          <w:t>d.pastures</w:t>
+                        </w:r>
+                        <w:proofErr w:type="spellEnd"/>
+                        <w:proofErr w:type="gramEnd"/>
+                        <w:r>
+                          <w:rPr>
+                            <w:rFonts w:ascii="Í∏4" w:hAnsi="Í∏4" w:cs="Í∏4"/>
+                            <w:color w:val="444444"/>
+                            <w:kern w:val="0"/>
+                            <w:sz w:val="18"/>
+                            <w:szCs w:val="18"/>
+                            <w:lang w:val="en-US"/>
+                          </w:rPr>
+                          <w:t>[</w:t>
+                        </w:r>
+                        <w:proofErr w:type="spellStart"/>
+                        <w:r>
+                          <w:rPr>
+                            <w:rFonts w:ascii="Í∏4" w:hAnsi="Í∏4" w:cs="Í∏4"/>
+                            <w:color w:val="444444"/>
+                            <w:kern w:val="0"/>
+                            <w:sz w:val="18"/>
+                            <w:szCs w:val="18"/>
+                            <w:lang w:val="en-US"/>
+                          </w:rPr>
+                          <w:t>i</w:t>
+                        </w:r>
+                        <w:proofErr w:type="spellEnd"/>
+                        <w:r>
+                          <w:rPr>
+                            <w:rFonts w:ascii="Í∏4" w:hAnsi="Í∏4" w:cs="Í∏4"/>
+                            <w:color w:val="444444"/>
+                            <w:kern w:val="0"/>
+                            <w:sz w:val="18"/>
+                            <w:szCs w:val="18"/>
+                            <w:lang w:val="en-US"/>
+                          </w:rPr>
+                          <w:t>].</w:t>
+                        </w:r>
+                        <w:proofErr w:type="spellStart"/>
+                        <w:r>
+                          <w:rPr>
+                            <w:rFonts w:ascii="Í∏4" w:hAnsi="Í∏4" w:cs="Í∏4"/>
+                            <w:color w:val="444444"/>
+                            <w:kern w:val="0"/>
+                            <w:sz w:val="18"/>
+                            <w:szCs w:val="18"/>
+                            <w:lang w:val="en-US"/>
+                          </w:rPr>
+                          <w:t>plantCommunities</w:t>
+                        </w:r>
+                        <w:proofErr w:type="spellEnd"/>
+                        <w:r>
+                          <w:rPr>
+                            <w:rFonts w:ascii="Í∏4" w:hAnsi="Í∏4" w:cs="Í∏4"/>
+                            <w:color w:val="444444"/>
+                            <w:kern w:val="0"/>
+                            <w:sz w:val="18"/>
+                            <w:szCs w:val="18"/>
+                            <w:lang w:val="en-US"/>
+                          </w:rPr>
+                          <w:t>[</w:t>
+                        </w:r>
+                        <w:proofErr w:type="spellStart"/>
+                        <w:r>
+                          <w:rPr>
+                            <w:rFonts w:ascii="Í∏4" w:hAnsi="Í∏4" w:cs="Í∏4"/>
+                            <w:color w:val="444444"/>
+                            <w:kern w:val="0"/>
+                            <w:sz w:val="18"/>
+                            <w:szCs w:val="18"/>
+                            <w:lang w:val="en-US"/>
+                          </w:rPr>
+                          <w:t>i</w:t>
+                        </w:r>
+                        <w:proofErr w:type="spellEnd"/>
+                        <w:r>
+                          <w:rPr>
+                            <w:rFonts w:ascii="Í∏4" w:hAnsi="Í∏4" w:cs="Í∏4"/>
+                            <w:color w:val="444444"/>
+                            <w:kern w:val="0"/>
+                            <w:sz w:val="18"/>
+                            <w:szCs w:val="18"/>
+                            <w:lang w:val="en-US"/>
+                          </w:rPr>
+                          <w:t>].</w:t>
+                        </w:r>
+                        <w:proofErr w:type="spellStart"/>
+                        <w:r>
+                          <w:rPr>
+                            <w:rFonts w:ascii="Í∏4" w:hAnsi="Í∏4" w:cs="Í∏4"/>
+                            <w:color w:val="444444"/>
+                            <w:kern w:val="0"/>
+                            <w:sz w:val="18"/>
+                            <w:szCs w:val="18"/>
+                            <w:lang w:val="en-US"/>
+                          </w:rPr>
+                          <w:t>indicatorPlants</w:t>
+                        </w:r>
+                        <w:proofErr w:type="spellEnd"/>
+                        <w:r>
+                          <w:rPr>
+                            <w:rFonts w:ascii="Í∏4" w:hAnsi="Í∏4" w:cs="Í∏4"/>
+                            <w:color w:val="444444"/>
+                            <w:kern w:val="0"/>
+                            <w:sz w:val="18"/>
+                            <w:szCs w:val="18"/>
+                            <w:lang w:val="en-US"/>
+                          </w:rPr>
+                          <w:t>[</w:t>
+                        </w:r>
+                        <w:proofErr w:type="spellStart"/>
+                        <w:r>
+                          <w:rPr>
+                            <w:rFonts w:ascii="Í∏4" w:hAnsi="Í∏4" w:cs="Í∏4"/>
+                            <w:color w:val="444444"/>
+                            <w:kern w:val="0"/>
+                            <w:sz w:val="18"/>
+                            <w:szCs w:val="18"/>
+                            <w:lang w:val="en-US"/>
+                          </w:rPr>
+                          <w:t>i</w:t>
+                        </w:r>
+                        <w:proofErr w:type="spellEnd"/>
+                        <w:r>
+                          <w:rPr>
+                            <w:rFonts w:ascii="Í∏4" w:hAnsi="Í∏4" w:cs="Í∏4"/>
+                            <w:color w:val="444444"/>
+                            <w:kern w:val="0"/>
+                            <w:sz w:val="18"/>
+                            <w:szCs w:val="18"/>
+                            <w:lang w:val="en-US"/>
+                          </w:rPr>
+                          <w:t>, criteria='</w:t>
+                        </w:r>
+                        <w:proofErr w:type="spellStart"/>
+                        <w:r>
+                          <w:rPr>
+                            <w:rFonts w:ascii="Í∏4" w:hAnsi="Í∏4" w:cs="Í∏4"/>
+                            <w:color w:val="444444"/>
+                            <w:kern w:val="0"/>
+                            <w:sz w:val="18"/>
+                            <w:szCs w:val="18"/>
+                            <w:lang w:val="en-US"/>
+                          </w:rPr>
                           <w:t>stubbleheight</w:t>
                         </w:r>
+                        <w:proofErr w:type="spellEnd"/>
                         <w:r>
                           <w:rPr>
                             <w:rFonts w:ascii="Í∏4" w:hAnsi="Í∏4" w:cs="Í∏4"/>
@@ -4913,8 +9050,10 @@
                             <w:szCs w:val="18"/>
                             <w:lang w:val="en-US"/>
                           </w:rPr>
-                          <w:t>{d.pastures[i].plantCommunities[i].indicatorPlants[i, criteria='</w:t>
-                        </w:r>
+                          <w:t>{</w:t>
+                        </w:r>
+                        <w:proofErr w:type="spellStart"/>
+                        <w:proofErr w:type="gramStart"/>
                         <w:r>
                           <w:rPr>
                             <w:rFonts w:ascii="Í∏4" w:hAnsi="Í∏4" w:cs="Í∏4"/>
@@ -4924,8 +9063,154 @@
                             <w:szCs w:val="18"/>
                             <w:lang w:val="en-US"/>
                           </w:rPr>
+                          <w:t>d.pastures</w:t>
+                        </w:r>
+                        <w:proofErr w:type="spellEnd"/>
+                        <w:proofErr w:type="gramEnd"/>
+                        <w:r>
+                          <w:rPr>
+                            <w:rFonts w:ascii="Í∏4" w:hAnsi="Í∏4" w:cs="Í∏4"/>
+                            <w:color w:val="444444"/>
+                            <w:kern w:val="0"/>
+                            <w:sz w:val="18"/>
+                            <w:szCs w:val="18"/>
+                            <w:lang w:val="en-US"/>
+                          </w:rPr>
+                          <w:t>[</w:t>
+                        </w:r>
+                        <w:proofErr w:type="spellStart"/>
+                        <w:r>
+                          <w:rPr>
+                            <w:rFonts w:ascii="Í∏4" w:hAnsi="Í∏4" w:cs="Í∏4"/>
+                            <w:color w:val="444444"/>
+                            <w:kern w:val="0"/>
+                            <w:sz w:val="18"/>
+                            <w:szCs w:val="18"/>
+                            <w:lang w:val="en-US"/>
+                          </w:rPr>
+                          <w:t>i</w:t>
+                        </w:r>
+                        <w:proofErr w:type="spellEnd"/>
+                        <w:r>
+                          <w:rPr>
+                            <w:rFonts w:ascii="Í∏4" w:hAnsi="Í∏4" w:cs="Í∏4"/>
+                            <w:color w:val="444444"/>
+                            <w:kern w:val="0"/>
+                            <w:sz w:val="18"/>
+                            <w:szCs w:val="18"/>
+                            <w:lang w:val="en-US"/>
+                          </w:rPr>
+                          <w:t>].</w:t>
+                        </w:r>
+                        <w:proofErr w:type="spellStart"/>
+                        <w:r>
+                          <w:rPr>
+                            <w:rFonts w:ascii="Í∏4" w:hAnsi="Í∏4" w:cs="Í∏4"/>
+                            <w:color w:val="444444"/>
+                            <w:kern w:val="0"/>
+                            <w:sz w:val="18"/>
+                            <w:szCs w:val="18"/>
+                            <w:lang w:val="en-US"/>
+                          </w:rPr>
+                          <w:t>plantCommunities</w:t>
+                        </w:r>
+                        <w:proofErr w:type="spellEnd"/>
+                        <w:r>
+                          <w:rPr>
+                            <w:rFonts w:ascii="Í∏4" w:hAnsi="Í∏4" w:cs="Í∏4"/>
+                            <w:color w:val="444444"/>
+                            <w:kern w:val="0"/>
+                            <w:sz w:val="18"/>
+                            <w:szCs w:val="18"/>
+                            <w:lang w:val="en-US"/>
+                          </w:rPr>
+                          <w:t>[</w:t>
+                        </w:r>
+                        <w:proofErr w:type="spellStart"/>
+                        <w:r>
+                          <w:rPr>
+                            <w:rFonts w:ascii="Í∏4" w:hAnsi="Í∏4" w:cs="Í∏4"/>
+                            <w:color w:val="444444"/>
+                            <w:kern w:val="0"/>
+                            <w:sz w:val="18"/>
+                            <w:szCs w:val="18"/>
+                            <w:lang w:val="en-US"/>
+                          </w:rPr>
+                          <w:t>i</w:t>
+                        </w:r>
+                        <w:proofErr w:type="spellEnd"/>
+                        <w:r>
+                          <w:rPr>
+                            <w:rFonts w:ascii="Í∏4" w:hAnsi="Í∏4" w:cs="Í∏4"/>
+                            <w:color w:val="444444"/>
+                            <w:kern w:val="0"/>
+                            <w:sz w:val="18"/>
+                            <w:szCs w:val="18"/>
+                            <w:lang w:val="en-US"/>
+                          </w:rPr>
+                          <w:t>].</w:t>
+                        </w:r>
+                        <w:proofErr w:type="spellStart"/>
+                        <w:r>
+                          <w:rPr>
+                            <w:rFonts w:ascii="Í∏4" w:hAnsi="Í∏4" w:cs="Í∏4"/>
+                            <w:color w:val="444444"/>
+                            <w:kern w:val="0"/>
+                            <w:sz w:val="18"/>
+                            <w:szCs w:val="18"/>
+                            <w:lang w:val="en-US"/>
+                          </w:rPr>
+                          <w:t>indicatorPlants</w:t>
+                        </w:r>
+                        <w:proofErr w:type="spellEnd"/>
+                        <w:r>
+                          <w:rPr>
+                            <w:rFonts w:ascii="Í∏4" w:hAnsi="Í∏4" w:cs="Í∏4"/>
+                            <w:color w:val="444444"/>
+                            <w:kern w:val="0"/>
+                            <w:sz w:val="18"/>
+                            <w:szCs w:val="18"/>
+                            <w:lang w:val="en-US"/>
+                          </w:rPr>
+                          <w:t>[</w:t>
+                        </w:r>
+                        <w:proofErr w:type="spellStart"/>
+                        <w:r>
+                          <w:rPr>
+                            <w:rFonts w:ascii="Í∏4" w:hAnsi="Í∏4" w:cs="Í∏4"/>
+                            <w:color w:val="444444"/>
+                            <w:kern w:val="0"/>
+                            <w:sz w:val="18"/>
+                            <w:szCs w:val="18"/>
+                            <w:lang w:val="en-US"/>
+                          </w:rPr>
+                          <w:t>i</w:t>
+                        </w:r>
+                        <w:proofErr w:type="spellEnd"/>
+                        <w:r>
+                          <w:rPr>
+                            <w:rFonts w:ascii="Í∏4" w:hAnsi="Í∏4" w:cs="Í∏4"/>
+                            <w:color w:val="444444"/>
+                            <w:kern w:val="0"/>
+                            <w:sz w:val="18"/>
+                            <w:szCs w:val="18"/>
+                            <w:lang w:val="en-US"/>
+                          </w:rPr>
+                          <w:t>, criteria='</w:t>
+                        </w:r>
+                        <w:proofErr w:type="spellStart"/>
+                        <w:r>
+                          <w:rPr>
+                            <w:rFonts w:ascii="Í∏4" w:hAnsi="Í∏4" w:cs="Í∏4"/>
+                            <w:color w:val="444444"/>
+                            <w:kern w:val="0"/>
+                            <w:sz w:val="18"/>
+                            <w:szCs w:val="18"/>
+                            <w:lang w:val="en-US"/>
+                          </w:rPr>
                           <w:t>stubbleheight</w:t>
                         </w:r>
+                        <w:proofErr w:type="spellEnd"/>
                         <w:r>
                           <w:rPr>
                             <w:rFonts w:ascii="Í∏4" w:hAnsi="Í∏4" w:cs="Í∏4"/>
@@ -4968,8 +9253,10 @@
                             <w:szCs w:val="18"/>
                             <w:lang w:val="en-US"/>
                           </w:rPr>
-                          <w:t>{d.pastures[i].plantCommunities[i].indicatorPlants[i+1, criteria='</w:t>
-                        </w:r>
+                          <w:t>{</w:t>
+                        </w:r>
+                        <w:proofErr w:type="spellStart"/>
+                        <w:proofErr w:type="gramStart"/>
                         <w:r>
                           <w:rPr>
                             <w:rFonts w:ascii="Í∏4" w:hAnsi="Í∏4" w:cs="Í∏4"/>
@@ -4979,8 +9266,130 @@
                             <w:szCs w:val="18"/>
                             <w:lang w:val="en-US"/>
                           </w:rPr>
+                          <w:t>d.pastures</w:t>
+                        </w:r>
+                        <w:proofErr w:type="spellEnd"/>
+                        <w:proofErr w:type="gramEnd"/>
+                        <w:r>
+                          <w:rPr>
+                            <w:rFonts w:ascii="Í∏4" w:hAnsi="Í∏4" w:cs="Í∏4"/>
+                            <w:color w:val="444444"/>
+                            <w:kern w:val="0"/>
+                            <w:sz w:val="18"/>
+                            <w:szCs w:val="18"/>
+                            <w:lang w:val="en-US"/>
+                          </w:rPr>
+                          <w:t>[</w:t>
+                        </w:r>
+                        <w:proofErr w:type="spellStart"/>
+                        <w:r>
+                          <w:rPr>
+                            <w:rFonts w:ascii="Í∏4" w:hAnsi="Í∏4" w:cs="Í∏4"/>
+                            <w:color w:val="444444"/>
+                            <w:kern w:val="0"/>
+                            <w:sz w:val="18"/>
+                            <w:szCs w:val="18"/>
+                            <w:lang w:val="en-US"/>
+                          </w:rPr>
+                          <w:t>i</w:t>
+                        </w:r>
+                        <w:proofErr w:type="spellEnd"/>
+                        <w:r>
+                          <w:rPr>
+                            <w:rFonts w:ascii="Í∏4" w:hAnsi="Í∏4" w:cs="Í∏4"/>
+                            <w:color w:val="444444"/>
+                            <w:kern w:val="0"/>
+                            <w:sz w:val="18"/>
+                            <w:szCs w:val="18"/>
+                            <w:lang w:val="en-US"/>
+                          </w:rPr>
+                          <w:t>].</w:t>
+                        </w:r>
+                        <w:proofErr w:type="spellStart"/>
+                        <w:r>
+                          <w:rPr>
+                            <w:rFonts w:ascii="Í∏4" w:hAnsi="Í∏4" w:cs="Í∏4"/>
+                            <w:color w:val="444444"/>
+                            <w:kern w:val="0"/>
+                            <w:sz w:val="18"/>
+                            <w:szCs w:val="18"/>
+                            <w:lang w:val="en-US"/>
+                          </w:rPr>
+                          <w:t>plantCommunities</w:t>
+                        </w:r>
+                        <w:proofErr w:type="spellEnd"/>
+                        <w:r>
+                          <w:rPr>
+                            <w:rFonts w:ascii="Í∏4" w:hAnsi="Í∏4" w:cs="Í∏4"/>
+                            <w:color w:val="444444"/>
+                            <w:kern w:val="0"/>
+                            <w:sz w:val="18"/>
+                            <w:szCs w:val="18"/>
+                            <w:lang w:val="en-US"/>
+                          </w:rPr>
+                          <w:t>[</w:t>
+                        </w:r>
+                        <w:proofErr w:type="spellStart"/>
+                        <w:r>
+                          <w:rPr>
+                            <w:rFonts w:ascii="Í∏4" w:hAnsi="Í∏4" w:cs="Í∏4"/>
+                            <w:color w:val="444444"/>
+                            <w:kern w:val="0"/>
+                            <w:sz w:val="18"/>
+                            <w:szCs w:val="18"/>
+                            <w:lang w:val="en-US"/>
+                          </w:rPr>
+                          <w:t>i</w:t>
+                        </w:r>
+                        <w:proofErr w:type="spellEnd"/>
+                        <w:r>
+                          <w:rPr>
+                            <w:rFonts w:ascii="Í∏4" w:hAnsi="Í∏4" w:cs="Í∏4"/>
+                            <w:color w:val="444444"/>
+                            <w:kern w:val="0"/>
+                            <w:sz w:val="18"/>
+                            <w:szCs w:val="18"/>
+                            <w:lang w:val="en-US"/>
+                          </w:rPr>
+                          <w:t>].</w:t>
+                        </w:r>
+                        <w:proofErr w:type="spellStart"/>
+                        <w:r>
+                          <w:rPr>
+                            <w:rFonts w:ascii="Í∏4" w:hAnsi="Í∏4" w:cs="Í∏4"/>
+                            <w:color w:val="444444"/>
+                            <w:kern w:val="0"/>
+                            <w:sz w:val="18"/>
+                            <w:szCs w:val="18"/>
+                            <w:lang w:val="en-US"/>
+                          </w:rPr>
+                          <w:t>indicatorPlants</w:t>
+                        </w:r>
+                        <w:proofErr w:type="spellEnd"/>
+                        <w:r>
+                          <w:rPr>
+                            <w:rFonts w:ascii="Í∏4" w:hAnsi="Í∏4" w:cs="Í∏4"/>
+                            <w:color w:val="444444"/>
+                            <w:kern w:val="0"/>
+                            <w:sz w:val="18"/>
+                            <w:szCs w:val="18"/>
+                            <w:lang w:val="en-US"/>
+                          </w:rPr>
+                          <w:t>[i+1, criteria='</w:t>
+                        </w:r>
+                        <w:proofErr w:type="spellStart"/>
+                        <w:r>
+                          <w:rPr>
+                            <w:rFonts w:ascii="Í∏4" w:hAnsi="Í∏4" w:cs="Í∏4"/>
+                            <w:color w:val="444444"/>
+                            <w:kern w:val="0"/>
+                            <w:sz w:val="18"/>
+                            <w:szCs w:val="18"/>
+                            <w:lang w:val="en-US"/>
+                          </w:rPr>
                           <w:t>stubbleheight</w:t>
                         </w:r>
+                        <w:proofErr w:type="spellEnd"/>
                         <w:r>
                           <w:rPr>
                             <w:rFonts w:ascii="Í∏4" w:hAnsi="Í∏4" w:cs="Í∏4"/>
@@ -5021,8 +9430,10 @@
                             <w:szCs w:val="18"/>
                             <w:lang w:val="en-US"/>
                           </w:rPr>
-                          <w:t>{d.pastures[i].plantCommunities[i].indicatorPlants[i+1, criteria='</w:t>
-                        </w:r>
+                          <w:t>{</w:t>
+                        </w:r>
+                        <w:proofErr w:type="spellStart"/>
+                        <w:proofErr w:type="gramStart"/>
                         <w:r>
                           <w:rPr>
                             <w:rFonts w:ascii="Í∏4" w:hAnsi="Í∏4" w:cs="Í∏4"/>
@@ -5032,8 +9443,130 @@
                             <w:szCs w:val="18"/>
                             <w:lang w:val="en-US"/>
                           </w:rPr>
+                          <w:t>d.pastures</w:t>
+                        </w:r>
+                        <w:proofErr w:type="spellEnd"/>
+                        <w:proofErr w:type="gramEnd"/>
+                        <w:r>
+                          <w:rPr>
+                            <w:rFonts w:ascii="Í∏4" w:hAnsi="Í∏4" w:cs="Í∏4"/>
+                            <w:color w:val="444444"/>
+                            <w:kern w:val="0"/>
+                            <w:sz w:val="18"/>
+                            <w:szCs w:val="18"/>
+                            <w:lang w:val="en-US"/>
+                          </w:rPr>
+                          <w:t>[</w:t>
+                        </w:r>
+                        <w:proofErr w:type="spellStart"/>
+                        <w:r>
+                          <w:rPr>
+                            <w:rFonts w:ascii="Í∏4" w:hAnsi="Í∏4" w:cs="Í∏4"/>
+                            <w:color w:val="444444"/>
+                            <w:kern w:val="0"/>
+                            <w:sz w:val="18"/>
+                            <w:szCs w:val="18"/>
+                            <w:lang w:val="en-US"/>
+                          </w:rPr>
+                          <w:t>i</w:t>
+                        </w:r>
+                        <w:proofErr w:type="spellEnd"/>
+                        <w:r>
+                          <w:rPr>
+                            <w:rFonts w:ascii="Í∏4" w:hAnsi="Í∏4" w:cs="Í∏4"/>
+                            <w:color w:val="444444"/>
+                            <w:kern w:val="0"/>
+                            <w:sz w:val="18"/>
+                            <w:szCs w:val="18"/>
+                            <w:lang w:val="en-US"/>
+                          </w:rPr>
+                          <w:t>].</w:t>
+                        </w:r>
+                        <w:proofErr w:type="spellStart"/>
+                        <w:r>
+                          <w:rPr>
+                            <w:rFonts w:ascii="Í∏4" w:hAnsi="Í∏4" w:cs="Í∏4"/>
+                            <w:color w:val="444444"/>
+                            <w:kern w:val="0"/>
+                            <w:sz w:val="18"/>
+                            <w:szCs w:val="18"/>
+                            <w:lang w:val="en-US"/>
+                          </w:rPr>
+                          <w:t>plantCommunities</w:t>
+                        </w:r>
+                        <w:proofErr w:type="spellEnd"/>
+                        <w:r>
+                          <w:rPr>
+                            <w:rFonts w:ascii="Í∏4" w:hAnsi="Í∏4" w:cs="Í∏4"/>
+                            <w:color w:val="444444"/>
+                            <w:kern w:val="0"/>
+                            <w:sz w:val="18"/>
+                            <w:szCs w:val="18"/>
+                            <w:lang w:val="en-US"/>
+                          </w:rPr>
+                          <w:t>[</w:t>
+                        </w:r>
+                        <w:proofErr w:type="spellStart"/>
+                        <w:r>
+                          <w:rPr>
+                            <w:rFonts w:ascii="Í∏4" w:hAnsi="Í∏4" w:cs="Í∏4"/>
+                            <w:color w:val="444444"/>
+                            <w:kern w:val="0"/>
+                            <w:sz w:val="18"/>
+                            <w:szCs w:val="18"/>
+                            <w:lang w:val="en-US"/>
+                          </w:rPr>
+                          <w:t>i</w:t>
+                        </w:r>
+                        <w:proofErr w:type="spellEnd"/>
+                        <w:r>
+                          <w:rPr>
+                            <w:rFonts w:ascii="Í∏4" w:hAnsi="Í∏4" w:cs="Í∏4"/>
+                            <w:color w:val="444444"/>
+                            <w:kern w:val="0"/>
+                            <w:sz w:val="18"/>
+                            <w:szCs w:val="18"/>
+                            <w:lang w:val="en-US"/>
+                          </w:rPr>
+                          <w:t>].</w:t>
+                        </w:r>
+                        <w:proofErr w:type="spellStart"/>
+                        <w:r>
+                          <w:rPr>
+                            <w:rFonts w:ascii="Í∏4" w:hAnsi="Í∏4" w:cs="Í∏4"/>
+                            <w:color w:val="444444"/>
+                            <w:kern w:val="0"/>
+                            <w:sz w:val="18"/>
+                            <w:szCs w:val="18"/>
+                            <w:lang w:val="en-US"/>
+                          </w:rPr>
+                          <w:t>indicatorPlants</w:t>
+                        </w:r>
+                        <w:proofErr w:type="spellEnd"/>
+                        <w:r>
+                          <w:rPr>
+                            <w:rFonts w:ascii="Í∏4" w:hAnsi="Í∏4" w:cs="Í∏4"/>
+                            <w:color w:val="444444"/>
+                            <w:kern w:val="0"/>
+                            <w:sz w:val="18"/>
+                            <w:szCs w:val="18"/>
+                            <w:lang w:val="en-US"/>
+                          </w:rPr>
+                          <w:t>[i+1, criteria='</w:t>
+                        </w:r>
+                        <w:proofErr w:type="spellStart"/>
+                        <w:r>
+                          <w:rPr>
+                            <w:rFonts w:ascii="Í∏4" w:hAnsi="Í∏4" w:cs="Í∏4"/>
+                            <w:color w:val="444444"/>
+                            <w:kern w:val="0"/>
+                            <w:sz w:val="18"/>
+                            <w:szCs w:val="18"/>
+                            <w:lang w:val="en-US"/>
+                          </w:rPr>
                           <w:t>stubbleheight</w:t>
                         </w:r>
+                        <w:proofErr w:type="spellEnd"/>
                         <w:r>
                           <w:rPr>
                             <w:rFonts w:ascii="Í∏4" w:hAnsi="Í∏4" w:cs="Í∏4"/>
@@ -5171,7 +9704,129 @@
                       <w:szCs w:val="18"/>
                       <w:lang w:val="en-US"/>
                     </w:rPr>
-                    <w:t>{d.pastures[i].plantCommunities[i].shrubUse}</w:t>
+                    <w:t>{</w:t>
+                  </w:r>
+                  <w:proofErr w:type="spellStart"/>
+                  <w:proofErr w:type="gramStart"/>
+                  <w:r>
+                    <w:rPr>
+                      <w:rFonts w:ascii="Í∏4" w:hAnsi="Í∏4" w:cs="Í∏4"/>
+                      <w:color w:val="444444"/>
+                      <w:kern w:val="0"/>
+                      <w:sz w:val="18"/>
+                      <w:szCs w:val="18"/>
+                      <w:lang w:val="en-US"/>
+                    </w:rPr>
+                    <w:t>d.pastures</w:t>
+                  </w:r>
+                  <w:proofErr w:type="spellEnd"/>
+                  <w:proofErr w:type="gramEnd"/>
+                  <w:r>
+                    <w:rPr>
+                      <w:rFonts w:ascii="Í∏4" w:hAnsi="Í∏4" w:cs="Í∏4"/>
+                      <w:color w:val="444444"/>
+                      <w:kern w:val="0"/>
+                      <w:sz w:val="18"/>
+                      <w:szCs w:val="18"/>
+                      <w:lang w:val="en-US"/>
+                    </w:rPr>
+                    <w:t>[</w:t>
+                  </w:r>
+                  <w:proofErr w:type="spellStart"/>
+                  <w:r>
+                    <w:rPr>
+                      <w:rFonts w:ascii="Í∏4" w:hAnsi="Í∏4" w:cs="Í∏4"/>
+                      <w:color w:val="444444"/>
+                      <w:kern w:val="0"/>
+                      <w:sz w:val="18"/>
+                      <w:szCs w:val="18"/>
+                      <w:lang w:val="en-US"/>
+                    </w:rPr>
+                    <w:t>i</w:t>
+                  </w:r>
+                  <w:proofErr w:type="spellEnd"/>
+                  <w:r>
+                    <w:rPr>
+                      <w:rFonts w:ascii="Í∏4" w:hAnsi="Í∏4" w:cs="Í∏4"/>
+                      <w:color w:val="444444"/>
+                      <w:kern w:val="0"/>
+                      <w:sz w:val="18"/>
+                      <w:szCs w:val="18"/>
+                      <w:lang w:val="en-US"/>
+                    </w:rPr>
+                    <w:t>].</w:t>
+                  </w:r>
+                  <w:proofErr w:type="spellStart"/>
+                  <w:r>
+                    <w:rPr>
+                      <w:rFonts w:ascii="Í∏4" w:hAnsi="Í∏4" w:cs="Í∏4"/>
+                      <w:color w:val="444444"/>
+                      <w:kern w:val="0"/>
+                      <w:sz w:val="18"/>
+                      <w:szCs w:val="18"/>
+                      <w:lang w:val="en-US"/>
+                    </w:rPr>
+                    <w:t>plantCommunities</w:t>
+                  </w:r>
+                  <w:proofErr w:type="spellEnd"/>
+                  <w:r>
+                    <w:rPr>
+                      <w:rFonts w:ascii="Í∏4" w:hAnsi="Í∏4" w:cs="Í∏4"/>
+                      <w:color w:val="444444"/>
+                      <w:kern w:val="0"/>
+                      <w:sz w:val="18"/>
+                      <w:szCs w:val="18"/>
+                      <w:lang w:val="en-US"/>
+                    </w:rPr>
+                    <w:t>[</w:t>
+                  </w:r>
+                  <w:proofErr w:type="spellStart"/>
+                  <w:r>
+                    <w:rPr>
+                      <w:rFonts w:ascii="Í∏4" w:hAnsi="Í∏4" w:cs="Í∏4"/>
+                      <w:color w:val="444444"/>
+                      <w:kern w:val="0"/>
+                      <w:sz w:val="18"/>
+                      <w:szCs w:val="18"/>
+                      <w:lang w:val="en-US"/>
+                    </w:rPr>
+                    <w:t>i</w:t>
+                  </w:r>
+                  <w:proofErr w:type="spellEnd"/>
+                  <w:r>
+                    <w:rPr>
+                      <w:rFonts w:ascii="Í∏4" w:hAnsi="Í∏4" w:cs="Í∏4"/>
+                      <w:color w:val="444444"/>
+                      <w:kern w:val="0"/>
+                      <w:sz w:val="18"/>
+                      <w:szCs w:val="18"/>
+                      <w:lang w:val="en-US"/>
+                    </w:rPr>
+                    <w:t>].</w:t>
+                  </w:r>
+                  <w:proofErr w:type="spellStart"/>
+                  <w:r>
+                    <w:rPr>
+                      <w:rFonts w:ascii="Í∏4" w:hAnsi="Í∏4" w:cs="Í∏4"/>
+                      <w:color w:val="444444"/>
+                      <w:kern w:val="0"/>
+                      <w:sz w:val="18"/>
+                      <w:szCs w:val="18"/>
+                      <w:lang w:val="en-US"/>
+                    </w:rPr>
+                    <w:t>shrubUse</w:t>
+                  </w:r>
+                  <w:proofErr w:type="spellEnd"/>
+                  <w:r>
+                    <w:rPr>
+                      <w:rFonts w:ascii="Í∏4" w:hAnsi="Í∏4" w:cs="Í∏4"/>
+                      <w:color w:val="444444"/>
+                      <w:kern w:val="0"/>
+                      <w:sz w:val="18"/>
+                      <w:szCs w:val="18"/>
+                      <w:lang w:val="en-US"/>
+                    </w:rPr>
+                    <w:t>}</w:t>
                   </w:r>
                 </w:p>
               </w:tc>
@@ -5197,7 +9852,69 @@
                       <w:sz w:val="18"/>
                       <w:szCs w:val="18"/>
                     </w:rPr>
-                    <w:t>Plant Community: {d.pastures[i].plantCommunities[i+1].communityType.name}</w:t>
+                    <w:t>Plant Community: {</w:t>
+                  </w:r>
+                  <w:proofErr w:type="spellStart"/>
+                  <w:proofErr w:type="gramStart"/>
+                  <w:r>
+                    <w:rPr>
+                      <w:rFonts w:ascii="Lato" w:eastAsia="Arial" w:hAnsi="Lato"/>
+                      <w:color w:val="1F3864" w:themeColor="accent1" w:themeShade="80"/>
+                      <w:sz w:val="18"/>
+                      <w:szCs w:val="18"/>
+                    </w:rPr>
+                    <w:t>d.pastures</w:t>
+                  </w:r>
+                  <w:proofErr w:type="spellEnd"/>
+                  <w:proofErr w:type="gramEnd"/>
+                  <w:r>
+                    <w:rPr>
+                      <w:rFonts w:ascii="Lato" w:eastAsia="Arial" w:hAnsi="Lato"/>
+                      <w:color w:val="1F3864" w:themeColor="accent1" w:themeShade="80"/>
+                      <w:sz w:val="18"/>
+                      <w:szCs w:val="18"/>
+                    </w:rPr>
+                    <w:t>[</w:t>
+                  </w:r>
+                  <w:proofErr w:type="spellStart"/>
+                  <w:r>
+                    <w:rPr>
+                      <w:rFonts w:ascii="Lato" w:eastAsia="Arial" w:hAnsi="Lato"/>
+                      <w:color w:val="1F3864" w:themeColor="accent1" w:themeShade="80"/>
+                      <w:sz w:val="18"/>
+                      <w:szCs w:val="18"/>
+                    </w:rPr>
+                    <w:t>i</w:t>
+                  </w:r>
+                  <w:proofErr w:type="spellEnd"/>
+                  <w:r>
+                    <w:rPr>
+                      <w:rFonts w:ascii="Lato" w:eastAsia="Arial" w:hAnsi="Lato"/>
+                      <w:color w:val="1F3864" w:themeColor="accent1" w:themeShade="80"/>
+                      <w:sz w:val="18"/>
+                      <w:szCs w:val="18"/>
+                    </w:rPr>
+                    <w:t>].</w:t>
+                  </w:r>
+                  <w:proofErr w:type="spellStart"/>
+                  <w:r>
+                    <w:rPr>
+                      <w:rFonts w:ascii="Lato" w:eastAsia="Arial" w:hAnsi="Lato"/>
+                      <w:color w:val="1F3864" w:themeColor="accent1" w:themeShade="80"/>
+                      <w:sz w:val="18"/>
+                      <w:szCs w:val="18"/>
+                    </w:rPr>
+                    <w:t>plantCommunities</w:t>
+                  </w:r>
+                  <w:proofErr w:type="spellEnd"/>
+                  <w:r>
+                    <w:rPr>
+                      <w:rFonts w:ascii="Lato" w:eastAsia="Arial" w:hAnsi="Lato"/>
+                      <w:color w:val="1F3864" w:themeColor="accent1" w:themeShade="80"/>
+                      <w:sz w:val="18"/>
+                      <w:szCs w:val="18"/>
+                    </w:rPr>
+                    <w:t>[i+1].communityType.name}</w:t>
                   </w:r>
                 </w:p>
               </w:tc>
@@ -5262,6 +9979,8 @@
         </w:rPr>
         <w:t>{</w:t>
       </w:r>
+      <w:proofErr w:type="spellStart"/>
+      <w:proofErr w:type="gramStart"/>
       <w:r>
         <w:rPr>
           <w:rFonts w:ascii="Lato" w:hAnsi="Lato" w:cs="0s{0"/>
@@ -5280,8 +9999,9 @@
           <w:szCs w:val="18"/>
           <w:lang w:val="en-US"/>
         </w:rPr>
-        <w:t>grazingSchedules:ifNEM</w:t>
-      </w:r>
+        <w:t>grazingSchedules</w:t>
+      </w:r>
+      <w:proofErr w:type="gramEnd"/>
       <w:r>
         <w:rPr>
           <w:rFonts w:ascii="Lato" w:hAnsi="Lato" w:cs="0s{0"/>
@@ -5290,7 +10010,40 @@
           <w:szCs w:val="18"/>
           <w:lang w:val="en-US"/>
         </w:rPr>
-        <w:t>():showBegin}</w:t>
+        <w:t>:ifNEM</w:t>
+      </w:r>
+      <w:proofErr w:type="spellEnd"/>
+      <w:r>
+        <w:rPr>
+          <w:rFonts w:ascii="Lato" w:hAnsi="Lato" w:cs="0s{0"/>
+          <w:kern w:val="0"/>
+          <w:sz w:val="18"/>
+          <w:szCs w:val="18"/>
+          <w:lang w:val="en-US"/>
+        </w:rPr>
+        <w:t>():</w:t>
+      </w:r>
+      <w:proofErr w:type="spellStart"/>
+      <w:r>
+        <w:rPr>
+          <w:rFonts w:ascii="Lato" w:hAnsi="Lato" w:cs="0s{0"/>
+          <w:kern w:val="0"/>
+          <w:sz w:val="18"/>
+          <w:szCs w:val="18"/>
+          <w:lang w:val="en-US"/>
+        </w:rPr>
+        <w:t>showBegin</w:t>
+      </w:r>
+      <w:proofErr w:type="spellEnd"/>
+      <w:r>
+        <w:rPr>
+          <w:rFonts w:ascii="Lato" w:hAnsi="Lato" w:cs="0s{0"/>
+          <w:kern w:val="0"/>
+          <w:sz w:val="18"/>
+          <w:szCs w:val="18"/>
+          <w:lang w:val="en-US"/>
+        </w:rPr>
+        <w:t>}</w:t>
       </w:r>
       <w:r>
         <w:rPr>
@@ -5421,6 +10174,8 @@
         </w:rPr>
         <w:t xml:space="preserve">{#s = </w:t>
       </w:r>
+      <w:proofErr w:type="spellStart"/>
+      <w:proofErr w:type="gramStart"/>
       <w:r>
         <w:rPr>
           <w:rFonts w:ascii="Lato" w:eastAsia="Arial" w:hAnsi="Lato"/>
@@ -5429,6 +10184,8 @@
         </w:rPr>
         <w:t>d.grazingSchedules</w:t>
       </w:r>
+      <w:proofErr w:type="spellEnd"/>
+      <w:proofErr w:type="gramEnd"/>
       <w:r>
         <w:rPr>
           <w:rFonts w:ascii="Arial" w:hAnsi="Arial" w:cs="Arial"/>
@@ -5482,7 +10239,35 @@
                 <w:sz w:val="32"/>
                 <w:szCs w:val="32"/>
               </w:rPr>
-              <w:t xml:space="preserve">{$s[i].year} Schedule </w:t>
+              <w:t>{$s[</w:t>
+            </w:r>
+            <w:proofErr w:type="spellStart"/>
+            <w:r>
+              <w:rPr>
+                <w:rFonts w:ascii="Lato" w:eastAsia="Arial" w:hAnsi="Lato"/>
+                <w:sz w:val="32"/>
+                <w:szCs w:val="32"/>
+              </w:rPr>
+              <w:t>i</w:t>
+            </w:r>
+            <w:proofErr w:type="spellEnd"/>
+            <w:proofErr w:type="gramStart"/>
+            <w:r>
+              <w:rPr>
+                <w:rFonts w:ascii="Lato" w:eastAsia="Arial" w:hAnsi="Lato"/>
+                <w:sz w:val="32"/>
+                <w:szCs w:val="32"/>
+              </w:rPr>
+              <w:t>].year</w:t>
+            </w:r>
+            <w:proofErr w:type="gramEnd"/>
+            <w:r>
+              <w:rPr>
+                <w:rFonts w:ascii="Lato" w:eastAsia="Arial" w:hAnsi="Lato"/>
+                <w:sz w:val="32"/>
+                <w:szCs w:val="32"/>
+              </w:rPr>
+              <w:t xml:space="preserve">} Schedule </w:t>
             </w:r>
             <w:r>
               <w:rPr>
@@ -5494,14 +10279,52 @@
               </w:rPr>
               <w:t xml:space="preserve">{#se = </w:t>
             </w:r>
+            <w:proofErr w:type="spellStart"/>
             <w:r>
               <w:rPr>
                 <w:rFonts w:ascii="Lato" w:eastAsia="Arial" w:hAnsi="Lato"/>
                 <w:sz w:val="20"/>
                 <w:szCs w:val="20"/>
               </w:rPr>
-              <w:t>d.grazingSchedules[i].grazingScheduleEntries</w:t>
-            </w:r>
+              <w:t>d.grazingSchedules</w:t>
+            </w:r>
+            <w:proofErr w:type="spellEnd"/>
+            <w:r>
+              <w:rPr>
+                <w:rFonts w:ascii="Lato" w:eastAsia="Arial" w:hAnsi="Lato"/>
+                <w:sz w:val="20"/>
+                <w:szCs w:val="20"/>
+              </w:rPr>
+              <w:t>[</w:t>
+            </w:r>
+            <w:proofErr w:type="spellStart"/>
+            <w:r>
+              <w:rPr>
+                <w:rFonts w:ascii="Lato" w:eastAsia="Arial" w:hAnsi="Lato"/>
+                <w:sz w:val="20"/>
+                <w:szCs w:val="20"/>
+              </w:rPr>
+              <w:t>i</w:t>
+            </w:r>
+            <w:proofErr w:type="spellEnd"/>
+            <w:r>
+              <w:rPr>
+                <w:rFonts w:ascii="Lato" w:eastAsia="Arial" w:hAnsi="Lato"/>
+                <w:sz w:val="20"/>
+                <w:szCs w:val="20"/>
+              </w:rPr>
+              <w:t>].</w:t>
+            </w:r>
+            <w:proofErr w:type="spellStart"/>
+            <w:r>
+              <w:rPr>
+                <w:rFonts w:ascii="Lato" w:eastAsia="Arial" w:hAnsi="Lato"/>
+                <w:sz w:val="20"/>
+                <w:szCs w:val="20"/>
+              </w:rPr>
+              <w:t>grazingScheduleEntries</w:t>
+            </w:r>
+            <w:proofErr w:type="spellEnd"/>
             <w:r>
               <w:rPr>
                 <w:rFonts w:ascii="Arial" w:hAnsi="Arial" w:cs="Arial"/>
@@ -5837,23 +10660,51 @@
                       <w:sz w:val="20"/>
                       <w:szCs w:val="20"/>
                     </w:rPr>
-                    <w:t>{$se[i].p</w:t>
-                  </w:r>
+                    <w:t>{$se[</w:t>
+                  </w:r>
+                  <w:proofErr w:type="spellStart"/>
                   <w:r>
                     <w:rPr>
                       <w:rFonts w:ascii="Lato" w:eastAsia="Arial" w:hAnsi="Lato"/>
                       <w:sz w:val="20"/>
                       <w:szCs w:val="20"/>
                     </w:rPr>
-                    <w:t>a</w:t>
-                  </w:r>
+                    <w:t>i</w:t>
+                  </w:r>
+                  <w:proofErr w:type="spellEnd"/>
+                  <w:proofErr w:type="gramStart"/>
                   <w:r>
                     <w:rPr>
                       <w:rFonts w:ascii="Lato" w:eastAsia="Arial" w:hAnsi="Lato"/>
                       <w:sz w:val="20"/>
                       <w:szCs w:val="20"/>
                     </w:rPr>
-                    <w:t>sture}</w:t>
+                    <w:t>].p</w:t>
+                  </w:r>
+                  <w:r>
+                    <w:rPr>
+                      <w:rFonts w:ascii="Lato" w:eastAsia="Arial" w:hAnsi="Lato"/>
+                      <w:sz w:val="20"/>
+                      <w:szCs w:val="20"/>
+                    </w:rPr>
+                    <w:t>a</w:t>
+                  </w:r>
+                  <w:r>
+                    <w:rPr>
+                      <w:rFonts w:ascii="Lato" w:eastAsia="Arial" w:hAnsi="Lato"/>
+                      <w:sz w:val="20"/>
+                      <w:szCs w:val="20"/>
+                    </w:rPr>
+                    <w:t>sture</w:t>
+                  </w:r>
+                  <w:proofErr w:type="gramEnd"/>
+                  <w:r>
+                    <w:rPr>
+                      <w:rFonts w:ascii="Lato" w:eastAsia="Arial" w:hAnsi="Lato"/>
+                      <w:sz w:val="20"/>
+                      <w:szCs w:val="20"/>
+                    </w:rPr>
+                    <w:t>}</w:t>
                   </w:r>
                 </w:p>
               </w:tc>
@@ -5875,7 +10726,35 @@
                       <w:sz w:val="20"/>
                       <w:szCs w:val="20"/>
                     </w:rPr>
-                    <w:t>{$se[i].livestockType.name}</w:t>
+                    <w:t>{$se[</w:t>
+                  </w:r>
+                  <w:proofErr w:type="spellStart"/>
+                  <w:r>
+                    <w:rPr>
+                      <w:rFonts w:ascii="Lato" w:eastAsia="Arial" w:hAnsi="Lato"/>
+                      <w:sz w:val="20"/>
+                      <w:szCs w:val="20"/>
+                    </w:rPr>
+                    <w:t>i</w:t>
+                  </w:r>
+                  <w:proofErr w:type="spellEnd"/>
+                  <w:proofErr w:type="gramStart"/>
+                  <w:r>
+                    <w:rPr>
+                      <w:rFonts w:ascii="Lato" w:eastAsia="Arial" w:hAnsi="Lato"/>
+                      <w:sz w:val="20"/>
+                      <w:szCs w:val="20"/>
+                    </w:rPr>
+                    <w:t>].livestockType.name</w:t>
+                  </w:r>
+                  <w:proofErr w:type="gramEnd"/>
+                  <w:r>
+                    <w:rPr>
+                      <w:rFonts w:ascii="Lato" w:eastAsia="Arial" w:hAnsi="Lato"/>
+                      <w:sz w:val="20"/>
+                      <w:szCs w:val="20"/>
+                    </w:rPr>
+                    <w:t>}</w:t>
                   </w:r>
                 </w:p>
               </w:tc>
@@ -5897,7 +10776,45 @@
                       <w:sz w:val="20"/>
                       <w:szCs w:val="20"/>
                     </w:rPr>
-                    <w:t>{$se[i].livestockCount }</w:t>
+                    <w:t>{$se[</w:t>
+                  </w:r>
+                  <w:proofErr w:type="spellStart"/>
+                  <w:r>
+                    <w:rPr>
+                      <w:rFonts w:ascii="Lato" w:eastAsia="Arial" w:hAnsi="Lato"/>
+                      <w:sz w:val="20"/>
+                      <w:szCs w:val="20"/>
+                    </w:rPr>
+                    <w:t>i</w:t>
+                  </w:r>
+                  <w:proofErr w:type="spellEnd"/>
+                  <w:proofErr w:type="gramStart"/>
+                  <w:r>
+                    <w:rPr>
+                      <w:rFonts w:ascii="Lato" w:eastAsia="Arial" w:hAnsi="Lato"/>
+                      <w:sz w:val="20"/>
+                      <w:szCs w:val="20"/>
+                    </w:rPr>
+                    <w:t>].</w:t>
+                  </w:r>
+                  <w:proofErr w:type="spellStart"/>
+                  <w:r>
+                    <w:rPr>
+                      <w:rFonts w:ascii="Lato" w:eastAsia="Arial" w:hAnsi="Lato"/>
+                      <w:sz w:val="20"/>
+                      <w:szCs w:val="20"/>
+                    </w:rPr>
+                    <w:t>livestockCount</w:t>
+                  </w:r>
+                  <w:proofErr w:type="spellEnd"/>
+                  <w:proofErr w:type="gramEnd"/>
+                  <w:r>
+                    <w:rPr>
+                      <w:rFonts w:ascii="Lato" w:eastAsia="Arial" w:hAnsi="Lato"/>
+                      <w:sz w:val="20"/>
+                      <w:szCs w:val="20"/>
+                    </w:rPr>
+                    <w:t xml:space="preserve"> }</w:t>
                   </w:r>
                 </w:p>
               </w:tc>
@@ -5919,7 +10836,53 @@
                       <w:sz w:val="20"/>
                       <w:szCs w:val="20"/>
                     </w:rPr>
-                    <w:t>{$se[i].dateIn:formatD(</w:t>
+                    <w:t>{$se[</w:t>
+                  </w:r>
+                  <w:proofErr w:type="spellStart"/>
+                  <w:r>
+                    <w:rPr>
+                      <w:rFonts w:ascii="Lato" w:eastAsia="Arial" w:hAnsi="Lato"/>
+                      <w:sz w:val="20"/>
+                      <w:szCs w:val="20"/>
+                    </w:rPr>
+                    <w:t>i</w:t>
+                  </w:r>
+                  <w:proofErr w:type="spellEnd"/>
+                  <w:proofErr w:type="gramStart"/>
+                  <w:r>
+                    <w:rPr>
+                      <w:rFonts w:ascii="Lato" w:eastAsia="Arial" w:hAnsi="Lato"/>
+                      <w:sz w:val="20"/>
+                      <w:szCs w:val="20"/>
+                    </w:rPr>
+                    <w:t>].</w:t>
+                  </w:r>
+                  <w:proofErr w:type="spellStart"/>
+                  <w:r>
+                    <w:rPr>
+                      <w:rFonts w:ascii="Lato" w:eastAsia="Arial" w:hAnsi="Lato"/>
+                      <w:sz w:val="20"/>
+                      <w:szCs w:val="20"/>
+                    </w:rPr>
+                    <w:t>dateIn</w:t>
+                  </w:r>
+                  <w:proofErr w:type="gramEnd"/>
+                  <w:r>
+                    <w:rPr>
+                      <w:rFonts w:ascii="Lato" w:eastAsia="Arial" w:hAnsi="Lato"/>
+                      <w:sz w:val="20"/>
+                      <w:szCs w:val="20"/>
+                    </w:rPr>
+                    <w:t>:formatD</w:t>
+                  </w:r>
+                  <w:proofErr w:type="spellEnd"/>
+                  <w:r>
+                    <w:rPr>
+                      <w:rFonts w:ascii="Lato" w:eastAsia="Arial" w:hAnsi="Lato"/>
+                      <w:sz w:val="20"/>
+                      <w:szCs w:val="20"/>
+                    </w:rPr>
+                    <w:t>(</w:t>
                   </w:r>
                   <w:r>
                     <w:rPr>
@@ -5961,7 +10924,53 @@
                       <w:sz w:val="20"/>
                       <w:szCs w:val="20"/>
                     </w:rPr>
-                    <w:t>{$se[i].dateOut:formatD(</w:t>
+                    <w:t>{$se[</w:t>
+                  </w:r>
+                  <w:proofErr w:type="spellStart"/>
+                  <w:r>
+                    <w:rPr>
+                      <w:rFonts w:ascii="Lato" w:eastAsia="Arial" w:hAnsi="Lato"/>
+                      <w:sz w:val="20"/>
+                      <w:szCs w:val="20"/>
+                    </w:rPr>
+                    <w:t>i</w:t>
+                  </w:r>
+                  <w:proofErr w:type="spellEnd"/>
+                  <w:proofErr w:type="gramStart"/>
+                  <w:r>
+                    <w:rPr>
+                      <w:rFonts w:ascii="Lato" w:eastAsia="Arial" w:hAnsi="Lato"/>
+                      <w:sz w:val="20"/>
+                      <w:szCs w:val="20"/>
+                    </w:rPr>
+                    <w:t>].</w:t>
+                  </w:r>
+                  <w:proofErr w:type="spellStart"/>
+                  <w:r>
+                    <w:rPr>
+                      <w:rFonts w:ascii="Lato" w:eastAsia="Arial" w:hAnsi="Lato"/>
+                      <w:sz w:val="20"/>
+                      <w:szCs w:val="20"/>
+                    </w:rPr>
+                    <w:t>dateOut</w:t>
+                  </w:r>
+                  <w:proofErr w:type="gramEnd"/>
+                  <w:r>
+                    <w:rPr>
+                      <w:rFonts w:ascii="Lato" w:eastAsia="Arial" w:hAnsi="Lato"/>
+                      <w:sz w:val="20"/>
+                      <w:szCs w:val="20"/>
+                    </w:rPr>
+                    <w:t>:formatD</w:t>
+                  </w:r>
+                  <w:proofErr w:type="spellEnd"/>
+                  <w:r>
+                    <w:rPr>
+                      <w:rFonts w:ascii="Lato" w:eastAsia="Arial" w:hAnsi="Lato"/>
+                      <w:sz w:val="20"/>
+                      <w:szCs w:val="20"/>
+                    </w:rPr>
+                    <w:t>(</w:t>
                   </w:r>
                   <w:r>
                     <w:rPr>
@@ -6002,16 +11011,36 @@
                       <w:sz w:val="20"/>
                       <w:szCs w:val="20"/>
                     </w:rPr>
-                    <w:t>{$se[i]</w:t>
-                  </w:r>
+                    <w:t>{$se[</w:t>
+                  </w:r>
+                  <w:proofErr w:type="spellStart"/>
                   <w:r>
                     <w:rPr>
                       <w:rFonts w:ascii="Lato" w:eastAsia="Arial" w:hAnsi="Lato"/>
                       <w:sz w:val="20"/>
                       <w:szCs w:val="20"/>
                     </w:rPr>
+                    <w:t>i</w:t>
+                  </w:r>
+                  <w:proofErr w:type="spellEnd"/>
+                  <w:proofErr w:type="gramStart"/>
+                  <w:r>
+                    <w:rPr>
+                      <w:rFonts w:ascii="Lato" w:eastAsia="Arial" w:hAnsi="Lato"/>
+                      <w:sz w:val="20"/>
+                      <w:szCs w:val="20"/>
+                    </w:rPr>
+                    <w:t>]</w:t>
+                  </w:r>
+                  <w:r>
+                    <w:rPr>
+                      <w:rFonts w:ascii="Lato" w:eastAsia="Arial" w:hAnsi="Lato"/>
+                      <w:sz w:val="20"/>
+                      <w:szCs w:val="20"/>
+                    </w:rPr>
                     <w:t>.days</w:t>
                   </w:r>
+                  <w:proofErr w:type="gramEnd"/>
                   <w:r>
                     <w:rPr>
                       <w:rFonts w:ascii="Lato" w:eastAsia="Arial" w:hAnsi="Lato"/>
@@ -6040,7 +11069,45 @@
                       <w:sz w:val="20"/>
                       <w:szCs w:val="20"/>
                     </w:rPr>
-                    <w:t>{$se[i].graceDays}</w:t>
+                    <w:t>{$se[</w:t>
+                  </w:r>
+                  <w:proofErr w:type="spellStart"/>
+                  <w:r>
+                    <w:rPr>
+                      <w:rFonts w:ascii="Lato" w:eastAsia="Arial" w:hAnsi="Lato"/>
+                      <w:sz w:val="20"/>
+                      <w:szCs w:val="20"/>
+                    </w:rPr>
+                    <w:t>i</w:t>
+                  </w:r>
+                  <w:proofErr w:type="spellEnd"/>
+                  <w:proofErr w:type="gramStart"/>
+                  <w:r>
+                    <w:rPr>
+                      <w:rFonts w:ascii="Lato" w:eastAsia="Arial" w:hAnsi="Lato"/>
+                      <w:sz w:val="20"/>
+                      <w:szCs w:val="20"/>
+                    </w:rPr>
+                    <w:t>].</w:t>
+                  </w:r>
+                  <w:proofErr w:type="spellStart"/>
+                  <w:r>
+                    <w:rPr>
+                      <w:rFonts w:ascii="Lato" w:eastAsia="Arial" w:hAnsi="Lato"/>
+                      <w:sz w:val="20"/>
+                      <w:szCs w:val="20"/>
+                    </w:rPr>
+                    <w:t>graceDays</w:t>
+                  </w:r>
+                  <w:proofErr w:type="spellEnd"/>
+                  <w:proofErr w:type="gramEnd"/>
+                  <w:r>
+                    <w:rPr>
+                      <w:rFonts w:ascii="Lato" w:eastAsia="Arial" w:hAnsi="Lato"/>
+                      <w:sz w:val="20"/>
+                      <w:szCs w:val="20"/>
+                    </w:rPr>
+                    <w:t>}</w:t>
                   </w:r>
                 </w:p>
               </w:tc>
@@ -6062,16 +11129,46 @@
                       <w:sz w:val="20"/>
                       <w:szCs w:val="20"/>
                     </w:rPr>
-                    <w:t>{$se[i].pldAU</w:t>
-                  </w:r>
+                    <w:t>{$se[</w:t>
+                  </w:r>
+                  <w:proofErr w:type="spellStart"/>
                   <w:r>
                     <w:rPr>
                       <w:rFonts w:ascii="Lato" w:eastAsia="Arial" w:hAnsi="Lato"/>
                       <w:sz w:val="20"/>
                       <w:szCs w:val="20"/>
                     </w:rPr>
+                    <w:t>i</w:t>
+                  </w:r>
+                  <w:proofErr w:type="spellEnd"/>
+                  <w:proofErr w:type="gramStart"/>
+                  <w:r>
+                    <w:rPr>
+                      <w:rFonts w:ascii="Lato" w:eastAsia="Arial" w:hAnsi="Lato"/>
+                      <w:sz w:val="20"/>
+                      <w:szCs w:val="20"/>
+                    </w:rPr>
+                    <w:t>].</w:t>
+                  </w:r>
+                  <w:proofErr w:type="spellStart"/>
+                  <w:r>
+                    <w:rPr>
+                      <w:rFonts w:ascii="Lato" w:eastAsia="Arial" w:hAnsi="Lato"/>
+                      <w:sz w:val="20"/>
+                      <w:szCs w:val="20"/>
+                    </w:rPr>
+                    <w:t>pldAU</w:t>
+                  </w:r>
+                  <w:r>
+                    <w:rPr>
+                      <w:rFonts w:ascii="Lato" w:eastAsia="Arial" w:hAnsi="Lato"/>
+                      <w:sz w:val="20"/>
+                      <w:szCs w:val="20"/>
+                    </w:rPr>
                     <w:t>M</w:t>
                   </w:r>
+                  <w:proofErr w:type="spellEnd"/>
+                  <w:proofErr w:type="gramEnd"/>
                   <w:r>
                     <w:rPr>
                       <w:rFonts w:ascii="Lato" w:eastAsia="Arial" w:hAnsi="Lato"/>
@@ -6100,7 +11197,45 @@
                       <w:sz w:val="20"/>
                       <w:szCs w:val="20"/>
                     </w:rPr>
-                    <w:t>{$se[i].crownAUM}</w:t>
+                    <w:t>{$se[</w:t>
+                  </w:r>
+                  <w:proofErr w:type="spellStart"/>
+                  <w:r>
+                    <w:rPr>
+                      <w:rFonts w:ascii="Lato" w:eastAsia="Arial" w:hAnsi="Lato"/>
+                      <w:sz w:val="20"/>
+                      <w:szCs w:val="20"/>
+                    </w:rPr>
+                    <w:t>i</w:t>
+                  </w:r>
+                  <w:proofErr w:type="spellEnd"/>
+                  <w:proofErr w:type="gramStart"/>
+                  <w:r>
+                    <w:rPr>
+                      <w:rFonts w:ascii="Lato" w:eastAsia="Arial" w:hAnsi="Lato"/>
+                      <w:sz w:val="20"/>
+                      <w:szCs w:val="20"/>
+                    </w:rPr>
+                    <w:t>].</w:t>
+                  </w:r>
+                  <w:proofErr w:type="spellStart"/>
+                  <w:r>
+                    <w:rPr>
+                      <w:rFonts w:ascii="Lato" w:eastAsia="Arial" w:hAnsi="Lato"/>
+                      <w:sz w:val="20"/>
+                      <w:szCs w:val="20"/>
+                    </w:rPr>
+                    <w:t>crownAUM</w:t>
+                  </w:r>
+                  <w:proofErr w:type="spellEnd"/>
+                  <w:proofErr w:type="gramEnd"/>
+                  <w:r>
+                    <w:rPr>
+                      <w:rFonts w:ascii="Lato" w:eastAsia="Arial" w:hAnsi="Lato"/>
+                      <w:sz w:val="20"/>
+                      <w:szCs w:val="20"/>
+                    </w:rPr>
+                    <w:t>}</w:t>
                   </w:r>
                 </w:p>
               </w:tc>
@@ -6127,15 +11262,16 @@
                       <w:sz w:val="20"/>
                       <w:szCs w:val="20"/>
                     </w:rPr>
-                    <w:t>{$se[i+1]</w:t>
-                  </w:r>
+                    <w:t>{$se[i+1</w:t>
+                  </w:r>
+                  <w:proofErr w:type="gramStart"/>
                   <w:r>
                     <w:rPr>
                       <w:rFonts w:ascii="Lato" w:eastAsia="Arial" w:hAnsi="Lato"/>
                       <w:sz w:val="20"/>
                       <w:szCs w:val="20"/>
                     </w:rPr>
-                    <w:t>.</w:t>
+                    <w:t>]</w:t>
                   </w:r>
                   <w:r>
                     <w:rPr>
@@ -6143,7 +11279,24 @@
                       <w:sz w:val="20"/>
                       <w:szCs w:val="20"/>
                     </w:rPr>
-                    <w:t>pasture}</w:t>
+                    <w:t>.</w:t>
+                  </w:r>
+                  <w:r>
+                    <w:rPr>
+                      <w:rFonts w:ascii="Lato" w:eastAsia="Arial" w:hAnsi="Lato"/>
+                      <w:sz w:val="20"/>
+                      <w:szCs w:val="20"/>
+                    </w:rPr>
+                    <w:t>pasture</w:t>
+                  </w:r>
+                  <w:proofErr w:type="gramEnd"/>
+                  <w:r>
+                    <w:rPr>
+                      <w:rFonts w:ascii="Lato" w:eastAsia="Arial" w:hAnsi="Lato"/>
+                      <w:sz w:val="20"/>
+                      <w:szCs w:val="20"/>
+                    </w:rPr>
+                    <w:t>}</w:t>
                   </w:r>
                 </w:p>
               </w:tc>
@@ -6165,7 +11318,25 @@
                       <w:sz w:val="20"/>
                       <w:szCs w:val="20"/>
                     </w:rPr>
-                    <w:t>{$se[i+1].livestockType.name}</w:t>
+                    <w:t>{$se[i+1</w:t>
+                  </w:r>
+                  <w:proofErr w:type="gramStart"/>
+                  <w:r>
+                    <w:rPr>
+                      <w:rFonts w:ascii="Lato" w:eastAsia="Arial" w:hAnsi="Lato"/>
+                      <w:sz w:val="20"/>
+                      <w:szCs w:val="20"/>
+                    </w:rPr>
+                    <w:t>].livestockType.name</w:t>
+                  </w:r>
+                  <w:proofErr w:type="gramEnd"/>
+                  <w:r>
+                    <w:rPr>
+                      <w:rFonts w:ascii="Lato" w:eastAsia="Arial" w:hAnsi="Lato"/>
+                      <w:sz w:val="20"/>
+                      <w:szCs w:val="20"/>
+                    </w:rPr>
+                    <w:t>}</w:t>
                   </w:r>
                 </w:p>
               </w:tc>
@@ -6187,7 +11358,35 @@
                       <w:sz w:val="20"/>
                       <w:szCs w:val="20"/>
                     </w:rPr>
-                    <w:t>{$se[i+1].livestockCount }</w:t>
+                    <w:t>{$se[i+1</w:t>
+                  </w:r>
+                  <w:proofErr w:type="gramStart"/>
+                  <w:r>
+                    <w:rPr>
+                      <w:rFonts w:ascii="Lato" w:eastAsia="Arial" w:hAnsi="Lato"/>
+                      <w:sz w:val="20"/>
+                      <w:szCs w:val="20"/>
+                    </w:rPr>
+                    <w:t>].</w:t>
+                  </w:r>
+                  <w:proofErr w:type="spellStart"/>
+                  <w:r>
+                    <w:rPr>
+                      <w:rFonts w:ascii="Lato" w:eastAsia="Arial" w:hAnsi="Lato"/>
+                      <w:sz w:val="20"/>
+                      <w:szCs w:val="20"/>
+                    </w:rPr>
+                    <w:t>livestockCount</w:t>
+                  </w:r>
+                  <w:proofErr w:type="spellEnd"/>
+                  <w:proofErr w:type="gramEnd"/>
+                  <w:r>
+                    <w:rPr>
+                      <w:rFonts w:ascii="Lato" w:eastAsia="Arial" w:hAnsi="Lato"/>
+                      <w:sz w:val="20"/>
+                      <w:szCs w:val="20"/>
+                    </w:rPr>
+                    <w:t xml:space="preserve"> }</w:t>
                   </w:r>
                 </w:p>
               </w:tc>
@@ -6209,7 +11408,43 @@
                       <w:sz w:val="20"/>
                       <w:szCs w:val="20"/>
                     </w:rPr>
-                    <w:t>{$se[i+1].dateIn:formatD(</w:t>
+                    <w:t>{$se[i+1</w:t>
+                  </w:r>
+                  <w:proofErr w:type="gramStart"/>
+                  <w:r>
+                    <w:rPr>
+                      <w:rFonts w:ascii="Lato" w:eastAsia="Arial" w:hAnsi="Lato"/>
+                      <w:sz w:val="20"/>
+                      <w:szCs w:val="20"/>
+                    </w:rPr>
+                    <w:t>].</w:t>
+                  </w:r>
+                  <w:proofErr w:type="spellStart"/>
+                  <w:r>
+                    <w:rPr>
+                      <w:rFonts w:ascii="Lato" w:eastAsia="Arial" w:hAnsi="Lato"/>
+                      <w:sz w:val="20"/>
+                      <w:szCs w:val="20"/>
+                    </w:rPr>
+                    <w:t>dateIn</w:t>
+                  </w:r>
+                  <w:proofErr w:type="gramEnd"/>
+                  <w:r>
+                    <w:rPr>
+                      <w:rFonts w:ascii="Lato" w:eastAsia="Arial" w:hAnsi="Lato"/>
+                      <w:sz w:val="20"/>
+                      <w:szCs w:val="20"/>
+                    </w:rPr>
+                    <w:t>:formatD</w:t>
+                  </w:r>
+                  <w:proofErr w:type="spellEnd"/>
+                  <w:r>
+                    <w:rPr>
+                      <w:rFonts w:ascii="Lato" w:eastAsia="Arial" w:hAnsi="Lato"/>
+                      <w:sz w:val="20"/>
+                      <w:szCs w:val="20"/>
+                    </w:rPr>
+                    <w:t>(</w:t>
                   </w:r>
                   <w:r>
                     <w:rPr>
@@ -6250,7 +11485,43 @@
                       <w:sz w:val="20"/>
                       <w:szCs w:val="20"/>
                     </w:rPr>
-                    <w:t>{$se[i+1].dateOut:formatD(</w:t>
+                    <w:t>{$se[i+1</w:t>
+                  </w:r>
+                  <w:proofErr w:type="gramStart"/>
+                  <w:r>
+                    <w:rPr>
+                      <w:rFonts w:ascii="Lato" w:eastAsia="Arial" w:hAnsi="Lato"/>
+                      <w:sz w:val="20"/>
+                      <w:szCs w:val="20"/>
+                    </w:rPr>
+                    <w:t>].</w:t>
+                  </w:r>
+                  <w:proofErr w:type="spellStart"/>
+                  <w:r>
+                    <w:rPr>
+                      <w:rFonts w:ascii="Lato" w:eastAsia="Arial" w:hAnsi="Lato"/>
+                      <w:sz w:val="20"/>
+                      <w:szCs w:val="20"/>
+                    </w:rPr>
+                    <w:t>dateOut</w:t>
+                  </w:r>
+                  <w:proofErr w:type="gramEnd"/>
+                  <w:r>
+                    <w:rPr>
+                      <w:rFonts w:ascii="Lato" w:eastAsia="Arial" w:hAnsi="Lato"/>
+                      <w:sz w:val="20"/>
+                      <w:szCs w:val="20"/>
+                    </w:rPr>
+                    <w:t>:formatD</w:t>
+                  </w:r>
+                  <w:proofErr w:type="spellEnd"/>
+                  <w:r>
+                    <w:rPr>
+                      <w:rFonts w:ascii="Lato" w:eastAsia="Arial" w:hAnsi="Lato"/>
+                      <w:sz w:val="20"/>
+                      <w:szCs w:val="20"/>
+                    </w:rPr>
+                    <w:t>(</w:t>
                   </w:r>
                   <w:r>
                     <w:rPr>
@@ -6291,16 +11562,26 @@
                       <w:sz w:val="20"/>
                       <w:szCs w:val="20"/>
                     </w:rPr>
-                    <w:t>{$se[i+1]</w:t>
-                  </w:r>
+                    <w:t>{$se[i+1</w:t>
+                  </w:r>
+                  <w:proofErr w:type="gramStart"/>
                   <w:r>
                     <w:rPr>
                       <w:rFonts w:ascii="Lato" w:eastAsia="Arial" w:hAnsi="Lato"/>
                       <w:sz w:val="20"/>
                       <w:szCs w:val="20"/>
                     </w:rPr>
+                    <w:t>]</w:t>
+                  </w:r>
+                  <w:r>
+                    <w:rPr>
+                      <w:rFonts w:ascii="Lato" w:eastAsia="Arial" w:hAnsi="Lato"/>
+                      <w:sz w:val="20"/>
+                      <w:szCs w:val="20"/>
+                    </w:rPr>
                     <w:t>.days</w:t>
                   </w:r>
+                  <w:proofErr w:type="gramEnd"/>
                   <w:r>
                     <w:rPr>
                       <w:rFonts w:ascii="Lato" w:eastAsia="Arial" w:hAnsi="Lato"/>
@@ -6329,7 +11610,35 @@
                       <w:sz w:val="20"/>
                       <w:szCs w:val="20"/>
                     </w:rPr>
-                    <w:t>{$se[i+1].graceDays}</w:t>
+                    <w:t>{$se[i+1</w:t>
+                  </w:r>
+                  <w:proofErr w:type="gramStart"/>
+                  <w:r>
+                    <w:rPr>
+                      <w:rFonts w:ascii="Lato" w:eastAsia="Arial" w:hAnsi="Lato"/>
+                      <w:sz w:val="20"/>
+                      <w:szCs w:val="20"/>
+                    </w:rPr>
+                    <w:t>].</w:t>
+                  </w:r>
+                  <w:proofErr w:type="spellStart"/>
+                  <w:r>
+                    <w:rPr>
+                      <w:rFonts w:ascii="Lato" w:eastAsia="Arial" w:hAnsi="Lato"/>
+                      <w:sz w:val="20"/>
+                      <w:szCs w:val="20"/>
+                    </w:rPr>
+                    <w:t>graceDays</w:t>
+                  </w:r>
+                  <w:proofErr w:type="spellEnd"/>
+                  <w:proofErr w:type="gramEnd"/>
+                  <w:r>
+                    <w:rPr>
+                      <w:rFonts w:ascii="Lato" w:eastAsia="Arial" w:hAnsi="Lato"/>
+                      <w:sz w:val="20"/>
+                      <w:szCs w:val="20"/>
+                    </w:rPr>
+                    <w:t>}</w:t>
                   </w:r>
                 </w:p>
               </w:tc>
@@ -6351,7 +11660,35 @@
                       <w:sz w:val="20"/>
                       <w:szCs w:val="20"/>
                     </w:rPr>
-                    <w:t>{$se[i+1].pldAUM}</w:t>
+                    <w:t>{$se[i+1</w:t>
+                  </w:r>
+                  <w:proofErr w:type="gramStart"/>
+                  <w:r>
+                    <w:rPr>
+                      <w:rFonts w:ascii="Lato" w:eastAsia="Arial" w:hAnsi="Lato"/>
+                      <w:sz w:val="20"/>
+                      <w:szCs w:val="20"/>
+                    </w:rPr>
+                    <w:t>].</w:t>
+                  </w:r>
+                  <w:proofErr w:type="spellStart"/>
+                  <w:r>
+                    <w:rPr>
+                      <w:rFonts w:ascii="Lato" w:eastAsia="Arial" w:hAnsi="Lato"/>
+                      <w:sz w:val="20"/>
+                      <w:szCs w:val="20"/>
+                    </w:rPr>
+                    <w:t>pldAUM</w:t>
+                  </w:r>
+                  <w:proofErr w:type="spellEnd"/>
+                  <w:proofErr w:type="gramEnd"/>
+                  <w:r>
+                    <w:rPr>
+                      <w:rFonts w:ascii="Lato" w:eastAsia="Arial" w:hAnsi="Lato"/>
+                      <w:sz w:val="20"/>
+                      <w:szCs w:val="20"/>
+                    </w:rPr>
+                    <w:t>}</w:t>
                   </w:r>
                 </w:p>
               </w:tc>
@@ -6373,7 +11710,35 @@
                       <w:sz w:val="20"/>
                       <w:szCs w:val="20"/>
                     </w:rPr>
-                    <w:t>{$se[i+1].crownAUM}</w:t>
+                    <w:t>{$se[i+1</w:t>
+                  </w:r>
+                  <w:proofErr w:type="gramStart"/>
+                  <w:r>
+                    <w:rPr>
+                      <w:rFonts w:ascii="Lato" w:eastAsia="Arial" w:hAnsi="Lato"/>
+                      <w:sz w:val="20"/>
+                      <w:szCs w:val="20"/>
+                    </w:rPr>
+                    <w:t>].</w:t>
+                  </w:r>
+                  <w:proofErr w:type="spellStart"/>
+                  <w:r>
+                    <w:rPr>
+                      <w:rFonts w:ascii="Lato" w:eastAsia="Arial" w:hAnsi="Lato"/>
+                      <w:sz w:val="20"/>
+                      <w:szCs w:val="20"/>
+                    </w:rPr>
+                    <w:t>crownAUM</w:t>
+                  </w:r>
+                  <w:proofErr w:type="spellEnd"/>
+                  <w:proofErr w:type="gramEnd"/>
+                  <w:r>
+                    <w:rPr>
+                      <w:rFonts w:ascii="Lato" w:eastAsia="Arial" w:hAnsi="Lato"/>
+                      <w:sz w:val="20"/>
+                      <w:szCs w:val="20"/>
+                    </w:rPr>
+                    <w:t>}</w:t>
                   </w:r>
                 </w:p>
               </w:tc>
@@ -6459,7 +11824,53 @@
                       <w:sz w:val="20"/>
                       <w:szCs w:val="20"/>
                     </w:rPr>
-                    <w:t>{$s[i].authorizedAUM}</w:t>
+                    <w:t>{$s[</w:t>
+                  </w:r>
+                  <w:proofErr w:type="spellStart"/>
+                  <w:r>
+                    <w:rPr>
+                      <w:rFonts w:ascii="Lato" w:eastAsia="Arial" w:hAnsi="Lato"/>
+                      <w:b/>
+                      <w:bCs/>
+                      <w:sz w:val="20"/>
+                      <w:szCs w:val="20"/>
+                    </w:rPr>
+                    <w:t>i</w:t>
+                  </w:r>
+                  <w:proofErr w:type="spellEnd"/>
+                  <w:proofErr w:type="gramStart"/>
+                  <w:r>
+                    <w:rPr>
+                      <w:rFonts w:ascii="Lato" w:eastAsia="Arial" w:hAnsi="Lato"/>
+                      <w:b/>
+                      <w:bCs/>
+                      <w:sz w:val="20"/>
+                      <w:szCs w:val="20"/>
+                    </w:rPr>
+                    <w:t>].</w:t>
+                  </w:r>
+                  <w:proofErr w:type="spellStart"/>
+                  <w:r>
+                    <w:rPr>
+                      <w:rFonts w:ascii="Lato" w:eastAsia="Arial" w:hAnsi="Lato"/>
+                      <w:b/>
+                      <w:bCs/>
+                      <w:sz w:val="20"/>
+                      <w:szCs w:val="20"/>
+                    </w:rPr>
+                    <w:t>authorizedAUM</w:t>
+                  </w:r>
+                  <w:proofErr w:type="spellEnd"/>
+                  <w:proofErr w:type="gramEnd"/>
+                  <w:r>
+                    <w:rPr>
+                      <w:rFonts w:ascii="Lato" w:eastAsia="Arial" w:hAnsi="Lato"/>
+                      <w:b/>
+                      <w:bCs/>
+                      <w:sz w:val="20"/>
+                      <w:szCs w:val="20"/>
+                    </w:rPr>
+                    <w:t>}</w:t>
                   </w:r>
                 </w:p>
               </w:tc>
@@ -6498,8 +11909,9 @@
                       <w:sz w:val="20"/>
                       <w:szCs w:val="20"/>
                     </w:rPr>
-                    <w:t>{$s[i].</w:t>
-                  </w:r>
+                    <w:t>{$s[</w:t>
+                  </w:r>
+                  <w:proofErr w:type="spellStart"/>
                   <w:r>
                     <w:rPr>
                       <w:rFonts w:ascii="Lato" w:eastAsia="Arial" w:hAnsi="Lato"/>
@@ -6508,8 +11920,10 @@
                       <w:sz w:val="20"/>
                       <w:szCs w:val="20"/>
                     </w:rPr>
-                    <w:t>crownT</w:t>
-                  </w:r>
+                    <w:t>i</w:t>
+                  </w:r>
+                  <w:proofErr w:type="spellEnd"/>
+                  <w:proofErr w:type="gramStart"/>
                   <w:r>
                     <w:rPr>
                       <w:rFonts w:ascii="Lato" w:eastAsia="Arial" w:hAnsi="Lato"/>
@@ -6518,7 +11932,40 @@
                       <w:sz w:val="20"/>
                       <w:szCs w:val="20"/>
                     </w:rPr>
-                    <w:t>otalAUM}</w:t>
+                    <w:t>].</w:t>
+                  </w:r>
+                  <w:proofErr w:type="spellStart"/>
+                  <w:r>
+                    <w:rPr>
+                      <w:rFonts w:ascii="Lato" w:eastAsia="Arial" w:hAnsi="Lato"/>
+                      <w:b/>
+                      <w:bCs/>
+                      <w:sz w:val="20"/>
+                      <w:szCs w:val="20"/>
+                    </w:rPr>
+                    <w:t>crownT</w:t>
+                  </w:r>
+                  <w:r>
+                    <w:rPr>
+                      <w:rFonts w:ascii="Lato" w:eastAsia="Arial" w:hAnsi="Lato"/>
+                      <w:b/>
+                      <w:bCs/>
+                      <w:sz w:val="20"/>
+                      <w:szCs w:val="20"/>
+                    </w:rPr>
+                    <w:t>otalAUM</w:t>
+                  </w:r>
+                  <w:proofErr w:type="spellEnd"/>
+                  <w:proofErr w:type="gramEnd"/>
+                  <w:r>
+                    <w:rPr>
+                      <w:rFonts w:ascii="Lato" w:eastAsia="Arial" w:hAnsi="Lato"/>
+                      <w:b/>
+                      <w:bCs/>
+                      <w:sz w:val="20"/>
+                      <w:szCs w:val="20"/>
+                    </w:rPr>
+                    <w:t>}</w:t>
                   </w:r>
                 </w:p>
               </w:tc>
@@ -6557,7 +12004,53 @@
                       <w:sz w:val="20"/>
                       <w:szCs w:val="20"/>
                     </w:rPr>
-                    <w:t>{$s[i].percentUse}</w:t>
+                    <w:t>{$s[</w:t>
+                  </w:r>
+                  <w:proofErr w:type="spellStart"/>
+                  <w:r>
+                    <w:rPr>
+                      <w:rFonts w:ascii="Lato" w:eastAsia="Arial" w:hAnsi="Lato"/>
+                      <w:b/>
+                      <w:bCs/>
+                      <w:sz w:val="20"/>
+                      <w:szCs w:val="20"/>
+                    </w:rPr>
+                    <w:t>i</w:t>
+                  </w:r>
+                  <w:proofErr w:type="spellEnd"/>
+                  <w:proofErr w:type="gramStart"/>
+                  <w:r>
+                    <w:rPr>
+                      <w:rFonts w:ascii="Lato" w:eastAsia="Arial" w:hAnsi="Lato"/>
+                      <w:b/>
+                      <w:bCs/>
+                      <w:sz w:val="20"/>
+                      <w:szCs w:val="20"/>
+                    </w:rPr>
+                    <w:t>].</w:t>
+                  </w:r>
+                  <w:proofErr w:type="spellStart"/>
+                  <w:r>
+                    <w:rPr>
+                      <w:rFonts w:ascii="Lato" w:eastAsia="Arial" w:hAnsi="Lato"/>
+                      <w:b/>
+                      <w:bCs/>
+                      <w:sz w:val="20"/>
+                      <w:szCs w:val="20"/>
+                    </w:rPr>
+                    <w:t>percentUse</w:t>
+                  </w:r>
+                  <w:proofErr w:type="spellEnd"/>
+                  <w:proofErr w:type="gramEnd"/>
+                  <w:r>
+                    <w:rPr>
+                      <w:rFonts w:ascii="Lato" w:eastAsia="Arial" w:hAnsi="Lato"/>
+                      <w:b/>
+                      <w:bCs/>
+                      <w:sz w:val="20"/>
+                      <w:szCs w:val="20"/>
+                    </w:rPr>
+                    <w:t>}</w:t>
                   </w:r>
                 </w:p>
               </w:tc>
@@ -6604,8 +12097,20 @@
                 <w:sz w:val="18"/>
                 <w:szCs w:val="18"/>
               </w:rPr>
-              <w:t>Schedule description is optional but if included is legal content</w:t>
-            </w:r>
+              <w:t xml:space="preserve">Schedule description is optional but if included is legal </w:t>
+            </w:r>
+            <w:proofErr w:type="gramStart"/>
+            <w:r>
+              <w:rPr>
+                <w:rFonts w:ascii="Lato" w:eastAsia="Arial" w:hAnsi="Lato"/>
+                <w:i/>
+                <w:iCs/>
+                <w:sz w:val="18"/>
+                <w:szCs w:val="18"/>
+              </w:rPr>
+              <w:t>content</w:t>
+            </w:r>
+            <w:proofErr w:type="gramEnd"/>
           </w:p>
           <w:p>
             <w:pPr>
@@ -6640,7 +12145,45 @@
                 <w:sz w:val="18"/>
                 <w:szCs w:val="18"/>
               </w:rPr>
-              <w:t>{$s[i].narative}</w:t>
+              <w:t>{$s[</w:t>
+            </w:r>
+            <w:proofErr w:type="spellStart"/>
+            <w:r>
+              <w:rPr>
+                <w:rFonts w:ascii="Lato" w:eastAsia="Arial" w:hAnsi="Lato"/>
+                <w:sz w:val="18"/>
+                <w:szCs w:val="18"/>
+              </w:rPr>
+              <w:t>i</w:t>
+            </w:r>
+            <w:proofErr w:type="spellEnd"/>
+            <w:proofErr w:type="gramStart"/>
+            <w:r>
+              <w:rPr>
+                <w:rFonts w:ascii="Lato" w:eastAsia="Arial" w:hAnsi="Lato"/>
+                <w:sz w:val="18"/>
+                <w:szCs w:val="18"/>
+              </w:rPr>
+              <w:t>].</w:t>
+            </w:r>
+            <w:proofErr w:type="spellStart"/>
+            <w:r>
+              <w:rPr>
+                <w:rFonts w:ascii="Lato" w:eastAsia="Arial" w:hAnsi="Lato"/>
+                <w:sz w:val="18"/>
+                <w:szCs w:val="18"/>
+              </w:rPr>
+              <w:t>narative</w:t>
+            </w:r>
+            <w:proofErr w:type="spellEnd"/>
+            <w:proofErr w:type="gramEnd"/>
+            <w:r>
+              <w:rPr>
+                <w:rFonts w:ascii="Lato" w:eastAsia="Arial" w:hAnsi="Lato"/>
+                <w:sz w:val="18"/>
+                <w:szCs w:val="18"/>
+              </w:rPr>
+              <w:t>}</w:t>
             </w:r>
           </w:p>
         </w:tc>
@@ -6687,7 +12230,25 @@
           <w:szCs w:val="32"/>
         </w:rPr>
         <w:lastRenderedPageBreak/>
-        <w:t>{$s[i+1].year}</w:t>
+        <w:t>{$s[i+1</w:t>
+      </w:r>
+      <w:proofErr w:type="gramStart"/>
+      <w:r>
+        <w:rPr>
+          <w:rFonts w:ascii="Lato" w:eastAsia="Arial" w:hAnsi="Lato"/>
+          <w:sz w:val="32"/>
+          <w:szCs w:val="32"/>
+        </w:rPr>
+        <w:t>].year</w:t>
+      </w:r>
+      <w:proofErr w:type="gramEnd"/>
+      <w:r>
+        <w:rPr>
+          <w:rFonts w:ascii="Lato" w:eastAsia="Arial" w:hAnsi="Lato"/>
+          <w:sz w:val="32"/>
+          <w:szCs w:val="32"/>
+        </w:rPr>
+        <w:t>}</w:t>
       </w:r>
       <w:r>
         <w:rPr>
@@ -6697,8 +12258,9 @@
           <w:szCs w:val="18"/>
           <w:lang w:val="en-US"/>
         </w:rPr>
-        <w:t>{d.</w:t>
-      </w:r>
+        <w:t>{</w:t>
+      </w:r>
+      <w:proofErr w:type="spellStart"/>
       <w:r>
         <w:rPr>
           <w:rFonts w:ascii="Lato" w:hAnsi="Lato" w:cs="0s{0"/>
@@ -6707,7 +12269,7 @@
           <w:szCs w:val="18"/>
           <w:lang w:val="en-US"/>
         </w:rPr>
-        <w:t>grazingSchedules</w:t>
+        <w:t>d.</w:t>
       </w:r>
       <w:r>
         <w:rPr>
@@ -6717,7 +12279,7 @@
           <w:szCs w:val="18"/>
           <w:lang w:val="en-US"/>
         </w:rPr>
-        <w:t>:show</w:t>
+        <w:t>grazingSchedules</w:t>
       </w:r>
       <w:r>
         <w:rPr>
@@ -6727,8 +12289,19 @@
           <w:szCs w:val="18"/>
           <w:lang w:val="en-US"/>
         </w:rPr>
+        <w:t>:show</w:t>
+      </w:r>
+      <w:r>
+        <w:rPr>
+          <w:rFonts w:ascii="Lato" w:hAnsi="Lato" w:cs="0s{0"/>
+          <w:kern w:val="0"/>
+          <w:sz w:val="18"/>
+          <w:szCs w:val="18"/>
+          <w:lang w:val="en-US"/>
+        </w:rPr>
         <w:t>End</w:t>
       </w:r>
+      <w:proofErr w:type="spellEnd"/>
       <w:r>
         <w:rPr>
           <w:rFonts w:ascii="Lato" w:hAnsi="Lato" w:cs="0s{0"/>
@@ -6848,6 +12421,8 @@
         </w:rPr>
         <w:t xml:space="preserve">{#issue = </w:t>
       </w:r>
+      <w:proofErr w:type="spellStart"/>
+      <w:proofErr w:type="gramStart"/>
       <w:r>
         <w:rPr>
           <w:rFonts w:ascii="Lato" w:eastAsia="Arial" w:hAnsi="Lato"/>
@@ -6856,6 +12431,8 @@
         </w:rPr>
         <w:t>d.ministerIssues</w:t>
       </w:r>
+      <w:proofErr w:type="spellEnd"/>
+      <w:proofErr w:type="gramEnd"/>
       <w:r>
         <w:rPr>
           <w:rFonts w:ascii="Arial" w:hAnsi="Arial" w:cs="Arial"/>
@@ -6872,7 +12449,43 @@
           <w:sz w:val="18"/>
           <w:szCs w:val="18"/>
         </w:rPr>
-        <w:t>{d.ministerIssues:ifNEM():showBegin}</w:t>
+        <w:t>{</w:t>
+      </w:r>
+      <w:proofErr w:type="spellStart"/>
+      <w:r>
+        <w:rPr>
+          <w:rFonts w:ascii="Lato" w:eastAsia="Arial" w:hAnsi="Lato"/>
+          <w:sz w:val="18"/>
+          <w:szCs w:val="18"/>
+        </w:rPr>
+        <w:t>d.ministerIssues:ifNEM</w:t>
+      </w:r>
+      <w:proofErr w:type="spellEnd"/>
+      <w:r>
+        <w:rPr>
+          <w:rFonts w:ascii="Lato" w:eastAsia="Arial" w:hAnsi="Lato"/>
+          <w:sz w:val="18"/>
+          <w:szCs w:val="18"/>
+        </w:rPr>
+        <w:t>():</w:t>
+      </w:r>
+      <w:proofErr w:type="spellStart"/>
+      <w:r>
+        <w:rPr>
+          <w:rFonts w:ascii="Lato" w:eastAsia="Arial" w:hAnsi="Lato"/>
+          <w:sz w:val="18"/>
+          <w:szCs w:val="18"/>
+        </w:rPr>
+        <w:t>showBegin</w:t>
+      </w:r>
+      <w:proofErr w:type="spellEnd"/>
+      <w:r>
+        <w:rPr>
+          <w:rFonts w:ascii="Lato" w:eastAsia="Arial" w:hAnsi="Lato"/>
+          <w:sz w:val="18"/>
+          <w:szCs w:val="18"/>
+        </w:rPr>
+        <w:t>}</w:t>
       </w:r>
     </w:p>
     <w:p>
@@ -6899,15 +12512,17 @@
           <w:sz w:val="18"/>
           <w:szCs w:val="18"/>
         </w:rPr>
-        <w:t>{d.</w:t>
-      </w:r>
+        <w:t>{</w:t>
+      </w:r>
+      <w:proofErr w:type="spellStart"/>
+      <w:proofErr w:type="gramStart"/>
       <w:r>
         <w:rPr>
           <w:rFonts w:ascii="Lato" w:eastAsia="Arial" w:hAnsi="Lato"/>
           <w:sz w:val="18"/>
           <w:szCs w:val="18"/>
         </w:rPr>
-        <w:t>ministerIssues:showEnd}</w:t>
+        <w:t>d.</w:t>
       </w:r>
       <w:r>
         <w:rPr>
@@ -6915,7 +12530,69 @@
           <w:sz w:val="18"/>
           <w:szCs w:val="18"/>
         </w:rPr>
-        <w:t>{d.ministerIssues:ifEM():showBegin}</w:t>
+        <w:t>ministerIssues</w:t>
+      </w:r>
+      <w:proofErr w:type="gramEnd"/>
+      <w:r>
+        <w:rPr>
+          <w:rFonts w:ascii="Lato" w:eastAsia="Arial" w:hAnsi="Lato"/>
+          <w:sz w:val="18"/>
+          <w:szCs w:val="18"/>
+        </w:rPr>
+        <w:t>:showEnd</w:t>
+      </w:r>
+      <w:proofErr w:type="spellEnd"/>
+      <w:r>
+        <w:rPr>
+          <w:rFonts w:ascii="Lato" w:eastAsia="Arial" w:hAnsi="Lato"/>
+          <w:sz w:val="18"/>
+          <w:szCs w:val="18"/>
+        </w:rPr>
+        <w:t>}</w:t>
+      </w:r>
+      <w:r>
+        <w:rPr>
+          <w:rFonts w:ascii="Lato" w:eastAsia="Arial" w:hAnsi="Lato"/>
+          <w:sz w:val="18"/>
+          <w:szCs w:val="18"/>
+        </w:rPr>
+        <w:t>{</w:t>
+      </w:r>
+      <w:proofErr w:type="spellStart"/>
+      <w:r>
+        <w:rPr>
+          <w:rFonts w:ascii="Lato" w:eastAsia="Arial" w:hAnsi="Lato"/>
+          <w:sz w:val="18"/>
+          <w:szCs w:val="18"/>
+        </w:rPr>
+        <w:t>d.ministerIssues:ifEM</w:t>
+      </w:r>
+      <w:proofErr w:type="spellEnd"/>
+      <w:r>
+        <w:rPr>
+          <w:rFonts w:ascii="Lato" w:eastAsia="Arial" w:hAnsi="Lato"/>
+          <w:sz w:val="18"/>
+          <w:szCs w:val="18"/>
+        </w:rPr>
+        <w:t>():</w:t>
+      </w:r>
+      <w:proofErr w:type="spellStart"/>
+      <w:r>
+        <w:rPr>
+          <w:rFonts w:ascii="Lato" w:eastAsia="Arial" w:hAnsi="Lato"/>
+          <w:sz w:val="18"/>
+          <w:szCs w:val="18"/>
+        </w:rPr>
+        <w:t>showBegin</w:t>
+      </w:r>
+      <w:proofErr w:type="spellEnd"/>
+      <w:r>
+        <w:rPr>
+          <w:rFonts w:ascii="Lato" w:eastAsia="Arial" w:hAnsi="Lato"/>
+          <w:sz w:val="18"/>
+          <w:szCs w:val="18"/>
+        </w:rPr>
+        <w:t>}</w:t>
       </w:r>
     </w:p>
     <w:p>
@@ -6949,15 +12626,43 @@
           <w:sz w:val="18"/>
           <w:szCs w:val="18"/>
         </w:rPr>
-        <w:t>{d.</w:t>
-      </w:r>
+        <w:t>{</w:t>
+      </w:r>
+      <w:proofErr w:type="spellStart"/>
+      <w:proofErr w:type="gramStart"/>
       <w:r>
         <w:rPr>
           <w:rFonts w:ascii="Lato" w:eastAsia="Arial" w:hAnsi="Lato"/>
           <w:sz w:val="18"/>
           <w:szCs w:val="18"/>
         </w:rPr>
-        <w:t>ministerIssues:showEnd}</w:t>
+        <w:t>d.</w:t>
+      </w:r>
+      <w:r>
+        <w:rPr>
+          <w:rFonts w:ascii="Lato" w:eastAsia="Arial" w:hAnsi="Lato"/>
+          <w:sz w:val="18"/>
+          <w:szCs w:val="18"/>
+        </w:rPr>
+        <w:t>ministerIssues</w:t>
+      </w:r>
+      <w:proofErr w:type="gramEnd"/>
+      <w:r>
+        <w:rPr>
+          <w:rFonts w:ascii="Lato" w:eastAsia="Arial" w:hAnsi="Lato"/>
+          <w:sz w:val="18"/>
+          <w:szCs w:val="18"/>
+        </w:rPr>
+        <w:t>:showEnd</w:t>
+      </w:r>
+      <w:proofErr w:type="spellEnd"/>
+      <w:r>
+        <w:rPr>
+          <w:rFonts w:ascii="Lato" w:eastAsia="Arial" w:hAnsi="Lato"/>
+          <w:sz w:val="18"/>
+          <w:szCs w:val="18"/>
+        </w:rPr>
+        <w:t>}</w:t>
       </w:r>
     </w:p>
     <w:tbl>
@@ -7025,7 +12730,41 @@
                 <w:sz w:val="22"/>
                 <w:szCs w:val="22"/>
               </w:rPr>
-              <w:t>[i].ministerIssueType.name}</w:t>
+              <w:t>[</w:t>
+            </w:r>
+            <w:proofErr w:type="spellStart"/>
+            <w:r>
+              <w:rPr>
+                <w:rFonts w:ascii="Lato" w:eastAsia="Arial" w:hAnsi="Lato"/>
+                <w:b/>
+                <w:bCs/>
+                <w:sz w:val="22"/>
+                <w:szCs w:val="22"/>
+              </w:rPr>
+              <w:t>i</w:t>
+            </w:r>
+            <w:proofErr w:type="spellEnd"/>
+            <w:proofErr w:type="gramStart"/>
+            <w:r>
+              <w:rPr>
+                <w:rFonts w:ascii="Lato" w:eastAsia="Arial" w:hAnsi="Lato"/>
+                <w:b/>
+                <w:bCs/>
+                <w:sz w:val="22"/>
+                <w:szCs w:val="22"/>
+              </w:rPr>
+              <w:t>].ministerIssueType.name</w:t>
+            </w:r>
+            <w:proofErr w:type="gramEnd"/>
+            <w:r>
+              <w:rPr>
+                <w:rFonts w:ascii="Lato" w:eastAsia="Arial" w:hAnsi="Lato"/>
+                <w:b/>
+                <w:bCs/>
+                <w:sz w:val="22"/>
+                <w:szCs w:val="22"/>
+              </w:rPr>
+              <w:t>}</w:t>
             </w:r>
           </w:p>
         </w:tc>
@@ -7071,7 +12810,35 @@
                 <w:sz w:val="18"/>
                 <w:szCs w:val="18"/>
               </w:rPr>
-              <w:t>{$issue[i].detail}</w:t>
+              <w:t>{$issue[</w:t>
+            </w:r>
+            <w:proofErr w:type="spellStart"/>
+            <w:r>
+              <w:rPr>
+                <w:rFonts w:ascii="Lato" w:eastAsia="Arial" w:hAnsi="Lato"/>
+                <w:sz w:val="18"/>
+                <w:szCs w:val="18"/>
+              </w:rPr>
+              <w:t>i</w:t>
+            </w:r>
+            <w:proofErr w:type="spellEnd"/>
+            <w:proofErr w:type="gramStart"/>
+            <w:r>
+              <w:rPr>
+                <w:rFonts w:ascii="Lato" w:eastAsia="Arial" w:hAnsi="Lato"/>
+                <w:sz w:val="18"/>
+                <w:szCs w:val="18"/>
+              </w:rPr>
+              <w:t>].detail</w:t>
+            </w:r>
+            <w:proofErr w:type="gramEnd"/>
+            <w:r>
+              <w:rPr>
+                <w:rFonts w:ascii="Lato" w:eastAsia="Arial" w:hAnsi="Lato"/>
+                <w:sz w:val="18"/>
+                <w:szCs w:val="18"/>
+              </w:rPr>
+              <w:t>}</w:t>
             </w:r>
           </w:p>
         </w:tc>
@@ -7117,7 +12884,35 @@
                 <w:sz w:val="18"/>
                 <w:szCs w:val="18"/>
               </w:rPr>
-              <w:t>{$issue[i].objective}</w:t>
+              <w:t>{$issue[</w:t>
+            </w:r>
+            <w:proofErr w:type="spellStart"/>
+            <w:r>
+              <w:rPr>
+                <w:rFonts w:ascii="Lato" w:eastAsia="Arial" w:hAnsi="Lato"/>
+                <w:sz w:val="18"/>
+                <w:szCs w:val="18"/>
+              </w:rPr>
+              <w:t>i</w:t>
+            </w:r>
+            <w:proofErr w:type="spellEnd"/>
+            <w:proofErr w:type="gramStart"/>
+            <w:r>
+              <w:rPr>
+                <w:rFonts w:ascii="Lato" w:eastAsia="Arial" w:hAnsi="Lato"/>
+                <w:sz w:val="18"/>
+                <w:szCs w:val="18"/>
+              </w:rPr>
+              <w:t>].objective</w:t>
+            </w:r>
+            <w:proofErr w:type="gramEnd"/>
+            <w:r>
+              <w:rPr>
+                <w:rFonts w:ascii="Lato" w:eastAsia="Arial" w:hAnsi="Lato"/>
+                <w:sz w:val="18"/>
+                <w:szCs w:val="18"/>
+              </w:rPr>
+              <w:t>}</w:t>
             </w:r>
           </w:p>
         </w:tc>
@@ -7163,7 +12958,35 @@
                 <w:sz w:val="18"/>
                 <w:szCs w:val="18"/>
               </w:rPr>
-              <w:t>{$issue[i].pasture</w:t>
+              <w:t>{$issue[</w:t>
+            </w:r>
+            <w:proofErr w:type="spellStart"/>
+            <w:r>
+              <w:rPr>
+                <w:rFonts w:ascii="Lato" w:eastAsia="Arial" w:hAnsi="Lato"/>
+                <w:sz w:val="18"/>
+                <w:szCs w:val="18"/>
+              </w:rPr>
+              <w:t>i</w:t>
+            </w:r>
+            <w:proofErr w:type="spellEnd"/>
+            <w:proofErr w:type="gramStart"/>
+            <w:r>
+              <w:rPr>
+                <w:rFonts w:ascii="Lato" w:eastAsia="Arial" w:hAnsi="Lato"/>
+                <w:sz w:val="18"/>
+                <w:szCs w:val="18"/>
+              </w:rPr>
+              <w:t>].</w:t>
+            </w:r>
+            <w:proofErr w:type="spellStart"/>
+            <w:r>
+              <w:rPr>
+                <w:rFonts w:ascii="Lato" w:eastAsia="Arial" w:hAnsi="Lato"/>
+                <w:sz w:val="18"/>
+                <w:szCs w:val="18"/>
+              </w:rPr>
+              <w:t>pasture</w:t>
             </w:r>
             <w:r>
               <w:rPr>
@@ -7179,23 +13002,88 @@
                 <w:sz w:val="18"/>
                 <w:szCs w:val="18"/>
               </w:rPr>
-              <w:t>s[i]</w:t>
-            </w:r>
-            <w:r>
-              <w:rPr>
-                <w:rFonts w:ascii="Lato" w:eastAsia="Arial" w:hAnsi="Lato"/>
-                <w:sz w:val="18"/>
-                <w:szCs w:val="18"/>
-              </w:rPr>
-              <w:t>.pastureName</w:t>
-            </w:r>
-            <w:r>
-              <w:rPr>
-                <w:rFonts w:ascii="Lato" w:eastAsia="Arial" w:hAnsi="Lato"/>
-                <w:sz w:val="18"/>
-                <w:szCs w:val="18"/>
-              </w:rPr>
-              <w:t>}, {$issue[i].pasture</w:t>
+              <w:t>s</w:t>
+            </w:r>
+            <w:proofErr w:type="spellEnd"/>
+            <w:proofErr w:type="gramEnd"/>
+            <w:r>
+              <w:rPr>
+                <w:rFonts w:ascii="Lato" w:eastAsia="Arial" w:hAnsi="Lato"/>
+                <w:sz w:val="18"/>
+                <w:szCs w:val="18"/>
+              </w:rPr>
+              <w:t>[</w:t>
+            </w:r>
+            <w:proofErr w:type="spellStart"/>
+            <w:r>
+              <w:rPr>
+                <w:rFonts w:ascii="Lato" w:eastAsia="Arial" w:hAnsi="Lato"/>
+                <w:sz w:val="18"/>
+                <w:szCs w:val="18"/>
+              </w:rPr>
+              <w:t>i</w:t>
+            </w:r>
+            <w:proofErr w:type="spellEnd"/>
+            <w:r>
+              <w:rPr>
+                <w:rFonts w:ascii="Lato" w:eastAsia="Arial" w:hAnsi="Lato"/>
+                <w:sz w:val="18"/>
+                <w:szCs w:val="18"/>
+              </w:rPr>
+              <w:t>]</w:t>
+            </w:r>
+            <w:r>
+              <w:rPr>
+                <w:rFonts w:ascii="Lato" w:eastAsia="Arial" w:hAnsi="Lato"/>
+                <w:sz w:val="18"/>
+                <w:szCs w:val="18"/>
+              </w:rPr>
+              <w:t>.</w:t>
+            </w:r>
+            <w:proofErr w:type="spellStart"/>
+            <w:r>
+              <w:rPr>
+                <w:rFonts w:ascii="Lato" w:eastAsia="Arial" w:hAnsi="Lato"/>
+                <w:sz w:val="18"/>
+                <w:szCs w:val="18"/>
+              </w:rPr>
+              <w:t>pastureName</w:t>
+            </w:r>
+            <w:proofErr w:type="spellEnd"/>
+            <w:r>
+              <w:rPr>
+                <w:rFonts w:ascii="Lato" w:eastAsia="Arial" w:hAnsi="Lato"/>
+                <w:sz w:val="18"/>
+                <w:szCs w:val="18"/>
+              </w:rPr>
+              <w:t>}, {$issue[</w:t>
+            </w:r>
+            <w:proofErr w:type="spellStart"/>
+            <w:r>
+              <w:rPr>
+                <w:rFonts w:ascii="Lato" w:eastAsia="Arial" w:hAnsi="Lato"/>
+                <w:sz w:val="18"/>
+                <w:szCs w:val="18"/>
+              </w:rPr>
+              <w:t>i</w:t>
+            </w:r>
+            <w:proofErr w:type="spellEnd"/>
+            <w:r>
+              <w:rPr>
+                <w:rFonts w:ascii="Lato" w:eastAsia="Arial" w:hAnsi="Lato"/>
+                <w:sz w:val="18"/>
+                <w:szCs w:val="18"/>
+              </w:rPr>
+              <w:t>].</w:t>
+            </w:r>
+            <w:proofErr w:type="spellStart"/>
+            <w:r>
+              <w:rPr>
+                <w:rFonts w:ascii="Lato" w:eastAsia="Arial" w:hAnsi="Lato"/>
+                <w:sz w:val="18"/>
+                <w:szCs w:val="18"/>
+              </w:rPr>
+              <w:t>pasture</w:t>
             </w:r>
             <w:r>
               <w:rPr>
@@ -7211,16 +13099,35 @@
                 <w:sz w:val="18"/>
                 <w:szCs w:val="18"/>
               </w:rPr>
-              <w:t>s[i+1]</w:t>
-            </w:r>
-            <w:r>
-              <w:rPr>
-                <w:rFonts w:ascii="Lato" w:eastAsia="Arial" w:hAnsi="Lato"/>
-                <w:sz w:val="18"/>
-                <w:szCs w:val="18"/>
-              </w:rPr>
-              <w:t>.pastureName</w:t>
-            </w:r>
+              <w:t>s</w:t>
+            </w:r>
+            <w:proofErr w:type="spellEnd"/>
+            <w:r>
+              <w:rPr>
+                <w:rFonts w:ascii="Lato" w:eastAsia="Arial" w:hAnsi="Lato"/>
+                <w:sz w:val="18"/>
+                <w:szCs w:val="18"/>
+              </w:rPr>
+              <w:t>[i+1]</w:t>
+            </w:r>
+            <w:r>
+              <w:rPr>
+                <w:rFonts w:ascii="Lato" w:eastAsia="Arial" w:hAnsi="Lato"/>
+                <w:sz w:val="18"/>
+                <w:szCs w:val="18"/>
+              </w:rPr>
+              <w:t>.</w:t>
+            </w:r>
+            <w:proofErr w:type="spellStart"/>
+            <w:r>
+              <w:rPr>
+                <w:rFonts w:ascii="Lato" w:eastAsia="Arial" w:hAnsi="Lato"/>
+                <w:sz w:val="18"/>
+                <w:szCs w:val="18"/>
+              </w:rPr>
+              <w:t>pastureName</w:t>
+            </w:r>
+            <w:proofErr w:type="spellEnd"/>
             <w:r>
               <w:rPr>
                 <w:rFonts w:ascii="Lato" w:eastAsia="Arial" w:hAnsi="Lato"/>
@@ -7291,7 +13198,63 @@
                 <w:sz w:val="18"/>
                 <w:szCs w:val="18"/>
               </w:rPr>
-              <w:t>{$issue[i].ministerIssueActions[i].ministerIssueActionType.name}</w:t>
+              <w:t>{$issue[</w:t>
+            </w:r>
+            <w:proofErr w:type="spellStart"/>
+            <w:r>
+              <w:rPr>
+                <w:rFonts w:ascii="Lato" w:eastAsia="Arial" w:hAnsi="Lato"/>
+                <w:sz w:val="18"/>
+                <w:szCs w:val="18"/>
+              </w:rPr>
+              <w:t>i</w:t>
+            </w:r>
+            <w:proofErr w:type="spellEnd"/>
+            <w:proofErr w:type="gramStart"/>
+            <w:r>
+              <w:rPr>
+                <w:rFonts w:ascii="Lato" w:eastAsia="Arial" w:hAnsi="Lato"/>
+                <w:sz w:val="18"/>
+                <w:szCs w:val="18"/>
+              </w:rPr>
+              <w:t>].</w:t>
+            </w:r>
+            <w:proofErr w:type="spellStart"/>
+            <w:r>
+              <w:rPr>
+                <w:rFonts w:ascii="Lato" w:eastAsia="Arial" w:hAnsi="Lato"/>
+                <w:sz w:val="18"/>
+                <w:szCs w:val="18"/>
+              </w:rPr>
+              <w:t>ministerIssueActions</w:t>
+            </w:r>
+            <w:proofErr w:type="spellEnd"/>
+            <w:proofErr w:type="gramEnd"/>
+            <w:r>
+              <w:rPr>
+                <w:rFonts w:ascii="Lato" w:eastAsia="Arial" w:hAnsi="Lato"/>
+                <w:sz w:val="18"/>
+                <w:szCs w:val="18"/>
+              </w:rPr>
+              <w:t>[</w:t>
+            </w:r>
+            <w:proofErr w:type="spellStart"/>
+            <w:r>
+              <w:rPr>
+                <w:rFonts w:ascii="Lato" w:eastAsia="Arial" w:hAnsi="Lato"/>
+                <w:sz w:val="18"/>
+                <w:szCs w:val="18"/>
+              </w:rPr>
+              <w:t>i</w:t>
+            </w:r>
+            <w:proofErr w:type="spellEnd"/>
+            <w:r>
+              <w:rPr>
+                <w:rFonts w:ascii="Lato" w:eastAsia="Arial" w:hAnsi="Lato"/>
+                <w:sz w:val="18"/>
+                <w:szCs w:val="18"/>
+              </w:rPr>
+              <w:t>].ministerIssueActionType.name}</w:t>
             </w:r>
             <w:r>
               <w:rPr>
@@ -7307,16 +13270,90 @@
                 <w:sz w:val="18"/>
                 <w:szCs w:val="18"/>
               </w:rPr>
-              <w:t>{$issue[i].ministerIssueActions[i].</w:t>
-            </w:r>
-            <w:r>
-              <w:rPr>
-                <w:rFonts w:ascii="Lato" w:eastAsia="Arial" w:hAnsi="Lato"/>
-                <w:sz w:val="18"/>
-                <w:szCs w:val="18"/>
-              </w:rPr>
-              <w:t>other:ifNEM():showBegin</w:t>
-            </w:r>
+              <w:t>{$issue[</w:t>
+            </w:r>
+            <w:proofErr w:type="spellStart"/>
+            <w:r>
+              <w:rPr>
+                <w:rFonts w:ascii="Lato" w:eastAsia="Arial" w:hAnsi="Lato"/>
+                <w:sz w:val="18"/>
+                <w:szCs w:val="18"/>
+              </w:rPr>
+              <w:t>i</w:t>
+            </w:r>
+            <w:proofErr w:type="spellEnd"/>
+            <w:r>
+              <w:rPr>
+                <w:rFonts w:ascii="Lato" w:eastAsia="Arial" w:hAnsi="Lato"/>
+                <w:sz w:val="18"/>
+                <w:szCs w:val="18"/>
+              </w:rPr>
+              <w:t>].</w:t>
+            </w:r>
+            <w:proofErr w:type="spellStart"/>
+            <w:r>
+              <w:rPr>
+                <w:rFonts w:ascii="Lato" w:eastAsia="Arial" w:hAnsi="Lato"/>
+                <w:sz w:val="18"/>
+                <w:szCs w:val="18"/>
+              </w:rPr>
+              <w:t>ministerIssueActions</w:t>
+            </w:r>
+            <w:proofErr w:type="spellEnd"/>
+            <w:r>
+              <w:rPr>
+                <w:rFonts w:ascii="Lato" w:eastAsia="Arial" w:hAnsi="Lato"/>
+                <w:sz w:val="18"/>
+                <w:szCs w:val="18"/>
+              </w:rPr>
+              <w:t>[</w:t>
+            </w:r>
+            <w:proofErr w:type="spellStart"/>
+            <w:r>
+              <w:rPr>
+                <w:rFonts w:ascii="Lato" w:eastAsia="Arial" w:hAnsi="Lato"/>
+                <w:sz w:val="18"/>
+                <w:szCs w:val="18"/>
+              </w:rPr>
+              <w:t>i</w:t>
+            </w:r>
+            <w:proofErr w:type="spellEnd"/>
+            <w:r>
+              <w:rPr>
+                <w:rFonts w:ascii="Lato" w:eastAsia="Arial" w:hAnsi="Lato"/>
+                <w:sz w:val="18"/>
+                <w:szCs w:val="18"/>
+              </w:rPr>
+              <w:t>].</w:t>
+            </w:r>
+            <w:proofErr w:type="spellStart"/>
+            <w:r>
+              <w:rPr>
+                <w:rFonts w:ascii="Lato" w:eastAsia="Arial" w:hAnsi="Lato"/>
+                <w:sz w:val="18"/>
+                <w:szCs w:val="18"/>
+              </w:rPr>
+              <w:t>other:ifNEM</w:t>
+            </w:r>
+            <w:proofErr w:type="spellEnd"/>
+            <w:r>
+              <w:rPr>
+                <w:rFonts w:ascii="Lato" w:eastAsia="Arial" w:hAnsi="Lato"/>
+                <w:sz w:val="18"/>
+                <w:szCs w:val="18"/>
+              </w:rPr>
+              <w:t>():</w:t>
+            </w:r>
+            <w:proofErr w:type="spellStart"/>
+            <w:r>
+              <w:rPr>
+                <w:rFonts w:ascii="Lato" w:eastAsia="Arial" w:hAnsi="Lato"/>
+                <w:sz w:val="18"/>
+                <w:szCs w:val="18"/>
+              </w:rPr>
+              <w:t>showBegin</w:t>
+            </w:r>
+            <w:proofErr w:type="spellEnd"/>
             <w:r>
               <w:rPr>
                 <w:rFonts w:ascii="Lato" w:eastAsia="Arial" w:hAnsi="Lato"/>
@@ -7406,7 +13443,63 @@
                 <w:sz w:val="18"/>
                 <w:szCs w:val="18"/>
               </w:rPr>
-              <w:t>{$issue[i].ministerIssueActions[i].detail}</w:t>
+              <w:t>{$issue[</w:t>
+            </w:r>
+            <w:proofErr w:type="spellStart"/>
+            <w:r>
+              <w:rPr>
+                <w:rFonts w:ascii="Lato" w:eastAsia="Arial" w:hAnsi="Lato"/>
+                <w:sz w:val="18"/>
+                <w:szCs w:val="18"/>
+              </w:rPr>
+              <w:t>i</w:t>
+            </w:r>
+            <w:proofErr w:type="spellEnd"/>
+            <w:proofErr w:type="gramStart"/>
+            <w:r>
+              <w:rPr>
+                <w:rFonts w:ascii="Lato" w:eastAsia="Arial" w:hAnsi="Lato"/>
+                <w:sz w:val="18"/>
+                <w:szCs w:val="18"/>
+              </w:rPr>
+              <w:t>].</w:t>
+            </w:r>
+            <w:proofErr w:type="spellStart"/>
+            <w:r>
+              <w:rPr>
+                <w:rFonts w:ascii="Lato" w:eastAsia="Arial" w:hAnsi="Lato"/>
+                <w:sz w:val="18"/>
+                <w:szCs w:val="18"/>
+              </w:rPr>
+              <w:t>ministerIssueActions</w:t>
+            </w:r>
+            <w:proofErr w:type="spellEnd"/>
+            <w:proofErr w:type="gramEnd"/>
+            <w:r>
+              <w:rPr>
+                <w:rFonts w:ascii="Lato" w:eastAsia="Arial" w:hAnsi="Lato"/>
+                <w:sz w:val="18"/>
+                <w:szCs w:val="18"/>
+              </w:rPr>
+              <w:t>[</w:t>
+            </w:r>
+            <w:proofErr w:type="spellStart"/>
+            <w:r>
+              <w:rPr>
+                <w:rFonts w:ascii="Lato" w:eastAsia="Arial" w:hAnsi="Lato"/>
+                <w:sz w:val="18"/>
+                <w:szCs w:val="18"/>
+              </w:rPr>
+              <w:t>i</w:t>
+            </w:r>
+            <w:proofErr w:type="spellEnd"/>
+            <w:r>
+              <w:rPr>
+                <w:rFonts w:ascii="Lato" w:eastAsia="Arial" w:hAnsi="Lato"/>
+                <w:sz w:val="18"/>
+                <w:szCs w:val="18"/>
+              </w:rPr>
+              <w:t>].detail}</w:t>
             </w:r>
           </w:p>
         </w:tc>
@@ -7438,7 +13531,25 @@
                 <w:sz w:val="18"/>
                 <w:szCs w:val="18"/>
               </w:rPr>
-              <w:t>{$issue[i].ministerIssueActions[i+1].ministerIssueActionType.name}</w:t>
+              <w:t>{$issue[i</w:t>
+            </w:r>
+            <w:proofErr w:type="gramStart"/>
+            <w:r>
+              <w:rPr>
+                <w:rFonts w:ascii="Lato" w:eastAsia="Arial" w:hAnsi="Lato"/>
+                <w:sz w:val="18"/>
+                <w:szCs w:val="18"/>
+              </w:rPr>
+              <w:t>].ministerIssueActions</w:t>
+            </w:r>
+            <w:proofErr w:type="gramEnd"/>
+            <w:r>
+              <w:rPr>
+                <w:rFonts w:ascii="Lato" w:eastAsia="Arial" w:hAnsi="Lato"/>
+                <w:sz w:val="18"/>
+                <w:szCs w:val="18"/>
+              </w:rPr>
+              <w:t>[i+1].ministerIssueActionType.name}</w:t>
             </w:r>
             <w:r>
               <w:rPr>
@@ -7601,7 +13712,45 @@
                 <w:sz w:val="18"/>
                 <w:szCs w:val="18"/>
               </w:rPr>
-              <w:t>{$issue[i].ministerIssueActions[i+1].detail}</w:t>
+              <w:t>{$issue[</w:t>
+            </w:r>
+            <w:proofErr w:type="spellStart"/>
+            <w:r>
+              <w:rPr>
+                <w:rFonts w:ascii="Lato" w:eastAsia="Arial" w:hAnsi="Lato"/>
+                <w:sz w:val="18"/>
+                <w:szCs w:val="18"/>
+              </w:rPr>
+              <w:t>i</w:t>
+            </w:r>
+            <w:proofErr w:type="spellEnd"/>
+            <w:proofErr w:type="gramStart"/>
+            <w:r>
+              <w:rPr>
+                <w:rFonts w:ascii="Lato" w:eastAsia="Arial" w:hAnsi="Lato"/>
+                <w:sz w:val="18"/>
+                <w:szCs w:val="18"/>
+              </w:rPr>
+              <w:t>].</w:t>
+            </w:r>
+            <w:proofErr w:type="spellStart"/>
+            <w:r>
+              <w:rPr>
+                <w:rFonts w:ascii="Lato" w:eastAsia="Arial" w:hAnsi="Lato"/>
+                <w:sz w:val="18"/>
+                <w:szCs w:val="18"/>
+              </w:rPr>
+              <w:t>ministerIssueActions</w:t>
+            </w:r>
+            <w:proofErr w:type="spellEnd"/>
+            <w:proofErr w:type="gramEnd"/>
+            <w:r>
+              <w:rPr>
+                <w:rFonts w:ascii="Lato" w:eastAsia="Arial" w:hAnsi="Lato"/>
+                <w:sz w:val="18"/>
+                <w:szCs w:val="18"/>
+              </w:rPr>
+              <w:t>[i+1].detail}</w:t>
             </w:r>
           </w:p>
         </w:tc>
@@ -7626,7 +13775,29 @@
           <w:sz w:val="22"/>
           <w:szCs w:val="22"/>
         </w:rPr>
-        <w:t>Issue Type: {$issue[i+1].ministerIssueType.name}</w:t>
+        <w:t>Issue Type: {$issue[i+1</w:t>
+      </w:r>
+      <w:proofErr w:type="gramStart"/>
+      <w:r>
+        <w:rPr>
+          <w:rFonts w:ascii="Lato" w:eastAsia="Arial" w:hAnsi="Lato"/>
+          <w:b/>
+          <w:bCs/>
+          <w:sz w:val="22"/>
+          <w:szCs w:val="22"/>
+        </w:rPr>
+        <w:t>].ministerIssueType.name</w:t>
+      </w:r>
+      <w:proofErr w:type="gramEnd"/>
+      <w:r>
+        <w:rPr>
+          <w:rFonts w:ascii="Lato" w:eastAsia="Arial" w:hAnsi="Lato"/>
+          <w:b/>
+          <w:bCs/>
+          <w:sz w:val="22"/>
+          <w:szCs w:val="22"/>
+        </w:rPr>
+        <w:t>}</w:t>
       </w:r>
     </w:p>
     <w:p>
@@ -7651,6 +13822,8 @@
         </w:rPr>
         <w:t>{</w:t>
       </w:r>
+      <w:proofErr w:type="spellStart"/>
+      <w:proofErr w:type="gramStart"/>
       <w:r>
         <w:rPr>
           <w:rFonts w:ascii="Lato" w:hAnsi="Lato" w:cs="0s{0"/>
@@ -7671,6 +13844,7 @@
         </w:rPr>
         <w:t>isEmpty</w:t>
       </w:r>
+      <w:proofErr w:type="gramEnd"/>
       <w:r>
         <w:rPr>
           <w:rFonts w:ascii="Lato" w:hAnsi="Lato" w:cs="0s{0"/>
@@ -7679,8 +13853,9 @@
           <w:szCs w:val="18"/>
           <w:lang w:val="en-US"/>
         </w:rPr>
-        <w:t>:ifEQ(</w:t>
-      </w:r>
+        <w:t>:ifEQ</w:t>
+      </w:r>
+      <w:proofErr w:type="spellEnd"/>
       <w:r>
         <w:rPr>
           <w:rFonts w:ascii="Lato" w:hAnsi="Lato" w:cs="0s{0"/>
@@ -7689,7 +13864,7 @@
           <w:szCs w:val="18"/>
           <w:lang w:val="en-US"/>
         </w:rPr>
-        <w:t>false</w:t>
+        <w:t>(</w:t>
       </w:r>
       <w:r>
         <w:rPr>
@@ -7699,7 +13874,39 @@
           <w:szCs w:val="18"/>
           <w:lang w:val="en-US"/>
         </w:rPr>
-        <w:t>):showBegin}</w:t>
+        <w:t>false</w:t>
+      </w:r>
+      <w:r>
+        <w:rPr>
+          <w:rFonts w:ascii="Lato" w:hAnsi="Lato" w:cs="0s{0"/>
+          <w:kern w:val="0"/>
+          <w:sz w:val="18"/>
+          <w:szCs w:val="18"/>
+          <w:lang w:val="en-US"/>
+        </w:rPr>
+        <w:t>):</w:t>
+      </w:r>
+      <w:proofErr w:type="spellStart"/>
+      <w:r>
+        <w:rPr>
+          <w:rFonts w:ascii="Lato" w:hAnsi="Lato" w:cs="0s{0"/>
+          <w:kern w:val="0"/>
+          <w:sz w:val="18"/>
+          <w:szCs w:val="18"/>
+          <w:lang w:val="en-US"/>
+        </w:rPr>
+        <w:t>showBegin</w:t>
+      </w:r>
+      <w:proofErr w:type="spellEnd"/>
+      <w:r>
+        <w:rPr>
+          <w:rFonts w:ascii="Lato" w:hAnsi="Lato" w:cs="0s{0"/>
+          <w:kern w:val="0"/>
+          <w:sz w:val="18"/>
+          <w:szCs w:val="18"/>
+          <w:lang w:val="en-US"/>
+        </w:rPr>
+        <w:t>}</w:t>
       </w:r>
       <w:r>
         <w:rPr>
@@ -7808,15 +14015,33 @@
           <w:sz w:val="18"/>
           <w:szCs w:val="18"/>
         </w:rPr>
-        <w:t>I commit to carry out the following measures to prevent the introduction or spread of invasive plants that are likely the result of my range practices:</w:t>
-      </w:r>
+        <w:t xml:space="preserve">I commit to carry out the following measures to prevent the introduction or spread of invasive plants that are likely the result of my range </w:t>
+      </w:r>
+      <w:proofErr w:type="gramStart"/>
       <w:r>
         <w:rPr>
           <w:rFonts w:ascii="Lato" w:eastAsia="Arial" w:hAnsi="Lato"/>
           <w:sz w:val="18"/>
           <w:szCs w:val="18"/>
         </w:rPr>
-        <w:t>{d.invasivePlantChecklist.equipmentAndVehiclesParking:ifEQ(true):showBegin}</w:t>
+        <w:t>practices:</w:t>
+      </w:r>
+      <w:r>
+        <w:rPr>
+          <w:rFonts w:ascii="Lato" w:eastAsia="Arial" w:hAnsi="Lato"/>
+          <w:sz w:val="18"/>
+          <w:szCs w:val="18"/>
+        </w:rPr>
+        <w:t>{</w:t>
+      </w:r>
+      <w:proofErr w:type="gramEnd"/>
+      <w:r>
+        <w:rPr>
+          <w:rFonts w:ascii="Lato" w:eastAsia="Arial" w:hAnsi="Lato"/>
+          <w:sz w:val="18"/>
+          <w:szCs w:val="18"/>
+        </w:rPr>
+        <w:t>d.invasivePlantChecklist.equipmentAndVehiclesParking:ifEQ(true):showBegin}</w:t>
       </w:r>
     </w:p>
     <w:p>
@@ -7850,7 +14075,25 @@
           <w:sz w:val="18"/>
           <w:szCs w:val="18"/>
         </w:rPr>
-        <w:t>Equipment and vehicles will not be parked on invasive plant infestations.{ d.invasivePlantChecklist.equipmentAndVehiclesParking:showEnd}{d.invasivePlantChecklist.beginInUninfestedArea:ifEQ(true):showBegin}</w:t>
+        <w:t xml:space="preserve">Equipment and vehicles will not be parked on invasive plant </w:t>
+      </w:r>
+      <w:proofErr w:type="gramStart"/>
+      <w:r>
+        <w:rPr>
+          <w:rFonts w:ascii="Lato" w:eastAsia="Arial" w:hAnsi="Lato"/>
+          <w:sz w:val="18"/>
+          <w:szCs w:val="18"/>
+        </w:rPr>
+        <w:t>infestations.{</w:t>
+      </w:r>
+      <w:proofErr w:type="gramEnd"/>
+      <w:r>
+        <w:rPr>
+          <w:rFonts w:ascii="Lato" w:eastAsia="Arial" w:hAnsi="Lato"/>
+          <w:sz w:val="18"/>
+          <w:szCs w:val="18"/>
+        </w:rPr>
+        <w:t xml:space="preserve"> d.invasivePlantChecklist.equipmentAndVehiclesParking:showEnd}{d.invasivePlantChecklist.beginInUninfestedArea:ifEQ(true):showBegin}</w:t>
       </w:r>
     </w:p>
     <w:p>
@@ -7886,13 +14129,23 @@
         </w:rPr>
         <w:t xml:space="preserve"> </w:t>
       </w:r>
+      <w:proofErr w:type="gramStart"/>
       <w:r>
         <w:rPr>
           <w:rFonts w:ascii="Lato" w:eastAsia="Arial" w:hAnsi="Lato"/>
           <w:sz w:val="18"/>
           <w:szCs w:val="18"/>
         </w:rPr>
-        <w:t>locations.{d.invasivePlantChecklist.beginInUninfestedArea:showEnd}{d.invasivePlantChecklist.undercarrigesInspected:ifEQ(true):showBegin}</w:t>
+        <w:t>locations.{</w:t>
+      </w:r>
+      <w:proofErr w:type="gramEnd"/>
+      <w:r>
+        <w:rPr>
+          <w:rFonts w:ascii="Lato" w:eastAsia="Arial" w:hAnsi="Lato"/>
+          <w:sz w:val="18"/>
+          <w:szCs w:val="18"/>
+        </w:rPr>
+        <w:t>d.invasivePlantChecklist.beginInUninfestedArea:showEnd}{d.invasivePlantChecklist.undercarrigesInspected:ifEQ(true):showBegin}</w:t>
       </w:r>
     </w:p>
     <w:p>
@@ -7918,15 +14171,33 @@
           <w:sz w:val="18"/>
           <w:szCs w:val="18"/>
         </w:rPr>
-        <w:t>Clothing and vehicle/equipment undercarriages will be regularly inspected for plant parts or propagules if working in an area known to contain invasive plants.</w:t>
-      </w:r>
+        <w:t xml:space="preserve">Clothing and vehicle/equipment undercarriages will be regularly inspected for plant parts or propagules if working in an area known to contain invasive </w:t>
+      </w:r>
+      <w:proofErr w:type="gramStart"/>
       <w:r>
         <w:rPr>
           <w:rFonts w:ascii="Lato" w:eastAsia="Arial" w:hAnsi="Lato"/>
           <w:sz w:val="18"/>
           <w:szCs w:val="18"/>
         </w:rPr>
-        <w:t>{d.invasivePlantChecklist.undercarrigesInspected:showEnd}{d.invasivePlantChecklist.revegetate:ifEQ(true):showBegin}</w:t>
+        <w:t>plants.</w:t>
+      </w:r>
+      <w:r>
+        <w:rPr>
+          <w:rFonts w:ascii="Lato" w:eastAsia="Arial" w:hAnsi="Lato"/>
+          <w:sz w:val="18"/>
+          <w:szCs w:val="18"/>
+        </w:rPr>
+        <w:t>{</w:t>
+      </w:r>
+      <w:proofErr w:type="gramEnd"/>
+      <w:r>
+        <w:rPr>
+          <w:rFonts w:ascii="Lato" w:eastAsia="Arial" w:hAnsi="Lato"/>
+          <w:sz w:val="18"/>
+          <w:szCs w:val="18"/>
+        </w:rPr>
+        <w:t>d.invasivePlantChecklist.undercarrigesInspected:showEnd}{d.invasivePlantChecklist.revegetate:ifEQ(true):showBegin}</w:t>
       </w:r>
     </w:p>
     <w:p>
@@ -7953,7 +14224,25 @@
           <w:sz w:val="18"/>
           <w:szCs w:val="18"/>
         </w:rPr>
-        <w:t>Revegetate disturbed areas that have exposed mineral soil within one year of disturbance by seeding using Common #1 Forage Mixture or better. The certificate of seed analysis will be requested and seed that contains weed seeds of listed invasive plants and/or invasive plants that are high priority to the area will be rejected. Seeding will occur around range developments and areas of cattle congregation where bare soil is exposed. Revegetated areas will be monitored and revegetated as necessary until exposed soil is eliminated.{d.invasivePlantChecklist.revegetate:showEnd}</w:t>
+        <w:t xml:space="preserve">Revegetate disturbed areas that have exposed mineral soil within one year of disturbance by seeding using Common #1 Forage Mixture or better. The certificate of seed analysis will be requested and seed that contains weed seeds of listed invasive plants and/or invasive plants that are high priority to the area will be rejected. Seeding will occur around range developments and areas of cattle congregation where bare soil is exposed. Revegetated areas will be monitored and revegetated as necessary until exposed soil is </w:t>
+      </w:r>
+      <w:proofErr w:type="gramStart"/>
+      <w:r>
+        <w:rPr>
+          <w:rFonts w:ascii="Lato" w:eastAsia="Arial" w:hAnsi="Lato"/>
+          <w:sz w:val="18"/>
+          <w:szCs w:val="18"/>
+        </w:rPr>
+        <w:t>eliminated.{</w:t>
+      </w:r>
+      <w:proofErr w:type="gramEnd"/>
+      <w:r>
+        <w:rPr>
+          <w:rFonts w:ascii="Lato" w:eastAsia="Arial" w:hAnsi="Lato"/>
+          <w:sz w:val="18"/>
+          <w:szCs w:val="18"/>
+        </w:rPr>
+        <w:t>d.invasivePlantChecklist.revegetate:showEnd}</w:t>
       </w:r>
       <w:r>
         <w:rPr>
@@ -8029,15 +14318,35 @@
           <w:sz w:val="18"/>
           <w:szCs w:val="18"/>
         </w:rPr>
-        <w:t>{d.</w:t>
-      </w:r>
+        <w:t>{</w:t>
+      </w:r>
+      <w:proofErr w:type="spellStart"/>
+      <w:proofErr w:type="gramStart"/>
       <w:r>
         <w:rPr>
           <w:rFonts w:ascii="Lato" w:eastAsia="Arial" w:hAnsi="Lato"/>
           <w:sz w:val="18"/>
           <w:szCs w:val="18"/>
         </w:rPr>
-        <w:t>invasivePlantChecklist.other}</w:t>
+        <w:t>d.</w:t>
+      </w:r>
+      <w:r>
+        <w:rPr>
+          <w:rFonts w:ascii="Lato" w:eastAsia="Arial" w:hAnsi="Lato"/>
+          <w:sz w:val="18"/>
+          <w:szCs w:val="18"/>
+        </w:rPr>
+        <w:t>invasivePlantChecklist.other</w:t>
+      </w:r>
+      <w:proofErr w:type="spellEnd"/>
+      <w:proofErr w:type="gramEnd"/>
+      <w:r>
+        <w:rPr>
+          <w:rFonts w:ascii="Lato" w:eastAsia="Arial" w:hAnsi="Lato"/>
+          <w:sz w:val="18"/>
+          <w:szCs w:val="18"/>
+        </w:rPr>
+        <w:t>}</w:t>
       </w:r>
     </w:p>
     <w:p>
@@ -8055,16 +14364,26 @@
           <w:sz w:val="18"/>
           <w:szCs w:val="18"/>
         </w:rPr>
-        <w:t>{d.</w:t>
-      </w:r>
+        <w:t>{</w:t>
+      </w:r>
+      <w:proofErr w:type="gramStart"/>
       <w:r>
         <w:rPr>
           <w:rFonts w:ascii="Lato" w:eastAsia="Arial" w:hAnsi="Lato"/>
           <w:sz w:val="18"/>
           <w:szCs w:val="18"/>
         </w:rPr>
+        <w:t>d.</w:t>
+      </w:r>
+      <w:r>
+        <w:rPr>
+          <w:rFonts w:ascii="Lato" w:eastAsia="Arial" w:hAnsi="Lato"/>
+          <w:sz w:val="18"/>
+          <w:szCs w:val="18"/>
+        </w:rPr>
         <w:t>invasivePlantChecklist.other</w:t>
       </w:r>
+      <w:proofErr w:type="gramEnd"/>
       <w:r>
         <w:rPr>
           <w:rFonts w:ascii="Lato" w:eastAsia="Arial" w:hAnsi="Lato"/>
@@ -8097,15 +14416,17 @@
           <w:sz w:val="18"/>
           <w:szCs w:val="18"/>
         </w:rPr>
-        <w:t>{d.</w:t>
-      </w:r>
+        <w:t>{</w:t>
+      </w:r>
+      <w:proofErr w:type="spellStart"/>
+      <w:proofErr w:type="gramStart"/>
       <w:r>
         <w:rPr>
           <w:rFonts w:ascii="Lato" w:eastAsia="Arial" w:hAnsi="Lato"/>
           <w:sz w:val="18"/>
           <w:szCs w:val="18"/>
         </w:rPr>
-        <w:t>additionalRequirements</w:t>
+        <w:t>d.</w:t>
       </w:r>
       <w:r>
         <w:rPr>
@@ -8113,7 +14434,43 @@
           <w:sz w:val="18"/>
           <w:szCs w:val="18"/>
         </w:rPr>
-        <w:t>:ifNEM():showBegin}</w:t>
+        <w:t>additionalRequirements</w:t>
+      </w:r>
+      <w:proofErr w:type="gramEnd"/>
+      <w:r>
+        <w:rPr>
+          <w:rFonts w:ascii="Lato" w:eastAsia="Arial" w:hAnsi="Lato"/>
+          <w:sz w:val="18"/>
+          <w:szCs w:val="18"/>
+        </w:rPr>
+        <w:t>:ifNEM</w:t>
+      </w:r>
+      <w:proofErr w:type="spellEnd"/>
+      <w:r>
+        <w:rPr>
+          <w:rFonts w:ascii="Lato" w:eastAsia="Arial" w:hAnsi="Lato"/>
+          <w:sz w:val="18"/>
+          <w:szCs w:val="18"/>
+        </w:rPr>
+        <w:t>():</w:t>
+      </w:r>
+      <w:proofErr w:type="spellStart"/>
+      <w:r>
+        <w:rPr>
+          <w:rFonts w:ascii="Lato" w:eastAsia="Arial" w:hAnsi="Lato"/>
+          <w:sz w:val="18"/>
+          <w:szCs w:val="18"/>
+        </w:rPr>
+        <w:t>showBegin</w:t>
+      </w:r>
+      <w:proofErr w:type="spellEnd"/>
+      <w:r>
+        <w:rPr>
+          <w:rFonts w:ascii="Lato" w:eastAsia="Arial" w:hAnsi="Lato"/>
+          <w:sz w:val="18"/>
+          <w:szCs w:val="18"/>
+        </w:rPr>
+        <w:t>}</w:t>
       </w:r>
       <w:r>
         <w:rPr>
@@ -8336,7 +14693,45 @@
                 <w:sz w:val="18"/>
                 <w:szCs w:val="18"/>
               </w:rPr>
-              <w:t>{d.additionalRequirements[i].category.name}</w:t>
+              <w:t>{</w:t>
+            </w:r>
+            <w:proofErr w:type="spellStart"/>
+            <w:proofErr w:type="gramStart"/>
+            <w:r>
+              <w:rPr>
+                <w:rFonts w:ascii="Lato" w:eastAsia="Arial" w:hAnsi="Lato"/>
+                <w:sz w:val="18"/>
+                <w:szCs w:val="18"/>
+              </w:rPr>
+              <w:t>d.additionalRequirements</w:t>
+            </w:r>
+            <w:proofErr w:type="spellEnd"/>
+            <w:proofErr w:type="gramEnd"/>
+            <w:r>
+              <w:rPr>
+                <w:rFonts w:ascii="Lato" w:eastAsia="Arial" w:hAnsi="Lato"/>
+                <w:sz w:val="18"/>
+                <w:szCs w:val="18"/>
+              </w:rPr>
+              <w:t>[</w:t>
+            </w:r>
+            <w:proofErr w:type="spellStart"/>
+            <w:r>
+              <w:rPr>
+                <w:rFonts w:ascii="Lato" w:eastAsia="Arial" w:hAnsi="Lato"/>
+                <w:sz w:val="18"/>
+                <w:szCs w:val="18"/>
+              </w:rPr>
+              <w:t>i</w:t>
+            </w:r>
+            <w:proofErr w:type="spellEnd"/>
+            <w:r>
+              <w:rPr>
+                <w:rFonts w:ascii="Lato" w:eastAsia="Arial" w:hAnsi="Lato"/>
+                <w:sz w:val="18"/>
+                <w:szCs w:val="18"/>
+              </w:rPr>
+              <w:t>].category.name}</w:t>
             </w:r>
           </w:p>
         </w:tc>
@@ -8363,7 +14758,45 @@
                 <w:sz w:val="18"/>
                 <w:szCs w:val="18"/>
               </w:rPr>
-              <w:t>{d.additionalRequirements[i].detail}</w:t>
+              <w:t>{</w:t>
+            </w:r>
+            <w:proofErr w:type="spellStart"/>
+            <w:proofErr w:type="gramStart"/>
+            <w:r>
+              <w:rPr>
+                <w:rFonts w:ascii="Lato" w:eastAsia="Arial" w:hAnsi="Lato"/>
+                <w:sz w:val="18"/>
+                <w:szCs w:val="18"/>
+              </w:rPr>
+              <w:t>d.additionalRequirements</w:t>
+            </w:r>
+            <w:proofErr w:type="spellEnd"/>
+            <w:proofErr w:type="gramEnd"/>
+            <w:r>
+              <w:rPr>
+                <w:rFonts w:ascii="Lato" w:eastAsia="Arial" w:hAnsi="Lato"/>
+                <w:sz w:val="18"/>
+                <w:szCs w:val="18"/>
+              </w:rPr>
+              <w:t>[</w:t>
+            </w:r>
+            <w:proofErr w:type="spellStart"/>
+            <w:r>
+              <w:rPr>
+                <w:rFonts w:ascii="Lato" w:eastAsia="Arial" w:hAnsi="Lato"/>
+                <w:sz w:val="18"/>
+                <w:szCs w:val="18"/>
+              </w:rPr>
+              <w:t>i</w:t>
+            </w:r>
+            <w:proofErr w:type="spellEnd"/>
+            <w:r>
+              <w:rPr>
+                <w:rFonts w:ascii="Lato" w:eastAsia="Arial" w:hAnsi="Lato"/>
+                <w:sz w:val="18"/>
+                <w:szCs w:val="18"/>
+              </w:rPr>
+              <w:t>].detail}</w:t>
             </w:r>
           </w:p>
           <w:p>
@@ -8391,7 +14824,63 @@
                 <w:sz w:val="18"/>
                 <w:szCs w:val="18"/>
               </w:rPr>
-              <w:t xml:space="preserve"> {d.additionalRequirements[i].url}</w:t>
+              <w:t xml:space="preserve"> {</w:t>
+            </w:r>
+            <w:proofErr w:type="spellStart"/>
+            <w:proofErr w:type="gramStart"/>
+            <w:r>
+              <w:rPr>
+                <w:rFonts w:ascii="Lato" w:eastAsia="Arial" w:hAnsi="Lato"/>
+                <w:sz w:val="18"/>
+                <w:szCs w:val="18"/>
+              </w:rPr>
+              <w:t>d.additionalRequirements</w:t>
+            </w:r>
+            <w:proofErr w:type="spellEnd"/>
+            <w:proofErr w:type="gramEnd"/>
+            <w:r>
+              <w:rPr>
+                <w:rFonts w:ascii="Lato" w:eastAsia="Arial" w:hAnsi="Lato"/>
+                <w:sz w:val="18"/>
+                <w:szCs w:val="18"/>
+              </w:rPr>
+              <w:t>[</w:t>
+            </w:r>
+            <w:proofErr w:type="spellStart"/>
+            <w:r>
+              <w:rPr>
+                <w:rFonts w:ascii="Lato" w:eastAsia="Arial" w:hAnsi="Lato"/>
+                <w:sz w:val="18"/>
+                <w:szCs w:val="18"/>
+              </w:rPr>
+              <w:t>i</w:t>
+            </w:r>
+            <w:proofErr w:type="spellEnd"/>
+            <w:r>
+              <w:rPr>
+                <w:rFonts w:ascii="Lato" w:eastAsia="Arial" w:hAnsi="Lato"/>
+                <w:sz w:val="18"/>
+                <w:szCs w:val="18"/>
+              </w:rPr>
+              <w:t>].</w:t>
+            </w:r>
+            <w:proofErr w:type="spellStart"/>
+            <w:r>
+              <w:rPr>
+                <w:rFonts w:ascii="Lato" w:eastAsia="Arial" w:hAnsi="Lato"/>
+                <w:sz w:val="18"/>
+                <w:szCs w:val="18"/>
+              </w:rPr>
+              <w:t>url</w:t>
+            </w:r>
+            <w:proofErr w:type="spellEnd"/>
+            <w:r>
+              <w:rPr>
+                <w:rFonts w:ascii="Lato" w:eastAsia="Arial" w:hAnsi="Lato"/>
+                <w:sz w:val="18"/>
+                <w:szCs w:val="18"/>
+              </w:rPr>
+              <w:t>}</w:t>
             </w:r>
           </w:p>
         </w:tc>
@@ -8420,7 +14909,27 @@
                 <w:sz w:val="18"/>
                 <w:szCs w:val="18"/>
               </w:rPr>
-              <w:t>{d.additionalRequirements[i+1].category.name}</w:t>
+              <w:t>{</w:t>
+            </w:r>
+            <w:proofErr w:type="spellStart"/>
+            <w:proofErr w:type="gramStart"/>
+            <w:r>
+              <w:rPr>
+                <w:rFonts w:ascii="Lato" w:eastAsia="Arial" w:hAnsi="Lato"/>
+                <w:sz w:val="18"/>
+                <w:szCs w:val="18"/>
+              </w:rPr>
+              <w:t>d.additionalRequirements</w:t>
+            </w:r>
+            <w:proofErr w:type="spellEnd"/>
+            <w:proofErr w:type="gramEnd"/>
+            <w:r>
+              <w:rPr>
+                <w:rFonts w:ascii="Lato" w:eastAsia="Arial" w:hAnsi="Lato"/>
+                <w:sz w:val="18"/>
+                <w:szCs w:val="18"/>
+              </w:rPr>
+              <w:t>[i+1].category.name}</w:t>
             </w:r>
           </w:p>
         </w:tc>
@@ -8444,7 +14953,27 @@
                 <w:sz w:val="18"/>
                 <w:szCs w:val="18"/>
               </w:rPr>
-              <w:t>{d.additionalRequirements[i+1].detail}</w:t>
+              <w:t>{</w:t>
+            </w:r>
+            <w:proofErr w:type="spellStart"/>
+            <w:proofErr w:type="gramStart"/>
+            <w:r>
+              <w:rPr>
+                <w:rFonts w:ascii="Lato" w:eastAsia="Arial" w:hAnsi="Lato"/>
+                <w:sz w:val="18"/>
+                <w:szCs w:val="18"/>
+              </w:rPr>
+              <w:t>d.additionalRequirements</w:t>
+            </w:r>
+            <w:proofErr w:type="spellEnd"/>
+            <w:proofErr w:type="gramEnd"/>
+            <w:r>
+              <w:rPr>
+                <w:rFonts w:ascii="Lato" w:eastAsia="Arial" w:hAnsi="Lato"/>
+                <w:sz w:val="18"/>
+                <w:szCs w:val="18"/>
+              </w:rPr>
+              <w:t>[i+1].detail}</w:t>
             </w:r>
           </w:p>
           <w:p>
@@ -8473,7 +15002,45 @@
                 <w:sz w:val="18"/>
                 <w:szCs w:val="18"/>
               </w:rPr>
-              <w:t xml:space="preserve"> {d.additionalRequirements[i+1].url}</w:t>
+              <w:t xml:space="preserve"> {</w:t>
+            </w:r>
+            <w:proofErr w:type="spellStart"/>
+            <w:proofErr w:type="gramStart"/>
+            <w:r>
+              <w:rPr>
+                <w:rFonts w:ascii="Lato" w:eastAsia="Arial" w:hAnsi="Lato"/>
+                <w:sz w:val="18"/>
+                <w:szCs w:val="18"/>
+              </w:rPr>
+              <w:t>d.additionalRequirements</w:t>
+            </w:r>
+            <w:proofErr w:type="spellEnd"/>
+            <w:proofErr w:type="gramEnd"/>
+            <w:r>
+              <w:rPr>
+                <w:rFonts w:ascii="Lato" w:eastAsia="Arial" w:hAnsi="Lato"/>
+                <w:sz w:val="18"/>
+                <w:szCs w:val="18"/>
+              </w:rPr>
+              <w:t>[i+1].</w:t>
+            </w:r>
+            <w:proofErr w:type="spellStart"/>
+            <w:r>
+              <w:rPr>
+                <w:rFonts w:ascii="Lato" w:eastAsia="Arial" w:hAnsi="Lato"/>
+                <w:sz w:val="18"/>
+                <w:szCs w:val="18"/>
+              </w:rPr>
+              <w:t>url</w:t>
+            </w:r>
+            <w:proofErr w:type="spellEnd"/>
+            <w:r>
+              <w:rPr>
+                <w:rFonts w:ascii="Lato" w:eastAsia="Arial" w:hAnsi="Lato"/>
+                <w:sz w:val="18"/>
+                <w:szCs w:val="18"/>
+              </w:rPr>
+              <w:t>}</w:t>
             </w:r>
           </w:p>
         </w:tc>
@@ -8495,6 +15062,7 @@
         </w:rPr>
         <w:t>{</w:t>
       </w:r>
+      <w:proofErr w:type="gramStart"/>
       <w:r>
         <w:rPr>
           <w:rFonts w:ascii="Lato" w:eastAsia="Arial" w:hAnsi="Lato"/>
@@ -8503,6 +15071,7 @@
         </w:rPr>
         <w:t>d.additionalRequirements</w:t>
       </w:r>
+      <w:proofErr w:type="gramEnd"/>
       <w:r>
         <w:rPr>
           <w:rFonts w:ascii="Lato" w:eastAsia="Arial" w:hAnsi="Lato"/>
@@ -8777,7 +15346,45 @@
                 <w:sz w:val="18"/>
                 <w:szCs w:val="18"/>
               </w:rPr>
-              <w:t>{d.managementConsiderations[i].considerationType.name}</w:t>
+              <w:t>{</w:t>
+            </w:r>
+            <w:proofErr w:type="spellStart"/>
+            <w:proofErr w:type="gramStart"/>
+            <w:r>
+              <w:rPr>
+                <w:rFonts w:ascii="Lato" w:eastAsia="Arial" w:hAnsi="Lato"/>
+                <w:sz w:val="18"/>
+                <w:szCs w:val="18"/>
+              </w:rPr>
+              <w:t>d.managementConsiderations</w:t>
+            </w:r>
+            <w:proofErr w:type="spellEnd"/>
+            <w:proofErr w:type="gramEnd"/>
+            <w:r>
+              <w:rPr>
+                <w:rFonts w:ascii="Lato" w:eastAsia="Arial" w:hAnsi="Lato"/>
+                <w:sz w:val="18"/>
+                <w:szCs w:val="18"/>
+              </w:rPr>
+              <w:t>[</w:t>
+            </w:r>
+            <w:proofErr w:type="spellStart"/>
+            <w:r>
+              <w:rPr>
+                <w:rFonts w:ascii="Lato" w:eastAsia="Arial" w:hAnsi="Lato"/>
+                <w:sz w:val="18"/>
+                <w:szCs w:val="18"/>
+              </w:rPr>
+              <w:t>i</w:t>
+            </w:r>
+            <w:proofErr w:type="spellEnd"/>
+            <w:r>
+              <w:rPr>
+                <w:rFonts w:ascii="Lato" w:eastAsia="Arial" w:hAnsi="Lato"/>
+                <w:sz w:val="18"/>
+                <w:szCs w:val="18"/>
+              </w:rPr>
+              <w:t>].considerationType.name}</w:t>
             </w:r>
           </w:p>
         </w:tc>
@@ -8804,7 +15411,45 @@
                 <w:sz w:val="18"/>
                 <w:szCs w:val="18"/>
               </w:rPr>
-              <w:t>{d.managementConsiderations[i].detail}</w:t>
+              <w:t>{</w:t>
+            </w:r>
+            <w:proofErr w:type="spellStart"/>
+            <w:proofErr w:type="gramStart"/>
+            <w:r>
+              <w:rPr>
+                <w:rFonts w:ascii="Lato" w:eastAsia="Arial" w:hAnsi="Lato"/>
+                <w:sz w:val="18"/>
+                <w:szCs w:val="18"/>
+              </w:rPr>
+              <w:t>d.managementConsiderations</w:t>
+            </w:r>
+            <w:proofErr w:type="spellEnd"/>
+            <w:proofErr w:type="gramEnd"/>
+            <w:r>
+              <w:rPr>
+                <w:rFonts w:ascii="Lato" w:eastAsia="Arial" w:hAnsi="Lato"/>
+                <w:sz w:val="18"/>
+                <w:szCs w:val="18"/>
+              </w:rPr>
+              <w:t>[</w:t>
+            </w:r>
+            <w:proofErr w:type="spellStart"/>
+            <w:r>
+              <w:rPr>
+                <w:rFonts w:ascii="Lato" w:eastAsia="Arial" w:hAnsi="Lato"/>
+                <w:sz w:val="18"/>
+                <w:szCs w:val="18"/>
+              </w:rPr>
+              <w:t>i</w:t>
+            </w:r>
+            <w:proofErr w:type="spellEnd"/>
+            <w:r>
+              <w:rPr>
+                <w:rFonts w:ascii="Lato" w:eastAsia="Arial" w:hAnsi="Lato"/>
+                <w:sz w:val="18"/>
+                <w:szCs w:val="18"/>
+              </w:rPr>
+              <w:t>].detail}</w:t>
             </w:r>
           </w:p>
           <w:p>
@@ -8832,7 +15477,63 @@
                 <w:sz w:val="18"/>
                 <w:szCs w:val="18"/>
               </w:rPr>
-              <w:t xml:space="preserve"> {d.managementConsiderations[i].url}</w:t>
+              <w:t xml:space="preserve"> {</w:t>
+            </w:r>
+            <w:proofErr w:type="spellStart"/>
+            <w:proofErr w:type="gramStart"/>
+            <w:r>
+              <w:rPr>
+                <w:rFonts w:ascii="Lato" w:eastAsia="Arial" w:hAnsi="Lato"/>
+                <w:sz w:val="18"/>
+                <w:szCs w:val="18"/>
+              </w:rPr>
+              <w:t>d.managementConsiderations</w:t>
+            </w:r>
+            <w:proofErr w:type="spellEnd"/>
+            <w:proofErr w:type="gramEnd"/>
+            <w:r>
+              <w:rPr>
+                <w:rFonts w:ascii="Lato" w:eastAsia="Arial" w:hAnsi="Lato"/>
+                <w:sz w:val="18"/>
+                <w:szCs w:val="18"/>
+              </w:rPr>
+              <w:t>[</w:t>
+            </w:r>
+            <w:proofErr w:type="spellStart"/>
+            <w:r>
+              <w:rPr>
+                <w:rFonts w:ascii="Lato" w:eastAsia="Arial" w:hAnsi="Lato"/>
+                <w:sz w:val="18"/>
+                <w:szCs w:val="18"/>
+              </w:rPr>
+              <w:t>i</w:t>
+            </w:r>
+            <w:proofErr w:type="spellEnd"/>
+            <w:r>
+              <w:rPr>
+                <w:rFonts w:ascii="Lato" w:eastAsia="Arial" w:hAnsi="Lato"/>
+                <w:sz w:val="18"/>
+                <w:szCs w:val="18"/>
+              </w:rPr>
+              <w:t>].</w:t>
+            </w:r>
+            <w:proofErr w:type="spellStart"/>
+            <w:r>
+              <w:rPr>
+                <w:rFonts w:ascii="Lato" w:eastAsia="Arial" w:hAnsi="Lato"/>
+                <w:sz w:val="18"/>
+                <w:szCs w:val="18"/>
+              </w:rPr>
+              <w:t>url</w:t>
+            </w:r>
+            <w:proofErr w:type="spellEnd"/>
+            <w:r>
+              <w:rPr>
+                <w:rFonts w:ascii="Lato" w:eastAsia="Arial" w:hAnsi="Lato"/>
+                <w:sz w:val="18"/>
+                <w:szCs w:val="18"/>
+              </w:rPr>
+              <w:t>}</w:t>
             </w:r>
           </w:p>
         </w:tc>
@@ -8861,7 +15562,27 @@
                 <w:sz w:val="18"/>
                 <w:szCs w:val="18"/>
               </w:rPr>
-              <w:t>{d.managementConsiderations [i+1].considerationType.name}</w:t>
+              <w:t>{</w:t>
+            </w:r>
+            <w:proofErr w:type="spellStart"/>
+            <w:proofErr w:type="gramStart"/>
+            <w:r>
+              <w:rPr>
+                <w:rFonts w:ascii="Lato" w:eastAsia="Arial" w:hAnsi="Lato"/>
+                <w:sz w:val="18"/>
+                <w:szCs w:val="18"/>
+              </w:rPr>
+              <w:t>d.managementConsiderations</w:t>
+            </w:r>
+            <w:proofErr w:type="spellEnd"/>
+            <w:proofErr w:type="gramEnd"/>
+            <w:r>
+              <w:rPr>
+                <w:rFonts w:ascii="Lato" w:eastAsia="Arial" w:hAnsi="Lato"/>
+                <w:sz w:val="18"/>
+                <w:szCs w:val="18"/>
+              </w:rPr>
+              <w:t xml:space="preserve"> [i+1].considerationType.name}</w:t>
             </w:r>
           </w:p>
         </w:tc>
@@ -8885,7 +15606,27 @@
                 <w:sz w:val="18"/>
                 <w:szCs w:val="18"/>
               </w:rPr>
-              <w:t>{d.managementConsiderations[i+1].detail}</w:t>
+              <w:t>{</w:t>
+            </w:r>
+            <w:proofErr w:type="spellStart"/>
+            <w:proofErr w:type="gramStart"/>
+            <w:r>
+              <w:rPr>
+                <w:rFonts w:ascii="Lato" w:eastAsia="Arial" w:hAnsi="Lato"/>
+                <w:sz w:val="18"/>
+                <w:szCs w:val="18"/>
+              </w:rPr>
+              <w:t>d.managementConsiderations</w:t>
+            </w:r>
+            <w:proofErr w:type="spellEnd"/>
+            <w:proofErr w:type="gramEnd"/>
+            <w:r>
+              <w:rPr>
+                <w:rFonts w:ascii="Lato" w:eastAsia="Arial" w:hAnsi="Lato"/>
+                <w:sz w:val="18"/>
+                <w:szCs w:val="18"/>
+              </w:rPr>
+              <w:t>[i+1].detail}</w:t>
             </w:r>
           </w:p>
           <w:p>
@@ -8914,7 +15655,45 @@
                 <w:sz w:val="18"/>
                 <w:szCs w:val="18"/>
               </w:rPr>
-              <w:t xml:space="preserve"> {d.additionalRequirements[i+1].url}</w:t>
+              <w:t xml:space="preserve"> {</w:t>
+            </w:r>
+            <w:proofErr w:type="spellStart"/>
+            <w:proofErr w:type="gramStart"/>
+            <w:r>
+              <w:rPr>
+                <w:rFonts w:ascii="Lato" w:eastAsia="Arial" w:hAnsi="Lato"/>
+                <w:sz w:val="18"/>
+                <w:szCs w:val="18"/>
+              </w:rPr>
+              <w:t>d.additionalRequirements</w:t>
+            </w:r>
+            <w:proofErr w:type="spellEnd"/>
+            <w:proofErr w:type="gramEnd"/>
+            <w:r>
+              <w:rPr>
+                <w:rFonts w:ascii="Lato" w:eastAsia="Arial" w:hAnsi="Lato"/>
+                <w:sz w:val="18"/>
+                <w:szCs w:val="18"/>
+              </w:rPr>
+              <w:t>[i+1].</w:t>
+            </w:r>
+            <w:proofErr w:type="spellStart"/>
+            <w:r>
+              <w:rPr>
+                <w:rFonts w:ascii="Lato" w:eastAsia="Arial" w:hAnsi="Lato"/>
+                <w:sz w:val="18"/>
+                <w:szCs w:val="18"/>
+              </w:rPr>
+              <w:t>url</w:t>
+            </w:r>
+            <w:proofErr w:type="spellEnd"/>
+            <w:r>
+              <w:rPr>
+                <w:rFonts w:ascii="Lato" w:eastAsia="Arial" w:hAnsi="Lato"/>
+                <w:sz w:val="18"/>
+                <w:szCs w:val="18"/>
+              </w:rPr>
+              <w:t>}</w:t>
             </w:r>
           </w:p>
         </w:tc>
@@ -8927,15 +15706,35 @@
           <w:sz w:val="18"/>
           <w:szCs w:val="18"/>
         </w:rPr>
-        <w:t>{d.managementConsiderations</w:t>
-      </w:r>
+        <w:t>{</w:t>
+      </w:r>
+      <w:proofErr w:type="spellStart"/>
+      <w:proofErr w:type="gramStart"/>
       <w:r>
         <w:rPr>
           <w:rFonts w:ascii="Lato" w:eastAsia="Arial" w:hAnsi="Lato"/>
           <w:sz w:val="18"/>
           <w:szCs w:val="18"/>
         </w:rPr>
-        <w:t>:showEnd}</w:t>
+        <w:t>d.managementConsiderations</w:t>
+      </w:r>
+      <w:proofErr w:type="gramEnd"/>
+      <w:r>
+        <w:rPr>
+          <w:rFonts w:ascii="Lato" w:eastAsia="Arial" w:hAnsi="Lato"/>
+          <w:sz w:val="18"/>
+          <w:szCs w:val="18"/>
+        </w:rPr>
+        <w:t>:showEnd</w:t>
+      </w:r>
+      <w:proofErr w:type="spellEnd"/>
+      <w:r>
+        <w:rPr>
+          <w:rFonts w:ascii="Lato" w:eastAsia="Arial" w:hAnsi="Lato"/>
+          <w:sz w:val="18"/>
+          <w:szCs w:val="18"/>
+        </w:rPr>
+        <w:t>}</w:t>
       </w:r>
     </w:p>
     <w:p/>
@@ -9156,7 +15955,19 @@
         <w:szCs w:val="18"/>
         <w:lang w:val="en-US"/>
       </w:rPr>
-      <w:t>{d.</w:t>
+      <w:t>{</w:t>
+    </w:r>
+    <w:proofErr w:type="spellStart"/>
+    <w:proofErr w:type="gramStart"/>
+    <w:r>
+      <w:rPr>
+        <w:rFonts w:ascii="Lato" w:hAnsi="Lato" w:cs="0s{0"/>
+        <w:color w:val="444444"/>
+        <w:sz w:val="18"/>
+        <w:szCs w:val="18"/>
+        <w:lang w:val="en-US"/>
+      </w:rPr>
+      <w:t>d.</w:t>
     </w:r>
     <w:r>
       <w:rPr>
@@ -9168,6 +15979,7 @@
       </w:rPr>
       <w:t>currentDate</w:t>
     </w:r>
+    <w:proofErr w:type="gramEnd"/>
     <w:r>
       <w:rPr>
         <w:rFonts w:ascii="Lato" w:hAnsi="Lato" w:cs="0s{0"/>
@@ -9176,7 +15988,18 @@
         <w:szCs w:val="18"/>
         <w:lang w:val="en-US"/>
       </w:rPr>
-      <w:t>:formatD('LL')</w:t>
+      <w:t>:formatD</w:t>
+    </w:r>
+    <w:proofErr w:type="spellEnd"/>
+    <w:r>
+      <w:rPr>
+        <w:rFonts w:ascii="Lato" w:hAnsi="Lato" w:cs="0s{0"/>
+        <w:color w:val="444444"/>
+        <w:sz w:val="18"/>
+        <w:szCs w:val="18"/>
+        <w:lang w:val="en-US"/>
+      </w:rPr>
+      <w:t>('LL')</w:t>
     </w:r>
     <w:r>
       <w:rPr>
@@ -9196,7 +16019,29 @@
         <w:szCs w:val="18"/>
         <w:lang w:val="en-US"/>
       </w:rPr>
-      <w:t xml:space="preserve"> by the MyRangeBC web application</w:t>
+      <w:t xml:space="preserve"> by the </w:t>
+    </w:r>
+    <w:proofErr w:type="spellStart"/>
+    <w:r>
+      <w:rPr>
+        <w:rFonts w:ascii="Lato" w:hAnsi="Lato" w:cs="0s{0"/>
+        <w:color w:val="444444"/>
+        <w:sz w:val="18"/>
+        <w:szCs w:val="18"/>
+        <w:lang w:val="en-US"/>
+      </w:rPr>
+      <w:t>MyRangeBC</w:t>
+    </w:r>
+    <w:proofErr w:type="spellEnd"/>
+    <w:r>
+      <w:rPr>
+        <w:rFonts w:ascii="Lato" w:hAnsi="Lato" w:cs="0s{0"/>
+        <w:color w:val="444444"/>
+        <w:sz w:val="18"/>
+        <w:szCs w:val="18"/>
+        <w:lang w:val="en-US"/>
+      </w:rPr>
+      <w:t xml:space="preserve"> web application</w:t>
     </w:r>
   </w:p>
 </w:ftr>
@@ -9341,7 +16186,17 @@
         <w:sz w:val="20"/>
         <w:szCs w:val="20"/>
       </w:rPr>
-      <w:t>{d.</w:t>
+      <w:t>{</w:t>
+    </w:r>
+    <w:proofErr w:type="spellStart"/>
+    <w:proofErr w:type="gramStart"/>
+    <w:r>
+      <w:rPr>
+        <w:rFonts w:ascii="Lato" w:hAnsi="Lato"/>
+        <w:sz w:val="20"/>
+        <w:szCs w:val="20"/>
+      </w:rPr>
+      <w:t>d.</w:t>
     </w:r>
     <w:r>
       <w:rPr>
@@ -9351,6 +16206,8 @@
       </w:rPr>
       <w:t>agreementId</w:t>
     </w:r>
+    <w:proofErr w:type="spellEnd"/>
+    <w:proofErr w:type="gramEnd"/>
     <w:r>
       <w:rPr>
         <w:rFonts w:ascii="Lato" w:hAnsi="Lato"/>
@@ -9373,7 +16230,43 @@
         <w:sz w:val="20"/>
         <w:szCs w:val="20"/>
       </w:rPr>
-      <w:t>{d.agreement.clients[clientTypeCode='A'].name}</w:t>
+      <w:t>{</w:t>
+    </w:r>
+    <w:proofErr w:type="spellStart"/>
+    <w:r>
+      <w:rPr>
+        <w:rFonts w:ascii="Lato" w:hAnsi="Lato"/>
+        <w:sz w:val="20"/>
+        <w:szCs w:val="20"/>
+      </w:rPr>
+      <w:t>d.agreement.clients</w:t>
+    </w:r>
+    <w:proofErr w:type="spellEnd"/>
+    <w:r>
+      <w:rPr>
+        <w:rFonts w:ascii="Lato" w:hAnsi="Lato"/>
+        <w:sz w:val="20"/>
+        <w:szCs w:val="20"/>
+      </w:rPr>
+      <w:t>[</w:t>
+    </w:r>
+    <w:proofErr w:type="spellStart"/>
+    <w:r>
+      <w:rPr>
+        <w:rFonts w:ascii="Lato" w:hAnsi="Lato"/>
+        <w:sz w:val="20"/>
+        <w:szCs w:val="20"/>
+      </w:rPr>
+      <w:t>clientTypeCode</w:t>
+    </w:r>
+    <w:proofErr w:type="spellEnd"/>
+    <w:r>
+      <w:rPr>
+        <w:rFonts w:ascii="Lato" w:hAnsi="Lato"/>
+        <w:sz w:val="20"/>
+        <w:szCs w:val="20"/>
+      </w:rPr>
+      <w:t>='A'].name}</w:t>
     </w:r>
   </w:p>
   <w:p>
@@ -9410,8 +16303,19 @@
         <w:sz w:val="22"/>
         <w:szCs w:val="22"/>
       </w:rPr>
-      <w:t>{d.planStartDate</w:t>
+      <w:t>{</w:t>
     </w:r>
+    <w:proofErr w:type="spellStart"/>
+    <w:proofErr w:type="gramStart"/>
+    <w:r>
+      <w:rPr>
+        <w:rFonts w:ascii="Lato" w:eastAsia="Arial" w:hAnsi="Lato"/>
+        <w:sz w:val="22"/>
+        <w:szCs w:val="22"/>
+      </w:rPr>
+      <w:t>d.planStartDate</w:t>
+    </w:r>
+    <w:proofErr w:type="gramEnd"/>
     <w:r>
       <w:rPr>
         <w:rFonts w:ascii="Lato" w:eastAsia="Arial" w:hAnsi="Lato"/>
@@ -9426,7 +16330,16 @@
         <w:sz w:val="22"/>
         <w:szCs w:val="22"/>
       </w:rPr>
-      <w:t>formatD('LL')</w:t>
+      <w:t>formatD</w:t>
+    </w:r>
+    <w:proofErr w:type="spellEnd"/>
+    <w:r>
+      <w:rPr>
+        <w:rFonts w:ascii="Lato" w:eastAsia="Arial" w:hAnsi="Lato"/>
+        <w:sz w:val="22"/>
+        <w:szCs w:val="22"/>
+      </w:rPr>
+      <w:t>('LL')</w:t>
     </w:r>
     <w:r>
       <w:rPr>
@@ -9466,7 +16379,16 @@
         <w:sz w:val="22"/>
         <w:szCs w:val="22"/>
       </w:rPr>
-      <w:t>{d.planEndDate</w:t>
+      <w:t>{</w:t>
+    </w:r>
+    <w:proofErr w:type="spellStart"/>
+    <w:r>
+      <w:rPr>
+        <w:rFonts w:ascii="Lato" w:eastAsia="Arial" w:hAnsi="Lato"/>
+        <w:sz w:val="22"/>
+        <w:szCs w:val="22"/>
+      </w:rPr>
+      <w:t>d.planEndDate</w:t>
     </w:r>
     <w:r>
       <w:rPr>
@@ -9482,7 +16404,16 @@
         <w:sz w:val="22"/>
         <w:szCs w:val="22"/>
       </w:rPr>
-      <w:t>formatD('LL')</w:t>
+      <w:t>formatD</w:t>
+    </w:r>
+    <w:proofErr w:type="spellEnd"/>
+    <w:r>
+      <w:rPr>
+        <w:rFonts w:ascii="Lato" w:eastAsia="Arial" w:hAnsi="Lato"/>
+        <w:sz w:val="22"/>
+        <w:szCs w:val="22"/>
+      </w:rPr>
+      <w:t>('LL')</w:t>
     </w:r>
     <w:r>
       <w:rPr>

--- a/planTemplate.docx
+++ b/planTemplate.docx
@@ -7092,6 +7092,17 @@
                     <w:spacing w:line="276" w:lineRule="auto"/>
                     <w:rPr>
                       <w:rFonts w:ascii="Lato" w:eastAsia="Arial" w:hAnsi="Lato"/>
+                      <w:color w:val="1F3864" w:themeColor="accent1" w:themeShade="80"/>
+                      <w:sz w:val="22"/>
+                      <w:szCs w:val="22"/>
+                    </w:rPr>
+                  </w:pPr>
+                </w:p>
+                <w:p>
+                  <w:pPr>
+                    <w:spacing w:line="276" w:lineRule="auto"/>
+                    <w:rPr>
+                      <w:rFonts w:ascii="Lato" w:eastAsia="Arial" w:hAnsi="Lato"/>
                       <w:b/>
                       <w:bCs/>
                       <w:color w:val="1F3864" w:themeColor="accent1" w:themeShade="80"/>
@@ -7106,7 +7117,6 @@
                       <w:sz w:val="22"/>
                       <w:szCs w:val="22"/>
                     </w:rPr>
-                    <w:lastRenderedPageBreak/>
                     <w:t>Criteria</w:t>
                   </w:r>
                   <w:r>
@@ -9623,6 +9633,7 @@
                       <w:sz w:val="22"/>
                       <w:szCs w:val="22"/>
                     </w:rPr>
+                    <w:lastRenderedPageBreak/>
                     <w:t>Shrub Use</w:t>
                   </w:r>
                 </w:p>
@@ -9656,7 +9667,6 @@
                       <w:szCs w:val="18"/>
                       <w:lang w:val="en-US"/>
                     </w:rPr>
-                    <w:lastRenderedPageBreak/>
                     <w:t>Unless otherwise indicated above, shrub species may be browsed at 25% of current annual growth.</w:t>
                   </w:r>
                 </w:p>

--- a/planTemplate.docx
+++ b/planTemplate.docx
@@ -1,6 +1,6 @@
 
 <file path=word/document.xml><?xml version="1.0" encoding="utf-8"?>
-<w:document xmlns:wpc="http://schemas.microsoft.com/office/word/2010/wordprocessingCanvas" xmlns:cx="http://schemas.microsoft.com/office/drawing/2014/chartex" xmlns:cx1="http://schemas.microsoft.com/office/drawing/2015/9/8/chartex" xmlns:cx2="http://schemas.microsoft.com/office/drawing/2015/10/21/chartex" xmlns:cx3="http://schemas.microsoft.com/office/drawing/2016/5/9/chartex" xmlns:cx4="http://schemas.microsoft.com/office/drawing/2016/5/10/chartex" xmlns:cx5="http://schemas.microsoft.com/office/drawing/2016/5/11/chartex" xmlns:cx6="http://schemas.microsoft.com/office/drawing/2016/5/12/chartex" xmlns:cx7="http://schemas.microsoft.com/office/drawing/2016/5/13/chartex" xmlns:cx8="http://schemas.microsoft.com/office/drawing/2016/5/14/chartex" xmlns:mc="http://schemas.openxmlformats.org/markup-compatibility/2006" xmlns:aink="http://schemas.microsoft.com/office/drawing/2016/ink" xmlns:am3d="http://schemas.microsoft.com/office/drawing/2017/model3d" xmlns:o="urn:schemas-microsoft-com:office:office" xmlns:oel="http://schemas.microsoft.com/office/2019/extlst" xmlns:r="http://schemas.openxmlformats.org/officeDocument/2006/relationships" xmlns:m="http://schemas.openxmlformats.org/officeDocument/2006/math" xmlns:v="urn:schemas-microsoft-com:vml" xmlns:wp14="http://schemas.microsoft.com/office/word/2010/wordprocessingDrawing" xmlns:wp="http://schemas.openxmlformats.org/drawingml/2006/wordprocessingDrawing" xmlns:w10="urn:schemas-microsoft-com:office:word" xmlns:w="http://schemas.openxmlformats.org/wordprocessingml/2006/main" xmlns:w14="http://schemas.microsoft.com/office/word/2010/wordml" xmlns:w15="http://schemas.microsoft.com/office/word/2012/wordml" xmlns:w16cex="http://schemas.microsoft.com/office/word/2018/wordml/cex" xmlns:w16cid="http://schemas.microsoft.com/office/word/2016/wordml/cid" xmlns:w16="http://schemas.microsoft.com/office/word/2018/wordml" xmlns:w16sdtdh="http://schemas.microsoft.com/office/word/2020/wordml/sdtdatahash" xmlns:w16se="http://schemas.microsoft.com/office/word/2015/wordml/symex" xmlns:wpg="http://schemas.microsoft.com/office/word/2010/wordprocessingGroup" xmlns:wpi="http://schemas.microsoft.com/office/word/2010/wordprocessingInk" xmlns:wne="http://schemas.microsoft.com/office/word/2006/wordml" xmlns:wps="http://schemas.microsoft.com/office/word/2010/wordprocessingShape" mc:Ignorable="w14 w15 w16se w16cid w16 w16cex w16sdtdh wp14">
+<w:document xmlns:wpc="http://schemas.microsoft.com/office/word/2010/wordprocessingCanvas" xmlns:cx="http://schemas.microsoft.com/office/drawing/2014/chartex" xmlns:cx1="http://schemas.microsoft.com/office/drawing/2015/9/8/chartex" xmlns:cx2="http://schemas.microsoft.com/office/drawing/2015/10/21/chartex" xmlns:cx3="http://schemas.microsoft.com/office/drawing/2016/5/9/chartex" xmlns:cx4="http://schemas.microsoft.com/office/drawing/2016/5/10/chartex" xmlns:cx5="http://schemas.microsoft.com/office/drawing/2016/5/11/chartex" xmlns:cx6="http://schemas.microsoft.com/office/drawing/2016/5/12/chartex" xmlns:cx7="http://schemas.microsoft.com/office/drawing/2016/5/13/chartex" xmlns:cx8="http://schemas.microsoft.com/office/drawing/2016/5/14/chartex" xmlns:mc="http://schemas.openxmlformats.org/markup-compatibility/2006" xmlns:aink="http://schemas.microsoft.com/office/drawing/2016/ink" xmlns:am3d="http://schemas.microsoft.com/office/drawing/2017/model3d" xmlns:o="urn:schemas-microsoft-com:office:office" xmlns:oel="http://schemas.microsoft.com/office/2019/extlst" xmlns:r="http://schemas.openxmlformats.org/officeDocument/2006/relationships" xmlns:m="http://schemas.openxmlformats.org/officeDocument/2006/math" xmlns:v="urn:schemas-microsoft-com:vml" xmlns:wp14="http://schemas.microsoft.com/office/word/2010/wordprocessingDrawing" xmlns:wp="http://schemas.openxmlformats.org/drawingml/2006/wordprocessingDrawing" xmlns:w10="urn:schemas-microsoft-com:office:word" xmlns:w="http://schemas.openxmlformats.org/wordprocessingml/2006/main" xmlns:w14="http://schemas.microsoft.com/office/word/2010/wordml" xmlns:w15="http://schemas.microsoft.com/office/word/2012/wordml" xmlns:w16cex="http://schemas.microsoft.com/office/word/2018/wordml/cex" xmlns:w16cid="http://schemas.microsoft.com/office/word/2016/wordml/cid" xmlns:w16="http://schemas.microsoft.com/office/word/2018/wordml" xmlns:w16du="http://schemas.microsoft.com/office/word/2023/wordml/word16du" xmlns:w16sdtdh="http://schemas.microsoft.com/office/word/2020/wordml/sdtdatahash" xmlns:w16se="http://schemas.microsoft.com/office/word/2015/wordml/symex" xmlns:wpg="http://schemas.microsoft.com/office/word/2010/wordprocessingGroup" xmlns:wpi="http://schemas.microsoft.com/office/word/2010/wordprocessingInk" xmlns:wne="http://schemas.microsoft.com/office/word/2006/wordml" xmlns:wps="http://schemas.microsoft.com/office/word/2010/wordprocessingShape" mc:Ignorable="w14 w15 w16se w16cid w16 w16cex w16sdtdh w16du wp14">
   <w:body>
     <w:p>
       <w:pPr>
@@ -129,31 +129,7 @@
           <w:sz w:val="44"/>
           <w:szCs w:val="44"/>
         </w:rPr>
-        <w:t>{</w:t>
-      </w:r>
-      <w:proofErr w:type="spellStart"/>
-      <w:proofErr w:type="gramStart"/>
-      <w:r>
-        <w:rPr>
-          <w:rFonts w:ascii="Lato" w:eastAsia="Arial" w:hAnsi="Lato" w:cs="Times New Roman (Body CS)"/>
-          <w:b/>
-          <w:color w:val="1F3864" w:themeColor="accent1" w:themeShade="80"/>
-          <w:sz w:val="44"/>
-          <w:szCs w:val="44"/>
-        </w:rPr>
-        <w:t>d.agreementId</w:t>
-      </w:r>
-      <w:proofErr w:type="spellEnd"/>
-      <w:proofErr w:type="gramEnd"/>
-      <w:r>
-        <w:rPr>
-          <w:rFonts w:ascii="Lato" w:eastAsia="Arial" w:hAnsi="Lato" w:cs="Times New Roman (Body CS)"/>
-          <w:b/>
-          <w:color w:val="1F3864" w:themeColor="accent1" w:themeShade="80"/>
-          <w:sz w:val="44"/>
-          <w:szCs w:val="44"/>
-        </w:rPr>
-        <w:t>}</w:t>
+        <w:t>{d.agreementId}</w:t>
       </w:r>
     </w:p>
     <w:p>
@@ -192,10 +168,8 @@
           <w:sz w:val="28"/>
           <w:szCs w:val="28"/>
         </w:rPr>
-        <w:t>Status: {</w:t>
-      </w:r>
-      <w:proofErr w:type="spellStart"/>
-      <w:proofErr w:type="gramStart"/>
+        <w:t>Status: {d.status.</w:t>
+      </w:r>
       <w:r>
         <w:rPr>
           <w:rFonts w:ascii="Lato" w:eastAsia="Arial" w:hAnsi="Lato"/>
@@ -205,32 +179,8 @@
           <w:sz w:val="28"/>
           <w:szCs w:val="28"/>
         </w:rPr>
-        <w:t>d.status</w:t>
-      </w:r>
-      <w:proofErr w:type="gramEnd"/>
-      <w:r>
-        <w:rPr>
-          <w:rFonts w:ascii="Lato" w:eastAsia="Arial" w:hAnsi="Lato"/>
-          <w:b/>
-          <w:bCs/>
-          <w:color w:val="002C71"/>
-          <w:sz w:val="28"/>
-          <w:szCs w:val="28"/>
-        </w:rPr>
-        <w:t>.</w:t>
-      </w:r>
-      <w:r>
-        <w:rPr>
-          <w:rFonts w:ascii="Lato" w:eastAsia="Arial" w:hAnsi="Lato"/>
-          <w:b/>
-          <w:bCs/>
-          <w:color w:val="002C71"/>
-          <w:sz w:val="28"/>
-          <w:szCs w:val="28"/>
-        </w:rPr>
         <w:t>text</w:t>
       </w:r>
-      <w:proofErr w:type="spellEnd"/>
       <w:r>
         <w:rPr>
           <w:rFonts w:ascii="Lato" w:eastAsia="Arial" w:hAnsi="Lato"/>
@@ -301,97 +251,56 @@
           <w:rFonts w:ascii="Lato" w:eastAsia="Arial" w:hAnsi="Lato"/>
           <w:sz w:val="27"/>
         </w:rPr>
-        <w:t>{</w:t>
-      </w:r>
-      <w:proofErr w:type="spellStart"/>
-      <w:proofErr w:type="gramStart"/>
+        <w:t>{d.planStartDate:</w:t>
+      </w:r>
       <w:r>
         <w:rPr>
           <w:rFonts w:ascii="Lato" w:eastAsia="Arial" w:hAnsi="Lato"/>
           <w:sz w:val="27"/>
         </w:rPr>
-        <w:t>d.planStartDate</w:t>
-      </w:r>
-      <w:proofErr w:type="gramEnd"/>
+        <w:t>formatD('LL')</w:t>
+      </w:r>
       <w:r>
         <w:rPr>
           <w:rFonts w:ascii="Lato" w:eastAsia="Arial" w:hAnsi="Lato"/>
           <w:sz w:val="27"/>
         </w:rPr>
-        <w:t>:</w:t>
+        <w:t>}</w:t>
       </w:r>
       <w:r>
         <w:rPr>
           <w:rFonts w:ascii="Lato" w:eastAsia="Arial" w:hAnsi="Lato"/>
           <w:sz w:val="27"/>
         </w:rPr>
-        <w:t>formatD</w:t>
-      </w:r>
-      <w:proofErr w:type="spellEnd"/>
+        <w:t xml:space="preserve"> </w:t>
+      </w:r>
       <w:r>
         <w:rPr>
           <w:rFonts w:ascii="Lato" w:eastAsia="Arial" w:hAnsi="Lato"/>
           <w:sz w:val="27"/>
         </w:rPr>
-        <w:t>('LL')</w:t>
+        <w:t>–</w:t>
       </w:r>
       <w:r>
         <w:rPr>
           <w:rFonts w:ascii="Lato" w:eastAsia="Arial" w:hAnsi="Lato"/>
           <w:sz w:val="27"/>
         </w:rPr>
-        <w:t>}</w:t>
+        <w:t xml:space="preserve"> </w:t>
       </w:r>
       <w:r>
         <w:rPr>
           <w:rFonts w:ascii="Lato" w:eastAsia="Arial" w:hAnsi="Lato"/>
           <w:sz w:val="27"/>
         </w:rPr>
-        <w:t xml:space="preserve"> </w:t>
+        <w:t>{d.planEndDate:</w:t>
       </w:r>
       <w:r>
         <w:rPr>
           <w:rFonts w:ascii="Lato" w:eastAsia="Arial" w:hAnsi="Lato"/>
           <w:sz w:val="27"/>
         </w:rPr>
-        <w:t>–</w:t>
-      </w:r>
-      <w:r>
-        <w:rPr>
-          <w:rFonts w:ascii="Lato" w:eastAsia="Arial" w:hAnsi="Lato"/>
-          <w:sz w:val="27"/>
-        </w:rPr>
-        <w:t xml:space="preserve"> </w:t>
-      </w:r>
-      <w:r>
-        <w:rPr>
-          <w:rFonts w:ascii="Lato" w:eastAsia="Arial" w:hAnsi="Lato"/>
-          <w:sz w:val="27"/>
-        </w:rPr>
-        <w:t>{</w:t>
-      </w:r>
-      <w:proofErr w:type="spellStart"/>
-      <w:r>
-        <w:rPr>
-          <w:rFonts w:ascii="Lato" w:eastAsia="Arial" w:hAnsi="Lato"/>
-          <w:sz w:val="27"/>
-        </w:rPr>
-        <w:t>d.planEndDate:</w:t>
-      </w:r>
-      <w:r>
-        <w:rPr>
-          <w:rFonts w:ascii="Lato" w:eastAsia="Arial" w:hAnsi="Lato"/>
-          <w:sz w:val="27"/>
-        </w:rPr>
-        <w:t>formatD</w:t>
-      </w:r>
-      <w:proofErr w:type="spellEnd"/>
-      <w:r>
-        <w:rPr>
-          <w:rFonts w:ascii="Lato" w:eastAsia="Arial" w:hAnsi="Lato"/>
-          <w:sz w:val="27"/>
-        </w:rPr>
-        <w:t>('LL')</w:t>
+        <w:t>formatD('LL')</w:t>
       </w:r>
       <w:r>
         <w:rPr>
@@ -454,55 +363,14 @@
           <w:rFonts w:ascii="Lato" w:eastAsia="Arial" w:hAnsi="Lato"/>
           <w:sz w:val="27"/>
         </w:rPr>
-        <w:t>{</w:t>
-      </w:r>
-      <w:proofErr w:type="spellStart"/>
-      <w:proofErr w:type="gramStart"/>
+        <w:t>{d.originalApproval.</w:t>
+      </w:r>
       <w:r>
         <w:rPr>
           <w:rFonts w:ascii="Lato" w:eastAsia="Arial" w:hAnsi="Lato"/>
           <w:sz w:val="27"/>
         </w:rPr>
-        <w:t>d.originalApproval.givenName</w:t>
-      </w:r>
-      <w:proofErr w:type="spellEnd"/>
-      <w:proofErr w:type="gramEnd"/>
-      <w:r>
-        <w:rPr>
-          <w:rFonts w:ascii="Lato" w:eastAsia="Arial" w:hAnsi="Lato"/>
-          <w:sz w:val="27"/>
-        </w:rPr>
-        <w:t>}</w:t>
-      </w:r>
-      <w:r>
-        <w:rPr>
-          <w:rFonts w:ascii="Lato" w:eastAsia="Arial" w:hAnsi="Lato"/>
-          <w:sz w:val="27"/>
-        </w:rPr>
-        <w:t xml:space="preserve"> </w:t>
-      </w:r>
-      <w:r>
-        <w:rPr>
-          <w:rFonts w:ascii="Lato" w:eastAsia="Arial" w:hAnsi="Lato"/>
-          <w:sz w:val="27"/>
-        </w:rPr>
-        <w:t>{</w:t>
-      </w:r>
-      <w:proofErr w:type="spellStart"/>
-      <w:r>
-        <w:rPr>
-          <w:rFonts w:ascii="Lato" w:eastAsia="Arial" w:hAnsi="Lato"/>
-          <w:sz w:val="27"/>
-        </w:rPr>
-        <w:t>d.originalApproval.familyName</w:t>
-      </w:r>
-      <w:proofErr w:type="spellEnd"/>
-      <w:r>
-        <w:rPr>
-          <w:rFonts w:ascii="Lato" w:eastAsia="Arial" w:hAnsi="Lato"/>
-          <w:sz w:val="27"/>
-        </w:rPr>
-        <w:t>}</w:t>
+        <w:t>approver}</w:t>
       </w:r>
     </w:p>
     <w:p>
@@ -521,32 +389,21 @@
           <w:rFonts w:ascii="Lato" w:eastAsia="Arial" w:hAnsi="Lato"/>
           <w:sz w:val="27"/>
         </w:rPr>
-        <w:t>{</w:t>
-      </w:r>
-      <w:proofErr w:type="spellStart"/>
-      <w:proofErr w:type="gramStart"/>
+        <w:t>{d.originalApproval.</w:t>
+      </w:r>
       <w:r>
         <w:rPr>
           <w:rFonts w:ascii="Lato" w:eastAsia="Arial" w:hAnsi="Lato"/>
           <w:sz w:val="27"/>
         </w:rPr>
-        <w:t>d.originalApproval.createdAt</w:t>
-      </w:r>
-      <w:proofErr w:type="gramEnd"/>
+        <w:t>date</w:t>
+      </w:r>
       <w:r>
         <w:rPr>
           <w:rFonts w:ascii="Lato" w:eastAsia="Arial" w:hAnsi="Lato"/>
           <w:sz w:val="27"/>
         </w:rPr>
-        <w:t>:formatD</w:t>
-      </w:r>
-      <w:proofErr w:type="spellEnd"/>
-      <w:r>
-        <w:rPr>
-          <w:rFonts w:ascii="Lato" w:eastAsia="Arial" w:hAnsi="Lato"/>
-          <w:sz w:val="27"/>
-        </w:rPr>
-        <w:t>('LL')</w:t>
+        <w:t>:formatD('LL')</w:t>
       </w:r>
       <w:r>
         <w:rPr>
@@ -620,10 +477,8 @@
           <w:szCs w:val="28"/>
           <w:lang w:val="en-US"/>
         </w:rPr>
-        <w:t>{</w:t>
-      </w:r>
-      <w:proofErr w:type="spellStart"/>
-      <w:proofErr w:type="gramStart"/>
+        <w:t>{d.agreement.clients[i].name}</w:t>
+      </w:r>
       <w:r>
         <w:rPr>
           <w:rFonts w:ascii="0s{0" w:hAnsi="0s{0" w:cs="0s{0"/>
@@ -632,9 +487,8 @@
           <w:szCs w:val="28"/>
           <w:lang w:val="en-US"/>
         </w:rPr>
-        <w:t>d.agreement</w:t>
-      </w:r>
-      <w:proofErr w:type="gramEnd"/>
+        <w:t xml:space="preserve"> </w:t>
+      </w:r>
       <w:r>
         <w:rPr>
           <w:rFonts w:ascii="0s{0" w:hAnsi="0s{0" w:cs="0s{0"/>
@@ -643,9 +497,15 @@
           <w:szCs w:val="28"/>
           <w:lang w:val="en-US"/>
         </w:rPr>
-        <w:t>.clients</w:t>
-      </w:r>
-      <w:proofErr w:type="spellEnd"/>
+        <w:t>{d.agreement.clients[i].confirmationDate</w:t>
+      </w:r>
+      <w:r>
+        <w:rPr>
+          <w:rFonts w:ascii="Lato" w:eastAsia="Arial" w:hAnsi="Lato"/>
+          <w:sz w:val="27"/>
+        </w:rPr>
+        <w:t>:formatD('LL')</w:t>
+      </w:r>
       <w:r>
         <w:rPr>
           <w:rFonts w:ascii="0s{0" w:hAnsi="0s{0" w:cs="0s{0"/>
@@ -654,10 +514,12 @@
           <w:szCs w:val="28"/>
           <w:lang w:val="en-US"/>
         </w:rPr>
-        <w:t>[</w:t>
-      </w:r>
-      <w:proofErr w:type="spellStart"/>
-      <w:r>
+        <w:t>}</w:t>
+      </w:r>
+    </w:p>
+    <w:p>
+      <w:pPr>
+        <w:jc w:val="center"/>
         <w:rPr>
           <w:rFonts w:ascii="0s{0" w:hAnsi="0s{0" w:cs="0s{0"/>
           <w:kern w:val="0"/>
@@ -665,9 +527,7 @@
           <w:szCs w:val="28"/>
           <w:lang w:val="en-US"/>
         </w:rPr>
-        <w:t>i</w:t>
-      </w:r>
-      <w:proofErr w:type="spellEnd"/>
+      </w:pPr>
       <w:r>
         <w:rPr>
           <w:rFonts w:ascii="0s{0" w:hAnsi="0s{0" w:cs="0s{0"/>
@@ -676,7 +536,7 @@
           <w:szCs w:val="28"/>
           <w:lang w:val="en-US"/>
         </w:rPr>
-        <w:t>].name}</w:t>
+        <w:t>{d.agreement.clients[i+1].name}</w:t>
       </w:r>
       <w:r>
         <w:rPr>
@@ -696,229 +556,14 @@
           <w:szCs w:val="28"/>
           <w:lang w:val="en-US"/>
         </w:rPr>
-        <w:t>{</w:t>
-      </w:r>
-      <w:proofErr w:type="spellStart"/>
-      <w:r>
-        <w:rPr>
-          <w:rFonts w:ascii="0s{0" w:hAnsi="0s{0" w:cs="0s{0"/>
-          <w:kern w:val="0"/>
-          <w:sz w:val="28"/>
-          <w:szCs w:val="28"/>
-          <w:lang w:val="en-US"/>
-        </w:rPr>
-        <w:t>d.agreement.clients</w:t>
-      </w:r>
-      <w:proofErr w:type="spellEnd"/>
-      <w:r>
-        <w:rPr>
-          <w:rFonts w:ascii="0s{0" w:hAnsi="0s{0" w:cs="0s{0"/>
-          <w:kern w:val="0"/>
-          <w:sz w:val="28"/>
-          <w:szCs w:val="28"/>
-          <w:lang w:val="en-US"/>
-        </w:rPr>
-        <w:t>[</w:t>
-      </w:r>
-      <w:proofErr w:type="spellStart"/>
-      <w:r>
-        <w:rPr>
-          <w:rFonts w:ascii="0s{0" w:hAnsi="0s{0" w:cs="0s{0"/>
-          <w:kern w:val="0"/>
-          <w:sz w:val="28"/>
-          <w:szCs w:val="28"/>
-          <w:lang w:val="en-US"/>
-        </w:rPr>
-        <w:t>i</w:t>
-      </w:r>
-      <w:proofErr w:type="spellEnd"/>
-      <w:r>
-        <w:rPr>
-          <w:rFonts w:ascii="0s{0" w:hAnsi="0s{0" w:cs="0s{0"/>
-          <w:kern w:val="0"/>
-          <w:sz w:val="28"/>
-          <w:szCs w:val="28"/>
-          <w:lang w:val="en-US"/>
-        </w:rPr>
-        <w:t>].</w:t>
-      </w:r>
-      <w:proofErr w:type="spellStart"/>
-      <w:r>
-        <w:rPr>
-          <w:rFonts w:ascii="0s{0" w:hAnsi="0s{0" w:cs="0s{0"/>
-          <w:kern w:val="0"/>
-          <w:sz w:val="28"/>
-          <w:szCs w:val="28"/>
-          <w:lang w:val="en-US"/>
-        </w:rPr>
-        <w:t>confirmationDate</w:t>
-      </w:r>
-      <w:proofErr w:type="spellEnd"/>
+        <w:t>{d.agreement.clients[i+1].confirmationDate</w:t>
+      </w:r>
       <w:r>
         <w:rPr>
           <w:rFonts w:ascii="Lato" w:eastAsia="Arial" w:hAnsi="Lato"/>
           <w:sz w:val="27"/>
         </w:rPr>
-        <w:t>:</w:t>
-      </w:r>
-      <w:proofErr w:type="spellStart"/>
-      <w:r>
-        <w:rPr>
-          <w:rFonts w:ascii="Lato" w:eastAsia="Arial" w:hAnsi="Lato"/>
-          <w:sz w:val="27"/>
-        </w:rPr>
-        <w:t>formatD</w:t>
-      </w:r>
-      <w:proofErr w:type="spellEnd"/>
-      <w:r>
-        <w:rPr>
-          <w:rFonts w:ascii="Lato" w:eastAsia="Arial" w:hAnsi="Lato"/>
-          <w:sz w:val="27"/>
-        </w:rPr>
-        <w:t>('LL')</w:t>
-      </w:r>
-      <w:r>
-        <w:rPr>
-          <w:rFonts w:ascii="0s{0" w:hAnsi="0s{0" w:cs="0s{0"/>
-          <w:kern w:val="0"/>
-          <w:sz w:val="28"/>
-          <w:szCs w:val="28"/>
-          <w:lang w:val="en-US"/>
-        </w:rPr>
-        <w:t>}</w:t>
-      </w:r>
-    </w:p>
-    <w:p>
-      <w:pPr>
-        <w:jc w:val="center"/>
-        <w:rPr>
-          <w:rFonts w:ascii="0s{0" w:hAnsi="0s{0" w:cs="0s{0"/>
-          <w:kern w:val="0"/>
-          <w:sz w:val="28"/>
-          <w:szCs w:val="28"/>
-          <w:lang w:val="en-US"/>
-        </w:rPr>
-      </w:pPr>
-      <w:r>
-        <w:rPr>
-          <w:rFonts w:ascii="0s{0" w:hAnsi="0s{0" w:cs="0s{0"/>
-          <w:kern w:val="0"/>
-          <w:sz w:val="28"/>
-          <w:szCs w:val="28"/>
-          <w:lang w:val="en-US"/>
-        </w:rPr>
-        <w:t>{</w:t>
-      </w:r>
-      <w:proofErr w:type="spellStart"/>
-      <w:proofErr w:type="gramStart"/>
-      <w:r>
-        <w:rPr>
-          <w:rFonts w:ascii="0s{0" w:hAnsi="0s{0" w:cs="0s{0"/>
-          <w:kern w:val="0"/>
-          <w:sz w:val="28"/>
-          <w:szCs w:val="28"/>
-          <w:lang w:val="en-US"/>
-        </w:rPr>
-        <w:t>d.agreement</w:t>
-      </w:r>
-      <w:proofErr w:type="gramEnd"/>
-      <w:r>
-        <w:rPr>
-          <w:rFonts w:ascii="0s{0" w:hAnsi="0s{0" w:cs="0s{0"/>
-          <w:kern w:val="0"/>
-          <w:sz w:val="28"/>
-          <w:szCs w:val="28"/>
-          <w:lang w:val="en-US"/>
-        </w:rPr>
-        <w:t>.clients</w:t>
-      </w:r>
-      <w:proofErr w:type="spellEnd"/>
-      <w:r>
-        <w:rPr>
-          <w:rFonts w:ascii="0s{0" w:hAnsi="0s{0" w:cs="0s{0"/>
-          <w:kern w:val="0"/>
-          <w:sz w:val="28"/>
-          <w:szCs w:val="28"/>
-          <w:lang w:val="en-US"/>
-        </w:rPr>
-        <w:t>[i+1].name}</w:t>
-      </w:r>
-      <w:r>
-        <w:rPr>
-          <w:rFonts w:ascii="0s{0" w:hAnsi="0s{0" w:cs="0s{0"/>
-          <w:kern w:val="0"/>
-          <w:sz w:val="28"/>
-          <w:szCs w:val="28"/>
-          <w:lang w:val="en-US"/>
-        </w:rPr>
-        <w:t xml:space="preserve"> </w:t>
-      </w:r>
-      <w:r>
-        <w:rPr>
-          <w:rFonts w:ascii="0s{0" w:hAnsi="0s{0" w:cs="0s{0"/>
-          <w:kern w:val="0"/>
-          <w:sz w:val="28"/>
-          <w:szCs w:val="28"/>
-          <w:lang w:val="en-US"/>
-        </w:rPr>
-        <w:t>{</w:t>
-      </w:r>
-      <w:proofErr w:type="spellStart"/>
-      <w:r>
-        <w:rPr>
-          <w:rFonts w:ascii="0s{0" w:hAnsi="0s{0" w:cs="0s{0"/>
-          <w:kern w:val="0"/>
-          <w:sz w:val="28"/>
-          <w:szCs w:val="28"/>
-          <w:lang w:val="en-US"/>
-        </w:rPr>
-        <w:t>d.agreement.clients</w:t>
-      </w:r>
-      <w:proofErr w:type="spellEnd"/>
-      <w:r>
-        <w:rPr>
-          <w:rFonts w:ascii="0s{0" w:hAnsi="0s{0" w:cs="0s{0"/>
-          <w:kern w:val="0"/>
-          <w:sz w:val="28"/>
-          <w:szCs w:val="28"/>
-          <w:lang w:val="en-US"/>
-        </w:rPr>
-        <w:t>[i+1].</w:t>
-      </w:r>
-      <w:proofErr w:type="spellStart"/>
-      <w:r>
-        <w:rPr>
-          <w:rFonts w:ascii="0s{0" w:hAnsi="0s{0" w:cs="0s{0"/>
-          <w:kern w:val="0"/>
-          <w:sz w:val="28"/>
-          <w:szCs w:val="28"/>
-          <w:lang w:val="en-US"/>
-        </w:rPr>
-        <w:t>confirmationDate</w:t>
-      </w:r>
-      <w:proofErr w:type="spellEnd"/>
-      <w:r>
-        <w:rPr>
-          <w:rFonts w:ascii="Lato" w:eastAsia="Arial" w:hAnsi="Lato"/>
-          <w:sz w:val="27"/>
-        </w:rPr>
-        <w:t>:</w:t>
-      </w:r>
-      <w:proofErr w:type="spellStart"/>
-      <w:r>
-        <w:rPr>
-          <w:rFonts w:ascii="Lato" w:eastAsia="Arial" w:hAnsi="Lato"/>
-          <w:sz w:val="27"/>
-        </w:rPr>
-        <w:t>formatD</w:t>
-      </w:r>
-      <w:proofErr w:type="spellEnd"/>
-      <w:r>
-        <w:rPr>
-          <w:rFonts w:ascii="Lato" w:eastAsia="Arial" w:hAnsi="Lato"/>
-          <w:sz w:val="27"/>
-        </w:rPr>
-        <w:t>('LL')</w:t>
+        <w:t>:formatD('LL')</w:t>
       </w:r>
       <w:r>
         <w:rPr>
@@ -1151,10 +796,8 @@
                 <w:szCs w:val="22"/>
                 <w:lang w:val="en-US"/>
               </w:rPr>
-              <w:t>{</w:t>
-            </w:r>
-            <w:proofErr w:type="spellStart"/>
-            <w:proofErr w:type="gramStart"/>
+              <w:t>{d.amendmentSubmissions[i].</w:t>
+            </w:r>
             <w:r>
               <w:rPr>
                 <w:rFonts w:ascii="0s{0" w:hAnsi="0s{0" w:cs="0s{0"/>
@@ -1163,54 +806,8 @@
                 <w:szCs w:val="22"/>
                 <w:lang w:val="en-US"/>
               </w:rPr>
-              <w:t>d.amendmentSubmissions</w:t>
-            </w:r>
-            <w:proofErr w:type="spellEnd"/>
-            <w:proofErr w:type="gramEnd"/>
-            <w:r>
-              <w:rPr>
-                <w:rFonts w:ascii="0s{0" w:hAnsi="0s{0" w:cs="0s{0"/>
-                <w:kern w:val="0"/>
-                <w:sz w:val="22"/>
-                <w:szCs w:val="22"/>
-                <w:lang w:val="en-US"/>
-              </w:rPr>
-              <w:t>[</w:t>
-            </w:r>
-            <w:proofErr w:type="spellStart"/>
-            <w:r>
-              <w:rPr>
-                <w:rFonts w:ascii="0s{0" w:hAnsi="0s{0" w:cs="0s{0"/>
-                <w:kern w:val="0"/>
-                <w:sz w:val="22"/>
-                <w:szCs w:val="22"/>
-                <w:lang w:val="en-US"/>
-              </w:rPr>
-              <w:t>i</w:t>
-            </w:r>
-            <w:proofErr w:type="spellEnd"/>
-            <w:r>
-              <w:rPr>
-                <w:rFonts w:ascii="0s{0" w:hAnsi="0s{0" w:cs="0s{0"/>
-                <w:kern w:val="0"/>
-                <w:sz w:val="22"/>
-                <w:szCs w:val="22"/>
-                <w:lang w:val="en-US"/>
-              </w:rPr>
-              <w:t>].</w:t>
-            </w:r>
-            <w:proofErr w:type="spellStart"/>
-            <w:r>
-              <w:rPr>
-                <w:rFonts w:ascii="0s{0" w:hAnsi="0s{0" w:cs="0s{0"/>
-                <w:kern w:val="0"/>
-                <w:sz w:val="22"/>
-                <w:szCs w:val="22"/>
-                <w:lang w:val="en-US"/>
-              </w:rPr>
               <w:t>amendmentType</w:t>
             </w:r>
-            <w:proofErr w:type="spellEnd"/>
             <w:r>
               <w:rPr>
                 <w:rFonts w:ascii="0s{0" w:hAnsi="0s{0" w:cs="0s{0"/>
@@ -1245,91 +842,15 @@
                 <w:szCs w:val="22"/>
                 <w:lang w:val="en-US"/>
               </w:rPr>
-              <w:t>{</w:t>
-            </w:r>
-            <w:proofErr w:type="spellStart"/>
-            <w:proofErr w:type="gramStart"/>
-            <w:r>
-              <w:rPr>
-                <w:rFonts w:ascii="0s{0" w:hAnsi="0s{0" w:cs="0s{0"/>
-                <w:kern w:val="0"/>
-                <w:sz w:val="22"/>
-                <w:szCs w:val="22"/>
-                <w:lang w:val="en-US"/>
-              </w:rPr>
-              <w:t>d.amendmentSubmissions</w:t>
-            </w:r>
-            <w:proofErr w:type="spellEnd"/>
-            <w:proofErr w:type="gramEnd"/>
-            <w:r>
-              <w:rPr>
-                <w:rFonts w:ascii="0s{0" w:hAnsi="0s{0" w:cs="0s{0"/>
-                <w:kern w:val="0"/>
-                <w:sz w:val="22"/>
-                <w:szCs w:val="22"/>
-                <w:lang w:val="en-US"/>
-              </w:rPr>
-              <w:t>[</w:t>
-            </w:r>
-            <w:proofErr w:type="spellStart"/>
-            <w:r>
-              <w:rPr>
-                <w:rFonts w:ascii="0s{0" w:hAnsi="0s{0" w:cs="0s{0"/>
-                <w:kern w:val="0"/>
-                <w:sz w:val="22"/>
-                <w:szCs w:val="22"/>
-                <w:lang w:val="en-US"/>
-              </w:rPr>
-              <w:t>i</w:t>
-            </w:r>
-            <w:proofErr w:type="spellEnd"/>
-            <w:r>
-              <w:rPr>
-                <w:rFonts w:ascii="0s{0" w:hAnsi="0s{0" w:cs="0s{0"/>
-                <w:kern w:val="0"/>
-                <w:sz w:val="22"/>
-                <w:szCs w:val="22"/>
-                <w:lang w:val="en-US"/>
-              </w:rPr>
-              <w:t>].</w:t>
-            </w:r>
-            <w:proofErr w:type="spellStart"/>
-            <w:r>
-              <w:rPr>
-                <w:rFonts w:ascii="0s{0" w:hAnsi="0s{0" w:cs="0s{0"/>
-                <w:kern w:val="0"/>
-                <w:sz w:val="22"/>
-                <w:szCs w:val="22"/>
-                <w:lang w:val="en-US"/>
-              </w:rPr>
-              <w:t>createdAt</w:t>
-            </w:r>
-            <w:proofErr w:type="spellEnd"/>
-            <w:r>
-              <w:rPr>
-                <w:rFonts w:ascii="Lato" w:eastAsia="Arial" w:hAnsi="Lato"/>
-                <w:sz w:val="22"/>
-                <w:szCs w:val="22"/>
-              </w:rPr>
-              <w:t>:</w:t>
-            </w:r>
-            <w:proofErr w:type="spellStart"/>
-            <w:r>
-              <w:rPr>
-                <w:rFonts w:ascii="Lato" w:eastAsia="Arial" w:hAnsi="Lato"/>
-                <w:sz w:val="22"/>
-                <w:szCs w:val="22"/>
-              </w:rPr>
-              <w:t>formatD</w:t>
-            </w:r>
-            <w:proofErr w:type="spellEnd"/>
-            <w:r>
-              <w:rPr>
-                <w:rFonts w:ascii="Lato" w:eastAsia="Arial" w:hAnsi="Lato"/>
-                <w:sz w:val="22"/>
-                <w:szCs w:val="22"/>
-              </w:rPr>
-              <w:t>('LL')</w:t>
+              <w:t>{d.amendmentSubmissions[i].createdAt</w:t>
+            </w:r>
+            <w:r>
+              <w:rPr>
+                <w:rFonts w:ascii="Lato" w:eastAsia="Arial" w:hAnsi="Lato"/>
+                <w:sz w:val="22"/>
+                <w:szCs w:val="22"/>
+              </w:rPr>
+              <w:t>:formatD('LL')</w:t>
             </w:r>
             <w:r>
               <w:rPr>
@@ -1365,10 +886,8 @@
                 <w:szCs w:val="22"/>
                 <w:lang w:val="en-US"/>
               </w:rPr>
-              <w:t>{</w:t>
-            </w:r>
-            <w:proofErr w:type="spellStart"/>
-            <w:proofErr w:type="gramStart"/>
+              <w:t>{d.amendmentSubmissions[i].</w:t>
+            </w:r>
             <w:r>
               <w:rPr>
                 <w:rFonts w:ascii="0s{0" w:hAnsi="0s{0" w:cs="0s{0"/>
@@ -1377,54 +896,8 @@
                 <w:szCs w:val="22"/>
                 <w:lang w:val="en-US"/>
               </w:rPr>
-              <w:t>d.amendmentSubmissions</w:t>
-            </w:r>
-            <w:proofErr w:type="spellEnd"/>
-            <w:proofErr w:type="gramEnd"/>
-            <w:r>
-              <w:rPr>
-                <w:rFonts w:ascii="0s{0" w:hAnsi="0s{0" w:cs="0s{0"/>
-                <w:kern w:val="0"/>
-                <w:sz w:val="22"/>
-                <w:szCs w:val="22"/>
-                <w:lang w:val="en-US"/>
-              </w:rPr>
-              <w:t>[</w:t>
-            </w:r>
-            <w:proofErr w:type="spellStart"/>
-            <w:r>
-              <w:rPr>
-                <w:rFonts w:ascii="0s{0" w:hAnsi="0s{0" w:cs="0s{0"/>
-                <w:kern w:val="0"/>
-                <w:sz w:val="22"/>
-                <w:szCs w:val="22"/>
-                <w:lang w:val="en-US"/>
-              </w:rPr>
-              <w:t>i</w:t>
-            </w:r>
-            <w:proofErr w:type="spellEnd"/>
-            <w:r>
-              <w:rPr>
-                <w:rFonts w:ascii="0s{0" w:hAnsi="0s{0" w:cs="0s{0"/>
-                <w:kern w:val="0"/>
-                <w:sz w:val="22"/>
-                <w:szCs w:val="22"/>
-                <w:lang w:val="en-US"/>
-              </w:rPr>
-              <w:t>].</w:t>
-            </w:r>
-            <w:proofErr w:type="spellStart"/>
-            <w:r>
-              <w:rPr>
-                <w:rFonts w:ascii="0s{0" w:hAnsi="0s{0" w:cs="0s{0"/>
-                <w:kern w:val="0"/>
-                <w:sz w:val="22"/>
-                <w:szCs w:val="22"/>
-                <w:lang w:val="en-US"/>
-              </w:rPr>
               <w:t>submittedBy</w:t>
             </w:r>
-            <w:proofErr w:type="spellEnd"/>
             <w:r>
               <w:rPr>
                 <w:rFonts w:ascii="0s{0" w:hAnsi="0s{0" w:cs="0s{0"/>
@@ -1459,10 +932,8 @@
                 <w:szCs w:val="22"/>
                 <w:lang w:val="en-US"/>
               </w:rPr>
-              <w:t>{</w:t>
-            </w:r>
-            <w:proofErr w:type="spellStart"/>
-            <w:proofErr w:type="gramStart"/>
+              <w:t>{d.amendmentSubmissions[i].</w:t>
+            </w:r>
             <w:r>
               <w:rPr>
                 <w:rFonts w:ascii="0s{0" w:hAnsi="0s{0" w:cs="0s{0"/>
@@ -1471,79 +942,15 @@
                 <w:szCs w:val="22"/>
                 <w:lang w:val="en-US"/>
               </w:rPr>
-              <w:t>d.amendmentSubmissions</w:t>
-            </w:r>
-            <w:proofErr w:type="spellEnd"/>
-            <w:proofErr w:type="gramEnd"/>
-            <w:r>
-              <w:rPr>
-                <w:rFonts w:ascii="0s{0" w:hAnsi="0s{0" w:cs="0s{0"/>
-                <w:kern w:val="0"/>
-                <w:sz w:val="22"/>
-                <w:szCs w:val="22"/>
-                <w:lang w:val="en-US"/>
-              </w:rPr>
-              <w:t>[</w:t>
-            </w:r>
-            <w:proofErr w:type="spellStart"/>
-            <w:r>
-              <w:rPr>
-                <w:rFonts w:ascii="0s{0" w:hAnsi="0s{0" w:cs="0s{0"/>
-                <w:kern w:val="0"/>
-                <w:sz w:val="22"/>
-                <w:szCs w:val="22"/>
-                <w:lang w:val="en-US"/>
-              </w:rPr>
-              <w:t>i</w:t>
-            </w:r>
-            <w:proofErr w:type="spellEnd"/>
-            <w:r>
-              <w:rPr>
-                <w:rFonts w:ascii="0s{0" w:hAnsi="0s{0" w:cs="0s{0"/>
-                <w:kern w:val="0"/>
-                <w:sz w:val="22"/>
-                <w:szCs w:val="22"/>
-                <w:lang w:val="en-US"/>
-              </w:rPr>
-              <w:t>].</w:t>
-            </w:r>
-            <w:proofErr w:type="spellStart"/>
-            <w:r>
-              <w:rPr>
-                <w:rFonts w:ascii="0s{0" w:hAnsi="0s{0" w:cs="0s{0"/>
-                <w:kern w:val="0"/>
-                <w:sz w:val="22"/>
-                <w:szCs w:val="22"/>
-                <w:lang w:val="en-US"/>
-              </w:rPr>
               <w:t>approvedAt</w:t>
             </w:r>
-            <w:proofErr w:type="spellEnd"/>
-            <w:r>
-              <w:rPr>
-                <w:rFonts w:ascii="Lato" w:eastAsia="Arial" w:hAnsi="Lato"/>
-                <w:sz w:val="22"/>
-                <w:szCs w:val="22"/>
-              </w:rPr>
-              <w:t>:</w:t>
-            </w:r>
-            <w:proofErr w:type="spellStart"/>
-            <w:r>
-              <w:rPr>
-                <w:rFonts w:ascii="Lato" w:eastAsia="Arial" w:hAnsi="Lato"/>
-                <w:sz w:val="22"/>
-                <w:szCs w:val="22"/>
-              </w:rPr>
-              <w:t>formatD</w:t>
-            </w:r>
-            <w:proofErr w:type="spellEnd"/>
-            <w:r>
-              <w:rPr>
-                <w:rFonts w:ascii="Lato" w:eastAsia="Arial" w:hAnsi="Lato"/>
-                <w:sz w:val="22"/>
-                <w:szCs w:val="22"/>
-              </w:rPr>
-              <w:t>('LL')</w:t>
+            <w:r>
+              <w:rPr>
+                <w:rFonts w:ascii="Lato" w:eastAsia="Arial" w:hAnsi="Lato"/>
+                <w:sz w:val="22"/>
+                <w:szCs w:val="22"/>
+              </w:rPr>
+              <w:t>:formatD('LL')</w:t>
             </w:r>
             <w:r>
               <w:rPr>
@@ -1579,10 +986,8 @@
                 <w:szCs w:val="22"/>
                 <w:lang w:val="en-US"/>
               </w:rPr>
-              <w:t>{</w:t>
-            </w:r>
-            <w:proofErr w:type="spellStart"/>
-            <w:proofErr w:type="gramStart"/>
+              <w:t>{d.amendmentSubmissions[i].</w:t>
+            </w:r>
             <w:r>
               <w:rPr>
                 <w:rFonts w:ascii="0s{0" w:hAnsi="0s{0" w:cs="0s{0"/>
@@ -1591,54 +996,8 @@
                 <w:szCs w:val="22"/>
                 <w:lang w:val="en-US"/>
               </w:rPr>
-              <w:t>d.amendmentSubmissions</w:t>
-            </w:r>
-            <w:proofErr w:type="spellEnd"/>
-            <w:proofErr w:type="gramEnd"/>
-            <w:r>
-              <w:rPr>
-                <w:rFonts w:ascii="0s{0" w:hAnsi="0s{0" w:cs="0s{0"/>
-                <w:kern w:val="0"/>
-                <w:sz w:val="22"/>
-                <w:szCs w:val="22"/>
-                <w:lang w:val="en-US"/>
-              </w:rPr>
-              <w:t>[</w:t>
-            </w:r>
-            <w:proofErr w:type="spellStart"/>
-            <w:r>
-              <w:rPr>
-                <w:rFonts w:ascii="0s{0" w:hAnsi="0s{0" w:cs="0s{0"/>
-                <w:kern w:val="0"/>
-                <w:sz w:val="22"/>
-                <w:szCs w:val="22"/>
-                <w:lang w:val="en-US"/>
-              </w:rPr>
-              <w:t>i</w:t>
-            </w:r>
-            <w:proofErr w:type="spellEnd"/>
-            <w:r>
-              <w:rPr>
-                <w:rFonts w:ascii="0s{0" w:hAnsi="0s{0" w:cs="0s{0"/>
-                <w:kern w:val="0"/>
-                <w:sz w:val="22"/>
-                <w:szCs w:val="22"/>
-                <w:lang w:val="en-US"/>
-              </w:rPr>
-              <w:t>].</w:t>
-            </w:r>
-            <w:proofErr w:type="spellStart"/>
-            <w:r>
-              <w:rPr>
-                <w:rFonts w:ascii="0s{0" w:hAnsi="0s{0" w:cs="0s{0"/>
-                <w:kern w:val="0"/>
-                <w:sz w:val="22"/>
-                <w:szCs w:val="22"/>
-                <w:lang w:val="en-US"/>
-              </w:rPr>
               <w:t>approvedBy</w:t>
             </w:r>
-            <w:proofErr w:type="spellEnd"/>
             <w:r>
               <w:rPr>
                 <w:rFonts w:ascii="0s{0" w:hAnsi="0s{0" w:cs="0s{0"/>
@@ -1675,10 +1034,8 @@
                 <w:szCs w:val="22"/>
                 <w:lang w:val="en-US"/>
               </w:rPr>
-              <w:t>{</w:t>
-            </w:r>
-            <w:proofErr w:type="spellStart"/>
-            <w:proofErr w:type="gramStart"/>
+              <w:t>{d.amendmentSubmissions[i+1].</w:t>
+            </w:r>
             <w:r>
               <w:rPr>
                 <w:rFonts w:ascii="0s{0" w:hAnsi="0s{0" w:cs="0s{0"/>
@@ -1687,32 +1044,8 @@
                 <w:szCs w:val="22"/>
                 <w:lang w:val="en-US"/>
               </w:rPr>
-              <w:t>d.amendmentSubmissions</w:t>
-            </w:r>
-            <w:proofErr w:type="spellEnd"/>
-            <w:proofErr w:type="gramEnd"/>
-            <w:r>
-              <w:rPr>
-                <w:rFonts w:ascii="0s{0" w:hAnsi="0s{0" w:cs="0s{0"/>
-                <w:kern w:val="0"/>
-                <w:sz w:val="22"/>
-                <w:szCs w:val="22"/>
-                <w:lang w:val="en-US"/>
-              </w:rPr>
-              <w:t>[i+1].</w:t>
-            </w:r>
-            <w:proofErr w:type="spellStart"/>
-            <w:r>
-              <w:rPr>
-                <w:rFonts w:ascii="0s{0" w:hAnsi="0s{0" w:cs="0s{0"/>
-                <w:kern w:val="0"/>
-                <w:sz w:val="22"/>
-                <w:szCs w:val="22"/>
-                <w:lang w:val="en-US"/>
-              </w:rPr>
               <w:t>amendmentType</w:t>
             </w:r>
-            <w:proofErr w:type="spellEnd"/>
             <w:r>
               <w:rPr>
                 <w:rFonts w:ascii="0s{0" w:hAnsi="0s{0" w:cs="0s{0"/>
@@ -1747,69 +1080,15 @@
                 <w:szCs w:val="22"/>
                 <w:lang w:val="en-US"/>
               </w:rPr>
-              <w:t>{</w:t>
-            </w:r>
-            <w:proofErr w:type="spellStart"/>
-            <w:proofErr w:type="gramStart"/>
-            <w:r>
-              <w:rPr>
-                <w:rFonts w:ascii="0s{0" w:hAnsi="0s{0" w:cs="0s{0"/>
-                <w:kern w:val="0"/>
-                <w:sz w:val="22"/>
-                <w:szCs w:val="22"/>
-                <w:lang w:val="en-US"/>
-              </w:rPr>
-              <w:t>d.amendmentSubmissions</w:t>
-            </w:r>
-            <w:proofErr w:type="spellEnd"/>
-            <w:proofErr w:type="gramEnd"/>
-            <w:r>
-              <w:rPr>
-                <w:rFonts w:ascii="0s{0" w:hAnsi="0s{0" w:cs="0s{0"/>
-                <w:kern w:val="0"/>
-                <w:sz w:val="22"/>
-                <w:szCs w:val="22"/>
-                <w:lang w:val="en-US"/>
-              </w:rPr>
-              <w:t>[i+1].</w:t>
-            </w:r>
-            <w:proofErr w:type="spellStart"/>
-            <w:r>
-              <w:rPr>
-                <w:rFonts w:ascii="0s{0" w:hAnsi="0s{0" w:cs="0s{0"/>
-                <w:kern w:val="0"/>
-                <w:sz w:val="22"/>
-                <w:szCs w:val="22"/>
-                <w:lang w:val="en-US"/>
-              </w:rPr>
-              <w:t>createdAt</w:t>
-            </w:r>
-            <w:proofErr w:type="spellEnd"/>
-            <w:r>
-              <w:rPr>
-                <w:rFonts w:ascii="Lato" w:eastAsia="Arial" w:hAnsi="Lato"/>
-                <w:sz w:val="22"/>
-                <w:szCs w:val="22"/>
-              </w:rPr>
-              <w:t>:</w:t>
-            </w:r>
-            <w:proofErr w:type="spellStart"/>
-            <w:r>
-              <w:rPr>
-                <w:rFonts w:ascii="Lato" w:eastAsia="Arial" w:hAnsi="Lato"/>
-                <w:sz w:val="22"/>
-                <w:szCs w:val="22"/>
-              </w:rPr>
-              <w:t>formatD</w:t>
-            </w:r>
-            <w:proofErr w:type="spellEnd"/>
-            <w:r>
-              <w:rPr>
-                <w:rFonts w:ascii="Lato" w:eastAsia="Arial" w:hAnsi="Lato"/>
-                <w:sz w:val="22"/>
-                <w:szCs w:val="22"/>
-              </w:rPr>
-              <w:t>('LL')</w:t>
+              <w:t>{d.amendmentSubmissions[i+1].createdAt</w:t>
+            </w:r>
+            <w:r>
+              <w:rPr>
+                <w:rFonts w:ascii="Lato" w:eastAsia="Arial" w:hAnsi="Lato"/>
+                <w:sz w:val="22"/>
+                <w:szCs w:val="22"/>
+              </w:rPr>
+              <w:t>:formatD('LL')</w:t>
             </w:r>
             <w:r>
               <w:rPr>
@@ -1845,10 +1124,8 @@
                 <w:szCs w:val="22"/>
                 <w:lang w:val="en-US"/>
               </w:rPr>
-              <w:t>{</w:t>
-            </w:r>
-            <w:proofErr w:type="spellStart"/>
-            <w:proofErr w:type="gramStart"/>
+              <w:t>{d.amendmentSubmissions[i</w:t>
+            </w:r>
             <w:r>
               <w:rPr>
                 <w:rFonts w:ascii="0s{0" w:hAnsi="0s{0" w:cs="0s{0"/>
@@ -1857,10 +1134,8 @@
                 <w:szCs w:val="22"/>
                 <w:lang w:val="en-US"/>
               </w:rPr>
-              <w:t>d.amendmentSubmissions</w:t>
-            </w:r>
-            <w:proofErr w:type="spellEnd"/>
-            <w:proofErr w:type="gramEnd"/>
+              <w:t>+1</w:t>
+            </w:r>
             <w:r>
               <w:rPr>
                 <w:rFonts w:ascii="0s{0" w:hAnsi="0s{0" w:cs="0s{0"/>
@@ -1869,7 +1144,7 @@
                 <w:szCs w:val="22"/>
                 <w:lang w:val="en-US"/>
               </w:rPr>
-              <w:t>[i</w:t>
+              <w:t>].</w:t>
             </w:r>
             <w:r>
               <w:rPr>
@@ -1879,30 +1154,8 @@
                 <w:szCs w:val="22"/>
                 <w:lang w:val="en-US"/>
               </w:rPr>
-              <w:t>+1</w:t>
-            </w:r>
-            <w:r>
-              <w:rPr>
-                <w:rFonts w:ascii="0s{0" w:hAnsi="0s{0" w:cs="0s{0"/>
-                <w:kern w:val="0"/>
-                <w:sz w:val="22"/>
-                <w:szCs w:val="22"/>
-                <w:lang w:val="en-US"/>
-              </w:rPr>
-              <w:t>].</w:t>
-            </w:r>
-            <w:proofErr w:type="spellStart"/>
-            <w:r>
-              <w:rPr>
-                <w:rFonts w:ascii="0s{0" w:hAnsi="0s{0" w:cs="0s{0"/>
-                <w:kern w:val="0"/>
-                <w:sz w:val="22"/>
-                <w:szCs w:val="22"/>
-                <w:lang w:val="en-US"/>
-              </w:rPr>
               <w:t>submittedBy</w:t>
             </w:r>
-            <w:proofErr w:type="spellEnd"/>
             <w:r>
               <w:rPr>
                 <w:rFonts w:ascii="0s{0" w:hAnsi="0s{0" w:cs="0s{0"/>
@@ -1937,10 +1190,8 @@
                 <w:szCs w:val="22"/>
                 <w:lang w:val="en-US"/>
               </w:rPr>
-              <w:t>{</w:t>
-            </w:r>
-            <w:proofErr w:type="spellStart"/>
-            <w:proofErr w:type="gramStart"/>
+              <w:t>{d.amendmentSubmissions[i</w:t>
+            </w:r>
             <w:r>
               <w:rPr>
                 <w:rFonts w:ascii="0s{0" w:hAnsi="0s{0" w:cs="0s{0"/>
@@ -1949,10 +1200,8 @@
                 <w:szCs w:val="22"/>
                 <w:lang w:val="en-US"/>
               </w:rPr>
-              <w:t>d.amendmentSubmissions</w:t>
-            </w:r>
-            <w:proofErr w:type="spellEnd"/>
-            <w:proofErr w:type="gramEnd"/>
+              <w:t>+1</w:t>
+            </w:r>
             <w:r>
               <w:rPr>
                 <w:rFonts w:ascii="0s{0" w:hAnsi="0s{0" w:cs="0s{0"/>
@@ -1961,7 +1210,7 @@
                 <w:szCs w:val="22"/>
                 <w:lang w:val="en-US"/>
               </w:rPr>
-              <w:t>[i</w:t>
+              <w:t>].</w:t>
             </w:r>
             <w:r>
               <w:rPr>
@@ -1971,55 +1220,15 @@
                 <w:szCs w:val="22"/>
                 <w:lang w:val="en-US"/>
               </w:rPr>
-              <w:t>+1</w:t>
-            </w:r>
-            <w:r>
-              <w:rPr>
-                <w:rFonts w:ascii="0s{0" w:hAnsi="0s{0" w:cs="0s{0"/>
-                <w:kern w:val="0"/>
-                <w:sz w:val="22"/>
-                <w:szCs w:val="22"/>
-                <w:lang w:val="en-US"/>
-              </w:rPr>
-              <w:t>].</w:t>
-            </w:r>
-            <w:proofErr w:type="spellStart"/>
-            <w:r>
-              <w:rPr>
-                <w:rFonts w:ascii="0s{0" w:hAnsi="0s{0" w:cs="0s{0"/>
-                <w:kern w:val="0"/>
-                <w:sz w:val="22"/>
-                <w:szCs w:val="22"/>
-                <w:lang w:val="en-US"/>
-              </w:rPr>
               <w:t>approvedAt</w:t>
             </w:r>
-            <w:proofErr w:type="spellEnd"/>
-            <w:r>
-              <w:rPr>
-                <w:rFonts w:ascii="Lato" w:eastAsia="Arial" w:hAnsi="Lato"/>
-                <w:sz w:val="22"/>
-                <w:szCs w:val="22"/>
-              </w:rPr>
-              <w:t>:</w:t>
-            </w:r>
-            <w:proofErr w:type="spellStart"/>
-            <w:r>
-              <w:rPr>
-                <w:rFonts w:ascii="Lato" w:eastAsia="Arial" w:hAnsi="Lato"/>
-                <w:sz w:val="22"/>
-                <w:szCs w:val="22"/>
-              </w:rPr>
-              <w:t>formatD</w:t>
-            </w:r>
-            <w:proofErr w:type="spellEnd"/>
-            <w:r>
-              <w:rPr>
-                <w:rFonts w:ascii="Lato" w:eastAsia="Arial" w:hAnsi="Lato"/>
-                <w:sz w:val="22"/>
-                <w:szCs w:val="22"/>
-              </w:rPr>
-              <w:t>('LL')</w:t>
+            <w:r>
+              <w:rPr>
+                <w:rFonts w:ascii="Lato" w:eastAsia="Arial" w:hAnsi="Lato"/>
+                <w:sz w:val="22"/>
+                <w:szCs w:val="22"/>
+              </w:rPr>
+              <w:t>:formatD('LL')</w:t>
             </w:r>
             <w:r>
               <w:rPr>
@@ -2055,10 +1264,8 @@
                 <w:szCs w:val="22"/>
                 <w:lang w:val="en-US"/>
               </w:rPr>
-              <w:t>{</w:t>
-            </w:r>
-            <w:proofErr w:type="spellStart"/>
-            <w:proofErr w:type="gramStart"/>
+              <w:t>{d.amendmentSubmissions[i</w:t>
+            </w:r>
             <w:r>
               <w:rPr>
                 <w:rFonts w:ascii="0s{0" w:hAnsi="0s{0" w:cs="0s{0"/>
@@ -2067,10 +1274,8 @@
                 <w:szCs w:val="22"/>
                 <w:lang w:val="en-US"/>
               </w:rPr>
-              <w:t>d.amendmentSubmissions</w:t>
-            </w:r>
-            <w:proofErr w:type="spellEnd"/>
-            <w:proofErr w:type="gramEnd"/>
+              <w:t>+1</w:t>
+            </w:r>
             <w:r>
               <w:rPr>
                 <w:rFonts w:ascii="0s{0" w:hAnsi="0s{0" w:cs="0s{0"/>
@@ -2079,7 +1284,7 @@
                 <w:szCs w:val="22"/>
                 <w:lang w:val="en-US"/>
               </w:rPr>
-              <w:t>[i</w:t>
+              <w:t>].</w:t>
             </w:r>
             <w:r>
               <w:rPr>
@@ -2089,30 +1294,8 @@
                 <w:szCs w:val="22"/>
                 <w:lang w:val="en-US"/>
               </w:rPr>
-              <w:t>+1</w:t>
-            </w:r>
-            <w:r>
-              <w:rPr>
-                <w:rFonts w:ascii="0s{0" w:hAnsi="0s{0" w:cs="0s{0"/>
-                <w:kern w:val="0"/>
-                <w:sz w:val="22"/>
-                <w:szCs w:val="22"/>
-                <w:lang w:val="en-US"/>
-              </w:rPr>
-              <w:t>].</w:t>
-            </w:r>
-            <w:proofErr w:type="spellStart"/>
-            <w:r>
-              <w:rPr>
-                <w:rFonts w:ascii="0s{0" w:hAnsi="0s{0" w:cs="0s{0"/>
-                <w:kern w:val="0"/>
-                <w:sz w:val="22"/>
-                <w:szCs w:val="22"/>
-                <w:lang w:val="en-US"/>
-              </w:rPr>
               <w:t>approvedBy</w:t>
             </w:r>
-            <w:proofErr w:type="spellEnd"/>
             <w:r>
               <w:rPr>
                 <w:rFonts w:ascii="0s{0" w:hAnsi="0s{0" w:cs="0s{0"/>
@@ -2367,27 +1550,7 @@
                 <w:sz w:val="18"/>
                 <w:szCs w:val="18"/>
               </w:rPr>
-              <w:t>{</w:t>
-            </w:r>
-            <w:proofErr w:type="spellStart"/>
-            <w:proofErr w:type="gramStart"/>
-            <w:r>
-              <w:rPr>
-                <w:rFonts w:ascii="Lato" w:eastAsia="Arial" w:hAnsi="Lato"/>
-                <w:sz w:val="18"/>
-                <w:szCs w:val="18"/>
-              </w:rPr>
-              <w:t>d.agreementId</w:t>
-            </w:r>
-            <w:proofErr w:type="spellEnd"/>
-            <w:proofErr w:type="gramEnd"/>
-            <w:r>
-              <w:rPr>
-                <w:rFonts w:ascii="Lato" w:eastAsia="Arial" w:hAnsi="Lato"/>
-                <w:sz w:val="18"/>
-                <w:szCs w:val="18"/>
-              </w:rPr>
-              <w:t>}</w:t>
+              <w:t>{d.agreementId}</w:t>
             </w:r>
           </w:p>
         </w:tc>
@@ -2432,53 +1595,7 @@
                 <w:sz w:val="18"/>
                 <w:szCs w:val="18"/>
               </w:rPr>
-              <w:t>{</w:t>
-            </w:r>
-            <w:proofErr w:type="spellStart"/>
-            <w:proofErr w:type="gramStart"/>
-            <w:r>
-              <w:rPr>
-                <w:rFonts w:ascii="Lato" w:eastAsia="Arial" w:hAnsi="Lato"/>
-                <w:sz w:val="18"/>
-                <w:szCs w:val="18"/>
-              </w:rPr>
-              <w:t>d.agreement</w:t>
-            </w:r>
-            <w:proofErr w:type="gramEnd"/>
-            <w:r>
-              <w:rPr>
-                <w:rFonts w:ascii="Lato" w:eastAsia="Arial" w:hAnsi="Lato"/>
-                <w:sz w:val="18"/>
-                <w:szCs w:val="18"/>
-              </w:rPr>
-              <w:t>.zone.district.code</w:t>
-            </w:r>
-            <w:proofErr w:type="spellEnd"/>
-            <w:r>
-              <w:rPr>
-                <w:rFonts w:ascii="Lato" w:eastAsia="Arial" w:hAnsi="Lato"/>
-                <w:sz w:val="18"/>
-                <w:szCs w:val="18"/>
-              </w:rPr>
-              <w:t>} - {</w:t>
-            </w:r>
-            <w:proofErr w:type="spellStart"/>
-            <w:r>
-              <w:rPr>
-                <w:rFonts w:ascii="Lato" w:eastAsia="Arial" w:hAnsi="Lato"/>
-                <w:sz w:val="18"/>
-                <w:szCs w:val="18"/>
-              </w:rPr>
-              <w:t>d.agreement.zone.district.description</w:t>
-            </w:r>
-            <w:proofErr w:type="spellEnd"/>
-            <w:r>
-              <w:rPr>
-                <w:rFonts w:ascii="Lato" w:eastAsia="Arial" w:hAnsi="Lato"/>
-                <w:sz w:val="18"/>
-                <w:szCs w:val="18"/>
-              </w:rPr>
-              <w:t>}</w:t>
+              <w:t>{d.agreement.zone.district.code} - {d.agreement.zone.district.description}</w:t>
             </w:r>
           </w:p>
         </w:tc>
@@ -2528,53 +1645,7 @@
                 <w:sz w:val="18"/>
                 <w:szCs w:val="18"/>
               </w:rPr>
-              <w:t>{</w:t>
-            </w:r>
-            <w:proofErr w:type="spellStart"/>
-            <w:proofErr w:type="gramStart"/>
-            <w:r>
-              <w:rPr>
-                <w:rFonts w:ascii="Lato" w:eastAsia="Arial" w:hAnsi="Lato"/>
-                <w:sz w:val="18"/>
-                <w:szCs w:val="18"/>
-              </w:rPr>
-              <w:t>d.agreement</w:t>
-            </w:r>
-            <w:proofErr w:type="gramEnd"/>
-            <w:r>
-              <w:rPr>
-                <w:rFonts w:ascii="Lato" w:eastAsia="Arial" w:hAnsi="Lato"/>
-                <w:sz w:val="18"/>
-                <w:szCs w:val="18"/>
-              </w:rPr>
-              <w:t>.agreementType.code</w:t>
-            </w:r>
-            <w:proofErr w:type="spellEnd"/>
-            <w:r>
-              <w:rPr>
-                <w:rFonts w:ascii="Lato" w:eastAsia="Arial" w:hAnsi="Lato"/>
-                <w:sz w:val="18"/>
-                <w:szCs w:val="18"/>
-              </w:rPr>
-              <w:t>} - {</w:t>
-            </w:r>
-            <w:proofErr w:type="spellStart"/>
-            <w:r>
-              <w:rPr>
-                <w:rFonts w:ascii="Lato" w:eastAsia="Arial" w:hAnsi="Lato"/>
-                <w:sz w:val="18"/>
-                <w:szCs w:val="18"/>
-              </w:rPr>
-              <w:t>d.agreement.agreementType.description</w:t>
-            </w:r>
-            <w:proofErr w:type="spellEnd"/>
-            <w:r>
-              <w:rPr>
-                <w:rFonts w:ascii="Lato" w:eastAsia="Arial" w:hAnsi="Lato"/>
-                <w:sz w:val="18"/>
-                <w:szCs w:val="18"/>
-              </w:rPr>
-              <w:t>}</w:t>
+              <w:t>{d.agreement.agreementType.code} - {d.agreement.agreementType.description}</w:t>
             </w:r>
           </w:p>
         </w:tc>
@@ -2619,35 +1690,7 @@
                 <w:sz w:val="18"/>
                 <w:szCs w:val="18"/>
               </w:rPr>
-              <w:t>{</w:t>
-            </w:r>
-            <w:proofErr w:type="spellStart"/>
-            <w:proofErr w:type="gramStart"/>
-            <w:r>
-              <w:rPr>
-                <w:rFonts w:ascii="Lato" w:eastAsia="Arial" w:hAnsi="Lato"/>
-                <w:sz w:val="18"/>
-                <w:szCs w:val="18"/>
-              </w:rPr>
-              <w:t>d.agreement</w:t>
-            </w:r>
-            <w:proofErr w:type="gramEnd"/>
-            <w:r>
-              <w:rPr>
-                <w:rFonts w:ascii="Lato" w:eastAsia="Arial" w:hAnsi="Lato"/>
-                <w:sz w:val="18"/>
-                <w:szCs w:val="18"/>
-              </w:rPr>
-              <w:t>.zone.code</w:t>
-            </w:r>
-            <w:proofErr w:type="spellEnd"/>
-            <w:r>
-              <w:rPr>
-                <w:rFonts w:ascii="Lato" w:eastAsia="Arial" w:hAnsi="Lato"/>
-                <w:sz w:val="18"/>
-                <w:szCs w:val="18"/>
-              </w:rPr>
-              <w:t>}</w:t>
+              <w:t>{d.agreement.zone.code}</w:t>
             </w:r>
           </w:p>
         </w:tc>
@@ -2694,53 +1737,7 @@
                 <w:sz w:val="18"/>
                 <w:szCs w:val="18"/>
               </w:rPr>
-              <w:t>{</w:t>
-            </w:r>
-            <w:proofErr w:type="spellStart"/>
-            <w:proofErr w:type="gramStart"/>
-            <w:r>
-              <w:rPr>
-                <w:rFonts w:ascii="Lato" w:eastAsia="Arial" w:hAnsi="Lato"/>
-                <w:sz w:val="18"/>
-                <w:szCs w:val="18"/>
-              </w:rPr>
-              <w:t>d.agreement</w:t>
-            </w:r>
-            <w:proofErr w:type="gramEnd"/>
-            <w:r>
-              <w:rPr>
-                <w:rFonts w:ascii="Lato" w:eastAsia="Arial" w:hAnsi="Lato"/>
-                <w:sz w:val="18"/>
-                <w:szCs w:val="18"/>
-              </w:rPr>
-              <w:t>.agreementStartDate:formatD</w:t>
-            </w:r>
-            <w:proofErr w:type="spellEnd"/>
-            <w:r>
-              <w:rPr>
-                <w:rFonts w:ascii="Lato" w:eastAsia="Arial" w:hAnsi="Lato"/>
-                <w:sz w:val="18"/>
-                <w:szCs w:val="18"/>
-              </w:rPr>
-              <w:t xml:space="preserve">('LL')} – {d. </w:t>
-            </w:r>
-            <w:proofErr w:type="spellStart"/>
-            <w:r>
-              <w:rPr>
-                <w:rFonts w:ascii="Lato" w:eastAsia="Arial" w:hAnsi="Lato"/>
-                <w:sz w:val="18"/>
-                <w:szCs w:val="18"/>
-              </w:rPr>
-              <w:t>agreement.agreementEndDate:formatD</w:t>
-            </w:r>
-            <w:proofErr w:type="spellEnd"/>
-            <w:r>
-              <w:rPr>
-                <w:rFonts w:ascii="Lato" w:eastAsia="Arial" w:hAnsi="Lato"/>
-                <w:sz w:val="18"/>
-                <w:szCs w:val="18"/>
-              </w:rPr>
-              <w:t>('LL')}</w:t>
+              <w:t>{d.agreement.agreementStartDate:formatD('LL')} – {d. agreement.agreementEndDate:formatD('LL')}</w:t>
             </w:r>
           </w:p>
         </w:tc>
@@ -2785,53 +1782,7 @@
                 <w:sz w:val="18"/>
                 <w:szCs w:val="18"/>
               </w:rPr>
-              <w:t>{</w:t>
-            </w:r>
-            <w:proofErr w:type="spellStart"/>
-            <w:proofErr w:type="gramStart"/>
-            <w:r>
-              <w:rPr>
-                <w:rFonts w:ascii="Lato" w:eastAsia="Arial" w:hAnsi="Lato"/>
-                <w:sz w:val="18"/>
-                <w:szCs w:val="18"/>
-              </w:rPr>
-              <w:t>d.agreement</w:t>
-            </w:r>
-            <w:proofErr w:type="gramEnd"/>
-            <w:r>
-              <w:rPr>
-                <w:rFonts w:ascii="Lato" w:eastAsia="Arial" w:hAnsi="Lato"/>
-                <w:sz w:val="18"/>
-                <w:szCs w:val="18"/>
-              </w:rPr>
-              <w:t>.zone.user.givenName</w:t>
-            </w:r>
-            <w:proofErr w:type="spellEnd"/>
-            <w:r>
-              <w:rPr>
-                <w:rFonts w:ascii="Lato" w:eastAsia="Arial" w:hAnsi="Lato"/>
-                <w:sz w:val="18"/>
-                <w:szCs w:val="18"/>
-              </w:rPr>
-              <w:t>} {</w:t>
-            </w:r>
-            <w:proofErr w:type="spellStart"/>
-            <w:r>
-              <w:rPr>
-                <w:rFonts w:ascii="Lato" w:eastAsia="Arial" w:hAnsi="Lato"/>
-                <w:sz w:val="18"/>
-                <w:szCs w:val="18"/>
-              </w:rPr>
-              <w:t>d.agreement.zone.user.familyName</w:t>
-            </w:r>
-            <w:proofErr w:type="spellEnd"/>
-            <w:r>
-              <w:rPr>
-                <w:rFonts w:ascii="Lato" w:eastAsia="Arial" w:hAnsi="Lato"/>
-                <w:sz w:val="18"/>
-                <w:szCs w:val="18"/>
-              </w:rPr>
-              <w:t>}</w:t>
+              <w:t>{d.agreement.zone.user.givenName} {d.agreement.zone.user.familyName}</w:t>
             </w:r>
           </w:p>
         </w:tc>
@@ -2878,17 +1829,15 @@
                 <w:sz w:val="18"/>
                 <w:szCs w:val="18"/>
               </w:rPr>
-              <w:t>{</w:t>
-            </w:r>
-            <w:proofErr w:type="spellStart"/>
-            <w:proofErr w:type="gramStart"/>
+              <w:t>{d</w:t>
+            </w:r>
             <w:r>
               <w:rPr>
                 <w:rFonts w:ascii="Lato" w:eastAsia="Arial" w:hAnsi="Lato"/>
                 <w:sz w:val="18"/>
                 <w:szCs w:val="18"/>
               </w:rPr>
-              <w:t>d</w:t>
+              <w:t>.</w:t>
             </w:r>
             <w:r>
               <w:rPr>
@@ -2896,25 +1845,7 @@
                 <w:sz w:val="18"/>
                 <w:szCs w:val="18"/>
               </w:rPr>
-              <w:t>.</w:t>
-            </w:r>
-            <w:r>
-              <w:rPr>
-                <w:rFonts w:ascii="Lato" w:eastAsia="Arial" w:hAnsi="Lato"/>
-                <w:sz w:val="18"/>
-                <w:szCs w:val="18"/>
-              </w:rPr>
-              <w:t>rangeName</w:t>
-            </w:r>
-            <w:proofErr w:type="spellEnd"/>
-            <w:proofErr w:type="gramEnd"/>
-            <w:r>
-              <w:rPr>
-                <w:rFonts w:ascii="Lato" w:eastAsia="Arial" w:hAnsi="Lato"/>
-                <w:sz w:val="18"/>
-                <w:szCs w:val="18"/>
-              </w:rPr>
-              <w:t>}</w:t>
+              <w:t>rangeName}</w:t>
             </w:r>
           </w:p>
         </w:tc>
@@ -2959,35 +1890,7 @@
                 <w:sz w:val="18"/>
                 <w:szCs w:val="18"/>
               </w:rPr>
-              <w:t>{</w:t>
-            </w:r>
-            <w:proofErr w:type="spellStart"/>
-            <w:proofErr w:type="gramStart"/>
-            <w:r>
-              <w:rPr>
-                <w:rFonts w:ascii="Lato" w:eastAsia="Arial" w:hAnsi="Lato"/>
-                <w:sz w:val="18"/>
-                <w:szCs w:val="18"/>
-              </w:rPr>
-              <w:t>d.agreement</w:t>
-            </w:r>
-            <w:proofErr w:type="gramEnd"/>
-            <w:r>
-              <w:rPr>
-                <w:rFonts w:ascii="Lato" w:eastAsia="Arial" w:hAnsi="Lato"/>
-                <w:sz w:val="18"/>
-                <w:szCs w:val="18"/>
-              </w:rPr>
-              <w:t>.zone.user.phoneNumber</w:t>
-            </w:r>
-            <w:proofErr w:type="spellEnd"/>
-            <w:r>
-              <w:rPr>
-                <w:rFonts w:ascii="Lato" w:eastAsia="Arial" w:hAnsi="Lato"/>
-                <w:sz w:val="18"/>
-                <w:szCs w:val="18"/>
-              </w:rPr>
-              <w:t>}</w:t>
+              <w:t>{d.agreement.zone.user.phoneNumber}</w:t>
             </w:r>
           </w:p>
         </w:tc>
@@ -3037,35 +1940,7 @@
                 <w:sz w:val="18"/>
                 <w:szCs w:val="18"/>
               </w:rPr>
-              <w:t>{</w:t>
-            </w:r>
-            <w:proofErr w:type="spellStart"/>
-            <w:proofErr w:type="gramStart"/>
-            <w:r>
-              <w:rPr>
-                <w:rFonts w:ascii="Lato" w:eastAsia="Arial" w:hAnsi="Lato"/>
-                <w:sz w:val="18"/>
-                <w:szCs w:val="18"/>
-              </w:rPr>
-              <w:t>d.agreement</w:t>
-            </w:r>
-            <w:proofErr w:type="gramEnd"/>
-            <w:r>
-              <w:rPr>
-                <w:rFonts w:ascii="Lato" w:eastAsia="Arial" w:hAnsi="Lato"/>
-                <w:sz w:val="18"/>
-                <w:szCs w:val="18"/>
-              </w:rPr>
-              <w:t>.altBusinessName</w:t>
-            </w:r>
-            <w:proofErr w:type="spellEnd"/>
-            <w:r>
-              <w:rPr>
-                <w:rFonts w:ascii="Lato" w:eastAsia="Arial" w:hAnsi="Lato"/>
-                <w:sz w:val="18"/>
-                <w:szCs w:val="18"/>
-              </w:rPr>
-              <w:t>}</w:t>
+              <w:t>{d.agreement.altBusinessName}</w:t>
             </w:r>
           </w:p>
         </w:tc>
@@ -3110,35 +1985,7 @@
                 <w:sz w:val="18"/>
                 <w:szCs w:val="18"/>
               </w:rPr>
-              <w:t>{</w:t>
-            </w:r>
-            <w:proofErr w:type="spellStart"/>
-            <w:proofErr w:type="gramStart"/>
-            <w:r>
-              <w:rPr>
-                <w:rFonts w:ascii="Lato" w:eastAsia="Arial" w:hAnsi="Lato"/>
-                <w:sz w:val="18"/>
-                <w:szCs w:val="18"/>
-              </w:rPr>
-              <w:t>d.agreement</w:t>
-            </w:r>
-            <w:proofErr w:type="gramEnd"/>
-            <w:r>
-              <w:rPr>
-                <w:rFonts w:ascii="Lato" w:eastAsia="Arial" w:hAnsi="Lato"/>
-                <w:sz w:val="18"/>
-                <w:szCs w:val="18"/>
-              </w:rPr>
-              <w:t>.zone.user.email</w:t>
-            </w:r>
-            <w:proofErr w:type="spellEnd"/>
-            <w:r>
-              <w:rPr>
-                <w:rFonts w:ascii="Lato" w:eastAsia="Arial" w:hAnsi="Lato"/>
-                <w:sz w:val="18"/>
-                <w:szCs w:val="18"/>
-              </w:rPr>
-              <w:t>}</w:t>
+              <w:t>{d.agreement.zone.user.email}</w:t>
             </w:r>
           </w:p>
         </w:tc>
@@ -3336,35 +2183,7 @@
                 <w:sz w:val="18"/>
                 <w:szCs w:val="18"/>
               </w:rPr>
-              <w:t>{</w:t>
-            </w:r>
-            <w:proofErr w:type="spellStart"/>
-            <w:proofErr w:type="gramStart"/>
-            <w:r>
-              <w:rPr>
-                <w:rFonts w:ascii="Lato" w:eastAsia="Arial" w:hAnsi="Lato"/>
-                <w:sz w:val="18"/>
-                <w:szCs w:val="18"/>
-              </w:rPr>
-              <w:t>d.planStartDate</w:t>
-            </w:r>
-            <w:proofErr w:type="gramEnd"/>
-            <w:r>
-              <w:rPr>
-                <w:rFonts w:ascii="Lato" w:eastAsia="Arial" w:hAnsi="Lato"/>
-                <w:sz w:val="18"/>
-                <w:szCs w:val="18"/>
-              </w:rPr>
-              <w:t>:formatD</w:t>
-            </w:r>
-            <w:proofErr w:type="spellEnd"/>
-            <w:r>
-              <w:rPr>
-                <w:rFonts w:ascii="Lato" w:eastAsia="Arial" w:hAnsi="Lato"/>
-                <w:sz w:val="18"/>
-                <w:szCs w:val="18"/>
-              </w:rPr>
-              <w:t>('LL')}</w:t>
+              <w:t>{d.planStartDate:formatD('LL')}</w:t>
             </w:r>
           </w:p>
         </w:tc>
@@ -3409,35 +2228,7 @@
                 <w:sz w:val="18"/>
                 <w:szCs w:val="18"/>
               </w:rPr>
-              <w:t>{</w:t>
-            </w:r>
-            <w:proofErr w:type="spellStart"/>
-            <w:proofErr w:type="gramStart"/>
-            <w:r>
-              <w:rPr>
-                <w:rFonts w:ascii="Lato" w:eastAsia="Arial" w:hAnsi="Lato"/>
-                <w:sz w:val="18"/>
-                <w:szCs w:val="18"/>
-              </w:rPr>
-              <w:t>d.planEndDate</w:t>
-            </w:r>
-            <w:proofErr w:type="gramEnd"/>
-            <w:r>
-              <w:rPr>
-                <w:rFonts w:ascii="Lato" w:eastAsia="Arial" w:hAnsi="Lato"/>
-                <w:sz w:val="18"/>
-                <w:szCs w:val="18"/>
-              </w:rPr>
-              <w:t>:formatD</w:t>
-            </w:r>
-            <w:proofErr w:type="spellEnd"/>
-            <w:r>
-              <w:rPr>
-                <w:rFonts w:ascii="Lato" w:eastAsia="Arial" w:hAnsi="Lato"/>
-                <w:sz w:val="18"/>
-                <w:szCs w:val="18"/>
-              </w:rPr>
-              <w:t>('LL')}</w:t>
+              <w:t>{d.planEndDate:formatD('LL')}</w:t>
             </w:r>
           </w:p>
         </w:tc>
@@ -3658,53 +2449,7 @@
                 <w:sz w:val="18"/>
                 <w:szCs w:val="18"/>
               </w:rPr>
-              <w:t>{</w:t>
-            </w:r>
-            <w:proofErr w:type="spellStart"/>
-            <w:proofErr w:type="gramStart"/>
-            <w:r>
-              <w:rPr>
-                <w:rFonts w:ascii="Lato" w:eastAsia="Arial" w:hAnsi="Lato"/>
-                <w:sz w:val="18"/>
-                <w:szCs w:val="18"/>
-              </w:rPr>
-              <w:t>d.agreement</w:t>
-            </w:r>
-            <w:proofErr w:type="gramEnd"/>
-            <w:r>
-              <w:rPr>
-                <w:rFonts w:ascii="Lato" w:eastAsia="Arial" w:hAnsi="Lato"/>
-                <w:sz w:val="18"/>
-                <w:szCs w:val="18"/>
-              </w:rPr>
-              <w:t>.clients</w:t>
-            </w:r>
-            <w:proofErr w:type="spellEnd"/>
-            <w:r>
-              <w:rPr>
-                <w:rFonts w:ascii="Lato" w:eastAsia="Arial" w:hAnsi="Lato"/>
-                <w:sz w:val="18"/>
-                <w:szCs w:val="18"/>
-              </w:rPr>
-              <w:t>[</w:t>
-            </w:r>
-            <w:proofErr w:type="spellStart"/>
-            <w:r>
-              <w:rPr>
-                <w:rFonts w:ascii="Lato" w:eastAsia="Arial" w:hAnsi="Lato"/>
-                <w:sz w:val="18"/>
-                <w:szCs w:val="18"/>
-              </w:rPr>
-              <w:t>i</w:t>
-            </w:r>
-            <w:proofErr w:type="spellEnd"/>
-            <w:r>
-              <w:rPr>
-                <w:rFonts w:ascii="Lato" w:eastAsia="Arial" w:hAnsi="Lato"/>
-                <w:sz w:val="18"/>
-                <w:szCs w:val="18"/>
-              </w:rPr>
-              <w:t>].name}</w:t>
+              <w:t>{d.agreement.clients[i].name}</w:t>
             </w:r>
           </w:p>
         </w:tc>
@@ -3754,35 +2499,7 @@
                 <w:sz w:val="18"/>
                 <w:szCs w:val="18"/>
               </w:rPr>
-              <w:t>{</w:t>
-            </w:r>
-            <w:proofErr w:type="spellStart"/>
-            <w:proofErr w:type="gramStart"/>
-            <w:r>
-              <w:rPr>
-                <w:rFonts w:ascii="Lato" w:eastAsia="Arial" w:hAnsi="Lato"/>
-                <w:sz w:val="18"/>
-                <w:szCs w:val="18"/>
-              </w:rPr>
-              <w:t>d.agreement</w:t>
-            </w:r>
-            <w:proofErr w:type="gramEnd"/>
-            <w:r>
-              <w:rPr>
-                <w:rFonts w:ascii="Lato" w:eastAsia="Arial" w:hAnsi="Lato"/>
-                <w:sz w:val="18"/>
-                <w:szCs w:val="18"/>
-              </w:rPr>
-              <w:t>.clients</w:t>
-            </w:r>
-            <w:proofErr w:type="spellEnd"/>
-            <w:r>
-              <w:rPr>
-                <w:rFonts w:ascii="Lato" w:eastAsia="Arial" w:hAnsi="Lato"/>
-                <w:sz w:val="18"/>
-                <w:szCs w:val="18"/>
-              </w:rPr>
-              <w:t>[i+1].name}</w:t>
+              <w:t>{d.agreement.clients[i+1].name}</w:t>
             </w:r>
           </w:p>
         </w:tc>
@@ -3925,8 +2642,6 @@
         </w:rPr>
         <w:t xml:space="preserve">{#p = </w:t>
       </w:r>
-      <w:proofErr w:type="spellStart"/>
-      <w:proofErr w:type="gramStart"/>
       <w:r>
         <w:rPr>
           <w:rFonts w:ascii="Lato" w:eastAsia="Arial" w:hAnsi="Lato"/>
@@ -3935,8 +2650,6 @@
         </w:rPr>
         <w:t>d.pastures</w:t>
       </w:r>
-      <w:proofErr w:type="spellEnd"/>
-      <w:proofErr w:type="gramEnd"/>
       <w:r>
         <w:rPr>
           <w:rFonts w:ascii="Arial" w:hAnsi="Arial" w:cs="Arial"/>
@@ -3988,25 +2701,7 @@
                 <w:sz w:val="32"/>
                 <w:szCs w:val="32"/>
               </w:rPr>
-              <w:t>Pasture: {$p[</w:t>
-            </w:r>
-            <w:proofErr w:type="spellStart"/>
-            <w:r>
-              <w:rPr>
-                <w:rFonts w:ascii="Lato" w:eastAsia="Arial" w:hAnsi="Lato"/>
-                <w:sz w:val="32"/>
-                <w:szCs w:val="32"/>
-              </w:rPr>
-              <w:t>i</w:t>
-            </w:r>
-            <w:proofErr w:type="spellEnd"/>
-            <w:r>
-              <w:rPr>
-                <w:rFonts w:ascii="Lato" w:eastAsia="Arial" w:hAnsi="Lato"/>
-                <w:sz w:val="32"/>
-                <w:szCs w:val="32"/>
-              </w:rPr>
-              <w:t>].name}</w:t>
+              <w:t>Pasture: {$p[i].name}</w:t>
             </w:r>
           </w:p>
         </w:tc>
@@ -4079,63 +2774,7 @@
                       <w:sz w:val="18"/>
                       <w:szCs w:val="18"/>
                     </w:rPr>
-                    <w:t>{</w:t>
-                  </w:r>
-                  <w:proofErr w:type="spellStart"/>
-                  <w:proofErr w:type="gramStart"/>
-                  <w:r>
-                    <w:rPr>
-                      <w:rFonts w:ascii="Lato" w:eastAsia="Arial" w:hAnsi="Lato"/>
-                      <w:sz w:val="18"/>
-                      <w:szCs w:val="18"/>
-                    </w:rPr>
-                    <w:t>d.pastures</w:t>
-                  </w:r>
-                  <w:proofErr w:type="spellEnd"/>
-                  <w:proofErr w:type="gramEnd"/>
-                  <w:r>
-                    <w:rPr>
-                      <w:rFonts w:ascii="Lato" w:eastAsia="Arial" w:hAnsi="Lato"/>
-                      <w:sz w:val="18"/>
-                      <w:szCs w:val="18"/>
-                    </w:rPr>
-                    <w:t>[</w:t>
-                  </w:r>
-                  <w:proofErr w:type="spellStart"/>
-                  <w:r>
-                    <w:rPr>
-                      <w:rFonts w:ascii="Lato" w:eastAsia="Arial" w:hAnsi="Lato"/>
-                      <w:sz w:val="18"/>
-                      <w:szCs w:val="18"/>
-                    </w:rPr>
-                    <w:t>i</w:t>
-                  </w:r>
-                  <w:proofErr w:type="spellEnd"/>
-                  <w:r>
-                    <w:rPr>
-                      <w:rFonts w:ascii="Lato" w:eastAsia="Arial" w:hAnsi="Lato"/>
-                      <w:sz w:val="18"/>
-                      <w:szCs w:val="18"/>
-                    </w:rPr>
-                    <w:t>].</w:t>
-                  </w:r>
-                  <w:proofErr w:type="spellStart"/>
-                  <w:r>
-                    <w:rPr>
-                      <w:rFonts w:ascii="Lato" w:eastAsia="Arial" w:hAnsi="Lato"/>
-                      <w:sz w:val="18"/>
-                      <w:szCs w:val="18"/>
-                    </w:rPr>
-                    <w:t>allowableAum</w:t>
-                  </w:r>
-                  <w:proofErr w:type="spellEnd"/>
-                  <w:r>
-                    <w:rPr>
-                      <w:rFonts w:ascii="Lato" w:eastAsia="Arial" w:hAnsi="Lato"/>
-                      <w:sz w:val="18"/>
-                      <w:szCs w:val="18"/>
-                    </w:rPr>
-                    <w:t>}</w:t>
+                    <w:t>{d.pastures[i].allowableAum}</w:t>
                   </w:r>
                 </w:p>
               </w:tc>
@@ -4177,80 +2816,32 @@
                       <w:sz w:val="18"/>
                       <w:szCs w:val="18"/>
                     </w:rPr>
-                    <w:t>{</w:t>
-                  </w:r>
-                  <w:proofErr w:type="spellStart"/>
-                  <w:proofErr w:type="gramStart"/>
+                    <w:t>{d.pastures[i].pldPercent</w:t>
+                  </w:r>
                   <w:r>
                     <w:rPr>
                       <w:rFonts w:ascii="Lato" w:eastAsia="Arial" w:hAnsi="Lato"/>
                       <w:sz w:val="18"/>
                       <w:szCs w:val="18"/>
                     </w:rPr>
-                    <w:t>d.pastures</w:t>
-                  </w:r>
-                  <w:proofErr w:type="spellEnd"/>
-                  <w:proofErr w:type="gramEnd"/>
+                    <w:t>Co</w:t>
+                  </w:r>
                   <w:r>
                     <w:rPr>
                       <w:rFonts w:ascii="Lato" w:eastAsia="Arial" w:hAnsi="Lato"/>
                       <w:sz w:val="18"/>
                       <w:szCs w:val="18"/>
                     </w:rPr>
-                    <w:t>[</w:t>
-                  </w:r>
-                  <w:proofErr w:type="spellStart"/>
+                    <w:t>n</w:t>
+                  </w:r>
                   <w:r>
                     <w:rPr>
                       <w:rFonts w:ascii="Lato" w:eastAsia="Arial" w:hAnsi="Lato"/>
                       <w:sz w:val="18"/>
                       <w:szCs w:val="18"/>
                     </w:rPr>
-                    <w:t>i</w:t>
-                  </w:r>
-                  <w:proofErr w:type="spellEnd"/>
-                  <w:r>
-                    <w:rPr>
-                      <w:rFonts w:ascii="Lato" w:eastAsia="Arial" w:hAnsi="Lato"/>
-                      <w:sz w:val="18"/>
-                      <w:szCs w:val="18"/>
-                    </w:rPr>
-                    <w:t>].</w:t>
-                  </w:r>
-                  <w:proofErr w:type="spellStart"/>
-                  <w:r>
-                    <w:rPr>
-                      <w:rFonts w:ascii="Lato" w:eastAsia="Arial" w:hAnsi="Lato"/>
-                      <w:sz w:val="18"/>
-                      <w:szCs w:val="18"/>
-                    </w:rPr>
-                    <w:t>pldPercent</w:t>
-                  </w:r>
-                  <w:r>
-                    <w:rPr>
-                      <w:rFonts w:ascii="Lato" w:eastAsia="Arial" w:hAnsi="Lato"/>
-                      <w:sz w:val="18"/>
-                      <w:szCs w:val="18"/>
-                    </w:rPr>
-                    <w:t>Co</w:t>
-                  </w:r>
-                  <w:r>
-                    <w:rPr>
-                      <w:rFonts w:ascii="Lato" w:eastAsia="Arial" w:hAnsi="Lato"/>
-                      <w:sz w:val="18"/>
-                      <w:szCs w:val="18"/>
-                    </w:rPr>
-                    <w:t>n</w:t>
-                  </w:r>
-                  <w:r>
-                    <w:rPr>
-                      <w:rFonts w:ascii="Lato" w:eastAsia="Arial" w:hAnsi="Lato"/>
-                      <w:sz w:val="18"/>
-                      <w:szCs w:val="18"/>
-                    </w:rPr>
                     <w:t>verted</w:t>
                   </w:r>
-                  <w:proofErr w:type="spellEnd"/>
                   <w:r>
                     <w:rPr>
                       <w:rFonts w:ascii="Lato" w:eastAsia="Arial" w:hAnsi="Lato"/>
@@ -4292,25 +2883,7 @@
                       <w:sz w:val="22"/>
                       <w:szCs w:val="22"/>
                     </w:rPr>
-                    <w:t>Pasture Notes (</w:t>
-                  </w:r>
-                  <w:proofErr w:type="spellStart"/>
-                  <w:r>
-                    <w:rPr>
-                      <w:rFonts w:ascii="Lato" w:eastAsia="Arial" w:hAnsi="Lato"/>
-                      <w:sz w:val="22"/>
-                      <w:szCs w:val="22"/>
-                    </w:rPr>
-                    <w:t>non legal</w:t>
-                  </w:r>
-                  <w:proofErr w:type="spellEnd"/>
-                  <w:r>
-                    <w:rPr>
-                      <w:rFonts w:ascii="Lato" w:eastAsia="Arial" w:hAnsi="Lato"/>
-                      <w:sz w:val="22"/>
-                      <w:szCs w:val="22"/>
-                    </w:rPr>
-                    <w:t xml:space="preserve"> content)</w:t>
+                    <w:t>Pasture Notes (non legal content)</w:t>
                   </w:r>
                 </w:p>
                 <w:p>
@@ -4327,45 +2900,7 @@
                       <w:sz w:val="18"/>
                       <w:szCs w:val="18"/>
                     </w:rPr>
-                    <w:t>{</w:t>
-                  </w:r>
-                  <w:proofErr w:type="spellStart"/>
-                  <w:proofErr w:type="gramStart"/>
-                  <w:r>
-                    <w:rPr>
-                      <w:rFonts w:ascii="Lato" w:eastAsia="Arial" w:hAnsi="Lato"/>
-                      <w:sz w:val="18"/>
-                      <w:szCs w:val="18"/>
-                    </w:rPr>
-                    <w:t>d.pastures</w:t>
-                  </w:r>
-                  <w:proofErr w:type="spellEnd"/>
-                  <w:proofErr w:type="gramEnd"/>
-                  <w:r>
-                    <w:rPr>
-                      <w:rFonts w:ascii="Lato" w:eastAsia="Arial" w:hAnsi="Lato"/>
-                      <w:sz w:val="18"/>
-                      <w:szCs w:val="18"/>
-                    </w:rPr>
-                    <w:t>[</w:t>
-                  </w:r>
-                  <w:proofErr w:type="spellStart"/>
-                  <w:r>
-                    <w:rPr>
-                      <w:rFonts w:ascii="Lato" w:eastAsia="Arial" w:hAnsi="Lato"/>
-                      <w:sz w:val="18"/>
-                      <w:szCs w:val="18"/>
-                    </w:rPr>
-                    <w:t>i</w:t>
-                  </w:r>
-                  <w:proofErr w:type="spellEnd"/>
-                  <w:r>
-                    <w:rPr>
-                      <w:rFonts w:ascii="Lato" w:eastAsia="Arial" w:hAnsi="Lato"/>
-                      <w:sz w:val="18"/>
-                      <w:szCs w:val="18"/>
-                    </w:rPr>
-                    <w:t>].notes}</w:t>
+                    <w:t>{d.pastures[i].notes}</w:t>
                   </w:r>
                 </w:p>
               </w:tc>
@@ -4432,105 +2967,7 @@
                       <w:sz w:val="22"/>
                       <w:szCs w:val="22"/>
                     </w:rPr>
-                    <w:t>Plant Community: {</w:t>
-                  </w:r>
-                  <w:proofErr w:type="spellStart"/>
-                  <w:proofErr w:type="gramStart"/>
-                  <w:r>
-                    <w:rPr>
-                      <w:rFonts w:ascii="Lato" w:eastAsia="Arial" w:hAnsi="Lato"/>
-                      <w:b/>
-                      <w:bCs/>
-                      <w:color w:val="1F3864" w:themeColor="accent1" w:themeShade="80"/>
-                      <w:sz w:val="22"/>
-                      <w:szCs w:val="22"/>
-                    </w:rPr>
-                    <w:t>d.pastures</w:t>
-                  </w:r>
-                  <w:proofErr w:type="spellEnd"/>
-                  <w:proofErr w:type="gramEnd"/>
-                  <w:r>
-                    <w:rPr>
-                      <w:rFonts w:ascii="Lato" w:eastAsia="Arial" w:hAnsi="Lato"/>
-                      <w:b/>
-                      <w:bCs/>
-                      <w:color w:val="1F3864" w:themeColor="accent1" w:themeShade="80"/>
-                      <w:sz w:val="22"/>
-                      <w:szCs w:val="22"/>
-                    </w:rPr>
-                    <w:t>[</w:t>
-                  </w:r>
-                  <w:proofErr w:type="spellStart"/>
-                  <w:r>
-                    <w:rPr>
-                      <w:rFonts w:ascii="Lato" w:eastAsia="Arial" w:hAnsi="Lato"/>
-                      <w:b/>
-                      <w:bCs/>
-                      <w:color w:val="1F3864" w:themeColor="accent1" w:themeShade="80"/>
-                      <w:sz w:val="22"/>
-                      <w:szCs w:val="22"/>
-                    </w:rPr>
-                    <w:t>i</w:t>
-                  </w:r>
-                  <w:proofErr w:type="spellEnd"/>
-                  <w:r>
-                    <w:rPr>
-                      <w:rFonts w:ascii="Lato" w:eastAsia="Arial" w:hAnsi="Lato"/>
-                      <w:b/>
-                      <w:bCs/>
-                      <w:color w:val="1F3864" w:themeColor="accent1" w:themeShade="80"/>
-                      <w:sz w:val="22"/>
-                      <w:szCs w:val="22"/>
-                    </w:rPr>
-                    <w:t>].</w:t>
-                  </w:r>
-                  <w:proofErr w:type="spellStart"/>
-                  <w:r>
-                    <w:rPr>
-                      <w:rFonts w:ascii="Lato" w:eastAsia="Arial" w:hAnsi="Lato"/>
-                      <w:b/>
-                      <w:bCs/>
-                      <w:color w:val="1F3864" w:themeColor="accent1" w:themeShade="80"/>
-                      <w:sz w:val="22"/>
-                      <w:szCs w:val="22"/>
-                    </w:rPr>
-                    <w:t>plantCommunities</w:t>
-                  </w:r>
-                  <w:proofErr w:type="spellEnd"/>
-                  <w:r>
-                    <w:rPr>
-                      <w:rFonts w:ascii="Lato" w:eastAsia="Arial" w:hAnsi="Lato"/>
-                      <w:b/>
-                      <w:bCs/>
-                      <w:color w:val="1F3864" w:themeColor="accent1" w:themeShade="80"/>
-                      <w:sz w:val="22"/>
-                      <w:szCs w:val="22"/>
-                    </w:rPr>
-                    <w:t>[</w:t>
-                  </w:r>
-                  <w:proofErr w:type="spellStart"/>
-                  <w:r>
-                    <w:rPr>
-                      <w:rFonts w:ascii="Lato" w:eastAsia="Arial" w:hAnsi="Lato"/>
-                      <w:b/>
-                      <w:bCs/>
-                      <w:color w:val="1F3864" w:themeColor="accent1" w:themeShade="80"/>
-                      <w:sz w:val="22"/>
-                      <w:szCs w:val="22"/>
-                    </w:rPr>
-                    <w:t>i</w:t>
-                  </w:r>
-                  <w:proofErr w:type="spellEnd"/>
-                  <w:r>
-                    <w:rPr>
-                      <w:rFonts w:ascii="Lato" w:eastAsia="Arial" w:hAnsi="Lato"/>
-                      <w:b/>
-                      <w:bCs/>
-                      <w:color w:val="1F3864" w:themeColor="accent1" w:themeShade="80"/>
-                      <w:sz w:val="22"/>
-                      <w:szCs w:val="22"/>
-                    </w:rPr>
-                    <w:t>].communityType.name}</w:t>
+                    <w:t>Plant Community: {d.pastures[i].plantCommunities[i].communityType.name}</w:t>
                   </w:r>
                 </w:p>
               </w:tc>
@@ -4565,79 +3002,13 @@
                     </w:rPr>
                     <w:t>{</w:t>
                   </w:r>
-                  <w:proofErr w:type="spellStart"/>
-                  <w:proofErr w:type="gramStart"/>
                   <w:r>
                     <w:rPr>
                       <w:rFonts w:ascii="Lato" w:eastAsia="Arial" w:hAnsi="Lato"/>
                       <w:sz w:val="18"/>
                       <w:szCs w:val="18"/>
                     </w:rPr>
-                    <w:t>d.pastures</w:t>
-                  </w:r>
-                  <w:proofErr w:type="spellEnd"/>
-                  <w:proofErr w:type="gramEnd"/>
-                  <w:r>
-                    <w:rPr>
-                      <w:rFonts w:ascii="Lato" w:eastAsia="Arial" w:hAnsi="Lato"/>
-                      <w:sz w:val="18"/>
-                      <w:szCs w:val="18"/>
-                    </w:rPr>
-                    <w:t>[</w:t>
-                  </w:r>
-                  <w:proofErr w:type="spellStart"/>
-                  <w:r>
-                    <w:rPr>
-                      <w:rFonts w:ascii="Lato" w:eastAsia="Arial" w:hAnsi="Lato"/>
-                      <w:sz w:val="18"/>
-                      <w:szCs w:val="18"/>
-                    </w:rPr>
-                    <w:t>i</w:t>
-                  </w:r>
-                  <w:proofErr w:type="spellEnd"/>
-                  <w:r>
-                    <w:rPr>
-                      <w:rFonts w:ascii="Lato" w:eastAsia="Arial" w:hAnsi="Lato"/>
-                      <w:sz w:val="18"/>
-                      <w:szCs w:val="18"/>
-                    </w:rPr>
-                    <w:t>].</w:t>
-                  </w:r>
-                  <w:proofErr w:type="spellStart"/>
-                  <w:r>
-                    <w:rPr>
-                      <w:rFonts w:ascii="Lato" w:eastAsia="Arial" w:hAnsi="Lato"/>
-                      <w:sz w:val="18"/>
-                      <w:szCs w:val="18"/>
-                    </w:rPr>
-                    <w:t>plantCommunities</w:t>
-                  </w:r>
-                  <w:proofErr w:type="spellEnd"/>
-                  <w:r>
-                    <w:rPr>
-                      <w:rFonts w:ascii="Lato" w:eastAsia="Arial" w:hAnsi="Lato"/>
-                      <w:sz w:val="18"/>
-                      <w:szCs w:val="18"/>
-                    </w:rPr>
-                    <w:t>[</w:t>
-                  </w:r>
-                  <w:proofErr w:type="spellStart"/>
-                  <w:r>
-                    <w:rPr>
-                      <w:rFonts w:ascii="Lato" w:eastAsia="Arial" w:hAnsi="Lato"/>
-                      <w:sz w:val="18"/>
-                      <w:szCs w:val="18"/>
-                    </w:rPr>
-                    <w:t>i</w:t>
-                  </w:r>
-                  <w:proofErr w:type="spellEnd"/>
-                  <w:r>
-                    <w:rPr>
-                      <w:rFonts w:ascii="Lato" w:eastAsia="Arial" w:hAnsi="Lato"/>
-                      <w:sz w:val="18"/>
-                      <w:szCs w:val="18"/>
-                    </w:rPr>
-                    <w:t>].aspect}</w:t>
+                    <w:t>d.pastures[i].plantCommunities[i].aspect}</w:t>
                   </w:r>
                 </w:p>
                 <w:p>
@@ -4662,81 +3033,7 @@
                       <w:sz w:val="18"/>
                       <w:szCs w:val="18"/>
                     </w:rPr>
-                    <w:t>{</w:t>
-                  </w:r>
-                  <w:proofErr w:type="spellStart"/>
-                  <w:proofErr w:type="gramStart"/>
-                  <w:r>
-                    <w:rPr>
-                      <w:rFonts w:ascii="Lato" w:eastAsia="Arial" w:hAnsi="Lato"/>
-                      <w:sz w:val="18"/>
-                      <w:szCs w:val="18"/>
-                    </w:rPr>
-                    <w:t>d.pastures</w:t>
-                  </w:r>
-                  <w:proofErr w:type="spellEnd"/>
-                  <w:proofErr w:type="gramEnd"/>
-                  <w:r>
-                    <w:rPr>
-                      <w:rFonts w:ascii="Lato" w:eastAsia="Arial" w:hAnsi="Lato"/>
-                      <w:sz w:val="18"/>
-                      <w:szCs w:val="18"/>
-                    </w:rPr>
-                    <w:t>[</w:t>
-                  </w:r>
-                  <w:proofErr w:type="spellStart"/>
-                  <w:r>
-                    <w:rPr>
-                      <w:rFonts w:ascii="Lato" w:eastAsia="Arial" w:hAnsi="Lato"/>
-                      <w:sz w:val="18"/>
-                      <w:szCs w:val="18"/>
-                    </w:rPr>
-                    <w:t>i</w:t>
-                  </w:r>
-                  <w:proofErr w:type="spellEnd"/>
-                  <w:r>
-                    <w:rPr>
-                      <w:rFonts w:ascii="Lato" w:eastAsia="Arial" w:hAnsi="Lato"/>
-                      <w:sz w:val="18"/>
-                      <w:szCs w:val="18"/>
-                    </w:rPr>
-                    <w:t>].</w:t>
-                  </w:r>
-                  <w:proofErr w:type="spellStart"/>
-                  <w:r>
-                    <w:rPr>
-                      <w:rFonts w:ascii="Lato" w:eastAsia="Arial" w:hAnsi="Lato"/>
-                      <w:sz w:val="18"/>
-                      <w:szCs w:val="18"/>
-                    </w:rPr>
-                    <w:t>plantCommunities</w:t>
-                  </w:r>
-                  <w:proofErr w:type="spellEnd"/>
-                  <w:r>
-                    <w:rPr>
-                      <w:rFonts w:ascii="Lato" w:eastAsia="Arial" w:hAnsi="Lato"/>
-                      <w:sz w:val="18"/>
-                      <w:szCs w:val="18"/>
-                    </w:rPr>
-                    <w:t>[</w:t>
-                  </w:r>
-                  <w:proofErr w:type="spellStart"/>
-                  <w:r>
-                    <w:rPr>
-                      <w:rFonts w:ascii="Lato" w:eastAsia="Arial" w:hAnsi="Lato"/>
-                      <w:sz w:val="18"/>
-                      <w:szCs w:val="18"/>
-                    </w:rPr>
-                    <w:t>i</w:t>
-                  </w:r>
-                  <w:proofErr w:type="spellEnd"/>
-                  <w:r>
-                    <w:rPr>
-                      <w:rFonts w:ascii="Lato" w:eastAsia="Arial" w:hAnsi="Lato"/>
-                      <w:sz w:val="18"/>
-                      <w:szCs w:val="18"/>
-                    </w:rPr>
-                    <w:t>].elevation</w:t>
+                    <w:t>{d.pastures[i].plantCommunities[i].elevation</w:t>
                   </w:r>
                   <w:r>
                     <w:rPr>
@@ -4803,81 +3100,7 @@
                       <w:sz w:val="18"/>
                       <w:szCs w:val="18"/>
                     </w:rPr>
-                    <w:t>{</w:t>
-                  </w:r>
-                  <w:proofErr w:type="spellStart"/>
-                  <w:proofErr w:type="gramStart"/>
-                  <w:r>
-                    <w:rPr>
-                      <w:rFonts w:ascii="Lato" w:eastAsia="Arial" w:hAnsi="Lato"/>
-                      <w:sz w:val="18"/>
-                      <w:szCs w:val="18"/>
-                    </w:rPr>
-                    <w:t>d.pastures</w:t>
-                  </w:r>
-                  <w:proofErr w:type="spellEnd"/>
-                  <w:proofErr w:type="gramEnd"/>
-                  <w:r>
-                    <w:rPr>
-                      <w:rFonts w:ascii="Lato" w:eastAsia="Arial" w:hAnsi="Lato"/>
-                      <w:sz w:val="18"/>
-                      <w:szCs w:val="18"/>
-                    </w:rPr>
-                    <w:t>[</w:t>
-                  </w:r>
-                  <w:proofErr w:type="spellStart"/>
-                  <w:r>
-                    <w:rPr>
-                      <w:rFonts w:ascii="Lato" w:eastAsia="Arial" w:hAnsi="Lato"/>
-                      <w:sz w:val="18"/>
-                      <w:szCs w:val="18"/>
-                    </w:rPr>
-                    <w:t>i</w:t>
-                  </w:r>
-                  <w:proofErr w:type="spellEnd"/>
-                  <w:r>
-                    <w:rPr>
-                      <w:rFonts w:ascii="Lato" w:eastAsia="Arial" w:hAnsi="Lato"/>
-                      <w:sz w:val="18"/>
-                      <w:szCs w:val="18"/>
-                    </w:rPr>
-                    <w:t>].</w:t>
-                  </w:r>
-                  <w:proofErr w:type="spellStart"/>
-                  <w:r>
-                    <w:rPr>
-                      <w:rFonts w:ascii="Lato" w:eastAsia="Arial" w:hAnsi="Lato"/>
-                      <w:sz w:val="18"/>
-                      <w:szCs w:val="18"/>
-                    </w:rPr>
-                    <w:t>plantCommunities</w:t>
-                  </w:r>
-                  <w:proofErr w:type="spellEnd"/>
-                  <w:r>
-                    <w:rPr>
-                      <w:rFonts w:ascii="Lato" w:eastAsia="Arial" w:hAnsi="Lato"/>
-                      <w:sz w:val="18"/>
-                      <w:szCs w:val="18"/>
-                    </w:rPr>
-                    <w:t>[</w:t>
-                  </w:r>
-                  <w:proofErr w:type="spellStart"/>
-                  <w:r>
-                    <w:rPr>
-                      <w:rFonts w:ascii="Lato" w:eastAsia="Arial" w:hAnsi="Lato"/>
-                      <w:sz w:val="18"/>
-                      <w:szCs w:val="18"/>
-                    </w:rPr>
-                    <w:t>i</w:t>
-                  </w:r>
-                  <w:proofErr w:type="spellEnd"/>
-                  <w:r>
-                    <w:rPr>
-                      <w:rFonts w:ascii="Lato" w:eastAsia="Arial" w:hAnsi="Lato"/>
-                      <w:sz w:val="18"/>
-                      <w:szCs w:val="18"/>
-                    </w:rPr>
-                    <w:t>].notes}</w:t>
+                    <w:t>{d.pastures[i].plantCommunities[i].notes}</w:t>
                   </w:r>
                 </w:p>
               </w:tc>
@@ -4920,99 +3143,7 @@
                       <w:sz w:val="18"/>
                       <w:szCs w:val="18"/>
                     </w:rPr>
-                    <w:t>{</w:t>
-                  </w:r>
-                  <w:proofErr w:type="spellStart"/>
-                  <w:proofErr w:type="gramStart"/>
-                  <w:r>
-                    <w:rPr>
-                      <w:rFonts w:ascii="Lato" w:eastAsia="Arial" w:hAnsi="Lato"/>
-                      <w:sz w:val="18"/>
-                      <w:szCs w:val="18"/>
-                    </w:rPr>
-                    <w:t>d.pastures</w:t>
-                  </w:r>
-                  <w:proofErr w:type="spellEnd"/>
-                  <w:proofErr w:type="gramEnd"/>
-                  <w:r>
-                    <w:rPr>
-                      <w:rFonts w:ascii="Lato" w:eastAsia="Arial" w:hAnsi="Lato"/>
-                      <w:sz w:val="18"/>
-                      <w:szCs w:val="18"/>
-                    </w:rPr>
-                    <w:t>[</w:t>
-                  </w:r>
-                  <w:proofErr w:type="spellStart"/>
-                  <w:r>
-                    <w:rPr>
-                      <w:rFonts w:ascii="Lato" w:eastAsia="Arial" w:hAnsi="Lato"/>
-                      <w:sz w:val="18"/>
-                      <w:szCs w:val="18"/>
-                    </w:rPr>
-                    <w:t>i</w:t>
-                  </w:r>
-                  <w:proofErr w:type="spellEnd"/>
-                  <w:r>
-                    <w:rPr>
-                      <w:rFonts w:ascii="Lato" w:eastAsia="Arial" w:hAnsi="Lato"/>
-                      <w:sz w:val="18"/>
-                      <w:szCs w:val="18"/>
-                    </w:rPr>
-                    <w:t>].</w:t>
-                  </w:r>
-                  <w:proofErr w:type="spellStart"/>
-                  <w:r>
-                    <w:rPr>
-                      <w:rFonts w:ascii="Lato" w:eastAsia="Arial" w:hAnsi="Lato"/>
-                      <w:sz w:val="18"/>
-                      <w:szCs w:val="18"/>
-                    </w:rPr>
-                    <w:t>plantCommunities</w:t>
-                  </w:r>
-                  <w:proofErr w:type="spellEnd"/>
-                  <w:r>
-                    <w:rPr>
-                      <w:rFonts w:ascii="Lato" w:eastAsia="Arial" w:hAnsi="Lato"/>
-                      <w:sz w:val="18"/>
-                      <w:szCs w:val="18"/>
-                    </w:rPr>
-                    <w:t>[</w:t>
-                  </w:r>
-                  <w:proofErr w:type="spellStart"/>
-                  <w:r>
-                    <w:rPr>
-                      <w:rFonts w:ascii="Lato" w:eastAsia="Arial" w:hAnsi="Lato"/>
-                      <w:sz w:val="18"/>
-                      <w:szCs w:val="18"/>
-                    </w:rPr>
-                    <w:t>i</w:t>
-                  </w:r>
-                  <w:proofErr w:type="spellEnd"/>
-                  <w:r>
-                    <w:rPr>
-                      <w:rFonts w:ascii="Lato" w:eastAsia="Arial" w:hAnsi="Lato"/>
-                      <w:sz w:val="18"/>
-                      <w:szCs w:val="18"/>
-                    </w:rPr>
-                    <w:t>].</w:t>
-                  </w:r>
-                  <w:proofErr w:type="spellStart"/>
-                  <w:r>
-                    <w:rPr>
-                      <w:rFonts w:ascii="Lato" w:eastAsia="Arial" w:hAnsi="Lato"/>
-                      <w:sz w:val="18"/>
-                      <w:szCs w:val="18"/>
-                    </w:rPr>
-                    <w:t>url</w:t>
-                  </w:r>
-                  <w:proofErr w:type="spellEnd"/>
-                  <w:r>
-                    <w:rPr>
-                      <w:rFonts w:ascii="Lato" w:eastAsia="Arial" w:hAnsi="Lato"/>
-                      <w:sz w:val="18"/>
-                      <w:szCs w:val="18"/>
-                    </w:rPr>
-                    <w:t>}</w:t>
+                    <w:t>{d.pastures[i].plantCommunities[i].url}</w:t>
                   </w:r>
                 </w:p>
               </w:tc>
@@ -5055,99 +3186,7 @@
                       <w:sz w:val="18"/>
                       <w:szCs w:val="18"/>
                     </w:rPr>
-                    <w:t>{</w:t>
-                  </w:r>
-                  <w:proofErr w:type="spellStart"/>
-                  <w:proofErr w:type="gramStart"/>
-                  <w:r>
-                    <w:rPr>
-                      <w:rFonts w:ascii="Lato" w:eastAsia="Arial" w:hAnsi="Lato"/>
-                      <w:sz w:val="18"/>
-                      <w:szCs w:val="18"/>
-                    </w:rPr>
-                    <w:t>d.pastures</w:t>
-                  </w:r>
-                  <w:proofErr w:type="spellEnd"/>
-                  <w:proofErr w:type="gramEnd"/>
-                  <w:r>
-                    <w:rPr>
-                      <w:rFonts w:ascii="Lato" w:eastAsia="Arial" w:hAnsi="Lato"/>
-                      <w:sz w:val="18"/>
-                      <w:szCs w:val="18"/>
-                    </w:rPr>
-                    <w:t>[</w:t>
-                  </w:r>
-                  <w:proofErr w:type="spellStart"/>
-                  <w:r>
-                    <w:rPr>
-                      <w:rFonts w:ascii="Lato" w:eastAsia="Arial" w:hAnsi="Lato"/>
-                      <w:sz w:val="18"/>
-                      <w:szCs w:val="18"/>
-                    </w:rPr>
-                    <w:t>i</w:t>
-                  </w:r>
-                  <w:proofErr w:type="spellEnd"/>
-                  <w:r>
-                    <w:rPr>
-                      <w:rFonts w:ascii="Lato" w:eastAsia="Arial" w:hAnsi="Lato"/>
-                      <w:sz w:val="18"/>
-                      <w:szCs w:val="18"/>
-                    </w:rPr>
-                    <w:t>].</w:t>
-                  </w:r>
-                  <w:proofErr w:type="spellStart"/>
-                  <w:r>
-                    <w:rPr>
-                      <w:rFonts w:ascii="Lato" w:eastAsia="Arial" w:hAnsi="Lato"/>
-                      <w:sz w:val="18"/>
-                      <w:szCs w:val="18"/>
-                    </w:rPr>
-                    <w:t>plantCommunities</w:t>
-                  </w:r>
-                  <w:proofErr w:type="spellEnd"/>
-                  <w:r>
-                    <w:rPr>
-                      <w:rFonts w:ascii="Lato" w:eastAsia="Arial" w:hAnsi="Lato"/>
-                      <w:sz w:val="18"/>
-                      <w:szCs w:val="18"/>
-                    </w:rPr>
-                    <w:t>[</w:t>
-                  </w:r>
-                  <w:proofErr w:type="spellStart"/>
-                  <w:r>
-                    <w:rPr>
-                      <w:rFonts w:ascii="Lato" w:eastAsia="Arial" w:hAnsi="Lato"/>
-                      <w:sz w:val="18"/>
-                      <w:szCs w:val="18"/>
-                    </w:rPr>
-                    <w:t>i</w:t>
-                  </w:r>
-                  <w:proofErr w:type="spellEnd"/>
-                  <w:r>
-                    <w:rPr>
-                      <w:rFonts w:ascii="Lato" w:eastAsia="Arial" w:hAnsi="Lato"/>
-                      <w:sz w:val="18"/>
-                      <w:szCs w:val="18"/>
-                    </w:rPr>
-                    <w:t>].</w:t>
-                  </w:r>
-                  <w:proofErr w:type="spellStart"/>
-                  <w:r>
-                    <w:rPr>
-                      <w:rFonts w:ascii="Lato" w:eastAsia="Arial" w:hAnsi="Lato"/>
-                      <w:sz w:val="18"/>
-                      <w:szCs w:val="18"/>
-                    </w:rPr>
-                    <w:t>purposeOfAction</w:t>
-                  </w:r>
-                  <w:proofErr w:type="spellEnd"/>
-                  <w:r>
-                    <w:rPr>
-                      <w:rFonts w:ascii="Lato" w:eastAsia="Arial" w:hAnsi="Lato"/>
-                      <w:sz w:val="18"/>
-                      <w:szCs w:val="18"/>
-                    </w:rPr>
-                    <w:t>}</w:t>
+                    <w:t>{d.pastures[i].plantCommunities[i].purposeOfAction}</w:t>
                   </w:r>
                 </w:p>
               </w:tc>
@@ -5191,89 +3230,7 @@
                       <w:sz w:val="22"/>
                       <w:szCs w:val="22"/>
                     </w:rPr>
-                    <w:t>({</w:t>
-                  </w:r>
-                  <w:proofErr w:type="spellStart"/>
-                  <w:proofErr w:type="gramStart"/>
-                  <w:r>
-                    <w:rPr>
-                      <w:rFonts w:ascii="Lato" w:eastAsia="Arial" w:hAnsi="Lato"/>
-                      <w:color w:val="1F3864" w:themeColor="accent1" w:themeShade="80"/>
-                      <w:sz w:val="22"/>
-                      <w:szCs w:val="22"/>
-                    </w:rPr>
-                    <w:t>d.pastures</w:t>
-                  </w:r>
-                  <w:proofErr w:type="spellEnd"/>
-                  <w:proofErr w:type="gramEnd"/>
-                  <w:r>
-                    <w:rPr>
-                      <w:rFonts w:ascii="Lato" w:eastAsia="Arial" w:hAnsi="Lato"/>
-                      <w:color w:val="1F3864" w:themeColor="accent1" w:themeShade="80"/>
-                      <w:sz w:val="22"/>
-                      <w:szCs w:val="22"/>
-                    </w:rPr>
-                    <w:t>[</w:t>
-                  </w:r>
-                  <w:proofErr w:type="spellStart"/>
-                  <w:r>
-                    <w:rPr>
-                      <w:rFonts w:ascii="Lato" w:eastAsia="Arial" w:hAnsi="Lato"/>
-                      <w:color w:val="1F3864" w:themeColor="accent1" w:themeShade="80"/>
-                      <w:sz w:val="22"/>
-                      <w:szCs w:val="22"/>
-                    </w:rPr>
-                    <w:t>i</w:t>
-                  </w:r>
-                  <w:proofErr w:type="spellEnd"/>
-                  <w:r>
-                    <w:rPr>
-                      <w:rFonts w:ascii="Lato" w:eastAsia="Arial" w:hAnsi="Lato"/>
-                      <w:color w:val="1F3864" w:themeColor="accent1" w:themeShade="80"/>
-                      <w:sz w:val="22"/>
-                      <w:szCs w:val="22"/>
-                    </w:rPr>
-                    <w:t>].</w:t>
-                  </w:r>
-                  <w:proofErr w:type="spellStart"/>
-                  <w:r>
-                    <w:rPr>
-                      <w:rFonts w:ascii="Lato" w:eastAsia="Arial" w:hAnsi="Lato"/>
-                      <w:color w:val="1F3864" w:themeColor="accent1" w:themeShade="80"/>
-                      <w:sz w:val="22"/>
-                      <w:szCs w:val="22"/>
-                    </w:rPr>
-                    <w:t>plantCommunities</w:t>
-                  </w:r>
-                  <w:proofErr w:type="spellEnd"/>
-                  <w:r>
-                    <w:rPr>
-                      <w:rFonts w:ascii="Lato" w:eastAsia="Arial" w:hAnsi="Lato"/>
-                      <w:color w:val="1F3864" w:themeColor="accent1" w:themeShade="80"/>
-                      <w:sz w:val="22"/>
-                      <w:szCs w:val="22"/>
-                    </w:rPr>
-                    <w:t>[</w:t>
-                  </w:r>
-                  <w:proofErr w:type="spellStart"/>
-                  <w:r>
-                    <w:rPr>
-                      <w:rFonts w:ascii="Lato" w:eastAsia="Arial" w:hAnsi="Lato"/>
-                      <w:color w:val="1F3864" w:themeColor="accent1" w:themeShade="80"/>
-                      <w:sz w:val="22"/>
-                      <w:szCs w:val="22"/>
-                    </w:rPr>
-                    <w:t>i</w:t>
-                  </w:r>
-                  <w:proofErr w:type="spellEnd"/>
-                  <w:r>
-                    <w:rPr>
-                      <w:rFonts w:ascii="Lato" w:eastAsia="Arial" w:hAnsi="Lato"/>
-                      <w:color w:val="1F3864" w:themeColor="accent1" w:themeShade="80"/>
-                      <w:sz w:val="22"/>
-                      <w:szCs w:val="22"/>
-                    </w:rPr>
-                    <w:t>].communityType.name})</w:t>
+                    <w:t>({d.pastures[i].plantCommunities[i].communityType.name})</w:t>
                   </w:r>
                 </w:p>
               </w:tc>
@@ -5330,153 +3287,7 @@
                             <w:sz w:val="22"/>
                             <w:szCs w:val="22"/>
                           </w:rPr>
-                          <w:t>Monitoring Area: {</w:t>
-                        </w:r>
-                        <w:proofErr w:type="spellStart"/>
-                        <w:proofErr w:type="gramStart"/>
-                        <w:r>
-                          <w:rPr>
-                            <w:rFonts w:ascii="Lato" w:eastAsia="Arial" w:hAnsi="Lato"/>
-                            <w:b/>
-                            <w:bCs/>
-                            <w:color w:val="1F3864" w:themeColor="accent1" w:themeShade="80"/>
-                            <w:sz w:val="22"/>
-                            <w:szCs w:val="22"/>
-                          </w:rPr>
-                          <w:t>d.pastures</w:t>
-                        </w:r>
-                        <w:proofErr w:type="spellEnd"/>
-                        <w:proofErr w:type="gramEnd"/>
-                        <w:r>
-                          <w:rPr>
-                            <w:rFonts w:ascii="Lato" w:eastAsia="Arial" w:hAnsi="Lato"/>
-                            <w:b/>
-                            <w:bCs/>
-                            <w:color w:val="1F3864" w:themeColor="accent1" w:themeShade="80"/>
-                            <w:sz w:val="22"/>
-                            <w:szCs w:val="22"/>
-                          </w:rPr>
-                          <w:t>[</w:t>
-                        </w:r>
-                        <w:proofErr w:type="spellStart"/>
-                        <w:r>
-                          <w:rPr>
-                            <w:rFonts w:ascii="Lato" w:eastAsia="Arial" w:hAnsi="Lato"/>
-                            <w:b/>
-                            <w:bCs/>
-                            <w:color w:val="1F3864" w:themeColor="accent1" w:themeShade="80"/>
-                            <w:sz w:val="22"/>
-                            <w:szCs w:val="22"/>
-                          </w:rPr>
-                          <w:t>i</w:t>
-                        </w:r>
-                        <w:proofErr w:type="spellEnd"/>
-                        <w:r>
-                          <w:rPr>
-                            <w:rFonts w:ascii="Lato" w:eastAsia="Arial" w:hAnsi="Lato"/>
-                            <w:b/>
-                            <w:bCs/>
-                            <w:color w:val="1F3864" w:themeColor="accent1" w:themeShade="80"/>
-                            <w:sz w:val="22"/>
-                            <w:szCs w:val="22"/>
-                          </w:rPr>
-                          <w:t>].</w:t>
-                        </w:r>
-                        <w:proofErr w:type="spellStart"/>
-                        <w:r>
-                          <w:rPr>
-                            <w:rFonts w:ascii="Lato" w:eastAsia="Arial" w:hAnsi="Lato"/>
-                            <w:b/>
-                            <w:bCs/>
-                            <w:color w:val="1F3864" w:themeColor="accent1" w:themeShade="80"/>
-                            <w:sz w:val="22"/>
-                            <w:szCs w:val="22"/>
-                          </w:rPr>
-                          <w:t>plantCommunities</w:t>
-                        </w:r>
-                        <w:proofErr w:type="spellEnd"/>
-                        <w:r>
-                          <w:rPr>
-                            <w:rFonts w:ascii="Lato" w:eastAsia="Arial" w:hAnsi="Lato"/>
-                            <w:b/>
-                            <w:bCs/>
-                            <w:color w:val="1F3864" w:themeColor="accent1" w:themeShade="80"/>
-                            <w:sz w:val="22"/>
-                            <w:szCs w:val="22"/>
-                          </w:rPr>
-                          <w:t>[</w:t>
-                        </w:r>
-                        <w:proofErr w:type="spellStart"/>
-                        <w:r>
-                          <w:rPr>
-                            <w:rFonts w:ascii="Lato" w:eastAsia="Arial" w:hAnsi="Lato"/>
-                            <w:b/>
-                            <w:bCs/>
-                            <w:color w:val="1F3864" w:themeColor="accent1" w:themeShade="80"/>
-                            <w:sz w:val="22"/>
-                            <w:szCs w:val="22"/>
-                          </w:rPr>
-                          <w:t>i</w:t>
-                        </w:r>
-                        <w:proofErr w:type="spellEnd"/>
-                        <w:r>
-                          <w:rPr>
-                            <w:rFonts w:ascii="Lato" w:eastAsia="Arial" w:hAnsi="Lato"/>
-                            <w:b/>
-                            <w:bCs/>
-                            <w:color w:val="1F3864" w:themeColor="accent1" w:themeShade="80"/>
-                            <w:sz w:val="22"/>
-                            <w:szCs w:val="22"/>
-                          </w:rPr>
-                          <w:t>].</w:t>
-                        </w:r>
-                        <w:proofErr w:type="spellStart"/>
-                        <w:r>
-                          <w:rPr>
-                            <w:rFonts w:ascii="Lato" w:eastAsia="Arial" w:hAnsi="Lato"/>
-                            <w:b/>
-                            <w:bCs/>
-                            <w:color w:val="1F3864" w:themeColor="accent1" w:themeShade="80"/>
-                            <w:sz w:val="22"/>
-                            <w:szCs w:val="22"/>
-                          </w:rPr>
-                          <w:t>monitoringAreas</w:t>
-                        </w:r>
-                        <w:proofErr w:type="spellEnd"/>
-                        <w:r>
-                          <w:rPr>
-                            <w:rFonts w:ascii="Lato" w:eastAsia="Arial" w:hAnsi="Lato"/>
-                            <w:b/>
-                            <w:bCs/>
-                            <w:color w:val="1F3864" w:themeColor="accent1" w:themeShade="80"/>
-                            <w:sz w:val="22"/>
-                            <w:szCs w:val="22"/>
-                          </w:rPr>
-                          <w:t>[</w:t>
-                        </w:r>
-                        <w:proofErr w:type="spellStart"/>
-                        <w:r>
-                          <w:rPr>
-                            <w:rFonts w:ascii="Lato" w:eastAsia="Arial" w:hAnsi="Lato"/>
-                            <w:b/>
-                            <w:bCs/>
-                            <w:color w:val="1F3864" w:themeColor="accent1" w:themeShade="80"/>
-                            <w:sz w:val="22"/>
-                            <w:szCs w:val="22"/>
-                          </w:rPr>
-                          <w:t>i</w:t>
-                        </w:r>
-                        <w:proofErr w:type="spellEnd"/>
-                        <w:r>
-                          <w:rPr>
-                            <w:rFonts w:ascii="Lato" w:eastAsia="Arial" w:hAnsi="Lato"/>
-                            <w:b/>
-                            <w:bCs/>
-                            <w:color w:val="1F3864" w:themeColor="accent1" w:themeShade="80"/>
-                            <w:sz w:val="22"/>
-                            <w:szCs w:val="22"/>
-                          </w:rPr>
-                          <w:t>].name}</w:t>
+                          <w:t>Monitoring Area: {d.pastures[i].plantCommunities[i].monitoringAreas[i].name}</w:t>
                         </w:r>
                       </w:p>
                     </w:tc>
@@ -5521,8 +3332,6 @@
                           </w:rPr>
                           <w:t>{</w:t>
                         </w:r>
-                        <w:proofErr w:type="spellStart"/>
-                        <w:proofErr w:type="gramStart"/>
                         <w:r>
                           <w:rPr>
                             <w:rFonts w:ascii="Lato" w:eastAsia="Arial" w:hAnsi="Lato"/>
@@ -5530,118 +3339,7 @@
                             <w:sz w:val="18"/>
                             <w:szCs w:val="18"/>
                           </w:rPr>
-                          <w:t>d.pastures</w:t>
-                        </w:r>
-                        <w:proofErr w:type="spellEnd"/>
-                        <w:proofErr w:type="gramEnd"/>
-                        <w:r>
-                          <w:rPr>
-                            <w:rFonts w:ascii="Lato" w:eastAsia="Arial" w:hAnsi="Lato"/>
-                            <w:color w:val="1F3864" w:themeColor="accent1" w:themeShade="80"/>
-                            <w:sz w:val="18"/>
-                            <w:szCs w:val="18"/>
-                          </w:rPr>
-                          <w:t>[</w:t>
-                        </w:r>
-                        <w:proofErr w:type="spellStart"/>
-                        <w:r>
-                          <w:rPr>
-                            <w:rFonts w:ascii="Lato" w:eastAsia="Arial" w:hAnsi="Lato"/>
-                            <w:color w:val="1F3864" w:themeColor="accent1" w:themeShade="80"/>
-                            <w:sz w:val="18"/>
-                            <w:szCs w:val="18"/>
-                          </w:rPr>
-                          <w:t>i</w:t>
-                        </w:r>
-                        <w:proofErr w:type="spellEnd"/>
-                        <w:r>
-                          <w:rPr>
-                            <w:rFonts w:ascii="Lato" w:eastAsia="Arial" w:hAnsi="Lato"/>
-                            <w:color w:val="1F3864" w:themeColor="accent1" w:themeShade="80"/>
-                            <w:sz w:val="18"/>
-                            <w:szCs w:val="18"/>
-                          </w:rPr>
-                          <w:t>].</w:t>
-                        </w:r>
-                        <w:proofErr w:type="spellStart"/>
-                        <w:r>
-                          <w:rPr>
-                            <w:rFonts w:ascii="Lato" w:eastAsia="Arial" w:hAnsi="Lato"/>
-                            <w:color w:val="1F3864" w:themeColor="accent1" w:themeShade="80"/>
-                            <w:sz w:val="18"/>
-                            <w:szCs w:val="18"/>
-                          </w:rPr>
-                          <w:t>plantCommunities</w:t>
-                        </w:r>
-                        <w:proofErr w:type="spellEnd"/>
-                        <w:r>
-                          <w:rPr>
-                            <w:rFonts w:ascii="Lato" w:eastAsia="Arial" w:hAnsi="Lato"/>
-                            <w:color w:val="1F3864" w:themeColor="accent1" w:themeShade="80"/>
-                            <w:sz w:val="18"/>
-                            <w:szCs w:val="18"/>
-                          </w:rPr>
-                          <w:t>[</w:t>
-                        </w:r>
-                        <w:proofErr w:type="spellStart"/>
-                        <w:r>
-                          <w:rPr>
-                            <w:rFonts w:ascii="Lato" w:eastAsia="Arial" w:hAnsi="Lato"/>
-                            <w:color w:val="1F3864" w:themeColor="accent1" w:themeShade="80"/>
-                            <w:sz w:val="18"/>
-                            <w:szCs w:val="18"/>
-                          </w:rPr>
-                          <w:t>i</w:t>
-                        </w:r>
-                        <w:proofErr w:type="spellEnd"/>
-                        <w:r>
-                          <w:rPr>
-                            <w:rFonts w:ascii="Lato" w:eastAsia="Arial" w:hAnsi="Lato"/>
-                            <w:color w:val="1F3864" w:themeColor="accent1" w:themeShade="80"/>
-                            <w:sz w:val="18"/>
-                            <w:szCs w:val="18"/>
-                          </w:rPr>
-                          <w:t>].</w:t>
-                        </w:r>
-                        <w:proofErr w:type="spellStart"/>
-                        <w:r>
-                          <w:rPr>
-                            <w:rFonts w:ascii="Lato" w:eastAsia="Arial" w:hAnsi="Lato"/>
-                            <w:color w:val="1F3864" w:themeColor="accent1" w:themeShade="80"/>
-                            <w:sz w:val="18"/>
-                            <w:szCs w:val="18"/>
-                          </w:rPr>
-                          <w:t>monitoringAreas</w:t>
-                        </w:r>
-                        <w:proofErr w:type="spellEnd"/>
-                        <w:r>
-                          <w:rPr>
-                            <w:rFonts w:ascii="Lato" w:eastAsia="Arial" w:hAnsi="Lato"/>
-                            <w:color w:val="1F3864" w:themeColor="accent1" w:themeShade="80"/>
-                            <w:sz w:val="18"/>
-                            <w:szCs w:val="18"/>
-                          </w:rPr>
-                          <w:t>[</w:t>
-                        </w:r>
-                        <w:proofErr w:type="spellStart"/>
-                        <w:r>
-                          <w:rPr>
-                            <w:rFonts w:ascii="Lato" w:eastAsia="Arial" w:hAnsi="Lato"/>
-                            <w:color w:val="1F3864" w:themeColor="accent1" w:themeShade="80"/>
-                            <w:sz w:val="18"/>
-                            <w:szCs w:val="18"/>
-                          </w:rPr>
-                          <w:t>i</w:t>
-                        </w:r>
-                        <w:proofErr w:type="spellEnd"/>
-                        <w:r>
-                          <w:rPr>
-                            <w:rFonts w:ascii="Lato" w:eastAsia="Arial" w:hAnsi="Lato"/>
-                            <w:color w:val="1F3864" w:themeColor="accent1" w:themeShade="80"/>
-                            <w:sz w:val="18"/>
-                            <w:szCs w:val="18"/>
-                          </w:rPr>
-                          <w:t>].location</w:t>
+                          <w:t>d.pastures[i].plantCommunities[i].monitoringAreas[i].location</w:t>
                         </w:r>
                         <w:r>
                           <w:rPr>
@@ -5693,129 +3391,7 @@
                             <w:sz w:val="18"/>
                             <w:szCs w:val="18"/>
                           </w:rPr>
-                          <w:t>{</w:t>
-                        </w:r>
-                        <w:proofErr w:type="spellStart"/>
-                        <w:proofErr w:type="gramStart"/>
-                        <w:r>
-                          <w:rPr>
-                            <w:rFonts w:ascii="Lato" w:eastAsia="Arial" w:hAnsi="Lato"/>
-                            <w:color w:val="1F3864" w:themeColor="accent1" w:themeShade="80"/>
-                            <w:sz w:val="18"/>
-                            <w:szCs w:val="18"/>
-                          </w:rPr>
-                          <w:t>d.pastures</w:t>
-                        </w:r>
-                        <w:proofErr w:type="spellEnd"/>
-                        <w:proofErr w:type="gramEnd"/>
-                        <w:r>
-                          <w:rPr>
-                            <w:rFonts w:ascii="Lato" w:eastAsia="Arial" w:hAnsi="Lato"/>
-                            <w:color w:val="1F3864" w:themeColor="accent1" w:themeShade="80"/>
-                            <w:sz w:val="18"/>
-                            <w:szCs w:val="18"/>
-                          </w:rPr>
-                          <w:t>[</w:t>
-                        </w:r>
-                        <w:proofErr w:type="spellStart"/>
-                        <w:r>
-                          <w:rPr>
-                            <w:rFonts w:ascii="Lato" w:eastAsia="Arial" w:hAnsi="Lato"/>
-                            <w:color w:val="1F3864" w:themeColor="accent1" w:themeShade="80"/>
-                            <w:sz w:val="18"/>
-                            <w:szCs w:val="18"/>
-                          </w:rPr>
-                          <w:t>i</w:t>
-                        </w:r>
-                        <w:proofErr w:type="spellEnd"/>
-                        <w:r>
-                          <w:rPr>
-                            <w:rFonts w:ascii="Lato" w:eastAsia="Arial" w:hAnsi="Lato"/>
-                            <w:color w:val="1F3864" w:themeColor="accent1" w:themeShade="80"/>
-                            <w:sz w:val="18"/>
-                            <w:szCs w:val="18"/>
-                          </w:rPr>
-                          <w:t>].</w:t>
-                        </w:r>
-                        <w:proofErr w:type="spellStart"/>
-                        <w:r>
-                          <w:rPr>
-                            <w:rFonts w:ascii="Lato" w:eastAsia="Arial" w:hAnsi="Lato"/>
-                            <w:color w:val="1F3864" w:themeColor="accent1" w:themeShade="80"/>
-                            <w:sz w:val="18"/>
-                            <w:szCs w:val="18"/>
-                          </w:rPr>
-                          <w:t>plantCommunities</w:t>
-                        </w:r>
-                        <w:proofErr w:type="spellEnd"/>
-                        <w:r>
-                          <w:rPr>
-                            <w:rFonts w:ascii="Lato" w:eastAsia="Arial" w:hAnsi="Lato"/>
-                            <w:color w:val="1F3864" w:themeColor="accent1" w:themeShade="80"/>
-                            <w:sz w:val="18"/>
-                            <w:szCs w:val="18"/>
-                          </w:rPr>
-                          <w:t>[</w:t>
-                        </w:r>
-                        <w:proofErr w:type="spellStart"/>
-                        <w:r>
-                          <w:rPr>
-                            <w:rFonts w:ascii="Lato" w:eastAsia="Arial" w:hAnsi="Lato"/>
-                            <w:color w:val="1F3864" w:themeColor="accent1" w:themeShade="80"/>
-                            <w:sz w:val="18"/>
-                            <w:szCs w:val="18"/>
-                          </w:rPr>
-                          <w:t>i</w:t>
-                        </w:r>
-                        <w:proofErr w:type="spellEnd"/>
-                        <w:r>
-                          <w:rPr>
-                            <w:rFonts w:ascii="Lato" w:eastAsia="Arial" w:hAnsi="Lato"/>
-                            <w:color w:val="1F3864" w:themeColor="accent1" w:themeShade="80"/>
-                            <w:sz w:val="18"/>
-                            <w:szCs w:val="18"/>
-                          </w:rPr>
-                          <w:t>].</w:t>
-                        </w:r>
-                        <w:proofErr w:type="spellStart"/>
-                        <w:r>
-                          <w:rPr>
-                            <w:rFonts w:ascii="Lato" w:eastAsia="Arial" w:hAnsi="Lato"/>
-                            <w:color w:val="1F3864" w:themeColor="accent1" w:themeShade="80"/>
-                            <w:sz w:val="18"/>
-                            <w:szCs w:val="18"/>
-                          </w:rPr>
-                          <w:t>monitoringAreas</w:t>
-                        </w:r>
-                        <w:proofErr w:type="spellEnd"/>
-                        <w:r>
-                          <w:rPr>
-                            <w:rFonts w:ascii="Lato" w:eastAsia="Arial" w:hAnsi="Lato"/>
-                            <w:color w:val="1F3864" w:themeColor="accent1" w:themeShade="80"/>
-                            <w:sz w:val="18"/>
-                            <w:szCs w:val="18"/>
-                          </w:rPr>
-                          <w:t>[</w:t>
-                        </w:r>
-                        <w:proofErr w:type="spellStart"/>
-                        <w:r>
-                          <w:rPr>
-                            <w:rFonts w:ascii="Lato" w:eastAsia="Arial" w:hAnsi="Lato"/>
-                            <w:color w:val="1F3864" w:themeColor="accent1" w:themeShade="80"/>
-                            <w:sz w:val="18"/>
-                            <w:szCs w:val="18"/>
-                          </w:rPr>
-                          <w:t>i</w:t>
-                        </w:r>
-                        <w:proofErr w:type="spellEnd"/>
-                        <w:r>
-                          <w:rPr>
-                            <w:rFonts w:ascii="Lato" w:eastAsia="Arial" w:hAnsi="Lato"/>
-                            <w:color w:val="1F3864" w:themeColor="accent1" w:themeShade="80"/>
-                            <w:sz w:val="18"/>
-                            <w:szCs w:val="18"/>
-                          </w:rPr>
-                          <w:t>].latitude</w:t>
+                          <w:t>{d.pastures[i].plantCommunities[i].monitoringAreas[i].latitude</w:t>
                         </w:r>
                         <w:r>
                           <w:rPr>
@@ -5921,27 +3497,7 @@
                             <w:sz w:val="18"/>
                             <w:szCs w:val="18"/>
                           </w:rPr>
-                          <w:t>{</w:t>
-                        </w:r>
-                        <w:proofErr w:type="gramStart"/>
-                        <w:r>
-                          <w:rPr>
-                            <w:rFonts w:ascii="Lato" w:eastAsia="Arial" w:hAnsi="Lato"/>
-                            <w:color w:val="1F3864" w:themeColor="accent1" w:themeShade="80"/>
-                            <w:sz w:val="18"/>
-                            <w:szCs w:val="18"/>
-                          </w:rPr>
-                          <w:t>d.pastures</w:t>
-                        </w:r>
-                        <w:proofErr w:type="gramEnd"/>
-                        <w:r>
-                          <w:rPr>
-                            <w:rFonts w:ascii="Lato" w:eastAsia="Arial" w:hAnsi="Lato"/>
-                            <w:color w:val="1F3864" w:themeColor="accent1" w:themeShade="80"/>
-                            <w:sz w:val="18"/>
-                            <w:szCs w:val="18"/>
-                          </w:rPr>
-                          <w:t>[i].plantCommunities[i].monitoringAreas[i].rangelandHealth.name}</w:t>
+                          <w:t>{d.pastures[i].plantCommunities[i].monitoringAreas[i].rangelandHealth.name}</w:t>
                         </w:r>
                       </w:p>
                     </w:tc>
@@ -5985,27 +3541,7 @@
                             <w:sz w:val="18"/>
                             <w:szCs w:val="18"/>
                           </w:rPr>
-                          <w:t>{</w:t>
-                        </w:r>
-                        <w:proofErr w:type="gramStart"/>
-                        <w:r>
-                          <w:rPr>
-                            <w:rFonts w:ascii="Lato" w:eastAsia="Arial" w:hAnsi="Lato"/>
-                            <w:color w:val="1F3864" w:themeColor="accent1" w:themeShade="80"/>
-                            <w:sz w:val="18"/>
-                            <w:szCs w:val="18"/>
-                          </w:rPr>
-                          <w:t>d.pastures</w:t>
-                        </w:r>
-                        <w:proofErr w:type="gramEnd"/>
-                        <w:r>
-                          <w:rPr>
-                            <w:rFonts w:ascii="Lato" w:eastAsia="Arial" w:hAnsi="Lato"/>
-                            <w:color w:val="1F3864" w:themeColor="accent1" w:themeShade="80"/>
-                            <w:sz w:val="18"/>
-                            <w:szCs w:val="18"/>
-                          </w:rPr>
-                          <w:t>[i].plantCommunities[i].monitoringAreas[i].purposes[i].purposeType.name}, {d.pastures[i].plantCommunities[i].monitoringAreas[i].purposes[i+1].purposeType.name}</w:t>
+                          <w:t>{d.pastures[i].plantCommunities[i].monitoringAreas[i].purposes[i].purposeType.name}, {d.pastures[i].plantCommunities[i].monitoringAreas[i].purposes[i+1].purposeType.name}</w:t>
                         </w:r>
                       </w:p>
                     </w:tc>
@@ -6049,109 +3585,7 @@
                             <w:sz w:val="18"/>
                             <w:szCs w:val="18"/>
                           </w:rPr>
-                          <w:t>({</w:t>
-                        </w:r>
-                        <w:proofErr w:type="spellStart"/>
-                        <w:proofErr w:type="gramStart"/>
-                        <w:r>
-                          <w:rPr>
-                            <w:rFonts w:ascii="Lato" w:eastAsia="Arial" w:hAnsi="Lato"/>
-                            <w:color w:val="1F3864" w:themeColor="accent1" w:themeShade="80"/>
-                            <w:sz w:val="18"/>
-                            <w:szCs w:val="18"/>
-                          </w:rPr>
-                          <w:t>d.pastures</w:t>
-                        </w:r>
-                        <w:proofErr w:type="spellEnd"/>
-                        <w:proofErr w:type="gramEnd"/>
-                        <w:r>
-                          <w:rPr>
-                            <w:rFonts w:ascii="Lato" w:eastAsia="Arial" w:hAnsi="Lato"/>
-                            <w:color w:val="1F3864" w:themeColor="accent1" w:themeShade="80"/>
-                            <w:sz w:val="18"/>
-                            <w:szCs w:val="18"/>
-                          </w:rPr>
-                          <w:t>[</w:t>
-                        </w:r>
-                        <w:proofErr w:type="spellStart"/>
-                        <w:r>
-                          <w:rPr>
-                            <w:rFonts w:ascii="Lato" w:eastAsia="Arial" w:hAnsi="Lato"/>
-                            <w:color w:val="1F3864" w:themeColor="accent1" w:themeShade="80"/>
-                            <w:sz w:val="18"/>
-                            <w:szCs w:val="18"/>
-                          </w:rPr>
-                          <w:t>i</w:t>
-                        </w:r>
-                        <w:proofErr w:type="spellEnd"/>
-                        <w:r>
-                          <w:rPr>
-                            <w:rFonts w:ascii="Lato" w:eastAsia="Arial" w:hAnsi="Lato"/>
-                            <w:color w:val="1F3864" w:themeColor="accent1" w:themeShade="80"/>
-                            <w:sz w:val="18"/>
-                            <w:szCs w:val="18"/>
-                          </w:rPr>
-                          <w:t>].</w:t>
-                        </w:r>
-                        <w:proofErr w:type="spellStart"/>
-                        <w:r>
-                          <w:rPr>
-                            <w:rFonts w:ascii="Lato" w:eastAsia="Arial" w:hAnsi="Lato"/>
-                            <w:color w:val="1F3864" w:themeColor="accent1" w:themeShade="80"/>
-                            <w:sz w:val="18"/>
-                            <w:szCs w:val="18"/>
-                          </w:rPr>
-                          <w:t>plantCommunities</w:t>
-                        </w:r>
-                        <w:proofErr w:type="spellEnd"/>
-                        <w:r>
-                          <w:rPr>
-                            <w:rFonts w:ascii="Lato" w:eastAsia="Arial" w:hAnsi="Lato"/>
-                            <w:color w:val="1F3864" w:themeColor="accent1" w:themeShade="80"/>
-                            <w:sz w:val="18"/>
-                            <w:szCs w:val="18"/>
-                          </w:rPr>
-                          <w:t>[</w:t>
-                        </w:r>
-                        <w:proofErr w:type="spellStart"/>
-                        <w:r>
-                          <w:rPr>
-                            <w:rFonts w:ascii="Lato" w:eastAsia="Arial" w:hAnsi="Lato"/>
-                            <w:color w:val="1F3864" w:themeColor="accent1" w:themeShade="80"/>
-                            <w:sz w:val="18"/>
-                            <w:szCs w:val="18"/>
-                          </w:rPr>
-                          <w:t>i</w:t>
-                        </w:r>
-                        <w:proofErr w:type="spellEnd"/>
-                        <w:r>
-                          <w:rPr>
-                            <w:rFonts w:ascii="Lato" w:eastAsia="Arial" w:hAnsi="Lato"/>
-                            <w:color w:val="1F3864" w:themeColor="accent1" w:themeShade="80"/>
-                            <w:sz w:val="18"/>
-                            <w:szCs w:val="18"/>
-                          </w:rPr>
-                          <w:t>].</w:t>
-                        </w:r>
-                        <w:proofErr w:type="spellStart"/>
-                        <w:r>
-                          <w:rPr>
-                            <w:rFonts w:ascii="Lato" w:eastAsia="Arial" w:hAnsi="Lato"/>
-                            <w:color w:val="1F3864" w:themeColor="accent1" w:themeShade="80"/>
-                            <w:sz w:val="18"/>
-                            <w:szCs w:val="18"/>
-                          </w:rPr>
-                          <w:t>monitoringAreas</w:t>
-                        </w:r>
-                        <w:proofErr w:type="spellEnd"/>
-                        <w:r>
-                          <w:rPr>
-                            <w:rFonts w:ascii="Lato" w:eastAsia="Arial" w:hAnsi="Lato"/>
-                            <w:color w:val="1F3864" w:themeColor="accent1" w:themeShade="80"/>
-                            <w:sz w:val="18"/>
-                            <w:szCs w:val="18"/>
-                          </w:rPr>
-                          <w:t>[i+1].name})</w:t>
+                          <w:t>({d.pastures[i].plantCommunities[i].monitoringAreas[i+1].name})</w:t>
                         </w:r>
                       </w:p>
                     </w:tc>
@@ -6221,89 +3655,7 @@
                       <w:sz w:val="22"/>
                       <w:szCs w:val="22"/>
                     </w:rPr>
-                    <w:t>{</w:t>
-                  </w:r>
-                  <w:proofErr w:type="spellStart"/>
-                  <w:proofErr w:type="gramStart"/>
-                  <w:r>
-                    <w:rPr>
-                      <w:rFonts w:ascii="Lato" w:eastAsia="Arial" w:hAnsi="Lato"/>
-                      <w:color w:val="1F3864" w:themeColor="accent1" w:themeShade="80"/>
-                      <w:sz w:val="22"/>
-                      <w:szCs w:val="22"/>
-                    </w:rPr>
-                    <w:t>d.pastures</w:t>
-                  </w:r>
-                  <w:proofErr w:type="spellEnd"/>
-                  <w:proofErr w:type="gramEnd"/>
-                  <w:r>
-                    <w:rPr>
-                      <w:rFonts w:ascii="Lato" w:eastAsia="Arial" w:hAnsi="Lato"/>
-                      <w:color w:val="1F3864" w:themeColor="accent1" w:themeShade="80"/>
-                      <w:sz w:val="22"/>
-                      <w:szCs w:val="22"/>
-                    </w:rPr>
-                    <w:t>[</w:t>
-                  </w:r>
-                  <w:proofErr w:type="spellStart"/>
-                  <w:r>
-                    <w:rPr>
-                      <w:rFonts w:ascii="Lato" w:eastAsia="Arial" w:hAnsi="Lato"/>
-                      <w:color w:val="1F3864" w:themeColor="accent1" w:themeShade="80"/>
-                      <w:sz w:val="22"/>
-                      <w:szCs w:val="22"/>
-                    </w:rPr>
-                    <w:t>i</w:t>
-                  </w:r>
-                  <w:proofErr w:type="spellEnd"/>
-                  <w:r>
-                    <w:rPr>
-                      <w:rFonts w:ascii="Lato" w:eastAsia="Arial" w:hAnsi="Lato"/>
-                      <w:color w:val="1F3864" w:themeColor="accent1" w:themeShade="80"/>
-                      <w:sz w:val="22"/>
-                      <w:szCs w:val="22"/>
-                    </w:rPr>
-                    <w:t>].</w:t>
-                  </w:r>
-                  <w:proofErr w:type="spellStart"/>
-                  <w:r>
-                    <w:rPr>
-                      <w:rFonts w:ascii="Lato" w:eastAsia="Arial" w:hAnsi="Lato"/>
-                      <w:color w:val="1F3864" w:themeColor="accent1" w:themeShade="80"/>
-                      <w:sz w:val="22"/>
-                      <w:szCs w:val="22"/>
-                    </w:rPr>
-                    <w:t>plantCommunities</w:t>
-                  </w:r>
-                  <w:proofErr w:type="spellEnd"/>
-                  <w:r>
-                    <w:rPr>
-                      <w:rFonts w:ascii="Lato" w:eastAsia="Arial" w:hAnsi="Lato"/>
-                      <w:color w:val="1F3864" w:themeColor="accent1" w:themeShade="80"/>
-                      <w:sz w:val="22"/>
-                      <w:szCs w:val="22"/>
-                    </w:rPr>
-                    <w:t>[</w:t>
-                  </w:r>
-                  <w:proofErr w:type="spellStart"/>
-                  <w:r>
-                    <w:rPr>
-                      <w:rFonts w:ascii="Lato" w:eastAsia="Arial" w:hAnsi="Lato"/>
-                      <w:color w:val="1F3864" w:themeColor="accent1" w:themeShade="80"/>
-                      <w:sz w:val="22"/>
-                      <w:szCs w:val="22"/>
-                    </w:rPr>
-                    <w:t>i</w:t>
-                  </w:r>
-                  <w:proofErr w:type="spellEnd"/>
-                  <w:r>
-                    <w:rPr>
-                      <w:rFonts w:ascii="Lato" w:eastAsia="Arial" w:hAnsi="Lato"/>
-                      <w:color w:val="1F3864" w:themeColor="accent1" w:themeShade="80"/>
-                      <w:sz w:val="22"/>
-                      <w:szCs w:val="22"/>
-                    </w:rPr>
-                    <w:t>].</w:t>
+                    <w:t>{d.pastures[i].plantCommunities[i].</w:t>
                   </w:r>
                   <w:r>
                     <w:rPr>
@@ -6445,89 +3797,7 @@
                             <w:szCs w:val="18"/>
                           </w:rPr>
                           <w:lastRenderedPageBreak/>
-                          <w:t>{</w:t>
-                        </w:r>
-                        <w:proofErr w:type="spellStart"/>
-                        <w:proofErr w:type="gramStart"/>
-                        <w:r>
-                          <w:rPr>
-                            <w:rFonts w:ascii="Lato" w:eastAsia="Arial" w:hAnsi="Lato"/>
-                            <w:color w:val="1F3864" w:themeColor="accent1" w:themeShade="80"/>
-                            <w:sz w:val="18"/>
-                            <w:szCs w:val="18"/>
-                          </w:rPr>
-                          <w:t>d.pastures</w:t>
-                        </w:r>
-                        <w:proofErr w:type="spellEnd"/>
-                        <w:proofErr w:type="gramEnd"/>
-                        <w:r>
-                          <w:rPr>
-                            <w:rFonts w:ascii="Lato" w:eastAsia="Arial" w:hAnsi="Lato"/>
-                            <w:color w:val="1F3864" w:themeColor="accent1" w:themeShade="80"/>
-                            <w:sz w:val="18"/>
-                            <w:szCs w:val="18"/>
-                          </w:rPr>
-                          <w:t>[</w:t>
-                        </w:r>
-                        <w:proofErr w:type="spellStart"/>
-                        <w:r>
-                          <w:rPr>
-                            <w:rFonts w:ascii="Lato" w:eastAsia="Arial" w:hAnsi="Lato"/>
-                            <w:color w:val="1F3864" w:themeColor="accent1" w:themeShade="80"/>
-                            <w:sz w:val="18"/>
-                            <w:szCs w:val="18"/>
-                          </w:rPr>
-                          <w:t>i</w:t>
-                        </w:r>
-                        <w:proofErr w:type="spellEnd"/>
-                        <w:r>
-                          <w:rPr>
-                            <w:rFonts w:ascii="Lato" w:eastAsia="Arial" w:hAnsi="Lato"/>
-                            <w:color w:val="1F3864" w:themeColor="accent1" w:themeShade="80"/>
-                            <w:sz w:val="18"/>
-                            <w:szCs w:val="18"/>
-                          </w:rPr>
-                          <w:t>].</w:t>
-                        </w:r>
-                        <w:proofErr w:type="spellStart"/>
-                        <w:r>
-                          <w:rPr>
-                            <w:rFonts w:ascii="Lato" w:eastAsia="Arial" w:hAnsi="Lato"/>
-                            <w:color w:val="1F3864" w:themeColor="accent1" w:themeShade="80"/>
-                            <w:sz w:val="18"/>
-                            <w:szCs w:val="18"/>
-                          </w:rPr>
-                          <w:t>plantCommunities</w:t>
-                        </w:r>
-                        <w:proofErr w:type="spellEnd"/>
-                        <w:r>
-                          <w:rPr>
-                            <w:rFonts w:ascii="Lato" w:eastAsia="Arial" w:hAnsi="Lato"/>
-                            <w:color w:val="1F3864" w:themeColor="accent1" w:themeShade="80"/>
-                            <w:sz w:val="18"/>
-                            <w:szCs w:val="18"/>
-                          </w:rPr>
-                          <w:t>[</w:t>
-                        </w:r>
-                        <w:proofErr w:type="spellStart"/>
-                        <w:r>
-                          <w:rPr>
-                            <w:rFonts w:ascii="Lato" w:eastAsia="Arial" w:hAnsi="Lato"/>
-                            <w:color w:val="1F3864" w:themeColor="accent1" w:themeShade="80"/>
-                            <w:sz w:val="18"/>
-                            <w:szCs w:val="18"/>
-                          </w:rPr>
-                          <w:t>i</w:t>
-                        </w:r>
-                        <w:proofErr w:type="spellEnd"/>
-                        <w:r>
-                          <w:rPr>
-                            <w:rFonts w:ascii="Lato" w:eastAsia="Arial" w:hAnsi="Lato"/>
-                            <w:color w:val="1F3864" w:themeColor="accent1" w:themeShade="80"/>
-                            <w:sz w:val="18"/>
-                            <w:szCs w:val="18"/>
-                          </w:rPr>
-                          <w:t>].</w:t>
+                          <w:t>{d.pastures[i].plantCommunities[i].</w:t>
                         </w:r>
                         <w:r>
                           <w:rPr>
@@ -6536,7 +3806,6 @@
                           </w:rPr>
                           <w:t xml:space="preserve"> </w:t>
                         </w:r>
-                        <w:proofErr w:type="spellStart"/>
                         <w:r>
                           <w:rPr>
                             <w:rFonts w:ascii="Lato" w:eastAsia="Arial" w:hAnsi="Lato"/>
@@ -6544,37 +3813,7 @@
                             <w:sz w:val="18"/>
                             <w:szCs w:val="18"/>
                           </w:rPr>
-                          <w:t>plantCommunityActions</w:t>
-                        </w:r>
-                        <w:proofErr w:type="spellEnd"/>
-                        <w:r>
-                          <w:rPr>
-                            <w:rFonts w:ascii="Lato" w:eastAsia="Arial" w:hAnsi="Lato"/>
-                            <w:color w:val="1F3864" w:themeColor="accent1" w:themeShade="80"/>
-                            <w:sz w:val="18"/>
-                            <w:szCs w:val="18"/>
-                          </w:rPr>
-                          <w:t>[</w:t>
-                        </w:r>
-                        <w:proofErr w:type="spellStart"/>
-                        <w:r>
-                          <w:rPr>
-                            <w:rFonts w:ascii="Lato" w:eastAsia="Arial" w:hAnsi="Lato"/>
-                            <w:color w:val="1F3864" w:themeColor="accent1" w:themeShade="80"/>
-                            <w:sz w:val="18"/>
-                            <w:szCs w:val="18"/>
-                          </w:rPr>
-                          <w:t>i</w:t>
-                        </w:r>
-                        <w:proofErr w:type="spellEnd"/>
-                        <w:r>
-                          <w:rPr>
-                            <w:rFonts w:ascii="Lato" w:eastAsia="Arial" w:hAnsi="Lato"/>
-                            <w:color w:val="1F3864" w:themeColor="accent1" w:themeShade="80"/>
-                            <w:sz w:val="18"/>
-                            <w:szCs w:val="18"/>
-                          </w:rPr>
-                          <w:t>].name}</w:t>
+                          <w:t>plantCommunityActions[i].name}</w:t>
                         </w:r>
                       </w:p>
                     </w:tc>
@@ -6599,27 +3838,7 @@
                             <w:sz w:val="18"/>
                             <w:szCs w:val="18"/>
                           </w:rPr>
-                          <w:t>{</w:t>
-                        </w:r>
-                        <w:proofErr w:type="gramStart"/>
-                        <w:r>
-                          <w:rPr>
-                            <w:rFonts w:ascii="Lato" w:eastAsia="Arial" w:hAnsi="Lato"/>
-                            <w:color w:val="1F3864" w:themeColor="accent1" w:themeShade="80"/>
-                            <w:sz w:val="18"/>
-                            <w:szCs w:val="18"/>
-                          </w:rPr>
-                          <w:t>d.pastures</w:t>
-                        </w:r>
-                        <w:proofErr w:type="gramEnd"/>
-                        <w:r>
-                          <w:rPr>
-                            <w:rFonts w:ascii="Lato" w:eastAsia="Arial" w:hAnsi="Lato"/>
-                            <w:color w:val="1F3864" w:themeColor="accent1" w:themeShade="80"/>
-                            <w:sz w:val="18"/>
-                            <w:szCs w:val="18"/>
-                          </w:rPr>
-                          <w:t>[i].plantCommunities[i].plantCommunityActions[i].details}</w:t>
+                          <w:t>{d.pastures[i].plantCommunities[i].plantCommunityActions[i].details}</w:t>
                         </w:r>
                       </w:p>
                       <w:p>
@@ -6639,27 +3858,7 @@
                             <w:sz w:val="18"/>
                             <w:szCs w:val="18"/>
                           </w:rPr>
-                          <w:t>{</w:t>
-                        </w:r>
-                        <w:proofErr w:type="gramStart"/>
-                        <w:r>
-                          <w:rPr>
-                            <w:rFonts w:ascii="Lato" w:eastAsia="Arial" w:hAnsi="Lato"/>
-                            <w:color w:val="1F3864" w:themeColor="accent1" w:themeShade="80"/>
-                            <w:sz w:val="18"/>
-                            <w:szCs w:val="18"/>
-                          </w:rPr>
-                          <w:t>d.pastures</w:t>
-                        </w:r>
-                        <w:proofErr w:type="gramEnd"/>
-                        <w:r>
-                          <w:rPr>
-                            <w:rFonts w:ascii="Lato" w:eastAsia="Arial" w:hAnsi="Lato"/>
-                            <w:color w:val="1F3864" w:themeColor="accent1" w:themeShade="80"/>
-                            <w:sz w:val="18"/>
-                            <w:szCs w:val="18"/>
-                          </w:rPr>
-                          <w:t>[i].plantCommunities[i].plantCommunityActions[i].name:i</w:t>
+                          <w:t>{d.pastures[i].plantCommunities[i].plantCommunityActions[i].name:i</w:t>
                         </w:r>
                         <w:r>
                           <w:rPr>
@@ -6735,89 +3934,7 @@
                             <w:sz w:val="18"/>
                             <w:szCs w:val="18"/>
                           </w:rPr>
-                          <w:t>{</w:t>
-                        </w:r>
-                        <w:proofErr w:type="spellStart"/>
-                        <w:proofErr w:type="gramStart"/>
-                        <w:r>
-                          <w:rPr>
-                            <w:rFonts w:ascii="Lato" w:eastAsia="Arial" w:hAnsi="Lato"/>
-                            <w:color w:val="1F3864" w:themeColor="accent1" w:themeShade="80"/>
-                            <w:sz w:val="18"/>
-                            <w:szCs w:val="18"/>
-                          </w:rPr>
-                          <w:t>d.pastures</w:t>
-                        </w:r>
-                        <w:proofErr w:type="spellEnd"/>
-                        <w:proofErr w:type="gramEnd"/>
-                        <w:r>
-                          <w:rPr>
-                            <w:rFonts w:ascii="Lato" w:eastAsia="Arial" w:hAnsi="Lato"/>
-                            <w:color w:val="1F3864" w:themeColor="accent1" w:themeShade="80"/>
-                            <w:sz w:val="18"/>
-                            <w:szCs w:val="18"/>
-                          </w:rPr>
-                          <w:t>[</w:t>
-                        </w:r>
-                        <w:proofErr w:type="spellStart"/>
-                        <w:r>
-                          <w:rPr>
-                            <w:rFonts w:ascii="Lato" w:eastAsia="Arial" w:hAnsi="Lato"/>
-                            <w:color w:val="1F3864" w:themeColor="accent1" w:themeShade="80"/>
-                            <w:sz w:val="18"/>
-                            <w:szCs w:val="18"/>
-                          </w:rPr>
-                          <w:t>i</w:t>
-                        </w:r>
-                        <w:proofErr w:type="spellEnd"/>
-                        <w:r>
-                          <w:rPr>
-                            <w:rFonts w:ascii="Lato" w:eastAsia="Arial" w:hAnsi="Lato"/>
-                            <w:color w:val="1F3864" w:themeColor="accent1" w:themeShade="80"/>
-                            <w:sz w:val="18"/>
-                            <w:szCs w:val="18"/>
-                          </w:rPr>
-                          <w:t>].</w:t>
-                        </w:r>
-                        <w:proofErr w:type="spellStart"/>
-                        <w:r>
-                          <w:rPr>
-                            <w:rFonts w:ascii="Lato" w:eastAsia="Arial" w:hAnsi="Lato"/>
-                            <w:color w:val="1F3864" w:themeColor="accent1" w:themeShade="80"/>
-                            <w:sz w:val="18"/>
-                            <w:szCs w:val="18"/>
-                          </w:rPr>
-                          <w:t>plantCommunities</w:t>
-                        </w:r>
-                        <w:proofErr w:type="spellEnd"/>
-                        <w:r>
-                          <w:rPr>
-                            <w:rFonts w:ascii="Lato" w:eastAsia="Arial" w:hAnsi="Lato"/>
-                            <w:color w:val="1F3864" w:themeColor="accent1" w:themeShade="80"/>
-                            <w:sz w:val="18"/>
-                            <w:szCs w:val="18"/>
-                          </w:rPr>
-                          <w:t>[</w:t>
-                        </w:r>
-                        <w:proofErr w:type="spellStart"/>
-                        <w:r>
-                          <w:rPr>
-                            <w:rFonts w:ascii="Lato" w:eastAsia="Arial" w:hAnsi="Lato"/>
-                            <w:color w:val="1F3864" w:themeColor="accent1" w:themeShade="80"/>
-                            <w:sz w:val="18"/>
-                            <w:szCs w:val="18"/>
-                          </w:rPr>
-                          <w:t>i</w:t>
-                        </w:r>
-                        <w:proofErr w:type="spellEnd"/>
-                        <w:r>
-                          <w:rPr>
-                            <w:rFonts w:ascii="Lato" w:eastAsia="Arial" w:hAnsi="Lato"/>
-                            <w:color w:val="1F3864" w:themeColor="accent1" w:themeShade="80"/>
-                            <w:sz w:val="18"/>
-                            <w:szCs w:val="18"/>
-                          </w:rPr>
-                          <w:t>].</w:t>
+                          <w:t>{d.pastures[i].plantCommunities[i].</w:t>
                         </w:r>
                         <w:r>
                           <w:rPr>
@@ -6826,7 +3943,6 @@
                           </w:rPr>
                           <w:t xml:space="preserve"> </w:t>
                         </w:r>
-                        <w:proofErr w:type="spellStart"/>
                         <w:r>
                           <w:rPr>
                             <w:rFonts w:ascii="Lato" w:eastAsia="Arial" w:hAnsi="Lato"/>
@@ -6834,17 +3950,7 @@
                             <w:sz w:val="18"/>
                             <w:szCs w:val="18"/>
                           </w:rPr>
-                          <w:t>plantCommunityActions</w:t>
-                        </w:r>
-                        <w:proofErr w:type="spellEnd"/>
-                        <w:r>
-                          <w:rPr>
-                            <w:rFonts w:ascii="Lato" w:eastAsia="Arial" w:hAnsi="Lato"/>
-                            <w:color w:val="1F3864" w:themeColor="accent1" w:themeShade="80"/>
-                            <w:sz w:val="18"/>
-                            <w:szCs w:val="18"/>
-                          </w:rPr>
-                          <w:t>[i+1].name}</w:t>
+                          <w:t>plantCommunityActions[i+1].name}</w:t>
                         </w:r>
                       </w:p>
                     </w:tc>
@@ -6869,129 +3975,7 @@
                             <w:sz w:val="18"/>
                             <w:szCs w:val="18"/>
                           </w:rPr>
-                          <w:t>{</w:t>
-                        </w:r>
-                        <w:proofErr w:type="spellStart"/>
-                        <w:proofErr w:type="gramStart"/>
-                        <w:r>
-                          <w:rPr>
-                            <w:rFonts w:ascii="Lato" w:eastAsia="Arial" w:hAnsi="Lato"/>
-                            <w:color w:val="1F3864" w:themeColor="accent1" w:themeShade="80"/>
-                            <w:sz w:val="18"/>
-                            <w:szCs w:val="18"/>
-                          </w:rPr>
-                          <w:t>d.pastures</w:t>
-                        </w:r>
-                        <w:proofErr w:type="spellEnd"/>
-                        <w:proofErr w:type="gramEnd"/>
-                        <w:r>
-                          <w:rPr>
-                            <w:rFonts w:ascii="Lato" w:eastAsia="Arial" w:hAnsi="Lato"/>
-                            <w:color w:val="1F3864" w:themeColor="accent1" w:themeShade="80"/>
-                            <w:sz w:val="18"/>
-                            <w:szCs w:val="18"/>
-                          </w:rPr>
-                          <w:t>[</w:t>
-                        </w:r>
-                        <w:proofErr w:type="spellStart"/>
-                        <w:r>
-                          <w:rPr>
-                            <w:rFonts w:ascii="Lato" w:eastAsia="Arial" w:hAnsi="Lato"/>
-                            <w:color w:val="1F3864" w:themeColor="accent1" w:themeShade="80"/>
-                            <w:sz w:val="18"/>
-                            <w:szCs w:val="18"/>
-                          </w:rPr>
-                          <w:t>i</w:t>
-                        </w:r>
-                        <w:proofErr w:type="spellEnd"/>
-                        <w:r>
-                          <w:rPr>
-                            <w:rFonts w:ascii="Lato" w:eastAsia="Arial" w:hAnsi="Lato"/>
-                            <w:color w:val="1F3864" w:themeColor="accent1" w:themeShade="80"/>
-                            <w:sz w:val="18"/>
-                            <w:szCs w:val="18"/>
-                          </w:rPr>
-                          <w:t>].</w:t>
-                        </w:r>
-                        <w:proofErr w:type="spellStart"/>
-                        <w:r>
-                          <w:rPr>
-                            <w:rFonts w:ascii="Lato" w:eastAsia="Arial" w:hAnsi="Lato"/>
-                            <w:color w:val="1F3864" w:themeColor="accent1" w:themeShade="80"/>
-                            <w:sz w:val="18"/>
-                            <w:szCs w:val="18"/>
-                          </w:rPr>
-                          <w:t>plantCommunities</w:t>
-                        </w:r>
-                        <w:proofErr w:type="spellEnd"/>
-                        <w:r>
-                          <w:rPr>
-                            <w:rFonts w:ascii="Lato" w:eastAsia="Arial" w:hAnsi="Lato"/>
-                            <w:color w:val="1F3864" w:themeColor="accent1" w:themeShade="80"/>
-                            <w:sz w:val="18"/>
-                            <w:szCs w:val="18"/>
-                          </w:rPr>
-                          <w:t>[</w:t>
-                        </w:r>
-                        <w:proofErr w:type="spellStart"/>
-                        <w:r>
-                          <w:rPr>
-                            <w:rFonts w:ascii="Lato" w:eastAsia="Arial" w:hAnsi="Lato"/>
-                            <w:color w:val="1F3864" w:themeColor="accent1" w:themeShade="80"/>
-                            <w:sz w:val="18"/>
-                            <w:szCs w:val="18"/>
-                          </w:rPr>
-                          <w:t>i</w:t>
-                        </w:r>
-                        <w:proofErr w:type="spellEnd"/>
-                        <w:r>
-                          <w:rPr>
-                            <w:rFonts w:ascii="Lato" w:eastAsia="Arial" w:hAnsi="Lato"/>
-                            <w:color w:val="1F3864" w:themeColor="accent1" w:themeShade="80"/>
-                            <w:sz w:val="18"/>
-                            <w:szCs w:val="18"/>
-                          </w:rPr>
-                          <w:t xml:space="preserve">]. </w:t>
-                        </w:r>
-                        <w:proofErr w:type="spellStart"/>
-                        <w:r>
-                          <w:rPr>
-                            <w:rFonts w:ascii="Lato" w:eastAsia="Arial" w:hAnsi="Lato"/>
-                            <w:color w:val="1F3864" w:themeColor="accent1" w:themeShade="80"/>
-                            <w:sz w:val="18"/>
-                            <w:szCs w:val="18"/>
-                          </w:rPr>
-                          <w:t>plantCommunityActions</w:t>
-                        </w:r>
-                        <w:proofErr w:type="spellEnd"/>
-                        <w:r>
-                          <w:rPr>
-                            <w:rFonts w:ascii="Lato" w:eastAsia="Arial" w:hAnsi="Lato"/>
-                            <w:color w:val="1F3864" w:themeColor="accent1" w:themeShade="80"/>
-                            <w:sz w:val="18"/>
-                            <w:szCs w:val="18"/>
-                          </w:rPr>
-                          <w:t>[i+1</w:t>
-                        </w:r>
-                        <w:proofErr w:type="gramStart"/>
-                        <w:r>
-                          <w:rPr>
-                            <w:rFonts w:ascii="Lato" w:eastAsia="Arial" w:hAnsi="Lato"/>
-                            <w:color w:val="1F3864" w:themeColor="accent1" w:themeShade="80"/>
-                            <w:sz w:val="18"/>
-                            <w:szCs w:val="18"/>
-                          </w:rPr>
-                          <w:t>].details</w:t>
-                        </w:r>
-                        <w:proofErr w:type="gramEnd"/>
-                        <w:r>
-                          <w:rPr>
-                            <w:rFonts w:ascii="Lato" w:eastAsia="Arial" w:hAnsi="Lato"/>
-                            <w:color w:val="1F3864" w:themeColor="accent1" w:themeShade="80"/>
-                            <w:sz w:val="18"/>
-                            <w:szCs w:val="18"/>
-                          </w:rPr>
-                          <w:t>}</w:t>
+                          <w:t>{d.pastures[i].plantCommunities[i]. plantCommunityActions[i+1].details}</w:t>
                         </w:r>
                       </w:p>
                       <w:p>
@@ -7144,89 +4128,7 @@
                       <w:sz w:val="22"/>
                       <w:szCs w:val="22"/>
                     </w:rPr>
-                    <w:t>{</w:t>
-                  </w:r>
-                  <w:proofErr w:type="spellStart"/>
-                  <w:proofErr w:type="gramStart"/>
-                  <w:r>
-                    <w:rPr>
-                      <w:rFonts w:ascii="Lato" w:eastAsia="Arial" w:hAnsi="Lato"/>
-                      <w:color w:val="1F3864" w:themeColor="accent1" w:themeShade="80"/>
-                      <w:sz w:val="22"/>
-                      <w:szCs w:val="22"/>
-                    </w:rPr>
-                    <w:t>d.pastures</w:t>
-                  </w:r>
-                  <w:proofErr w:type="spellEnd"/>
-                  <w:proofErr w:type="gramEnd"/>
-                  <w:r>
-                    <w:rPr>
-                      <w:rFonts w:ascii="Lato" w:eastAsia="Arial" w:hAnsi="Lato"/>
-                      <w:color w:val="1F3864" w:themeColor="accent1" w:themeShade="80"/>
-                      <w:sz w:val="22"/>
-                      <w:szCs w:val="22"/>
-                    </w:rPr>
-                    <w:t>[</w:t>
-                  </w:r>
-                  <w:proofErr w:type="spellStart"/>
-                  <w:r>
-                    <w:rPr>
-                      <w:rFonts w:ascii="Lato" w:eastAsia="Arial" w:hAnsi="Lato"/>
-                      <w:color w:val="1F3864" w:themeColor="accent1" w:themeShade="80"/>
-                      <w:sz w:val="22"/>
-                      <w:szCs w:val="22"/>
-                    </w:rPr>
-                    <w:t>i</w:t>
-                  </w:r>
-                  <w:proofErr w:type="spellEnd"/>
-                  <w:r>
-                    <w:rPr>
-                      <w:rFonts w:ascii="Lato" w:eastAsia="Arial" w:hAnsi="Lato"/>
-                      <w:color w:val="1F3864" w:themeColor="accent1" w:themeShade="80"/>
-                      <w:sz w:val="22"/>
-                      <w:szCs w:val="22"/>
-                    </w:rPr>
-                    <w:t>].</w:t>
-                  </w:r>
-                  <w:proofErr w:type="spellStart"/>
-                  <w:r>
-                    <w:rPr>
-                      <w:rFonts w:ascii="Lato" w:eastAsia="Arial" w:hAnsi="Lato"/>
-                      <w:color w:val="1F3864" w:themeColor="accent1" w:themeShade="80"/>
-                      <w:sz w:val="22"/>
-                      <w:szCs w:val="22"/>
-                    </w:rPr>
-                    <w:t>plantCommunities</w:t>
-                  </w:r>
-                  <w:proofErr w:type="spellEnd"/>
-                  <w:r>
-                    <w:rPr>
-                      <w:rFonts w:ascii="Lato" w:eastAsia="Arial" w:hAnsi="Lato"/>
-                      <w:color w:val="1F3864" w:themeColor="accent1" w:themeShade="80"/>
-                      <w:sz w:val="22"/>
-                      <w:szCs w:val="22"/>
-                    </w:rPr>
-                    <w:t>[</w:t>
-                  </w:r>
-                  <w:proofErr w:type="spellStart"/>
-                  <w:r>
-                    <w:rPr>
-                      <w:rFonts w:ascii="Lato" w:eastAsia="Arial" w:hAnsi="Lato"/>
-                      <w:color w:val="1F3864" w:themeColor="accent1" w:themeShade="80"/>
-                      <w:sz w:val="22"/>
-                      <w:szCs w:val="22"/>
-                    </w:rPr>
-                    <w:t>i</w:t>
-                  </w:r>
-                  <w:proofErr w:type="spellEnd"/>
-                  <w:r>
-                    <w:rPr>
-                      <w:rFonts w:ascii="Lato" w:eastAsia="Arial" w:hAnsi="Lato"/>
-                      <w:color w:val="1F3864" w:themeColor="accent1" w:themeShade="80"/>
-                      <w:sz w:val="22"/>
-                      <w:szCs w:val="22"/>
-                    </w:rPr>
-                    <w:t>].</w:t>
+                    <w:t>{d.pastures[i].plantCommunities[i].</w:t>
                   </w:r>
                   <w:r>
                     <w:rPr>
@@ -7401,8 +4303,6 @@
                     </w:rPr>
                     <w:t>Grazing will not occur before {</w:t>
                   </w:r>
-                  <w:proofErr w:type="spellStart"/>
-                  <w:proofErr w:type="gramStart"/>
                   <w:r>
                     <w:rPr>
                       <w:rFonts w:ascii="Í∏4" w:hAnsi="Í∏4" w:cs="Í∏4"/>
@@ -7412,106 +4312,8 @@
                       <w:szCs w:val="18"/>
                       <w:lang w:val="en-US"/>
                     </w:rPr>
-                    <w:t>d.pastures</w:t>
-                  </w:r>
-                  <w:proofErr w:type="spellEnd"/>
-                  <w:proofErr w:type="gramEnd"/>
-                  <w:r>
-                    <w:rPr>
-                      <w:rFonts w:ascii="Í∏4" w:hAnsi="Í∏4" w:cs="Í∏4"/>
-                      <w:color w:val="444444"/>
-                      <w:kern w:val="0"/>
-                      <w:sz w:val="18"/>
-                      <w:szCs w:val="18"/>
-                      <w:lang w:val="en-US"/>
-                    </w:rPr>
-                    <w:t>[</w:t>
-                  </w:r>
-                  <w:proofErr w:type="spellStart"/>
-                  <w:r>
-                    <w:rPr>
-                      <w:rFonts w:ascii="Í∏4" w:hAnsi="Í∏4" w:cs="Í∏4"/>
-                      <w:color w:val="444444"/>
-                      <w:kern w:val="0"/>
-                      <w:sz w:val="18"/>
-                      <w:szCs w:val="18"/>
-                      <w:lang w:val="en-US"/>
-                    </w:rPr>
-                    <w:t>i</w:t>
-                  </w:r>
-                  <w:proofErr w:type="spellEnd"/>
-                  <w:r>
-                    <w:rPr>
-                      <w:rFonts w:ascii="Í∏4" w:hAnsi="Í∏4" w:cs="Í∏4"/>
-                      <w:color w:val="444444"/>
-                      <w:kern w:val="0"/>
-                      <w:sz w:val="18"/>
-                      <w:szCs w:val="18"/>
-                      <w:lang w:val="en-US"/>
-                    </w:rPr>
-                    <w:t>].</w:t>
-                  </w:r>
-                  <w:proofErr w:type="spellStart"/>
-                  <w:r>
-                    <w:rPr>
-                      <w:rFonts w:ascii="Í∏4" w:hAnsi="Í∏4" w:cs="Í∏4"/>
-                      <w:color w:val="444444"/>
-                      <w:kern w:val="0"/>
-                      <w:sz w:val="18"/>
-                      <w:szCs w:val="18"/>
-                      <w:lang w:val="en-US"/>
-                    </w:rPr>
-                    <w:t>plantCommunities</w:t>
-                  </w:r>
-                  <w:proofErr w:type="spellEnd"/>
-                  <w:r>
-                    <w:rPr>
-                      <w:rFonts w:ascii="Í∏4" w:hAnsi="Í∏4" w:cs="Í∏4"/>
-                      <w:color w:val="444444"/>
-                      <w:kern w:val="0"/>
-                      <w:sz w:val="18"/>
-                      <w:szCs w:val="18"/>
-                      <w:lang w:val="en-US"/>
-                    </w:rPr>
-                    <w:t>[</w:t>
-                  </w:r>
-                  <w:proofErr w:type="spellStart"/>
-                  <w:r>
-                    <w:rPr>
-                      <w:rFonts w:ascii="Í∏4" w:hAnsi="Í∏4" w:cs="Í∏4"/>
-                      <w:color w:val="444444"/>
-                      <w:kern w:val="0"/>
-                      <w:sz w:val="18"/>
-                      <w:szCs w:val="18"/>
-                      <w:lang w:val="en-US"/>
-                    </w:rPr>
-                    <w:t>i</w:t>
-                  </w:r>
-                  <w:proofErr w:type="spellEnd"/>
-                  <w:r>
-                    <w:rPr>
-                      <w:rFonts w:ascii="Í∏4" w:hAnsi="Í∏4" w:cs="Í∏4"/>
-                      <w:color w:val="444444"/>
-                      <w:kern w:val="0"/>
-                      <w:sz w:val="18"/>
-                      <w:szCs w:val="18"/>
-                      <w:lang w:val="en-US"/>
-                    </w:rPr>
-                    <w:t>].</w:t>
-                  </w:r>
-                  <w:proofErr w:type="spellStart"/>
-                  <w:r>
-                    <w:rPr>
-                      <w:rFonts w:ascii="Í∏4" w:hAnsi="Í∏4" w:cs="Í∏4"/>
-                      <w:color w:val="444444"/>
-                      <w:kern w:val="0"/>
-                      <w:sz w:val="18"/>
-                      <w:szCs w:val="18"/>
-                      <w:lang w:val="en-US"/>
-                    </w:rPr>
-                    <w:t>rangeReadinessDate</w:t>
-                  </w:r>
-                  <w:proofErr w:type="spellEnd"/>
+                    <w:t>d.pastures[i].plantCommunities[i].rangeReadinessDate</w:t>
+                  </w:r>
                   <w:r>
                     <w:rPr>
                       <w:rFonts w:ascii="Í∏4" w:hAnsi="Í∏4" w:cs="Í∏4"/>
@@ -7589,10 +4391,8 @@
                       <w:szCs w:val="18"/>
                       <w:lang w:val="en-US"/>
                     </w:rPr>
-                    <w:t>{</w:t>
-                  </w:r>
-                  <w:proofErr w:type="spellStart"/>
-                  <w:proofErr w:type="gramStart"/>
+                    <w:t>{d.pastures[i].plantCommunities[i].rangeReadiness</w:t>
+                  </w:r>
                   <w:r>
                     <w:rPr>
                       <w:rFonts w:ascii="Í∏4" w:hAnsi="Í∏4" w:cs="Í∏4"/>
@@ -7602,127 +4402,7 @@
                       <w:szCs w:val="18"/>
                       <w:lang w:val="en-US"/>
                     </w:rPr>
-                    <w:t>d.pastures</w:t>
-                  </w:r>
-                  <w:proofErr w:type="spellEnd"/>
-                  <w:proofErr w:type="gramEnd"/>
-                  <w:r>
-                    <w:rPr>
-                      <w:rFonts w:ascii="Í∏4" w:hAnsi="Í∏4" w:cs="Í∏4"/>
-                      <w:color w:val="444444"/>
-                      <w:kern w:val="0"/>
-                      <w:sz w:val="18"/>
-                      <w:szCs w:val="18"/>
-                      <w:lang w:val="en-US"/>
-                    </w:rPr>
-                    <w:t>[</w:t>
-                  </w:r>
-                  <w:proofErr w:type="spellStart"/>
-                  <w:r>
-                    <w:rPr>
-                      <w:rFonts w:ascii="Í∏4" w:hAnsi="Í∏4" w:cs="Í∏4"/>
-                      <w:color w:val="444444"/>
-                      <w:kern w:val="0"/>
-                      <w:sz w:val="18"/>
-                      <w:szCs w:val="18"/>
-                      <w:lang w:val="en-US"/>
-                    </w:rPr>
-                    <w:t>i</w:t>
-                  </w:r>
-                  <w:proofErr w:type="spellEnd"/>
-                  <w:r>
-                    <w:rPr>
-                      <w:rFonts w:ascii="Í∏4" w:hAnsi="Í∏4" w:cs="Í∏4"/>
-                      <w:color w:val="444444"/>
-                      <w:kern w:val="0"/>
-                      <w:sz w:val="18"/>
-                      <w:szCs w:val="18"/>
-                      <w:lang w:val="en-US"/>
-                    </w:rPr>
-                    <w:t>].</w:t>
-                  </w:r>
-                  <w:proofErr w:type="spellStart"/>
-                  <w:r>
-                    <w:rPr>
-                      <w:rFonts w:ascii="Í∏4" w:hAnsi="Í∏4" w:cs="Í∏4"/>
-                      <w:color w:val="444444"/>
-                      <w:kern w:val="0"/>
-                      <w:sz w:val="18"/>
-                      <w:szCs w:val="18"/>
-                      <w:lang w:val="en-US"/>
-                    </w:rPr>
-                    <w:t>plantCommunities</w:t>
-                  </w:r>
-                  <w:proofErr w:type="spellEnd"/>
-                  <w:r>
-                    <w:rPr>
-                      <w:rFonts w:ascii="Í∏4" w:hAnsi="Í∏4" w:cs="Í∏4"/>
-                      <w:color w:val="444444"/>
-                      <w:kern w:val="0"/>
-                      <w:sz w:val="18"/>
-                      <w:szCs w:val="18"/>
-                      <w:lang w:val="en-US"/>
-                    </w:rPr>
-                    <w:t>[</w:t>
-                  </w:r>
-                  <w:proofErr w:type="spellStart"/>
-                  <w:r>
-                    <w:rPr>
-                      <w:rFonts w:ascii="Í∏4" w:hAnsi="Í∏4" w:cs="Í∏4"/>
-                      <w:color w:val="444444"/>
-                      <w:kern w:val="0"/>
-                      <w:sz w:val="18"/>
-                      <w:szCs w:val="18"/>
-                      <w:lang w:val="en-US"/>
-                    </w:rPr>
-                    <w:t>i</w:t>
-                  </w:r>
-                  <w:proofErr w:type="spellEnd"/>
-                  <w:r>
-                    <w:rPr>
-                      <w:rFonts w:ascii="Í∏4" w:hAnsi="Í∏4" w:cs="Í∏4"/>
-                      <w:color w:val="444444"/>
-                      <w:kern w:val="0"/>
-                      <w:sz w:val="18"/>
-                      <w:szCs w:val="18"/>
-                      <w:lang w:val="en-US"/>
-                    </w:rPr>
-                    <w:t>].</w:t>
-                  </w:r>
-                  <w:proofErr w:type="spellStart"/>
-                  <w:r>
-                    <w:rPr>
-                      <w:rFonts w:ascii="Í∏4" w:hAnsi="Í∏4" w:cs="Í∏4"/>
-                      <w:color w:val="444444"/>
-                      <w:kern w:val="0"/>
-                      <w:sz w:val="18"/>
-                      <w:szCs w:val="18"/>
-                      <w:lang w:val="en-US"/>
-                    </w:rPr>
-                    <w:t>rangeReadiness</w:t>
-                  </w:r>
-                  <w:r>
-                    <w:rPr>
-                      <w:rFonts w:ascii="Í∏4" w:hAnsi="Í∏4" w:cs="Í∏4"/>
-                      <w:color w:val="444444"/>
-                      <w:kern w:val="0"/>
-                      <w:sz w:val="18"/>
-                      <w:szCs w:val="18"/>
-                      <w:lang w:val="en-US"/>
-                    </w:rPr>
-                    <w:t>Note</w:t>
-                  </w:r>
-                  <w:proofErr w:type="spellEnd"/>
-                  <w:r>
-                    <w:rPr>
-                      <w:rFonts w:ascii="Í∏4" w:hAnsi="Í∏4" w:cs="Í∏4"/>
-                      <w:color w:val="444444"/>
-                      <w:kern w:val="0"/>
-                      <w:sz w:val="18"/>
-                      <w:szCs w:val="18"/>
-                      <w:lang w:val="en-US"/>
-                    </w:rPr>
-                    <w:t>}</w:t>
+                    <w:t>Note}</w:t>
                   </w:r>
                 </w:p>
               </w:tc>
@@ -7846,23 +4526,8 @@
                             <w:szCs w:val="18"/>
                             <w:lang w:val="en-US"/>
                           </w:rPr>
-                          <w:t>{</w:t>
+                          <w:t>{d.pastures[i].plantCommunities[i].indicatorPlants</w:t>
                         </w:r>
-                        <w:proofErr w:type="spellStart"/>
-                        <w:proofErr w:type="gramStart"/>
-                        <w:r>
-                          <w:rPr>
-                            <w:rFonts w:ascii="Í∏4" w:hAnsi="Í∏4" w:cs="Í∏4"/>
-                            <w:color w:val="444444"/>
-                            <w:kern w:val="0"/>
-                            <w:sz w:val="18"/>
-                            <w:szCs w:val="18"/>
-                            <w:lang w:val="en-US"/>
-                          </w:rPr>
-                          <w:t>d.pastures</w:t>
-                        </w:r>
-                        <w:proofErr w:type="spellEnd"/>
-                        <w:proofErr w:type="gramEnd"/>
                         <w:r>
                           <w:rPr>
                             <w:rFonts w:ascii="Í∏4" w:hAnsi="Í∏4" w:cs="Í∏4"/>
@@ -7874,7 +4539,6 @@
                           </w:rPr>
                           <w:t>[</w:t>
                         </w:r>
-                        <w:proofErr w:type="spellStart"/>
                         <w:r>
                           <w:rPr>
                             <w:rFonts w:ascii="Í∏4" w:hAnsi="Í∏4" w:cs="Í∏4"/>
@@ -7884,115 +4548,7 @@
                             <w:szCs w:val="18"/>
                             <w:lang w:val="en-US"/>
                           </w:rPr>
-                          <w:t>i</w:t>
-                        </w:r>
-                        <w:proofErr w:type="spellEnd"/>
-                        <w:r>
-                          <w:rPr>
-                            <w:rFonts w:ascii="Í∏4" w:hAnsi="Í∏4" w:cs="Í∏4"/>
-                            <w:color w:val="444444"/>
-                            <w:kern w:val="0"/>
-                            <w:sz w:val="18"/>
-                            <w:szCs w:val="18"/>
-                            <w:lang w:val="en-US"/>
-                          </w:rPr>
-                          <w:t>].</w:t>
-                        </w:r>
-                        <w:proofErr w:type="spellStart"/>
-                        <w:r>
-                          <w:rPr>
-                            <w:rFonts w:ascii="Í∏4" w:hAnsi="Í∏4" w:cs="Í∏4"/>
-                            <w:color w:val="444444"/>
-                            <w:kern w:val="0"/>
-                            <w:sz w:val="18"/>
-                            <w:szCs w:val="18"/>
-                            <w:lang w:val="en-US"/>
-                          </w:rPr>
-                          <w:t>plantCommunities</w:t>
-                        </w:r>
-                        <w:proofErr w:type="spellEnd"/>
-                        <w:r>
-                          <w:rPr>
-                            <w:rFonts w:ascii="Í∏4" w:hAnsi="Í∏4" w:cs="Í∏4"/>
-                            <w:color w:val="444444"/>
-                            <w:kern w:val="0"/>
-                            <w:sz w:val="18"/>
-                            <w:szCs w:val="18"/>
-                            <w:lang w:val="en-US"/>
-                          </w:rPr>
-                          <w:t>[</w:t>
-                        </w:r>
-                        <w:proofErr w:type="spellStart"/>
-                        <w:r>
-                          <w:rPr>
-                            <w:rFonts w:ascii="Í∏4" w:hAnsi="Í∏4" w:cs="Í∏4"/>
-                            <w:color w:val="444444"/>
-                            <w:kern w:val="0"/>
-                            <w:sz w:val="18"/>
-                            <w:szCs w:val="18"/>
-                            <w:lang w:val="en-US"/>
-                          </w:rPr>
-                          <w:t>i</w:t>
-                        </w:r>
-                        <w:proofErr w:type="spellEnd"/>
-                        <w:r>
-                          <w:rPr>
-                            <w:rFonts w:ascii="Í∏4" w:hAnsi="Í∏4" w:cs="Í∏4"/>
-                            <w:color w:val="444444"/>
-                            <w:kern w:val="0"/>
-                            <w:sz w:val="18"/>
-                            <w:szCs w:val="18"/>
-                            <w:lang w:val="en-US"/>
-                          </w:rPr>
-                          <w:t>].</w:t>
-                        </w:r>
-                        <w:proofErr w:type="spellStart"/>
-                        <w:r>
-                          <w:rPr>
-                            <w:rFonts w:ascii="Í∏4" w:hAnsi="Í∏4" w:cs="Í∏4"/>
-                            <w:color w:val="444444"/>
-                            <w:kern w:val="0"/>
-                            <w:sz w:val="18"/>
-                            <w:szCs w:val="18"/>
-                            <w:lang w:val="en-US"/>
-                          </w:rPr>
-                          <w:t>indicatorPlants</w:t>
-                        </w:r>
-                        <w:proofErr w:type="spellEnd"/>
-                        <w:r>
-                          <w:rPr>
-                            <w:rFonts w:ascii="Í∏4" w:hAnsi="Í∏4" w:cs="Í∏4"/>
-                            <w:color w:val="444444"/>
-                            <w:kern w:val="0"/>
-                            <w:sz w:val="18"/>
-                            <w:szCs w:val="18"/>
-                            <w:lang w:val="en-US"/>
-                          </w:rPr>
-                          <w:t>[</w:t>
-                        </w:r>
-                        <w:proofErr w:type="spellStart"/>
-                        <w:r>
-                          <w:rPr>
-                            <w:rFonts w:ascii="Í∏4" w:hAnsi="Í∏4" w:cs="Í∏4"/>
-                            <w:color w:val="444444"/>
-                            <w:kern w:val="0"/>
-                            <w:sz w:val="18"/>
-                            <w:szCs w:val="18"/>
-                            <w:lang w:val="en-US"/>
-                          </w:rPr>
-                          <w:t>i</w:t>
-                        </w:r>
-                        <w:proofErr w:type="spellEnd"/>
-                        <w:r>
-                          <w:rPr>
-                            <w:rFonts w:ascii="Í∏4" w:hAnsi="Í∏4" w:cs="Í∏4"/>
-                            <w:color w:val="444444"/>
-                            <w:kern w:val="0"/>
-                            <w:sz w:val="18"/>
-                            <w:szCs w:val="18"/>
-                            <w:lang w:val="en-US"/>
-                          </w:rPr>
-                          <w:t xml:space="preserve">, </w:t>
+                          <w:t xml:space="preserve">i, </w:t>
                         </w:r>
                         <w:r>
                           <w:rPr>
@@ -8003,31 +4559,7 @@
                             <w:szCs w:val="18"/>
                             <w:lang w:val="en-US"/>
                           </w:rPr>
-                          <w:t>criteria='</w:t>
-                        </w:r>
-                        <w:proofErr w:type="spellStart"/>
-                        <w:r>
-                          <w:rPr>
-                            <w:rFonts w:ascii="Í∏4" w:hAnsi="Í∏4" w:cs="Í∏4"/>
-                            <w:color w:val="444444"/>
-                            <w:kern w:val="0"/>
-                            <w:sz w:val="18"/>
-                            <w:szCs w:val="18"/>
-                            <w:lang w:val="en-US"/>
-                          </w:rPr>
-                          <w:t>rangereadiness</w:t>
-                        </w:r>
-                        <w:proofErr w:type="spellEnd"/>
-                        <w:r>
-                          <w:rPr>
-                            <w:rFonts w:ascii="Í∏4" w:hAnsi="Í∏4" w:cs="Í∏4"/>
-                            <w:color w:val="444444"/>
-                            <w:kern w:val="0"/>
-                            <w:sz w:val="18"/>
-                            <w:szCs w:val="18"/>
-                            <w:lang w:val="en-US"/>
-                          </w:rPr>
-                          <w:t>'].name</w:t>
+                          <w:t>criteria='rangereadiness'].name</w:t>
                         </w:r>
                         <w:r>
                           <w:rPr>
@@ -8069,177 +4601,7 @@
                             <w:szCs w:val="18"/>
                             <w:lang w:val="en-US"/>
                           </w:rPr>
-                          <w:t>{</w:t>
-                        </w:r>
-                        <w:proofErr w:type="spellStart"/>
-                        <w:proofErr w:type="gramStart"/>
-                        <w:r>
-                          <w:rPr>
-                            <w:rFonts w:ascii="Í∏4" w:hAnsi="Í∏4" w:cs="Í∏4"/>
-                            <w:color w:val="444444"/>
-                            <w:kern w:val="0"/>
-                            <w:sz w:val="18"/>
-                            <w:szCs w:val="18"/>
-                            <w:lang w:val="en-US"/>
-                          </w:rPr>
-                          <w:t>d.pastures</w:t>
-                        </w:r>
-                        <w:proofErr w:type="spellEnd"/>
-                        <w:proofErr w:type="gramEnd"/>
-                        <w:r>
-                          <w:rPr>
-                            <w:rFonts w:ascii="Í∏4" w:hAnsi="Í∏4" w:cs="Í∏4"/>
-                            <w:color w:val="444444"/>
-                            <w:kern w:val="0"/>
-                            <w:sz w:val="18"/>
-                            <w:szCs w:val="18"/>
-                            <w:lang w:val="en-US"/>
-                          </w:rPr>
-                          <w:t>[</w:t>
-                        </w:r>
-                        <w:proofErr w:type="spellStart"/>
-                        <w:r>
-                          <w:rPr>
-                            <w:rFonts w:ascii="Í∏4" w:hAnsi="Í∏4" w:cs="Í∏4"/>
-                            <w:color w:val="444444"/>
-                            <w:kern w:val="0"/>
-                            <w:sz w:val="18"/>
-                            <w:szCs w:val="18"/>
-                            <w:lang w:val="en-US"/>
-                          </w:rPr>
-                          <w:t>i</w:t>
-                        </w:r>
-                        <w:proofErr w:type="spellEnd"/>
-                        <w:r>
-                          <w:rPr>
-                            <w:rFonts w:ascii="Í∏4" w:hAnsi="Í∏4" w:cs="Í∏4"/>
-                            <w:color w:val="444444"/>
-                            <w:kern w:val="0"/>
-                            <w:sz w:val="18"/>
-                            <w:szCs w:val="18"/>
-                            <w:lang w:val="en-US"/>
-                          </w:rPr>
-                          <w:t>].</w:t>
-                        </w:r>
-                        <w:proofErr w:type="spellStart"/>
-                        <w:r>
-                          <w:rPr>
-                            <w:rFonts w:ascii="Í∏4" w:hAnsi="Í∏4" w:cs="Í∏4"/>
-                            <w:color w:val="444444"/>
-                            <w:kern w:val="0"/>
-                            <w:sz w:val="18"/>
-                            <w:szCs w:val="18"/>
-                            <w:lang w:val="en-US"/>
-                          </w:rPr>
-                          <w:t>plantCommunities</w:t>
-                        </w:r>
-                        <w:proofErr w:type="spellEnd"/>
-                        <w:r>
-                          <w:rPr>
-                            <w:rFonts w:ascii="Í∏4" w:hAnsi="Í∏4" w:cs="Í∏4"/>
-                            <w:color w:val="444444"/>
-                            <w:kern w:val="0"/>
-                            <w:sz w:val="18"/>
-                            <w:szCs w:val="18"/>
-                            <w:lang w:val="en-US"/>
-                          </w:rPr>
-                          <w:t>[</w:t>
-                        </w:r>
-                        <w:proofErr w:type="spellStart"/>
-                        <w:r>
-                          <w:rPr>
-                            <w:rFonts w:ascii="Í∏4" w:hAnsi="Í∏4" w:cs="Í∏4"/>
-                            <w:color w:val="444444"/>
-                            <w:kern w:val="0"/>
-                            <w:sz w:val="18"/>
-                            <w:szCs w:val="18"/>
-                            <w:lang w:val="en-US"/>
-                          </w:rPr>
-                          <w:t>i</w:t>
-                        </w:r>
-                        <w:proofErr w:type="spellEnd"/>
-                        <w:r>
-                          <w:rPr>
-                            <w:rFonts w:ascii="Í∏4" w:hAnsi="Í∏4" w:cs="Í∏4"/>
-                            <w:color w:val="444444"/>
-                            <w:kern w:val="0"/>
-                            <w:sz w:val="18"/>
-                            <w:szCs w:val="18"/>
-                            <w:lang w:val="en-US"/>
-                          </w:rPr>
-                          <w:t>].</w:t>
-                        </w:r>
-                        <w:proofErr w:type="spellStart"/>
-                        <w:r>
-                          <w:rPr>
-                            <w:rFonts w:ascii="Í∏4" w:hAnsi="Í∏4" w:cs="Í∏4"/>
-                            <w:color w:val="444444"/>
-                            <w:kern w:val="0"/>
-                            <w:sz w:val="18"/>
-                            <w:szCs w:val="18"/>
-                            <w:lang w:val="en-US"/>
-                          </w:rPr>
-                          <w:t>indicatorPlants</w:t>
-                        </w:r>
-                        <w:proofErr w:type="spellEnd"/>
-                        <w:r>
-                          <w:rPr>
-                            <w:rFonts w:ascii="Í∏4" w:hAnsi="Í∏4" w:cs="Í∏4"/>
-                            <w:color w:val="444444"/>
-                            <w:kern w:val="0"/>
-                            <w:sz w:val="18"/>
-                            <w:szCs w:val="18"/>
-                            <w:lang w:val="en-US"/>
-                          </w:rPr>
-                          <w:t>[</w:t>
-                        </w:r>
-                        <w:proofErr w:type="spellStart"/>
-                        <w:r>
-                          <w:rPr>
-                            <w:rFonts w:ascii="Í∏4" w:hAnsi="Í∏4" w:cs="Í∏4"/>
-                            <w:color w:val="444444"/>
-                            <w:kern w:val="0"/>
-                            <w:sz w:val="18"/>
-                            <w:szCs w:val="18"/>
-                            <w:lang w:val="en-US"/>
-                          </w:rPr>
-                          <w:t>i</w:t>
-                        </w:r>
-                        <w:proofErr w:type="spellEnd"/>
-                        <w:r>
-                          <w:rPr>
-                            <w:rFonts w:ascii="Í∏4" w:hAnsi="Í∏4" w:cs="Í∏4"/>
-                            <w:color w:val="444444"/>
-                            <w:kern w:val="0"/>
-                            <w:sz w:val="18"/>
-                            <w:szCs w:val="18"/>
-                            <w:lang w:val="en-US"/>
-                          </w:rPr>
-                          <w:t>, criteria='</w:t>
-                        </w:r>
-                        <w:proofErr w:type="spellStart"/>
-                        <w:r>
-                          <w:rPr>
-                            <w:rFonts w:ascii="Í∏4" w:hAnsi="Í∏4" w:cs="Í∏4"/>
-                            <w:color w:val="444444"/>
-                            <w:kern w:val="0"/>
-                            <w:sz w:val="18"/>
-                            <w:szCs w:val="18"/>
-                            <w:lang w:val="en-US"/>
-                          </w:rPr>
-                          <w:t>rangereadiness</w:t>
-                        </w:r>
-                        <w:proofErr w:type="spellEnd"/>
-                        <w:r>
-                          <w:rPr>
-                            <w:rFonts w:ascii="Í∏4" w:hAnsi="Í∏4" w:cs="Í∏4"/>
-                            <w:color w:val="444444"/>
-                            <w:kern w:val="0"/>
-                            <w:sz w:val="18"/>
-                            <w:szCs w:val="18"/>
-                            <w:lang w:val="en-US"/>
-                          </w:rPr>
-                          <w:t>'].value}</w:t>
+                          <w:t>{d.pastures[i].plantCommunities[i].indicatorPlants[i, criteria='rangereadiness'].value}</w:t>
                         </w:r>
                       </w:p>
                     </w:tc>
@@ -8272,129 +4634,7 @@
                             <w:szCs w:val="18"/>
                             <w:lang w:val="en-US"/>
                           </w:rPr>
-                          <w:t>{</w:t>
-                        </w:r>
-                        <w:proofErr w:type="spellStart"/>
-                        <w:proofErr w:type="gramStart"/>
-                        <w:r>
-                          <w:rPr>
-                            <w:rFonts w:ascii="Í∏4" w:hAnsi="Í∏4" w:cs="Í∏4"/>
-                            <w:color w:val="444444"/>
-                            <w:kern w:val="0"/>
-                            <w:sz w:val="18"/>
-                            <w:szCs w:val="18"/>
-                            <w:lang w:val="en-US"/>
-                          </w:rPr>
-                          <w:t>d.pastures</w:t>
-                        </w:r>
-                        <w:proofErr w:type="spellEnd"/>
-                        <w:proofErr w:type="gramEnd"/>
-                        <w:r>
-                          <w:rPr>
-                            <w:rFonts w:ascii="Í∏4" w:hAnsi="Í∏4" w:cs="Í∏4"/>
-                            <w:color w:val="444444"/>
-                            <w:kern w:val="0"/>
-                            <w:sz w:val="18"/>
-                            <w:szCs w:val="18"/>
-                            <w:lang w:val="en-US"/>
-                          </w:rPr>
-                          <w:t>[</w:t>
-                        </w:r>
-                        <w:proofErr w:type="spellStart"/>
-                        <w:r>
-                          <w:rPr>
-                            <w:rFonts w:ascii="Í∏4" w:hAnsi="Í∏4" w:cs="Í∏4"/>
-                            <w:color w:val="444444"/>
-                            <w:kern w:val="0"/>
-                            <w:sz w:val="18"/>
-                            <w:szCs w:val="18"/>
-                            <w:lang w:val="en-US"/>
-                          </w:rPr>
-                          <w:t>i</w:t>
-                        </w:r>
-                        <w:proofErr w:type="spellEnd"/>
-                        <w:r>
-                          <w:rPr>
-                            <w:rFonts w:ascii="Í∏4" w:hAnsi="Í∏4" w:cs="Í∏4"/>
-                            <w:color w:val="444444"/>
-                            <w:kern w:val="0"/>
-                            <w:sz w:val="18"/>
-                            <w:szCs w:val="18"/>
-                            <w:lang w:val="en-US"/>
-                          </w:rPr>
-                          <w:t>].</w:t>
-                        </w:r>
-                        <w:proofErr w:type="spellStart"/>
-                        <w:r>
-                          <w:rPr>
-                            <w:rFonts w:ascii="Í∏4" w:hAnsi="Í∏4" w:cs="Í∏4"/>
-                            <w:color w:val="444444"/>
-                            <w:kern w:val="0"/>
-                            <w:sz w:val="18"/>
-                            <w:szCs w:val="18"/>
-                            <w:lang w:val="en-US"/>
-                          </w:rPr>
-                          <w:t>plantCommunities</w:t>
-                        </w:r>
-                        <w:proofErr w:type="spellEnd"/>
-                        <w:r>
-                          <w:rPr>
-                            <w:rFonts w:ascii="Í∏4" w:hAnsi="Í∏4" w:cs="Í∏4"/>
-                            <w:color w:val="444444"/>
-                            <w:kern w:val="0"/>
-                            <w:sz w:val="18"/>
-                            <w:szCs w:val="18"/>
-                            <w:lang w:val="en-US"/>
-                          </w:rPr>
-                          <w:t>[</w:t>
-                        </w:r>
-                        <w:proofErr w:type="spellStart"/>
-                        <w:r>
-                          <w:rPr>
-                            <w:rFonts w:ascii="Í∏4" w:hAnsi="Í∏4" w:cs="Í∏4"/>
-                            <w:color w:val="444444"/>
-                            <w:kern w:val="0"/>
-                            <w:sz w:val="18"/>
-                            <w:szCs w:val="18"/>
-                            <w:lang w:val="en-US"/>
-                          </w:rPr>
-                          <w:t>i</w:t>
-                        </w:r>
-                        <w:proofErr w:type="spellEnd"/>
-                        <w:r>
-                          <w:rPr>
-                            <w:rFonts w:ascii="Í∏4" w:hAnsi="Í∏4" w:cs="Í∏4"/>
-                            <w:color w:val="444444"/>
-                            <w:kern w:val="0"/>
-                            <w:sz w:val="18"/>
-                            <w:szCs w:val="18"/>
-                            <w:lang w:val="en-US"/>
-                          </w:rPr>
-                          <w:t>].</w:t>
-                        </w:r>
-                        <w:proofErr w:type="spellStart"/>
-                        <w:r>
-                          <w:rPr>
-                            <w:rFonts w:ascii="Í∏4" w:hAnsi="Í∏4" w:cs="Í∏4"/>
-                            <w:color w:val="444444"/>
-                            <w:kern w:val="0"/>
-                            <w:sz w:val="18"/>
-                            <w:szCs w:val="18"/>
-                            <w:lang w:val="en-US"/>
-                          </w:rPr>
-                          <w:t>indicatorPlants</w:t>
-                        </w:r>
-                        <w:proofErr w:type="spellEnd"/>
-                        <w:r>
-                          <w:rPr>
-                            <w:rFonts w:ascii="Í∏4" w:hAnsi="Í∏4" w:cs="Í∏4"/>
-                            <w:color w:val="444444"/>
-                            <w:kern w:val="0"/>
-                            <w:sz w:val="18"/>
-                            <w:szCs w:val="18"/>
-                            <w:lang w:val="en-US"/>
-                          </w:rPr>
-                          <w:t>[i+1</w:t>
+                          <w:t>{d.pastures[i].plantCommunities[i].indicatorPlants[i+1</w:t>
                         </w:r>
                         <w:r>
                           <w:rPr>
@@ -8416,31 +4656,7 @@
                             <w:szCs w:val="18"/>
                             <w:lang w:val="en-US"/>
                           </w:rPr>
-                          <w:t>criteria='</w:t>
-                        </w:r>
-                        <w:proofErr w:type="spellStart"/>
-                        <w:r>
-                          <w:rPr>
-                            <w:rFonts w:ascii="Í∏4" w:hAnsi="Í∏4" w:cs="Í∏4"/>
-                            <w:color w:val="444444"/>
-                            <w:kern w:val="0"/>
-                            <w:sz w:val="18"/>
-                            <w:szCs w:val="18"/>
-                            <w:lang w:val="en-US"/>
-                          </w:rPr>
-                          <w:t>rangereadiness</w:t>
-                        </w:r>
-                        <w:proofErr w:type="spellEnd"/>
-                        <w:r>
-                          <w:rPr>
-                            <w:rFonts w:ascii="Í∏4" w:hAnsi="Í∏4" w:cs="Í∏4"/>
-                            <w:color w:val="444444"/>
-                            <w:kern w:val="0"/>
-                            <w:sz w:val="18"/>
-                            <w:szCs w:val="18"/>
-                            <w:lang w:val="en-US"/>
-                          </w:rPr>
-                          <w:t>'].name}</w:t>
+                          <w:t>criteria='rangereadiness'].name}</w:t>
                         </w:r>
                       </w:p>
                     </w:tc>
@@ -8471,153 +4687,7 @@
                             <w:szCs w:val="18"/>
                             <w:lang w:val="en-US"/>
                           </w:rPr>
-                          <w:t>{</w:t>
-                        </w:r>
-                        <w:proofErr w:type="spellStart"/>
-                        <w:proofErr w:type="gramStart"/>
-                        <w:r>
-                          <w:rPr>
-                            <w:rFonts w:ascii="Í∏4" w:hAnsi="Í∏4" w:cs="Í∏4"/>
-                            <w:color w:val="444444"/>
-                            <w:kern w:val="0"/>
-                            <w:sz w:val="18"/>
-                            <w:szCs w:val="18"/>
-                            <w:lang w:val="en-US"/>
-                          </w:rPr>
-                          <w:t>d.pastures</w:t>
-                        </w:r>
-                        <w:proofErr w:type="spellEnd"/>
-                        <w:proofErr w:type="gramEnd"/>
-                        <w:r>
-                          <w:rPr>
-                            <w:rFonts w:ascii="Í∏4" w:hAnsi="Í∏4" w:cs="Í∏4"/>
-                            <w:color w:val="444444"/>
-                            <w:kern w:val="0"/>
-                            <w:sz w:val="18"/>
-                            <w:szCs w:val="18"/>
-                            <w:lang w:val="en-US"/>
-                          </w:rPr>
-                          <w:t>[</w:t>
-                        </w:r>
-                        <w:proofErr w:type="spellStart"/>
-                        <w:r>
-                          <w:rPr>
-                            <w:rFonts w:ascii="Í∏4" w:hAnsi="Í∏4" w:cs="Í∏4"/>
-                            <w:color w:val="444444"/>
-                            <w:kern w:val="0"/>
-                            <w:sz w:val="18"/>
-                            <w:szCs w:val="18"/>
-                            <w:lang w:val="en-US"/>
-                          </w:rPr>
-                          <w:t>i</w:t>
-                        </w:r>
-                        <w:proofErr w:type="spellEnd"/>
-                        <w:r>
-                          <w:rPr>
-                            <w:rFonts w:ascii="Í∏4" w:hAnsi="Í∏4" w:cs="Í∏4"/>
-                            <w:color w:val="444444"/>
-                            <w:kern w:val="0"/>
-                            <w:sz w:val="18"/>
-                            <w:szCs w:val="18"/>
-                            <w:lang w:val="en-US"/>
-                          </w:rPr>
-                          <w:t>].</w:t>
-                        </w:r>
-                        <w:proofErr w:type="spellStart"/>
-                        <w:r>
-                          <w:rPr>
-                            <w:rFonts w:ascii="Í∏4" w:hAnsi="Í∏4" w:cs="Í∏4"/>
-                            <w:color w:val="444444"/>
-                            <w:kern w:val="0"/>
-                            <w:sz w:val="18"/>
-                            <w:szCs w:val="18"/>
-                            <w:lang w:val="en-US"/>
-                          </w:rPr>
-                          <w:t>plantCommunities</w:t>
-                        </w:r>
-                        <w:proofErr w:type="spellEnd"/>
-                        <w:r>
-                          <w:rPr>
-                            <w:rFonts w:ascii="Í∏4" w:hAnsi="Í∏4" w:cs="Í∏4"/>
-                            <w:color w:val="444444"/>
-                            <w:kern w:val="0"/>
-                            <w:sz w:val="18"/>
-                            <w:szCs w:val="18"/>
-                            <w:lang w:val="en-US"/>
-                          </w:rPr>
-                          <w:t>[</w:t>
-                        </w:r>
-                        <w:proofErr w:type="spellStart"/>
-                        <w:r>
-                          <w:rPr>
-                            <w:rFonts w:ascii="Í∏4" w:hAnsi="Í∏4" w:cs="Í∏4"/>
-                            <w:color w:val="444444"/>
-                            <w:kern w:val="0"/>
-                            <w:sz w:val="18"/>
-                            <w:szCs w:val="18"/>
-                            <w:lang w:val="en-US"/>
-                          </w:rPr>
-                          <w:t>i</w:t>
-                        </w:r>
-                        <w:proofErr w:type="spellEnd"/>
-                        <w:r>
-                          <w:rPr>
-                            <w:rFonts w:ascii="Í∏4" w:hAnsi="Í∏4" w:cs="Í∏4"/>
-                            <w:color w:val="444444"/>
-                            <w:kern w:val="0"/>
-                            <w:sz w:val="18"/>
-                            <w:szCs w:val="18"/>
-                            <w:lang w:val="en-US"/>
-                          </w:rPr>
-                          <w:t>].</w:t>
-                        </w:r>
-                        <w:proofErr w:type="spellStart"/>
-                        <w:r>
-                          <w:rPr>
-                            <w:rFonts w:ascii="Í∏4" w:hAnsi="Í∏4" w:cs="Í∏4"/>
-                            <w:color w:val="444444"/>
-                            <w:kern w:val="0"/>
-                            <w:sz w:val="18"/>
-                            <w:szCs w:val="18"/>
-                            <w:lang w:val="en-US"/>
-                          </w:rPr>
-                          <w:t>indicatorPlants</w:t>
-                        </w:r>
-                        <w:proofErr w:type="spellEnd"/>
-                        <w:r>
-                          <w:rPr>
-                            <w:rFonts w:ascii="Í∏4" w:hAnsi="Í∏4" w:cs="Í∏4"/>
-                            <w:color w:val="444444"/>
-                            <w:kern w:val="0"/>
-                            <w:sz w:val="18"/>
-                            <w:szCs w:val="18"/>
-                            <w:lang w:val="en-US"/>
-                          </w:rPr>
-                          <w:t>[i+1, criteria='</w:t>
-                        </w:r>
-                        <w:proofErr w:type="spellStart"/>
-                        <w:r>
-                          <w:rPr>
-                            <w:rFonts w:ascii="Í∏4" w:hAnsi="Í∏4" w:cs="Í∏4"/>
-                            <w:color w:val="444444"/>
-                            <w:kern w:val="0"/>
-                            <w:sz w:val="18"/>
-                            <w:szCs w:val="18"/>
-                            <w:lang w:val="en-US"/>
-                          </w:rPr>
-                          <w:t>rangereadiness</w:t>
-                        </w:r>
-                        <w:proofErr w:type="spellEnd"/>
-                        <w:r>
-                          <w:rPr>
-                            <w:rFonts w:ascii="Í∏4" w:hAnsi="Í∏4" w:cs="Í∏4"/>
-                            <w:color w:val="444444"/>
-                            <w:kern w:val="0"/>
-                            <w:sz w:val="18"/>
-                            <w:szCs w:val="18"/>
-                            <w:lang w:val="en-US"/>
-                          </w:rPr>
-                          <w:t>'].value}</w:t>
+                          <w:t>{d.pastures[i].plantCommunities[i].indicatorPlants[i+1, criteria='rangereadiness'].value}</w:t>
                         </w:r>
                       </w:p>
                     </w:tc>
@@ -8859,155 +4929,8 @@
                             <w:szCs w:val="18"/>
                             <w:lang w:val="en-US"/>
                           </w:rPr>
-                          <w:t>{</w:t>
+                          <w:t>{d.pastures[i].plantCommunities[i].indicatorPlants[i, criteria='</w:t>
                         </w:r>
-                        <w:proofErr w:type="spellStart"/>
-                        <w:proofErr w:type="gramStart"/>
-                        <w:r>
-                          <w:rPr>
-                            <w:rFonts w:ascii="Í∏4" w:hAnsi="Í∏4" w:cs="Í∏4"/>
-                            <w:color w:val="444444"/>
-                            <w:kern w:val="0"/>
-                            <w:sz w:val="18"/>
-                            <w:szCs w:val="18"/>
-                            <w:lang w:val="en-US"/>
-                          </w:rPr>
-                          <w:t>d.pastures</w:t>
-                        </w:r>
-                        <w:proofErr w:type="spellEnd"/>
-                        <w:proofErr w:type="gramEnd"/>
-                        <w:r>
-                          <w:rPr>
-                            <w:rFonts w:ascii="Í∏4" w:hAnsi="Í∏4" w:cs="Í∏4"/>
-                            <w:color w:val="444444"/>
-                            <w:kern w:val="0"/>
-                            <w:sz w:val="18"/>
-                            <w:szCs w:val="18"/>
-                            <w:lang w:val="en-US"/>
-                          </w:rPr>
-                          <w:t>[</w:t>
-                        </w:r>
-                        <w:proofErr w:type="spellStart"/>
-                        <w:r>
-                          <w:rPr>
-                            <w:rFonts w:ascii="Í∏4" w:hAnsi="Í∏4" w:cs="Í∏4"/>
-                            <w:color w:val="444444"/>
-                            <w:kern w:val="0"/>
-                            <w:sz w:val="18"/>
-                            <w:szCs w:val="18"/>
-                            <w:lang w:val="en-US"/>
-                          </w:rPr>
-                          <w:t>i</w:t>
-                        </w:r>
-                        <w:proofErr w:type="spellEnd"/>
-                        <w:r>
-                          <w:rPr>
-                            <w:rFonts w:ascii="Í∏4" w:hAnsi="Í∏4" w:cs="Í∏4"/>
-                            <w:color w:val="444444"/>
-                            <w:kern w:val="0"/>
-                            <w:sz w:val="18"/>
-                            <w:szCs w:val="18"/>
-                            <w:lang w:val="en-US"/>
-                          </w:rPr>
-                          <w:t>].</w:t>
-                        </w:r>
-                        <w:proofErr w:type="spellStart"/>
-                        <w:r>
-                          <w:rPr>
-                            <w:rFonts w:ascii="Í∏4" w:hAnsi="Í∏4" w:cs="Í∏4"/>
-                            <w:color w:val="444444"/>
-                            <w:kern w:val="0"/>
-                            <w:sz w:val="18"/>
-                            <w:szCs w:val="18"/>
-                            <w:lang w:val="en-US"/>
-                          </w:rPr>
-                          <w:t>plantCommunities</w:t>
-                        </w:r>
-                        <w:proofErr w:type="spellEnd"/>
-                        <w:r>
-                          <w:rPr>
-                            <w:rFonts w:ascii="Í∏4" w:hAnsi="Í∏4" w:cs="Í∏4"/>
-                            <w:color w:val="444444"/>
-                            <w:kern w:val="0"/>
-                            <w:sz w:val="18"/>
-                            <w:szCs w:val="18"/>
-                            <w:lang w:val="en-US"/>
-                          </w:rPr>
-                          <w:t>[</w:t>
-                        </w:r>
-                        <w:proofErr w:type="spellStart"/>
-                        <w:r>
-                          <w:rPr>
-                            <w:rFonts w:ascii="Í∏4" w:hAnsi="Í∏4" w:cs="Í∏4"/>
-                            <w:color w:val="444444"/>
-                            <w:kern w:val="0"/>
-                            <w:sz w:val="18"/>
-                            <w:szCs w:val="18"/>
-                            <w:lang w:val="en-US"/>
-                          </w:rPr>
-                          <w:t>i</w:t>
-                        </w:r>
-                        <w:proofErr w:type="spellEnd"/>
-                        <w:r>
-                          <w:rPr>
-                            <w:rFonts w:ascii="Í∏4" w:hAnsi="Í∏4" w:cs="Í∏4"/>
-                            <w:color w:val="444444"/>
-                            <w:kern w:val="0"/>
-                            <w:sz w:val="18"/>
-                            <w:szCs w:val="18"/>
-                            <w:lang w:val="en-US"/>
-                          </w:rPr>
-                          <w:t>].</w:t>
-                        </w:r>
-                        <w:proofErr w:type="spellStart"/>
-                        <w:r>
-                          <w:rPr>
-                            <w:rFonts w:ascii="Í∏4" w:hAnsi="Í∏4" w:cs="Í∏4"/>
-                            <w:color w:val="444444"/>
-                            <w:kern w:val="0"/>
-                            <w:sz w:val="18"/>
-                            <w:szCs w:val="18"/>
-                            <w:lang w:val="en-US"/>
-                          </w:rPr>
-                          <w:t>indicatorPlants</w:t>
-                        </w:r>
-                        <w:proofErr w:type="spellEnd"/>
-                        <w:r>
-                          <w:rPr>
-                            <w:rFonts w:ascii="Í∏4" w:hAnsi="Í∏4" w:cs="Í∏4"/>
-                            <w:color w:val="444444"/>
-                            <w:kern w:val="0"/>
-                            <w:sz w:val="18"/>
-                            <w:szCs w:val="18"/>
-                            <w:lang w:val="en-US"/>
-                          </w:rPr>
-                          <w:t>[</w:t>
-                        </w:r>
-                        <w:proofErr w:type="spellStart"/>
-                        <w:r>
-                          <w:rPr>
-                            <w:rFonts w:ascii="Í∏4" w:hAnsi="Í∏4" w:cs="Í∏4"/>
-                            <w:color w:val="444444"/>
-                            <w:kern w:val="0"/>
-                            <w:sz w:val="18"/>
-                            <w:szCs w:val="18"/>
-                            <w:lang w:val="en-US"/>
-                          </w:rPr>
-                          <w:t>i</w:t>
-                        </w:r>
-                        <w:proofErr w:type="spellEnd"/>
-                        <w:r>
-                          <w:rPr>
-                            <w:rFonts w:ascii="Í∏4" w:hAnsi="Í∏4" w:cs="Í∏4"/>
-                            <w:color w:val="444444"/>
-                            <w:kern w:val="0"/>
-                            <w:sz w:val="18"/>
-                            <w:szCs w:val="18"/>
-                            <w:lang w:val="en-US"/>
-                          </w:rPr>
-                          <w:t>, criteria='</w:t>
-                        </w:r>
-                        <w:proofErr w:type="spellStart"/>
                         <w:r>
                           <w:rPr>
                             <w:rFonts w:ascii="Í∏4" w:hAnsi="Í∏4" w:cs="Í∏4"/>
@@ -9019,7 +4942,6 @@
                           </w:rPr>
                           <w:t>stubbleheight</w:t>
                         </w:r>
-                        <w:proofErr w:type="spellEnd"/>
                         <w:r>
                           <w:rPr>
                             <w:rFonts w:ascii="Í∏4" w:hAnsi="Í∏4" w:cs="Í∏4"/>
@@ -9060,155 +4982,8 @@
                             <w:szCs w:val="18"/>
                             <w:lang w:val="en-US"/>
                           </w:rPr>
-                          <w:t>{</w:t>
+                          <w:t>{d.pastures[i].plantCommunities[i].indicatorPlants[i, criteria='</w:t>
                         </w:r>
-                        <w:proofErr w:type="spellStart"/>
-                        <w:proofErr w:type="gramStart"/>
-                        <w:r>
-                          <w:rPr>
-                            <w:rFonts w:ascii="Í∏4" w:hAnsi="Í∏4" w:cs="Í∏4"/>
-                            <w:color w:val="444444"/>
-                            <w:kern w:val="0"/>
-                            <w:sz w:val="18"/>
-                            <w:szCs w:val="18"/>
-                            <w:lang w:val="en-US"/>
-                          </w:rPr>
-                          <w:t>d.pastures</w:t>
-                        </w:r>
-                        <w:proofErr w:type="spellEnd"/>
-                        <w:proofErr w:type="gramEnd"/>
-                        <w:r>
-                          <w:rPr>
-                            <w:rFonts w:ascii="Í∏4" w:hAnsi="Í∏4" w:cs="Í∏4"/>
-                            <w:color w:val="444444"/>
-                            <w:kern w:val="0"/>
-                            <w:sz w:val="18"/>
-                            <w:szCs w:val="18"/>
-                            <w:lang w:val="en-US"/>
-                          </w:rPr>
-                          <w:t>[</w:t>
-                        </w:r>
-                        <w:proofErr w:type="spellStart"/>
-                        <w:r>
-                          <w:rPr>
-                            <w:rFonts w:ascii="Í∏4" w:hAnsi="Í∏4" w:cs="Í∏4"/>
-                            <w:color w:val="444444"/>
-                            <w:kern w:val="0"/>
-                            <w:sz w:val="18"/>
-                            <w:szCs w:val="18"/>
-                            <w:lang w:val="en-US"/>
-                          </w:rPr>
-                          <w:t>i</w:t>
-                        </w:r>
-                        <w:proofErr w:type="spellEnd"/>
-                        <w:r>
-                          <w:rPr>
-                            <w:rFonts w:ascii="Í∏4" w:hAnsi="Í∏4" w:cs="Í∏4"/>
-                            <w:color w:val="444444"/>
-                            <w:kern w:val="0"/>
-                            <w:sz w:val="18"/>
-                            <w:szCs w:val="18"/>
-                            <w:lang w:val="en-US"/>
-                          </w:rPr>
-                          <w:t>].</w:t>
-                        </w:r>
-                        <w:proofErr w:type="spellStart"/>
-                        <w:r>
-                          <w:rPr>
-                            <w:rFonts w:ascii="Í∏4" w:hAnsi="Í∏4" w:cs="Í∏4"/>
-                            <w:color w:val="444444"/>
-                            <w:kern w:val="0"/>
-                            <w:sz w:val="18"/>
-                            <w:szCs w:val="18"/>
-                            <w:lang w:val="en-US"/>
-                          </w:rPr>
-                          <w:t>plantCommunities</w:t>
-                        </w:r>
-                        <w:proofErr w:type="spellEnd"/>
-                        <w:r>
-                          <w:rPr>
-                            <w:rFonts w:ascii="Í∏4" w:hAnsi="Í∏4" w:cs="Í∏4"/>
-                            <w:color w:val="444444"/>
-                            <w:kern w:val="0"/>
-                            <w:sz w:val="18"/>
-                            <w:szCs w:val="18"/>
-                            <w:lang w:val="en-US"/>
-                          </w:rPr>
-                          <w:t>[</w:t>
-                        </w:r>
-                        <w:proofErr w:type="spellStart"/>
-                        <w:r>
-                          <w:rPr>
-                            <w:rFonts w:ascii="Í∏4" w:hAnsi="Í∏4" w:cs="Í∏4"/>
-                            <w:color w:val="444444"/>
-                            <w:kern w:val="0"/>
-                            <w:sz w:val="18"/>
-                            <w:szCs w:val="18"/>
-                            <w:lang w:val="en-US"/>
-                          </w:rPr>
-                          <w:t>i</w:t>
-                        </w:r>
-                        <w:proofErr w:type="spellEnd"/>
-                        <w:r>
-                          <w:rPr>
-                            <w:rFonts w:ascii="Í∏4" w:hAnsi="Í∏4" w:cs="Í∏4"/>
-                            <w:color w:val="444444"/>
-                            <w:kern w:val="0"/>
-                            <w:sz w:val="18"/>
-                            <w:szCs w:val="18"/>
-                            <w:lang w:val="en-US"/>
-                          </w:rPr>
-                          <w:t>].</w:t>
-                        </w:r>
-                        <w:proofErr w:type="spellStart"/>
-                        <w:r>
-                          <w:rPr>
-                            <w:rFonts w:ascii="Í∏4" w:hAnsi="Í∏4" w:cs="Í∏4"/>
-                            <w:color w:val="444444"/>
-                            <w:kern w:val="0"/>
-                            <w:sz w:val="18"/>
-                            <w:szCs w:val="18"/>
-                            <w:lang w:val="en-US"/>
-                          </w:rPr>
-                          <w:t>indicatorPlants</w:t>
-                        </w:r>
-                        <w:proofErr w:type="spellEnd"/>
-                        <w:r>
-                          <w:rPr>
-                            <w:rFonts w:ascii="Í∏4" w:hAnsi="Í∏4" w:cs="Í∏4"/>
-                            <w:color w:val="444444"/>
-                            <w:kern w:val="0"/>
-                            <w:sz w:val="18"/>
-                            <w:szCs w:val="18"/>
-                            <w:lang w:val="en-US"/>
-                          </w:rPr>
-                          <w:t>[</w:t>
-                        </w:r>
-                        <w:proofErr w:type="spellStart"/>
-                        <w:r>
-                          <w:rPr>
-                            <w:rFonts w:ascii="Í∏4" w:hAnsi="Í∏4" w:cs="Í∏4"/>
-                            <w:color w:val="444444"/>
-                            <w:kern w:val="0"/>
-                            <w:sz w:val="18"/>
-                            <w:szCs w:val="18"/>
-                            <w:lang w:val="en-US"/>
-                          </w:rPr>
-                          <w:t>i</w:t>
-                        </w:r>
-                        <w:proofErr w:type="spellEnd"/>
-                        <w:r>
-                          <w:rPr>
-                            <w:rFonts w:ascii="Í∏4" w:hAnsi="Í∏4" w:cs="Í∏4"/>
-                            <w:color w:val="444444"/>
-                            <w:kern w:val="0"/>
-                            <w:sz w:val="18"/>
-                            <w:szCs w:val="18"/>
-                            <w:lang w:val="en-US"/>
-                          </w:rPr>
-                          <w:t>, criteria='</w:t>
-                        </w:r>
-                        <w:proofErr w:type="spellStart"/>
                         <w:r>
                           <w:rPr>
                             <w:rFonts w:ascii="Í∏4" w:hAnsi="Í∏4" w:cs="Í∏4"/>
@@ -9220,7 +4995,6 @@
                           </w:rPr>
                           <w:t>stubbleheight</w:t>
                         </w:r>
-                        <w:proofErr w:type="spellEnd"/>
                         <w:r>
                           <w:rPr>
                             <w:rFonts w:ascii="Í∏4" w:hAnsi="Í∏4" w:cs="Í∏4"/>
@@ -9263,131 +5037,8 @@
                             <w:szCs w:val="18"/>
                             <w:lang w:val="en-US"/>
                           </w:rPr>
-                          <w:t>{</w:t>
+                          <w:t>{d.pastures[i].plantCommunities[i].indicatorPlants[i+1, criteria='</w:t>
                         </w:r>
-                        <w:proofErr w:type="spellStart"/>
-                        <w:proofErr w:type="gramStart"/>
-                        <w:r>
-                          <w:rPr>
-                            <w:rFonts w:ascii="Í∏4" w:hAnsi="Í∏4" w:cs="Í∏4"/>
-                            <w:color w:val="444444"/>
-                            <w:kern w:val="0"/>
-                            <w:sz w:val="18"/>
-                            <w:szCs w:val="18"/>
-                            <w:lang w:val="en-US"/>
-                          </w:rPr>
-                          <w:t>d.pastures</w:t>
-                        </w:r>
-                        <w:proofErr w:type="spellEnd"/>
-                        <w:proofErr w:type="gramEnd"/>
-                        <w:r>
-                          <w:rPr>
-                            <w:rFonts w:ascii="Í∏4" w:hAnsi="Í∏4" w:cs="Í∏4"/>
-                            <w:color w:val="444444"/>
-                            <w:kern w:val="0"/>
-                            <w:sz w:val="18"/>
-                            <w:szCs w:val="18"/>
-                            <w:lang w:val="en-US"/>
-                          </w:rPr>
-                          <w:t>[</w:t>
-                        </w:r>
-                        <w:proofErr w:type="spellStart"/>
-                        <w:r>
-                          <w:rPr>
-                            <w:rFonts w:ascii="Í∏4" w:hAnsi="Í∏4" w:cs="Í∏4"/>
-                            <w:color w:val="444444"/>
-                            <w:kern w:val="0"/>
-                            <w:sz w:val="18"/>
-                            <w:szCs w:val="18"/>
-                            <w:lang w:val="en-US"/>
-                          </w:rPr>
-                          <w:t>i</w:t>
-                        </w:r>
-                        <w:proofErr w:type="spellEnd"/>
-                        <w:r>
-                          <w:rPr>
-                            <w:rFonts w:ascii="Í∏4" w:hAnsi="Í∏4" w:cs="Í∏4"/>
-                            <w:color w:val="444444"/>
-                            <w:kern w:val="0"/>
-                            <w:sz w:val="18"/>
-                            <w:szCs w:val="18"/>
-                            <w:lang w:val="en-US"/>
-                          </w:rPr>
-                          <w:t>].</w:t>
-                        </w:r>
-                        <w:proofErr w:type="spellStart"/>
-                        <w:r>
-                          <w:rPr>
-                            <w:rFonts w:ascii="Í∏4" w:hAnsi="Í∏4" w:cs="Í∏4"/>
-                            <w:color w:val="444444"/>
-                            <w:kern w:val="0"/>
-                            <w:sz w:val="18"/>
-                            <w:szCs w:val="18"/>
-                            <w:lang w:val="en-US"/>
-                          </w:rPr>
-                          <w:t>plantCommunities</w:t>
-                        </w:r>
-                        <w:proofErr w:type="spellEnd"/>
-                        <w:r>
-                          <w:rPr>
-                            <w:rFonts w:ascii="Í∏4" w:hAnsi="Í∏4" w:cs="Í∏4"/>
-                            <w:color w:val="444444"/>
-                            <w:kern w:val="0"/>
-                            <w:sz w:val="18"/>
-                            <w:szCs w:val="18"/>
-                            <w:lang w:val="en-US"/>
-                          </w:rPr>
-                          <w:t>[</w:t>
-                        </w:r>
-                        <w:proofErr w:type="spellStart"/>
-                        <w:r>
-                          <w:rPr>
-                            <w:rFonts w:ascii="Í∏4" w:hAnsi="Í∏4" w:cs="Í∏4"/>
-                            <w:color w:val="444444"/>
-                            <w:kern w:val="0"/>
-                            <w:sz w:val="18"/>
-                            <w:szCs w:val="18"/>
-                            <w:lang w:val="en-US"/>
-                          </w:rPr>
-                          <w:t>i</w:t>
-                        </w:r>
-                        <w:proofErr w:type="spellEnd"/>
-                        <w:r>
-                          <w:rPr>
-                            <w:rFonts w:ascii="Í∏4" w:hAnsi="Í∏4" w:cs="Í∏4"/>
-                            <w:color w:val="444444"/>
-                            <w:kern w:val="0"/>
-                            <w:sz w:val="18"/>
-                            <w:szCs w:val="18"/>
-                            <w:lang w:val="en-US"/>
-                          </w:rPr>
-                          <w:t>].</w:t>
-                        </w:r>
-                        <w:proofErr w:type="spellStart"/>
-                        <w:r>
-                          <w:rPr>
-                            <w:rFonts w:ascii="Í∏4" w:hAnsi="Í∏4" w:cs="Í∏4"/>
-                            <w:color w:val="444444"/>
-                            <w:kern w:val="0"/>
-                            <w:sz w:val="18"/>
-                            <w:szCs w:val="18"/>
-                            <w:lang w:val="en-US"/>
-                          </w:rPr>
-                          <w:t>indicatorPlants</w:t>
-                        </w:r>
-                        <w:proofErr w:type="spellEnd"/>
-                        <w:r>
-                          <w:rPr>
-                            <w:rFonts w:ascii="Í∏4" w:hAnsi="Í∏4" w:cs="Í∏4"/>
-                            <w:color w:val="444444"/>
-                            <w:kern w:val="0"/>
-                            <w:sz w:val="18"/>
-                            <w:szCs w:val="18"/>
-                            <w:lang w:val="en-US"/>
-                          </w:rPr>
-                          <w:t>[i+1, criteria='</w:t>
-                        </w:r>
-                        <w:proofErr w:type="spellStart"/>
                         <w:r>
                           <w:rPr>
                             <w:rFonts w:ascii="Í∏4" w:hAnsi="Í∏4" w:cs="Í∏4"/>
@@ -9399,7 +5050,6 @@
                           </w:rPr>
                           <w:t>stubbleheight</w:t>
                         </w:r>
-                        <w:proofErr w:type="spellEnd"/>
                         <w:r>
                           <w:rPr>
                             <w:rFonts w:ascii="Í∏4" w:hAnsi="Í∏4" w:cs="Í∏4"/>
@@ -9440,131 +5090,8 @@
                             <w:szCs w:val="18"/>
                             <w:lang w:val="en-US"/>
                           </w:rPr>
-                          <w:t>{</w:t>
+                          <w:t>{d.pastures[i].plantCommunities[i].indicatorPlants[i+1, criteria='</w:t>
                         </w:r>
-                        <w:proofErr w:type="spellStart"/>
-                        <w:proofErr w:type="gramStart"/>
-                        <w:r>
-                          <w:rPr>
-                            <w:rFonts w:ascii="Í∏4" w:hAnsi="Í∏4" w:cs="Í∏4"/>
-                            <w:color w:val="444444"/>
-                            <w:kern w:val="0"/>
-                            <w:sz w:val="18"/>
-                            <w:szCs w:val="18"/>
-                            <w:lang w:val="en-US"/>
-                          </w:rPr>
-                          <w:t>d.pastures</w:t>
-                        </w:r>
-                        <w:proofErr w:type="spellEnd"/>
-                        <w:proofErr w:type="gramEnd"/>
-                        <w:r>
-                          <w:rPr>
-                            <w:rFonts w:ascii="Í∏4" w:hAnsi="Í∏4" w:cs="Í∏4"/>
-                            <w:color w:val="444444"/>
-                            <w:kern w:val="0"/>
-                            <w:sz w:val="18"/>
-                            <w:szCs w:val="18"/>
-                            <w:lang w:val="en-US"/>
-                          </w:rPr>
-                          <w:t>[</w:t>
-                        </w:r>
-                        <w:proofErr w:type="spellStart"/>
-                        <w:r>
-                          <w:rPr>
-                            <w:rFonts w:ascii="Í∏4" w:hAnsi="Í∏4" w:cs="Í∏4"/>
-                            <w:color w:val="444444"/>
-                            <w:kern w:val="0"/>
-                            <w:sz w:val="18"/>
-                            <w:szCs w:val="18"/>
-                            <w:lang w:val="en-US"/>
-                          </w:rPr>
-                          <w:t>i</w:t>
-                        </w:r>
-                        <w:proofErr w:type="spellEnd"/>
-                        <w:r>
-                          <w:rPr>
-                            <w:rFonts w:ascii="Í∏4" w:hAnsi="Í∏4" w:cs="Í∏4"/>
-                            <w:color w:val="444444"/>
-                            <w:kern w:val="0"/>
-                            <w:sz w:val="18"/>
-                            <w:szCs w:val="18"/>
-                            <w:lang w:val="en-US"/>
-                          </w:rPr>
-                          <w:t>].</w:t>
-                        </w:r>
-                        <w:proofErr w:type="spellStart"/>
-                        <w:r>
-                          <w:rPr>
-                            <w:rFonts w:ascii="Í∏4" w:hAnsi="Í∏4" w:cs="Í∏4"/>
-                            <w:color w:val="444444"/>
-                            <w:kern w:val="0"/>
-                            <w:sz w:val="18"/>
-                            <w:szCs w:val="18"/>
-                            <w:lang w:val="en-US"/>
-                          </w:rPr>
-                          <w:t>plantCommunities</w:t>
-                        </w:r>
-                        <w:proofErr w:type="spellEnd"/>
-                        <w:r>
-                          <w:rPr>
-                            <w:rFonts w:ascii="Í∏4" w:hAnsi="Í∏4" w:cs="Í∏4"/>
-                            <w:color w:val="444444"/>
-                            <w:kern w:val="0"/>
-                            <w:sz w:val="18"/>
-                            <w:szCs w:val="18"/>
-                            <w:lang w:val="en-US"/>
-                          </w:rPr>
-                          <w:t>[</w:t>
-                        </w:r>
-                        <w:proofErr w:type="spellStart"/>
-                        <w:r>
-                          <w:rPr>
-                            <w:rFonts w:ascii="Í∏4" w:hAnsi="Í∏4" w:cs="Í∏4"/>
-                            <w:color w:val="444444"/>
-                            <w:kern w:val="0"/>
-                            <w:sz w:val="18"/>
-                            <w:szCs w:val="18"/>
-                            <w:lang w:val="en-US"/>
-                          </w:rPr>
-                          <w:t>i</w:t>
-                        </w:r>
-                        <w:proofErr w:type="spellEnd"/>
-                        <w:r>
-                          <w:rPr>
-                            <w:rFonts w:ascii="Í∏4" w:hAnsi="Í∏4" w:cs="Í∏4"/>
-                            <w:color w:val="444444"/>
-                            <w:kern w:val="0"/>
-                            <w:sz w:val="18"/>
-                            <w:szCs w:val="18"/>
-                            <w:lang w:val="en-US"/>
-                          </w:rPr>
-                          <w:t>].</w:t>
-                        </w:r>
-                        <w:proofErr w:type="spellStart"/>
-                        <w:r>
-                          <w:rPr>
-                            <w:rFonts w:ascii="Í∏4" w:hAnsi="Í∏4" w:cs="Í∏4"/>
-                            <w:color w:val="444444"/>
-                            <w:kern w:val="0"/>
-                            <w:sz w:val="18"/>
-                            <w:szCs w:val="18"/>
-                            <w:lang w:val="en-US"/>
-                          </w:rPr>
-                          <w:t>indicatorPlants</w:t>
-                        </w:r>
-                        <w:proofErr w:type="spellEnd"/>
-                        <w:r>
-                          <w:rPr>
-                            <w:rFonts w:ascii="Í∏4" w:hAnsi="Í∏4" w:cs="Í∏4"/>
-                            <w:color w:val="444444"/>
-                            <w:kern w:val="0"/>
-                            <w:sz w:val="18"/>
-                            <w:szCs w:val="18"/>
-                            <w:lang w:val="en-US"/>
-                          </w:rPr>
-                          <w:t>[i+1, criteria='</w:t>
-                        </w:r>
-                        <w:proofErr w:type="spellStart"/>
                         <w:r>
                           <w:rPr>
                             <w:rFonts w:ascii="Í∏4" w:hAnsi="Í∏4" w:cs="Í∏4"/>
@@ -9576,7 +5103,6 @@
                           </w:rPr>
                           <w:t>stubbleheight</w:t>
                         </w:r>
-                        <w:proofErr w:type="spellEnd"/>
                         <w:r>
                           <w:rPr>
                             <w:rFonts w:ascii="Í∏4" w:hAnsi="Í∏4" w:cs="Í∏4"/>
@@ -9714,129 +5240,7 @@
                       <w:szCs w:val="18"/>
                       <w:lang w:val="en-US"/>
                     </w:rPr>
-                    <w:t>{</w:t>
-                  </w:r>
-                  <w:proofErr w:type="spellStart"/>
-                  <w:proofErr w:type="gramStart"/>
-                  <w:r>
-                    <w:rPr>
-                      <w:rFonts w:ascii="Í∏4" w:hAnsi="Í∏4" w:cs="Í∏4"/>
-                      <w:color w:val="444444"/>
-                      <w:kern w:val="0"/>
-                      <w:sz w:val="18"/>
-                      <w:szCs w:val="18"/>
-                      <w:lang w:val="en-US"/>
-                    </w:rPr>
-                    <w:t>d.pastures</w:t>
-                  </w:r>
-                  <w:proofErr w:type="spellEnd"/>
-                  <w:proofErr w:type="gramEnd"/>
-                  <w:r>
-                    <w:rPr>
-                      <w:rFonts w:ascii="Í∏4" w:hAnsi="Í∏4" w:cs="Í∏4"/>
-                      <w:color w:val="444444"/>
-                      <w:kern w:val="0"/>
-                      <w:sz w:val="18"/>
-                      <w:szCs w:val="18"/>
-                      <w:lang w:val="en-US"/>
-                    </w:rPr>
-                    <w:t>[</w:t>
-                  </w:r>
-                  <w:proofErr w:type="spellStart"/>
-                  <w:r>
-                    <w:rPr>
-                      <w:rFonts w:ascii="Í∏4" w:hAnsi="Í∏4" w:cs="Í∏4"/>
-                      <w:color w:val="444444"/>
-                      <w:kern w:val="0"/>
-                      <w:sz w:val="18"/>
-                      <w:szCs w:val="18"/>
-                      <w:lang w:val="en-US"/>
-                    </w:rPr>
-                    <w:t>i</w:t>
-                  </w:r>
-                  <w:proofErr w:type="spellEnd"/>
-                  <w:r>
-                    <w:rPr>
-                      <w:rFonts w:ascii="Í∏4" w:hAnsi="Í∏4" w:cs="Í∏4"/>
-                      <w:color w:val="444444"/>
-                      <w:kern w:val="0"/>
-                      <w:sz w:val="18"/>
-                      <w:szCs w:val="18"/>
-                      <w:lang w:val="en-US"/>
-                    </w:rPr>
-                    <w:t>].</w:t>
-                  </w:r>
-                  <w:proofErr w:type="spellStart"/>
-                  <w:r>
-                    <w:rPr>
-                      <w:rFonts w:ascii="Í∏4" w:hAnsi="Í∏4" w:cs="Í∏4"/>
-                      <w:color w:val="444444"/>
-                      <w:kern w:val="0"/>
-                      <w:sz w:val="18"/>
-                      <w:szCs w:val="18"/>
-                      <w:lang w:val="en-US"/>
-                    </w:rPr>
-                    <w:t>plantCommunities</w:t>
-                  </w:r>
-                  <w:proofErr w:type="spellEnd"/>
-                  <w:r>
-                    <w:rPr>
-                      <w:rFonts w:ascii="Í∏4" w:hAnsi="Í∏4" w:cs="Í∏4"/>
-                      <w:color w:val="444444"/>
-                      <w:kern w:val="0"/>
-                      <w:sz w:val="18"/>
-                      <w:szCs w:val="18"/>
-                      <w:lang w:val="en-US"/>
-                    </w:rPr>
-                    <w:t>[</w:t>
-                  </w:r>
-                  <w:proofErr w:type="spellStart"/>
-                  <w:r>
-                    <w:rPr>
-                      <w:rFonts w:ascii="Í∏4" w:hAnsi="Í∏4" w:cs="Í∏4"/>
-                      <w:color w:val="444444"/>
-                      <w:kern w:val="0"/>
-                      <w:sz w:val="18"/>
-                      <w:szCs w:val="18"/>
-                      <w:lang w:val="en-US"/>
-                    </w:rPr>
-                    <w:t>i</w:t>
-                  </w:r>
-                  <w:proofErr w:type="spellEnd"/>
-                  <w:r>
-                    <w:rPr>
-                      <w:rFonts w:ascii="Í∏4" w:hAnsi="Í∏4" w:cs="Í∏4"/>
-                      <w:color w:val="444444"/>
-                      <w:kern w:val="0"/>
-                      <w:sz w:val="18"/>
-                      <w:szCs w:val="18"/>
-                      <w:lang w:val="en-US"/>
-                    </w:rPr>
-                    <w:t>].</w:t>
-                  </w:r>
-                  <w:proofErr w:type="spellStart"/>
-                  <w:r>
-                    <w:rPr>
-                      <w:rFonts w:ascii="Í∏4" w:hAnsi="Í∏4" w:cs="Í∏4"/>
-                      <w:color w:val="444444"/>
-                      <w:kern w:val="0"/>
-                      <w:sz w:val="18"/>
-                      <w:szCs w:val="18"/>
-                      <w:lang w:val="en-US"/>
-                    </w:rPr>
-                    <w:t>shrubUse</w:t>
-                  </w:r>
-                  <w:proofErr w:type="spellEnd"/>
-                  <w:r>
-                    <w:rPr>
-                      <w:rFonts w:ascii="Í∏4" w:hAnsi="Í∏4" w:cs="Í∏4"/>
-                      <w:color w:val="444444"/>
-                      <w:kern w:val="0"/>
-                      <w:sz w:val="18"/>
-                      <w:szCs w:val="18"/>
-                      <w:lang w:val="en-US"/>
-                    </w:rPr>
-                    <w:t>}</w:t>
+                    <w:t>{d.pastures[i].plantCommunities[i].shrubUse}</w:t>
                   </w:r>
                 </w:p>
               </w:tc>
@@ -9862,69 +5266,7 @@
                       <w:sz w:val="18"/>
                       <w:szCs w:val="18"/>
                     </w:rPr>
-                    <w:t>Plant Community: {</w:t>
-                  </w:r>
-                  <w:proofErr w:type="spellStart"/>
-                  <w:proofErr w:type="gramStart"/>
-                  <w:r>
-                    <w:rPr>
-                      <w:rFonts w:ascii="Lato" w:eastAsia="Arial" w:hAnsi="Lato"/>
-                      <w:color w:val="1F3864" w:themeColor="accent1" w:themeShade="80"/>
-                      <w:sz w:val="18"/>
-                      <w:szCs w:val="18"/>
-                    </w:rPr>
-                    <w:t>d.pastures</w:t>
-                  </w:r>
-                  <w:proofErr w:type="spellEnd"/>
-                  <w:proofErr w:type="gramEnd"/>
-                  <w:r>
-                    <w:rPr>
-                      <w:rFonts w:ascii="Lato" w:eastAsia="Arial" w:hAnsi="Lato"/>
-                      <w:color w:val="1F3864" w:themeColor="accent1" w:themeShade="80"/>
-                      <w:sz w:val="18"/>
-                      <w:szCs w:val="18"/>
-                    </w:rPr>
-                    <w:t>[</w:t>
-                  </w:r>
-                  <w:proofErr w:type="spellStart"/>
-                  <w:r>
-                    <w:rPr>
-                      <w:rFonts w:ascii="Lato" w:eastAsia="Arial" w:hAnsi="Lato"/>
-                      <w:color w:val="1F3864" w:themeColor="accent1" w:themeShade="80"/>
-                      <w:sz w:val="18"/>
-                      <w:szCs w:val="18"/>
-                    </w:rPr>
-                    <w:t>i</w:t>
-                  </w:r>
-                  <w:proofErr w:type="spellEnd"/>
-                  <w:r>
-                    <w:rPr>
-                      <w:rFonts w:ascii="Lato" w:eastAsia="Arial" w:hAnsi="Lato"/>
-                      <w:color w:val="1F3864" w:themeColor="accent1" w:themeShade="80"/>
-                      <w:sz w:val="18"/>
-                      <w:szCs w:val="18"/>
-                    </w:rPr>
-                    <w:t>].</w:t>
-                  </w:r>
-                  <w:proofErr w:type="spellStart"/>
-                  <w:r>
-                    <w:rPr>
-                      <w:rFonts w:ascii="Lato" w:eastAsia="Arial" w:hAnsi="Lato"/>
-                      <w:color w:val="1F3864" w:themeColor="accent1" w:themeShade="80"/>
-                      <w:sz w:val="18"/>
-                      <w:szCs w:val="18"/>
-                    </w:rPr>
-                    <w:t>plantCommunities</w:t>
-                  </w:r>
-                  <w:proofErr w:type="spellEnd"/>
-                  <w:r>
-                    <w:rPr>
-                      <w:rFonts w:ascii="Lato" w:eastAsia="Arial" w:hAnsi="Lato"/>
-                      <w:color w:val="1F3864" w:themeColor="accent1" w:themeShade="80"/>
-                      <w:sz w:val="18"/>
-                      <w:szCs w:val="18"/>
-                    </w:rPr>
-                    <w:t>[i+1].communityType.name}</w:t>
+                    <w:t>Plant Community: {d.pastures[i].plantCommunities[i+1].communityType.name}</w:t>
                   </w:r>
                 </w:p>
               </w:tc>
@@ -9989,8 +5331,6 @@
         </w:rPr>
         <w:t>{</w:t>
       </w:r>
-      <w:proofErr w:type="spellStart"/>
-      <w:proofErr w:type="gramStart"/>
       <w:r>
         <w:rPr>
           <w:rFonts w:ascii="Lato" w:hAnsi="Lato" w:cs="0s{0"/>
@@ -10009,9 +5349,8 @@
           <w:szCs w:val="18"/>
           <w:lang w:val="en-US"/>
         </w:rPr>
-        <w:t>grazingSchedules</w:t>
-      </w:r>
-      <w:proofErr w:type="gramEnd"/>
+        <w:t>grazingSchedules:ifNEM</w:t>
+      </w:r>
       <w:r>
         <w:rPr>
           <w:rFonts w:ascii="Lato" w:hAnsi="Lato" w:cs="0s{0"/>
@@ -10020,40 +5359,7 @@
           <w:szCs w:val="18"/>
           <w:lang w:val="en-US"/>
         </w:rPr>
-        <w:t>:ifNEM</w:t>
-      </w:r>
-      <w:proofErr w:type="spellEnd"/>
-      <w:r>
-        <w:rPr>
-          <w:rFonts w:ascii="Lato" w:hAnsi="Lato" w:cs="0s{0"/>
-          <w:kern w:val="0"/>
-          <w:sz w:val="18"/>
-          <w:szCs w:val="18"/>
-          <w:lang w:val="en-US"/>
-        </w:rPr>
-        <w:t>():</w:t>
-      </w:r>
-      <w:proofErr w:type="spellStart"/>
-      <w:r>
-        <w:rPr>
-          <w:rFonts w:ascii="Lato" w:hAnsi="Lato" w:cs="0s{0"/>
-          <w:kern w:val="0"/>
-          <w:sz w:val="18"/>
-          <w:szCs w:val="18"/>
-          <w:lang w:val="en-US"/>
-        </w:rPr>
-        <w:t>showBegin</w:t>
-      </w:r>
-      <w:proofErr w:type="spellEnd"/>
-      <w:r>
-        <w:rPr>
-          <w:rFonts w:ascii="Lato" w:hAnsi="Lato" w:cs="0s{0"/>
-          <w:kern w:val="0"/>
-          <w:sz w:val="18"/>
-          <w:szCs w:val="18"/>
-          <w:lang w:val="en-US"/>
-        </w:rPr>
-        <w:t>}</w:t>
+        <w:t>():showBegin}</w:t>
       </w:r>
       <w:r>
         <w:rPr>
@@ -10184,8 +5490,6 @@
         </w:rPr>
         <w:t xml:space="preserve">{#s = </w:t>
       </w:r>
-      <w:proofErr w:type="spellStart"/>
-      <w:proofErr w:type="gramStart"/>
       <w:r>
         <w:rPr>
           <w:rFonts w:ascii="Lato" w:eastAsia="Arial" w:hAnsi="Lato"/>
@@ -10194,8 +5498,6 @@
         </w:rPr>
         <w:t>d.grazingSchedules</w:t>
       </w:r>
-      <w:proofErr w:type="spellEnd"/>
-      <w:proofErr w:type="gramEnd"/>
       <w:r>
         <w:rPr>
           <w:rFonts w:ascii="Arial" w:hAnsi="Arial" w:cs="Arial"/>
@@ -10249,35 +5551,7 @@
                 <w:sz w:val="32"/>
                 <w:szCs w:val="32"/>
               </w:rPr>
-              <w:t>{$s[</w:t>
-            </w:r>
-            <w:proofErr w:type="spellStart"/>
-            <w:r>
-              <w:rPr>
-                <w:rFonts w:ascii="Lato" w:eastAsia="Arial" w:hAnsi="Lato"/>
-                <w:sz w:val="32"/>
-                <w:szCs w:val="32"/>
-              </w:rPr>
-              <w:t>i</w:t>
-            </w:r>
-            <w:proofErr w:type="spellEnd"/>
-            <w:proofErr w:type="gramStart"/>
-            <w:r>
-              <w:rPr>
-                <w:rFonts w:ascii="Lato" w:eastAsia="Arial" w:hAnsi="Lato"/>
-                <w:sz w:val="32"/>
-                <w:szCs w:val="32"/>
-              </w:rPr>
-              <w:t>].year</w:t>
-            </w:r>
-            <w:proofErr w:type="gramEnd"/>
-            <w:r>
-              <w:rPr>
-                <w:rFonts w:ascii="Lato" w:eastAsia="Arial" w:hAnsi="Lato"/>
-                <w:sz w:val="32"/>
-                <w:szCs w:val="32"/>
-              </w:rPr>
-              <w:t xml:space="preserve">} Schedule </w:t>
+              <w:t xml:space="preserve">{$s[i].year} Schedule </w:t>
             </w:r>
             <w:r>
               <w:rPr>
@@ -10289,52 +5563,14 @@
               </w:rPr>
               <w:t xml:space="preserve">{#se = </w:t>
             </w:r>
-            <w:proofErr w:type="spellStart"/>
             <w:r>
               <w:rPr>
                 <w:rFonts w:ascii="Lato" w:eastAsia="Arial" w:hAnsi="Lato"/>
                 <w:sz w:val="20"/>
                 <w:szCs w:val="20"/>
               </w:rPr>
-              <w:t>d.grazingSchedules</w:t>
-            </w:r>
-            <w:proofErr w:type="spellEnd"/>
-            <w:r>
-              <w:rPr>
-                <w:rFonts w:ascii="Lato" w:eastAsia="Arial" w:hAnsi="Lato"/>
-                <w:sz w:val="20"/>
-                <w:szCs w:val="20"/>
-              </w:rPr>
-              <w:t>[</w:t>
-            </w:r>
-            <w:proofErr w:type="spellStart"/>
-            <w:r>
-              <w:rPr>
-                <w:rFonts w:ascii="Lato" w:eastAsia="Arial" w:hAnsi="Lato"/>
-                <w:sz w:val="20"/>
-                <w:szCs w:val="20"/>
-              </w:rPr>
-              <w:t>i</w:t>
-            </w:r>
-            <w:proofErr w:type="spellEnd"/>
-            <w:r>
-              <w:rPr>
-                <w:rFonts w:ascii="Lato" w:eastAsia="Arial" w:hAnsi="Lato"/>
-                <w:sz w:val="20"/>
-                <w:szCs w:val="20"/>
-              </w:rPr>
-              <w:t>].</w:t>
-            </w:r>
-            <w:proofErr w:type="spellStart"/>
-            <w:r>
-              <w:rPr>
-                <w:rFonts w:ascii="Lato" w:eastAsia="Arial" w:hAnsi="Lato"/>
-                <w:sz w:val="20"/>
-                <w:szCs w:val="20"/>
-              </w:rPr>
-              <w:t>grazingScheduleEntries</w:t>
-            </w:r>
-            <w:proofErr w:type="spellEnd"/>
+              <w:t>d.grazingSchedules[i].grazingScheduleEntries</w:t>
+            </w:r>
             <w:r>
               <w:rPr>
                 <w:rFonts w:ascii="Arial" w:hAnsi="Arial" w:cs="Arial"/>
@@ -10354,15 +5590,15 @@
               <w:tblLook w:val="04A0" w:firstRow="1" w:lastRow="0" w:firstColumn="1" w:lastColumn="0" w:noHBand="0" w:noVBand="1"/>
             </w:tblPr>
             <w:tblGrid>
-              <w:gridCol w:w="1086"/>
-              <w:gridCol w:w="1364"/>
-              <w:gridCol w:w="1091"/>
-              <w:gridCol w:w="1091"/>
-              <w:gridCol w:w="1175"/>
-              <w:gridCol w:w="871"/>
-              <w:gridCol w:w="954"/>
-              <w:gridCol w:w="682"/>
-              <w:gridCol w:w="947"/>
+              <w:gridCol w:w="828"/>
+              <w:gridCol w:w="1245"/>
+              <w:gridCol w:w="1065"/>
+              <w:gridCol w:w="1327"/>
+              <w:gridCol w:w="1396"/>
+              <w:gridCol w:w="722"/>
+              <w:gridCol w:w="927"/>
+              <w:gridCol w:w="855"/>
+              <w:gridCol w:w="965"/>
             </w:tblGrid>
             <w:tr>
               <w:trPr>
@@ -10670,51 +5906,23 @@
                       <w:sz w:val="20"/>
                       <w:szCs w:val="20"/>
                     </w:rPr>
-                    <w:t>{$se[</w:t>
-                  </w:r>
-                  <w:proofErr w:type="spellStart"/>
+                    <w:t>{$se[i].p</w:t>
+                  </w:r>
                   <w:r>
                     <w:rPr>
                       <w:rFonts w:ascii="Lato" w:eastAsia="Arial" w:hAnsi="Lato"/>
                       <w:sz w:val="20"/>
                       <w:szCs w:val="20"/>
                     </w:rPr>
-                    <w:t>i</w:t>
-                  </w:r>
-                  <w:proofErr w:type="spellEnd"/>
-                  <w:proofErr w:type="gramStart"/>
+                    <w:t>a</w:t>
+                  </w:r>
                   <w:r>
                     <w:rPr>
                       <w:rFonts w:ascii="Lato" w:eastAsia="Arial" w:hAnsi="Lato"/>
                       <w:sz w:val="20"/>
                       <w:szCs w:val="20"/>
                     </w:rPr>
-                    <w:t>].p</w:t>
-                  </w:r>
-                  <w:r>
-                    <w:rPr>
-                      <w:rFonts w:ascii="Lato" w:eastAsia="Arial" w:hAnsi="Lato"/>
-                      <w:sz w:val="20"/>
-                      <w:szCs w:val="20"/>
-                    </w:rPr>
-                    <w:t>a</w:t>
-                  </w:r>
-                  <w:r>
-                    <w:rPr>
-                      <w:rFonts w:ascii="Lato" w:eastAsia="Arial" w:hAnsi="Lato"/>
-                      <w:sz w:val="20"/>
-                      <w:szCs w:val="20"/>
-                    </w:rPr>
-                    <w:t>sture</w:t>
-                  </w:r>
-                  <w:proofErr w:type="gramEnd"/>
-                  <w:r>
-                    <w:rPr>
-                      <w:rFonts w:ascii="Lato" w:eastAsia="Arial" w:hAnsi="Lato"/>
-                      <w:sz w:val="20"/>
-                      <w:szCs w:val="20"/>
-                    </w:rPr>
-                    <w:t>}</w:t>
+                    <w:t>sture}</w:t>
                   </w:r>
                 </w:p>
               </w:tc>
@@ -10736,35 +5944,7 @@
                       <w:sz w:val="20"/>
                       <w:szCs w:val="20"/>
                     </w:rPr>
-                    <w:t>{$se[</w:t>
-                  </w:r>
-                  <w:proofErr w:type="spellStart"/>
-                  <w:r>
-                    <w:rPr>
-                      <w:rFonts w:ascii="Lato" w:eastAsia="Arial" w:hAnsi="Lato"/>
-                      <w:sz w:val="20"/>
-                      <w:szCs w:val="20"/>
-                    </w:rPr>
-                    <w:t>i</w:t>
-                  </w:r>
-                  <w:proofErr w:type="spellEnd"/>
-                  <w:proofErr w:type="gramStart"/>
-                  <w:r>
-                    <w:rPr>
-                      <w:rFonts w:ascii="Lato" w:eastAsia="Arial" w:hAnsi="Lato"/>
-                      <w:sz w:val="20"/>
-                      <w:szCs w:val="20"/>
-                    </w:rPr>
-                    <w:t>].livestockType.name</w:t>
-                  </w:r>
-                  <w:proofErr w:type="gramEnd"/>
-                  <w:r>
-                    <w:rPr>
-                      <w:rFonts w:ascii="Lato" w:eastAsia="Arial" w:hAnsi="Lato"/>
-                      <w:sz w:val="20"/>
-                      <w:szCs w:val="20"/>
-                    </w:rPr>
-                    <w:t>}</w:t>
+                    <w:t>{$se[i].livestockType.name}</w:t>
                   </w:r>
                 </w:p>
               </w:tc>
@@ -10786,45 +5966,7 @@
                       <w:sz w:val="20"/>
                       <w:szCs w:val="20"/>
                     </w:rPr>
-                    <w:t>{$se[</w:t>
-                  </w:r>
-                  <w:proofErr w:type="spellStart"/>
-                  <w:r>
-                    <w:rPr>
-                      <w:rFonts w:ascii="Lato" w:eastAsia="Arial" w:hAnsi="Lato"/>
-                      <w:sz w:val="20"/>
-                      <w:szCs w:val="20"/>
-                    </w:rPr>
-                    <w:t>i</w:t>
-                  </w:r>
-                  <w:proofErr w:type="spellEnd"/>
-                  <w:proofErr w:type="gramStart"/>
-                  <w:r>
-                    <w:rPr>
-                      <w:rFonts w:ascii="Lato" w:eastAsia="Arial" w:hAnsi="Lato"/>
-                      <w:sz w:val="20"/>
-                      <w:szCs w:val="20"/>
-                    </w:rPr>
-                    <w:t>].</w:t>
-                  </w:r>
-                  <w:proofErr w:type="spellStart"/>
-                  <w:r>
-                    <w:rPr>
-                      <w:rFonts w:ascii="Lato" w:eastAsia="Arial" w:hAnsi="Lato"/>
-                      <w:sz w:val="20"/>
-                      <w:szCs w:val="20"/>
-                    </w:rPr>
-                    <w:t>livestockCount</w:t>
-                  </w:r>
-                  <w:proofErr w:type="spellEnd"/>
-                  <w:proofErr w:type="gramEnd"/>
-                  <w:r>
-                    <w:rPr>
-                      <w:rFonts w:ascii="Lato" w:eastAsia="Arial" w:hAnsi="Lato"/>
-                      <w:sz w:val="20"/>
-                      <w:szCs w:val="20"/>
-                    </w:rPr>
-                    <w:t xml:space="preserve"> }</w:t>
+                    <w:t>{$se[i].livestockCount }</w:t>
                   </w:r>
                 </w:p>
               </w:tc>
@@ -10846,53 +5988,7 @@
                       <w:sz w:val="20"/>
                       <w:szCs w:val="20"/>
                     </w:rPr>
-                    <w:t>{$se[</w:t>
-                  </w:r>
-                  <w:proofErr w:type="spellStart"/>
-                  <w:r>
-                    <w:rPr>
-                      <w:rFonts w:ascii="Lato" w:eastAsia="Arial" w:hAnsi="Lato"/>
-                      <w:sz w:val="20"/>
-                      <w:szCs w:val="20"/>
-                    </w:rPr>
-                    <w:t>i</w:t>
-                  </w:r>
-                  <w:proofErr w:type="spellEnd"/>
-                  <w:proofErr w:type="gramStart"/>
-                  <w:r>
-                    <w:rPr>
-                      <w:rFonts w:ascii="Lato" w:eastAsia="Arial" w:hAnsi="Lato"/>
-                      <w:sz w:val="20"/>
-                      <w:szCs w:val="20"/>
-                    </w:rPr>
-                    <w:t>].</w:t>
-                  </w:r>
-                  <w:proofErr w:type="spellStart"/>
-                  <w:r>
-                    <w:rPr>
-                      <w:rFonts w:ascii="Lato" w:eastAsia="Arial" w:hAnsi="Lato"/>
-                      <w:sz w:val="20"/>
-                      <w:szCs w:val="20"/>
-                    </w:rPr>
-                    <w:t>dateIn</w:t>
-                  </w:r>
-                  <w:proofErr w:type="gramEnd"/>
-                  <w:r>
-                    <w:rPr>
-                      <w:rFonts w:ascii="Lato" w:eastAsia="Arial" w:hAnsi="Lato"/>
-                      <w:sz w:val="20"/>
-                      <w:szCs w:val="20"/>
-                    </w:rPr>
-                    <w:t>:formatD</w:t>
-                  </w:r>
-                  <w:proofErr w:type="spellEnd"/>
-                  <w:r>
-                    <w:rPr>
-                      <w:rFonts w:ascii="Lato" w:eastAsia="Arial" w:hAnsi="Lato"/>
-                      <w:sz w:val="20"/>
-                      <w:szCs w:val="20"/>
-                    </w:rPr>
-                    <w:t>(</w:t>
+                    <w:t>{$se[i].dateIn:formatD(</w:t>
                   </w:r>
                   <w:r>
                     <w:rPr>
@@ -10934,53 +6030,7 @@
                       <w:sz w:val="20"/>
                       <w:szCs w:val="20"/>
                     </w:rPr>
-                    <w:t>{$se[</w:t>
-                  </w:r>
-                  <w:proofErr w:type="spellStart"/>
-                  <w:r>
-                    <w:rPr>
-                      <w:rFonts w:ascii="Lato" w:eastAsia="Arial" w:hAnsi="Lato"/>
-                      <w:sz w:val="20"/>
-                      <w:szCs w:val="20"/>
-                    </w:rPr>
-                    <w:t>i</w:t>
-                  </w:r>
-                  <w:proofErr w:type="spellEnd"/>
-                  <w:proofErr w:type="gramStart"/>
-                  <w:r>
-                    <w:rPr>
-                      <w:rFonts w:ascii="Lato" w:eastAsia="Arial" w:hAnsi="Lato"/>
-                      <w:sz w:val="20"/>
-                      <w:szCs w:val="20"/>
-                    </w:rPr>
-                    <w:t>].</w:t>
-                  </w:r>
-                  <w:proofErr w:type="spellStart"/>
-                  <w:r>
-                    <w:rPr>
-                      <w:rFonts w:ascii="Lato" w:eastAsia="Arial" w:hAnsi="Lato"/>
-                      <w:sz w:val="20"/>
-                      <w:szCs w:val="20"/>
-                    </w:rPr>
-                    <w:t>dateOut</w:t>
-                  </w:r>
-                  <w:proofErr w:type="gramEnd"/>
-                  <w:r>
-                    <w:rPr>
-                      <w:rFonts w:ascii="Lato" w:eastAsia="Arial" w:hAnsi="Lato"/>
-                      <w:sz w:val="20"/>
-                      <w:szCs w:val="20"/>
-                    </w:rPr>
-                    <w:t>:formatD</w:t>
-                  </w:r>
-                  <w:proofErr w:type="spellEnd"/>
-                  <w:r>
-                    <w:rPr>
-                      <w:rFonts w:ascii="Lato" w:eastAsia="Arial" w:hAnsi="Lato"/>
-                      <w:sz w:val="20"/>
-                      <w:szCs w:val="20"/>
-                    </w:rPr>
-                    <w:t>(</w:t>
+                    <w:t>{$se[i].dateOut:formatD(</w:t>
                   </w:r>
                   <w:r>
                     <w:rPr>
@@ -11021,36 +6071,16 @@
                       <w:sz w:val="20"/>
                       <w:szCs w:val="20"/>
                     </w:rPr>
-                    <w:t>{$se[</w:t>
-                  </w:r>
-                  <w:proofErr w:type="spellStart"/>
+                    <w:t>{$se[i]</w:t>
+                  </w:r>
                   <w:r>
                     <w:rPr>
                       <w:rFonts w:ascii="Lato" w:eastAsia="Arial" w:hAnsi="Lato"/>
                       <w:sz w:val="20"/>
                       <w:szCs w:val="20"/>
                     </w:rPr>
-                    <w:t>i</w:t>
-                  </w:r>
-                  <w:proofErr w:type="spellEnd"/>
-                  <w:proofErr w:type="gramStart"/>
-                  <w:r>
-                    <w:rPr>
-                      <w:rFonts w:ascii="Lato" w:eastAsia="Arial" w:hAnsi="Lato"/>
-                      <w:sz w:val="20"/>
-                      <w:szCs w:val="20"/>
-                    </w:rPr>
-                    <w:t>]</w:t>
-                  </w:r>
-                  <w:r>
-                    <w:rPr>
-                      <w:rFonts w:ascii="Lato" w:eastAsia="Arial" w:hAnsi="Lato"/>
-                      <w:sz w:val="20"/>
-                      <w:szCs w:val="20"/>
-                    </w:rPr>
                     <w:t>.days</w:t>
                   </w:r>
-                  <w:proofErr w:type="gramEnd"/>
                   <w:r>
                     <w:rPr>
                       <w:rFonts w:ascii="Lato" w:eastAsia="Arial" w:hAnsi="Lato"/>
@@ -11079,45 +6109,7 @@
                       <w:sz w:val="20"/>
                       <w:szCs w:val="20"/>
                     </w:rPr>
-                    <w:t>{$se[</w:t>
-                  </w:r>
-                  <w:proofErr w:type="spellStart"/>
-                  <w:r>
-                    <w:rPr>
-                      <w:rFonts w:ascii="Lato" w:eastAsia="Arial" w:hAnsi="Lato"/>
-                      <w:sz w:val="20"/>
-                      <w:szCs w:val="20"/>
-                    </w:rPr>
-                    <w:t>i</w:t>
-                  </w:r>
-                  <w:proofErr w:type="spellEnd"/>
-                  <w:proofErr w:type="gramStart"/>
-                  <w:r>
-                    <w:rPr>
-                      <w:rFonts w:ascii="Lato" w:eastAsia="Arial" w:hAnsi="Lato"/>
-                      <w:sz w:val="20"/>
-                      <w:szCs w:val="20"/>
-                    </w:rPr>
-                    <w:t>].</w:t>
-                  </w:r>
-                  <w:proofErr w:type="spellStart"/>
-                  <w:r>
-                    <w:rPr>
-                      <w:rFonts w:ascii="Lato" w:eastAsia="Arial" w:hAnsi="Lato"/>
-                      <w:sz w:val="20"/>
-                      <w:szCs w:val="20"/>
-                    </w:rPr>
-                    <w:t>graceDays</w:t>
-                  </w:r>
-                  <w:proofErr w:type="spellEnd"/>
-                  <w:proofErr w:type="gramEnd"/>
-                  <w:r>
-                    <w:rPr>
-                      <w:rFonts w:ascii="Lato" w:eastAsia="Arial" w:hAnsi="Lato"/>
-                      <w:sz w:val="20"/>
-                      <w:szCs w:val="20"/>
-                    </w:rPr>
-                    <w:t>}</w:t>
+                    <w:t>{$se[i].graceDays}</w:t>
                   </w:r>
                 </w:p>
               </w:tc>
@@ -11139,46 +6131,16 @@
                       <w:sz w:val="20"/>
                       <w:szCs w:val="20"/>
                     </w:rPr>
-                    <w:t>{$se[</w:t>
-                  </w:r>
-                  <w:proofErr w:type="spellStart"/>
+                    <w:t>{$se[i].pldAU</w:t>
+                  </w:r>
                   <w:r>
                     <w:rPr>
                       <w:rFonts w:ascii="Lato" w:eastAsia="Arial" w:hAnsi="Lato"/>
                       <w:sz w:val="20"/>
                       <w:szCs w:val="20"/>
                     </w:rPr>
-                    <w:t>i</w:t>
-                  </w:r>
-                  <w:proofErr w:type="spellEnd"/>
-                  <w:proofErr w:type="gramStart"/>
-                  <w:r>
-                    <w:rPr>
-                      <w:rFonts w:ascii="Lato" w:eastAsia="Arial" w:hAnsi="Lato"/>
-                      <w:sz w:val="20"/>
-                      <w:szCs w:val="20"/>
-                    </w:rPr>
-                    <w:t>].</w:t>
-                  </w:r>
-                  <w:proofErr w:type="spellStart"/>
-                  <w:r>
-                    <w:rPr>
-                      <w:rFonts w:ascii="Lato" w:eastAsia="Arial" w:hAnsi="Lato"/>
-                      <w:sz w:val="20"/>
-                      <w:szCs w:val="20"/>
-                    </w:rPr>
-                    <w:t>pldAU</w:t>
-                  </w:r>
-                  <w:r>
-                    <w:rPr>
-                      <w:rFonts w:ascii="Lato" w:eastAsia="Arial" w:hAnsi="Lato"/>
-                      <w:sz w:val="20"/>
-                      <w:szCs w:val="20"/>
-                    </w:rPr>
                     <w:t>M</w:t>
                   </w:r>
-                  <w:proofErr w:type="spellEnd"/>
-                  <w:proofErr w:type="gramEnd"/>
                   <w:r>
                     <w:rPr>
                       <w:rFonts w:ascii="Lato" w:eastAsia="Arial" w:hAnsi="Lato"/>
@@ -11207,45 +6169,7 @@
                       <w:sz w:val="20"/>
                       <w:szCs w:val="20"/>
                     </w:rPr>
-                    <w:t>{$se[</w:t>
-                  </w:r>
-                  <w:proofErr w:type="spellStart"/>
-                  <w:r>
-                    <w:rPr>
-                      <w:rFonts w:ascii="Lato" w:eastAsia="Arial" w:hAnsi="Lato"/>
-                      <w:sz w:val="20"/>
-                      <w:szCs w:val="20"/>
-                    </w:rPr>
-                    <w:t>i</w:t>
-                  </w:r>
-                  <w:proofErr w:type="spellEnd"/>
-                  <w:proofErr w:type="gramStart"/>
-                  <w:r>
-                    <w:rPr>
-                      <w:rFonts w:ascii="Lato" w:eastAsia="Arial" w:hAnsi="Lato"/>
-                      <w:sz w:val="20"/>
-                      <w:szCs w:val="20"/>
-                    </w:rPr>
-                    <w:t>].</w:t>
-                  </w:r>
-                  <w:proofErr w:type="spellStart"/>
-                  <w:r>
-                    <w:rPr>
-                      <w:rFonts w:ascii="Lato" w:eastAsia="Arial" w:hAnsi="Lato"/>
-                      <w:sz w:val="20"/>
-                      <w:szCs w:val="20"/>
-                    </w:rPr>
-                    <w:t>crownAUM</w:t>
-                  </w:r>
-                  <w:proofErr w:type="spellEnd"/>
-                  <w:proofErr w:type="gramEnd"/>
-                  <w:r>
-                    <w:rPr>
-                      <w:rFonts w:ascii="Lato" w:eastAsia="Arial" w:hAnsi="Lato"/>
-                      <w:sz w:val="20"/>
-                      <w:szCs w:val="20"/>
-                    </w:rPr>
-                    <w:t>}</w:t>
+                    <w:t>{$se[i].crownAUM}</w:t>
                   </w:r>
                 </w:p>
               </w:tc>
@@ -11272,16 +6196,15 @@
                       <w:sz w:val="20"/>
                       <w:szCs w:val="20"/>
                     </w:rPr>
-                    <w:t>{$se[i+1</w:t>
-                  </w:r>
-                  <w:proofErr w:type="gramStart"/>
+                    <w:t>{$se[i+1]</w:t>
+                  </w:r>
                   <w:r>
                     <w:rPr>
                       <w:rFonts w:ascii="Lato" w:eastAsia="Arial" w:hAnsi="Lato"/>
                       <w:sz w:val="20"/>
                       <w:szCs w:val="20"/>
                     </w:rPr>
-                    <w:t>]</w:t>
+                    <w:t>.</w:t>
                   </w:r>
                   <w:r>
                     <w:rPr>
@@ -11289,24 +6212,7 @@
                       <w:sz w:val="20"/>
                       <w:szCs w:val="20"/>
                     </w:rPr>
-                    <w:t>.</w:t>
-                  </w:r>
-                  <w:r>
-                    <w:rPr>
-                      <w:rFonts w:ascii="Lato" w:eastAsia="Arial" w:hAnsi="Lato"/>
-                      <w:sz w:val="20"/>
-                      <w:szCs w:val="20"/>
-                    </w:rPr>
-                    <w:t>pasture</w:t>
-                  </w:r>
-                  <w:proofErr w:type="gramEnd"/>
-                  <w:r>
-                    <w:rPr>
-                      <w:rFonts w:ascii="Lato" w:eastAsia="Arial" w:hAnsi="Lato"/>
-                      <w:sz w:val="20"/>
-                      <w:szCs w:val="20"/>
-                    </w:rPr>
-                    <w:t>}</w:t>
+                    <w:t>pasture}</w:t>
                   </w:r>
                 </w:p>
               </w:tc>
@@ -11328,25 +6234,7 @@
                       <w:sz w:val="20"/>
                       <w:szCs w:val="20"/>
                     </w:rPr>
-                    <w:t>{$se[i+1</w:t>
-                  </w:r>
-                  <w:proofErr w:type="gramStart"/>
-                  <w:r>
-                    <w:rPr>
-                      <w:rFonts w:ascii="Lato" w:eastAsia="Arial" w:hAnsi="Lato"/>
-                      <w:sz w:val="20"/>
-                      <w:szCs w:val="20"/>
-                    </w:rPr>
-                    <w:t>].livestockType.name</w:t>
-                  </w:r>
-                  <w:proofErr w:type="gramEnd"/>
-                  <w:r>
-                    <w:rPr>
-                      <w:rFonts w:ascii="Lato" w:eastAsia="Arial" w:hAnsi="Lato"/>
-                      <w:sz w:val="20"/>
-                      <w:szCs w:val="20"/>
-                    </w:rPr>
-                    <w:t>}</w:t>
+                    <w:t>{$se[i+1].livestockType.name}</w:t>
                   </w:r>
                 </w:p>
               </w:tc>
@@ -11368,35 +6256,7 @@
                       <w:sz w:val="20"/>
                       <w:szCs w:val="20"/>
                     </w:rPr>
-                    <w:t>{$se[i+1</w:t>
-                  </w:r>
-                  <w:proofErr w:type="gramStart"/>
-                  <w:r>
-                    <w:rPr>
-                      <w:rFonts w:ascii="Lato" w:eastAsia="Arial" w:hAnsi="Lato"/>
-                      <w:sz w:val="20"/>
-                      <w:szCs w:val="20"/>
-                    </w:rPr>
-                    <w:t>].</w:t>
-                  </w:r>
-                  <w:proofErr w:type="spellStart"/>
-                  <w:r>
-                    <w:rPr>
-                      <w:rFonts w:ascii="Lato" w:eastAsia="Arial" w:hAnsi="Lato"/>
-                      <w:sz w:val="20"/>
-                      <w:szCs w:val="20"/>
-                    </w:rPr>
-                    <w:t>livestockCount</w:t>
-                  </w:r>
-                  <w:proofErr w:type="spellEnd"/>
-                  <w:proofErr w:type="gramEnd"/>
-                  <w:r>
-                    <w:rPr>
-                      <w:rFonts w:ascii="Lato" w:eastAsia="Arial" w:hAnsi="Lato"/>
-                      <w:sz w:val="20"/>
-                      <w:szCs w:val="20"/>
-                    </w:rPr>
-                    <w:t xml:space="preserve"> }</w:t>
+                    <w:t>{$se[i+1].livestockCount }</w:t>
                   </w:r>
                 </w:p>
               </w:tc>
@@ -11418,43 +6278,7 @@
                       <w:sz w:val="20"/>
                       <w:szCs w:val="20"/>
                     </w:rPr>
-                    <w:t>{$se[i+1</w:t>
-                  </w:r>
-                  <w:proofErr w:type="gramStart"/>
-                  <w:r>
-                    <w:rPr>
-                      <w:rFonts w:ascii="Lato" w:eastAsia="Arial" w:hAnsi="Lato"/>
-                      <w:sz w:val="20"/>
-                      <w:szCs w:val="20"/>
-                    </w:rPr>
-                    <w:t>].</w:t>
-                  </w:r>
-                  <w:proofErr w:type="spellStart"/>
-                  <w:r>
-                    <w:rPr>
-                      <w:rFonts w:ascii="Lato" w:eastAsia="Arial" w:hAnsi="Lato"/>
-                      <w:sz w:val="20"/>
-                      <w:szCs w:val="20"/>
-                    </w:rPr>
-                    <w:t>dateIn</w:t>
-                  </w:r>
-                  <w:proofErr w:type="gramEnd"/>
-                  <w:r>
-                    <w:rPr>
-                      <w:rFonts w:ascii="Lato" w:eastAsia="Arial" w:hAnsi="Lato"/>
-                      <w:sz w:val="20"/>
-                      <w:szCs w:val="20"/>
-                    </w:rPr>
-                    <w:t>:formatD</w:t>
-                  </w:r>
-                  <w:proofErr w:type="spellEnd"/>
-                  <w:r>
-                    <w:rPr>
-                      <w:rFonts w:ascii="Lato" w:eastAsia="Arial" w:hAnsi="Lato"/>
-                      <w:sz w:val="20"/>
-                      <w:szCs w:val="20"/>
-                    </w:rPr>
-                    <w:t>(</w:t>
+                    <w:t>{$se[i+1].dateIn:formatD(</w:t>
                   </w:r>
                   <w:r>
                     <w:rPr>
@@ -11495,43 +6319,7 @@
                       <w:sz w:val="20"/>
                       <w:szCs w:val="20"/>
                     </w:rPr>
-                    <w:t>{$se[i+1</w:t>
-                  </w:r>
-                  <w:proofErr w:type="gramStart"/>
-                  <w:r>
-                    <w:rPr>
-                      <w:rFonts w:ascii="Lato" w:eastAsia="Arial" w:hAnsi="Lato"/>
-                      <w:sz w:val="20"/>
-                      <w:szCs w:val="20"/>
-                    </w:rPr>
-                    <w:t>].</w:t>
-                  </w:r>
-                  <w:proofErr w:type="spellStart"/>
-                  <w:r>
-                    <w:rPr>
-                      <w:rFonts w:ascii="Lato" w:eastAsia="Arial" w:hAnsi="Lato"/>
-                      <w:sz w:val="20"/>
-                      <w:szCs w:val="20"/>
-                    </w:rPr>
-                    <w:t>dateOut</w:t>
-                  </w:r>
-                  <w:proofErr w:type="gramEnd"/>
-                  <w:r>
-                    <w:rPr>
-                      <w:rFonts w:ascii="Lato" w:eastAsia="Arial" w:hAnsi="Lato"/>
-                      <w:sz w:val="20"/>
-                      <w:szCs w:val="20"/>
-                    </w:rPr>
-                    <w:t>:formatD</w:t>
-                  </w:r>
-                  <w:proofErr w:type="spellEnd"/>
-                  <w:r>
-                    <w:rPr>
-                      <w:rFonts w:ascii="Lato" w:eastAsia="Arial" w:hAnsi="Lato"/>
-                      <w:sz w:val="20"/>
-                      <w:szCs w:val="20"/>
-                    </w:rPr>
-                    <w:t>(</w:t>
+                    <w:t>{$se[i+1].dateOut:formatD(</w:t>
                   </w:r>
                   <w:r>
                     <w:rPr>
@@ -11572,26 +6360,16 @@
                       <w:sz w:val="20"/>
                       <w:szCs w:val="20"/>
                     </w:rPr>
-                    <w:t>{$se[i+1</w:t>
-                  </w:r>
-                  <w:proofErr w:type="gramStart"/>
+                    <w:t>{$se[i+1]</w:t>
+                  </w:r>
                   <w:r>
                     <w:rPr>
                       <w:rFonts w:ascii="Lato" w:eastAsia="Arial" w:hAnsi="Lato"/>
                       <w:sz w:val="20"/>
                       <w:szCs w:val="20"/>
                     </w:rPr>
-                    <w:t>]</w:t>
-                  </w:r>
-                  <w:r>
-                    <w:rPr>
-                      <w:rFonts w:ascii="Lato" w:eastAsia="Arial" w:hAnsi="Lato"/>
-                      <w:sz w:val="20"/>
-                      <w:szCs w:val="20"/>
-                    </w:rPr>
                     <w:t>.days</w:t>
                   </w:r>
-                  <w:proofErr w:type="gramEnd"/>
                   <w:r>
                     <w:rPr>
                       <w:rFonts w:ascii="Lato" w:eastAsia="Arial" w:hAnsi="Lato"/>
@@ -11620,35 +6398,7 @@
                       <w:sz w:val="20"/>
                       <w:szCs w:val="20"/>
                     </w:rPr>
-                    <w:t>{$se[i+1</w:t>
-                  </w:r>
-                  <w:proofErr w:type="gramStart"/>
-                  <w:r>
-                    <w:rPr>
-                      <w:rFonts w:ascii="Lato" w:eastAsia="Arial" w:hAnsi="Lato"/>
-                      <w:sz w:val="20"/>
-                      <w:szCs w:val="20"/>
-                    </w:rPr>
-                    <w:t>].</w:t>
-                  </w:r>
-                  <w:proofErr w:type="spellStart"/>
-                  <w:r>
-                    <w:rPr>
-                      <w:rFonts w:ascii="Lato" w:eastAsia="Arial" w:hAnsi="Lato"/>
-                      <w:sz w:val="20"/>
-                      <w:szCs w:val="20"/>
-                    </w:rPr>
-                    <w:t>graceDays</w:t>
-                  </w:r>
-                  <w:proofErr w:type="spellEnd"/>
-                  <w:proofErr w:type="gramEnd"/>
-                  <w:r>
-                    <w:rPr>
-                      <w:rFonts w:ascii="Lato" w:eastAsia="Arial" w:hAnsi="Lato"/>
-                      <w:sz w:val="20"/>
-                      <w:szCs w:val="20"/>
-                    </w:rPr>
-                    <w:t>}</w:t>
+                    <w:t>{$se[i+1].graceDays}</w:t>
                   </w:r>
                 </w:p>
               </w:tc>
@@ -11670,35 +6420,7 @@
                       <w:sz w:val="20"/>
                       <w:szCs w:val="20"/>
                     </w:rPr>
-                    <w:t>{$se[i+1</w:t>
-                  </w:r>
-                  <w:proofErr w:type="gramStart"/>
-                  <w:r>
-                    <w:rPr>
-                      <w:rFonts w:ascii="Lato" w:eastAsia="Arial" w:hAnsi="Lato"/>
-                      <w:sz w:val="20"/>
-                      <w:szCs w:val="20"/>
-                    </w:rPr>
-                    <w:t>].</w:t>
-                  </w:r>
-                  <w:proofErr w:type="spellStart"/>
-                  <w:r>
-                    <w:rPr>
-                      <w:rFonts w:ascii="Lato" w:eastAsia="Arial" w:hAnsi="Lato"/>
-                      <w:sz w:val="20"/>
-                      <w:szCs w:val="20"/>
-                    </w:rPr>
-                    <w:t>pldAUM</w:t>
-                  </w:r>
-                  <w:proofErr w:type="spellEnd"/>
-                  <w:proofErr w:type="gramEnd"/>
-                  <w:r>
-                    <w:rPr>
-                      <w:rFonts w:ascii="Lato" w:eastAsia="Arial" w:hAnsi="Lato"/>
-                      <w:sz w:val="20"/>
-                      <w:szCs w:val="20"/>
-                    </w:rPr>
-                    <w:t>}</w:t>
+                    <w:t>{$se[i+1].pldAUM}</w:t>
                   </w:r>
                 </w:p>
               </w:tc>
@@ -11720,35 +6442,7 @@
                       <w:sz w:val="20"/>
                       <w:szCs w:val="20"/>
                     </w:rPr>
-                    <w:t>{$se[i+1</w:t>
-                  </w:r>
-                  <w:proofErr w:type="gramStart"/>
-                  <w:r>
-                    <w:rPr>
-                      <w:rFonts w:ascii="Lato" w:eastAsia="Arial" w:hAnsi="Lato"/>
-                      <w:sz w:val="20"/>
-                      <w:szCs w:val="20"/>
-                    </w:rPr>
-                    <w:t>].</w:t>
-                  </w:r>
-                  <w:proofErr w:type="spellStart"/>
-                  <w:r>
-                    <w:rPr>
-                      <w:rFonts w:ascii="Lato" w:eastAsia="Arial" w:hAnsi="Lato"/>
-                      <w:sz w:val="20"/>
-                      <w:szCs w:val="20"/>
-                    </w:rPr>
-                    <w:t>crownAUM</w:t>
-                  </w:r>
-                  <w:proofErr w:type="spellEnd"/>
-                  <w:proofErr w:type="gramEnd"/>
-                  <w:r>
-                    <w:rPr>
-                      <w:rFonts w:ascii="Lato" w:eastAsia="Arial" w:hAnsi="Lato"/>
-                      <w:sz w:val="20"/>
-                      <w:szCs w:val="20"/>
-                    </w:rPr>
-                    <w:t>}</w:t>
+                    <w:t>{$se[i+1].crownAUM}</w:t>
                   </w:r>
                 </w:p>
               </w:tc>
@@ -11834,53 +6528,7 @@
                       <w:sz w:val="20"/>
                       <w:szCs w:val="20"/>
                     </w:rPr>
-                    <w:t>{$s[</w:t>
-                  </w:r>
-                  <w:proofErr w:type="spellStart"/>
-                  <w:r>
-                    <w:rPr>
-                      <w:rFonts w:ascii="Lato" w:eastAsia="Arial" w:hAnsi="Lato"/>
-                      <w:b/>
-                      <w:bCs/>
-                      <w:sz w:val="20"/>
-                      <w:szCs w:val="20"/>
-                    </w:rPr>
-                    <w:t>i</w:t>
-                  </w:r>
-                  <w:proofErr w:type="spellEnd"/>
-                  <w:proofErr w:type="gramStart"/>
-                  <w:r>
-                    <w:rPr>
-                      <w:rFonts w:ascii="Lato" w:eastAsia="Arial" w:hAnsi="Lato"/>
-                      <w:b/>
-                      <w:bCs/>
-                      <w:sz w:val="20"/>
-                      <w:szCs w:val="20"/>
-                    </w:rPr>
-                    <w:t>].</w:t>
-                  </w:r>
-                  <w:proofErr w:type="spellStart"/>
-                  <w:r>
-                    <w:rPr>
-                      <w:rFonts w:ascii="Lato" w:eastAsia="Arial" w:hAnsi="Lato"/>
-                      <w:b/>
-                      <w:bCs/>
-                      <w:sz w:val="20"/>
-                      <w:szCs w:val="20"/>
-                    </w:rPr>
-                    <w:t>authorizedAUM</w:t>
-                  </w:r>
-                  <w:proofErr w:type="spellEnd"/>
-                  <w:proofErr w:type="gramEnd"/>
-                  <w:r>
-                    <w:rPr>
-                      <w:rFonts w:ascii="Lato" w:eastAsia="Arial" w:hAnsi="Lato"/>
-                      <w:b/>
-                      <w:bCs/>
-                      <w:sz w:val="20"/>
-                      <w:szCs w:val="20"/>
-                    </w:rPr>
-                    <w:t>}</w:t>
+                    <w:t>{$s[i].authorizedAUM}</w:t>
                   </w:r>
                 </w:p>
               </w:tc>
@@ -11919,9 +6567,8 @@
                       <w:sz w:val="20"/>
                       <w:szCs w:val="20"/>
                     </w:rPr>
-                    <w:t>{$s[</w:t>
-                  </w:r>
-                  <w:proofErr w:type="spellStart"/>
+                    <w:t>{$s[i].</w:t>
+                  </w:r>
                   <w:r>
                     <w:rPr>
                       <w:rFonts w:ascii="Lato" w:eastAsia="Arial" w:hAnsi="Lato"/>
@@ -11930,10 +6577,8 @@
                       <w:sz w:val="20"/>
                       <w:szCs w:val="20"/>
                     </w:rPr>
-                    <w:t>i</w:t>
-                  </w:r>
-                  <w:proofErr w:type="spellEnd"/>
-                  <w:proofErr w:type="gramStart"/>
+                    <w:t>crownT</w:t>
+                  </w:r>
                   <w:r>
                     <w:rPr>
                       <w:rFonts w:ascii="Lato" w:eastAsia="Arial" w:hAnsi="Lato"/>
@@ -11942,40 +6587,7 @@
                       <w:sz w:val="20"/>
                       <w:szCs w:val="20"/>
                     </w:rPr>
-                    <w:t>].</w:t>
-                  </w:r>
-                  <w:proofErr w:type="spellStart"/>
-                  <w:r>
-                    <w:rPr>
-                      <w:rFonts w:ascii="Lato" w:eastAsia="Arial" w:hAnsi="Lato"/>
-                      <w:b/>
-                      <w:bCs/>
-                      <w:sz w:val="20"/>
-                      <w:szCs w:val="20"/>
-                    </w:rPr>
-                    <w:t>crownT</w:t>
-                  </w:r>
-                  <w:r>
-                    <w:rPr>
-                      <w:rFonts w:ascii="Lato" w:eastAsia="Arial" w:hAnsi="Lato"/>
-                      <w:b/>
-                      <w:bCs/>
-                      <w:sz w:val="20"/>
-                      <w:szCs w:val="20"/>
-                    </w:rPr>
-                    <w:t>otalAUM</w:t>
-                  </w:r>
-                  <w:proofErr w:type="spellEnd"/>
-                  <w:proofErr w:type="gramEnd"/>
-                  <w:r>
-                    <w:rPr>
-                      <w:rFonts w:ascii="Lato" w:eastAsia="Arial" w:hAnsi="Lato"/>
-                      <w:b/>
-                      <w:bCs/>
-                      <w:sz w:val="20"/>
-                      <w:szCs w:val="20"/>
-                    </w:rPr>
-                    <w:t>}</w:t>
+                    <w:t>otalAUM}</w:t>
                   </w:r>
                 </w:p>
               </w:tc>
@@ -12014,53 +6626,7 @@
                       <w:sz w:val="20"/>
                       <w:szCs w:val="20"/>
                     </w:rPr>
-                    <w:t>{$s[</w:t>
-                  </w:r>
-                  <w:proofErr w:type="spellStart"/>
-                  <w:r>
-                    <w:rPr>
-                      <w:rFonts w:ascii="Lato" w:eastAsia="Arial" w:hAnsi="Lato"/>
-                      <w:b/>
-                      <w:bCs/>
-                      <w:sz w:val="20"/>
-                      <w:szCs w:val="20"/>
-                    </w:rPr>
-                    <w:t>i</w:t>
-                  </w:r>
-                  <w:proofErr w:type="spellEnd"/>
-                  <w:proofErr w:type="gramStart"/>
-                  <w:r>
-                    <w:rPr>
-                      <w:rFonts w:ascii="Lato" w:eastAsia="Arial" w:hAnsi="Lato"/>
-                      <w:b/>
-                      <w:bCs/>
-                      <w:sz w:val="20"/>
-                      <w:szCs w:val="20"/>
-                    </w:rPr>
-                    <w:t>].</w:t>
-                  </w:r>
-                  <w:proofErr w:type="spellStart"/>
-                  <w:r>
-                    <w:rPr>
-                      <w:rFonts w:ascii="Lato" w:eastAsia="Arial" w:hAnsi="Lato"/>
-                      <w:b/>
-                      <w:bCs/>
-                      <w:sz w:val="20"/>
-                      <w:szCs w:val="20"/>
-                    </w:rPr>
-                    <w:t>percentUse</w:t>
-                  </w:r>
-                  <w:proofErr w:type="spellEnd"/>
-                  <w:proofErr w:type="gramEnd"/>
-                  <w:r>
-                    <w:rPr>
-                      <w:rFonts w:ascii="Lato" w:eastAsia="Arial" w:hAnsi="Lato"/>
-                      <w:b/>
-                      <w:bCs/>
-                      <w:sz w:val="20"/>
-                      <w:szCs w:val="20"/>
-                    </w:rPr>
-                    <w:t>}</w:t>
+                    <w:t>{$s[i].percentUse}</w:t>
                   </w:r>
                 </w:p>
               </w:tc>
@@ -12107,20 +6673,8 @@
                 <w:sz w:val="18"/>
                 <w:szCs w:val="18"/>
               </w:rPr>
-              <w:t xml:space="preserve">Schedule description is optional but if included is legal </w:t>
-            </w:r>
-            <w:proofErr w:type="gramStart"/>
-            <w:r>
-              <w:rPr>
-                <w:rFonts w:ascii="Lato" w:eastAsia="Arial" w:hAnsi="Lato"/>
-                <w:i/>
-                <w:iCs/>
-                <w:sz w:val="18"/>
-                <w:szCs w:val="18"/>
-              </w:rPr>
-              <w:t>content</w:t>
-            </w:r>
-            <w:proofErr w:type="gramEnd"/>
+              <w:t>Schedule description is optional but if included is legal content</w:t>
+            </w:r>
           </w:p>
           <w:p>
             <w:pPr>
@@ -12155,45 +6709,7 @@
                 <w:sz w:val="18"/>
                 <w:szCs w:val="18"/>
               </w:rPr>
-              <w:t>{$s[</w:t>
-            </w:r>
-            <w:proofErr w:type="spellStart"/>
-            <w:r>
-              <w:rPr>
-                <w:rFonts w:ascii="Lato" w:eastAsia="Arial" w:hAnsi="Lato"/>
-                <w:sz w:val="18"/>
-                <w:szCs w:val="18"/>
-              </w:rPr>
-              <w:t>i</w:t>
-            </w:r>
-            <w:proofErr w:type="spellEnd"/>
-            <w:proofErr w:type="gramStart"/>
-            <w:r>
-              <w:rPr>
-                <w:rFonts w:ascii="Lato" w:eastAsia="Arial" w:hAnsi="Lato"/>
-                <w:sz w:val="18"/>
-                <w:szCs w:val="18"/>
-              </w:rPr>
-              <w:t>].</w:t>
-            </w:r>
-            <w:proofErr w:type="spellStart"/>
-            <w:r>
-              <w:rPr>
-                <w:rFonts w:ascii="Lato" w:eastAsia="Arial" w:hAnsi="Lato"/>
-                <w:sz w:val="18"/>
-                <w:szCs w:val="18"/>
-              </w:rPr>
-              <w:t>narative</w:t>
-            </w:r>
-            <w:proofErr w:type="spellEnd"/>
-            <w:proofErr w:type="gramEnd"/>
-            <w:r>
-              <w:rPr>
-                <w:rFonts w:ascii="Lato" w:eastAsia="Arial" w:hAnsi="Lato"/>
-                <w:sz w:val="18"/>
-                <w:szCs w:val="18"/>
-              </w:rPr>
-              <w:t>}</w:t>
+              <w:t>{$s[i].narative}</w:t>
             </w:r>
           </w:p>
         </w:tc>
@@ -12240,25 +6756,7 @@
           <w:szCs w:val="32"/>
         </w:rPr>
         <w:lastRenderedPageBreak/>
-        <w:t>{$s[i+1</w:t>
-      </w:r>
-      <w:proofErr w:type="gramStart"/>
-      <w:r>
-        <w:rPr>
-          <w:rFonts w:ascii="Lato" w:eastAsia="Arial" w:hAnsi="Lato"/>
-          <w:sz w:val="32"/>
-          <w:szCs w:val="32"/>
-        </w:rPr>
-        <w:t>].year</w:t>
-      </w:r>
-      <w:proofErr w:type="gramEnd"/>
-      <w:r>
-        <w:rPr>
-          <w:rFonts w:ascii="Lato" w:eastAsia="Arial" w:hAnsi="Lato"/>
-          <w:sz w:val="32"/>
-          <w:szCs w:val="32"/>
-        </w:rPr>
-        <w:t>}</w:t>
+        <w:t>{$s[i+1].year}</w:t>
       </w:r>
       <w:r>
         <w:rPr>
@@ -12268,9 +6766,8 @@
           <w:szCs w:val="18"/>
           <w:lang w:val="en-US"/>
         </w:rPr>
-        <w:t>{</w:t>
-      </w:r>
-      <w:proofErr w:type="spellStart"/>
+        <w:t>{d.</w:t>
+      </w:r>
       <w:r>
         <w:rPr>
           <w:rFonts w:ascii="Lato" w:hAnsi="Lato" w:cs="0s{0"/>
@@ -12279,7 +6776,7 @@
           <w:szCs w:val="18"/>
           <w:lang w:val="en-US"/>
         </w:rPr>
-        <w:t>d.</w:t>
+        <w:t>grazingSchedules</w:t>
       </w:r>
       <w:r>
         <w:rPr>
@@ -12289,7 +6786,7 @@
           <w:szCs w:val="18"/>
           <w:lang w:val="en-US"/>
         </w:rPr>
-        <w:t>grazingSchedules</w:t>
+        <w:t>:show</w:t>
       </w:r>
       <w:r>
         <w:rPr>
@@ -12299,19 +6796,8 @@
           <w:szCs w:val="18"/>
           <w:lang w:val="en-US"/>
         </w:rPr>
-        <w:t>:show</w:t>
-      </w:r>
-      <w:r>
-        <w:rPr>
-          <w:rFonts w:ascii="Lato" w:hAnsi="Lato" w:cs="0s{0"/>
-          <w:kern w:val="0"/>
-          <w:sz w:val="18"/>
-          <w:szCs w:val="18"/>
-          <w:lang w:val="en-US"/>
-        </w:rPr>
         <w:t>End</w:t>
       </w:r>
-      <w:proofErr w:type="spellEnd"/>
       <w:r>
         <w:rPr>
           <w:rFonts w:ascii="Lato" w:hAnsi="Lato" w:cs="0s{0"/>
@@ -12431,8 +6917,6 @@
         </w:rPr>
         <w:t xml:space="preserve">{#issue = </w:t>
       </w:r>
-      <w:proofErr w:type="spellStart"/>
-      <w:proofErr w:type="gramStart"/>
       <w:r>
         <w:rPr>
           <w:rFonts w:ascii="Lato" w:eastAsia="Arial" w:hAnsi="Lato"/>
@@ -12441,8 +6925,6 @@
         </w:rPr>
         <w:t>d.ministerIssues</w:t>
       </w:r>
-      <w:proofErr w:type="spellEnd"/>
-      <w:proofErr w:type="gramEnd"/>
       <w:r>
         <w:rPr>
           <w:rFonts w:ascii="Arial" w:hAnsi="Arial" w:cs="Arial"/>
@@ -12459,43 +6941,7 @@
           <w:sz w:val="18"/>
           <w:szCs w:val="18"/>
         </w:rPr>
-        <w:t>{</w:t>
-      </w:r>
-      <w:proofErr w:type="spellStart"/>
-      <w:r>
-        <w:rPr>
-          <w:rFonts w:ascii="Lato" w:eastAsia="Arial" w:hAnsi="Lato"/>
-          <w:sz w:val="18"/>
-          <w:szCs w:val="18"/>
-        </w:rPr>
-        <w:t>d.ministerIssues:ifNEM</w:t>
-      </w:r>
-      <w:proofErr w:type="spellEnd"/>
-      <w:r>
-        <w:rPr>
-          <w:rFonts w:ascii="Lato" w:eastAsia="Arial" w:hAnsi="Lato"/>
-          <w:sz w:val="18"/>
-          <w:szCs w:val="18"/>
-        </w:rPr>
-        <w:t>():</w:t>
-      </w:r>
-      <w:proofErr w:type="spellStart"/>
-      <w:r>
-        <w:rPr>
-          <w:rFonts w:ascii="Lato" w:eastAsia="Arial" w:hAnsi="Lato"/>
-          <w:sz w:val="18"/>
-          <w:szCs w:val="18"/>
-        </w:rPr>
-        <w:t>showBegin</w:t>
-      </w:r>
-      <w:proofErr w:type="spellEnd"/>
-      <w:r>
-        <w:rPr>
-          <w:rFonts w:ascii="Lato" w:eastAsia="Arial" w:hAnsi="Lato"/>
-          <w:sz w:val="18"/>
-          <w:szCs w:val="18"/>
-        </w:rPr>
-        <w:t>}</w:t>
+        <w:t>{d.ministerIssues:ifNEM():showBegin}</w:t>
       </w:r>
     </w:p>
     <w:p>
@@ -12522,17 +6968,15 @@
           <w:sz w:val="18"/>
           <w:szCs w:val="18"/>
         </w:rPr>
-        <w:t>{</w:t>
-      </w:r>
-      <w:proofErr w:type="spellStart"/>
-      <w:proofErr w:type="gramStart"/>
+        <w:t>{d.</w:t>
+      </w:r>
       <w:r>
         <w:rPr>
           <w:rFonts w:ascii="Lato" w:eastAsia="Arial" w:hAnsi="Lato"/>
           <w:sz w:val="18"/>
           <w:szCs w:val="18"/>
         </w:rPr>
-        <w:t>d.</w:t>
+        <w:t>ministerIssues:showEnd}</w:t>
       </w:r>
       <w:r>
         <w:rPr>
@@ -12540,69 +6984,7 @@
           <w:sz w:val="18"/>
           <w:szCs w:val="18"/>
         </w:rPr>
-        <w:t>ministerIssues</w:t>
-      </w:r>
-      <w:proofErr w:type="gramEnd"/>
-      <w:r>
-        <w:rPr>
-          <w:rFonts w:ascii="Lato" w:eastAsia="Arial" w:hAnsi="Lato"/>
-          <w:sz w:val="18"/>
-          <w:szCs w:val="18"/>
-        </w:rPr>
-        <w:t>:showEnd</w:t>
-      </w:r>
-      <w:proofErr w:type="spellEnd"/>
-      <w:r>
-        <w:rPr>
-          <w:rFonts w:ascii="Lato" w:eastAsia="Arial" w:hAnsi="Lato"/>
-          <w:sz w:val="18"/>
-          <w:szCs w:val="18"/>
-        </w:rPr>
-        <w:t>}</w:t>
-      </w:r>
-      <w:r>
-        <w:rPr>
-          <w:rFonts w:ascii="Lato" w:eastAsia="Arial" w:hAnsi="Lato"/>
-          <w:sz w:val="18"/>
-          <w:szCs w:val="18"/>
-        </w:rPr>
-        <w:t>{</w:t>
-      </w:r>
-      <w:proofErr w:type="spellStart"/>
-      <w:r>
-        <w:rPr>
-          <w:rFonts w:ascii="Lato" w:eastAsia="Arial" w:hAnsi="Lato"/>
-          <w:sz w:val="18"/>
-          <w:szCs w:val="18"/>
-        </w:rPr>
-        <w:t>d.ministerIssues:ifEM</w:t>
-      </w:r>
-      <w:proofErr w:type="spellEnd"/>
-      <w:r>
-        <w:rPr>
-          <w:rFonts w:ascii="Lato" w:eastAsia="Arial" w:hAnsi="Lato"/>
-          <w:sz w:val="18"/>
-          <w:szCs w:val="18"/>
-        </w:rPr>
-        <w:t>():</w:t>
-      </w:r>
-      <w:proofErr w:type="spellStart"/>
-      <w:r>
-        <w:rPr>
-          <w:rFonts w:ascii="Lato" w:eastAsia="Arial" w:hAnsi="Lato"/>
-          <w:sz w:val="18"/>
-          <w:szCs w:val="18"/>
-        </w:rPr>
-        <w:t>showBegin</w:t>
-      </w:r>
-      <w:proofErr w:type="spellEnd"/>
-      <w:r>
-        <w:rPr>
-          <w:rFonts w:ascii="Lato" w:eastAsia="Arial" w:hAnsi="Lato"/>
-          <w:sz w:val="18"/>
-          <w:szCs w:val="18"/>
-        </w:rPr>
-        <w:t>}</w:t>
+        <w:t>{d.ministerIssues:ifEM():showBegin}</w:t>
       </w:r>
     </w:p>
     <w:p>
@@ -12636,43 +7018,15 @@
           <w:sz w:val="18"/>
           <w:szCs w:val="18"/>
         </w:rPr>
-        <w:t>{</w:t>
-      </w:r>
-      <w:proofErr w:type="spellStart"/>
-      <w:proofErr w:type="gramStart"/>
+        <w:t>{d.</w:t>
+      </w:r>
       <w:r>
         <w:rPr>
           <w:rFonts w:ascii="Lato" w:eastAsia="Arial" w:hAnsi="Lato"/>
           <w:sz w:val="18"/>
           <w:szCs w:val="18"/>
         </w:rPr>
-        <w:t>d.</w:t>
-      </w:r>
-      <w:r>
-        <w:rPr>
-          <w:rFonts w:ascii="Lato" w:eastAsia="Arial" w:hAnsi="Lato"/>
-          <w:sz w:val="18"/>
-          <w:szCs w:val="18"/>
-        </w:rPr>
-        <w:t>ministerIssues</w:t>
-      </w:r>
-      <w:proofErr w:type="gramEnd"/>
-      <w:r>
-        <w:rPr>
-          <w:rFonts w:ascii="Lato" w:eastAsia="Arial" w:hAnsi="Lato"/>
-          <w:sz w:val="18"/>
-          <w:szCs w:val="18"/>
-        </w:rPr>
-        <w:t>:showEnd</w:t>
-      </w:r>
-      <w:proofErr w:type="spellEnd"/>
-      <w:r>
-        <w:rPr>
-          <w:rFonts w:ascii="Lato" w:eastAsia="Arial" w:hAnsi="Lato"/>
-          <w:sz w:val="18"/>
-          <w:szCs w:val="18"/>
-        </w:rPr>
-        <w:t>}</w:t>
+        <w:t>ministerIssues:showEnd}</w:t>
       </w:r>
     </w:p>
     <w:tbl>
@@ -12740,41 +7094,7 @@
                 <w:sz w:val="22"/>
                 <w:szCs w:val="22"/>
               </w:rPr>
-              <w:t>[</w:t>
-            </w:r>
-            <w:proofErr w:type="spellStart"/>
-            <w:r>
-              <w:rPr>
-                <w:rFonts w:ascii="Lato" w:eastAsia="Arial" w:hAnsi="Lato"/>
-                <w:b/>
-                <w:bCs/>
-                <w:sz w:val="22"/>
-                <w:szCs w:val="22"/>
-              </w:rPr>
-              <w:t>i</w:t>
-            </w:r>
-            <w:proofErr w:type="spellEnd"/>
-            <w:proofErr w:type="gramStart"/>
-            <w:r>
-              <w:rPr>
-                <w:rFonts w:ascii="Lato" w:eastAsia="Arial" w:hAnsi="Lato"/>
-                <w:b/>
-                <w:bCs/>
-                <w:sz w:val="22"/>
-                <w:szCs w:val="22"/>
-              </w:rPr>
-              <w:t>].ministerIssueType.name</w:t>
-            </w:r>
-            <w:proofErr w:type="gramEnd"/>
-            <w:r>
-              <w:rPr>
-                <w:rFonts w:ascii="Lato" w:eastAsia="Arial" w:hAnsi="Lato"/>
-                <w:b/>
-                <w:bCs/>
-                <w:sz w:val="22"/>
-                <w:szCs w:val="22"/>
-              </w:rPr>
-              <w:t>}</w:t>
+              <w:t>[i].ministerIssueType.name}</w:t>
             </w:r>
           </w:p>
         </w:tc>
@@ -12820,35 +7140,7 @@
                 <w:sz w:val="18"/>
                 <w:szCs w:val="18"/>
               </w:rPr>
-              <w:t>{$issue[</w:t>
-            </w:r>
-            <w:proofErr w:type="spellStart"/>
-            <w:r>
-              <w:rPr>
-                <w:rFonts w:ascii="Lato" w:eastAsia="Arial" w:hAnsi="Lato"/>
-                <w:sz w:val="18"/>
-                <w:szCs w:val="18"/>
-              </w:rPr>
-              <w:t>i</w:t>
-            </w:r>
-            <w:proofErr w:type="spellEnd"/>
-            <w:proofErr w:type="gramStart"/>
-            <w:r>
-              <w:rPr>
-                <w:rFonts w:ascii="Lato" w:eastAsia="Arial" w:hAnsi="Lato"/>
-                <w:sz w:val="18"/>
-                <w:szCs w:val="18"/>
-              </w:rPr>
-              <w:t>].detail</w:t>
-            </w:r>
-            <w:proofErr w:type="gramEnd"/>
-            <w:r>
-              <w:rPr>
-                <w:rFonts w:ascii="Lato" w:eastAsia="Arial" w:hAnsi="Lato"/>
-                <w:sz w:val="18"/>
-                <w:szCs w:val="18"/>
-              </w:rPr>
-              <w:t>}</w:t>
+              <w:t>{$issue[i].detail}</w:t>
             </w:r>
           </w:p>
         </w:tc>
@@ -12894,35 +7186,7 @@
                 <w:sz w:val="18"/>
                 <w:szCs w:val="18"/>
               </w:rPr>
-              <w:t>{$issue[</w:t>
-            </w:r>
-            <w:proofErr w:type="spellStart"/>
-            <w:r>
-              <w:rPr>
-                <w:rFonts w:ascii="Lato" w:eastAsia="Arial" w:hAnsi="Lato"/>
-                <w:sz w:val="18"/>
-                <w:szCs w:val="18"/>
-              </w:rPr>
-              <w:t>i</w:t>
-            </w:r>
-            <w:proofErr w:type="spellEnd"/>
-            <w:proofErr w:type="gramStart"/>
-            <w:r>
-              <w:rPr>
-                <w:rFonts w:ascii="Lato" w:eastAsia="Arial" w:hAnsi="Lato"/>
-                <w:sz w:val="18"/>
-                <w:szCs w:val="18"/>
-              </w:rPr>
-              <w:t>].objective</w:t>
-            </w:r>
-            <w:proofErr w:type="gramEnd"/>
-            <w:r>
-              <w:rPr>
-                <w:rFonts w:ascii="Lato" w:eastAsia="Arial" w:hAnsi="Lato"/>
-                <w:sz w:val="18"/>
-                <w:szCs w:val="18"/>
-              </w:rPr>
-              <w:t>}</w:t>
+              <w:t>{$issue[i].objective}</w:t>
             </w:r>
           </w:p>
         </w:tc>
@@ -12968,35 +7232,31 @@
                 <w:sz w:val="18"/>
                 <w:szCs w:val="18"/>
               </w:rPr>
-              <w:t>{$issue[</w:t>
-            </w:r>
-            <w:proofErr w:type="spellStart"/>
+              <w:t>{$issue[i].pasture</w:t>
+            </w:r>
             <w:r>
               <w:rPr>
                 <w:rFonts w:ascii="Lato" w:eastAsia="Arial" w:hAnsi="Lato"/>
                 <w:sz w:val="18"/>
                 <w:szCs w:val="18"/>
               </w:rPr>
-              <w:t>i</w:t>
-            </w:r>
-            <w:proofErr w:type="spellEnd"/>
-            <w:proofErr w:type="gramStart"/>
+              <w:t>Name</w:t>
+            </w:r>
             <w:r>
               <w:rPr>
                 <w:rFonts w:ascii="Lato" w:eastAsia="Arial" w:hAnsi="Lato"/>
                 <w:sz w:val="18"/>
                 <w:szCs w:val="18"/>
               </w:rPr>
-              <w:t>].</w:t>
-            </w:r>
-            <w:proofErr w:type="spellStart"/>
+              <w:t>s[i]</w:t>
+            </w:r>
             <w:r>
               <w:rPr>
                 <w:rFonts w:ascii="Lato" w:eastAsia="Arial" w:hAnsi="Lato"/>
                 <w:sz w:val="18"/>
                 <w:szCs w:val="18"/>
               </w:rPr>
-              <w:t>pasture</w:t>
+              <w:t>.pastureName</w:t>
             </w:r>
             <w:r>
               <w:rPr>
@@ -13004,7 +7264,7 @@
                 <w:sz w:val="18"/>
                 <w:szCs w:val="18"/>
               </w:rPr>
-              <w:t>Name</w:t>
+              <w:t>}, {$issue[i].pasture</w:t>
             </w:r>
             <w:r>
               <w:rPr>
@@ -13012,132 +7272,24 @@
                 <w:sz w:val="18"/>
                 <w:szCs w:val="18"/>
               </w:rPr>
-              <w:t>s</w:t>
-            </w:r>
-            <w:proofErr w:type="spellEnd"/>
-            <w:proofErr w:type="gramEnd"/>
+              <w:t>Name</w:t>
+            </w:r>
             <w:r>
               <w:rPr>
                 <w:rFonts w:ascii="Lato" w:eastAsia="Arial" w:hAnsi="Lato"/>
                 <w:sz w:val="18"/>
                 <w:szCs w:val="18"/>
               </w:rPr>
-              <w:t>[</w:t>
-            </w:r>
-            <w:proofErr w:type="spellStart"/>
+              <w:t>s[i+1]</w:t>
+            </w:r>
             <w:r>
               <w:rPr>
                 <w:rFonts w:ascii="Lato" w:eastAsia="Arial" w:hAnsi="Lato"/>
                 <w:sz w:val="18"/>
                 <w:szCs w:val="18"/>
               </w:rPr>
-              <w:t>i</w:t>
-            </w:r>
-            <w:proofErr w:type="spellEnd"/>
-            <w:r>
-              <w:rPr>
-                <w:rFonts w:ascii="Lato" w:eastAsia="Arial" w:hAnsi="Lato"/>
-                <w:sz w:val="18"/>
-                <w:szCs w:val="18"/>
-              </w:rPr>
-              <w:t>]</w:t>
-            </w:r>
-            <w:r>
-              <w:rPr>
-                <w:rFonts w:ascii="Lato" w:eastAsia="Arial" w:hAnsi="Lato"/>
-                <w:sz w:val="18"/>
-                <w:szCs w:val="18"/>
-              </w:rPr>
-              <w:t>.</w:t>
-            </w:r>
-            <w:proofErr w:type="spellStart"/>
-            <w:r>
-              <w:rPr>
-                <w:rFonts w:ascii="Lato" w:eastAsia="Arial" w:hAnsi="Lato"/>
-                <w:sz w:val="18"/>
-                <w:szCs w:val="18"/>
-              </w:rPr>
-              <w:t>pastureName</w:t>
-            </w:r>
-            <w:proofErr w:type="spellEnd"/>
-            <w:r>
-              <w:rPr>
-                <w:rFonts w:ascii="Lato" w:eastAsia="Arial" w:hAnsi="Lato"/>
-                <w:sz w:val="18"/>
-                <w:szCs w:val="18"/>
-              </w:rPr>
-              <w:t>}, {$issue[</w:t>
-            </w:r>
-            <w:proofErr w:type="spellStart"/>
-            <w:r>
-              <w:rPr>
-                <w:rFonts w:ascii="Lato" w:eastAsia="Arial" w:hAnsi="Lato"/>
-                <w:sz w:val="18"/>
-                <w:szCs w:val="18"/>
-              </w:rPr>
-              <w:t>i</w:t>
-            </w:r>
-            <w:proofErr w:type="spellEnd"/>
-            <w:r>
-              <w:rPr>
-                <w:rFonts w:ascii="Lato" w:eastAsia="Arial" w:hAnsi="Lato"/>
-                <w:sz w:val="18"/>
-                <w:szCs w:val="18"/>
-              </w:rPr>
-              <w:t>].</w:t>
-            </w:r>
-            <w:proofErr w:type="spellStart"/>
-            <w:r>
-              <w:rPr>
-                <w:rFonts w:ascii="Lato" w:eastAsia="Arial" w:hAnsi="Lato"/>
-                <w:sz w:val="18"/>
-                <w:szCs w:val="18"/>
-              </w:rPr>
-              <w:t>pasture</w:t>
-            </w:r>
-            <w:r>
-              <w:rPr>
-                <w:rFonts w:ascii="Lato" w:eastAsia="Arial" w:hAnsi="Lato"/>
-                <w:sz w:val="18"/>
-                <w:szCs w:val="18"/>
-              </w:rPr>
-              <w:t>Name</w:t>
-            </w:r>
-            <w:r>
-              <w:rPr>
-                <w:rFonts w:ascii="Lato" w:eastAsia="Arial" w:hAnsi="Lato"/>
-                <w:sz w:val="18"/>
-                <w:szCs w:val="18"/>
-              </w:rPr>
-              <w:t>s</w:t>
-            </w:r>
-            <w:proofErr w:type="spellEnd"/>
-            <w:r>
-              <w:rPr>
-                <w:rFonts w:ascii="Lato" w:eastAsia="Arial" w:hAnsi="Lato"/>
-                <w:sz w:val="18"/>
-                <w:szCs w:val="18"/>
-              </w:rPr>
-              <w:t>[i+1]</w:t>
-            </w:r>
-            <w:r>
-              <w:rPr>
-                <w:rFonts w:ascii="Lato" w:eastAsia="Arial" w:hAnsi="Lato"/>
-                <w:sz w:val="18"/>
-                <w:szCs w:val="18"/>
-              </w:rPr>
-              <w:t>.</w:t>
-            </w:r>
-            <w:proofErr w:type="spellStart"/>
-            <w:r>
-              <w:rPr>
-                <w:rFonts w:ascii="Lato" w:eastAsia="Arial" w:hAnsi="Lato"/>
-                <w:sz w:val="18"/>
-                <w:szCs w:val="18"/>
-              </w:rPr>
-              <w:t>pastureName</w:t>
-            </w:r>
-            <w:proofErr w:type="spellEnd"/>
+              <w:t>.pastureName</w:t>
+            </w:r>
             <w:r>
               <w:rPr>
                 <w:rFonts w:ascii="Lato" w:eastAsia="Arial" w:hAnsi="Lato"/>
@@ -13208,162 +7360,32 @@
                 <w:sz w:val="18"/>
                 <w:szCs w:val="18"/>
               </w:rPr>
-              <w:t>{$issue[</w:t>
-            </w:r>
-            <w:proofErr w:type="spellStart"/>
+              <w:t>{$issue[i].ministerIssueActions[i].ministerIssueActionType.name}</w:t>
+            </w:r>
             <w:r>
               <w:rPr>
                 <w:rFonts w:ascii="Lato" w:eastAsia="Arial" w:hAnsi="Lato"/>
                 <w:sz w:val="18"/>
                 <w:szCs w:val="18"/>
               </w:rPr>
-              <w:t>i</w:t>
-            </w:r>
-            <w:proofErr w:type="spellEnd"/>
-            <w:proofErr w:type="gramStart"/>
+              <w:t xml:space="preserve"> </w:t>
+            </w:r>
             <w:r>
               <w:rPr>
                 <w:rFonts w:ascii="Lato" w:eastAsia="Arial" w:hAnsi="Lato"/>
                 <w:sz w:val="18"/>
                 <w:szCs w:val="18"/>
               </w:rPr>
-              <w:t>].</w:t>
-            </w:r>
-            <w:proofErr w:type="spellStart"/>
+              <w:t>{$issue[i].ministerIssueActions[i].</w:t>
+            </w:r>
             <w:r>
               <w:rPr>
                 <w:rFonts w:ascii="Lato" w:eastAsia="Arial" w:hAnsi="Lato"/>
                 <w:sz w:val="18"/>
                 <w:szCs w:val="18"/>
               </w:rPr>
-              <w:t>ministerIssueActions</w:t>
-            </w:r>
-            <w:proofErr w:type="spellEnd"/>
-            <w:proofErr w:type="gramEnd"/>
-            <w:r>
-              <w:rPr>
-                <w:rFonts w:ascii="Lato" w:eastAsia="Arial" w:hAnsi="Lato"/>
-                <w:sz w:val="18"/>
-                <w:szCs w:val="18"/>
-              </w:rPr>
-              <w:t>[</w:t>
-            </w:r>
-            <w:proofErr w:type="spellStart"/>
-            <w:r>
-              <w:rPr>
-                <w:rFonts w:ascii="Lato" w:eastAsia="Arial" w:hAnsi="Lato"/>
-                <w:sz w:val="18"/>
-                <w:szCs w:val="18"/>
-              </w:rPr>
-              <w:t>i</w:t>
-            </w:r>
-            <w:proofErr w:type="spellEnd"/>
-            <w:r>
-              <w:rPr>
-                <w:rFonts w:ascii="Lato" w:eastAsia="Arial" w:hAnsi="Lato"/>
-                <w:sz w:val="18"/>
-                <w:szCs w:val="18"/>
-              </w:rPr>
-              <w:t>].ministerIssueActionType.name}</w:t>
-            </w:r>
-            <w:r>
-              <w:rPr>
-                <w:rFonts w:ascii="Lato" w:eastAsia="Arial" w:hAnsi="Lato"/>
-                <w:sz w:val="18"/>
-                <w:szCs w:val="18"/>
-              </w:rPr>
-              <w:t xml:space="preserve"> </w:t>
-            </w:r>
-            <w:r>
-              <w:rPr>
-                <w:rFonts w:ascii="Lato" w:eastAsia="Arial" w:hAnsi="Lato"/>
-                <w:sz w:val="18"/>
-                <w:szCs w:val="18"/>
-              </w:rPr>
-              <w:t>{$issue[</w:t>
-            </w:r>
-            <w:proofErr w:type="spellStart"/>
-            <w:r>
-              <w:rPr>
-                <w:rFonts w:ascii="Lato" w:eastAsia="Arial" w:hAnsi="Lato"/>
-                <w:sz w:val="18"/>
-                <w:szCs w:val="18"/>
-              </w:rPr>
-              <w:t>i</w:t>
-            </w:r>
-            <w:proofErr w:type="spellEnd"/>
-            <w:r>
-              <w:rPr>
-                <w:rFonts w:ascii="Lato" w:eastAsia="Arial" w:hAnsi="Lato"/>
-                <w:sz w:val="18"/>
-                <w:szCs w:val="18"/>
-              </w:rPr>
-              <w:t>].</w:t>
-            </w:r>
-            <w:proofErr w:type="spellStart"/>
-            <w:r>
-              <w:rPr>
-                <w:rFonts w:ascii="Lato" w:eastAsia="Arial" w:hAnsi="Lato"/>
-                <w:sz w:val="18"/>
-                <w:szCs w:val="18"/>
-              </w:rPr>
-              <w:t>ministerIssueActions</w:t>
-            </w:r>
-            <w:proofErr w:type="spellEnd"/>
-            <w:r>
-              <w:rPr>
-                <w:rFonts w:ascii="Lato" w:eastAsia="Arial" w:hAnsi="Lato"/>
-                <w:sz w:val="18"/>
-                <w:szCs w:val="18"/>
-              </w:rPr>
-              <w:t>[</w:t>
-            </w:r>
-            <w:proofErr w:type="spellStart"/>
-            <w:r>
-              <w:rPr>
-                <w:rFonts w:ascii="Lato" w:eastAsia="Arial" w:hAnsi="Lato"/>
-                <w:sz w:val="18"/>
-                <w:szCs w:val="18"/>
-              </w:rPr>
-              <w:t>i</w:t>
-            </w:r>
-            <w:proofErr w:type="spellEnd"/>
-            <w:r>
-              <w:rPr>
-                <w:rFonts w:ascii="Lato" w:eastAsia="Arial" w:hAnsi="Lato"/>
-                <w:sz w:val="18"/>
-                <w:szCs w:val="18"/>
-              </w:rPr>
-              <w:t>].</w:t>
-            </w:r>
-            <w:proofErr w:type="spellStart"/>
-            <w:r>
-              <w:rPr>
-                <w:rFonts w:ascii="Lato" w:eastAsia="Arial" w:hAnsi="Lato"/>
-                <w:sz w:val="18"/>
-                <w:szCs w:val="18"/>
-              </w:rPr>
-              <w:t>other:ifNEM</w:t>
-            </w:r>
-            <w:proofErr w:type="spellEnd"/>
-            <w:r>
-              <w:rPr>
-                <w:rFonts w:ascii="Lato" w:eastAsia="Arial" w:hAnsi="Lato"/>
-                <w:sz w:val="18"/>
-                <w:szCs w:val="18"/>
-              </w:rPr>
-              <w:t>():</w:t>
-            </w:r>
-            <w:proofErr w:type="spellStart"/>
-            <w:r>
-              <w:rPr>
-                <w:rFonts w:ascii="Lato" w:eastAsia="Arial" w:hAnsi="Lato"/>
-                <w:sz w:val="18"/>
-                <w:szCs w:val="18"/>
-              </w:rPr>
-              <w:t>showBegin</w:t>
-            </w:r>
-            <w:proofErr w:type="spellEnd"/>
+              <w:t>other:ifNEM():showBegin</w:t>
+            </w:r>
             <w:r>
               <w:rPr>
                 <w:rFonts w:ascii="Lato" w:eastAsia="Arial" w:hAnsi="Lato"/>
@@ -13453,63 +7475,7 @@
                 <w:sz w:val="18"/>
                 <w:szCs w:val="18"/>
               </w:rPr>
-              <w:t>{$issue[</w:t>
-            </w:r>
-            <w:proofErr w:type="spellStart"/>
-            <w:r>
-              <w:rPr>
-                <w:rFonts w:ascii="Lato" w:eastAsia="Arial" w:hAnsi="Lato"/>
-                <w:sz w:val="18"/>
-                <w:szCs w:val="18"/>
-              </w:rPr>
-              <w:t>i</w:t>
-            </w:r>
-            <w:proofErr w:type="spellEnd"/>
-            <w:proofErr w:type="gramStart"/>
-            <w:r>
-              <w:rPr>
-                <w:rFonts w:ascii="Lato" w:eastAsia="Arial" w:hAnsi="Lato"/>
-                <w:sz w:val="18"/>
-                <w:szCs w:val="18"/>
-              </w:rPr>
-              <w:t>].</w:t>
-            </w:r>
-            <w:proofErr w:type="spellStart"/>
-            <w:r>
-              <w:rPr>
-                <w:rFonts w:ascii="Lato" w:eastAsia="Arial" w:hAnsi="Lato"/>
-                <w:sz w:val="18"/>
-                <w:szCs w:val="18"/>
-              </w:rPr>
-              <w:t>ministerIssueActions</w:t>
-            </w:r>
-            <w:proofErr w:type="spellEnd"/>
-            <w:proofErr w:type="gramEnd"/>
-            <w:r>
-              <w:rPr>
-                <w:rFonts w:ascii="Lato" w:eastAsia="Arial" w:hAnsi="Lato"/>
-                <w:sz w:val="18"/>
-                <w:szCs w:val="18"/>
-              </w:rPr>
-              <w:t>[</w:t>
-            </w:r>
-            <w:proofErr w:type="spellStart"/>
-            <w:r>
-              <w:rPr>
-                <w:rFonts w:ascii="Lato" w:eastAsia="Arial" w:hAnsi="Lato"/>
-                <w:sz w:val="18"/>
-                <w:szCs w:val="18"/>
-              </w:rPr>
-              <w:t>i</w:t>
-            </w:r>
-            <w:proofErr w:type="spellEnd"/>
-            <w:r>
-              <w:rPr>
-                <w:rFonts w:ascii="Lato" w:eastAsia="Arial" w:hAnsi="Lato"/>
-                <w:sz w:val="18"/>
-                <w:szCs w:val="18"/>
-              </w:rPr>
-              <w:t>].detail}</w:t>
+              <w:t>{$issue[i].ministerIssueActions[i].detail}</w:t>
             </w:r>
           </w:p>
         </w:tc>
@@ -13541,25 +7507,7 @@
                 <w:sz w:val="18"/>
                 <w:szCs w:val="18"/>
               </w:rPr>
-              <w:t>{$issue[i</w:t>
-            </w:r>
-            <w:proofErr w:type="gramStart"/>
-            <w:r>
-              <w:rPr>
-                <w:rFonts w:ascii="Lato" w:eastAsia="Arial" w:hAnsi="Lato"/>
-                <w:sz w:val="18"/>
-                <w:szCs w:val="18"/>
-              </w:rPr>
-              <w:t>].ministerIssueActions</w:t>
-            </w:r>
-            <w:proofErr w:type="gramEnd"/>
-            <w:r>
-              <w:rPr>
-                <w:rFonts w:ascii="Lato" w:eastAsia="Arial" w:hAnsi="Lato"/>
-                <w:sz w:val="18"/>
-                <w:szCs w:val="18"/>
-              </w:rPr>
-              <w:t>[i+1].ministerIssueActionType.name}</w:t>
+              <w:t>{$issue[i].ministerIssueActions[i+1].ministerIssueActionType.name}</w:t>
             </w:r>
             <w:r>
               <w:rPr>
@@ -13722,45 +7670,7 @@
                 <w:sz w:val="18"/>
                 <w:szCs w:val="18"/>
               </w:rPr>
-              <w:t>{$issue[</w:t>
-            </w:r>
-            <w:proofErr w:type="spellStart"/>
-            <w:r>
-              <w:rPr>
-                <w:rFonts w:ascii="Lato" w:eastAsia="Arial" w:hAnsi="Lato"/>
-                <w:sz w:val="18"/>
-                <w:szCs w:val="18"/>
-              </w:rPr>
-              <w:t>i</w:t>
-            </w:r>
-            <w:proofErr w:type="spellEnd"/>
-            <w:proofErr w:type="gramStart"/>
-            <w:r>
-              <w:rPr>
-                <w:rFonts w:ascii="Lato" w:eastAsia="Arial" w:hAnsi="Lato"/>
-                <w:sz w:val="18"/>
-                <w:szCs w:val="18"/>
-              </w:rPr>
-              <w:t>].</w:t>
-            </w:r>
-            <w:proofErr w:type="spellStart"/>
-            <w:r>
-              <w:rPr>
-                <w:rFonts w:ascii="Lato" w:eastAsia="Arial" w:hAnsi="Lato"/>
-                <w:sz w:val="18"/>
-                <w:szCs w:val="18"/>
-              </w:rPr>
-              <w:t>ministerIssueActions</w:t>
-            </w:r>
-            <w:proofErr w:type="spellEnd"/>
-            <w:proofErr w:type="gramEnd"/>
-            <w:r>
-              <w:rPr>
-                <w:rFonts w:ascii="Lato" w:eastAsia="Arial" w:hAnsi="Lato"/>
-                <w:sz w:val="18"/>
-                <w:szCs w:val="18"/>
-              </w:rPr>
-              <w:t>[i+1].detail}</w:t>
+              <w:t>{$issue[i].ministerIssueActions[i+1].detail}</w:t>
             </w:r>
           </w:p>
         </w:tc>
@@ -13785,29 +7695,7 @@
           <w:sz w:val="22"/>
           <w:szCs w:val="22"/>
         </w:rPr>
-        <w:t>Issue Type: {$issue[i+1</w:t>
-      </w:r>
-      <w:proofErr w:type="gramStart"/>
-      <w:r>
-        <w:rPr>
-          <w:rFonts w:ascii="Lato" w:eastAsia="Arial" w:hAnsi="Lato"/>
-          <w:b/>
-          <w:bCs/>
-          <w:sz w:val="22"/>
-          <w:szCs w:val="22"/>
-        </w:rPr>
-        <w:t>].ministerIssueType.name</w:t>
-      </w:r>
-      <w:proofErr w:type="gramEnd"/>
-      <w:r>
-        <w:rPr>
-          <w:rFonts w:ascii="Lato" w:eastAsia="Arial" w:hAnsi="Lato"/>
-          <w:b/>
-          <w:bCs/>
-          <w:sz w:val="22"/>
-          <w:szCs w:val="22"/>
-        </w:rPr>
-        <w:t>}</w:t>
+        <w:t>Issue Type: {$issue[i+1].ministerIssueType.name}</w:t>
       </w:r>
     </w:p>
     <w:p>
@@ -13832,8 +7720,6 @@
         </w:rPr>
         <w:t>{</w:t>
       </w:r>
-      <w:proofErr w:type="spellStart"/>
-      <w:proofErr w:type="gramStart"/>
       <w:r>
         <w:rPr>
           <w:rFonts w:ascii="Lato" w:hAnsi="Lato" w:cs="0s{0"/>
@@ -13854,7 +7740,6 @@
         </w:rPr>
         <w:t>isEmpty</w:t>
       </w:r>
-      <w:proofErr w:type="gramEnd"/>
       <w:r>
         <w:rPr>
           <w:rFonts w:ascii="Lato" w:hAnsi="Lato" w:cs="0s{0"/>
@@ -13863,9 +7748,8 @@
           <w:szCs w:val="18"/>
           <w:lang w:val="en-US"/>
         </w:rPr>
-        <w:t>:ifEQ</w:t>
-      </w:r>
-      <w:proofErr w:type="spellEnd"/>
+        <w:t>:ifEQ(</w:t>
+      </w:r>
       <w:r>
         <w:rPr>
           <w:rFonts w:ascii="Lato" w:hAnsi="Lato" w:cs="0s{0"/>
@@ -13874,7 +7758,7 @@
           <w:szCs w:val="18"/>
           <w:lang w:val="en-US"/>
         </w:rPr>
-        <w:t>(</w:t>
+        <w:t>false</w:t>
       </w:r>
       <w:r>
         <w:rPr>
@@ -13884,39 +7768,7 @@
           <w:szCs w:val="18"/>
           <w:lang w:val="en-US"/>
         </w:rPr>
-        <w:t>false</w:t>
-      </w:r>
-      <w:r>
-        <w:rPr>
-          <w:rFonts w:ascii="Lato" w:hAnsi="Lato" w:cs="0s{0"/>
-          <w:kern w:val="0"/>
-          <w:sz w:val="18"/>
-          <w:szCs w:val="18"/>
-          <w:lang w:val="en-US"/>
-        </w:rPr>
-        <w:t>):</w:t>
-      </w:r>
-      <w:proofErr w:type="spellStart"/>
-      <w:r>
-        <w:rPr>
-          <w:rFonts w:ascii="Lato" w:hAnsi="Lato" w:cs="0s{0"/>
-          <w:kern w:val="0"/>
-          <w:sz w:val="18"/>
-          <w:szCs w:val="18"/>
-          <w:lang w:val="en-US"/>
-        </w:rPr>
-        <w:t>showBegin</w:t>
-      </w:r>
-      <w:proofErr w:type="spellEnd"/>
-      <w:r>
-        <w:rPr>
-          <w:rFonts w:ascii="Lato" w:hAnsi="Lato" w:cs="0s{0"/>
-          <w:kern w:val="0"/>
-          <w:sz w:val="18"/>
-          <w:szCs w:val="18"/>
-          <w:lang w:val="en-US"/>
-        </w:rPr>
-        <w:t>}</w:t>
+        <w:t>):showBegin}</w:t>
       </w:r>
       <w:r>
         <w:rPr>
@@ -14025,33 +7877,15 @@
           <w:sz w:val="18"/>
           <w:szCs w:val="18"/>
         </w:rPr>
-        <w:t xml:space="preserve">I commit to carry out the following measures to prevent the introduction or spread of invasive plants that are likely the result of my range </w:t>
-      </w:r>
-      <w:proofErr w:type="gramStart"/>
+        <w:t>I commit to carry out the following measures to prevent the introduction or spread of invasive plants that are likely the result of my range practices:</w:t>
+      </w:r>
       <w:r>
         <w:rPr>
           <w:rFonts w:ascii="Lato" w:eastAsia="Arial" w:hAnsi="Lato"/>
           <w:sz w:val="18"/>
           <w:szCs w:val="18"/>
         </w:rPr>
-        <w:t>practices:</w:t>
-      </w:r>
-      <w:r>
-        <w:rPr>
-          <w:rFonts w:ascii="Lato" w:eastAsia="Arial" w:hAnsi="Lato"/>
-          <w:sz w:val="18"/>
-          <w:szCs w:val="18"/>
-        </w:rPr>
-        <w:t>{</w:t>
-      </w:r>
-      <w:proofErr w:type="gramEnd"/>
-      <w:r>
-        <w:rPr>
-          <w:rFonts w:ascii="Lato" w:eastAsia="Arial" w:hAnsi="Lato"/>
-          <w:sz w:val="18"/>
-          <w:szCs w:val="18"/>
-        </w:rPr>
-        <w:t>d.invasivePlantChecklist.equipmentAndVehiclesParking:ifEQ(true):showBegin}</w:t>
+        <w:t>{d.invasivePlantChecklist.equipmentAndVehiclesParking:ifEQ(true):showBegin}</w:t>
       </w:r>
     </w:p>
     <w:p>
@@ -14085,25 +7919,7 @@
           <w:sz w:val="18"/>
           <w:szCs w:val="18"/>
         </w:rPr>
-        <w:t xml:space="preserve">Equipment and vehicles will not be parked on invasive plant </w:t>
-      </w:r>
-      <w:proofErr w:type="gramStart"/>
-      <w:r>
-        <w:rPr>
-          <w:rFonts w:ascii="Lato" w:eastAsia="Arial" w:hAnsi="Lato"/>
-          <w:sz w:val="18"/>
-          <w:szCs w:val="18"/>
-        </w:rPr>
-        <w:t>infestations.{</w:t>
-      </w:r>
-      <w:proofErr w:type="gramEnd"/>
-      <w:r>
-        <w:rPr>
-          <w:rFonts w:ascii="Lato" w:eastAsia="Arial" w:hAnsi="Lato"/>
-          <w:sz w:val="18"/>
-          <w:szCs w:val="18"/>
-        </w:rPr>
-        <w:t xml:space="preserve"> d.invasivePlantChecklist.equipmentAndVehiclesParking:showEnd}{d.invasivePlantChecklist.beginInUninfestedArea:ifEQ(true):showBegin}</w:t>
+        <w:t>Equipment and vehicles will not be parked on invasive plant infestations.{ d.invasivePlantChecklist.equipmentAndVehiclesParking:showEnd}{d.invasivePlantChecklist.beginInUninfestedArea:ifEQ(true):showBegin}</w:t>
       </w:r>
     </w:p>
     <w:p>
@@ -14139,23 +7955,13 @@
         </w:rPr>
         <w:t xml:space="preserve"> </w:t>
       </w:r>
-      <w:proofErr w:type="gramStart"/>
       <w:r>
         <w:rPr>
           <w:rFonts w:ascii="Lato" w:eastAsia="Arial" w:hAnsi="Lato"/>
           <w:sz w:val="18"/>
           <w:szCs w:val="18"/>
         </w:rPr>
-        <w:t>locations.{</w:t>
-      </w:r>
-      <w:proofErr w:type="gramEnd"/>
-      <w:r>
-        <w:rPr>
-          <w:rFonts w:ascii="Lato" w:eastAsia="Arial" w:hAnsi="Lato"/>
-          <w:sz w:val="18"/>
-          <w:szCs w:val="18"/>
-        </w:rPr>
-        <w:t>d.invasivePlantChecklist.beginInUninfestedArea:showEnd}{d.invasivePlantChecklist.undercarrigesInspected:ifEQ(true):showBegin}</w:t>
+        <w:t>locations.{d.invasivePlantChecklist.beginInUninfestedArea:showEnd}{d.invasivePlantChecklist.undercarrigesInspected:ifEQ(true):showBegin}</w:t>
       </w:r>
     </w:p>
     <w:p>
@@ -14181,33 +7987,15 @@
           <w:sz w:val="18"/>
           <w:szCs w:val="18"/>
         </w:rPr>
-        <w:t xml:space="preserve">Clothing and vehicle/equipment undercarriages will be regularly inspected for plant parts or propagules if working in an area known to contain invasive </w:t>
-      </w:r>
-      <w:proofErr w:type="gramStart"/>
+        <w:t>Clothing and vehicle/equipment undercarriages will be regularly inspected for plant parts or propagules if working in an area known to contain invasive plants.</w:t>
+      </w:r>
       <w:r>
         <w:rPr>
           <w:rFonts w:ascii="Lato" w:eastAsia="Arial" w:hAnsi="Lato"/>
           <w:sz w:val="18"/>
           <w:szCs w:val="18"/>
         </w:rPr>
-        <w:t>plants.</w:t>
-      </w:r>
-      <w:r>
-        <w:rPr>
-          <w:rFonts w:ascii="Lato" w:eastAsia="Arial" w:hAnsi="Lato"/>
-          <w:sz w:val="18"/>
-          <w:szCs w:val="18"/>
-        </w:rPr>
-        <w:t>{</w:t>
-      </w:r>
-      <w:proofErr w:type="gramEnd"/>
-      <w:r>
-        <w:rPr>
-          <w:rFonts w:ascii="Lato" w:eastAsia="Arial" w:hAnsi="Lato"/>
-          <w:sz w:val="18"/>
-          <w:szCs w:val="18"/>
-        </w:rPr>
-        <w:t>d.invasivePlantChecklist.undercarrigesInspected:showEnd}{d.invasivePlantChecklist.revegetate:ifEQ(true):showBegin}</w:t>
+        <w:t>{d.invasivePlantChecklist.undercarrigesInspected:showEnd}{d.invasivePlantChecklist.revegetate:ifEQ(true):showBegin}</w:t>
       </w:r>
     </w:p>
     <w:p>
@@ -14234,25 +8022,7 @@
           <w:sz w:val="18"/>
           <w:szCs w:val="18"/>
         </w:rPr>
-        <w:t xml:space="preserve">Revegetate disturbed areas that have exposed mineral soil within one year of disturbance by seeding using Common #1 Forage Mixture or better. The certificate of seed analysis will be requested and seed that contains weed seeds of listed invasive plants and/or invasive plants that are high priority to the area will be rejected. Seeding will occur around range developments and areas of cattle congregation where bare soil is exposed. Revegetated areas will be monitored and revegetated as necessary until exposed soil is </w:t>
-      </w:r>
-      <w:proofErr w:type="gramStart"/>
-      <w:r>
-        <w:rPr>
-          <w:rFonts w:ascii="Lato" w:eastAsia="Arial" w:hAnsi="Lato"/>
-          <w:sz w:val="18"/>
-          <w:szCs w:val="18"/>
-        </w:rPr>
-        <w:t>eliminated.{</w:t>
-      </w:r>
-      <w:proofErr w:type="gramEnd"/>
-      <w:r>
-        <w:rPr>
-          <w:rFonts w:ascii="Lato" w:eastAsia="Arial" w:hAnsi="Lato"/>
-          <w:sz w:val="18"/>
-          <w:szCs w:val="18"/>
-        </w:rPr>
-        <w:t>d.invasivePlantChecklist.revegetate:showEnd}</w:t>
+        <w:t>Revegetate disturbed areas that have exposed mineral soil within one year of disturbance by seeding using Common #1 Forage Mixture or better. The certificate of seed analysis will be requested and seed that contains weed seeds of listed invasive plants and/or invasive plants that are high priority to the area will be rejected. Seeding will occur around range developments and areas of cattle congregation where bare soil is exposed. Revegetated areas will be monitored and revegetated as necessary until exposed soil is eliminated.{d.invasivePlantChecklist.revegetate:showEnd}</w:t>
       </w:r>
       <w:r>
         <w:rPr>
@@ -14328,35 +8098,15 @@
           <w:sz w:val="18"/>
           <w:szCs w:val="18"/>
         </w:rPr>
-        <w:t>{</w:t>
-      </w:r>
-      <w:proofErr w:type="spellStart"/>
-      <w:proofErr w:type="gramStart"/>
+        <w:t>{d.</w:t>
+      </w:r>
       <w:r>
         <w:rPr>
           <w:rFonts w:ascii="Lato" w:eastAsia="Arial" w:hAnsi="Lato"/>
           <w:sz w:val="18"/>
           <w:szCs w:val="18"/>
         </w:rPr>
-        <w:t>d.</w:t>
-      </w:r>
-      <w:r>
-        <w:rPr>
-          <w:rFonts w:ascii="Lato" w:eastAsia="Arial" w:hAnsi="Lato"/>
-          <w:sz w:val="18"/>
-          <w:szCs w:val="18"/>
-        </w:rPr>
-        <w:t>invasivePlantChecklist.other</w:t>
-      </w:r>
-      <w:proofErr w:type="spellEnd"/>
-      <w:proofErr w:type="gramEnd"/>
-      <w:r>
-        <w:rPr>
-          <w:rFonts w:ascii="Lato" w:eastAsia="Arial" w:hAnsi="Lato"/>
-          <w:sz w:val="18"/>
-          <w:szCs w:val="18"/>
-        </w:rPr>
-        <w:t>}</w:t>
+        <w:t>invasivePlantChecklist.other}</w:t>
       </w:r>
     </w:p>
     <w:p>
@@ -14374,26 +8124,16 @@
           <w:sz w:val="18"/>
           <w:szCs w:val="18"/>
         </w:rPr>
-        <w:t>{</w:t>
-      </w:r>
-      <w:proofErr w:type="gramStart"/>
+        <w:t>{d.</w:t>
+      </w:r>
       <w:r>
         <w:rPr>
           <w:rFonts w:ascii="Lato" w:eastAsia="Arial" w:hAnsi="Lato"/>
           <w:sz w:val="18"/>
           <w:szCs w:val="18"/>
         </w:rPr>
-        <w:t>d.</w:t>
-      </w:r>
-      <w:r>
-        <w:rPr>
-          <w:rFonts w:ascii="Lato" w:eastAsia="Arial" w:hAnsi="Lato"/>
-          <w:sz w:val="18"/>
-          <w:szCs w:val="18"/>
-        </w:rPr>
         <w:t>invasivePlantChecklist.other</w:t>
       </w:r>
-      <w:proofErr w:type="gramEnd"/>
       <w:r>
         <w:rPr>
           <w:rFonts w:ascii="Lato" w:eastAsia="Arial" w:hAnsi="Lato"/>
@@ -14426,17 +8166,15 @@
           <w:sz w:val="18"/>
           <w:szCs w:val="18"/>
         </w:rPr>
-        <w:t>{</w:t>
-      </w:r>
-      <w:proofErr w:type="spellStart"/>
-      <w:proofErr w:type="gramStart"/>
+        <w:t>{d.</w:t>
+      </w:r>
       <w:r>
         <w:rPr>
           <w:rFonts w:ascii="Lato" w:eastAsia="Arial" w:hAnsi="Lato"/>
           <w:sz w:val="18"/>
           <w:szCs w:val="18"/>
         </w:rPr>
-        <w:t>d.</w:t>
+        <w:t>additionalRequirements</w:t>
       </w:r>
       <w:r>
         <w:rPr>
@@ -14444,43 +8182,7 @@
           <w:sz w:val="18"/>
           <w:szCs w:val="18"/>
         </w:rPr>
-        <w:t>additionalRequirements</w:t>
-      </w:r>
-      <w:proofErr w:type="gramEnd"/>
-      <w:r>
-        <w:rPr>
-          <w:rFonts w:ascii="Lato" w:eastAsia="Arial" w:hAnsi="Lato"/>
-          <w:sz w:val="18"/>
-          <w:szCs w:val="18"/>
-        </w:rPr>
-        <w:t>:ifNEM</w:t>
-      </w:r>
-      <w:proofErr w:type="spellEnd"/>
-      <w:r>
-        <w:rPr>
-          <w:rFonts w:ascii="Lato" w:eastAsia="Arial" w:hAnsi="Lato"/>
-          <w:sz w:val="18"/>
-          <w:szCs w:val="18"/>
-        </w:rPr>
-        <w:t>():</w:t>
-      </w:r>
-      <w:proofErr w:type="spellStart"/>
-      <w:r>
-        <w:rPr>
-          <w:rFonts w:ascii="Lato" w:eastAsia="Arial" w:hAnsi="Lato"/>
-          <w:sz w:val="18"/>
-          <w:szCs w:val="18"/>
-        </w:rPr>
-        <w:t>showBegin</w:t>
-      </w:r>
-      <w:proofErr w:type="spellEnd"/>
-      <w:r>
-        <w:rPr>
-          <w:rFonts w:ascii="Lato" w:eastAsia="Arial" w:hAnsi="Lato"/>
-          <w:sz w:val="18"/>
-          <w:szCs w:val="18"/>
-        </w:rPr>
-        <w:t>}</w:t>
+        <w:t>:ifNEM():showBegin}</w:t>
       </w:r>
       <w:r>
         <w:rPr>
@@ -14703,45 +8405,7 @@
                 <w:sz w:val="18"/>
                 <w:szCs w:val="18"/>
               </w:rPr>
-              <w:t>{</w:t>
-            </w:r>
-            <w:proofErr w:type="spellStart"/>
-            <w:proofErr w:type="gramStart"/>
-            <w:r>
-              <w:rPr>
-                <w:rFonts w:ascii="Lato" w:eastAsia="Arial" w:hAnsi="Lato"/>
-                <w:sz w:val="18"/>
-                <w:szCs w:val="18"/>
-              </w:rPr>
-              <w:t>d.additionalRequirements</w:t>
-            </w:r>
-            <w:proofErr w:type="spellEnd"/>
-            <w:proofErr w:type="gramEnd"/>
-            <w:r>
-              <w:rPr>
-                <w:rFonts w:ascii="Lato" w:eastAsia="Arial" w:hAnsi="Lato"/>
-                <w:sz w:val="18"/>
-                <w:szCs w:val="18"/>
-              </w:rPr>
-              <w:t>[</w:t>
-            </w:r>
-            <w:proofErr w:type="spellStart"/>
-            <w:r>
-              <w:rPr>
-                <w:rFonts w:ascii="Lato" w:eastAsia="Arial" w:hAnsi="Lato"/>
-                <w:sz w:val="18"/>
-                <w:szCs w:val="18"/>
-              </w:rPr>
-              <w:t>i</w:t>
-            </w:r>
-            <w:proofErr w:type="spellEnd"/>
-            <w:r>
-              <w:rPr>
-                <w:rFonts w:ascii="Lato" w:eastAsia="Arial" w:hAnsi="Lato"/>
-                <w:sz w:val="18"/>
-                <w:szCs w:val="18"/>
-              </w:rPr>
-              <w:t>].category.name}</w:t>
+              <w:t>{d.additionalRequirements[i].category.name}</w:t>
             </w:r>
           </w:p>
         </w:tc>
@@ -14768,45 +8432,7 @@
                 <w:sz w:val="18"/>
                 <w:szCs w:val="18"/>
               </w:rPr>
-              <w:t>{</w:t>
-            </w:r>
-            <w:proofErr w:type="spellStart"/>
-            <w:proofErr w:type="gramStart"/>
-            <w:r>
-              <w:rPr>
-                <w:rFonts w:ascii="Lato" w:eastAsia="Arial" w:hAnsi="Lato"/>
-                <w:sz w:val="18"/>
-                <w:szCs w:val="18"/>
-              </w:rPr>
-              <w:t>d.additionalRequirements</w:t>
-            </w:r>
-            <w:proofErr w:type="spellEnd"/>
-            <w:proofErr w:type="gramEnd"/>
-            <w:r>
-              <w:rPr>
-                <w:rFonts w:ascii="Lato" w:eastAsia="Arial" w:hAnsi="Lato"/>
-                <w:sz w:val="18"/>
-                <w:szCs w:val="18"/>
-              </w:rPr>
-              <w:t>[</w:t>
-            </w:r>
-            <w:proofErr w:type="spellStart"/>
-            <w:r>
-              <w:rPr>
-                <w:rFonts w:ascii="Lato" w:eastAsia="Arial" w:hAnsi="Lato"/>
-                <w:sz w:val="18"/>
-                <w:szCs w:val="18"/>
-              </w:rPr>
-              <w:t>i</w:t>
-            </w:r>
-            <w:proofErr w:type="spellEnd"/>
-            <w:r>
-              <w:rPr>
-                <w:rFonts w:ascii="Lato" w:eastAsia="Arial" w:hAnsi="Lato"/>
-                <w:sz w:val="18"/>
-                <w:szCs w:val="18"/>
-              </w:rPr>
-              <w:t>].detail}</w:t>
+              <w:t>{d.additionalRequirements[i].detail}</w:t>
             </w:r>
           </w:p>
           <w:p>
@@ -14834,63 +8460,7 @@
                 <w:sz w:val="18"/>
                 <w:szCs w:val="18"/>
               </w:rPr>
-              <w:t xml:space="preserve"> {</w:t>
-            </w:r>
-            <w:proofErr w:type="spellStart"/>
-            <w:proofErr w:type="gramStart"/>
-            <w:r>
-              <w:rPr>
-                <w:rFonts w:ascii="Lato" w:eastAsia="Arial" w:hAnsi="Lato"/>
-                <w:sz w:val="18"/>
-                <w:szCs w:val="18"/>
-              </w:rPr>
-              <w:t>d.additionalRequirements</w:t>
-            </w:r>
-            <w:proofErr w:type="spellEnd"/>
-            <w:proofErr w:type="gramEnd"/>
-            <w:r>
-              <w:rPr>
-                <w:rFonts w:ascii="Lato" w:eastAsia="Arial" w:hAnsi="Lato"/>
-                <w:sz w:val="18"/>
-                <w:szCs w:val="18"/>
-              </w:rPr>
-              <w:t>[</w:t>
-            </w:r>
-            <w:proofErr w:type="spellStart"/>
-            <w:r>
-              <w:rPr>
-                <w:rFonts w:ascii="Lato" w:eastAsia="Arial" w:hAnsi="Lato"/>
-                <w:sz w:val="18"/>
-                <w:szCs w:val="18"/>
-              </w:rPr>
-              <w:t>i</w:t>
-            </w:r>
-            <w:proofErr w:type="spellEnd"/>
-            <w:r>
-              <w:rPr>
-                <w:rFonts w:ascii="Lato" w:eastAsia="Arial" w:hAnsi="Lato"/>
-                <w:sz w:val="18"/>
-                <w:szCs w:val="18"/>
-              </w:rPr>
-              <w:t>].</w:t>
-            </w:r>
-            <w:proofErr w:type="spellStart"/>
-            <w:r>
-              <w:rPr>
-                <w:rFonts w:ascii="Lato" w:eastAsia="Arial" w:hAnsi="Lato"/>
-                <w:sz w:val="18"/>
-                <w:szCs w:val="18"/>
-              </w:rPr>
-              <w:t>url</w:t>
-            </w:r>
-            <w:proofErr w:type="spellEnd"/>
-            <w:r>
-              <w:rPr>
-                <w:rFonts w:ascii="Lato" w:eastAsia="Arial" w:hAnsi="Lato"/>
-                <w:sz w:val="18"/>
-                <w:szCs w:val="18"/>
-              </w:rPr>
-              <w:t>}</w:t>
+              <w:t xml:space="preserve"> {d.additionalRequirements[i].url}</w:t>
             </w:r>
           </w:p>
         </w:tc>
@@ -14919,27 +8489,7 @@
                 <w:sz w:val="18"/>
                 <w:szCs w:val="18"/>
               </w:rPr>
-              <w:t>{</w:t>
-            </w:r>
-            <w:proofErr w:type="spellStart"/>
-            <w:proofErr w:type="gramStart"/>
-            <w:r>
-              <w:rPr>
-                <w:rFonts w:ascii="Lato" w:eastAsia="Arial" w:hAnsi="Lato"/>
-                <w:sz w:val="18"/>
-                <w:szCs w:val="18"/>
-              </w:rPr>
-              <w:t>d.additionalRequirements</w:t>
-            </w:r>
-            <w:proofErr w:type="spellEnd"/>
-            <w:proofErr w:type="gramEnd"/>
-            <w:r>
-              <w:rPr>
-                <w:rFonts w:ascii="Lato" w:eastAsia="Arial" w:hAnsi="Lato"/>
-                <w:sz w:val="18"/>
-                <w:szCs w:val="18"/>
-              </w:rPr>
-              <w:t>[i+1].category.name}</w:t>
+              <w:t>{d.additionalRequirements[i+1].category.name}</w:t>
             </w:r>
           </w:p>
         </w:tc>
@@ -14963,27 +8513,7 @@
                 <w:sz w:val="18"/>
                 <w:szCs w:val="18"/>
               </w:rPr>
-              <w:t>{</w:t>
-            </w:r>
-            <w:proofErr w:type="spellStart"/>
-            <w:proofErr w:type="gramStart"/>
-            <w:r>
-              <w:rPr>
-                <w:rFonts w:ascii="Lato" w:eastAsia="Arial" w:hAnsi="Lato"/>
-                <w:sz w:val="18"/>
-                <w:szCs w:val="18"/>
-              </w:rPr>
-              <w:t>d.additionalRequirements</w:t>
-            </w:r>
-            <w:proofErr w:type="spellEnd"/>
-            <w:proofErr w:type="gramEnd"/>
-            <w:r>
-              <w:rPr>
-                <w:rFonts w:ascii="Lato" w:eastAsia="Arial" w:hAnsi="Lato"/>
-                <w:sz w:val="18"/>
-                <w:szCs w:val="18"/>
-              </w:rPr>
-              <w:t>[i+1].detail}</w:t>
+              <w:t>{d.additionalRequirements[i+1].detail}</w:t>
             </w:r>
           </w:p>
           <w:p>
@@ -15012,45 +8542,7 @@
                 <w:sz w:val="18"/>
                 <w:szCs w:val="18"/>
               </w:rPr>
-              <w:t xml:space="preserve"> {</w:t>
-            </w:r>
-            <w:proofErr w:type="spellStart"/>
-            <w:proofErr w:type="gramStart"/>
-            <w:r>
-              <w:rPr>
-                <w:rFonts w:ascii="Lato" w:eastAsia="Arial" w:hAnsi="Lato"/>
-                <w:sz w:val="18"/>
-                <w:szCs w:val="18"/>
-              </w:rPr>
-              <w:t>d.additionalRequirements</w:t>
-            </w:r>
-            <w:proofErr w:type="spellEnd"/>
-            <w:proofErr w:type="gramEnd"/>
-            <w:r>
-              <w:rPr>
-                <w:rFonts w:ascii="Lato" w:eastAsia="Arial" w:hAnsi="Lato"/>
-                <w:sz w:val="18"/>
-                <w:szCs w:val="18"/>
-              </w:rPr>
-              <w:t>[i+1].</w:t>
-            </w:r>
-            <w:proofErr w:type="spellStart"/>
-            <w:r>
-              <w:rPr>
-                <w:rFonts w:ascii="Lato" w:eastAsia="Arial" w:hAnsi="Lato"/>
-                <w:sz w:val="18"/>
-                <w:szCs w:val="18"/>
-              </w:rPr>
-              <w:t>url</w:t>
-            </w:r>
-            <w:proofErr w:type="spellEnd"/>
-            <w:r>
-              <w:rPr>
-                <w:rFonts w:ascii="Lato" w:eastAsia="Arial" w:hAnsi="Lato"/>
-                <w:sz w:val="18"/>
-                <w:szCs w:val="18"/>
-              </w:rPr>
-              <w:t>}</w:t>
+              <w:t xml:space="preserve"> {d.additionalRequirements[i+1].url}</w:t>
             </w:r>
           </w:p>
         </w:tc>
@@ -15072,7 +8564,6 @@
         </w:rPr>
         <w:t>{</w:t>
       </w:r>
-      <w:proofErr w:type="gramStart"/>
       <w:r>
         <w:rPr>
           <w:rFonts w:ascii="Lato" w:eastAsia="Arial" w:hAnsi="Lato"/>
@@ -15081,7 +8572,6 @@
         </w:rPr>
         <w:t>d.additionalRequirements</w:t>
       </w:r>
-      <w:proofErr w:type="gramEnd"/>
       <w:r>
         <w:rPr>
           <w:rFonts w:ascii="Lato" w:eastAsia="Arial" w:hAnsi="Lato"/>
@@ -15356,45 +8846,7 @@
                 <w:sz w:val="18"/>
                 <w:szCs w:val="18"/>
               </w:rPr>
-              <w:t>{</w:t>
-            </w:r>
-            <w:proofErr w:type="spellStart"/>
-            <w:proofErr w:type="gramStart"/>
-            <w:r>
-              <w:rPr>
-                <w:rFonts w:ascii="Lato" w:eastAsia="Arial" w:hAnsi="Lato"/>
-                <w:sz w:val="18"/>
-                <w:szCs w:val="18"/>
-              </w:rPr>
-              <w:t>d.managementConsiderations</w:t>
-            </w:r>
-            <w:proofErr w:type="spellEnd"/>
-            <w:proofErr w:type="gramEnd"/>
-            <w:r>
-              <w:rPr>
-                <w:rFonts w:ascii="Lato" w:eastAsia="Arial" w:hAnsi="Lato"/>
-                <w:sz w:val="18"/>
-                <w:szCs w:val="18"/>
-              </w:rPr>
-              <w:t>[</w:t>
-            </w:r>
-            <w:proofErr w:type="spellStart"/>
-            <w:r>
-              <w:rPr>
-                <w:rFonts w:ascii="Lato" w:eastAsia="Arial" w:hAnsi="Lato"/>
-                <w:sz w:val="18"/>
-                <w:szCs w:val="18"/>
-              </w:rPr>
-              <w:t>i</w:t>
-            </w:r>
-            <w:proofErr w:type="spellEnd"/>
-            <w:r>
-              <w:rPr>
-                <w:rFonts w:ascii="Lato" w:eastAsia="Arial" w:hAnsi="Lato"/>
-                <w:sz w:val="18"/>
-                <w:szCs w:val="18"/>
-              </w:rPr>
-              <w:t>].considerationType.name}</w:t>
+              <w:t>{d.managementConsiderations[i].considerationType.name}</w:t>
             </w:r>
           </w:p>
         </w:tc>
@@ -15421,45 +8873,7 @@
                 <w:sz w:val="18"/>
                 <w:szCs w:val="18"/>
               </w:rPr>
-              <w:t>{</w:t>
-            </w:r>
-            <w:proofErr w:type="spellStart"/>
-            <w:proofErr w:type="gramStart"/>
-            <w:r>
-              <w:rPr>
-                <w:rFonts w:ascii="Lato" w:eastAsia="Arial" w:hAnsi="Lato"/>
-                <w:sz w:val="18"/>
-                <w:szCs w:val="18"/>
-              </w:rPr>
-              <w:t>d.managementConsiderations</w:t>
-            </w:r>
-            <w:proofErr w:type="spellEnd"/>
-            <w:proofErr w:type="gramEnd"/>
-            <w:r>
-              <w:rPr>
-                <w:rFonts w:ascii="Lato" w:eastAsia="Arial" w:hAnsi="Lato"/>
-                <w:sz w:val="18"/>
-                <w:szCs w:val="18"/>
-              </w:rPr>
-              <w:t>[</w:t>
-            </w:r>
-            <w:proofErr w:type="spellStart"/>
-            <w:r>
-              <w:rPr>
-                <w:rFonts w:ascii="Lato" w:eastAsia="Arial" w:hAnsi="Lato"/>
-                <w:sz w:val="18"/>
-                <w:szCs w:val="18"/>
-              </w:rPr>
-              <w:t>i</w:t>
-            </w:r>
-            <w:proofErr w:type="spellEnd"/>
-            <w:r>
-              <w:rPr>
-                <w:rFonts w:ascii="Lato" w:eastAsia="Arial" w:hAnsi="Lato"/>
-                <w:sz w:val="18"/>
-                <w:szCs w:val="18"/>
-              </w:rPr>
-              <w:t>].detail}</w:t>
+              <w:t>{d.managementConsiderations[i].detail}</w:t>
             </w:r>
           </w:p>
           <w:p>
@@ -15487,63 +8901,7 @@
                 <w:sz w:val="18"/>
                 <w:szCs w:val="18"/>
               </w:rPr>
-              <w:t xml:space="preserve"> {</w:t>
-            </w:r>
-            <w:proofErr w:type="spellStart"/>
-            <w:proofErr w:type="gramStart"/>
-            <w:r>
-              <w:rPr>
-                <w:rFonts w:ascii="Lato" w:eastAsia="Arial" w:hAnsi="Lato"/>
-                <w:sz w:val="18"/>
-                <w:szCs w:val="18"/>
-              </w:rPr>
-              <w:t>d.managementConsiderations</w:t>
-            </w:r>
-            <w:proofErr w:type="spellEnd"/>
-            <w:proofErr w:type="gramEnd"/>
-            <w:r>
-              <w:rPr>
-                <w:rFonts w:ascii="Lato" w:eastAsia="Arial" w:hAnsi="Lato"/>
-                <w:sz w:val="18"/>
-                <w:szCs w:val="18"/>
-              </w:rPr>
-              <w:t>[</w:t>
-            </w:r>
-            <w:proofErr w:type="spellStart"/>
-            <w:r>
-              <w:rPr>
-                <w:rFonts w:ascii="Lato" w:eastAsia="Arial" w:hAnsi="Lato"/>
-                <w:sz w:val="18"/>
-                <w:szCs w:val="18"/>
-              </w:rPr>
-              <w:t>i</w:t>
-            </w:r>
-            <w:proofErr w:type="spellEnd"/>
-            <w:r>
-              <w:rPr>
-                <w:rFonts w:ascii="Lato" w:eastAsia="Arial" w:hAnsi="Lato"/>
-                <w:sz w:val="18"/>
-                <w:szCs w:val="18"/>
-              </w:rPr>
-              <w:t>].</w:t>
-            </w:r>
-            <w:proofErr w:type="spellStart"/>
-            <w:r>
-              <w:rPr>
-                <w:rFonts w:ascii="Lato" w:eastAsia="Arial" w:hAnsi="Lato"/>
-                <w:sz w:val="18"/>
-                <w:szCs w:val="18"/>
-              </w:rPr>
-              <w:t>url</w:t>
-            </w:r>
-            <w:proofErr w:type="spellEnd"/>
-            <w:r>
-              <w:rPr>
-                <w:rFonts w:ascii="Lato" w:eastAsia="Arial" w:hAnsi="Lato"/>
-                <w:sz w:val="18"/>
-                <w:szCs w:val="18"/>
-              </w:rPr>
-              <w:t>}</w:t>
+              <w:t xml:space="preserve"> {d.managementConsiderations[i].url}</w:t>
             </w:r>
           </w:p>
         </w:tc>
@@ -15572,27 +8930,7 @@
                 <w:sz w:val="18"/>
                 <w:szCs w:val="18"/>
               </w:rPr>
-              <w:t>{</w:t>
-            </w:r>
-            <w:proofErr w:type="spellStart"/>
-            <w:proofErr w:type="gramStart"/>
-            <w:r>
-              <w:rPr>
-                <w:rFonts w:ascii="Lato" w:eastAsia="Arial" w:hAnsi="Lato"/>
-                <w:sz w:val="18"/>
-                <w:szCs w:val="18"/>
-              </w:rPr>
-              <w:t>d.managementConsiderations</w:t>
-            </w:r>
-            <w:proofErr w:type="spellEnd"/>
-            <w:proofErr w:type="gramEnd"/>
-            <w:r>
-              <w:rPr>
-                <w:rFonts w:ascii="Lato" w:eastAsia="Arial" w:hAnsi="Lato"/>
-                <w:sz w:val="18"/>
-                <w:szCs w:val="18"/>
-              </w:rPr>
-              <w:t xml:space="preserve"> [i+1].considerationType.name}</w:t>
+              <w:t>{d.managementConsiderations [i+1].considerationType.name}</w:t>
             </w:r>
           </w:p>
         </w:tc>
@@ -15616,27 +8954,7 @@
                 <w:sz w:val="18"/>
                 <w:szCs w:val="18"/>
               </w:rPr>
-              <w:t>{</w:t>
-            </w:r>
-            <w:proofErr w:type="spellStart"/>
-            <w:proofErr w:type="gramStart"/>
-            <w:r>
-              <w:rPr>
-                <w:rFonts w:ascii="Lato" w:eastAsia="Arial" w:hAnsi="Lato"/>
-                <w:sz w:val="18"/>
-                <w:szCs w:val="18"/>
-              </w:rPr>
-              <w:t>d.managementConsiderations</w:t>
-            </w:r>
-            <w:proofErr w:type="spellEnd"/>
-            <w:proofErr w:type="gramEnd"/>
-            <w:r>
-              <w:rPr>
-                <w:rFonts w:ascii="Lato" w:eastAsia="Arial" w:hAnsi="Lato"/>
-                <w:sz w:val="18"/>
-                <w:szCs w:val="18"/>
-              </w:rPr>
-              <w:t>[i+1].detail}</w:t>
+              <w:t>{d.managementConsiderations[i+1].detail}</w:t>
             </w:r>
           </w:p>
           <w:p>
@@ -15665,45 +8983,7 @@
                 <w:sz w:val="18"/>
                 <w:szCs w:val="18"/>
               </w:rPr>
-              <w:t xml:space="preserve"> {</w:t>
-            </w:r>
-            <w:proofErr w:type="spellStart"/>
-            <w:proofErr w:type="gramStart"/>
-            <w:r>
-              <w:rPr>
-                <w:rFonts w:ascii="Lato" w:eastAsia="Arial" w:hAnsi="Lato"/>
-                <w:sz w:val="18"/>
-                <w:szCs w:val="18"/>
-              </w:rPr>
-              <w:t>d.additionalRequirements</w:t>
-            </w:r>
-            <w:proofErr w:type="spellEnd"/>
-            <w:proofErr w:type="gramEnd"/>
-            <w:r>
-              <w:rPr>
-                <w:rFonts w:ascii="Lato" w:eastAsia="Arial" w:hAnsi="Lato"/>
-                <w:sz w:val="18"/>
-                <w:szCs w:val="18"/>
-              </w:rPr>
-              <w:t>[i+1].</w:t>
-            </w:r>
-            <w:proofErr w:type="spellStart"/>
-            <w:r>
-              <w:rPr>
-                <w:rFonts w:ascii="Lato" w:eastAsia="Arial" w:hAnsi="Lato"/>
-                <w:sz w:val="18"/>
-                <w:szCs w:val="18"/>
-              </w:rPr>
-              <w:t>url</w:t>
-            </w:r>
-            <w:proofErr w:type="spellEnd"/>
-            <w:r>
-              <w:rPr>
-                <w:rFonts w:ascii="Lato" w:eastAsia="Arial" w:hAnsi="Lato"/>
-                <w:sz w:val="18"/>
-                <w:szCs w:val="18"/>
-              </w:rPr>
-              <w:t>}</w:t>
+              <w:t xml:space="preserve"> {d.additionalRequirements[i+1].url}</w:t>
             </w:r>
           </w:p>
         </w:tc>
@@ -15716,35 +8996,15 @@
           <w:sz w:val="18"/>
           <w:szCs w:val="18"/>
         </w:rPr>
-        <w:t>{</w:t>
-      </w:r>
-      <w:proofErr w:type="spellStart"/>
-      <w:proofErr w:type="gramStart"/>
+        <w:t>{d.managementConsiderations</w:t>
+      </w:r>
       <w:r>
         <w:rPr>
           <w:rFonts w:ascii="Lato" w:eastAsia="Arial" w:hAnsi="Lato"/>
           <w:sz w:val="18"/>
           <w:szCs w:val="18"/>
         </w:rPr>
-        <w:t>d.managementConsiderations</w:t>
-      </w:r>
-      <w:proofErr w:type="gramEnd"/>
-      <w:r>
-        <w:rPr>
-          <w:rFonts w:ascii="Lato" w:eastAsia="Arial" w:hAnsi="Lato"/>
-          <w:sz w:val="18"/>
-          <w:szCs w:val="18"/>
-        </w:rPr>
-        <w:t>:showEnd</w:t>
-      </w:r>
-      <w:proofErr w:type="spellEnd"/>
-      <w:r>
-        <w:rPr>
-          <w:rFonts w:ascii="Lato" w:eastAsia="Arial" w:hAnsi="Lato"/>
-          <w:sz w:val="18"/>
-          <w:szCs w:val="18"/>
-        </w:rPr>
-        <w:t>}</w:t>
+        <w:t>:showEnd}</w:t>
       </w:r>
     </w:p>
     <w:p/>
@@ -15763,7 +9023,7 @@
 </file>
 
 <file path=word/endnotes.xml><?xml version="1.0" encoding="utf-8"?>
-<w:endnotes xmlns:wpc="http://schemas.microsoft.com/office/word/2010/wordprocessingCanvas" xmlns:cx="http://schemas.microsoft.com/office/drawing/2014/chartex" xmlns:cx1="http://schemas.microsoft.com/office/drawing/2015/9/8/chartex" xmlns:cx2="http://schemas.microsoft.com/office/drawing/2015/10/21/chartex" xmlns:cx3="http://schemas.microsoft.com/office/drawing/2016/5/9/chartex" xmlns:cx4="http://schemas.microsoft.com/office/drawing/2016/5/10/chartex" xmlns:cx5="http://schemas.microsoft.com/office/drawing/2016/5/11/chartex" xmlns:cx6="http://schemas.microsoft.com/office/drawing/2016/5/12/chartex" xmlns:cx7="http://schemas.microsoft.com/office/drawing/2016/5/13/chartex" xmlns:cx8="http://schemas.microsoft.com/office/drawing/2016/5/14/chartex" xmlns:mc="http://schemas.openxmlformats.org/markup-compatibility/2006" xmlns:aink="http://schemas.microsoft.com/office/drawing/2016/ink" xmlns:am3d="http://schemas.microsoft.com/office/drawing/2017/model3d" xmlns:o="urn:schemas-microsoft-com:office:office" xmlns:oel="http://schemas.microsoft.com/office/2019/extlst" xmlns:r="http://schemas.openxmlformats.org/officeDocument/2006/relationships" xmlns:m="http://schemas.openxmlformats.org/officeDocument/2006/math" xmlns:v="urn:schemas-microsoft-com:vml" xmlns:wp14="http://schemas.microsoft.com/office/word/2010/wordprocessingDrawing" xmlns:wp="http://schemas.openxmlformats.org/drawingml/2006/wordprocessingDrawing" xmlns:w10="urn:schemas-microsoft-com:office:word" xmlns:w="http://schemas.openxmlformats.org/wordprocessingml/2006/main" xmlns:w14="http://schemas.microsoft.com/office/word/2010/wordml" xmlns:w15="http://schemas.microsoft.com/office/word/2012/wordml" xmlns:w16cex="http://schemas.microsoft.com/office/word/2018/wordml/cex" xmlns:w16cid="http://schemas.microsoft.com/office/word/2016/wordml/cid" xmlns:w16="http://schemas.microsoft.com/office/word/2018/wordml" xmlns:w16sdtdh="http://schemas.microsoft.com/office/word/2020/wordml/sdtdatahash" xmlns:w16se="http://schemas.microsoft.com/office/word/2015/wordml/symex" xmlns:wpg="http://schemas.microsoft.com/office/word/2010/wordprocessingGroup" xmlns:wpi="http://schemas.microsoft.com/office/word/2010/wordprocessingInk" xmlns:wne="http://schemas.microsoft.com/office/word/2006/wordml" xmlns:wps="http://schemas.microsoft.com/office/word/2010/wordprocessingShape" mc:Ignorable="w14 w15 w16se w16cid w16 w16cex w16sdtdh wp14">
+<w:endnotes xmlns:wpc="http://schemas.microsoft.com/office/word/2010/wordprocessingCanvas" xmlns:cx="http://schemas.microsoft.com/office/drawing/2014/chartex" xmlns:cx1="http://schemas.microsoft.com/office/drawing/2015/9/8/chartex" xmlns:cx2="http://schemas.microsoft.com/office/drawing/2015/10/21/chartex" xmlns:cx3="http://schemas.microsoft.com/office/drawing/2016/5/9/chartex" xmlns:cx4="http://schemas.microsoft.com/office/drawing/2016/5/10/chartex" xmlns:cx5="http://schemas.microsoft.com/office/drawing/2016/5/11/chartex" xmlns:cx6="http://schemas.microsoft.com/office/drawing/2016/5/12/chartex" xmlns:cx7="http://schemas.microsoft.com/office/drawing/2016/5/13/chartex" xmlns:cx8="http://schemas.microsoft.com/office/drawing/2016/5/14/chartex" xmlns:mc="http://schemas.openxmlformats.org/markup-compatibility/2006" xmlns:aink="http://schemas.microsoft.com/office/drawing/2016/ink" xmlns:am3d="http://schemas.microsoft.com/office/drawing/2017/model3d" xmlns:o="urn:schemas-microsoft-com:office:office" xmlns:oel="http://schemas.microsoft.com/office/2019/extlst" xmlns:r="http://schemas.openxmlformats.org/officeDocument/2006/relationships" xmlns:m="http://schemas.openxmlformats.org/officeDocument/2006/math" xmlns:v="urn:schemas-microsoft-com:vml" xmlns:wp14="http://schemas.microsoft.com/office/word/2010/wordprocessingDrawing" xmlns:wp="http://schemas.openxmlformats.org/drawingml/2006/wordprocessingDrawing" xmlns:w10="urn:schemas-microsoft-com:office:word" xmlns:w="http://schemas.openxmlformats.org/wordprocessingml/2006/main" xmlns:w14="http://schemas.microsoft.com/office/word/2010/wordml" xmlns:w15="http://schemas.microsoft.com/office/word/2012/wordml" xmlns:w16cex="http://schemas.microsoft.com/office/word/2018/wordml/cex" xmlns:w16cid="http://schemas.microsoft.com/office/word/2016/wordml/cid" xmlns:w16="http://schemas.microsoft.com/office/word/2018/wordml" xmlns:w16du="http://schemas.microsoft.com/office/word/2023/wordml/word16du" xmlns:w16sdtdh="http://schemas.microsoft.com/office/word/2020/wordml/sdtdatahash" xmlns:w16se="http://schemas.microsoft.com/office/word/2015/wordml/symex" xmlns:wpg="http://schemas.microsoft.com/office/word/2010/wordprocessingGroup" xmlns:wpi="http://schemas.microsoft.com/office/word/2010/wordprocessingInk" xmlns:wne="http://schemas.microsoft.com/office/word/2006/wordml" xmlns:wps="http://schemas.microsoft.com/office/word/2010/wordprocessingShape" mc:Ignorable="w14 w15 w16se w16cid w16 w16cex w16sdtdh w16du wp14">
   <w:endnote w:type="separator" w:id="-1">
     <w:p>
       <w:r>
@@ -15785,7 +9045,7 @@
 </file>
 
 <file path=word/footer1.xml><?xml version="1.0" encoding="utf-8"?>
-<w:ftr xmlns:wpc="http://schemas.microsoft.com/office/word/2010/wordprocessingCanvas" xmlns:cx="http://schemas.microsoft.com/office/drawing/2014/chartex" xmlns:cx1="http://schemas.microsoft.com/office/drawing/2015/9/8/chartex" xmlns:cx2="http://schemas.microsoft.com/office/drawing/2015/10/21/chartex" xmlns:cx3="http://schemas.microsoft.com/office/drawing/2016/5/9/chartex" xmlns:cx4="http://schemas.microsoft.com/office/drawing/2016/5/10/chartex" xmlns:cx5="http://schemas.microsoft.com/office/drawing/2016/5/11/chartex" xmlns:cx6="http://schemas.microsoft.com/office/drawing/2016/5/12/chartex" xmlns:cx7="http://schemas.microsoft.com/office/drawing/2016/5/13/chartex" xmlns:cx8="http://schemas.microsoft.com/office/drawing/2016/5/14/chartex" xmlns:mc="http://schemas.openxmlformats.org/markup-compatibility/2006" xmlns:aink="http://schemas.microsoft.com/office/drawing/2016/ink" xmlns:am3d="http://schemas.microsoft.com/office/drawing/2017/model3d" xmlns:o="urn:schemas-microsoft-com:office:office" xmlns:oel="http://schemas.microsoft.com/office/2019/extlst" xmlns:r="http://schemas.openxmlformats.org/officeDocument/2006/relationships" xmlns:m="http://schemas.openxmlformats.org/officeDocument/2006/math" xmlns:v="urn:schemas-microsoft-com:vml" xmlns:wp14="http://schemas.microsoft.com/office/word/2010/wordprocessingDrawing" xmlns:wp="http://schemas.openxmlformats.org/drawingml/2006/wordprocessingDrawing" xmlns:w10="urn:schemas-microsoft-com:office:word" xmlns:w="http://schemas.openxmlformats.org/wordprocessingml/2006/main" xmlns:w14="http://schemas.microsoft.com/office/word/2010/wordml" xmlns:w15="http://schemas.microsoft.com/office/word/2012/wordml" xmlns:w16cex="http://schemas.microsoft.com/office/word/2018/wordml/cex" xmlns:w16cid="http://schemas.microsoft.com/office/word/2016/wordml/cid" xmlns:w16="http://schemas.microsoft.com/office/word/2018/wordml" xmlns:w16sdtdh="http://schemas.microsoft.com/office/word/2020/wordml/sdtdatahash" xmlns:w16se="http://schemas.microsoft.com/office/word/2015/wordml/symex" xmlns:wpg="http://schemas.microsoft.com/office/word/2010/wordprocessingGroup" xmlns:wpi="http://schemas.microsoft.com/office/word/2010/wordprocessingInk" xmlns:wne="http://schemas.microsoft.com/office/word/2006/wordml" xmlns:wps="http://schemas.microsoft.com/office/word/2010/wordprocessingShape" mc:Ignorable="w14 w15 w16se w16cid w16 w16cex w16sdtdh wp14">
+<w:ftr xmlns:wpc="http://schemas.microsoft.com/office/word/2010/wordprocessingCanvas" xmlns:cx="http://schemas.microsoft.com/office/drawing/2014/chartex" xmlns:cx1="http://schemas.microsoft.com/office/drawing/2015/9/8/chartex" xmlns:cx2="http://schemas.microsoft.com/office/drawing/2015/10/21/chartex" xmlns:cx3="http://schemas.microsoft.com/office/drawing/2016/5/9/chartex" xmlns:cx4="http://schemas.microsoft.com/office/drawing/2016/5/10/chartex" xmlns:cx5="http://schemas.microsoft.com/office/drawing/2016/5/11/chartex" xmlns:cx6="http://schemas.microsoft.com/office/drawing/2016/5/12/chartex" xmlns:cx7="http://schemas.microsoft.com/office/drawing/2016/5/13/chartex" xmlns:cx8="http://schemas.microsoft.com/office/drawing/2016/5/14/chartex" xmlns:mc="http://schemas.openxmlformats.org/markup-compatibility/2006" xmlns:aink="http://schemas.microsoft.com/office/drawing/2016/ink" xmlns:am3d="http://schemas.microsoft.com/office/drawing/2017/model3d" xmlns:o="urn:schemas-microsoft-com:office:office" xmlns:oel="http://schemas.microsoft.com/office/2019/extlst" xmlns:r="http://schemas.openxmlformats.org/officeDocument/2006/relationships" xmlns:m="http://schemas.openxmlformats.org/officeDocument/2006/math" xmlns:v="urn:schemas-microsoft-com:vml" xmlns:wp14="http://schemas.microsoft.com/office/word/2010/wordprocessingDrawing" xmlns:wp="http://schemas.openxmlformats.org/drawingml/2006/wordprocessingDrawing" xmlns:w10="urn:schemas-microsoft-com:office:word" xmlns:w="http://schemas.openxmlformats.org/wordprocessingml/2006/main" xmlns:w14="http://schemas.microsoft.com/office/word/2010/wordml" xmlns:w15="http://schemas.microsoft.com/office/word/2012/wordml" xmlns:w16cex="http://schemas.microsoft.com/office/word/2018/wordml/cex" xmlns:w16cid="http://schemas.microsoft.com/office/word/2016/wordml/cid" xmlns:w16="http://schemas.microsoft.com/office/word/2018/wordml" xmlns:w16du="http://schemas.microsoft.com/office/word/2023/wordml/word16du" xmlns:w16sdtdh="http://schemas.microsoft.com/office/word/2020/wordml/sdtdatahash" xmlns:w16se="http://schemas.microsoft.com/office/word/2015/wordml/symex" xmlns:wpg="http://schemas.microsoft.com/office/word/2010/wordprocessingGroup" xmlns:wpi="http://schemas.microsoft.com/office/word/2010/wordprocessingInk" xmlns:wne="http://schemas.microsoft.com/office/word/2006/wordml" xmlns:wps="http://schemas.microsoft.com/office/word/2010/wordprocessingShape" mc:Ignorable="w14 w15 w16se w16cid w16 w16cex w16sdtdh w16du wp14">
   <w:p>
     <w:pPr>
       <w:pStyle w:val="Footer"/>
@@ -15823,7 +9083,7 @@
 </file>
 
 <file path=word/footer2.xml><?xml version="1.0" encoding="utf-8"?>
-<w:ftr xmlns:wpc="http://schemas.microsoft.com/office/word/2010/wordprocessingCanvas" xmlns:cx="http://schemas.microsoft.com/office/drawing/2014/chartex" xmlns:cx1="http://schemas.microsoft.com/office/drawing/2015/9/8/chartex" xmlns:cx2="http://schemas.microsoft.com/office/drawing/2015/10/21/chartex" xmlns:cx3="http://schemas.microsoft.com/office/drawing/2016/5/9/chartex" xmlns:cx4="http://schemas.microsoft.com/office/drawing/2016/5/10/chartex" xmlns:cx5="http://schemas.microsoft.com/office/drawing/2016/5/11/chartex" xmlns:cx6="http://schemas.microsoft.com/office/drawing/2016/5/12/chartex" xmlns:cx7="http://schemas.microsoft.com/office/drawing/2016/5/13/chartex" xmlns:cx8="http://schemas.microsoft.com/office/drawing/2016/5/14/chartex" xmlns:mc="http://schemas.openxmlformats.org/markup-compatibility/2006" xmlns:aink="http://schemas.microsoft.com/office/drawing/2016/ink" xmlns:am3d="http://schemas.microsoft.com/office/drawing/2017/model3d" xmlns:o="urn:schemas-microsoft-com:office:office" xmlns:oel="http://schemas.microsoft.com/office/2019/extlst" xmlns:r="http://schemas.openxmlformats.org/officeDocument/2006/relationships" xmlns:m="http://schemas.openxmlformats.org/officeDocument/2006/math" xmlns:v="urn:schemas-microsoft-com:vml" xmlns:wp14="http://schemas.microsoft.com/office/word/2010/wordprocessingDrawing" xmlns:wp="http://schemas.openxmlformats.org/drawingml/2006/wordprocessingDrawing" xmlns:w10="urn:schemas-microsoft-com:office:word" xmlns:w="http://schemas.openxmlformats.org/wordprocessingml/2006/main" xmlns:w14="http://schemas.microsoft.com/office/word/2010/wordml" xmlns:w15="http://schemas.microsoft.com/office/word/2012/wordml" xmlns:w16cex="http://schemas.microsoft.com/office/word/2018/wordml/cex" xmlns:w16cid="http://schemas.microsoft.com/office/word/2016/wordml/cid" xmlns:w16="http://schemas.microsoft.com/office/word/2018/wordml" xmlns:w16sdtdh="http://schemas.microsoft.com/office/word/2020/wordml/sdtdatahash" xmlns:w16se="http://schemas.microsoft.com/office/word/2015/wordml/symex" xmlns:wpg="http://schemas.microsoft.com/office/word/2010/wordprocessingGroup" xmlns:wpi="http://schemas.microsoft.com/office/word/2010/wordprocessingInk" xmlns:wne="http://schemas.microsoft.com/office/word/2006/wordml" xmlns:wps="http://schemas.microsoft.com/office/word/2010/wordprocessingShape" mc:Ignorable="w14 w15 w16se w16cid w16 w16cex w16sdtdh wp14">
+<w:ftr xmlns:wpc="http://schemas.microsoft.com/office/word/2010/wordprocessingCanvas" xmlns:cx="http://schemas.microsoft.com/office/drawing/2014/chartex" xmlns:cx1="http://schemas.microsoft.com/office/drawing/2015/9/8/chartex" xmlns:cx2="http://schemas.microsoft.com/office/drawing/2015/10/21/chartex" xmlns:cx3="http://schemas.microsoft.com/office/drawing/2016/5/9/chartex" xmlns:cx4="http://schemas.microsoft.com/office/drawing/2016/5/10/chartex" xmlns:cx5="http://schemas.microsoft.com/office/drawing/2016/5/11/chartex" xmlns:cx6="http://schemas.microsoft.com/office/drawing/2016/5/12/chartex" xmlns:cx7="http://schemas.microsoft.com/office/drawing/2016/5/13/chartex" xmlns:cx8="http://schemas.microsoft.com/office/drawing/2016/5/14/chartex" xmlns:mc="http://schemas.openxmlformats.org/markup-compatibility/2006" xmlns:aink="http://schemas.microsoft.com/office/drawing/2016/ink" xmlns:am3d="http://schemas.microsoft.com/office/drawing/2017/model3d" xmlns:o="urn:schemas-microsoft-com:office:office" xmlns:oel="http://schemas.microsoft.com/office/2019/extlst" xmlns:r="http://schemas.openxmlformats.org/officeDocument/2006/relationships" xmlns:m="http://schemas.openxmlformats.org/officeDocument/2006/math" xmlns:v="urn:schemas-microsoft-com:vml" xmlns:wp14="http://schemas.microsoft.com/office/word/2010/wordprocessingDrawing" xmlns:wp="http://schemas.openxmlformats.org/drawingml/2006/wordprocessingDrawing" xmlns:w10="urn:schemas-microsoft-com:office:word" xmlns:w="http://schemas.openxmlformats.org/wordprocessingml/2006/main" xmlns:w14="http://schemas.microsoft.com/office/word/2010/wordml" xmlns:w15="http://schemas.microsoft.com/office/word/2012/wordml" xmlns:w16cex="http://schemas.microsoft.com/office/word/2018/wordml/cex" xmlns:w16cid="http://schemas.microsoft.com/office/word/2016/wordml/cid" xmlns:w16="http://schemas.microsoft.com/office/word/2018/wordml" xmlns:w16du="http://schemas.microsoft.com/office/word/2023/wordml/word16du" xmlns:w16sdtdh="http://schemas.microsoft.com/office/word/2020/wordml/sdtdatahash" xmlns:w16se="http://schemas.microsoft.com/office/word/2015/wordml/symex" xmlns:wpg="http://schemas.microsoft.com/office/word/2010/wordprocessingGroup" xmlns:wpi="http://schemas.microsoft.com/office/word/2010/wordprocessingInk" xmlns:wne="http://schemas.microsoft.com/office/word/2006/wordml" xmlns:wps="http://schemas.microsoft.com/office/word/2010/wordprocessingShape" mc:Ignorable="w14 w15 w16se w16cid w16 w16cex w16sdtdh w16du wp14">
   <w:p>
     <w:pPr>
       <w:pStyle w:val="Footer"/>
@@ -15965,19 +9225,7 @@
         <w:szCs w:val="18"/>
         <w:lang w:val="en-US"/>
       </w:rPr>
-      <w:t>{</w:t>
-    </w:r>
-    <w:proofErr w:type="spellStart"/>
-    <w:proofErr w:type="gramStart"/>
-    <w:r>
-      <w:rPr>
-        <w:rFonts w:ascii="Lato" w:hAnsi="Lato" w:cs="0s{0"/>
-        <w:color w:val="444444"/>
-        <w:sz w:val="18"/>
-        <w:szCs w:val="18"/>
-        <w:lang w:val="en-US"/>
-      </w:rPr>
-      <w:t>d.</w:t>
+      <w:t>{d.</w:t>
     </w:r>
     <w:r>
       <w:rPr>
@@ -15989,7 +9237,6 @@
       </w:rPr>
       <w:t>currentDate</w:t>
     </w:r>
-    <w:proofErr w:type="gramEnd"/>
     <w:r>
       <w:rPr>
         <w:rFonts w:ascii="Lato" w:hAnsi="Lato" w:cs="0s{0"/>
@@ -15998,18 +9245,7 @@
         <w:szCs w:val="18"/>
         <w:lang w:val="en-US"/>
       </w:rPr>
-      <w:t>:formatD</w:t>
-    </w:r>
-    <w:proofErr w:type="spellEnd"/>
-    <w:r>
-      <w:rPr>
-        <w:rFonts w:ascii="Lato" w:hAnsi="Lato" w:cs="0s{0"/>
-        <w:color w:val="444444"/>
-        <w:sz w:val="18"/>
-        <w:szCs w:val="18"/>
-        <w:lang w:val="en-US"/>
-      </w:rPr>
-      <w:t>('LL')</w:t>
+      <w:t>:formatD('LL')</w:t>
     </w:r>
     <w:r>
       <w:rPr>
@@ -16029,36 +9265,14 @@
         <w:szCs w:val="18"/>
         <w:lang w:val="en-US"/>
       </w:rPr>
-      <w:t xml:space="preserve"> by the </w:t>
-    </w:r>
-    <w:proofErr w:type="spellStart"/>
-    <w:r>
-      <w:rPr>
-        <w:rFonts w:ascii="Lato" w:hAnsi="Lato" w:cs="0s{0"/>
-        <w:color w:val="444444"/>
-        <w:sz w:val="18"/>
-        <w:szCs w:val="18"/>
-        <w:lang w:val="en-US"/>
-      </w:rPr>
-      <w:t>MyRangeBC</w:t>
-    </w:r>
-    <w:proofErr w:type="spellEnd"/>
-    <w:r>
-      <w:rPr>
-        <w:rFonts w:ascii="Lato" w:hAnsi="Lato" w:cs="0s{0"/>
-        <w:color w:val="444444"/>
-        <w:sz w:val="18"/>
-        <w:szCs w:val="18"/>
-        <w:lang w:val="en-US"/>
-      </w:rPr>
-      <w:t xml:space="preserve"> web application</w:t>
+      <w:t xml:space="preserve"> by the MyRangeBC web application</w:t>
     </w:r>
   </w:p>
 </w:ftr>
 </file>
 
 <file path=word/footnotes.xml><?xml version="1.0" encoding="utf-8"?>
-<w:footnotes xmlns:wpc="http://schemas.microsoft.com/office/word/2010/wordprocessingCanvas" xmlns:cx="http://schemas.microsoft.com/office/drawing/2014/chartex" xmlns:cx1="http://schemas.microsoft.com/office/drawing/2015/9/8/chartex" xmlns:cx2="http://schemas.microsoft.com/office/drawing/2015/10/21/chartex" xmlns:cx3="http://schemas.microsoft.com/office/drawing/2016/5/9/chartex" xmlns:cx4="http://schemas.microsoft.com/office/drawing/2016/5/10/chartex" xmlns:cx5="http://schemas.microsoft.com/office/drawing/2016/5/11/chartex" xmlns:cx6="http://schemas.microsoft.com/office/drawing/2016/5/12/chartex" xmlns:cx7="http://schemas.microsoft.com/office/drawing/2016/5/13/chartex" xmlns:cx8="http://schemas.microsoft.com/office/drawing/2016/5/14/chartex" xmlns:mc="http://schemas.openxmlformats.org/markup-compatibility/2006" xmlns:aink="http://schemas.microsoft.com/office/drawing/2016/ink" xmlns:am3d="http://schemas.microsoft.com/office/drawing/2017/model3d" xmlns:o="urn:schemas-microsoft-com:office:office" xmlns:oel="http://schemas.microsoft.com/office/2019/extlst" xmlns:r="http://schemas.openxmlformats.org/officeDocument/2006/relationships" xmlns:m="http://schemas.openxmlformats.org/officeDocument/2006/math" xmlns:v="urn:schemas-microsoft-com:vml" xmlns:wp14="http://schemas.microsoft.com/office/word/2010/wordprocessingDrawing" xmlns:wp="http://schemas.openxmlformats.org/drawingml/2006/wordprocessingDrawing" xmlns:w10="urn:schemas-microsoft-com:office:word" xmlns:w="http://schemas.openxmlformats.org/wordprocessingml/2006/main" xmlns:w14="http://schemas.microsoft.com/office/word/2010/wordml" xmlns:w15="http://schemas.microsoft.com/office/word/2012/wordml" xmlns:w16cex="http://schemas.microsoft.com/office/word/2018/wordml/cex" xmlns:w16cid="http://schemas.microsoft.com/office/word/2016/wordml/cid" xmlns:w16="http://schemas.microsoft.com/office/word/2018/wordml" xmlns:w16sdtdh="http://schemas.microsoft.com/office/word/2020/wordml/sdtdatahash" xmlns:w16se="http://schemas.microsoft.com/office/word/2015/wordml/symex" xmlns:wpg="http://schemas.microsoft.com/office/word/2010/wordprocessingGroup" xmlns:wpi="http://schemas.microsoft.com/office/word/2010/wordprocessingInk" xmlns:wne="http://schemas.microsoft.com/office/word/2006/wordml" xmlns:wps="http://schemas.microsoft.com/office/word/2010/wordprocessingShape" mc:Ignorable="w14 w15 w16se w16cid w16 w16cex w16sdtdh wp14">
+<w:footnotes xmlns:wpc="http://schemas.microsoft.com/office/word/2010/wordprocessingCanvas" xmlns:cx="http://schemas.microsoft.com/office/drawing/2014/chartex" xmlns:cx1="http://schemas.microsoft.com/office/drawing/2015/9/8/chartex" xmlns:cx2="http://schemas.microsoft.com/office/drawing/2015/10/21/chartex" xmlns:cx3="http://schemas.microsoft.com/office/drawing/2016/5/9/chartex" xmlns:cx4="http://schemas.microsoft.com/office/drawing/2016/5/10/chartex" xmlns:cx5="http://schemas.microsoft.com/office/drawing/2016/5/11/chartex" xmlns:cx6="http://schemas.microsoft.com/office/drawing/2016/5/12/chartex" xmlns:cx7="http://schemas.microsoft.com/office/drawing/2016/5/13/chartex" xmlns:cx8="http://schemas.microsoft.com/office/drawing/2016/5/14/chartex" xmlns:mc="http://schemas.openxmlformats.org/markup-compatibility/2006" xmlns:aink="http://schemas.microsoft.com/office/drawing/2016/ink" xmlns:am3d="http://schemas.microsoft.com/office/drawing/2017/model3d" xmlns:o="urn:schemas-microsoft-com:office:office" xmlns:oel="http://schemas.microsoft.com/office/2019/extlst" xmlns:r="http://schemas.openxmlformats.org/officeDocument/2006/relationships" xmlns:m="http://schemas.openxmlformats.org/officeDocument/2006/math" xmlns:v="urn:schemas-microsoft-com:vml" xmlns:wp14="http://schemas.microsoft.com/office/word/2010/wordprocessingDrawing" xmlns:wp="http://schemas.openxmlformats.org/drawingml/2006/wordprocessingDrawing" xmlns:w10="urn:schemas-microsoft-com:office:word" xmlns:w="http://schemas.openxmlformats.org/wordprocessingml/2006/main" xmlns:w14="http://schemas.microsoft.com/office/word/2010/wordml" xmlns:w15="http://schemas.microsoft.com/office/word/2012/wordml" xmlns:w16cex="http://schemas.microsoft.com/office/word/2018/wordml/cex" xmlns:w16cid="http://schemas.microsoft.com/office/word/2016/wordml/cid" xmlns:w16="http://schemas.microsoft.com/office/word/2018/wordml" xmlns:w16du="http://schemas.microsoft.com/office/word/2023/wordml/word16du" xmlns:w16sdtdh="http://schemas.microsoft.com/office/word/2020/wordml/sdtdatahash" xmlns:w16se="http://schemas.microsoft.com/office/word/2015/wordml/symex" xmlns:wpg="http://schemas.microsoft.com/office/word/2010/wordprocessingGroup" xmlns:wpi="http://schemas.microsoft.com/office/word/2010/wordprocessingInk" xmlns:wne="http://schemas.microsoft.com/office/word/2006/wordml" xmlns:wps="http://schemas.microsoft.com/office/word/2010/wordprocessingShape" mc:Ignorable="w14 w15 w16se w16cid w16 w16cex w16sdtdh w16du wp14">
   <w:footnote w:type="separator" w:id="-1">
     <w:p>
       <w:r>
@@ -16080,7 +9294,7 @@
 </file>
 
 <file path=word/header1.xml><?xml version="1.0" encoding="utf-8"?>
-<w:hdr xmlns:wpc="http://schemas.microsoft.com/office/word/2010/wordprocessingCanvas" xmlns:cx="http://schemas.microsoft.com/office/drawing/2014/chartex" xmlns:cx1="http://schemas.microsoft.com/office/drawing/2015/9/8/chartex" xmlns:cx2="http://schemas.microsoft.com/office/drawing/2015/10/21/chartex" xmlns:cx3="http://schemas.microsoft.com/office/drawing/2016/5/9/chartex" xmlns:cx4="http://schemas.microsoft.com/office/drawing/2016/5/10/chartex" xmlns:cx5="http://schemas.microsoft.com/office/drawing/2016/5/11/chartex" xmlns:cx6="http://schemas.microsoft.com/office/drawing/2016/5/12/chartex" xmlns:cx7="http://schemas.microsoft.com/office/drawing/2016/5/13/chartex" xmlns:cx8="http://schemas.microsoft.com/office/drawing/2016/5/14/chartex" xmlns:mc="http://schemas.openxmlformats.org/markup-compatibility/2006" xmlns:aink="http://schemas.microsoft.com/office/drawing/2016/ink" xmlns:am3d="http://schemas.microsoft.com/office/drawing/2017/model3d" xmlns:o="urn:schemas-microsoft-com:office:office" xmlns:oel="http://schemas.microsoft.com/office/2019/extlst" xmlns:r="http://schemas.openxmlformats.org/officeDocument/2006/relationships" xmlns:m="http://schemas.openxmlformats.org/officeDocument/2006/math" xmlns:v="urn:schemas-microsoft-com:vml" xmlns:wp14="http://schemas.microsoft.com/office/word/2010/wordprocessingDrawing" xmlns:wp="http://schemas.openxmlformats.org/drawingml/2006/wordprocessingDrawing" xmlns:w10="urn:schemas-microsoft-com:office:word" xmlns:w="http://schemas.openxmlformats.org/wordprocessingml/2006/main" xmlns:w14="http://schemas.microsoft.com/office/word/2010/wordml" xmlns:w15="http://schemas.microsoft.com/office/word/2012/wordml" xmlns:w16cex="http://schemas.microsoft.com/office/word/2018/wordml/cex" xmlns:w16cid="http://schemas.microsoft.com/office/word/2016/wordml/cid" xmlns:w16="http://schemas.microsoft.com/office/word/2018/wordml" xmlns:w16sdtdh="http://schemas.microsoft.com/office/word/2020/wordml/sdtdatahash" xmlns:w16se="http://schemas.microsoft.com/office/word/2015/wordml/symex" xmlns:wpg="http://schemas.microsoft.com/office/word/2010/wordprocessingGroup" xmlns:wpi="http://schemas.microsoft.com/office/word/2010/wordprocessingInk" xmlns:wne="http://schemas.microsoft.com/office/word/2006/wordml" xmlns:wps="http://schemas.microsoft.com/office/word/2010/wordprocessingShape" mc:Ignorable="w14 w15 w16se w16cid w16 w16cex w16sdtdh wp14">
+<w:hdr xmlns:wpc="http://schemas.microsoft.com/office/word/2010/wordprocessingCanvas" xmlns:cx="http://schemas.microsoft.com/office/drawing/2014/chartex" xmlns:cx1="http://schemas.microsoft.com/office/drawing/2015/9/8/chartex" xmlns:cx2="http://schemas.microsoft.com/office/drawing/2015/10/21/chartex" xmlns:cx3="http://schemas.microsoft.com/office/drawing/2016/5/9/chartex" xmlns:cx4="http://schemas.microsoft.com/office/drawing/2016/5/10/chartex" xmlns:cx5="http://schemas.microsoft.com/office/drawing/2016/5/11/chartex" xmlns:cx6="http://schemas.microsoft.com/office/drawing/2016/5/12/chartex" xmlns:cx7="http://schemas.microsoft.com/office/drawing/2016/5/13/chartex" xmlns:cx8="http://schemas.microsoft.com/office/drawing/2016/5/14/chartex" xmlns:mc="http://schemas.openxmlformats.org/markup-compatibility/2006" xmlns:aink="http://schemas.microsoft.com/office/drawing/2016/ink" xmlns:am3d="http://schemas.microsoft.com/office/drawing/2017/model3d" xmlns:o="urn:schemas-microsoft-com:office:office" xmlns:oel="http://schemas.microsoft.com/office/2019/extlst" xmlns:r="http://schemas.openxmlformats.org/officeDocument/2006/relationships" xmlns:m="http://schemas.openxmlformats.org/officeDocument/2006/math" xmlns:v="urn:schemas-microsoft-com:vml" xmlns:wp14="http://schemas.microsoft.com/office/word/2010/wordprocessingDrawing" xmlns:wp="http://schemas.openxmlformats.org/drawingml/2006/wordprocessingDrawing" xmlns:w10="urn:schemas-microsoft-com:office:word" xmlns:w="http://schemas.openxmlformats.org/wordprocessingml/2006/main" xmlns:w14="http://schemas.microsoft.com/office/word/2010/wordml" xmlns:w15="http://schemas.microsoft.com/office/word/2012/wordml" xmlns:w16cex="http://schemas.microsoft.com/office/word/2018/wordml/cex" xmlns:w16cid="http://schemas.microsoft.com/office/word/2016/wordml/cid" xmlns:w16="http://schemas.microsoft.com/office/word/2018/wordml" xmlns:w16du="http://schemas.microsoft.com/office/word/2023/wordml/word16du" xmlns:w16sdtdh="http://schemas.microsoft.com/office/word/2020/wordml/sdtdatahash" xmlns:w16se="http://schemas.microsoft.com/office/word/2015/wordml/symex" xmlns:wpg="http://schemas.microsoft.com/office/word/2010/wordprocessingGroup" xmlns:wpi="http://schemas.microsoft.com/office/word/2010/wordprocessingInk" xmlns:wne="http://schemas.microsoft.com/office/word/2006/wordml" xmlns:wps="http://schemas.microsoft.com/office/word/2010/wordprocessingShape" mc:Ignorable="w14 w15 w16se w16cid w16 w16cex w16sdtdh w16du wp14">
   <w:p>
     <w:pPr>
       <w:pStyle w:val="Header"/>
@@ -16196,17 +9410,7 @@
         <w:sz w:val="20"/>
         <w:szCs w:val="20"/>
       </w:rPr>
-      <w:t>{</w:t>
-    </w:r>
-    <w:proofErr w:type="spellStart"/>
-    <w:proofErr w:type="gramStart"/>
-    <w:r>
-      <w:rPr>
-        <w:rFonts w:ascii="Lato" w:hAnsi="Lato"/>
-        <w:sz w:val="20"/>
-        <w:szCs w:val="20"/>
-      </w:rPr>
-      <w:t>d.</w:t>
+      <w:t>{d.</w:t>
     </w:r>
     <w:r>
       <w:rPr>
@@ -16216,8 +9420,6 @@
       </w:rPr>
       <w:t>agreementId</w:t>
     </w:r>
-    <w:proofErr w:type="spellEnd"/>
-    <w:proofErr w:type="gramEnd"/>
     <w:r>
       <w:rPr>
         <w:rFonts w:ascii="Lato" w:hAnsi="Lato"/>
@@ -16240,43 +9442,7 @@
         <w:sz w:val="20"/>
         <w:szCs w:val="20"/>
       </w:rPr>
-      <w:t>{</w:t>
-    </w:r>
-    <w:proofErr w:type="spellStart"/>
-    <w:r>
-      <w:rPr>
-        <w:rFonts w:ascii="Lato" w:hAnsi="Lato"/>
-        <w:sz w:val="20"/>
-        <w:szCs w:val="20"/>
-      </w:rPr>
-      <w:t>d.agreement.clients</w:t>
-    </w:r>
-    <w:proofErr w:type="spellEnd"/>
-    <w:r>
-      <w:rPr>
-        <w:rFonts w:ascii="Lato" w:hAnsi="Lato"/>
-        <w:sz w:val="20"/>
-        <w:szCs w:val="20"/>
-      </w:rPr>
-      <w:t>[</w:t>
-    </w:r>
-    <w:proofErr w:type="spellStart"/>
-    <w:r>
-      <w:rPr>
-        <w:rFonts w:ascii="Lato" w:hAnsi="Lato"/>
-        <w:sz w:val="20"/>
-        <w:szCs w:val="20"/>
-      </w:rPr>
-      <w:t>clientTypeCode</w:t>
-    </w:r>
-    <w:proofErr w:type="spellEnd"/>
-    <w:r>
-      <w:rPr>
-        <w:rFonts w:ascii="Lato" w:hAnsi="Lato"/>
-        <w:sz w:val="20"/>
-        <w:szCs w:val="20"/>
-      </w:rPr>
-      <w:t>='A'].name}</w:t>
+      <w:t>{d.agreement.clients[clientTypeCode='A'].name}</w:t>
     </w:r>
   </w:p>
   <w:p>
@@ -16313,19 +9479,8 @@
         <w:sz w:val="22"/>
         <w:szCs w:val="22"/>
       </w:rPr>
-      <w:t>{</w:t>
+      <w:t>{d.planStartDate</w:t>
     </w:r>
-    <w:proofErr w:type="spellStart"/>
-    <w:proofErr w:type="gramStart"/>
-    <w:r>
-      <w:rPr>
-        <w:rFonts w:ascii="Lato" w:eastAsia="Arial" w:hAnsi="Lato"/>
-        <w:sz w:val="22"/>
-        <w:szCs w:val="22"/>
-      </w:rPr>
-      <w:t>d.planStartDate</w:t>
-    </w:r>
-    <w:proofErr w:type="gramEnd"/>
     <w:r>
       <w:rPr>
         <w:rFonts w:ascii="Lato" w:eastAsia="Arial" w:hAnsi="Lato"/>
@@ -16340,16 +9495,7 @@
         <w:sz w:val="22"/>
         <w:szCs w:val="22"/>
       </w:rPr>
-      <w:t>formatD</w:t>
-    </w:r>
-    <w:proofErr w:type="spellEnd"/>
-    <w:r>
-      <w:rPr>
-        <w:rFonts w:ascii="Lato" w:eastAsia="Arial" w:hAnsi="Lato"/>
-        <w:sz w:val="22"/>
-        <w:szCs w:val="22"/>
-      </w:rPr>
-      <w:t>('LL')</w:t>
+      <w:t>formatD('LL')</w:t>
     </w:r>
     <w:r>
       <w:rPr>
@@ -16389,16 +9535,7 @@
         <w:sz w:val="22"/>
         <w:szCs w:val="22"/>
       </w:rPr>
-      <w:t>{</w:t>
-    </w:r>
-    <w:proofErr w:type="spellStart"/>
-    <w:r>
-      <w:rPr>
-        <w:rFonts w:ascii="Lato" w:eastAsia="Arial" w:hAnsi="Lato"/>
-        <w:sz w:val="22"/>
-        <w:szCs w:val="22"/>
-      </w:rPr>
-      <w:t>d.planEndDate</w:t>
+      <w:t>{d.planEndDate</w:t>
     </w:r>
     <w:r>
       <w:rPr>
@@ -16414,16 +9551,7 @@
         <w:sz w:val="22"/>
         <w:szCs w:val="22"/>
       </w:rPr>
-      <w:t>formatD</w:t>
-    </w:r>
-    <w:proofErr w:type="spellEnd"/>
-    <w:r>
-      <w:rPr>
-        <w:rFonts w:ascii="Lato" w:eastAsia="Arial" w:hAnsi="Lato"/>
-        <w:sz w:val="22"/>
-        <w:szCs w:val="22"/>
-      </w:rPr>
-      <w:t>('LL')</w:t>
+      <w:t>formatD('LL')</w:t>
     </w:r>
     <w:r>
       <w:rPr>
@@ -16438,7 +9566,7 @@
 </file>
 
 <file path=word/numbering.xml><?xml version="1.0" encoding="utf-8"?>
-<w:numbering xmlns:wpc="http://schemas.microsoft.com/office/word/2010/wordprocessingCanvas" xmlns:cx="http://schemas.microsoft.com/office/drawing/2014/chartex" xmlns:cx1="http://schemas.microsoft.com/office/drawing/2015/9/8/chartex" xmlns:cx2="http://schemas.microsoft.com/office/drawing/2015/10/21/chartex" xmlns:cx3="http://schemas.microsoft.com/office/drawing/2016/5/9/chartex" xmlns:cx4="http://schemas.microsoft.com/office/drawing/2016/5/10/chartex" xmlns:cx5="http://schemas.microsoft.com/office/drawing/2016/5/11/chartex" xmlns:cx6="http://schemas.microsoft.com/office/drawing/2016/5/12/chartex" xmlns:cx7="http://schemas.microsoft.com/office/drawing/2016/5/13/chartex" xmlns:cx8="http://schemas.microsoft.com/office/drawing/2016/5/14/chartex" xmlns:mc="http://schemas.openxmlformats.org/markup-compatibility/2006" xmlns:aink="http://schemas.microsoft.com/office/drawing/2016/ink" xmlns:am3d="http://schemas.microsoft.com/office/drawing/2017/model3d" xmlns:o="urn:schemas-microsoft-com:office:office" xmlns:oel="http://schemas.microsoft.com/office/2019/extlst" xmlns:r="http://schemas.openxmlformats.org/officeDocument/2006/relationships" xmlns:m="http://schemas.openxmlformats.org/officeDocument/2006/math" xmlns:v="urn:schemas-microsoft-com:vml" xmlns:wp14="http://schemas.microsoft.com/office/word/2010/wordprocessingDrawing" xmlns:wp="http://schemas.openxmlformats.org/drawingml/2006/wordprocessingDrawing" xmlns:w10="urn:schemas-microsoft-com:office:word" xmlns:w="http://schemas.openxmlformats.org/wordprocessingml/2006/main" xmlns:w14="http://schemas.microsoft.com/office/word/2010/wordml" xmlns:w15="http://schemas.microsoft.com/office/word/2012/wordml" xmlns:w16cex="http://schemas.microsoft.com/office/word/2018/wordml/cex" xmlns:w16cid="http://schemas.microsoft.com/office/word/2016/wordml/cid" xmlns:w16="http://schemas.microsoft.com/office/word/2018/wordml" xmlns:w16sdtdh="http://schemas.microsoft.com/office/word/2020/wordml/sdtdatahash" xmlns:w16se="http://schemas.microsoft.com/office/word/2015/wordml/symex" xmlns:wpg="http://schemas.microsoft.com/office/word/2010/wordprocessingGroup" xmlns:wpi="http://schemas.microsoft.com/office/word/2010/wordprocessingInk" xmlns:wne="http://schemas.microsoft.com/office/word/2006/wordml" xmlns:wps="http://schemas.microsoft.com/office/word/2010/wordprocessingShape" mc:Ignorable="w14 w15 w16se w16cid w16 w16cex w16sdtdh wp14">
+<w:numbering xmlns:wpc="http://schemas.microsoft.com/office/word/2010/wordprocessingCanvas" xmlns:cx="http://schemas.microsoft.com/office/drawing/2014/chartex" xmlns:cx1="http://schemas.microsoft.com/office/drawing/2015/9/8/chartex" xmlns:cx2="http://schemas.microsoft.com/office/drawing/2015/10/21/chartex" xmlns:cx3="http://schemas.microsoft.com/office/drawing/2016/5/9/chartex" xmlns:cx4="http://schemas.microsoft.com/office/drawing/2016/5/10/chartex" xmlns:cx5="http://schemas.microsoft.com/office/drawing/2016/5/11/chartex" xmlns:cx6="http://schemas.microsoft.com/office/drawing/2016/5/12/chartex" xmlns:cx7="http://schemas.microsoft.com/office/drawing/2016/5/13/chartex" xmlns:cx8="http://schemas.microsoft.com/office/drawing/2016/5/14/chartex" xmlns:mc="http://schemas.openxmlformats.org/markup-compatibility/2006" xmlns:aink="http://schemas.microsoft.com/office/drawing/2016/ink" xmlns:am3d="http://schemas.microsoft.com/office/drawing/2017/model3d" xmlns:o="urn:schemas-microsoft-com:office:office" xmlns:oel="http://schemas.microsoft.com/office/2019/extlst" xmlns:r="http://schemas.openxmlformats.org/officeDocument/2006/relationships" xmlns:m="http://schemas.openxmlformats.org/officeDocument/2006/math" xmlns:v="urn:schemas-microsoft-com:vml" xmlns:wp14="http://schemas.microsoft.com/office/word/2010/wordprocessingDrawing" xmlns:wp="http://schemas.openxmlformats.org/drawingml/2006/wordprocessingDrawing" xmlns:w10="urn:schemas-microsoft-com:office:word" xmlns:w="http://schemas.openxmlformats.org/wordprocessingml/2006/main" xmlns:w14="http://schemas.microsoft.com/office/word/2010/wordml" xmlns:w15="http://schemas.microsoft.com/office/word/2012/wordml" xmlns:w16cex="http://schemas.microsoft.com/office/word/2018/wordml/cex" xmlns:w16cid="http://schemas.microsoft.com/office/word/2016/wordml/cid" xmlns:w16="http://schemas.microsoft.com/office/word/2018/wordml" xmlns:w16du="http://schemas.microsoft.com/office/word/2023/wordml/word16du" xmlns:w16sdtdh="http://schemas.microsoft.com/office/word/2020/wordml/sdtdatahash" xmlns:w16se="http://schemas.microsoft.com/office/word/2015/wordml/symex" xmlns:wpg="http://schemas.microsoft.com/office/word/2010/wordprocessingGroup" xmlns:wpi="http://schemas.microsoft.com/office/word/2010/wordprocessingInk" xmlns:wne="http://schemas.microsoft.com/office/word/2006/wordml" xmlns:wps="http://schemas.microsoft.com/office/word/2010/wordprocessingShape" mc:Ignorable="w14 w15 w16se w16cid w16 w16cex w16sdtdh w16du wp14">
   <w:abstractNum w:abstractNumId="0" w15:restartNumberingAfterBreak="0">
     <w:nsid w:val="36081A1E"/>
     <w:multiLevelType w:val="hybridMultilevel"/>
@@ -16674,7 +9802,7 @@
 </file>
 
 <file path=word/styles.xml><?xml version="1.0" encoding="utf-8"?>
-<w:styles xmlns:mc="http://schemas.openxmlformats.org/markup-compatibility/2006" xmlns:r="http://schemas.openxmlformats.org/officeDocument/2006/relationships" xmlns:w="http://schemas.openxmlformats.org/wordprocessingml/2006/main" xmlns:w14="http://schemas.microsoft.com/office/word/2010/wordml" xmlns:w15="http://schemas.microsoft.com/office/word/2012/wordml" xmlns:w16cex="http://schemas.microsoft.com/office/word/2018/wordml/cex" xmlns:w16cid="http://schemas.microsoft.com/office/word/2016/wordml/cid" xmlns:w16="http://schemas.microsoft.com/office/word/2018/wordml" xmlns:w16sdtdh="http://schemas.microsoft.com/office/word/2020/wordml/sdtdatahash" xmlns:w16se="http://schemas.microsoft.com/office/word/2015/wordml/symex" mc:Ignorable="w14 w15 w16se w16cid w16 w16cex w16sdtdh">
+<w:styles xmlns:mc="http://schemas.openxmlformats.org/markup-compatibility/2006" xmlns:r="http://schemas.openxmlformats.org/officeDocument/2006/relationships" xmlns:w="http://schemas.openxmlformats.org/wordprocessingml/2006/main" xmlns:w14="http://schemas.microsoft.com/office/word/2010/wordml" xmlns:w15="http://schemas.microsoft.com/office/word/2012/wordml" xmlns:w16cex="http://schemas.microsoft.com/office/word/2018/wordml/cex" xmlns:w16cid="http://schemas.microsoft.com/office/word/2016/wordml/cid" xmlns:w16="http://schemas.microsoft.com/office/word/2018/wordml" xmlns:w16du="http://schemas.microsoft.com/office/word/2023/wordml/word16du" xmlns:w16sdtdh="http://schemas.microsoft.com/office/word/2020/wordml/sdtdatahash" xmlns:w16se="http://schemas.microsoft.com/office/word/2015/wordml/symex" mc:Ignorable="w14 w15 w16se w16cid w16 w16cex w16sdtdh w16du">
   <w:docDefaults>
     <w:rPrDefault>
       <w:rPr>

--- a/planTemplate.docx
+++ b/planTemplate.docx
@@ -1,6 +1,6 @@
 
 <file path=word/document.xml><?xml version="1.0" encoding="utf-8"?>
-<w:document xmlns:wpc="http://schemas.microsoft.com/office/word/2010/wordprocessingCanvas" xmlns:cx="http://schemas.microsoft.com/office/drawing/2014/chartex" xmlns:cx1="http://schemas.microsoft.com/office/drawing/2015/9/8/chartex" xmlns:cx2="http://schemas.microsoft.com/office/drawing/2015/10/21/chartex" xmlns:cx3="http://schemas.microsoft.com/office/drawing/2016/5/9/chartex" xmlns:cx4="http://schemas.microsoft.com/office/drawing/2016/5/10/chartex" xmlns:cx5="http://schemas.microsoft.com/office/drawing/2016/5/11/chartex" xmlns:cx6="http://schemas.microsoft.com/office/drawing/2016/5/12/chartex" xmlns:cx7="http://schemas.microsoft.com/office/drawing/2016/5/13/chartex" xmlns:cx8="http://schemas.microsoft.com/office/drawing/2016/5/14/chartex" xmlns:mc="http://schemas.openxmlformats.org/markup-compatibility/2006" xmlns:aink="http://schemas.microsoft.com/office/drawing/2016/ink" xmlns:am3d="http://schemas.microsoft.com/office/drawing/2017/model3d" xmlns:o="urn:schemas-microsoft-com:office:office" xmlns:oel="http://schemas.microsoft.com/office/2019/extlst" xmlns:r="http://schemas.openxmlformats.org/officeDocument/2006/relationships" xmlns:m="http://schemas.openxmlformats.org/officeDocument/2006/math" xmlns:v="urn:schemas-microsoft-com:vml" xmlns:wp14="http://schemas.microsoft.com/office/word/2010/wordprocessingDrawing" xmlns:wp="http://schemas.openxmlformats.org/drawingml/2006/wordprocessingDrawing" xmlns:w10="urn:schemas-microsoft-com:office:word" xmlns:w="http://schemas.openxmlformats.org/wordprocessingml/2006/main" xmlns:w14="http://schemas.microsoft.com/office/word/2010/wordml" xmlns:w15="http://schemas.microsoft.com/office/word/2012/wordml" xmlns:w16cex="http://schemas.microsoft.com/office/word/2018/wordml/cex" xmlns:w16cid="http://schemas.microsoft.com/office/word/2016/wordml/cid" xmlns:w16="http://schemas.microsoft.com/office/word/2018/wordml" xmlns:w16du="http://schemas.microsoft.com/office/word/2023/wordml/word16du" xmlns:w16sdtdh="http://schemas.microsoft.com/office/word/2020/wordml/sdtdatahash" xmlns:w16se="http://schemas.microsoft.com/office/word/2015/wordml/symex" xmlns:wpg="http://schemas.microsoft.com/office/word/2010/wordprocessingGroup" xmlns:wpi="http://schemas.microsoft.com/office/word/2010/wordprocessingInk" xmlns:wne="http://schemas.microsoft.com/office/word/2006/wordml" xmlns:wps="http://schemas.microsoft.com/office/word/2010/wordprocessingShape" mc:Ignorable="w14 w15 w16se w16cid w16 w16cex w16sdtdh w16du wp14">
+<w:document xmlns:wpc="http://schemas.microsoft.com/office/word/2010/wordprocessingCanvas" xmlns:cx="http://schemas.microsoft.com/office/drawing/2014/chartex" xmlns:cx1="http://schemas.microsoft.com/office/drawing/2015/9/8/chartex" xmlns:cx2="http://schemas.microsoft.com/office/drawing/2015/10/21/chartex" xmlns:cx3="http://schemas.microsoft.com/office/drawing/2016/5/9/chartex" xmlns:cx4="http://schemas.microsoft.com/office/drawing/2016/5/10/chartex" xmlns:cx5="http://schemas.microsoft.com/office/drawing/2016/5/11/chartex" xmlns:cx6="http://schemas.microsoft.com/office/drawing/2016/5/12/chartex" xmlns:cx7="http://schemas.microsoft.com/office/drawing/2016/5/13/chartex" xmlns:cx8="http://schemas.microsoft.com/office/drawing/2016/5/14/chartex" xmlns:mc="http://schemas.openxmlformats.org/markup-compatibility/2006" xmlns:aink="http://schemas.microsoft.com/office/drawing/2016/ink" xmlns:am3d="http://schemas.microsoft.com/office/drawing/2017/model3d" xmlns:o="urn:schemas-microsoft-com:office:office" xmlns:oel="http://schemas.microsoft.com/office/2019/extlst" xmlns:r="http://schemas.openxmlformats.org/officeDocument/2006/relationships" xmlns:m="http://schemas.openxmlformats.org/officeDocument/2006/math" xmlns:v="urn:schemas-microsoft-com:vml" xmlns:wp14="http://schemas.microsoft.com/office/word/2010/wordprocessingDrawing" xmlns:wp="http://schemas.openxmlformats.org/drawingml/2006/wordprocessingDrawing" xmlns:w10="urn:schemas-microsoft-com:office:word" xmlns:w="http://schemas.openxmlformats.org/wordprocessingml/2006/main" xmlns:w14="http://schemas.microsoft.com/office/word/2010/wordml" xmlns:w15="http://schemas.microsoft.com/office/word/2012/wordml" xmlns:w16cex="http://schemas.microsoft.com/office/word/2018/wordml/cex" xmlns:w16cid="http://schemas.microsoft.com/office/word/2016/wordml/cid" xmlns:w16="http://schemas.microsoft.com/office/word/2018/wordml" xmlns:w16du="http://schemas.microsoft.com/office/word/2023/wordml/word16du" xmlns:w16sdtdh="http://schemas.microsoft.com/office/word/2020/wordml/sdtdatahash" xmlns:w16sdtfl="http://schemas.microsoft.com/office/word/2024/wordml/sdtformatlock" xmlns:w16se="http://schemas.microsoft.com/office/word/2015/wordml/symex" xmlns:wpg="http://schemas.microsoft.com/office/word/2010/wordprocessingGroup" xmlns:wpi="http://schemas.microsoft.com/office/word/2010/wordprocessingInk" xmlns:wne="http://schemas.microsoft.com/office/word/2006/wordml" xmlns:wps="http://schemas.microsoft.com/office/word/2010/wordprocessingShape" mc:Ignorable="w14 w15 w16se w16cid w16 w16cex w16sdtdh w16sdtfl w16du wp14">
   <w:body>
     <w:p>
       <w:pPr>
@@ -129,7 +129,31 @@
           <w:sz w:val="44"/>
           <w:szCs w:val="44"/>
         </w:rPr>
-        <w:t>{d.agreementId}</w:t>
+        <w:t>{</w:t>
+      </w:r>
+      <w:proofErr w:type="spellStart"/>
+      <w:proofErr w:type="gramStart"/>
+      <w:r>
+        <w:rPr>
+          <w:rFonts w:ascii="Lato" w:eastAsia="Arial" w:hAnsi="Lato" w:cs="Times New Roman (Body CS)"/>
+          <w:b/>
+          <w:color w:val="1F3864" w:themeColor="accent1" w:themeShade="80"/>
+          <w:sz w:val="44"/>
+          <w:szCs w:val="44"/>
+        </w:rPr>
+        <w:t>d.agreementId</w:t>
+      </w:r>
+      <w:proofErr w:type="spellEnd"/>
+      <w:proofErr w:type="gramEnd"/>
+      <w:r>
+        <w:rPr>
+          <w:rFonts w:ascii="Lato" w:eastAsia="Arial" w:hAnsi="Lato" w:cs="Times New Roman (Body CS)"/>
+          <w:b/>
+          <w:color w:val="1F3864" w:themeColor="accent1" w:themeShade="80"/>
+          <w:sz w:val="44"/>
+          <w:szCs w:val="44"/>
+        </w:rPr>
+        <w:t>}</w:t>
       </w:r>
     </w:p>
     <w:p>
@@ -168,8 +192,10 @@
           <w:sz w:val="28"/>
           <w:szCs w:val="28"/>
         </w:rPr>
-        <w:t>Status: {d.status.</w:t>
-      </w:r>
+        <w:t>Status: {</w:t>
+      </w:r>
+      <w:proofErr w:type="spellStart"/>
+      <w:proofErr w:type="gramStart"/>
       <w:r>
         <w:rPr>
           <w:rFonts w:ascii="Lato" w:eastAsia="Arial" w:hAnsi="Lato"/>
@@ -179,8 +205,32 @@
           <w:sz w:val="28"/>
           <w:szCs w:val="28"/>
         </w:rPr>
+        <w:t>d.status</w:t>
+      </w:r>
+      <w:proofErr w:type="gramEnd"/>
+      <w:r>
+        <w:rPr>
+          <w:rFonts w:ascii="Lato" w:eastAsia="Arial" w:hAnsi="Lato"/>
+          <w:b/>
+          <w:bCs/>
+          <w:color w:val="002C71"/>
+          <w:sz w:val="28"/>
+          <w:szCs w:val="28"/>
+        </w:rPr>
+        <w:t>.</w:t>
+      </w:r>
+      <w:r>
+        <w:rPr>
+          <w:rFonts w:ascii="Lato" w:eastAsia="Arial" w:hAnsi="Lato"/>
+          <w:b/>
+          <w:bCs/>
+          <w:color w:val="002C71"/>
+          <w:sz w:val="28"/>
+          <w:szCs w:val="28"/>
+        </w:rPr>
         <w:t>text</w:t>
       </w:r>
+      <w:proofErr w:type="spellEnd"/>
       <w:r>
         <w:rPr>
           <w:rFonts w:ascii="Lato" w:eastAsia="Arial" w:hAnsi="Lato"/>
@@ -251,20 +301,45 @@
           <w:rFonts w:ascii="Lato" w:eastAsia="Arial" w:hAnsi="Lato"/>
           <w:sz w:val="27"/>
         </w:rPr>
-        <w:t>{d.planStartDate:</w:t>
-      </w:r>
+        <w:t>{</w:t>
+      </w:r>
+      <w:proofErr w:type="spellStart"/>
+      <w:proofErr w:type="gramStart"/>
       <w:r>
         <w:rPr>
           <w:rFonts w:ascii="Lato" w:eastAsia="Arial" w:hAnsi="Lato"/>
           <w:sz w:val="27"/>
         </w:rPr>
-        <w:t>formatD('LL')</w:t>
-      </w:r>
+        <w:t>d.planStartDate</w:t>
+      </w:r>
+      <w:proofErr w:type="gramEnd"/>
       <w:r>
         <w:rPr>
           <w:rFonts w:ascii="Lato" w:eastAsia="Arial" w:hAnsi="Lato"/>
           <w:sz w:val="27"/>
         </w:rPr>
+        <w:t>:</w:t>
+      </w:r>
+      <w:r>
+        <w:rPr>
+          <w:rFonts w:ascii="Lato" w:eastAsia="Arial" w:hAnsi="Lato"/>
+          <w:sz w:val="27"/>
+        </w:rPr>
+        <w:t>formatD</w:t>
+      </w:r>
+      <w:proofErr w:type="spellEnd"/>
+      <w:r>
+        <w:rPr>
+          <w:rFonts w:ascii="Lato" w:eastAsia="Arial" w:hAnsi="Lato"/>
+          <w:sz w:val="27"/>
+        </w:rPr>
+        <w:t>('LL')</w:t>
+      </w:r>
+      <w:r>
+        <w:rPr>
+          <w:rFonts w:ascii="Lato" w:eastAsia="Arial" w:hAnsi="Lato"/>
+          <w:sz w:val="27"/>
+        </w:rPr>
         <w:t>}</w:t>
       </w:r>
       <w:r>
@@ -293,14 +368,30 @@
           <w:rFonts w:ascii="Lato" w:eastAsia="Arial" w:hAnsi="Lato"/>
           <w:sz w:val="27"/>
         </w:rPr>
-        <w:t>{d.planEndDate:</w:t>
-      </w:r>
+        <w:t>{</w:t>
+      </w:r>
+      <w:proofErr w:type="spellStart"/>
       <w:r>
         <w:rPr>
           <w:rFonts w:ascii="Lato" w:eastAsia="Arial" w:hAnsi="Lato"/>
           <w:sz w:val="27"/>
         </w:rPr>
-        <w:t>formatD('LL')</w:t>
+        <w:t>d.planEndDate:</w:t>
+      </w:r>
+      <w:r>
+        <w:rPr>
+          <w:rFonts w:ascii="Lato" w:eastAsia="Arial" w:hAnsi="Lato"/>
+          <w:sz w:val="27"/>
+        </w:rPr>
+        <w:t>formatD</w:t>
+      </w:r>
+      <w:proofErr w:type="spellEnd"/>
+      <w:r>
+        <w:rPr>
+          <w:rFonts w:ascii="Lato" w:eastAsia="Arial" w:hAnsi="Lato"/>
+          <w:sz w:val="27"/>
+        </w:rPr>
+        <w:t>('LL')</w:t>
       </w:r>
       <w:r>
         <w:rPr>
@@ -363,14 +454,32 @@
           <w:rFonts w:ascii="Lato" w:eastAsia="Arial" w:hAnsi="Lato"/>
           <w:sz w:val="27"/>
         </w:rPr>
-        <w:t>{d.originalApproval.</w:t>
-      </w:r>
+        <w:t>{</w:t>
+      </w:r>
+      <w:proofErr w:type="spellStart"/>
+      <w:proofErr w:type="gramStart"/>
       <w:r>
         <w:rPr>
           <w:rFonts w:ascii="Lato" w:eastAsia="Arial" w:hAnsi="Lato"/>
           <w:sz w:val="27"/>
         </w:rPr>
-        <w:t>approver}</w:t>
+        <w:t>d.originalApproval.</w:t>
+      </w:r>
+      <w:r>
+        <w:rPr>
+          <w:rFonts w:ascii="Lato" w:eastAsia="Arial" w:hAnsi="Lato"/>
+          <w:sz w:val="27"/>
+        </w:rPr>
+        <w:t>approver</w:t>
+      </w:r>
+      <w:proofErr w:type="spellEnd"/>
+      <w:proofErr w:type="gramEnd"/>
+      <w:r>
+        <w:rPr>
+          <w:rFonts w:ascii="Lato" w:eastAsia="Arial" w:hAnsi="Lato"/>
+          <w:sz w:val="27"/>
+        </w:rPr>
+        <w:t>}</w:t>
       </w:r>
     </w:p>
     <w:p>
@@ -389,21 +498,39 @@
           <w:rFonts w:ascii="Lato" w:eastAsia="Arial" w:hAnsi="Lato"/>
           <w:sz w:val="27"/>
         </w:rPr>
-        <w:t>{d.originalApproval.</w:t>
-      </w:r>
+        <w:t>{</w:t>
+      </w:r>
+      <w:proofErr w:type="spellStart"/>
+      <w:proofErr w:type="gramStart"/>
       <w:r>
         <w:rPr>
           <w:rFonts w:ascii="Lato" w:eastAsia="Arial" w:hAnsi="Lato"/>
           <w:sz w:val="27"/>
         </w:rPr>
+        <w:t>d.originalApproval.</w:t>
+      </w:r>
+      <w:r>
+        <w:rPr>
+          <w:rFonts w:ascii="Lato" w:eastAsia="Arial" w:hAnsi="Lato"/>
+          <w:sz w:val="27"/>
+        </w:rPr>
         <w:t>date</w:t>
       </w:r>
+      <w:proofErr w:type="gramEnd"/>
       <w:r>
         <w:rPr>
           <w:rFonts w:ascii="Lato" w:eastAsia="Arial" w:hAnsi="Lato"/>
           <w:sz w:val="27"/>
         </w:rPr>
-        <w:t>:formatD('LL')</w:t>
+        <w:t>:formatD</w:t>
+      </w:r>
+      <w:proofErr w:type="spellEnd"/>
+      <w:r>
+        <w:rPr>
+          <w:rFonts w:ascii="Lato" w:eastAsia="Arial" w:hAnsi="Lato"/>
+          <w:sz w:val="27"/>
+        </w:rPr>
+        <w:t>('LL')</w:t>
       </w:r>
       <w:r>
         <w:rPr>
@@ -477,8 +604,10 @@
           <w:szCs w:val="28"/>
           <w:lang w:val="en-US"/>
         </w:rPr>
-        <w:t>{d.agreement.clients[i].name}</w:t>
-      </w:r>
+        <w:t>{</w:t>
+      </w:r>
+      <w:proofErr w:type="spellStart"/>
+      <w:proofErr w:type="gramStart"/>
       <w:r>
         <w:rPr>
           <w:rFonts w:ascii="0s{0" w:hAnsi="0s{0" w:cs="0s{0"/>
@@ -487,8 +616,9 @@
           <w:szCs w:val="28"/>
           <w:lang w:val="en-US"/>
         </w:rPr>
-        <w:t xml:space="preserve"> </w:t>
-      </w:r>
+        <w:t>d.agreement</w:t>
+      </w:r>
+      <w:proofErr w:type="gramEnd"/>
       <w:r>
         <w:rPr>
           <w:rFonts w:ascii="0s{0" w:hAnsi="0s{0" w:cs="0s{0"/>
@@ -497,15 +627,9 @@
           <w:szCs w:val="28"/>
           <w:lang w:val="en-US"/>
         </w:rPr>
-        <w:t>{d.agreement.clients[i].confirmationDate</w:t>
-      </w:r>
-      <w:r>
-        <w:rPr>
-          <w:rFonts w:ascii="Lato" w:eastAsia="Arial" w:hAnsi="Lato"/>
-          <w:sz w:val="27"/>
-        </w:rPr>
-        <w:t>:formatD('LL')</w:t>
-      </w:r>
+        <w:t>.clients</w:t>
+      </w:r>
+      <w:proofErr w:type="spellEnd"/>
       <w:r>
         <w:rPr>
           <w:rFonts w:ascii="0s{0" w:hAnsi="0s{0" w:cs="0s{0"/>
@@ -514,12 +638,10 @@
           <w:szCs w:val="28"/>
           <w:lang w:val="en-US"/>
         </w:rPr>
-        <w:t>}</w:t>
-      </w:r>
-    </w:p>
-    <w:p>
-      <w:pPr>
-        <w:jc w:val="center"/>
+        <w:t>[</w:t>
+      </w:r>
+      <w:proofErr w:type="spellStart"/>
+      <w:r>
         <w:rPr>
           <w:rFonts w:ascii="0s{0" w:hAnsi="0s{0" w:cs="0s{0"/>
           <w:kern w:val="0"/>
@@ -527,7 +649,9 @@
           <w:szCs w:val="28"/>
           <w:lang w:val="en-US"/>
         </w:rPr>
-      </w:pPr>
+        <w:t>i</w:t>
+      </w:r>
+      <w:proofErr w:type="spellEnd"/>
       <w:r>
         <w:rPr>
           <w:rFonts w:ascii="0s{0" w:hAnsi="0s{0" w:cs="0s{0"/>
@@ -536,7 +660,7 @@
           <w:szCs w:val="28"/>
           <w:lang w:val="en-US"/>
         </w:rPr>
-        <w:t>{d.agreement.clients[i+1].name}</w:t>
+        <w:t>].name}</w:t>
       </w:r>
       <w:r>
         <w:rPr>
@@ -556,14 +680,229 @@
           <w:szCs w:val="28"/>
           <w:lang w:val="en-US"/>
         </w:rPr>
-        <w:t>{d.agreement.clients[i+1].confirmationDate</w:t>
-      </w:r>
+        <w:t>{</w:t>
+      </w:r>
+      <w:proofErr w:type="spellStart"/>
+      <w:r>
+        <w:rPr>
+          <w:rFonts w:ascii="0s{0" w:hAnsi="0s{0" w:cs="0s{0"/>
+          <w:kern w:val="0"/>
+          <w:sz w:val="28"/>
+          <w:szCs w:val="28"/>
+          <w:lang w:val="en-US"/>
+        </w:rPr>
+        <w:t>d.agreement.clients</w:t>
+      </w:r>
+      <w:proofErr w:type="spellEnd"/>
+      <w:r>
+        <w:rPr>
+          <w:rFonts w:ascii="0s{0" w:hAnsi="0s{0" w:cs="0s{0"/>
+          <w:kern w:val="0"/>
+          <w:sz w:val="28"/>
+          <w:szCs w:val="28"/>
+          <w:lang w:val="en-US"/>
+        </w:rPr>
+        <w:t>[</w:t>
+      </w:r>
+      <w:proofErr w:type="spellStart"/>
+      <w:r>
+        <w:rPr>
+          <w:rFonts w:ascii="0s{0" w:hAnsi="0s{0" w:cs="0s{0"/>
+          <w:kern w:val="0"/>
+          <w:sz w:val="28"/>
+          <w:szCs w:val="28"/>
+          <w:lang w:val="en-US"/>
+        </w:rPr>
+        <w:t>i</w:t>
+      </w:r>
+      <w:proofErr w:type="spellEnd"/>
+      <w:r>
+        <w:rPr>
+          <w:rFonts w:ascii="0s{0" w:hAnsi="0s{0" w:cs="0s{0"/>
+          <w:kern w:val="0"/>
+          <w:sz w:val="28"/>
+          <w:szCs w:val="28"/>
+          <w:lang w:val="en-US"/>
+        </w:rPr>
+        <w:t>].</w:t>
+      </w:r>
+      <w:proofErr w:type="spellStart"/>
+      <w:r>
+        <w:rPr>
+          <w:rFonts w:ascii="0s{0" w:hAnsi="0s{0" w:cs="0s{0"/>
+          <w:kern w:val="0"/>
+          <w:sz w:val="28"/>
+          <w:szCs w:val="28"/>
+          <w:lang w:val="en-US"/>
+        </w:rPr>
+        <w:t>confirmationDate</w:t>
+      </w:r>
+      <w:proofErr w:type="spellEnd"/>
       <w:r>
         <w:rPr>
           <w:rFonts w:ascii="Lato" w:eastAsia="Arial" w:hAnsi="Lato"/>
           <w:sz w:val="27"/>
         </w:rPr>
-        <w:t>:formatD('LL')</w:t>
+        <w:t>:</w:t>
+      </w:r>
+      <w:proofErr w:type="spellStart"/>
+      <w:r>
+        <w:rPr>
+          <w:rFonts w:ascii="Lato" w:eastAsia="Arial" w:hAnsi="Lato"/>
+          <w:sz w:val="27"/>
+        </w:rPr>
+        <w:t>formatD</w:t>
+      </w:r>
+      <w:proofErr w:type="spellEnd"/>
+      <w:r>
+        <w:rPr>
+          <w:rFonts w:ascii="Lato" w:eastAsia="Arial" w:hAnsi="Lato"/>
+          <w:sz w:val="27"/>
+        </w:rPr>
+        <w:t>('LL')</w:t>
+      </w:r>
+      <w:r>
+        <w:rPr>
+          <w:rFonts w:ascii="0s{0" w:hAnsi="0s{0" w:cs="0s{0"/>
+          <w:kern w:val="0"/>
+          <w:sz w:val="28"/>
+          <w:szCs w:val="28"/>
+          <w:lang w:val="en-US"/>
+        </w:rPr>
+        <w:t>}</w:t>
+      </w:r>
+    </w:p>
+    <w:p>
+      <w:pPr>
+        <w:jc w:val="center"/>
+        <w:rPr>
+          <w:rFonts w:ascii="0s{0" w:hAnsi="0s{0" w:cs="0s{0"/>
+          <w:kern w:val="0"/>
+          <w:sz w:val="28"/>
+          <w:szCs w:val="28"/>
+          <w:lang w:val="en-US"/>
+        </w:rPr>
+      </w:pPr>
+      <w:r>
+        <w:rPr>
+          <w:rFonts w:ascii="0s{0" w:hAnsi="0s{0" w:cs="0s{0"/>
+          <w:kern w:val="0"/>
+          <w:sz w:val="28"/>
+          <w:szCs w:val="28"/>
+          <w:lang w:val="en-US"/>
+        </w:rPr>
+        <w:t>{</w:t>
+      </w:r>
+      <w:proofErr w:type="spellStart"/>
+      <w:proofErr w:type="gramStart"/>
+      <w:r>
+        <w:rPr>
+          <w:rFonts w:ascii="0s{0" w:hAnsi="0s{0" w:cs="0s{0"/>
+          <w:kern w:val="0"/>
+          <w:sz w:val="28"/>
+          <w:szCs w:val="28"/>
+          <w:lang w:val="en-US"/>
+        </w:rPr>
+        <w:t>d.agreement</w:t>
+      </w:r>
+      <w:proofErr w:type="gramEnd"/>
+      <w:r>
+        <w:rPr>
+          <w:rFonts w:ascii="0s{0" w:hAnsi="0s{0" w:cs="0s{0"/>
+          <w:kern w:val="0"/>
+          <w:sz w:val="28"/>
+          <w:szCs w:val="28"/>
+          <w:lang w:val="en-US"/>
+        </w:rPr>
+        <w:t>.clients</w:t>
+      </w:r>
+      <w:proofErr w:type="spellEnd"/>
+      <w:r>
+        <w:rPr>
+          <w:rFonts w:ascii="0s{0" w:hAnsi="0s{0" w:cs="0s{0"/>
+          <w:kern w:val="0"/>
+          <w:sz w:val="28"/>
+          <w:szCs w:val="28"/>
+          <w:lang w:val="en-US"/>
+        </w:rPr>
+        <w:t>[i+1].name}</w:t>
+      </w:r>
+      <w:r>
+        <w:rPr>
+          <w:rFonts w:ascii="0s{0" w:hAnsi="0s{0" w:cs="0s{0"/>
+          <w:kern w:val="0"/>
+          <w:sz w:val="28"/>
+          <w:szCs w:val="28"/>
+          <w:lang w:val="en-US"/>
+        </w:rPr>
+        <w:t xml:space="preserve"> </w:t>
+      </w:r>
+      <w:r>
+        <w:rPr>
+          <w:rFonts w:ascii="0s{0" w:hAnsi="0s{0" w:cs="0s{0"/>
+          <w:kern w:val="0"/>
+          <w:sz w:val="28"/>
+          <w:szCs w:val="28"/>
+          <w:lang w:val="en-US"/>
+        </w:rPr>
+        <w:t>{</w:t>
+      </w:r>
+      <w:proofErr w:type="spellStart"/>
+      <w:r>
+        <w:rPr>
+          <w:rFonts w:ascii="0s{0" w:hAnsi="0s{0" w:cs="0s{0"/>
+          <w:kern w:val="0"/>
+          <w:sz w:val="28"/>
+          <w:szCs w:val="28"/>
+          <w:lang w:val="en-US"/>
+        </w:rPr>
+        <w:t>d.agreement.clients</w:t>
+      </w:r>
+      <w:proofErr w:type="spellEnd"/>
+      <w:r>
+        <w:rPr>
+          <w:rFonts w:ascii="0s{0" w:hAnsi="0s{0" w:cs="0s{0"/>
+          <w:kern w:val="0"/>
+          <w:sz w:val="28"/>
+          <w:szCs w:val="28"/>
+          <w:lang w:val="en-US"/>
+        </w:rPr>
+        <w:t>[i+1].</w:t>
+      </w:r>
+      <w:proofErr w:type="spellStart"/>
+      <w:r>
+        <w:rPr>
+          <w:rFonts w:ascii="0s{0" w:hAnsi="0s{0" w:cs="0s{0"/>
+          <w:kern w:val="0"/>
+          <w:sz w:val="28"/>
+          <w:szCs w:val="28"/>
+          <w:lang w:val="en-US"/>
+        </w:rPr>
+        <w:t>confirmationDate</w:t>
+      </w:r>
+      <w:proofErr w:type="spellEnd"/>
+      <w:r>
+        <w:rPr>
+          <w:rFonts w:ascii="Lato" w:eastAsia="Arial" w:hAnsi="Lato"/>
+          <w:sz w:val="27"/>
+        </w:rPr>
+        <w:t>:</w:t>
+      </w:r>
+      <w:proofErr w:type="spellStart"/>
+      <w:r>
+        <w:rPr>
+          <w:rFonts w:ascii="Lato" w:eastAsia="Arial" w:hAnsi="Lato"/>
+          <w:sz w:val="27"/>
+        </w:rPr>
+        <w:t>formatD</w:t>
+      </w:r>
+      <w:proofErr w:type="spellEnd"/>
+      <w:r>
+        <w:rPr>
+          <w:rFonts w:ascii="Lato" w:eastAsia="Arial" w:hAnsi="Lato"/>
+          <w:sz w:val="27"/>
+        </w:rPr>
+        <w:t>('LL')</w:t>
       </w:r>
       <w:r>
         <w:rPr>
@@ -796,8 +1135,10 @@
                 <w:szCs w:val="22"/>
                 <w:lang w:val="en-US"/>
               </w:rPr>
-              <w:t>{d.amendmentSubmissions[i].</w:t>
-            </w:r>
+              <w:t>{</w:t>
+            </w:r>
+            <w:proofErr w:type="spellStart"/>
+            <w:proofErr w:type="gramStart"/>
             <w:r>
               <w:rPr>
                 <w:rFonts w:ascii="0s{0" w:hAnsi="0s{0" w:cs="0s{0"/>
@@ -806,8 +1147,54 @@
                 <w:szCs w:val="22"/>
                 <w:lang w:val="en-US"/>
               </w:rPr>
+              <w:t>d.amendmentSubmissions</w:t>
+            </w:r>
+            <w:proofErr w:type="spellEnd"/>
+            <w:proofErr w:type="gramEnd"/>
+            <w:r>
+              <w:rPr>
+                <w:rFonts w:ascii="0s{0" w:hAnsi="0s{0" w:cs="0s{0"/>
+                <w:kern w:val="0"/>
+                <w:sz w:val="22"/>
+                <w:szCs w:val="22"/>
+                <w:lang w:val="en-US"/>
+              </w:rPr>
+              <w:t>[</w:t>
+            </w:r>
+            <w:proofErr w:type="spellStart"/>
+            <w:r>
+              <w:rPr>
+                <w:rFonts w:ascii="0s{0" w:hAnsi="0s{0" w:cs="0s{0"/>
+                <w:kern w:val="0"/>
+                <w:sz w:val="22"/>
+                <w:szCs w:val="22"/>
+                <w:lang w:val="en-US"/>
+              </w:rPr>
+              <w:t>i</w:t>
+            </w:r>
+            <w:proofErr w:type="spellEnd"/>
+            <w:r>
+              <w:rPr>
+                <w:rFonts w:ascii="0s{0" w:hAnsi="0s{0" w:cs="0s{0"/>
+                <w:kern w:val="0"/>
+                <w:sz w:val="22"/>
+                <w:szCs w:val="22"/>
+                <w:lang w:val="en-US"/>
+              </w:rPr>
+              <w:t>].</w:t>
+            </w:r>
+            <w:proofErr w:type="spellStart"/>
+            <w:r>
+              <w:rPr>
+                <w:rFonts w:ascii="0s{0" w:hAnsi="0s{0" w:cs="0s{0"/>
+                <w:kern w:val="0"/>
+                <w:sz w:val="22"/>
+                <w:szCs w:val="22"/>
+                <w:lang w:val="en-US"/>
+              </w:rPr>
               <w:t>amendmentType</w:t>
             </w:r>
+            <w:proofErr w:type="spellEnd"/>
             <w:r>
               <w:rPr>
                 <w:rFonts w:ascii="0s{0" w:hAnsi="0s{0" w:cs="0s{0"/>
@@ -842,15 +1229,91 @@
                 <w:szCs w:val="22"/>
                 <w:lang w:val="en-US"/>
               </w:rPr>
-              <w:t>{d.amendmentSubmissions[i].createdAt</w:t>
-            </w:r>
-            <w:r>
-              <w:rPr>
-                <w:rFonts w:ascii="Lato" w:eastAsia="Arial" w:hAnsi="Lato"/>
+              <w:t>{</w:t>
+            </w:r>
+            <w:proofErr w:type="spellStart"/>
+            <w:proofErr w:type="gramStart"/>
+            <w:r>
+              <w:rPr>
+                <w:rFonts w:ascii="0s{0" w:hAnsi="0s{0" w:cs="0s{0"/>
+                <w:kern w:val="0"/>
                 <w:sz w:val="22"/>
                 <w:szCs w:val="22"/>
-              </w:rPr>
-              <w:t>:formatD('LL')</w:t>
+                <w:lang w:val="en-US"/>
+              </w:rPr>
+              <w:t>d.amendmentSubmissions</w:t>
+            </w:r>
+            <w:proofErr w:type="spellEnd"/>
+            <w:proofErr w:type="gramEnd"/>
+            <w:r>
+              <w:rPr>
+                <w:rFonts w:ascii="0s{0" w:hAnsi="0s{0" w:cs="0s{0"/>
+                <w:kern w:val="0"/>
+                <w:sz w:val="22"/>
+                <w:szCs w:val="22"/>
+                <w:lang w:val="en-US"/>
+              </w:rPr>
+              <w:t>[</w:t>
+            </w:r>
+            <w:proofErr w:type="spellStart"/>
+            <w:r>
+              <w:rPr>
+                <w:rFonts w:ascii="0s{0" w:hAnsi="0s{0" w:cs="0s{0"/>
+                <w:kern w:val="0"/>
+                <w:sz w:val="22"/>
+                <w:szCs w:val="22"/>
+                <w:lang w:val="en-US"/>
+              </w:rPr>
+              <w:t>i</w:t>
+            </w:r>
+            <w:proofErr w:type="spellEnd"/>
+            <w:r>
+              <w:rPr>
+                <w:rFonts w:ascii="0s{0" w:hAnsi="0s{0" w:cs="0s{0"/>
+                <w:kern w:val="0"/>
+                <w:sz w:val="22"/>
+                <w:szCs w:val="22"/>
+                <w:lang w:val="en-US"/>
+              </w:rPr>
+              <w:t>].</w:t>
+            </w:r>
+            <w:proofErr w:type="spellStart"/>
+            <w:r>
+              <w:rPr>
+                <w:rFonts w:ascii="0s{0" w:hAnsi="0s{0" w:cs="0s{0"/>
+                <w:kern w:val="0"/>
+                <w:sz w:val="22"/>
+                <w:szCs w:val="22"/>
+                <w:lang w:val="en-US"/>
+              </w:rPr>
+              <w:t>createdAt</w:t>
+            </w:r>
+            <w:proofErr w:type="spellEnd"/>
+            <w:r>
+              <w:rPr>
+                <w:rFonts w:ascii="Lato" w:eastAsia="Arial" w:hAnsi="Lato"/>
+                <w:sz w:val="22"/>
+                <w:szCs w:val="22"/>
+              </w:rPr>
+              <w:t>:</w:t>
+            </w:r>
+            <w:proofErr w:type="spellStart"/>
+            <w:r>
+              <w:rPr>
+                <w:rFonts w:ascii="Lato" w:eastAsia="Arial" w:hAnsi="Lato"/>
+                <w:sz w:val="22"/>
+                <w:szCs w:val="22"/>
+              </w:rPr>
+              <w:t>formatD</w:t>
+            </w:r>
+            <w:proofErr w:type="spellEnd"/>
+            <w:r>
+              <w:rPr>
+                <w:rFonts w:ascii="Lato" w:eastAsia="Arial" w:hAnsi="Lato"/>
+                <w:sz w:val="22"/>
+                <w:szCs w:val="22"/>
+              </w:rPr>
+              <w:t>('LL')</w:t>
             </w:r>
             <w:r>
               <w:rPr>
@@ -886,8 +1349,10 @@
                 <w:szCs w:val="22"/>
                 <w:lang w:val="en-US"/>
               </w:rPr>
-              <w:t>{d.amendmentSubmissions[i].</w:t>
-            </w:r>
+              <w:t>{</w:t>
+            </w:r>
+            <w:proofErr w:type="spellStart"/>
+            <w:proofErr w:type="gramStart"/>
             <w:r>
               <w:rPr>
                 <w:rFonts w:ascii="0s{0" w:hAnsi="0s{0" w:cs="0s{0"/>
@@ -896,8 +1361,54 @@
                 <w:szCs w:val="22"/>
                 <w:lang w:val="en-US"/>
               </w:rPr>
+              <w:t>d.amendmentSubmissions</w:t>
+            </w:r>
+            <w:proofErr w:type="spellEnd"/>
+            <w:proofErr w:type="gramEnd"/>
+            <w:r>
+              <w:rPr>
+                <w:rFonts w:ascii="0s{0" w:hAnsi="0s{0" w:cs="0s{0"/>
+                <w:kern w:val="0"/>
+                <w:sz w:val="22"/>
+                <w:szCs w:val="22"/>
+                <w:lang w:val="en-US"/>
+              </w:rPr>
+              <w:t>[</w:t>
+            </w:r>
+            <w:proofErr w:type="spellStart"/>
+            <w:r>
+              <w:rPr>
+                <w:rFonts w:ascii="0s{0" w:hAnsi="0s{0" w:cs="0s{0"/>
+                <w:kern w:val="0"/>
+                <w:sz w:val="22"/>
+                <w:szCs w:val="22"/>
+                <w:lang w:val="en-US"/>
+              </w:rPr>
+              <w:t>i</w:t>
+            </w:r>
+            <w:proofErr w:type="spellEnd"/>
+            <w:r>
+              <w:rPr>
+                <w:rFonts w:ascii="0s{0" w:hAnsi="0s{0" w:cs="0s{0"/>
+                <w:kern w:val="0"/>
+                <w:sz w:val="22"/>
+                <w:szCs w:val="22"/>
+                <w:lang w:val="en-US"/>
+              </w:rPr>
+              <w:t>].</w:t>
+            </w:r>
+            <w:proofErr w:type="spellStart"/>
+            <w:r>
+              <w:rPr>
+                <w:rFonts w:ascii="0s{0" w:hAnsi="0s{0" w:cs="0s{0"/>
+                <w:kern w:val="0"/>
+                <w:sz w:val="22"/>
+                <w:szCs w:val="22"/>
+                <w:lang w:val="en-US"/>
+              </w:rPr>
               <w:t>submittedBy</w:t>
             </w:r>
+            <w:proofErr w:type="spellEnd"/>
             <w:r>
               <w:rPr>
                 <w:rFonts w:ascii="0s{0" w:hAnsi="0s{0" w:cs="0s{0"/>
@@ -932,8 +1443,10 @@
                 <w:szCs w:val="22"/>
                 <w:lang w:val="en-US"/>
               </w:rPr>
-              <w:t>{d.amendmentSubmissions[i].</w:t>
-            </w:r>
+              <w:t>{</w:t>
+            </w:r>
+            <w:proofErr w:type="spellStart"/>
+            <w:proofErr w:type="gramStart"/>
             <w:r>
               <w:rPr>
                 <w:rFonts w:ascii="0s{0" w:hAnsi="0s{0" w:cs="0s{0"/>
@@ -942,15 +1455,79 @@
                 <w:szCs w:val="22"/>
                 <w:lang w:val="en-US"/>
               </w:rPr>
-              <w:t>approvedAt</w:t>
-            </w:r>
-            <w:r>
-              <w:rPr>
-                <w:rFonts w:ascii="Lato" w:eastAsia="Arial" w:hAnsi="Lato"/>
+              <w:t>d.amendmentSubmissions</w:t>
+            </w:r>
+            <w:proofErr w:type="spellEnd"/>
+            <w:proofErr w:type="gramEnd"/>
+            <w:r>
+              <w:rPr>
+                <w:rFonts w:ascii="0s{0" w:hAnsi="0s{0" w:cs="0s{0"/>
+                <w:kern w:val="0"/>
                 <w:sz w:val="22"/>
                 <w:szCs w:val="22"/>
-              </w:rPr>
-              <w:t>:formatD('LL')</w:t>
+                <w:lang w:val="en-US"/>
+              </w:rPr>
+              <w:t>[</w:t>
+            </w:r>
+            <w:proofErr w:type="spellStart"/>
+            <w:r>
+              <w:rPr>
+                <w:rFonts w:ascii="0s{0" w:hAnsi="0s{0" w:cs="0s{0"/>
+                <w:kern w:val="0"/>
+                <w:sz w:val="22"/>
+                <w:szCs w:val="22"/>
+                <w:lang w:val="en-US"/>
+              </w:rPr>
+              <w:t>i</w:t>
+            </w:r>
+            <w:proofErr w:type="spellEnd"/>
+            <w:r>
+              <w:rPr>
+                <w:rFonts w:ascii="0s{0" w:hAnsi="0s{0" w:cs="0s{0"/>
+                <w:kern w:val="0"/>
+                <w:sz w:val="22"/>
+                <w:szCs w:val="22"/>
+                <w:lang w:val="en-US"/>
+              </w:rPr>
+              <w:t>].</w:t>
+            </w:r>
+            <w:proofErr w:type="spellStart"/>
+            <w:r>
+              <w:rPr>
+                <w:rFonts w:ascii="0s{0" w:hAnsi="0s{0" w:cs="0s{0"/>
+                <w:kern w:val="0"/>
+                <w:sz w:val="22"/>
+                <w:szCs w:val="22"/>
+                <w:lang w:val="en-US"/>
+              </w:rPr>
+              <w:t>approvedAt</w:t>
+            </w:r>
+            <w:proofErr w:type="spellEnd"/>
+            <w:r>
+              <w:rPr>
+                <w:rFonts w:ascii="Lato" w:eastAsia="Arial" w:hAnsi="Lato"/>
+                <w:sz w:val="22"/>
+                <w:szCs w:val="22"/>
+              </w:rPr>
+              <w:t>:</w:t>
+            </w:r>
+            <w:proofErr w:type="spellStart"/>
+            <w:r>
+              <w:rPr>
+                <w:rFonts w:ascii="Lato" w:eastAsia="Arial" w:hAnsi="Lato"/>
+                <w:sz w:val="22"/>
+                <w:szCs w:val="22"/>
+              </w:rPr>
+              <w:t>formatD</w:t>
+            </w:r>
+            <w:proofErr w:type="spellEnd"/>
+            <w:r>
+              <w:rPr>
+                <w:rFonts w:ascii="Lato" w:eastAsia="Arial" w:hAnsi="Lato"/>
+                <w:sz w:val="22"/>
+                <w:szCs w:val="22"/>
+              </w:rPr>
+              <w:t>('LL')</w:t>
             </w:r>
             <w:r>
               <w:rPr>
@@ -986,8 +1563,10 @@
                 <w:szCs w:val="22"/>
                 <w:lang w:val="en-US"/>
               </w:rPr>
-              <w:t>{d.amendmentSubmissions[i].</w:t>
-            </w:r>
+              <w:t>{</w:t>
+            </w:r>
+            <w:proofErr w:type="spellStart"/>
+            <w:proofErr w:type="gramStart"/>
             <w:r>
               <w:rPr>
                 <w:rFonts w:ascii="0s{0" w:hAnsi="0s{0" w:cs="0s{0"/>
@@ -996,8 +1575,54 @@
                 <w:szCs w:val="22"/>
                 <w:lang w:val="en-US"/>
               </w:rPr>
+              <w:t>d.amendmentSubmissions</w:t>
+            </w:r>
+            <w:proofErr w:type="spellEnd"/>
+            <w:proofErr w:type="gramEnd"/>
+            <w:r>
+              <w:rPr>
+                <w:rFonts w:ascii="0s{0" w:hAnsi="0s{0" w:cs="0s{0"/>
+                <w:kern w:val="0"/>
+                <w:sz w:val="22"/>
+                <w:szCs w:val="22"/>
+                <w:lang w:val="en-US"/>
+              </w:rPr>
+              <w:t>[</w:t>
+            </w:r>
+            <w:proofErr w:type="spellStart"/>
+            <w:r>
+              <w:rPr>
+                <w:rFonts w:ascii="0s{0" w:hAnsi="0s{0" w:cs="0s{0"/>
+                <w:kern w:val="0"/>
+                <w:sz w:val="22"/>
+                <w:szCs w:val="22"/>
+                <w:lang w:val="en-US"/>
+              </w:rPr>
+              <w:t>i</w:t>
+            </w:r>
+            <w:proofErr w:type="spellEnd"/>
+            <w:r>
+              <w:rPr>
+                <w:rFonts w:ascii="0s{0" w:hAnsi="0s{0" w:cs="0s{0"/>
+                <w:kern w:val="0"/>
+                <w:sz w:val="22"/>
+                <w:szCs w:val="22"/>
+                <w:lang w:val="en-US"/>
+              </w:rPr>
+              <w:t>].</w:t>
+            </w:r>
+            <w:proofErr w:type="spellStart"/>
+            <w:r>
+              <w:rPr>
+                <w:rFonts w:ascii="0s{0" w:hAnsi="0s{0" w:cs="0s{0"/>
+                <w:kern w:val="0"/>
+                <w:sz w:val="22"/>
+                <w:szCs w:val="22"/>
+                <w:lang w:val="en-US"/>
+              </w:rPr>
               <w:t>approvedBy</w:t>
             </w:r>
+            <w:proofErr w:type="spellEnd"/>
             <w:r>
               <w:rPr>
                 <w:rFonts w:ascii="0s{0" w:hAnsi="0s{0" w:cs="0s{0"/>
@@ -1034,8 +1659,10 @@
                 <w:szCs w:val="22"/>
                 <w:lang w:val="en-US"/>
               </w:rPr>
-              <w:t>{d.amendmentSubmissions[i+1].</w:t>
-            </w:r>
+              <w:t>{</w:t>
+            </w:r>
+            <w:proofErr w:type="spellStart"/>
+            <w:proofErr w:type="gramStart"/>
             <w:r>
               <w:rPr>
                 <w:rFonts w:ascii="0s{0" w:hAnsi="0s{0" w:cs="0s{0"/>
@@ -1044,8 +1671,32 @@
                 <w:szCs w:val="22"/>
                 <w:lang w:val="en-US"/>
               </w:rPr>
+              <w:t>d.amendmentSubmissions</w:t>
+            </w:r>
+            <w:proofErr w:type="spellEnd"/>
+            <w:proofErr w:type="gramEnd"/>
+            <w:r>
+              <w:rPr>
+                <w:rFonts w:ascii="0s{0" w:hAnsi="0s{0" w:cs="0s{0"/>
+                <w:kern w:val="0"/>
+                <w:sz w:val="22"/>
+                <w:szCs w:val="22"/>
+                <w:lang w:val="en-US"/>
+              </w:rPr>
+              <w:t>[i+1].</w:t>
+            </w:r>
+            <w:proofErr w:type="spellStart"/>
+            <w:r>
+              <w:rPr>
+                <w:rFonts w:ascii="0s{0" w:hAnsi="0s{0" w:cs="0s{0"/>
+                <w:kern w:val="0"/>
+                <w:sz w:val="22"/>
+                <w:szCs w:val="22"/>
+                <w:lang w:val="en-US"/>
+              </w:rPr>
               <w:t>amendmentType</w:t>
             </w:r>
+            <w:proofErr w:type="spellEnd"/>
             <w:r>
               <w:rPr>
                 <w:rFonts w:ascii="0s{0" w:hAnsi="0s{0" w:cs="0s{0"/>
@@ -1080,15 +1731,69 @@
                 <w:szCs w:val="22"/>
                 <w:lang w:val="en-US"/>
               </w:rPr>
-              <w:t>{d.amendmentSubmissions[i+1].createdAt</w:t>
-            </w:r>
-            <w:r>
-              <w:rPr>
-                <w:rFonts w:ascii="Lato" w:eastAsia="Arial" w:hAnsi="Lato"/>
+              <w:t>{</w:t>
+            </w:r>
+            <w:proofErr w:type="spellStart"/>
+            <w:proofErr w:type="gramStart"/>
+            <w:r>
+              <w:rPr>
+                <w:rFonts w:ascii="0s{0" w:hAnsi="0s{0" w:cs="0s{0"/>
+                <w:kern w:val="0"/>
                 <w:sz w:val="22"/>
                 <w:szCs w:val="22"/>
-              </w:rPr>
-              <w:t>:formatD('LL')</w:t>
+                <w:lang w:val="en-US"/>
+              </w:rPr>
+              <w:t>d.amendmentSubmissions</w:t>
+            </w:r>
+            <w:proofErr w:type="spellEnd"/>
+            <w:proofErr w:type="gramEnd"/>
+            <w:r>
+              <w:rPr>
+                <w:rFonts w:ascii="0s{0" w:hAnsi="0s{0" w:cs="0s{0"/>
+                <w:kern w:val="0"/>
+                <w:sz w:val="22"/>
+                <w:szCs w:val="22"/>
+                <w:lang w:val="en-US"/>
+              </w:rPr>
+              <w:t>[i+1].</w:t>
+            </w:r>
+            <w:proofErr w:type="spellStart"/>
+            <w:r>
+              <w:rPr>
+                <w:rFonts w:ascii="0s{0" w:hAnsi="0s{0" w:cs="0s{0"/>
+                <w:kern w:val="0"/>
+                <w:sz w:val="22"/>
+                <w:szCs w:val="22"/>
+                <w:lang w:val="en-US"/>
+              </w:rPr>
+              <w:t>createdAt</w:t>
+            </w:r>
+            <w:proofErr w:type="spellEnd"/>
+            <w:r>
+              <w:rPr>
+                <w:rFonts w:ascii="Lato" w:eastAsia="Arial" w:hAnsi="Lato"/>
+                <w:sz w:val="22"/>
+                <w:szCs w:val="22"/>
+              </w:rPr>
+              <w:t>:</w:t>
+            </w:r>
+            <w:proofErr w:type="spellStart"/>
+            <w:r>
+              <w:rPr>
+                <w:rFonts w:ascii="Lato" w:eastAsia="Arial" w:hAnsi="Lato"/>
+                <w:sz w:val="22"/>
+                <w:szCs w:val="22"/>
+              </w:rPr>
+              <w:t>formatD</w:t>
+            </w:r>
+            <w:proofErr w:type="spellEnd"/>
+            <w:r>
+              <w:rPr>
+                <w:rFonts w:ascii="Lato" w:eastAsia="Arial" w:hAnsi="Lato"/>
+                <w:sz w:val="22"/>
+                <w:szCs w:val="22"/>
+              </w:rPr>
+              <w:t>('LL')</w:t>
             </w:r>
             <w:r>
               <w:rPr>
@@ -1124,8 +1829,10 @@
                 <w:szCs w:val="22"/>
                 <w:lang w:val="en-US"/>
               </w:rPr>
-              <w:t>{d.amendmentSubmissions[i</w:t>
-            </w:r>
+              <w:t>{</w:t>
+            </w:r>
+            <w:proofErr w:type="spellStart"/>
+            <w:proofErr w:type="gramStart"/>
             <w:r>
               <w:rPr>
                 <w:rFonts w:ascii="0s{0" w:hAnsi="0s{0" w:cs="0s{0"/>
@@ -1134,8 +1841,10 @@
                 <w:szCs w:val="22"/>
                 <w:lang w:val="en-US"/>
               </w:rPr>
-              <w:t>+1</w:t>
-            </w:r>
+              <w:t>d.amendmentSubmissions</w:t>
+            </w:r>
+            <w:proofErr w:type="spellEnd"/>
+            <w:proofErr w:type="gramEnd"/>
             <w:r>
               <w:rPr>
                 <w:rFonts w:ascii="0s{0" w:hAnsi="0s{0" w:cs="0s{0"/>
@@ -1144,7 +1853,7 @@
                 <w:szCs w:val="22"/>
                 <w:lang w:val="en-US"/>
               </w:rPr>
-              <w:t>].</w:t>
+              <w:t>[i</w:t>
             </w:r>
             <w:r>
               <w:rPr>
@@ -1154,8 +1863,30 @@
                 <w:szCs w:val="22"/>
                 <w:lang w:val="en-US"/>
               </w:rPr>
+              <w:t>+1</w:t>
+            </w:r>
+            <w:r>
+              <w:rPr>
+                <w:rFonts w:ascii="0s{0" w:hAnsi="0s{0" w:cs="0s{0"/>
+                <w:kern w:val="0"/>
+                <w:sz w:val="22"/>
+                <w:szCs w:val="22"/>
+                <w:lang w:val="en-US"/>
+              </w:rPr>
+              <w:t>].</w:t>
+            </w:r>
+            <w:proofErr w:type="spellStart"/>
+            <w:r>
+              <w:rPr>
+                <w:rFonts w:ascii="0s{0" w:hAnsi="0s{0" w:cs="0s{0"/>
+                <w:kern w:val="0"/>
+                <w:sz w:val="22"/>
+                <w:szCs w:val="22"/>
+                <w:lang w:val="en-US"/>
+              </w:rPr>
               <w:t>submittedBy</w:t>
             </w:r>
+            <w:proofErr w:type="spellEnd"/>
             <w:r>
               <w:rPr>
                 <w:rFonts w:ascii="0s{0" w:hAnsi="0s{0" w:cs="0s{0"/>
@@ -1190,8 +1921,10 @@
                 <w:szCs w:val="22"/>
                 <w:lang w:val="en-US"/>
               </w:rPr>
-              <w:t>{d.amendmentSubmissions[i</w:t>
-            </w:r>
+              <w:t>{</w:t>
+            </w:r>
+            <w:proofErr w:type="spellStart"/>
+            <w:proofErr w:type="gramStart"/>
             <w:r>
               <w:rPr>
                 <w:rFonts w:ascii="0s{0" w:hAnsi="0s{0" w:cs="0s{0"/>
@@ -1200,8 +1933,10 @@
                 <w:szCs w:val="22"/>
                 <w:lang w:val="en-US"/>
               </w:rPr>
-              <w:t>+1</w:t>
-            </w:r>
+              <w:t>d.amendmentSubmissions</w:t>
+            </w:r>
+            <w:proofErr w:type="spellEnd"/>
+            <w:proofErr w:type="gramEnd"/>
             <w:r>
               <w:rPr>
                 <w:rFonts w:ascii="0s{0" w:hAnsi="0s{0" w:cs="0s{0"/>
@@ -1210,7 +1945,7 @@
                 <w:szCs w:val="22"/>
                 <w:lang w:val="en-US"/>
               </w:rPr>
-              <w:t>].</w:t>
+              <w:t>[i</w:t>
             </w:r>
             <w:r>
               <w:rPr>
@@ -1220,15 +1955,55 @@
                 <w:szCs w:val="22"/>
                 <w:lang w:val="en-US"/>
               </w:rPr>
-              <w:t>approvedAt</w:t>
-            </w:r>
-            <w:r>
-              <w:rPr>
-                <w:rFonts w:ascii="Lato" w:eastAsia="Arial" w:hAnsi="Lato"/>
+              <w:t>+1</w:t>
+            </w:r>
+            <w:r>
+              <w:rPr>
+                <w:rFonts w:ascii="0s{0" w:hAnsi="0s{0" w:cs="0s{0"/>
+                <w:kern w:val="0"/>
                 <w:sz w:val="22"/>
                 <w:szCs w:val="22"/>
-              </w:rPr>
-              <w:t>:formatD('LL')</w:t>
+                <w:lang w:val="en-US"/>
+              </w:rPr>
+              <w:t>].</w:t>
+            </w:r>
+            <w:proofErr w:type="spellStart"/>
+            <w:r>
+              <w:rPr>
+                <w:rFonts w:ascii="0s{0" w:hAnsi="0s{0" w:cs="0s{0"/>
+                <w:kern w:val="0"/>
+                <w:sz w:val="22"/>
+                <w:szCs w:val="22"/>
+                <w:lang w:val="en-US"/>
+              </w:rPr>
+              <w:t>approvedAt</w:t>
+            </w:r>
+            <w:proofErr w:type="spellEnd"/>
+            <w:r>
+              <w:rPr>
+                <w:rFonts w:ascii="Lato" w:eastAsia="Arial" w:hAnsi="Lato"/>
+                <w:sz w:val="22"/>
+                <w:szCs w:val="22"/>
+              </w:rPr>
+              <w:t>:</w:t>
+            </w:r>
+            <w:proofErr w:type="spellStart"/>
+            <w:r>
+              <w:rPr>
+                <w:rFonts w:ascii="Lato" w:eastAsia="Arial" w:hAnsi="Lato"/>
+                <w:sz w:val="22"/>
+                <w:szCs w:val="22"/>
+              </w:rPr>
+              <w:t>formatD</w:t>
+            </w:r>
+            <w:proofErr w:type="spellEnd"/>
+            <w:r>
+              <w:rPr>
+                <w:rFonts w:ascii="Lato" w:eastAsia="Arial" w:hAnsi="Lato"/>
+                <w:sz w:val="22"/>
+                <w:szCs w:val="22"/>
+              </w:rPr>
+              <w:t>('LL')</w:t>
             </w:r>
             <w:r>
               <w:rPr>
@@ -1264,8 +2039,10 @@
                 <w:szCs w:val="22"/>
                 <w:lang w:val="en-US"/>
               </w:rPr>
-              <w:t>{d.amendmentSubmissions[i</w:t>
-            </w:r>
+              <w:t>{</w:t>
+            </w:r>
+            <w:proofErr w:type="spellStart"/>
+            <w:proofErr w:type="gramStart"/>
             <w:r>
               <w:rPr>
                 <w:rFonts w:ascii="0s{0" w:hAnsi="0s{0" w:cs="0s{0"/>
@@ -1274,8 +2051,10 @@
                 <w:szCs w:val="22"/>
                 <w:lang w:val="en-US"/>
               </w:rPr>
-              <w:t>+1</w:t>
-            </w:r>
+              <w:t>d.amendmentSubmissions</w:t>
+            </w:r>
+            <w:proofErr w:type="spellEnd"/>
+            <w:proofErr w:type="gramEnd"/>
             <w:r>
               <w:rPr>
                 <w:rFonts w:ascii="0s{0" w:hAnsi="0s{0" w:cs="0s{0"/>
@@ -1284,7 +2063,7 @@
                 <w:szCs w:val="22"/>
                 <w:lang w:val="en-US"/>
               </w:rPr>
-              <w:t>].</w:t>
+              <w:t>[i</w:t>
             </w:r>
             <w:r>
               <w:rPr>
@@ -1294,8 +2073,30 @@
                 <w:szCs w:val="22"/>
                 <w:lang w:val="en-US"/>
               </w:rPr>
+              <w:t>+1</w:t>
+            </w:r>
+            <w:r>
+              <w:rPr>
+                <w:rFonts w:ascii="0s{0" w:hAnsi="0s{0" w:cs="0s{0"/>
+                <w:kern w:val="0"/>
+                <w:sz w:val="22"/>
+                <w:szCs w:val="22"/>
+                <w:lang w:val="en-US"/>
+              </w:rPr>
+              <w:t>].</w:t>
+            </w:r>
+            <w:proofErr w:type="spellStart"/>
+            <w:r>
+              <w:rPr>
+                <w:rFonts w:ascii="0s{0" w:hAnsi="0s{0" w:cs="0s{0"/>
+                <w:kern w:val="0"/>
+                <w:sz w:val="22"/>
+                <w:szCs w:val="22"/>
+                <w:lang w:val="en-US"/>
+              </w:rPr>
               <w:t>approvedBy</w:t>
             </w:r>
+            <w:proofErr w:type="spellEnd"/>
             <w:r>
               <w:rPr>
                 <w:rFonts w:ascii="0s{0" w:hAnsi="0s{0" w:cs="0s{0"/>
@@ -1550,7 +2351,27 @@
                 <w:sz w:val="18"/>
                 <w:szCs w:val="18"/>
               </w:rPr>
-              <w:t>{d.agreementId}</w:t>
+              <w:t>{</w:t>
+            </w:r>
+            <w:proofErr w:type="spellStart"/>
+            <w:proofErr w:type="gramStart"/>
+            <w:r>
+              <w:rPr>
+                <w:rFonts w:ascii="Lato" w:eastAsia="Arial" w:hAnsi="Lato"/>
+                <w:sz w:val="18"/>
+                <w:szCs w:val="18"/>
+              </w:rPr>
+              <w:t>d.agreementId</w:t>
+            </w:r>
+            <w:proofErr w:type="spellEnd"/>
+            <w:proofErr w:type="gramEnd"/>
+            <w:r>
+              <w:rPr>
+                <w:rFonts w:ascii="Lato" w:eastAsia="Arial" w:hAnsi="Lato"/>
+                <w:sz w:val="18"/>
+                <w:szCs w:val="18"/>
+              </w:rPr>
+              <w:t>}</w:t>
             </w:r>
           </w:p>
         </w:tc>
@@ -1595,7 +2416,53 @@
                 <w:sz w:val="18"/>
                 <w:szCs w:val="18"/>
               </w:rPr>
-              <w:t>{d.agreement.zone.district.code} - {d.agreement.zone.district.description}</w:t>
+              <w:t>{</w:t>
+            </w:r>
+            <w:proofErr w:type="spellStart"/>
+            <w:proofErr w:type="gramStart"/>
+            <w:r>
+              <w:rPr>
+                <w:rFonts w:ascii="Lato" w:eastAsia="Arial" w:hAnsi="Lato"/>
+                <w:sz w:val="18"/>
+                <w:szCs w:val="18"/>
+              </w:rPr>
+              <w:t>d.agreement</w:t>
+            </w:r>
+            <w:proofErr w:type="gramEnd"/>
+            <w:r>
+              <w:rPr>
+                <w:rFonts w:ascii="Lato" w:eastAsia="Arial" w:hAnsi="Lato"/>
+                <w:sz w:val="18"/>
+                <w:szCs w:val="18"/>
+              </w:rPr>
+              <w:t>.zone.district.code</w:t>
+            </w:r>
+            <w:proofErr w:type="spellEnd"/>
+            <w:r>
+              <w:rPr>
+                <w:rFonts w:ascii="Lato" w:eastAsia="Arial" w:hAnsi="Lato"/>
+                <w:sz w:val="18"/>
+                <w:szCs w:val="18"/>
+              </w:rPr>
+              <w:t>} - {</w:t>
+            </w:r>
+            <w:proofErr w:type="spellStart"/>
+            <w:r>
+              <w:rPr>
+                <w:rFonts w:ascii="Lato" w:eastAsia="Arial" w:hAnsi="Lato"/>
+                <w:sz w:val="18"/>
+                <w:szCs w:val="18"/>
+              </w:rPr>
+              <w:t>d.agreement.zone.district.description</w:t>
+            </w:r>
+            <w:proofErr w:type="spellEnd"/>
+            <w:r>
+              <w:rPr>
+                <w:rFonts w:ascii="Lato" w:eastAsia="Arial" w:hAnsi="Lato"/>
+                <w:sz w:val="18"/>
+                <w:szCs w:val="18"/>
+              </w:rPr>
+              <w:t>}</w:t>
             </w:r>
           </w:p>
         </w:tc>
@@ -1645,7 +2512,53 @@
                 <w:sz w:val="18"/>
                 <w:szCs w:val="18"/>
               </w:rPr>
-              <w:t>{d.agreement.agreementType.code} - {d.agreement.agreementType.description}</w:t>
+              <w:t>{</w:t>
+            </w:r>
+            <w:proofErr w:type="spellStart"/>
+            <w:proofErr w:type="gramStart"/>
+            <w:r>
+              <w:rPr>
+                <w:rFonts w:ascii="Lato" w:eastAsia="Arial" w:hAnsi="Lato"/>
+                <w:sz w:val="18"/>
+                <w:szCs w:val="18"/>
+              </w:rPr>
+              <w:t>d.agreement</w:t>
+            </w:r>
+            <w:proofErr w:type="gramEnd"/>
+            <w:r>
+              <w:rPr>
+                <w:rFonts w:ascii="Lato" w:eastAsia="Arial" w:hAnsi="Lato"/>
+                <w:sz w:val="18"/>
+                <w:szCs w:val="18"/>
+              </w:rPr>
+              <w:t>.agreementType.code</w:t>
+            </w:r>
+            <w:proofErr w:type="spellEnd"/>
+            <w:r>
+              <w:rPr>
+                <w:rFonts w:ascii="Lato" w:eastAsia="Arial" w:hAnsi="Lato"/>
+                <w:sz w:val="18"/>
+                <w:szCs w:val="18"/>
+              </w:rPr>
+              <w:t>} - {</w:t>
+            </w:r>
+            <w:proofErr w:type="spellStart"/>
+            <w:r>
+              <w:rPr>
+                <w:rFonts w:ascii="Lato" w:eastAsia="Arial" w:hAnsi="Lato"/>
+                <w:sz w:val="18"/>
+                <w:szCs w:val="18"/>
+              </w:rPr>
+              <w:t>d.agreement.agreementType.description</w:t>
+            </w:r>
+            <w:proofErr w:type="spellEnd"/>
+            <w:r>
+              <w:rPr>
+                <w:rFonts w:ascii="Lato" w:eastAsia="Arial" w:hAnsi="Lato"/>
+                <w:sz w:val="18"/>
+                <w:szCs w:val="18"/>
+              </w:rPr>
+              <w:t>}</w:t>
             </w:r>
           </w:p>
         </w:tc>
@@ -1690,7 +2603,35 @@
                 <w:sz w:val="18"/>
                 <w:szCs w:val="18"/>
               </w:rPr>
-              <w:t>{d.agreement.zone.code}</w:t>
+              <w:t>{</w:t>
+            </w:r>
+            <w:proofErr w:type="spellStart"/>
+            <w:proofErr w:type="gramStart"/>
+            <w:r>
+              <w:rPr>
+                <w:rFonts w:ascii="Lato" w:eastAsia="Arial" w:hAnsi="Lato"/>
+                <w:sz w:val="18"/>
+                <w:szCs w:val="18"/>
+              </w:rPr>
+              <w:t>d.agreement</w:t>
+            </w:r>
+            <w:proofErr w:type="gramEnd"/>
+            <w:r>
+              <w:rPr>
+                <w:rFonts w:ascii="Lato" w:eastAsia="Arial" w:hAnsi="Lato"/>
+                <w:sz w:val="18"/>
+                <w:szCs w:val="18"/>
+              </w:rPr>
+              <w:t>.zone.code</w:t>
+            </w:r>
+            <w:proofErr w:type="spellEnd"/>
+            <w:r>
+              <w:rPr>
+                <w:rFonts w:ascii="Lato" w:eastAsia="Arial" w:hAnsi="Lato"/>
+                <w:sz w:val="18"/>
+                <w:szCs w:val="18"/>
+              </w:rPr>
+              <w:t>}</w:t>
             </w:r>
           </w:p>
         </w:tc>
@@ -1737,7 +2678,53 @@
                 <w:sz w:val="18"/>
                 <w:szCs w:val="18"/>
               </w:rPr>
-              <w:t>{d.agreement.agreementStartDate:formatD('LL')} – {d. agreement.agreementEndDate:formatD('LL')}</w:t>
+              <w:t>{</w:t>
+            </w:r>
+            <w:proofErr w:type="spellStart"/>
+            <w:proofErr w:type="gramStart"/>
+            <w:r>
+              <w:rPr>
+                <w:rFonts w:ascii="Lato" w:eastAsia="Arial" w:hAnsi="Lato"/>
+                <w:sz w:val="18"/>
+                <w:szCs w:val="18"/>
+              </w:rPr>
+              <w:t>d.agreement</w:t>
+            </w:r>
+            <w:proofErr w:type="gramEnd"/>
+            <w:r>
+              <w:rPr>
+                <w:rFonts w:ascii="Lato" w:eastAsia="Arial" w:hAnsi="Lato"/>
+                <w:sz w:val="18"/>
+                <w:szCs w:val="18"/>
+              </w:rPr>
+              <w:t>.agreementStartDate:formatD</w:t>
+            </w:r>
+            <w:proofErr w:type="spellEnd"/>
+            <w:r>
+              <w:rPr>
+                <w:rFonts w:ascii="Lato" w:eastAsia="Arial" w:hAnsi="Lato"/>
+                <w:sz w:val="18"/>
+                <w:szCs w:val="18"/>
+              </w:rPr>
+              <w:t xml:space="preserve">('LL')} – {d. </w:t>
+            </w:r>
+            <w:proofErr w:type="spellStart"/>
+            <w:r>
+              <w:rPr>
+                <w:rFonts w:ascii="Lato" w:eastAsia="Arial" w:hAnsi="Lato"/>
+                <w:sz w:val="18"/>
+                <w:szCs w:val="18"/>
+              </w:rPr>
+              <w:t>agreement.agreementEndDate:formatD</w:t>
+            </w:r>
+            <w:proofErr w:type="spellEnd"/>
+            <w:r>
+              <w:rPr>
+                <w:rFonts w:ascii="Lato" w:eastAsia="Arial" w:hAnsi="Lato"/>
+                <w:sz w:val="18"/>
+                <w:szCs w:val="18"/>
+              </w:rPr>
+              <w:t>('LL')}</w:t>
             </w:r>
           </w:p>
         </w:tc>
@@ -1782,7 +2769,53 @@
                 <w:sz w:val="18"/>
                 <w:szCs w:val="18"/>
               </w:rPr>
-              <w:t>{d.agreement.zone.user.givenName} {d.agreement.zone.user.familyName}</w:t>
+              <w:t>{</w:t>
+            </w:r>
+            <w:proofErr w:type="spellStart"/>
+            <w:proofErr w:type="gramStart"/>
+            <w:r>
+              <w:rPr>
+                <w:rFonts w:ascii="Lato" w:eastAsia="Arial" w:hAnsi="Lato"/>
+                <w:sz w:val="18"/>
+                <w:szCs w:val="18"/>
+              </w:rPr>
+              <w:t>d.agreement</w:t>
+            </w:r>
+            <w:proofErr w:type="gramEnd"/>
+            <w:r>
+              <w:rPr>
+                <w:rFonts w:ascii="Lato" w:eastAsia="Arial" w:hAnsi="Lato"/>
+                <w:sz w:val="18"/>
+                <w:szCs w:val="18"/>
+              </w:rPr>
+              <w:t>.zone.user.givenName</w:t>
+            </w:r>
+            <w:proofErr w:type="spellEnd"/>
+            <w:r>
+              <w:rPr>
+                <w:rFonts w:ascii="Lato" w:eastAsia="Arial" w:hAnsi="Lato"/>
+                <w:sz w:val="18"/>
+                <w:szCs w:val="18"/>
+              </w:rPr>
+              <w:t>} {</w:t>
+            </w:r>
+            <w:proofErr w:type="spellStart"/>
+            <w:r>
+              <w:rPr>
+                <w:rFonts w:ascii="Lato" w:eastAsia="Arial" w:hAnsi="Lato"/>
+                <w:sz w:val="18"/>
+                <w:szCs w:val="18"/>
+              </w:rPr>
+              <w:t>d.agreement.zone.user.familyName</w:t>
+            </w:r>
+            <w:proofErr w:type="spellEnd"/>
+            <w:r>
+              <w:rPr>
+                <w:rFonts w:ascii="Lato" w:eastAsia="Arial" w:hAnsi="Lato"/>
+                <w:sz w:val="18"/>
+                <w:szCs w:val="18"/>
+              </w:rPr>
+              <w:t>}</w:t>
             </w:r>
           </w:p>
         </w:tc>
@@ -1829,7 +2862,17 @@
                 <w:sz w:val="18"/>
                 <w:szCs w:val="18"/>
               </w:rPr>
-              <w:t>{d</w:t>
+              <w:t>{</w:t>
+            </w:r>
+            <w:proofErr w:type="spellStart"/>
+            <w:proofErr w:type="gramStart"/>
+            <w:r>
+              <w:rPr>
+                <w:rFonts w:ascii="Lato" w:eastAsia="Arial" w:hAnsi="Lato"/>
+                <w:sz w:val="18"/>
+                <w:szCs w:val="18"/>
+              </w:rPr>
+              <w:t>d</w:t>
             </w:r>
             <w:r>
               <w:rPr>
@@ -1845,7 +2888,17 @@
                 <w:sz w:val="18"/>
                 <w:szCs w:val="18"/>
               </w:rPr>
-              <w:t>rangeName}</w:t>
+              <w:t>rangeName</w:t>
+            </w:r>
+            <w:proofErr w:type="spellEnd"/>
+            <w:proofErr w:type="gramEnd"/>
+            <w:r>
+              <w:rPr>
+                <w:rFonts w:ascii="Lato" w:eastAsia="Arial" w:hAnsi="Lato"/>
+                <w:sz w:val="18"/>
+                <w:szCs w:val="18"/>
+              </w:rPr>
+              <w:t>}</w:t>
             </w:r>
           </w:p>
         </w:tc>
@@ -1890,7 +2943,35 @@
                 <w:sz w:val="18"/>
                 <w:szCs w:val="18"/>
               </w:rPr>
-              <w:t>{d.agreement.zone.user.phoneNumber}</w:t>
+              <w:t>{</w:t>
+            </w:r>
+            <w:proofErr w:type="spellStart"/>
+            <w:proofErr w:type="gramStart"/>
+            <w:r>
+              <w:rPr>
+                <w:rFonts w:ascii="Lato" w:eastAsia="Arial" w:hAnsi="Lato"/>
+                <w:sz w:val="18"/>
+                <w:szCs w:val="18"/>
+              </w:rPr>
+              <w:t>d.agreement</w:t>
+            </w:r>
+            <w:proofErr w:type="gramEnd"/>
+            <w:r>
+              <w:rPr>
+                <w:rFonts w:ascii="Lato" w:eastAsia="Arial" w:hAnsi="Lato"/>
+                <w:sz w:val="18"/>
+                <w:szCs w:val="18"/>
+              </w:rPr>
+              <w:t>.zone.user.phoneNumber</w:t>
+            </w:r>
+            <w:proofErr w:type="spellEnd"/>
+            <w:r>
+              <w:rPr>
+                <w:rFonts w:ascii="Lato" w:eastAsia="Arial" w:hAnsi="Lato"/>
+                <w:sz w:val="18"/>
+                <w:szCs w:val="18"/>
+              </w:rPr>
+              <w:t>}</w:t>
             </w:r>
           </w:p>
         </w:tc>
@@ -1940,7 +3021,35 @@
                 <w:sz w:val="18"/>
                 <w:szCs w:val="18"/>
               </w:rPr>
-              <w:t>{d.agreement.altBusinessName}</w:t>
+              <w:t>{</w:t>
+            </w:r>
+            <w:proofErr w:type="spellStart"/>
+            <w:proofErr w:type="gramStart"/>
+            <w:r>
+              <w:rPr>
+                <w:rFonts w:ascii="Lato" w:eastAsia="Arial" w:hAnsi="Lato"/>
+                <w:sz w:val="18"/>
+                <w:szCs w:val="18"/>
+              </w:rPr>
+              <w:t>d.agreement</w:t>
+            </w:r>
+            <w:proofErr w:type="gramEnd"/>
+            <w:r>
+              <w:rPr>
+                <w:rFonts w:ascii="Lato" w:eastAsia="Arial" w:hAnsi="Lato"/>
+                <w:sz w:val="18"/>
+                <w:szCs w:val="18"/>
+              </w:rPr>
+              <w:t>.altBusinessName</w:t>
+            </w:r>
+            <w:proofErr w:type="spellEnd"/>
+            <w:r>
+              <w:rPr>
+                <w:rFonts w:ascii="Lato" w:eastAsia="Arial" w:hAnsi="Lato"/>
+                <w:sz w:val="18"/>
+                <w:szCs w:val="18"/>
+              </w:rPr>
+              <w:t>}</w:t>
             </w:r>
           </w:p>
         </w:tc>
@@ -1985,7 +3094,35 @@
                 <w:sz w:val="18"/>
                 <w:szCs w:val="18"/>
               </w:rPr>
-              <w:t>{d.agreement.zone.user.email}</w:t>
+              <w:t>{</w:t>
+            </w:r>
+            <w:proofErr w:type="spellStart"/>
+            <w:proofErr w:type="gramStart"/>
+            <w:r>
+              <w:rPr>
+                <w:rFonts w:ascii="Lato" w:eastAsia="Arial" w:hAnsi="Lato"/>
+                <w:sz w:val="18"/>
+                <w:szCs w:val="18"/>
+              </w:rPr>
+              <w:t>d.agreement</w:t>
+            </w:r>
+            <w:proofErr w:type="gramEnd"/>
+            <w:r>
+              <w:rPr>
+                <w:rFonts w:ascii="Lato" w:eastAsia="Arial" w:hAnsi="Lato"/>
+                <w:sz w:val="18"/>
+                <w:szCs w:val="18"/>
+              </w:rPr>
+              <w:t>.zone.user.email</w:t>
+            </w:r>
+            <w:proofErr w:type="spellEnd"/>
+            <w:r>
+              <w:rPr>
+                <w:rFonts w:ascii="Lato" w:eastAsia="Arial" w:hAnsi="Lato"/>
+                <w:sz w:val="18"/>
+                <w:szCs w:val="18"/>
+              </w:rPr>
+              <w:t>}</w:t>
             </w:r>
           </w:p>
         </w:tc>
@@ -2183,7 +3320,35 @@
                 <w:sz w:val="18"/>
                 <w:szCs w:val="18"/>
               </w:rPr>
-              <w:t>{d.planStartDate:formatD('LL')}</w:t>
+              <w:t>{</w:t>
+            </w:r>
+            <w:proofErr w:type="spellStart"/>
+            <w:proofErr w:type="gramStart"/>
+            <w:r>
+              <w:rPr>
+                <w:rFonts w:ascii="Lato" w:eastAsia="Arial" w:hAnsi="Lato"/>
+                <w:sz w:val="18"/>
+                <w:szCs w:val="18"/>
+              </w:rPr>
+              <w:t>d.planStartDate</w:t>
+            </w:r>
+            <w:proofErr w:type="gramEnd"/>
+            <w:r>
+              <w:rPr>
+                <w:rFonts w:ascii="Lato" w:eastAsia="Arial" w:hAnsi="Lato"/>
+                <w:sz w:val="18"/>
+                <w:szCs w:val="18"/>
+              </w:rPr>
+              <w:t>:formatD</w:t>
+            </w:r>
+            <w:proofErr w:type="spellEnd"/>
+            <w:r>
+              <w:rPr>
+                <w:rFonts w:ascii="Lato" w:eastAsia="Arial" w:hAnsi="Lato"/>
+                <w:sz w:val="18"/>
+                <w:szCs w:val="18"/>
+              </w:rPr>
+              <w:t>('LL')}</w:t>
             </w:r>
           </w:p>
         </w:tc>
@@ -2228,7 +3393,231 @@
                 <w:sz w:val="18"/>
                 <w:szCs w:val="18"/>
               </w:rPr>
-              <w:t>{d.planEndDate:formatD('LL')}</w:t>
+              <w:t>{</w:t>
+            </w:r>
+            <w:proofErr w:type="spellStart"/>
+            <w:proofErr w:type="gramStart"/>
+            <w:r>
+              <w:rPr>
+                <w:rFonts w:ascii="Lato" w:eastAsia="Arial" w:hAnsi="Lato"/>
+                <w:sz w:val="18"/>
+                <w:szCs w:val="18"/>
+              </w:rPr>
+              <w:t>d.planEndDate</w:t>
+            </w:r>
+            <w:proofErr w:type="gramEnd"/>
+            <w:r>
+              <w:rPr>
+                <w:rFonts w:ascii="Lato" w:eastAsia="Arial" w:hAnsi="Lato"/>
+                <w:sz w:val="18"/>
+                <w:szCs w:val="18"/>
+              </w:rPr>
+              <w:t>:formatD</w:t>
+            </w:r>
+            <w:proofErr w:type="spellEnd"/>
+            <w:r>
+              <w:rPr>
+                <w:rFonts w:ascii="Lato" w:eastAsia="Arial" w:hAnsi="Lato"/>
+                <w:sz w:val="18"/>
+                <w:szCs w:val="18"/>
+              </w:rPr>
+              <w:t>('LL')}</w:t>
+            </w:r>
+          </w:p>
+        </w:tc>
+      </w:tr>
+      <w:tr>
+        <w:tc>
+          <w:tcPr>
+            <w:tcW w:w="9350" w:type="dxa"/>
+            <w:gridSpan w:val="2"/>
+            <w:tcMar>
+              <w:left w:w="0" w:type="dxa"/>
+              <w:right w:w="0" w:type="dxa"/>
+            </w:tcMar>
+          </w:tcPr>
+          <w:p>
+            <w:pPr>
+              <w:spacing w:line="360" w:lineRule="auto"/>
+              <w:rPr>
+                <w:rFonts w:ascii="Lato" w:eastAsia="Arial" w:hAnsi="Lato"/>
+                <w:sz w:val="22"/>
+                <w:szCs w:val="22"/>
+              </w:rPr>
+            </w:pPr>
+            <w:r>
+              <w:rPr>
+                <w:rFonts w:ascii="Lato" w:eastAsia="Arial" w:hAnsi="Lato"/>
+                <w:sz w:val="22"/>
+                <w:szCs w:val="22"/>
+              </w:rPr>
+              <w:t>{</w:t>
+            </w:r>
+            <w:proofErr w:type="spellStart"/>
+            <w:proofErr w:type="gramStart"/>
+            <w:r>
+              <w:rPr>
+                <w:rFonts w:ascii="Lato" w:eastAsia="Arial" w:hAnsi="Lato"/>
+                <w:sz w:val="22"/>
+                <w:szCs w:val="22"/>
+              </w:rPr>
+              <w:t>d.extensionDate</w:t>
+            </w:r>
+            <w:proofErr w:type="gramEnd"/>
+            <w:r>
+              <w:rPr>
+                <w:rFonts w:ascii="Lato" w:eastAsia="Arial" w:hAnsi="Lato"/>
+                <w:sz w:val="22"/>
+                <w:szCs w:val="22"/>
+              </w:rPr>
+              <w:t>:ifNEM</w:t>
+            </w:r>
+            <w:proofErr w:type="spellEnd"/>
+            <w:r>
+              <w:rPr>
+                <w:rFonts w:ascii="Lato" w:eastAsia="Arial" w:hAnsi="Lato"/>
+                <w:sz w:val="22"/>
+                <w:szCs w:val="22"/>
+              </w:rPr>
+              <w:t>():</w:t>
+            </w:r>
+            <w:proofErr w:type="spellStart"/>
+            <w:r>
+              <w:rPr>
+                <w:rFonts w:ascii="Lato" w:eastAsia="Arial" w:hAnsi="Lato"/>
+                <w:sz w:val="22"/>
+                <w:szCs w:val="22"/>
+              </w:rPr>
+              <w:t>showBegin</w:t>
+            </w:r>
+            <w:proofErr w:type="spellEnd"/>
+            <w:r>
+              <w:rPr>
+                <w:rFonts w:ascii="Lato" w:eastAsia="Arial" w:hAnsi="Lato"/>
+                <w:sz w:val="22"/>
+                <w:szCs w:val="22"/>
+              </w:rPr>
+              <w:t>}</w:t>
+            </w:r>
+            <w:r>
+              <w:rPr>
+                <w:rFonts w:ascii="Lato" w:eastAsia="Arial" w:hAnsi="Lato"/>
+                <w:sz w:val="22"/>
+                <w:szCs w:val="22"/>
+              </w:rPr>
+              <w:t xml:space="preserve">Plan </w:t>
+            </w:r>
+            <w:r>
+              <w:rPr>
+                <w:rFonts w:ascii="Lato" w:eastAsia="Arial" w:hAnsi="Lato"/>
+                <w:sz w:val="22"/>
+                <w:szCs w:val="22"/>
+              </w:rPr>
+              <w:t>Extended On</w:t>
+            </w:r>
+          </w:p>
+          <w:p>
+            <w:pPr>
+              <w:spacing w:line="360" w:lineRule="auto"/>
+              <w:rPr>
+                <w:rFonts w:ascii="Lato" w:eastAsia="Arial" w:hAnsi="Lato"/>
+                <w:sz w:val="22"/>
+                <w:szCs w:val="22"/>
+              </w:rPr>
+            </w:pPr>
+            <w:r>
+              <w:rPr>
+                <w:rFonts w:ascii="Lato" w:eastAsia="Arial" w:hAnsi="Lato"/>
+                <w:sz w:val="18"/>
+                <w:szCs w:val="18"/>
+              </w:rPr>
+              <w:t>{</w:t>
+            </w:r>
+            <w:proofErr w:type="spellStart"/>
+            <w:proofErr w:type="gramStart"/>
+            <w:r>
+              <w:rPr>
+                <w:rFonts w:ascii="Lato" w:eastAsia="Arial" w:hAnsi="Lato"/>
+                <w:sz w:val="18"/>
+                <w:szCs w:val="18"/>
+              </w:rPr>
+              <w:t>d.</w:t>
+            </w:r>
+            <w:r>
+              <w:rPr>
+                <w:rFonts w:ascii="Lato" w:eastAsia="Arial" w:hAnsi="Lato"/>
+                <w:sz w:val="18"/>
+                <w:szCs w:val="18"/>
+              </w:rPr>
+              <w:t>extensionDate</w:t>
+            </w:r>
+            <w:proofErr w:type="gramEnd"/>
+            <w:r>
+              <w:rPr>
+                <w:rFonts w:ascii="Lato" w:eastAsia="Arial" w:hAnsi="Lato"/>
+                <w:sz w:val="18"/>
+                <w:szCs w:val="18"/>
+              </w:rPr>
+              <w:t>:formatD</w:t>
+            </w:r>
+            <w:proofErr w:type="spellEnd"/>
+            <w:r>
+              <w:rPr>
+                <w:rFonts w:ascii="Lato" w:eastAsia="Arial" w:hAnsi="Lato"/>
+                <w:sz w:val="18"/>
+                <w:szCs w:val="18"/>
+              </w:rPr>
+              <w:t>('LL')}</w:t>
+            </w:r>
+            <w:r>
+              <w:rPr>
+                <w:rFonts w:ascii="Lato" w:eastAsia="Arial" w:hAnsi="Lato"/>
+                <w:sz w:val="18"/>
+                <w:szCs w:val="18"/>
+              </w:rPr>
+              <w:t xml:space="preserve"> </w:t>
+            </w:r>
+            <w:r>
+              <w:rPr>
+                <w:rFonts w:ascii="Lato" w:eastAsia="Arial" w:hAnsi="Lato"/>
+                <w:sz w:val="18"/>
+                <w:szCs w:val="18"/>
+              </w:rPr>
+              <w:t>{</w:t>
+            </w:r>
+            <w:proofErr w:type="spellStart"/>
+            <w:r>
+              <w:rPr>
+                <w:rFonts w:ascii="Lato" w:eastAsia="Arial" w:hAnsi="Lato"/>
+                <w:sz w:val="18"/>
+                <w:szCs w:val="18"/>
+              </w:rPr>
+              <w:t>d.extensionDate:</w:t>
+            </w:r>
+            <w:r>
+              <w:rPr>
+                <w:rFonts w:ascii="Lato" w:eastAsia="Arial" w:hAnsi="Lato"/>
+                <w:sz w:val="18"/>
+                <w:szCs w:val="18"/>
+              </w:rPr>
+              <w:t>show</w:t>
+            </w:r>
+            <w:r>
+              <w:rPr>
+                <w:rFonts w:ascii="Lato" w:eastAsia="Arial" w:hAnsi="Lato"/>
+                <w:sz w:val="18"/>
+                <w:szCs w:val="18"/>
+              </w:rPr>
+              <w:t>End</w:t>
+            </w:r>
+            <w:proofErr w:type="spellEnd"/>
+            <w:r>
+              <w:rPr>
+                <w:rFonts w:ascii="Lato" w:eastAsia="Arial" w:hAnsi="Lato"/>
+                <w:sz w:val="18"/>
+                <w:szCs w:val="18"/>
+              </w:rPr>
+              <w:t>}</w:t>
             </w:r>
           </w:p>
         </w:tc>
@@ -2449,7 +3838,53 @@
                 <w:sz w:val="18"/>
                 <w:szCs w:val="18"/>
               </w:rPr>
-              <w:t>{d.agreement.clients[i].name}</w:t>
+              <w:t>{</w:t>
+            </w:r>
+            <w:proofErr w:type="spellStart"/>
+            <w:proofErr w:type="gramStart"/>
+            <w:r>
+              <w:rPr>
+                <w:rFonts w:ascii="Lato" w:eastAsia="Arial" w:hAnsi="Lato"/>
+                <w:sz w:val="18"/>
+                <w:szCs w:val="18"/>
+              </w:rPr>
+              <w:t>d.agreement</w:t>
+            </w:r>
+            <w:proofErr w:type="gramEnd"/>
+            <w:r>
+              <w:rPr>
+                <w:rFonts w:ascii="Lato" w:eastAsia="Arial" w:hAnsi="Lato"/>
+                <w:sz w:val="18"/>
+                <w:szCs w:val="18"/>
+              </w:rPr>
+              <w:t>.clients</w:t>
+            </w:r>
+            <w:proofErr w:type="spellEnd"/>
+            <w:r>
+              <w:rPr>
+                <w:rFonts w:ascii="Lato" w:eastAsia="Arial" w:hAnsi="Lato"/>
+                <w:sz w:val="18"/>
+                <w:szCs w:val="18"/>
+              </w:rPr>
+              <w:t>[</w:t>
+            </w:r>
+            <w:proofErr w:type="spellStart"/>
+            <w:r>
+              <w:rPr>
+                <w:rFonts w:ascii="Lato" w:eastAsia="Arial" w:hAnsi="Lato"/>
+                <w:sz w:val="18"/>
+                <w:szCs w:val="18"/>
+              </w:rPr>
+              <w:t>i</w:t>
+            </w:r>
+            <w:proofErr w:type="spellEnd"/>
+            <w:r>
+              <w:rPr>
+                <w:rFonts w:ascii="Lato" w:eastAsia="Arial" w:hAnsi="Lato"/>
+                <w:sz w:val="18"/>
+                <w:szCs w:val="18"/>
+              </w:rPr>
+              <w:t>].name}</w:t>
             </w:r>
           </w:p>
         </w:tc>
@@ -2499,7 +3934,35 @@
                 <w:sz w:val="18"/>
                 <w:szCs w:val="18"/>
               </w:rPr>
-              <w:t>{d.agreement.clients[i+1].name}</w:t>
+              <w:t>{</w:t>
+            </w:r>
+            <w:proofErr w:type="spellStart"/>
+            <w:proofErr w:type="gramStart"/>
+            <w:r>
+              <w:rPr>
+                <w:rFonts w:ascii="Lato" w:eastAsia="Arial" w:hAnsi="Lato"/>
+                <w:sz w:val="18"/>
+                <w:szCs w:val="18"/>
+              </w:rPr>
+              <w:t>d.agreement</w:t>
+            </w:r>
+            <w:proofErr w:type="gramEnd"/>
+            <w:r>
+              <w:rPr>
+                <w:rFonts w:ascii="Lato" w:eastAsia="Arial" w:hAnsi="Lato"/>
+                <w:sz w:val="18"/>
+                <w:szCs w:val="18"/>
+              </w:rPr>
+              <w:t>.clients</w:t>
+            </w:r>
+            <w:proofErr w:type="spellEnd"/>
+            <w:r>
+              <w:rPr>
+                <w:rFonts w:ascii="Lato" w:eastAsia="Arial" w:hAnsi="Lato"/>
+                <w:sz w:val="18"/>
+                <w:szCs w:val="18"/>
+              </w:rPr>
+              <w:t>[i+1].name}</w:t>
             </w:r>
           </w:p>
         </w:tc>
@@ -2642,6 +4105,8 @@
         </w:rPr>
         <w:t xml:space="preserve">{#p = </w:t>
       </w:r>
+      <w:proofErr w:type="spellStart"/>
+      <w:proofErr w:type="gramStart"/>
       <w:r>
         <w:rPr>
           <w:rFonts w:ascii="Lato" w:eastAsia="Arial" w:hAnsi="Lato"/>
@@ -2650,6 +4115,8 @@
         </w:rPr>
         <w:t>d.pastures</w:t>
       </w:r>
+      <w:proofErr w:type="spellEnd"/>
+      <w:proofErr w:type="gramEnd"/>
       <w:r>
         <w:rPr>
           <w:rFonts w:ascii="Arial" w:hAnsi="Arial" w:cs="Arial"/>
@@ -2701,7 +4168,25 @@
                 <w:sz w:val="32"/>
                 <w:szCs w:val="32"/>
               </w:rPr>
-              <w:t>Pasture: {$p[i].name}</w:t>
+              <w:t>Pasture: {$p[</w:t>
+            </w:r>
+            <w:proofErr w:type="spellStart"/>
+            <w:r>
+              <w:rPr>
+                <w:rFonts w:ascii="Lato" w:eastAsia="Arial" w:hAnsi="Lato"/>
+                <w:sz w:val="32"/>
+                <w:szCs w:val="32"/>
+              </w:rPr>
+              <w:t>i</w:t>
+            </w:r>
+            <w:proofErr w:type="spellEnd"/>
+            <w:r>
+              <w:rPr>
+                <w:rFonts w:ascii="Lato" w:eastAsia="Arial" w:hAnsi="Lato"/>
+                <w:sz w:val="32"/>
+                <w:szCs w:val="32"/>
+              </w:rPr>
+              <w:t>].name}</w:t>
             </w:r>
           </w:p>
         </w:tc>
@@ -2774,7 +4259,63 @@
                       <w:sz w:val="18"/>
                       <w:szCs w:val="18"/>
                     </w:rPr>
-                    <w:t>{d.pastures[i].allowableAum}</w:t>
+                    <w:t>{</w:t>
+                  </w:r>
+                  <w:proofErr w:type="spellStart"/>
+                  <w:proofErr w:type="gramStart"/>
+                  <w:r>
+                    <w:rPr>
+                      <w:rFonts w:ascii="Lato" w:eastAsia="Arial" w:hAnsi="Lato"/>
+                      <w:sz w:val="18"/>
+                      <w:szCs w:val="18"/>
+                    </w:rPr>
+                    <w:t>d.pastures</w:t>
+                  </w:r>
+                  <w:proofErr w:type="spellEnd"/>
+                  <w:proofErr w:type="gramEnd"/>
+                  <w:r>
+                    <w:rPr>
+                      <w:rFonts w:ascii="Lato" w:eastAsia="Arial" w:hAnsi="Lato"/>
+                      <w:sz w:val="18"/>
+                      <w:szCs w:val="18"/>
+                    </w:rPr>
+                    <w:t>[</w:t>
+                  </w:r>
+                  <w:proofErr w:type="spellStart"/>
+                  <w:r>
+                    <w:rPr>
+                      <w:rFonts w:ascii="Lato" w:eastAsia="Arial" w:hAnsi="Lato"/>
+                      <w:sz w:val="18"/>
+                      <w:szCs w:val="18"/>
+                    </w:rPr>
+                    <w:t>i</w:t>
+                  </w:r>
+                  <w:proofErr w:type="spellEnd"/>
+                  <w:r>
+                    <w:rPr>
+                      <w:rFonts w:ascii="Lato" w:eastAsia="Arial" w:hAnsi="Lato"/>
+                      <w:sz w:val="18"/>
+                      <w:szCs w:val="18"/>
+                    </w:rPr>
+                    <w:t>].</w:t>
+                  </w:r>
+                  <w:proofErr w:type="spellStart"/>
+                  <w:r>
+                    <w:rPr>
+                      <w:rFonts w:ascii="Lato" w:eastAsia="Arial" w:hAnsi="Lato"/>
+                      <w:sz w:val="18"/>
+                      <w:szCs w:val="18"/>
+                    </w:rPr>
+                    <w:t>allowableAum</w:t>
+                  </w:r>
+                  <w:proofErr w:type="spellEnd"/>
+                  <w:r>
+                    <w:rPr>
+                      <w:rFonts w:ascii="Lato" w:eastAsia="Arial" w:hAnsi="Lato"/>
+                      <w:sz w:val="18"/>
+                      <w:szCs w:val="18"/>
+                    </w:rPr>
+                    <w:t>}</w:t>
                   </w:r>
                 </w:p>
               </w:tc>
@@ -2816,32 +4357,80 @@
                       <w:sz w:val="18"/>
                       <w:szCs w:val="18"/>
                     </w:rPr>
-                    <w:t>{d.pastures[i].pldPercent</w:t>
-                  </w:r>
+                    <w:t>{</w:t>
+                  </w:r>
+                  <w:proofErr w:type="spellStart"/>
+                  <w:proofErr w:type="gramStart"/>
                   <w:r>
                     <w:rPr>
                       <w:rFonts w:ascii="Lato" w:eastAsia="Arial" w:hAnsi="Lato"/>
                       <w:sz w:val="18"/>
                       <w:szCs w:val="18"/>
                     </w:rPr>
-                    <w:t>Co</w:t>
-                  </w:r>
+                    <w:t>d.pastures</w:t>
+                  </w:r>
+                  <w:proofErr w:type="spellEnd"/>
+                  <w:proofErr w:type="gramEnd"/>
                   <w:r>
                     <w:rPr>
                       <w:rFonts w:ascii="Lato" w:eastAsia="Arial" w:hAnsi="Lato"/>
                       <w:sz w:val="18"/>
                       <w:szCs w:val="18"/>
                     </w:rPr>
-                    <w:t>n</w:t>
-                  </w:r>
+                    <w:t>[</w:t>
+                  </w:r>
+                  <w:proofErr w:type="spellStart"/>
                   <w:r>
                     <w:rPr>
                       <w:rFonts w:ascii="Lato" w:eastAsia="Arial" w:hAnsi="Lato"/>
                       <w:sz w:val="18"/>
                       <w:szCs w:val="18"/>
                     </w:rPr>
+                    <w:t>i</w:t>
+                  </w:r>
+                  <w:proofErr w:type="spellEnd"/>
+                  <w:r>
+                    <w:rPr>
+                      <w:rFonts w:ascii="Lato" w:eastAsia="Arial" w:hAnsi="Lato"/>
+                      <w:sz w:val="18"/>
+                      <w:szCs w:val="18"/>
+                    </w:rPr>
+                    <w:t>].</w:t>
+                  </w:r>
+                  <w:proofErr w:type="spellStart"/>
+                  <w:r>
+                    <w:rPr>
+                      <w:rFonts w:ascii="Lato" w:eastAsia="Arial" w:hAnsi="Lato"/>
+                      <w:sz w:val="18"/>
+                      <w:szCs w:val="18"/>
+                    </w:rPr>
+                    <w:t>pldPercent</w:t>
+                  </w:r>
+                  <w:r>
+                    <w:rPr>
+                      <w:rFonts w:ascii="Lato" w:eastAsia="Arial" w:hAnsi="Lato"/>
+                      <w:sz w:val="18"/>
+                      <w:szCs w:val="18"/>
+                    </w:rPr>
+                    <w:t>Co</w:t>
+                  </w:r>
+                  <w:r>
+                    <w:rPr>
+                      <w:rFonts w:ascii="Lato" w:eastAsia="Arial" w:hAnsi="Lato"/>
+                      <w:sz w:val="18"/>
+                      <w:szCs w:val="18"/>
+                    </w:rPr>
+                    <w:t>n</w:t>
+                  </w:r>
+                  <w:r>
+                    <w:rPr>
+                      <w:rFonts w:ascii="Lato" w:eastAsia="Arial" w:hAnsi="Lato"/>
+                      <w:sz w:val="18"/>
+                      <w:szCs w:val="18"/>
+                    </w:rPr>
                     <w:t>verted</w:t>
                   </w:r>
+                  <w:proofErr w:type="spellEnd"/>
                   <w:r>
                     <w:rPr>
                       <w:rFonts w:ascii="Lato" w:eastAsia="Arial" w:hAnsi="Lato"/>
@@ -2883,7 +4472,25 @@
                       <w:sz w:val="22"/>
                       <w:szCs w:val="22"/>
                     </w:rPr>
-                    <w:t>Pasture Notes (non legal content)</w:t>
+                    <w:t>Pasture Notes (</w:t>
+                  </w:r>
+                  <w:proofErr w:type="spellStart"/>
+                  <w:r>
+                    <w:rPr>
+                      <w:rFonts w:ascii="Lato" w:eastAsia="Arial" w:hAnsi="Lato"/>
+                      <w:sz w:val="22"/>
+                      <w:szCs w:val="22"/>
+                    </w:rPr>
+                    <w:t>non legal</w:t>
+                  </w:r>
+                  <w:proofErr w:type="spellEnd"/>
+                  <w:r>
+                    <w:rPr>
+                      <w:rFonts w:ascii="Lato" w:eastAsia="Arial" w:hAnsi="Lato"/>
+                      <w:sz w:val="22"/>
+                      <w:szCs w:val="22"/>
+                    </w:rPr>
+                    <w:t xml:space="preserve"> content)</w:t>
                   </w:r>
                 </w:p>
                 <w:p>
@@ -2900,7 +4507,45 @@
                       <w:sz w:val="18"/>
                       <w:szCs w:val="18"/>
                     </w:rPr>
-                    <w:t>{d.pastures[i].notes}</w:t>
+                    <w:t>{</w:t>
+                  </w:r>
+                  <w:proofErr w:type="spellStart"/>
+                  <w:proofErr w:type="gramStart"/>
+                  <w:r>
+                    <w:rPr>
+                      <w:rFonts w:ascii="Lato" w:eastAsia="Arial" w:hAnsi="Lato"/>
+                      <w:sz w:val="18"/>
+                      <w:szCs w:val="18"/>
+                    </w:rPr>
+                    <w:t>d.pastures</w:t>
+                  </w:r>
+                  <w:proofErr w:type="spellEnd"/>
+                  <w:proofErr w:type="gramEnd"/>
+                  <w:r>
+                    <w:rPr>
+                      <w:rFonts w:ascii="Lato" w:eastAsia="Arial" w:hAnsi="Lato"/>
+                      <w:sz w:val="18"/>
+                      <w:szCs w:val="18"/>
+                    </w:rPr>
+                    <w:t>[</w:t>
+                  </w:r>
+                  <w:proofErr w:type="spellStart"/>
+                  <w:r>
+                    <w:rPr>
+                      <w:rFonts w:ascii="Lato" w:eastAsia="Arial" w:hAnsi="Lato"/>
+                      <w:sz w:val="18"/>
+                      <w:szCs w:val="18"/>
+                    </w:rPr>
+                    <w:t>i</w:t>
+                  </w:r>
+                  <w:proofErr w:type="spellEnd"/>
+                  <w:r>
+                    <w:rPr>
+                      <w:rFonts w:ascii="Lato" w:eastAsia="Arial" w:hAnsi="Lato"/>
+                      <w:sz w:val="18"/>
+                      <w:szCs w:val="18"/>
+                    </w:rPr>
+                    <w:t>].notes}</w:t>
                   </w:r>
                 </w:p>
               </w:tc>
@@ -2967,7 +4612,105 @@
                       <w:sz w:val="22"/>
                       <w:szCs w:val="22"/>
                     </w:rPr>
-                    <w:t>Plant Community: {d.pastures[i].plantCommunities[i].communityType.name}</w:t>
+                    <w:t>Plant Community: {</w:t>
+                  </w:r>
+                  <w:proofErr w:type="spellStart"/>
+                  <w:proofErr w:type="gramStart"/>
+                  <w:r>
+                    <w:rPr>
+                      <w:rFonts w:ascii="Lato" w:eastAsia="Arial" w:hAnsi="Lato"/>
+                      <w:b/>
+                      <w:bCs/>
+                      <w:color w:val="1F3864" w:themeColor="accent1" w:themeShade="80"/>
+                      <w:sz w:val="22"/>
+                      <w:szCs w:val="22"/>
+                    </w:rPr>
+                    <w:t>d.pastures</w:t>
+                  </w:r>
+                  <w:proofErr w:type="spellEnd"/>
+                  <w:proofErr w:type="gramEnd"/>
+                  <w:r>
+                    <w:rPr>
+                      <w:rFonts w:ascii="Lato" w:eastAsia="Arial" w:hAnsi="Lato"/>
+                      <w:b/>
+                      <w:bCs/>
+                      <w:color w:val="1F3864" w:themeColor="accent1" w:themeShade="80"/>
+                      <w:sz w:val="22"/>
+                      <w:szCs w:val="22"/>
+                    </w:rPr>
+                    <w:t>[</w:t>
+                  </w:r>
+                  <w:proofErr w:type="spellStart"/>
+                  <w:r>
+                    <w:rPr>
+                      <w:rFonts w:ascii="Lato" w:eastAsia="Arial" w:hAnsi="Lato"/>
+                      <w:b/>
+                      <w:bCs/>
+                      <w:color w:val="1F3864" w:themeColor="accent1" w:themeShade="80"/>
+                      <w:sz w:val="22"/>
+                      <w:szCs w:val="22"/>
+                    </w:rPr>
+                    <w:t>i</w:t>
+                  </w:r>
+                  <w:proofErr w:type="spellEnd"/>
+                  <w:r>
+                    <w:rPr>
+                      <w:rFonts w:ascii="Lato" w:eastAsia="Arial" w:hAnsi="Lato"/>
+                      <w:b/>
+                      <w:bCs/>
+                      <w:color w:val="1F3864" w:themeColor="accent1" w:themeShade="80"/>
+                      <w:sz w:val="22"/>
+                      <w:szCs w:val="22"/>
+                    </w:rPr>
+                    <w:t>].</w:t>
+                  </w:r>
+                  <w:proofErr w:type="spellStart"/>
+                  <w:r>
+                    <w:rPr>
+                      <w:rFonts w:ascii="Lato" w:eastAsia="Arial" w:hAnsi="Lato"/>
+                      <w:b/>
+                      <w:bCs/>
+                      <w:color w:val="1F3864" w:themeColor="accent1" w:themeShade="80"/>
+                      <w:sz w:val="22"/>
+                      <w:szCs w:val="22"/>
+                    </w:rPr>
+                    <w:t>plantCommunities</w:t>
+                  </w:r>
+                  <w:proofErr w:type="spellEnd"/>
+                  <w:r>
+                    <w:rPr>
+                      <w:rFonts w:ascii="Lato" w:eastAsia="Arial" w:hAnsi="Lato"/>
+                      <w:b/>
+                      <w:bCs/>
+                      <w:color w:val="1F3864" w:themeColor="accent1" w:themeShade="80"/>
+                      <w:sz w:val="22"/>
+                      <w:szCs w:val="22"/>
+                    </w:rPr>
+                    <w:t>[</w:t>
+                  </w:r>
+                  <w:proofErr w:type="spellStart"/>
+                  <w:r>
+                    <w:rPr>
+                      <w:rFonts w:ascii="Lato" w:eastAsia="Arial" w:hAnsi="Lato"/>
+                      <w:b/>
+                      <w:bCs/>
+                      <w:color w:val="1F3864" w:themeColor="accent1" w:themeShade="80"/>
+                      <w:sz w:val="22"/>
+                      <w:szCs w:val="22"/>
+                    </w:rPr>
+                    <w:t>i</w:t>
+                  </w:r>
+                  <w:proofErr w:type="spellEnd"/>
+                  <w:r>
+                    <w:rPr>
+                      <w:rFonts w:ascii="Lato" w:eastAsia="Arial" w:hAnsi="Lato"/>
+                      <w:b/>
+                      <w:bCs/>
+                      <w:color w:val="1F3864" w:themeColor="accent1" w:themeShade="80"/>
+                      <w:sz w:val="22"/>
+                      <w:szCs w:val="22"/>
+                    </w:rPr>
+                    <w:t>].communityType.name}</w:t>
                   </w:r>
                 </w:p>
               </w:tc>
@@ -3002,13 +4745,79 @@
                     </w:rPr>
                     <w:t>{</w:t>
                   </w:r>
+                  <w:proofErr w:type="spellStart"/>
+                  <w:proofErr w:type="gramStart"/>
                   <w:r>
                     <w:rPr>
                       <w:rFonts w:ascii="Lato" w:eastAsia="Arial" w:hAnsi="Lato"/>
                       <w:sz w:val="18"/>
                       <w:szCs w:val="18"/>
                     </w:rPr>
-                    <w:t>d.pastures[i].plantCommunities[i].aspect}</w:t>
+                    <w:t>d.pastures</w:t>
+                  </w:r>
+                  <w:proofErr w:type="spellEnd"/>
+                  <w:proofErr w:type="gramEnd"/>
+                  <w:r>
+                    <w:rPr>
+                      <w:rFonts w:ascii="Lato" w:eastAsia="Arial" w:hAnsi="Lato"/>
+                      <w:sz w:val="18"/>
+                      <w:szCs w:val="18"/>
+                    </w:rPr>
+                    <w:t>[</w:t>
+                  </w:r>
+                  <w:proofErr w:type="spellStart"/>
+                  <w:r>
+                    <w:rPr>
+                      <w:rFonts w:ascii="Lato" w:eastAsia="Arial" w:hAnsi="Lato"/>
+                      <w:sz w:val="18"/>
+                      <w:szCs w:val="18"/>
+                    </w:rPr>
+                    <w:t>i</w:t>
+                  </w:r>
+                  <w:proofErr w:type="spellEnd"/>
+                  <w:r>
+                    <w:rPr>
+                      <w:rFonts w:ascii="Lato" w:eastAsia="Arial" w:hAnsi="Lato"/>
+                      <w:sz w:val="18"/>
+                      <w:szCs w:val="18"/>
+                    </w:rPr>
+                    <w:t>].</w:t>
+                  </w:r>
+                  <w:proofErr w:type="spellStart"/>
+                  <w:r>
+                    <w:rPr>
+                      <w:rFonts w:ascii="Lato" w:eastAsia="Arial" w:hAnsi="Lato"/>
+                      <w:sz w:val="18"/>
+                      <w:szCs w:val="18"/>
+                    </w:rPr>
+                    <w:t>plantCommunities</w:t>
+                  </w:r>
+                  <w:proofErr w:type="spellEnd"/>
+                  <w:r>
+                    <w:rPr>
+                      <w:rFonts w:ascii="Lato" w:eastAsia="Arial" w:hAnsi="Lato"/>
+                      <w:sz w:val="18"/>
+                      <w:szCs w:val="18"/>
+                    </w:rPr>
+                    <w:t>[</w:t>
+                  </w:r>
+                  <w:proofErr w:type="spellStart"/>
+                  <w:r>
+                    <w:rPr>
+                      <w:rFonts w:ascii="Lato" w:eastAsia="Arial" w:hAnsi="Lato"/>
+                      <w:sz w:val="18"/>
+                      <w:szCs w:val="18"/>
+                    </w:rPr>
+                    <w:t>i</w:t>
+                  </w:r>
+                  <w:proofErr w:type="spellEnd"/>
+                  <w:r>
+                    <w:rPr>
+                      <w:rFonts w:ascii="Lato" w:eastAsia="Arial" w:hAnsi="Lato"/>
+                      <w:sz w:val="18"/>
+                      <w:szCs w:val="18"/>
+                    </w:rPr>
+                    <w:t>].aspect}</w:t>
                   </w:r>
                 </w:p>
                 <w:p>
@@ -3033,7 +4842,81 @@
                       <w:sz w:val="18"/>
                       <w:szCs w:val="18"/>
                     </w:rPr>
-                    <w:t>{d.pastures[i].plantCommunities[i].elevation</w:t>
+                    <w:t>{</w:t>
+                  </w:r>
+                  <w:proofErr w:type="spellStart"/>
+                  <w:proofErr w:type="gramStart"/>
+                  <w:r>
+                    <w:rPr>
+                      <w:rFonts w:ascii="Lato" w:eastAsia="Arial" w:hAnsi="Lato"/>
+                      <w:sz w:val="18"/>
+                      <w:szCs w:val="18"/>
+                    </w:rPr>
+                    <w:t>d.pastures</w:t>
+                  </w:r>
+                  <w:proofErr w:type="spellEnd"/>
+                  <w:proofErr w:type="gramEnd"/>
+                  <w:r>
+                    <w:rPr>
+                      <w:rFonts w:ascii="Lato" w:eastAsia="Arial" w:hAnsi="Lato"/>
+                      <w:sz w:val="18"/>
+                      <w:szCs w:val="18"/>
+                    </w:rPr>
+                    <w:t>[</w:t>
+                  </w:r>
+                  <w:proofErr w:type="spellStart"/>
+                  <w:r>
+                    <w:rPr>
+                      <w:rFonts w:ascii="Lato" w:eastAsia="Arial" w:hAnsi="Lato"/>
+                      <w:sz w:val="18"/>
+                      <w:szCs w:val="18"/>
+                    </w:rPr>
+                    <w:t>i</w:t>
+                  </w:r>
+                  <w:proofErr w:type="spellEnd"/>
+                  <w:r>
+                    <w:rPr>
+                      <w:rFonts w:ascii="Lato" w:eastAsia="Arial" w:hAnsi="Lato"/>
+                      <w:sz w:val="18"/>
+                      <w:szCs w:val="18"/>
+                    </w:rPr>
+                    <w:t>].</w:t>
+                  </w:r>
+                  <w:proofErr w:type="spellStart"/>
+                  <w:r>
+                    <w:rPr>
+                      <w:rFonts w:ascii="Lato" w:eastAsia="Arial" w:hAnsi="Lato"/>
+                      <w:sz w:val="18"/>
+                      <w:szCs w:val="18"/>
+                    </w:rPr>
+                    <w:t>plantCommunities</w:t>
+                  </w:r>
+                  <w:proofErr w:type="spellEnd"/>
+                  <w:r>
+                    <w:rPr>
+                      <w:rFonts w:ascii="Lato" w:eastAsia="Arial" w:hAnsi="Lato"/>
+                      <w:sz w:val="18"/>
+                      <w:szCs w:val="18"/>
+                    </w:rPr>
+                    <w:t>[</w:t>
+                  </w:r>
+                  <w:proofErr w:type="spellStart"/>
+                  <w:r>
+                    <w:rPr>
+                      <w:rFonts w:ascii="Lato" w:eastAsia="Arial" w:hAnsi="Lato"/>
+                      <w:sz w:val="18"/>
+                      <w:szCs w:val="18"/>
+                    </w:rPr>
+                    <w:t>i</w:t>
+                  </w:r>
+                  <w:proofErr w:type="spellEnd"/>
+                  <w:r>
+                    <w:rPr>
+                      <w:rFonts w:ascii="Lato" w:eastAsia="Arial" w:hAnsi="Lato"/>
+                      <w:sz w:val="18"/>
+                      <w:szCs w:val="18"/>
+                    </w:rPr>
+                    <w:t>].elevation</w:t>
                   </w:r>
                   <w:r>
                     <w:rPr>
@@ -3100,7 +4983,81 @@
                       <w:sz w:val="18"/>
                       <w:szCs w:val="18"/>
                     </w:rPr>
-                    <w:t>{d.pastures[i].plantCommunities[i].notes}</w:t>
+                    <w:t>{</w:t>
+                  </w:r>
+                  <w:proofErr w:type="spellStart"/>
+                  <w:proofErr w:type="gramStart"/>
+                  <w:r>
+                    <w:rPr>
+                      <w:rFonts w:ascii="Lato" w:eastAsia="Arial" w:hAnsi="Lato"/>
+                      <w:sz w:val="18"/>
+                      <w:szCs w:val="18"/>
+                    </w:rPr>
+                    <w:t>d.pastures</w:t>
+                  </w:r>
+                  <w:proofErr w:type="spellEnd"/>
+                  <w:proofErr w:type="gramEnd"/>
+                  <w:r>
+                    <w:rPr>
+                      <w:rFonts w:ascii="Lato" w:eastAsia="Arial" w:hAnsi="Lato"/>
+                      <w:sz w:val="18"/>
+                      <w:szCs w:val="18"/>
+                    </w:rPr>
+                    <w:t>[</w:t>
+                  </w:r>
+                  <w:proofErr w:type="spellStart"/>
+                  <w:r>
+                    <w:rPr>
+                      <w:rFonts w:ascii="Lato" w:eastAsia="Arial" w:hAnsi="Lato"/>
+                      <w:sz w:val="18"/>
+                      <w:szCs w:val="18"/>
+                    </w:rPr>
+                    <w:t>i</w:t>
+                  </w:r>
+                  <w:proofErr w:type="spellEnd"/>
+                  <w:r>
+                    <w:rPr>
+                      <w:rFonts w:ascii="Lato" w:eastAsia="Arial" w:hAnsi="Lato"/>
+                      <w:sz w:val="18"/>
+                      <w:szCs w:val="18"/>
+                    </w:rPr>
+                    <w:t>].</w:t>
+                  </w:r>
+                  <w:proofErr w:type="spellStart"/>
+                  <w:r>
+                    <w:rPr>
+                      <w:rFonts w:ascii="Lato" w:eastAsia="Arial" w:hAnsi="Lato"/>
+                      <w:sz w:val="18"/>
+                      <w:szCs w:val="18"/>
+                    </w:rPr>
+                    <w:t>plantCommunities</w:t>
+                  </w:r>
+                  <w:proofErr w:type="spellEnd"/>
+                  <w:r>
+                    <w:rPr>
+                      <w:rFonts w:ascii="Lato" w:eastAsia="Arial" w:hAnsi="Lato"/>
+                      <w:sz w:val="18"/>
+                      <w:szCs w:val="18"/>
+                    </w:rPr>
+                    <w:t>[</w:t>
+                  </w:r>
+                  <w:proofErr w:type="spellStart"/>
+                  <w:r>
+                    <w:rPr>
+                      <w:rFonts w:ascii="Lato" w:eastAsia="Arial" w:hAnsi="Lato"/>
+                      <w:sz w:val="18"/>
+                      <w:szCs w:val="18"/>
+                    </w:rPr>
+                    <w:t>i</w:t>
+                  </w:r>
+                  <w:proofErr w:type="spellEnd"/>
+                  <w:r>
+                    <w:rPr>
+                      <w:rFonts w:ascii="Lato" w:eastAsia="Arial" w:hAnsi="Lato"/>
+                      <w:sz w:val="18"/>
+                      <w:szCs w:val="18"/>
+                    </w:rPr>
+                    <w:t>].notes}</w:t>
                   </w:r>
                 </w:p>
               </w:tc>
@@ -3143,7 +5100,99 @@
                       <w:sz w:val="18"/>
                       <w:szCs w:val="18"/>
                     </w:rPr>
-                    <w:t>{d.pastures[i].plantCommunities[i].url}</w:t>
+                    <w:t>{</w:t>
+                  </w:r>
+                  <w:proofErr w:type="spellStart"/>
+                  <w:proofErr w:type="gramStart"/>
+                  <w:r>
+                    <w:rPr>
+                      <w:rFonts w:ascii="Lato" w:eastAsia="Arial" w:hAnsi="Lato"/>
+                      <w:sz w:val="18"/>
+                      <w:szCs w:val="18"/>
+                    </w:rPr>
+                    <w:t>d.pastures</w:t>
+                  </w:r>
+                  <w:proofErr w:type="spellEnd"/>
+                  <w:proofErr w:type="gramEnd"/>
+                  <w:r>
+                    <w:rPr>
+                      <w:rFonts w:ascii="Lato" w:eastAsia="Arial" w:hAnsi="Lato"/>
+                      <w:sz w:val="18"/>
+                      <w:szCs w:val="18"/>
+                    </w:rPr>
+                    <w:t>[</w:t>
+                  </w:r>
+                  <w:proofErr w:type="spellStart"/>
+                  <w:r>
+                    <w:rPr>
+                      <w:rFonts w:ascii="Lato" w:eastAsia="Arial" w:hAnsi="Lato"/>
+                      <w:sz w:val="18"/>
+                      <w:szCs w:val="18"/>
+                    </w:rPr>
+                    <w:t>i</w:t>
+                  </w:r>
+                  <w:proofErr w:type="spellEnd"/>
+                  <w:r>
+                    <w:rPr>
+                      <w:rFonts w:ascii="Lato" w:eastAsia="Arial" w:hAnsi="Lato"/>
+                      <w:sz w:val="18"/>
+                      <w:szCs w:val="18"/>
+                    </w:rPr>
+                    <w:t>].</w:t>
+                  </w:r>
+                  <w:proofErr w:type="spellStart"/>
+                  <w:r>
+                    <w:rPr>
+                      <w:rFonts w:ascii="Lato" w:eastAsia="Arial" w:hAnsi="Lato"/>
+                      <w:sz w:val="18"/>
+                      <w:szCs w:val="18"/>
+                    </w:rPr>
+                    <w:t>plantCommunities</w:t>
+                  </w:r>
+                  <w:proofErr w:type="spellEnd"/>
+                  <w:r>
+                    <w:rPr>
+                      <w:rFonts w:ascii="Lato" w:eastAsia="Arial" w:hAnsi="Lato"/>
+                      <w:sz w:val="18"/>
+                      <w:szCs w:val="18"/>
+                    </w:rPr>
+                    <w:t>[</w:t>
+                  </w:r>
+                  <w:proofErr w:type="spellStart"/>
+                  <w:r>
+                    <w:rPr>
+                      <w:rFonts w:ascii="Lato" w:eastAsia="Arial" w:hAnsi="Lato"/>
+                      <w:sz w:val="18"/>
+                      <w:szCs w:val="18"/>
+                    </w:rPr>
+                    <w:t>i</w:t>
+                  </w:r>
+                  <w:proofErr w:type="spellEnd"/>
+                  <w:r>
+                    <w:rPr>
+                      <w:rFonts w:ascii="Lato" w:eastAsia="Arial" w:hAnsi="Lato"/>
+                      <w:sz w:val="18"/>
+                      <w:szCs w:val="18"/>
+                    </w:rPr>
+                    <w:t>].</w:t>
+                  </w:r>
+                  <w:proofErr w:type="spellStart"/>
+                  <w:r>
+                    <w:rPr>
+                      <w:rFonts w:ascii="Lato" w:eastAsia="Arial" w:hAnsi="Lato"/>
+                      <w:sz w:val="18"/>
+                      <w:szCs w:val="18"/>
+                    </w:rPr>
+                    <w:t>url</w:t>
+                  </w:r>
+                  <w:proofErr w:type="spellEnd"/>
+                  <w:r>
+                    <w:rPr>
+                      <w:rFonts w:ascii="Lato" w:eastAsia="Arial" w:hAnsi="Lato"/>
+                      <w:sz w:val="18"/>
+                      <w:szCs w:val="18"/>
+                    </w:rPr>
+                    <w:t>}</w:t>
                   </w:r>
                 </w:p>
               </w:tc>
@@ -3186,7 +5235,99 @@
                       <w:sz w:val="18"/>
                       <w:szCs w:val="18"/>
                     </w:rPr>
-                    <w:t>{d.pastures[i].plantCommunities[i].purposeOfAction}</w:t>
+                    <w:t>{</w:t>
+                  </w:r>
+                  <w:proofErr w:type="spellStart"/>
+                  <w:proofErr w:type="gramStart"/>
+                  <w:r>
+                    <w:rPr>
+                      <w:rFonts w:ascii="Lato" w:eastAsia="Arial" w:hAnsi="Lato"/>
+                      <w:sz w:val="18"/>
+                      <w:szCs w:val="18"/>
+                    </w:rPr>
+                    <w:t>d.pastures</w:t>
+                  </w:r>
+                  <w:proofErr w:type="spellEnd"/>
+                  <w:proofErr w:type="gramEnd"/>
+                  <w:r>
+                    <w:rPr>
+                      <w:rFonts w:ascii="Lato" w:eastAsia="Arial" w:hAnsi="Lato"/>
+                      <w:sz w:val="18"/>
+                      <w:szCs w:val="18"/>
+                    </w:rPr>
+                    <w:t>[</w:t>
+                  </w:r>
+                  <w:proofErr w:type="spellStart"/>
+                  <w:r>
+                    <w:rPr>
+                      <w:rFonts w:ascii="Lato" w:eastAsia="Arial" w:hAnsi="Lato"/>
+                      <w:sz w:val="18"/>
+                      <w:szCs w:val="18"/>
+                    </w:rPr>
+                    <w:t>i</w:t>
+                  </w:r>
+                  <w:proofErr w:type="spellEnd"/>
+                  <w:r>
+                    <w:rPr>
+                      <w:rFonts w:ascii="Lato" w:eastAsia="Arial" w:hAnsi="Lato"/>
+                      <w:sz w:val="18"/>
+                      <w:szCs w:val="18"/>
+                    </w:rPr>
+                    <w:t>].</w:t>
+                  </w:r>
+                  <w:proofErr w:type="spellStart"/>
+                  <w:r>
+                    <w:rPr>
+                      <w:rFonts w:ascii="Lato" w:eastAsia="Arial" w:hAnsi="Lato"/>
+                      <w:sz w:val="18"/>
+                      <w:szCs w:val="18"/>
+                    </w:rPr>
+                    <w:t>plantCommunities</w:t>
+                  </w:r>
+                  <w:proofErr w:type="spellEnd"/>
+                  <w:r>
+                    <w:rPr>
+                      <w:rFonts w:ascii="Lato" w:eastAsia="Arial" w:hAnsi="Lato"/>
+                      <w:sz w:val="18"/>
+                      <w:szCs w:val="18"/>
+                    </w:rPr>
+                    <w:t>[</w:t>
+                  </w:r>
+                  <w:proofErr w:type="spellStart"/>
+                  <w:r>
+                    <w:rPr>
+                      <w:rFonts w:ascii="Lato" w:eastAsia="Arial" w:hAnsi="Lato"/>
+                      <w:sz w:val="18"/>
+                      <w:szCs w:val="18"/>
+                    </w:rPr>
+                    <w:t>i</w:t>
+                  </w:r>
+                  <w:proofErr w:type="spellEnd"/>
+                  <w:r>
+                    <w:rPr>
+                      <w:rFonts w:ascii="Lato" w:eastAsia="Arial" w:hAnsi="Lato"/>
+                      <w:sz w:val="18"/>
+                      <w:szCs w:val="18"/>
+                    </w:rPr>
+                    <w:t>].</w:t>
+                  </w:r>
+                  <w:proofErr w:type="spellStart"/>
+                  <w:r>
+                    <w:rPr>
+                      <w:rFonts w:ascii="Lato" w:eastAsia="Arial" w:hAnsi="Lato"/>
+                      <w:sz w:val="18"/>
+                      <w:szCs w:val="18"/>
+                    </w:rPr>
+                    <w:t>purposeOfAction</w:t>
+                  </w:r>
+                  <w:proofErr w:type="spellEnd"/>
+                  <w:r>
+                    <w:rPr>
+                      <w:rFonts w:ascii="Lato" w:eastAsia="Arial" w:hAnsi="Lato"/>
+                      <w:sz w:val="18"/>
+                      <w:szCs w:val="18"/>
+                    </w:rPr>
+                    <w:t>}</w:t>
                   </w:r>
                 </w:p>
               </w:tc>
@@ -3230,7 +5371,89 @@
                       <w:sz w:val="22"/>
                       <w:szCs w:val="22"/>
                     </w:rPr>
-                    <w:t>({d.pastures[i].plantCommunities[i].communityType.name})</w:t>
+                    <w:t>({</w:t>
+                  </w:r>
+                  <w:proofErr w:type="spellStart"/>
+                  <w:proofErr w:type="gramStart"/>
+                  <w:r>
+                    <w:rPr>
+                      <w:rFonts w:ascii="Lato" w:eastAsia="Arial" w:hAnsi="Lato"/>
+                      <w:color w:val="1F3864" w:themeColor="accent1" w:themeShade="80"/>
+                      <w:sz w:val="22"/>
+                      <w:szCs w:val="22"/>
+                    </w:rPr>
+                    <w:t>d.pastures</w:t>
+                  </w:r>
+                  <w:proofErr w:type="spellEnd"/>
+                  <w:proofErr w:type="gramEnd"/>
+                  <w:r>
+                    <w:rPr>
+                      <w:rFonts w:ascii="Lato" w:eastAsia="Arial" w:hAnsi="Lato"/>
+                      <w:color w:val="1F3864" w:themeColor="accent1" w:themeShade="80"/>
+                      <w:sz w:val="22"/>
+                      <w:szCs w:val="22"/>
+                    </w:rPr>
+                    <w:t>[</w:t>
+                  </w:r>
+                  <w:proofErr w:type="spellStart"/>
+                  <w:r>
+                    <w:rPr>
+                      <w:rFonts w:ascii="Lato" w:eastAsia="Arial" w:hAnsi="Lato"/>
+                      <w:color w:val="1F3864" w:themeColor="accent1" w:themeShade="80"/>
+                      <w:sz w:val="22"/>
+                      <w:szCs w:val="22"/>
+                    </w:rPr>
+                    <w:t>i</w:t>
+                  </w:r>
+                  <w:proofErr w:type="spellEnd"/>
+                  <w:r>
+                    <w:rPr>
+                      <w:rFonts w:ascii="Lato" w:eastAsia="Arial" w:hAnsi="Lato"/>
+                      <w:color w:val="1F3864" w:themeColor="accent1" w:themeShade="80"/>
+                      <w:sz w:val="22"/>
+                      <w:szCs w:val="22"/>
+                    </w:rPr>
+                    <w:t>].</w:t>
+                  </w:r>
+                  <w:proofErr w:type="spellStart"/>
+                  <w:r>
+                    <w:rPr>
+                      <w:rFonts w:ascii="Lato" w:eastAsia="Arial" w:hAnsi="Lato"/>
+                      <w:color w:val="1F3864" w:themeColor="accent1" w:themeShade="80"/>
+                      <w:sz w:val="22"/>
+                      <w:szCs w:val="22"/>
+                    </w:rPr>
+                    <w:t>plantCommunities</w:t>
+                  </w:r>
+                  <w:proofErr w:type="spellEnd"/>
+                  <w:r>
+                    <w:rPr>
+                      <w:rFonts w:ascii="Lato" w:eastAsia="Arial" w:hAnsi="Lato"/>
+                      <w:color w:val="1F3864" w:themeColor="accent1" w:themeShade="80"/>
+                      <w:sz w:val="22"/>
+                      <w:szCs w:val="22"/>
+                    </w:rPr>
+                    <w:t>[</w:t>
+                  </w:r>
+                  <w:proofErr w:type="spellStart"/>
+                  <w:r>
+                    <w:rPr>
+                      <w:rFonts w:ascii="Lato" w:eastAsia="Arial" w:hAnsi="Lato"/>
+                      <w:color w:val="1F3864" w:themeColor="accent1" w:themeShade="80"/>
+                      <w:sz w:val="22"/>
+                      <w:szCs w:val="22"/>
+                    </w:rPr>
+                    <w:t>i</w:t>
+                  </w:r>
+                  <w:proofErr w:type="spellEnd"/>
+                  <w:r>
+                    <w:rPr>
+                      <w:rFonts w:ascii="Lato" w:eastAsia="Arial" w:hAnsi="Lato"/>
+                      <w:color w:val="1F3864" w:themeColor="accent1" w:themeShade="80"/>
+                      <w:sz w:val="22"/>
+                      <w:szCs w:val="22"/>
+                    </w:rPr>
+                    <w:t>].communityType.name})</w:t>
                   </w:r>
                 </w:p>
               </w:tc>
@@ -3287,7 +5510,153 @@
                             <w:sz w:val="22"/>
                             <w:szCs w:val="22"/>
                           </w:rPr>
-                          <w:t>Monitoring Area: {d.pastures[i].plantCommunities[i].monitoringAreas[i].name}</w:t>
+                          <w:t>Monitoring Area: {</w:t>
+                        </w:r>
+                        <w:proofErr w:type="spellStart"/>
+                        <w:proofErr w:type="gramStart"/>
+                        <w:r>
+                          <w:rPr>
+                            <w:rFonts w:ascii="Lato" w:eastAsia="Arial" w:hAnsi="Lato"/>
+                            <w:b/>
+                            <w:bCs/>
+                            <w:color w:val="1F3864" w:themeColor="accent1" w:themeShade="80"/>
+                            <w:sz w:val="22"/>
+                            <w:szCs w:val="22"/>
+                          </w:rPr>
+                          <w:t>d.pastures</w:t>
+                        </w:r>
+                        <w:proofErr w:type="spellEnd"/>
+                        <w:proofErr w:type="gramEnd"/>
+                        <w:r>
+                          <w:rPr>
+                            <w:rFonts w:ascii="Lato" w:eastAsia="Arial" w:hAnsi="Lato"/>
+                            <w:b/>
+                            <w:bCs/>
+                            <w:color w:val="1F3864" w:themeColor="accent1" w:themeShade="80"/>
+                            <w:sz w:val="22"/>
+                            <w:szCs w:val="22"/>
+                          </w:rPr>
+                          <w:t>[</w:t>
+                        </w:r>
+                        <w:proofErr w:type="spellStart"/>
+                        <w:r>
+                          <w:rPr>
+                            <w:rFonts w:ascii="Lato" w:eastAsia="Arial" w:hAnsi="Lato"/>
+                            <w:b/>
+                            <w:bCs/>
+                            <w:color w:val="1F3864" w:themeColor="accent1" w:themeShade="80"/>
+                            <w:sz w:val="22"/>
+                            <w:szCs w:val="22"/>
+                          </w:rPr>
+                          <w:t>i</w:t>
+                        </w:r>
+                        <w:proofErr w:type="spellEnd"/>
+                        <w:r>
+                          <w:rPr>
+                            <w:rFonts w:ascii="Lato" w:eastAsia="Arial" w:hAnsi="Lato"/>
+                            <w:b/>
+                            <w:bCs/>
+                            <w:color w:val="1F3864" w:themeColor="accent1" w:themeShade="80"/>
+                            <w:sz w:val="22"/>
+                            <w:szCs w:val="22"/>
+                          </w:rPr>
+                          <w:t>].</w:t>
+                        </w:r>
+                        <w:proofErr w:type="spellStart"/>
+                        <w:r>
+                          <w:rPr>
+                            <w:rFonts w:ascii="Lato" w:eastAsia="Arial" w:hAnsi="Lato"/>
+                            <w:b/>
+                            <w:bCs/>
+                            <w:color w:val="1F3864" w:themeColor="accent1" w:themeShade="80"/>
+                            <w:sz w:val="22"/>
+                            <w:szCs w:val="22"/>
+                          </w:rPr>
+                          <w:t>plantCommunities</w:t>
+                        </w:r>
+                        <w:proofErr w:type="spellEnd"/>
+                        <w:r>
+                          <w:rPr>
+                            <w:rFonts w:ascii="Lato" w:eastAsia="Arial" w:hAnsi="Lato"/>
+                            <w:b/>
+                            <w:bCs/>
+                            <w:color w:val="1F3864" w:themeColor="accent1" w:themeShade="80"/>
+                            <w:sz w:val="22"/>
+                            <w:szCs w:val="22"/>
+                          </w:rPr>
+                          <w:t>[</w:t>
+                        </w:r>
+                        <w:proofErr w:type="spellStart"/>
+                        <w:r>
+                          <w:rPr>
+                            <w:rFonts w:ascii="Lato" w:eastAsia="Arial" w:hAnsi="Lato"/>
+                            <w:b/>
+                            <w:bCs/>
+                            <w:color w:val="1F3864" w:themeColor="accent1" w:themeShade="80"/>
+                            <w:sz w:val="22"/>
+                            <w:szCs w:val="22"/>
+                          </w:rPr>
+                          <w:t>i</w:t>
+                        </w:r>
+                        <w:proofErr w:type="spellEnd"/>
+                        <w:r>
+                          <w:rPr>
+                            <w:rFonts w:ascii="Lato" w:eastAsia="Arial" w:hAnsi="Lato"/>
+                            <w:b/>
+                            <w:bCs/>
+                            <w:color w:val="1F3864" w:themeColor="accent1" w:themeShade="80"/>
+                            <w:sz w:val="22"/>
+                            <w:szCs w:val="22"/>
+                          </w:rPr>
+                          <w:t>].</w:t>
+                        </w:r>
+                        <w:proofErr w:type="spellStart"/>
+                        <w:r>
+                          <w:rPr>
+                            <w:rFonts w:ascii="Lato" w:eastAsia="Arial" w:hAnsi="Lato"/>
+                            <w:b/>
+                            <w:bCs/>
+                            <w:color w:val="1F3864" w:themeColor="accent1" w:themeShade="80"/>
+                            <w:sz w:val="22"/>
+                            <w:szCs w:val="22"/>
+                          </w:rPr>
+                          <w:t>monitoringAreas</w:t>
+                        </w:r>
+                        <w:proofErr w:type="spellEnd"/>
+                        <w:r>
+                          <w:rPr>
+                            <w:rFonts w:ascii="Lato" w:eastAsia="Arial" w:hAnsi="Lato"/>
+                            <w:b/>
+                            <w:bCs/>
+                            <w:color w:val="1F3864" w:themeColor="accent1" w:themeShade="80"/>
+                            <w:sz w:val="22"/>
+                            <w:szCs w:val="22"/>
+                          </w:rPr>
+                          <w:t>[</w:t>
+                        </w:r>
+                        <w:proofErr w:type="spellStart"/>
+                        <w:r>
+                          <w:rPr>
+                            <w:rFonts w:ascii="Lato" w:eastAsia="Arial" w:hAnsi="Lato"/>
+                            <w:b/>
+                            <w:bCs/>
+                            <w:color w:val="1F3864" w:themeColor="accent1" w:themeShade="80"/>
+                            <w:sz w:val="22"/>
+                            <w:szCs w:val="22"/>
+                          </w:rPr>
+                          <w:t>i</w:t>
+                        </w:r>
+                        <w:proofErr w:type="spellEnd"/>
+                        <w:r>
+                          <w:rPr>
+                            <w:rFonts w:ascii="Lato" w:eastAsia="Arial" w:hAnsi="Lato"/>
+                            <w:b/>
+                            <w:bCs/>
+                            <w:color w:val="1F3864" w:themeColor="accent1" w:themeShade="80"/>
+                            <w:sz w:val="22"/>
+                            <w:szCs w:val="22"/>
+                          </w:rPr>
+                          <w:t>].name}</w:t>
                         </w:r>
                       </w:p>
                     </w:tc>
@@ -3332,6 +5701,8 @@
                           </w:rPr>
                           <w:t>{</w:t>
                         </w:r>
+                        <w:proofErr w:type="spellStart"/>
+                        <w:proofErr w:type="gramStart"/>
                         <w:r>
                           <w:rPr>
                             <w:rFonts w:ascii="Lato" w:eastAsia="Arial" w:hAnsi="Lato"/>
@@ -3339,7 +5710,118 @@
                             <w:sz w:val="18"/>
                             <w:szCs w:val="18"/>
                           </w:rPr>
-                          <w:t>d.pastures[i].plantCommunities[i].monitoringAreas[i].location</w:t>
+                          <w:t>d.pastures</w:t>
+                        </w:r>
+                        <w:proofErr w:type="spellEnd"/>
+                        <w:proofErr w:type="gramEnd"/>
+                        <w:r>
+                          <w:rPr>
+                            <w:rFonts w:ascii="Lato" w:eastAsia="Arial" w:hAnsi="Lato"/>
+                            <w:color w:val="1F3864" w:themeColor="accent1" w:themeShade="80"/>
+                            <w:sz w:val="18"/>
+                            <w:szCs w:val="18"/>
+                          </w:rPr>
+                          <w:t>[</w:t>
+                        </w:r>
+                        <w:proofErr w:type="spellStart"/>
+                        <w:r>
+                          <w:rPr>
+                            <w:rFonts w:ascii="Lato" w:eastAsia="Arial" w:hAnsi="Lato"/>
+                            <w:color w:val="1F3864" w:themeColor="accent1" w:themeShade="80"/>
+                            <w:sz w:val="18"/>
+                            <w:szCs w:val="18"/>
+                          </w:rPr>
+                          <w:t>i</w:t>
+                        </w:r>
+                        <w:proofErr w:type="spellEnd"/>
+                        <w:r>
+                          <w:rPr>
+                            <w:rFonts w:ascii="Lato" w:eastAsia="Arial" w:hAnsi="Lato"/>
+                            <w:color w:val="1F3864" w:themeColor="accent1" w:themeShade="80"/>
+                            <w:sz w:val="18"/>
+                            <w:szCs w:val="18"/>
+                          </w:rPr>
+                          <w:t>].</w:t>
+                        </w:r>
+                        <w:proofErr w:type="spellStart"/>
+                        <w:r>
+                          <w:rPr>
+                            <w:rFonts w:ascii="Lato" w:eastAsia="Arial" w:hAnsi="Lato"/>
+                            <w:color w:val="1F3864" w:themeColor="accent1" w:themeShade="80"/>
+                            <w:sz w:val="18"/>
+                            <w:szCs w:val="18"/>
+                          </w:rPr>
+                          <w:t>plantCommunities</w:t>
+                        </w:r>
+                        <w:proofErr w:type="spellEnd"/>
+                        <w:r>
+                          <w:rPr>
+                            <w:rFonts w:ascii="Lato" w:eastAsia="Arial" w:hAnsi="Lato"/>
+                            <w:color w:val="1F3864" w:themeColor="accent1" w:themeShade="80"/>
+                            <w:sz w:val="18"/>
+                            <w:szCs w:val="18"/>
+                          </w:rPr>
+                          <w:t>[</w:t>
+                        </w:r>
+                        <w:proofErr w:type="spellStart"/>
+                        <w:r>
+                          <w:rPr>
+                            <w:rFonts w:ascii="Lato" w:eastAsia="Arial" w:hAnsi="Lato"/>
+                            <w:color w:val="1F3864" w:themeColor="accent1" w:themeShade="80"/>
+                            <w:sz w:val="18"/>
+                            <w:szCs w:val="18"/>
+                          </w:rPr>
+                          <w:t>i</w:t>
+                        </w:r>
+                        <w:proofErr w:type="spellEnd"/>
+                        <w:r>
+                          <w:rPr>
+                            <w:rFonts w:ascii="Lato" w:eastAsia="Arial" w:hAnsi="Lato"/>
+                            <w:color w:val="1F3864" w:themeColor="accent1" w:themeShade="80"/>
+                            <w:sz w:val="18"/>
+                            <w:szCs w:val="18"/>
+                          </w:rPr>
+                          <w:t>].</w:t>
+                        </w:r>
+                        <w:proofErr w:type="spellStart"/>
+                        <w:r>
+                          <w:rPr>
+                            <w:rFonts w:ascii="Lato" w:eastAsia="Arial" w:hAnsi="Lato"/>
+                            <w:color w:val="1F3864" w:themeColor="accent1" w:themeShade="80"/>
+                            <w:sz w:val="18"/>
+                            <w:szCs w:val="18"/>
+                          </w:rPr>
+                          <w:t>monitoringAreas</w:t>
+                        </w:r>
+                        <w:proofErr w:type="spellEnd"/>
+                        <w:r>
+                          <w:rPr>
+                            <w:rFonts w:ascii="Lato" w:eastAsia="Arial" w:hAnsi="Lato"/>
+                            <w:color w:val="1F3864" w:themeColor="accent1" w:themeShade="80"/>
+                            <w:sz w:val="18"/>
+                            <w:szCs w:val="18"/>
+                          </w:rPr>
+                          <w:t>[</w:t>
+                        </w:r>
+                        <w:proofErr w:type="spellStart"/>
+                        <w:r>
+                          <w:rPr>
+                            <w:rFonts w:ascii="Lato" w:eastAsia="Arial" w:hAnsi="Lato"/>
+                            <w:color w:val="1F3864" w:themeColor="accent1" w:themeShade="80"/>
+                            <w:sz w:val="18"/>
+                            <w:szCs w:val="18"/>
+                          </w:rPr>
+                          <w:t>i</w:t>
+                        </w:r>
+                        <w:proofErr w:type="spellEnd"/>
+                        <w:r>
+                          <w:rPr>
+                            <w:rFonts w:ascii="Lato" w:eastAsia="Arial" w:hAnsi="Lato"/>
+                            <w:color w:val="1F3864" w:themeColor="accent1" w:themeShade="80"/>
+                            <w:sz w:val="18"/>
+                            <w:szCs w:val="18"/>
+                          </w:rPr>
+                          <w:t>].location</w:t>
                         </w:r>
                         <w:r>
                           <w:rPr>
@@ -3391,7 +5873,129 @@
                             <w:sz w:val="18"/>
                             <w:szCs w:val="18"/>
                           </w:rPr>
-                          <w:t>{d.pastures[i].plantCommunities[i].monitoringAreas[i].latitude</w:t>
+                          <w:t>{</w:t>
+                        </w:r>
+                        <w:proofErr w:type="spellStart"/>
+                        <w:proofErr w:type="gramStart"/>
+                        <w:r>
+                          <w:rPr>
+                            <w:rFonts w:ascii="Lato" w:eastAsia="Arial" w:hAnsi="Lato"/>
+                            <w:color w:val="1F3864" w:themeColor="accent1" w:themeShade="80"/>
+                            <w:sz w:val="18"/>
+                            <w:szCs w:val="18"/>
+                          </w:rPr>
+                          <w:t>d.pastures</w:t>
+                        </w:r>
+                        <w:proofErr w:type="spellEnd"/>
+                        <w:proofErr w:type="gramEnd"/>
+                        <w:r>
+                          <w:rPr>
+                            <w:rFonts w:ascii="Lato" w:eastAsia="Arial" w:hAnsi="Lato"/>
+                            <w:color w:val="1F3864" w:themeColor="accent1" w:themeShade="80"/>
+                            <w:sz w:val="18"/>
+                            <w:szCs w:val="18"/>
+                          </w:rPr>
+                          <w:t>[</w:t>
+                        </w:r>
+                        <w:proofErr w:type="spellStart"/>
+                        <w:r>
+                          <w:rPr>
+                            <w:rFonts w:ascii="Lato" w:eastAsia="Arial" w:hAnsi="Lato"/>
+                            <w:color w:val="1F3864" w:themeColor="accent1" w:themeShade="80"/>
+                            <w:sz w:val="18"/>
+                            <w:szCs w:val="18"/>
+                          </w:rPr>
+                          <w:t>i</w:t>
+                        </w:r>
+                        <w:proofErr w:type="spellEnd"/>
+                        <w:r>
+                          <w:rPr>
+                            <w:rFonts w:ascii="Lato" w:eastAsia="Arial" w:hAnsi="Lato"/>
+                            <w:color w:val="1F3864" w:themeColor="accent1" w:themeShade="80"/>
+                            <w:sz w:val="18"/>
+                            <w:szCs w:val="18"/>
+                          </w:rPr>
+                          <w:t>].</w:t>
+                        </w:r>
+                        <w:proofErr w:type="spellStart"/>
+                        <w:r>
+                          <w:rPr>
+                            <w:rFonts w:ascii="Lato" w:eastAsia="Arial" w:hAnsi="Lato"/>
+                            <w:color w:val="1F3864" w:themeColor="accent1" w:themeShade="80"/>
+                            <w:sz w:val="18"/>
+                            <w:szCs w:val="18"/>
+                          </w:rPr>
+                          <w:t>plantCommunities</w:t>
+                        </w:r>
+                        <w:proofErr w:type="spellEnd"/>
+                        <w:r>
+                          <w:rPr>
+                            <w:rFonts w:ascii="Lato" w:eastAsia="Arial" w:hAnsi="Lato"/>
+                            <w:color w:val="1F3864" w:themeColor="accent1" w:themeShade="80"/>
+                            <w:sz w:val="18"/>
+                            <w:szCs w:val="18"/>
+                          </w:rPr>
+                          <w:t>[</w:t>
+                        </w:r>
+                        <w:proofErr w:type="spellStart"/>
+                        <w:r>
+                          <w:rPr>
+                            <w:rFonts w:ascii="Lato" w:eastAsia="Arial" w:hAnsi="Lato"/>
+                            <w:color w:val="1F3864" w:themeColor="accent1" w:themeShade="80"/>
+                            <w:sz w:val="18"/>
+                            <w:szCs w:val="18"/>
+                          </w:rPr>
+                          <w:t>i</w:t>
+                        </w:r>
+                        <w:proofErr w:type="spellEnd"/>
+                        <w:r>
+                          <w:rPr>
+                            <w:rFonts w:ascii="Lato" w:eastAsia="Arial" w:hAnsi="Lato"/>
+                            <w:color w:val="1F3864" w:themeColor="accent1" w:themeShade="80"/>
+                            <w:sz w:val="18"/>
+                            <w:szCs w:val="18"/>
+                          </w:rPr>
+                          <w:t>].</w:t>
+                        </w:r>
+                        <w:proofErr w:type="spellStart"/>
+                        <w:r>
+                          <w:rPr>
+                            <w:rFonts w:ascii="Lato" w:eastAsia="Arial" w:hAnsi="Lato"/>
+                            <w:color w:val="1F3864" w:themeColor="accent1" w:themeShade="80"/>
+                            <w:sz w:val="18"/>
+                            <w:szCs w:val="18"/>
+                          </w:rPr>
+                          <w:t>monitoringAreas</w:t>
+                        </w:r>
+                        <w:proofErr w:type="spellEnd"/>
+                        <w:r>
+                          <w:rPr>
+                            <w:rFonts w:ascii="Lato" w:eastAsia="Arial" w:hAnsi="Lato"/>
+                            <w:color w:val="1F3864" w:themeColor="accent1" w:themeShade="80"/>
+                            <w:sz w:val="18"/>
+                            <w:szCs w:val="18"/>
+                          </w:rPr>
+                          <w:t>[</w:t>
+                        </w:r>
+                        <w:proofErr w:type="spellStart"/>
+                        <w:r>
+                          <w:rPr>
+                            <w:rFonts w:ascii="Lato" w:eastAsia="Arial" w:hAnsi="Lato"/>
+                            <w:color w:val="1F3864" w:themeColor="accent1" w:themeShade="80"/>
+                            <w:sz w:val="18"/>
+                            <w:szCs w:val="18"/>
+                          </w:rPr>
+                          <w:t>i</w:t>
+                        </w:r>
+                        <w:proofErr w:type="spellEnd"/>
+                        <w:r>
+                          <w:rPr>
+                            <w:rFonts w:ascii="Lato" w:eastAsia="Arial" w:hAnsi="Lato"/>
+                            <w:color w:val="1F3864" w:themeColor="accent1" w:themeShade="80"/>
+                            <w:sz w:val="18"/>
+                            <w:szCs w:val="18"/>
+                          </w:rPr>
+                          <w:t>].latitude</w:t>
                         </w:r>
                         <w:r>
                           <w:rPr>
@@ -3446,6 +6050,8 @@
                           </w:rPr>
                           <w:t>{</w:t>
                         </w:r>
+                        <w:proofErr w:type="spellStart"/>
+                        <w:proofErr w:type="gramStart"/>
                         <w:r>
                           <w:rPr>
                             <w:rFonts w:ascii="Lato" w:eastAsia="Arial" w:hAnsi="Lato"/>
@@ -3453,7 +6059,118 @@
                             <w:sz w:val="18"/>
                             <w:szCs w:val="18"/>
                           </w:rPr>
-                          <w:t>d.pastures[i].plantCommunities[i].monitoringAreas[i].longitude}</w:t>
+                          <w:t>d.pastures</w:t>
+                        </w:r>
+                        <w:proofErr w:type="spellEnd"/>
+                        <w:proofErr w:type="gramEnd"/>
+                        <w:r>
+                          <w:rPr>
+                            <w:rFonts w:ascii="Lato" w:eastAsia="Arial" w:hAnsi="Lato"/>
+                            <w:color w:val="1F3864" w:themeColor="accent1" w:themeShade="80"/>
+                            <w:sz w:val="18"/>
+                            <w:szCs w:val="18"/>
+                          </w:rPr>
+                          <w:t>[</w:t>
+                        </w:r>
+                        <w:proofErr w:type="spellStart"/>
+                        <w:r>
+                          <w:rPr>
+                            <w:rFonts w:ascii="Lato" w:eastAsia="Arial" w:hAnsi="Lato"/>
+                            <w:color w:val="1F3864" w:themeColor="accent1" w:themeShade="80"/>
+                            <w:sz w:val="18"/>
+                            <w:szCs w:val="18"/>
+                          </w:rPr>
+                          <w:t>i</w:t>
+                        </w:r>
+                        <w:proofErr w:type="spellEnd"/>
+                        <w:r>
+                          <w:rPr>
+                            <w:rFonts w:ascii="Lato" w:eastAsia="Arial" w:hAnsi="Lato"/>
+                            <w:color w:val="1F3864" w:themeColor="accent1" w:themeShade="80"/>
+                            <w:sz w:val="18"/>
+                            <w:szCs w:val="18"/>
+                          </w:rPr>
+                          <w:t>].</w:t>
+                        </w:r>
+                        <w:proofErr w:type="spellStart"/>
+                        <w:r>
+                          <w:rPr>
+                            <w:rFonts w:ascii="Lato" w:eastAsia="Arial" w:hAnsi="Lato"/>
+                            <w:color w:val="1F3864" w:themeColor="accent1" w:themeShade="80"/>
+                            <w:sz w:val="18"/>
+                            <w:szCs w:val="18"/>
+                          </w:rPr>
+                          <w:t>plantCommunities</w:t>
+                        </w:r>
+                        <w:proofErr w:type="spellEnd"/>
+                        <w:r>
+                          <w:rPr>
+                            <w:rFonts w:ascii="Lato" w:eastAsia="Arial" w:hAnsi="Lato"/>
+                            <w:color w:val="1F3864" w:themeColor="accent1" w:themeShade="80"/>
+                            <w:sz w:val="18"/>
+                            <w:szCs w:val="18"/>
+                          </w:rPr>
+                          <w:t>[</w:t>
+                        </w:r>
+                        <w:proofErr w:type="spellStart"/>
+                        <w:r>
+                          <w:rPr>
+                            <w:rFonts w:ascii="Lato" w:eastAsia="Arial" w:hAnsi="Lato"/>
+                            <w:color w:val="1F3864" w:themeColor="accent1" w:themeShade="80"/>
+                            <w:sz w:val="18"/>
+                            <w:szCs w:val="18"/>
+                          </w:rPr>
+                          <w:t>i</w:t>
+                        </w:r>
+                        <w:proofErr w:type="spellEnd"/>
+                        <w:r>
+                          <w:rPr>
+                            <w:rFonts w:ascii="Lato" w:eastAsia="Arial" w:hAnsi="Lato"/>
+                            <w:color w:val="1F3864" w:themeColor="accent1" w:themeShade="80"/>
+                            <w:sz w:val="18"/>
+                            <w:szCs w:val="18"/>
+                          </w:rPr>
+                          <w:t>].</w:t>
+                        </w:r>
+                        <w:proofErr w:type="spellStart"/>
+                        <w:r>
+                          <w:rPr>
+                            <w:rFonts w:ascii="Lato" w:eastAsia="Arial" w:hAnsi="Lato"/>
+                            <w:color w:val="1F3864" w:themeColor="accent1" w:themeShade="80"/>
+                            <w:sz w:val="18"/>
+                            <w:szCs w:val="18"/>
+                          </w:rPr>
+                          <w:t>monitoringAreas</w:t>
+                        </w:r>
+                        <w:proofErr w:type="spellEnd"/>
+                        <w:r>
+                          <w:rPr>
+                            <w:rFonts w:ascii="Lato" w:eastAsia="Arial" w:hAnsi="Lato"/>
+                            <w:color w:val="1F3864" w:themeColor="accent1" w:themeShade="80"/>
+                            <w:sz w:val="18"/>
+                            <w:szCs w:val="18"/>
+                          </w:rPr>
+                          <w:t>[</w:t>
+                        </w:r>
+                        <w:proofErr w:type="spellStart"/>
+                        <w:r>
+                          <w:rPr>
+                            <w:rFonts w:ascii="Lato" w:eastAsia="Arial" w:hAnsi="Lato"/>
+                            <w:color w:val="1F3864" w:themeColor="accent1" w:themeShade="80"/>
+                            <w:sz w:val="18"/>
+                            <w:szCs w:val="18"/>
+                          </w:rPr>
+                          <w:t>i</w:t>
+                        </w:r>
+                        <w:proofErr w:type="spellEnd"/>
+                        <w:r>
+                          <w:rPr>
+                            <w:rFonts w:ascii="Lato" w:eastAsia="Arial" w:hAnsi="Lato"/>
+                            <w:color w:val="1F3864" w:themeColor="accent1" w:themeShade="80"/>
+                            <w:sz w:val="18"/>
+                            <w:szCs w:val="18"/>
+                          </w:rPr>
+                          <w:t>].longitude}</w:t>
                         </w:r>
                       </w:p>
                     </w:tc>
@@ -3497,7 +6214,27 @@
                             <w:sz w:val="18"/>
                             <w:szCs w:val="18"/>
                           </w:rPr>
-                          <w:t>{d.pastures[i].plantCommunities[i].monitoringAreas[i].rangelandHealth.name}</w:t>
+                          <w:t>{</w:t>
+                        </w:r>
+                        <w:proofErr w:type="gramStart"/>
+                        <w:r>
+                          <w:rPr>
+                            <w:rFonts w:ascii="Lato" w:eastAsia="Arial" w:hAnsi="Lato"/>
+                            <w:color w:val="1F3864" w:themeColor="accent1" w:themeShade="80"/>
+                            <w:sz w:val="18"/>
+                            <w:szCs w:val="18"/>
+                          </w:rPr>
+                          <w:t>d.pastures</w:t>
+                        </w:r>
+                        <w:proofErr w:type="gramEnd"/>
+                        <w:r>
+                          <w:rPr>
+                            <w:rFonts w:ascii="Lato" w:eastAsia="Arial" w:hAnsi="Lato"/>
+                            <w:color w:val="1F3864" w:themeColor="accent1" w:themeShade="80"/>
+                            <w:sz w:val="18"/>
+                            <w:szCs w:val="18"/>
+                          </w:rPr>
+                          <w:t>[i].plantCommunities[i].monitoringAreas[i].rangelandHealth.name}</w:t>
                         </w:r>
                       </w:p>
                     </w:tc>
@@ -3541,7 +6278,27 @@
                             <w:sz w:val="18"/>
                             <w:szCs w:val="18"/>
                           </w:rPr>
-                          <w:t>{d.pastures[i].plantCommunities[i].monitoringAreas[i].purposes[i].purposeType.name}, {d.pastures[i].plantCommunities[i].monitoringAreas[i].purposes[i+1].purposeType.name}</w:t>
+                          <w:t>{</w:t>
+                        </w:r>
+                        <w:proofErr w:type="gramStart"/>
+                        <w:r>
+                          <w:rPr>
+                            <w:rFonts w:ascii="Lato" w:eastAsia="Arial" w:hAnsi="Lato"/>
+                            <w:color w:val="1F3864" w:themeColor="accent1" w:themeShade="80"/>
+                            <w:sz w:val="18"/>
+                            <w:szCs w:val="18"/>
+                          </w:rPr>
+                          <w:t>d.pastures</w:t>
+                        </w:r>
+                        <w:proofErr w:type="gramEnd"/>
+                        <w:r>
+                          <w:rPr>
+                            <w:rFonts w:ascii="Lato" w:eastAsia="Arial" w:hAnsi="Lato"/>
+                            <w:color w:val="1F3864" w:themeColor="accent1" w:themeShade="80"/>
+                            <w:sz w:val="18"/>
+                            <w:szCs w:val="18"/>
+                          </w:rPr>
+                          <w:t>[i].plantCommunities[i].monitoringAreas[i].purposes[i].purposeType.name}, {d.pastures[i].plantCommunities[i].monitoringAreas[i].purposes[i+1].purposeType.name}</w:t>
                         </w:r>
                       </w:p>
                     </w:tc>
@@ -3585,7 +6342,109 @@
                             <w:sz w:val="18"/>
                             <w:szCs w:val="18"/>
                           </w:rPr>
-                          <w:t>({d.pastures[i].plantCommunities[i].monitoringAreas[i+1].name})</w:t>
+                          <w:t>({</w:t>
+                        </w:r>
+                        <w:proofErr w:type="spellStart"/>
+                        <w:proofErr w:type="gramStart"/>
+                        <w:r>
+                          <w:rPr>
+                            <w:rFonts w:ascii="Lato" w:eastAsia="Arial" w:hAnsi="Lato"/>
+                            <w:color w:val="1F3864" w:themeColor="accent1" w:themeShade="80"/>
+                            <w:sz w:val="18"/>
+                            <w:szCs w:val="18"/>
+                          </w:rPr>
+                          <w:t>d.pastures</w:t>
+                        </w:r>
+                        <w:proofErr w:type="spellEnd"/>
+                        <w:proofErr w:type="gramEnd"/>
+                        <w:r>
+                          <w:rPr>
+                            <w:rFonts w:ascii="Lato" w:eastAsia="Arial" w:hAnsi="Lato"/>
+                            <w:color w:val="1F3864" w:themeColor="accent1" w:themeShade="80"/>
+                            <w:sz w:val="18"/>
+                            <w:szCs w:val="18"/>
+                          </w:rPr>
+                          <w:t>[</w:t>
+                        </w:r>
+                        <w:proofErr w:type="spellStart"/>
+                        <w:r>
+                          <w:rPr>
+                            <w:rFonts w:ascii="Lato" w:eastAsia="Arial" w:hAnsi="Lato"/>
+                            <w:color w:val="1F3864" w:themeColor="accent1" w:themeShade="80"/>
+                            <w:sz w:val="18"/>
+                            <w:szCs w:val="18"/>
+                          </w:rPr>
+                          <w:t>i</w:t>
+                        </w:r>
+                        <w:proofErr w:type="spellEnd"/>
+                        <w:r>
+                          <w:rPr>
+                            <w:rFonts w:ascii="Lato" w:eastAsia="Arial" w:hAnsi="Lato"/>
+                            <w:color w:val="1F3864" w:themeColor="accent1" w:themeShade="80"/>
+                            <w:sz w:val="18"/>
+                            <w:szCs w:val="18"/>
+                          </w:rPr>
+                          <w:t>].</w:t>
+                        </w:r>
+                        <w:proofErr w:type="spellStart"/>
+                        <w:r>
+                          <w:rPr>
+                            <w:rFonts w:ascii="Lato" w:eastAsia="Arial" w:hAnsi="Lato"/>
+                            <w:color w:val="1F3864" w:themeColor="accent1" w:themeShade="80"/>
+                            <w:sz w:val="18"/>
+                            <w:szCs w:val="18"/>
+                          </w:rPr>
+                          <w:t>plantCommunities</w:t>
+                        </w:r>
+                        <w:proofErr w:type="spellEnd"/>
+                        <w:r>
+                          <w:rPr>
+                            <w:rFonts w:ascii="Lato" w:eastAsia="Arial" w:hAnsi="Lato"/>
+                            <w:color w:val="1F3864" w:themeColor="accent1" w:themeShade="80"/>
+                            <w:sz w:val="18"/>
+                            <w:szCs w:val="18"/>
+                          </w:rPr>
+                          <w:t>[</w:t>
+                        </w:r>
+                        <w:proofErr w:type="spellStart"/>
+                        <w:r>
+                          <w:rPr>
+                            <w:rFonts w:ascii="Lato" w:eastAsia="Arial" w:hAnsi="Lato"/>
+                            <w:color w:val="1F3864" w:themeColor="accent1" w:themeShade="80"/>
+                            <w:sz w:val="18"/>
+                            <w:szCs w:val="18"/>
+                          </w:rPr>
+                          <w:t>i</w:t>
+                        </w:r>
+                        <w:proofErr w:type="spellEnd"/>
+                        <w:r>
+                          <w:rPr>
+                            <w:rFonts w:ascii="Lato" w:eastAsia="Arial" w:hAnsi="Lato"/>
+                            <w:color w:val="1F3864" w:themeColor="accent1" w:themeShade="80"/>
+                            <w:sz w:val="18"/>
+                            <w:szCs w:val="18"/>
+                          </w:rPr>
+                          <w:t>].</w:t>
+                        </w:r>
+                        <w:proofErr w:type="spellStart"/>
+                        <w:r>
+                          <w:rPr>
+                            <w:rFonts w:ascii="Lato" w:eastAsia="Arial" w:hAnsi="Lato"/>
+                            <w:color w:val="1F3864" w:themeColor="accent1" w:themeShade="80"/>
+                            <w:sz w:val="18"/>
+                            <w:szCs w:val="18"/>
+                          </w:rPr>
+                          <w:t>monitoringAreas</w:t>
+                        </w:r>
+                        <w:proofErr w:type="spellEnd"/>
+                        <w:r>
+                          <w:rPr>
+                            <w:rFonts w:ascii="Lato" w:eastAsia="Arial" w:hAnsi="Lato"/>
+                            <w:color w:val="1F3864" w:themeColor="accent1" w:themeShade="80"/>
+                            <w:sz w:val="18"/>
+                            <w:szCs w:val="18"/>
+                          </w:rPr>
+                          <w:t>[i+1].name})</w:t>
                         </w:r>
                       </w:p>
                     </w:tc>
@@ -3655,7 +6514,89 @@
                       <w:sz w:val="22"/>
                       <w:szCs w:val="22"/>
                     </w:rPr>
-                    <w:t>{d.pastures[i].plantCommunities[i].</w:t>
+                    <w:t>{</w:t>
+                  </w:r>
+                  <w:proofErr w:type="spellStart"/>
+                  <w:proofErr w:type="gramStart"/>
+                  <w:r>
+                    <w:rPr>
+                      <w:rFonts w:ascii="Lato" w:eastAsia="Arial" w:hAnsi="Lato"/>
+                      <w:color w:val="1F3864" w:themeColor="accent1" w:themeShade="80"/>
+                      <w:sz w:val="22"/>
+                      <w:szCs w:val="22"/>
+                    </w:rPr>
+                    <w:t>d.pastures</w:t>
+                  </w:r>
+                  <w:proofErr w:type="spellEnd"/>
+                  <w:proofErr w:type="gramEnd"/>
+                  <w:r>
+                    <w:rPr>
+                      <w:rFonts w:ascii="Lato" w:eastAsia="Arial" w:hAnsi="Lato"/>
+                      <w:color w:val="1F3864" w:themeColor="accent1" w:themeShade="80"/>
+                      <w:sz w:val="22"/>
+                      <w:szCs w:val="22"/>
+                    </w:rPr>
+                    <w:t>[</w:t>
+                  </w:r>
+                  <w:proofErr w:type="spellStart"/>
+                  <w:r>
+                    <w:rPr>
+                      <w:rFonts w:ascii="Lato" w:eastAsia="Arial" w:hAnsi="Lato"/>
+                      <w:color w:val="1F3864" w:themeColor="accent1" w:themeShade="80"/>
+                      <w:sz w:val="22"/>
+                      <w:szCs w:val="22"/>
+                    </w:rPr>
+                    <w:t>i</w:t>
+                  </w:r>
+                  <w:proofErr w:type="spellEnd"/>
+                  <w:r>
+                    <w:rPr>
+                      <w:rFonts w:ascii="Lato" w:eastAsia="Arial" w:hAnsi="Lato"/>
+                      <w:color w:val="1F3864" w:themeColor="accent1" w:themeShade="80"/>
+                      <w:sz w:val="22"/>
+                      <w:szCs w:val="22"/>
+                    </w:rPr>
+                    <w:t>].</w:t>
+                  </w:r>
+                  <w:proofErr w:type="spellStart"/>
+                  <w:r>
+                    <w:rPr>
+                      <w:rFonts w:ascii="Lato" w:eastAsia="Arial" w:hAnsi="Lato"/>
+                      <w:color w:val="1F3864" w:themeColor="accent1" w:themeShade="80"/>
+                      <w:sz w:val="22"/>
+                      <w:szCs w:val="22"/>
+                    </w:rPr>
+                    <w:t>plantCommunities</w:t>
+                  </w:r>
+                  <w:proofErr w:type="spellEnd"/>
+                  <w:r>
+                    <w:rPr>
+                      <w:rFonts w:ascii="Lato" w:eastAsia="Arial" w:hAnsi="Lato"/>
+                      <w:color w:val="1F3864" w:themeColor="accent1" w:themeShade="80"/>
+                      <w:sz w:val="22"/>
+                      <w:szCs w:val="22"/>
+                    </w:rPr>
+                    <w:t>[</w:t>
+                  </w:r>
+                  <w:proofErr w:type="spellStart"/>
+                  <w:r>
+                    <w:rPr>
+                      <w:rFonts w:ascii="Lato" w:eastAsia="Arial" w:hAnsi="Lato"/>
+                      <w:color w:val="1F3864" w:themeColor="accent1" w:themeShade="80"/>
+                      <w:sz w:val="22"/>
+                      <w:szCs w:val="22"/>
+                    </w:rPr>
+                    <w:t>i</w:t>
+                  </w:r>
+                  <w:proofErr w:type="spellEnd"/>
+                  <w:r>
+                    <w:rPr>
+                      <w:rFonts w:ascii="Lato" w:eastAsia="Arial" w:hAnsi="Lato"/>
+                      <w:color w:val="1F3864" w:themeColor="accent1" w:themeShade="80"/>
+                      <w:sz w:val="22"/>
+                      <w:szCs w:val="22"/>
+                    </w:rPr>
+                    <w:t>].</w:t>
                   </w:r>
                   <w:r>
                     <w:rPr>
@@ -3797,15 +6738,10 @@
                             <w:szCs w:val="18"/>
                           </w:rPr>
                           <w:lastRenderedPageBreak/>
-                          <w:t>{d.pastures[i].plantCommunities[i].</w:t>
-                        </w:r>
-                        <w:r>
-                          <w:rPr>
-                            <w:sz w:val="18"/>
-                            <w:szCs w:val="18"/>
-                          </w:rPr>
-                          <w:t xml:space="preserve"> </w:t>
-                        </w:r>
+                          <w:t>{</w:t>
+                        </w:r>
+                        <w:proofErr w:type="spellStart"/>
+                        <w:proofErr w:type="gramStart"/>
                         <w:r>
                           <w:rPr>
                             <w:rFonts w:ascii="Lato" w:eastAsia="Arial" w:hAnsi="Lato"/>
@@ -3813,7 +6749,125 @@
                             <w:sz w:val="18"/>
                             <w:szCs w:val="18"/>
                           </w:rPr>
-                          <w:t>plantCommunityActions[i].name}</w:t>
+                          <w:t>d.pastures</w:t>
+                        </w:r>
+                        <w:proofErr w:type="spellEnd"/>
+                        <w:proofErr w:type="gramEnd"/>
+                        <w:r>
+                          <w:rPr>
+                            <w:rFonts w:ascii="Lato" w:eastAsia="Arial" w:hAnsi="Lato"/>
+                            <w:color w:val="1F3864" w:themeColor="accent1" w:themeShade="80"/>
+                            <w:sz w:val="18"/>
+                            <w:szCs w:val="18"/>
+                          </w:rPr>
+                          <w:t>[</w:t>
+                        </w:r>
+                        <w:proofErr w:type="spellStart"/>
+                        <w:r>
+                          <w:rPr>
+                            <w:rFonts w:ascii="Lato" w:eastAsia="Arial" w:hAnsi="Lato"/>
+                            <w:color w:val="1F3864" w:themeColor="accent1" w:themeShade="80"/>
+                            <w:sz w:val="18"/>
+                            <w:szCs w:val="18"/>
+                          </w:rPr>
+                          <w:t>i</w:t>
+                        </w:r>
+                        <w:proofErr w:type="spellEnd"/>
+                        <w:r>
+                          <w:rPr>
+                            <w:rFonts w:ascii="Lato" w:eastAsia="Arial" w:hAnsi="Lato"/>
+                            <w:color w:val="1F3864" w:themeColor="accent1" w:themeShade="80"/>
+                            <w:sz w:val="18"/>
+                            <w:szCs w:val="18"/>
+                          </w:rPr>
+                          <w:t>].</w:t>
+                        </w:r>
+                        <w:proofErr w:type="spellStart"/>
+                        <w:r>
+                          <w:rPr>
+                            <w:rFonts w:ascii="Lato" w:eastAsia="Arial" w:hAnsi="Lato"/>
+                            <w:color w:val="1F3864" w:themeColor="accent1" w:themeShade="80"/>
+                            <w:sz w:val="18"/>
+                            <w:szCs w:val="18"/>
+                          </w:rPr>
+                          <w:t>plantCommunities</w:t>
+                        </w:r>
+                        <w:proofErr w:type="spellEnd"/>
+                        <w:r>
+                          <w:rPr>
+                            <w:rFonts w:ascii="Lato" w:eastAsia="Arial" w:hAnsi="Lato"/>
+                            <w:color w:val="1F3864" w:themeColor="accent1" w:themeShade="80"/>
+                            <w:sz w:val="18"/>
+                            <w:szCs w:val="18"/>
+                          </w:rPr>
+                          <w:t>[</w:t>
+                        </w:r>
+                        <w:proofErr w:type="spellStart"/>
+                        <w:r>
+                          <w:rPr>
+                            <w:rFonts w:ascii="Lato" w:eastAsia="Arial" w:hAnsi="Lato"/>
+                            <w:color w:val="1F3864" w:themeColor="accent1" w:themeShade="80"/>
+                            <w:sz w:val="18"/>
+                            <w:szCs w:val="18"/>
+                          </w:rPr>
+                          <w:t>i</w:t>
+                        </w:r>
+                        <w:proofErr w:type="spellEnd"/>
+                        <w:r>
+                          <w:rPr>
+                            <w:rFonts w:ascii="Lato" w:eastAsia="Arial" w:hAnsi="Lato"/>
+                            <w:color w:val="1F3864" w:themeColor="accent1" w:themeShade="80"/>
+                            <w:sz w:val="18"/>
+                            <w:szCs w:val="18"/>
+                          </w:rPr>
+                          <w:t>].</w:t>
+                        </w:r>
+                        <w:r>
+                          <w:rPr>
+                            <w:sz w:val="18"/>
+                            <w:szCs w:val="18"/>
+                          </w:rPr>
+                          <w:t xml:space="preserve"> </w:t>
+                        </w:r>
+                        <w:proofErr w:type="spellStart"/>
+                        <w:r>
+                          <w:rPr>
+                            <w:rFonts w:ascii="Lato" w:eastAsia="Arial" w:hAnsi="Lato"/>
+                            <w:color w:val="1F3864" w:themeColor="accent1" w:themeShade="80"/>
+                            <w:sz w:val="18"/>
+                            <w:szCs w:val="18"/>
+                          </w:rPr>
+                          <w:t>plantCommunityActions</w:t>
+                        </w:r>
+                        <w:proofErr w:type="spellEnd"/>
+                        <w:r>
+                          <w:rPr>
+                            <w:rFonts w:ascii="Lato" w:eastAsia="Arial" w:hAnsi="Lato"/>
+                            <w:color w:val="1F3864" w:themeColor="accent1" w:themeShade="80"/>
+                            <w:sz w:val="18"/>
+                            <w:szCs w:val="18"/>
+                          </w:rPr>
+                          <w:t>[</w:t>
+                        </w:r>
+                        <w:proofErr w:type="spellStart"/>
+                        <w:r>
+                          <w:rPr>
+                            <w:rFonts w:ascii="Lato" w:eastAsia="Arial" w:hAnsi="Lato"/>
+                            <w:color w:val="1F3864" w:themeColor="accent1" w:themeShade="80"/>
+                            <w:sz w:val="18"/>
+                            <w:szCs w:val="18"/>
+                          </w:rPr>
+                          <w:t>i</w:t>
+                        </w:r>
+                        <w:proofErr w:type="spellEnd"/>
+                        <w:r>
+                          <w:rPr>
+                            <w:rFonts w:ascii="Lato" w:eastAsia="Arial" w:hAnsi="Lato"/>
+                            <w:color w:val="1F3864" w:themeColor="accent1" w:themeShade="80"/>
+                            <w:sz w:val="18"/>
+                            <w:szCs w:val="18"/>
+                          </w:rPr>
+                          <w:t>].name}</w:t>
                         </w:r>
                       </w:p>
                     </w:tc>
@@ -3838,7 +6892,27 @@
                             <w:sz w:val="18"/>
                             <w:szCs w:val="18"/>
                           </w:rPr>
-                          <w:t>{d.pastures[i].plantCommunities[i].plantCommunityActions[i].details}</w:t>
+                          <w:t>{</w:t>
+                        </w:r>
+                        <w:proofErr w:type="gramStart"/>
+                        <w:r>
+                          <w:rPr>
+                            <w:rFonts w:ascii="Lato" w:eastAsia="Arial" w:hAnsi="Lato"/>
+                            <w:color w:val="1F3864" w:themeColor="accent1" w:themeShade="80"/>
+                            <w:sz w:val="18"/>
+                            <w:szCs w:val="18"/>
+                          </w:rPr>
+                          <w:t>d.pastures</w:t>
+                        </w:r>
+                        <w:proofErr w:type="gramEnd"/>
+                        <w:r>
+                          <w:rPr>
+                            <w:rFonts w:ascii="Lato" w:eastAsia="Arial" w:hAnsi="Lato"/>
+                            <w:color w:val="1F3864" w:themeColor="accent1" w:themeShade="80"/>
+                            <w:sz w:val="18"/>
+                            <w:szCs w:val="18"/>
+                          </w:rPr>
+                          <w:t>[i].plantCommunities[i].plantCommunityActions[i].details}</w:t>
                         </w:r>
                       </w:p>
                       <w:p>
@@ -3858,7 +6932,27 @@
                             <w:sz w:val="18"/>
                             <w:szCs w:val="18"/>
                           </w:rPr>
-                          <w:t>{d.pastures[i].plantCommunities[i].plantCommunityActions[i].name:i</w:t>
+                          <w:t>{</w:t>
+                        </w:r>
+                        <w:proofErr w:type="gramStart"/>
+                        <w:r>
+                          <w:rPr>
+                            <w:rFonts w:ascii="Lato" w:eastAsia="Arial" w:hAnsi="Lato"/>
+                            <w:color w:val="1F3864" w:themeColor="accent1" w:themeShade="80"/>
+                            <w:sz w:val="18"/>
+                            <w:szCs w:val="18"/>
+                          </w:rPr>
+                          <w:t>d.pastures</w:t>
+                        </w:r>
+                        <w:proofErr w:type="gramEnd"/>
+                        <w:r>
+                          <w:rPr>
+                            <w:rFonts w:ascii="Lato" w:eastAsia="Arial" w:hAnsi="Lato"/>
+                            <w:color w:val="1F3864" w:themeColor="accent1" w:themeShade="80"/>
+                            <w:sz w:val="18"/>
+                            <w:szCs w:val="18"/>
+                          </w:rPr>
+                          <w:t>[i].plantCommunities[i].plantCommunityActions[i].name:i</w:t>
                         </w:r>
                         <w:r>
                           <w:rPr>
@@ -3934,15 +7028,10 @@
                             <w:sz w:val="18"/>
                             <w:szCs w:val="18"/>
                           </w:rPr>
-                          <w:t>{d.pastures[i].plantCommunities[i].</w:t>
-                        </w:r>
-                        <w:r>
-                          <w:rPr>
-                            <w:sz w:val="18"/>
-                            <w:szCs w:val="18"/>
-                          </w:rPr>
-                          <w:t xml:space="preserve"> </w:t>
-                        </w:r>
+                          <w:t>{</w:t>
+                        </w:r>
+                        <w:proofErr w:type="spellStart"/>
+                        <w:proofErr w:type="gramStart"/>
                         <w:r>
                           <w:rPr>
                             <w:rFonts w:ascii="Lato" w:eastAsia="Arial" w:hAnsi="Lato"/>
@@ -3950,7 +7039,105 @@
                             <w:sz w:val="18"/>
                             <w:szCs w:val="18"/>
                           </w:rPr>
-                          <w:t>plantCommunityActions[i+1].name}</w:t>
+                          <w:t>d.pastures</w:t>
+                        </w:r>
+                        <w:proofErr w:type="spellEnd"/>
+                        <w:proofErr w:type="gramEnd"/>
+                        <w:r>
+                          <w:rPr>
+                            <w:rFonts w:ascii="Lato" w:eastAsia="Arial" w:hAnsi="Lato"/>
+                            <w:color w:val="1F3864" w:themeColor="accent1" w:themeShade="80"/>
+                            <w:sz w:val="18"/>
+                            <w:szCs w:val="18"/>
+                          </w:rPr>
+                          <w:t>[</w:t>
+                        </w:r>
+                        <w:proofErr w:type="spellStart"/>
+                        <w:r>
+                          <w:rPr>
+                            <w:rFonts w:ascii="Lato" w:eastAsia="Arial" w:hAnsi="Lato"/>
+                            <w:color w:val="1F3864" w:themeColor="accent1" w:themeShade="80"/>
+                            <w:sz w:val="18"/>
+                            <w:szCs w:val="18"/>
+                          </w:rPr>
+                          <w:t>i</w:t>
+                        </w:r>
+                        <w:proofErr w:type="spellEnd"/>
+                        <w:r>
+                          <w:rPr>
+                            <w:rFonts w:ascii="Lato" w:eastAsia="Arial" w:hAnsi="Lato"/>
+                            <w:color w:val="1F3864" w:themeColor="accent1" w:themeShade="80"/>
+                            <w:sz w:val="18"/>
+                            <w:szCs w:val="18"/>
+                          </w:rPr>
+                          <w:t>].</w:t>
+                        </w:r>
+                        <w:proofErr w:type="spellStart"/>
+                        <w:r>
+                          <w:rPr>
+                            <w:rFonts w:ascii="Lato" w:eastAsia="Arial" w:hAnsi="Lato"/>
+                            <w:color w:val="1F3864" w:themeColor="accent1" w:themeShade="80"/>
+                            <w:sz w:val="18"/>
+                            <w:szCs w:val="18"/>
+                          </w:rPr>
+                          <w:t>plantCommunities</w:t>
+                        </w:r>
+                        <w:proofErr w:type="spellEnd"/>
+                        <w:r>
+                          <w:rPr>
+                            <w:rFonts w:ascii="Lato" w:eastAsia="Arial" w:hAnsi="Lato"/>
+                            <w:color w:val="1F3864" w:themeColor="accent1" w:themeShade="80"/>
+                            <w:sz w:val="18"/>
+                            <w:szCs w:val="18"/>
+                          </w:rPr>
+                          <w:t>[</w:t>
+                        </w:r>
+                        <w:proofErr w:type="spellStart"/>
+                        <w:r>
+                          <w:rPr>
+                            <w:rFonts w:ascii="Lato" w:eastAsia="Arial" w:hAnsi="Lato"/>
+                            <w:color w:val="1F3864" w:themeColor="accent1" w:themeShade="80"/>
+                            <w:sz w:val="18"/>
+                            <w:szCs w:val="18"/>
+                          </w:rPr>
+                          <w:t>i</w:t>
+                        </w:r>
+                        <w:proofErr w:type="spellEnd"/>
+                        <w:r>
+                          <w:rPr>
+                            <w:rFonts w:ascii="Lato" w:eastAsia="Arial" w:hAnsi="Lato"/>
+                            <w:color w:val="1F3864" w:themeColor="accent1" w:themeShade="80"/>
+                            <w:sz w:val="18"/>
+                            <w:szCs w:val="18"/>
+                          </w:rPr>
+                          <w:t>].</w:t>
+                        </w:r>
+                        <w:r>
+                          <w:rPr>
+                            <w:sz w:val="18"/>
+                            <w:szCs w:val="18"/>
+                          </w:rPr>
+                          <w:t xml:space="preserve"> </w:t>
+                        </w:r>
+                        <w:proofErr w:type="spellStart"/>
+                        <w:r>
+                          <w:rPr>
+                            <w:rFonts w:ascii="Lato" w:eastAsia="Arial" w:hAnsi="Lato"/>
+                            <w:color w:val="1F3864" w:themeColor="accent1" w:themeShade="80"/>
+                            <w:sz w:val="18"/>
+                            <w:szCs w:val="18"/>
+                          </w:rPr>
+                          <w:t>plantCommunityActions</w:t>
+                        </w:r>
+                        <w:proofErr w:type="spellEnd"/>
+                        <w:r>
+                          <w:rPr>
+                            <w:rFonts w:ascii="Lato" w:eastAsia="Arial" w:hAnsi="Lato"/>
+                            <w:color w:val="1F3864" w:themeColor="accent1" w:themeShade="80"/>
+                            <w:sz w:val="18"/>
+                            <w:szCs w:val="18"/>
+                          </w:rPr>
+                          <w:t>[i+1].name}</w:t>
                         </w:r>
                       </w:p>
                     </w:tc>
@@ -3975,7 +7162,129 @@
                             <w:sz w:val="18"/>
                             <w:szCs w:val="18"/>
                           </w:rPr>
-                          <w:t>{d.pastures[i].plantCommunities[i]. plantCommunityActions[i+1].details}</w:t>
+                          <w:t>{</w:t>
+                        </w:r>
+                        <w:proofErr w:type="spellStart"/>
+                        <w:proofErr w:type="gramStart"/>
+                        <w:r>
+                          <w:rPr>
+                            <w:rFonts w:ascii="Lato" w:eastAsia="Arial" w:hAnsi="Lato"/>
+                            <w:color w:val="1F3864" w:themeColor="accent1" w:themeShade="80"/>
+                            <w:sz w:val="18"/>
+                            <w:szCs w:val="18"/>
+                          </w:rPr>
+                          <w:t>d.pastures</w:t>
+                        </w:r>
+                        <w:proofErr w:type="spellEnd"/>
+                        <w:proofErr w:type="gramEnd"/>
+                        <w:r>
+                          <w:rPr>
+                            <w:rFonts w:ascii="Lato" w:eastAsia="Arial" w:hAnsi="Lato"/>
+                            <w:color w:val="1F3864" w:themeColor="accent1" w:themeShade="80"/>
+                            <w:sz w:val="18"/>
+                            <w:szCs w:val="18"/>
+                          </w:rPr>
+                          <w:t>[</w:t>
+                        </w:r>
+                        <w:proofErr w:type="spellStart"/>
+                        <w:r>
+                          <w:rPr>
+                            <w:rFonts w:ascii="Lato" w:eastAsia="Arial" w:hAnsi="Lato"/>
+                            <w:color w:val="1F3864" w:themeColor="accent1" w:themeShade="80"/>
+                            <w:sz w:val="18"/>
+                            <w:szCs w:val="18"/>
+                          </w:rPr>
+                          <w:t>i</w:t>
+                        </w:r>
+                        <w:proofErr w:type="spellEnd"/>
+                        <w:r>
+                          <w:rPr>
+                            <w:rFonts w:ascii="Lato" w:eastAsia="Arial" w:hAnsi="Lato"/>
+                            <w:color w:val="1F3864" w:themeColor="accent1" w:themeShade="80"/>
+                            <w:sz w:val="18"/>
+                            <w:szCs w:val="18"/>
+                          </w:rPr>
+                          <w:t>].</w:t>
+                        </w:r>
+                        <w:proofErr w:type="spellStart"/>
+                        <w:r>
+                          <w:rPr>
+                            <w:rFonts w:ascii="Lato" w:eastAsia="Arial" w:hAnsi="Lato"/>
+                            <w:color w:val="1F3864" w:themeColor="accent1" w:themeShade="80"/>
+                            <w:sz w:val="18"/>
+                            <w:szCs w:val="18"/>
+                          </w:rPr>
+                          <w:t>plantCommunities</w:t>
+                        </w:r>
+                        <w:proofErr w:type="spellEnd"/>
+                        <w:r>
+                          <w:rPr>
+                            <w:rFonts w:ascii="Lato" w:eastAsia="Arial" w:hAnsi="Lato"/>
+                            <w:color w:val="1F3864" w:themeColor="accent1" w:themeShade="80"/>
+                            <w:sz w:val="18"/>
+                            <w:szCs w:val="18"/>
+                          </w:rPr>
+                          <w:t>[</w:t>
+                        </w:r>
+                        <w:proofErr w:type="spellStart"/>
+                        <w:r>
+                          <w:rPr>
+                            <w:rFonts w:ascii="Lato" w:eastAsia="Arial" w:hAnsi="Lato"/>
+                            <w:color w:val="1F3864" w:themeColor="accent1" w:themeShade="80"/>
+                            <w:sz w:val="18"/>
+                            <w:szCs w:val="18"/>
+                          </w:rPr>
+                          <w:t>i</w:t>
+                        </w:r>
+                        <w:proofErr w:type="spellEnd"/>
+                        <w:r>
+                          <w:rPr>
+                            <w:rFonts w:ascii="Lato" w:eastAsia="Arial" w:hAnsi="Lato"/>
+                            <w:color w:val="1F3864" w:themeColor="accent1" w:themeShade="80"/>
+                            <w:sz w:val="18"/>
+                            <w:szCs w:val="18"/>
+                          </w:rPr>
+                          <w:t xml:space="preserve">]. </w:t>
+                        </w:r>
+                        <w:proofErr w:type="spellStart"/>
+                        <w:r>
+                          <w:rPr>
+                            <w:rFonts w:ascii="Lato" w:eastAsia="Arial" w:hAnsi="Lato"/>
+                            <w:color w:val="1F3864" w:themeColor="accent1" w:themeShade="80"/>
+                            <w:sz w:val="18"/>
+                            <w:szCs w:val="18"/>
+                          </w:rPr>
+                          <w:t>plantCommunityActions</w:t>
+                        </w:r>
+                        <w:proofErr w:type="spellEnd"/>
+                        <w:r>
+                          <w:rPr>
+                            <w:rFonts w:ascii="Lato" w:eastAsia="Arial" w:hAnsi="Lato"/>
+                            <w:color w:val="1F3864" w:themeColor="accent1" w:themeShade="80"/>
+                            <w:sz w:val="18"/>
+                            <w:szCs w:val="18"/>
+                          </w:rPr>
+                          <w:t>[i+1</w:t>
+                        </w:r>
+                        <w:proofErr w:type="gramStart"/>
+                        <w:r>
+                          <w:rPr>
+                            <w:rFonts w:ascii="Lato" w:eastAsia="Arial" w:hAnsi="Lato"/>
+                            <w:color w:val="1F3864" w:themeColor="accent1" w:themeShade="80"/>
+                            <w:sz w:val="18"/>
+                            <w:szCs w:val="18"/>
+                          </w:rPr>
+                          <w:t>].details</w:t>
+                        </w:r>
+                        <w:proofErr w:type="gramEnd"/>
+                        <w:r>
+                          <w:rPr>
+                            <w:rFonts w:ascii="Lato" w:eastAsia="Arial" w:hAnsi="Lato"/>
+                            <w:color w:val="1F3864" w:themeColor="accent1" w:themeShade="80"/>
+                            <w:sz w:val="18"/>
+                            <w:szCs w:val="18"/>
+                          </w:rPr>
+                          <w:t>}</w:t>
                         </w:r>
                       </w:p>
                       <w:p>
@@ -4128,7 +7437,89 @@
                       <w:sz w:val="22"/>
                       <w:szCs w:val="22"/>
                     </w:rPr>
-                    <w:t>{d.pastures[i].plantCommunities[i].</w:t>
+                    <w:t>{</w:t>
+                  </w:r>
+                  <w:proofErr w:type="spellStart"/>
+                  <w:proofErr w:type="gramStart"/>
+                  <w:r>
+                    <w:rPr>
+                      <w:rFonts w:ascii="Lato" w:eastAsia="Arial" w:hAnsi="Lato"/>
+                      <w:color w:val="1F3864" w:themeColor="accent1" w:themeShade="80"/>
+                      <w:sz w:val="22"/>
+                      <w:szCs w:val="22"/>
+                    </w:rPr>
+                    <w:t>d.pastures</w:t>
+                  </w:r>
+                  <w:proofErr w:type="spellEnd"/>
+                  <w:proofErr w:type="gramEnd"/>
+                  <w:r>
+                    <w:rPr>
+                      <w:rFonts w:ascii="Lato" w:eastAsia="Arial" w:hAnsi="Lato"/>
+                      <w:color w:val="1F3864" w:themeColor="accent1" w:themeShade="80"/>
+                      <w:sz w:val="22"/>
+                      <w:szCs w:val="22"/>
+                    </w:rPr>
+                    <w:t>[</w:t>
+                  </w:r>
+                  <w:proofErr w:type="spellStart"/>
+                  <w:r>
+                    <w:rPr>
+                      <w:rFonts w:ascii="Lato" w:eastAsia="Arial" w:hAnsi="Lato"/>
+                      <w:color w:val="1F3864" w:themeColor="accent1" w:themeShade="80"/>
+                      <w:sz w:val="22"/>
+                      <w:szCs w:val="22"/>
+                    </w:rPr>
+                    <w:t>i</w:t>
+                  </w:r>
+                  <w:proofErr w:type="spellEnd"/>
+                  <w:r>
+                    <w:rPr>
+                      <w:rFonts w:ascii="Lato" w:eastAsia="Arial" w:hAnsi="Lato"/>
+                      <w:color w:val="1F3864" w:themeColor="accent1" w:themeShade="80"/>
+                      <w:sz w:val="22"/>
+                      <w:szCs w:val="22"/>
+                    </w:rPr>
+                    <w:t>].</w:t>
+                  </w:r>
+                  <w:proofErr w:type="spellStart"/>
+                  <w:r>
+                    <w:rPr>
+                      <w:rFonts w:ascii="Lato" w:eastAsia="Arial" w:hAnsi="Lato"/>
+                      <w:color w:val="1F3864" w:themeColor="accent1" w:themeShade="80"/>
+                      <w:sz w:val="22"/>
+                      <w:szCs w:val="22"/>
+                    </w:rPr>
+                    <w:t>plantCommunities</w:t>
+                  </w:r>
+                  <w:proofErr w:type="spellEnd"/>
+                  <w:r>
+                    <w:rPr>
+                      <w:rFonts w:ascii="Lato" w:eastAsia="Arial" w:hAnsi="Lato"/>
+                      <w:color w:val="1F3864" w:themeColor="accent1" w:themeShade="80"/>
+                      <w:sz w:val="22"/>
+                      <w:szCs w:val="22"/>
+                    </w:rPr>
+                    <w:t>[</w:t>
+                  </w:r>
+                  <w:proofErr w:type="spellStart"/>
+                  <w:r>
+                    <w:rPr>
+                      <w:rFonts w:ascii="Lato" w:eastAsia="Arial" w:hAnsi="Lato"/>
+                      <w:color w:val="1F3864" w:themeColor="accent1" w:themeShade="80"/>
+                      <w:sz w:val="22"/>
+                      <w:szCs w:val="22"/>
+                    </w:rPr>
+                    <w:t>i</w:t>
+                  </w:r>
+                  <w:proofErr w:type="spellEnd"/>
+                  <w:r>
+                    <w:rPr>
+                      <w:rFonts w:ascii="Lato" w:eastAsia="Arial" w:hAnsi="Lato"/>
+                      <w:color w:val="1F3864" w:themeColor="accent1" w:themeShade="80"/>
+                      <w:sz w:val="22"/>
+                      <w:szCs w:val="22"/>
+                    </w:rPr>
+                    <w:t>].</w:t>
                   </w:r>
                   <w:r>
                     <w:rPr>
@@ -4303,6 +7694,8 @@
                     </w:rPr>
                     <w:t>Grazing will not occur before {</w:t>
                   </w:r>
+                  <w:proofErr w:type="spellStart"/>
+                  <w:proofErr w:type="gramStart"/>
                   <w:r>
                     <w:rPr>
                       <w:rFonts w:ascii="Í∏4" w:hAnsi="Í∏4" w:cs="Í∏4"/>
@@ -4312,8 +7705,106 @@
                       <w:szCs w:val="18"/>
                       <w:lang w:val="en-US"/>
                     </w:rPr>
-                    <w:t>d.pastures[i].plantCommunities[i].rangeReadinessDate</w:t>
-                  </w:r>
+                    <w:t>d.pastures</w:t>
+                  </w:r>
+                  <w:proofErr w:type="spellEnd"/>
+                  <w:proofErr w:type="gramEnd"/>
+                  <w:r>
+                    <w:rPr>
+                      <w:rFonts w:ascii="Í∏4" w:hAnsi="Í∏4" w:cs="Í∏4"/>
+                      <w:color w:val="444444"/>
+                      <w:kern w:val="0"/>
+                      <w:sz w:val="18"/>
+                      <w:szCs w:val="18"/>
+                      <w:lang w:val="en-US"/>
+                    </w:rPr>
+                    <w:t>[</w:t>
+                  </w:r>
+                  <w:proofErr w:type="spellStart"/>
+                  <w:r>
+                    <w:rPr>
+                      <w:rFonts w:ascii="Í∏4" w:hAnsi="Í∏4" w:cs="Í∏4"/>
+                      <w:color w:val="444444"/>
+                      <w:kern w:val="0"/>
+                      <w:sz w:val="18"/>
+                      <w:szCs w:val="18"/>
+                      <w:lang w:val="en-US"/>
+                    </w:rPr>
+                    <w:t>i</w:t>
+                  </w:r>
+                  <w:proofErr w:type="spellEnd"/>
+                  <w:r>
+                    <w:rPr>
+                      <w:rFonts w:ascii="Í∏4" w:hAnsi="Í∏4" w:cs="Í∏4"/>
+                      <w:color w:val="444444"/>
+                      <w:kern w:val="0"/>
+                      <w:sz w:val="18"/>
+                      <w:szCs w:val="18"/>
+                      <w:lang w:val="en-US"/>
+                    </w:rPr>
+                    <w:t>].</w:t>
+                  </w:r>
+                  <w:proofErr w:type="spellStart"/>
+                  <w:r>
+                    <w:rPr>
+                      <w:rFonts w:ascii="Í∏4" w:hAnsi="Í∏4" w:cs="Í∏4"/>
+                      <w:color w:val="444444"/>
+                      <w:kern w:val="0"/>
+                      <w:sz w:val="18"/>
+                      <w:szCs w:val="18"/>
+                      <w:lang w:val="en-US"/>
+                    </w:rPr>
+                    <w:t>plantCommunities</w:t>
+                  </w:r>
+                  <w:proofErr w:type="spellEnd"/>
+                  <w:r>
+                    <w:rPr>
+                      <w:rFonts w:ascii="Í∏4" w:hAnsi="Í∏4" w:cs="Í∏4"/>
+                      <w:color w:val="444444"/>
+                      <w:kern w:val="0"/>
+                      <w:sz w:val="18"/>
+                      <w:szCs w:val="18"/>
+                      <w:lang w:val="en-US"/>
+                    </w:rPr>
+                    <w:t>[</w:t>
+                  </w:r>
+                  <w:proofErr w:type="spellStart"/>
+                  <w:r>
+                    <w:rPr>
+                      <w:rFonts w:ascii="Í∏4" w:hAnsi="Í∏4" w:cs="Í∏4"/>
+                      <w:color w:val="444444"/>
+                      <w:kern w:val="0"/>
+                      <w:sz w:val="18"/>
+                      <w:szCs w:val="18"/>
+                      <w:lang w:val="en-US"/>
+                    </w:rPr>
+                    <w:t>i</w:t>
+                  </w:r>
+                  <w:proofErr w:type="spellEnd"/>
+                  <w:r>
+                    <w:rPr>
+                      <w:rFonts w:ascii="Í∏4" w:hAnsi="Í∏4" w:cs="Í∏4"/>
+                      <w:color w:val="444444"/>
+                      <w:kern w:val="0"/>
+                      <w:sz w:val="18"/>
+                      <w:szCs w:val="18"/>
+                      <w:lang w:val="en-US"/>
+                    </w:rPr>
+                    <w:t>].</w:t>
+                  </w:r>
+                  <w:proofErr w:type="spellStart"/>
+                  <w:r>
+                    <w:rPr>
+                      <w:rFonts w:ascii="Í∏4" w:hAnsi="Í∏4" w:cs="Í∏4"/>
+                      <w:color w:val="444444"/>
+                      <w:kern w:val="0"/>
+                      <w:sz w:val="18"/>
+                      <w:szCs w:val="18"/>
+                      <w:lang w:val="en-US"/>
+                    </w:rPr>
+                    <w:t>rangeReadinessDate</w:t>
+                  </w:r>
+                  <w:proofErr w:type="spellEnd"/>
                   <w:r>
                     <w:rPr>
                       <w:rFonts w:ascii="Í∏4" w:hAnsi="Í∏4" w:cs="Í∏4"/>
@@ -4391,8 +7882,10 @@
                       <w:szCs w:val="18"/>
                       <w:lang w:val="en-US"/>
                     </w:rPr>
-                    <w:t>{d.pastures[i].plantCommunities[i].rangeReadiness</w:t>
-                  </w:r>
+                    <w:t>{</w:t>
+                  </w:r>
+                  <w:proofErr w:type="spellStart"/>
+                  <w:proofErr w:type="gramStart"/>
                   <w:r>
                     <w:rPr>
                       <w:rFonts w:ascii="Í∏4" w:hAnsi="Í∏4" w:cs="Í∏4"/>
@@ -4402,7 +7895,127 @@
                       <w:szCs w:val="18"/>
                       <w:lang w:val="en-US"/>
                     </w:rPr>
-                    <w:t>Note}</w:t>
+                    <w:t>d.pastures</w:t>
+                  </w:r>
+                  <w:proofErr w:type="spellEnd"/>
+                  <w:proofErr w:type="gramEnd"/>
+                  <w:r>
+                    <w:rPr>
+                      <w:rFonts w:ascii="Í∏4" w:hAnsi="Í∏4" w:cs="Í∏4"/>
+                      <w:color w:val="444444"/>
+                      <w:kern w:val="0"/>
+                      <w:sz w:val="18"/>
+                      <w:szCs w:val="18"/>
+                      <w:lang w:val="en-US"/>
+                    </w:rPr>
+                    <w:t>[</w:t>
+                  </w:r>
+                  <w:proofErr w:type="spellStart"/>
+                  <w:r>
+                    <w:rPr>
+                      <w:rFonts w:ascii="Í∏4" w:hAnsi="Í∏4" w:cs="Í∏4"/>
+                      <w:color w:val="444444"/>
+                      <w:kern w:val="0"/>
+                      <w:sz w:val="18"/>
+                      <w:szCs w:val="18"/>
+                      <w:lang w:val="en-US"/>
+                    </w:rPr>
+                    <w:t>i</w:t>
+                  </w:r>
+                  <w:proofErr w:type="spellEnd"/>
+                  <w:r>
+                    <w:rPr>
+                      <w:rFonts w:ascii="Í∏4" w:hAnsi="Í∏4" w:cs="Í∏4"/>
+                      <w:color w:val="444444"/>
+                      <w:kern w:val="0"/>
+                      <w:sz w:val="18"/>
+                      <w:szCs w:val="18"/>
+                      <w:lang w:val="en-US"/>
+                    </w:rPr>
+                    <w:t>].</w:t>
+                  </w:r>
+                  <w:proofErr w:type="spellStart"/>
+                  <w:r>
+                    <w:rPr>
+                      <w:rFonts w:ascii="Í∏4" w:hAnsi="Í∏4" w:cs="Í∏4"/>
+                      <w:color w:val="444444"/>
+                      <w:kern w:val="0"/>
+                      <w:sz w:val="18"/>
+                      <w:szCs w:val="18"/>
+                      <w:lang w:val="en-US"/>
+                    </w:rPr>
+                    <w:t>plantCommunities</w:t>
+                  </w:r>
+                  <w:proofErr w:type="spellEnd"/>
+                  <w:r>
+                    <w:rPr>
+                      <w:rFonts w:ascii="Í∏4" w:hAnsi="Í∏4" w:cs="Í∏4"/>
+                      <w:color w:val="444444"/>
+                      <w:kern w:val="0"/>
+                      <w:sz w:val="18"/>
+                      <w:szCs w:val="18"/>
+                      <w:lang w:val="en-US"/>
+                    </w:rPr>
+                    <w:t>[</w:t>
+                  </w:r>
+                  <w:proofErr w:type="spellStart"/>
+                  <w:r>
+                    <w:rPr>
+                      <w:rFonts w:ascii="Í∏4" w:hAnsi="Í∏4" w:cs="Í∏4"/>
+                      <w:color w:val="444444"/>
+                      <w:kern w:val="0"/>
+                      <w:sz w:val="18"/>
+                      <w:szCs w:val="18"/>
+                      <w:lang w:val="en-US"/>
+                    </w:rPr>
+                    <w:t>i</w:t>
+                  </w:r>
+                  <w:proofErr w:type="spellEnd"/>
+                  <w:r>
+                    <w:rPr>
+                      <w:rFonts w:ascii="Í∏4" w:hAnsi="Í∏4" w:cs="Í∏4"/>
+                      <w:color w:val="444444"/>
+                      <w:kern w:val="0"/>
+                      <w:sz w:val="18"/>
+                      <w:szCs w:val="18"/>
+                      <w:lang w:val="en-US"/>
+                    </w:rPr>
+                    <w:t>].</w:t>
+                  </w:r>
+                  <w:proofErr w:type="spellStart"/>
+                  <w:r>
+                    <w:rPr>
+                      <w:rFonts w:ascii="Í∏4" w:hAnsi="Í∏4" w:cs="Í∏4"/>
+                      <w:color w:val="444444"/>
+                      <w:kern w:val="0"/>
+                      <w:sz w:val="18"/>
+                      <w:szCs w:val="18"/>
+                      <w:lang w:val="en-US"/>
+                    </w:rPr>
+                    <w:t>rangeReadiness</w:t>
+                  </w:r>
+                  <w:r>
+                    <w:rPr>
+                      <w:rFonts w:ascii="Í∏4" w:hAnsi="Í∏4" w:cs="Í∏4"/>
+                      <w:color w:val="444444"/>
+                      <w:kern w:val="0"/>
+                      <w:sz w:val="18"/>
+                      <w:szCs w:val="18"/>
+                      <w:lang w:val="en-US"/>
+                    </w:rPr>
+                    <w:t>Note</w:t>
+                  </w:r>
+                  <w:proofErr w:type="spellEnd"/>
+                  <w:r>
+                    <w:rPr>
+                      <w:rFonts w:ascii="Í∏4" w:hAnsi="Í∏4" w:cs="Í∏4"/>
+                      <w:color w:val="444444"/>
+                      <w:kern w:val="0"/>
+                      <w:sz w:val="18"/>
+                      <w:szCs w:val="18"/>
+                      <w:lang w:val="en-US"/>
+                    </w:rPr>
+                    <w:t>}</w:t>
                   </w:r>
                 </w:p>
               </w:tc>
@@ -4526,8 +8139,10 @@
                             <w:szCs w:val="18"/>
                             <w:lang w:val="en-US"/>
                           </w:rPr>
-                          <w:t>{d.pastures[i].plantCommunities[i].indicatorPlants</w:t>
-                        </w:r>
+                          <w:t>{</w:t>
+                        </w:r>
+                        <w:proofErr w:type="spellStart"/>
+                        <w:proofErr w:type="gramStart"/>
                         <w:r>
                           <w:rPr>
                             <w:rFonts w:ascii="Í∏4" w:hAnsi="Í∏4" w:cs="Í∏4"/>
@@ -4537,8 +8152,10 @@
                             <w:szCs w:val="18"/>
                             <w:lang w:val="en-US"/>
                           </w:rPr>
-                          <w:t>[</w:t>
-                        </w:r>
+                          <w:t>d.pastures</w:t>
+                        </w:r>
+                        <w:proofErr w:type="spellEnd"/>
+                        <w:proofErr w:type="gramEnd"/>
                         <w:r>
                           <w:rPr>
                             <w:rFonts w:ascii="Í∏4" w:hAnsi="Í∏4" w:cs="Í∏4"/>
@@ -4548,8 +8165,9 @@
                             <w:szCs w:val="18"/>
                             <w:lang w:val="en-US"/>
                           </w:rPr>
-                          <w:t xml:space="preserve">i, </w:t>
-                        </w:r>
+                          <w:t>[</w:t>
+                        </w:r>
+                        <w:proofErr w:type="spellStart"/>
                         <w:r>
                           <w:rPr>
                             <w:rFonts w:ascii="Í∏4" w:hAnsi="Í∏4" w:cs="Í∏4"/>
@@ -4559,7 +8177,150 @@
                             <w:szCs w:val="18"/>
                             <w:lang w:val="en-US"/>
                           </w:rPr>
-                          <w:t>criteria='rangereadiness'].name</w:t>
+                          <w:t>i</w:t>
+                        </w:r>
+                        <w:proofErr w:type="spellEnd"/>
+                        <w:r>
+                          <w:rPr>
+                            <w:rFonts w:ascii="Í∏4" w:hAnsi="Í∏4" w:cs="Í∏4"/>
+                            <w:color w:val="444444"/>
+                            <w:kern w:val="0"/>
+                            <w:sz w:val="18"/>
+                            <w:szCs w:val="18"/>
+                            <w:lang w:val="en-US"/>
+                          </w:rPr>
+                          <w:t>].</w:t>
+                        </w:r>
+                        <w:proofErr w:type="spellStart"/>
+                        <w:r>
+                          <w:rPr>
+                            <w:rFonts w:ascii="Í∏4" w:hAnsi="Í∏4" w:cs="Í∏4"/>
+                            <w:color w:val="444444"/>
+                            <w:kern w:val="0"/>
+                            <w:sz w:val="18"/>
+                            <w:szCs w:val="18"/>
+                            <w:lang w:val="en-US"/>
+                          </w:rPr>
+                          <w:t>plantCommunities</w:t>
+                        </w:r>
+                        <w:proofErr w:type="spellEnd"/>
+                        <w:r>
+                          <w:rPr>
+                            <w:rFonts w:ascii="Í∏4" w:hAnsi="Í∏4" w:cs="Í∏4"/>
+                            <w:color w:val="444444"/>
+                            <w:kern w:val="0"/>
+                            <w:sz w:val="18"/>
+                            <w:szCs w:val="18"/>
+                            <w:lang w:val="en-US"/>
+                          </w:rPr>
+                          <w:t>[</w:t>
+                        </w:r>
+                        <w:proofErr w:type="spellStart"/>
+                        <w:r>
+                          <w:rPr>
+                            <w:rFonts w:ascii="Í∏4" w:hAnsi="Í∏4" w:cs="Í∏4"/>
+                            <w:color w:val="444444"/>
+                            <w:kern w:val="0"/>
+                            <w:sz w:val="18"/>
+                            <w:szCs w:val="18"/>
+                            <w:lang w:val="en-US"/>
+                          </w:rPr>
+                          <w:t>i</w:t>
+                        </w:r>
+                        <w:proofErr w:type="spellEnd"/>
+                        <w:r>
+                          <w:rPr>
+                            <w:rFonts w:ascii="Í∏4" w:hAnsi="Í∏4" w:cs="Í∏4"/>
+                            <w:color w:val="444444"/>
+                            <w:kern w:val="0"/>
+                            <w:sz w:val="18"/>
+                            <w:szCs w:val="18"/>
+                            <w:lang w:val="en-US"/>
+                          </w:rPr>
+                          <w:t>].</w:t>
+                        </w:r>
+                        <w:proofErr w:type="spellStart"/>
+                        <w:r>
+                          <w:rPr>
+                            <w:rFonts w:ascii="Í∏4" w:hAnsi="Í∏4" w:cs="Í∏4"/>
+                            <w:color w:val="444444"/>
+                            <w:kern w:val="0"/>
+                            <w:sz w:val="18"/>
+                            <w:szCs w:val="18"/>
+                            <w:lang w:val="en-US"/>
+                          </w:rPr>
+                          <w:t>indicatorPlants</w:t>
+                        </w:r>
+                        <w:proofErr w:type="spellEnd"/>
+                        <w:r>
+                          <w:rPr>
+                            <w:rFonts w:ascii="Í∏4" w:hAnsi="Í∏4" w:cs="Í∏4"/>
+                            <w:color w:val="444444"/>
+                            <w:kern w:val="0"/>
+                            <w:sz w:val="18"/>
+                            <w:szCs w:val="18"/>
+                            <w:lang w:val="en-US"/>
+                          </w:rPr>
+                          <w:t>[</w:t>
+                        </w:r>
+                        <w:proofErr w:type="spellStart"/>
+                        <w:r>
+                          <w:rPr>
+                            <w:rFonts w:ascii="Í∏4" w:hAnsi="Í∏4" w:cs="Í∏4"/>
+                            <w:color w:val="444444"/>
+                            <w:kern w:val="0"/>
+                            <w:sz w:val="18"/>
+                            <w:szCs w:val="18"/>
+                            <w:lang w:val="en-US"/>
+                          </w:rPr>
+                          <w:t>i</w:t>
+                        </w:r>
+                        <w:proofErr w:type="spellEnd"/>
+                        <w:r>
+                          <w:rPr>
+                            <w:rFonts w:ascii="Í∏4" w:hAnsi="Í∏4" w:cs="Í∏4"/>
+                            <w:color w:val="444444"/>
+                            <w:kern w:val="0"/>
+                            <w:sz w:val="18"/>
+                            <w:szCs w:val="18"/>
+                            <w:lang w:val="en-US"/>
+                          </w:rPr>
+                          <w:t xml:space="preserve">, </w:t>
+                        </w:r>
+                        <w:r>
+                          <w:rPr>
+                            <w:rFonts w:ascii="Í∏4" w:hAnsi="Í∏4" w:cs="Í∏4"/>
+                            <w:color w:val="444444"/>
+                            <w:kern w:val="0"/>
+                            <w:sz w:val="18"/>
+                            <w:szCs w:val="18"/>
+                            <w:lang w:val="en-US"/>
+                          </w:rPr>
+                          <w:t>criteria='</w:t>
+                        </w:r>
+                        <w:proofErr w:type="spellStart"/>
+                        <w:r>
+                          <w:rPr>
+                            <w:rFonts w:ascii="Í∏4" w:hAnsi="Í∏4" w:cs="Í∏4"/>
+                            <w:color w:val="444444"/>
+                            <w:kern w:val="0"/>
+                            <w:sz w:val="18"/>
+                            <w:szCs w:val="18"/>
+                            <w:lang w:val="en-US"/>
+                          </w:rPr>
+                          <w:t>rangereadiness</w:t>
+                        </w:r>
+                        <w:proofErr w:type="spellEnd"/>
+                        <w:r>
+                          <w:rPr>
+                            <w:rFonts w:ascii="Í∏4" w:hAnsi="Í∏4" w:cs="Í∏4"/>
+                            <w:color w:val="444444"/>
+                            <w:kern w:val="0"/>
+                            <w:sz w:val="18"/>
+                            <w:szCs w:val="18"/>
+                            <w:lang w:val="en-US"/>
+                          </w:rPr>
+                          <w:t>'].name</w:t>
                         </w:r>
                         <w:r>
                           <w:rPr>
@@ -4601,7 +8362,177 @@
                             <w:szCs w:val="18"/>
                             <w:lang w:val="en-US"/>
                           </w:rPr>
-                          <w:t>{d.pastures[i].plantCommunities[i].indicatorPlants[i, criteria='rangereadiness'].value}</w:t>
+                          <w:t>{</w:t>
+                        </w:r>
+                        <w:proofErr w:type="spellStart"/>
+                        <w:proofErr w:type="gramStart"/>
+                        <w:r>
+                          <w:rPr>
+                            <w:rFonts w:ascii="Í∏4" w:hAnsi="Í∏4" w:cs="Í∏4"/>
+                            <w:color w:val="444444"/>
+                            <w:kern w:val="0"/>
+                            <w:sz w:val="18"/>
+                            <w:szCs w:val="18"/>
+                            <w:lang w:val="en-US"/>
+                          </w:rPr>
+                          <w:t>d.pastures</w:t>
+                        </w:r>
+                        <w:proofErr w:type="spellEnd"/>
+                        <w:proofErr w:type="gramEnd"/>
+                        <w:r>
+                          <w:rPr>
+                            <w:rFonts w:ascii="Í∏4" w:hAnsi="Í∏4" w:cs="Í∏4"/>
+                            <w:color w:val="444444"/>
+                            <w:kern w:val="0"/>
+                            <w:sz w:val="18"/>
+                            <w:szCs w:val="18"/>
+                            <w:lang w:val="en-US"/>
+                          </w:rPr>
+                          <w:t>[</w:t>
+                        </w:r>
+                        <w:proofErr w:type="spellStart"/>
+                        <w:r>
+                          <w:rPr>
+                            <w:rFonts w:ascii="Í∏4" w:hAnsi="Í∏4" w:cs="Í∏4"/>
+                            <w:color w:val="444444"/>
+                            <w:kern w:val="0"/>
+                            <w:sz w:val="18"/>
+                            <w:szCs w:val="18"/>
+                            <w:lang w:val="en-US"/>
+                          </w:rPr>
+                          <w:t>i</w:t>
+                        </w:r>
+                        <w:proofErr w:type="spellEnd"/>
+                        <w:r>
+                          <w:rPr>
+                            <w:rFonts w:ascii="Í∏4" w:hAnsi="Í∏4" w:cs="Í∏4"/>
+                            <w:color w:val="444444"/>
+                            <w:kern w:val="0"/>
+                            <w:sz w:val="18"/>
+                            <w:szCs w:val="18"/>
+                            <w:lang w:val="en-US"/>
+                          </w:rPr>
+                          <w:t>].</w:t>
+                        </w:r>
+                        <w:proofErr w:type="spellStart"/>
+                        <w:r>
+                          <w:rPr>
+                            <w:rFonts w:ascii="Í∏4" w:hAnsi="Í∏4" w:cs="Í∏4"/>
+                            <w:color w:val="444444"/>
+                            <w:kern w:val="0"/>
+                            <w:sz w:val="18"/>
+                            <w:szCs w:val="18"/>
+                            <w:lang w:val="en-US"/>
+                          </w:rPr>
+                          <w:t>plantCommunities</w:t>
+                        </w:r>
+                        <w:proofErr w:type="spellEnd"/>
+                        <w:r>
+                          <w:rPr>
+                            <w:rFonts w:ascii="Í∏4" w:hAnsi="Í∏4" w:cs="Í∏4"/>
+                            <w:color w:val="444444"/>
+                            <w:kern w:val="0"/>
+                            <w:sz w:val="18"/>
+                            <w:szCs w:val="18"/>
+                            <w:lang w:val="en-US"/>
+                          </w:rPr>
+                          <w:t>[</w:t>
+                        </w:r>
+                        <w:proofErr w:type="spellStart"/>
+                        <w:r>
+                          <w:rPr>
+                            <w:rFonts w:ascii="Í∏4" w:hAnsi="Í∏4" w:cs="Í∏4"/>
+                            <w:color w:val="444444"/>
+                            <w:kern w:val="0"/>
+                            <w:sz w:val="18"/>
+                            <w:szCs w:val="18"/>
+                            <w:lang w:val="en-US"/>
+                          </w:rPr>
+                          <w:t>i</w:t>
+                        </w:r>
+                        <w:proofErr w:type="spellEnd"/>
+                        <w:r>
+                          <w:rPr>
+                            <w:rFonts w:ascii="Í∏4" w:hAnsi="Í∏4" w:cs="Í∏4"/>
+                            <w:color w:val="444444"/>
+                            <w:kern w:val="0"/>
+                            <w:sz w:val="18"/>
+                            <w:szCs w:val="18"/>
+                            <w:lang w:val="en-US"/>
+                          </w:rPr>
+                          <w:t>].</w:t>
+                        </w:r>
+                        <w:proofErr w:type="spellStart"/>
+                        <w:r>
+                          <w:rPr>
+                            <w:rFonts w:ascii="Í∏4" w:hAnsi="Í∏4" w:cs="Í∏4"/>
+                            <w:color w:val="444444"/>
+                            <w:kern w:val="0"/>
+                            <w:sz w:val="18"/>
+                            <w:szCs w:val="18"/>
+                            <w:lang w:val="en-US"/>
+                          </w:rPr>
+                          <w:t>indicatorPlants</w:t>
+                        </w:r>
+                        <w:proofErr w:type="spellEnd"/>
+                        <w:r>
+                          <w:rPr>
+                            <w:rFonts w:ascii="Í∏4" w:hAnsi="Í∏4" w:cs="Í∏4"/>
+                            <w:color w:val="444444"/>
+                            <w:kern w:val="0"/>
+                            <w:sz w:val="18"/>
+                            <w:szCs w:val="18"/>
+                            <w:lang w:val="en-US"/>
+                          </w:rPr>
+                          <w:t>[</w:t>
+                        </w:r>
+                        <w:proofErr w:type="spellStart"/>
+                        <w:r>
+                          <w:rPr>
+                            <w:rFonts w:ascii="Í∏4" w:hAnsi="Í∏4" w:cs="Í∏4"/>
+                            <w:color w:val="444444"/>
+                            <w:kern w:val="0"/>
+                            <w:sz w:val="18"/>
+                            <w:szCs w:val="18"/>
+                            <w:lang w:val="en-US"/>
+                          </w:rPr>
+                          <w:t>i</w:t>
+                        </w:r>
+                        <w:proofErr w:type="spellEnd"/>
+                        <w:r>
+                          <w:rPr>
+                            <w:rFonts w:ascii="Í∏4" w:hAnsi="Í∏4" w:cs="Í∏4"/>
+                            <w:color w:val="444444"/>
+                            <w:kern w:val="0"/>
+                            <w:sz w:val="18"/>
+                            <w:szCs w:val="18"/>
+                            <w:lang w:val="en-US"/>
+                          </w:rPr>
+                          <w:t>, criteria='</w:t>
+                        </w:r>
+                        <w:proofErr w:type="spellStart"/>
+                        <w:r>
+                          <w:rPr>
+                            <w:rFonts w:ascii="Í∏4" w:hAnsi="Í∏4" w:cs="Í∏4"/>
+                            <w:color w:val="444444"/>
+                            <w:kern w:val="0"/>
+                            <w:sz w:val="18"/>
+                            <w:szCs w:val="18"/>
+                            <w:lang w:val="en-US"/>
+                          </w:rPr>
+                          <w:t>rangereadiness</w:t>
+                        </w:r>
+                        <w:proofErr w:type="spellEnd"/>
+                        <w:r>
+                          <w:rPr>
+                            <w:rFonts w:ascii="Í∏4" w:hAnsi="Í∏4" w:cs="Í∏4"/>
+                            <w:color w:val="444444"/>
+                            <w:kern w:val="0"/>
+                            <w:sz w:val="18"/>
+                            <w:szCs w:val="18"/>
+                            <w:lang w:val="en-US"/>
+                          </w:rPr>
+                          <w:t>'].value}</w:t>
                         </w:r>
                       </w:p>
                     </w:tc>
@@ -4634,8 +8565,10 @@
                             <w:szCs w:val="18"/>
                             <w:lang w:val="en-US"/>
                           </w:rPr>
-                          <w:t>{d.pastures[i].plantCommunities[i].indicatorPlants[i+1</w:t>
-                        </w:r>
+                          <w:t>{</w:t>
+                        </w:r>
+                        <w:proofErr w:type="spellStart"/>
+                        <w:proofErr w:type="gramStart"/>
                         <w:r>
                           <w:rPr>
                             <w:rFonts w:ascii="Í∏4" w:hAnsi="Í∏4" w:cs="Í∏4"/>
@@ -4645,8 +8578,10 @@
                             <w:szCs w:val="18"/>
                             <w:lang w:val="en-US"/>
                           </w:rPr>
-                          <w:t xml:space="preserve">, </w:t>
-                        </w:r>
+                          <w:t>d.pastures</w:t>
+                        </w:r>
+                        <w:proofErr w:type="spellEnd"/>
+                        <w:proofErr w:type="gramEnd"/>
                         <w:r>
                           <w:rPr>
                             <w:rFonts w:ascii="Í∏4" w:hAnsi="Í∏4" w:cs="Í∏4"/>
@@ -4656,7 +8591,149 @@
                             <w:szCs w:val="18"/>
                             <w:lang w:val="en-US"/>
                           </w:rPr>
-                          <w:t>criteria='rangereadiness'].name}</w:t>
+                          <w:t>[</w:t>
+                        </w:r>
+                        <w:proofErr w:type="spellStart"/>
+                        <w:r>
+                          <w:rPr>
+                            <w:rFonts w:ascii="Í∏4" w:hAnsi="Í∏4" w:cs="Í∏4"/>
+                            <w:color w:val="444444"/>
+                            <w:kern w:val="0"/>
+                            <w:sz w:val="18"/>
+                            <w:szCs w:val="18"/>
+                            <w:lang w:val="en-US"/>
+                          </w:rPr>
+                          <w:t>i</w:t>
+                        </w:r>
+                        <w:proofErr w:type="spellEnd"/>
+                        <w:r>
+                          <w:rPr>
+                            <w:rFonts w:ascii="Í∏4" w:hAnsi="Í∏4" w:cs="Í∏4"/>
+                            <w:color w:val="444444"/>
+                            <w:kern w:val="0"/>
+                            <w:sz w:val="18"/>
+                            <w:szCs w:val="18"/>
+                            <w:lang w:val="en-US"/>
+                          </w:rPr>
+                          <w:t>].</w:t>
+                        </w:r>
+                        <w:proofErr w:type="spellStart"/>
+                        <w:r>
+                          <w:rPr>
+                            <w:rFonts w:ascii="Í∏4" w:hAnsi="Í∏4" w:cs="Í∏4"/>
+                            <w:color w:val="444444"/>
+                            <w:kern w:val="0"/>
+                            <w:sz w:val="18"/>
+                            <w:szCs w:val="18"/>
+                            <w:lang w:val="en-US"/>
+                          </w:rPr>
+                          <w:t>plantCommunities</w:t>
+                        </w:r>
+                        <w:proofErr w:type="spellEnd"/>
+                        <w:r>
+                          <w:rPr>
+                            <w:rFonts w:ascii="Í∏4" w:hAnsi="Í∏4" w:cs="Í∏4"/>
+                            <w:color w:val="444444"/>
+                            <w:kern w:val="0"/>
+                            <w:sz w:val="18"/>
+                            <w:szCs w:val="18"/>
+                            <w:lang w:val="en-US"/>
+                          </w:rPr>
+                          <w:t>[</w:t>
+                        </w:r>
+                        <w:proofErr w:type="spellStart"/>
+                        <w:r>
+                          <w:rPr>
+                            <w:rFonts w:ascii="Í∏4" w:hAnsi="Í∏4" w:cs="Í∏4"/>
+                            <w:color w:val="444444"/>
+                            <w:kern w:val="0"/>
+                            <w:sz w:val="18"/>
+                            <w:szCs w:val="18"/>
+                            <w:lang w:val="en-US"/>
+                          </w:rPr>
+                          <w:t>i</w:t>
+                        </w:r>
+                        <w:proofErr w:type="spellEnd"/>
+                        <w:r>
+                          <w:rPr>
+                            <w:rFonts w:ascii="Í∏4" w:hAnsi="Í∏4" w:cs="Í∏4"/>
+                            <w:color w:val="444444"/>
+                            <w:kern w:val="0"/>
+                            <w:sz w:val="18"/>
+                            <w:szCs w:val="18"/>
+                            <w:lang w:val="en-US"/>
+                          </w:rPr>
+                          <w:t>].</w:t>
+                        </w:r>
+                        <w:proofErr w:type="spellStart"/>
+                        <w:r>
+                          <w:rPr>
+                            <w:rFonts w:ascii="Í∏4" w:hAnsi="Í∏4" w:cs="Í∏4"/>
+                            <w:color w:val="444444"/>
+                            <w:kern w:val="0"/>
+                            <w:sz w:val="18"/>
+                            <w:szCs w:val="18"/>
+                            <w:lang w:val="en-US"/>
+                          </w:rPr>
+                          <w:t>indicatorPlants</w:t>
+                        </w:r>
+                        <w:proofErr w:type="spellEnd"/>
+                        <w:r>
+                          <w:rPr>
+                            <w:rFonts w:ascii="Í∏4" w:hAnsi="Í∏4" w:cs="Í∏4"/>
+                            <w:color w:val="444444"/>
+                            <w:kern w:val="0"/>
+                            <w:sz w:val="18"/>
+                            <w:szCs w:val="18"/>
+                            <w:lang w:val="en-US"/>
+                          </w:rPr>
+                          <w:t>[i+1</w:t>
+                        </w:r>
+                        <w:r>
+                          <w:rPr>
+                            <w:rFonts w:ascii="Í∏4" w:hAnsi="Í∏4" w:cs="Í∏4"/>
+                            <w:color w:val="444444"/>
+                            <w:kern w:val="0"/>
+                            <w:sz w:val="18"/>
+                            <w:szCs w:val="18"/>
+                            <w:lang w:val="en-US"/>
+                          </w:rPr>
+                          <w:t xml:space="preserve">, </w:t>
+                        </w:r>
+                        <w:r>
+                          <w:rPr>
+                            <w:rFonts w:ascii="Í∏4" w:hAnsi="Í∏4" w:cs="Í∏4"/>
+                            <w:color w:val="444444"/>
+                            <w:kern w:val="0"/>
+                            <w:sz w:val="18"/>
+                            <w:szCs w:val="18"/>
+                            <w:lang w:val="en-US"/>
+                          </w:rPr>
+                          <w:t>criteria='</w:t>
+                        </w:r>
+                        <w:proofErr w:type="spellStart"/>
+                        <w:r>
+                          <w:rPr>
+                            <w:rFonts w:ascii="Í∏4" w:hAnsi="Í∏4" w:cs="Í∏4"/>
+                            <w:color w:val="444444"/>
+                            <w:kern w:val="0"/>
+                            <w:sz w:val="18"/>
+                            <w:szCs w:val="18"/>
+                            <w:lang w:val="en-US"/>
+                          </w:rPr>
+                          <w:t>rangereadiness</w:t>
+                        </w:r>
+                        <w:proofErr w:type="spellEnd"/>
+                        <w:r>
+                          <w:rPr>
+                            <w:rFonts w:ascii="Í∏4" w:hAnsi="Í∏4" w:cs="Í∏4"/>
+                            <w:color w:val="444444"/>
+                            <w:kern w:val="0"/>
+                            <w:sz w:val="18"/>
+                            <w:szCs w:val="18"/>
+                            <w:lang w:val="en-US"/>
+                          </w:rPr>
+                          <w:t>'].name}</w:t>
                         </w:r>
                       </w:p>
                     </w:tc>
@@ -4687,7 +8764,153 @@
                             <w:szCs w:val="18"/>
                             <w:lang w:val="en-US"/>
                           </w:rPr>
-                          <w:t>{d.pastures[i].plantCommunities[i].indicatorPlants[i+1, criteria='rangereadiness'].value}</w:t>
+                          <w:t>{</w:t>
+                        </w:r>
+                        <w:proofErr w:type="spellStart"/>
+                        <w:proofErr w:type="gramStart"/>
+                        <w:r>
+                          <w:rPr>
+                            <w:rFonts w:ascii="Í∏4" w:hAnsi="Í∏4" w:cs="Í∏4"/>
+                            <w:color w:val="444444"/>
+                            <w:kern w:val="0"/>
+                            <w:sz w:val="18"/>
+                            <w:szCs w:val="18"/>
+                            <w:lang w:val="en-US"/>
+                          </w:rPr>
+                          <w:t>d.pastures</w:t>
+                        </w:r>
+                        <w:proofErr w:type="spellEnd"/>
+                        <w:proofErr w:type="gramEnd"/>
+                        <w:r>
+                          <w:rPr>
+                            <w:rFonts w:ascii="Í∏4" w:hAnsi="Í∏4" w:cs="Í∏4"/>
+                            <w:color w:val="444444"/>
+                            <w:kern w:val="0"/>
+                            <w:sz w:val="18"/>
+                            <w:szCs w:val="18"/>
+                            <w:lang w:val="en-US"/>
+                          </w:rPr>
+                          <w:t>[</w:t>
+                        </w:r>
+                        <w:proofErr w:type="spellStart"/>
+                        <w:r>
+                          <w:rPr>
+                            <w:rFonts w:ascii="Í∏4" w:hAnsi="Í∏4" w:cs="Í∏4"/>
+                            <w:color w:val="444444"/>
+                            <w:kern w:val="0"/>
+                            <w:sz w:val="18"/>
+                            <w:szCs w:val="18"/>
+                            <w:lang w:val="en-US"/>
+                          </w:rPr>
+                          <w:t>i</w:t>
+                        </w:r>
+                        <w:proofErr w:type="spellEnd"/>
+                        <w:r>
+                          <w:rPr>
+                            <w:rFonts w:ascii="Í∏4" w:hAnsi="Í∏4" w:cs="Í∏4"/>
+                            <w:color w:val="444444"/>
+                            <w:kern w:val="0"/>
+                            <w:sz w:val="18"/>
+                            <w:szCs w:val="18"/>
+                            <w:lang w:val="en-US"/>
+                          </w:rPr>
+                          <w:t>].</w:t>
+                        </w:r>
+                        <w:proofErr w:type="spellStart"/>
+                        <w:r>
+                          <w:rPr>
+                            <w:rFonts w:ascii="Í∏4" w:hAnsi="Í∏4" w:cs="Í∏4"/>
+                            <w:color w:val="444444"/>
+                            <w:kern w:val="0"/>
+                            <w:sz w:val="18"/>
+                            <w:szCs w:val="18"/>
+                            <w:lang w:val="en-US"/>
+                          </w:rPr>
+                          <w:t>plantCommunities</w:t>
+                        </w:r>
+                        <w:proofErr w:type="spellEnd"/>
+                        <w:r>
+                          <w:rPr>
+                            <w:rFonts w:ascii="Í∏4" w:hAnsi="Í∏4" w:cs="Í∏4"/>
+                            <w:color w:val="444444"/>
+                            <w:kern w:val="0"/>
+                            <w:sz w:val="18"/>
+                            <w:szCs w:val="18"/>
+                            <w:lang w:val="en-US"/>
+                          </w:rPr>
+                          <w:t>[</w:t>
+                        </w:r>
+                        <w:proofErr w:type="spellStart"/>
+                        <w:r>
+                          <w:rPr>
+                            <w:rFonts w:ascii="Í∏4" w:hAnsi="Í∏4" w:cs="Í∏4"/>
+                            <w:color w:val="444444"/>
+                            <w:kern w:val="0"/>
+                            <w:sz w:val="18"/>
+                            <w:szCs w:val="18"/>
+                            <w:lang w:val="en-US"/>
+                          </w:rPr>
+                          <w:t>i</w:t>
+                        </w:r>
+                        <w:proofErr w:type="spellEnd"/>
+                        <w:r>
+                          <w:rPr>
+                            <w:rFonts w:ascii="Í∏4" w:hAnsi="Í∏4" w:cs="Í∏4"/>
+                            <w:color w:val="444444"/>
+                            <w:kern w:val="0"/>
+                            <w:sz w:val="18"/>
+                            <w:szCs w:val="18"/>
+                            <w:lang w:val="en-US"/>
+                          </w:rPr>
+                          <w:t>].</w:t>
+                        </w:r>
+                        <w:proofErr w:type="spellStart"/>
+                        <w:r>
+                          <w:rPr>
+                            <w:rFonts w:ascii="Í∏4" w:hAnsi="Í∏4" w:cs="Í∏4"/>
+                            <w:color w:val="444444"/>
+                            <w:kern w:val="0"/>
+                            <w:sz w:val="18"/>
+                            <w:szCs w:val="18"/>
+                            <w:lang w:val="en-US"/>
+                          </w:rPr>
+                          <w:t>indicatorPlants</w:t>
+                        </w:r>
+                        <w:proofErr w:type="spellEnd"/>
+                        <w:r>
+                          <w:rPr>
+                            <w:rFonts w:ascii="Í∏4" w:hAnsi="Í∏4" w:cs="Í∏4"/>
+                            <w:color w:val="444444"/>
+                            <w:kern w:val="0"/>
+                            <w:sz w:val="18"/>
+                            <w:szCs w:val="18"/>
+                            <w:lang w:val="en-US"/>
+                          </w:rPr>
+                          <w:t>[i+1, criteria='</w:t>
+                        </w:r>
+                        <w:proofErr w:type="spellStart"/>
+                        <w:r>
+                          <w:rPr>
+                            <w:rFonts w:ascii="Í∏4" w:hAnsi="Í∏4" w:cs="Í∏4"/>
+                            <w:color w:val="444444"/>
+                            <w:kern w:val="0"/>
+                            <w:sz w:val="18"/>
+                            <w:szCs w:val="18"/>
+                            <w:lang w:val="en-US"/>
+                          </w:rPr>
+                          <w:t>rangereadiness</w:t>
+                        </w:r>
+                        <w:proofErr w:type="spellEnd"/>
+                        <w:r>
+                          <w:rPr>
+                            <w:rFonts w:ascii="Í∏4" w:hAnsi="Í∏4" w:cs="Í∏4"/>
+                            <w:color w:val="444444"/>
+                            <w:kern w:val="0"/>
+                            <w:sz w:val="18"/>
+                            <w:szCs w:val="18"/>
+                            <w:lang w:val="en-US"/>
+                          </w:rPr>
+                          <w:t>'].value}</w:t>
                         </w:r>
                       </w:p>
                     </w:tc>
@@ -4929,8 +9152,10 @@
                             <w:szCs w:val="18"/>
                             <w:lang w:val="en-US"/>
                           </w:rPr>
-                          <w:t>{d.pastures[i].plantCommunities[i].indicatorPlants[i, criteria='</w:t>
-                        </w:r>
+                          <w:t>{</w:t>
+                        </w:r>
+                        <w:proofErr w:type="spellStart"/>
+                        <w:proofErr w:type="gramStart"/>
                         <w:r>
                           <w:rPr>
                             <w:rFonts w:ascii="Í∏4" w:hAnsi="Í∏4" w:cs="Í∏4"/>
@@ -4940,8 +9165,154 @@
                             <w:szCs w:val="18"/>
                             <w:lang w:val="en-US"/>
                           </w:rPr>
+                          <w:t>d.pastures</w:t>
+                        </w:r>
+                        <w:proofErr w:type="spellEnd"/>
+                        <w:proofErr w:type="gramEnd"/>
+                        <w:r>
+                          <w:rPr>
+                            <w:rFonts w:ascii="Í∏4" w:hAnsi="Í∏4" w:cs="Í∏4"/>
+                            <w:color w:val="444444"/>
+                            <w:kern w:val="0"/>
+                            <w:sz w:val="18"/>
+                            <w:szCs w:val="18"/>
+                            <w:lang w:val="en-US"/>
+                          </w:rPr>
+                          <w:t>[</w:t>
+                        </w:r>
+                        <w:proofErr w:type="spellStart"/>
+                        <w:r>
+                          <w:rPr>
+                            <w:rFonts w:ascii="Í∏4" w:hAnsi="Í∏4" w:cs="Í∏4"/>
+                            <w:color w:val="444444"/>
+                            <w:kern w:val="0"/>
+                            <w:sz w:val="18"/>
+                            <w:szCs w:val="18"/>
+                            <w:lang w:val="en-US"/>
+                          </w:rPr>
+                          <w:t>i</w:t>
+                        </w:r>
+                        <w:proofErr w:type="spellEnd"/>
+                        <w:r>
+                          <w:rPr>
+                            <w:rFonts w:ascii="Í∏4" w:hAnsi="Í∏4" w:cs="Í∏4"/>
+                            <w:color w:val="444444"/>
+                            <w:kern w:val="0"/>
+                            <w:sz w:val="18"/>
+                            <w:szCs w:val="18"/>
+                            <w:lang w:val="en-US"/>
+                          </w:rPr>
+                          <w:t>].</w:t>
+                        </w:r>
+                        <w:proofErr w:type="spellStart"/>
+                        <w:r>
+                          <w:rPr>
+                            <w:rFonts w:ascii="Í∏4" w:hAnsi="Í∏4" w:cs="Í∏4"/>
+                            <w:color w:val="444444"/>
+                            <w:kern w:val="0"/>
+                            <w:sz w:val="18"/>
+                            <w:szCs w:val="18"/>
+                            <w:lang w:val="en-US"/>
+                          </w:rPr>
+                          <w:t>plantCommunities</w:t>
+                        </w:r>
+                        <w:proofErr w:type="spellEnd"/>
+                        <w:r>
+                          <w:rPr>
+                            <w:rFonts w:ascii="Í∏4" w:hAnsi="Í∏4" w:cs="Í∏4"/>
+                            <w:color w:val="444444"/>
+                            <w:kern w:val="0"/>
+                            <w:sz w:val="18"/>
+                            <w:szCs w:val="18"/>
+                            <w:lang w:val="en-US"/>
+                          </w:rPr>
+                          <w:t>[</w:t>
+                        </w:r>
+                        <w:proofErr w:type="spellStart"/>
+                        <w:r>
+                          <w:rPr>
+                            <w:rFonts w:ascii="Í∏4" w:hAnsi="Í∏4" w:cs="Í∏4"/>
+                            <w:color w:val="444444"/>
+                            <w:kern w:val="0"/>
+                            <w:sz w:val="18"/>
+                            <w:szCs w:val="18"/>
+                            <w:lang w:val="en-US"/>
+                          </w:rPr>
+                          <w:t>i</w:t>
+                        </w:r>
+                        <w:proofErr w:type="spellEnd"/>
+                        <w:r>
+                          <w:rPr>
+                            <w:rFonts w:ascii="Í∏4" w:hAnsi="Í∏4" w:cs="Í∏4"/>
+                            <w:color w:val="444444"/>
+                            <w:kern w:val="0"/>
+                            <w:sz w:val="18"/>
+                            <w:szCs w:val="18"/>
+                            <w:lang w:val="en-US"/>
+                          </w:rPr>
+                          <w:t>].</w:t>
+                        </w:r>
+                        <w:proofErr w:type="spellStart"/>
+                        <w:r>
+                          <w:rPr>
+                            <w:rFonts w:ascii="Í∏4" w:hAnsi="Í∏4" w:cs="Í∏4"/>
+                            <w:color w:val="444444"/>
+                            <w:kern w:val="0"/>
+                            <w:sz w:val="18"/>
+                            <w:szCs w:val="18"/>
+                            <w:lang w:val="en-US"/>
+                          </w:rPr>
+                          <w:t>indicatorPlants</w:t>
+                        </w:r>
+                        <w:proofErr w:type="spellEnd"/>
+                        <w:r>
+                          <w:rPr>
+                            <w:rFonts w:ascii="Í∏4" w:hAnsi="Í∏4" w:cs="Í∏4"/>
+                            <w:color w:val="444444"/>
+                            <w:kern w:val="0"/>
+                            <w:sz w:val="18"/>
+                            <w:szCs w:val="18"/>
+                            <w:lang w:val="en-US"/>
+                          </w:rPr>
+                          <w:t>[</w:t>
+                        </w:r>
+                        <w:proofErr w:type="spellStart"/>
+                        <w:r>
+                          <w:rPr>
+                            <w:rFonts w:ascii="Í∏4" w:hAnsi="Í∏4" w:cs="Í∏4"/>
+                            <w:color w:val="444444"/>
+                            <w:kern w:val="0"/>
+                            <w:sz w:val="18"/>
+                            <w:szCs w:val="18"/>
+                            <w:lang w:val="en-US"/>
+                          </w:rPr>
+                          <w:t>i</w:t>
+                        </w:r>
+                        <w:proofErr w:type="spellEnd"/>
+                        <w:r>
+                          <w:rPr>
+                            <w:rFonts w:ascii="Í∏4" w:hAnsi="Í∏4" w:cs="Í∏4"/>
+                            <w:color w:val="444444"/>
+                            <w:kern w:val="0"/>
+                            <w:sz w:val="18"/>
+                            <w:szCs w:val="18"/>
+                            <w:lang w:val="en-US"/>
+                          </w:rPr>
+                          <w:t>, criteria='</w:t>
+                        </w:r>
+                        <w:proofErr w:type="spellStart"/>
+                        <w:r>
+                          <w:rPr>
+                            <w:rFonts w:ascii="Í∏4" w:hAnsi="Í∏4" w:cs="Í∏4"/>
+                            <w:color w:val="444444"/>
+                            <w:kern w:val="0"/>
+                            <w:sz w:val="18"/>
+                            <w:szCs w:val="18"/>
+                            <w:lang w:val="en-US"/>
+                          </w:rPr>
                           <w:t>stubbleheight</w:t>
                         </w:r>
+                        <w:proofErr w:type="spellEnd"/>
                         <w:r>
                           <w:rPr>
                             <w:rFonts w:ascii="Í∏4" w:hAnsi="Í∏4" w:cs="Í∏4"/>
@@ -4982,8 +9353,10 @@
                             <w:szCs w:val="18"/>
                             <w:lang w:val="en-US"/>
                           </w:rPr>
-                          <w:t>{d.pastures[i].plantCommunities[i].indicatorPlants[i, criteria='</w:t>
-                        </w:r>
+                          <w:t>{</w:t>
+                        </w:r>
+                        <w:proofErr w:type="spellStart"/>
+                        <w:proofErr w:type="gramStart"/>
                         <w:r>
                           <w:rPr>
                             <w:rFonts w:ascii="Í∏4" w:hAnsi="Í∏4" w:cs="Í∏4"/>
@@ -4993,8 +9366,154 @@
                             <w:szCs w:val="18"/>
                             <w:lang w:val="en-US"/>
                           </w:rPr>
+                          <w:t>d.pastures</w:t>
+                        </w:r>
+                        <w:proofErr w:type="spellEnd"/>
+                        <w:proofErr w:type="gramEnd"/>
+                        <w:r>
+                          <w:rPr>
+                            <w:rFonts w:ascii="Í∏4" w:hAnsi="Í∏4" w:cs="Í∏4"/>
+                            <w:color w:val="444444"/>
+                            <w:kern w:val="0"/>
+                            <w:sz w:val="18"/>
+                            <w:szCs w:val="18"/>
+                            <w:lang w:val="en-US"/>
+                          </w:rPr>
+                          <w:t>[</w:t>
+                        </w:r>
+                        <w:proofErr w:type="spellStart"/>
+                        <w:r>
+                          <w:rPr>
+                            <w:rFonts w:ascii="Í∏4" w:hAnsi="Í∏4" w:cs="Í∏4"/>
+                            <w:color w:val="444444"/>
+                            <w:kern w:val="0"/>
+                            <w:sz w:val="18"/>
+                            <w:szCs w:val="18"/>
+                            <w:lang w:val="en-US"/>
+                          </w:rPr>
+                          <w:t>i</w:t>
+                        </w:r>
+                        <w:proofErr w:type="spellEnd"/>
+                        <w:r>
+                          <w:rPr>
+                            <w:rFonts w:ascii="Í∏4" w:hAnsi="Í∏4" w:cs="Í∏4"/>
+                            <w:color w:val="444444"/>
+                            <w:kern w:val="0"/>
+                            <w:sz w:val="18"/>
+                            <w:szCs w:val="18"/>
+                            <w:lang w:val="en-US"/>
+                          </w:rPr>
+                          <w:t>].</w:t>
+                        </w:r>
+                        <w:proofErr w:type="spellStart"/>
+                        <w:r>
+                          <w:rPr>
+                            <w:rFonts w:ascii="Í∏4" w:hAnsi="Í∏4" w:cs="Í∏4"/>
+                            <w:color w:val="444444"/>
+                            <w:kern w:val="0"/>
+                            <w:sz w:val="18"/>
+                            <w:szCs w:val="18"/>
+                            <w:lang w:val="en-US"/>
+                          </w:rPr>
+                          <w:t>plantCommunities</w:t>
+                        </w:r>
+                        <w:proofErr w:type="spellEnd"/>
+                        <w:r>
+                          <w:rPr>
+                            <w:rFonts w:ascii="Í∏4" w:hAnsi="Í∏4" w:cs="Í∏4"/>
+                            <w:color w:val="444444"/>
+                            <w:kern w:val="0"/>
+                            <w:sz w:val="18"/>
+                            <w:szCs w:val="18"/>
+                            <w:lang w:val="en-US"/>
+                          </w:rPr>
+                          <w:t>[</w:t>
+                        </w:r>
+                        <w:proofErr w:type="spellStart"/>
+                        <w:r>
+                          <w:rPr>
+                            <w:rFonts w:ascii="Í∏4" w:hAnsi="Í∏4" w:cs="Í∏4"/>
+                            <w:color w:val="444444"/>
+                            <w:kern w:val="0"/>
+                            <w:sz w:val="18"/>
+                            <w:szCs w:val="18"/>
+                            <w:lang w:val="en-US"/>
+                          </w:rPr>
+                          <w:t>i</w:t>
+                        </w:r>
+                        <w:proofErr w:type="spellEnd"/>
+                        <w:r>
+                          <w:rPr>
+                            <w:rFonts w:ascii="Í∏4" w:hAnsi="Í∏4" w:cs="Í∏4"/>
+                            <w:color w:val="444444"/>
+                            <w:kern w:val="0"/>
+                            <w:sz w:val="18"/>
+                            <w:szCs w:val="18"/>
+                            <w:lang w:val="en-US"/>
+                          </w:rPr>
+                          <w:t>].</w:t>
+                        </w:r>
+                        <w:proofErr w:type="spellStart"/>
+                        <w:r>
+                          <w:rPr>
+                            <w:rFonts w:ascii="Í∏4" w:hAnsi="Í∏4" w:cs="Í∏4"/>
+                            <w:color w:val="444444"/>
+                            <w:kern w:val="0"/>
+                            <w:sz w:val="18"/>
+                            <w:szCs w:val="18"/>
+                            <w:lang w:val="en-US"/>
+                          </w:rPr>
+                          <w:t>indicatorPlants</w:t>
+                        </w:r>
+                        <w:proofErr w:type="spellEnd"/>
+                        <w:r>
+                          <w:rPr>
+                            <w:rFonts w:ascii="Í∏4" w:hAnsi="Í∏4" w:cs="Í∏4"/>
+                            <w:color w:val="444444"/>
+                            <w:kern w:val="0"/>
+                            <w:sz w:val="18"/>
+                            <w:szCs w:val="18"/>
+                            <w:lang w:val="en-US"/>
+                          </w:rPr>
+                          <w:t>[</w:t>
+                        </w:r>
+                        <w:proofErr w:type="spellStart"/>
+                        <w:r>
+                          <w:rPr>
+                            <w:rFonts w:ascii="Í∏4" w:hAnsi="Í∏4" w:cs="Í∏4"/>
+                            <w:color w:val="444444"/>
+                            <w:kern w:val="0"/>
+                            <w:sz w:val="18"/>
+                            <w:szCs w:val="18"/>
+                            <w:lang w:val="en-US"/>
+                          </w:rPr>
+                          <w:t>i</w:t>
+                        </w:r>
+                        <w:proofErr w:type="spellEnd"/>
+                        <w:r>
+                          <w:rPr>
+                            <w:rFonts w:ascii="Í∏4" w:hAnsi="Í∏4" w:cs="Í∏4"/>
+                            <w:color w:val="444444"/>
+                            <w:kern w:val="0"/>
+                            <w:sz w:val="18"/>
+                            <w:szCs w:val="18"/>
+                            <w:lang w:val="en-US"/>
+                          </w:rPr>
+                          <w:t>, criteria='</w:t>
+                        </w:r>
+                        <w:proofErr w:type="spellStart"/>
+                        <w:r>
+                          <w:rPr>
+                            <w:rFonts w:ascii="Í∏4" w:hAnsi="Í∏4" w:cs="Í∏4"/>
+                            <w:color w:val="444444"/>
+                            <w:kern w:val="0"/>
+                            <w:sz w:val="18"/>
+                            <w:szCs w:val="18"/>
+                            <w:lang w:val="en-US"/>
+                          </w:rPr>
                           <w:t>stubbleheight</w:t>
                         </w:r>
+                        <w:proofErr w:type="spellEnd"/>
                         <w:r>
                           <w:rPr>
                             <w:rFonts w:ascii="Í∏4" w:hAnsi="Í∏4" w:cs="Í∏4"/>
@@ -5037,8 +9556,10 @@
                             <w:szCs w:val="18"/>
                             <w:lang w:val="en-US"/>
                           </w:rPr>
-                          <w:t>{d.pastures[i].plantCommunities[i].indicatorPlants[i+1, criteria='</w:t>
-                        </w:r>
+                          <w:t>{</w:t>
+                        </w:r>
+                        <w:proofErr w:type="spellStart"/>
+                        <w:proofErr w:type="gramStart"/>
                         <w:r>
                           <w:rPr>
                             <w:rFonts w:ascii="Í∏4" w:hAnsi="Í∏4" w:cs="Í∏4"/>
@@ -5048,8 +9569,130 @@
                             <w:szCs w:val="18"/>
                             <w:lang w:val="en-US"/>
                           </w:rPr>
+                          <w:t>d.pastures</w:t>
+                        </w:r>
+                        <w:proofErr w:type="spellEnd"/>
+                        <w:proofErr w:type="gramEnd"/>
+                        <w:r>
+                          <w:rPr>
+                            <w:rFonts w:ascii="Í∏4" w:hAnsi="Í∏4" w:cs="Í∏4"/>
+                            <w:color w:val="444444"/>
+                            <w:kern w:val="0"/>
+                            <w:sz w:val="18"/>
+                            <w:szCs w:val="18"/>
+                            <w:lang w:val="en-US"/>
+                          </w:rPr>
+                          <w:t>[</w:t>
+                        </w:r>
+                        <w:proofErr w:type="spellStart"/>
+                        <w:r>
+                          <w:rPr>
+                            <w:rFonts w:ascii="Í∏4" w:hAnsi="Í∏4" w:cs="Í∏4"/>
+                            <w:color w:val="444444"/>
+                            <w:kern w:val="0"/>
+                            <w:sz w:val="18"/>
+                            <w:szCs w:val="18"/>
+                            <w:lang w:val="en-US"/>
+                          </w:rPr>
+                          <w:t>i</w:t>
+                        </w:r>
+                        <w:proofErr w:type="spellEnd"/>
+                        <w:r>
+                          <w:rPr>
+                            <w:rFonts w:ascii="Í∏4" w:hAnsi="Í∏4" w:cs="Í∏4"/>
+                            <w:color w:val="444444"/>
+                            <w:kern w:val="0"/>
+                            <w:sz w:val="18"/>
+                            <w:szCs w:val="18"/>
+                            <w:lang w:val="en-US"/>
+                          </w:rPr>
+                          <w:t>].</w:t>
+                        </w:r>
+                        <w:proofErr w:type="spellStart"/>
+                        <w:r>
+                          <w:rPr>
+                            <w:rFonts w:ascii="Í∏4" w:hAnsi="Í∏4" w:cs="Í∏4"/>
+                            <w:color w:val="444444"/>
+                            <w:kern w:val="0"/>
+                            <w:sz w:val="18"/>
+                            <w:szCs w:val="18"/>
+                            <w:lang w:val="en-US"/>
+                          </w:rPr>
+                          <w:t>plantCommunities</w:t>
+                        </w:r>
+                        <w:proofErr w:type="spellEnd"/>
+                        <w:r>
+                          <w:rPr>
+                            <w:rFonts w:ascii="Í∏4" w:hAnsi="Í∏4" w:cs="Í∏4"/>
+                            <w:color w:val="444444"/>
+                            <w:kern w:val="0"/>
+                            <w:sz w:val="18"/>
+                            <w:szCs w:val="18"/>
+                            <w:lang w:val="en-US"/>
+                          </w:rPr>
+                          <w:t>[</w:t>
+                        </w:r>
+                        <w:proofErr w:type="spellStart"/>
+                        <w:r>
+                          <w:rPr>
+                            <w:rFonts w:ascii="Í∏4" w:hAnsi="Í∏4" w:cs="Í∏4"/>
+                            <w:color w:val="444444"/>
+                            <w:kern w:val="0"/>
+                            <w:sz w:val="18"/>
+                            <w:szCs w:val="18"/>
+                            <w:lang w:val="en-US"/>
+                          </w:rPr>
+                          <w:t>i</w:t>
+                        </w:r>
+                        <w:proofErr w:type="spellEnd"/>
+                        <w:r>
+                          <w:rPr>
+                            <w:rFonts w:ascii="Í∏4" w:hAnsi="Í∏4" w:cs="Í∏4"/>
+                            <w:color w:val="444444"/>
+                            <w:kern w:val="0"/>
+                            <w:sz w:val="18"/>
+                            <w:szCs w:val="18"/>
+                            <w:lang w:val="en-US"/>
+                          </w:rPr>
+                          <w:t>].</w:t>
+                        </w:r>
+                        <w:proofErr w:type="spellStart"/>
+                        <w:r>
+                          <w:rPr>
+                            <w:rFonts w:ascii="Í∏4" w:hAnsi="Í∏4" w:cs="Í∏4"/>
+                            <w:color w:val="444444"/>
+                            <w:kern w:val="0"/>
+                            <w:sz w:val="18"/>
+                            <w:szCs w:val="18"/>
+                            <w:lang w:val="en-US"/>
+                          </w:rPr>
+                          <w:t>indicatorPlants</w:t>
+                        </w:r>
+                        <w:proofErr w:type="spellEnd"/>
+                        <w:r>
+                          <w:rPr>
+                            <w:rFonts w:ascii="Í∏4" w:hAnsi="Í∏4" w:cs="Í∏4"/>
+                            <w:color w:val="444444"/>
+                            <w:kern w:val="0"/>
+                            <w:sz w:val="18"/>
+                            <w:szCs w:val="18"/>
+                            <w:lang w:val="en-US"/>
+                          </w:rPr>
+                          <w:t>[i+1, criteria='</w:t>
+                        </w:r>
+                        <w:proofErr w:type="spellStart"/>
+                        <w:r>
+                          <w:rPr>
+                            <w:rFonts w:ascii="Í∏4" w:hAnsi="Í∏4" w:cs="Í∏4"/>
+                            <w:color w:val="444444"/>
+                            <w:kern w:val="0"/>
+                            <w:sz w:val="18"/>
+                            <w:szCs w:val="18"/>
+                            <w:lang w:val="en-US"/>
+                          </w:rPr>
                           <w:t>stubbleheight</w:t>
                         </w:r>
+                        <w:proofErr w:type="spellEnd"/>
                         <w:r>
                           <w:rPr>
                             <w:rFonts w:ascii="Í∏4" w:hAnsi="Í∏4" w:cs="Í∏4"/>
@@ -5090,8 +9733,10 @@
                             <w:szCs w:val="18"/>
                             <w:lang w:val="en-US"/>
                           </w:rPr>
-                          <w:t>{d.pastures[i].plantCommunities[i].indicatorPlants[i+1, criteria='</w:t>
-                        </w:r>
+                          <w:t>{</w:t>
+                        </w:r>
+                        <w:proofErr w:type="spellStart"/>
+                        <w:proofErr w:type="gramStart"/>
                         <w:r>
                           <w:rPr>
                             <w:rFonts w:ascii="Í∏4" w:hAnsi="Í∏4" w:cs="Í∏4"/>
@@ -5101,8 +9746,130 @@
                             <w:szCs w:val="18"/>
                             <w:lang w:val="en-US"/>
                           </w:rPr>
+                          <w:t>d.pastures</w:t>
+                        </w:r>
+                        <w:proofErr w:type="spellEnd"/>
+                        <w:proofErr w:type="gramEnd"/>
+                        <w:r>
+                          <w:rPr>
+                            <w:rFonts w:ascii="Í∏4" w:hAnsi="Í∏4" w:cs="Í∏4"/>
+                            <w:color w:val="444444"/>
+                            <w:kern w:val="0"/>
+                            <w:sz w:val="18"/>
+                            <w:szCs w:val="18"/>
+                            <w:lang w:val="en-US"/>
+                          </w:rPr>
+                          <w:t>[</w:t>
+                        </w:r>
+                        <w:proofErr w:type="spellStart"/>
+                        <w:r>
+                          <w:rPr>
+                            <w:rFonts w:ascii="Í∏4" w:hAnsi="Í∏4" w:cs="Í∏4"/>
+                            <w:color w:val="444444"/>
+                            <w:kern w:val="0"/>
+                            <w:sz w:val="18"/>
+                            <w:szCs w:val="18"/>
+                            <w:lang w:val="en-US"/>
+                          </w:rPr>
+                          <w:t>i</w:t>
+                        </w:r>
+                        <w:proofErr w:type="spellEnd"/>
+                        <w:r>
+                          <w:rPr>
+                            <w:rFonts w:ascii="Í∏4" w:hAnsi="Í∏4" w:cs="Í∏4"/>
+                            <w:color w:val="444444"/>
+                            <w:kern w:val="0"/>
+                            <w:sz w:val="18"/>
+                            <w:szCs w:val="18"/>
+                            <w:lang w:val="en-US"/>
+                          </w:rPr>
+                          <w:t>].</w:t>
+                        </w:r>
+                        <w:proofErr w:type="spellStart"/>
+                        <w:r>
+                          <w:rPr>
+                            <w:rFonts w:ascii="Í∏4" w:hAnsi="Í∏4" w:cs="Í∏4"/>
+                            <w:color w:val="444444"/>
+                            <w:kern w:val="0"/>
+                            <w:sz w:val="18"/>
+                            <w:szCs w:val="18"/>
+                            <w:lang w:val="en-US"/>
+                          </w:rPr>
+                          <w:t>plantCommunities</w:t>
+                        </w:r>
+                        <w:proofErr w:type="spellEnd"/>
+                        <w:r>
+                          <w:rPr>
+                            <w:rFonts w:ascii="Í∏4" w:hAnsi="Í∏4" w:cs="Í∏4"/>
+                            <w:color w:val="444444"/>
+                            <w:kern w:val="0"/>
+                            <w:sz w:val="18"/>
+                            <w:szCs w:val="18"/>
+                            <w:lang w:val="en-US"/>
+                          </w:rPr>
+                          <w:t>[</w:t>
+                        </w:r>
+                        <w:proofErr w:type="spellStart"/>
+                        <w:r>
+                          <w:rPr>
+                            <w:rFonts w:ascii="Í∏4" w:hAnsi="Í∏4" w:cs="Í∏4"/>
+                            <w:color w:val="444444"/>
+                            <w:kern w:val="0"/>
+                            <w:sz w:val="18"/>
+                            <w:szCs w:val="18"/>
+                            <w:lang w:val="en-US"/>
+                          </w:rPr>
+                          <w:t>i</w:t>
+                        </w:r>
+                        <w:proofErr w:type="spellEnd"/>
+                        <w:r>
+                          <w:rPr>
+                            <w:rFonts w:ascii="Í∏4" w:hAnsi="Í∏4" w:cs="Í∏4"/>
+                            <w:color w:val="444444"/>
+                            <w:kern w:val="0"/>
+                            <w:sz w:val="18"/>
+                            <w:szCs w:val="18"/>
+                            <w:lang w:val="en-US"/>
+                          </w:rPr>
+                          <w:t>].</w:t>
+                        </w:r>
+                        <w:proofErr w:type="spellStart"/>
+                        <w:r>
+                          <w:rPr>
+                            <w:rFonts w:ascii="Í∏4" w:hAnsi="Í∏4" w:cs="Í∏4"/>
+                            <w:color w:val="444444"/>
+                            <w:kern w:val="0"/>
+                            <w:sz w:val="18"/>
+                            <w:szCs w:val="18"/>
+                            <w:lang w:val="en-US"/>
+                          </w:rPr>
+                          <w:t>indicatorPlants</w:t>
+                        </w:r>
+                        <w:proofErr w:type="spellEnd"/>
+                        <w:r>
+                          <w:rPr>
+                            <w:rFonts w:ascii="Í∏4" w:hAnsi="Í∏4" w:cs="Í∏4"/>
+                            <w:color w:val="444444"/>
+                            <w:kern w:val="0"/>
+                            <w:sz w:val="18"/>
+                            <w:szCs w:val="18"/>
+                            <w:lang w:val="en-US"/>
+                          </w:rPr>
+                          <w:t>[i+1, criteria='</w:t>
+                        </w:r>
+                        <w:proofErr w:type="spellStart"/>
+                        <w:r>
+                          <w:rPr>
+                            <w:rFonts w:ascii="Í∏4" w:hAnsi="Í∏4" w:cs="Í∏4"/>
+                            <w:color w:val="444444"/>
+                            <w:kern w:val="0"/>
+                            <w:sz w:val="18"/>
+                            <w:szCs w:val="18"/>
+                            <w:lang w:val="en-US"/>
+                          </w:rPr>
                           <w:t>stubbleheight</w:t>
                         </w:r>
+                        <w:proofErr w:type="spellEnd"/>
                         <w:r>
                           <w:rPr>
                             <w:rFonts w:ascii="Í∏4" w:hAnsi="Í∏4" w:cs="Í∏4"/>
@@ -5240,7 +10007,129 @@
                       <w:szCs w:val="18"/>
                       <w:lang w:val="en-US"/>
                     </w:rPr>
-                    <w:t>{d.pastures[i].plantCommunities[i].shrubUse}</w:t>
+                    <w:t>{</w:t>
+                  </w:r>
+                  <w:proofErr w:type="spellStart"/>
+                  <w:proofErr w:type="gramStart"/>
+                  <w:r>
+                    <w:rPr>
+                      <w:rFonts w:ascii="Í∏4" w:hAnsi="Í∏4" w:cs="Í∏4"/>
+                      <w:color w:val="444444"/>
+                      <w:kern w:val="0"/>
+                      <w:sz w:val="18"/>
+                      <w:szCs w:val="18"/>
+                      <w:lang w:val="en-US"/>
+                    </w:rPr>
+                    <w:t>d.pastures</w:t>
+                  </w:r>
+                  <w:proofErr w:type="spellEnd"/>
+                  <w:proofErr w:type="gramEnd"/>
+                  <w:r>
+                    <w:rPr>
+                      <w:rFonts w:ascii="Í∏4" w:hAnsi="Í∏4" w:cs="Í∏4"/>
+                      <w:color w:val="444444"/>
+                      <w:kern w:val="0"/>
+                      <w:sz w:val="18"/>
+                      <w:szCs w:val="18"/>
+                      <w:lang w:val="en-US"/>
+                    </w:rPr>
+                    <w:t>[</w:t>
+                  </w:r>
+                  <w:proofErr w:type="spellStart"/>
+                  <w:r>
+                    <w:rPr>
+                      <w:rFonts w:ascii="Í∏4" w:hAnsi="Í∏4" w:cs="Í∏4"/>
+                      <w:color w:val="444444"/>
+                      <w:kern w:val="0"/>
+                      <w:sz w:val="18"/>
+                      <w:szCs w:val="18"/>
+                      <w:lang w:val="en-US"/>
+                    </w:rPr>
+                    <w:t>i</w:t>
+                  </w:r>
+                  <w:proofErr w:type="spellEnd"/>
+                  <w:r>
+                    <w:rPr>
+                      <w:rFonts w:ascii="Í∏4" w:hAnsi="Í∏4" w:cs="Í∏4"/>
+                      <w:color w:val="444444"/>
+                      <w:kern w:val="0"/>
+                      <w:sz w:val="18"/>
+                      <w:szCs w:val="18"/>
+                      <w:lang w:val="en-US"/>
+                    </w:rPr>
+                    <w:t>].</w:t>
+                  </w:r>
+                  <w:proofErr w:type="spellStart"/>
+                  <w:r>
+                    <w:rPr>
+                      <w:rFonts w:ascii="Í∏4" w:hAnsi="Í∏4" w:cs="Í∏4"/>
+                      <w:color w:val="444444"/>
+                      <w:kern w:val="0"/>
+                      <w:sz w:val="18"/>
+                      <w:szCs w:val="18"/>
+                      <w:lang w:val="en-US"/>
+                    </w:rPr>
+                    <w:t>plantCommunities</w:t>
+                  </w:r>
+                  <w:proofErr w:type="spellEnd"/>
+                  <w:r>
+                    <w:rPr>
+                      <w:rFonts w:ascii="Í∏4" w:hAnsi="Í∏4" w:cs="Í∏4"/>
+                      <w:color w:val="444444"/>
+                      <w:kern w:val="0"/>
+                      <w:sz w:val="18"/>
+                      <w:szCs w:val="18"/>
+                      <w:lang w:val="en-US"/>
+                    </w:rPr>
+                    <w:t>[</w:t>
+                  </w:r>
+                  <w:proofErr w:type="spellStart"/>
+                  <w:r>
+                    <w:rPr>
+                      <w:rFonts w:ascii="Í∏4" w:hAnsi="Í∏4" w:cs="Í∏4"/>
+                      <w:color w:val="444444"/>
+                      <w:kern w:val="0"/>
+                      <w:sz w:val="18"/>
+                      <w:szCs w:val="18"/>
+                      <w:lang w:val="en-US"/>
+                    </w:rPr>
+                    <w:t>i</w:t>
+                  </w:r>
+                  <w:proofErr w:type="spellEnd"/>
+                  <w:r>
+                    <w:rPr>
+                      <w:rFonts w:ascii="Í∏4" w:hAnsi="Í∏4" w:cs="Í∏4"/>
+                      <w:color w:val="444444"/>
+                      <w:kern w:val="0"/>
+                      <w:sz w:val="18"/>
+                      <w:szCs w:val="18"/>
+                      <w:lang w:val="en-US"/>
+                    </w:rPr>
+                    <w:t>].</w:t>
+                  </w:r>
+                  <w:proofErr w:type="spellStart"/>
+                  <w:r>
+                    <w:rPr>
+                      <w:rFonts w:ascii="Í∏4" w:hAnsi="Í∏4" w:cs="Í∏4"/>
+                      <w:color w:val="444444"/>
+                      <w:kern w:val="0"/>
+                      <w:sz w:val="18"/>
+                      <w:szCs w:val="18"/>
+                      <w:lang w:val="en-US"/>
+                    </w:rPr>
+                    <w:t>shrubUse</w:t>
+                  </w:r>
+                  <w:proofErr w:type="spellEnd"/>
+                  <w:r>
+                    <w:rPr>
+                      <w:rFonts w:ascii="Í∏4" w:hAnsi="Í∏4" w:cs="Í∏4"/>
+                      <w:color w:val="444444"/>
+                      <w:kern w:val="0"/>
+                      <w:sz w:val="18"/>
+                      <w:szCs w:val="18"/>
+                      <w:lang w:val="en-US"/>
+                    </w:rPr>
+                    <w:t>}</w:t>
                   </w:r>
                 </w:p>
               </w:tc>
@@ -5266,7 +10155,69 @@
                       <w:sz w:val="18"/>
                       <w:szCs w:val="18"/>
                     </w:rPr>
-                    <w:t>Plant Community: {d.pastures[i].plantCommunities[i+1].communityType.name}</w:t>
+                    <w:t>Plant Community: {</w:t>
+                  </w:r>
+                  <w:proofErr w:type="spellStart"/>
+                  <w:proofErr w:type="gramStart"/>
+                  <w:r>
+                    <w:rPr>
+                      <w:rFonts w:ascii="Lato" w:eastAsia="Arial" w:hAnsi="Lato"/>
+                      <w:color w:val="1F3864" w:themeColor="accent1" w:themeShade="80"/>
+                      <w:sz w:val="18"/>
+                      <w:szCs w:val="18"/>
+                    </w:rPr>
+                    <w:t>d.pastures</w:t>
+                  </w:r>
+                  <w:proofErr w:type="spellEnd"/>
+                  <w:proofErr w:type="gramEnd"/>
+                  <w:r>
+                    <w:rPr>
+                      <w:rFonts w:ascii="Lato" w:eastAsia="Arial" w:hAnsi="Lato"/>
+                      <w:color w:val="1F3864" w:themeColor="accent1" w:themeShade="80"/>
+                      <w:sz w:val="18"/>
+                      <w:szCs w:val="18"/>
+                    </w:rPr>
+                    <w:t>[</w:t>
+                  </w:r>
+                  <w:proofErr w:type="spellStart"/>
+                  <w:r>
+                    <w:rPr>
+                      <w:rFonts w:ascii="Lato" w:eastAsia="Arial" w:hAnsi="Lato"/>
+                      <w:color w:val="1F3864" w:themeColor="accent1" w:themeShade="80"/>
+                      <w:sz w:val="18"/>
+                      <w:szCs w:val="18"/>
+                    </w:rPr>
+                    <w:t>i</w:t>
+                  </w:r>
+                  <w:proofErr w:type="spellEnd"/>
+                  <w:r>
+                    <w:rPr>
+                      <w:rFonts w:ascii="Lato" w:eastAsia="Arial" w:hAnsi="Lato"/>
+                      <w:color w:val="1F3864" w:themeColor="accent1" w:themeShade="80"/>
+                      <w:sz w:val="18"/>
+                      <w:szCs w:val="18"/>
+                    </w:rPr>
+                    <w:t>].</w:t>
+                  </w:r>
+                  <w:proofErr w:type="spellStart"/>
+                  <w:r>
+                    <w:rPr>
+                      <w:rFonts w:ascii="Lato" w:eastAsia="Arial" w:hAnsi="Lato"/>
+                      <w:color w:val="1F3864" w:themeColor="accent1" w:themeShade="80"/>
+                      <w:sz w:val="18"/>
+                      <w:szCs w:val="18"/>
+                    </w:rPr>
+                    <w:t>plantCommunities</w:t>
+                  </w:r>
+                  <w:proofErr w:type="spellEnd"/>
+                  <w:r>
+                    <w:rPr>
+                      <w:rFonts w:ascii="Lato" w:eastAsia="Arial" w:hAnsi="Lato"/>
+                      <w:color w:val="1F3864" w:themeColor="accent1" w:themeShade="80"/>
+                      <w:sz w:val="18"/>
+                      <w:szCs w:val="18"/>
+                    </w:rPr>
+                    <w:t>[i+1].communityType.name}</w:t>
                   </w:r>
                 </w:p>
               </w:tc>
@@ -5331,6 +10282,8 @@
         </w:rPr>
         <w:t>{</w:t>
       </w:r>
+      <w:proofErr w:type="spellStart"/>
+      <w:proofErr w:type="gramStart"/>
       <w:r>
         <w:rPr>
           <w:rFonts w:ascii="Lato" w:hAnsi="Lato" w:cs="0s{0"/>
@@ -5349,8 +10302,9 @@
           <w:szCs w:val="18"/>
           <w:lang w:val="en-US"/>
         </w:rPr>
-        <w:t>grazingSchedules:ifNEM</w:t>
-      </w:r>
+        <w:t>grazingSchedules</w:t>
+      </w:r>
+      <w:proofErr w:type="gramEnd"/>
       <w:r>
         <w:rPr>
           <w:rFonts w:ascii="Lato" w:hAnsi="Lato" w:cs="0s{0"/>
@@ -5359,7 +10313,40 @@
           <w:szCs w:val="18"/>
           <w:lang w:val="en-US"/>
         </w:rPr>
-        <w:t>():showBegin}</w:t>
+        <w:t>:ifNEM</w:t>
+      </w:r>
+      <w:proofErr w:type="spellEnd"/>
+      <w:r>
+        <w:rPr>
+          <w:rFonts w:ascii="Lato" w:hAnsi="Lato" w:cs="0s{0"/>
+          <w:kern w:val="0"/>
+          <w:sz w:val="18"/>
+          <w:szCs w:val="18"/>
+          <w:lang w:val="en-US"/>
+        </w:rPr>
+        <w:t>():</w:t>
+      </w:r>
+      <w:proofErr w:type="spellStart"/>
+      <w:r>
+        <w:rPr>
+          <w:rFonts w:ascii="Lato" w:hAnsi="Lato" w:cs="0s{0"/>
+          <w:kern w:val="0"/>
+          <w:sz w:val="18"/>
+          <w:szCs w:val="18"/>
+          <w:lang w:val="en-US"/>
+        </w:rPr>
+        <w:t>showBegin</w:t>
+      </w:r>
+      <w:proofErr w:type="spellEnd"/>
+      <w:r>
+        <w:rPr>
+          <w:rFonts w:ascii="Lato" w:hAnsi="Lato" w:cs="0s{0"/>
+          <w:kern w:val="0"/>
+          <w:sz w:val="18"/>
+          <w:szCs w:val="18"/>
+          <w:lang w:val="en-US"/>
+        </w:rPr>
+        <w:t>}</w:t>
       </w:r>
       <w:r>
         <w:rPr>
@@ -5490,6 +10477,8 @@
         </w:rPr>
         <w:t xml:space="preserve">{#s = </w:t>
       </w:r>
+      <w:proofErr w:type="spellStart"/>
+      <w:proofErr w:type="gramStart"/>
       <w:r>
         <w:rPr>
           <w:rFonts w:ascii="Lato" w:eastAsia="Arial" w:hAnsi="Lato"/>
@@ -5498,6 +10487,8 @@
         </w:rPr>
         <w:t>d.grazingSchedules</w:t>
       </w:r>
+      <w:proofErr w:type="spellEnd"/>
+      <w:proofErr w:type="gramEnd"/>
       <w:r>
         <w:rPr>
           <w:rFonts w:ascii="Arial" w:hAnsi="Arial" w:cs="Arial"/>
@@ -5551,7 +10542,35 @@
                 <w:sz w:val="32"/>
                 <w:szCs w:val="32"/>
               </w:rPr>
-              <w:t xml:space="preserve">{$s[i].year} Schedule </w:t>
+              <w:t>{$s[</w:t>
+            </w:r>
+            <w:proofErr w:type="spellStart"/>
+            <w:r>
+              <w:rPr>
+                <w:rFonts w:ascii="Lato" w:eastAsia="Arial" w:hAnsi="Lato"/>
+                <w:sz w:val="32"/>
+                <w:szCs w:val="32"/>
+              </w:rPr>
+              <w:t>i</w:t>
+            </w:r>
+            <w:proofErr w:type="spellEnd"/>
+            <w:proofErr w:type="gramStart"/>
+            <w:r>
+              <w:rPr>
+                <w:rFonts w:ascii="Lato" w:eastAsia="Arial" w:hAnsi="Lato"/>
+                <w:sz w:val="32"/>
+                <w:szCs w:val="32"/>
+              </w:rPr>
+              <w:t>].year</w:t>
+            </w:r>
+            <w:proofErr w:type="gramEnd"/>
+            <w:r>
+              <w:rPr>
+                <w:rFonts w:ascii="Lato" w:eastAsia="Arial" w:hAnsi="Lato"/>
+                <w:sz w:val="32"/>
+                <w:szCs w:val="32"/>
+              </w:rPr>
+              <w:t xml:space="preserve">} Schedule </w:t>
             </w:r>
             <w:r>
               <w:rPr>
@@ -5563,14 +10582,52 @@
               </w:rPr>
               <w:t xml:space="preserve">{#se = </w:t>
             </w:r>
+            <w:proofErr w:type="spellStart"/>
             <w:r>
               <w:rPr>
                 <w:rFonts w:ascii="Lato" w:eastAsia="Arial" w:hAnsi="Lato"/>
                 <w:sz w:val="20"/>
                 <w:szCs w:val="20"/>
               </w:rPr>
-              <w:t>d.grazingSchedules[i].grazingScheduleEntries</w:t>
-            </w:r>
+              <w:t>d.grazingSchedules</w:t>
+            </w:r>
+            <w:proofErr w:type="spellEnd"/>
+            <w:r>
+              <w:rPr>
+                <w:rFonts w:ascii="Lato" w:eastAsia="Arial" w:hAnsi="Lato"/>
+                <w:sz w:val="20"/>
+                <w:szCs w:val="20"/>
+              </w:rPr>
+              <w:t>[</w:t>
+            </w:r>
+            <w:proofErr w:type="spellStart"/>
+            <w:r>
+              <w:rPr>
+                <w:rFonts w:ascii="Lato" w:eastAsia="Arial" w:hAnsi="Lato"/>
+                <w:sz w:val="20"/>
+                <w:szCs w:val="20"/>
+              </w:rPr>
+              <w:t>i</w:t>
+            </w:r>
+            <w:proofErr w:type="spellEnd"/>
+            <w:r>
+              <w:rPr>
+                <w:rFonts w:ascii="Lato" w:eastAsia="Arial" w:hAnsi="Lato"/>
+                <w:sz w:val="20"/>
+                <w:szCs w:val="20"/>
+              </w:rPr>
+              <w:t>].</w:t>
+            </w:r>
+            <w:proofErr w:type="spellStart"/>
+            <w:r>
+              <w:rPr>
+                <w:rFonts w:ascii="Lato" w:eastAsia="Arial" w:hAnsi="Lato"/>
+                <w:sz w:val="20"/>
+                <w:szCs w:val="20"/>
+              </w:rPr>
+              <w:t>grazingScheduleEntries</w:t>
+            </w:r>
+            <w:proofErr w:type="spellEnd"/>
             <w:r>
               <w:rPr>
                 <w:rFonts w:ascii="Arial" w:hAnsi="Arial" w:cs="Arial"/>
@@ -5906,23 +10963,51 @@
                       <w:sz w:val="20"/>
                       <w:szCs w:val="20"/>
                     </w:rPr>
-                    <w:t>{$se[i].p</w:t>
-                  </w:r>
+                    <w:t>{$se[</w:t>
+                  </w:r>
+                  <w:proofErr w:type="spellStart"/>
                   <w:r>
                     <w:rPr>
                       <w:rFonts w:ascii="Lato" w:eastAsia="Arial" w:hAnsi="Lato"/>
                       <w:sz w:val="20"/>
                       <w:szCs w:val="20"/>
                     </w:rPr>
-                    <w:t>a</w:t>
-                  </w:r>
+                    <w:t>i</w:t>
+                  </w:r>
+                  <w:proofErr w:type="spellEnd"/>
+                  <w:proofErr w:type="gramStart"/>
                   <w:r>
                     <w:rPr>
                       <w:rFonts w:ascii="Lato" w:eastAsia="Arial" w:hAnsi="Lato"/>
                       <w:sz w:val="20"/>
                       <w:szCs w:val="20"/>
                     </w:rPr>
-                    <w:t>sture}</w:t>
+                    <w:t>].p</w:t>
+                  </w:r>
+                  <w:r>
+                    <w:rPr>
+                      <w:rFonts w:ascii="Lato" w:eastAsia="Arial" w:hAnsi="Lato"/>
+                      <w:sz w:val="20"/>
+                      <w:szCs w:val="20"/>
+                    </w:rPr>
+                    <w:t>a</w:t>
+                  </w:r>
+                  <w:r>
+                    <w:rPr>
+                      <w:rFonts w:ascii="Lato" w:eastAsia="Arial" w:hAnsi="Lato"/>
+                      <w:sz w:val="20"/>
+                      <w:szCs w:val="20"/>
+                    </w:rPr>
+                    <w:t>sture</w:t>
+                  </w:r>
+                  <w:proofErr w:type="gramEnd"/>
+                  <w:r>
+                    <w:rPr>
+                      <w:rFonts w:ascii="Lato" w:eastAsia="Arial" w:hAnsi="Lato"/>
+                      <w:sz w:val="20"/>
+                      <w:szCs w:val="20"/>
+                    </w:rPr>
+                    <w:t>}</w:t>
                   </w:r>
                 </w:p>
               </w:tc>
@@ -5944,7 +11029,35 @@
                       <w:sz w:val="20"/>
                       <w:szCs w:val="20"/>
                     </w:rPr>
-                    <w:t>{$se[i].livestockType.name}</w:t>
+                    <w:t>{$se[</w:t>
+                  </w:r>
+                  <w:proofErr w:type="spellStart"/>
+                  <w:r>
+                    <w:rPr>
+                      <w:rFonts w:ascii="Lato" w:eastAsia="Arial" w:hAnsi="Lato"/>
+                      <w:sz w:val="20"/>
+                      <w:szCs w:val="20"/>
+                    </w:rPr>
+                    <w:t>i</w:t>
+                  </w:r>
+                  <w:proofErr w:type="spellEnd"/>
+                  <w:proofErr w:type="gramStart"/>
+                  <w:r>
+                    <w:rPr>
+                      <w:rFonts w:ascii="Lato" w:eastAsia="Arial" w:hAnsi="Lato"/>
+                      <w:sz w:val="20"/>
+                      <w:szCs w:val="20"/>
+                    </w:rPr>
+                    <w:t>].livestockType.name</w:t>
+                  </w:r>
+                  <w:proofErr w:type="gramEnd"/>
+                  <w:r>
+                    <w:rPr>
+                      <w:rFonts w:ascii="Lato" w:eastAsia="Arial" w:hAnsi="Lato"/>
+                      <w:sz w:val="20"/>
+                      <w:szCs w:val="20"/>
+                    </w:rPr>
+                    <w:t>}</w:t>
                   </w:r>
                 </w:p>
               </w:tc>
@@ -5966,7 +11079,45 @@
                       <w:sz w:val="20"/>
                       <w:szCs w:val="20"/>
                     </w:rPr>
-                    <w:t>{$se[i].livestockCount }</w:t>
+                    <w:t>{$se[</w:t>
+                  </w:r>
+                  <w:proofErr w:type="spellStart"/>
+                  <w:r>
+                    <w:rPr>
+                      <w:rFonts w:ascii="Lato" w:eastAsia="Arial" w:hAnsi="Lato"/>
+                      <w:sz w:val="20"/>
+                      <w:szCs w:val="20"/>
+                    </w:rPr>
+                    <w:t>i</w:t>
+                  </w:r>
+                  <w:proofErr w:type="spellEnd"/>
+                  <w:proofErr w:type="gramStart"/>
+                  <w:r>
+                    <w:rPr>
+                      <w:rFonts w:ascii="Lato" w:eastAsia="Arial" w:hAnsi="Lato"/>
+                      <w:sz w:val="20"/>
+                      <w:szCs w:val="20"/>
+                    </w:rPr>
+                    <w:t>].</w:t>
+                  </w:r>
+                  <w:proofErr w:type="spellStart"/>
+                  <w:r>
+                    <w:rPr>
+                      <w:rFonts w:ascii="Lato" w:eastAsia="Arial" w:hAnsi="Lato"/>
+                      <w:sz w:val="20"/>
+                      <w:szCs w:val="20"/>
+                    </w:rPr>
+                    <w:t>livestockCount</w:t>
+                  </w:r>
+                  <w:proofErr w:type="spellEnd"/>
+                  <w:proofErr w:type="gramEnd"/>
+                  <w:r>
+                    <w:rPr>
+                      <w:rFonts w:ascii="Lato" w:eastAsia="Arial" w:hAnsi="Lato"/>
+                      <w:sz w:val="20"/>
+                      <w:szCs w:val="20"/>
+                    </w:rPr>
+                    <w:t xml:space="preserve"> }</w:t>
                   </w:r>
                 </w:p>
               </w:tc>
@@ -5988,7 +11139,53 @@
                       <w:sz w:val="20"/>
                       <w:szCs w:val="20"/>
                     </w:rPr>
-                    <w:t>{$se[i].dateIn:formatD(</w:t>
+                    <w:t>{$se[</w:t>
+                  </w:r>
+                  <w:proofErr w:type="spellStart"/>
+                  <w:r>
+                    <w:rPr>
+                      <w:rFonts w:ascii="Lato" w:eastAsia="Arial" w:hAnsi="Lato"/>
+                      <w:sz w:val="20"/>
+                      <w:szCs w:val="20"/>
+                    </w:rPr>
+                    <w:t>i</w:t>
+                  </w:r>
+                  <w:proofErr w:type="spellEnd"/>
+                  <w:proofErr w:type="gramStart"/>
+                  <w:r>
+                    <w:rPr>
+                      <w:rFonts w:ascii="Lato" w:eastAsia="Arial" w:hAnsi="Lato"/>
+                      <w:sz w:val="20"/>
+                      <w:szCs w:val="20"/>
+                    </w:rPr>
+                    <w:t>].</w:t>
+                  </w:r>
+                  <w:proofErr w:type="spellStart"/>
+                  <w:r>
+                    <w:rPr>
+                      <w:rFonts w:ascii="Lato" w:eastAsia="Arial" w:hAnsi="Lato"/>
+                      <w:sz w:val="20"/>
+                      <w:szCs w:val="20"/>
+                    </w:rPr>
+                    <w:t>dateIn</w:t>
+                  </w:r>
+                  <w:proofErr w:type="gramEnd"/>
+                  <w:r>
+                    <w:rPr>
+                      <w:rFonts w:ascii="Lato" w:eastAsia="Arial" w:hAnsi="Lato"/>
+                      <w:sz w:val="20"/>
+                      <w:szCs w:val="20"/>
+                    </w:rPr>
+                    <w:t>:formatD</w:t>
+                  </w:r>
+                  <w:proofErr w:type="spellEnd"/>
+                  <w:r>
+                    <w:rPr>
+                      <w:rFonts w:ascii="Lato" w:eastAsia="Arial" w:hAnsi="Lato"/>
+                      <w:sz w:val="20"/>
+                      <w:szCs w:val="20"/>
+                    </w:rPr>
+                    <w:t>(</w:t>
                   </w:r>
                   <w:r>
                     <w:rPr>
@@ -6030,7 +11227,53 @@
                       <w:sz w:val="20"/>
                       <w:szCs w:val="20"/>
                     </w:rPr>
-                    <w:t>{$se[i].dateOut:formatD(</w:t>
+                    <w:t>{$se[</w:t>
+                  </w:r>
+                  <w:proofErr w:type="spellStart"/>
+                  <w:r>
+                    <w:rPr>
+                      <w:rFonts w:ascii="Lato" w:eastAsia="Arial" w:hAnsi="Lato"/>
+                      <w:sz w:val="20"/>
+                      <w:szCs w:val="20"/>
+                    </w:rPr>
+                    <w:t>i</w:t>
+                  </w:r>
+                  <w:proofErr w:type="spellEnd"/>
+                  <w:proofErr w:type="gramStart"/>
+                  <w:r>
+                    <w:rPr>
+                      <w:rFonts w:ascii="Lato" w:eastAsia="Arial" w:hAnsi="Lato"/>
+                      <w:sz w:val="20"/>
+                      <w:szCs w:val="20"/>
+                    </w:rPr>
+                    <w:t>].</w:t>
+                  </w:r>
+                  <w:proofErr w:type="spellStart"/>
+                  <w:r>
+                    <w:rPr>
+                      <w:rFonts w:ascii="Lato" w:eastAsia="Arial" w:hAnsi="Lato"/>
+                      <w:sz w:val="20"/>
+                      <w:szCs w:val="20"/>
+                    </w:rPr>
+                    <w:t>dateOut</w:t>
+                  </w:r>
+                  <w:proofErr w:type="gramEnd"/>
+                  <w:r>
+                    <w:rPr>
+                      <w:rFonts w:ascii="Lato" w:eastAsia="Arial" w:hAnsi="Lato"/>
+                      <w:sz w:val="20"/>
+                      <w:szCs w:val="20"/>
+                    </w:rPr>
+                    <w:t>:formatD</w:t>
+                  </w:r>
+                  <w:proofErr w:type="spellEnd"/>
+                  <w:r>
+                    <w:rPr>
+                      <w:rFonts w:ascii="Lato" w:eastAsia="Arial" w:hAnsi="Lato"/>
+                      <w:sz w:val="20"/>
+                      <w:szCs w:val="20"/>
+                    </w:rPr>
+                    <w:t>(</w:t>
                   </w:r>
                   <w:r>
                     <w:rPr>
@@ -6071,16 +11314,36 @@
                       <w:sz w:val="20"/>
                       <w:szCs w:val="20"/>
                     </w:rPr>
-                    <w:t>{$se[i]</w:t>
-                  </w:r>
+                    <w:t>{$se[</w:t>
+                  </w:r>
+                  <w:proofErr w:type="spellStart"/>
                   <w:r>
                     <w:rPr>
                       <w:rFonts w:ascii="Lato" w:eastAsia="Arial" w:hAnsi="Lato"/>
                       <w:sz w:val="20"/>
                       <w:szCs w:val="20"/>
                     </w:rPr>
+                    <w:t>i</w:t>
+                  </w:r>
+                  <w:proofErr w:type="spellEnd"/>
+                  <w:proofErr w:type="gramStart"/>
+                  <w:r>
+                    <w:rPr>
+                      <w:rFonts w:ascii="Lato" w:eastAsia="Arial" w:hAnsi="Lato"/>
+                      <w:sz w:val="20"/>
+                      <w:szCs w:val="20"/>
+                    </w:rPr>
+                    <w:t>]</w:t>
+                  </w:r>
+                  <w:r>
+                    <w:rPr>
+                      <w:rFonts w:ascii="Lato" w:eastAsia="Arial" w:hAnsi="Lato"/>
+                      <w:sz w:val="20"/>
+                      <w:szCs w:val="20"/>
+                    </w:rPr>
                     <w:t>.days</w:t>
                   </w:r>
+                  <w:proofErr w:type="gramEnd"/>
                   <w:r>
                     <w:rPr>
                       <w:rFonts w:ascii="Lato" w:eastAsia="Arial" w:hAnsi="Lato"/>
@@ -6109,7 +11372,45 @@
                       <w:sz w:val="20"/>
                       <w:szCs w:val="20"/>
                     </w:rPr>
-                    <w:t>{$se[i].graceDays}</w:t>
+                    <w:t>{$se[</w:t>
+                  </w:r>
+                  <w:proofErr w:type="spellStart"/>
+                  <w:r>
+                    <w:rPr>
+                      <w:rFonts w:ascii="Lato" w:eastAsia="Arial" w:hAnsi="Lato"/>
+                      <w:sz w:val="20"/>
+                      <w:szCs w:val="20"/>
+                    </w:rPr>
+                    <w:t>i</w:t>
+                  </w:r>
+                  <w:proofErr w:type="spellEnd"/>
+                  <w:proofErr w:type="gramStart"/>
+                  <w:r>
+                    <w:rPr>
+                      <w:rFonts w:ascii="Lato" w:eastAsia="Arial" w:hAnsi="Lato"/>
+                      <w:sz w:val="20"/>
+                      <w:szCs w:val="20"/>
+                    </w:rPr>
+                    <w:t>].</w:t>
+                  </w:r>
+                  <w:proofErr w:type="spellStart"/>
+                  <w:r>
+                    <w:rPr>
+                      <w:rFonts w:ascii="Lato" w:eastAsia="Arial" w:hAnsi="Lato"/>
+                      <w:sz w:val="20"/>
+                      <w:szCs w:val="20"/>
+                    </w:rPr>
+                    <w:t>graceDays</w:t>
+                  </w:r>
+                  <w:proofErr w:type="spellEnd"/>
+                  <w:proofErr w:type="gramEnd"/>
+                  <w:r>
+                    <w:rPr>
+                      <w:rFonts w:ascii="Lato" w:eastAsia="Arial" w:hAnsi="Lato"/>
+                      <w:sz w:val="20"/>
+                      <w:szCs w:val="20"/>
+                    </w:rPr>
+                    <w:t>}</w:t>
                   </w:r>
                 </w:p>
               </w:tc>
@@ -6131,16 +11432,46 @@
                       <w:sz w:val="20"/>
                       <w:szCs w:val="20"/>
                     </w:rPr>
-                    <w:t>{$se[i].pldAU</w:t>
-                  </w:r>
+                    <w:t>{$se[</w:t>
+                  </w:r>
+                  <w:proofErr w:type="spellStart"/>
                   <w:r>
                     <w:rPr>
                       <w:rFonts w:ascii="Lato" w:eastAsia="Arial" w:hAnsi="Lato"/>
                       <w:sz w:val="20"/>
                       <w:szCs w:val="20"/>
                     </w:rPr>
+                    <w:t>i</w:t>
+                  </w:r>
+                  <w:proofErr w:type="spellEnd"/>
+                  <w:proofErr w:type="gramStart"/>
+                  <w:r>
+                    <w:rPr>
+                      <w:rFonts w:ascii="Lato" w:eastAsia="Arial" w:hAnsi="Lato"/>
+                      <w:sz w:val="20"/>
+                      <w:szCs w:val="20"/>
+                    </w:rPr>
+                    <w:t>].</w:t>
+                  </w:r>
+                  <w:proofErr w:type="spellStart"/>
+                  <w:r>
+                    <w:rPr>
+                      <w:rFonts w:ascii="Lato" w:eastAsia="Arial" w:hAnsi="Lato"/>
+                      <w:sz w:val="20"/>
+                      <w:szCs w:val="20"/>
+                    </w:rPr>
+                    <w:t>pldAU</w:t>
+                  </w:r>
+                  <w:r>
+                    <w:rPr>
+                      <w:rFonts w:ascii="Lato" w:eastAsia="Arial" w:hAnsi="Lato"/>
+                      <w:sz w:val="20"/>
+                      <w:szCs w:val="20"/>
+                    </w:rPr>
                     <w:t>M</w:t>
                   </w:r>
+                  <w:proofErr w:type="spellEnd"/>
+                  <w:proofErr w:type="gramEnd"/>
                   <w:r>
                     <w:rPr>
                       <w:rFonts w:ascii="Lato" w:eastAsia="Arial" w:hAnsi="Lato"/>
@@ -6169,7 +11500,45 @@
                       <w:sz w:val="20"/>
                       <w:szCs w:val="20"/>
                     </w:rPr>
-                    <w:t>{$se[i].crownAUM}</w:t>
+                    <w:t>{$se[</w:t>
+                  </w:r>
+                  <w:proofErr w:type="spellStart"/>
+                  <w:r>
+                    <w:rPr>
+                      <w:rFonts w:ascii="Lato" w:eastAsia="Arial" w:hAnsi="Lato"/>
+                      <w:sz w:val="20"/>
+                      <w:szCs w:val="20"/>
+                    </w:rPr>
+                    <w:t>i</w:t>
+                  </w:r>
+                  <w:proofErr w:type="spellEnd"/>
+                  <w:proofErr w:type="gramStart"/>
+                  <w:r>
+                    <w:rPr>
+                      <w:rFonts w:ascii="Lato" w:eastAsia="Arial" w:hAnsi="Lato"/>
+                      <w:sz w:val="20"/>
+                      <w:szCs w:val="20"/>
+                    </w:rPr>
+                    <w:t>].</w:t>
+                  </w:r>
+                  <w:proofErr w:type="spellStart"/>
+                  <w:r>
+                    <w:rPr>
+                      <w:rFonts w:ascii="Lato" w:eastAsia="Arial" w:hAnsi="Lato"/>
+                      <w:sz w:val="20"/>
+                      <w:szCs w:val="20"/>
+                    </w:rPr>
+                    <w:t>crownAUM</w:t>
+                  </w:r>
+                  <w:proofErr w:type="spellEnd"/>
+                  <w:proofErr w:type="gramEnd"/>
+                  <w:r>
+                    <w:rPr>
+                      <w:rFonts w:ascii="Lato" w:eastAsia="Arial" w:hAnsi="Lato"/>
+                      <w:sz w:val="20"/>
+                      <w:szCs w:val="20"/>
+                    </w:rPr>
+                    <w:t>}</w:t>
                   </w:r>
                 </w:p>
               </w:tc>
@@ -6196,15 +11565,16 @@
                       <w:sz w:val="20"/>
                       <w:szCs w:val="20"/>
                     </w:rPr>
-                    <w:t>{$se[i+1]</w:t>
-                  </w:r>
+                    <w:t>{$se[i+1</w:t>
+                  </w:r>
+                  <w:proofErr w:type="gramStart"/>
                   <w:r>
                     <w:rPr>
                       <w:rFonts w:ascii="Lato" w:eastAsia="Arial" w:hAnsi="Lato"/>
                       <w:sz w:val="20"/>
                       <w:szCs w:val="20"/>
                     </w:rPr>
-                    <w:t>.</w:t>
+                    <w:t>]</w:t>
                   </w:r>
                   <w:r>
                     <w:rPr>
@@ -6212,7 +11582,24 @@
                       <w:sz w:val="20"/>
                       <w:szCs w:val="20"/>
                     </w:rPr>
-                    <w:t>pasture}</w:t>
+                    <w:t>.</w:t>
+                  </w:r>
+                  <w:r>
+                    <w:rPr>
+                      <w:rFonts w:ascii="Lato" w:eastAsia="Arial" w:hAnsi="Lato"/>
+                      <w:sz w:val="20"/>
+                      <w:szCs w:val="20"/>
+                    </w:rPr>
+                    <w:t>pasture</w:t>
+                  </w:r>
+                  <w:proofErr w:type="gramEnd"/>
+                  <w:r>
+                    <w:rPr>
+                      <w:rFonts w:ascii="Lato" w:eastAsia="Arial" w:hAnsi="Lato"/>
+                      <w:sz w:val="20"/>
+                      <w:szCs w:val="20"/>
+                    </w:rPr>
+                    <w:t>}</w:t>
                   </w:r>
                 </w:p>
               </w:tc>
@@ -6234,7 +11621,25 @@
                       <w:sz w:val="20"/>
                       <w:szCs w:val="20"/>
                     </w:rPr>
-                    <w:t>{$se[i+1].livestockType.name}</w:t>
+                    <w:t>{$se[i+1</w:t>
+                  </w:r>
+                  <w:proofErr w:type="gramStart"/>
+                  <w:r>
+                    <w:rPr>
+                      <w:rFonts w:ascii="Lato" w:eastAsia="Arial" w:hAnsi="Lato"/>
+                      <w:sz w:val="20"/>
+                      <w:szCs w:val="20"/>
+                    </w:rPr>
+                    <w:t>].livestockType.name</w:t>
+                  </w:r>
+                  <w:proofErr w:type="gramEnd"/>
+                  <w:r>
+                    <w:rPr>
+                      <w:rFonts w:ascii="Lato" w:eastAsia="Arial" w:hAnsi="Lato"/>
+                      <w:sz w:val="20"/>
+                      <w:szCs w:val="20"/>
+                    </w:rPr>
+                    <w:t>}</w:t>
                   </w:r>
                 </w:p>
               </w:tc>
@@ -6256,7 +11661,35 @@
                       <w:sz w:val="20"/>
                       <w:szCs w:val="20"/>
                     </w:rPr>
-                    <w:t>{$se[i+1].livestockCount }</w:t>
+                    <w:t>{$se[i+1</w:t>
+                  </w:r>
+                  <w:proofErr w:type="gramStart"/>
+                  <w:r>
+                    <w:rPr>
+                      <w:rFonts w:ascii="Lato" w:eastAsia="Arial" w:hAnsi="Lato"/>
+                      <w:sz w:val="20"/>
+                      <w:szCs w:val="20"/>
+                    </w:rPr>
+                    <w:t>].</w:t>
+                  </w:r>
+                  <w:proofErr w:type="spellStart"/>
+                  <w:r>
+                    <w:rPr>
+                      <w:rFonts w:ascii="Lato" w:eastAsia="Arial" w:hAnsi="Lato"/>
+                      <w:sz w:val="20"/>
+                      <w:szCs w:val="20"/>
+                    </w:rPr>
+                    <w:t>livestockCount</w:t>
+                  </w:r>
+                  <w:proofErr w:type="spellEnd"/>
+                  <w:proofErr w:type="gramEnd"/>
+                  <w:r>
+                    <w:rPr>
+                      <w:rFonts w:ascii="Lato" w:eastAsia="Arial" w:hAnsi="Lato"/>
+                      <w:sz w:val="20"/>
+                      <w:szCs w:val="20"/>
+                    </w:rPr>
+                    <w:t xml:space="preserve"> }</w:t>
                   </w:r>
                 </w:p>
               </w:tc>
@@ -6278,7 +11711,43 @@
                       <w:sz w:val="20"/>
                       <w:szCs w:val="20"/>
                     </w:rPr>
-                    <w:t>{$se[i+1].dateIn:formatD(</w:t>
+                    <w:t>{$se[i+1</w:t>
+                  </w:r>
+                  <w:proofErr w:type="gramStart"/>
+                  <w:r>
+                    <w:rPr>
+                      <w:rFonts w:ascii="Lato" w:eastAsia="Arial" w:hAnsi="Lato"/>
+                      <w:sz w:val="20"/>
+                      <w:szCs w:val="20"/>
+                    </w:rPr>
+                    <w:t>].</w:t>
+                  </w:r>
+                  <w:proofErr w:type="spellStart"/>
+                  <w:r>
+                    <w:rPr>
+                      <w:rFonts w:ascii="Lato" w:eastAsia="Arial" w:hAnsi="Lato"/>
+                      <w:sz w:val="20"/>
+                      <w:szCs w:val="20"/>
+                    </w:rPr>
+                    <w:t>dateIn</w:t>
+                  </w:r>
+                  <w:proofErr w:type="gramEnd"/>
+                  <w:r>
+                    <w:rPr>
+                      <w:rFonts w:ascii="Lato" w:eastAsia="Arial" w:hAnsi="Lato"/>
+                      <w:sz w:val="20"/>
+                      <w:szCs w:val="20"/>
+                    </w:rPr>
+                    <w:t>:formatD</w:t>
+                  </w:r>
+                  <w:proofErr w:type="spellEnd"/>
+                  <w:r>
+                    <w:rPr>
+                      <w:rFonts w:ascii="Lato" w:eastAsia="Arial" w:hAnsi="Lato"/>
+                      <w:sz w:val="20"/>
+                      <w:szCs w:val="20"/>
+                    </w:rPr>
+                    <w:t>(</w:t>
                   </w:r>
                   <w:r>
                     <w:rPr>
@@ -6319,7 +11788,43 @@
                       <w:sz w:val="20"/>
                       <w:szCs w:val="20"/>
                     </w:rPr>
-                    <w:t>{$se[i+1].dateOut:formatD(</w:t>
+                    <w:t>{$se[i+1</w:t>
+                  </w:r>
+                  <w:proofErr w:type="gramStart"/>
+                  <w:r>
+                    <w:rPr>
+                      <w:rFonts w:ascii="Lato" w:eastAsia="Arial" w:hAnsi="Lato"/>
+                      <w:sz w:val="20"/>
+                      <w:szCs w:val="20"/>
+                    </w:rPr>
+                    <w:t>].</w:t>
+                  </w:r>
+                  <w:proofErr w:type="spellStart"/>
+                  <w:r>
+                    <w:rPr>
+                      <w:rFonts w:ascii="Lato" w:eastAsia="Arial" w:hAnsi="Lato"/>
+                      <w:sz w:val="20"/>
+                      <w:szCs w:val="20"/>
+                    </w:rPr>
+                    <w:t>dateOut</w:t>
+                  </w:r>
+                  <w:proofErr w:type="gramEnd"/>
+                  <w:r>
+                    <w:rPr>
+                      <w:rFonts w:ascii="Lato" w:eastAsia="Arial" w:hAnsi="Lato"/>
+                      <w:sz w:val="20"/>
+                      <w:szCs w:val="20"/>
+                    </w:rPr>
+                    <w:t>:formatD</w:t>
+                  </w:r>
+                  <w:proofErr w:type="spellEnd"/>
+                  <w:r>
+                    <w:rPr>
+                      <w:rFonts w:ascii="Lato" w:eastAsia="Arial" w:hAnsi="Lato"/>
+                      <w:sz w:val="20"/>
+                      <w:szCs w:val="20"/>
+                    </w:rPr>
+                    <w:t>(</w:t>
                   </w:r>
                   <w:r>
                     <w:rPr>
@@ -6360,16 +11865,26 @@
                       <w:sz w:val="20"/>
                       <w:szCs w:val="20"/>
                     </w:rPr>
-                    <w:t>{$se[i+1]</w:t>
-                  </w:r>
+                    <w:t>{$se[i+1</w:t>
+                  </w:r>
+                  <w:proofErr w:type="gramStart"/>
                   <w:r>
                     <w:rPr>
                       <w:rFonts w:ascii="Lato" w:eastAsia="Arial" w:hAnsi="Lato"/>
                       <w:sz w:val="20"/>
                       <w:szCs w:val="20"/>
                     </w:rPr>
+                    <w:t>]</w:t>
+                  </w:r>
+                  <w:r>
+                    <w:rPr>
+                      <w:rFonts w:ascii="Lato" w:eastAsia="Arial" w:hAnsi="Lato"/>
+                      <w:sz w:val="20"/>
+                      <w:szCs w:val="20"/>
+                    </w:rPr>
                     <w:t>.days</w:t>
                   </w:r>
+                  <w:proofErr w:type="gramEnd"/>
                   <w:r>
                     <w:rPr>
                       <w:rFonts w:ascii="Lato" w:eastAsia="Arial" w:hAnsi="Lato"/>
@@ -6398,7 +11913,35 @@
                       <w:sz w:val="20"/>
                       <w:szCs w:val="20"/>
                     </w:rPr>
-                    <w:t>{$se[i+1].graceDays}</w:t>
+                    <w:t>{$se[i+1</w:t>
+                  </w:r>
+                  <w:proofErr w:type="gramStart"/>
+                  <w:r>
+                    <w:rPr>
+                      <w:rFonts w:ascii="Lato" w:eastAsia="Arial" w:hAnsi="Lato"/>
+                      <w:sz w:val="20"/>
+                      <w:szCs w:val="20"/>
+                    </w:rPr>
+                    <w:t>].</w:t>
+                  </w:r>
+                  <w:proofErr w:type="spellStart"/>
+                  <w:r>
+                    <w:rPr>
+                      <w:rFonts w:ascii="Lato" w:eastAsia="Arial" w:hAnsi="Lato"/>
+                      <w:sz w:val="20"/>
+                      <w:szCs w:val="20"/>
+                    </w:rPr>
+                    <w:t>graceDays</w:t>
+                  </w:r>
+                  <w:proofErr w:type="spellEnd"/>
+                  <w:proofErr w:type="gramEnd"/>
+                  <w:r>
+                    <w:rPr>
+                      <w:rFonts w:ascii="Lato" w:eastAsia="Arial" w:hAnsi="Lato"/>
+                      <w:sz w:val="20"/>
+                      <w:szCs w:val="20"/>
+                    </w:rPr>
+                    <w:t>}</w:t>
                   </w:r>
                 </w:p>
               </w:tc>
@@ -6420,7 +11963,35 @@
                       <w:sz w:val="20"/>
                       <w:szCs w:val="20"/>
                     </w:rPr>
-                    <w:t>{$se[i+1].pldAUM}</w:t>
+                    <w:t>{$se[i+1</w:t>
+                  </w:r>
+                  <w:proofErr w:type="gramStart"/>
+                  <w:r>
+                    <w:rPr>
+                      <w:rFonts w:ascii="Lato" w:eastAsia="Arial" w:hAnsi="Lato"/>
+                      <w:sz w:val="20"/>
+                      <w:szCs w:val="20"/>
+                    </w:rPr>
+                    <w:t>].</w:t>
+                  </w:r>
+                  <w:proofErr w:type="spellStart"/>
+                  <w:r>
+                    <w:rPr>
+                      <w:rFonts w:ascii="Lato" w:eastAsia="Arial" w:hAnsi="Lato"/>
+                      <w:sz w:val="20"/>
+                      <w:szCs w:val="20"/>
+                    </w:rPr>
+                    <w:t>pldAUM</w:t>
+                  </w:r>
+                  <w:proofErr w:type="spellEnd"/>
+                  <w:proofErr w:type="gramEnd"/>
+                  <w:r>
+                    <w:rPr>
+                      <w:rFonts w:ascii="Lato" w:eastAsia="Arial" w:hAnsi="Lato"/>
+                      <w:sz w:val="20"/>
+                      <w:szCs w:val="20"/>
+                    </w:rPr>
+                    <w:t>}</w:t>
                   </w:r>
                 </w:p>
               </w:tc>
@@ -6442,7 +12013,35 @@
                       <w:sz w:val="20"/>
                       <w:szCs w:val="20"/>
                     </w:rPr>
-                    <w:t>{$se[i+1].crownAUM}</w:t>
+                    <w:t>{$se[i+1</w:t>
+                  </w:r>
+                  <w:proofErr w:type="gramStart"/>
+                  <w:r>
+                    <w:rPr>
+                      <w:rFonts w:ascii="Lato" w:eastAsia="Arial" w:hAnsi="Lato"/>
+                      <w:sz w:val="20"/>
+                      <w:szCs w:val="20"/>
+                    </w:rPr>
+                    <w:t>].</w:t>
+                  </w:r>
+                  <w:proofErr w:type="spellStart"/>
+                  <w:r>
+                    <w:rPr>
+                      <w:rFonts w:ascii="Lato" w:eastAsia="Arial" w:hAnsi="Lato"/>
+                      <w:sz w:val="20"/>
+                      <w:szCs w:val="20"/>
+                    </w:rPr>
+                    <w:t>crownAUM</w:t>
+                  </w:r>
+                  <w:proofErr w:type="spellEnd"/>
+                  <w:proofErr w:type="gramEnd"/>
+                  <w:r>
+                    <w:rPr>
+                      <w:rFonts w:ascii="Lato" w:eastAsia="Arial" w:hAnsi="Lato"/>
+                      <w:sz w:val="20"/>
+                      <w:szCs w:val="20"/>
+                    </w:rPr>
+                    <w:t>}</w:t>
                   </w:r>
                 </w:p>
               </w:tc>
@@ -6528,7 +12127,53 @@
                       <w:sz w:val="20"/>
                       <w:szCs w:val="20"/>
                     </w:rPr>
-                    <w:t>{$s[i].authorizedAUM}</w:t>
+                    <w:t>{$s[</w:t>
+                  </w:r>
+                  <w:proofErr w:type="spellStart"/>
+                  <w:r>
+                    <w:rPr>
+                      <w:rFonts w:ascii="Lato" w:eastAsia="Arial" w:hAnsi="Lato"/>
+                      <w:b/>
+                      <w:bCs/>
+                      <w:sz w:val="20"/>
+                      <w:szCs w:val="20"/>
+                    </w:rPr>
+                    <w:t>i</w:t>
+                  </w:r>
+                  <w:proofErr w:type="spellEnd"/>
+                  <w:proofErr w:type="gramStart"/>
+                  <w:r>
+                    <w:rPr>
+                      <w:rFonts w:ascii="Lato" w:eastAsia="Arial" w:hAnsi="Lato"/>
+                      <w:b/>
+                      <w:bCs/>
+                      <w:sz w:val="20"/>
+                      <w:szCs w:val="20"/>
+                    </w:rPr>
+                    <w:t>].</w:t>
+                  </w:r>
+                  <w:proofErr w:type="spellStart"/>
+                  <w:r>
+                    <w:rPr>
+                      <w:rFonts w:ascii="Lato" w:eastAsia="Arial" w:hAnsi="Lato"/>
+                      <w:b/>
+                      <w:bCs/>
+                      <w:sz w:val="20"/>
+                      <w:szCs w:val="20"/>
+                    </w:rPr>
+                    <w:t>authorizedAUM</w:t>
+                  </w:r>
+                  <w:proofErr w:type="spellEnd"/>
+                  <w:proofErr w:type="gramEnd"/>
+                  <w:r>
+                    <w:rPr>
+                      <w:rFonts w:ascii="Lato" w:eastAsia="Arial" w:hAnsi="Lato"/>
+                      <w:b/>
+                      <w:bCs/>
+                      <w:sz w:val="20"/>
+                      <w:szCs w:val="20"/>
+                    </w:rPr>
+                    <w:t>}</w:t>
                   </w:r>
                 </w:p>
               </w:tc>
@@ -6567,8 +12212,9 @@
                       <w:sz w:val="20"/>
                       <w:szCs w:val="20"/>
                     </w:rPr>
-                    <w:t>{$s[i].</w:t>
-                  </w:r>
+                    <w:t>{$s[</w:t>
+                  </w:r>
+                  <w:proofErr w:type="spellStart"/>
                   <w:r>
                     <w:rPr>
                       <w:rFonts w:ascii="Lato" w:eastAsia="Arial" w:hAnsi="Lato"/>
@@ -6577,8 +12223,10 @@
                       <w:sz w:val="20"/>
                       <w:szCs w:val="20"/>
                     </w:rPr>
-                    <w:t>crownT</w:t>
-                  </w:r>
+                    <w:t>i</w:t>
+                  </w:r>
+                  <w:proofErr w:type="spellEnd"/>
+                  <w:proofErr w:type="gramStart"/>
                   <w:r>
                     <w:rPr>
                       <w:rFonts w:ascii="Lato" w:eastAsia="Arial" w:hAnsi="Lato"/>
@@ -6587,7 +12235,40 @@
                       <w:sz w:val="20"/>
                       <w:szCs w:val="20"/>
                     </w:rPr>
-                    <w:t>otalAUM}</w:t>
+                    <w:t>].</w:t>
+                  </w:r>
+                  <w:proofErr w:type="spellStart"/>
+                  <w:r>
+                    <w:rPr>
+                      <w:rFonts w:ascii="Lato" w:eastAsia="Arial" w:hAnsi="Lato"/>
+                      <w:b/>
+                      <w:bCs/>
+                      <w:sz w:val="20"/>
+                      <w:szCs w:val="20"/>
+                    </w:rPr>
+                    <w:t>crownT</w:t>
+                  </w:r>
+                  <w:r>
+                    <w:rPr>
+                      <w:rFonts w:ascii="Lato" w:eastAsia="Arial" w:hAnsi="Lato"/>
+                      <w:b/>
+                      <w:bCs/>
+                      <w:sz w:val="20"/>
+                      <w:szCs w:val="20"/>
+                    </w:rPr>
+                    <w:t>otalAUM</w:t>
+                  </w:r>
+                  <w:proofErr w:type="spellEnd"/>
+                  <w:proofErr w:type="gramEnd"/>
+                  <w:r>
+                    <w:rPr>
+                      <w:rFonts w:ascii="Lato" w:eastAsia="Arial" w:hAnsi="Lato"/>
+                      <w:b/>
+                      <w:bCs/>
+                      <w:sz w:val="20"/>
+                      <w:szCs w:val="20"/>
+                    </w:rPr>
+                    <w:t>}</w:t>
                   </w:r>
                 </w:p>
               </w:tc>
@@ -6626,7 +12307,53 @@
                       <w:sz w:val="20"/>
                       <w:szCs w:val="20"/>
                     </w:rPr>
-                    <w:t>{$s[i].percentUse}</w:t>
+                    <w:t>{$s[</w:t>
+                  </w:r>
+                  <w:proofErr w:type="spellStart"/>
+                  <w:r>
+                    <w:rPr>
+                      <w:rFonts w:ascii="Lato" w:eastAsia="Arial" w:hAnsi="Lato"/>
+                      <w:b/>
+                      <w:bCs/>
+                      <w:sz w:val="20"/>
+                      <w:szCs w:val="20"/>
+                    </w:rPr>
+                    <w:t>i</w:t>
+                  </w:r>
+                  <w:proofErr w:type="spellEnd"/>
+                  <w:proofErr w:type="gramStart"/>
+                  <w:r>
+                    <w:rPr>
+                      <w:rFonts w:ascii="Lato" w:eastAsia="Arial" w:hAnsi="Lato"/>
+                      <w:b/>
+                      <w:bCs/>
+                      <w:sz w:val="20"/>
+                      <w:szCs w:val="20"/>
+                    </w:rPr>
+                    <w:t>].</w:t>
+                  </w:r>
+                  <w:proofErr w:type="spellStart"/>
+                  <w:r>
+                    <w:rPr>
+                      <w:rFonts w:ascii="Lato" w:eastAsia="Arial" w:hAnsi="Lato"/>
+                      <w:b/>
+                      <w:bCs/>
+                      <w:sz w:val="20"/>
+                      <w:szCs w:val="20"/>
+                    </w:rPr>
+                    <w:t>percentUse</w:t>
+                  </w:r>
+                  <w:proofErr w:type="spellEnd"/>
+                  <w:proofErr w:type="gramEnd"/>
+                  <w:r>
+                    <w:rPr>
+                      <w:rFonts w:ascii="Lato" w:eastAsia="Arial" w:hAnsi="Lato"/>
+                      <w:b/>
+                      <w:bCs/>
+                      <w:sz w:val="20"/>
+                      <w:szCs w:val="20"/>
+                    </w:rPr>
+                    <w:t>}</w:t>
                   </w:r>
                 </w:p>
               </w:tc>
@@ -6709,7 +12436,45 @@
                 <w:sz w:val="18"/>
                 <w:szCs w:val="18"/>
               </w:rPr>
-              <w:t>{$s[i].narative}</w:t>
+              <w:t>{$s[</w:t>
+            </w:r>
+            <w:proofErr w:type="spellStart"/>
+            <w:r>
+              <w:rPr>
+                <w:rFonts w:ascii="Lato" w:eastAsia="Arial" w:hAnsi="Lato"/>
+                <w:sz w:val="18"/>
+                <w:szCs w:val="18"/>
+              </w:rPr>
+              <w:t>i</w:t>
+            </w:r>
+            <w:proofErr w:type="spellEnd"/>
+            <w:proofErr w:type="gramStart"/>
+            <w:r>
+              <w:rPr>
+                <w:rFonts w:ascii="Lato" w:eastAsia="Arial" w:hAnsi="Lato"/>
+                <w:sz w:val="18"/>
+                <w:szCs w:val="18"/>
+              </w:rPr>
+              <w:t>].</w:t>
+            </w:r>
+            <w:proofErr w:type="spellStart"/>
+            <w:r>
+              <w:rPr>
+                <w:rFonts w:ascii="Lato" w:eastAsia="Arial" w:hAnsi="Lato"/>
+                <w:sz w:val="18"/>
+                <w:szCs w:val="18"/>
+              </w:rPr>
+              <w:t>narative</w:t>
+            </w:r>
+            <w:proofErr w:type="spellEnd"/>
+            <w:proofErr w:type="gramEnd"/>
+            <w:r>
+              <w:rPr>
+                <w:rFonts w:ascii="Lato" w:eastAsia="Arial" w:hAnsi="Lato"/>
+                <w:sz w:val="18"/>
+                <w:szCs w:val="18"/>
+              </w:rPr>
+              <w:t>}</w:t>
             </w:r>
           </w:p>
         </w:tc>
@@ -6756,7 +12521,25 @@
           <w:szCs w:val="32"/>
         </w:rPr>
         <w:lastRenderedPageBreak/>
-        <w:t>{$s[i+1].year}</w:t>
+        <w:t>{$s[i+1</w:t>
+      </w:r>
+      <w:proofErr w:type="gramStart"/>
+      <w:r>
+        <w:rPr>
+          <w:rFonts w:ascii="Lato" w:eastAsia="Arial" w:hAnsi="Lato"/>
+          <w:sz w:val="32"/>
+          <w:szCs w:val="32"/>
+        </w:rPr>
+        <w:t>].year</w:t>
+      </w:r>
+      <w:proofErr w:type="gramEnd"/>
+      <w:r>
+        <w:rPr>
+          <w:rFonts w:ascii="Lato" w:eastAsia="Arial" w:hAnsi="Lato"/>
+          <w:sz w:val="32"/>
+          <w:szCs w:val="32"/>
+        </w:rPr>
+        <w:t>}</w:t>
       </w:r>
       <w:r>
         <w:rPr>
@@ -6766,8 +12549,9 @@
           <w:szCs w:val="18"/>
           <w:lang w:val="en-US"/>
         </w:rPr>
-        <w:t>{d.</w:t>
-      </w:r>
+        <w:t>{</w:t>
+      </w:r>
+      <w:proofErr w:type="spellStart"/>
       <w:r>
         <w:rPr>
           <w:rFonts w:ascii="Lato" w:hAnsi="Lato" w:cs="0s{0"/>
@@ -6776,7 +12560,7 @@
           <w:szCs w:val="18"/>
           <w:lang w:val="en-US"/>
         </w:rPr>
-        <w:t>grazingSchedules</w:t>
+        <w:t>d.</w:t>
       </w:r>
       <w:r>
         <w:rPr>
@@ -6786,7 +12570,7 @@
           <w:szCs w:val="18"/>
           <w:lang w:val="en-US"/>
         </w:rPr>
-        <w:t>:show</w:t>
+        <w:t>grazingSchedules</w:t>
       </w:r>
       <w:r>
         <w:rPr>
@@ -6796,8 +12580,19 @@
           <w:szCs w:val="18"/>
           <w:lang w:val="en-US"/>
         </w:rPr>
+        <w:t>:show</w:t>
+      </w:r>
+      <w:r>
+        <w:rPr>
+          <w:rFonts w:ascii="Lato" w:hAnsi="Lato" w:cs="0s{0"/>
+          <w:kern w:val="0"/>
+          <w:sz w:val="18"/>
+          <w:szCs w:val="18"/>
+          <w:lang w:val="en-US"/>
+        </w:rPr>
         <w:t>End</w:t>
       </w:r>
+      <w:proofErr w:type="spellEnd"/>
       <w:r>
         <w:rPr>
           <w:rFonts w:ascii="Lato" w:hAnsi="Lato" w:cs="0s{0"/>
@@ -6917,6 +12712,8 @@
         </w:rPr>
         <w:t xml:space="preserve">{#issue = </w:t>
       </w:r>
+      <w:proofErr w:type="spellStart"/>
+      <w:proofErr w:type="gramStart"/>
       <w:r>
         <w:rPr>
           <w:rFonts w:ascii="Lato" w:eastAsia="Arial" w:hAnsi="Lato"/>
@@ -6925,6 +12722,8 @@
         </w:rPr>
         <w:t>d.ministerIssues</w:t>
       </w:r>
+      <w:proofErr w:type="spellEnd"/>
+      <w:proofErr w:type="gramEnd"/>
       <w:r>
         <w:rPr>
           <w:rFonts w:ascii="Arial" w:hAnsi="Arial" w:cs="Arial"/>
@@ -6941,7 +12740,43 @@
           <w:sz w:val="18"/>
           <w:szCs w:val="18"/>
         </w:rPr>
-        <w:t>{d.ministerIssues:ifNEM():showBegin}</w:t>
+        <w:t>{</w:t>
+      </w:r>
+      <w:proofErr w:type="spellStart"/>
+      <w:r>
+        <w:rPr>
+          <w:rFonts w:ascii="Lato" w:eastAsia="Arial" w:hAnsi="Lato"/>
+          <w:sz w:val="18"/>
+          <w:szCs w:val="18"/>
+        </w:rPr>
+        <w:t>d.ministerIssues:ifNEM</w:t>
+      </w:r>
+      <w:proofErr w:type="spellEnd"/>
+      <w:r>
+        <w:rPr>
+          <w:rFonts w:ascii="Lato" w:eastAsia="Arial" w:hAnsi="Lato"/>
+          <w:sz w:val="18"/>
+          <w:szCs w:val="18"/>
+        </w:rPr>
+        <w:t>():</w:t>
+      </w:r>
+      <w:proofErr w:type="spellStart"/>
+      <w:r>
+        <w:rPr>
+          <w:rFonts w:ascii="Lato" w:eastAsia="Arial" w:hAnsi="Lato"/>
+          <w:sz w:val="18"/>
+          <w:szCs w:val="18"/>
+        </w:rPr>
+        <w:t>showBegin</w:t>
+      </w:r>
+      <w:proofErr w:type="spellEnd"/>
+      <w:r>
+        <w:rPr>
+          <w:rFonts w:ascii="Lato" w:eastAsia="Arial" w:hAnsi="Lato"/>
+          <w:sz w:val="18"/>
+          <w:szCs w:val="18"/>
+        </w:rPr>
+        <w:t>}</w:t>
       </w:r>
     </w:p>
     <w:p>
@@ -6968,15 +12803,17 @@
           <w:sz w:val="18"/>
           <w:szCs w:val="18"/>
         </w:rPr>
-        <w:t>{d.</w:t>
-      </w:r>
+        <w:t>{</w:t>
+      </w:r>
+      <w:proofErr w:type="spellStart"/>
+      <w:proofErr w:type="gramStart"/>
       <w:r>
         <w:rPr>
           <w:rFonts w:ascii="Lato" w:eastAsia="Arial" w:hAnsi="Lato"/>
           <w:sz w:val="18"/>
           <w:szCs w:val="18"/>
         </w:rPr>
-        <w:t>ministerIssues:showEnd}</w:t>
+        <w:t>d.</w:t>
       </w:r>
       <w:r>
         <w:rPr>
@@ -6984,7 +12821,69 @@
           <w:sz w:val="18"/>
           <w:szCs w:val="18"/>
         </w:rPr>
-        <w:t>{d.ministerIssues:ifEM():showBegin}</w:t>
+        <w:t>ministerIssues</w:t>
+      </w:r>
+      <w:proofErr w:type="gramEnd"/>
+      <w:r>
+        <w:rPr>
+          <w:rFonts w:ascii="Lato" w:eastAsia="Arial" w:hAnsi="Lato"/>
+          <w:sz w:val="18"/>
+          <w:szCs w:val="18"/>
+        </w:rPr>
+        <w:t>:showEnd</w:t>
+      </w:r>
+      <w:proofErr w:type="spellEnd"/>
+      <w:r>
+        <w:rPr>
+          <w:rFonts w:ascii="Lato" w:eastAsia="Arial" w:hAnsi="Lato"/>
+          <w:sz w:val="18"/>
+          <w:szCs w:val="18"/>
+        </w:rPr>
+        <w:t>}</w:t>
+      </w:r>
+      <w:r>
+        <w:rPr>
+          <w:rFonts w:ascii="Lato" w:eastAsia="Arial" w:hAnsi="Lato"/>
+          <w:sz w:val="18"/>
+          <w:szCs w:val="18"/>
+        </w:rPr>
+        <w:t>{</w:t>
+      </w:r>
+      <w:proofErr w:type="spellStart"/>
+      <w:r>
+        <w:rPr>
+          <w:rFonts w:ascii="Lato" w:eastAsia="Arial" w:hAnsi="Lato"/>
+          <w:sz w:val="18"/>
+          <w:szCs w:val="18"/>
+        </w:rPr>
+        <w:t>d.ministerIssues:ifEM</w:t>
+      </w:r>
+      <w:proofErr w:type="spellEnd"/>
+      <w:r>
+        <w:rPr>
+          <w:rFonts w:ascii="Lato" w:eastAsia="Arial" w:hAnsi="Lato"/>
+          <w:sz w:val="18"/>
+          <w:szCs w:val="18"/>
+        </w:rPr>
+        <w:t>():</w:t>
+      </w:r>
+      <w:proofErr w:type="spellStart"/>
+      <w:r>
+        <w:rPr>
+          <w:rFonts w:ascii="Lato" w:eastAsia="Arial" w:hAnsi="Lato"/>
+          <w:sz w:val="18"/>
+          <w:szCs w:val="18"/>
+        </w:rPr>
+        <w:t>showBegin</w:t>
+      </w:r>
+      <w:proofErr w:type="spellEnd"/>
+      <w:r>
+        <w:rPr>
+          <w:rFonts w:ascii="Lato" w:eastAsia="Arial" w:hAnsi="Lato"/>
+          <w:sz w:val="18"/>
+          <w:szCs w:val="18"/>
+        </w:rPr>
+        <w:t>}</w:t>
       </w:r>
     </w:p>
     <w:p>
@@ -7018,15 +12917,43 @@
           <w:sz w:val="18"/>
           <w:szCs w:val="18"/>
         </w:rPr>
-        <w:t>{d.</w:t>
-      </w:r>
+        <w:t>{</w:t>
+      </w:r>
+      <w:proofErr w:type="spellStart"/>
+      <w:proofErr w:type="gramStart"/>
       <w:r>
         <w:rPr>
           <w:rFonts w:ascii="Lato" w:eastAsia="Arial" w:hAnsi="Lato"/>
           <w:sz w:val="18"/>
           <w:szCs w:val="18"/>
         </w:rPr>
-        <w:t>ministerIssues:showEnd}</w:t>
+        <w:t>d.</w:t>
+      </w:r>
+      <w:r>
+        <w:rPr>
+          <w:rFonts w:ascii="Lato" w:eastAsia="Arial" w:hAnsi="Lato"/>
+          <w:sz w:val="18"/>
+          <w:szCs w:val="18"/>
+        </w:rPr>
+        <w:t>ministerIssues</w:t>
+      </w:r>
+      <w:proofErr w:type="gramEnd"/>
+      <w:r>
+        <w:rPr>
+          <w:rFonts w:ascii="Lato" w:eastAsia="Arial" w:hAnsi="Lato"/>
+          <w:sz w:val="18"/>
+          <w:szCs w:val="18"/>
+        </w:rPr>
+        <w:t>:showEnd</w:t>
+      </w:r>
+      <w:proofErr w:type="spellEnd"/>
+      <w:r>
+        <w:rPr>
+          <w:rFonts w:ascii="Lato" w:eastAsia="Arial" w:hAnsi="Lato"/>
+          <w:sz w:val="18"/>
+          <w:szCs w:val="18"/>
+        </w:rPr>
+        <w:t>}</w:t>
       </w:r>
     </w:p>
     <w:tbl>
@@ -7094,7 +13021,41 @@
                 <w:sz w:val="22"/>
                 <w:szCs w:val="22"/>
               </w:rPr>
-              <w:t>[i].ministerIssueType.name}</w:t>
+              <w:t>[</w:t>
+            </w:r>
+            <w:proofErr w:type="spellStart"/>
+            <w:r>
+              <w:rPr>
+                <w:rFonts w:ascii="Lato" w:eastAsia="Arial" w:hAnsi="Lato"/>
+                <w:b/>
+                <w:bCs/>
+                <w:sz w:val="22"/>
+                <w:szCs w:val="22"/>
+              </w:rPr>
+              <w:t>i</w:t>
+            </w:r>
+            <w:proofErr w:type="spellEnd"/>
+            <w:proofErr w:type="gramStart"/>
+            <w:r>
+              <w:rPr>
+                <w:rFonts w:ascii="Lato" w:eastAsia="Arial" w:hAnsi="Lato"/>
+                <w:b/>
+                <w:bCs/>
+                <w:sz w:val="22"/>
+                <w:szCs w:val="22"/>
+              </w:rPr>
+              <w:t>].ministerIssueType.name</w:t>
+            </w:r>
+            <w:proofErr w:type="gramEnd"/>
+            <w:r>
+              <w:rPr>
+                <w:rFonts w:ascii="Lato" w:eastAsia="Arial" w:hAnsi="Lato"/>
+                <w:b/>
+                <w:bCs/>
+                <w:sz w:val="22"/>
+                <w:szCs w:val="22"/>
+              </w:rPr>
+              <w:t>}</w:t>
             </w:r>
           </w:p>
         </w:tc>
@@ -7140,7 +13101,35 @@
                 <w:sz w:val="18"/>
                 <w:szCs w:val="18"/>
               </w:rPr>
-              <w:t>{$issue[i].detail}</w:t>
+              <w:t>{$issue[</w:t>
+            </w:r>
+            <w:proofErr w:type="spellStart"/>
+            <w:r>
+              <w:rPr>
+                <w:rFonts w:ascii="Lato" w:eastAsia="Arial" w:hAnsi="Lato"/>
+                <w:sz w:val="18"/>
+                <w:szCs w:val="18"/>
+              </w:rPr>
+              <w:t>i</w:t>
+            </w:r>
+            <w:proofErr w:type="spellEnd"/>
+            <w:proofErr w:type="gramStart"/>
+            <w:r>
+              <w:rPr>
+                <w:rFonts w:ascii="Lato" w:eastAsia="Arial" w:hAnsi="Lato"/>
+                <w:sz w:val="18"/>
+                <w:szCs w:val="18"/>
+              </w:rPr>
+              <w:t>].detail</w:t>
+            </w:r>
+            <w:proofErr w:type="gramEnd"/>
+            <w:r>
+              <w:rPr>
+                <w:rFonts w:ascii="Lato" w:eastAsia="Arial" w:hAnsi="Lato"/>
+                <w:sz w:val="18"/>
+                <w:szCs w:val="18"/>
+              </w:rPr>
+              <w:t>}</w:t>
             </w:r>
           </w:p>
         </w:tc>
@@ -7186,7 +13175,35 @@
                 <w:sz w:val="18"/>
                 <w:szCs w:val="18"/>
               </w:rPr>
-              <w:t>{$issue[i].objective}</w:t>
+              <w:t>{$issue[</w:t>
+            </w:r>
+            <w:proofErr w:type="spellStart"/>
+            <w:r>
+              <w:rPr>
+                <w:rFonts w:ascii="Lato" w:eastAsia="Arial" w:hAnsi="Lato"/>
+                <w:sz w:val="18"/>
+                <w:szCs w:val="18"/>
+              </w:rPr>
+              <w:t>i</w:t>
+            </w:r>
+            <w:proofErr w:type="spellEnd"/>
+            <w:proofErr w:type="gramStart"/>
+            <w:r>
+              <w:rPr>
+                <w:rFonts w:ascii="Lato" w:eastAsia="Arial" w:hAnsi="Lato"/>
+                <w:sz w:val="18"/>
+                <w:szCs w:val="18"/>
+              </w:rPr>
+              <w:t>].objective</w:t>
+            </w:r>
+            <w:proofErr w:type="gramEnd"/>
+            <w:r>
+              <w:rPr>
+                <w:rFonts w:ascii="Lato" w:eastAsia="Arial" w:hAnsi="Lato"/>
+                <w:sz w:val="18"/>
+                <w:szCs w:val="18"/>
+              </w:rPr>
+              <w:t>}</w:t>
             </w:r>
           </w:p>
         </w:tc>
@@ -7232,7 +13249,35 @@
                 <w:sz w:val="18"/>
                 <w:szCs w:val="18"/>
               </w:rPr>
-              <w:t>{$issue[i].pasture</w:t>
+              <w:t>{$issue[</w:t>
+            </w:r>
+            <w:proofErr w:type="spellStart"/>
+            <w:r>
+              <w:rPr>
+                <w:rFonts w:ascii="Lato" w:eastAsia="Arial" w:hAnsi="Lato"/>
+                <w:sz w:val="18"/>
+                <w:szCs w:val="18"/>
+              </w:rPr>
+              <w:t>i</w:t>
+            </w:r>
+            <w:proofErr w:type="spellEnd"/>
+            <w:proofErr w:type="gramStart"/>
+            <w:r>
+              <w:rPr>
+                <w:rFonts w:ascii="Lato" w:eastAsia="Arial" w:hAnsi="Lato"/>
+                <w:sz w:val="18"/>
+                <w:szCs w:val="18"/>
+              </w:rPr>
+              <w:t>].</w:t>
+            </w:r>
+            <w:proofErr w:type="spellStart"/>
+            <w:r>
+              <w:rPr>
+                <w:rFonts w:ascii="Lato" w:eastAsia="Arial" w:hAnsi="Lato"/>
+                <w:sz w:val="18"/>
+                <w:szCs w:val="18"/>
+              </w:rPr>
+              <w:t>pasture</w:t>
             </w:r>
             <w:r>
               <w:rPr>
@@ -7248,23 +13293,88 @@
                 <w:sz w:val="18"/>
                 <w:szCs w:val="18"/>
               </w:rPr>
-              <w:t>s[i]</w:t>
-            </w:r>
-            <w:r>
-              <w:rPr>
-                <w:rFonts w:ascii="Lato" w:eastAsia="Arial" w:hAnsi="Lato"/>
-                <w:sz w:val="18"/>
-                <w:szCs w:val="18"/>
-              </w:rPr>
-              <w:t>.pastureName</w:t>
-            </w:r>
-            <w:r>
-              <w:rPr>
-                <w:rFonts w:ascii="Lato" w:eastAsia="Arial" w:hAnsi="Lato"/>
-                <w:sz w:val="18"/>
-                <w:szCs w:val="18"/>
-              </w:rPr>
-              <w:t>}, {$issue[i].pasture</w:t>
+              <w:t>s</w:t>
+            </w:r>
+            <w:proofErr w:type="spellEnd"/>
+            <w:proofErr w:type="gramEnd"/>
+            <w:r>
+              <w:rPr>
+                <w:rFonts w:ascii="Lato" w:eastAsia="Arial" w:hAnsi="Lato"/>
+                <w:sz w:val="18"/>
+                <w:szCs w:val="18"/>
+              </w:rPr>
+              <w:t>[</w:t>
+            </w:r>
+            <w:proofErr w:type="spellStart"/>
+            <w:r>
+              <w:rPr>
+                <w:rFonts w:ascii="Lato" w:eastAsia="Arial" w:hAnsi="Lato"/>
+                <w:sz w:val="18"/>
+                <w:szCs w:val="18"/>
+              </w:rPr>
+              <w:t>i</w:t>
+            </w:r>
+            <w:proofErr w:type="spellEnd"/>
+            <w:r>
+              <w:rPr>
+                <w:rFonts w:ascii="Lato" w:eastAsia="Arial" w:hAnsi="Lato"/>
+                <w:sz w:val="18"/>
+                <w:szCs w:val="18"/>
+              </w:rPr>
+              <w:t>]</w:t>
+            </w:r>
+            <w:r>
+              <w:rPr>
+                <w:rFonts w:ascii="Lato" w:eastAsia="Arial" w:hAnsi="Lato"/>
+                <w:sz w:val="18"/>
+                <w:szCs w:val="18"/>
+              </w:rPr>
+              <w:t>.</w:t>
+            </w:r>
+            <w:proofErr w:type="spellStart"/>
+            <w:r>
+              <w:rPr>
+                <w:rFonts w:ascii="Lato" w:eastAsia="Arial" w:hAnsi="Lato"/>
+                <w:sz w:val="18"/>
+                <w:szCs w:val="18"/>
+              </w:rPr>
+              <w:t>pastureName</w:t>
+            </w:r>
+            <w:proofErr w:type="spellEnd"/>
+            <w:r>
+              <w:rPr>
+                <w:rFonts w:ascii="Lato" w:eastAsia="Arial" w:hAnsi="Lato"/>
+                <w:sz w:val="18"/>
+                <w:szCs w:val="18"/>
+              </w:rPr>
+              <w:t>}, {$issue[</w:t>
+            </w:r>
+            <w:proofErr w:type="spellStart"/>
+            <w:r>
+              <w:rPr>
+                <w:rFonts w:ascii="Lato" w:eastAsia="Arial" w:hAnsi="Lato"/>
+                <w:sz w:val="18"/>
+                <w:szCs w:val="18"/>
+              </w:rPr>
+              <w:t>i</w:t>
+            </w:r>
+            <w:proofErr w:type="spellEnd"/>
+            <w:r>
+              <w:rPr>
+                <w:rFonts w:ascii="Lato" w:eastAsia="Arial" w:hAnsi="Lato"/>
+                <w:sz w:val="18"/>
+                <w:szCs w:val="18"/>
+              </w:rPr>
+              <w:t>].</w:t>
+            </w:r>
+            <w:proofErr w:type="spellStart"/>
+            <w:r>
+              <w:rPr>
+                <w:rFonts w:ascii="Lato" w:eastAsia="Arial" w:hAnsi="Lato"/>
+                <w:sz w:val="18"/>
+                <w:szCs w:val="18"/>
+              </w:rPr>
+              <w:t>pasture</w:t>
             </w:r>
             <w:r>
               <w:rPr>
@@ -7280,16 +13390,35 @@
                 <w:sz w:val="18"/>
                 <w:szCs w:val="18"/>
               </w:rPr>
-              <w:t>s[i+1]</w:t>
-            </w:r>
-            <w:r>
-              <w:rPr>
-                <w:rFonts w:ascii="Lato" w:eastAsia="Arial" w:hAnsi="Lato"/>
-                <w:sz w:val="18"/>
-                <w:szCs w:val="18"/>
-              </w:rPr>
-              <w:t>.pastureName</w:t>
-            </w:r>
+              <w:t>s</w:t>
+            </w:r>
+            <w:proofErr w:type="spellEnd"/>
+            <w:r>
+              <w:rPr>
+                <w:rFonts w:ascii="Lato" w:eastAsia="Arial" w:hAnsi="Lato"/>
+                <w:sz w:val="18"/>
+                <w:szCs w:val="18"/>
+              </w:rPr>
+              <w:t>[i+1]</w:t>
+            </w:r>
+            <w:r>
+              <w:rPr>
+                <w:rFonts w:ascii="Lato" w:eastAsia="Arial" w:hAnsi="Lato"/>
+                <w:sz w:val="18"/>
+                <w:szCs w:val="18"/>
+              </w:rPr>
+              <w:t>.</w:t>
+            </w:r>
+            <w:proofErr w:type="spellStart"/>
+            <w:r>
+              <w:rPr>
+                <w:rFonts w:ascii="Lato" w:eastAsia="Arial" w:hAnsi="Lato"/>
+                <w:sz w:val="18"/>
+                <w:szCs w:val="18"/>
+              </w:rPr>
+              <w:t>pastureName</w:t>
+            </w:r>
+            <w:proofErr w:type="spellEnd"/>
             <w:r>
               <w:rPr>
                 <w:rFonts w:ascii="Lato" w:eastAsia="Arial" w:hAnsi="Lato"/>
@@ -7360,7 +13489,63 @@
                 <w:sz w:val="18"/>
                 <w:szCs w:val="18"/>
               </w:rPr>
-              <w:t>{$issue[i].ministerIssueActions[i].ministerIssueActionType.name}</w:t>
+              <w:t>{$issue[</w:t>
+            </w:r>
+            <w:proofErr w:type="spellStart"/>
+            <w:r>
+              <w:rPr>
+                <w:rFonts w:ascii="Lato" w:eastAsia="Arial" w:hAnsi="Lato"/>
+                <w:sz w:val="18"/>
+                <w:szCs w:val="18"/>
+              </w:rPr>
+              <w:t>i</w:t>
+            </w:r>
+            <w:proofErr w:type="spellEnd"/>
+            <w:proofErr w:type="gramStart"/>
+            <w:r>
+              <w:rPr>
+                <w:rFonts w:ascii="Lato" w:eastAsia="Arial" w:hAnsi="Lato"/>
+                <w:sz w:val="18"/>
+                <w:szCs w:val="18"/>
+              </w:rPr>
+              <w:t>].</w:t>
+            </w:r>
+            <w:proofErr w:type="spellStart"/>
+            <w:r>
+              <w:rPr>
+                <w:rFonts w:ascii="Lato" w:eastAsia="Arial" w:hAnsi="Lato"/>
+                <w:sz w:val="18"/>
+                <w:szCs w:val="18"/>
+              </w:rPr>
+              <w:t>ministerIssueActions</w:t>
+            </w:r>
+            <w:proofErr w:type="spellEnd"/>
+            <w:proofErr w:type="gramEnd"/>
+            <w:r>
+              <w:rPr>
+                <w:rFonts w:ascii="Lato" w:eastAsia="Arial" w:hAnsi="Lato"/>
+                <w:sz w:val="18"/>
+                <w:szCs w:val="18"/>
+              </w:rPr>
+              <w:t>[</w:t>
+            </w:r>
+            <w:proofErr w:type="spellStart"/>
+            <w:r>
+              <w:rPr>
+                <w:rFonts w:ascii="Lato" w:eastAsia="Arial" w:hAnsi="Lato"/>
+                <w:sz w:val="18"/>
+                <w:szCs w:val="18"/>
+              </w:rPr>
+              <w:t>i</w:t>
+            </w:r>
+            <w:proofErr w:type="spellEnd"/>
+            <w:r>
+              <w:rPr>
+                <w:rFonts w:ascii="Lato" w:eastAsia="Arial" w:hAnsi="Lato"/>
+                <w:sz w:val="18"/>
+                <w:szCs w:val="18"/>
+              </w:rPr>
+              <w:t>].ministerIssueActionType.name}</w:t>
             </w:r>
             <w:r>
               <w:rPr>
@@ -7376,16 +13561,90 @@
                 <w:sz w:val="18"/>
                 <w:szCs w:val="18"/>
               </w:rPr>
-              <w:t>{$issue[i].ministerIssueActions[i].</w:t>
-            </w:r>
-            <w:r>
-              <w:rPr>
-                <w:rFonts w:ascii="Lato" w:eastAsia="Arial" w:hAnsi="Lato"/>
-                <w:sz w:val="18"/>
-                <w:szCs w:val="18"/>
-              </w:rPr>
-              <w:t>other:ifNEM():showBegin</w:t>
-            </w:r>
+              <w:t>{$issue[</w:t>
+            </w:r>
+            <w:proofErr w:type="spellStart"/>
+            <w:r>
+              <w:rPr>
+                <w:rFonts w:ascii="Lato" w:eastAsia="Arial" w:hAnsi="Lato"/>
+                <w:sz w:val="18"/>
+                <w:szCs w:val="18"/>
+              </w:rPr>
+              <w:t>i</w:t>
+            </w:r>
+            <w:proofErr w:type="spellEnd"/>
+            <w:r>
+              <w:rPr>
+                <w:rFonts w:ascii="Lato" w:eastAsia="Arial" w:hAnsi="Lato"/>
+                <w:sz w:val="18"/>
+                <w:szCs w:val="18"/>
+              </w:rPr>
+              <w:t>].</w:t>
+            </w:r>
+            <w:proofErr w:type="spellStart"/>
+            <w:r>
+              <w:rPr>
+                <w:rFonts w:ascii="Lato" w:eastAsia="Arial" w:hAnsi="Lato"/>
+                <w:sz w:val="18"/>
+                <w:szCs w:val="18"/>
+              </w:rPr>
+              <w:t>ministerIssueActions</w:t>
+            </w:r>
+            <w:proofErr w:type="spellEnd"/>
+            <w:r>
+              <w:rPr>
+                <w:rFonts w:ascii="Lato" w:eastAsia="Arial" w:hAnsi="Lato"/>
+                <w:sz w:val="18"/>
+                <w:szCs w:val="18"/>
+              </w:rPr>
+              <w:t>[</w:t>
+            </w:r>
+            <w:proofErr w:type="spellStart"/>
+            <w:r>
+              <w:rPr>
+                <w:rFonts w:ascii="Lato" w:eastAsia="Arial" w:hAnsi="Lato"/>
+                <w:sz w:val="18"/>
+                <w:szCs w:val="18"/>
+              </w:rPr>
+              <w:t>i</w:t>
+            </w:r>
+            <w:proofErr w:type="spellEnd"/>
+            <w:r>
+              <w:rPr>
+                <w:rFonts w:ascii="Lato" w:eastAsia="Arial" w:hAnsi="Lato"/>
+                <w:sz w:val="18"/>
+                <w:szCs w:val="18"/>
+              </w:rPr>
+              <w:t>].</w:t>
+            </w:r>
+            <w:proofErr w:type="spellStart"/>
+            <w:r>
+              <w:rPr>
+                <w:rFonts w:ascii="Lato" w:eastAsia="Arial" w:hAnsi="Lato"/>
+                <w:sz w:val="18"/>
+                <w:szCs w:val="18"/>
+              </w:rPr>
+              <w:t>other:ifNEM</w:t>
+            </w:r>
+            <w:proofErr w:type="spellEnd"/>
+            <w:r>
+              <w:rPr>
+                <w:rFonts w:ascii="Lato" w:eastAsia="Arial" w:hAnsi="Lato"/>
+                <w:sz w:val="18"/>
+                <w:szCs w:val="18"/>
+              </w:rPr>
+              <w:t>():</w:t>
+            </w:r>
+            <w:proofErr w:type="spellStart"/>
+            <w:r>
+              <w:rPr>
+                <w:rFonts w:ascii="Lato" w:eastAsia="Arial" w:hAnsi="Lato"/>
+                <w:sz w:val="18"/>
+                <w:szCs w:val="18"/>
+              </w:rPr>
+              <w:t>showBegin</w:t>
+            </w:r>
+            <w:proofErr w:type="spellEnd"/>
             <w:r>
               <w:rPr>
                 <w:rFonts w:ascii="Lato" w:eastAsia="Arial" w:hAnsi="Lato"/>
@@ -7475,7 +13734,63 @@
                 <w:sz w:val="18"/>
                 <w:szCs w:val="18"/>
               </w:rPr>
-              <w:t>{$issue[i].ministerIssueActions[i].detail}</w:t>
+              <w:t>{$issue[</w:t>
+            </w:r>
+            <w:proofErr w:type="spellStart"/>
+            <w:r>
+              <w:rPr>
+                <w:rFonts w:ascii="Lato" w:eastAsia="Arial" w:hAnsi="Lato"/>
+                <w:sz w:val="18"/>
+                <w:szCs w:val="18"/>
+              </w:rPr>
+              <w:t>i</w:t>
+            </w:r>
+            <w:proofErr w:type="spellEnd"/>
+            <w:proofErr w:type="gramStart"/>
+            <w:r>
+              <w:rPr>
+                <w:rFonts w:ascii="Lato" w:eastAsia="Arial" w:hAnsi="Lato"/>
+                <w:sz w:val="18"/>
+                <w:szCs w:val="18"/>
+              </w:rPr>
+              <w:t>].</w:t>
+            </w:r>
+            <w:proofErr w:type="spellStart"/>
+            <w:r>
+              <w:rPr>
+                <w:rFonts w:ascii="Lato" w:eastAsia="Arial" w:hAnsi="Lato"/>
+                <w:sz w:val="18"/>
+                <w:szCs w:val="18"/>
+              </w:rPr>
+              <w:t>ministerIssueActions</w:t>
+            </w:r>
+            <w:proofErr w:type="spellEnd"/>
+            <w:proofErr w:type="gramEnd"/>
+            <w:r>
+              <w:rPr>
+                <w:rFonts w:ascii="Lato" w:eastAsia="Arial" w:hAnsi="Lato"/>
+                <w:sz w:val="18"/>
+                <w:szCs w:val="18"/>
+              </w:rPr>
+              <w:t>[</w:t>
+            </w:r>
+            <w:proofErr w:type="spellStart"/>
+            <w:r>
+              <w:rPr>
+                <w:rFonts w:ascii="Lato" w:eastAsia="Arial" w:hAnsi="Lato"/>
+                <w:sz w:val="18"/>
+                <w:szCs w:val="18"/>
+              </w:rPr>
+              <w:t>i</w:t>
+            </w:r>
+            <w:proofErr w:type="spellEnd"/>
+            <w:r>
+              <w:rPr>
+                <w:rFonts w:ascii="Lato" w:eastAsia="Arial" w:hAnsi="Lato"/>
+                <w:sz w:val="18"/>
+                <w:szCs w:val="18"/>
+              </w:rPr>
+              <w:t>].detail}</w:t>
             </w:r>
           </w:p>
         </w:tc>
@@ -7507,7 +13822,25 @@
                 <w:sz w:val="18"/>
                 <w:szCs w:val="18"/>
               </w:rPr>
-              <w:t>{$issue[i].ministerIssueActions[i+1].ministerIssueActionType.name}</w:t>
+              <w:t>{$issue[i</w:t>
+            </w:r>
+            <w:proofErr w:type="gramStart"/>
+            <w:r>
+              <w:rPr>
+                <w:rFonts w:ascii="Lato" w:eastAsia="Arial" w:hAnsi="Lato"/>
+                <w:sz w:val="18"/>
+                <w:szCs w:val="18"/>
+              </w:rPr>
+              <w:t>].ministerIssueActions</w:t>
+            </w:r>
+            <w:proofErr w:type="gramEnd"/>
+            <w:r>
+              <w:rPr>
+                <w:rFonts w:ascii="Lato" w:eastAsia="Arial" w:hAnsi="Lato"/>
+                <w:sz w:val="18"/>
+                <w:szCs w:val="18"/>
+              </w:rPr>
+              <w:t>[i+1].ministerIssueActionType.name}</w:t>
             </w:r>
             <w:r>
               <w:rPr>
@@ -7670,7 +14003,45 @@
                 <w:sz w:val="18"/>
                 <w:szCs w:val="18"/>
               </w:rPr>
-              <w:t>{$issue[i].ministerIssueActions[i+1].detail}</w:t>
+              <w:t>{$issue[</w:t>
+            </w:r>
+            <w:proofErr w:type="spellStart"/>
+            <w:r>
+              <w:rPr>
+                <w:rFonts w:ascii="Lato" w:eastAsia="Arial" w:hAnsi="Lato"/>
+                <w:sz w:val="18"/>
+                <w:szCs w:val="18"/>
+              </w:rPr>
+              <w:t>i</w:t>
+            </w:r>
+            <w:proofErr w:type="spellEnd"/>
+            <w:proofErr w:type="gramStart"/>
+            <w:r>
+              <w:rPr>
+                <w:rFonts w:ascii="Lato" w:eastAsia="Arial" w:hAnsi="Lato"/>
+                <w:sz w:val="18"/>
+                <w:szCs w:val="18"/>
+              </w:rPr>
+              <w:t>].</w:t>
+            </w:r>
+            <w:proofErr w:type="spellStart"/>
+            <w:r>
+              <w:rPr>
+                <w:rFonts w:ascii="Lato" w:eastAsia="Arial" w:hAnsi="Lato"/>
+                <w:sz w:val="18"/>
+                <w:szCs w:val="18"/>
+              </w:rPr>
+              <w:t>ministerIssueActions</w:t>
+            </w:r>
+            <w:proofErr w:type="spellEnd"/>
+            <w:proofErr w:type="gramEnd"/>
+            <w:r>
+              <w:rPr>
+                <w:rFonts w:ascii="Lato" w:eastAsia="Arial" w:hAnsi="Lato"/>
+                <w:sz w:val="18"/>
+                <w:szCs w:val="18"/>
+              </w:rPr>
+              <w:t>[i+1].detail}</w:t>
             </w:r>
           </w:p>
         </w:tc>
@@ -7695,7 +14066,29 @@
           <w:sz w:val="22"/>
           <w:szCs w:val="22"/>
         </w:rPr>
-        <w:t>Issue Type: {$issue[i+1].ministerIssueType.name}</w:t>
+        <w:t>Issue Type: {$issue[i+1</w:t>
+      </w:r>
+      <w:proofErr w:type="gramStart"/>
+      <w:r>
+        <w:rPr>
+          <w:rFonts w:ascii="Lato" w:eastAsia="Arial" w:hAnsi="Lato"/>
+          <w:b/>
+          <w:bCs/>
+          <w:sz w:val="22"/>
+          <w:szCs w:val="22"/>
+        </w:rPr>
+        <w:t>].ministerIssueType.name</w:t>
+      </w:r>
+      <w:proofErr w:type="gramEnd"/>
+      <w:r>
+        <w:rPr>
+          <w:rFonts w:ascii="Lato" w:eastAsia="Arial" w:hAnsi="Lato"/>
+          <w:b/>
+          <w:bCs/>
+          <w:sz w:val="22"/>
+          <w:szCs w:val="22"/>
+        </w:rPr>
+        <w:t>}</w:t>
       </w:r>
     </w:p>
     <w:p>
@@ -7720,6 +14113,8 @@
         </w:rPr>
         <w:t>{</w:t>
       </w:r>
+      <w:proofErr w:type="spellStart"/>
+      <w:proofErr w:type="gramStart"/>
       <w:r>
         <w:rPr>
           <w:rFonts w:ascii="Lato" w:hAnsi="Lato" w:cs="0s{0"/>
@@ -7740,6 +14135,7 @@
         </w:rPr>
         <w:t>isEmpty</w:t>
       </w:r>
+      <w:proofErr w:type="gramEnd"/>
       <w:r>
         <w:rPr>
           <w:rFonts w:ascii="Lato" w:hAnsi="Lato" w:cs="0s{0"/>
@@ -7748,8 +14144,9 @@
           <w:szCs w:val="18"/>
           <w:lang w:val="en-US"/>
         </w:rPr>
-        <w:t>:ifEQ(</w:t>
-      </w:r>
+        <w:t>:ifEQ</w:t>
+      </w:r>
+      <w:proofErr w:type="spellEnd"/>
       <w:r>
         <w:rPr>
           <w:rFonts w:ascii="Lato" w:hAnsi="Lato" w:cs="0s{0"/>
@@ -7758,7 +14155,7 @@
           <w:szCs w:val="18"/>
           <w:lang w:val="en-US"/>
         </w:rPr>
-        <w:t>false</w:t>
+        <w:t>(</w:t>
       </w:r>
       <w:r>
         <w:rPr>
@@ -7768,7 +14165,39 @@
           <w:szCs w:val="18"/>
           <w:lang w:val="en-US"/>
         </w:rPr>
-        <w:t>):showBegin}</w:t>
+        <w:t>false</w:t>
+      </w:r>
+      <w:r>
+        <w:rPr>
+          <w:rFonts w:ascii="Lato" w:hAnsi="Lato" w:cs="0s{0"/>
+          <w:kern w:val="0"/>
+          <w:sz w:val="18"/>
+          <w:szCs w:val="18"/>
+          <w:lang w:val="en-US"/>
+        </w:rPr>
+        <w:t>):</w:t>
+      </w:r>
+      <w:proofErr w:type="spellStart"/>
+      <w:r>
+        <w:rPr>
+          <w:rFonts w:ascii="Lato" w:hAnsi="Lato" w:cs="0s{0"/>
+          <w:kern w:val="0"/>
+          <w:sz w:val="18"/>
+          <w:szCs w:val="18"/>
+          <w:lang w:val="en-US"/>
+        </w:rPr>
+        <w:t>showBegin</w:t>
+      </w:r>
+      <w:proofErr w:type="spellEnd"/>
+      <w:r>
+        <w:rPr>
+          <w:rFonts w:ascii="Lato" w:hAnsi="Lato" w:cs="0s{0"/>
+          <w:kern w:val="0"/>
+          <w:sz w:val="18"/>
+          <w:szCs w:val="18"/>
+          <w:lang w:val="en-US"/>
+        </w:rPr>
+        <w:t>}</w:t>
       </w:r>
       <w:r>
         <w:rPr>
@@ -7877,15 +14306,33 @@
           <w:sz w:val="18"/>
           <w:szCs w:val="18"/>
         </w:rPr>
-        <w:t>I commit to carry out the following measures to prevent the introduction or spread of invasive plants that are likely the result of my range practices:</w:t>
-      </w:r>
+        <w:t xml:space="preserve">I commit to carry out the following measures to prevent the introduction or spread of invasive plants that are likely the result of my range </w:t>
+      </w:r>
+      <w:proofErr w:type="gramStart"/>
       <w:r>
         <w:rPr>
           <w:rFonts w:ascii="Lato" w:eastAsia="Arial" w:hAnsi="Lato"/>
           <w:sz w:val="18"/>
           <w:szCs w:val="18"/>
         </w:rPr>
-        <w:t>{d.invasivePlantChecklist.equipmentAndVehiclesParking:ifEQ(true):showBegin}</w:t>
+        <w:t>practices:</w:t>
+      </w:r>
+      <w:r>
+        <w:rPr>
+          <w:rFonts w:ascii="Lato" w:eastAsia="Arial" w:hAnsi="Lato"/>
+          <w:sz w:val="18"/>
+          <w:szCs w:val="18"/>
+        </w:rPr>
+        <w:t>{</w:t>
+      </w:r>
+      <w:proofErr w:type="gramEnd"/>
+      <w:r>
+        <w:rPr>
+          <w:rFonts w:ascii="Lato" w:eastAsia="Arial" w:hAnsi="Lato"/>
+          <w:sz w:val="18"/>
+          <w:szCs w:val="18"/>
+        </w:rPr>
+        <w:t>d.invasivePlantChecklist.equipmentAndVehiclesParking:ifEQ(true):showBegin}</w:t>
       </w:r>
     </w:p>
     <w:p>
@@ -7919,7 +14366,25 @@
           <w:sz w:val="18"/>
           <w:szCs w:val="18"/>
         </w:rPr>
-        <w:t>Equipment and vehicles will not be parked on invasive plant infestations.{ d.invasivePlantChecklist.equipmentAndVehiclesParking:showEnd}{d.invasivePlantChecklist.beginInUninfestedArea:ifEQ(true):showBegin}</w:t>
+        <w:t xml:space="preserve">Equipment and vehicles will not be parked on invasive plant </w:t>
+      </w:r>
+      <w:proofErr w:type="gramStart"/>
+      <w:r>
+        <w:rPr>
+          <w:rFonts w:ascii="Lato" w:eastAsia="Arial" w:hAnsi="Lato"/>
+          <w:sz w:val="18"/>
+          <w:szCs w:val="18"/>
+        </w:rPr>
+        <w:t>infestations.{</w:t>
+      </w:r>
+      <w:proofErr w:type="gramEnd"/>
+      <w:r>
+        <w:rPr>
+          <w:rFonts w:ascii="Lato" w:eastAsia="Arial" w:hAnsi="Lato"/>
+          <w:sz w:val="18"/>
+          <w:szCs w:val="18"/>
+        </w:rPr>
+        <w:t xml:space="preserve"> d.invasivePlantChecklist.equipmentAndVehiclesParking:showEnd}{d.invasivePlantChecklist.beginInUninfestedArea:ifEQ(true):showBegin}</w:t>
       </w:r>
     </w:p>
     <w:p>
@@ -7955,13 +14420,23 @@
         </w:rPr>
         <w:t xml:space="preserve"> </w:t>
       </w:r>
+      <w:proofErr w:type="gramStart"/>
       <w:r>
         <w:rPr>
           <w:rFonts w:ascii="Lato" w:eastAsia="Arial" w:hAnsi="Lato"/>
           <w:sz w:val="18"/>
           <w:szCs w:val="18"/>
         </w:rPr>
-        <w:t>locations.{d.invasivePlantChecklist.beginInUninfestedArea:showEnd}{d.invasivePlantChecklist.undercarrigesInspected:ifEQ(true):showBegin}</w:t>
+        <w:t>locations.{</w:t>
+      </w:r>
+      <w:proofErr w:type="gramEnd"/>
+      <w:r>
+        <w:rPr>
+          <w:rFonts w:ascii="Lato" w:eastAsia="Arial" w:hAnsi="Lato"/>
+          <w:sz w:val="18"/>
+          <w:szCs w:val="18"/>
+        </w:rPr>
+        <w:t>d.invasivePlantChecklist.beginInUninfestedArea:showEnd}{d.invasivePlantChecklist.undercarrigesInspected:ifEQ(true):showBegin}</w:t>
       </w:r>
     </w:p>
     <w:p>
@@ -7987,15 +14462,33 @@
           <w:sz w:val="18"/>
           <w:szCs w:val="18"/>
         </w:rPr>
-        <w:t>Clothing and vehicle/equipment undercarriages will be regularly inspected for plant parts or propagules if working in an area known to contain invasive plants.</w:t>
-      </w:r>
+        <w:t xml:space="preserve">Clothing and vehicle/equipment undercarriages will be regularly inspected for plant parts or propagules if working in an area known to contain invasive </w:t>
+      </w:r>
+      <w:proofErr w:type="gramStart"/>
       <w:r>
         <w:rPr>
           <w:rFonts w:ascii="Lato" w:eastAsia="Arial" w:hAnsi="Lato"/>
           <w:sz w:val="18"/>
           <w:szCs w:val="18"/>
         </w:rPr>
-        <w:t>{d.invasivePlantChecklist.undercarrigesInspected:showEnd}{d.invasivePlantChecklist.revegetate:ifEQ(true):showBegin}</w:t>
+        <w:t>plants.</w:t>
+      </w:r>
+      <w:r>
+        <w:rPr>
+          <w:rFonts w:ascii="Lato" w:eastAsia="Arial" w:hAnsi="Lato"/>
+          <w:sz w:val="18"/>
+          <w:szCs w:val="18"/>
+        </w:rPr>
+        <w:t>{</w:t>
+      </w:r>
+      <w:proofErr w:type="gramEnd"/>
+      <w:r>
+        <w:rPr>
+          <w:rFonts w:ascii="Lato" w:eastAsia="Arial" w:hAnsi="Lato"/>
+          <w:sz w:val="18"/>
+          <w:szCs w:val="18"/>
+        </w:rPr>
+        <w:t>d.invasivePlantChecklist.undercarrigesInspected:showEnd}{d.invasivePlantChecklist.revegetate:ifEQ(true):showBegin}</w:t>
       </w:r>
     </w:p>
     <w:p>
@@ -8022,7 +14515,25 @@
           <w:sz w:val="18"/>
           <w:szCs w:val="18"/>
         </w:rPr>
-        <w:t>Revegetate disturbed areas that have exposed mineral soil within one year of disturbance by seeding using Common #1 Forage Mixture or better. The certificate of seed analysis will be requested and seed that contains weed seeds of listed invasive plants and/or invasive plants that are high priority to the area will be rejected. Seeding will occur around range developments and areas of cattle congregation where bare soil is exposed. Revegetated areas will be monitored and revegetated as necessary until exposed soil is eliminated.{d.invasivePlantChecklist.revegetate:showEnd}</w:t>
+        <w:t xml:space="preserve">Revegetate disturbed areas that have exposed mineral soil within one year of disturbance by seeding using Common #1 Forage Mixture or better. The certificate of seed analysis will be requested and seed that contains weed seeds of listed invasive plants and/or invasive plants that are high priority to the area will be rejected. Seeding will occur around range developments and areas of cattle congregation where bare soil is exposed. Revegetated areas will be monitored and revegetated as necessary until exposed soil is </w:t>
+      </w:r>
+      <w:proofErr w:type="gramStart"/>
+      <w:r>
+        <w:rPr>
+          <w:rFonts w:ascii="Lato" w:eastAsia="Arial" w:hAnsi="Lato"/>
+          <w:sz w:val="18"/>
+          <w:szCs w:val="18"/>
+        </w:rPr>
+        <w:t>eliminated.{</w:t>
+      </w:r>
+      <w:proofErr w:type="gramEnd"/>
+      <w:r>
+        <w:rPr>
+          <w:rFonts w:ascii="Lato" w:eastAsia="Arial" w:hAnsi="Lato"/>
+          <w:sz w:val="18"/>
+          <w:szCs w:val="18"/>
+        </w:rPr>
+        <w:t>d.invasivePlantChecklist.revegetate:showEnd}</w:t>
       </w:r>
       <w:r>
         <w:rPr>
@@ -8098,15 +14609,35 @@
           <w:sz w:val="18"/>
           <w:szCs w:val="18"/>
         </w:rPr>
-        <w:t>{d.</w:t>
-      </w:r>
+        <w:t>{</w:t>
+      </w:r>
+      <w:proofErr w:type="spellStart"/>
+      <w:proofErr w:type="gramStart"/>
       <w:r>
         <w:rPr>
           <w:rFonts w:ascii="Lato" w:eastAsia="Arial" w:hAnsi="Lato"/>
           <w:sz w:val="18"/>
           <w:szCs w:val="18"/>
         </w:rPr>
-        <w:t>invasivePlantChecklist.other}</w:t>
+        <w:t>d.</w:t>
+      </w:r>
+      <w:r>
+        <w:rPr>
+          <w:rFonts w:ascii="Lato" w:eastAsia="Arial" w:hAnsi="Lato"/>
+          <w:sz w:val="18"/>
+          <w:szCs w:val="18"/>
+        </w:rPr>
+        <w:t>invasivePlantChecklist.other</w:t>
+      </w:r>
+      <w:proofErr w:type="spellEnd"/>
+      <w:proofErr w:type="gramEnd"/>
+      <w:r>
+        <w:rPr>
+          <w:rFonts w:ascii="Lato" w:eastAsia="Arial" w:hAnsi="Lato"/>
+          <w:sz w:val="18"/>
+          <w:szCs w:val="18"/>
+        </w:rPr>
+        <w:t>}</w:t>
       </w:r>
     </w:p>
     <w:p>
@@ -8124,16 +14655,26 @@
           <w:sz w:val="18"/>
           <w:szCs w:val="18"/>
         </w:rPr>
-        <w:t>{d.</w:t>
-      </w:r>
+        <w:t>{</w:t>
+      </w:r>
+      <w:proofErr w:type="gramStart"/>
       <w:r>
         <w:rPr>
           <w:rFonts w:ascii="Lato" w:eastAsia="Arial" w:hAnsi="Lato"/>
           <w:sz w:val="18"/>
           <w:szCs w:val="18"/>
         </w:rPr>
+        <w:t>d.</w:t>
+      </w:r>
+      <w:r>
+        <w:rPr>
+          <w:rFonts w:ascii="Lato" w:eastAsia="Arial" w:hAnsi="Lato"/>
+          <w:sz w:val="18"/>
+          <w:szCs w:val="18"/>
+        </w:rPr>
         <w:t>invasivePlantChecklist.other</w:t>
       </w:r>
+      <w:proofErr w:type="gramEnd"/>
       <w:r>
         <w:rPr>
           <w:rFonts w:ascii="Lato" w:eastAsia="Arial" w:hAnsi="Lato"/>
@@ -8166,15 +14707,17 @@
           <w:sz w:val="18"/>
           <w:szCs w:val="18"/>
         </w:rPr>
-        <w:t>{d.</w:t>
-      </w:r>
+        <w:t>{</w:t>
+      </w:r>
+      <w:proofErr w:type="spellStart"/>
+      <w:proofErr w:type="gramStart"/>
       <w:r>
         <w:rPr>
           <w:rFonts w:ascii="Lato" w:eastAsia="Arial" w:hAnsi="Lato"/>
           <w:sz w:val="18"/>
           <w:szCs w:val="18"/>
         </w:rPr>
-        <w:t>additionalRequirements</w:t>
+        <w:t>d.</w:t>
       </w:r>
       <w:r>
         <w:rPr>
@@ -8182,7 +14725,43 @@
           <w:sz w:val="18"/>
           <w:szCs w:val="18"/>
         </w:rPr>
-        <w:t>:ifNEM():showBegin}</w:t>
+        <w:t>additionalRequirements</w:t>
+      </w:r>
+      <w:proofErr w:type="gramEnd"/>
+      <w:r>
+        <w:rPr>
+          <w:rFonts w:ascii="Lato" w:eastAsia="Arial" w:hAnsi="Lato"/>
+          <w:sz w:val="18"/>
+          <w:szCs w:val="18"/>
+        </w:rPr>
+        <w:t>:ifNEM</w:t>
+      </w:r>
+      <w:proofErr w:type="spellEnd"/>
+      <w:r>
+        <w:rPr>
+          <w:rFonts w:ascii="Lato" w:eastAsia="Arial" w:hAnsi="Lato"/>
+          <w:sz w:val="18"/>
+          <w:szCs w:val="18"/>
+        </w:rPr>
+        <w:t>():</w:t>
+      </w:r>
+      <w:proofErr w:type="spellStart"/>
+      <w:r>
+        <w:rPr>
+          <w:rFonts w:ascii="Lato" w:eastAsia="Arial" w:hAnsi="Lato"/>
+          <w:sz w:val="18"/>
+          <w:szCs w:val="18"/>
+        </w:rPr>
+        <w:t>showBegin</w:t>
+      </w:r>
+      <w:proofErr w:type="spellEnd"/>
+      <w:r>
+        <w:rPr>
+          <w:rFonts w:ascii="Lato" w:eastAsia="Arial" w:hAnsi="Lato"/>
+          <w:sz w:val="18"/>
+          <w:szCs w:val="18"/>
+        </w:rPr>
+        <w:t>}</w:t>
       </w:r>
       <w:r>
         <w:rPr>
@@ -8405,7 +14984,45 @@
                 <w:sz w:val="18"/>
                 <w:szCs w:val="18"/>
               </w:rPr>
-              <w:t>{d.additionalRequirements[i].category.name}</w:t>
+              <w:t>{</w:t>
+            </w:r>
+            <w:proofErr w:type="spellStart"/>
+            <w:proofErr w:type="gramStart"/>
+            <w:r>
+              <w:rPr>
+                <w:rFonts w:ascii="Lato" w:eastAsia="Arial" w:hAnsi="Lato"/>
+                <w:sz w:val="18"/>
+                <w:szCs w:val="18"/>
+              </w:rPr>
+              <w:t>d.additionalRequirements</w:t>
+            </w:r>
+            <w:proofErr w:type="spellEnd"/>
+            <w:proofErr w:type="gramEnd"/>
+            <w:r>
+              <w:rPr>
+                <w:rFonts w:ascii="Lato" w:eastAsia="Arial" w:hAnsi="Lato"/>
+                <w:sz w:val="18"/>
+                <w:szCs w:val="18"/>
+              </w:rPr>
+              <w:t>[</w:t>
+            </w:r>
+            <w:proofErr w:type="spellStart"/>
+            <w:r>
+              <w:rPr>
+                <w:rFonts w:ascii="Lato" w:eastAsia="Arial" w:hAnsi="Lato"/>
+                <w:sz w:val="18"/>
+                <w:szCs w:val="18"/>
+              </w:rPr>
+              <w:t>i</w:t>
+            </w:r>
+            <w:proofErr w:type="spellEnd"/>
+            <w:r>
+              <w:rPr>
+                <w:rFonts w:ascii="Lato" w:eastAsia="Arial" w:hAnsi="Lato"/>
+                <w:sz w:val="18"/>
+                <w:szCs w:val="18"/>
+              </w:rPr>
+              <w:t>].category.name}</w:t>
             </w:r>
           </w:p>
         </w:tc>
@@ -8432,7 +15049,45 @@
                 <w:sz w:val="18"/>
                 <w:szCs w:val="18"/>
               </w:rPr>
-              <w:t>{d.additionalRequirements[i].detail}</w:t>
+              <w:t>{</w:t>
+            </w:r>
+            <w:proofErr w:type="spellStart"/>
+            <w:proofErr w:type="gramStart"/>
+            <w:r>
+              <w:rPr>
+                <w:rFonts w:ascii="Lato" w:eastAsia="Arial" w:hAnsi="Lato"/>
+                <w:sz w:val="18"/>
+                <w:szCs w:val="18"/>
+              </w:rPr>
+              <w:t>d.additionalRequirements</w:t>
+            </w:r>
+            <w:proofErr w:type="spellEnd"/>
+            <w:proofErr w:type="gramEnd"/>
+            <w:r>
+              <w:rPr>
+                <w:rFonts w:ascii="Lato" w:eastAsia="Arial" w:hAnsi="Lato"/>
+                <w:sz w:val="18"/>
+                <w:szCs w:val="18"/>
+              </w:rPr>
+              <w:t>[</w:t>
+            </w:r>
+            <w:proofErr w:type="spellStart"/>
+            <w:r>
+              <w:rPr>
+                <w:rFonts w:ascii="Lato" w:eastAsia="Arial" w:hAnsi="Lato"/>
+                <w:sz w:val="18"/>
+                <w:szCs w:val="18"/>
+              </w:rPr>
+              <w:t>i</w:t>
+            </w:r>
+            <w:proofErr w:type="spellEnd"/>
+            <w:r>
+              <w:rPr>
+                <w:rFonts w:ascii="Lato" w:eastAsia="Arial" w:hAnsi="Lato"/>
+                <w:sz w:val="18"/>
+                <w:szCs w:val="18"/>
+              </w:rPr>
+              <w:t>].detail}</w:t>
             </w:r>
           </w:p>
           <w:p>
@@ -8460,7 +15115,63 @@
                 <w:sz w:val="18"/>
                 <w:szCs w:val="18"/>
               </w:rPr>
-              <w:t xml:space="preserve"> {d.additionalRequirements[i].url}</w:t>
+              <w:t xml:space="preserve"> {</w:t>
+            </w:r>
+            <w:proofErr w:type="spellStart"/>
+            <w:proofErr w:type="gramStart"/>
+            <w:r>
+              <w:rPr>
+                <w:rFonts w:ascii="Lato" w:eastAsia="Arial" w:hAnsi="Lato"/>
+                <w:sz w:val="18"/>
+                <w:szCs w:val="18"/>
+              </w:rPr>
+              <w:t>d.additionalRequirements</w:t>
+            </w:r>
+            <w:proofErr w:type="spellEnd"/>
+            <w:proofErr w:type="gramEnd"/>
+            <w:r>
+              <w:rPr>
+                <w:rFonts w:ascii="Lato" w:eastAsia="Arial" w:hAnsi="Lato"/>
+                <w:sz w:val="18"/>
+                <w:szCs w:val="18"/>
+              </w:rPr>
+              <w:t>[</w:t>
+            </w:r>
+            <w:proofErr w:type="spellStart"/>
+            <w:r>
+              <w:rPr>
+                <w:rFonts w:ascii="Lato" w:eastAsia="Arial" w:hAnsi="Lato"/>
+                <w:sz w:val="18"/>
+                <w:szCs w:val="18"/>
+              </w:rPr>
+              <w:t>i</w:t>
+            </w:r>
+            <w:proofErr w:type="spellEnd"/>
+            <w:r>
+              <w:rPr>
+                <w:rFonts w:ascii="Lato" w:eastAsia="Arial" w:hAnsi="Lato"/>
+                <w:sz w:val="18"/>
+                <w:szCs w:val="18"/>
+              </w:rPr>
+              <w:t>].</w:t>
+            </w:r>
+            <w:proofErr w:type="spellStart"/>
+            <w:r>
+              <w:rPr>
+                <w:rFonts w:ascii="Lato" w:eastAsia="Arial" w:hAnsi="Lato"/>
+                <w:sz w:val="18"/>
+                <w:szCs w:val="18"/>
+              </w:rPr>
+              <w:t>url</w:t>
+            </w:r>
+            <w:proofErr w:type="spellEnd"/>
+            <w:r>
+              <w:rPr>
+                <w:rFonts w:ascii="Lato" w:eastAsia="Arial" w:hAnsi="Lato"/>
+                <w:sz w:val="18"/>
+                <w:szCs w:val="18"/>
+              </w:rPr>
+              <w:t>}</w:t>
             </w:r>
           </w:p>
         </w:tc>
@@ -8489,7 +15200,27 @@
                 <w:sz w:val="18"/>
                 <w:szCs w:val="18"/>
               </w:rPr>
-              <w:t>{d.additionalRequirements[i+1].category.name}</w:t>
+              <w:t>{</w:t>
+            </w:r>
+            <w:proofErr w:type="spellStart"/>
+            <w:proofErr w:type="gramStart"/>
+            <w:r>
+              <w:rPr>
+                <w:rFonts w:ascii="Lato" w:eastAsia="Arial" w:hAnsi="Lato"/>
+                <w:sz w:val="18"/>
+                <w:szCs w:val="18"/>
+              </w:rPr>
+              <w:t>d.additionalRequirements</w:t>
+            </w:r>
+            <w:proofErr w:type="spellEnd"/>
+            <w:proofErr w:type="gramEnd"/>
+            <w:r>
+              <w:rPr>
+                <w:rFonts w:ascii="Lato" w:eastAsia="Arial" w:hAnsi="Lato"/>
+                <w:sz w:val="18"/>
+                <w:szCs w:val="18"/>
+              </w:rPr>
+              <w:t>[i+1].category.name}</w:t>
             </w:r>
           </w:p>
         </w:tc>
@@ -8513,7 +15244,27 @@
                 <w:sz w:val="18"/>
                 <w:szCs w:val="18"/>
               </w:rPr>
-              <w:t>{d.additionalRequirements[i+1].detail}</w:t>
+              <w:t>{</w:t>
+            </w:r>
+            <w:proofErr w:type="spellStart"/>
+            <w:proofErr w:type="gramStart"/>
+            <w:r>
+              <w:rPr>
+                <w:rFonts w:ascii="Lato" w:eastAsia="Arial" w:hAnsi="Lato"/>
+                <w:sz w:val="18"/>
+                <w:szCs w:val="18"/>
+              </w:rPr>
+              <w:t>d.additionalRequirements</w:t>
+            </w:r>
+            <w:proofErr w:type="spellEnd"/>
+            <w:proofErr w:type="gramEnd"/>
+            <w:r>
+              <w:rPr>
+                <w:rFonts w:ascii="Lato" w:eastAsia="Arial" w:hAnsi="Lato"/>
+                <w:sz w:val="18"/>
+                <w:szCs w:val="18"/>
+              </w:rPr>
+              <w:t>[i+1].detail}</w:t>
             </w:r>
           </w:p>
           <w:p>
@@ -8542,7 +15293,45 @@
                 <w:sz w:val="18"/>
                 <w:szCs w:val="18"/>
               </w:rPr>
-              <w:t xml:space="preserve"> {d.additionalRequirements[i+1].url}</w:t>
+              <w:t xml:space="preserve"> {</w:t>
+            </w:r>
+            <w:proofErr w:type="spellStart"/>
+            <w:proofErr w:type="gramStart"/>
+            <w:r>
+              <w:rPr>
+                <w:rFonts w:ascii="Lato" w:eastAsia="Arial" w:hAnsi="Lato"/>
+                <w:sz w:val="18"/>
+                <w:szCs w:val="18"/>
+              </w:rPr>
+              <w:t>d.additionalRequirements</w:t>
+            </w:r>
+            <w:proofErr w:type="spellEnd"/>
+            <w:proofErr w:type="gramEnd"/>
+            <w:r>
+              <w:rPr>
+                <w:rFonts w:ascii="Lato" w:eastAsia="Arial" w:hAnsi="Lato"/>
+                <w:sz w:val="18"/>
+                <w:szCs w:val="18"/>
+              </w:rPr>
+              <w:t>[i+1].</w:t>
+            </w:r>
+            <w:proofErr w:type="spellStart"/>
+            <w:r>
+              <w:rPr>
+                <w:rFonts w:ascii="Lato" w:eastAsia="Arial" w:hAnsi="Lato"/>
+                <w:sz w:val="18"/>
+                <w:szCs w:val="18"/>
+              </w:rPr>
+              <w:t>url</w:t>
+            </w:r>
+            <w:proofErr w:type="spellEnd"/>
+            <w:r>
+              <w:rPr>
+                <w:rFonts w:ascii="Lato" w:eastAsia="Arial" w:hAnsi="Lato"/>
+                <w:sz w:val="18"/>
+                <w:szCs w:val="18"/>
+              </w:rPr>
+              <w:t>}</w:t>
             </w:r>
           </w:p>
         </w:tc>
@@ -8564,6 +15353,7 @@
         </w:rPr>
         <w:t>{</w:t>
       </w:r>
+      <w:proofErr w:type="gramStart"/>
       <w:r>
         <w:rPr>
           <w:rFonts w:ascii="Lato" w:eastAsia="Arial" w:hAnsi="Lato"/>
@@ -8572,6 +15362,7 @@
         </w:rPr>
         <w:t>d.additionalRequirements</w:t>
       </w:r>
+      <w:proofErr w:type="gramEnd"/>
       <w:r>
         <w:rPr>
           <w:rFonts w:ascii="Lato" w:eastAsia="Arial" w:hAnsi="Lato"/>
@@ -8846,7 +15637,45 @@
                 <w:sz w:val="18"/>
                 <w:szCs w:val="18"/>
               </w:rPr>
-              <w:t>{d.managementConsiderations[i].considerationType.name}</w:t>
+              <w:t>{</w:t>
+            </w:r>
+            <w:proofErr w:type="spellStart"/>
+            <w:proofErr w:type="gramStart"/>
+            <w:r>
+              <w:rPr>
+                <w:rFonts w:ascii="Lato" w:eastAsia="Arial" w:hAnsi="Lato"/>
+                <w:sz w:val="18"/>
+                <w:szCs w:val="18"/>
+              </w:rPr>
+              <w:t>d.managementConsiderations</w:t>
+            </w:r>
+            <w:proofErr w:type="spellEnd"/>
+            <w:proofErr w:type="gramEnd"/>
+            <w:r>
+              <w:rPr>
+                <w:rFonts w:ascii="Lato" w:eastAsia="Arial" w:hAnsi="Lato"/>
+                <w:sz w:val="18"/>
+                <w:szCs w:val="18"/>
+              </w:rPr>
+              <w:t>[</w:t>
+            </w:r>
+            <w:proofErr w:type="spellStart"/>
+            <w:r>
+              <w:rPr>
+                <w:rFonts w:ascii="Lato" w:eastAsia="Arial" w:hAnsi="Lato"/>
+                <w:sz w:val="18"/>
+                <w:szCs w:val="18"/>
+              </w:rPr>
+              <w:t>i</w:t>
+            </w:r>
+            <w:proofErr w:type="spellEnd"/>
+            <w:r>
+              <w:rPr>
+                <w:rFonts w:ascii="Lato" w:eastAsia="Arial" w:hAnsi="Lato"/>
+                <w:sz w:val="18"/>
+                <w:szCs w:val="18"/>
+              </w:rPr>
+              <w:t>].considerationType.name}</w:t>
             </w:r>
           </w:p>
         </w:tc>
@@ -8873,7 +15702,45 @@
                 <w:sz w:val="18"/>
                 <w:szCs w:val="18"/>
               </w:rPr>
-              <w:t>{d.managementConsiderations[i].detail}</w:t>
+              <w:t>{</w:t>
+            </w:r>
+            <w:proofErr w:type="spellStart"/>
+            <w:proofErr w:type="gramStart"/>
+            <w:r>
+              <w:rPr>
+                <w:rFonts w:ascii="Lato" w:eastAsia="Arial" w:hAnsi="Lato"/>
+                <w:sz w:val="18"/>
+                <w:szCs w:val="18"/>
+              </w:rPr>
+              <w:t>d.managementConsiderations</w:t>
+            </w:r>
+            <w:proofErr w:type="spellEnd"/>
+            <w:proofErr w:type="gramEnd"/>
+            <w:r>
+              <w:rPr>
+                <w:rFonts w:ascii="Lato" w:eastAsia="Arial" w:hAnsi="Lato"/>
+                <w:sz w:val="18"/>
+                <w:szCs w:val="18"/>
+              </w:rPr>
+              <w:t>[</w:t>
+            </w:r>
+            <w:proofErr w:type="spellStart"/>
+            <w:r>
+              <w:rPr>
+                <w:rFonts w:ascii="Lato" w:eastAsia="Arial" w:hAnsi="Lato"/>
+                <w:sz w:val="18"/>
+                <w:szCs w:val="18"/>
+              </w:rPr>
+              <w:t>i</w:t>
+            </w:r>
+            <w:proofErr w:type="spellEnd"/>
+            <w:r>
+              <w:rPr>
+                <w:rFonts w:ascii="Lato" w:eastAsia="Arial" w:hAnsi="Lato"/>
+                <w:sz w:val="18"/>
+                <w:szCs w:val="18"/>
+              </w:rPr>
+              <w:t>].detail}</w:t>
             </w:r>
           </w:p>
           <w:p>
@@ -8901,7 +15768,63 @@
                 <w:sz w:val="18"/>
                 <w:szCs w:val="18"/>
               </w:rPr>
-              <w:t xml:space="preserve"> {d.managementConsiderations[i].url}</w:t>
+              <w:t xml:space="preserve"> {</w:t>
+            </w:r>
+            <w:proofErr w:type="spellStart"/>
+            <w:proofErr w:type="gramStart"/>
+            <w:r>
+              <w:rPr>
+                <w:rFonts w:ascii="Lato" w:eastAsia="Arial" w:hAnsi="Lato"/>
+                <w:sz w:val="18"/>
+                <w:szCs w:val="18"/>
+              </w:rPr>
+              <w:t>d.managementConsiderations</w:t>
+            </w:r>
+            <w:proofErr w:type="spellEnd"/>
+            <w:proofErr w:type="gramEnd"/>
+            <w:r>
+              <w:rPr>
+                <w:rFonts w:ascii="Lato" w:eastAsia="Arial" w:hAnsi="Lato"/>
+                <w:sz w:val="18"/>
+                <w:szCs w:val="18"/>
+              </w:rPr>
+              <w:t>[</w:t>
+            </w:r>
+            <w:proofErr w:type="spellStart"/>
+            <w:r>
+              <w:rPr>
+                <w:rFonts w:ascii="Lato" w:eastAsia="Arial" w:hAnsi="Lato"/>
+                <w:sz w:val="18"/>
+                <w:szCs w:val="18"/>
+              </w:rPr>
+              <w:t>i</w:t>
+            </w:r>
+            <w:proofErr w:type="spellEnd"/>
+            <w:r>
+              <w:rPr>
+                <w:rFonts w:ascii="Lato" w:eastAsia="Arial" w:hAnsi="Lato"/>
+                <w:sz w:val="18"/>
+                <w:szCs w:val="18"/>
+              </w:rPr>
+              <w:t>].</w:t>
+            </w:r>
+            <w:proofErr w:type="spellStart"/>
+            <w:r>
+              <w:rPr>
+                <w:rFonts w:ascii="Lato" w:eastAsia="Arial" w:hAnsi="Lato"/>
+                <w:sz w:val="18"/>
+                <w:szCs w:val="18"/>
+              </w:rPr>
+              <w:t>url</w:t>
+            </w:r>
+            <w:proofErr w:type="spellEnd"/>
+            <w:r>
+              <w:rPr>
+                <w:rFonts w:ascii="Lato" w:eastAsia="Arial" w:hAnsi="Lato"/>
+                <w:sz w:val="18"/>
+                <w:szCs w:val="18"/>
+              </w:rPr>
+              <w:t>}</w:t>
             </w:r>
           </w:p>
         </w:tc>
@@ -8930,7 +15853,27 @@
                 <w:sz w:val="18"/>
                 <w:szCs w:val="18"/>
               </w:rPr>
-              <w:t>{d.managementConsiderations [i+1].considerationType.name}</w:t>
+              <w:t>{</w:t>
+            </w:r>
+            <w:proofErr w:type="spellStart"/>
+            <w:proofErr w:type="gramStart"/>
+            <w:r>
+              <w:rPr>
+                <w:rFonts w:ascii="Lato" w:eastAsia="Arial" w:hAnsi="Lato"/>
+                <w:sz w:val="18"/>
+                <w:szCs w:val="18"/>
+              </w:rPr>
+              <w:t>d.managementConsiderations</w:t>
+            </w:r>
+            <w:proofErr w:type="spellEnd"/>
+            <w:proofErr w:type="gramEnd"/>
+            <w:r>
+              <w:rPr>
+                <w:rFonts w:ascii="Lato" w:eastAsia="Arial" w:hAnsi="Lato"/>
+                <w:sz w:val="18"/>
+                <w:szCs w:val="18"/>
+              </w:rPr>
+              <w:t xml:space="preserve"> [i+1].considerationType.name}</w:t>
             </w:r>
           </w:p>
         </w:tc>
@@ -8954,7 +15897,27 @@
                 <w:sz w:val="18"/>
                 <w:szCs w:val="18"/>
               </w:rPr>
-              <w:t>{d.managementConsiderations[i+1].detail}</w:t>
+              <w:t>{</w:t>
+            </w:r>
+            <w:proofErr w:type="spellStart"/>
+            <w:proofErr w:type="gramStart"/>
+            <w:r>
+              <w:rPr>
+                <w:rFonts w:ascii="Lato" w:eastAsia="Arial" w:hAnsi="Lato"/>
+                <w:sz w:val="18"/>
+                <w:szCs w:val="18"/>
+              </w:rPr>
+              <w:t>d.managementConsiderations</w:t>
+            </w:r>
+            <w:proofErr w:type="spellEnd"/>
+            <w:proofErr w:type="gramEnd"/>
+            <w:r>
+              <w:rPr>
+                <w:rFonts w:ascii="Lato" w:eastAsia="Arial" w:hAnsi="Lato"/>
+                <w:sz w:val="18"/>
+                <w:szCs w:val="18"/>
+              </w:rPr>
+              <w:t>[i+1].detail}</w:t>
             </w:r>
           </w:p>
           <w:p>
@@ -8983,7 +15946,45 @@
                 <w:sz w:val="18"/>
                 <w:szCs w:val="18"/>
               </w:rPr>
-              <w:t xml:space="preserve"> {d.additionalRequirements[i+1].url}</w:t>
+              <w:t xml:space="preserve"> {</w:t>
+            </w:r>
+            <w:proofErr w:type="spellStart"/>
+            <w:proofErr w:type="gramStart"/>
+            <w:r>
+              <w:rPr>
+                <w:rFonts w:ascii="Lato" w:eastAsia="Arial" w:hAnsi="Lato"/>
+                <w:sz w:val="18"/>
+                <w:szCs w:val="18"/>
+              </w:rPr>
+              <w:t>d.additionalRequirements</w:t>
+            </w:r>
+            <w:proofErr w:type="spellEnd"/>
+            <w:proofErr w:type="gramEnd"/>
+            <w:r>
+              <w:rPr>
+                <w:rFonts w:ascii="Lato" w:eastAsia="Arial" w:hAnsi="Lato"/>
+                <w:sz w:val="18"/>
+                <w:szCs w:val="18"/>
+              </w:rPr>
+              <w:t>[i+1].</w:t>
+            </w:r>
+            <w:proofErr w:type="spellStart"/>
+            <w:r>
+              <w:rPr>
+                <w:rFonts w:ascii="Lato" w:eastAsia="Arial" w:hAnsi="Lato"/>
+                <w:sz w:val="18"/>
+                <w:szCs w:val="18"/>
+              </w:rPr>
+              <w:t>url</w:t>
+            </w:r>
+            <w:proofErr w:type="spellEnd"/>
+            <w:r>
+              <w:rPr>
+                <w:rFonts w:ascii="Lato" w:eastAsia="Arial" w:hAnsi="Lato"/>
+                <w:sz w:val="18"/>
+                <w:szCs w:val="18"/>
+              </w:rPr>
+              <w:t>}</w:t>
             </w:r>
           </w:p>
         </w:tc>
@@ -8996,15 +15997,35 @@
           <w:sz w:val="18"/>
           <w:szCs w:val="18"/>
         </w:rPr>
-        <w:t>{d.managementConsiderations</w:t>
-      </w:r>
+        <w:t>{</w:t>
+      </w:r>
+      <w:proofErr w:type="spellStart"/>
+      <w:proofErr w:type="gramStart"/>
       <w:r>
         <w:rPr>
           <w:rFonts w:ascii="Lato" w:eastAsia="Arial" w:hAnsi="Lato"/>
           <w:sz w:val="18"/>
           <w:szCs w:val="18"/>
         </w:rPr>
-        <w:t>:showEnd}</w:t>
+        <w:t>d.managementConsiderations</w:t>
+      </w:r>
+      <w:proofErr w:type="gramEnd"/>
+      <w:r>
+        <w:rPr>
+          <w:rFonts w:ascii="Lato" w:eastAsia="Arial" w:hAnsi="Lato"/>
+          <w:sz w:val="18"/>
+          <w:szCs w:val="18"/>
+        </w:rPr>
+        <w:t>:showEnd</w:t>
+      </w:r>
+      <w:proofErr w:type="spellEnd"/>
+      <w:r>
+        <w:rPr>
+          <w:rFonts w:ascii="Lato" w:eastAsia="Arial" w:hAnsi="Lato"/>
+          <w:sz w:val="18"/>
+          <w:szCs w:val="18"/>
+        </w:rPr>
+        <w:t>}</w:t>
       </w:r>
     </w:p>
     <w:p/>
@@ -9023,7 +16044,7 @@
 </file>
 
 <file path=word/endnotes.xml><?xml version="1.0" encoding="utf-8"?>
-<w:endnotes xmlns:wpc="http://schemas.microsoft.com/office/word/2010/wordprocessingCanvas" xmlns:cx="http://schemas.microsoft.com/office/drawing/2014/chartex" xmlns:cx1="http://schemas.microsoft.com/office/drawing/2015/9/8/chartex" xmlns:cx2="http://schemas.microsoft.com/office/drawing/2015/10/21/chartex" xmlns:cx3="http://schemas.microsoft.com/office/drawing/2016/5/9/chartex" xmlns:cx4="http://schemas.microsoft.com/office/drawing/2016/5/10/chartex" xmlns:cx5="http://schemas.microsoft.com/office/drawing/2016/5/11/chartex" xmlns:cx6="http://schemas.microsoft.com/office/drawing/2016/5/12/chartex" xmlns:cx7="http://schemas.microsoft.com/office/drawing/2016/5/13/chartex" xmlns:cx8="http://schemas.microsoft.com/office/drawing/2016/5/14/chartex" xmlns:mc="http://schemas.openxmlformats.org/markup-compatibility/2006" xmlns:aink="http://schemas.microsoft.com/office/drawing/2016/ink" xmlns:am3d="http://schemas.microsoft.com/office/drawing/2017/model3d" xmlns:o="urn:schemas-microsoft-com:office:office" xmlns:oel="http://schemas.microsoft.com/office/2019/extlst" xmlns:r="http://schemas.openxmlformats.org/officeDocument/2006/relationships" xmlns:m="http://schemas.openxmlformats.org/officeDocument/2006/math" xmlns:v="urn:schemas-microsoft-com:vml" xmlns:wp14="http://schemas.microsoft.com/office/word/2010/wordprocessingDrawing" xmlns:wp="http://schemas.openxmlformats.org/drawingml/2006/wordprocessingDrawing" xmlns:w10="urn:schemas-microsoft-com:office:word" xmlns:w="http://schemas.openxmlformats.org/wordprocessingml/2006/main" xmlns:w14="http://schemas.microsoft.com/office/word/2010/wordml" xmlns:w15="http://schemas.microsoft.com/office/word/2012/wordml" xmlns:w16cex="http://schemas.microsoft.com/office/word/2018/wordml/cex" xmlns:w16cid="http://schemas.microsoft.com/office/word/2016/wordml/cid" xmlns:w16="http://schemas.microsoft.com/office/word/2018/wordml" xmlns:w16du="http://schemas.microsoft.com/office/word/2023/wordml/word16du" xmlns:w16sdtdh="http://schemas.microsoft.com/office/word/2020/wordml/sdtdatahash" xmlns:w16se="http://schemas.microsoft.com/office/word/2015/wordml/symex" xmlns:wpg="http://schemas.microsoft.com/office/word/2010/wordprocessingGroup" xmlns:wpi="http://schemas.microsoft.com/office/word/2010/wordprocessingInk" xmlns:wne="http://schemas.microsoft.com/office/word/2006/wordml" xmlns:wps="http://schemas.microsoft.com/office/word/2010/wordprocessingShape" mc:Ignorable="w14 w15 w16se w16cid w16 w16cex w16sdtdh w16du wp14">
+<w:endnotes xmlns:wpc="http://schemas.microsoft.com/office/word/2010/wordprocessingCanvas" xmlns:cx="http://schemas.microsoft.com/office/drawing/2014/chartex" xmlns:cx1="http://schemas.microsoft.com/office/drawing/2015/9/8/chartex" xmlns:cx2="http://schemas.microsoft.com/office/drawing/2015/10/21/chartex" xmlns:cx3="http://schemas.microsoft.com/office/drawing/2016/5/9/chartex" xmlns:cx4="http://schemas.microsoft.com/office/drawing/2016/5/10/chartex" xmlns:cx5="http://schemas.microsoft.com/office/drawing/2016/5/11/chartex" xmlns:cx6="http://schemas.microsoft.com/office/drawing/2016/5/12/chartex" xmlns:cx7="http://schemas.microsoft.com/office/drawing/2016/5/13/chartex" xmlns:cx8="http://schemas.microsoft.com/office/drawing/2016/5/14/chartex" xmlns:mc="http://schemas.openxmlformats.org/markup-compatibility/2006" xmlns:aink="http://schemas.microsoft.com/office/drawing/2016/ink" xmlns:am3d="http://schemas.microsoft.com/office/drawing/2017/model3d" xmlns:o="urn:schemas-microsoft-com:office:office" xmlns:oel="http://schemas.microsoft.com/office/2019/extlst" xmlns:r="http://schemas.openxmlformats.org/officeDocument/2006/relationships" xmlns:m="http://schemas.openxmlformats.org/officeDocument/2006/math" xmlns:v="urn:schemas-microsoft-com:vml" xmlns:wp14="http://schemas.microsoft.com/office/word/2010/wordprocessingDrawing" xmlns:wp="http://schemas.openxmlformats.org/drawingml/2006/wordprocessingDrawing" xmlns:w10="urn:schemas-microsoft-com:office:word" xmlns:w="http://schemas.openxmlformats.org/wordprocessingml/2006/main" xmlns:w14="http://schemas.microsoft.com/office/word/2010/wordml" xmlns:w15="http://schemas.microsoft.com/office/word/2012/wordml" xmlns:w16cex="http://schemas.microsoft.com/office/word/2018/wordml/cex" xmlns:w16cid="http://schemas.microsoft.com/office/word/2016/wordml/cid" xmlns:w16="http://schemas.microsoft.com/office/word/2018/wordml" xmlns:w16du="http://schemas.microsoft.com/office/word/2023/wordml/word16du" xmlns:w16sdtdh="http://schemas.microsoft.com/office/word/2020/wordml/sdtdatahash" xmlns:w16sdtfl="http://schemas.microsoft.com/office/word/2024/wordml/sdtformatlock" xmlns:w16se="http://schemas.microsoft.com/office/word/2015/wordml/symex" xmlns:wpg="http://schemas.microsoft.com/office/word/2010/wordprocessingGroup" xmlns:wpi="http://schemas.microsoft.com/office/word/2010/wordprocessingInk" xmlns:wne="http://schemas.microsoft.com/office/word/2006/wordml" xmlns:wps="http://schemas.microsoft.com/office/word/2010/wordprocessingShape" mc:Ignorable="w14 w15 w16se w16cid w16 w16cex w16sdtdh w16sdtfl w16du wp14">
   <w:endnote w:type="separator" w:id="-1">
     <w:p>
       <w:r>
@@ -9045,7 +16066,7 @@
 </file>
 
 <file path=word/footer1.xml><?xml version="1.0" encoding="utf-8"?>
-<w:ftr xmlns:wpc="http://schemas.microsoft.com/office/word/2010/wordprocessingCanvas" xmlns:cx="http://schemas.microsoft.com/office/drawing/2014/chartex" xmlns:cx1="http://schemas.microsoft.com/office/drawing/2015/9/8/chartex" xmlns:cx2="http://schemas.microsoft.com/office/drawing/2015/10/21/chartex" xmlns:cx3="http://schemas.microsoft.com/office/drawing/2016/5/9/chartex" xmlns:cx4="http://schemas.microsoft.com/office/drawing/2016/5/10/chartex" xmlns:cx5="http://schemas.microsoft.com/office/drawing/2016/5/11/chartex" xmlns:cx6="http://schemas.microsoft.com/office/drawing/2016/5/12/chartex" xmlns:cx7="http://schemas.microsoft.com/office/drawing/2016/5/13/chartex" xmlns:cx8="http://schemas.microsoft.com/office/drawing/2016/5/14/chartex" xmlns:mc="http://schemas.openxmlformats.org/markup-compatibility/2006" xmlns:aink="http://schemas.microsoft.com/office/drawing/2016/ink" xmlns:am3d="http://schemas.microsoft.com/office/drawing/2017/model3d" xmlns:o="urn:schemas-microsoft-com:office:office" xmlns:oel="http://schemas.microsoft.com/office/2019/extlst" xmlns:r="http://schemas.openxmlformats.org/officeDocument/2006/relationships" xmlns:m="http://schemas.openxmlformats.org/officeDocument/2006/math" xmlns:v="urn:schemas-microsoft-com:vml" xmlns:wp14="http://schemas.microsoft.com/office/word/2010/wordprocessingDrawing" xmlns:wp="http://schemas.openxmlformats.org/drawingml/2006/wordprocessingDrawing" xmlns:w10="urn:schemas-microsoft-com:office:word" xmlns:w="http://schemas.openxmlformats.org/wordprocessingml/2006/main" xmlns:w14="http://schemas.microsoft.com/office/word/2010/wordml" xmlns:w15="http://schemas.microsoft.com/office/word/2012/wordml" xmlns:w16cex="http://schemas.microsoft.com/office/word/2018/wordml/cex" xmlns:w16cid="http://schemas.microsoft.com/office/word/2016/wordml/cid" xmlns:w16="http://schemas.microsoft.com/office/word/2018/wordml" xmlns:w16du="http://schemas.microsoft.com/office/word/2023/wordml/word16du" xmlns:w16sdtdh="http://schemas.microsoft.com/office/word/2020/wordml/sdtdatahash" xmlns:w16se="http://schemas.microsoft.com/office/word/2015/wordml/symex" xmlns:wpg="http://schemas.microsoft.com/office/word/2010/wordprocessingGroup" xmlns:wpi="http://schemas.microsoft.com/office/word/2010/wordprocessingInk" xmlns:wne="http://schemas.microsoft.com/office/word/2006/wordml" xmlns:wps="http://schemas.microsoft.com/office/word/2010/wordprocessingShape" mc:Ignorable="w14 w15 w16se w16cid w16 w16cex w16sdtdh w16du wp14">
+<w:ftr xmlns:wpc="http://schemas.microsoft.com/office/word/2010/wordprocessingCanvas" xmlns:cx="http://schemas.microsoft.com/office/drawing/2014/chartex" xmlns:cx1="http://schemas.microsoft.com/office/drawing/2015/9/8/chartex" xmlns:cx2="http://schemas.microsoft.com/office/drawing/2015/10/21/chartex" xmlns:cx3="http://schemas.microsoft.com/office/drawing/2016/5/9/chartex" xmlns:cx4="http://schemas.microsoft.com/office/drawing/2016/5/10/chartex" xmlns:cx5="http://schemas.microsoft.com/office/drawing/2016/5/11/chartex" xmlns:cx6="http://schemas.microsoft.com/office/drawing/2016/5/12/chartex" xmlns:cx7="http://schemas.microsoft.com/office/drawing/2016/5/13/chartex" xmlns:cx8="http://schemas.microsoft.com/office/drawing/2016/5/14/chartex" xmlns:mc="http://schemas.openxmlformats.org/markup-compatibility/2006" xmlns:aink="http://schemas.microsoft.com/office/drawing/2016/ink" xmlns:am3d="http://schemas.microsoft.com/office/drawing/2017/model3d" xmlns:o="urn:schemas-microsoft-com:office:office" xmlns:oel="http://schemas.microsoft.com/office/2019/extlst" xmlns:r="http://schemas.openxmlformats.org/officeDocument/2006/relationships" xmlns:m="http://schemas.openxmlformats.org/officeDocument/2006/math" xmlns:v="urn:schemas-microsoft-com:vml" xmlns:wp14="http://schemas.microsoft.com/office/word/2010/wordprocessingDrawing" xmlns:wp="http://schemas.openxmlformats.org/drawingml/2006/wordprocessingDrawing" xmlns:w10="urn:schemas-microsoft-com:office:word" xmlns:w="http://schemas.openxmlformats.org/wordprocessingml/2006/main" xmlns:w14="http://schemas.microsoft.com/office/word/2010/wordml" xmlns:w15="http://schemas.microsoft.com/office/word/2012/wordml" xmlns:w16cex="http://schemas.microsoft.com/office/word/2018/wordml/cex" xmlns:w16cid="http://schemas.microsoft.com/office/word/2016/wordml/cid" xmlns:w16="http://schemas.microsoft.com/office/word/2018/wordml" xmlns:w16du="http://schemas.microsoft.com/office/word/2023/wordml/word16du" xmlns:w16sdtdh="http://schemas.microsoft.com/office/word/2020/wordml/sdtdatahash" xmlns:w16sdtfl="http://schemas.microsoft.com/office/word/2024/wordml/sdtformatlock" xmlns:w16se="http://schemas.microsoft.com/office/word/2015/wordml/symex" xmlns:wpg="http://schemas.microsoft.com/office/word/2010/wordprocessingGroup" xmlns:wpi="http://schemas.microsoft.com/office/word/2010/wordprocessingInk" xmlns:wne="http://schemas.microsoft.com/office/word/2006/wordml" xmlns:wps="http://schemas.microsoft.com/office/word/2010/wordprocessingShape" mc:Ignorable="w14 w15 w16se w16cid w16 w16cex w16sdtdh w16sdtfl w16du wp14">
   <w:p>
     <w:pPr>
       <w:pStyle w:val="Footer"/>
@@ -9083,7 +16104,7 @@
 </file>
 
 <file path=word/footer2.xml><?xml version="1.0" encoding="utf-8"?>
-<w:ftr xmlns:wpc="http://schemas.microsoft.com/office/word/2010/wordprocessingCanvas" xmlns:cx="http://schemas.microsoft.com/office/drawing/2014/chartex" xmlns:cx1="http://schemas.microsoft.com/office/drawing/2015/9/8/chartex" xmlns:cx2="http://schemas.microsoft.com/office/drawing/2015/10/21/chartex" xmlns:cx3="http://schemas.microsoft.com/office/drawing/2016/5/9/chartex" xmlns:cx4="http://schemas.microsoft.com/office/drawing/2016/5/10/chartex" xmlns:cx5="http://schemas.microsoft.com/office/drawing/2016/5/11/chartex" xmlns:cx6="http://schemas.microsoft.com/office/drawing/2016/5/12/chartex" xmlns:cx7="http://schemas.microsoft.com/office/drawing/2016/5/13/chartex" xmlns:cx8="http://schemas.microsoft.com/office/drawing/2016/5/14/chartex" xmlns:mc="http://schemas.openxmlformats.org/markup-compatibility/2006" xmlns:aink="http://schemas.microsoft.com/office/drawing/2016/ink" xmlns:am3d="http://schemas.microsoft.com/office/drawing/2017/model3d" xmlns:o="urn:schemas-microsoft-com:office:office" xmlns:oel="http://schemas.microsoft.com/office/2019/extlst" xmlns:r="http://schemas.openxmlformats.org/officeDocument/2006/relationships" xmlns:m="http://schemas.openxmlformats.org/officeDocument/2006/math" xmlns:v="urn:schemas-microsoft-com:vml" xmlns:wp14="http://schemas.microsoft.com/office/word/2010/wordprocessingDrawing" xmlns:wp="http://schemas.openxmlformats.org/drawingml/2006/wordprocessingDrawing" xmlns:w10="urn:schemas-microsoft-com:office:word" xmlns:w="http://schemas.openxmlformats.org/wordprocessingml/2006/main" xmlns:w14="http://schemas.microsoft.com/office/word/2010/wordml" xmlns:w15="http://schemas.microsoft.com/office/word/2012/wordml" xmlns:w16cex="http://schemas.microsoft.com/office/word/2018/wordml/cex" xmlns:w16cid="http://schemas.microsoft.com/office/word/2016/wordml/cid" xmlns:w16="http://schemas.microsoft.com/office/word/2018/wordml" xmlns:w16du="http://schemas.microsoft.com/office/word/2023/wordml/word16du" xmlns:w16sdtdh="http://schemas.microsoft.com/office/word/2020/wordml/sdtdatahash" xmlns:w16se="http://schemas.microsoft.com/office/word/2015/wordml/symex" xmlns:wpg="http://schemas.microsoft.com/office/word/2010/wordprocessingGroup" xmlns:wpi="http://schemas.microsoft.com/office/word/2010/wordprocessingInk" xmlns:wne="http://schemas.microsoft.com/office/word/2006/wordml" xmlns:wps="http://schemas.microsoft.com/office/word/2010/wordprocessingShape" mc:Ignorable="w14 w15 w16se w16cid w16 w16cex w16sdtdh w16du wp14">
+<w:ftr xmlns:wpc="http://schemas.microsoft.com/office/word/2010/wordprocessingCanvas" xmlns:cx="http://schemas.microsoft.com/office/drawing/2014/chartex" xmlns:cx1="http://schemas.microsoft.com/office/drawing/2015/9/8/chartex" xmlns:cx2="http://schemas.microsoft.com/office/drawing/2015/10/21/chartex" xmlns:cx3="http://schemas.microsoft.com/office/drawing/2016/5/9/chartex" xmlns:cx4="http://schemas.microsoft.com/office/drawing/2016/5/10/chartex" xmlns:cx5="http://schemas.microsoft.com/office/drawing/2016/5/11/chartex" xmlns:cx6="http://schemas.microsoft.com/office/drawing/2016/5/12/chartex" xmlns:cx7="http://schemas.microsoft.com/office/drawing/2016/5/13/chartex" xmlns:cx8="http://schemas.microsoft.com/office/drawing/2016/5/14/chartex" xmlns:mc="http://schemas.openxmlformats.org/markup-compatibility/2006" xmlns:aink="http://schemas.microsoft.com/office/drawing/2016/ink" xmlns:am3d="http://schemas.microsoft.com/office/drawing/2017/model3d" xmlns:o="urn:schemas-microsoft-com:office:office" xmlns:oel="http://schemas.microsoft.com/office/2019/extlst" xmlns:r="http://schemas.openxmlformats.org/officeDocument/2006/relationships" xmlns:m="http://schemas.openxmlformats.org/officeDocument/2006/math" xmlns:v="urn:schemas-microsoft-com:vml" xmlns:wp14="http://schemas.microsoft.com/office/word/2010/wordprocessingDrawing" xmlns:wp="http://schemas.openxmlformats.org/drawingml/2006/wordprocessingDrawing" xmlns:w10="urn:schemas-microsoft-com:office:word" xmlns:w="http://schemas.openxmlformats.org/wordprocessingml/2006/main" xmlns:w14="http://schemas.microsoft.com/office/word/2010/wordml" xmlns:w15="http://schemas.microsoft.com/office/word/2012/wordml" xmlns:w16cex="http://schemas.microsoft.com/office/word/2018/wordml/cex" xmlns:w16cid="http://schemas.microsoft.com/office/word/2016/wordml/cid" xmlns:w16="http://schemas.microsoft.com/office/word/2018/wordml" xmlns:w16du="http://schemas.microsoft.com/office/word/2023/wordml/word16du" xmlns:w16sdtdh="http://schemas.microsoft.com/office/word/2020/wordml/sdtdatahash" xmlns:w16sdtfl="http://schemas.microsoft.com/office/word/2024/wordml/sdtformatlock" xmlns:w16se="http://schemas.microsoft.com/office/word/2015/wordml/symex" xmlns:wpg="http://schemas.microsoft.com/office/word/2010/wordprocessingGroup" xmlns:wpi="http://schemas.microsoft.com/office/word/2010/wordprocessingInk" xmlns:wne="http://schemas.microsoft.com/office/word/2006/wordml" xmlns:wps="http://schemas.microsoft.com/office/word/2010/wordprocessingShape" mc:Ignorable="w14 w15 w16se w16cid w16 w16cex w16sdtdh w16sdtfl w16du wp14">
   <w:p>
     <w:pPr>
       <w:pStyle w:val="Footer"/>
@@ -9225,7 +16246,19 @@
         <w:szCs w:val="18"/>
         <w:lang w:val="en-US"/>
       </w:rPr>
-      <w:t>{d.</w:t>
+      <w:t>{</w:t>
+    </w:r>
+    <w:proofErr w:type="spellStart"/>
+    <w:proofErr w:type="gramStart"/>
+    <w:r>
+      <w:rPr>
+        <w:rFonts w:ascii="Lato" w:hAnsi="Lato" w:cs="0s{0"/>
+        <w:color w:val="444444"/>
+        <w:sz w:val="18"/>
+        <w:szCs w:val="18"/>
+        <w:lang w:val="en-US"/>
+      </w:rPr>
+      <w:t>d.</w:t>
     </w:r>
     <w:r>
       <w:rPr>
@@ -9237,6 +16270,7 @@
       </w:rPr>
       <w:t>currentDate</w:t>
     </w:r>
+    <w:proofErr w:type="gramEnd"/>
     <w:r>
       <w:rPr>
         <w:rFonts w:ascii="Lato" w:hAnsi="Lato" w:cs="0s{0"/>
@@ -9245,7 +16279,18 @@
         <w:szCs w:val="18"/>
         <w:lang w:val="en-US"/>
       </w:rPr>
-      <w:t>:formatD('LL')</w:t>
+      <w:t>:formatD</w:t>
+    </w:r>
+    <w:proofErr w:type="spellEnd"/>
+    <w:r>
+      <w:rPr>
+        <w:rFonts w:ascii="Lato" w:hAnsi="Lato" w:cs="0s{0"/>
+        <w:color w:val="444444"/>
+        <w:sz w:val="18"/>
+        <w:szCs w:val="18"/>
+        <w:lang w:val="en-US"/>
+      </w:rPr>
+      <w:t>('LL')</w:t>
     </w:r>
     <w:r>
       <w:rPr>
@@ -9265,14 +16310,36 @@
         <w:szCs w:val="18"/>
         <w:lang w:val="en-US"/>
       </w:rPr>
-      <w:t xml:space="preserve"> by the MyRangeBC web application</w:t>
+      <w:t xml:space="preserve"> by the </w:t>
+    </w:r>
+    <w:proofErr w:type="spellStart"/>
+    <w:r>
+      <w:rPr>
+        <w:rFonts w:ascii="Lato" w:hAnsi="Lato" w:cs="0s{0"/>
+        <w:color w:val="444444"/>
+        <w:sz w:val="18"/>
+        <w:szCs w:val="18"/>
+        <w:lang w:val="en-US"/>
+      </w:rPr>
+      <w:t>MyRangeBC</w:t>
+    </w:r>
+    <w:proofErr w:type="spellEnd"/>
+    <w:r>
+      <w:rPr>
+        <w:rFonts w:ascii="Lato" w:hAnsi="Lato" w:cs="0s{0"/>
+        <w:color w:val="444444"/>
+        <w:sz w:val="18"/>
+        <w:szCs w:val="18"/>
+        <w:lang w:val="en-US"/>
+      </w:rPr>
+      <w:t xml:space="preserve"> web application</w:t>
     </w:r>
   </w:p>
 </w:ftr>
 </file>
 
 <file path=word/footnotes.xml><?xml version="1.0" encoding="utf-8"?>
-<w:footnotes xmlns:wpc="http://schemas.microsoft.com/office/word/2010/wordprocessingCanvas" xmlns:cx="http://schemas.microsoft.com/office/drawing/2014/chartex" xmlns:cx1="http://schemas.microsoft.com/office/drawing/2015/9/8/chartex" xmlns:cx2="http://schemas.microsoft.com/office/drawing/2015/10/21/chartex" xmlns:cx3="http://schemas.microsoft.com/office/drawing/2016/5/9/chartex" xmlns:cx4="http://schemas.microsoft.com/office/drawing/2016/5/10/chartex" xmlns:cx5="http://schemas.microsoft.com/office/drawing/2016/5/11/chartex" xmlns:cx6="http://schemas.microsoft.com/office/drawing/2016/5/12/chartex" xmlns:cx7="http://schemas.microsoft.com/office/drawing/2016/5/13/chartex" xmlns:cx8="http://schemas.microsoft.com/office/drawing/2016/5/14/chartex" xmlns:mc="http://schemas.openxmlformats.org/markup-compatibility/2006" xmlns:aink="http://schemas.microsoft.com/office/drawing/2016/ink" xmlns:am3d="http://schemas.microsoft.com/office/drawing/2017/model3d" xmlns:o="urn:schemas-microsoft-com:office:office" xmlns:oel="http://schemas.microsoft.com/office/2019/extlst" xmlns:r="http://schemas.openxmlformats.org/officeDocument/2006/relationships" xmlns:m="http://schemas.openxmlformats.org/officeDocument/2006/math" xmlns:v="urn:schemas-microsoft-com:vml" xmlns:wp14="http://schemas.microsoft.com/office/word/2010/wordprocessingDrawing" xmlns:wp="http://schemas.openxmlformats.org/drawingml/2006/wordprocessingDrawing" xmlns:w10="urn:schemas-microsoft-com:office:word" xmlns:w="http://schemas.openxmlformats.org/wordprocessingml/2006/main" xmlns:w14="http://schemas.microsoft.com/office/word/2010/wordml" xmlns:w15="http://schemas.microsoft.com/office/word/2012/wordml" xmlns:w16cex="http://schemas.microsoft.com/office/word/2018/wordml/cex" xmlns:w16cid="http://schemas.microsoft.com/office/word/2016/wordml/cid" xmlns:w16="http://schemas.microsoft.com/office/word/2018/wordml" xmlns:w16du="http://schemas.microsoft.com/office/word/2023/wordml/word16du" xmlns:w16sdtdh="http://schemas.microsoft.com/office/word/2020/wordml/sdtdatahash" xmlns:w16se="http://schemas.microsoft.com/office/word/2015/wordml/symex" xmlns:wpg="http://schemas.microsoft.com/office/word/2010/wordprocessingGroup" xmlns:wpi="http://schemas.microsoft.com/office/word/2010/wordprocessingInk" xmlns:wne="http://schemas.microsoft.com/office/word/2006/wordml" xmlns:wps="http://schemas.microsoft.com/office/word/2010/wordprocessingShape" mc:Ignorable="w14 w15 w16se w16cid w16 w16cex w16sdtdh w16du wp14">
+<w:footnotes xmlns:wpc="http://schemas.microsoft.com/office/word/2010/wordprocessingCanvas" xmlns:cx="http://schemas.microsoft.com/office/drawing/2014/chartex" xmlns:cx1="http://schemas.microsoft.com/office/drawing/2015/9/8/chartex" xmlns:cx2="http://schemas.microsoft.com/office/drawing/2015/10/21/chartex" xmlns:cx3="http://schemas.microsoft.com/office/drawing/2016/5/9/chartex" xmlns:cx4="http://schemas.microsoft.com/office/drawing/2016/5/10/chartex" xmlns:cx5="http://schemas.microsoft.com/office/drawing/2016/5/11/chartex" xmlns:cx6="http://schemas.microsoft.com/office/drawing/2016/5/12/chartex" xmlns:cx7="http://schemas.microsoft.com/office/drawing/2016/5/13/chartex" xmlns:cx8="http://schemas.microsoft.com/office/drawing/2016/5/14/chartex" xmlns:mc="http://schemas.openxmlformats.org/markup-compatibility/2006" xmlns:aink="http://schemas.microsoft.com/office/drawing/2016/ink" xmlns:am3d="http://schemas.microsoft.com/office/drawing/2017/model3d" xmlns:o="urn:schemas-microsoft-com:office:office" xmlns:oel="http://schemas.microsoft.com/office/2019/extlst" xmlns:r="http://schemas.openxmlformats.org/officeDocument/2006/relationships" xmlns:m="http://schemas.openxmlformats.org/officeDocument/2006/math" xmlns:v="urn:schemas-microsoft-com:vml" xmlns:wp14="http://schemas.microsoft.com/office/word/2010/wordprocessingDrawing" xmlns:wp="http://schemas.openxmlformats.org/drawingml/2006/wordprocessingDrawing" xmlns:w10="urn:schemas-microsoft-com:office:word" xmlns:w="http://schemas.openxmlformats.org/wordprocessingml/2006/main" xmlns:w14="http://schemas.microsoft.com/office/word/2010/wordml" xmlns:w15="http://schemas.microsoft.com/office/word/2012/wordml" xmlns:w16cex="http://schemas.microsoft.com/office/word/2018/wordml/cex" xmlns:w16cid="http://schemas.microsoft.com/office/word/2016/wordml/cid" xmlns:w16="http://schemas.microsoft.com/office/word/2018/wordml" xmlns:w16du="http://schemas.microsoft.com/office/word/2023/wordml/word16du" xmlns:w16sdtdh="http://schemas.microsoft.com/office/word/2020/wordml/sdtdatahash" xmlns:w16sdtfl="http://schemas.microsoft.com/office/word/2024/wordml/sdtformatlock" xmlns:w16se="http://schemas.microsoft.com/office/word/2015/wordml/symex" xmlns:wpg="http://schemas.microsoft.com/office/word/2010/wordprocessingGroup" xmlns:wpi="http://schemas.microsoft.com/office/word/2010/wordprocessingInk" xmlns:wne="http://schemas.microsoft.com/office/word/2006/wordml" xmlns:wps="http://schemas.microsoft.com/office/word/2010/wordprocessingShape" mc:Ignorable="w14 w15 w16se w16cid w16 w16cex w16sdtdh w16sdtfl w16du wp14">
   <w:footnote w:type="separator" w:id="-1">
     <w:p>
       <w:r>
@@ -9294,7 +16361,7 @@
 </file>
 
 <file path=word/header1.xml><?xml version="1.0" encoding="utf-8"?>
-<w:hdr xmlns:wpc="http://schemas.microsoft.com/office/word/2010/wordprocessingCanvas" xmlns:cx="http://schemas.microsoft.com/office/drawing/2014/chartex" xmlns:cx1="http://schemas.microsoft.com/office/drawing/2015/9/8/chartex" xmlns:cx2="http://schemas.microsoft.com/office/drawing/2015/10/21/chartex" xmlns:cx3="http://schemas.microsoft.com/office/drawing/2016/5/9/chartex" xmlns:cx4="http://schemas.microsoft.com/office/drawing/2016/5/10/chartex" xmlns:cx5="http://schemas.microsoft.com/office/drawing/2016/5/11/chartex" xmlns:cx6="http://schemas.microsoft.com/office/drawing/2016/5/12/chartex" xmlns:cx7="http://schemas.microsoft.com/office/drawing/2016/5/13/chartex" xmlns:cx8="http://schemas.microsoft.com/office/drawing/2016/5/14/chartex" xmlns:mc="http://schemas.openxmlformats.org/markup-compatibility/2006" xmlns:aink="http://schemas.microsoft.com/office/drawing/2016/ink" xmlns:am3d="http://schemas.microsoft.com/office/drawing/2017/model3d" xmlns:o="urn:schemas-microsoft-com:office:office" xmlns:oel="http://schemas.microsoft.com/office/2019/extlst" xmlns:r="http://schemas.openxmlformats.org/officeDocument/2006/relationships" xmlns:m="http://schemas.openxmlformats.org/officeDocument/2006/math" xmlns:v="urn:schemas-microsoft-com:vml" xmlns:wp14="http://schemas.microsoft.com/office/word/2010/wordprocessingDrawing" xmlns:wp="http://schemas.openxmlformats.org/drawingml/2006/wordprocessingDrawing" xmlns:w10="urn:schemas-microsoft-com:office:word" xmlns:w="http://schemas.openxmlformats.org/wordprocessingml/2006/main" xmlns:w14="http://schemas.microsoft.com/office/word/2010/wordml" xmlns:w15="http://schemas.microsoft.com/office/word/2012/wordml" xmlns:w16cex="http://schemas.microsoft.com/office/word/2018/wordml/cex" xmlns:w16cid="http://schemas.microsoft.com/office/word/2016/wordml/cid" xmlns:w16="http://schemas.microsoft.com/office/word/2018/wordml" xmlns:w16du="http://schemas.microsoft.com/office/word/2023/wordml/word16du" xmlns:w16sdtdh="http://schemas.microsoft.com/office/word/2020/wordml/sdtdatahash" xmlns:w16se="http://schemas.microsoft.com/office/word/2015/wordml/symex" xmlns:wpg="http://schemas.microsoft.com/office/word/2010/wordprocessingGroup" xmlns:wpi="http://schemas.microsoft.com/office/word/2010/wordprocessingInk" xmlns:wne="http://schemas.microsoft.com/office/word/2006/wordml" xmlns:wps="http://schemas.microsoft.com/office/word/2010/wordprocessingShape" mc:Ignorable="w14 w15 w16se w16cid w16 w16cex w16sdtdh w16du wp14">
+<w:hdr xmlns:wpc="http://schemas.microsoft.com/office/word/2010/wordprocessingCanvas" xmlns:cx="http://schemas.microsoft.com/office/drawing/2014/chartex" xmlns:cx1="http://schemas.microsoft.com/office/drawing/2015/9/8/chartex" xmlns:cx2="http://schemas.microsoft.com/office/drawing/2015/10/21/chartex" xmlns:cx3="http://schemas.microsoft.com/office/drawing/2016/5/9/chartex" xmlns:cx4="http://schemas.microsoft.com/office/drawing/2016/5/10/chartex" xmlns:cx5="http://schemas.microsoft.com/office/drawing/2016/5/11/chartex" xmlns:cx6="http://schemas.microsoft.com/office/drawing/2016/5/12/chartex" xmlns:cx7="http://schemas.microsoft.com/office/drawing/2016/5/13/chartex" xmlns:cx8="http://schemas.microsoft.com/office/drawing/2016/5/14/chartex" xmlns:mc="http://schemas.openxmlformats.org/markup-compatibility/2006" xmlns:aink="http://schemas.microsoft.com/office/drawing/2016/ink" xmlns:am3d="http://schemas.microsoft.com/office/drawing/2017/model3d" xmlns:o="urn:schemas-microsoft-com:office:office" xmlns:oel="http://schemas.microsoft.com/office/2019/extlst" xmlns:r="http://schemas.openxmlformats.org/officeDocument/2006/relationships" xmlns:m="http://schemas.openxmlformats.org/officeDocument/2006/math" xmlns:v="urn:schemas-microsoft-com:vml" xmlns:wp14="http://schemas.microsoft.com/office/word/2010/wordprocessingDrawing" xmlns:wp="http://schemas.openxmlformats.org/drawingml/2006/wordprocessingDrawing" xmlns:w10="urn:schemas-microsoft-com:office:word" xmlns:w="http://schemas.openxmlformats.org/wordprocessingml/2006/main" xmlns:w14="http://schemas.microsoft.com/office/word/2010/wordml" xmlns:w15="http://schemas.microsoft.com/office/word/2012/wordml" xmlns:w16cex="http://schemas.microsoft.com/office/word/2018/wordml/cex" xmlns:w16cid="http://schemas.microsoft.com/office/word/2016/wordml/cid" xmlns:w16="http://schemas.microsoft.com/office/word/2018/wordml" xmlns:w16du="http://schemas.microsoft.com/office/word/2023/wordml/word16du" xmlns:w16sdtdh="http://schemas.microsoft.com/office/word/2020/wordml/sdtdatahash" xmlns:w16sdtfl="http://schemas.microsoft.com/office/word/2024/wordml/sdtformatlock" xmlns:w16se="http://schemas.microsoft.com/office/word/2015/wordml/symex" xmlns:wpg="http://schemas.microsoft.com/office/word/2010/wordprocessingGroup" xmlns:wpi="http://schemas.microsoft.com/office/word/2010/wordprocessingInk" xmlns:wne="http://schemas.microsoft.com/office/word/2006/wordml" xmlns:wps="http://schemas.microsoft.com/office/word/2010/wordprocessingShape" mc:Ignorable="w14 w15 w16se w16cid w16 w16cex w16sdtdh w16sdtfl w16du wp14">
   <w:p>
     <w:pPr>
       <w:pStyle w:val="Header"/>
@@ -9410,7 +16477,17 @@
         <w:sz w:val="20"/>
         <w:szCs w:val="20"/>
       </w:rPr>
-      <w:t>{d.</w:t>
+      <w:t>{</w:t>
+    </w:r>
+    <w:proofErr w:type="spellStart"/>
+    <w:proofErr w:type="gramStart"/>
+    <w:r>
+      <w:rPr>
+        <w:rFonts w:ascii="Lato" w:hAnsi="Lato"/>
+        <w:sz w:val="20"/>
+        <w:szCs w:val="20"/>
+      </w:rPr>
+      <w:t>d.</w:t>
     </w:r>
     <w:r>
       <w:rPr>
@@ -9420,6 +16497,8 @@
       </w:rPr>
       <w:t>agreementId</w:t>
     </w:r>
+    <w:proofErr w:type="spellEnd"/>
+    <w:proofErr w:type="gramEnd"/>
     <w:r>
       <w:rPr>
         <w:rFonts w:ascii="Lato" w:hAnsi="Lato"/>
@@ -9442,7 +16521,43 @@
         <w:sz w:val="20"/>
         <w:szCs w:val="20"/>
       </w:rPr>
-      <w:t>{d.agreement.clients[clientTypeCode='A'].name}</w:t>
+      <w:t>{</w:t>
+    </w:r>
+    <w:proofErr w:type="spellStart"/>
+    <w:r>
+      <w:rPr>
+        <w:rFonts w:ascii="Lato" w:hAnsi="Lato"/>
+        <w:sz w:val="20"/>
+        <w:szCs w:val="20"/>
+      </w:rPr>
+      <w:t>d.agreement.clients</w:t>
+    </w:r>
+    <w:proofErr w:type="spellEnd"/>
+    <w:r>
+      <w:rPr>
+        <w:rFonts w:ascii="Lato" w:hAnsi="Lato"/>
+        <w:sz w:val="20"/>
+        <w:szCs w:val="20"/>
+      </w:rPr>
+      <w:t>[</w:t>
+    </w:r>
+    <w:proofErr w:type="spellStart"/>
+    <w:r>
+      <w:rPr>
+        <w:rFonts w:ascii="Lato" w:hAnsi="Lato"/>
+        <w:sz w:val="20"/>
+        <w:szCs w:val="20"/>
+      </w:rPr>
+      <w:t>clientTypeCode</w:t>
+    </w:r>
+    <w:proofErr w:type="spellEnd"/>
+    <w:r>
+      <w:rPr>
+        <w:rFonts w:ascii="Lato" w:hAnsi="Lato"/>
+        <w:sz w:val="20"/>
+        <w:szCs w:val="20"/>
+      </w:rPr>
+      <w:t>='A'].name}</w:t>
     </w:r>
   </w:p>
   <w:p>
@@ -9479,8 +16594,19 @@
         <w:sz w:val="22"/>
         <w:szCs w:val="22"/>
       </w:rPr>
-      <w:t>{d.planStartDate</w:t>
+      <w:t>{</w:t>
     </w:r>
+    <w:proofErr w:type="spellStart"/>
+    <w:proofErr w:type="gramStart"/>
+    <w:r>
+      <w:rPr>
+        <w:rFonts w:ascii="Lato" w:eastAsia="Arial" w:hAnsi="Lato"/>
+        <w:sz w:val="22"/>
+        <w:szCs w:val="22"/>
+      </w:rPr>
+      <w:t>d.planStartDate</w:t>
+    </w:r>
+    <w:proofErr w:type="gramEnd"/>
     <w:r>
       <w:rPr>
         <w:rFonts w:ascii="Lato" w:eastAsia="Arial" w:hAnsi="Lato"/>
@@ -9495,7 +16621,16 @@
         <w:sz w:val="22"/>
         <w:szCs w:val="22"/>
       </w:rPr>
-      <w:t>formatD('LL')</w:t>
+      <w:t>formatD</w:t>
+    </w:r>
+    <w:proofErr w:type="spellEnd"/>
+    <w:r>
+      <w:rPr>
+        <w:rFonts w:ascii="Lato" w:eastAsia="Arial" w:hAnsi="Lato"/>
+        <w:sz w:val="22"/>
+        <w:szCs w:val="22"/>
+      </w:rPr>
+      <w:t>('LL')</w:t>
     </w:r>
     <w:r>
       <w:rPr>
@@ -9535,7 +16670,16 @@
         <w:sz w:val="22"/>
         <w:szCs w:val="22"/>
       </w:rPr>
-      <w:t>{d.planEndDate</w:t>
+      <w:t>{</w:t>
+    </w:r>
+    <w:proofErr w:type="spellStart"/>
+    <w:r>
+      <w:rPr>
+        <w:rFonts w:ascii="Lato" w:eastAsia="Arial" w:hAnsi="Lato"/>
+        <w:sz w:val="22"/>
+        <w:szCs w:val="22"/>
+      </w:rPr>
+      <w:t>d.planEndDate</w:t>
     </w:r>
     <w:r>
       <w:rPr>
@@ -9551,7 +16695,16 @@
         <w:sz w:val="22"/>
         <w:szCs w:val="22"/>
       </w:rPr>
-      <w:t>formatD('LL')</w:t>
+      <w:t>formatD</w:t>
+    </w:r>
+    <w:proofErr w:type="spellEnd"/>
+    <w:r>
+      <w:rPr>
+        <w:rFonts w:ascii="Lato" w:eastAsia="Arial" w:hAnsi="Lato"/>
+        <w:sz w:val="22"/>
+        <w:szCs w:val="22"/>
+      </w:rPr>
+      <w:t>('LL')</w:t>
     </w:r>
     <w:r>
       <w:rPr>
@@ -9566,7 +16719,7 @@
 </file>
 
 <file path=word/numbering.xml><?xml version="1.0" encoding="utf-8"?>
-<w:numbering xmlns:wpc="http://schemas.microsoft.com/office/word/2010/wordprocessingCanvas" xmlns:cx="http://schemas.microsoft.com/office/drawing/2014/chartex" xmlns:cx1="http://schemas.microsoft.com/office/drawing/2015/9/8/chartex" xmlns:cx2="http://schemas.microsoft.com/office/drawing/2015/10/21/chartex" xmlns:cx3="http://schemas.microsoft.com/office/drawing/2016/5/9/chartex" xmlns:cx4="http://schemas.microsoft.com/office/drawing/2016/5/10/chartex" xmlns:cx5="http://schemas.microsoft.com/office/drawing/2016/5/11/chartex" xmlns:cx6="http://schemas.microsoft.com/office/drawing/2016/5/12/chartex" xmlns:cx7="http://schemas.microsoft.com/office/drawing/2016/5/13/chartex" xmlns:cx8="http://schemas.microsoft.com/office/drawing/2016/5/14/chartex" xmlns:mc="http://schemas.openxmlformats.org/markup-compatibility/2006" xmlns:aink="http://schemas.microsoft.com/office/drawing/2016/ink" xmlns:am3d="http://schemas.microsoft.com/office/drawing/2017/model3d" xmlns:o="urn:schemas-microsoft-com:office:office" xmlns:oel="http://schemas.microsoft.com/office/2019/extlst" xmlns:r="http://schemas.openxmlformats.org/officeDocument/2006/relationships" xmlns:m="http://schemas.openxmlformats.org/officeDocument/2006/math" xmlns:v="urn:schemas-microsoft-com:vml" xmlns:wp14="http://schemas.microsoft.com/office/word/2010/wordprocessingDrawing" xmlns:wp="http://schemas.openxmlformats.org/drawingml/2006/wordprocessingDrawing" xmlns:w10="urn:schemas-microsoft-com:office:word" xmlns:w="http://schemas.openxmlformats.org/wordprocessingml/2006/main" xmlns:w14="http://schemas.microsoft.com/office/word/2010/wordml" xmlns:w15="http://schemas.microsoft.com/office/word/2012/wordml" xmlns:w16cex="http://schemas.microsoft.com/office/word/2018/wordml/cex" xmlns:w16cid="http://schemas.microsoft.com/office/word/2016/wordml/cid" xmlns:w16="http://schemas.microsoft.com/office/word/2018/wordml" xmlns:w16du="http://schemas.microsoft.com/office/word/2023/wordml/word16du" xmlns:w16sdtdh="http://schemas.microsoft.com/office/word/2020/wordml/sdtdatahash" xmlns:w16se="http://schemas.microsoft.com/office/word/2015/wordml/symex" xmlns:wpg="http://schemas.microsoft.com/office/word/2010/wordprocessingGroup" xmlns:wpi="http://schemas.microsoft.com/office/word/2010/wordprocessingInk" xmlns:wne="http://schemas.microsoft.com/office/word/2006/wordml" xmlns:wps="http://schemas.microsoft.com/office/word/2010/wordprocessingShape" mc:Ignorable="w14 w15 w16se w16cid w16 w16cex w16sdtdh w16du wp14">
+<w:numbering xmlns:wpc="http://schemas.microsoft.com/office/word/2010/wordprocessingCanvas" xmlns:cx="http://schemas.microsoft.com/office/drawing/2014/chartex" xmlns:cx1="http://schemas.microsoft.com/office/drawing/2015/9/8/chartex" xmlns:cx2="http://schemas.microsoft.com/office/drawing/2015/10/21/chartex" xmlns:cx3="http://schemas.microsoft.com/office/drawing/2016/5/9/chartex" xmlns:cx4="http://schemas.microsoft.com/office/drawing/2016/5/10/chartex" xmlns:cx5="http://schemas.microsoft.com/office/drawing/2016/5/11/chartex" xmlns:cx6="http://schemas.microsoft.com/office/drawing/2016/5/12/chartex" xmlns:cx7="http://schemas.microsoft.com/office/drawing/2016/5/13/chartex" xmlns:cx8="http://schemas.microsoft.com/office/drawing/2016/5/14/chartex" xmlns:mc="http://schemas.openxmlformats.org/markup-compatibility/2006" xmlns:aink="http://schemas.microsoft.com/office/drawing/2016/ink" xmlns:am3d="http://schemas.microsoft.com/office/drawing/2017/model3d" xmlns:o="urn:schemas-microsoft-com:office:office" xmlns:oel="http://schemas.microsoft.com/office/2019/extlst" xmlns:r="http://schemas.openxmlformats.org/officeDocument/2006/relationships" xmlns:m="http://schemas.openxmlformats.org/officeDocument/2006/math" xmlns:v="urn:schemas-microsoft-com:vml" xmlns:wp14="http://schemas.microsoft.com/office/word/2010/wordprocessingDrawing" xmlns:wp="http://schemas.openxmlformats.org/drawingml/2006/wordprocessingDrawing" xmlns:w10="urn:schemas-microsoft-com:office:word" xmlns:w="http://schemas.openxmlformats.org/wordprocessingml/2006/main" xmlns:w14="http://schemas.microsoft.com/office/word/2010/wordml" xmlns:w15="http://schemas.microsoft.com/office/word/2012/wordml" xmlns:w16cex="http://schemas.microsoft.com/office/word/2018/wordml/cex" xmlns:w16cid="http://schemas.microsoft.com/office/word/2016/wordml/cid" xmlns:w16="http://schemas.microsoft.com/office/word/2018/wordml" xmlns:w16du="http://schemas.microsoft.com/office/word/2023/wordml/word16du" xmlns:w16sdtdh="http://schemas.microsoft.com/office/word/2020/wordml/sdtdatahash" xmlns:w16sdtfl="http://schemas.microsoft.com/office/word/2024/wordml/sdtformatlock" xmlns:w16se="http://schemas.microsoft.com/office/word/2015/wordml/symex" xmlns:wpg="http://schemas.microsoft.com/office/word/2010/wordprocessingGroup" xmlns:wpi="http://schemas.microsoft.com/office/word/2010/wordprocessingInk" xmlns:wne="http://schemas.microsoft.com/office/word/2006/wordml" xmlns:wps="http://schemas.microsoft.com/office/word/2010/wordprocessingShape" mc:Ignorable="w14 w15 w16se w16cid w16 w16cex w16sdtdh w16sdtfl w16du wp14">
   <w:abstractNum w:abstractNumId="0" w15:restartNumberingAfterBreak="0">
     <w:nsid w:val="36081A1E"/>
     <w:multiLevelType w:val="hybridMultilevel"/>
@@ -9802,7 +16955,7 @@
 </file>
 
 <file path=word/styles.xml><?xml version="1.0" encoding="utf-8"?>
-<w:styles xmlns:mc="http://schemas.openxmlformats.org/markup-compatibility/2006" xmlns:r="http://schemas.openxmlformats.org/officeDocument/2006/relationships" xmlns:w="http://schemas.openxmlformats.org/wordprocessingml/2006/main" xmlns:w14="http://schemas.microsoft.com/office/word/2010/wordml" xmlns:w15="http://schemas.microsoft.com/office/word/2012/wordml" xmlns:w16cex="http://schemas.microsoft.com/office/word/2018/wordml/cex" xmlns:w16cid="http://schemas.microsoft.com/office/word/2016/wordml/cid" xmlns:w16="http://schemas.microsoft.com/office/word/2018/wordml" xmlns:w16du="http://schemas.microsoft.com/office/word/2023/wordml/word16du" xmlns:w16sdtdh="http://schemas.microsoft.com/office/word/2020/wordml/sdtdatahash" xmlns:w16se="http://schemas.microsoft.com/office/word/2015/wordml/symex" mc:Ignorable="w14 w15 w16se w16cid w16 w16cex w16sdtdh w16du">
+<w:styles xmlns:mc="http://schemas.openxmlformats.org/markup-compatibility/2006" xmlns:r="http://schemas.openxmlformats.org/officeDocument/2006/relationships" xmlns:w="http://schemas.openxmlformats.org/wordprocessingml/2006/main" xmlns:w14="http://schemas.microsoft.com/office/word/2010/wordml" xmlns:w15="http://schemas.microsoft.com/office/word/2012/wordml" xmlns:w16cex="http://schemas.microsoft.com/office/word/2018/wordml/cex" xmlns:w16cid="http://schemas.microsoft.com/office/word/2016/wordml/cid" xmlns:w16="http://schemas.microsoft.com/office/word/2018/wordml" xmlns:w16du="http://schemas.microsoft.com/office/word/2023/wordml/word16du" xmlns:w16sdtdh="http://schemas.microsoft.com/office/word/2020/wordml/sdtdatahash" xmlns:w16sdtfl="http://schemas.microsoft.com/office/word/2024/wordml/sdtformatlock" xmlns:w16se="http://schemas.microsoft.com/office/word/2015/wordml/symex" mc:Ignorable="w14 w15 w16se w16cid w16 w16cex w16sdtdh w16sdtfl w16du">
   <w:docDefaults>
     <w:rPrDefault>
       <w:rPr>

--- a/planTemplate.docx
+++ b/planTemplate.docx
@@ -129,31 +129,7 @@
           <w:sz w:val="44"/>
           <w:szCs w:val="44"/>
         </w:rPr>
-        <w:t>{</w:t>
-      </w:r>
-      <w:proofErr w:type="spellStart"/>
-      <w:proofErr w:type="gramStart"/>
-      <w:r>
-        <w:rPr>
-          <w:rFonts w:ascii="Lato" w:eastAsia="Arial" w:hAnsi="Lato" w:cs="Times New Roman (Body CS)"/>
-          <w:b/>
-          <w:color w:val="1F3864" w:themeColor="accent1" w:themeShade="80"/>
-          <w:sz w:val="44"/>
-          <w:szCs w:val="44"/>
-        </w:rPr>
-        <w:t>d.agreementId</w:t>
-      </w:r>
-      <w:proofErr w:type="spellEnd"/>
-      <w:proofErr w:type="gramEnd"/>
-      <w:r>
-        <w:rPr>
-          <w:rFonts w:ascii="Lato" w:eastAsia="Arial" w:hAnsi="Lato" w:cs="Times New Roman (Body CS)"/>
-          <w:b/>
-          <w:color w:val="1F3864" w:themeColor="accent1" w:themeShade="80"/>
-          <w:sz w:val="44"/>
-          <w:szCs w:val="44"/>
-        </w:rPr>
-        <w:t>}</w:t>
+        <w:t>{d.agreementId}</w:t>
       </w:r>
     </w:p>
     <w:p>
@@ -192,10 +168,8 @@
           <w:sz w:val="28"/>
           <w:szCs w:val="28"/>
         </w:rPr>
-        <w:t>Status: {</w:t>
-      </w:r>
-      <w:proofErr w:type="spellStart"/>
-      <w:proofErr w:type="gramStart"/>
+        <w:t>Status: {d.status.</w:t>
+      </w:r>
       <w:r>
         <w:rPr>
           <w:rFonts w:ascii="Lato" w:eastAsia="Arial" w:hAnsi="Lato"/>
@@ -205,32 +179,8 @@
           <w:sz w:val="28"/>
           <w:szCs w:val="28"/>
         </w:rPr>
-        <w:t>d.status</w:t>
-      </w:r>
-      <w:proofErr w:type="gramEnd"/>
-      <w:r>
-        <w:rPr>
-          <w:rFonts w:ascii="Lato" w:eastAsia="Arial" w:hAnsi="Lato"/>
-          <w:b/>
-          <w:bCs/>
-          <w:color w:val="002C71"/>
-          <w:sz w:val="28"/>
-          <w:szCs w:val="28"/>
-        </w:rPr>
-        <w:t>.</w:t>
-      </w:r>
-      <w:r>
-        <w:rPr>
-          <w:rFonts w:ascii="Lato" w:eastAsia="Arial" w:hAnsi="Lato"/>
-          <w:b/>
-          <w:bCs/>
-          <w:color w:val="002C71"/>
-          <w:sz w:val="28"/>
-          <w:szCs w:val="28"/>
-        </w:rPr>
         <w:t>text</w:t>
       </w:r>
-      <w:proofErr w:type="spellEnd"/>
       <w:r>
         <w:rPr>
           <w:rFonts w:ascii="Lato" w:eastAsia="Arial" w:hAnsi="Lato"/>
@@ -301,97 +251,56 @@
           <w:rFonts w:ascii="Lato" w:eastAsia="Arial" w:hAnsi="Lato"/>
           <w:sz w:val="27"/>
         </w:rPr>
-        <w:t>{</w:t>
-      </w:r>
-      <w:proofErr w:type="spellStart"/>
-      <w:proofErr w:type="gramStart"/>
+        <w:t>{d.planStartDate:</w:t>
+      </w:r>
       <w:r>
         <w:rPr>
           <w:rFonts w:ascii="Lato" w:eastAsia="Arial" w:hAnsi="Lato"/>
           <w:sz w:val="27"/>
         </w:rPr>
-        <w:t>d.planStartDate</w:t>
-      </w:r>
-      <w:proofErr w:type="gramEnd"/>
+        <w:t>formatD('LL')</w:t>
+      </w:r>
       <w:r>
         <w:rPr>
           <w:rFonts w:ascii="Lato" w:eastAsia="Arial" w:hAnsi="Lato"/>
           <w:sz w:val="27"/>
         </w:rPr>
-        <w:t>:</w:t>
+        <w:t>}</w:t>
       </w:r>
       <w:r>
         <w:rPr>
           <w:rFonts w:ascii="Lato" w:eastAsia="Arial" w:hAnsi="Lato"/>
           <w:sz w:val="27"/>
         </w:rPr>
-        <w:t>formatD</w:t>
-      </w:r>
-      <w:proofErr w:type="spellEnd"/>
+        <w:t xml:space="preserve"> </w:t>
+      </w:r>
       <w:r>
         <w:rPr>
           <w:rFonts w:ascii="Lato" w:eastAsia="Arial" w:hAnsi="Lato"/>
           <w:sz w:val="27"/>
         </w:rPr>
-        <w:t>('LL')</w:t>
+        <w:t>–</w:t>
       </w:r>
       <w:r>
         <w:rPr>
           <w:rFonts w:ascii="Lato" w:eastAsia="Arial" w:hAnsi="Lato"/>
           <w:sz w:val="27"/>
         </w:rPr>
-        <w:t>}</w:t>
+        <w:t xml:space="preserve"> </w:t>
       </w:r>
       <w:r>
         <w:rPr>
           <w:rFonts w:ascii="Lato" w:eastAsia="Arial" w:hAnsi="Lato"/>
           <w:sz w:val="27"/>
         </w:rPr>
-        <w:t xml:space="preserve"> </w:t>
+        <w:t>{d.planEndDate:</w:t>
       </w:r>
       <w:r>
         <w:rPr>
           <w:rFonts w:ascii="Lato" w:eastAsia="Arial" w:hAnsi="Lato"/>
           <w:sz w:val="27"/>
         </w:rPr>
-        <w:t>–</w:t>
-      </w:r>
-      <w:r>
-        <w:rPr>
-          <w:rFonts w:ascii="Lato" w:eastAsia="Arial" w:hAnsi="Lato"/>
-          <w:sz w:val="27"/>
-        </w:rPr>
-        <w:t xml:space="preserve"> </w:t>
-      </w:r>
-      <w:r>
-        <w:rPr>
-          <w:rFonts w:ascii="Lato" w:eastAsia="Arial" w:hAnsi="Lato"/>
-          <w:sz w:val="27"/>
-        </w:rPr>
-        <w:t>{</w:t>
-      </w:r>
-      <w:proofErr w:type="spellStart"/>
-      <w:r>
-        <w:rPr>
-          <w:rFonts w:ascii="Lato" w:eastAsia="Arial" w:hAnsi="Lato"/>
-          <w:sz w:val="27"/>
-        </w:rPr>
-        <w:t>d.planEndDate:</w:t>
-      </w:r>
-      <w:r>
-        <w:rPr>
-          <w:rFonts w:ascii="Lato" w:eastAsia="Arial" w:hAnsi="Lato"/>
-          <w:sz w:val="27"/>
-        </w:rPr>
-        <w:t>formatD</w:t>
-      </w:r>
-      <w:proofErr w:type="spellEnd"/>
-      <w:r>
-        <w:rPr>
-          <w:rFonts w:ascii="Lato" w:eastAsia="Arial" w:hAnsi="Lato"/>
-          <w:sz w:val="27"/>
-        </w:rPr>
-        <w:t>('LL')</w:t>
+        <w:t>formatD('LL')</w:t>
       </w:r>
       <w:r>
         <w:rPr>
@@ -454,32 +363,14 @@
           <w:rFonts w:ascii="Lato" w:eastAsia="Arial" w:hAnsi="Lato"/>
           <w:sz w:val="27"/>
         </w:rPr>
-        <w:t>{</w:t>
-      </w:r>
-      <w:proofErr w:type="spellStart"/>
-      <w:proofErr w:type="gramStart"/>
+        <w:t>{d.originalApproval.</w:t>
+      </w:r>
       <w:r>
         <w:rPr>
           <w:rFonts w:ascii="Lato" w:eastAsia="Arial" w:hAnsi="Lato"/>
           <w:sz w:val="27"/>
         </w:rPr>
-        <w:t>d.originalApproval.</w:t>
-      </w:r>
-      <w:r>
-        <w:rPr>
-          <w:rFonts w:ascii="Lato" w:eastAsia="Arial" w:hAnsi="Lato"/>
-          <w:sz w:val="27"/>
-        </w:rPr>
-        <w:t>approver</w:t>
-      </w:r>
-      <w:proofErr w:type="spellEnd"/>
-      <w:proofErr w:type="gramEnd"/>
-      <w:r>
-        <w:rPr>
-          <w:rFonts w:ascii="Lato" w:eastAsia="Arial" w:hAnsi="Lato"/>
-          <w:sz w:val="27"/>
-        </w:rPr>
-        <w:t>}</w:t>
+        <w:t>approver}</w:t>
       </w:r>
     </w:p>
     <w:p>
@@ -498,39 +389,21 @@
           <w:rFonts w:ascii="Lato" w:eastAsia="Arial" w:hAnsi="Lato"/>
           <w:sz w:val="27"/>
         </w:rPr>
-        <w:t>{</w:t>
-      </w:r>
-      <w:proofErr w:type="spellStart"/>
-      <w:proofErr w:type="gramStart"/>
+        <w:t>{d.originalApproval.</w:t>
+      </w:r>
       <w:r>
         <w:rPr>
           <w:rFonts w:ascii="Lato" w:eastAsia="Arial" w:hAnsi="Lato"/>
           <w:sz w:val="27"/>
         </w:rPr>
-        <w:t>d.originalApproval.</w:t>
+        <w:t>date</w:t>
       </w:r>
       <w:r>
         <w:rPr>
           <w:rFonts w:ascii="Lato" w:eastAsia="Arial" w:hAnsi="Lato"/>
           <w:sz w:val="27"/>
         </w:rPr>
-        <w:t>date</w:t>
-      </w:r>
-      <w:proofErr w:type="gramEnd"/>
-      <w:r>
-        <w:rPr>
-          <w:rFonts w:ascii="Lato" w:eastAsia="Arial" w:hAnsi="Lato"/>
-          <w:sz w:val="27"/>
-        </w:rPr>
-        <w:t>:formatD</w:t>
-      </w:r>
-      <w:proofErr w:type="spellEnd"/>
-      <w:r>
-        <w:rPr>
-          <w:rFonts w:ascii="Lato" w:eastAsia="Arial" w:hAnsi="Lato"/>
-          <w:sz w:val="27"/>
-        </w:rPr>
-        <w:t>('LL')</w:t>
+        <w:t>:formatD('LL')</w:t>
       </w:r>
       <w:r>
         <w:rPr>
@@ -604,10 +477,8 @@
           <w:szCs w:val="28"/>
           <w:lang w:val="en-US"/>
         </w:rPr>
-        <w:t>{</w:t>
-      </w:r>
-      <w:proofErr w:type="spellStart"/>
-      <w:proofErr w:type="gramStart"/>
+        <w:t>{d.agreement.clients[i].name}</w:t>
+      </w:r>
       <w:r>
         <w:rPr>
           <w:rFonts w:ascii="0s{0" w:hAnsi="0s{0" w:cs="0s{0"/>
@@ -616,9 +487,8 @@
           <w:szCs w:val="28"/>
           <w:lang w:val="en-US"/>
         </w:rPr>
-        <w:t>d.agreement</w:t>
-      </w:r>
-      <w:proofErr w:type="gramEnd"/>
+        <w:t xml:space="preserve"> </w:t>
+      </w:r>
       <w:r>
         <w:rPr>
           <w:rFonts w:ascii="0s{0" w:hAnsi="0s{0" w:cs="0s{0"/>
@@ -627,9 +497,15 @@
           <w:szCs w:val="28"/>
           <w:lang w:val="en-US"/>
         </w:rPr>
-        <w:t>.clients</w:t>
-      </w:r>
-      <w:proofErr w:type="spellEnd"/>
+        <w:t>{d.agreement.clients[i].confirmationDate</w:t>
+      </w:r>
+      <w:r>
+        <w:rPr>
+          <w:rFonts w:ascii="Lato" w:eastAsia="Arial" w:hAnsi="Lato"/>
+          <w:sz w:val="27"/>
+        </w:rPr>
+        <w:t>:formatD('LL')</w:t>
+      </w:r>
       <w:r>
         <w:rPr>
           <w:rFonts w:ascii="0s{0" w:hAnsi="0s{0" w:cs="0s{0"/>
@@ -638,10 +514,12 @@
           <w:szCs w:val="28"/>
           <w:lang w:val="en-US"/>
         </w:rPr>
-        <w:t>[</w:t>
-      </w:r>
-      <w:proofErr w:type="spellStart"/>
-      <w:r>
+        <w:t>}</w:t>
+      </w:r>
+    </w:p>
+    <w:p>
+      <w:pPr>
+        <w:jc w:val="center"/>
         <w:rPr>
           <w:rFonts w:ascii="0s{0" w:hAnsi="0s{0" w:cs="0s{0"/>
           <w:kern w:val="0"/>
@@ -649,9 +527,7 @@
           <w:szCs w:val="28"/>
           <w:lang w:val="en-US"/>
         </w:rPr>
-        <w:t>i</w:t>
-      </w:r>
-      <w:proofErr w:type="spellEnd"/>
+      </w:pPr>
       <w:r>
         <w:rPr>
           <w:rFonts w:ascii="0s{0" w:hAnsi="0s{0" w:cs="0s{0"/>
@@ -660,7 +536,7 @@
           <w:szCs w:val="28"/>
           <w:lang w:val="en-US"/>
         </w:rPr>
-        <w:t>].name}</w:t>
+        <w:t>{d.agreement.clients[i+1].name}</w:t>
       </w:r>
       <w:r>
         <w:rPr>
@@ -680,229 +556,14 @@
           <w:szCs w:val="28"/>
           <w:lang w:val="en-US"/>
         </w:rPr>
-        <w:t>{</w:t>
-      </w:r>
-      <w:proofErr w:type="spellStart"/>
-      <w:r>
-        <w:rPr>
-          <w:rFonts w:ascii="0s{0" w:hAnsi="0s{0" w:cs="0s{0"/>
-          <w:kern w:val="0"/>
-          <w:sz w:val="28"/>
-          <w:szCs w:val="28"/>
-          <w:lang w:val="en-US"/>
-        </w:rPr>
-        <w:t>d.agreement.clients</w:t>
-      </w:r>
-      <w:proofErr w:type="spellEnd"/>
-      <w:r>
-        <w:rPr>
-          <w:rFonts w:ascii="0s{0" w:hAnsi="0s{0" w:cs="0s{0"/>
-          <w:kern w:val="0"/>
-          <w:sz w:val="28"/>
-          <w:szCs w:val="28"/>
-          <w:lang w:val="en-US"/>
-        </w:rPr>
-        <w:t>[</w:t>
-      </w:r>
-      <w:proofErr w:type="spellStart"/>
-      <w:r>
-        <w:rPr>
-          <w:rFonts w:ascii="0s{0" w:hAnsi="0s{0" w:cs="0s{0"/>
-          <w:kern w:val="0"/>
-          <w:sz w:val="28"/>
-          <w:szCs w:val="28"/>
-          <w:lang w:val="en-US"/>
-        </w:rPr>
-        <w:t>i</w:t>
-      </w:r>
-      <w:proofErr w:type="spellEnd"/>
-      <w:r>
-        <w:rPr>
-          <w:rFonts w:ascii="0s{0" w:hAnsi="0s{0" w:cs="0s{0"/>
-          <w:kern w:val="0"/>
-          <w:sz w:val="28"/>
-          <w:szCs w:val="28"/>
-          <w:lang w:val="en-US"/>
-        </w:rPr>
-        <w:t>].</w:t>
-      </w:r>
-      <w:proofErr w:type="spellStart"/>
-      <w:r>
-        <w:rPr>
-          <w:rFonts w:ascii="0s{0" w:hAnsi="0s{0" w:cs="0s{0"/>
-          <w:kern w:val="0"/>
-          <w:sz w:val="28"/>
-          <w:szCs w:val="28"/>
-          <w:lang w:val="en-US"/>
-        </w:rPr>
-        <w:t>confirmationDate</w:t>
-      </w:r>
-      <w:proofErr w:type="spellEnd"/>
+        <w:t>{d.agreement.clients[i+1].confirmationDate</w:t>
+      </w:r>
       <w:r>
         <w:rPr>
           <w:rFonts w:ascii="Lato" w:eastAsia="Arial" w:hAnsi="Lato"/>
           <w:sz w:val="27"/>
         </w:rPr>
-        <w:t>:</w:t>
-      </w:r>
-      <w:proofErr w:type="spellStart"/>
-      <w:r>
-        <w:rPr>
-          <w:rFonts w:ascii="Lato" w:eastAsia="Arial" w:hAnsi="Lato"/>
-          <w:sz w:val="27"/>
-        </w:rPr>
-        <w:t>formatD</w:t>
-      </w:r>
-      <w:proofErr w:type="spellEnd"/>
-      <w:r>
-        <w:rPr>
-          <w:rFonts w:ascii="Lato" w:eastAsia="Arial" w:hAnsi="Lato"/>
-          <w:sz w:val="27"/>
-        </w:rPr>
-        <w:t>('LL')</w:t>
-      </w:r>
-      <w:r>
-        <w:rPr>
-          <w:rFonts w:ascii="0s{0" w:hAnsi="0s{0" w:cs="0s{0"/>
-          <w:kern w:val="0"/>
-          <w:sz w:val="28"/>
-          <w:szCs w:val="28"/>
-          <w:lang w:val="en-US"/>
-        </w:rPr>
-        <w:t>}</w:t>
-      </w:r>
-    </w:p>
-    <w:p>
-      <w:pPr>
-        <w:jc w:val="center"/>
-        <w:rPr>
-          <w:rFonts w:ascii="0s{0" w:hAnsi="0s{0" w:cs="0s{0"/>
-          <w:kern w:val="0"/>
-          <w:sz w:val="28"/>
-          <w:szCs w:val="28"/>
-          <w:lang w:val="en-US"/>
-        </w:rPr>
-      </w:pPr>
-      <w:r>
-        <w:rPr>
-          <w:rFonts w:ascii="0s{0" w:hAnsi="0s{0" w:cs="0s{0"/>
-          <w:kern w:val="0"/>
-          <w:sz w:val="28"/>
-          <w:szCs w:val="28"/>
-          <w:lang w:val="en-US"/>
-        </w:rPr>
-        <w:t>{</w:t>
-      </w:r>
-      <w:proofErr w:type="spellStart"/>
-      <w:proofErr w:type="gramStart"/>
-      <w:r>
-        <w:rPr>
-          <w:rFonts w:ascii="0s{0" w:hAnsi="0s{0" w:cs="0s{0"/>
-          <w:kern w:val="0"/>
-          <w:sz w:val="28"/>
-          <w:szCs w:val="28"/>
-          <w:lang w:val="en-US"/>
-        </w:rPr>
-        <w:t>d.agreement</w:t>
-      </w:r>
-      <w:proofErr w:type="gramEnd"/>
-      <w:r>
-        <w:rPr>
-          <w:rFonts w:ascii="0s{0" w:hAnsi="0s{0" w:cs="0s{0"/>
-          <w:kern w:val="0"/>
-          <w:sz w:val="28"/>
-          <w:szCs w:val="28"/>
-          <w:lang w:val="en-US"/>
-        </w:rPr>
-        <w:t>.clients</w:t>
-      </w:r>
-      <w:proofErr w:type="spellEnd"/>
-      <w:r>
-        <w:rPr>
-          <w:rFonts w:ascii="0s{0" w:hAnsi="0s{0" w:cs="0s{0"/>
-          <w:kern w:val="0"/>
-          <w:sz w:val="28"/>
-          <w:szCs w:val="28"/>
-          <w:lang w:val="en-US"/>
-        </w:rPr>
-        <w:t>[i+1].name}</w:t>
-      </w:r>
-      <w:r>
-        <w:rPr>
-          <w:rFonts w:ascii="0s{0" w:hAnsi="0s{0" w:cs="0s{0"/>
-          <w:kern w:val="0"/>
-          <w:sz w:val="28"/>
-          <w:szCs w:val="28"/>
-          <w:lang w:val="en-US"/>
-        </w:rPr>
-        <w:t xml:space="preserve"> </w:t>
-      </w:r>
-      <w:r>
-        <w:rPr>
-          <w:rFonts w:ascii="0s{0" w:hAnsi="0s{0" w:cs="0s{0"/>
-          <w:kern w:val="0"/>
-          <w:sz w:val="28"/>
-          <w:szCs w:val="28"/>
-          <w:lang w:val="en-US"/>
-        </w:rPr>
-        <w:t>{</w:t>
-      </w:r>
-      <w:proofErr w:type="spellStart"/>
-      <w:r>
-        <w:rPr>
-          <w:rFonts w:ascii="0s{0" w:hAnsi="0s{0" w:cs="0s{0"/>
-          <w:kern w:val="0"/>
-          <w:sz w:val="28"/>
-          <w:szCs w:val="28"/>
-          <w:lang w:val="en-US"/>
-        </w:rPr>
-        <w:t>d.agreement.clients</w:t>
-      </w:r>
-      <w:proofErr w:type="spellEnd"/>
-      <w:r>
-        <w:rPr>
-          <w:rFonts w:ascii="0s{0" w:hAnsi="0s{0" w:cs="0s{0"/>
-          <w:kern w:val="0"/>
-          <w:sz w:val="28"/>
-          <w:szCs w:val="28"/>
-          <w:lang w:val="en-US"/>
-        </w:rPr>
-        <w:t>[i+1].</w:t>
-      </w:r>
-      <w:proofErr w:type="spellStart"/>
-      <w:r>
-        <w:rPr>
-          <w:rFonts w:ascii="0s{0" w:hAnsi="0s{0" w:cs="0s{0"/>
-          <w:kern w:val="0"/>
-          <w:sz w:val="28"/>
-          <w:szCs w:val="28"/>
-          <w:lang w:val="en-US"/>
-        </w:rPr>
-        <w:t>confirmationDate</w:t>
-      </w:r>
-      <w:proofErr w:type="spellEnd"/>
-      <w:r>
-        <w:rPr>
-          <w:rFonts w:ascii="Lato" w:eastAsia="Arial" w:hAnsi="Lato"/>
-          <w:sz w:val="27"/>
-        </w:rPr>
-        <w:t>:</w:t>
-      </w:r>
-      <w:proofErr w:type="spellStart"/>
-      <w:r>
-        <w:rPr>
-          <w:rFonts w:ascii="Lato" w:eastAsia="Arial" w:hAnsi="Lato"/>
-          <w:sz w:val="27"/>
-        </w:rPr>
-        <w:t>formatD</w:t>
-      </w:r>
-      <w:proofErr w:type="spellEnd"/>
-      <w:r>
-        <w:rPr>
-          <w:rFonts w:ascii="Lato" w:eastAsia="Arial" w:hAnsi="Lato"/>
-          <w:sz w:val="27"/>
-        </w:rPr>
-        <w:t>('LL')</w:t>
+        <w:t>:formatD('LL')</w:t>
       </w:r>
       <w:r>
         <w:rPr>
@@ -1135,10 +796,8 @@
                 <w:szCs w:val="22"/>
                 <w:lang w:val="en-US"/>
               </w:rPr>
-              <w:t>{</w:t>
-            </w:r>
-            <w:proofErr w:type="spellStart"/>
-            <w:proofErr w:type="gramStart"/>
+              <w:t>{d.amendmentSubmissions[i].</w:t>
+            </w:r>
             <w:r>
               <w:rPr>
                 <w:rFonts w:ascii="0s{0" w:hAnsi="0s{0" w:cs="0s{0"/>
@@ -1147,54 +806,8 @@
                 <w:szCs w:val="22"/>
                 <w:lang w:val="en-US"/>
               </w:rPr>
-              <w:t>d.amendmentSubmissions</w:t>
-            </w:r>
-            <w:proofErr w:type="spellEnd"/>
-            <w:proofErr w:type="gramEnd"/>
-            <w:r>
-              <w:rPr>
-                <w:rFonts w:ascii="0s{0" w:hAnsi="0s{0" w:cs="0s{0"/>
-                <w:kern w:val="0"/>
-                <w:sz w:val="22"/>
-                <w:szCs w:val="22"/>
-                <w:lang w:val="en-US"/>
-              </w:rPr>
-              <w:t>[</w:t>
-            </w:r>
-            <w:proofErr w:type="spellStart"/>
-            <w:r>
-              <w:rPr>
-                <w:rFonts w:ascii="0s{0" w:hAnsi="0s{0" w:cs="0s{0"/>
-                <w:kern w:val="0"/>
-                <w:sz w:val="22"/>
-                <w:szCs w:val="22"/>
-                <w:lang w:val="en-US"/>
-              </w:rPr>
-              <w:t>i</w:t>
-            </w:r>
-            <w:proofErr w:type="spellEnd"/>
-            <w:r>
-              <w:rPr>
-                <w:rFonts w:ascii="0s{0" w:hAnsi="0s{0" w:cs="0s{0"/>
-                <w:kern w:val="0"/>
-                <w:sz w:val="22"/>
-                <w:szCs w:val="22"/>
-                <w:lang w:val="en-US"/>
-              </w:rPr>
-              <w:t>].</w:t>
-            </w:r>
-            <w:proofErr w:type="spellStart"/>
-            <w:r>
-              <w:rPr>
-                <w:rFonts w:ascii="0s{0" w:hAnsi="0s{0" w:cs="0s{0"/>
-                <w:kern w:val="0"/>
-                <w:sz w:val="22"/>
-                <w:szCs w:val="22"/>
-                <w:lang w:val="en-US"/>
-              </w:rPr>
               <w:t>amendmentType</w:t>
             </w:r>
-            <w:proofErr w:type="spellEnd"/>
             <w:r>
               <w:rPr>
                 <w:rFonts w:ascii="0s{0" w:hAnsi="0s{0" w:cs="0s{0"/>
@@ -1229,91 +842,15 @@
                 <w:szCs w:val="22"/>
                 <w:lang w:val="en-US"/>
               </w:rPr>
-              <w:t>{</w:t>
-            </w:r>
-            <w:proofErr w:type="spellStart"/>
-            <w:proofErr w:type="gramStart"/>
-            <w:r>
-              <w:rPr>
-                <w:rFonts w:ascii="0s{0" w:hAnsi="0s{0" w:cs="0s{0"/>
-                <w:kern w:val="0"/>
-                <w:sz w:val="22"/>
-                <w:szCs w:val="22"/>
-                <w:lang w:val="en-US"/>
-              </w:rPr>
-              <w:t>d.amendmentSubmissions</w:t>
-            </w:r>
-            <w:proofErr w:type="spellEnd"/>
-            <w:proofErr w:type="gramEnd"/>
-            <w:r>
-              <w:rPr>
-                <w:rFonts w:ascii="0s{0" w:hAnsi="0s{0" w:cs="0s{0"/>
-                <w:kern w:val="0"/>
-                <w:sz w:val="22"/>
-                <w:szCs w:val="22"/>
-                <w:lang w:val="en-US"/>
-              </w:rPr>
-              <w:t>[</w:t>
-            </w:r>
-            <w:proofErr w:type="spellStart"/>
-            <w:r>
-              <w:rPr>
-                <w:rFonts w:ascii="0s{0" w:hAnsi="0s{0" w:cs="0s{0"/>
-                <w:kern w:val="0"/>
-                <w:sz w:val="22"/>
-                <w:szCs w:val="22"/>
-                <w:lang w:val="en-US"/>
-              </w:rPr>
-              <w:t>i</w:t>
-            </w:r>
-            <w:proofErr w:type="spellEnd"/>
-            <w:r>
-              <w:rPr>
-                <w:rFonts w:ascii="0s{0" w:hAnsi="0s{0" w:cs="0s{0"/>
-                <w:kern w:val="0"/>
-                <w:sz w:val="22"/>
-                <w:szCs w:val="22"/>
-                <w:lang w:val="en-US"/>
-              </w:rPr>
-              <w:t>].</w:t>
-            </w:r>
-            <w:proofErr w:type="spellStart"/>
-            <w:r>
-              <w:rPr>
-                <w:rFonts w:ascii="0s{0" w:hAnsi="0s{0" w:cs="0s{0"/>
-                <w:kern w:val="0"/>
-                <w:sz w:val="22"/>
-                <w:szCs w:val="22"/>
-                <w:lang w:val="en-US"/>
-              </w:rPr>
-              <w:t>createdAt</w:t>
-            </w:r>
-            <w:proofErr w:type="spellEnd"/>
-            <w:r>
-              <w:rPr>
-                <w:rFonts w:ascii="Lato" w:eastAsia="Arial" w:hAnsi="Lato"/>
-                <w:sz w:val="22"/>
-                <w:szCs w:val="22"/>
-              </w:rPr>
-              <w:t>:</w:t>
-            </w:r>
-            <w:proofErr w:type="spellStart"/>
-            <w:r>
-              <w:rPr>
-                <w:rFonts w:ascii="Lato" w:eastAsia="Arial" w:hAnsi="Lato"/>
-                <w:sz w:val="22"/>
-                <w:szCs w:val="22"/>
-              </w:rPr>
-              <w:t>formatD</w:t>
-            </w:r>
-            <w:proofErr w:type="spellEnd"/>
-            <w:r>
-              <w:rPr>
-                <w:rFonts w:ascii="Lato" w:eastAsia="Arial" w:hAnsi="Lato"/>
-                <w:sz w:val="22"/>
-                <w:szCs w:val="22"/>
-              </w:rPr>
-              <w:t>('LL')</w:t>
+              <w:t>{d.amendmentSubmissions[i].createdAt</w:t>
+            </w:r>
+            <w:r>
+              <w:rPr>
+                <w:rFonts w:ascii="Lato" w:eastAsia="Arial" w:hAnsi="Lato"/>
+                <w:sz w:val="22"/>
+                <w:szCs w:val="22"/>
+              </w:rPr>
+              <w:t>:formatD('LL')</w:t>
             </w:r>
             <w:r>
               <w:rPr>
@@ -1349,10 +886,8 @@
                 <w:szCs w:val="22"/>
                 <w:lang w:val="en-US"/>
               </w:rPr>
-              <w:t>{</w:t>
-            </w:r>
-            <w:proofErr w:type="spellStart"/>
-            <w:proofErr w:type="gramStart"/>
+              <w:t>{d.amendmentSubmissions[i].</w:t>
+            </w:r>
             <w:r>
               <w:rPr>
                 <w:rFonts w:ascii="0s{0" w:hAnsi="0s{0" w:cs="0s{0"/>
@@ -1361,54 +896,8 @@
                 <w:szCs w:val="22"/>
                 <w:lang w:val="en-US"/>
               </w:rPr>
-              <w:t>d.amendmentSubmissions</w:t>
-            </w:r>
-            <w:proofErr w:type="spellEnd"/>
-            <w:proofErr w:type="gramEnd"/>
-            <w:r>
-              <w:rPr>
-                <w:rFonts w:ascii="0s{0" w:hAnsi="0s{0" w:cs="0s{0"/>
-                <w:kern w:val="0"/>
-                <w:sz w:val="22"/>
-                <w:szCs w:val="22"/>
-                <w:lang w:val="en-US"/>
-              </w:rPr>
-              <w:t>[</w:t>
-            </w:r>
-            <w:proofErr w:type="spellStart"/>
-            <w:r>
-              <w:rPr>
-                <w:rFonts w:ascii="0s{0" w:hAnsi="0s{0" w:cs="0s{0"/>
-                <w:kern w:val="0"/>
-                <w:sz w:val="22"/>
-                <w:szCs w:val="22"/>
-                <w:lang w:val="en-US"/>
-              </w:rPr>
-              <w:t>i</w:t>
-            </w:r>
-            <w:proofErr w:type="spellEnd"/>
-            <w:r>
-              <w:rPr>
-                <w:rFonts w:ascii="0s{0" w:hAnsi="0s{0" w:cs="0s{0"/>
-                <w:kern w:val="0"/>
-                <w:sz w:val="22"/>
-                <w:szCs w:val="22"/>
-                <w:lang w:val="en-US"/>
-              </w:rPr>
-              <w:t>].</w:t>
-            </w:r>
-            <w:proofErr w:type="spellStart"/>
-            <w:r>
-              <w:rPr>
-                <w:rFonts w:ascii="0s{0" w:hAnsi="0s{0" w:cs="0s{0"/>
-                <w:kern w:val="0"/>
-                <w:sz w:val="22"/>
-                <w:szCs w:val="22"/>
-                <w:lang w:val="en-US"/>
-              </w:rPr>
               <w:t>submittedBy</w:t>
             </w:r>
-            <w:proofErr w:type="spellEnd"/>
             <w:r>
               <w:rPr>
                 <w:rFonts w:ascii="0s{0" w:hAnsi="0s{0" w:cs="0s{0"/>
@@ -1443,10 +932,8 @@
                 <w:szCs w:val="22"/>
                 <w:lang w:val="en-US"/>
               </w:rPr>
-              <w:t>{</w:t>
-            </w:r>
-            <w:proofErr w:type="spellStart"/>
-            <w:proofErr w:type="gramStart"/>
+              <w:t>{d.amendmentSubmissions[i].</w:t>
+            </w:r>
             <w:r>
               <w:rPr>
                 <w:rFonts w:ascii="0s{0" w:hAnsi="0s{0" w:cs="0s{0"/>
@@ -1455,79 +942,15 @@
                 <w:szCs w:val="22"/>
                 <w:lang w:val="en-US"/>
               </w:rPr>
-              <w:t>d.amendmentSubmissions</w:t>
-            </w:r>
-            <w:proofErr w:type="spellEnd"/>
-            <w:proofErr w:type="gramEnd"/>
-            <w:r>
-              <w:rPr>
-                <w:rFonts w:ascii="0s{0" w:hAnsi="0s{0" w:cs="0s{0"/>
-                <w:kern w:val="0"/>
-                <w:sz w:val="22"/>
-                <w:szCs w:val="22"/>
-                <w:lang w:val="en-US"/>
-              </w:rPr>
-              <w:t>[</w:t>
-            </w:r>
-            <w:proofErr w:type="spellStart"/>
-            <w:r>
-              <w:rPr>
-                <w:rFonts w:ascii="0s{0" w:hAnsi="0s{0" w:cs="0s{0"/>
-                <w:kern w:val="0"/>
-                <w:sz w:val="22"/>
-                <w:szCs w:val="22"/>
-                <w:lang w:val="en-US"/>
-              </w:rPr>
-              <w:t>i</w:t>
-            </w:r>
-            <w:proofErr w:type="spellEnd"/>
-            <w:r>
-              <w:rPr>
-                <w:rFonts w:ascii="0s{0" w:hAnsi="0s{0" w:cs="0s{0"/>
-                <w:kern w:val="0"/>
-                <w:sz w:val="22"/>
-                <w:szCs w:val="22"/>
-                <w:lang w:val="en-US"/>
-              </w:rPr>
-              <w:t>].</w:t>
-            </w:r>
-            <w:proofErr w:type="spellStart"/>
-            <w:r>
-              <w:rPr>
-                <w:rFonts w:ascii="0s{0" w:hAnsi="0s{0" w:cs="0s{0"/>
-                <w:kern w:val="0"/>
-                <w:sz w:val="22"/>
-                <w:szCs w:val="22"/>
-                <w:lang w:val="en-US"/>
-              </w:rPr>
               <w:t>approvedAt</w:t>
             </w:r>
-            <w:proofErr w:type="spellEnd"/>
-            <w:r>
-              <w:rPr>
-                <w:rFonts w:ascii="Lato" w:eastAsia="Arial" w:hAnsi="Lato"/>
-                <w:sz w:val="22"/>
-                <w:szCs w:val="22"/>
-              </w:rPr>
-              <w:t>:</w:t>
-            </w:r>
-            <w:proofErr w:type="spellStart"/>
-            <w:r>
-              <w:rPr>
-                <w:rFonts w:ascii="Lato" w:eastAsia="Arial" w:hAnsi="Lato"/>
-                <w:sz w:val="22"/>
-                <w:szCs w:val="22"/>
-              </w:rPr>
-              <w:t>formatD</w:t>
-            </w:r>
-            <w:proofErr w:type="spellEnd"/>
-            <w:r>
-              <w:rPr>
-                <w:rFonts w:ascii="Lato" w:eastAsia="Arial" w:hAnsi="Lato"/>
-                <w:sz w:val="22"/>
-                <w:szCs w:val="22"/>
-              </w:rPr>
-              <w:t>('LL')</w:t>
+            <w:r>
+              <w:rPr>
+                <w:rFonts w:ascii="Lato" w:eastAsia="Arial" w:hAnsi="Lato"/>
+                <w:sz w:val="22"/>
+                <w:szCs w:val="22"/>
+              </w:rPr>
+              <w:t>:formatD('LL')</w:t>
             </w:r>
             <w:r>
               <w:rPr>
@@ -1563,10 +986,8 @@
                 <w:szCs w:val="22"/>
                 <w:lang w:val="en-US"/>
               </w:rPr>
-              <w:t>{</w:t>
-            </w:r>
-            <w:proofErr w:type="spellStart"/>
-            <w:proofErr w:type="gramStart"/>
+              <w:t>{d.amendmentSubmissions[i].</w:t>
+            </w:r>
             <w:r>
               <w:rPr>
                 <w:rFonts w:ascii="0s{0" w:hAnsi="0s{0" w:cs="0s{0"/>
@@ -1575,54 +996,8 @@
                 <w:szCs w:val="22"/>
                 <w:lang w:val="en-US"/>
               </w:rPr>
-              <w:t>d.amendmentSubmissions</w:t>
-            </w:r>
-            <w:proofErr w:type="spellEnd"/>
-            <w:proofErr w:type="gramEnd"/>
-            <w:r>
-              <w:rPr>
-                <w:rFonts w:ascii="0s{0" w:hAnsi="0s{0" w:cs="0s{0"/>
-                <w:kern w:val="0"/>
-                <w:sz w:val="22"/>
-                <w:szCs w:val="22"/>
-                <w:lang w:val="en-US"/>
-              </w:rPr>
-              <w:t>[</w:t>
-            </w:r>
-            <w:proofErr w:type="spellStart"/>
-            <w:r>
-              <w:rPr>
-                <w:rFonts w:ascii="0s{0" w:hAnsi="0s{0" w:cs="0s{0"/>
-                <w:kern w:val="0"/>
-                <w:sz w:val="22"/>
-                <w:szCs w:val="22"/>
-                <w:lang w:val="en-US"/>
-              </w:rPr>
-              <w:t>i</w:t>
-            </w:r>
-            <w:proofErr w:type="spellEnd"/>
-            <w:r>
-              <w:rPr>
-                <w:rFonts w:ascii="0s{0" w:hAnsi="0s{0" w:cs="0s{0"/>
-                <w:kern w:val="0"/>
-                <w:sz w:val="22"/>
-                <w:szCs w:val="22"/>
-                <w:lang w:val="en-US"/>
-              </w:rPr>
-              <w:t>].</w:t>
-            </w:r>
-            <w:proofErr w:type="spellStart"/>
-            <w:r>
-              <w:rPr>
-                <w:rFonts w:ascii="0s{0" w:hAnsi="0s{0" w:cs="0s{0"/>
-                <w:kern w:val="0"/>
-                <w:sz w:val="22"/>
-                <w:szCs w:val="22"/>
-                <w:lang w:val="en-US"/>
-              </w:rPr>
               <w:t>approvedBy</w:t>
             </w:r>
-            <w:proofErr w:type="spellEnd"/>
             <w:r>
               <w:rPr>
                 <w:rFonts w:ascii="0s{0" w:hAnsi="0s{0" w:cs="0s{0"/>
@@ -1659,10 +1034,8 @@
                 <w:szCs w:val="22"/>
                 <w:lang w:val="en-US"/>
               </w:rPr>
-              <w:t>{</w:t>
-            </w:r>
-            <w:proofErr w:type="spellStart"/>
-            <w:proofErr w:type="gramStart"/>
+              <w:t>{d.amendmentSubmissions[i+1].</w:t>
+            </w:r>
             <w:r>
               <w:rPr>
                 <w:rFonts w:ascii="0s{0" w:hAnsi="0s{0" w:cs="0s{0"/>
@@ -1671,32 +1044,8 @@
                 <w:szCs w:val="22"/>
                 <w:lang w:val="en-US"/>
               </w:rPr>
-              <w:t>d.amendmentSubmissions</w:t>
-            </w:r>
-            <w:proofErr w:type="spellEnd"/>
-            <w:proofErr w:type="gramEnd"/>
-            <w:r>
-              <w:rPr>
-                <w:rFonts w:ascii="0s{0" w:hAnsi="0s{0" w:cs="0s{0"/>
-                <w:kern w:val="0"/>
-                <w:sz w:val="22"/>
-                <w:szCs w:val="22"/>
-                <w:lang w:val="en-US"/>
-              </w:rPr>
-              <w:t>[i+1].</w:t>
-            </w:r>
-            <w:proofErr w:type="spellStart"/>
-            <w:r>
-              <w:rPr>
-                <w:rFonts w:ascii="0s{0" w:hAnsi="0s{0" w:cs="0s{0"/>
-                <w:kern w:val="0"/>
-                <w:sz w:val="22"/>
-                <w:szCs w:val="22"/>
-                <w:lang w:val="en-US"/>
-              </w:rPr>
               <w:t>amendmentType</w:t>
             </w:r>
-            <w:proofErr w:type="spellEnd"/>
             <w:r>
               <w:rPr>
                 <w:rFonts w:ascii="0s{0" w:hAnsi="0s{0" w:cs="0s{0"/>
@@ -1731,69 +1080,15 @@
                 <w:szCs w:val="22"/>
                 <w:lang w:val="en-US"/>
               </w:rPr>
-              <w:t>{</w:t>
-            </w:r>
-            <w:proofErr w:type="spellStart"/>
-            <w:proofErr w:type="gramStart"/>
-            <w:r>
-              <w:rPr>
-                <w:rFonts w:ascii="0s{0" w:hAnsi="0s{0" w:cs="0s{0"/>
-                <w:kern w:val="0"/>
-                <w:sz w:val="22"/>
-                <w:szCs w:val="22"/>
-                <w:lang w:val="en-US"/>
-              </w:rPr>
-              <w:t>d.amendmentSubmissions</w:t>
-            </w:r>
-            <w:proofErr w:type="spellEnd"/>
-            <w:proofErr w:type="gramEnd"/>
-            <w:r>
-              <w:rPr>
-                <w:rFonts w:ascii="0s{0" w:hAnsi="0s{0" w:cs="0s{0"/>
-                <w:kern w:val="0"/>
-                <w:sz w:val="22"/>
-                <w:szCs w:val="22"/>
-                <w:lang w:val="en-US"/>
-              </w:rPr>
-              <w:t>[i+1].</w:t>
-            </w:r>
-            <w:proofErr w:type="spellStart"/>
-            <w:r>
-              <w:rPr>
-                <w:rFonts w:ascii="0s{0" w:hAnsi="0s{0" w:cs="0s{0"/>
-                <w:kern w:val="0"/>
-                <w:sz w:val="22"/>
-                <w:szCs w:val="22"/>
-                <w:lang w:val="en-US"/>
-              </w:rPr>
-              <w:t>createdAt</w:t>
-            </w:r>
-            <w:proofErr w:type="spellEnd"/>
-            <w:r>
-              <w:rPr>
-                <w:rFonts w:ascii="Lato" w:eastAsia="Arial" w:hAnsi="Lato"/>
-                <w:sz w:val="22"/>
-                <w:szCs w:val="22"/>
-              </w:rPr>
-              <w:t>:</w:t>
-            </w:r>
-            <w:proofErr w:type="spellStart"/>
-            <w:r>
-              <w:rPr>
-                <w:rFonts w:ascii="Lato" w:eastAsia="Arial" w:hAnsi="Lato"/>
-                <w:sz w:val="22"/>
-                <w:szCs w:val="22"/>
-              </w:rPr>
-              <w:t>formatD</w:t>
-            </w:r>
-            <w:proofErr w:type="spellEnd"/>
-            <w:r>
-              <w:rPr>
-                <w:rFonts w:ascii="Lato" w:eastAsia="Arial" w:hAnsi="Lato"/>
-                <w:sz w:val="22"/>
-                <w:szCs w:val="22"/>
-              </w:rPr>
-              <w:t>('LL')</w:t>
+              <w:t>{d.amendmentSubmissions[i+1].createdAt</w:t>
+            </w:r>
+            <w:r>
+              <w:rPr>
+                <w:rFonts w:ascii="Lato" w:eastAsia="Arial" w:hAnsi="Lato"/>
+                <w:sz w:val="22"/>
+                <w:szCs w:val="22"/>
+              </w:rPr>
+              <w:t>:formatD('LL')</w:t>
             </w:r>
             <w:r>
               <w:rPr>
@@ -1829,10 +1124,8 @@
                 <w:szCs w:val="22"/>
                 <w:lang w:val="en-US"/>
               </w:rPr>
-              <w:t>{</w:t>
-            </w:r>
-            <w:proofErr w:type="spellStart"/>
-            <w:proofErr w:type="gramStart"/>
+              <w:t>{d.amendmentSubmissions[i</w:t>
+            </w:r>
             <w:r>
               <w:rPr>
                 <w:rFonts w:ascii="0s{0" w:hAnsi="0s{0" w:cs="0s{0"/>
@@ -1841,10 +1134,8 @@
                 <w:szCs w:val="22"/>
                 <w:lang w:val="en-US"/>
               </w:rPr>
-              <w:t>d.amendmentSubmissions</w:t>
-            </w:r>
-            <w:proofErr w:type="spellEnd"/>
-            <w:proofErr w:type="gramEnd"/>
+              <w:t>+1</w:t>
+            </w:r>
             <w:r>
               <w:rPr>
                 <w:rFonts w:ascii="0s{0" w:hAnsi="0s{0" w:cs="0s{0"/>
@@ -1853,7 +1144,7 @@
                 <w:szCs w:val="22"/>
                 <w:lang w:val="en-US"/>
               </w:rPr>
-              <w:t>[i</w:t>
+              <w:t>].</w:t>
             </w:r>
             <w:r>
               <w:rPr>
@@ -1863,30 +1154,8 @@
                 <w:szCs w:val="22"/>
                 <w:lang w:val="en-US"/>
               </w:rPr>
-              <w:t>+1</w:t>
-            </w:r>
-            <w:r>
-              <w:rPr>
-                <w:rFonts w:ascii="0s{0" w:hAnsi="0s{0" w:cs="0s{0"/>
-                <w:kern w:val="0"/>
-                <w:sz w:val="22"/>
-                <w:szCs w:val="22"/>
-                <w:lang w:val="en-US"/>
-              </w:rPr>
-              <w:t>].</w:t>
-            </w:r>
-            <w:proofErr w:type="spellStart"/>
-            <w:r>
-              <w:rPr>
-                <w:rFonts w:ascii="0s{0" w:hAnsi="0s{0" w:cs="0s{0"/>
-                <w:kern w:val="0"/>
-                <w:sz w:val="22"/>
-                <w:szCs w:val="22"/>
-                <w:lang w:val="en-US"/>
-              </w:rPr>
               <w:t>submittedBy</w:t>
             </w:r>
-            <w:proofErr w:type="spellEnd"/>
             <w:r>
               <w:rPr>
                 <w:rFonts w:ascii="0s{0" w:hAnsi="0s{0" w:cs="0s{0"/>
@@ -1921,10 +1190,8 @@
                 <w:szCs w:val="22"/>
                 <w:lang w:val="en-US"/>
               </w:rPr>
-              <w:t>{</w:t>
-            </w:r>
-            <w:proofErr w:type="spellStart"/>
-            <w:proofErr w:type="gramStart"/>
+              <w:t>{d.amendmentSubmissions[i</w:t>
+            </w:r>
             <w:r>
               <w:rPr>
                 <w:rFonts w:ascii="0s{0" w:hAnsi="0s{0" w:cs="0s{0"/>
@@ -1933,10 +1200,8 @@
                 <w:szCs w:val="22"/>
                 <w:lang w:val="en-US"/>
               </w:rPr>
-              <w:t>d.amendmentSubmissions</w:t>
-            </w:r>
-            <w:proofErr w:type="spellEnd"/>
-            <w:proofErr w:type="gramEnd"/>
+              <w:t>+1</w:t>
+            </w:r>
             <w:r>
               <w:rPr>
                 <w:rFonts w:ascii="0s{0" w:hAnsi="0s{0" w:cs="0s{0"/>
@@ -1945,7 +1210,7 @@
                 <w:szCs w:val="22"/>
                 <w:lang w:val="en-US"/>
               </w:rPr>
-              <w:t>[i</w:t>
+              <w:t>].</w:t>
             </w:r>
             <w:r>
               <w:rPr>
@@ -1955,55 +1220,15 @@
                 <w:szCs w:val="22"/>
                 <w:lang w:val="en-US"/>
               </w:rPr>
-              <w:t>+1</w:t>
-            </w:r>
-            <w:r>
-              <w:rPr>
-                <w:rFonts w:ascii="0s{0" w:hAnsi="0s{0" w:cs="0s{0"/>
-                <w:kern w:val="0"/>
-                <w:sz w:val="22"/>
-                <w:szCs w:val="22"/>
-                <w:lang w:val="en-US"/>
-              </w:rPr>
-              <w:t>].</w:t>
-            </w:r>
-            <w:proofErr w:type="spellStart"/>
-            <w:r>
-              <w:rPr>
-                <w:rFonts w:ascii="0s{0" w:hAnsi="0s{0" w:cs="0s{0"/>
-                <w:kern w:val="0"/>
-                <w:sz w:val="22"/>
-                <w:szCs w:val="22"/>
-                <w:lang w:val="en-US"/>
-              </w:rPr>
               <w:t>approvedAt</w:t>
             </w:r>
-            <w:proofErr w:type="spellEnd"/>
-            <w:r>
-              <w:rPr>
-                <w:rFonts w:ascii="Lato" w:eastAsia="Arial" w:hAnsi="Lato"/>
-                <w:sz w:val="22"/>
-                <w:szCs w:val="22"/>
-              </w:rPr>
-              <w:t>:</w:t>
-            </w:r>
-            <w:proofErr w:type="spellStart"/>
-            <w:r>
-              <w:rPr>
-                <w:rFonts w:ascii="Lato" w:eastAsia="Arial" w:hAnsi="Lato"/>
-                <w:sz w:val="22"/>
-                <w:szCs w:val="22"/>
-              </w:rPr>
-              <w:t>formatD</w:t>
-            </w:r>
-            <w:proofErr w:type="spellEnd"/>
-            <w:r>
-              <w:rPr>
-                <w:rFonts w:ascii="Lato" w:eastAsia="Arial" w:hAnsi="Lato"/>
-                <w:sz w:val="22"/>
-                <w:szCs w:val="22"/>
-              </w:rPr>
-              <w:t>('LL')</w:t>
+            <w:r>
+              <w:rPr>
+                <w:rFonts w:ascii="Lato" w:eastAsia="Arial" w:hAnsi="Lato"/>
+                <w:sz w:val="22"/>
+                <w:szCs w:val="22"/>
+              </w:rPr>
+              <w:t>:formatD('LL')</w:t>
             </w:r>
             <w:r>
               <w:rPr>
@@ -2039,10 +1264,8 @@
                 <w:szCs w:val="22"/>
                 <w:lang w:val="en-US"/>
               </w:rPr>
-              <w:t>{</w:t>
-            </w:r>
-            <w:proofErr w:type="spellStart"/>
-            <w:proofErr w:type="gramStart"/>
+              <w:t>{d.amendmentSubmissions[i</w:t>
+            </w:r>
             <w:r>
               <w:rPr>
                 <w:rFonts w:ascii="0s{0" w:hAnsi="0s{0" w:cs="0s{0"/>
@@ -2051,10 +1274,8 @@
                 <w:szCs w:val="22"/>
                 <w:lang w:val="en-US"/>
               </w:rPr>
-              <w:t>d.amendmentSubmissions</w:t>
-            </w:r>
-            <w:proofErr w:type="spellEnd"/>
-            <w:proofErr w:type="gramEnd"/>
+              <w:t>+1</w:t>
+            </w:r>
             <w:r>
               <w:rPr>
                 <w:rFonts w:ascii="0s{0" w:hAnsi="0s{0" w:cs="0s{0"/>
@@ -2063,7 +1284,7 @@
                 <w:szCs w:val="22"/>
                 <w:lang w:val="en-US"/>
               </w:rPr>
-              <w:t>[i</w:t>
+              <w:t>].</w:t>
             </w:r>
             <w:r>
               <w:rPr>
@@ -2073,30 +1294,8 @@
                 <w:szCs w:val="22"/>
                 <w:lang w:val="en-US"/>
               </w:rPr>
-              <w:t>+1</w:t>
-            </w:r>
-            <w:r>
-              <w:rPr>
-                <w:rFonts w:ascii="0s{0" w:hAnsi="0s{0" w:cs="0s{0"/>
-                <w:kern w:val="0"/>
-                <w:sz w:val="22"/>
-                <w:szCs w:val="22"/>
-                <w:lang w:val="en-US"/>
-              </w:rPr>
-              <w:t>].</w:t>
-            </w:r>
-            <w:proofErr w:type="spellStart"/>
-            <w:r>
-              <w:rPr>
-                <w:rFonts w:ascii="0s{0" w:hAnsi="0s{0" w:cs="0s{0"/>
-                <w:kern w:val="0"/>
-                <w:sz w:val="22"/>
-                <w:szCs w:val="22"/>
-                <w:lang w:val="en-US"/>
-              </w:rPr>
               <w:t>approvedBy</w:t>
             </w:r>
-            <w:proofErr w:type="spellEnd"/>
             <w:r>
               <w:rPr>
                 <w:rFonts w:ascii="0s{0" w:hAnsi="0s{0" w:cs="0s{0"/>
@@ -2351,27 +1550,7 @@
                 <w:sz w:val="18"/>
                 <w:szCs w:val="18"/>
               </w:rPr>
-              <w:t>{</w:t>
-            </w:r>
-            <w:proofErr w:type="spellStart"/>
-            <w:proofErr w:type="gramStart"/>
-            <w:r>
-              <w:rPr>
-                <w:rFonts w:ascii="Lato" w:eastAsia="Arial" w:hAnsi="Lato"/>
-                <w:sz w:val="18"/>
-                <w:szCs w:val="18"/>
-              </w:rPr>
-              <w:t>d.agreementId</w:t>
-            </w:r>
-            <w:proofErr w:type="spellEnd"/>
-            <w:proofErr w:type="gramEnd"/>
-            <w:r>
-              <w:rPr>
-                <w:rFonts w:ascii="Lato" w:eastAsia="Arial" w:hAnsi="Lato"/>
-                <w:sz w:val="18"/>
-                <w:szCs w:val="18"/>
-              </w:rPr>
-              <w:t>}</w:t>
+              <w:t>{d.agreementId}</w:t>
             </w:r>
           </w:p>
         </w:tc>
@@ -2416,53 +1595,7 @@
                 <w:sz w:val="18"/>
                 <w:szCs w:val="18"/>
               </w:rPr>
-              <w:t>{</w:t>
-            </w:r>
-            <w:proofErr w:type="spellStart"/>
-            <w:proofErr w:type="gramStart"/>
-            <w:r>
-              <w:rPr>
-                <w:rFonts w:ascii="Lato" w:eastAsia="Arial" w:hAnsi="Lato"/>
-                <w:sz w:val="18"/>
-                <w:szCs w:val="18"/>
-              </w:rPr>
-              <w:t>d.agreement</w:t>
-            </w:r>
-            <w:proofErr w:type="gramEnd"/>
-            <w:r>
-              <w:rPr>
-                <w:rFonts w:ascii="Lato" w:eastAsia="Arial" w:hAnsi="Lato"/>
-                <w:sz w:val="18"/>
-                <w:szCs w:val="18"/>
-              </w:rPr>
-              <w:t>.zone.district.code</w:t>
-            </w:r>
-            <w:proofErr w:type="spellEnd"/>
-            <w:r>
-              <w:rPr>
-                <w:rFonts w:ascii="Lato" w:eastAsia="Arial" w:hAnsi="Lato"/>
-                <w:sz w:val="18"/>
-                <w:szCs w:val="18"/>
-              </w:rPr>
-              <w:t>} - {</w:t>
-            </w:r>
-            <w:proofErr w:type="spellStart"/>
-            <w:r>
-              <w:rPr>
-                <w:rFonts w:ascii="Lato" w:eastAsia="Arial" w:hAnsi="Lato"/>
-                <w:sz w:val="18"/>
-                <w:szCs w:val="18"/>
-              </w:rPr>
-              <w:t>d.agreement.zone.district.description</w:t>
-            </w:r>
-            <w:proofErr w:type="spellEnd"/>
-            <w:r>
-              <w:rPr>
-                <w:rFonts w:ascii="Lato" w:eastAsia="Arial" w:hAnsi="Lato"/>
-                <w:sz w:val="18"/>
-                <w:szCs w:val="18"/>
-              </w:rPr>
-              <w:t>}</w:t>
+              <w:t>{d.agreement.zone.district.code} - {d.agreement.zone.district.description}</w:t>
             </w:r>
           </w:p>
         </w:tc>
@@ -2512,53 +1645,7 @@
                 <w:sz w:val="18"/>
                 <w:szCs w:val="18"/>
               </w:rPr>
-              <w:t>{</w:t>
-            </w:r>
-            <w:proofErr w:type="spellStart"/>
-            <w:proofErr w:type="gramStart"/>
-            <w:r>
-              <w:rPr>
-                <w:rFonts w:ascii="Lato" w:eastAsia="Arial" w:hAnsi="Lato"/>
-                <w:sz w:val="18"/>
-                <w:szCs w:val="18"/>
-              </w:rPr>
-              <w:t>d.agreement</w:t>
-            </w:r>
-            <w:proofErr w:type="gramEnd"/>
-            <w:r>
-              <w:rPr>
-                <w:rFonts w:ascii="Lato" w:eastAsia="Arial" w:hAnsi="Lato"/>
-                <w:sz w:val="18"/>
-                <w:szCs w:val="18"/>
-              </w:rPr>
-              <w:t>.agreementType.code</w:t>
-            </w:r>
-            <w:proofErr w:type="spellEnd"/>
-            <w:r>
-              <w:rPr>
-                <w:rFonts w:ascii="Lato" w:eastAsia="Arial" w:hAnsi="Lato"/>
-                <w:sz w:val="18"/>
-                <w:szCs w:val="18"/>
-              </w:rPr>
-              <w:t>} - {</w:t>
-            </w:r>
-            <w:proofErr w:type="spellStart"/>
-            <w:r>
-              <w:rPr>
-                <w:rFonts w:ascii="Lato" w:eastAsia="Arial" w:hAnsi="Lato"/>
-                <w:sz w:val="18"/>
-                <w:szCs w:val="18"/>
-              </w:rPr>
-              <w:t>d.agreement.agreementType.description</w:t>
-            </w:r>
-            <w:proofErr w:type="spellEnd"/>
-            <w:r>
-              <w:rPr>
-                <w:rFonts w:ascii="Lato" w:eastAsia="Arial" w:hAnsi="Lato"/>
-                <w:sz w:val="18"/>
-                <w:szCs w:val="18"/>
-              </w:rPr>
-              <w:t>}</w:t>
+              <w:t>{d.agreement.agreementType.code} - {d.agreement.agreementType.description}</w:t>
             </w:r>
           </w:p>
         </w:tc>
@@ -2603,35 +1690,7 @@
                 <w:sz w:val="18"/>
                 <w:szCs w:val="18"/>
               </w:rPr>
-              <w:t>{</w:t>
-            </w:r>
-            <w:proofErr w:type="spellStart"/>
-            <w:proofErr w:type="gramStart"/>
-            <w:r>
-              <w:rPr>
-                <w:rFonts w:ascii="Lato" w:eastAsia="Arial" w:hAnsi="Lato"/>
-                <w:sz w:val="18"/>
-                <w:szCs w:val="18"/>
-              </w:rPr>
-              <w:t>d.agreement</w:t>
-            </w:r>
-            <w:proofErr w:type="gramEnd"/>
-            <w:r>
-              <w:rPr>
-                <w:rFonts w:ascii="Lato" w:eastAsia="Arial" w:hAnsi="Lato"/>
-                <w:sz w:val="18"/>
-                <w:szCs w:val="18"/>
-              </w:rPr>
-              <w:t>.zone.code</w:t>
-            </w:r>
-            <w:proofErr w:type="spellEnd"/>
-            <w:r>
-              <w:rPr>
-                <w:rFonts w:ascii="Lato" w:eastAsia="Arial" w:hAnsi="Lato"/>
-                <w:sz w:val="18"/>
-                <w:szCs w:val="18"/>
-              </w:rPr>
-              <w:t>}</w:t>
+              <w:t>{d.agreement.zone.code}</w:t>
             </w:r>
           </w:p>
         </w:tc>
@@ -2678,53 +1737,7 @@
                 <w:sz w:val="18"/>
                 <w:szCs w:val="18"/>
               </w:rPr>
-              <w:t>{</w:t>
-            </w:r>
-            <w:proofErr w:type="spellStart"/>
-            <w:proofErr w:type="gramStart"/>
-            <w:r>
-              <w:rPr>
-                <w:rFonts w:ascii="Lato" w:eastAsia="Arial" w:hAnsi="Lato"/>
-                <w:sz w:val="18"/>
-                <w:szCs w:val="18"/>
-              </w:rPr>
-              <w:t>d.agreement</w:t>
-            </w:r>
-            <w:proofErr w:type="gramEnd"/>
-            <w:r>
-              <w:rPr>
-                <w:rFonts w:ascii="Lato" w:eastAsia="Arial" w:hAnsi="Lato"/>
-                <w:sz w:val="18"/>
-                <w:szCs w:val="18"/>
-              </w:rPr>
-              <w:t>.agreementStartDate:formatD</w:t>
-            </w:r>
-            <w:proofErr w:type="spellEnd"/>
-            <w:r>
-              <w:rPr>
-                <w:rFonts w:ascii="Lato" w:eastAsia="Arial" w:hAnsi="Lato"/>
-                <w:sz w:val="18"/>
-                <w:szCs w:val="18"/>
-              </w:rPr>
-              <w:t xml:space="preserve">('LL')} – {d. </w:t>
-            </w:r>
-            <w:proofErr w:type="spellStart"/>
-            <w:r>
-              <w:rPr>
-                <w:rFonts w:ascii="Lato" w:eastAsia="Arial" w:hAnsi="Lato"/>
-                <w:sz w:val="18"/>
-                <w:szCs w:val="18"/>
-              </w:rPr>
-              <w:t>agreement.agreementEndDate:formatD</w:t>
-            </w:r>
-            <w:proofErr w:type="spellEnd"/>
-            <w:r>
-              <w:rPr>
-                <w:rFonts w:ascii="Lato" w:eastAsia="Arial" w:hAnsi="Lato"/>
-                <w:sz w:val="18"/>
-                <w:szCs w:val="18"/>
-              </w:rPr>
-              <w:t>('LL')}</w:t>
+              <w:t>{d.agreement.agreementStartDate:formatD('LL')} – {d. agreement.agreementEndDate:formatD('LL')}</w:t>
             </w:r>
           </w:p>
         </w:tc>
@@ -2769,53 +1782,7 @@
                 <w:sz w:val="18"/>
                 <w:szCs w:val="18"/>
               </w:rPr>
-              <w:t>{</w:t>
-            </w:r>
-            <w:proofErr w:type="spellStart"/>
-            <w:proofErr w:type="gramStart"/>
-            <w:r>
-              <w:rPr>
-                <w:rFonts w:ascii="Lato" w:eastAsia="Arial" w:hAnsi="Lato"/>
-                <w:sz w:val="18"/>
-                <w:szCs w:val="18"/>
-              </w:rPr>
-              <w:t>d.agreement</w:t>
-            </w:r>
-            <w:proofErr w:type="gramEnd"/>
-            <w:r>
-              <w:rPr>
-                <w:rFonts w:ascii="Lato" w:eastAsia="Arial" w:hAnsi="Lato"/>
-                <w:sz w:val="18"/>
-                <w:szCs w:val="18"/>
-              </w:rPr>
-              <w:t>.zone.user.givenName</w:t>
-            </w:r>
-            <w:proofErr w:type="spellEnd"/>
-            <w:r>
-              <w:rPr>
-                <w:rFonts w:ascii="Lato" w:eastAsia="Arial" w:hAnsi="Lato"/>
-                <w:sz w:val="18"/>
-                <w:szCs w:val="18"/>
-              </w:rPr>
-              <w:t>} {</w:t>
-            </w:r>
-            <w:proofErr w:type="spellStart"/>
-            <w:r>
-              <w:rPr>
-                <w:rFonts w:ascii="Lato" w:eastAsia="Arial" w:hAnsi="Lato"/>
-                <w:sz w:val="18"/>
-                <w:szCs w:val="18"/>
-              </w:rPr>
-              <w:t>d.agreement.zone.user.familyName</w:t>
-            </w:r>
-            <w:proofErr w:type="spellEnd"/>
-            <w:r>
-              <w:rPr>
-                <w:rFonts w:ascii="Lato" w:eastAsia="Arial" w:hAnsi="Lato"/>
-                <w:sz w:val="18"/>
-                <w:szCs w:val="18"/>
-              </w:rPr>
-              <w:t>}</w:t>
+              <w:t>{d.agreement.zone.user.givenName} {d.agreement.zone.user.familyName}</w:t>
             </w:r>
           </w:p>
         </w:tc>
@@ -2862,17 +1829,7 @@
                 <w:sz w:val="18"/>
                 <w:szCs w:val="18"/>
               </w:rPr>
-              <w:t>{</w:t>
-            </w:r>
-            <w:proofErr w:type="spellStart"/>
-            <w:proofErr w:type="gramStart"/>
-            <w:r>
-              <w:rPr>
-                <w:rFonts w:ascii="Lato" w:eastAsia="Arial" w:hAnsi="Lato"/>
-                <w:sz w:val="18"/>
-                <w:szCs w:val="18"/>
-              </w:rPr>
-              <w:t>d</w:t>
+              <w:t>{d</w:t>
             </w:r>
             <w:r>
               <w:rPr>
@@ -2888,17 +1845,7 @@
                 <w:sz w:val="18"/>
                 <w:szCs w:val="18"/>
               </w:rPr>
-              <w:t>rangeName</w:t>
-            </w:r>
-            <w:proofErr w:type="spellEnd"/>
-            <w:proofErr w:type="gramEnd"/>
-            <w:r>
-              <w:rPr>
-                <w:rFonts w:ascii="Lato" w:eastAsia="Arial" w:hAnsi="Lato"/>
-                <w:sz w:val="18"/>
-                <w:szCs w:val="18"/>
-              </w:rPr>
-              <w:t>}</w:t>
+              <w:t>rangeName}</w:t>
             </w:r>
           </w:p>
         </w:tc>
@@ -2943,35 +1890,7 @@
                 <w:sz w:val="18"/>
                 <w:szCs w:val="18"/>
               </w:rPr>
-              <w:t>{</w:t>
-            </w:r>
-            <w:proofErr w:type="spellStart"/>
-            <w:proofErr w:type="gramStart"/>
-            <w:r>
-              <w:rPr>
-                <w:rFonts w:ascii="Lato" w:eastAsia="Arial" w:hAnsi="Lato"/>
-                <w:sz w:val="18"/>
-                <w:szCs w:val="18"/>
-              </w:rPr>
-              <w:t>d.agreement</w:t>
-            </w:r>
-            <w:proofErr w:type="gramEnd"/>
-            <w:r>
-              <w:rPr>
-                <w:rFonts w:ascii="Lato" w:eastAsia="Arial" w:hAnsi="Lato"/>
-                <w:sz w:val="18"/>
-                <w:szCs w:val="18"/>
-              </w:rPr>
-              <w:t>.zone.user.phoneNumber</w:t>
-            </w:r>
-            <w:proofErr w:type="spellEnd"/>
-            <w:r>
-              <w:rPr>
-                <w:rFonts w:ascii="Lato" w:eastAsia="Arial" w:hAnsi="Lato"/>
-                <w:sz w:val="18"/>
-                <w:szCs w:val="18"/>
-              </w:rPr>
-              <w:t>}</w:t>
+              <w:t>{d.agreement.zone.user.phoneNumber}</w:t>
             </w:r>
           </w:p>
         </w:tc>
@@ -3021,35 +1940,7 @@
                 <w:sz w:val="18"/>
                 <w:szCs w:val="18"/>
               </w:rPr>
-              <w:t>{</w:t>
-            </w:r>
-            <w:proofErr w:type="spellStart"/>
-            <w:proofErr w:type="gramStart"/>
-            <w:r>
-              <w:rPr>
-                <w:rFonts w:ascii="Lato" w:eastAsia="Arial" w:hAnsi="Lato"/>
-                <w:sz w:val="18"/>
-                <w:szCs w:val="18"/>
-              </w:rPr>
-              <w:t>d.agreement</w:t>
-            </w:r>
-            <w:proofErr w:type="gramEnd"/>
-            <w:r>
-              <w:rPr>
-                <w:rFonts w:ascii="Lato" w:eastAsia="Arial" w:hAnsi="Lato"/>
-                <w:sz w:val="18"/>
-                <w:szCs w:val="18"/>
-              </w:rPr>
-              <w:t>.altBusinessName</w:t>
-            </w:r>
-            <w:proofErr w:type="spellEnd"/>
-            <w:r>
-              <w:rPr>
-                <w:rFonts w:ascii="Lato" w:eastAsia="Arial" w:hAnsi="Lato"/>
-                <w:sz w:val="18"/>
-                <w:szCs w:val="18"/>
-              </w:rPr>
-              <w:t>}</w:t>
+              <w:t>{d.agreement.altBusinessName}</w:t>
             </w:r>
           </w:p>
         </w:tc>
@@ -3094,35 +1985,7 @@
                 <w:sz w:val="18"/>
                 <w:szCs w:val="18"/>
               </w:rPr>
-              <w:t>{</w:t>
-            </w:r>
-            <w:proofErr w:type="spellStart"/>
-            <w:proofErr w:type="gramStart"/>
-            <w:r>
-              <w:rPr>
-                <w:rFonts w:ascii="Lato" w:eastAsia="Arial" w:hAnsi="Lato"/>
-                <w:sz w:val="18"/>
-                <w:szCs w:val="18"/>
-              </w:rPr>
-              <w:t>d.agreement</w:t>
-            </w:r>
-            <w:proofErr w:type="gramEnd"/>
-            <w:r>
-              <w:rPr>
-                <w:rFonts w:ascii="Lato" w:eastAsia="Arial" w:hAnsi="Lato"/>
-                <w:sz w:val="18"/>
-                <w:szCs w:val="18"/>
-              </w:rPr>
-              <w:t>.zone.user.email</w:t>
-            </w:r>
-            <w:proofErr w:type="spellEnd"/>
-            <w:r>
-              <w:rPr>
-                <w:rFonts w:ascii="Lato" w:eastAsia="Arial" w:hAnsi="Lato"/>
-                <w:sz w:val="18"/>
-                <w:szCs w:val="18"/>
-              </w:rPr>
-              <w:t>}</w:t>
+              <w:t>{d.agreement.zone.user.email}</w:t>
             </w:r>
           </w:p>
         </w:tc>
@@ -3320,35 +2183,7 @@
                 <w:sz w:val="18"/>
                 <w:szCs w:val="18"/>
               </w:rPr>
-              <w:t>{</w:t>
-            </w:r>
-            <w:proofErr w:type="spellStart"/>
-            <w:proofErr w:type="gramStart"/>
-            <w:r>
-              <w:rPr>
-                <w:rFonts w:ascii="Lato" w:eastAsia="Arial" w:hAnsi="Lato"/>
-                <w:sz w:val="18"/>
-                <w:szCs w:val="18"/>
-              </w:rPr>
-              <w:t>d.planStartDate</w:t>
-            </w:r>
-            <w:proofErr w:type="gramEnd"/>
-            <w:r>
-              <w:rPr>
-                <w:rFonts w:ascii="Lato" w:eastAsia="Arial" w:hAnsi="Lato"/>
-                <w:sz w:val="18"/>
-                <w:szCs w:val="18"/>
-              </w:rPr>
-              <w:t>:formatD</w:t>
-            </w:r>
-            <w:proofErr w:type="spellEnd"/>
-            <w:r>
-              <w:rPr>
-                <w:rFonts w:ascii="Lato" w:eastAsia="Arial" w:hAnsi="Lato"/>
-                <w:sz w:val="18"/>
-                <w:szCs w:val="18"/>
-              </w:rPr>
-              <w:t>('LL')}</w:t>
+              <w:t>{d.planStartDate:formatD('LL')}</w:t>
             </w:r>
           </w:p>
         </w:tc>
@@ -3393,35 +2228,7 @@
                 <w:sz w:val="18"/>
                 <w:szCs w:val="18"/>
               </w:rPr>
-              <w:t>{</w:t>
-            </w:r>
-            <w:proofErr w:type="spellStart"/>
-            <w:proofErr w:type="gramStart"/>
-            <w:r>
-              <w:rPr>
-                <w:rFonts w:ascii="Lato" w:eastAsia="Arial" w:hAnsi="Lato"/>
-                <w:sz w:val="18"/>
-                <w:szCs w:val="18"/>
-              </w:rPr>
-              <w:t>d.planEndDate</w:t>
-            </w:r>
-            <w:proofErr w:type="gramEnd"/>
-            <w:r>
-              <w:rPr>
-                <w:rFonts w:ascii="Lato" w:eastAsia="Arial" w:hAnsi="Lato"/>
-                <w:sz w:val="18"/>
-                <w:szCs w:val="18"/>
-              </w:rPr>
-              <w:t>:formatD</w:t>
-            </w:r>
-            <w:proofErr w:type="spellEnd"/>
-            <w:r>
-              <w:rPr>
-                <w:rFonts w:ascii="Lato" w:eastAsia="Arial" w:hAnsi="Lato"/>
-                <w:sz w:val="18"/>
-                <w:szCs w:val="18"/>
-              </w:rPr>
-              <w:t>('LL')}</w:t>
+              <w:t>{d.planEndDate:formatD('LL')}</w:t>
             </w:r>
           </w:p>
         </w:tc>
@@ -3451,69 +2258,7 @@
                 <w:sz w:val="22"/>
                 <w:szCs w:val="22"/>
               </w:rPr>
-              <w:t>{</w:t>
-            </w:r>
-            <w:proofErr w:type="spellStart"/>
-            <w:proofErr w:type="gramStart"/>
-            <w:r>
-              <w:rPr>
-                <w:rFonts w:ascii="Lato" w:eastAsia="Arial" w:hAnsi="Lato"/>
-                <w:sz w:val="22"/>
-                <w:szCs w:val="22"/>
-              </w:rPr>
-              <w:t>d.extensionDate</w:t>
-            </w:r>
-            <w:proofErr w:type="gramEnd"/>
-            <w:r>
-              <w:rPr>
-                <w:rFonts w:ascii="Lato" w:eastAsia="Arial" w:hAnsi="Lato"/>
-                <w:sz w:val="22"/>
-                <w:szCs w:val="22"/>
-              </w:rPr>
-              <w:t>:ifNEM</w:t>
-            </w:r>
-            <w:proofErr w:type="spellEnd"/>
-            <w:r>
-              <w:rPr>
-                <w:rFonts w:ascii="Lato" w:eastAsia="Arial" w:hAnsi="Lato"/>
-                <w:sz w:val="22"/>
-                <w:szCs w:val="22"/>
-              </w:rPr>
-              <w:t>():</w:t>
-            </w:r>
-            <w:proofErr w:type="spellStart"/>
-            <w:r>
-              <w:rPr>
-                <w:rFonts w:ascii="Lato" w:eastAsia="Arial" w:hAnsi="Lato"/>
-                <w:sz w:val="22"/>
-                <w:szCs w:val="22"/>
-              </w:rPr>
-              <w:t>showBegin</w:t>
-            </w:r>
-            <w:proofErr w:type="spellEnd"/>
-            <w:r>
-              <w:rPr>
-                <w:rFonts w:ascii="Lato" w:eastAsia="Arial" w:hAnsi="Lato"/>
-                <w:sz w:val="22"/>
-                <w:szCs w:val="22"/>
-              </w:rPr>
-              <w:t>}</w:t>
-            </w:r>
-            <w:r>
-              <w:rPr>
-                <w:rFonts w:ascii="Lato" w:eastAsia="Arial" w:hAnsi="Lato"/>
-                <w:sz w:val="22"/>
-                <w:szCs w:val="22"/>
-              </w:rPr>
-              <w:t xml:space="preserve">Plan </w:t>
-            </w:r>
-            <w:r>
-              <w:rPr>
-                <w:rFonts w:ascii="Lato" w:eastAsia="Arial" w:hAnsi="Lato"/>
-                <w:sz w:val="22"/>
-                <w:szCs w:val="22"/>
-              </w:rPr>
-              <w:t>Extended On</w:t>
+              <w:t>{d.extensionDate:ifNEM():showBegin}Plan Extended On</w:t>
             </w:r>
           </w:p>
           <w:p>
@@ -3531,17 +2276,7 @@
                 <w:sz w:val="18"/>
                 <w:szCs w:val="18"/>
               </w:rPr>
-              <w:t>{</w:t>
-            </w:r>
-            <w:proofErr w:type="spellStart"/>
-            <w:proofErr w:type="gramStart"/>
-            <w:r>
-              <w:rPr>
-                <w:rFonts w:ascii="Lato" w:eastAsia="Arial" w:hAnsi="Lato"/>
-                <w:sz w:val="18"/>
-                <w:szCs w:val="18"/>
-              </w:rPr>
-              <w:t>d.</w:t>
+              <w:t>{d.</w:t>
             </w:r>
             <w:r>
               <w:rPr>
@@ -3551,48 +2286,21 @@
               </w:rPr>
               <w:t>extensionDate</w:t>
             </w:r>
-            <w:proofErr w:type="gramEnd"/>
-            <w:r>
-              <w:rPr>
-                <w:rFonts w:ascii="Lato" w:eastAsia="Arial" w:hAnsi="Lato"/>
-                <w:sz w:val="18"/>
-                <w:szCs w:val="18"/>
-              </w:rPr>
-              <w:t>:formatD</w:t>
-            </w:r>
-            <w:proofErr w:type="spellEnd"/>
-            <w:r>
-              <w:rPr>
-                <w:rFonts w:ascii="Lato" w:eastAsia="Arial" w:hAnsi="Lato"/>
-                <w:sz w:val="18"/>
-                <w:szCs w:val="18"/>
-              </w:rPr>
-              <w:t>('LL')}</w:t>
-            </w:r>
-            <w:r>
-              <w:rPr>
-                <w:rFonts w:ascii="Lato" w:eastAsia="Arial" w:hAnsi="Lato"/>
-                <w:sz w:val="18"/>
-                <w:szCs w:val="18"/>
-              </w:rPr>
-              <w:t xml:space="preserve"> </w:t>
-            </w:r>
-            <w:r>
-              <w:rPr>
-                <w:rFonts w:ascii="Lato" w:eastAsia="Arial" w:hAnsi="Lato"/>
-                <w:sz w:val="18"/>
-                <w:szCs w:val="18"/>
-              </w:rPr>
-              <w:t>{</w:t>
-            </w:r>
-            <w:proofErr w:type="spellStart"/>
-            <w:r>
-              <w:rPr>
-                <w:rFonts w:ascii="Lato" w:eastAsia="Arial" w:hAnsi="Lato"/>
-                <w:sz w:val="18"/>
-                <w:szCs w:val="18"/>
-              </w:rPr>
-              <w:t>d.extensionDate:</w:t>
+            <w:r>
+              <w:rPr>
+                <w:rFonts w:ascii="Lato" w:eastAsia="Arial" w:hAnsi="Lato"/>
+                <w:sz w:val="18"/>
+                <w:szCs w:val="18"/>
+              </w:rPr>
+              <w:t>:formatD('LL')}</w:t>
+            </w:r>
+            <w:r>
+              <w:rPr>
+                <w:rFonts w:ascii="Lato" w:eastAsia="Arial" w:hAnsi="Lato"/>
+                <w:sz w:val="18"/>
+                <w:szCs w:val="18"/>
+              </w:rPr>
+              <w:t xml:space="preserve"> {d.extensionDate:</w:t>
             </w:r>
             <w:r>
               <w:rPr>
@@ -3610,7 +2318,6 @@
               </w:rPr>
               <w:t>End</w:t>
             </w:r>
-            <w:proofErr w:type="spellEnd"/>
             <w:r>
               <w:rPr>
                 <w:rFonts w:ascii="Lato" w:eastAsia="Arial" w:hAnsi="Lato"/>
@@ -3838,53 +2545,7 @@
                 <w:sz w:val="18"/>
                 <w:szCs w:val="18"/>
               </w:rPr>
-              <w:t>{</w:t>
-            </w:r>
-            <w:proofErr w:type="spellStart"/>
-            <w:proofErr w:type="gramStart"/>
-            <w:r>
-              <w:rPr>
-                <w:rFonts w:ascii="Lato" w:eastAsia="Arial" w:hAnsi="Lato"/>
-                <w:sz w:val="18"/>
-                <w:szCs w:val="18"/>
-              </w:rPr>
-              <w:t>d.agreement</w:t>
-            </w:r>
-            <w:proofErr w:type="gramEnd"/>
-            <w:r>
-              <w:rPr>
-                <w:rFonts w:ascii="Lato" w:eastAsia="Arial" w:hAnsi="Lato"/>
-                <w:sz w:val="18"/>
-                <w:szCs w:val="18"/>
-              </w:rPr>
-              <w:t>.clients</w:t>
-            </w:r>
-            <w:proofErr w:type="spellEnd"/>
-            <w:r>
-              <w:rPr>
-                <w:rFonts w:ascii="Lato" w:eastAsia="Arial" w:hAnsi="Lato"/>
-                <w:sz w:val="18"/>
-                <w:szCs w:val="18"/>
-              </w:rPr>
-              <w:t>[</w:t>
-            </w:r>
-            <w:proofErr w:type="spellStart"/>
-            <w:r>
-              <w:rPr>
-                <w:rFonts w:ascii="Lato" w:eastAsia="Arial" w:hAnsi="Lato"/>
-                <w:sz w:val="18"/>
-                <w:szCs w:val="18"/>
-              </w:rPr>
-              <w:t>i</w:t>
-            </w:r>
-            <w:proofErr w:type="spellEnd"/>
-            <w:r>
-              <w:rPr>
-                <w:rFonts w:ascii="Lato" w:eastAsia="Arial" w:hAnsi="Lato"/>
-                <w:sz w:val="18"/>
-                <w:szCs w:val="18"/>
-              </w:rPr>
-              <w:t>].name}</w:t>
+              <w:t>{d.agreement.clients[i].name}</w:t>
             </w:r>
           </w:p>
         </w:tc>
@@ -3934,35 +2595,7 @@
                 <w:sz w:val="18"/>
                 <w:szCs w:val="18"/>
               </w:rPr>
-              <w:t>{</w:t>
-            </w:r>
-            <w:proofErr w:type="spellStart"/>
-            <w:proofErr w:type="gramStart"/>
-            <w:r>
-              <w:rPr>
-                <w:rFonts w:ascii="Lato" w:eastAsia="Arial" w:hAnsi="Lato"/>
-                <w:sz w:val="18"/>
-                <w:szCs w:val="18"/>
-              </w:rPr>
-              <w:t>d.agreement</w:t>
-            </w:r>
-            <w:proofErr w:type="gramEnd"/>
-            <w:r>
-              <w:rPr>
-                <w:rFonts w:ascii="Lato" w:eastAsia="Arial" w:hAnsi="Lato"/>
-                <w:sz w:val="18"/>
-                <w:szCs w:val="18"/>
-              </w:rPr>
-              <w:t>.clients</w:t>
-            </w:r>
-            <w:proofErr w:type="spellEnd"/>
-            <w:r>
-              <w:rPr>
-                <w:rFonts w:ascii="Lato" w:eastAsia="Arial" w:hAnsi="Lato"/>
-                <w:sz w:val="18"/>
-                <w:szCs w:val="18"/>
-              </w:rPr>
-              <w:t>[i+1].name}</w:t>
+              <w:t>{d.agreement.clients[i+1].name}</w:t>
             </w:r>
           </w:p>
         </w:tc>
@@ -4105,8 +2738,6 @@
         </w:rPr>
         <w:t xml:space="preserve">{#p = </w:t>
       </w:r>
-      <w:proofErr w:type="spellStart"/>
-      <w:proofErr w:type="gramStart"/>
       <w:r>
         <w:rPr>
           <w:rFonts w:ascii="Lato" w:eastAsia="Arial" w:hAnsi="Lato"/>
@@ -4115,8 +2746,6 @@
         </w:rPr>
         <w:t>d.pastures</w:t>
       </w:r>
-      <w:proofErr w:type="spellEnd"/>
-      <w:proofErr w:type="gramEnd"/>
       <w:r>
         <w:rPr>
           <w:rFonts w:ascii="Arial" w:hAnsi="Arial" w:cs="Arial"/>
@@ -4168,25 +2797,7 @@
                 <w:sz w:val="32"/>
                 <w:szCs w:val="32"/>
               </w:rPr>
-              <w:t>Pasture: {$p[</w:t>
-            </w:r>
-            <w:proofErr w:type="spellStart"/>
-            <w:r>
-              <w:rPr>
-                <w:rFonts w:ascii="Lato" w:eastAsia="Arial" w:hAnsi="Lato"/>
-                <w:sz w:val="32"/>
-                <w:szCs w:val="32"/>
-              </w:rPr>
-              <w:t>i</w:t>
-            </w:r>
-            <w:proofErr w:type="spellEnd"/>
-            <w:r>
-              <w:rPr>
-                <w:rFonts w:ascii="Lato" w:eastAsia="Arial" w:hAnsi="Lato"/>
-                <w:sz w:val="32"/>
-                <w:szCs w:val="32"/>
-              </w:rPr>
-              <w:t>].name}</w:t>
+              <w:t>Pasture: {$p[i].name}</w:t>
             </w:r>
           </w:p>
         </w:tc>
@@ -4259,63 +2870,7 @@
                       <w:sz w:val="18"/>
                       <w:szCs w:val="18"/>
                     </w:rPr>
-                    <w:t>{</w:t>
-                  </w:r>
-                  <w:proofErr w:type="spellStart"/>
-                  <w:proofErr w:type="gramStart"/>
-                  <w:r>
-                    <w:rPr>
-                      <w:rFonts w:ascii="Lato" w:eastAsia="Arial" w:hAnsi="Lato"/>
-                      <w:sz w:val="18"/>
-                      <w:szCs w:val="18"/>
-                    </w:rPr>
-                    <w:t>d.pastures</w:t>
-                  </w:r>
-                  <w:proofErr w:type="spellEnd"/>
-                  <w:proofErr w:type="gramEnd"/>
-                  <w:r>
-                    <w:rPr>
-                      <w:rFonts w:ascii="Lato" w:eastAsia="Arial" w:hAnsi="Lato"/>
-                      <w:sz w:val="18"/>
-                      <w:szCs w:val="18"/>
-                    </w:rPr>
-                    <w:t>[</w:t>
-                  </w:r>
-                  <w:proofErr w:type="spellStart"/>
-                  <w:r>
-                    <w:rPr>
-                      <w:rFonts w:ascii="Lato" w:eastAsia="Arial" w:hAnsi="Lato"/>
-                      <w:sz w:val="18"/>
-                      <w:szCs w:val="18"/>
-                    </w:rPr>
-                    <w:t>i</w:t>
-                  </w:r>
-                  <w:proofErr w:type="spellEnd"/>
-                  <w:r>
-                    <w:rPr>
-                      <w:rFonts w:ascii="Lato" w:eastAsia="Arial" w:hAnsi="Lato"/>
-                      <w:sz w:val="18"/>
-                      <w:szCs w:val="18"/>
-                    </w:rPr>
-                    <w:t>].</w:t>
-                  </w:r>
-                  <w:proofErr w:type="spellStart"/>
-                  <w:r>
-                    <w:rPr>
-                      <w:rFonts w:ascii="Lato" w:eastAsia="Arial" w:hAnsi="Lato"/>
-                      <w:sz w:val="18"/>
-                      <w:szCs w:val="18"/>
-                    </w:rPr>
-                    <w:t>allowableAum</w:t>
-                  </w:r>
-                  <w:proofErr w:type="spellEnd"/>
-                  <w:r>
-                    <w:rPr>
-                      <w:rFonts w:ascii="Lato" w:eastAsia="Arial" w:hAnsi="Lato"/>
-                      <w:sz w:val="18"/>
-                      <w:szCs w:val="18"/>
-                    </w:rPr>
-                    <w:t>}</w:t>
+                    <w:t>{d.pastures[i].allowableAum}</w:t>
                   </w:r>
                 </w:p>
               </w:tc>
@@ -4357,87 +2912,7 @@
                       <w:sz w:val="18"/>
                       <w:szCs w:val="18"/>
                     </w:rPr>
-                    <w:t>{</w:t>
-                  </w:r>
-                  <w:proofErr w:type="spellStart"/>
-                  <w:proofErr w:type="gramStart"/>
-                  <w:r>
-                    <w:rPr>
-                      <w:rFonts w:ascii="Lato" w:eastAsia="Arial" w:hAnsi="Lato"/>
-                      <w:sz w:val="18"/>
-                      <w:szCs w:val="18"/>
-                    </w:rPr>
-                    <w:t>d.pastures</w:t>
-                  </w:r>
-                  <w:proofErr w:type="spellEnd"/>
-                  <w:proofErr w:type="gramEnd"/>
-                  <w:r>
-                    <w:rPr>
-                      <w:rFonts w:ascii="Lato" w:eastAsia="Arial" w:hAnsi="Lato"/>
-                      <w:sz w:val="18"/>
-                      <w:szCs w:val="18"/>
-                    </w:rPr>
-                    <w:t>[</w:t>
-                  </w:r>
-                  <w:proofErr w:type="spellStart"/>
-                  <w:r>
-                    <w:rPr>
-                      <w:rFonts w:ascii="Lato" w:eastAsia="Arial" w:hAnsi="Lato"/>
-                      <w:sz w:val="18"/>
-                      <w:szCs w:val="18"/>
-                    </w:rPr>
-                    <w:t>i</w:t>
-                  </w:r>
-                  <w:proofErr w:type="spellEnd"/>
-                  <w:r>
-                    <w:rPr>
-                      <w:rFonts w:ascii="Lato" w:eastAsia="Arial" w:hAnsi="Lato"/>
-                      <w:sz w:val="18"/>
-                      <w:szCs w:val="18"/>
-                    </w:rPr>
-                    <w:t>].</w:t>
-                  </w:r>
-                  <w:proofErr w:type="spellStart"/>
-                  <w:r>
-                    <w:rPr>
-                      <w:rFonts w:ascii="Lato" w:eastAsia="Arial" w:hAnsi="Lato"/>
-                      <w:sz w:val="18"/>
-                      <w:szCs w:val="18"/>
-                    </w:rPr>
-                    <w:t>pldPercent</w:t>
-                  </w:r>
-                  <w:r>
-                    <w:rPr>
-                      <w:rFonts w:ascii="Lato" w:eastAsia="Arial" w:hAnsi="Lato"/>
-                      <w:sz w:val="18"/>
-                      <w:szCs w:val="18"/>
-                    </w:rPr>
-                    <w:t>Co</w:t>
-                  </w:r>
-                  <w:r>
-                    <w:rPr>
-                      <w:rFonts w:ascii="Lato" w:eastAsia="Arial" w:hAnsi="Lato"/>
-                      <w:sz w:val="18"/>
-                      <w:szCs w:val="18"/>
-                    </w:rPr>
-                    <w:t>n</w:t>
-                  </w:r>
-                  <w:r>
-                    <w:rPr>
-                      <w:rFonts w:ascii="Lato" w:eastAsia="Arial" w:hAnsi="Lato"/>
-                      <w:sz w:val="18"/>
-                      <w:szCs w:val="18"/>
-                    </w:rPr>
-                    <w:t>verted</w:t>
-                  </w:r>
-                  <w:proofErr w:type="spellEnd"/>
-                  <w:r>
-                    <w:rPr>
-                      <w:rFonts w:ascii="Lato" w:eastAsia="Arial" w:hAnsi="Lato"/>
-                      <w:sz w:val="18"/>
-                      <w:szCs w:val="18"/>
-                    </w:rPr>
-                    <w:t>}</w:t>
+                    <w:t>{d.pastures[i].pldPercent}</w:t>
                   </w:r>
                   <w:r>
                     <w:rPr>
@@ -4472,25 +2947,7 @@
                       <w:sz w:val="22"/>
                       <w:szCs w:val="22"/>
                     </w:rPr>
-                    <w:t>Pasture Notes (</w:t>
-                  </w:r>
-                  <w:proofErr w:type="spellStart"/>
-                  <w:r>
-                    <w:rPr>
-                      <w:rFonts w:ascii="Lato" w:eastAsia="Arial" w:hAnsi="Lato"/>
-                      <w:sz w:val="22"/>
-                      <w:szCs w:val="22"/>
-                    </w:rPr>
-                    <w:t>non legal</w:t>
-                  </w:r>
-                  <w:proofErr w:type="spellEnd"/>
-                  <w:r>
-                    <w:rPr>
-                      <w:rFonts w:ascii="Lato" w:eastAsia="Arial" w:hAnsi="Lato"/>
-                      <w:sz w:val="22"/>
-                      <w:szCs w:val="22"/>
-                    </w:rPr>
-                    <w:t xml:space="preserve"> content)</w:t>
+                    <w:t>Pasture Notes (non legal content)</w:t>
                   </w:r>
                 </w:p>
                 <w:p>
@@ -4507,45 +2964,7 @@
                       <w:sz w:val="18"/>
                       <w:szCs w:val="18"/>
                     </w:rPr>
-                    <w:t>{</w:t>
-                  </w:r>
-                  <w:proofErr w:type="spellStart"/>
-                  <w:proofErr w:type="gramStart"/>
-                  <w:r>
-                    <w:rPr>
-                      <w:rFonts w:ascii="Lato" w:eastAsia="Arial" w:hAnsi="Lato"/>
-                      <w:sz w:val="18"/>
-                      <w:szCs w:val="18"/>
-                    </w:rPr>
-                    <w:t>d.pastures</w:t>
-                  </w:r>
-                  <w:proofErr w:type="spellEnd"/>
-                  <w:proofErr w:type="gramEnd"/>
-                  <w:r>
-                    <w:rPr>
-                      <w:rFonts w:ascii="Lato" w:eastAsia="Arial" w:hAnsi="Lato"/>
-                      <w:sz w:val="18"/>
-                      <w:szCs w:val="18"/>
-                    </w:rPr>
-                    <w:t>[</w:t>
-                  </w:r>
-                  <w:proofErr w:type="spellStart"/>
-                  <w:r>
-                    <w:rPr>
-                      <w:rFonts w:ascii="Lato" w:eastAsia="Arial" w:hAnsi="Lato"/>
-                      <w:sz w:val="18"/>
-                      <w:szCs w:val="18"/>
-                    </w:rPr>
-                    <w:t>i</w:t>
-                  </w:r>
-                  <w:proofErr w:type="spellEnd"/>
-                  <w:r>
-                    <w:rPr>
-                      <w:rFonts w:ascii="Lato" w:eastAsia="Arial" w:hAnsi="Lato"/>
-                      <w:sz w:val="18"/>
-                      <w:szCs w:val="18"/>
-                    </w:rPr>
-                    <w:t>].notes}</w:t>
+                    <w:t>{d.pastures[i].notes}</w:t>
                   </w:r>
                 </w:p>
               </w:tc>
@@ -4612,105 +3031,7 @@
                       <w:sz w:val="22"/>
                       <w:szCs w:val="22"/>
                     </w:rPr>
-                    <w:t>Plant Community: {</w:t>
-                  </w:r>
-                  <w:proofErr w:type="spellStart"/>
-                  <w:proofErr w:type="gramStart"/>
-                  <w:r>
-                    <w:rPr>
-                      <w:rFonts w:ascii="Lato" w:eastAsia="Arial" w:hAnsi="Lato"/>
-                      <w:b/>
-                      <w:bCs/>
-                      <w:color w:val="1F3864" w:themeColor="accent1" w:themeShade="80"/>
-                      <w:sz w:val="22"/>
-                      <w:szCs w:val="22"/>
-                    </w:rPr>
-                    <w:t>d.pastures</w:t>
-                  </w:r>
-                  <w:proofErr w:type="spellEnd"/>
-                  <w:proofErr w:type="gramEnd"/>
-                  <w:r>
-                    <w:rPr>
-                      <w:rFonts w:ascii="Lato" w:eastAsia="Arial" w:hAnsi="Lato"/>
-                      <w:b/>
-                      <w:bCs/>
-                      <w:color w:val="1F3864" w:themeColor="accent1" w:themeShade="80"/>
-                      <w:sz w:val="22"/>
-                      <w:szCs w:val="22"/>
-                    </w:rPr>
-                    <w:t>[</w:t>
-                  </w:r>
-                  <w:proofErr w:type="spellStart"/>
-                  <w:r>
-                    <w:rPr>
-                      <w:rFonts w:ascii="Lato" w:eastAsia="Arial" w:hAnsi="Lato"/>
-                      <w:b/>
-                      <w:bCs/>
-                      <w:color w:val="1F3864" w:themeColor="accent1" w:themeShade="80"/>
-                      <w:sz w:val="22"/>
-                      <w:szCs w:val="22"/>
-                    </w:rPr>
-                    <w:t>i</w:t>
-                  </w:r>
-                  <w:proofErr w:type="spellEnd"/>
-                  <w:r>
-                    <w:rPr>
-                      <w:rFonts w:ascii="Lato" w:eastAsia="Arial" w:hAnsi="Lato"/>
-                      <w:b/>
-                      <w:bCs/>
-                      <w:color w:val="1F3864" w:themeColor="accent1" w:themeShade="80"/>
-                      <w:sz w:val="22"/>
-                      <w:szCs w:val="22"/>
-                    </w:rPr>
-                    <w:t>].</w:t>
-                  </w:r>
-                  <w:proofErr w:type="spellStart"/>
-                  <w:r>
-                    <w:rPr>
-                      <w:rFonts w:ascii="Lato" w:eastAsia="Arial" w:hAnsi="Lato"/>
-                      <w:b/>
-                      <w:bCs/>
-                      <w:color w:val="1F3864" w:themeColor="accent1" w:themeShade="80"/>
-                      <w:sz w:val="22"/>
-                      <w:szCs w:val="22"/>
-                    </w:rPr>
-                    <w:t>plantCommunities</w:t>
-                  </w:r>
-                  <w:proofErr w:type="spellEnd"/>
-                  <w:r>
-                    <w:rPr>
-                      <w:rFonts w:ascii="Lato" w:eastAsia="Arial" w:hAnsi="Lato"/>
-                      <w:b/>
-                      <w:bCs/>
-                      <w:color w:val="1F3864" w:themeColor="accent1" w:themeShade="80"/>
-                      <w:sz w:val="22"/>
-                      <w:szCs w:val="22"/>
-                    </w:rPr>
-                    <w:t>[</w:t>
-                  </w:r>
-                  <w:proofErr w:type="spellStart"/>
-                  <w:r>
-                    <w:rPr>
-                      <w:rFonts w:ascii="Lato" w:eastAsia="Arial" w:hAnsi="Lato"/>
-                      <w:b/>
-                      <w:bCs/>
-                      <w:color w:val="1F3864" w:themeColor="accent1" w:themeShade="80"/>
-                      <w:sz w:val="22"/>
-                      <w:szCs w:val="22"/>
-                    </w:rPr>
-                    <w:t>i</w:t>
-                  </w:r>
-                  <w:proofErr w:type="spellEnd"/>
-                  <w:r>
-                    <w:rPr>
-                      <w:rFonts w:ascii="Lato" w:eastAsia="Arial" w:hAnsi="Lato"/>
-                      <w:b/>
-                      <w:bCs/>
-                      <w:color w:val="1F3864" w:themeColor="accent1" w:themeShade="80"/>
-                      <w:sz w:val="22"/>
-                      <w:szCs w:val="22"/>
-                    </w:rPr>
-                    <w:t>].communityType.name}</w:t>
+                    <w:t>Plant Community: {d.pastures[i].plantCommunities[i].communityType.name}</w:t>
                   </w:r>
                 </w:p>
               </w:tc>
@@ -4745,79 +3066,13 @@
                     </w:rPr>
                     <w:t>{</w:t>
                   </w:r>
-                  <w:proofErr w:type="spellStart"/>
-                  <w:proofErr w:type="gramStart"/>
                   <w:r>
                     <w:rPr>
                       <w:rFonts w:ascii="Lato" w:eastAsia="Arial" w:hAnsi="Lato"/>
                       <w:sz w:val="18"/>
                       <w:szCs w:val="18"/>
                     </w:rPr>
-                    <w:t>d.pastures</w:t>
-                  </w:r>
-                  <w:proofErr w:type="spellEnd"/>
-                  <w:proofErr w:type="gramEnd"/>
-                  <w:r>
-                    <w:rPr>
-                      <w:rFonts w:ascii="Lato" w:eastAsia="Arial" w:hAnsi="Lato"/>
-                      <w:sz w:val="18"/>
-                      <w:szCs w:val="18"/>
-                    </w:rPr>
-                    <w:t>[</w:t>
-                  </w:r>
-                  <w:proofErr w:type="spellStart"/>
-                  <w:r>
-                    <w:rPr>
-                      <w:rFonts w:ascii="Lato" w:eastAsia="Arial" w:hAnsi="Lato"/>
-                      <w:sz w:val="18"/>
-                      <w:szCs w:val="18"/>
-                    </w:rPr>
-                    <w:t>i</w:t>
-                  </w:r>
-                  <w:proofErr w:type="spellEnd"/>
-                  <w:r>
-                    <w:rPr>
-                      <w:rFonts w:ascii="Lato" w:eastAsia="Arial" w:hAnsi="Lato"/>
-                      <w:sz w:val="18"/>
-                      <w:szCs w:val="18"/>
-                    </w:rPr>
-                    <w:t>].</w:t>
-                  </w:r>
-                  <w:proofErr w:type="spellStart"/>
-                  <w:r>
-                    <w:rPr>
-                      <w:rFonts w:ascii="Lato" w:eastAsia="Arial" w:hAnsi="Lato"/>
-                      <w:sz w:val="18"/>
-                      <w:szCs w:val="18"/>
-                    </w:rPr>
-                    <w:t>plantCommunities</w:t>
-                  </w:r>
-                  <w:proofErr w:type="spellEnd"/>
-                  <w:r>
-                    <w:rPr>
-                      <w:rFonts w:ascii="Lato" w:eastAsia="Arial" w:hAnsi="Lato"/>
-                      <w:sz w:val="18"/>
-                      <w:szCs w:val="18"/>
-                    </w:rPr>
-                    <w:t>[</w:t>
-                  </w:r>
-                  <w:proofErr w:type="spellStart"/>
-                  <w:r>
-                    <w:rPr>
-                      <w:rFonts w:ascii="Lato" w:eastAsia="Arial" w:hAnsi="Lato"/>
-                      <w:sz w:val="18"/>
-                      <w:szCs w:val="18"/>
-                    </w:rPr>
-                    <w:t>i</w:t>
-                  </w:r>
-                  <w:proofErr w:type="spellEnd"/>
-                  <w:r>
-                    <w:rPr>
-                      <w:rFonts w:ascii="Lato" w:eastAsia="Arial" w:hAnsi="Lato"/>
-                      <w:sz w:val="18"/>
-                      <w:szCs w:val="18"/>
-                    </w:rPr>
-                    <w:t>].aspect}</w:t>
+                    <w:t>d.pastures[i].plantCommunities[i].aspect}</w:t>
                   </w:r>
                 </w:p>
                 <w:p>
@@ -4842,81 +3097,7 @@
                       <w:sz w:val="18"/>
                       <w:szCs w:val="18"/>
                     </w:rPr>
-                    <w:t>{</w:t>
-                  </w:r>
-                  <w:proofErr w:type="spellStart"/>
-                  <w:proofErr w:type="gramStart"/>
-                  <w:r>
-                    <w:rPr>
-                      <w:rFonts w:ascii="Lato" w:eastAsia="Arial" w:hAnsi="Lato"/>
-                      <w:sz w:val="18"/>
-                      <w:szCs w:val="18"/>
-                    </w:rPr>
-                    <w:t>d.pastures</w:t>
-                  </w:r>
-                  <w:proofErr w:type="spellEnd"/>
-                  <w:proofErr w:type="gramEnd"/>
-                  <w:r>
-                    <w:rPr>
-                      <w:rFonts w:ascii="Lato" w:eastAsia="Arial" w:hAnsi="Lato"/>
-                      <w:sz w:val="18"/>
-                      <w:szCs w:val="18"/>
-                    </w:rPr>
-                    <w:t>[</w:t>
-                  </w:r>
-                  <w:proofErr w:type="spellStart"/>
-                  <w:r>
-                    <w:rPr>
-                      <w:rFonts w:ascii="Lato" w:eastAsia="Arial" w:hAnsi="Lato"/>
-                      <w:sz w:val="18"/>
-                      <w:szCs w:val="18"/>
-                    </w:rPr>
-                    <w:t>i</w:t>
-                  </w:r>
-                  <w:proofErr w:type="spellEnd"/>
-                  <w:r>
-                    <w:rPr>
-                      <w:rFonts w:ascii="Lato" w:eastAsia="Arial" w:hAnsi="Lato"/>
-                      <w:sz w:val="18"/>
-                      <w:szCs w:val="18"/>
-                    </w:rPr>
-                    <w:t>].</w:t>
-                  </w:r>
-                  <w:proofErr w:type="spellStart"/>
-                  <w:r>
-                    <w:rPr>
-                      <w:rFonts w:ascii="Lato" w:eastAsia="Arial" w:hAnsi="Lato"/>
-                      <w:sz w:val="18"/>
-                      <w:szCs w:val="18"/>
-                    </w:rPr>
-                    <w:t>plantCommunities</w:t>
-                  </w:r>
-                  <w:proofErr w:type="spellEnd"/>
-                  <w:r>
-                    <w:rPr>
-                      <w:rFonts w:ascii="Lato" w:eastAsia="Arial" w:hAnsi="Lato"/>
-                      <w:sz w:val="18"/>
-                      <w:szCs w:val="18"/>
-                    </w:rPr>
-                    <w:t>[</w:t>
-                  </w:r>
-                  <w:proofErr w:type="spellStart"/>
-                  <w:r>
-                    <w:rPr>
-                      <w:rFonts w:ascii="Lato" w:eastAsia="Arial" w:hAnsi="Lato"/>
-                      <w:sz w:val="18"/>
-                      <w:szCs w:val="18"/>
-                    </w:rPr>
-                    <w:t>i</w:t>
-                  </w:r>
-                  <w:proofErr w:type="spellEnd"/>
-                  <w:r>
-                    <w:rPr>
-                      <w:rFonts w:ascii="Lato" w:eastAsia="Arial" w:hAnsi="Lato"/>
-                      <w:sz w:val="18"/>
-                      <w:szCs w:val="18"/>
-                    </w:rPr>
-                    <w:t>].elevation</w:t>
+                    <w:t>{d.pastures[i].plantCommunities[i].elevation</w:t>
                   </w:r>
                   <w:r>
                     <w:rPr>
@@ -4983,81 +3164,7 @@
                       <w:sz w:val="18"/>
                       <w:szCs w:val="18"/>
                     </w:rPr>
-                    <w:t>{</w:t>
-                  </w:r>
-                  <w:proofErr w:type="spellStart"/>
-                  <w:proofErr w:type="gramStart"/>
-                  <w:r>
-                    <w:rPr>
-                      <w:rFonts w:ascii="Lato" w:eastAsia="Arial" w:hAnsi="Lato"/>
-                      <w:sz w:val="18"/>
-                      <w:szCs w:val="18"/>
-                    </w:rPr>
-                    <w:t>d.pastures</w:t>
-                  </w:r>
-                  <w:proofErr w:type="spellEnd"/>
-                  <w:proofErr w:type="gramEnd"/>
-                  <w:r>
-                    <w:rPr>
-                      <w:rFonts w:ascii="Lato" w:eastAsia="Arial" w:hAnsi="Lato"/>
-                      <w:sz w:val="18"/>
-                      <w:szCs w:val="18"/>
-                    </w:rPr>
-                    <w:t>[</w:t>
-                  </w:r>
-                  <w:proofErr w:type="spellStart"/>
-                  <w:r>
-                    <w:rPr>
-                      <w:rFonts w:ascii="Lato" w:eastAsia="Arial" w:hAnsi="Lato"/>
-                      <w:sz w:val="18"/>
-                      <w:szCs w:val="18"/>
-                    </w:rPr>
-                    <w:t>i</w:t>
-                  </w:r>
-                  <w:proofErr w:type="spellEnd"/>
-                  <w:r>
-                    <w:rPr>
-                      <w:rFonts w:ascii="Lato" w:eastAsia="Arial" w:hAnsi="Lato"/>
-                      <w:sz w:val="18"/>
-                      <w:szCs w:val="18"/>
-                    </w:rPr>
-                    <w:t>].</w:t>
-                  </w:r>
-                  <w:proofErr w:type="spellStart"/>
-                  <w:r>
-                    <w:rPr>
-                      <w:rFonts w:ascii="Lato" w:eastAsia="Arial" w:hAnsi="Lato"/>
-                      <w:sz w:val="18"/>
-                      <w:szCs w:val="18"/>
-                    </w:rPr>
-                    <w:t>plantCommunities</w:t>
-                  </w:r>
-                  <w:proofErr w:type="spellEnd"/>
-                  <w:r>
-                    <w:rPr>
-                      <w:rFonts w:ascii="Lato" w:eastAsia="Arial" w:hAnsi="Lato"/>
-                      <w:sz w:val="18"/>
-                      <w:szCs w:val="18"/>
-                    </w:rPr>
-                    <w:t>[</w:t>
-                  </w:r>
-                  <w:proofErr w:type="spellStart"/>
-                  <w:r>
-                    <w:rPr>
-                      <w:rFonts w:ascii="Lato" w:eastAsia="Arial" w:hAnsi="Lato"/>
-                      <w:sz w:val="18"/>
-                      <w:szCs w:val="18"/>
-                    </w:rPr>
-                    <w:t>i</w:t>
-                  </w:r>
-                  <w:proofErr w:type="spellEnd"/>
-                  <w:r>
-                    <w:rPr>
-                      <w:rFonts w:ascii="Lato" w:eastAsia="Arial" w:hAnsi="Lato"/>
-                      <w:sz w:val="18"/>
-                      <w:szCs w:val="18"/>
-                    </w:rPr>
-                    <w:t>].notes}</w:t>
+                    <w:t>{d.pastures[i].plantCommunities[i].notes}</w:t>
                   </w:r>
                 </w:p>
               </w:tc>
@@ -5100,99 +3207,7 @@
                       <w:sz w:val="18"/>
                       <w:szCs w:val="18"/>
                     </w:rPr>
-                    <w:t>{</w:t>
-                  </w:r>
-                  <w:proofErr w:type="spellStart"/>
-                  <w:proofErr w:type="gramStart"/>
-                  <w:r>
-                    <w:rPr>
-                      <w:rFonts w:ascii="Lato" w:eastAsia="Arial" w:hAnsi="Lato"/>
-                      <w:sz w:val="18"/>
-                      <w:szCs w:val="18"/>
-                    </w:rPr>
-                    <w:t>d.pastures</w:t>
-                  </w:r>
-                  <w:proofErr w:type="spellEnd"/>
-                  <w:proofErr w:type="gramEnd"/>
-                  <w:r>
-                    <w:rPr>
-                      <w:rFonts w:ascii="Lato" w:eastAsia="Arial" w:hAnsi="Lato"/>
-                      <w:sz w:val="18"/>
-                      <w:szCs w:val="18"/>
-                    </w:rPr>
-                    <w:t>[</w:t>
-                  </w:r>
-                  <w:proofErr w:type="spellStart"/>
-                  <w:r>
-                    <w:rPr>
-                      <w:rFonts w:ascii="Lato" w:eastAsia="Arial" w:hAnsi="Lato"/>
-                      <w:sz w:val="18"/>
-                      <w:szCs w:val="18"/>
-                    </w:rPr>
-                    <w:t>i</w:t>
-                  </w:r>
-                  <w:proofErr w:type="spellEnd"/>
-                  <w:r>
-                    <w:rPr>
-                      <w:rFonts w:ascii="Lato" w:eastAsia="Arial" w:hAnsi="Lato"/>
-                      <w:sz w:val="18"/>
-                      <w:szCs w:val="18"/>
-                    </w:rPr>
-                    <w:t>].</w:t>
-                  </w:r>
-                  <w:proofErr w:type="spellStart"/>
-                  <w:r>
-                    <w:rPr>
-                      <w:rFonts w:ascii="Lato" w:eastAsia="Arial" w:hAnsi="Lato"/>
-                      <w:sz w:val="18"/>
-                      <w:szCs w:val="18"/>
-                    </w:rPr>
-                    <w:t>plantCommunities</w:t>
-                  </w:r>
-                  <w:proofErr w:type="spellEnd"/>
-                  <w:r>
-                    <w:rPr>
-                      <w:rFonts w:ascii="Lato" w:eastAsia="Arial" w:hAnsi="Lato"/>
-                      <w:sz w:val="18"/>
-                      <w:szCs w:val="18"/>
-                    </w:rPr>
-                    <w:t>[</w:t>
-                  </w:r>
-                  <w:proofErr w:type="spellStart"/>
-                  <w:r>
-                    <w:rPr>
-                      <w:rFonts w:ascii="Lato" w:eastAsia="Arial" w:hAnsi="Lato"/>
-                      <w:sz w:val="18"/>
-                      <w:szCs w:val="18"/>
-                    </w:rPr>
-                    <w:t>i</w:t>
-                  </w:r>
-                  <w:proofErr w:type="spellEnd"/>
-                  <w:r>
-                    <w:rPr>
-                      <w:rFonts w:ascii="Lato" w:eastAsia="Arial" w:hAnsi="Lato"/>
-                      <w:sz w:val="18"/>
-                      <w:szCs w:val="18"/>
-                    </w:rPr>
-                    <w:t>].</w:t>
-                  </w:r>
-                  <w:proofErr w:type="spellStart"/>
-                  <w:r>
-                    <w:rPr>
-                      <w:rFonts w:ascii="Lato" w:eastAsia="Arial" w:hAnsi="Lato"/>
-                      <w:sz w:val="18"/>
-                      <w:szCs w:val="18"/>
-                    </w:rPr>
-                    <w:t>url</w:t>
-                  </w:r>
-                  <w:proofErr w:type="spellEnd"/>
-                  <w:r>
-                    <w:rPr>
-                      <w:rFonts w:ascii="Lato" w:eastAsia="Arial" w:hAnsi="Lato"/>
-                      <w:sz w:val="18"/>
-                      <w:szCs w:val="18"/>
-                    </w:rPr>
-                    <w:t>}</w:t>
+                    <w:t>{d.pastures[i].plantCommunities[i].url}</w:t>
                   </w:r>
                 </w:p>
               </w:tc>
@@ -5235,99 +3250,7 @@
                       <w:sz w:val="18"/>
                       <w:szCs w:val="18"/>
                     </w:rPr>
-                    <w:t>{</w:t>
-                  </w:r>
-                  <w:proofErr w:type="spellStart"/>
-                  <w:proofErr w:type="gramStart"/>
-                  <w:r>
-                    <w:rPr>
-                      <w:rFonts w:ascii="Lato" w:eastAsia="Arial" w:hAnsi="Lato"/>
-                      <w:sz w:val="18"/>
-                      <w:szCs w:val="18"/>
-                    </w:rPr>
-                    <w:t>d.pastures</w:t>
-                  </w:r>
-                  <w:proofErr w:type="spellEnd"/>
-                  <w:proofErr w:type="gramEnd"/>
-                  <w:r>
-                    <w:rPr>
-                      <w:rFonts w:ascii="Lato" w:eastAsia="Arial" w:hAnsi="Lato"/>
-                      <w:sz w:val="18"/>
-                      <w:szCs w:val="18"/>
-                    </w:rPr>
-                    <w:t>[</w:t>
-                  </w:r>
-                  <w:proofErr w:type="spellStart"/>
-                  <w:r>
-                    <w:rPr>
-                      <w:rFonts w:ascii="Lato" w:eastAsia="Arial" w:hAnsi="Lato"/>
-                      <w:sz w:val="18"/>
-                      <w:szCs w:val="18"/>
-                    </w:rPr>
-                    <w:t>i</w:t>
-                  </w:r>
-                  <w:proofErr w:type="spellEnd"/>
-                  <w:r>
-                    <w:rPr>
-                      <w:rFonts w:ascii="Lato" w:eastAsia="Arial" w:hAnsi="Lato"/>
-                      <w:sz w:val="18"/>
-                      <w:szCs w:val="18"/>
-                    </w:rPr>
-                    <w:t>].</w:t>
-                  </w:r>
-                  <w:proofErr w:type="spellStart"/>
-                  <w:r>
-                    <w:rPr>
-                      <w:rFonts w:ascii="Lato" w:eastAsia="Arial" w:hAnsi="Lato"/>
-                      <w:sz w:val="18"/>
-                      <w:szCs w:val="18"/>
-                    </w:rPr>
-                    <w:t>plantCommunities</w:t>
-                  </w:r>
-                  <w:proofErr w:type="spellEnd"/>
-                  <w:r>
-                    <w:rPr>
-                      <w:rFonts w:ascii="Lato" w:eastAsia="Arial" w:hAnsi="Lato"/>
-                      <w:sz w:val="18"/>
-                      <w:szCs w:val="18"/>
-                    </w:rPr>
-                    <w:t>[</w:t>
-                  </w:r>
-                  <w:proofErr w:type="spellStart"/>
-                  <w:r>
-                    <w:rPr>
-                      <w:rFonts w:ascii="Lato" w:eastAsia="Arial" w:hAnsi="Lato"/>
-                      <w:sz w:val="18"/>
-                      <w:szCs w:val="18"/>
-                    </w:rPr>
-                    <w:t>i</w:t>
-                  </w:r>
-                  <w:proofErr w:type="spellEnd"/>
-                  <w:r>
-                    <w:rPr>
-                      <w:rFonts w:ascii="Lato" w:eastAsia="Arial" w:hAnsi="Lato"/>
-                      <w:sz w:val="18"/>
-                      <w:szCs w:val="18"/>
-                    </w:rPr>
-                    <w:t>].</w:t>
-                  </w:r>
-                  <w:proofErr w:type="spellStart"/>
-                  <w:r>
-                    <w:rPr>
-                      <w:rFonts w:ascii="Lato" w:eastAsia="Arial" w:hAnsi="Lato"/>
-                      <w:sz w:val="18"/>
-                      <w:szCs w:val="18"/>
-                    </w:rPr>
-                    <w:t>purposeOfAction</w:t>
-                  </w:r>
-                  <w:proofErr w:type="spellEnd"/>
-                  <w:r>
-                    <w:rPr>
-                      <w:rFonts w:ascii="Lato" w:eastAsia="Arial" w:hAnsi="Lato"/>
-                      <w:sz w:val="18"/>
-                      <w:szCs w:val="18"/>
-                    </w:rPr>
-                    <w:t>}</w:t>
+                    <w:t>{d.pastures[i].plantCommunities[i].purposeOfAction}</w:t>
                   </w:r>
                 </w:p>
               </w:tc>
@@ -5371,89 +3294,7 @@
                       <w:sz w:val="22"/>
                       <w:szCs w:val="22"/>
                     </w:rPr>
-                    <w:t>({</w:t>
-                  </w:r>
-                  <w:proofErr w:type="spellStart"/>
-                  <w:proofErr w:type="gramStart"/>
-                  <w:r>
-                    <w:rPr>
-                      <w:rFonts w:ascii="Lato" w:eastAsia="Arial" w:hAnsi="Lato"/>
-                      <w:color w:val="1F3864" w:themeColor="accent1" w:themeShade="80"/>
-                      <w:sz w:val="22"/>
-                      <w:szCs w:val="22"/>
-                    </w:rPr>
-                    <w:t>d.pastures</w:t>
-                  </w:r>
-                  <w:proofErr w:type="spellEnd"/>
-                  <w:proofErr w:type="gramEnd"/>
-                  <w:r>
-                    <w:rPr>
-                      <w:rFonts w:ascii="Lato" w:eastAsia="Arial" w:hAnsi="Lato"/>
-                      <w:color w:val="1F3864" w:themeColor="accent1" w:themeShade="80"/>
-                      <w:sz w:val="22"/>
-                      <w:szCs w:val="22"/>
-                    </w:rPr>
-                    <w:t>[</w:t>
-                  </w:r>
-                  <w:proofErr w:type="spellStart"/>
-                  <w:r>
-                    <w:rPr>
-                      <w:rFonts w:ascii="Lato" w:eastAsia="Arial" w:hAnsi="Lato"/>
-                      <w:color w:val="1F3864" w:themeColor="accent1" w:themeShade="80"/>
-                      <w:sz w:val="22"/>
-                      <w:szCs w:val="22"/>
-                    </w:rPr>
-                    <w:t>i</w:t>
-                  </w:r>
-                  <w:proofErr w:type="spellEnd"/>
-                  <w:r>
-                    <w:rPr>
-                      <w:rFonts w:ascii="Lato" w:eastAsia="Arial" w:hAnsi="Lato"/>
-                      <w:color w:val="1F3864" w:themeColor="accent1" w:themeShade="80"/>
-                      <w:sz w:val="22"/>
-                      <w:szCs w:val="22"/>
-                    </w:rPr>
-                    <w:t>].</w:t>
-                  </w:r>
-                  <w:proofErr w:type="spellStart"/>
-                  <w:r>
-                    <w:rPr>
-                      <w:rFonts w:ascii="Lato" w:eastAsia="Arial" w:hAnsi="Lato"/>
-                      <w:color w:val="1F3864" w:themeColor="accent1" w:themeShade="80"/>
-                      <w:sz w:val="22"/>
-                      <w:szCs w:val="22"/>
-                    </w:rPr>
-                    <w:t>plantCommunities</w:t>
-                  </w:r>
-                  <w:proofErr w:type="spellEnd"/>
-                  <w:r>
-                    <w:rPr>
-                      <w:rFonts w:ascii="Lato" w:eastAsia="Arial" w:hAnsi="Lato"/>
-                      <w:color w:val="1F3864" w:themeColor="accent1" w:themeShade="80"/>
-                      <w:sz w:val="22"/>
-                      <w:szCs w:val="22"/>
-                    </w:rPr>
-                    <w:t>[</w:t>
-                  </w:r>
-                  <w:proofErr w:type="spellStart"/>
-                  <w:r>
-                    <w:rPr>
-                      <w:rFonts w:ascii="Lato" w:eastAsia="Arial" w:hAnsi="Lato"/>
-                      <w:color w:val="1F3864" w:themeColor="accent1" w:themeShade="80"/>
-                      <w:sz w:val="22"/>
-                      <w:szCs w:val="22"/>
-                    </w:rPr>
-                    <w:t>i</w:t>
-                  </w:r>
-                  <w:proofErr w:type="spellEnd"/>
-                  <w:r>
-                    <w:rPr>
-                      <w:rFonts w:ascii="Lato" w:eastAsia="Arial" w:hAnsi="Lato"/>
-                      <w:color w:val="1F3864" w:themeColor="accent1" w:themeShade="80"/>
-                      <w:sz w:val="22"/>
-                      <w:szCs w:val="22"/>
-                    </w:rPr>
-                    <w:t>].communityType.name})</w:t>
+                    <w:t>({d.pastures[i].plantCommunities[i].communityType.name})</w:t>
                   </w:r>
                 </w:p>
               </w:tc>
@@ -5510,153 +3351,7 @@
                             <w:sz w:val="22"/>
                             <w:szCs w:val="22"/>
                           </w:rPr>
-                          <w:t>Monitoring Area: {</w:t>
-                        </w:r>
-                        <w:proofErr w:type="spellStart"/>
-                        <w:proofErr w:type="gramStart"/>
-                        <w:r>
-                          <w:rPr>
-                            <w:rFonts w:ascii="Lato" w:eastAsia="Arial" w:hAnsi="Lato"/>
-                            <w:b/>
-                            <w:bCs/>
-                            <w:color w:val="1F3864" w:themeColor="accent1" w:themeShade="80"/>
-                            <w:sz w:val="22"/>
-                            <w:szCs w:val="22"/>
-                          </w:rPr>
-                          <w:t>d.pastures</w:t>
-                        </w:r>
-                        <w:proofErr w:type="spellEnd"/>
-                        <w:proofErr w:type="gramEnd"/>
-                        <w:r>
-                          <w:rPr>
-                            <w:rFonts w:ascii="Lato" w:eastAsia="Arial" w:hAnsi="Lato"/>
-                            <w:b/>
-                            <w:bCs/>
-                            <w:color w:val="1F3864" w:themeColor="accent1" w:themeShade="80"/>
-                            <w:sz w:val="22"/>
-                            <w:szCs w:val="22"/>
-                          </w:rPr>
-                          <w:t>[</w:t>
-                        </w:r>
-                        <w:proofErr w:type="spellStart"/>
-                        <w:r>
-                          <w:rPr>
-                            <w:rFonts w:ascii="Lato" w:eastAsia="Arial" w:hAnsi="Lato"/>
-                            <w:b/>
-                            <w:bCs/>
-                            <w:color w:val="1F3864" w:themeColor="accent1" w:themeShade="80"/>
-                            <w:sz w:val="22"/>
-                            <w:szCs w:val="22"/>
-                          </w:rPr>
-                          <w:t>i</w:t>
-                        </w:r>
-                        <w:proofErr w:type="spellEnd"/>
-                        <w:r>
-                          <w:rPr>
-                            <w:rFonts w:ascii="Lato" w:eastAsia="Arial" w:hAnsi="Lato"/>
-                            <w:b/>
-                            <w:bCs/>
-                            <w:color w:val="1F3864" w:themeColor="accent1" w:themeShade="80"/>
-                            <w:sz w:val="22"/>
-                            <w:szCs w:val="22"/>
-                          </w:rPr>
-                          <w:t>].</w:t>
-                        </w:r>
-                        <w:proofErr w:type="spellStart"/>
-                        <w:r>
-                          <w:rPr>
-                            <w:rFonts w:ascii="Lato" w:eastAsia="Arial" w:hAnsi="Lato"/>
-                            <w:b/>
-                            <w:bCs/>
-                            <w:color w:val="1F3864" w:themeColor="accent1" w:themeShade="80"/>
-                            <w:sz w:val="22"/>
-                            <w:szCs w:val="22"/>
-                          </w:rPr>
-                          <w:t>plantCommunities</w:t>
-                        </w:r>
-                        <w:proofErr w:type="spellEnd"/>
-                        <w:r>
-                          <w:rPr>
-                            <w:rFonts w:ascii="Lato" w:eastAsia="Arial" w:hAnsi="Lato"/>
-                            <w:b/>
-                            <w:bCs/>
-                            <w:color w:val="1F3864" w:themeColor="accent1" w:themeShade="80"/>
-                            <w:sz w:val="22"/>
-                            <w:szCs w:val="22"/>
-                          </w:rPr>
-                          <w:t>[</w:t>
-                        </w:r>
-                        <w:proofErr w:type="spellStart"/>
-                        <w:r>
-                          <w:rPr>
-                            <w:rFonts w:ascii="Lato" w:eastAsia="Arial" w:hAnsi="Lato"/>
-                            <w:b/>
-                            <w:bCs/>
-                            <w:color w:val="1F3864" w:themeColor="accent1" w:themeShade="80"/>
-                            <w:sz w:val="22"/>
-                            <w:szCs w:val="22"/>
-                          </w:rPr>
-                          <w:t>i</w:t>
-                        </w:r>
-                        <w:proofErr w:type="spellEnd"/>
-                        <w:r>
-                          <w:rPr>
-                            <w:rFonts w:ascii="Lato" w:eastAsia="Arial" w:hAnsi="Lato"/>
-                            <w:b/>
-                            <w:bCs/>
-                            <w:color w:val="1F3864" w:themeColor="accent1" w:themeShade="80"/>
-                            <w:sz w:val="22"/>
-                            <w:szCs w:val="22"/>
-                          </w:rPr>
-                          <w:t>].</w:t>
-                        </w:r>
-                        <w:proofErr w:type="spellStart"/>
-                        <w:r>
-                          <w:rPr>
-                            <w:rFonts w:ascii="Lato" w:eastAsia="Arial" w:hAnsi="Lato"/>
-                            <w:b/>
-                            <w:bCs/>
-                            <w:color w:val="1F3864" w:themeColor="accent1" w:themeShade="80"/>
-                            <w:sz w:val="22"/>
-                            <w:szCs w:val="22"/>
-                          </w:rPr>
-                          <w:t>monitoringAreas</w:t>
-                        </w:r>
-                        <w:proofErr w:type="spellEnd"/>
-                        <w:r>
-                          <w:rPr>
-                            <w:rFonts w:ascii="Lato" w:eastAsia="Arial" w:hAnsi="Lato"/>
-                            <w:b/>
-                            <w:bCs/>
-                            <w:color w:val="1F3864" w:themeColor="accent1" w:themeShade="80"/>
-                            <w:sz w:val="22"/>
-                            <w:szCs w:val="22"/>
-                          </w:rPr>
-                          <w:t>[</w:t>
-                        </w:r>
-                        <w:proofErr w:type="spellStart"/>
-                        <w:r>
-                          <w:rPr>
-                            <w:rFonts w:ascii="Lato" w:eastAsia="Arial" w:hAnsi="Lato"/>
-                            <w:b/>
-                            <w:bCs/>
-                            <w:color w:val="1F3864" w:themeColor="accent1" w:themeShade="80"/>
-                            <w:sz w:val="22"/>
-                            <w:szCs w:val="22"/>
-                          </w:rPr>
-                          <w:t>i</w:t>
-                        </w:r>
-                        <w:proofErr w:type="spellEnd"/>
-                        <w:r>
-                          <w:rPr>
-                            <w:rFonts w:ascii="Lato" w:eastAsia="Arial" w:hAnsi="Lato"/>
-                            <w:b/>
-                            <w:bCs/>
-                            <w:color w:val="1F3864" w:themeColor="accent1" w:themeShade="80"/>
-                            <w:sz w:val="22"/>
-                            <w:szCs w:val="22"/>
-                          </w:rPr>
-                          <w:t>].name}</w:t>
+                          <w:t>Monitoring Area: {d.pastures[i].plantCommunities[i].monitoringAreas[i].name}</w:t>
                         </w:r>
                       </w:p>
                     </w:tc>
@@ -5701,8 +3396,6 @@
                           </w:rPr>
                           <w:t>{</w:t>
                         </w:r>
-                        <w:proofErr w:type="spellStart"/>
-                        <w:proofErr w:type="gramStart"/>
                         <w:r>
                           <w:rPr>
                             <w:rFonts w:ascii="Lato" w:eastAsia="Arial" w:hAnsi="Lato"/>
@@ -5710,118 +3403,7 @@
                             <w:sz w:val="18"/>
                             <w:szCs w:val="18"/>
                           </w:rPr>
-                          <w:t>d.pastures</w:t>
-                        </w:r>
-                        <w:proofErr w:type="spellEnd"/>
-                        <w:proofErr w:type="gramEnd"/>
-                        <w:r>
-                          <w:rPr>
-                            <w:rFonts w:ascii="Lato" w:eastAsia="Arial" w:hAnsi="Lato"/>
-                            <w:color w:val="1F3864" w:themeColor="accent1" w:themeShade="80"/>
-                            <w:sz w:val="18"/>
-                            <w:szCs w:val="18"/>
-                          </w:rPr>
-                          <w:t>[</w:t>
-                        </w:r>
-                        <w:proofErr w:type="spellStart"/>
-                        <w:r>
-                          <w:rPr>
-                            <w:rFonts w:ascii="Lato" w:eastAsia="Arial" w:hAnsi="Lato"/>
-                            <w:color w:val="1F3864" w:themeColor="accent1" w:themeShade="80"/>
-                            <w:sz w:val="18"/>
-                            <w:szCs w:val="18"/>
-                          </w:rPr>
-                          <w:t>i</w:t>
-                        </w:r>
-                        <w:proofErr w:type="spellEnd"/>
-                        <w:r>
-                          <w:rPr>
-                            <w:rFonts w:ascii="Lato" w:eastAsia="Arial" w:hAnsi="Lato"/>
-                            <w:color w:val="1F3864" w:themeColor="accent1" w:themeShade="80"/>
-                            <w:sz w:val="18"/>
-                            <w:szCs w:val="18"/>
-                          </w:rPr>
-                          <w:t>].</w:t>
-                        </w:r>
-                        <w:proofErr w:type="spellStart"/>
-                        <w:r>
-                          <w:rPr>
-                            <w:rFonts w:ascii="Lato" w:eastAsia="Arial" w:hAnsi="Lato"/>
-                            <w:color w:val="1F3864" w:themeColor="accent1" w:themeShade="80"/>
-                            <w:sz w:val="18"/>
-                            <w:szCs w:val="18"/>
-                          </w:rPr>
-                          <w:t>plantCommunities</w:t>
-                        </w:r>
-                        <w:proofErr w:type="spellEnd"/>
-                        <w:r>
-                          <w:rPr>
-                            <w:rFonts w:ascii="Lato" w:eastAsia="Arial" w:hAnsi="Lato"/>
-                            <w:color w:val="1F3864" w:themeColor="accent1" w:themeShade="80"/>
-                            <w:sz w:val="18"/>
-                            <w:szCs w:val="18"/>
-                          </w:rPr>
-                          <w:t>[</w:t>
-                        </w:r>
-                        <w:proofErr w:type="spellStart"/>
-                        <w:r>
-                          <w:rPr>
-                            <w:rFonts w:ascii="Lato" w:eastAsia="Arial" w:hAnsi="Lato"/>
-                            <w:color w:val="1F3864" w:themeColor="accent1" w:themeShade="80"/>
-                            <w:sz w:val="18"/>
-                            <w:szCs w:val="18"/>
-                          </w:rPr>
-                          <w:t>i</w:t>
-                        </w:r>
-                        <w:proofErr w:type="spellEnd"/>
-                        <w:r>
-                          <w:rPr>
-                            <w:rFonts w:ascii="Lato" w:eastAsia="Arial" w:hAnsi="Lato"/>
-                            <w:color w:val="1F3864" w:themeColor="accent1" w:themeShade="80"/>
-                            <w:sz w:val="18"/>
-                            <w:szCs w:val="18"/>
-                          </w:rPr>
-                          <w:t>].</w:t>
-                        </w:r>
-                        <w:proofErr w:type="spellStart"/>
-                        <w:r>
-                          <w:rPr>
-                            <w:rFonts w:ascii="Lato" w:eastAsia="Arial" w:hAnsi="Lato"/>
-                            <w:color w:val="1F3864" w:themeColor="accent1" w:themeShade="80"/>
-                            <w:sz w:val="18"/>
-                            <w:szCs w:val="18"/>
-                          </w:rPr>
-                          <w:t>monitoringAreas</w:t>
-                        </w:r>
-                        <w:proofErr w:type="spellEnd"/>
-                        <w:r>
-                          <w:rPr>
-                            <w:rFonts w:ascii="Lato" w:eastAsia="Arial" w:hAnsi="Lato"/>
-                            <w:color w:val="1F3864" w:themeColor="accent1" w:themeShade="80"/>
-                            <w:sz w:val="18"/>
-                            <w:szCs w:val="18"/>
-                          </w:rPr>
-                          <w:t>[</w:t>
-                        </w:r>
-                        <w:proofErr w:type="spellStart"/>
-                        <w:r>
-                          <w:rPr>
-                            <w:rFonts w:ascii="Lato" w:eastAsia="Arial" w:hAnsi="Lato"/>
-                            <w:color w:val="1F3864" w:themeColor="accent1" w:themeShade="80"/>
-                            <w:sz w:val="18"/>
-                            <w:szCs w:val="18"/>
-                          </w:rPr>
-                          <w:t>i</w:t>
-                        </w:r>
-                        <w:proofErr w:type="spellEnd"/>
-                        <w:r>
-                          <w:rPr>
-                            <w:rFonts w:ascii="Lato" w:eastAsia="Arial" w:hAnsi="Lato"/>
-                            <w:color w:val="1F3864" w:themeColor="accent1" w:themeShade="80"/>
-                            <w:sz w:val="18"/>
-                            <w:szCs w:val="18"/>
-                          </w:rPr>
-                          <w:t>].location</w:t>
+                          <w:t>d.pastures[i].plantCommunities[i].monitoringAreas[i].location</w:t>
                         </w:r>
                         <w:r>
                           <w:rPr>
@@ -5873,129 +3455,7 @@
                             <w:sz w:val="18"/>
                             <w:szCs w:val="18"/>
                           </w:rPr>
-                          <w:t>{</w:t>
-                        </w:r>
-                        <w:proofErr w:type="spellStart"/>
-                        <w:proofErr w:type="gramStart"/>
-                        <w:r>
-                          <w:rPr>
-                            <w:rFonts w:ascii="Lato" w:eastAsia="Arial" w:hAnsi="Lato"/>
-                            <w:color w:val="1F3864" w:themeColor="accent1" w:themeShade="80"/>
-                            <w:sz w:val="18"/>
-                            <w:szCs w:val="18"/>
-                          </w:rPr>
-                          <w:t>d.pastures</w:t>
-                        </w:r>
-                        <w:proofErr w:type="spellEnd"/>
-                        <w:proofErr w:type="gramEnd"/>
-                        <w:r>
-                          <w:rPr>
-                            <w:rFonts w:ascii="Lato" w:eastAsia="Arial" w:hAnsi="Lato"/>
-                            <w:color w:val="1F3864" w:themeColor="accent1" w:themeShade="80"/>
-                            <w:sz w:val="18"/>
-                            <w:szCs w:val="18"/>
-                          </w:rPr>
-                          <w:t>[</w:t>
-                        </w:r>
-                        <w:proofErr w:type="spellStart"/>
-                        <w:r>
-                          <w:rPr>
-                            <w:rFonts w:ascii="Lato" w:eastAsia="Arial" w:hAnsi="Lato"/>
-                            <w:color w:val="1F3864" w:themeColor="accent1" w:themeShade="80"/>
-                            <w:sz w:val="18"/>
-                            <w:szCs w:val="18"/>
-                          </w:rPr>
-                          <w:t>i</w:t>
-                        </w:r>
-                        <w:proofErr w:type="spellEnd"/>
-                        <w:r>
-                          <w:rPr>
-                            <w:rFonts w:ascii="Lato" w:eastAsia="Arial" w:hAnsi="Lato"/>
-                            <w:color w:val="1F3864" w:themeColor="accent1" w:themeShade="80"/>
-                            <w:sz w:val="18"/>
-                            <w:szCs w:val="18"/>
-                          </w:rPr>
-                          <w:t>].</w:t>
-                        </w:r>
-                        <w:proofErr w:type="spellStart"/>
-                        <w:r>
-                          <w:rPr>
-                            <w:rFonts w:ascii="Lato" w:eastAsia="Arial" w:hAnsi="Lato"/>
-                            <w:color w:val="1F3864" w:themeColor="accent1" w:themeShade="80"/>
-                            <w:sz w:val="18"/>
-                            <w:szCs w:val="18"/>
-                          </w:rPr>
-                          <w:t>plantCommunities</w:t>
-                        </w:r>
-                        <w:proofErr w:type="spellEnd"/>
-                        <w:r>
-                          <w:rPr>
-                            <w:rFonts w:ascii="Lato" w:eastAsia="Arial" w:hAnsi="Lato"/>
-                            <w:color w:val="1F3864" w:themeColor="accent1" w:themeShade="80"/>
-                            <w:sz w:val="18"/>
-                            <w:szCs w:val="18"/>
-                          </w:rPr>
-                          <w:t>[</w:t>
-                        </w:r>
-                        <w:proofErr w:type="spellStart"/>
-                        <w:r>
-                          <w:rPr>
-                            <w:rFonts w:ascii="Lato" w:eastAsia="Arial" w:hAnsi="Lato"/>
-                            <w:color w:val="1F3864" w:themeColor="accent1" w:themeShade="80"/>
-                            <w:sz w:val="18"/>
-                            <w:szCs w:val="18"/>
-                          </w:rPr>
-                          <w:t>i</w:t>
-                        </w:r>
-                        <w:proofErr w:type="spellEnd"/>
-                        <w:r>
-                          <w:rPr>
-                            <w:rFonts w:ascii="Lato" w:eastAsia="Arial" w:hAnsi="Lato"/>
-                            <w:color w:val="1F3864" w:themeColor="accent1" w:themeShade="80"/>
-                            <w:sz w:val="18"/>
-                            <w:szCs w:val="18"/>
-                          </w:rPr>
-                          <w:t>].</w:t>
-                        </w:r>
-                        <w:proofErr w:type="spellStart"/>
-                        <w:r>
-                          <w:rPr>
-                            <w:rFonts w:ascii="Lato" w:eastAsia="Arial" w:hAnsi="Lato"/>
-                            <w:color w:val="1F3864" w:themeColor="accent1" w:themeShade="80"/>
-                            <w:sz w:val="18"/>
-                            <w:szCs w:val="18"/>
-                          </w:rPr>
-                          <w:t>monitoringAreas</w:t>
-                        </w:r>
-                        <w:proofErr w:type="spellEnd"/>
-                        <w:r>
-                          <w:rPr>
-                            <w:rFonts w:ascii="Lato" w:eastAsia="Arial" w:hAnsi="Lato"/>
-                            <w:color w:val="1F3864" w:themeColor="accent1" w:themeShade="80"/>
-                            <w:sz w:val="18"/>
-                            <w:szCs w:val="18"/>
-                          </w:rPr>
-                          <w:t>[</w:t>
-                        </w:r>
-                        <w:proofErr w:type="spellStart"/>
-                        <w:r>
-                          <w:rPr>
-                            <w:rFonts w:ascii="Lato" w:eastAsia="Arial" w:hAnsi="Lato"/>
-                            <w:color w:val="1F3864" w:themeColor="accent1" w:themeShade="80"/>
-                            <w:sz w:val="18"/>
-                            <w:szCs w:val="18"/>
-                          </w:rPr>
-                          <w:t>i</w:t>
-                        </w:r>
-                        <w:proofErr w:type="spellEnd"/>
-                        <w:r>
-                          <w:rPr>
-                            <w:rFonts w:ascii="Lato" w:eastAsia="Arial" w:hAnsi="Lato"/>
-                            <w:color w:val="1F3864" w:themeColor="accent1" w:themeShade="80"/>
-                            <w:sz w:val="18"/>
-                            <w:szCs w:val="18"/>
-                          </w:rPr>
-                          <w:t>].latitude</w:t>
+                          <w:t>{d.pastures[i].plantCommunities[i].monitoringAreas[i].latitude</w:t>
                         </w:r>
                         <w:r>
                           <w:rPr>
@@ -6050,8 +3510,6 @@
                           </w:rPr>
                           <w:t>{</w:t>
                         </w:r>
-                        <w:proofErr w:type="spellStart"/>
-                        <w:proofErr w:type="gramStart"/>
                         <w:r>
                           <w:rPr>
                             <w:rFonts w:ascii="Lato" w:eastAsia="Arial" w:hAnsi="Lato"/>
@@ -6059,118 +3517,7 @@
                             <w:sz w:val="18"/>
                             <w:szCs w:val="18"/>
                           </w:rPr>
-                          <w:t>d.pastures</w:t>
-                        </w:r>
-                        <w:proofErr w:type="spellEnd"/>
-                        <w:proofErr w:type="gramEnd"/>
-                        <w:r>
-                          <w:rPr>
-                            <w:rFonts w:ascii="Lato" w:eastAsia="Arial" w:hAnsi="Lato"/>
-                            <w:color w:val="1F3864" w:themeColor="accent1" w:themeShade="80"/>
-                            <w:sz w:val="18"/>
-                            <w:szCs w:val="18"/>
-                          </w:rPr>
-                          <w:t>[</w:t>
-                        </w:r>
-                        <w:proofErr w:type="spellStart"/>
-                        <w:r>
-                          <w:rPr>
-                            <w:rFonts w:ascii="Lato" w:eastAsia="Arial" w:hAnsi="Lato"/>
-                            <w:color w:val="1F3864" w:themeColor="accent1" w:themeShade="80"/>
-                            <w:sz w:val="18"/>
-                            <w:szCs w:val="18"/>
-                          </w:rPr>
-                          <w:t>i</w:t>
-                        </w:r>
-                        <w:proofErr w:type="spellEnd"/>
-                        <w:r>
-                          <w:rPr>
-                            <w:rFonts w:ascii="Lato" w:eastAsia="Arial" w:hAnsi="Lato"/>
-                            <w:color w:val="1F3864" w:themeColor="accent1" w:themeShade="80"/>
-                            <w:sz w:val="18"/>
-                            <w:szCs w:val="18"/>
-                          </w:rPr>
-                          <w:t>].</w:t>
-                        </w:r>
-                        <w:proofErr w:type="spellStart"/>
-                        <w:r>
-                          <w:rPr>
-                            <w:rFonts w:ascii="Lato" w:eastAsia="Arial" w:hAnsi="Lato"/>
-                            <w:color w:val="1F3864" w:themeColor="accent1" w:themeShade="80"/>
-                            <w:sz w:val="18"/>
-                            <w:szCs w:val="18"/>
-                          </w:rPr>
-                          <w:t>plantCommunities</w:t>
-                        </w:r>
-                        <w:proofErr w:type="spellEnd"/>
-                        <w:r>
-                          <w:rPr>
-                            <w:rFonts w:ascii="Lato" w:eastAsia="Arial" w:hAnsi="Lato"/>
-                            <w:color w:val="1F3864" w:themeColor="accent1" w:themeShade="80"/>
-                            <w:sz w:val="18"/>
-                            <w:szCs w:val="18"/>
-                          </w:rPr>
-                          <w:t>[</w:t>
-                        </w:r>
-                        <w:proofErr w:type="spellStart"/>
-                        <w:r>
-                          <w:rPr>
-                            <w:rFonts w:ascii="Lato" w:eastAsia="Arial" w:hAnsi="Lato"/>
-                            <w:color w:val="1F3864" w:themeColor="accent1" w:themeShade="80"/>
-                            <w:sz w:val="18"/>
-                            <w:szCs w:val="18"/>
-                          </w:rPr>
-                          <w:t>i</w:t>
-                        </w:r>
-                        <w:proofErr w:type="spellEnd"/>
-                        <w:r>
-                          <w:rPr>
-                            <w:rFonts w:ascii="Lato" w:eastAsia="Arial" w:hAnsi="Lato"/>
-                            <w:color w:val="1F3864" w:themeColor="accent1" w:themeShade="80"/>
-                            <w:sz w:val="18"/>
-                            <w:szCs w:val="18"/>
-                          </w:rPr>
-                          <w:t>].</w:t>
-                        </w:r>
-                        <w:proofErr w:type="spellStart"/>
-                        <w:r>
-                          <w:rPr>
-                            <w:rFonts w:ascii="Lato" w:eastAsia="Arial" w:hAnsi="Lato"/>
-                            <w:color w:val="1F3864" w:themeColor="accent1" w:themeShade="80"/>
-                            <w:sz w:val="18"/>
-                            <w:szCs w:val="18"/>
-                          </w:rPr>
-                          <w:t>monitoringAreas</w:t>
-                        </w:r>
-                        <w:proofErr w:type="spellEnd"/>
-                        <w:r>
-                          <w:rPr>
-                            <w:rFonts w:ascii="Lato" w:eastAsia="Arial" w:hAnsi="Lato"/>
-                            <w:color w:val="1F3864" w:themeColor="accent1" w:themeShade="80"/>
-                            <w:sz w:val="18"/>
-                            <w:szCs w:val="18"/>
-                          </w:rPr>
-                          <w:t>[</w:t>
-                        </w:r>
-                        <w:proofErr w:type="spellStart"/>
-                        <w:r>
-                          <w:rPr>
-                            <w:rFonts w:ascii="Lato" w:eastAsia="Arial" w:hAnsi="Lato"/>
-                            <w:color w:val="1F3864" w:themeColor="accent1" w:themeShade="80"/>
-                            <w:sz w:val="18"/>
-                            <w:szCs w:val="18"/>
-                          </w:rPr>
-                          <w:t>i</w:t>
-                        </w:r>
-                        <w:proofErr w:type="spellEnd"/>
-                        <w:r>
-                          <w:rPr>
-                            <w:rFonts w:ascii="Lato" w:eastAsia="Arial" w:hAnsi="Lato"/>
-                            <w:color w:val="1F3864" w:themeColor="accent1" w:themeShade="80"/>
-                            <w:sz w:val="18"/>
-                            <w:szCs w:val="18"/>
-                          </w:rPr>
-                          <w:t>].longitude}</w:t>
+                          <w:t>d.pastures[i].plantCommunities[i].monitoringAreas[i].longitude}</w:t>
                         </w:r>
                       </w:p>
                     </w:tc>
@@ -6214,27 +3561,7 @@
                             <w:sz w:val="18"/>
                             <w:szCs w:val="18"/>
                           </w:rPr>
-                          <w:t>{</w:t>
-                        </w:r>
-                        <w:proofErr w:type="gramStart"/>
-                        <w:r>
-                          <w:rPr>
-                            <w:rFonts w:ascii="Lato" w:eastAsia="Arial" w:hAnsi="Lato"/>
-                            <w:color w:val="1F3864" w:themeColor="accent1" w:themeShade="80"/>
-                            <w:sz w:val="18"/>
-                            <w:szCs w:val="18"/>
-                          </w:rPr>
-                          <w:t>d.pastures</w:t>
-                        </w:r>
-                        <w:proofErr w:type="gramEnd"/>
-                        <w:r>
-                          <w:rPr>
-                            <w:rFonts w:ascii="Lato" w:eastAsia="Arial" w:hAnsi="Lato"/>
-                            <w:color w:val="1F3864" w:themeColor="accent1" w:themeShade="80"/>
-                            <w:sz w:val="18"/>
-                            <w:szCs w:val="18"/>
-                          </w:rPr>
-                          <w:t>[i].plantCommunities[i].monitoringAreas[i].rangelandHealth.name}</w:t>
+                          <w:t>{d.pastures[i].plantCommunities[i].monitoringAreas[i].rangelandHealth.name}</w:t>
                         </w:r>
                       </w:p>
                     </w:tc>
@@ -6278,27 +3605,7 @@
                             <w:sz w:val="18"/>
                             <w:szCs w:val="18"/>
                           </w:rPr>
-                          <w:t>{</w:t>
-                        </w:r>
-                        <w:proofErr w:type="gramStart"/>
-                        <w:r>
-                          <w:rPr>
-                            <w:rFonts w:ascii="Lato" w:eastAsia="Arial" w:hAnsi="Lato"/>
-                            <w:color w:val="1F3864" w:themeColor="accent1" w:themeShade="80"/>
-                            <w:sz w:val="18"/>
-                            <w:szCs w:val="18"/>
-                          </w:rPr>
-                          <w:t>d.pastures</w:t>
-                        </w:r>
-                        <w:proofErr w:type="gramEnd"/>
-                        <w:r>
-                          <w:rPr>
-                            <w:rFonts w:ascii="Lato" w:eastAsia="Arial" w:hAnsi="Lato"/>
-                            <w:color w:val="1F3864" w:themeColor="accent1" w:themeShade="80"/>
-                            <w:sz w:val="18"/>
-                            <w:szCs w:val="18"/>
-                          </w:rPr>
-                          <w:t>[i].plantCommunities[i].monitoringAreas[i].purposes[i].purposeType.name}, {d.pastures[i].plantCommunities[i].monitoringAreas[i].purposes[i+1].purposeType.name}</w:t>
+                          <w:t>{d.pastures[i].plantCommunities[i].monitoringAreas[i].purposes[i].purposeType.name}, {d.pastures[i].plantCommunities[i].monitoringAreas[i].purposes[i+1].purposeType.name}</w:t>
                         </w:r>
                       </w:p>
                     </w:tc>
@@ -6342,109 +3649,7 @@
                             <w:sz w:val="18"/>
                             <w:szCs w:val="18"/>
                           </w:rPr>
-                          <w:t>({</w:t>
-                        </w:r>
-                        <w:proofErr w:type="spellStart"/>
-                        <w:proofErr w:type="gramStart"/>
-                        <w:r>
-                          <w:rPr>
-                            <w:rFonts w:ascii="Lato" w:eastAsia="Arial" w:hAnsi="Lato"/>
-                            <w:color w:val="1F3864" w:themeColor="accent1" w:themeShade="80"/>
-                            <w:sz w:val="18"/>
-                            <w:szCs w:val="18"/>
-                          </w:rPr>
-                          <w:t>d.pastures</w:t>
-                        </w:r>
-                        <w:proofErr w:type="spellEnd"/>
-                        <w:proofErr w:type="gramEnd"/>
-                        <w:r>
-                          <w:rPr>
-                            <w:rFonts w:ascii="Lato" w:eastAsia="Arial" w:hAnsi="Lato"/>
-                            <w:color w:val="1F3864" w:themeColor="accent1" w:themeShade="80"/>
-                            <w:sz w:val="18"/>
-                            <w:szCs w:val="18"/>
-                          </w:rPr>
-                          <w:t>[</w:t>
-                        </w:r>
-                        <w:proofErr w:type="spellStart"/>
-                        <w:r>
-                          <w:rPr>
-                            <w:rFonts w:ascii="Lato" w:eastAsia="Arial" w:hAnsi="Lato"/>
-                            <w:color w:val="1F3864" w:themeColor="accent1" w:themeShade="80"/>
-                            <w:sz w:val="18"/>
-                            <w:szCs w:val="18"/>
-                          </w:rPr>
-                          <w:t>i</w:t>
-                        </w:r>
-                        <w:proofErr w:type="spellEnd"/>
-                        <w:r>
-                          <w:rPr>
-                            <w:rFonts w:ascii="Lato" w:eastAsia="Arial" w:hAnsi="Lato"/>
-                            <w:color w:val="1F3864" w:themeColor="accent1" w:themeShade="80"/>
-                            <w:sz w:val="18"/>
-                            <w:szCs w:val="18"/>
-                          </w:rPr>
-                          <w:t>].</w:t>
-                        </w:r>
-                        <w:proofErr w:type="spellStart"/>
-                        <w:r>
-                          <w:rPr>
-                            <w:rFonts w:ascii="Lato" w:eastAsia="Arial" w:hAnsi="Lato"/>
-                            <w:color w:val="1F3864" w:themeColor="accent1" w:themeShade="80"/>
-                            <w:sz w:val="18"/>
-                            <w:szCs w:val="18"/>
-                          </w:rPr>
-                          <w:t>plantCommunities</w:t>
-                        </w:r>
-                        <w:proofErr w:type="spellEnd"/>
-                        <w:r>
-                          <w:rPr>
-                            <w:rFonts w:ascii="Lato" w:eastAsia="Arial" w:hAnsi="Lato"/>
-                            <w:color w:val="1F3864" w:themeColor="accent1" w:themeShade="80"/>
-                            <w:sz w:val="18"/>
-                            <w:szCs w:val="18"/>
-                          </w:rPr>
-                          <w:t>[</w:t>
-                        </w:r>
-                        <w:proofErr w:type="spellStart"/>
-                        <w:r>
-                          <w:rPr>
-                            <w:rFonts w:ascii="Lato" w:eastAsia="Arial" w:hAnsi="Lato"/>
-                            <w:color w:val="1F3864" w:themeColor="accent1" w:themeShade="80"/>
-                            <w:sz w:val="18"/>
-                            <w:szCs w:val="18"/>
-                          </w:rPr>
-                          <w:t>i</w:t>
-                        </w:r>
-                        <w:proofErr w:type="spellEnd"/>
-                        <w:r>
-                          <w:rPr>
-                            <w:rFonts w:ascii="Lato" w:eastAsia="Arial" w:hAnsi="Lato"/>
-                            <w:color w:val="1F3864" w:themeColor="accent1" w:themeShade="80"/>
-                            <w:sz w:val="18"/>
-                            <w:szCs w:val="18"/>
-                          </w:rPr>
-                          <w:t>].</w:t>
-                        </w:r>
-                        <w:proofErr w:type="spellStart"/>
-                        <w:r>
-                          <w:rPr>
-                            <w:rFonts w:ascii="Lato" w:eastAsia="Arial" w:hAnsi="Lato"/>
-                            <w:color w:val="1F3864" w:themeColor="accent1" w:themeShade="80"/>
-                            <w:sz w:val="18"/>
-                            <w:szCs w:val="18"/>
-                          </w:rPr>
-                          <w:t>monitoringAreas</w:t>
-                        </w:r>
-                        <w:proofErr w:type="spellEnd"/>
-                        <w:r>
-                          <w:rPr>
-                            <w:rFonts w:ascii="Lato" w:eastAsia="Arial" w:hAnsi="Lato"/>
-                            <w:color w:val="1F3864" w:themeColor="accent1" w:themeShade="80"/>
-                            <w:sz w:val="18"/>
-                            <w:szCs w:val="18"/>
-                          </w:rPr>
-                          <w:t>[i+1].name})</w:t>
+                          <w:t>({d.pastures[i].plantCommunities[i].monitoringAreas[i+1].name})</w:t>
                         </w:r>
                       </w:p>
                     </w:tc>
@@ -6514,89 +3719,7 @@
                       <w:sz w:val="22"/>
                       <w:szCs w:val="22"/>
                     </w:rPr>
-                    <w:t>{</w:t>
-                  </w:r>
-                  <w:proofErr w:type="spellStart"/>
-                  <w:proofErr w:type="gramStart"/>
-                  <w:r>
-                    <w:rPr>
-                      <w:rFonts w:ascii="Lato" w:eastAsia="Arial" w:hAnsi="Lato"/>
-                      <w:color w:val="1F3864" w:themeColor="accent1" w:themeShade="80"/>
-                      <w:sz w:val="22"/>
-                      <w:szCs w:val="22"/>
-                    </w:rPr>
-                    <w:t>d.pastures</w:t>
-                  </w:r>
-                  <w:proofErr w:type="spellEnd"/>
-                  <w:proofErr w:type="gramEnd"/>
-                  <w:r>
-                    <w:rPr>
-                      <w:rFonts w:ascii="Lato" w:eastAsia="Arial" w:hAnsi="Lato"/>
-                      <w:color w:val="1F3864" w:themeColor="accent1" w:themeShade="80"/>
-                      <w:sz w:val="22"/>
-                      <w:szCs w:val="22"/>
-                    </w:rPr>
-                    <w:t>[</w:t>
-                  </w:r>
-                  <w:proofErr w:type="spellStart"/>
-                  <w:r>
-                    <w:rPr>
-                      <w:rFonts w:ascii="Lato" w:eastAsia="Arial" w:hAnsi="Lato"/>
-                      <w:color w:val="1F3864" w:themeColor="accent1" w:themeShade="80"/>
-                      <w:sz w:val="22"/>
-                      <w:szCs w:val="22"/>
-                    </w:rPr>
-                    <w:t>i</w:t>
-                  </w:r>
-                  <w:proofErr w:type="spellEnd"/>
-                  <w:r>
-                    <w:rPr>
-                      <w:rFonts w:ascii="Lato" w:eastAsia="Arial" w:hAnsi="Lato"/>
-                      <w:color w:val="1F3864" w:themeColor="accent1" w:themeShade="80"/>
-                      <w:sz w:val="22"/>
-                      <w:szCs w:val="22"/>
-                    </w:rPr>
-                    <w:t>].</w:t>
-                  </w:r>
-                  <w:proofErr w:type="spellStart"/>
-                  <w:r>
-                    <w:rPr>
-                      <w:rFonts w:ascii="Lato" w:eastAsia="Arial" w:hAnsi="Lato"/>
-                      <w:color w:val="1F3864" w:themeColor="accent1" w:themeShade="80"/>
-                      <w:sz w:val="22"/>
-                      <w:szCs w:val="22"/>
-                    </w:rPr>
-                    <w:t>plantCommunities</w:t>
-                  </w:r>
-                  <w:proofErr w:type="spellEnd"/>
-                  <w:r>
-                    <w:rPr>
-                      <w:rFonts w:ascii="Lato" w:eastAsia="Arial" w:hAnsi="Lato"/>
-                      <w:color w:val="1F3864" w:themeColor="accent1" w:themeShade="80"/>
-                      <w:sz w:val="22"/>
-                      <w:szCs w:val="22"/>
-                    </w:rPr>
-                    <w:t>[</w:t>
-                  </w:r>
-                  <w:proofErr w:type="spellStart"/>
-                  <w:r>
-                    <w:rPr>
-                      <w:rFonts w:ascii="Lato" w:eastAsia="Arial" w:hAnsi="Lato"/>
-                      <w:color w:val="1F3864" w:themeColor="accent1" w:themeShade="80"/>
-                      <w:sz w:val="22"/>
-                      <w:szCs w:val="22"/>
-                    </w:rPr>
-                    <w:t>i</w:t>
-                  </w:r>
-                  <w:proofErr w:type="spellEnd"/>
-                  <w:r>
-                    <w:rPr>
-                      <w:rFonts w:ascii="Lato" w:eastAsia="Arial" w:hAnsi="Lato"/>
-                      <w:color w:val="1F3864" w:themeColor="accent1" w:themeShade="80"/>
-                      <w:sz w:val="22"/>
-                      <w:szCs w:val="22"/>
-                    </w:rPr>
-                    <w:t>].</w:t>
+                    <w:t>{d.pastures[i].plantCommunities[i].</w:t>
                   </w:r>
                   <w:r>
                     <w:rPr>
@@ -6738,89 +3861,7 @@
                             <w:szCs w:val="18"/>
                           </w:rPr>
                           <w:lastRenderedPageBreak/>
-                          <w:t>{</w:t>
-                        </w:r>
-                        <w:proofErr w:type="spellStart"/>
-                        <w:proofErr w:type="gramStart"/>
-                        <w:r>
-                          <w:rPr>
-                            <w:rFonts w:ascii="Lato" w:eastAsia="Arial" w:hAnsi="Lato"/>
-                            <w:color w:val="1F3864" w:themeColor="accent1" w:themeShade="80"/>
-                            <w:sz w:val="18"/>
-                            <w:szCs w:val="18"/>
-                          </w:rPr>
-                          <w:t>d.pastures</w:t>
-                        </w:r>
-                        <w:proofErr w:type="spellEnd"/>
-                        <w:proofErr w:type="gramEnd"/>
-                        <w:r>
-                          <w:rPr>
-                            <w:rFonts w:ascii="Lato" w:eastAsia="Arial" w:hAnsi="Lato"/>
-                            <w:color w:val="1F3864" w:themeColor="accent1" w:themeShade="80"/>
-                            <w:sz w:val="18"/>
-                            <w:szCs w:val="18"/>
-                          </w:rPr>
-                          <w:t>[</w:t>
-                        </w:r>
-                        <w:proofErr w:type="spellStart"/>
-                        <w:r>
-                          <w:rPr>
-                            <w:rFonts w:ascii="Lato" w:eastAsia="Arial" w:hAnsi="Lato"/>
-                            <w:color w:val="1F3864" w:themeColor="accent1" w:themeShade="80"/>
-                            <w:sz w:val="18"/>
-                            <w:szCs w:val="18"/>
-                          </w:rPr>
-                          <w:t>i</w:t>
-                        </w:r>
-                        <w:proofErr w:type="spellEnd"/>
-                        <w:r>
-                          <w:rPr>
-                            <w:rFonts w:ascii="Lato" w:eastAsia="Arial" w:hAnsi="Lato"/>
-                            <w:color w:val="1F3864" w:themeColor="accent1" w:themeShade="80"/>
-                            <w:sz w:val="18"/>
-                            <w:szCs w:val="18"/>
-                          </w:rPr>
-                          <w:t>].</w:t>
-                        </w:r>
-                        <w:proofErr w:type="spellStart"/>
-                        <w:r>
-                          <w:rPr>
-                            <w:rFonts w:ascii="Lato" w:eastAsia="Arial" w:hAnsi="Lato"/>
-                            <w:color w:val="1F3864" w:themeColor="accent1" w:themeShade="80"/>
-                            <w:sz w:val="18"/>
-                            <w:szCs w:val="18"/>
-                          </w:rPr>
-                          <w:t>plantCommunities</w:t>
-                        </w:r>
-                        <w:proofErr w:type="spellEnd"/>
-                        <w:r>
-                          <w:rPr>
-                            <w:rFonts w:ascii="Lato" w:eastAsia="Arial" w:hAnsi="Lato"/>
-                            <w:color w:val="1F3864" w:themeColor="accent1" w:themeShade="80"/>
-                            <w:sz w:val="18"/>
-                            <w:szCs w:val="18"/>
-                          </w:rPr>
-                          <w:t>[</w:t>
-                        </w:r>
-                        <w:proofErr w:type="spellStart"/>
-                        <w:r>
-                          <w:rPr>
-                            <w:rFonts w:ascii="Lato" w:eastAsia="Arial" w:hAnsi="Lato"/>
-                            <w:color w:val="1F3864" w:themeColor="accent1" w:themeShade="80"/>
-                            <w:sz w:val="18"/>
-                            <w:szCs w:val="18"/>
-                          </w:rPr>
-                          <w:t>i</w:t>
-                        </w:r>
-                        <w:proofErr w:type="spellEnd"/>
-                        <w:r>
-                          <w:rPr>
-                            <w:rFonts w:ascii="Lato" w:eastAsia="Arial" w:hAnsi="Lato"/>
-                            <w:color w:val="1F3864" w:themeColor="accent1" w:themeShade="80"/>
-                            <w:sz w:val="18"/>
-                            <w:szCs w:val="18"/>
-                          </w:rPr>
-                          <w:t>].</w:t>
+                          <w:t>{d.pastures[i].plantCommunities[i].</w:t>
                         </w:r>
                         <w:r>
                           <w:rPr>
@@ -6829,7 +3870,6 @@
                           </w:rPr>
                           <w:t xml:space="preserve"> </w:t>
                         </w:r>
-                        <w:proofErr w:type="spellStart"/>
                         <w:r>
                           <w:rPr>
                             <w:rFonts w:ascii="Lato" w:eastAsia="Arial" w:hAnsi="Lato"/>
@@ -6837,37 +3877,7 @@
                             <w:sz w:val="18"/>
                             <w:szCs w:val="18"/>
                           </w:rPr>
-                          <w:t>plantCommunityActions</w:t>
-                        </w:r>
-                        <w:proofErr w:type="spellEnd"/>
-                        <w:r>
-                          <w:rPr>
-                            <w:rFonts w:ascii="Lato" w:eastAsia="Arial" w:hAnsi="Lato"/>
-                            <w:color w:val="1F3864" w:themeColor="accent1" w:themeShade="80"/>
-                            <w:sz w:val="18"/>
-                            <w:szCs w:val="18"/>
-                          </w:rPr>
-                          <w:t>[</w:t>
-                        </w:r>
-                        <w:proofErr w:type="spellStart"/>
-                        <w:r>
-                          <w:rPr>
-                            <w:rFonts w:ascii="Lato" w:eastAsia="Arial" w:hAnsi="Lato"/>
-                            <w:color w:val="1F3864" w:themeColor="accent1" w:themeShade="80"/>
-                            <w:sz w:val="18"/>
-                            <w:szCs w:val="18"/>
-                          </w:rPr>
-                          <w:t>i</w:t>
-                        </w:r>
-                        <w:proofErr w:type="spellEnd"/>
-                        <w:r>
-                          <w:rPr>
-                            <w:rFonts w:ascii="Lato" w:eastAsia="Arial" w:hAnsi="Lato"/>
-                            <w:color w:val="1F3864" w:themeColor="accent1" w:themeShade="80"/>
-                            <w:sz w:val="18"/>
-                            <w:szCs w:val="18"/>
-                          </w:rPr>
-                          <w:t>].name}</w:t>
+                          <w:t>plantCommunityActions[i].name}</w:t>
                         </w:r>
                       </w:p>
                     </w:tc>
@@ -6892,27 +3902,7 @@
                             <w:sz w:val="18"/>
                             <w:szCs w:val="18"/>
                           </w:rPr>
-                          <w:t>{</w:t>
-                        </w:r>
-                        <w:proofErr w:type="gramStart"/>
-                        <w:r>
-                          <w:rPr>
-                            <w:rFonts w:ascii="Lato" w:eastAsia="Arial" w:hAnsi="Lato"/>
-                            <w:color w:val="1F3864" w:themeColor="accent1" w:themeShade="80"/>
-                            <w:sz w:val="18"/>
-                            <w:szCs w:val="18"/>
-                          </w:rPr>
-                          <w:t>d.pastures</w:t>
-                        </w:r>
-                        <w:proofErr w:type="gramEnd"/>
-                        <w:r>
-                          <w:rPr>
-                            <w:rFonts w:ascii="Lato" w:eastAsia="Arial" w:hAnsi="Lato"/>
-                            <w:color w:val="1F3864" w:themeColor="accent1" w:themeShade="80"/>
-                            <w:sz w:val="18"/>
-                            <w:szCs w:val="18"/>
-                          </w:rPr>
-                          <w:t>[i].plantCommunities[i].plantCommunityActions[i].details}</w:t>
+                          <w:t>{d.pastures[i].plantCommunities[i].plantCommunityActions[i].details}</w:t>
                         </w:r>
                       </w:p>
                       <w:p>
@@ -6932,27 +3922,7 @@
                             <w:sz w:val="18"/>
                             <w:szCs w:val="18"/>
                           </w:rPr>
-                          <w:t>{</w:t>
-                        </w:r>
-                        <w:proofErr w:type="gramStart"/>
-                        <w:r>
-                          <w:rPr>
-                            <w:rFonts w:ascii="Lato" w:eastAsia="Arial" w:hAnsi="Lato"/>
-                            <w:color w:val="1F3864" w:themeColor="accent1" w:themeShade="80"/>
-                            <w:sz w:val="18"/>
-                            <w:szCs w:val="18"/>
-                          </w:rPr>
-                          <w:t>d.pastures</w:t>
-                        </w:r>
-                        <w:proofErr w:type="gramEnd"/>
-                        <w:r>
-                          <w:rPr>
-                            <w:rFonts w:ascii="Lato" w:eastAsia="Arial" w:hAnsi="Lato"/>
-                            <w:color w:val="1F3864" w:themeColor="accent1" w:themeShade="80"/>
-                            <w:sz w:val="18"/>
-                            <w:szCs w:val="18"/>
-                          </w:rPr>
-                          <w:t>[i].plantCommunities[i].plantCommunityActions[i].name:i</w:t>
+                          <w:t>{d.pastures[i].plantCommunities[i].plantCommunityActions[i].name:i</w:t>
                         </w:r>
                         <w:r>
                           <w:rPr>
@@ -7028,89 +3998,7 @@
                             <w:sz w:val="18"/>
                             <w:szCs w:val="18"/>
                           </w:rPr>
-                          <w:t>{</w:t>
-                        </w:r>
-                        <w:proofErr w:type="spellStart"/>
-                        <w:proofErr w:type="gramStart"/>
-                        <w:r>
-                          <w:rPr>
-                            <w:rFonts w:ascii="Lato" w:eastAsia="Arial" w:hAnsi="Lato"/>
-                            <w:color w:val="1F3864" w:themeColor="accent1" w:themeShade="80"/>
-                            <w:sz w:val="18"/>
-                      